--- a/documentations/dokumentacio.docx
+++ b/documentations/dokumentacio.docx
@@ -1,6 +1,6 @@
 
 <file path=word/document.xml><?xml version="1.0" encoding="utf-8"?>
-<w:document xmlns:wpc="http://schemas.microsoft.com/office/word/2010/wordprocessingCanvas" xmlns:cx="http://schemas.microsoft.com/office/drawing/2014/chartex" xmlns:cx1="http://schemas.microsoft.com/office/drawing/2015/9/8/chartex" xmlns:cx2="http://schemas.microsoft.com/office/drawing/2015/10/21/chartex" xmlns:cx3="http://schemas.microsoft.com/office/drawing/2016/5/9/chartex" xmlns:cx4="http://schemas.microsoft.com/office/drawing/2016/5/10/chartex" xmlns:cx5="http://schemas.microsoft.com/office/drawing/2016/5/11/chartex" xmlns:cx6="http://schemas.microsoft.com/office/drawing/2016/5/12/chartex" xmlns:cx7="http://schemas.microsoft.com/office/drawing/2016/5/13/chartex" xmlns:cx8="http://schemas.microsoft.com/office/drawing/2016/5/14/chartex" xmlns:mc="http://schemas.openxmlformats.org/markup-compatibility/2006" xmlns:aink="http://schemas.microsoft.com/office/drawing/2016/ink" xmlns:am3d="http://schemas.microsoft.com/office/drawing/2017/model3d" xmlns:o="urn:schemas-microsoft-com:office:office" xmlns:r="http://schemas.openxmlformats.org/officeDocument/2006/relationships" xmlns:m="http://schemas.openxmlformats.org/officeDocument/2006/math" xmlns:v="urn:schemas-microsoft-com:vml" xmlns:wp14="http://schemas.microsoft.com/office/word/2010/wordprocessingDrawing" xmlns:wp="http://schemas.openxmlformats.org/drawingml/2006/wordprocessingDrawing" xmlns:w10="urn:schemas-microsoft-com:office:word" xmlns:w="http://schemas.openxmlformats.org/wordprocessingml/2006/main" xmlns:w14="http://schemas.microsoft.com/office/word/2010/wordml" xmlns:w15="http://schemas.microsoft.com/office/word/2012/wordml" xmlns:w16cex="http://schemas.microsoft.com/office/word/2018/wordml/cex" xmlns:w16cid="http://schemas.microsoft.com/office/word/2016/wordml/cid" xmlns:w16="http://schemas.microsoft.com/office/word/2018/wordml" xmlns:w16sdtdh="http://schemas.microsoft.com/office/word/2020/wordml/sdtdatahash" xmlns:w16se="http://schemas.microsoft.com/office/word/2015/wordml/symex" xmlns:wpg="http://schemas.microsoft.com/office/word/2010/wordprocessingGroup" xmlns:wpi="http://schemas.microsoft.com/office/word/2010/wordprocessingInk" xmlns:wne="http://schemas.microsoft.com/office/word/2006/wordml" xmlns:wps="http://schemas.microsoft.com/office/word/2010/wordprocessingShape" mc:Ignorable="w14 w15 w16se w16cid w16 w16cex w16sdtdh wp14">
+<w:document xmlns:wpc="http://schemas.microsoft.com/office/word/2010/wordprocessingCanvas" xmlns:cx="http://schemas.microsoft.com/office/drawing/2014/chartex" xmlns:cx1="http://schemas.microsoft.com/office/drawing/2015/9/8/chartex" xmlns:cx2="http://schemas.microsoft.com/office/drawing/2015/10/21/chartex" xmlns:cx3="http://schemas.microsoft.com/office/drawing/2016/5/9/chartex" xmlns:cx4="http://schemas.microsoft.com/office/drawing/2016/5/10/chartex" xmlns:cx5="http://schemas.microsoft.com/office/drawing/2016/5/11/chartex" xmlns:cx6="http://schemas.microsoft.com/office/drawing/2016/5/12/chartex" xmlns:cx7="http://schemas.microsoft.com/office/drawing/2016/5/13/chartex" xmlns:cx8="http://schemas.microsoft.com/office/drawing/2016/5/14/chartex" xmlns:mc="http://schemas.openxmlformats.org/markup-compatibility/2006" xmlns:aink="http://schemas.microsoft.com/office/drawing/2016/ink" xmlns:am3d="http://schemas.microsoft.com/office/drawing/2017/model3d" xmlns:o="urn:schemas-microsoft-com:office:office" xmlns:oel="http://schemas.microsoft.com/office/2019/extlst" xmlns:r="http://schemas.openxmlformats.org/officeDocument/2006/relationships" xmlns:m="http://schemas.openxmlformats.org/officeDocument/2006/math" xmlns:v="urn:schemas-microsoft-com:vml" xmlns:wp14="http://schemas.microsoft.com/office/word/2010/wordprocessingDrawing" xmlns:wp="http://schemas.openxmlformats.org/drawingml/2006/wordprocessingDrawing" xmlns:w10="urn:schemas-microsoft-com:office:word" xmlns:w="http://schemas.openxmlformats.org/wordprocessingml/2006/main" xmlns:w14="http://schemas.microsoft.com/office/word/2010/wordml" xmlns:w15="http://schemas.microsoft.com/office/word/2012/wordml" xmlns:w16cex="http://schemas.microsoft.com/office/word/2018/wordml/cex" xmlns:w16cid="http://schemas.microsoft.com/office/word/2016/wordml/cid" xmlns:w16="http://schemas.microsoft.com/office/word/2018/wordml" xmlns:w16du="http://schemas.microsoft.com/office/word/2023/wordml/word16du" xmlns:w16sdtdh="http://schemas.microsoft.com/office/word/2020/wordml/sdtdatahash" xmlns:w16se="http://schemas.microsoft.com/office/word/2015/wordml/symex" xmlns:wpg="http://schemas.microsoft.com/office/word/2010/wordprocessingGroup" xmlns:wpi="http://schemas.microsoft.com/office/word/2010/wordprocessingInk" xmlns:wne="http://schemas.microsoft.com/office/word/2006/wordml" xmlns:wps="http://schemas.microsoft.com/office/word/2010/wordprocessingShape" mc:Ignorable="w14 w15 w16se w16cid w16 w16cex w16sdtdh w16du wp14">
   <w:body>
     <w:sdt>
       <w:sdtPr>
@@ -10,7 +10,6 @@
           <w:docPartUnique/>
         </w:docPartObj>
       </w:sdtPr>
-      <w:sdtEndPr/>
       <w:sdtContent>
         <w:p>
           <w:pPr>
@@ -102,7 +101,6 @@
                                     <w:dataBinding w:prefixMappings="xmlns:ns0='http://purl.org/dc/elements/1.1/' xmlns:ns1='http://schemas.openxmlformats.org/package/2006/metadata/core-properties' " w:xpath="/ns1:coreProperties[1]/ns0:creator[1]" w:storeItemID="{6C3C8BC8-F283-45AE-878A-BAB7291924A1}"/>
                                     <w:text/>
                                   </w:sdtPr>
-                                  <w:sdtEndPr/>
                                   <w:sdtContent>
                                     <w:r>
                                       <w:rPr>
@@ -195,7 +193,6 @@
                                     <w:dataBinding w:prefixMappings="xmlns:ns0='http://schemas.openxmlformats.org/officeDocument/2006/extended-properties' " w:xpath="/ns0:Properties[1]/ns0:Company[1]" w:storeItemID="{6668398D-A668-4E3E-A5EB-62B293D839F1}"/>
                                     <w:text/>
                                   </w:sdtPr>
-                                  <w:sdtEndPr/>
                                   <w:sdtContent>
                                     <w:r>
                                       <w:rPr>
@@ -234,7 +231,6 @@
                                     <w:dataBinding w:prefixMappings="xmlns:ns0='http://schemas.microsoft.com/office/2006/coverPageProps' " w:xpath="/ns0:CoverPageProperties[1]/ns0:CompanyAddress[1]" w:storeItemID="{55AF091B-3C7A-41E3-B477-F2FDAA23CFDA}"/>
                                     <w:text/>
                                   </w:sdtPr>
-                                  <w:sdtEndPr/>
                                   <w:sdtContent>
                                     <w:r>
                                       <w:rPr>
@@ -281,7 +277,7 @@
                     <v:stroke joinstyle="miter"/>
                     <v:path gradientshapeok="t" o:connecttype="rect"/>
                   </v:shapetype>
-                  <v:shape id="Szövegdoboz 112" o:spid="_x0000_s1026" type="#_x0000_t202" style="position:absolute;margin-left:381pt;margin-top:605.4pt;width:144.55pt;height:188.4pt;z-index:251661312;visibility:visible;mso-wrap-style:square;mso-width-percent:0;mso-height-percent:0;mso-wrap-distance-left:9pt;mso-wrap-distance-top:0;mso-wrap-distance-right:9pt;mso-wrap-distance-bottom:0;mso-position-horizontal:absolute;mso-position-horizontal-relative:page;mso-position-vertical:absolute;mso-position-vertical-relative:page;mso-width-percent:0;mso-height-percent:0;mso-width-relative:page;mso-height-relative:page;v-text-anchor:bottom" o:gfxdata="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" filled="f" stroked="f" strokeweight=".5pt">
+                  <v:shape id="Szövegdoboz 112" o:spid="_x0000_s1026" type="#_x0000_t202" style="position:absolute;margin-left:381pt;margin-top:605.4pt;width:144.55pt;height:188.4pt;z-index:251661312;visibility:visible;mso-wrap-style:square;mso-width-percent:0;mso-height-percent:0;mso-wrap-distance-left:9pt;mso-wrap-distance-top:0;mso-wrap-distance-right:9pt;mso-wrap-distance-bottom:0;mso-position-horizontal:absolute;mso-position-horizontal-relative:page;mso-position-vertical:absolute;mso-position-vertical-relative:page;mso-width-percent:0;mso-height-percent:0;mso-width-relative:page;mso-height-relative:page;v-text-anchor:bottom" o:gfxdata="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" filled="f" stroked="f" strokeweight=".5pt">
                     <v:textbox inset="0,0,0,0">
                       <w:txbxContent>
                         <w:p>
@@ -309,7 +305,6 @@
                               <w:dataBinding w:prefixMappings="xmlns:ns0='http://purl.org/dc/elements/1.1/' xmlns:ns1='http://schemas.openxmlformats.org/package/2006/metadata/core-properties' " w:xpath="/ns1:coreProperties[1]/ns0:creator[1]" w:storeItemID="{6C3C8BC8-F283-45AE-878A-BAB7291924A1}"/>
                               <w:text/>
                             </w:sdtPr>
-                            <w:sdtEndPr/>
                             <w:sdtContent>
                               <w:r>
                                 <w:rPr>
@@ -402,7 +397,6 @@
                               <w:dataBinding w:prefixMappings="xmlns:ns0='http://schemas.openxmlformats.org/officeDocument/2006/extended-properties' " w:xpath="/ns0:Properties[1]/ns0:Company[1]" w:storeItemID="{6668398D-A668-4E3E-A5EB-62B293D839F1}"/>
                               <w:text/>
                             </w:sdtPr>
-                            <w:sdtEndPr/>
                             <w:sdtContent>
                               <w:r>
                                 <w:rPr>
@@ -441,7 +435,6 @@
                               <w:dataBinding w:prefixMappings="xmlns:ns0='http://schemas.microsoft.com/office/2006/coverPageProps' " w:xpath="/ns0:CoverPageProperties[1]/ns0:CompanyAddress[1]" w:storeItemID="{55AF091B-3C7A-41E3-B477-F2FDAA23CFDA}"/>
                               <w:text/>
                             </w:sdtPr>
-                            <w:sdtEndPr/>
                             <w:sdtContent>
                               <w:r>
                                 <w:rPr>
@@ -567,7 +560,6 @@
                                     <w:dataBinding w:prefixMappings="xmlns:ns0='http://purl.org/dc/elements/1.1/' xmlns:ns1='http://schemas.openxmlformats.org/package/2006/metadata/core-properties' " w:xpath="/ns1:coreProperties[1]/ns0:title[1]" w:storeItemID="{6C3C8BC8-F283-45AE-878A-BAB7291924A1}"/>
                                     <w:text w:multiLine="1"/>
                                   </w:sdtPr>
-                                  <w:sdtEndPr/>
                                   <w:sdtContent>
                                     <w:r>
                                       <w:rPr>
@@ -626,9 +618,7 @@
                                     <w:dataBinding w:prefixMappings="xmlns:ns0='http://purl.org/dc/elements/1.1/' xmlns:ns1='http://schemas.openxmlformats.org/package/2006/metadata/core-properties' " w:xpath="/ns1:coreProperties[1]/ns0:subject[1]" w:storeItemID="{6C3C8BC8-F283-45AE-878A-BAB7291924A1}"/>
                                     <w:text/>
                                   </w:sdtPr>
-                                  <w:sdtEndPr/>
                                   <w:sdtContent>
-                                    <w:proofErr w:type="spellStart"/>
                                     <w:r>
                                       <w:rPr>
                                         <w:smallCaps/>
@@ -638,7 +628,6 @@
                                       </w:rPr>
                                       <w:t>íVKEMENCE</w:t>
                                     </w:r>
-                                    <w:proofErr w:type="spellEnd"/>
                                   </w:sdtContent>
                                 </w:sdt>
                                 <w:r>
@@ -673,7 +662,7 @@
               </mc:Choice>
               <mc:Fallback>
                 <w:pict>
-                  <v:shape w14:anchorId="27133B5A" id="Szövegdoboz 113" o:spid="_x0000_s1027" type="#_x0000_t202" style="position:absolute;margin-left:0;margin-top:0;width:453pt;height:194.4pt;z-index:251660288;visibility:visible;mso-wrap-style:square;mso-width-percent:734;mso-height-percent:0;mso-left-percent:150;mso-top-percent:455;mso-wrap-distance-left:9pt;mso-wrap-distance-top:0;mso-wrap-distance-right:9pt;mso-wrap-distance-bottom:0;mso-position-horizontal-relative:page;mso-position-vertical-relative:page;mso-width-percent:734;mso-height-percent:0;mso-left-percent:150;mso-top-percent:455;mso-width-relative:page;mso-height-relative:page;v-text-anchor:bottom" o:gfxdata="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" filled="f" stroked="f" strokeweight=".5pt">
+                  <v:shape w14:anchorId="27133B5A" id="Szövegdoboz 113" o:spid="_x0000_s1027" type="#_x0000_t202" style="position:absolute;margin-left:0;margin-top:0;width:453pt;height:194.4pt;z-index:251660288;visibility:visible;mso-wrap-style:square;mso-width-percent:734;mso-height-percent:0;mso-left-percent:150;mso-top-percent:455;mso-wrap-distance-left:9pt;mso-wrap-distance-top:0;mso-wrap-distance-right:9pt;mso-wrap-distance-bottom:0;mso-position-horizontal-relative:page;mso-position-vertical-relative:page;mso-width-percent:734;mso-height-percent:0;mso-left-percent:150;mso-top-percent:455;mso-width-relative:page;mso-height-relative:page;v-text-anchor:bottom" o:gfxdata="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" filled="f" stroked="f" strokeweight=".5pt">
                     <v:textbox inset="0,0,0,0">
                       <w:txbxContent>
                         <w:p>
@@ -701,7 +690,6 @@
                               <w:dataBinding w:prefixMappings="xmlns:ns0='http://purl.org/dc/elements/1.1/' xmlns:ns1='http://schemas.openxmlformats.org/package/2006/metadata/core-properties' " w:xpath="/ns1:coreProperties[1]/ns0:title[1]" w:storeItemID="{6C3C8BC8-F283-45AE-878A-BAB7291924A1}"/>
                               <w:text w:multiLine="1"/>
                             </w:sdtPr>
-                            <w:sdtEndPr/>
                             <w:sdtContent>
                               <w:r>
                                 <w:rPr>
@@ -760,9 +748,7 @@
                               <w:dataBinding w:prefixMappings="xmlns:ns0='http://purl.org/dc/elements/1.1/' xmlns:ns1='http://schemas.openxmlformats.org/package/2006/metadata/core-properties' " w:xpath="/ns1:coreProperties[1]/ns0:subject[1]" w:storeItemID="{6C3C8BC8-F283-45AE-878A-BAB7291924A1}"/>
                               <w:text/>
                             </w:sdtPr>
-                            <w:sdtEndPr/>
                             <w:sdtContent>
-                              <w:proofErr w:type="spellStart"/>
                               <w:r>
                                 <w:rPr>
                                   <w:smallCaps/>
@@ -772,7 +758,6 @@
                                 </w:rPr>
                                 <w:t>íVKEMENCE</w:t>
                               </w:r>
-                              <w:proofErr w:type="spellEnd"/>
                             </w:sdtContent>
                           </w:sdt>
                           <w:r>
@@ -884,7 +869,6 @@
                                     <w:calendar w:val="gregorian"/>
                                   </w:date>
                                 </w:sdtPr>
-                                <w:sdtEndPr/>
                                 <w:sdtContent>
                                   <w:p>
                                     <w:pPr>
@@ -931,7 +915,7 @@
               </mc:Choice>
               <mc:Fallback>
                 <w:pict>
-                  <v:shape w14:anchorId="17E4AE94" id="Szövegdoboz 111" o:spid="_x0000_s1028" type="#_x0000_t202" style="position:absolute;margin-left:0;margin-top:0;width:288.25pt;height:287.5pt;z-index:251662336;visibility:visible;mso-wrap-style:square;mso-width-percent:734;mso-height-percent:363;mso-left-percent:150;mso-top-percent:91;mso-wrap-distance-left:9pt;mso-wrap-distance-top:0;mso-wrap-distance-right:9pt;mso-wrap-distance-bottom:0;mso-position-horizontal-relative:page;mso-position-vertical-relative:page;mso-width-percent:734;mso-height-percent:363;mso-left-percent:150;mso-top-percent:91;mso-width-relative:page;mso-height-relative:page;v-text-anchor:bottom" o:gfxdata="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" filled="f" stroked="f" strokeweight=".5pt">
+                  <v:shape w14:anchorId="17E4AE94" id="Szövegdoboz 111" o:spid="_x0000_s1028" type="#_x0000_t202" style="position:absolute;margin-left:0;margin-top:0;width:288.25pt;height:287.5pt;z-index:251662336;visibility:visible;mso-wrap-style:square;mso-width-percent:734;mso-height-percent:363;mso-left-percent:150;mso-top-percent:91;mso-wrap-distance-left:9pt;mso-wrap-distance-top:0;mso-wrap-distance-right:9pt;mso-wrap-distance-bottom:0;mso-position-horizontal-relative:page;mso-position-vertical-relative:page;mso-width-percent:734;mso-height-percent:363;mso-left-percent:150;mso-top-percent:91;mso-width-relative:page;mso-height-relative:page;v-text-anchor:bottom" o:gfxdata="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" filled="f" stroked="f" strokeweight=".5pt">
                     <v:textbox style="mso-fit-shape-to-text:t" inset="0,0,0,0">
                       <w:txbxContent>
                         <w:sdt>
@@ -953,7 +937,6 @@
                               <w:calendar w:val="gregorian"/>
                             </w:date>
                           </w:sdtPr>
-                          <w:sdtEndPr/>
                           <w:sdtContent>
                             <w:p>
                               <w:pPr>
@@ -1125,7 +1108,7 @@
                   </wp:anchor>
                 </w:drawing>
               </mc:Choice>
-              <mc:Fallback xmlns:w16du="http://schemas.microsoft.com/office/word/2023/wordml/word16du" xmlns:oel="http://schemas.microsoft.com/office/2019/extlst">
+              <mc:Fallback>
                 <w:pict>
                   <v:group w14:anchorId="445489EF" id="Csoport 114" o:spid="_x0000_s1026" style="position:absolute;margin-left:0;margin-top:0;width:18pt;height:10in;z-index:251659264;mso-width-percent:29;mso-height-percent:909;mso-left-percent:45;mso-position-horizontal-relative:page;mso-position-vertical:center;mso-position-vertical-relative:page;mso-width-percent:29;mso-height-percent:909;mso-left-percent:45" coordsize="2286,91440" o:gfxdata="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">
                     <v:rect id="Téglalap 115" o:spid="_x0000_s1027" style="position:absolute;width:2286;height:87820;visibility:visible;mso-wrap-style:square;v-text-anchor:middle" o:gfxdata="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" fillcolor="#1fffbf" stroked="f" strokeweight="1pt"/>
@@ -5137,10 +5120,18 @@
               <w:pStyle w:val="Normlnincsbekezds"/>
             </w:pPr>
             <w:r>
-              <w:t>Dokumentáció írása</w:t>
-            </w:r>
-            <w:r>
-              <w:t xml:space="preserve"> , főbb pontok hozzáadása, ER Diagram 1.verzió</w:t>
+              <w:t xml:space="preserve">Dokumentáció </w:t>
+            </w:r>
+            <w:proofErr w:type="gramStart"/>
+            <w:r>
+              <w:t>írása</w:t>
+            </w:r>
+            <w:r>
+              <w:t xml:space="preserve"> ,</w:t>
+            </w:r>
+            <w:proofErr w:type="gramEnd"/>
+            <w:r>
+              <w:t xml:space="preserve"> főbb pontok hozzáadása, ER Diagram 1.verzió</w:t>
             </w:r>
           </w:p>
         </w:tc>
@@ -5479,9 +5470,11 @@
             <w:pPr>
               <w:pStyle w:val="Normlnincsbekezds"/>
             </w:pPr>
+            <w:proofErr w:type="gramStart"/>
             <w:r>
               <w:t>BB,VG</w:t>
             </w:r>
+            <w:proofErr w:type="gramEnd"/>
             <w:r>
               <w:t>, HA</w:t>
             </w:r>
@@ -6053,12 +6046,25 @@
         <w:t>Egy ilyen kemence ára függ a nagyságától, kapacitásától, teljesítményétől…</w:t>
       </w:r>
       <w:proofErr w:type="spellStart"/>
+      <w:proofErr w:type="gramStart"/>
       <w:r>
         <w:t>stb</w:t>
       </w:r>
       <w:proofErr w:type="spellEnd"/>
       <w:r>
-        <w:t xml:space="preserve"> , de egészen magas, akár millió euros árat is elérhet. A minőség és a biztonság szempontjából is kulcsfontosságú a megfelelő szabályzás, ezért van szükség az adatok folyamatos értelmezésére , kontextusba helyezésére és vizsgálatára.</w:t>
+        <w:t xml:space="preserve"> ,</w:t>
+      </w:r>
+      <w:proofErr w:type="gramEnd"/>
+      <w:r>
+        <w:t xml:space="preserve"> de egészen magas, akár millió euros árat is elérhet. A minőség és a biztonság szempontjából is kulcsfontosságú a megfelelő szabályzás, ezért van szükség az adatok folyamatos </w:t>
+      </w:r>
+      <w:proofErr w:type="gramStart"/>
+      <w:r>
+        <w:t>értelmezésére ,</w:t>
+      </w:r>
+      <w:proofErr w:type="gramEnd"/>
+      <w:r>
+        <w:t xml:space="preserve"> kontextusba helyezésére és vizsgálatára.</w:t>
       </w:r>
     </w:p>
     <w:p>
@@ -6093,6 +6099,7 @@
         <w:pStyle w:val="Normlnincsbekezds"/>
       </w:pPr>
       <w:proofErr w:type="spellStart"/>
+      <w:proofErr w:type="gramStart"/>
       <w:r>
         <w:rPr>
           <w:b/>
@@ -6104,6 +6111,7 @@
         <w:t>:A</w:t>
       </w:r>
       <w:proofErr w:type="spellEnd"/>
+      <w:proofErr w:type="gramEnd"/>
       <w:r>
         <w:t xml:space="preserve"> hűtést végző vízzel feltöltött segédrendszer.</w:t>
       </w:r>
@@ -6115,27 +6123,14 @@
         <w:ind w:firstLine="0"/>
         <w:jc w:val="center"/>
       </w:pPr>
-      <w:r>
-        <w:fldChar w:fldCharType="begin"/>
-      </w:r>
-      <w:r>
-        <w:instrText xml:space="preserve"> SEQ ábra \* ARABIC </w:instrText>
-      </w:r>
-      <w:r>
-        <w:fldChar w:fldCharType="separate"/>
-      </w:r>
-      <w:r>
-        <w:rPr>
-          <w:noProof/>
-        </w:rPr>
-        <w:t>1</w:t>
-      </w:r>
-      <w:r>
-        <w:rPr>
-          <w:noProof/>
-        </w:rPr>
-        <w:fldChar w:fldCharType="end"/>
-      </w:r>
+      <w:fldSimple w:instr=" SEQ ábra \* ARABIC ">
+        <w:r>
+          <w:rPr>
+            <w:noProof/>
+          </w:rPr>
+          <w:t>1</w:t>
+        </w:r>
+      </w:fldSimple>
       <w:r>
         <w:t xml:space="preserve">. ábra cím: </w:t>
       </w:r>
@@ -6303,6 +6298,7 @@
         <w:t xml:space="preserve">Kommunikációhoz használt </w:t>
       </w:r>
       <w:proofErr w:type="spellStart"/>
+      <w:proofErr w:type="gramStart"/>
       <w:r>
         <w:t>felületek,keretren</w:t>
       </w:r>
@@ -6310,7 +6306,11 @@
         <w:t>d</w:t>
       </w:r>
       <w:r>
-        <w:t>szerek,programok</w:t>
+        <w:t>szerek</w:t>
+      </w:r>
+      <w:proofErr w:type="gramEnd"/>
+      <w:r>
+        <w:t>,programok</w:t>
       </w:r>
       <w:proofErr w:type="spellEnd"/>
       <w:r>
@@ -6398,10 +6398,18 @@
         <w:t>e</w:t>
       </w:r>
       <w:r>
-        <w:t>. Ezen folyamatok során kiemelt jelentőséget kap az adattisztítás, az adatok integritásának biztosítása, valamint az anomáliák és hibák detektálása és javítása, továbbá a trendek és mintázatok disszonanciáinak feltárása.</w:t>
-      </w:r>
-      <w:r>
-        <w:t>(két egyforma folyamat nincsen de jellegében kevés eltérést mutasson)</w:t>
+        <w:t xml:space="preserve">. Ezen folyamatok során kiemelt jelentőséget kap az adattisztítás, az adatok integritásának biztosítása, valamint az anomáliák és hibák detektálása és javítása, továbbá a trendek és mintázatok disszonanciáinak </w:t>
+      </w:r>
+      <w:proofErr w:type="gramStart"/>
+      <w:r>
+        <w:t>feltárása.</w:t>
+      </w:r>
+      <w:r>
+        <w:t>(</w:t>
+      </w:r>
+      <w:proofErr w:type="gramEnd"/>
+      <w:r>
+        <w:t>két egyforma folyamat nincsen de jellegében kevés eltérést mutasson)</w:t>
       </w:r>
     </w:p>
     <w:p>
@@ -6879,7 +6887,15 @@
         <w:t>különböző</w:t>
       </w:r>
       <w:r>
-        <w:t xml:space="preserve"> pontjain mért értékek, ebből kifolyólag ha </w:t>
+        <w:t xml:space="preserve"> pontjain mért értékek, ebből </w:t>
+      </w:r>
+      <w:proofErr w:type="gramStart"/>
+      <w:r>
+        <w:t>kifolyólag</w:t>
+      </w:r>
+      <w:proofErr w:type="gramEnd"/>
+      <w:r>
+        <w:t xml:space="preserve"> ha </w:t>
       </w:r>
       <w:r>
         <w:t>ugrásszerű</w:t>
@@ -6918,7 +6934,15 @@
         <w:t>lehűlés</w:t>
       </w:r>
       <w:r>
-        <w:t xml:space="preserve"> és csak rámondták ,hogy adag</w:t>
+        <w:t xml:space="preserve"> és csak </w:t>
+      </w:r>
+      <w:proofErr w:type="gramStart"/>
+      <w:r>
+        <w:t>rámondták ,hogy</w:t>
+      </w:r>
+      <w:proofErr w:type="gramEnd"/>
+      <w:r>
+        <w:t xml:space="preserve"> adag</w:t>
       </w:r>
     </w:p>
     <w:p>
@@ -6931,7 +6955,15 @@
         <w:ind w:left="0" w:firstLine="0"/>
       </w:pPr>
       <w:r>
-        <w:t xml:space="preserve">27-es adag végén van egy kiugró hőmérséklet , </w:t>
+        <w:t xml:space="preserve">27-es adag végén van egy kiugró </w:t>
+      </w:r>
+      <w:proofErr w:type="gramStart"/>
+      <w:r>
+        <w:t>hőmérséklet ,</w:t>
+      </w:r>
+      <w:proofErr w:type="gramEnd"/>
+      <w:r>
+        <w:t xml:space="preserve"> </w:t>
       </w:r>
       <w:r>
         <w:t>csúcs</w:t>
@@ -7014,7 +7046,7 @@
           <w:noProof/>
         </w:rPr>
         <w:drawing>
-          <wp:inline distT="0" distB="0" distL="0" distR="0" wp14:anchorId="2817E3AA" wp14:editId="3785C68D">
+          <wp:inline distT="0" distB="0" distL="0" distR="0" wp14:anchorId="2817E3AA" wp14:editId="6F7D2451">
             <wp:extent cx="5758815" cy="2513965"/>
             <wp:effectExtent l="0" t="0" r="0" b="635"/>
             <wp:docPr id="1388687167" name="Kép 2" descr="A képen szöveg, képernyőkép, Betűtípus, sor látható&#10;&#10;Automatikusan generált leírás"/>
@@ -7130,13 +7162,32 @@
     </w:p>
     <w:p>
       <w:pPr>
+        <w:spacing w:line="259" w:lineRule="auto"/>
         <w:ind w:firstLine="0"/>
-      </w:pPr>
-      <w:r>
+        <w:jc w:val="left"/>
         <w:rPr>
           <w:b/>
           <w:bCs/>
         </w:rPr>
+      </w:pPr>
+      <w:r>
+        <w:rPr>
+          <w:b/>
+          <w:bCs/>
+        </w:rPr>
+        <w:br w:type="page"/>
+      </w:r>
+    </w:p>
+    <w:p>
+      <w:pPr>
+        <w:ind w:firstLine="0"/>
+      </w:pPr>
+      <w:r>
+        <w:rPr>
+          <w:b/>
+          <w:bCs/>
+        </w:rPr>
+        <w:lastRenderedPageBreak/>
         <w:t>Panelek hőmérsékletének részletezése:</w:t>
       </w:r>
     </w:p>
@@ -7155,7 +7206,6 @@
           <w:b/>
           <w:bCs/>
         </w:rPr>
-        <w:lastRenderedPageBreak/>
         <w:t>Panel 5, 9, 13:</w:t>
       </w:r>
     </w:p>
@@ -7289,7 +7339,15 @@
         <w:t xml:space="preserve"> időszakos zavarok vannak.</w:t>
       </w:r>
       <w:r>
-        <w:t xml:space="preserve"> Valószínűleg a hibás adatok a szenzorok hibájából adódnak, főleg hogy a forráspont feletti érétkek nem reálisak.</w:t>
+        <w:t xml:space="preserve"> Valószínűleg a hibás adatok a szenzorok hibájából adódnak, </w:t>
+      </w:r>
+      <w:proofErr w:type="gramStart"/>
+      <w:r>
+        <w:t>főleg</w:t>
+      </w:r>
+      <w:proofErr w:type="gramEnd"/>
+      <w:r>
+        <w:t xml:space="preserve"> hogy a forráspont feletti érétkek nem reálisak.</w:t>
       </w:r>
     </w:p>
     <w:p>
@@ -7391,6 +7449,9 @@
         <w:t xml:space="preserve"> Bizonyos panelek esetében a hőmérséklet rövid időre jelentősen megnövekszik</w:t>
       </w:r>
       <w:r>
+        <w:t xml:space="preserve"> </w:t>
+      </w:r>
+      <w:r>
         <w:t>(60-70 fok körüli értékre)</w:t>
       </w:r>
       <w:r>
@@ -7672,8 +7733,13 @@
         <w:t xml:space="preserve"> </w:t>
       </w:r>
       <w:proofErr w:type="spellStart"/>
-      <w:r>
-        <w:t>hely,személy,objektum,esemény,fogalom</w:t>
+      <w:proofErr w:type="gramStart"/>
+      <w:r>
+        <w:t>hely,személy</w:t>
+      </w:r>
+      <w:proofErr w:type="gramEnd"/>
+      <w:r>
+        <w:t>,objektum,esemény,fogalom</w:t>
       </w:r>
       <w:proofErr w:type="spellEnd"/>
       <w:r>
@@ -7978,8 +8044,13 @@
         <w:ind w:left="0" w:firstLine="0"/>
       </w:pPr>
       <w:r>
-        <w:t>Egy adaghoz több hőm. kapcsolódik 1:N</w:t>
-      </w:r>
+        <w:t xml:space="preserve">Egy adaghoz több hőm. kapcsolódik </w:t>
+      </w:r>
+      <w:proofErr w:type="gramStart"/>
+      <w:r>
+        <w:t>1:N</w:t>
+      </w:r>
+      <w:proofErr w:type="gramEnd"/>
     </w:p>
     <w:p>
       <w:pPr>
@@ -8239,13 +8310,7 @@
       </w:r>
       <w:proofErr w:type="spellEnd"/>
       <w:r>
-        <w:t xml:space="preserve"> – </w:t>
-      </w:r>
-      <w:r>
-        <w:t>elsődleges</w:t>
-      </w:r>
-      <w:r>
-        <w:t xml:space="preserve"> kulcs</w:t>
+        <w:t xml:space="preserve"> – elsődleges kulcs</w:t>
       </w:r>
     </w:p>
     <w:p>
@@ -8287,27 +8352,14 @@
         <w:ind w:firstLine="0"/>
         <w:jc w:val="center"/>
       </w:pPr>
-      <w:r>
-        <w:fldChar w:fldCharType="begin"/>
-      </w:r>
-      <w:r>
-        <w:instrText xml:space="preserve"> SEQ ábra \* ARABIC </w:instrText>
-      </w:r>
-      <w:r>
-        <w:fldChar w:fldCharType="separate"/>
-      </w:r>
-      <w:r>
-        <w:rPr>
-          <w:noProof/>
-        </w:rPr>
-        <w:t>2</w:t>
-      </w:r>
-      <w:r>
-        <w:rPr>
-          <w:noProof/>
-        </w:rPr>
-        <w:fldChar w:fldCharType="end"/>
-      </w:r>
+      <w:fldSimple w:instr=" SEQ ábra \* ARABIC ">
+        <w:r>
+          <w:rPr>
+            <w:noProof/>
+          </w:rPr>
+          <w:t>2</w:t>
+        </w:r>
+      </w:fldSimple>
       <w:r>
         <w:t>. ábra ER Diagram 1.verzió</w:t>
       </w:r>
@@ -8365,28 +8417,14 @@
         <w:ind w:firstLine="0"/>
         <w:jc w:val="center"/>
       </w:pPr>
-      <w:r>
-        <w:lastRenderedPageBreak/>
-        <w:fldChar w:fldCharType="begin"/>
-      </w:r>
-      <w:r>
-        <w:instrText xml:space="preserve"> SEQ ábra \* ARABIC </w:instrText>
-      </w:r>
-      <w:r>
-        <w:fldChar w:fldCharType="separate"/>
-      </w:r>
-      <w:r>
-        <w:rPr>
-          <w:noProof/>
-        </w:rPr>
-        <w:t>3</w:t>
-      </w:r>
-      <w:r>
-        <w:rPr>
-          <w:noProof/>
-        </w:rPr>
-        <w:fldChar w:fldCharType="end"/>
-      </w:r>
+      <w:fldSimple w:instr=" SEQ ábra \* ARABIC ">
+        <w:r>
+          <w:rPr>
+            <w:noProof/>
+          </w:rPr>
+          <w:t>3</w:t>
+        </w:r>
+      </w:fldSimple>
       <w:r>
         <w:t>. ábra ER Diagram 2.verzió</w:t>
       </w:r>
@@ -8492,10 +8530,18 @@
         <w:t xml:space="preserve"> </w:t>
       </w:r>
       <w:r>
-        <w:t>kevesebb hibalehetőség</w:t>
-      </w:r>
-      <w:r>
-        <w:t>(DATETIME mindenhol</w:t>
+        <w:t xml:space="preserve">kevesebb </w:t>
+      </w:r>
+      <w:proofErr w:type="gramStart"/>
+      <w:r>
+        <w:t>hibalehetőség</w:t>
+      </w:r>
+      <w:r>
+        <w:t>(</w:t>
+      </w:r>
+      <w:proofErr w:type="gramEnd"/>
+      <w:r>
+        <w:t>DATETIME mindenhol</w:t>
       </w:r>
       <w:r>
         <w:t>, figyelmet fordítva arra, hogy ne veszítsünk adatot – mp a hűtőpanelek táblánál</w:t>
@@ -8627,7 +8673,15 @@
         <w:ind w:left="0" w:firstLine="0"/>
       </w:pPr>
       <w:r>
-        <w:t>egy időpont többször egymás után szerepel , alig eltérő adatokkal, érdemes ezt redukálni</w:t>
+        <w:t xml:space="preserve">egy időpont többször egymás után </w:t>
+      </w:r>
+      <w:proofErr w:type="gramStart"/>
+      <w:r>
+        <w:t>szerepel ,</w:t>
+      </w:r>
+      <w:proofErr w:type="gramEnd"/>
+      <w:r>
+        <w:t xml:space="preserve"> alig eltérő adatokkal, érdemes ezt redukálni</w:t>
       </w:r>
       <w:r>
         <w:t>-</w:t>
@@ -8642,7 +8696,15 @@
         <w:t xml:space="preserve">ért </w:t>
       </w:r>
       <w:r>
-        <w:t>mert nem egyformák, és nem tudjuk milyen a vízáramoltatás ( 100 l/sec vagy 10 l/sec így nem tudjuk megítélni mennyit változtat 0,2 fok eltérés, mekkora a súlya)</w:t>
+        <w:t xml:space="preserve">mert nem egyformák, és nem tudjuk milyen a vízáramoltatás </w:t>
+      </w:r>
+      <w:proofErr w:type="gramStart"/>
+      <w:r>
+        <w:t>( 100</w:t>
+      </w:r>
+      <w:proofErr w:type="gramEnd"/>
+      <w:r>
+        <w:t xml:space="preserve"> l/sec vagy 10 l/sec így nem tudjuk megítélni mennyit változtat 0,2 fok eltérés, mekkora a súlya)</w:t>
       </w:r>
     </w:p>
     <w:p>
@@ -8658,7 +8720,15 @@
         <w:t xml:space="preserve">sor címek </w:t>
       </w:r>
       <w:r>
-        <w:t xml:space="preserve">hibás karaktereket tartalmaznak : UTF-8 </w:t>
+        <w:t xml:space="preserve">hibás karaktereket </w:t>
+      </w:r>
+      <w:proofErr w:type="gramStart"/>
+      <w:r>
+        <w:t>tartalmaznak :</w:t>
+      </w:r>
+      <w:proofErr w:type="gramEnd"/>
+      <w:r>
+        <w:t xml:space="preserve"> UTF-8 </w:t>
       </w:r>
       <w:proofErr w:type="spellStart"/>
       <w:r>
@@ -8695,7 +8765,15 @@
       </w:r>
       <w:proofErr w:type="spellEnd"/>
       <w:r>
-        <w:t xml:space="preserve"> vegyesen tartalmaznak ’,’-őt és ’.’-ot , ezt fontos átalakítani az adatok elmentésénél mert </w:t>
+        <w:t xml:space="preserve"> vegyesen </w:t>
+      </w:r>
+      <w:proofErr w:type="gramStart"/>
+      <w:r>
+        <w:t>tartalmaznak ’</w:t>
+      </w:r>
+      <w:proofErr w:type="gramEnd"/>
+      <w:r>
+        <w:t xml:space="preserve">,’-őt és ’.’-ot , ezt fontos átalakítani az adatok elmentésénél mert </w:t>
       </w:r>
       <w:proofErr w:type="spellStart"/>
       <w:r>
@@ -8730,10 +8808,12 @@
         <w:t xml:space="preserve">A kiugró biztosan hibás értékeket tisztítjuk – ehhez bővebb ismeretekre lenne </w:t>
       </w:r>
       <w:proofErr w:type="spellStart"/>
+      <w:proofErr w:type="gramStart"/>
       <w:r>
         <w:t>szükség,hogy</w:t>
       </w:r>
       <w:proofErr w:type="spellEnd"/>
+      <w:proofErr w:type="gramEnd"/>
       <w:r>
         <w:t xml:space="preserve"> pontosan megállapítsuk melyek azok az értékek amik már nem az adagok mérésénél tapasztalt normális eltérések ( kiugrás 60 </w:t>
       </w:r>
@@ -8799,10 +8879,17 @@
       </w:r>
       <w:proofErr w:type="spellEnd"/>
       <w:r>
-        <w:t>-n belül nincs jogosultságkezelés. a. Írják le, hogy melyik résztvevőnek milyen jogosultságra lett volna szüksége, a munkájához.</w:t>
+        <w:t xml:space="preserve">-n belül nincs jogosultságkezelés. </w:t>
+      </w:r>
+      <w:r>
+        <w:br/>
+      </w:r>
+      <w:r>
+        <w:t>a. Írják le, hogy melyik résztvevőnek milyen jogosultságra lett volna szüksége, a munkájához.</w:t>
       </w:r>
       <w:bookmarkEnd w:id="18"/>
     </w:p>
+    <w:p/>
     <w:p>
       <w:pPr>
         <w:pStyle w:val="Cmsor3"/>
@@ -9059,11 +9146,16 @@
         <w:pStyle w:val="Cmsor3"/>
       </w:pPr>
       <w:bookmarkStart w:id="30" w:name="_Toc181098142"/>
+      <w:proofErr w:type="gramStart"/>
       <w:r>
         <w:t>8</w:t>
       </w:r>
       <w:r>
-        <w:t>.1  Melyik mezőre milyen kulcsot, indexet alkalmaznának, és miért?</w:t>
+        <w:t>.1  Melyik</w:t>
+      </w:r>
+      <w:proofErr w:type="gramEnd"/>
+      <w:r>
+        <w:t xml:space="preserve"> mezőre milyen kulcsot, indexet alkalmaznának, és miért?</w:t>
       </w:r>
       <w:bookmarkEnd w:id="30"/>
       <w:r>
@@ -9458,12 +9550,17 @@
         <w:pStyle w:val="Cmsor3"/>
       </w:pPr>
       <w:bookmarkStart w:id="31" w:name="_Toc181098143"/>
+      <w:proofErr w:type="gramStart"/>
       <w:r>
         <w:lastRenderedPageBreak/>
         <w:t>8</w:t>
       </w:r>
       <w:r>
-        <w:t>.2 . Milyen módszert javasolnának az adatműveletek gyorsítására, ha megkapnának 10 évnyi adatot és azt kellene feldolgozni?</w:t>
+        <w:t>.2 .</w:t>
+      </w:r>
+      <w:proofErr w:type="gramEnd"/>
+      <w:r>
+        <w:t xml:space="preserve"> Milyen módszert javasolnának az adatműveletek gyorsítására, ha megkapnának 10 évnyi adatot és azt kellene feldolgozni?</w:t>
       </w:r>
       <w:bookmarkEnd w:id="31"/>
     </w:p>
@@ -9886,10 +9983,7 @@
         <w:t xml:space="preserve"> </w:t>
       </w:r>
       <w:r>
-        <w:t>Az átlag köré egy intervallumot határoztunk meg, amelyet a</w:t>
-      </w:r>
-      <w:r>
-        <w:t xml:space="preserve"> </w:t>
+        <w:t xml:space="preserve">Az átlag köré egy intervallumot határoztunk meg, amelyet a </w:t>
       </w:r>
       <w:proofErr w:type="spellStart"/>
       <w:r>
@@ -9937,13 +10031,7 @@
         <w:t>Hibás rekordok naplózása</w:t>
       </w:r>
       <w:r>
-        <w:t xml:space="preserve">: Mielőtt töröltük volna az intervallumon kívül eső rekordokat, minden ilyen rekordot rögzítettünk egy naplófájlba </w:t>
-      </w:r>
-      <w:r>
-        <w:t>(torolt_rekordok.txt)</w:t>
-      </w:r>
-      <w:r>
-        <w:t>. Ez a naplófájl tartalmazta az adag azonosítóját, a hűtőpanel azonosítóját, az intervallum alsó és felső határát, valamint a hibás hőmérsékleti értékeket. Ezzel biztosítottuk, hogy a hibás adatok később visszakereshetők legyenek, ami segíti az esetleges elemzési visszatekintéseket vagy a hibák további elemzését.</w:t>
+        <w:t>: Mielőtt töröltük volna az intervallumon kívül eső rekordokat, minden ilyen rekordot rögzítettünk egy naplófájlba (torolt_rekordok.txt). Ez a naplófájl tartalmazta az adag azonosítóját, a hűtőpanel azonosítóját, az intervallum alsó és felső határát, valamint a hibás hőmérsékleti értékeket. Ezzel biztosítottuk, hogy a hibás adatok később visszakereshetők legyenek, ami segíti az esetleges elemzési visszatekintéseket vagy a hibák további elemzését.</w:t>
       </w:r>
     </w:p>
     <w:p>
@@ -9967,10 +10055,7 @@
         <w:t>DELETE</w:t>
       </w:r>
       <w:r>
-        <w:t xml:space="preserve"> művelet segítségével eltávolítottuk azokat az</w:t>
-      </w:r>
-      <w:r>
-        <w:t xml:space="preserve"> </w:t>
+        <w:t xml:space="preserve"> művelet segítségével eltávolítottuk azokat az </w:t>
       </w:r>
       <w:proofErr w:type="spellStart"/>
       <w:r>
@@ -9982,10 +10067,7 @@
       </w:r>
       <w:proofErr w:type="spellEnd"/>
       <w:r>
-        <w:t xml:space="preserve"> </w:t>
-      </w:r>
-      <w:r>
-        <w:t>táblából. Ezáltal az adatbázisban csak a hitelesített és érvényes hőmérsékleti adatok maradtak, amelyek megbízható alapot biztosítanak az elemzésekhez.</w:t>
+        <w:t xml:space="preserve"> táblából. Ezáltal az adatbázisban csak a hitelesített és érvényes hőmérsékleti adatok maradtak, amelyek megbízható alapot biztosítanak az elemzésekhez.</w:t>
       </w:r>
     </w:p>
     <w:p>
@@ -9999,10 +10081,7 @@
         <w:t>Az adatok konzisztenciájának biztosítása</w:t>
       </w:r>
       <w:r>
-        <w:t xml:space="preserve">: A törlés után elvégeztük az adatbázis mentését </w:t>
-      </w:r>
-      <w:r>
-        <w:t>(</w:t>
+        <w:t>: A törlés után elvégeztük az adatbázis mentését (</w:t>
       </w:r>
       <w:proofErr w:type="spellStart"/>
       <w:r>
@@ -10010,10 +10089,7 @@
       </w:r>
       <w:proofErr w:type="spellEnd"/>
       <w:r>
-        <w:t>)</w:t>
-      </w:r>
-      <w:r>
-        <w:t>, ezzel véglegesítve a módosításokat. Az adattisztítási folyamat befejeztével a hibás adatok eltávolításra kerültek, így az adatbázis már csak a konzisztens, hiteles adatokat tartalmazza.</w:t>
+        <w:t>), ezzel véglegesítve a módosításokat. Az adattisztítási folyamat befejeztével a hibás adatok eltávolításra kerültek, így az adatbázis már csak a konzisztens, hiteles adatokat tartalmazza.</w:t>
       </w:r>
     </w:p>
     <w:p>
@@ -10234,6 +10310,1714 @@
         <w:spacing w:line="259" w:lineRule="auto"/>
         <w:ind w:firstLine="0"/>
         <w:jc w:val="left"/>
+      </w:pPr>
+      <w:r>
+        <w:t xml:space="preserve">A jogosultságkezelés kidolgozásához a dokumentáció 1.2-es pontját vettem alapul, ahol megtalálhatók a szerepkörök és azok bővebb magyarázatai. </w:t>
+      </w:r>
+    </w:p>
+    <w:p>
+      <w:pPr>
+        <w:rPr>
+          <w:b/>
+          <w:bCs/>
+        </w:rPr>
+      </w:pPr>
+      <w:r>
+        <w:rPr>
+          <w:b/>
+          <w:bCs/>
+        </w:rPr>
+        <w:t>1. Projektvezető (Project Manager)</w:t>
+      </w:r>
+    </w:p>
+    <w:p>
+      <w:pPr>
+        <w:numPr>
+          <w:ilvl w:val="0"/>
+          <w:numId w:val="28"/>
+        </w:numPr>
+        <w:spacing w:line="278" w:lineRule="auto"/>
+        <w:jc w:val="left"/>
+        <w:rPr>
+          <w:b/>
+          <w:bCs/>
+        </w:rPr>
+      </w:pPr>
+      <w:r>
+        <w:rPr>
+          <w:b/>
+          <w:bCs/>
+        </w:rPr>
+        <w:t xml:space="preserve">Jogosultságok: </w:t>
+      </w:r>
+      <w:r>
+        <w:t>Olvasási és korlátozott írási jogosultság.</w:t>
+      </w:r>
+    </w:p>
+    <w:p>
+      <w:pPr>
+        <w:numPr>
+          <w:ilvl w:val="0"/>
+          <w:numId w:val="28"/>
+        </w:numPr>
+        <w:spacing w:line="278" w:lineRule="auto"/>
+        <w:jc w:val="left"/>
+      </w:pPr>
+      <w:r>
+        <w:rPr>
+          <w:b/>
+          <w:bCs/>
+        </w:rPr>
+        <w:t xml:space="preserve">Indoklás: </w:t>
+      </w:r>
+      <w:r>
+        <w:t>A projektvezetőnek szüksége van arra, hogy megtekinthesse a dokumentációt, de nem szabad, hogy közvetlenül módosítsa az adatbázis tartalmát.</w:t>
+      </w:r>
+    </w:p>
+    <w:p>
+      <w:pPr>
+        <w:numPr>
+          <w:ilvl w:val="0"/>
+          <w:numId w:val="28"/>
+        </w:numPr>
+        <w:spacing w:line="278" w:lineRule="auto"/>
+        <w:jc w:val="left"/>
+        <w:rPr>
+          <w:b/>
+          <w:bCs/>
+        </w:rPr>
+      </w:pPr>
+      <w:r>
+        <w:rPr>
+          <w:b/>
+          <w:bCs/>
+        </w:rPr>
+        <w:t>SQL parancsok:</w:t>
+      </w:r>
+    </w:p>
+    <w:p>
+      <w:pPr>
+        <w:ind w:firstLine="0"/>
+        <w:rPr>
+          <w:color w:val="70AD47" w:themeColor="accent6"/>
+          <w:sz w:val="27"/>
+        </w:rPr>
+      </w:pPr>
+      <w:r>
+        <w:rPr>
+          <w:color w:val="70AD47" w:themeColor="accent6"/>
+        </w:rPr>
+        <w:t>--felhasználó hozzárendelése és törlése a szerepkörhöz</w:t>
+      </w:r>
+    </w:p>
+    <w:p>
+      <w:pPr>
+        <w:ind w:firstLine="0"/>
+        <w:rPr>
+          <w:color w:val="002060"/>
+        </w:rPr>
+      </w:pPr>
+      <w:r>
+        <w:rPr>
+          <w:color w:val="002060"/>
+        </w:rPr>
+        <w:t>GRANT ‘</w:t>
+      </w:r>
+      <w:proofErr w:type="spellStart"/>
+      <w:r>
+        <w:rPr>
+          <w:color w:val="002060"/>
+        </w:rPr>
+        <w:t>project_manager</w:t>
+      </w:r>
+      <w:proofErr w:type="spellEnd"/>
+      <w:r>
+        <w:rPr>
+          <w:color w:val="002060"/>
+        </w:rPr>
+        <w:t>’ TO ‘</w:t>
+      </w:r>
+      <w:proofErr w:type="spellStart"/>
+      <w:r>
+        <w:rPr>
+          <w:color w:val="002060"/>
+        </w:rPr>
+        <w:t>Gahor_Krisztian</w:t>
+      </w:r>
+      <w:proofErr w:type="spellEnd"/>
+      <w:r>
+        <w:rPr>
+          <w:color w:val="002060"/>
+        </w:rPr>
+        <w:t>;</w:t>
+      </w:r>
+    </w:p>
+    <w:p>
+      <w:pPr>
+        <w:ind w:firstLine="0"/>
+        <w:rPr>
+          <w:color w:val="002060"/>
+        </w:rPr>
+      </w:pPr>
+      <w:r>
+        <w:rPr>
+          <w:color w:val="002060"/>
+        </w:rPr>
+        <w:t xml:space="preserve">REVOKE </w:t>
+      </w:r>
+      <w:r>
+        <w:rPr>
+          <w:color w:val="002060"/>
+        </w:rPr>
+        <w:t>‘</w:t>
+      </w:r>
+      <w:proofErr w:type="spellStart"/>
+      <w:r>
+        <w:rPr>
+          <w:color w:val="002060"/>
+        </w:rPr>
+        <w:t>project_manager</w:t>
+      </w:r>
+      <w:proofErr w:type="spellEnd"/>
+      <w:r>
+        <w:rPr>
+          <w:color w:val="002060"/>
+        </w:rPr>
+        <w:t>’</w:t>
+      </w:r>
+      <w:r>
+        <w:rPr>
+          <w:color w:val="002060"/>
+        </w:rPr>
+        <w:t xml:space="preserve"> FROM </w:t>
+      </w:r>
+      <w:r>
+        <w:rPr>
+          <w:color w:val="002060"/>
+        </w:rPr>
+        <w:t>‘</w:t>
+      </w:r>
+      <w:proofErr w:type="spellStart"/>
+      <w:r>
+        <w:rPr>
+          <w:color w:val="002060"/>
+        </w:rPr>
+        <w:t>Gahor_Krisztian</w:t>
+      </w:r>
+      <w:proofErr w:type="spellEnd"/>
+      <w:r>
+        <w:rPr>
+          <w:color w:val="002060"/>
+        </w:rPr>
+        <w:t>;</w:t>
+      </w:r>
+    </w:p>
+    <w:p>
+      <w:pPr>
+        <w:ind w:firstLine="0"/>
+        <w:rPr>
+          <w:color w:val="002060"/>
+        </w:rPr>
+      </w:pPr>
+      <w:r>
+        <w:rPr>
+          <w:color w:val="002060"/>
+        </w:rPr>
+        <w:t xml:space="preserve">GRANT </w:t>
+      </w:r>
+      <w:r>
+        <w:rPr>
+          <w:color w:val="002060"/>
+        </w:rPr>
+        <w:t>‘</w:t>
+      </w:r>
+      <w:proofErr w:type="spellStart"/>
+      <w:r>
+        <w:rPr>
+          <w:color w:val="002060"/>
+        </w:rPr>
+        <w:t>project_manager</w:t>
+      </w:r>
+      <w:proofErr w:type="spellEnd"/>
+      <w:r>
+        <w:rPr>
+          <w:color w:val="002060"/>
+        </w:rPr>
+        <w:t>’</w:t>
+      </w:r>
+      <w:r>
+        <w:rPr>
+          <w:color w:val="002060"/>
+        </w:rPr>
+        <w:t xml:space="preserve"> TO ‘</w:t>
+      </w:r>
+      <w:proofErr w:type="spellStart"/>
+      <w:r>
+        <w:rPr>
+          <w:color w:val="002060"/>
+        </w:rPr>
+        <w:t>Hegedus_Alexandra</w:t>
+      </w:r>
+      <w:proofErr w:type="spellEnd"/>
+      <w:r>
+        <w:rPr>
+          <w:color w:val="002060"/>
+        </w:rPr>
+        <w:t>’;</w:t>
+      </w:r>
+    </w:p>
+    <w:p>
+      <w:pPr>
+        <w:ind w:firstLine="0"/>
+        <w:rPr>
+          <w:color w:val="002060"/>
+        </w:rPr>
+      </w:pPr>
+      <w:r>
+        <w:rPr>
+          <w:color w:val="002060"/>
+        </w:rPr>
+        <w:t xml:space="preserve">GRANT SELECT ON </w:t>
+      </w:r>
+      <w:proofErr w:type="spellStart"/>
+      <w:r>
+        <w:rPr>
+          <w:color w:val="002060"/>
+        </w:rPr>
+        <w:t>db_creator</w:t>
+      </w:r>
+      <w:proofErr w:type="spellEnd"/>
+      <w:r>
+        <w:rPr>
+          <w:color w:val="002060"/>
+        </w:rPr>
+        <w:t>/</w:t>
+      </w:r>
+      <w:proofErr w:type="spellStart"/>
+      <w:r>
+        <w:rPr>
+          <w:color w:val="002060"/>
+        </w:rPr>
+        <w:t>csv</w:t>
+      </w:r>
+      <w:proofErr w:type="spellEnd"/>
+      <w:r>
+        <w:rPr>
+          <w:color w:val="002060"/>
+        </w:rPr>
+        <w:t xml:space="preserve">/adagok.csv, </w:t>
+      </w:r>
+      <w:proofErr w:type="spellStart"/>
+      <w:r>
+        <w:rPr>
+          <w:color w:val="002060"/>
+        </w:rPr>
+        <w:t>db_creator</w:t>
+      </w:r>
+      <w:proofErr w:type="spellEnd"/>
+      <w:r>
+        <w:rPr>
+          <w:color w:val="002060"/>
+        </w:rPr>
+        <w:t>/</w:t>
+      </w:r>
+      <w:proofErr w:type="spellStart"/>
+      <w:r>
+        <w:rPr>
+          <w:color w:val="002060"/>
+        </w:rPr>
+        <w:t>csv</w:t>
+      </w:r>
+      <w:proofErr w:type="spellEnd"/>
+      <w:r>
+        <w:rPr>
+          <w:color w:val="002060"/>
+        </w:rPr>
+        <w:t>/hutopanelek.csv;</w:t>
+      </w:r>
+    </w:p>
+    <w:p>
+      <w:pPr>
+        <w:ind w:firstLine="0"/>
+        <w:rPr>
+          <w:color w:val="002060"/>
+        </w:rPr>
+      </w:pPr>
+      <w:r>
+        <w:rPr>
+          <w:color w:val="002060"/>
+        </w:rPr>
+        <w:t xml:space="preserve">GRANT SELECT ON </w:t>
+      </w:r>
+      <w:proofErr w:type="spellStart"/>
+      <w:r>
+        <w:rPr>
+          <w:color w:val="002060"/>
+        </w:rPr>
+        <w:t>db_creator</w:t>
+      </w:r>
+      <w:proofErr w:type="spellEnd"/>
+      <w:r>
+        <w:rPr>
+          <w:color w:val="002060"/>
+        </w:rPr>
+        <w:t xml:space="preserve">/output/main.py, db_creator/src/database_manipulation.py TO </w:t>
+      </w:r>
+      <w:proofErr w:type="spellStart"/>
+      <w:r>
+        <w:rPr>
+          <w:color w:val="002060"/>
+        </w:rPr>
+        <w:t>project_manager</w:t>
+      </w:r>
+      <w:proofErr w:type="spellEnd"/>
+      <w:r>
+        <w:rPr>
+          <w:color w:val="002060"/>
+        </w:rPr>
+        <w:t xml:space="preserve">; </w:t>
+      </w:r>
+    </w:p>
+    <w:p>
+      <w:pPr>
+        <w:ind w:firstLine="0"/>
+        <w:rPr>
+          <w:color w:val="002060"/>
+        </w:rPr>
+      </w:pPr>
+      <w:r>
+        <w:rPr>
+          <w:color w:val="002060"/>
+        </w:rPr>
+        <w:t xml:space="preserve">GRANT SELECT, UPDATE ON </w:t>
+      </w:r>
+      <w:proofErr w:type="spellStart"/>
+      <w:r>
+        <w:rPr>
+          <w:color w:val="002060"/>
+        </w:rPr>
+        <w:t>db_creator</w:t>
+      </w:r>
+      <w:proofErr w:type="spellEnd"/>
+      <w:r>
+        <w:rPr>
+          <w:color w:val="002060"/>
+        </w:rPr>
+        <w:t>/</w:t>
+      </w:r>
+      <w:proofErr w:type="spellStart"/>
+      <w:r>
+        <w:rPr>
+          <w:color w:val="002060"/>
+        </w:rPr>
+        <w:t>documentations</w:t>
+      </w:r>
+      <w:proofErr w:type="spellEnd"/>
+      <w:r>
+        <w:rPr>
+          <w:color w:val="002060"/>
+        </w:rPr>
+        <w:t xml:space="preserve">/dokumentacio.docx TO </w:t>
+      </w:r>
+      <w:proofErr w:type="spellStart"/>
+      <w:r>
+        <w:rPr>
+          <w:color w:val="002060"/>
+        </w:rPr>
+        <w:t>project_manager</w:t>
+      </w:r>
+      <w:proofErr w:type="spellEnd"/>
+      <w:r>
+        <w:rPr>
+          <w:color w:val="002060"/>
+        </w:rPr>
+        <w:t>;</w:t>
+      </w:r>
+    </w:p>
+    <w:p>
+      <w:pPr>
+        <w:ind w:firstLine="0"/>
+        <w:rPr>
+          <w:b/>
+          <w:bCs/>
+        </w:rPr>
+      </w:pPr>
+    </w:p>
+    <w:p>
+      <w:pPr>
+        <w:rPr>
+          <w:b/>
+          <w:bCs/>
+        </w:rPr>
+      </w:pPr>
+      <w:r>
+        <w:rPr>
+          <w:b/>
+          <w:bCs/>
+        </w:rPr>
+        <w:t xml:space="preserve">2. Adat- és üzleti elemző (Data and Business </w:t>
+      </w:r>
+      <w:proofErr w:type="spellStart"/>
+      <w:r>
+        <w:rPr>
+          <w:b/>
+          <w:bCs/>
+        </w:rPr>
+        <w:t>Analyst</w:t>
+      </w:r>
+      <w:proofErr w:type="spellEnd"/>
+      <w:r>
+        <w:rPr>
+          <w:b/>
+          <w:bCs/>
+        </w:rPr>
+        <w:t>)</w:t>
+      </w:r>
+    </w:p>
+    <w:p>
+      <w:pPr>
+        <w:numPr>
+          <w:ilvl w:val="0"/>
+          <w:numId w:val="29"/>
+        </w:numPr>
+        <w:spacing w:line="278" w:lineRule="auto"/>
+        <w:jc w:val="left"/>
+      </w:pPr>
+      <w:r>
+        <w:rPr>
+          <w:b/>
+          <w:bCs/>
+        </w:rPr>
+        <w:t xml:space="preserve">Jogosultságok: </w:t>
+      </w:r>
+      <w:r>
+        <w:t>Csak olvasási jogosultság.</w:t>
+      </w:r>
+    </w:p>
+    <w:p>
+      <w:pPr>
+        <w:numPr>
+          <w:ilvl w:val="0"/>
+          <w:numId w:val="29"/>
+        </w:numPr>
+        <w:spacing w:line="278" w:lineRule="auto"/>
+        <w:jc w:val="left"/>
+      </w:pPr>
+      <w:r>
+        <w:rPr>
+          <w:b/>
+          <w:bCs/>
+        </w:rPr>
+        <w:t xml:space="preserve">Indoklás: </w:t>
+      </w:r>
+      <w:r>
+        <w:t>Az elemzőnek szüksége van az adatokra, de nem kell módosítania azokat.</w:t>
+      </w:r>
+    </w:p>
+    <w:p>
+      <w:pPr>
+        <w:numPr>
+          <w:ilvl w:val="0"/>
+          <w:numId w:val="29"/>
+        </w:numPr>
+        <w:spacing w:line="278" w:lineRule="auto"/>
+        <w:jc w:val="left"/>
+        <w:rPr>
+          <w:b/>
+          <w:bCs/>
+        </w:rPr>
+      </w:pPr>
+      <w:r>
+        <w:rPr>
+          <w:b/>
+          <w:bCs/>
+        </w:rPr>
+        <w:t>SQL parancsok:</w:t>
+      </w:r>
+    </w:p>
+    <w:p>
+      <w:pPr>
+        <w:ind w:firstLine="0"/>
+        <w:rPr>
+          <w:color w:val="70AD47" w:themeColor="accent6"/>
+        </w:rPr>
+      </w:pPr>
+      <w:r>
+        <w:rPr>
+          <w:color w:val="70AD47" w:themeColor="accent6"/>
+        </w:rPr>
+        <w:t>--új szerepkör létrehozása</w:t>
+      </w:r>
+    </w:p>
+    <w:p>
+      <w:pPr>
+        <w:ind w:firstLine="0"/>
+        <w:rPr>
+          <w:color w:val="002060"/>
+          <w:lang w:val="en-GB"/>
+        </w:rPr>
+      </w:pPr>
+      <w:r>
+        <w:rPr>
+          <w:color w:val="002060"/>
+        </w:rPr>
+        <w:t xml:space="preserve">CREATE ROLE </w:t>
+      </w:r>
+      <w:r>
+        <w:rPr>
+          <w:color w:val="002060"/>
+          <w:lang w:val="en-GB"/>
+        </w:rPr>
+        <w:t>‘</w:t>
+      </w:r>
+      <w:proofErr w:type="spellStart"/>
+      <w:r>
+        <w:rPr>
+          <w:color w:val="002060"/>
+          <w:lang w:val="en-GB"/>
+        </w:rPr>
+        <w:t>data_analyst</w:t>
+      </w:r>
+      <w:proofErr w:type="spellEnd"/>
+      <w:r>
+        <w:rPr>
+          <w:color w:val="002060"/>
+          <w:lang w:val="en-GB"/>
+        </w:rPr>
+        <w:t>’ WITH LOGIN PASSWORD ‘</w:t>
+      </w:r>
+      <w:proofErr w:type="spellStart"/>
+      <w:r>
+        <w:rPr>
+          <w:color w:val="002060"/>
+          <w:lang w:val="en-GB"/>
+        </w:rPr>
+        <w:t>strong_password</w:t>
+      </w:r>
+      <w:proofErr w:type="spellEnd"/>
+      <w:r>
+        <w:rPr>
+          <w:color w:val="002060"/>
+          <w:lang w:val="en-GB"/>
+        </w:rPr>
+        <w:t>’</w:t>
+      </w:r>
+    </w:p>
+    <w:p>
+      <w:pPr>
+        <w:ind w:firstLine="0"/>
+        <w:rPr>
+          <w:color w:val="002060"/>
+        </w:rPr>
+      </w:pPr>
+      <w:r>
+        <w:rPr>
+          <w:color w:val="002060"/>
+          <w:lang w:val="en-CH"/>
+        </w:rPr>
+        <w:lastRenderedPageBreak/>
+        <w:t xml:space="preserve">GRANT SELECT ON </w:t>
+      </w:r>
+      <w:proofErr w:type="spellStart"/>
+      <w:r>
+        <w:rPr>
+          <w:color w:val="002060"/>
+          <w:lang w:val="en-CH"/>
+        </w:rPr>
+        <w:t>db_creator</w:t>
+      </w:r>
+      <w:proofErr w:type="spellEnd"/>
+      <w:r>
+        <w:rPr>
+          <w:color w:val="002060"/>
+          <w:lang w:val="en-CH"/>
+        </w:rPr>
+        <w:t xml:space="preserve">/csv/adagok.csv, </w:t>
+      </w:r>
+      <w:proofErr w:type="spellStart"/>
+      <w:r>
+        <w:rPr>
+          <w:color w:val="002060"/>
+          <w:lang w:val="en-CH"/>
+        </w:rPr>
+        <w:t>db_creator</w:t>
+      </w:r>
+      <w:proofErr w:type="spellEnd"/>
+      <w:r>
+        <w:rPr>
+          <w:color w:val="002060"/>
+          <w:lang w:val="en-CH"/>
+        </w:rPr>
+        <w:t xml:space="preserve">/csv/hutopanelek.csv TO </w:t>
+      </w:r>
+      <w:proofErr w:type="spellStart"/>
+      <w:r>
+        <w:rPr>
+          <w:color w:val="002060"/>
+          <w:lang w:val="en-CH"/>
+        </w:rPr>
+        <w:t>data_</w:t>
+      </w:r>
+      <w:proofErr w:type="gramStart"/>
+      <w:r>
+        <w:rPr>
+          <w:color w:val="002060"/>
+          <w:lang w:val="en-CH"/>
+        </w:rPr>
+        <w:t>analyst</w:t>
+      </w:r>
+      <w:proofErr w:type="spellEnd"/>
+      <w:r>
+        <w:rPr>
+          <w:color w:val="002060"/>
+          <w:lang w:val="en-CH"/>
+        </w:rPr>
+        <w:t>;</w:t>
+      </w:r>
+      <w:proofErr w:type="gramEnd"/>
+      <w:r>
+        <w:rPr>
+          <w:color w:val="002060"/>
+          <w:lang w:val="en-CH"/>
+        </w:rPr>
+        <w:t xml:space="preserve"> </w:t>
+      </w:r>
+    </w:p>
+    <w:p>
+      <w:pPr>
+        <w:ind w:firstLine="0"/>
+        <w:rPr>
+          <w:color w:val="002060"/>
+        </w:rPr>
+      </w:pPr>
+      <w:r>
+        <w:rPr>
+          <w:color w:val="002060"/>
+          <w:lang w:val="en-CH"/>
+        </w:rPr>
+        <w:t xml:space="preserve">GRANT SELECT ON db_creator/output/filter_the_data.py TO </w:t>
+      </w:r>
+      <w:proofErr w:type="spellStart"/>
+      <w:r>
+        <w:rPr>
+          <w:color w:val="002060"/>
+          <w:lang w:val="en-CH"/>
+        </w:rPr>
+        <w:t>data_</w:t>
+      </w:r>
+      <w:proofErr w:type="gramStart"/>
+      <w:r>
+        <w:rPr>
+          <w:color w:val="002060"/>
+          <w:lang w:val="en-CH"/>
+        </w:rPr>
+        <w:t>analyst</w:t>
+      </w:r>
+      <w:proofErr w:type="spellEnd"/>
+      <w:r>
+        <w:rPr>
+          <w:color w:val="002060"/>
+          <w:lang w:val="en-CH"/>
+        </w:rPr>
+        <w:t>;</w:t>
+      </w:r>
+      <w:proofErr w:type="gramEnd"/>
+    </w:p>
+    <w:p>
+      <w:pPr>
+        <w:rPr>
+          <w:b/>
+          <w:bCs/>
+        </w:rPr>
+      </w:pPr>
+      <w:r>
+        <w:rPr>
+          <w:b/>
+          <w:bCs/>
+        </w:rPr>
+        <w:t xml:space="preserve">3. Vezető fejlesztő (Lead </w:t>
+      </w:r>
+      <w:proofErr w:type="spellStart"/>
+      <w:r>
+        <w:rPr>
+          <w:b/>
+          <w:bCs/>
+        </w:rPr>
+        <w:t>Developer</w:t>
+      </w:r>
+      <w:proofErr w:type="spellEnd"/>
+      <w:r>
+        <w:rPr>
+          <w:b/>
+          <w:bCs/>
+        </w:rPr>
+        <w:t>)</w:t>
+      </w:r>
+    </w:p>
+    <w:p>
+      <w:pPr>
+        <w:numPr>
+          <w:ilvl w:val="0"/>
+          <w:numId w:val="30"/>
+        </w:numPr>
+        <w:spacing w:line="278" w:lineRule="auto"/>
+        <w:jc w:val="left"/>
+        <w:rPr>
+          <w:b/>
+          <w:bCs/>
+        </w:rPr>
+      </w:pPr>
+      <w:r>
+        <w:rPr>
+          <w:b/>
+          <w:bCs/>
+        </w:rPr>
+        <w:t xml:space="preserve">Jogosultságok: </w:t>
+      </w:r>
+      <w:r>
+        <w:t>Teljes írási és módosítási jogosultság.</w:t>
+      </w:r>
+    </w:p>
+    <w:p>
+      <w:pPr>
+        <w:numPr>
+          <w:ilvl w:val="0"/>
+          <w:numId w:val="30"/>
+        </w:numPr>
+        <w:spacing w:line="278" w:lineRule="auto"/>
+        <w:jc w:val="left"/>
+      </w:pPr>
+      <w:r>
+        <w:rPr>
+          <w:b/>
+          <w:bCs/>
+        </w:rPr>
+        <w:t xml:space="preserve">Indoklás: </w:t>
+      </w:r>
+      <w:r>
+        <w:t>A vezető fejlesztőnek szüksége van a teljes körű hozzáférésre a fejlesztési környezetben, hogy új táblákat hozhasson létre és módosíthassa az adatbázis sémát.</w:t>
+      </w:r>
+    </w:p>
+    <w:p>
+      <w:pPr>
+        <w:numPr>
+          <w:ilvl w:val="0"/>
+          <w:numId w:val="30"/>
+        </w:numPr>
+        <w:spacing w:line="278" w:lineRule="auto"/>
+        <w:jc w:val="left"/>
+        <w:rPr>
+          <w:b/>
+          <w:bCs/>
+        </w:rPr>
+      </w:pPr>
+      <w:r>
+        <w:rPr>
+          <w:b/>
+          <w:bCs/>
+        </w:rPr>
+        <w:t>SQL parancsok:</w:t>
+      </w:r>
+    </w:p>
+    <w:p>
+      <w:pPr>
+        <w:ind w:firstLine="0"/>
+        <w:rPr>
+          <w:color w:val="70AD47" w:themeColor="accent6"/>
+        </w:rPr>
+      </w:pPr>
+      <w:r>
+        <w:rPr>
+          <w:color w:val="70AD47" w:themeColor="accent6"/>
+        </w:rPr>
+        <w:t>--új felhasználó létrehozása</w:t>
+      </w:r>
+    </w:p>
+    <w:p>
+      <w:pPr>
+        <w:ind w:firstLine="0"/>
+        <w:rPr>
+          <w:color w:val="002060"/>
+        </w:rPr>
+      </w:pPr>
+      <w:r>
+        <w:rPr>
+          <w:color w:val="002060"/>
+        </w:rPr>
+        <w:t>CREATE USER ‘</w:t>
+      </w:r>
+      <w:proofErr w:type="spellStart"/>
+      <w:r>
+        <w:rPr>
+          <w:color w:val="002060"/>
+        </w:rPr>
+        <w:t>Vadi</w:t>
+      </w:r>
+      <w:proofErr w:type="spellEnd"/>
+      <w:r>
+        <w:rPr>
+          <w:color w:val="002060"/>
+        </w:rPr>
+        <w:t xml:space="preserve"> </w:t>
+      </w:r>
+      <w:proofErr w:type="spellStart"/>
+      <w:r>
+        <w:rPr>
+          <w:color w:val="002060"/>
+        </w:rPr>
+        <w:t>Gergo</w:t>
+      </w:r>
+      <w:proofErr w:type="spellEnd"/>
+      <w:r>
+        <w:rPr>
+          <w:color w:val="002060"/>
+        </w:rPr>
+        <w:t xml:space="preserve"> WITH PASSWORD ‘</w:t>
+      </w:r>
+      <w:proofErr w:type="spellStart"/>
+      <w:r>
+        <w:rPr>
+          <w:color w:val="002060"/>
+        </w:rPr>
+        <w:t>strong_password</w:t>
+      </w:r>
+      <w:proofErr w:type="spellEnd"/>
+      <w:r>
+        <w:rPr>
+          <w:color w:val="002060"/>
+        </w:rPr>
+        <w:t>’;</w:t>
+      </w:r>
+    </w:p>
+    <w:p>
+      <w:pPr>
+        <w:ind w:firstLine="0"/>
+        <w:rPr>
+          <w:color w:val="002060"/>
+        </w:rPr>
+      </w:pPr>
+      <w:r>
+        <w:rPr>
+          <w:color w:val="002060"/>
+        </w:rPr>
+        <w:t xml:space="preserve">GRANT ‘lead </w:t>
+      </w:r>
+      <w:proofErr w:type="spellStart"/>
+      <w:r>
+        <w:rPr>
+          <w:color w:val="002060"/>
+        </w:rPr>
+        <w:t>developer</w:t>
+      </w:r>
+      <w:proofErr w:type="spellEnd"/>
+      <w:r>
+        <w:rPr>
+          <w:color w:val="002060"/>
+        </w:rPr>
+        <w:t>’ TO ‘</w:t>
+      </w:r>
+      <w:proofErr w:type="spellStart"/>
+      <w:r>
+        <w:rPr>
+          <w:color w:val="002060"/>
+        </w:rPr>
+        <w:t>Vadi</w:t>
+      </w:r>
+      <w:proofErr w:type="spellEnd"/>
+      <w:r>
+        <w:rPr>
+          <w:color w:val="002060"/>
+        </w:rPr>
+        <w:t xml:space="preserve"> </w:t>
+      </w:r>
+      <w:proofErr w:type="spellStart"/>
+      <w:r>
+        <w:rPr>
+          <w:color w:val="002060"/>
+        </w:rPr>
+        <w:t>Gergo</w:t>
+      </w:r>
+      <w:proofErr w:type="spellEnd"/>
+      <w:r>
+        <w:rPr>
+          <w:color w:val="002060"/>
+        </w:rPr>
+        <w:t>’</w:t>
+      </w:r>
+      <w:r>
+        <w:rPr>
+          <w:color w:val="002060"/>
+        </w:rPr>
+        <w:t>;</w:t>
+      </w:r>
+    </w:p>
+    <w:p>
+      <w:pPr>
+        <w:ind w:firstLine="0"/>
+        <w:rPr>
+          <w:color w:val="002060"/>
+        </w:rPr>
+      </w:pPr>
+      <w:r>
+        <w:rPr>
+          <w:color w:val="002060"/>
+        </w:rPr>
+        <w:t xml:space="preserve">GRANT SELECT, UPDATE, INSERT ON </w:t>
+      </w:r>
+      <w:proofErr w:type="spellStart"/>
+      <w:r>
+        <w:rPr>
+          <w:color w:val="002060"/>
+        </w:rPr>
+        <w:t>db_creator</w:t>
+      </w:r>
+      <w:proofErr w:type="spellEnd"/>
+      <w:r>
+        <w:rPr>
+          <w:color w:val="002060"/>
+        </w:rPr>
+        <w:t>/</w:t>
+      </w:r>
+      <w:proofErr w:type="spellStart"/>
+      <w:r>
+        <w:rPr>
+          <w:color w:val="002060"/>
+        </w:rPr>
+        <w:t>csv</w:t>
+      </w:r>
+      <w:proofErr w:type="spellEnd"/>
+      <w:r>
+        <w:rPr>
+          <w:color w:val="002060"/>
+        </w:rPr>
+        <w:t xml:space="preserve">/adagok.csv, </w:t>
+      </w:r>
+      <w:proofErr w:type="spellStart"/>
+      <w:r>
+        <w:rPr>
+          <w:color w:val="002060"/>
+        </w:rPr>
+        <w:t>db_creator</w:t>
+      </w:r>
+      <w:proofErr w:type="spellEnd"/>
+      <w:r>
+        <w:rPr>
+          <w:color w:val="002060"/>
+        </w:rPr>
+        <w:t>/</w:t>
+      </w:r>
+      <w:proofErr w:type="spellStart"/>
+      <w:r>
+        <w:rPr>
+          <w:color w:val="002060"/>
+        </w:rPr>
+        <w:t>csv</w:t>
+      </w:r>
+      <w:proofErr w:type="spellEnd"/>
+      <w:r>
+        <w:rPr>
+          <w:color w:val="002060"/>
+        </w:rPr>
+        <w:t xml:space="preserve">/hutopanelek.csv TO </w:t>
+      </w:r>
+      <w:proofErr w:type="spellStart"/>
+      <w:r>
+        <w:rPr>
+          <w:color w:val="002060"/>
+        </w:rPr>
+        <w:t>lead_developer</w:t>
+      </w:r>
+      <w:proofErr w:type="spellEnd"/>
+      <w:r>
+        <w:rPr>
+          <w:color w:val="002060"/>
+        </w:rPr>
+        <w:t xml:space="preserve">; </w:t>
+      </w:r>
+    </w:p>
+    <w:p>
+      <w:pPr>
+        <w:ind w:firstLine="0"/>
+        <w:rPr>
+          <w:color w:val="002060"/>
+        </w:rPr>
+      </w:pPr>
+      <w:r>
+        <w:rPr>
+          <w:color w:val="002060"/>
+        </w:rPr>
+        <w:t xml:space="preserve">GRANT ALL PRIVILEGES ON </w:t>
+      </w:r>
+      <w:proofErr w:type="spellStart"/>
+      <w:r>
+        <w:rPr>
+          <w:color w:val="002060"/>
+        </w:rPr>
+        <w:t>db_creator</w:t>
+      </w:r>
+      <w:proofErr w:type="spellEnd"/>
+      <w:r>
+        <w:rPr>
+          <w:color w:val="002060"/>
+        </w:rPr>
+        <w:t xml:space="preserve">/output/main.py, </w:t>
+      </w:r>
+      <w:proofErr w:type="spellStart"/>
+      <w:r>
+        <w:rPr>
+          <w:color w:val="002060"/>
+        </w:rPr>
+        <w:t>db_creator</w:t>
+      </w:r>
+      <w:proofErr w:type="spellEnd"/>
+      <w:r>
+        <w:rPr>
+          <w:color w:val="002060"/>
+        </w:rPr>
+        <w:t>/</w:t>
+      </w:r>
+      <w:proofErr w:type="spellStart"/>
+      <w:r>
+        <w:rPr>
+          <w:color w:val="002060"/>
+        </w:rPr>
+        <w:t>src</w:t>
+      </w:r>
+      <w:proofErr w:type="spellEnd"/>
+      <w:r>
+        <w:rPr>
+          <w:color w:val="002060"/>
+        </w:rPr>
+        <w:t xml:space="preserve">/database_manipulation.py, </w:t>
+      </w:r>
+      <w:proofErr w:type="spellStart"/>
+      <w:r>
+        <w:rPr>
+          <w:color w:val="002060"/>
+        </w:rPr>
+        <w:t>db_creator</w:t>
+      </w:r>
+      <w:proofErr w:type="spellEnd"/>
+      <w:r>
+        <w:rPr>
+          <w:color w:val="002060"/>
+        </w:rPr>
+        <w:t xml:space="preserve">/output/fill_the_table.py, db_creator/output/filter_the_data.py TO </w:t>
+      </w:r>
+      <w:proofErr w:type="spellStart"/>
+      <w:r>
+        <w:rPr>
+          <w:color w:val="002060"/>
+        </w:rPr>
+        <w:t>lead_developer</w:t>
+      </w:r>
+      <w:proofErr w:type="spellEnd"/>
+      <w:r>
+        <w:rPr>
+          <w:color w:val="002060"/>
+        </w:rPr>
+        <w:t xml:space="preserve">; </w:t>
+      </w:r>
+    </w:p>
+    <w:p>
+      <w:pPr>
+        <w:ind w:firstLine="0"/>
+        <w:rPr>
+          <w:color w:val="002060"/>
+        </w:rPr>
+      </w:pPr>
+      <w:r>
+        <w:rPr>
+          <w:color w:val="002060"/>
+        </w:rPr>
+        <w:t xml:space="preserve">GRANT SELECT ON </w:t>
+      </w:r>
+      <w:proofErr w:type="spellStart"/>
+      <w:r>
+        <w:rPr>
+          <w:color w:val="002060"/>
+        </w:rPr>
+        <w:t>db_creator</w:t>
+      </w:r>
+      <w:proofErr w:type="spellEnd"/>
+      <w:r>
+        <w:rPr>
+          <w:color w:val="002060"/>
+        </w:rPr>
+        <w:t>/</w:t>
+      </w:r>
+      <w:proofErr w:type="spellStart"/>
+      <w:r>
+        <w:rPr>
+          <w:color w:val="002060"/>
+        </w:rPr>
+        <w:t>documentations</w:t>
+      </w:r>
+      <w:proofErr w:type="spellEnd"/>
+      <w:r>
+        <w:rPr>
+          <w:color w:val="002060"/>
+        </w:rPr>
+        <w:t xml:space="preserve">/dokumentacio.docx TO </w:t>
+      </w:r>
+      <w:proofErr w:type="spellStart"/>
+      <w:r>
+        <w:rPr>
+          <w:color w:val="002060"/>
+        </w:rPr>
+        <w:t>lead_developer</w:t>
+      </w:r>
+      <w:proofErr w:type="spellEnd"/>
+      <w:r>
+        <w:rPr>
+          <w:color w:val="002060"/>
+        </w:rPr>
+        <w:t>;</w:t>
+      </w:r>
+    </w:p>
+    <w:p>
+      <w:pPr>
+        <w:ind w:firstLine="0"/>
+        <w:rPr>
+          <w:color w:val="002060"/>
+        </w:rPr>
+      </w:pPr>
+    </w:p>
+    <w:p>
+      <w:pPr>
+        <w:rPr>
+          <w:b/>
+          <w:bCs/>
+        </w:rPr>
+      </w:pPr>
+      <w:r>
+        <w:rPr>
+          <w:b/>
+          <w:bCs/>
+        </w:rPr>
+        <w:t xml:space="preserve">4. Vezető tesztelő (Lead </w:t>
+      </w:r>
+      <w:proofErr w:type="spellStart"/>
+      <w:r>
+        <w:rPr>
+          <w:b/>
+          <w:bCs/>
+        </w:rPr>
+        <w:t>Tester</w:t>
+      </w:r>
+      <w:proofErr w:type="spellEnd"/>
+      <w:r>
+        <w:rPr>
+          <w:b/>
+          <w:bCs/>
+        </w:rPr>
+        <w:t>)</w:t>
+      </w:r>
+    </w:p>
+    <w:p>
+      <w:pPr>
+        <w:numPr>
+          <w:ilvl w:val="0"/>
+          <w:numId w:val="32"/>
+        </w:numPr>
+        <w:spacing w:line="278" w:lineRule="auto"/>
+        <w:jc w:val="left"/>
+      </w:pPr>
+      <w:r>
+        <w:rPr>
+          <w:b/>
+          <w:bCs/>
+        </w:rPr>
+        <w:t xml:space="preserve">Jogosultságok: </w:t>
+      </w:r>
+      <w:r>
+        <w:t>Olvasási és írási jogosultság a tesztkörnyezetben.</w:t>
+      </w:r>
+    </w:p>
+    <w:p>
+      <w:pPr>
+        <w:numPr>
+          <w:ilvl w:val="0"/>
+          <w:numId w:val="32"/>
+        </w:numPr>
+        <w:spacing w:line="278" w:lineRule="auto"/>
+        <w:jc w:val="left"/>
+      </w:pPr>
+      <w:r>
+        <w:rPr>
+          <w:b/>
+          <w:bCs/>
+        </w:rPr>
+        <w:t xml:space="preserve">Indoklás: </w:t>
+      </w:r>
+      <w:r>
+        <w:t xml:space="preserve">A tesztelőnek szüksége van arra, hogy létrehozza és módosítsa a </w:t>
+      </w:r>
+      <w:proofErr w:type="spellStart"/>
+      <w:r>
+        <w:t>tesztadatokat</w:t>
+      </w:r>
+      <w:proofErr w:type="spellEnd"/>
+      <w:r>
+        <w:t xml:space="preserve"> a tesztelési folyamat során.</w:t>
+      </w:r>
+    </w:p>
+    <w:p>
+      <w:pPr>
+        <w:numPr>
+          <w:ilvl w:val="0"/>
+          <w:numId w:val="32"/>
+        </w:numPr>
+        <w:spacing w:line="278" w:lineRule="auto"/>
+        <w:jc w:val="left"/>
+        <w:rPr>
+          <w:b/>
+          <w:bCs/>
+        </w:rPr>
+      </w:pPr>
+      <w:r>
+        <w:rPr>
+          <w:b/>
+          <w:bCs/>
+        </w:rPr>
+        <w:t>SQL parancsok:</w:t>
+      </w:r>
+    </w:p>
+    <w:p>
+      <w:pPr>
+        <w:ind w:firstLine="0"/>
+        <w:rPr>
+          <w:color w:val="002060"/>
+        </w:rPr>
+      </w:pPr>
+      <w:r>
+        <w:rPr>
+          <w:color w:val="002060"/>
+        </w:rPr>
+        <w:t xml:space="preserve">GRANT SELECT, INSERT, UPDATE, DELETE ON </w:t>
+      </w:r>
+      <w:proofErr w:type="spellStart"/>
+      <w:r>
+        <w:rPr>
+          <w:color w:val="002060"/>
+        </w:rPr>
+        <w:t>db_creator</w:t>
+      </w:r>
+      <w:proofErr w:type="spellEnd"/>
+      <w:r>
+        <w:rPr>
+          <w:color w:val="002060"/>
+        </w:rPr>
+        <w:t>/</w:t>
+      </w:r>
+      <w:proofErr w:type="spellStart"/>
+      <w:r>
+        <w:rPr>
+          <w:color w:val="002060"/>
+        </w:rPr>
+        <w:t>csv</w:t>
+      </w:r>
+      <w:proofErr w:type="spellEnd"/>
+      <w:r>
+        <w:rPr>
+          <w:color w:val="002060"/>
+        </w:rPr>
+        <w:t xml:space="preserve">/adagok.csv, </w:t>
+      </w:r>
+      <w:proofErr w:type="spellStart"/>
+      <w:r>
+        <w:rPr>
+          <w:color w:val="002060"/>
+        </w:rPr>
+        <w:t>db_creator</w:t>
+      </w:r>
+      <w:proofErr w:type="spellEnd"/>
+      <w:r>
+        <w:rPr>
+          <w:color w:val="002060"/>
+        </w:rPr>
+        <w:t>/</w:t>
+      </w:r>
+      <w:proofErr w:type="spellStart"/>
+      <w:r>
+        <w:rPr>
+          <w:color w:val="002060"/>
+        </w:rPr>
+        <w:t>csv</w:t>
+      </w:r>
+      <w:proofErr w:type="spellEnd"/>
+      <w:r>
+        <w:rPr>
+          <w:color w:val="002060"/>
+        </w:rPr>
+        <w:t xml:space="preserve">/hutopanelek.csv TO </w:t>
+      </w:r>
+      <w:proofErr w:type="spellStart"/>
+      <w:r>
+        <w:rPr>
+          <w:color w:val="002060"/>
+        </w:rPr>
+        <w:t>lead_tester</w:t>
+      </w:r>
+      <w:proofErr w:type="spellEnd"/>
+      <w:r>
+        <w:rPr>
+          <w:color w:val="002060"/>
+        </w:rPr>
+        <w:t xml:space="preserve">; </w:t>
+      </w:r>
+    </w:p>
+    <w:p>
+      <w:pPr>
+        <w:ind w:firstLine="0"/>
+        <w:rPr>
+          <w:b/>
+          <w:bCs/>
+        </w:rPr>
+      </w:pPr>
+      <w:r>
+        <w:rPr>
+          <w:color w:val="002060"/>
+        </w:rPr>
+        <w:t xml:space="preserve">GRANT SELECT, UPDATE ON db_creator/output/filter_the_data.py TO </w:t>
+      </w:r>
+      <w:proofErr w:type="spellStart"/>
+      <w:r>
+        <w:rPr>
+          <w:color w:val="002060"/>
+        </w:rPr>
+        <w:t>lead_tester</w:t>
+      </w:r>
+      <w:proofErr w:type="spellEnd"/>
+      <w:r>
+        <w:rPr>
+          <w:color w:val="002060"/>
+        </w:rPr>
+        <w:t>;</w:t>
+      </w:r>
+    </w:p>
+    <w:p>
+      <w:pPr>
+        <w:spacing w:line="259" w:lineRule="auto"/>
+        <w:ind w:firstLine="0"/>
+        <w:jc w:val="left"/>
+        <w:rPr>
+          <w:b/>
+          <w:bCs/>
+        </w:rPr>
+      </w:pPr>
+      <w:r>
+        <w:rPr>
+          <w:b/>
+          <w:bCs/>
+        </w:rPr>
+        <w:br w:type="page"/>
+      </w:r>
+    </w:p>
+    <w:p>
+      <w:pPr>
+        <w:rPr>
+          <w:b/>
+          <w:bCs/>
+        </w:rPr>
+      </w:pPr>
+      <w:r>
+        <w:rPr>
+          <w:b/>
+          <w:bCs/>
+        </w:rPr>
+        <w:lastRenderedPageBreak/>
+        <w:t xml:space="preserve">5. Adatmérnök (Data </w:t>
+      </w:r>
+      <w:proofErr w:type="spellStart"/>
+      <w:r>
+        <w:rPr>
+          <w:b/>
+          <w:bCs/>
+        </w:rPr>
+        <w:t>Engineer</w:t>
+      </w:r>
+      <w:proofErr w:type="spellEnd"/>
+      <w:r>
+        <w:rPr>
+          <w:b/>
+          <w:bCs/>
+        </w:rPr>
+        <w:t>)</w:t>
+      </w:r>
+    </w:p>
+    <w:p>
+      <w:pPr>
+        <w:numPr>
+          <w:ilvl w:val="0"/>
+          <w:numId w:val="31"/>
+        </w:numPr>
+        <w:spacing w:line="278" w:lineRule="auto"/>
+        <w:jc w:val="left"/>
+      </w:pPr>
+      <w:r>
+        <w:rPr>
+          <w:b/>
+          <w:bCs/>
+        </w:rPr>
+        <w:t xml:space="preserve">Jogosultságok: </w:t>
+      </w:r>
+      <w:r>
+        <w:t>Teljes hozzáférés az adatokhoz és az adatbázis infrastruktúrához.</w:t>
+      </w:r>
+    </w:p>
+    <w:p>
+      <w:pPr>
+        <w:numPr>
+          <w:ilvl w:val="0"/>
+          <w:numId w:val="31"/>
+        </w:numPr>
+        <w:spacing w:line="278" w:lineRule="auto"/>
+        <w:jc w:val="left"/>
+        <w:rPr>
+          <w:b/>
+          <w:bCs/>
+        </w:rPr>
+      </w:pPr>
+      <w:r>
+        <w:rPr>
+          <w:b/>
+          <w:bCs/>
+        </w:rPr>
+        <w:t xml:space="preserve">Indoklás: </w:t>
+      </w:r>
+      <w:r>
+        <w:t>Az adatmérnöknek kezelnünk kell az adatok áramlását és karbantartását, ami teljes hozzáférést igényel.</w:t>
+      </w:r>
+    </w:p>
+    <w:p>
+      <w:pPr>
+        <w:numPr>
+          <w:ilvl w:val="0"/>
+          <w:numId w:val="31"/>
+        </w:numPr>
+        <w:spacing w:line="278" w:lineRule="auto"/>
+        <w:jc w:val="left"/>
+        <w:rPr>
+          <w:b/>
+          <w:bCs/>
+        </w:rPr>
+      </w:pPr>
+      <w:r>
+        <w:rPr>
+          <w:b/>
+          <w:bCs/>
+        </w:rPr>
+        <w:t>SQL parancsok:</w:t>
+      </w:r>
+    </w:p>
+    <w:p>
+      <w:pPr>
+        <w:ind w:firstLine="0"/>
+        <w:rPr>
+          <w:color w:val="002060"/>
+        </w:rPr>
+      </w:pPr>
+      <w:r>
+        <w:rPr>
+          <w:color w:val="002060"/>
+        </w:rPr>
+        <w:t xml:space="preserve">GRANT ALL PRIVILEGES ON </w:t>
+      </w:r>
+      <w:proofErr w:type="spellStart"/>
+      <w:r>
+        <w:rPr>
+          <w:color w:val="002060"/>
+        </w:rPr>
+        <w:t>db_creator</w:t>
+      </w:r>
+      <w:proofErr w:type="spellEnd"/>
+      <w:r>
+        <w:rPr>
+          <w:color w:val="002060"/>
+        </w:rPr>
+        <w:t>/</w:t>
+      </w:r>
+      <w:proofErr w:type="spellStart"/>
+      <w:r>
+        <w:rPr>
+          <w:color w:val="002060"/>
+        </w:rPr>
+        <w:t>csv</w:t>
+      </w:r>
+      <w:proofErr w:type="spellEnd"/>
+      <w:r>
+        <w:rPr>
+          <w:color w:val="002060"/>
+        </w:rPr>
+        <w:t xml:space="preserve">/adagok.csv, </w:t>
+      </w:r>
+      <w:proofErr w:type="spellStart"/>
+      <w:r>
+        <w:rPr>
+          <w:color w:val="002060"/>
+        </w:rPr>
+        <w:t>db_creator</w:t>
+      </w:r>
+      <w:proofErr w:type="spellEnd"/>
+      <w:r>
+        <w:rPr>
+          <w:color w:val="002060"/>
+        </w:rPr>
+        <w:t>/</w:t>
+      </w:r>
+      <w:proofErr w:type="spellStart"/>
+      <w:r>
+        <w:rPr>
+          <w:color w:val="002060"/>
+        </w:rPr>
+        <w:t>csv</w:t>
+      </w:r>
+      <w:proofErr w:type="spellEnd"/>
+      <w:r>
+        <w:rPr>
+          <w:color w:val="002060"/>
+        </w:rPr>
+        <w:t xml:space="preserve">/hutopanelek.csv TO </w:t>
+      </w:r>
+      <w:proofErr w:type="spellStart"/>
+      <w:r>
+        <w:rPr>
+          <w:color w:val="002060"/>
+        </w:rPr>
+        <w:t>data_engineer</w:t>
+      </w:r>
+      <w:proofErr w:type="spellEnd"/>
+      <w:r>
+        <w:rPr>
+          <w:color w:val="002060"/>
+        </w:rPr>
+        <w:t xml:space="preserve">; </w:t>
+      </w:r>
+    </w:p>
+    <w:p>
+      <w:pPr>
+        <w:ind w:firstLine="0"/>
+        <w:rPr>
+          <w:color w:val="002060"/>
+        </w:rPr>
+      </w:pPr>
+      <w:r>
+        <w:rPr>
+          <w:color w:val="002060"/>
+        </w:rPr>
+        <w:t xml:space="preserve">GRANT ALL PRIVILEGES ON </w:t>
+      </w:r>
+      <w:proofErr w:type="spellStart"/>
+      <w:r>
+        <w:rPr>
+          <w:color w:val="002060"/>
+        </w:rPr>
+        <w:t>db_creator</w:t>
+      </w:r>
+      <w:proofErr w:type="spellEnd"/>
+      <w:r>
+        <w:rPr>
+          <w:color w:val="002060"/>
+        </w:rPr>
+        <w:t xml:space="preserve">/output/fill_the_table.py, db_creator/output/generate_new_csv.py TO </w:t>
+      </w:r>
+      <w:proofErr w:type="spellStart"/>
+      <w:r>
+        <w:rPr>
+          <w:color w:val="002060"/>
+        </w:rPr>
+        <w:t>data_engineer</w:t>
+      </w:r>
+      <w:proofErr w:type="spellEnd"/>
+      <w:r>
+        <w:rPr>
+          <w:color w:val="002060"/>
+        </w:rPr>
+        <w:t xml:space="preserve">; </w:t>
+      </w:r>
+    </w:p>
+    <w:p>
+      <w:pPr>
+        <w:ind w:firstLine="0"/>
+        <w:rPr>
+          <w:color w:val="002060"/>
+        </w:rPr>
+      </w:pPr>
+      <w:r>
+        <w:rPr>
+          <w:color w:val="002060"/>
+        </w:rPr>
+        <w:t xml:space="preserve">GRANT SELECT ON </w:t>
+      </w:r>
+      <w:proofErr w:type="spellStart"/>
+      <w:r>
+        <w:rPr>
+          <w:color w:val="002060"/>
+        </w:rPr>
+        <w:t>db_creator</w:t>
+      </w:r>
+      <w:proofErr w:type="spellEnd"/>
+      <w:r>
+        <w:rPr>
+          <w:color w:val="002060"/>
+        </w:rPr>
+        <w:t>/output/main.py,</w:t>
+      </w:r>
+      <w:r>
+        <w:rPr>
+          <w:color w:val="002060"/>
+        </w:rPr>
+        <w:t xml:space="preserve"> </w:t>
+      </w:r>
+      <w:proofErr w:type="spellStart"/>
+      <w:r>
+        <w:rPr>
+          <w:color w:val="002060"/>
+        </w:rPr>
+        <w:t>db_creator</w:t>
+      </w:r>
+      <w:proofErr w:type="spellEnd"/>
+      <w:r>
+        <w:rPr>
+          <w:color w:val="002060"/>
+        </w:rPr>
+        <w:t>/</w:t>
+      </w:r>
+      <w:proofErr w:type="spellStart"/>
+      <w:r>
+        <w:rPr>
+          <w:color w:val="002060"/>
+        </w:rPr>
+        <w:t>src</w:t>
+      </w:r>
+      <w:proofErr w:type="spellEnd"/>
+      <w:r>
+        <w:rPr>
+          <w:color w:val="002060"/>
+        </w:rPr>
+        <w:t xml:space="preserve">/database_manipulation.py, db_creator/output/filter_the_data.py TO </w:t>
+      </w:r>
+      <w:proofErr w:type="spellStart"/>
+      <w:r>
+        <w:rPr>
+          <w:color w:val="002060"/>
+        </w:rPr>
+        <w:t>data_engineer</w:t>
+      </w:r>
+      <w:proofErr w:type="spellEnd"/>
+      <w:r>
+        <w:rPr>
+          <w:color w:val="002060"/>
+        </w:rPr>
+        <w:t>;</w:t>
+      </w:r>
+    </w:p>
+    <w:p>
+      <w:pPr>
+        <w:spacing w:line="259" w:lineRule="auto"/>
+        <w:ind w:firstLine="0"/>
+        <w:jc w:val="left"/>
         <w:rPr>
           <w:rFonts w:eastAsiaTheme="majorEastAsia" w:cstheme="majorBidi"/>
           <w:b/>
@@ -10278,10 +12062,7 @@
         <w:t xml:space="preserve"> verziókezelő rendszert választottuk. </w:t>
       </w:r>
       <w:r>
-        <w:t>A GitHub felhőalapú platform, amely biztonságos tárolási megoldást nyújt, így a mentéseket nem egyetlen fizikai helyen tároljátok. Ha a helyi gépen bármilyen probléma merülne fel, a távoli GitHub-tárolóból mindig visszaállíthatók az adatok.</w:t>
-      </w:r>
-      <w:r>
-        <w:t xml:space="preserve"> </w:t>
+        <w:t xml:space="preserve">A GitHub felhőalapú platform, amely biztonságos tárolási megoldást nyújt, így a mentéseket nem egyetlen fizikai helyen tároljátok. Ha a helyi gépen bármilyen probléma merülne fel, a távoli GitHub-tárolóból mindig visszaállíthatók az adatok. </w:t>
       </w:r>
       <w:r>
         <w:t>A ’main’, azaz fő ’</w:t>
@@ -10412,7 +12193,7 @@
 </file>
 
 <file path=word/endnotes.xml><?xml version="1.0" encoding="utf-8"?>
-<w:endnotes xmlns:wpc="http://schemas.microsoft.com/office/word/2010/wordprocessingCanvas" xmlns:cx="http://schemas.microsoft.com/office/drawing/2014/chartex" xmlns:cx1="http://schemas.microsoft.com/office/drawing/2015/9/8/chartex" xmlns:cx2="http://schemas.microsoft.com/office/drawing/2015/10/21/chartex" xmlns:cx3="http://schemas.microsoft.com/office/drawing/2016/5/9/chartex" xmlns:cx4="http://schemas.microsoft.com/office/drawing/2016/5/10/chartex" xmlns:cx5="http://schemas.microsoft.com/office/drawing/2016/5/11/chartex" xmlns:cx6="http://schemas.microsoft.com/office/drawing/2016/5/12/chartex" xmlns:cx7="http://schemas.microsoft.com/office/drawing/2016/5/13/chartex" xmlns:cx8="http://schemas.microsoft.com/office/drawing/2016/5/14/chartex" xmlns:mc="http://schemas.openxmlformats.org/markup-compatibility/2006" xmlns:aink="http://schemas.microsoft.com/office/drawing/2016/ink" xmlns:am3d="http://schemas.microsoft.com/office/drawing/2017/model3d" xmlns:o="urn:schemas-microsoft-com:office:office" xmlns:r="http://schemas.openxmlformats.org/officeDocument/2006/relationships" xmlns:m="http://schemas.openxmlformats.org/officeDocument/2006/math" xmlns:v="urn:schemas-microsoft-com:vml" xmlns:wp14="http://schemas.microsoft.com/office/word/2010/wordprocessingDrawing" xmlns:wp="http://schemas.openxmlformats.org/drawingml/2006/wordprocessingDrawing" xmlns:w10="urn:schemas-microsoft-com:office:word" xmlns:w="http://schemas.openxmlformats.org/wordprocessingml/2006/main" xmlns:w14="http://schemas.microsoft.com/office/word/2010/wordml" xmlns:w15="http://schemas.microsoft.com/office/word/2012/wordml" xmlns:w16cex="http://schemas.microsoft.com/office/word/2018/wordml/cex" xmlns:w16cid="http://schemas.microsoft.com/office/word/2016/wordml/cid" xmlns:w16="http://schemas.microsoft.com/office/word/2018/wordml" xmlns:w16sdtdh="http://schemas.microsoft.com/office/word/2020/wordml/sdtdatahash" xmlns:w16se="http://schemas.microsoft.com/office/word/2015/wordml/symex" xmlns:wpg="http://schemas.microsoft.com/office/word/2010/wordprocessingGroup" xmlns:wpi="http://schemas.microsoft.com/office/word/2010/wordprocessingInk" xmlns:wne="http://schemas.microsoft.com/office/word/2006/wordml" xmlns:wps="http://schemas.microsoft.com/office/word/2010/wordprocessingShape" mc:Ignorable="w14 w15 w16se w16cid w16 w16cex w16sdtdh wp14">
+<w:endnotes xmlns:wpc="http://schemas.microsoft.com/office/word/2010/wordprocessingCanvas" xmlns:cx="http://schemas.microsoft.com/office/drawing/2014/chartex" xmlns:cx1="http://schemas.microsoft.com/office/drawing/2015/9/8/chartex" xmlns:cx2="http://schemas.microsoft.com/office/drawing/2015/10/21/chartex" xmlns:cx3="http://schemas.microsoft.com/office/drawing/2016/5/9/chartex" xmlns:cx4="http://schemas.microsoft.com/office/drawing/2016/5/10/chartex" xmlns:cx5="http://schemas.microsoft.com/office/drawing/2016/5/11/chartex" xmlns:cx6="http://schemas.microsoft.com/office/drawing/2016/5/12/chartex" xmlns:cx7="http://schemas.microsoft.com/office/drawing/2016/5/13/chartex" xmlns:cx8="http://schemas.microsoft.com/office/drawing/2016/5/14/chartex" xmlns:mc="http://schemas.openxmlformats.org/markup-compatibility/2006" xmlns:aink="http://schemas.microsoft.com/office/drawing/2016/ink" xmlns:am3d="http://schemas.microsoft.com/office/drawing/2017/model3d" xmlns:o="urn:schemas-microsoft-com:office:office" xmlns:oel="http://schemas.microsoft.com/office/2019/extlst" xmlns:r="http://schemas.openxmlformats.org/officeDocument/2006/relationships" xmlns:m="http://schemas.openxmlformats.org/officeDocument/2006/math" xmlns:v="urn:schemas-microsoft-com:vml" xmlns:wp14="http://schemas.microsoft.com/office/word/2010/wordprocessingDrawing" xmlns:wp="http://schemas.openxmlformats.org/drawingml/2006/wordprocessingDrawing" xmlns:w10="urn:schemas-microsoft-com:office:word" xmlns:w="http://schemas.openxmlformats.org/wordprocessingml/2006/main" xmlns:w14="http://schemas.microsoft.com/office/word/2010/wordml" xmlns:w15="http://schemas.microsoft.com/office/word/2012/wordml" xmlns:w16cex="http://schemas.microsoft.com/office/word/2018/wordml/cex" xmlns:w16cid="http://schemas.microsoft.com/office/word/2016/wordml/cid" xmlns:w16="http://schemas.microsoft.com/office/word/2018/wordml" xmlns:w16du="http://schemas.microsoft.com/office/word/2023/wordml/word16du" xmlns:w16sdtdh="http://schemas.microsoft.com/office/word/2020/wordml/sdtdatahash" xmlns:w16se="http://schemas.microsoft.com/office/word/2015/wordml/symex" xmlns:wpg="http://schemas.microsoft.com/office/word/2010/wordprocessingGroup" xmlns:wpi="http://schemas.microsoft.com/office/word/2010/wordprocessingInk" xmlns:wne="http://schemas.microsoft.com/office/word/2006/wordml" xmlns:wps="http://schemas.microsoft.com/office/word/2010/wordprocessingShape" mc:Ignorable="w14 w15 w16se w16cid w16 w16cex w16sdtdh w16du wp14">
   <w:endnote w:type="separator" w:id="-1">
     <w:p>
       <w:pPr>
@@ -10437,7 +12218,7 @@
 </file>
 
 <file path=word/footer1.xml><?xml version="1.0" encoding="utf-8"?>
-<w:ftr xmlns:wpc="http://schemas.microsoft.com/office/word/2010/wordprocessingCanvas" xmlns:cx="http://schemas.microsoft.com/office/drawing/2014/chartex" xmlns:cx1="http://schemas.microsoft.com/office/drawing/2015/9/8/chartex" xmlns:cx2="http://schemas.microsoft.com/office/drawing/2015/10/21/chartex" xmlns:cx3="http://schemas.microsoft.com/office/drawing/2016/5/9/chartex" xmlns:cx4="http://schemas.microsoft.com/office/drawing/2016/5/10/chartex" xmlns:cx5="http://schemas.microsoft.com/office/drawing/2016/5/11/chartex" xmlns:cx6="http://schemas.microsoft.com/office/drawing/2016/5/12/chartex" xmlns:cx7="http://schemas.microsoft.com/office/drawing/2016/5/13/chartex" xmlns:cx8="http://schemas.microsoft.com/office/drawing/2016/5/14/chartex" xmlns:mc="http://schemas.openxmlformats.org/markup-compatibility/2006" xmlns:aink="http://schemas.microsoft.com/office/drawing/2016/ink" xmlns:am3d="http://schemas.microsoft.com/office/drawing/2017/model3d" xmlns:o="urn:schemas-microsoft-com:office:office" xmlns:r="http://schemas.openxmlformats.org/officeDocument/2006/relationships" xmlns:m="http://schemas.openxmlformats.org/officeDocument/2006/math" xmlns:v="urn:schemas-microsoft-com:vml" xmlns:wp14="http://schemas.microsoft.com/office/word/2010/wordprocessingDrawing" xmlns:wp="http://schemas.openxmlformats.org/drawingml/2006/wordprocessingDrawing" xmlns:w10="urn:schemas-microsoft-com:office:word" xmlns:w="http://schemas.openxmlformats.org/wordprocessingml/2006/main" xmlns:w14="http://schemas.microsoft.com/office/word/2010/wordml" xmlns:w15="http://schemas.microsoft.com/office/word/2012/wordml" xmlns:w16cex="http://schemas.microsoft.com/office/word/2018/wordml/cex" xmlns:w16cid="http://schemas.microsoft.com/office/word/2016/wordml/cid" xmlns:w16="http://schemas.microsoft.com/office/word/2018/wordml" xmlns:w16sdtdh="http://schemas.microsoft.com/office/word/2020/wordml/sdtdatahash" xmlns:w16se="http://schemas.microsoft.com/office/word/2015/wordml/symex" xmlns:wpg="http://schemas.microsoft.com/office/word/2010/wordprocessingGroup" xmlns:wpi="http://schemas.microsoft.com/office/word/2010/wordprocessingInk" xmlns:wne="http://schemas.microsoft.com/office/word/2006/wordml" xmlns:wps="http://schemas.microsoft.com/office/word/2010/wordprocessingShape" mc:Ignorable="w14 w15 w16se w16cid w16 w16cex w16sdtdh wp14">
+<w:ftr xmlns:wpc="http://schemas.microsoft.com/office/word/2010/wordprocessingCanvas" xmlns:cx="http://schemas.microsoft.com/office/drawing/2014/chartex" xmlns:cx1="http://schemas.microsoft.com/office/drawing/2015/9/8/chartex" xmlns:cx2="http://schemas.microsoft.com/office/drawing/2015/10/21/chartex" xmlns:cx3="http://schemas.microsoft.com/office/drawing/2016/5/9/chartex" xmlns:cx4="http://schemas.microsoft.com/office/drawing/2016/5/10/chartex" xmlns:cx5="http://schemas.microsoft.com/office/drawing/2016/5/11/chartex" xmlns:cx6="http://schemas.microsoft.com/office/drawing/2016/5/12/chartex" xmlns:cx7="http://schemas.microsoft.com/office/drawing/2016/5/13/chartex" xmlns:cx8="http://schemas.microsoft.com/office/drawing/2016/5/14/chartex" xmlns:mc="http://schemas.openxmlformats.org/markup-compatibility/2006" xmlns:aink="http://schemas.microsoft.com/office/drawing/2016/ink" xmlns:am3d="http://schemas.microsoft.com/office/drawing/2017/model3d" xmlns:o="urn:schemas-microsoft-com:office:office" xmlns:oel="http://schemas.microsoft.com/office/2019/extlst" xmlns:r="http://schemas.openxmlformats.org/officeDocument/2006/relationships" xmlns:m="http://schemas.openxmlformats.org/officeDocument/2006/math" xmlns:v="urn:schemas-microsoft-com:vml" xmlns:wp14="http://schemas.microsoft.com/office/word/2010/wordprocessingDrawing" xmlns:wp="http://schemas.openxmlformats.org/drawingml/2006/wordprocessingDrawing" xmlns:w10="urn:schemas-microsoft-com:office:word" xmlns:w="http://schemas.openxmlformats.org/wordprocessingml/2006/main" xmlns:w14="http://schemas.microsoft.com/office/word/2010/wordml" xmlns:w15="http://schemas.microsoft.com/office/word/2012/wordml" xmlns:w16cex="http://schemas.microsoft.com/office/word/2018/wordml/cex" xmlns:w16cid="http://schemas.microsoft.com/office/word/2016/wordml/cid" xmlns:w16="http://schemas.microsoft.com/office/word/2018/wordml" xmlns:w16du="http://schemas.microsoft.com/office/word/2023/wordml/word16du" xmlns:w16sdtdh="http://schemas.microsoft.com/office/word/2020/wordml/sdtdatahash" xmlns:w16se="http://schemas.microsoft.com/office/word/2015/wordml/symex" xmlns:wpg="http://schemas.microsoft.com/office/word/2010/wordprocessingGroup" xmlns:wpi="http://schemas.microsoft.com/office/word/2010/wordprocessingInk" xmlns:wne="http://schemas.microsoft.com/office/word/2006/wordml" xmlns:wps="http://schemas.microsoft.com/office/word/2010/wordprocessingShape" mc:Ignorable="w14 w15 w16se w16cid w16 w16cex w16sdtdh w16du wp14">
   <w:sdt>
     <w:sdtPr>
       <w:id w:val="-338777579"/>
@@ -10446,7 +12227,6 @@
         <w:docPartUnique/>
       </w:docPartObj>
     </w:sdtPr>
-    <w:sdtEndPr/>
     <w:sdtContent>
       <w:p>
         <w:pPr>
@@ -10475,7 +12255,7 @@
 </file>
 
 <file path=word/footnotes.xml><?xml version="1.0" encoding="utf-8"?>
-<w:footnotes xmlns:wpc="http://schemas.microsoft.com/office/word/2010/wordprocessingCanvas" xmlns:cx="http://schemas.microsoft.com/office/drawing/2014/chartex" xmlns:cx1="http://schemas.microsoft.com/office/drawing/2015/9/8/chartex" xmlns:cx2="http://schemas.microsoft.com/office/drawing/2015/10/21/chartex" xmlns:cx3="http://schemas.microsoft.com/office/drawing/2016/5/9/chartex" xmlns:cx4="http://schemas.microsoft.com/office/drawing/2016/5/10/chartex" xmlns:cx5="http://schemas.microsoft.com/office/drawing/2016/5/11/chartex" xmlns:cx6="http://schemas.microsoft.com/office/drawing/2016/5/12/chartex" xmlns:cx7="http://schemas.microsoft.com/office/drawing/2016/5/13/chartex" xmlns:cx8="http://schemas.microsoft.com/office/drawing/2016/5/14/chartex" xmlns:mc="http://schemas.openxmlformats.org/markup-compatibility/2006" xmlns:aink="http://schemas.microsoft.com/office/drawing/2016/ink" xmlns:am3d="http://schemas.microsoft.com/office/drawing/2017/model3d" xmlns:o="urn:schemas-microsoft-com:office:office" xmlns:r="http://schemas.openxmlformats.org/officeDocument/2006/relationships" xmlns:m="http://schemas.openxmlformats.org/officeDocument/2006/math" xmlns:v="urn:schemas-microsoft-com:vml" xmlns:wp14="http://schemas.microsoft.com/office/word/2010/wordprocessingDrawing" xmlns:wp="http://schemas.openxmlformats.org/drawingml/2006/wordprocessingDrawing" xmlns:w10="urn:schemas-microsoft-com:office:word" xmlns:w="http://schemas.openxmlformats.org/wordprocessingml/2006/main" xmlns:w14="http://schemas.microsoft.com/office/word/2010/wordml" xmlns:w15="http://schemas.microsoft.com/office/word/2012/wordml" xmlns:w16cex="http://schemas.microsoft.com/office/word/2018/wordml/cex" xmlns:w16cid="http://schemas.microsoft.com/office/word/2016/wordml/cid" xmlns:w16="http://schemas.microsoft.com/office/word/2018/wordml" xmlns:w16sdtdh="http://schemas.microsoft.com/office/word/2020/wordml/sdtdatahash" xmlns:w16se="http://schemas.microsoft.com/office/word/2015/wordml/symex" xmlns:wpg="http://schemas.microsoft.com/office/word/2010/wordprocessingGroup" xmlns:wpi="http://schemas.microsoft.com/office/word/2010/wordprocessingInk" xmlns:wne="http://schemas.microsoft.com/office/word/2006/wordml" xmlns:wps="http://schemas.microsoft.com/office/word/2010/wordprocessingShape" mc:Ignorable="w14 w15 w16se w16cid w16 w16cex w16sdtdh wp14">
+<w:footnotes xmlns:wpc="http://schemas.microsoft.com/office/word/2010/wordprocessingCanvas" xmlns:cx="http://schemas.microsoft.com/office/drawing/2014/chartex" xmlns:cx1="http://schemas.microsoft.com/office/drawing/2015/9/8/chartex" xmlns:cx2="http://schemas.microsoft.com/office/drawing/2015/10/21/chartex" xmlns:cx3="http://schemas.microsoft.com/office/drawing/2016/5/9/chartex" xmlns:cx4="http://schemas.microsoft.com/office/drawing/2016/5/10/chartex" xmlns:cx5="http://schemas.microsoft.com/office/drawing/2016/5/11/chartex" xmlns:cx6="http://schemas.microsoft.com/office/drawing/2016/5/12/chartex" xmlns:cx7="http://schemas.microsoft.com/office/drawing/2016/5/13/chartex" xmlns:cx8="http://schemas.microsoft.com/office/drawing/2016/5/14/chartex" xmlns:mc="http://schemas.openxmlformats.org/markup-compatibility/2006" xmlns:aink="http://schemas.microsoft.com/office/drawing/2016/ink" xmlns:am3d="http://schemas.microsoft.com/office/drawing/2017/model3d" xmlns:o="urn:schemas-microsoft-com:office:office" xmlns:oel="http://schemas.microsoft.com/office/2019/extlst" xmlns:r="http://schemas.openxmlformats.org/officeDocument/2006/relationships" xmlns:m="http://schemas.openxmlformats.org/officeDocument/2006/math" xmlns:v="urn:schemas-microsoft-com:vml" xmlns:wp14="http://schemas.microsoft.com/office/word/2010/wordprocessingDrawing" xmlns:wp="http://schemas.openxmlformats.org/drawingml/2006/wordprocessingDrawing" xmlns:w10="urn:schemas-microsoft-com:office:word" xmlns:w="http://schemas.openxmlformats.org/wordprocessingml/2006/main" xmlns:w14="http://schemas.microsoft.com/office/word/2010/wordml" xmlns:w15="http://schemas.microsoft.com/office/word/2012/wordml" xmlns:w16cex="http://schemas.microsoft.com/office/word/2018/wordml/cex" xmlns:w16cid="http://schemas.microsoft.com/office/word/2016/wordml/cid" xmlns:w16="http://schemas.microsoft.com/office/word/2018/wordml" xmlns:w16du="http://schemas.microsoft.com/office/word/2023/wordml/word16du" xmlns:w16sdtdh="http://schemas.microsoft.com/office/word/2020/wordml/sdtdatahash" xmlns:w16se="http://schemas.microsoft.com/office/word/2015/wordml/symex" xmlns:wpg="http://schemas.microsoft.com/office/word/2010/wordprocessingGroup" xmlns:wpi="http://schemas.microsoft.com/office/word/2010/wordprocessingInk" xmlns:wne="http://schemas.microsoft.com/office/word/2006/wordml" xmlns:wps="http://schemas.microsoft.com/office/word/2010/wordprocessingShape" mc:Ignorable="w14 w15 w16se w16cid w16 w16cex w16sdtdh w16du wp14">
   <w:footnote w:type="separator" w:id="-1">
     <w:p>
       <w:pPr>
@@ -10500,8 +12280,157 @@
 </file>
 
 <file path=word/numbering.xml><?xml version="1.0" encoding="utf-8"?>
-<w:numbering xmlns:wpc="http://schemas.microsoft.com/office/word/2010/wordprocessingCanvas" xmlns:cx="http://schemas.microsoft.com/office/drawing/2014/chartex" xmlns:cx1="http://schemas.microsoft.com/office/drawing/2015/9/8/chartex" xmlns:cx2="http://schemas.microsoft.com/office/drawing/2015/10/21/chartex" xmlns:cx3="http://schemas.microsoft.com/office/drawing/2016/5/9/chartex" xmlns:cx4="http://schemas.microsoft.com/office/drawing/2016/5/10/chartex" xmlns:cx5="http://schemas.microsoft.com/office/drawing/2016/5/11/chartex" xmlns:cx6="http://schemas.microsoft.com/office/drawing/2016/5/12/chartex" xmlns:cx7="http://schemas.microsoft.com/office/drawing/2016/5/13/chartex" xmlns:cx8="http://schemas.microsoft.com/office/drawing/2016/5/14/chartex" xmlns:mc="http://schemas.openxmlformats.org/markup-compatibility/2006" xmlns:aink="http://schemas.microsoft.com/office/drawing/2016/ink" xmlns:am3d="http://schemas.microsoft.com/office/drawing/2017/model3d" xmlns:o="urn:schemas-microsoft-com:office:office" xmlns:r="http://schemas.openxmlformats.org/officeDocument/2006/relationships" xmlns:m="http://schemas.openxmlformats.org/officeDocument/2006/math" xmlns:v="urn:schemas-microsoft-com:vml" xmlns:wp14="http://schemas.microsoft.com/office/word/2010/wordprocessingDrawing" xmlns:wp="http://schemas.openxmlformats.org/drawingml/2006/wordprocessingDrawing" xmlns:w10="urn:schemas-microsoft-com:office:word" xmlns:w="http://schemas.openxmlformats.org/wordprocessingml/2006/main" xmlns:w14="http://schemas.microsoft.com/office/word/2010/wordml" xmlns:w15="http://schemas.microsoft.com/office/word/2012/wordml" xmlns:w16cex="http://schemas.microsoft.com/office/word/2018/wordml/cex" xmlns:w16cid="http://schemas.microsoft.com/office/word/2016/wordml/cid" xmlns:w16="http://schemas.microsoft.com/office/word/2018/wordml" xmlns:w16sdtdh="http://schemas.microsoft.com/office/word/2020/wordml/sdtdatahash" xmlns:w16se="http://schemas.microsoft.com/office/word/2015/wordml/symex" xmlns:wpg="http://schemas.microsoft.com/office/word/2010/wordprocessingGroup" xmlns:wpi="http://schemas.microsoft.com/office/word/2010/wordprocessingInk" xmlns:wne="http://schemas.microsoft.com/office/word/2006/wordml" xmlns:wps="http://schemas.microsoft.com/office/word/2010/wordprocessingShape" mc:Ignorable="w14 w15 w16se w16cid w16 w16cex w16sdtdh wp14">
+<w:numbering xmlns:wpc="http://schemas.microsoft.com/office/word/2010/wordprocessingCanvas" xmlns:cx="http://schemas.microsoft.com/office/drawing/2014/chartex" xmlns:cx1="http://schemas.microsoft.com/office/drawing/2015/9/8/chartex" xmlns:cx2="http://schemas.microsoft.com/office/drawing/2015/10/21/chartex" xmlns:cx3="http://schemas.microsoft.com/office/drawing/2016/5/9/chartex" xmlns:cx4="http://schemas.microsoft.com/office/drawing/2016/5/10/chartex" xmlns:cx5="http://schemas.microsoft.com/office/drawing/2016/5/11/chartex" xmlns:cx6="http://schemas.microsoft.com/office/drawing/2016/5/12/chartex" xmlns:cx7="http://schemas.microsoft.com/office/drawing/2016/5/13/chartex" xmlns:cx8="http://schemas.microsoft.com/office/drawing/2016/5/14/chartex" xmlns:mc="http://schemas.openxmlformats.org/markup-compatibility/2006" xmlns:aink="http://schemas.microsoft.com/office/drawing/2016/ink" xmlns:am3d="http://schemas.microsoft.com/office/drawing/2017/model3d" xmlns:o="urn:schemas-microsoft-com:office:office" xmlns:oel="http://schemas.microsoft.com/office/2019/extlst" xmlns:r="http://schemas.openxmlformats.org/officeDocument/2006/relationships" xmlns:m="http://schemas.openxmlformats.org/officeDocument/2006/math" xmlns:v="urn:schemas-microsoft-com:vml" xmlns:wp14="http://schemas.microsoft.com/office/word/2010/wordprocessingDrawing" xmlns:wp="http://schemas.openxmlformats.org/drawingml/2006/wordprocessingDrawing" xmlns:w10="urn:schemas-microsoft-com:office:word" xmlns:w="http://schemas.openxmlformats.org/wordprocessingml/2006/main" xmlns:w14="http://schemas.microsoft.com/office/word/2010/wordml" xmlns:w15="http://schemas.microsoft.com/office/word/2012/wordml" xmlns:w16cex="http://schemas.microsoft.com/office/word/2018/wordml/cex" xmlns:w16cid="http://schemas.microsoft.com/office/word/2016/wordml/cid" xmlns:w16="http://schemas.microsoft.com/office/word/2018/wordml" xmlns:w16du="http://schemas.microsoft.com/office/word/2023/wordml/word16du" xmlns:w16sdtdh="http://schemas.microsoft.com/office/word/2020/wordml/sdtdatahash" xmlns:w16se="http://schemas.microsoft.com/office/word/2015/wordml/symex" xmlns:wpg="http://schemas.microsoft.com/office/word/2010/wordprocessingGroup" xmlns:wpi="http://schemas.microsoft.com/office/word/2010/wordprocessingInk" xmlns:wne="http://schemas.microsoft.com/office/word/2006/wordml" xmlns:wps="http://schemas.microsoft.com/office/word/2010/wordprocessingShape" mc:Ignorable="w14 w15 w16se w16cid w16 w16cex w16sdtdh w16du wp14">
   <w:abstractNum w:abstractNumId="0" w15:restartNumberingAfterBreak="0">
+    <w:nsid w:val="05C75309"/>
+    <w:multiLevelType w:val="multilevel"/>
+    <w:tmpl w:val="A0D81494"/>
+    <w:lvl w:ilvl="0">
+      <w:start w:val="1"/>
+      <w:numFmt w:val="bullet"/>
+      <w:lvlText w:val=""/>
+      <w:lvlJc w:val="left"/>
+      <w:pPr>
+        <w:tabs>
+          <w:tab w:val="num" w:pos="720"/>
+        </w:tabs>
+        <w:ind w:left="720" w:hanging="360"/>
+      </w:pPr>
+      <w:rPr>
+        <w:rFonts w:ascii="Symbol" w:hAnsi="Symbol" w:hint="default"/>
+        <w:sz w:val="20"/>
+      </w:rPr>
+    </w:lvl>
+    <w:lvl w:ilvl="1" w:tentative="1">
+      <w:start w:val="1"/>
+      <w:numFmt w:val="bullet"/>
+      <w:lvlText w:val="o"/>
+      <w:lvlJc w:val="left"/>
+      <w:pPr>
+        <w:tabs>
+          <w:tab w:val="num" w:pos="1440"/>
+        </w:tabs>
+        <w:ind w:left="1440" w:hanging="360"/>
+      </w:pPr>
+      <w:rPr>
+        <w:rFonts w:ascii="Courier New" w:hAnsi="Courier New" w:hint="default"/>
+        <w:sz w:val="20"/>
+      </w:rPr>
+    </w:lvl>
+    <w:lvl w:ilvl="2" w:tentative="1">
+      <w:start w:val="1"/>
+      <w:numFmt w:val="bullet"/>
+      <w:lvlText w:val=""/>
+      <w:lvlJc w:val="left"/>
+      <w:pPr>
+        <w:tabs>
+          <w:tab w:val="num" w:pos="2160"/>
+        </w:tabs>
+        <w:ind w:left="2160" w:hanging="360"/>
+      </w:pPr>
+      <w:rPr>
+        <w:rFonts w:ascii="Wingdings" w:hAnsi="Wingdings" w:hint="default"/>
+        <w:sz w:val="20"/>
+      </w:rPr>
+    </w:lvl>
+    <w:lvl w:ilvl="3" w:tentative="1">
+      <w:start w:val="1"/>
+      <w:numFmt w:val="bullet"/>
+      <w:lvlText w:val=""/>
+      <w:lvlJc w:val="left"/>
+      <w:pPr>
+        <w:tabs>
+          <w:tab w:val="num" w:pos="2880"/>
+        </w:tabs>
+        <w:ind w:left="2880" w:hanging="360"/>
+      </w:pPr>
+      <w:rPr>
+        <w:rFonts w:ascii="Wingdings" w:hAnsi="Wingdings" w:hint="default"/>
+        <w:sz w:val="20"/>
+      </w:rPr>
+    </w:lvl>
+    <w:lvl w:ilvl="4" w:tentative="1">
+      <w:start w:val="1"/>
+      <w:numFmt w:val="bullet"/>
+      <w:lvlText w:val=""/>
+      <w:lvlJc w:val="left"/>
+      <w:pPr>
+        <w:tabs>
+          <w:tab w:val="num" w:pos="3600"/>
+        </w:tabs>
+        <w:ind w:left="3600" w:hanging="360"/>
+      </w:pPr>
+      <w:rPr>
+        <w:rFonts w:ascii="Wingdings" w:hAnsi="Wingdings" w:hint="default"/>
+        <w:sz w:val="20"/>
+      </w:rPr>
+    </w:lvl>
+    <w:lvl w:ilvl="5" w:tentative="1">
+      <w:start w:val="1"/>
+      <w:numFmt w:val="bullet"/>
+      <w:lvlText w:val=""/>
+      <w:lvlJc w:val="left"/>
+      <w:pPr>
+        <w:tabs>
+          <w:tab w:val="num" w:pos="4320"/>
+        </w:tabs>
+        <w:ind w:left="4320" w:hanging="360"/>
+      </w:pPr>
+      <w:rPr>
+        <w:rFonts w:ascii="Wingdings" w:hAnsi="Wingdings" w:hint="default"/>
+        <w:sz w:val="20"/>
+      </w:rPr>
+    </w:lvl>
+    <w:lvl w:ilvl="6" w:tentative="1">
+      <w:start w:val="1"/>
+      <w:numFmt w:val="bullet"/>
+      <w:lvlText w:val=""/>
+      <w:lvlJc w:val="left"/>
+      <w:pPr>
+        <w:tabs>
+          <w:tab w:val="num" w:pos="5040"/>
+        </w:tabs>
+        <w:ind w:left="5040" w:hanging="360"/>
+      </w:pPr>
+      <w:rPr>
+        <w:rFonts w:ascii="Wingdings" w:hAnsi="Wingdings" w:hint="default"/>
+        <w:sz w:val="20"/>
+      </w:rPr>
+    </w:lvl>
+    <w:lvl w:ilvl="7" w:tentative="1">
+      <w:start w:val="1"/>
+      <w:numFmt w:val="bullet"/>
+      <w:lvlText w:val=""/>
+      <w:lvlJc w:val="left"/>
+      <w:pPr>
+        <w:tabs>
+          <w:tab w:val="num" w:pos="5760"/>
+        </w:tabs>
+        <w:ind w:left="5760" w:hanging="360"/>
+      </w:pPr>
+      <w:rPr>
+        <w:rFonts w:ascii="Wingdings" w:hAnsi="Wingdings" w:hint="default"/>
+        <w:sz w:val="20"/>
+      </w:rPr>
+    </w:lvl>
+    <w:lvl w:ilvl="8" w:tentative="1">
+      <w:start w:val="1"/>
+      <w:numFmt w:val="bullet"/>
+      <w:lvlText w:val=""/>
+      <w:lvlJc w:val="left"/>
+      <w:pPr>
+        <w:tabs>
+          <w:tab w:val="num" w:pos="6480"/>
+        </w:tabs>
+        <w:ind w:left="6480" w:hanging="360"/>
+      </w:pPr>
+      <w:rPr>
+        <w:rFonts w:ascii="Wingdings" w:hAnsi="Wingdings" w:hint="default"/>
+        <w:sz w:val="20"/>
+      </w:rPr>
+    </w:lvl>
+  </w:abstractNum>
+  <w:abstractNum w:abstractNumId="1" w15:restartNumberingAfterBreak="0">
     <w:nsid w:val="0E3C4809"/>
     <w:multiLevelType w:val="multilevel"/>
     <w:tmpl w:val="83E6A0DE"/>
@@ -10650,7 +12579,7 @@
       </w:rPr>
     </w:lvl>
   </w:abstractNum>
-  <w:abstractNum w:abstractNumId="1" w15:restartNumberingAfterBreak="0">
+  <w:abstractNum w:abstractNumId="2" w15:restartNumberingAfterBreak="0">
     <w:nsid w:val="0EE9206B"/>
     <w:multiLevelType w:val="hybridMultilevel"/>
     <w:tmpl w:val="5248F10E"/>
@@ -10763,7 +12692,7 @@
       </w:rPr>
     </w:lvl>
   </w:abstractNum>
-  <w:abstractNum w:abstractNumId="2" w15:restartNumberingAfterBreak="0">
+  <w:abstractNum w:abstractNumId="3" w15:restartNumberingAfterBreak="0">
     <w:nsid w:val="0EEC1542"/>
     <w:multiLevelType w:val="hybridMultilevel"/>
     <w:tmpl w:val="537E87DA"/>
@@ -10876,7 +12805,7 @@
       </w:rPr>
     </w:lvl>
   </w:abstractNum>
-  <w:abstractNum w:abstractNumId="3" w15:restartNumberingAfterBreak="0">
+  <w:abstractNum w:abstractNumId="4" w15:restartNumberingAfterBreak="0">
     <w:nsid w:val="17DE4415"/>
     <w:multiLevelType w:val="multilevel"/>
     <w:tmpl w:val="50729174"/>
@@ -11025,7 +12954,7 @@
       </w:rPr>
     </w:lvl>
   </w:abstractNum>
-  <w:abstractNum w:abstractNumId="4" w15:restartNumberingAfterBreak="0">
+  <w:abstractNum w:abstractNumId="5" w15:restartNumberingAfterBreak="0">
     <w:nsid w:val="18CF68BA"/>
     <w:multiLevelType w:val="multilevel"/>
     <w:tmpl w:val="036A31A0"/>
@@ -11174,7 +13103,7 @@
       </w:rPr>
     </w:lvl>
   </w:abstractNum>
-  <w:abstractNum w:abstractNumId="5" w15:restartNumberingAfterBreak="0">
+  <w:abstractNum w:abstractNumId="6" w15:restartNumberingAfterBreak="0">
     <w:nsid w:val="1E851814"/>
     <w:multiLevelType w:val="hybridMultilevel"/>
     <w:tmpl w:val="F8BA894C"/>
@@ -11263,7 +13192,7 @@
       </w:pPr>
     </w:lvl>
   </w:abstractNum>
-  <w:abstractNum w:abstractNumId="6" w15:restartNumberingAfterBreak="0">
+  <w:abstractNum w:abstractNumId="7" w15:restartNumberingAfterBreak="0">
     <w:nsid w:val="1FE97146"/>
     <w:multiLevelType w:val="multilevel"/>
     <w:tmpl w:val="B3E6139E"/>
@@ -11412,7 +13341,7 @@
       </w:rPr>
     </w:lvl>
   </w:abstractNum>
-  <w:abstractNum w:abstractNumId="7" w15:restartNumberingAfterBreak="0">
+  <w:abstractNum w:abstractNumId="8" w15:restartNumberingAfterBreak="0">
     <w:nsid w:val="31BC4109"/>
     <w:multiLevelType w:val="multilevel"/>
     <w:tmpl w:val="BD7CE53A"/>
@@ -11557,7 +13486,7 @@
       </w:rPr>
     </w:lvl>
   </w:abstractNum>
-  <w:abstractNum w:abstractNumId="8" w15:restartNumberingAfterBreak="0">
+  <w:abstractNum w:abstractNumId="9" w15:restartNumberingAfterBreak="0">
     <w:nsid w:val="3EE340CD"/>
     <w:multiLevelType w:val="hybridMultilevel"/>
     <w:tmpl w:val="6D8AB2EA"/>
@@ -11670,7 +13599,7 @@
       </w:rPr>
     </w:lvl>
   </w:abstractNum>
-  <w:abstractNum w:abstractNumId="9" w15:restartNumberingAfterBreak="0">
+  <w:abstractNum w:abstractNumId="10" w15:restartNumberingAfterBreak="0">
     <w:nsid w:val="3F902C24"/>
     <w:multiLevelType w:val="multilevel"/>
     <w:tmpl w:val="3C620706"/>
@@ -11783,7 +13712,156 @@
       </w:pPr>
     </w:lvl>
   </w:abstractNum>
-  <w:abstractNum w:abstractNumId="10" w15:restartNumberingAfterBreak="0">
+  <w:abstractNum w:abstractNumId="11" w15:restartNumberingAfterBreak="0">
+    <w:nsid w:val="42903D6F"/>
+    <w:multiLevelType w:val="multilevel"/>
+    <w:tmpl w:val="2DE03E52"/>
+    <w:lvl w:ilvl="0">
+      <w:start w:val="1"/>
+      <w:numFmt w:val="bullet"/>
+      <w:lvlText w:val=""/>
+      <w:lvlJc w:val="left"/>
+      <w:pPr>
+        <w:tabs>
+          <w:tab w:val="num" w:pos="720"/>
+        </w:tabs>
+        <w:ind w:left="720" w:hanging="360"/>
+      </w:pPr>
+      <w:rPr>
+        <w:rFonts w:ascii="Symbol" w:hAnsi="Symbol" w:hint="default"/>
+        <w:sz w:val="20"/>
+      </w:rPr>
+    </w:lvl>
+    <w:lvl w:ilvl="1" w:tentative="1">
+      <w:start w:val="1"/>
+      <w:numFmt w:val="bullet"/>
+      <w:lvlText w:val="o"/>
+      <w:lvlJc w:val="left"/>
+      <w:pPr>
+        <w:tabs>
+          <w:tab w:val="num" w:pos="1440"/>
+        </w:tabs>
+        <w:ind w:left="1440" w:hanging="360"/>
+      </w:pPr>
+      <w:rPr>
+        <w:rFonts w:ascii="Courier New" w:hAnsi="Courier New" w:hint="default"/>
+        <w:sz w:val="20"/>
+      </w:rPr>
+    </w:lvl>
+    <w:lvl w:ilvl="2" w:tentative="1">
+      <w:start w:val="1"/>
+      <w:numFmt w:val="bullet"/>
+      <w:lvlText w:val=""/>
+      <w:lvlJc w:val="left"/>
+      <w:pPr>
+        <w:tabs>
+          <w:tab w:val="num" w:pos="2160"/>
+        </w:tabs>
+        <w:ind w:left="2160" w:hanging="360"/>
+      </w:pPr>
+      <w:rPr>
+        <w:rFonts w:ascii="Wingdings" w:hAnsi="Wingdings" w:hint="default"/>
+        <w:sz w:val="20"/>
+      </w:rPr>
+    </w:lvl>
+    <w:lvl w:ilvl="3" w:tentative="1">
+      <w:start w:val="1"/>
+      <w:numFmt w:val="bullet"/>
+      <w:lvlText w:val=""/>
+      <w:lvlJc w:val="left"/>
+      <w:pPr>
+        <w:tabs>
+          <w:tab w:val="num" w:pos="2880"/>
+        </w:tabs>
+        <w:ind w:left="2880" w:hanging="360"/>
+      </w:pPr>
+      <w:rPr>
+        <w:rFonts w:ascii="Wingdings" w:hAnsi="Wingdings" w:hint="default"/>
+        <w:sz w:val="20"/>
+      </w:rPr>
+    </w:lvl>
+    <w:lvl w:ilvl="4" w:tentative="1">
+      <w:start w:val="1"/>
+      <w:numFmt w:val="bullet"/>
+      <w:lvlText w:val=""/>
+      <w:lvlJc w:val="left"/>
+      <w:pPr>
+        <w:tabs>
+          <w:tab w:val="num" w:pos="3600"/>
+        </w:tabs>
+        <w:ind w:left="3600" w:hanging="360"/>
+      </w:pPr>
+      <w:rPr>
+        <w:rFonts w:ascii="Wingdings" w:hAnsi="Wingdings" w:hint="default"/>
+        <w:sz w:val="20"/>
+      </w:rPr>
+    </w:lvl>
+    <w:lvl w:ilvl="5" w:tentative="1">
+      <w:start w:val="1"/>
+      <w:numFmt w:val="bullet"/>
+      <w:lvlText w:val=""/>
+      <w:lvlJc w:val="left"/>
+      <w:pPr>
+        <w:tabs>
+          <w:tab w:val="num" w:pos="4320"/>
+        </w:tabs>
+        <w:ind w:left="4320" w:hanging="360"/>
+      </w:pPr>
+      <w:rPr>
+        <w:rFonts w:ascii="Wingdings" w:hAnsi="Wingdings" w:hint="default"/>
+        <w:sz w:val="20"/>
+      </w:rPr>
+    </w:lvl>
+    <w:lvl w:ilvl="6" w:tentative="1">
+      <w:start w:val="1"/>
+      <w:numFmt w:val="bullet"/>
+      <w:lvlText w:val=""/>
+      <w:lvlJc w:val="left"/>
+      <w:pPr>
+        <w:tabs>
+          <w:tab w:val="num" w:pos="5040"/>
+        </w:tabs>
+        <w:ind w:left="5040" w:hanging="360"/>
+      </w:pPr>
+      <w:rPr>
+        <w:rFonts w:ascii="Wingdings" w:hAnsi="Wingdings" w:hint="default"/>
+        <w:sz w:val="20"/>
+      </w:rPr>
+    </w:lvl>
+    <w:lvl w:ilvl="7" w:tentative="1">
+      <w:start w:val="1"/>
+      <w:numFmt w:val="bullet"/>
+      <w:lvlText w:val=""/>
+      <w:lvlJc w:val="left"/>
+      <w:pPr>
+        <w:tabs>
+          <w:tab w:val="num" w:pos="5760"/>
+        </w:tabs>
+        <w:ind w:left="5760" w:hanging="360"/>
+      </w:pPr>
+      <w:rPr>
+        <w:rFonts w:ascii="Wingdings" w:hAnsi="Wingdings" w:hint="default"/>
+        <w:sz w:val="20"/>
+      </w:rPr>
+    </w:lvl>
+    <w:lvl w:ilvl="8" w:tentative="1">
+      <w:start w:val="1"/>
+      <w:numFmt w:val="bullet"/>
+      <w:lvlText w:val=""/>
+      <w:lvlJc w:val="left"/>
+      <w:pPr>
+        <w:tabs>
+          <w:tab w:val="num" w:pos="6480"/>
+        </w:tabs>
+        <w:ind w:left="6480" w:hanging="360"/>
+      </w:pPr>
+      <w:rPr>
+        <w:rFonts w:ascii="Wingdings" w:hAnsi="Wingdings" w:hint="default"/>
+        <w:sz w:val="20"/>
+      </w:rPr>
+    </w:lvl>
+  </w:abstractNum>
+  <w:abstractNum w:abstractNumId="12" w15:restartNumberingAfterBreak="0">
     <w:nsid w:val="4339371C"/>
     <w:multiLevelType w:val="hybridMultilevel"/>
     <w:tmpl w:val="93128BA8"/>
@@ -11872,7 +13950,7 @@
       </w:pPr>
     </w:lvl>
   </w:abstractNum>
-  <w:abstractNum w:abstractNumId="11" w15:restartNumberingAfterBreak="0">
+  <w:abstractNum w:abstractNumId="13" w15:restartNumberingAfterBreak="0">
     <w:nsid w:val="43DB7463"/>
     <w:multiLevelType w:val="multilevel"/>
     <w:tmpl w:val="8FB6C174"/>
@@ -12021,7 +14099,305 @@
       </w:rPr>
     </w:lvl>
   </w:abstractNum>
-  <w:abstractNum w:abstractNumId="12" w15:restartNumberingAfterBreak="0">
+  <w:abstractNum w:abstractNumId="14" w15:restartNumberingAfterBreak="0">
+    <w:nsid w:val="44FB1FF3"/>
+    <w:multiLevelType w:val="multilevel"/>
+    <w:tmpl w:val="E95E4AA4"/>
+    <w:lvl w:ilvl="0">
+      <w:start w:val="1"/>
+      <w:numFmt w:val="bullet"/>
+      <w:lvlText w:val=""/>
+      <w:lvlJc w:val="left"/>
+      <w:pPr>
+        <w:tabs>
+          <w:tab w:val="num" w:pos="720"/>
+        </w:tabs>
+        <w:ind w:left="720" w:hanging="360"/>
+      </w:pPr>
+      <w:rPr>
+        <w:rFonts w:ascii="Symbol" w:hAnsi="Symbol" w:hint="default"/>
+        <w:sz w:val="20"/>
+      </w:rPr>
+    </w:lvl>
+    <w:lvl w:ilvl="1" w:tentative="1">
+      <w:start w:val="1"/>
+      <w:numFmt w:val="bullet"/>
+      <w:lvlText w:val="o"/>
+      <w:lvlJc w:val="left"/>
+      <w:pPr>
+        <w:tabs>
+          <w:tab w:val="num" w:pos="1440"/>
+        </w:tabs>
+        <w:ind w:left="1440" w:hanging="360"/>
+      </w:pPr>
+      <w:rPr>
+        <w:rFonts w:ascii="Courier New" w:hAnsi="Courier New" w:hint="default"/>
+        <w:sz w:val="20"/>
+      </w:rPr>
+    </w:lvl>
+    <w:lvl w:ilvl="2" w:tentative="1">
+      <w:start w:val="1"/>
+      <w:numFmt w:val="bullet"/>
+      <w:lvlText w:val=""/>
+      <w:lvlJc w:val="left"/>
+      <w:pPr>
+        <w:tabs>
+          <w:tab w:val="num" w:pos="2160"/>
+        </w:tabs>
+        <w:ind w:left="2160" w:hanging="360"/>
+      </w:pPr>
+      <w:rPr>
+        <w:rFonts w:ascii="Wingdings" w:hAnsi="Wingdings" w:hint="default"/>
+        <w:sz w:val="20"/>
+      </w:rPr>
+    </w:lvl>
+    <w:lvl w:ilvl="3" w:tentative="1">
+      <w:start w:val="1"/>
+      <w:numFmt w:val="bullet"/>
+      <w:lvlText w:val=""/>
+      <w:lvlJc w:val="left"/>
+      <w:pPr>
+        <w:tabs>
+          <w:tab w:val="num" w:pos="2880"/>
+        </w:tabs>
+        <w:ind w:left="2880" w:hanging="360"/>
+      </w:pPr>
+      <w:rPr>
+        <w:rFonts w:ascii="Wingdings" w:hAnsi="Wingdings" w:hint="default"/>
+        <w:sz w:val="20"/>
+      </w:rPr>
+    </w:lvl>
+    <w:lvl w:ilvl="4" w:tentative="1">
+      <w:start w:val="1"/>
+      <w:numFmt w:val="bullet"/>
+      <w:lvlText w:val=""/>
+      <w:lvlJc w:val="left"/>
+      <w:pPr>
+        <w:tabs>
+          <w:tab w:val="num" w:pos="3600"/>
+        </w:tabs>
+        <w:ind w:left="3600" w:hanging="360"/>
+      </w:pPr>
+      <w:rPr>
+        <w:rFonts w:ascii="Wingdings" w:hAnsi="Wingdings" w:hint="default"/>
+        <w:sz w:val="20"/>
+      </w:rPr>
+    </w:lvl>
+    <w:lvl w:ilvl="5" w:tentative="1">
+      <w:start w:val="1"/>
+      <w:numFmt w:val="bullet"/>
+      <w:lvlText w:val=""/>
+      <w:lvlJc w:val="left"/>
+      <w:pPr>
+        <w:tabs>
+          <w:tab w:val="num" w:pos="4320"/>
+        </w:tabs>
+        <w:ind w:left="4320" w:hanging="360"/>
+      </w:pPr>
+      <w:rPr>
+        <w:rFonts w:ascii="Wingdings" w:hAnsi="Wingdings" w:hint="default"/>
+        <w:sz w:val="20"/>
+      </w:rPr>
+    </w:lvl>
+    <w:lvl w:ilvl="6" w:tentative="1">
+      <w:start w:val="1"/>
+      <w:numFmt w:val="bullet"/>
+      <w:lvlText w:val=""/>
+      <w:lvlJc w:val="left"/>
+      <w:pPr>
+        <w:tabs>
+          <w:tab w:val="num" w:pos="5040"/>
+        </w:tabs>
+        <w:ind w:left="5040" w:hanging="360"/>
+      </w:pPr>
+      <w:rPr>
+        <w:rFonts w:ascii="Wingdings" w:hAnsi="Wingdings" w:hint="default"/>
+        <w:sz w:val="20"/>
+      </w:rPr>
+    </w:lvl>
+    <w:lvl w:ilvl="7" w:tentative="1">
+      <w:start w:val="1"/>
+      <w:numFmt w:val="bullet"/>
+      <w:lvlText w:val=""/>
+      <w:lvlJc w:val="left"/>
+      <w:pPr>
+        <w:tabs>
+          <w:tab w:val="num" w:pos="5760"/>
+        </w:tabs>
+        <w:ind w:left="5760" w:hanging="360"/>
+      </w:pPr>
+      <w:rPr>
+        <w:rFonts w:ascii="Wingdings" w:hAnsi="Wingdings" w:hint="default"/>
+        <w:sz w:val="20"/>
+      </w:rPr>
+    </w:lvl>
+    <w:lvl w:ilvl="8" w:tentative="1">
+      <w:start w:val="1"/>
+      <w:numFmt w:val="bullet"/>
+      <w:lvlText w:val=""/>
+      <w:lvlJc w:val="left"/>
+      <w:pPr>
+        <w:tabs>
+          <w:tab w:val="num" w:pos="6480"/>
+        </w:tabs>
+        <w:ind w:left="6480" w:hanging="360"/>
+      </w:pPr>
+      <w:rPr>
+        <w:rFonts w:ascii="Wingdings" w:hAnsi="Wingdings" w:hint="default"/>
+        <w:sz w:val="20"/>
+      </w:rPr>
+    </w:lvl>
+  </w:abstractNum>
+  <w:abstractNum w:abstractNumId="15" w15:restartNumberingAfterBreak="0">
+    <w:nsid w:val="45910002"/>
+    <w:multiLevelType w:val="multilevel"/>
+    <w:tmpl w:val="F4CE230C"/>
+    <w:lvl w:ilvl="0">
+      <w:start w:val="1"/>
+      <w:numFmt w:val="bullet"/>
+      <w:lvlText w:val=""/>
+      <w:lvlJc w:val="left"/>
+      <w:pPr>
+        <w:tabs>
+          <w:tab w:val="num" w:pos="720"/>
+        </w:tabs>
+        <w:ind w:left="720" w:hanging="360"/>
+      </w:pPr>
+      <w:rPr>
+        <w:rFonts w:ascii="Symbol" w:hAnsi="Symbol" w:hint="default"/>
+        <w:sz w:val="20"/>
+      </w:rPr>
+    </w:lvl>
+    <w:lvl w:ilvl="1" w:tentative="1">
+      <w:start w:val="1"/>
+      <w:numFmt w:val="bullet"/>
+      <w:lvlText w:val="o"/>
+      <w:lvlJc w:val="left"/>
+      <w:pPr>
+        <w:tabs>
+          <w:tab w:val="num" w:pos="1440"/>
+        </w:tabs>
+        <w:ind w:left="1440" w:hanging="360"/>
+      </w:pPr>
+      <w:rPr>
+        <w:rFonts w:ascii="Courier New" w:hAnsi="Courier New" w:hint="default"/>
+        <w:sz w:val="20"/>
+      </w:rPr>
+    </w:lvl>
+    <w:lvl w:ilvl="2" w:tentative="1">
+      <w:start w:val="1"/>
+      <w:numFmt w:val="bullet"/>
+      <w:lvlText w:val=""/>
+      <w:lvlJc w:val="left"/>
+      <w:pPr>
+        <w:tabs>
+          <w:tab w:val="num" w:pos="2160"/>
+        </w:tabs>
+        <w:ind w:left="2160" w:hanging="360"/>
+      </w:pPr>
+      <w:rPr>
+        <w:rFonts w:ascii="Wingdings" w:hAnsi="Wingdings" w:hint="default"/>
+        <w:sz w:val="20"/>
+      </w:rPr>
+    </w:lvl>
+    <w:lvl w:ilvl="3" w:tentative="1">
+      <w:start w:val="1"/>
+      <w:numFmt w:val="bullet"/>
+      <w:lvlText w:val=""/>
+      <w:lvlJc w:val="left"/>
+      <w:pPr>
+        <w:tabs>
+          <w:tab w:val="num" w:pos="2880"/>
+        </w:tabs>
+        <w:ind w:left="2880" w:hanging="360"/>
+      </w:pPr>
+      <w:rPr>
+        <w:rFonts w:ascii="Wingdings" w:hAnsi="Wingdings" w:hint="default"/>
+        <w:sz w:val="20"/>
+      </w:rPr>
+    </w:lvl>
+    <w:lvl w:ilvl="4" w:tentative="1">
+      <w:start w:val="1"/>
+      <w:numFmt w:val="bullet"/>
+      <w:lvlText w:val=""/>
+      <w:lvlJc w:val="left"/>
+      <w:pPr>
+        <w:tabs>
+          <w:tab w:val="num" w:pos="3600"/>
+        </w:tabs>
+        <w:ind w:left="3600" w:hanging="360"/>
+      </w:pPr>
+      <w:rPr>
+        <w:rFonts w:ascii="Wingdings" w:hAnsi="Wingdings" w:hint="default"/>
+        <w:sz w:val="20"/>
+      </w:rPr>
+    </w:lvl>
+    <w:lvl w:ilvl="5" w:tentative="1">
+      <w:start w:val="1"/>
+      <w:numFmt w:val="bullet"/>
+      <w:lvlText w:val=""/>
+      <w:lvlJc w:val="left"/>
+      <w:pPr>
+        <w:tabs>
+          <w:tab w:val="num" w:pos="4320"/>
+        </w:tabs>
+        <w:ind w:left="4320" w:hanging="360"/>
+      </w:pPr>
+      <w:rPr>
+        <w:rFonts w:ascii="Wingdings" w:hAnsi="Wingdings" w:hint="default"/>
+        <w:sz w:val="20"/>
+      </w:rPr>
+    </w:lvl>
+    <w:lvl w:ilvl="6" w:tentative="1">
+      <w:start w:val="1"/>
+      <w:numFmt w:val="bullet"/>
+      <w:lvlText w:val=""/>
+      <w:lvlJc w:val="left"/>
+      <w:pPr>
+        <w:tabs>
+          <w:tab w:val="num" w:pos="5040"/>
+        </w:tabs>
+        <w:ind w:left="5040" w:hanging="360"/>
+      </w:pPr>
+      <w:rPr>
+        <w:rFonts w:ascii="Wingdings" w:hAnsi="Wingdings" w:hint="default"/>
+        <w:sz w:val="20"/>
+      </w:rPr>
+    </w:lvl>
+    <w:lvl w:ilvl="7" w:tentative="1">
+      <w:start w:val="1"/>
+      <w:numFmt w:val="bullet"/>
+      <w:lvlText w:val=""/>
+      <w:lvlJc w:val="left"/>
+      <w:pPr>
+        <w:tabs>
+          <w:tab w:val="num" w:pos="5760"/>
+        </w:tabs>
+        <w:ind w:left="5760" w:hanging="360"/>
+      </w:pPr>
+      <w:rPr>
+        <w:rFonts w:ascii="Wingdings" w:hAnsi="Wingdings" w:hint="default"/>
+        <w:sz w:val="20"/>
+      </w:rPr>
+    </w:lvl>
+    <w:lvl w:ilvl="8" w:tentative="1">
+      <w:start w:val="1"/>
+      <w:numFmt w:val="bullet"/>
+      <w:lvlText w:val=""/>
+      <w:lvlJc w:val="left"/>
+      <w:pPr>
+        <w:tabs>
+          <w:tab w:val="num" w:pos="6480"/>
+        </w:tabs>
+        <w:ind w:left="6480" w:hanging="360"/>
+      </w:pPr>
+      <w:rPr>
+        <w:rFonts w:ascii="Wingdings" w:hAnsi="Wingdings" w:hint="default"/>
+        <w:sz w:val="20"/>
+      </w:rPr>
+    </w:lvl>
+  </w:abstractNum>
+  <w:abstractNum w:abstractNumId="16" w15:restartNumberingAfterBreak="0">
     <w:nsid w:val="45E64F86"/>
     <w:multiLevelType w:val="multilevel"/>
     <w:tmpl w:val="16144B12"/>
@@ -12138,7 +14514,156 @@
       </w:pPr>
     </w:lvl>
   </w:abstractNum>
-  <w:abstractNum w:abstractNumId="13" w15:restartNumberingAfterBreak="0">
+  <w:abstractNum w:abstractNumId="17" w15:restartNumberingAfterBreak="0">
+    <w:nsid w:val="4BFA6962"/>
+    <w:multiLevelType w:val="multilevel"/>
+    <w:tmpl w:val="62AE3C72"/>
+    <w:lvl w:ilvl="0">
+      <w:start w:val="1"/>
+      <w:numFmt w:val="bullet"/>
+      <w:lvlText w:val=""/>
+      <w:lvlJc w:val="left"/>
+      <w:pPr>
+        <w:tabs>
+          <w:tab w:val="num" w:pos="720"/>
+        </w:tabs>
+        <w:ind w:left="720" w:hanging="360"/>
+      </w:pPr>
+      <w:rPr>
+        <w:rFonts w:ascii="Symbol" w:hAnsi="Symbol" w:hint="default"/>
+        <w:sz w:val="20"/>
+      </w:rPr>
+    </w:lvl>
+    <w:lvl w:ilvl="1" w:tentative="1">
+      <w:start w:val="1"/>
+      <w:numFmt w:val="bullet"/>
+      <w:lvlText w:val="o"/>
+      <w:lvlJc w:val="left"/>
+      <w:pPr>
+        <w:tabs>
+          <w:tab w:val="num" w:pos="1440"/>
+        </w:tabs>
+        <w:ind w:left="1440" w:hanging="360"/>
+      </w:pPr>
+      <w:rPr>
+        <w:rFonts w:ascii="Courier New" w:hAnsi="Courier New" w:hint="default"/>
+        <w:sz w:val="20"/>
+      </w:rPr>
+    </w:lvl>
+    <w:lvl w:ilvl="2" w:tentative="1">
+      <w:start w:val="1"/>
+      <w:numFmt w:val="bullet"/>
+      <w:lvlText w:val=""/>
+      <w:lvlJc w:val="left"/>
+      <w:pPr>
+        <w:tabs>
+          <w:tab w:val="num" w:pos="2160"/>
+        </w:tabs>
+        <w:ind w:left="2160" w:hanging="360"/>
+      </w:pPr>
+      <w:rPr>
+        <w:rFonts w:ascii="Wingdings" w:hAnsi="Wingdings" w:hint="default"/>
+        <w:sz w:val="20"/>
+      </w:rPr>
+    </w:lvl>
+    <w:lvl w:ilvl="3" w:tentative="1">
+      <w:start w:val="1"/>
+      <w:numFmt w:val="bullet"/>
+      <w:lvlText w:val=""/>
+      <w:lvlJc w:val="left"/>
+      <w:pPr>
+        <w:tabs>
+          <w:tab w:val="num" w:pos="2880"/>
+        </w:tabs>
+        <w:ind w:left="2880" w:hanging="360"/>
+      </w:pPr>
+      <w:rPr>
+        <w:rFonts w:ascii="Wingdings" w:hAnsi="Wingdings" w:hint="default"/>
+        <w:sz w:val="20"/>
+      </w:rPr>
+    </w:lvl>
+    <w:lvl w:ilvl="4" w:tentative="1">
+      <w:start w:val="1"/>
+      <w:numFmt w:val="bullet"/>
+      <w:lvlText w:val=""/>
+      <w:lvlJc w:val="left"/>
+      <w:pPr>
+        <w:tabs>
+          <w:tab w:val="num" w:pos="3600"/>
+        </w:tabs>
+        <w:ind w:left="3600" w:hanging="360"/>
+      </w:pPr>
+      <w:rPr>
+        <w:rFonts w:ascii="Wingdings" w:hAnsi="Wingdings" w:hint="default"/>
+        <w:sz w:val="20"/>
+      </w:rPr>
+    </w:lvl>
+    <w:lvl w:ilvl="5" w:tentative="1">
+      <w:start w:val="1"/>
+      <w:numFmt w:val="bullet"/>
+      <w:lvlText w:val=""/>
+      <w:lvlJc w:val="left"/>
+      <w:pPr>
+        <w:tabs>
+          <w:tab w:val="num" w:pos="4320"/>
+        </w:tabs>
+        <w:ind w:left="4320" w:hanging="360"/>
+      </w:pPr>
+      <w:rPr>
+        <w:rFonts w:ascii="Wingdings" w:hAnsi="Wingdings" w:hint="default"/>
+        <w:sz w:val="20"/>
+      </w:rPr>
+    </w:lvl>
+    <w:lvl w:ilvl="6" w:tentative="1">
+      <w:start w:val="1"/>
+      <w:numFmt w:val="bullet"/>
+      <w:lvlText w:val=""/>
+      <w:lvlJc w:val="left"/>
+      <w:pPr>
+        <w:tabs>
+          <w:tab w:val="num" w:pos="5040"/>
+        </w:tabs>
+        <w:ind w:left="5040" w:hanging="360"/>
+      </w:pPr>
+      <w:rPr>
+        <w:rFonts w:ascii="Wingdings" w:hAnsi="Wingdings" w:hint="default"/>
+        <w:sz w:val="20"/>
+      </w:rPr>
+    </w:lvl>
+    <w:lvl w:ilvl="7" w:tentative="1">
+      <w:start w:val="1"/>
+      <w:numFmt w:val="bullet"/>
+      <w:lvlText w:val=""/>
+      <w:lvlJc w:val="left"/>
+      <w:pPr>
+        <w:tabs>
+          <w:tab w:val="num" w:pos="5760"/>
+        </w:tabs>
+        <w:ind w:left="5760" w:hanging="360"/>
+      </w:pPr>
+      <w:rPr>
+        <w:rFonts w:ascii="Wingdings" w:hAnsi="Wingdings" w:hint="default"/>
+        <w:sz w:val="20"/>
+      </w:rPr>
+    </w:lvl>
+    <w:lvl w:ilvl="8" w:tentative="1">
+      <w:start w:val="1"/>
+      <w:numFmt w:val="bullet"/>
+      <w:lvlText w:val=""/>
+      <w:lvlJc w:val="left"/>
+      <w:pPr>
+        <w:tabs>
+          <w:tab w:val="num" w:pos="6480"/>
+        </w:tabs>
+        <w:ind w:left="6480" w:hanging="360"/>
+      </w:pPr>
+      <w:rPr>
+        <w:rFonts w:ascii="Wingdings" w:hAnsi="Wingdings" w:hint="default"/>
+        <w:sz w:val="20"/>
+      </w:rPr>
+    </w:lvl>
+  </w:abstractNum>
+  <w:abstractNum w:abstractNumId="18" w15:restartNumberingAfterBreak="0">
     <w:nsid w:val="4D90508C"/>
     <w:multiLevelType w:val="hybridMultilevel"/>
     <w:tmpl w:val="ED5A474E"/>
@@ -12227,7 +14752,7 @@
       </w:pPr>
     </w:lvl>
   </w:abstractNum>
-  <w:abstractNum w:abstractNumId="14" w15:restartNumberingAfterBreak="0">
+  <w:abstractNum w:abstractNumId="19" w15:restartNumberingAfterBreak="0">
     <w:nsid w:val="54325B9E"/>
     <w:multiLevelType w:val="multilevel"/>
     <w:tmpl w:val="FCC6C152"/>
@@ -12340,7 +14865,7 @@
       </w:pPr>
     </w:lvl>
   </w:abstractNum>
-  <w:abstractNum w:abstractNumId="15" w15:restartNumberingAfterBreak="0">
+  <w:abstractNum w:abstractNumId="20" w15:restartNumberingAfterBreak="0">
     <w:nsid w:val="57FB7D39"/>
     <w:multiLevelType w:val="hybridMultilevel"/>
     <w:tmpl w:val="ABC8BC22"/>
@@ -12453,7 +14978,7 @@
       </w:rPr>
     </w:lvl>
   </w:abstractNum>
-  <w:abstractNum w:abstractNumId="16" w15:restartNumberingAfterBreak="0">
+  <w:abstractNum w:abstractNumId="21" w15:restartNumberingAfterBreak="0">
     <w:nsid w:val="5FDC4FB3"/>
     <w:multiLevelType w:val="hybridMultilevel"/>
     <w:tmpl w:val="E89C6510"/>
@@ -12566,7 +15091,7 @@
       </w:rPr>
     </w:lvl>
   </w:abstractNum>
-  <w:abstractNum w:abstractNumId="17" w15:restartNumberingAfterBreak="0">
+  <w:abstractNum w:abstractNumId="22" w15:restartNumberingAfterBreak="0">
     <w:nsid w:val="66FB7CE0"/>
     <w:multiLevelType w:val="multilevel"/>
     <w:tmpl w:val="ABDC857A"/>
@@ -12711,7 +15236,7 @@
       </w:rPr>
     </w:lvl>
   </w:abstractNum>
-  <w:abstractNum w:abstractNumId="18" w15:restartNumberingAfterBreak="0">
+  <w:abstractNum w:abstractNumId="23" w15:restartNumberingAfterBreak="0">
     <w:nsid w:val="67EE68BF"/>
     <w:multiLevelType w:val="hybridMultilevel"/>
     <w:tmpl w:val="7A34BA08"/>
@@ -12800,7 +15325,7 @@
       </w:pPr>
     </w:lvl>
   </w:abstractNum>
-  <w:abstractNum w:abstractNumId="19" w15:restartNumberingAfterBreak="0">
+  <w:abstractNum w:abstractNumId="24" w15:restartNumberingAfterBreak="0">
     <w:nsid w:val="6C8E51DA"/>
     <w:multiLevelType w:val="multilevel"/>
     <w:tmpl w:val="BF76A430"/>
@@ -12949,7 +15474,7 @@
       </w:rPr>
     </w:lvl>
   </w:abstractNum>
-  <w:abstractNum w:abstractNumId="20" w15:restartNumberingAfterBreak="0">
+  <w:abstractNum w:abstractNumId="25" w15:restartNumberingAfterBreak="0">
     <w:nsid w:val="6CF37B58"/>
     <w:multiLevelType w:val="multilevel"/>
     <w:tmpl w:val="638A1498"/>
@@ -13098,7 +15623,7 @@
       </w:rPr>
     </w:lvl>
   </w:abstractNum>
-  <w:abstractNum w:abstractNumId="21" w15:restartNumberingAfterBreak="0">
+  <w:abstractNum w:abstractNumId="26" w15:restartNumberingAfterBreak="0">
     <w:nsid w:val="71620C36"/>
     <w:multiLevelType w:val="multilevel"/>
     <w:tmpl w:val="68D09576"/>
@@ -13243,7 +15768,7 @@
       </w:rPr>
     </w:lvl>
   </w:abstractNum>
-  <w:abstractNum w:abstractNumId="22" w15:restartNumberingAfterBreak="0">
+  <w:abstractNum w:abstractNumId="27" w15:restartNumberingAfterBreak="0">
     <w:nsid w:val="71627A25"/>
     <w:multiLevelType w:val="multilevel"/>
     <w:tmpl w:val="84D8F1F0"/>
@@ -13392,7 +15917,7 @@
       </w:rPr>
     </w:lvl>
   </w:abstractNum>
-  <w:abstractNum w:abstractNumId="23" w15:restartNumberingAfterBreak="0">
+  <w:abstractNum w:abstractNumId="28" w15:restartNumberingAfterBreak="0">
     <w:nsid w:val="73072413"/>
     <w:multiLevelType w:val="hybridMultilevel"/>
     <w:tmpl w:val="F934F1A0"/>
@@ -13505,7 +16030,7 @@
       </w:rPr>
     </w:lvl>
   </w:abstractNum>
-  <w:abstractNum w:abstractNumId="24" w15:restartNumberingAfterBreak="0">
+  <w:abstractNum w:abstractNumId="29" w15:restartNumberingAfterBreak="0">
     <w:nsid w:val="75146076"/>
     <w:multiLevelType w:val="hybridMultilevel"/>
     <w:tmpl w:val="9658329E"/>
@@ -13618,7 +16143,7 @@
       </w:rPr>
     </w:lvl>
   </w:abstractNum>
-  <w:abstractNum w:abstractNumId="25" w15:restartNumberingAfterBreak="0">
+  <w:abstractNum w:abstractNumId="30" w15:restartNumberingAfterBreak="0">
     <w:nsid w:val="79822FE4"/>
     <w:multiLevelType w:val="multilevel"/>
     <w:tmpl w:val="DB9A1F72"/>
@@ -13767,7 +16292,7 @@
       </w:rPr>
     </w:lvl>
   </w:abstractNum>
-  <w:abstractNum w:abstractNumId="26" w15:restartNumberingAfterBreak="0">
+  <w:abstractNum w:abstractNumId="31" w15:restartNumberingAfterBreak="0">
     <w:nsid w:val="79A57F51"/>
     <w:multiLevelType w:val="multilevel"/>
     <w:tmpl w:val="5B2613DC"/>
@@ -13916,92 +16441,107 @@
       </w:rPr>
     </w:lvl>
   </w:abstractNum>
-  <w:num w:numId="1">
+  <w:num w:numId="1" w16cid:durableId="849219839">
+    <w:abstractNumId w:val="23"/>
+  </w:num>
+  <w:num w:numId="2" w16cid:durableId="1986929789">
+    <w:abstractNumId w:val="12"/>
+  </w:num>
+  <w:num w:numId="3" w16cid:durableId="1381593120">
     <w:abstractNumId w:val="18"/>
   </w:num>
-  <w:num w:numId="2">
+  <w:num w:numId="4" w16cid:durableId="97877243">
+    <w:abstractNumId w:val="3"/>
+  </w:num>
+  <w:num w:numId="5" w16cid:durableId="1017121828">
+    <w:abstractNumId w:val="19"/>
+  </w:num>
+  <w:num w:numId="6" w16cid:durableId="777599960">
     <w:abstractNumId w:val="10"/>
   </w:num>
-  <w:num w:numId="3">
+  <w:num w:numId="7" w16cid:durableId="472673077">
+    <w:abstractNumId w:val="20"/>
+  </w:num>
+  <w:num w:numId="8" w16cid:durableId="1621759091">
+    <w:abstractNumId w:val="2"/>
+  </w:num>
+  <w:num w:numId="9" w16cid:durableId="2013560232">
+    <w:abstractNumId w:val="29"/>
+  </w:num>
+  <w:num w:numId="10" w16cid:durableId="720639366">
+    <w:abstractNumId w:val="9"/>
+  </w:num>
+  <w:num w:numId="11" w16cid:durableId="951598214">
+    <w:abstractNumId w:val="21"/>
+  </w:num>
+  <w:num w:numId="12" w16cid:durableId="470908192">
+    <w:abstractNumId w:val="6"/>
+  </w:num>
+  <w:num w:numId="13" w16cid:durableId="1929848907">
+    <w:abstractNumId w:val="4"/>
+  </w:num>
+  <w:num w:numId="14" w16cid:durableId="1749765763">
+    <w:abstractNumId w:val="28"/>
+  </w:num>
+  <w:num w:numId="15" w16cid:durableId="1065566759">
+    <w:abstractNumId w:val="22"/>
+  </w:num>
+  <w:num w:numId="16" w16cid:durableId="2071883651">
+    <w:abstractNumId w:val="26"/>
+  </w:num>
+  <w:num w:numId="17" w16cid:durableId="417749286">
+    <w:abstractNumId w:val="8"/>
+  </w:num>
+  <w:num w:numId="18" w16cid:durableId="1568958499">
+    <w:abstractNumId w:val="24"/>
+  </w:num>
+  <w:num w:numId="19" w16cid:durableId="1829859897">
+    <w:abstractNumId w:val="16"/>
+  </w:num>
+  <w:num w:numId="20" w16cid:durableId="331030646">
+    <w:abstractNumId w:val="25"/>
+  </w:num>
+  <w:num w:numId="21" w16cid:durableId="1110467647">
     <w:abstractNumId w:val="13"/>
   </w:num>
-  <w:num w:numId="4">
-    <w:abstractNumId w:val="2"/>
+  <w:num w:numId="22" w16cid:durableId="1900703625">
+    <w:abstractNumId w:val="31"/>
   </w:num>
-  <w:num w:numId="5">
+  <w:num w:numId="23" w16cid:durableId="1364817811">
+    <w:abstractNumId w:val="1"/>
+  </w:num>
+  <w:num w:numId="24" w16cid:durableId="838891452">
+    <w:abstractNumId w:val="30"/>
+  </w:num>
+  <w:num w:numId="25" w16cid:durableId="596985225">
+    <w:abstractNumId w:val="27"/>
+  </w:num>
+  <w:num w:numId="26" w16cid:durableId="1704206121">
+    <w:abstractNumId w:val="5"/>
+  </w:num>
+  <w:num w:numId="27" w16cid:durableId="299458985">
+    <w:abstractNumId w:val="7"/>
+  </w:num>
+  <w:num w:numId="28" w16cid:durableId="1913002705">
+    <w:abstractNumId w:val="15"/>
+  </w:num>
+  <w:num w:numId="29" w16cid:durableId="1794134187">
     <w:abstractNumId w:val="14"/>
   </w:num>
-  <w:num w:numId="6">
-    <w:abstractNumId w:val="9"/>
+  <w:num w:numId="30" w16cid:durableId="2066294578">
+    <w:abstractNumId w:val="0"/>
   </w:num>
-  <w:num w:numId="7">
-    <w:abstractNumId w:val="15"/>
-  </w:num>
-  <w:num w:numId="8">
-    <w:abstractNumId w:val="1"/>
-  </w:num>
-  <w:num w:numId="9">
-    <w:abstractNumId w:val="24"/>
-  </w:num>
-  <w:num w:numId="10">
-    <w:abstractNumId w:val="8"/>
-  </w:num>
-  <w:num w:numId="11">
-    <w:abstractNumId w:val="16"/>
-  </w:num>
-  <w:num w:numId="12">
-    <w:abstractNumId w:val="5"/>
-  </w:num>
-  <w:num w:numId="13">
-    <w:abstractNumId w:val="3"/>
-  </w:num>
-  <w:num w:numId="14">
-    <w:abstractNumId w:val="23"/>
-  </w:num>
-  <w:num w:numId="15">
-    <w:abstractNumId w:val="17"/>
-  </w:num>
-  <w:num w:numId="16">
-    <w:abstractNumId w:val="21"/>
-  </w:num>
-  <w:num w:numId="17">
-    <w:abstractNumId w:val="7"/>
-  </w:num>
-  <w:num w:numId="18">
-    <w:abstractNumId w:val="19"/>
-  </w:num>
-  <w:num w:numId="19">
-    <w:abstractNumId w:val="12"/>
-  </w:num>
-  <w:num w:numId="20">
-    <w:abstractNumId w:val="20"/>
-  </w:num>
-  <w:num w:numId="21">
+  <w:num w:numId="31" w16cid:durableId="446899512">
     <w:abstractNumId w:val="11"/>
   </w:num>
-  <w:num w:numId="22">
-    <w:abstractNumId w:val="26"/>
-  </w:num>
-  <w:num w:numId="23">
-    <w:abstractNumId w:val="0"/>
-  </w:num>
-  <w:num w:numId="24">
-    <w:abstractNumId w:val="25"/>
-  </w:num>
-  <w:num w:numId="25">
-    <w:abstractNumId w:val="22"/>
-  </w:num>
-  <w:num w:numId="26">
-    <w:abstractNumId w:val="4"/>
-  </w:num>
-  <w:num w:numId="27">
-    <w:abstractNumId w:val="6"/>
+  <w:num w:numId="32" w16cid:durableId="532230772">
+    <w:abstractNumId w:val="17"/>
   </w:num>
 </w:numbering>
 </file>
 
 <file path=word/styles.xml><?xml version="1.0" encoding="utf-8"?>
-<w:styles xmlns:mc="http://schemas.openxmlformats.org/markup-compatibility/2006" xmlns:r="http://schemas.openxmlformats.org/officeDocument/2006/relationships" xmlns:w="http://schemas.openxmlformats.org/wordprocessingml/2006/main" xmlns:w14="http://schemas.microsoft.com/office/word/2010/wordml" xmlns:w15="http://schemas.microsoft.com/office/word/2012/wordml" xmlns:w16cex="http://schemas.microsoft.com/office/word/2018/wordml/cex" xmlns:w16cid="http://schemas.microsoft.com/office/word/2016/wordml/cid" xmlns:w16="http://schemas.microsoft.com/office/word/2018/wordml" xmlns:w16sdtdh="http://schemas.microsoft.com/office/word/2020/wordml/sdtdatahash" xmlns:w16se="http://schemas.microsoft.com/office/word/2015/wordml/symex" mc:Ignorable="w14 w15 w16se w16cid w16 w16cex w16sdtdh">
+<w:styles xmlns:mc="http://schemas.openxmlformats.org/markup-compatibility/2006" xmlns:r="http://schemas.openxmlformats.org/officeDocument/2006/relationships" xmlns:w="http://schemas.openxmlformats.org/wordprocessingml/2006/main" xmlns:w14="http://schemas.microsoft.com/office/word/2010/wordml" xmlns:w15="http://schemas.microsoft.com/office/word/2012/wordml" xmlns:w16cex="http://schemas.microsoft.com/office/word/2018/wordml/cex" xmlns:w16cid="http://schemas.microsoft.com/office/word/2016/wordml/cid" xmlns:w16="http://schemas.microsoft.com/office/word/2018/wordml" xmlns:w16du="http://schemas.microsoft.com/office/word/2023/wordml/word16du" xmlns:w16sdtdh="http://schemas.microsoft.com/office/word/2020/wordml/sdtdatahash" xmlns:w16se="http://schemas.microsoft.com/office/word/2015/wordml/symex" mc:Ignorable="w14 w15 w16se w16cid w16 w16cex w16sdtdh w16du">
   <w:docDefaults>
     <w:rPrDefault>
       <w:rPr>

--- a/documentations/dokumentacio.docx
+++ b/documentations/dokumentacio.docx
@@ -102,7 +102,6 @@
                                     <w:dataBinding w:prefixMappings="xmlns:ns0='http://purl.org/dc/elements/1.1/' xmlns:ns1='http://schemas.openxmlformats.org/package/2006/metadata/core-properties' " w:xpath="/ns1:coreProperties[1]/ns0:creator[1]" w:storeItemID="{6C3C8BC8-F283-45AE-878A-BAB7291924A1}"/>
                                     <w:text/>
                                   </w:sdtPr>
-                                  <w:sdtEndPr/>
                                   <w:sdtContent>
                                     <w:r>
                                       <w:rPr>
@@ -111,8 +110,9 @@
                                         <w:sz w:val="28"/>
                                         <w:szCs w:val="28"/>
                                       </w:rPr>
-                                      <w:t>Bagó Boglárka (</w:t>
+                                      <w:t xml:space="preserve">Bagó Boglárka (SI2JMR), Gábor </w:t>
                                     </w:r>
+                                    <w:proofErr w:type="gramStart"/>
                                     <w:r>
                                       <w:rPr>
                                         <w:caps/>
@@ -120,8 +120,9 @@
                                         <w:sz w:val="28"/>
                                         <w:szCs w:val="28"/>
                                       </w:rPr>
-                                      <w:t>SI2JMR</w:t>
+                                      <w:t>Krisztián(</w:t>
                                     </w:r>
+                                    <w:proofErr w:type="gramEnd"/>
                                     <w:r>
                                       <w:rPr>
                                         <w:caps/>
@@ -129,43 +130,7 @@
                                         <w:sz w:val="28"/>
                                         <w:szCs w:val="28"/>
                                       </w:rPr>
-                                      <w:t>), Gábor Krisztián(),  Gergő</w:t>
-                                    </w:r>
-                                    <w:r>
-                                      <w:rPr>
-                                        <w:caps/>
-                                        <w:color w:val="262626" w:themeColor="text1" w:themeTint="D9"/>
-                                        <w:sz w:val="28"/>
-                                        <w:szCs w:val="28"/>
-                                      </w:rPr>
-                                      <w:t xml:space="preserve">            </w:t>
-                                    </w:r>
-                                    <w:r>
-                                      <w:rPr>
-                                        <w:caps/>
-                                        <w:color w:val="262626" w:themeColor="text1" w:themeTint="D9"/>
-                                        <w:sz w:val="28"/>
-                                        <w:szCs w:val="28"/>
-                                      </w:rPr>
-                                      <w:t>(), Kike</w:t>
-                                    </w:r>
-                                    <w:r>
-                                      <w:rPr>
-                                        <w:caps/>
-                                        <w:color w:val="262626" w:themeColor="text1" w:themeTint="D9"/>
-                                        <w:sz w:val="28"/>
-                                        <w:szCs w:val="28"/>
-                                      </w:rPr>
-                                      <w:t xml:space="preserve">            </w:t>
-                                    </w:r>
-                                    <w:r>
-                                      <w:rPr>
-                                        <w:caps/>
-                                        <w:color w:val="262626" w:themeColor="text1" w:themeTint="D9"/>
-                                        <w:sz w:val="28"/>
-                                        <w:szCs w:val="28"/>
-                                      </w:rPr>
-                                      <w:t>(), Hegedüs Alexandra(XM6YBD)</w:t>
+                                      <w:t>),  Gergő            (), Tamási Miklós(O070E2), Hegedüs Alexandra(XM6YBD)</w:t>
                                     </w:r>
                                   </w:sdtContent>
                                 </w:sdt>
@@ -309,7 +274,6 @@
                               <w:dataBinding w:prefixMappings="xmlns:ns0='http://purl.org/dc/elements/1.1/' xmlns:ns1='http://schemas.openxmlformats.org/package/2006/metadata/core-properties' " w:xpath="/ns1:coreProperties[1]/ns0:creator[1]" w:storeItemID="{6C3C8BC8-F283-45AE-878A-BAB7291924A1}"/>
                               <w:text/>
                             </w:sdtPr>
-                            <w:sdtEndPr/>
                             <w:sdtContent>
                               <w:r>
                                 <w:rPr>
@@ -318,8 +282,9 @@
                                   <w:sz w:val="28"/>
                                   <w:szCs w:val="28"/>
                                 </w:rPr>
-                                <w:t>Bagó Boglárka (</w:t>
+                                <w:t xml:space="preserve">Bagó Boglárka (SI2JMR), Gábor </w:t>
                               </w:r>
+                              <w:proofErr w:type="gramStart"/>
                               <w:r>
                                 <w:rPr>
                                   <w:caps/>
@@ -327,8 +292,9 @@
                                   <w:sz w:val="28"/>
                                   <w:szCs w:val="28"/>
                                 </w:rPr>
-                                <w:t>SI2JMR</w:t>
+                                <w:t>Krisztián(</w:t>
                               </w:r>
+                              <w:proofErr w:type="gramEnd"/>
                               <w:r>
                                 <w:rPr>
                                   <w:caps/>
@@ -336,43 +302,7 @@
                                   <w:sz w:val="28"/>
                                   <w:szCs w:val="28"/>
                                 </w:rPr>
-                                <w:t>), Gábor Krisztián(),  Gergő</w:t>
-                              </w:r>
-                              <w:r>
-                                <w:rPr>
-                                  <w:caps/>
-                                  <w:color w:val="262626" w:themeColor="text1" w:themeTint="D9"/>
-                                  <w:sz w:val="28"/>
-                                  <w:szCs w:val="28"/>
-                                </w:rPr>
-                                <w:t xml:space="preserve">            </w:t>
-                              </w:r>
-                              <w:r>
-                                <w:rPr>
-                                  <w:caps/>
-                                  <w:color w:val="262626" w:themeColor="text1" w:themeTint="D9"/>
-                                  <w:sz w:val="28"/>
-                                  <w:szCs w:val="28"/>
-                                </w:rPr>
-                                <w:t>(), Kike</w:t>
-                              </w:r>
-                              <w:r>
-                                <w:rPr>
-                                  <w:caps/>
-                                  <w:color w:val="262626" w:themeColor="text1" w:themeTint="D9"/>
-                                  <w:sz w:val="28"/>
-                                  <w:szCs w:val="28"/>
-                                </w:rPr>
-                                <w:t xml:space="preserve">            </w:t>
-                              </w:r>
-                              <w:r>
-                                <w:rPr>
-                                  <w:caps/>
-                                  <w:color w:val="262626" w:themeColor="text1" w:themeTint="D9"/>
-                                  <w:sz w:val="28"/>
-                                  <w:szCs w:val="28"/>
-                                </w:rPr>
-                                <w:t>(), Hegedüs Alexandra(XM6YBD)</w:t>
+                                <w:t>),  Gergő            (), Tamási Miklós(O070E2), Hegedüs Alexandra(XM6YBD)</w:t>
                               </w:r>
                             </w:sdtContent>
                           </w:sdt>
@@ -1125,7 +1055,7 @@
                   </wp:anchor>
                 </w:drawing>
               </mc:Choice>
-              <mc:Fallback xmlns:w16du="http://schemas.microsoft.com/office/word/2023/wordml/word16du" xmlns:oel="http://schemas.microsoft.com/office/2019/extlst">
+              <mc:Fallback xmlns:oel="http://schemas.microsoft.com/office/2019/extlst" xmlns:w16du="http://schemas.microsoft.com/office/word/2023/wordml/word16du">
                 <w:pict>
                   <v:group w14:anchorId="445489EF" id="Csoport 114" o:spid="_x0000_s1026" style="position:absolute;margin-left:0;margin-top:0;width:18pt;height:10in;z-index:251659264;mso-width-percent:29;mso-height-percent:909;mso-left-percent:45;mso-position-horizontal-relative:page;mso-position-vertical:center;mso-position-vertical-relative:page;mso-width-percent:29;mso-height-percent:909;mso-left-percent:45" coordsize="2286,91440" o:gfxdata="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">
                     <v:rect id="Téglalap 115" o:spid="_x0000_s1027" style="position:absolute;width:2286;height:87820;visibility:visible;mso-wrap-style:square;v-text-anchor:middle" o:gfxdata="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" fillcolor="#1fffbf" stroked="f" strokeweight="1pt"/>
@@ -2708,7 +2638,21 @@
                 <w:rStyle w:val="Hiperhivatkozs"/>
                 <w:noProof/>
               </w:rPr>
-              <w:t>6.Lekérdezések</w:t>
+              <w:t>6.Lek</w:t>
+            </w:r>
+            <w:r>
+              <w:rPr>
+                <w:rStyle w:val="Hiperhivatkozs"/>
+                <w:noProof/>
+              </w:rPr>
+              <w:t>é</w:t>
+            </w:r>
+            <w:r>
+              <w:rPr>
+                <w:rStyle w:val="Hiperhivatkozs"/>
+                <w:noProof/>
+              </w:rPr>
+              <w:t>rdezések</w:t>
             </w:r>
             <w:r>
               <w:rPr>
@@ -3844,7 +3788,21 @@
                 <w:rStyle w:val="Hiperhivatkozs"/>
                 <w:noProof/>
               </w:rPr>
-              <w:t>10.2 Adatbevitelhez milyen érvényesítési szabályokat, milyen kényszereket javasolnának</w:t>
+              <w:t>10.2 A</w:t>
+            </w:r>
+            <w:r>
+              <w:rPr>
+                <w:rStyle w:val="Hiperhivatkozs"/>
+                <w:noProof/>
+              </w:rPr>
+              <w:t>d</w:t>
+            </w:r>
+            <w:r>
+              <w:rPr>
+                <w:rStyle w:val="Hiperhivatkozs"/>
+                <w:noProof/>
+              </w:rPr>
+              <w:t>atbevitelhez milyen érvényesítési szabályokat, milyen kényszereket javasolnának</w:t>
             </w:r>
             <w:r>
               <w:rPr>
@@ -4408,11 +4366,9 @@
             <w:pPr>
               <w:pStyle w:val="Normlnincsbekezds"/>
             </w:pPr>
-            <w:proofErr w:type="spellStart"/>
-            <w:r>
-              <w:t>Kike</w:t>
-            </w:r>
-            <w:proofErr w:type="spellEnd"/>
+            <w:r>
+              <w:t>Tamási Miklós</w:t>
+            </w:r>
           </w:p>
         </w:tc>
         <w:tc>
@@ -4423,6 +4379,9 @@
             <w:pPr>
               <w:pStyle w:val="Normlnincsbekezds"/>
             </w:pPr>
+            <w:r>
+              <w:t>O070E2</w:t>
+            </w:r>
           </w:p>
         </w:tc>
         <w:tc>
@@ -5137,10 +5096,18 @@
               <w:pStyle w:val="Normlnincsbekezds"/>
             </w:pPr>
             <w:r>
-              <w:t>Dokumentáció írása</w:t>
-            </w:r>
-            <w:r>
-              <w:t xml:space="preserve"> , főbb pontok hozzáadása, ER Diagram 1.verzió</w:t>
+              <w:t xml:space="preserve">Dokumentáció </w:t>
+            </w:r>
+            <w:proofErr w:type="gramStart"/>
+            <w:r>
+              <w:t>írása</w:t>
+            </w:r>
+            <w:r>
+              <w:t xml:space="preserve"> ,</w:t>
+            </w:r>
+            <w:proofErr w:type="gramEnd"/>
+            <w:r>
+              <w:t xml:space="preserve"> főbb pontok hozzáadása, ER Diagram 1.verzió</w:t>
             </w:r>
           </w:p>
         </w:tc>
@@ -5479,9 +5446,11 @@
             <w:pPr>
               <w:pStyle w:val="Normlnincsbekezds"/>
             </w:pPr>
+            <w:proofErr w:type="gramStart"/>
             <w:r>
               <w:t>BB,VG</w:t>
             </w:r>
+            <w:proofErr w:type="gramEnd"/>
             <w:r>
               <w:t>, HA</w:t>
             </w:r>
@@ -6053,12 +6022,25 @@
         <w:t>Egy ilyen kemence ára függ a nagyságától, kapacitásától, teljesítményétől…</w:t>
       </w:r>
       <w:proofErr w:type="spellStart"/>
+      <w:proofErr w:type="gramStart"/>
       <w:r>
         <w:t>stb</w:t>
       </w:r>
       <w:proofErr w:type="spellEnd"/>
       <w:r>
-        <w:t xml:space="preserve"> , de egészen magas, akár millió euros árat is elérhet. A minőség és a biztonság szempontjából is kulcsfontosságú a megfelelő szabályzás, ezért van szükség az adatok folyamatos értelmezésére , kontextusba helyezésére és vizsgálatára.</w:t>
+        <w:t xml:space="preserve"> ,</w:t>
+      </w:r>
+      <w:proofErr w:type="gramEnd"/>
+      <w:r>
+        <w:t xml:space="preserve"> de egészen magas, akár millió euros árat is elérhet. A minőség és a biztonság szempontjából is kulcsfontosságú a megfelelő szabályzás, ezért van szükség az adatok folyamatos </w:t>
+      </w:r>
+      <w:proofErr w:type="gramStart"/>
+      <w:r>
+        <w:t>értelmezésére ,</w:t>
+      </w:r>
+      <w:proofErr w:type="gramEnd"/>
+      <w:r>
+        <w:t xml:space="preserve"> kontextusba helyezésére és vizsgálatára.</w:t>
       </w:r>
     </w:p>
     <w:p>
@@ -6093,6 +6075,7 @@
         <w:pStyle w:val="Normlnincsbekezds"/>
       </w:pPr>
       <w:proofErr w:type="spellStart"/>
+      <w:proofErr w:type="gramStart"/>
       <w:r>
         <w:rPr>
           <w:b/>
@@ -6104,6 +6087,7 @@
         <w:t>:A</w:t>
       </w:r>
       <w:proofErr w:type="spellEnd"/>
+      <w:proofErr w:type="gramEnd"/>
       <w:r>
         <w:t xml:space="preserve"> hűtést végző vízzel feltöltött segédrendszer.</w:t>
       </w:r>
@@ -6115,27 +6099,14 @@
         <w:ind w:firstLine="0"/>
         <w:jc w:val="center"/>
       </w:pPr>
-      <w:r>
-        <w:fldChar w:fldCharType="begin"/>
-      </w:r>
-      <w:r>
-        <w:instrText xml:space="preserve"> SEQ ábra \* ARABIC </w:instrText>
-      </w:r>
-      <w:r>
-        <w:fldChar w:fldCharType="separate"/>
-      </w:r>
-      <w:r>
-        <w:rPr>
-          <w:noProof/>
-        </w:rPr>
-        <w:t>1</w:t>
-      </w:r>
-      <w:r>
-        <w:rPr>
-          <w:noProof/>
-        </w:rPr>
-        <w:fldChar w:fldCharType="end"/>
-      </w:r>
+      <w:fldSimple w:instr=" SEQ ábra \* ARABIC ">
+        <w:r>
+          <w:rPr>
+            <w:noProof/>
+          </w:rPr>
+          <w:t>1</w:t>
+        </w:r>
+      </w:fldSimple>
       <w:r>
         <w:t xml:space="preserve">. ábra cím: </w:t>
       </w:r>
@@ -6303,6 +6274,7 @@
         <w:t xml:space="preserve">Kommunikációhoz használt </w:t>
       </w:r>
       <w:proofErr w:type="spellStart"/>
+      <w:proofErr w:type="gramStart"/>
       <w:r>
         <w:t>felületek,keretren</w:t>
       </w:r>
@@ -6310,7 +6282,11 @@
         <w:t>d</w:t>
       </w:r>
       <w:r>
-        <w:t>szerek,programok</w:t>
+        <w:t>szerek</w:t>
+      </w:r>
+      <w:proofErr w:type="gramEnd"/>
+      <w:r>
+        <w:t>,programok</w:t>
       </w:r>
       <w:proofErr w:type="spellEnd"/>
       <w:r>
@@ -6398,10 +6374,18 @@
         <w:t>e</w:t>
       </w:r>
       <w:r>
-        <w:t>. Ezen folyamatok során kiemelt jelentőséget kap az adattisztítás, az adatok integritásának biztosítása, valamint az anomáliák és hibák detektálása és javítása, továbbá a trendek és mintázatok disszonanciáinak feltárása.</w:t>
-      </w:r>
-      <w:r>
-        <w:t>(két egyforma folyamat nincsen de jellegében kevés eltérést mutasson)</w:t>
+        <w:t xml:space="preserve">. Ezen folyamatok során kiemelt jelentőséget kap az adattisztítás, az adatok integritásának biztosítása, valamint az anomáliák és hibák detektálása és javítása, továbbá a trendek és mintázatok disszonanciáinak </w:t>
+      </w:r>
+      <w:proofErr w:type="gramStart"/>
+      <w:r>
+        <w:t>feltárása.</w:t>
+      </w:r>
+      <w:r>
+        <w:t>(</w:t>
+      </w:r>
+      <w:proofErr w:type="gramEnd"/>
+      <w:r>
+        <w:t>két egyforma folyamat nincsen de jellegében kevés eltérést mutasson)</w:t>
       </w:r>
     </w:p>
     <w:p>
@@ -6879,7 +6863,15 @@
         <w:t>különböző</w:t>
       </w:r>
       <w:r>
-        <w:t xml:space="preserve"> pontjain mért értékek, ebből kifolyólag ha </w:t>
+        <w:t xml:space="preserve"> pontjain mért értékek, ebből </w:t>
+      </w:r>
+      <w:proofErr w:type="gramStart"/>
+      <w:r>
+        <w:t>kifolyólag</w:t>
+      </w:r>
+      <w:proofErr w:type="gramEnd"/>
+      <w:r>
+        <w:t xml:space="preserve"> ha </w:t>
       </w:r>
       <w:r>
         <w:t>ugrásszerű</w:t>
@@ -6918,7 +6910,15 @@
         <w:t>lehűlés</w:t>
       </w:r>
       <w:r>
-        <w:t xml:space="preserve"> és csak rámondták ,hogy adag</w:t>
+        <w:t xml:space="preserve"> és csak </w:t>
+      </w:r>
+      <w:proofErr w:type="gramStart"/>
+      <w:r>
+        <w:t>rámondták ,hogy</w:t>
+      </w:r>
+      <w:proofErr w:type="gramEnd"/>
+      <w:r>
+        <w:t xml:space="preserve"> adag</w:t>
       </w:r>
     </w:p>
     <w:p>
@@ -6931,7 +6931,15 @@
         <w:ind w:left="0" w:firstLine="0"/>
       </w:pPr>
       <w:r>
-        <w:t xml:space="preserve">27-es adag végén van egy kiugró hőmérséklet , </w:t>
+        <w:t xml:space="preserve">27-es adag végén van egy kiugró </w:t>
+      </w:r>
+      <w:proofErr w:type="gramStart"/>
+      <w:r>
+        <w:t>hőmérséklet ,</w:t>
+      </w:r>
+      <w:proofErr w:type="gramEnd"/>
+      <w:r>
+        <w:t xml:space="preserve"> </w:t>
       </w:r>
       <w:r>
         <w:t>csúcs</w:t>
@@ -7289,7 +7297,15 @@
         <w:t xml:space="preserve"> időszakos zavarok vannak.</w:t>
       </w:r>
       <w:r>
-        <w:t xml:space="preserve"> Valószínűleg a hibás adatok a szenzorok hibájából adódnak, főleg hogy a forráspont feletti érétkek nem reálisak.</w:t>
+        <w:t xml:space="preserve"> Valószínűleg a hibás adatok a szenzorok hibájából adódnak, </w:t>
+      </w:r>
+      <w:proofErr w:type="gramStart"/>
+      <w:r>
+        <w:t>főleg</w:t>
+      </w:r>
+      <w:proofErr w:type="gramEnd"/>
+      <w:r>
+        <w:t xml:space="preserve"> hogy a forráspont feletti érétkek nem reálisak.</w:t>
       </w:r>
     </w:p>
     <w:p>
@@ -7388,10 +7404,18 @@
         <w:t>Hűtési rendszer működése:</w:t>
       </w:r>
       <w:r>
-        <w:t xml:space="preserve"> Bizonyos panelek esetében a hőmérséklet rövid időre jelentősen megnövekszik</w:t>
-      </w:r>
-      <w:r>
-        <w:t>(60-70 fok körüli értékre)</w:t>
+        <w:t xml:space="preserve"> Bizonyos panelek esetében a hőmérséklet rövid időre jelentősen </w:t>
+      </w:r>
+      <w:proofErr w:type="gramStart"/>
+      <w:r>
+        <w:t>megnövekszik</w:t>
+      </w:r>
+      <w:r>
+        <w:t>(</w:t>
+      </w:r>
+      <w:proofErr w:type="gramEnd"/>
+      <w:r>
+        <w:t>60-70 fok körüli értékre)</w:t>
       </w:r>
       <w:r>
         <w:t>, ami utalhat a hűtési rendszerben fellépő átmeneti problémákra. Ezek lehetnek a hűtőfolyadék áramlásának megszakadásai, eltömődések vagy szivárgások.</w:t>
@@ -7672,8 +7696,13 @@
         <w:t xml:space="preserve"> </w:t>
       </w:r>
       <w:proofErr w:type="spellStart"/>
-      <w:r>
-        <w:t>hely,személy,objektum,esemény,fogalom</w:t>
+      <w:proofErr w:type="gramStart"/>
+      <w:r>
+        <w:t>hely,személy</w:t>
+      </w:r>
+      <w:proofErr w:type="gramEnd"/>
+      <w:r>
+        <w:t>,objektum,esemény,fogalom</w:t>
       </w:r>
       <w:proofErr w:type="spellEnd"/>
       <w:r>
@@ -7978,8 +8007,13 @@
         <w:ind w:left="0" w:firstLine="0"/>
       </w:pPr>
       <w:r>
-        <w:t>Egy adaghoz több hőm. kapcsolódik 1:N</w:t>
-      </w:r>
+        <w:t xml:space="preserve">Egy adaghoz több hőm. kapcsolódik </w:t>
+      </w:r>
+      <w:proofErr w:type="gramStart"/>
+      <w:r>
+        <w:t>1:N</w:t>
+      </w:r>
+      <w:proofErr w:type="gramEnd"/>
     </w:p>
     <w:p>
       <w:pPr>
@@ -8239,13 +8273,7 @@
       </w:r>
       <w:proofErr w:type="spellEnd"/>
       <w:r>
-        <w:t xml:space="preserve"> – </w:t>
-      </w:r>
-      <w:r>
-        <w:t>elsődleges</w:t>
-      </w:r>
-      <w:r>
-        <w:t xml:space="preserve"> kulcs</w:t>
+        <w:t xml:space="preserve"> – elsődleges kulcs</w:t>
       </w:r>
     </w:p>
     <w:p>
@@ -8287,27 +8315,14 @@
         <w:ind w:firstLine="0"/>
         <w:jc w:val="center"/>
       </w:pPr>
-      <w:r>
-        <w:fldChar w:fldCharType="begin"/>
-      </w:r>
-      <w:r>
-        <w:instrText xml:space="preserve"> SEQ ábra \* ARABIC </w:instrText>
-      </w:r>
-      <w:r>
-        <w:fldChar w:fldCharType="separate"/>
-      </w:r>
-      <w:r>
-        <w:rPr>
-          <w:noProof/>
-        </w:rPr>
-        <w:t>2</w:t>
-      </w:r>
-      <w:r>
-        <w:rPr>
-          <w:noProof/>
-        </w:rPr>
-        <w:fldChar w:fldCharType="end"/>
-      </w:r>
+      <w:fldSimple w:instr=" SEQ ábra \* ARABIC ">
+        <w:r>
+          <w:rPr>
+            <w:noProof/>
+          </w:rPr>
+          <w:t>2</w:t>
+        </w:r>
+      </w:fldSimple>
       <w:r>
         <w:t>. ábra ER Diagram 1.verzió</w:t>
       </w:r>
@@ -8365,28 +8380,14 @@
         <w:ind w:firstLine="0"/>
         <w:jc w:val="center"/>
       </w:pPr>
-      <w:r>
-        <w:lastRenderedPageBreak/>
-        <w:fldChar w:fldCharType="begin"/>
-      </w:r>
-      <w:r>
-        <w:instrText xml:space="preserve"> SEQ ábra \* ARABIC </w:instrText>
-      </w:r>
-      <w:r>
-        <w:fldChar w:fldCharType="separate"/>
-      </w:r>
-      <w:r>
-        <w:rPr>
-          <w:noProof/>
-        </w:rPr>
-        <w:t>3</w:t>
-      </w:r>
-      <w:r>
-        <w:rPr>
-          <w:noProof/>
-        </w:rPr>
-        <w:fldChar w:fldCharType="end"/>
-      </w:r>
+      <w:fldSimple w:instr=" SEQ ábra \* ARABIC ">
+        <w:r>
+          <w:rPr>
+            <w:noProof/>
+          </w:rPr>
+          <w:t>3</w:t>
+        </w:r>
+      </w:fldSimple>
       <w:r>
         <w:t>. ábra ER Diagram 2.verzió</w:t>
       </w:r>
@@ -8492,10 +8493,18 @@
         <w:t xml:space="preserve"> </w:t>
       </w:r>
       <w:r>
-        <w:t>kevesebb hibalehetőség</w:t>
-      </w:r>
-      <w:r>
-        <w:t>(DATETIME mindenhol</w:t>
+        <w:t xml:space="preserve">kevesebb </w:t>
+      </w:r>
+      <w:proofErr w:type="gramStart"/>
+      <w:r>
+        <w:t>hibalehetőség</w:t>
+      </w:r>
+      <w:r>
+        <w:t>(</w:t>
+      </w:r>
+      <w:proofErr w:type="gramEnd"/>
+      <w:r>
+        <w:t>DATETIME mindenhol</w:t>
       </w:r>
       <w:r>
         <w:t>, figyelmet fordítva arra, hogy ne veszítsünk adatot – mp a hűtőpanelek táblánál</w:t>
@@ -8627,7 +8636,15 @@
         <w:ind w:left="0" w:firstLine="0"/>
       </w:pPr>
       <w:r>
-        <w:t>egy időpont többször egymás után szerepel , alig eltérő adatokkal, érdemes ezt redukálni</w:t>
+        <w:t xml:space="preserve">egy időpont többször egymás után </w:t>
+      </w:r>
+      <w:proofErr w:type="gramStart"/>
+      <w:r>
+        <w:t>szerepel ,</w:t>
+      </w:r>
+      <w:proofErr w:type="gramEnd"/>
+      <w:r>
+        <w:t xml:space="preserve"> alig eltérő adatokkal, érdemes ezt redukálni</w:t>
       </w:r>
       <w:r>
         <w:t>-</w:t>
@@ -8642,7 +8659,15 @@
         <w:t xml:space="preserve">ért </w:t>
       </w:r>
       <w:r>
-        <w:t>mert nem egyformák, és nem tudjuk milyen a vízáramoltatás ( 100 l/sec vagy 10 l/sec így nem tudjuk megítélni mennyit változtat 0,2 fok eltérés, mekkora a súlya)</w:t>
+        <w:t xml:space="preserve">mert nem egyformák, és nem tudjuk milyen a vízáramoltatás </w:t>
+      </w:r>
+      <w:proofErr w:type="gramStart"/>
+      <w:r>
+        <w:t>( 100</w:t>
+      </w:r>
+      <w:proofErr w:type="gramEnd"/>
+      <w:r>
+        <w:t xml:space="preserve"> l/sec vagy 10 l/sec így nem tudjuk megítélni mennyit változtat 0,2 fok eltérés, mekkora a súlya)</w:t>
       </w:r>
     </w:p>
     <w:p>
@@ -8658,7 +8683,15 @@
         <w:t xml:space="preserve">sor címek </w:t>
       </w:r>
       <w:r>
-        <w:t xml:space="preserve">hibás karaktereket tartalmaznak : UTF-8 </w:t>
+        <w:t xml:space="preserve">hibás karaktereket </w:t>
+      </w:r>
+      <w:proofErr w:type="gramStart"/>
+      <w:r>
+        <w:t>tartalmaznak :</w:t>
+      </w:r>
+      <w:proofErr w:type="gramEnd"/>
+      <w:r>
+        <w:t xml:space="preserve"> UTF-8 </w:t>
       </w:r>
       <w:proofErr w:type="spellStart"/>
       <w:r>
@@ -8695,7 +8728,15 @@
       </w:r>
       <w:proofErr w:type="spellEnd"/>
       <w:r>
-        <w:t xml:space="preserve"> vegyesen tartalmaznak ’,’-őt és ’.’-ot , ezt fontos átalakítani az adatok elmentésénél mert </w:t>
+        <w:t xml:space="preserve"> vegyesen </w:t>
+      </w:r>
+      <w:proofErr w:type="gramStart"/>
+      <w:r>
+        <w:t>tartalmaznak ’</w:t>
+      </w:r>
+      <w:proofErr w:type="gramEnd"/>
+      <w:r>
+        <w:t xml:space="preserve">,’-őt és ’.’-ot , ezt fontos átalakítani az adatok elmentésénél mert </w:t>
       </w:r>
       <w:proofErr w:type="spellStart"/>
       <w:r>
@@ -8730,10 +8771,12 @@
         <w:t xml:space="preserve">A kiugró biztosan hibás értékeket tisztítjuk – ehhez bővebb ismeretekre lenne </w:t>
       </w:r>
       <w:proofErr w:type="spellStart"/>
+      <w:proofErr w:type="gramStart"/>
       <w:r>
         <w:t>szükség,hogy</w:t>
       </w:r>
       <w:proofErr w:type="spellEnd"/>
+      <w:proofErr w:type="gramEnd"/>
       <w:r>
         <w:t xml:space="preserve"> pontosan megállapítsuk melyek azok az értékek amik már nem az adagok mérésénél tapasztalt normális eltérések ( kiugrás 60 </w:t>
       </w:r>
@@ -9059,11 +9102,16 @@
         <w:pStyle w:val="Cmsor3"/>
       </w:pPr>
       <w:bookmarkStart w:id="30" w:name="_Toc181098142"/>
+      <w:proofErr w:type="gramStart"/>
       <w:r>
         <w:t>8</w:t>
       </w:r>
       <w:r>
-        <w:t>.1  Melyik mezőre milyen kulcsot, indexet alkalmaznának, és miért?</w:t>
+        <w:t>.1  Melyik</w:t>
+      </w:r>
+      <w:proofErr w:type="gramEnd"/>
+      <w:r>
+        <w:t xml:space="preserve"> mezőre milyen kulcsot, indexet alkalmaznának, és miért?</w:t>
       </w:r>
       <w:bookmarkEnd w:id="30"/>
       <w:r>
@@ -9458,12 +9506,17 @@
         <w:pStyle w:val="Cmsor3"/>
       </w:pPr>
       <w:bookmarkStart w:id="31" w:name="_Toc181098143"/>
+      <w:proofErr w:type="gramStart"/>
       <w:r>
         <w:lastRenderedPageBreak/>
         <w:t>8</w:t>
       </w:r>
       <w:r>
-        <w:t>.2 . Milyen módszert javasolnának az adatműveletek gyorsítására, ha megkapnának 10 évnyi adatot és azt kellene feldolgozni?</w:t>
+        <w:t>.2 .</w:t>
+      </w:r>
+      <w:proofErr w:type="gramEnd"/>
+      <w:r>
+        <w:t xml:space="preserve"> Milyen módszert javasolnának az adatműveletek gyorsítására, ha megkapnának 10 évnyi adatot és azt kellene feldolgozni?</w:t>
       </w:r>
       <w:bookmarkEnd w:id="31"/>
     </w:p>
@@ -9886,10 +9939,7 @@
         <w:t xml:space="preserve"> </w:t>
       </w:r>
       <w:r>
-        <w:t>Az átlag köré egy intervallumot határoztunk meg, amelyet a</w:t>
-      </w:r>
-      <w:r>
-        <w:t xml:space="preserve"> </w:t>
+        <w:t xml:space="preserve">Az átlag köré egy intervallumot határoztunk meg, amelyet a </w:t>
       </w:r>
       <w:proofErr w:type="spellStart"/>
       <w:r>
@@ -9937,13 +9987,7 @@
         <w:t>Hibás rekordok naplózása</w:t>
       </w:r>
       <w:r>
-        <w:t xml:space="preserve">: Mielőtt töröltük volna az intervallumon kívül eső rekordokat, minden ilyen rekordot rögzítettünk egy naplófájlba </w:t>
-      </w:r>
-      <w:r>
-        <w:t>(torolt_rekordok.txt)</w:t>
-      </w:r>
-      <w:r>
-        <w:t>. Ez a naplófájl tartalmazta az adag azonosítóját, a hűtőpanel azonosítóját, az intervallum alsó és felső határát, valamint a hibás hőmérsékleti értékeket. Ezzel biztosítottuk, hogy a hibás adatok később visszakereshetők legyenek, ami segíti az esetleges elemzési visszatekintéseket vagy a hibák további elemzését.</w:t>
+        <w:t>: Mielőtt töröltük volna az intervallumon kívül eső rekordokat, minden ilyen rekordot rögzítettünk egy naplófájlba (torolt_rekordok.txt). Ez a naplófájl tartalmazta az adag azonosítóját, a hűtőpanel azonosítóját, az intervallum alsó és felső határát, valamint a hibás hőmérsékleti értékeket. Ezzel biztosítottuk, hogy a hibás adatok később visszakereshetők legyenek, ami segíti az esetleges elemzési visszatekintéseket vagy a hibák további elemzését.</w:t>
       </w:r>
     </w:p>
     <w:p>
@@ -9967,10 +10011,7 @@
         <w:t>DELETE</w:t>
       </w:r>
       <w:r>
-        <w:t xml:space="preserve"> művelet segítségével eltávolítottuk azokat az</w:t>
-      </w:r>
-      <w:r>
-        <w:t xml:space="preserve"> </w:t>
+        <w:t xml:space="preserve"> művelet segítségével eltávolítottuk azokat az </w:t>
       </w:r>
       <w:proofErr w:type="spellStart"/>
       <w:r>
@@ -9982,10 +10023,7 @@
       </w:r>
       <w:proofErr w:type="spellEnd"/>
       <w:r>
-        <w:t xml:space="preserve"> </w:t>
-      </w:r>
-      <w:r>
-        <w:t>táblából. Ezáltal az adatbázisban csak a hitelesített és érvényes hőmérsékleti adatok maradtak, amelyek megbízható alapot biztosítanak az elemzésekhez.</w:t>
+        <w:t xml:space="preserve"> táblából. Ezáltal az adatbázisban csak a hitelesített és érvényes hőmérsékleti adatok maradtak, amelyek megbízható alapot biztosítanak az elemzésekhez.</w:t>
       </w:r>
     </w:p>
     <w:p>
@@ -9999,10 +10037,7 @@
         <w:t>Az adatok konzisztenciájának biztosítása</w:t>
       </w:r>
       <w:r>
-        <w:t xml:space="preserve">: A törlés után elvégeztük az adatbázis mentését </w:t>
-      </w:r>
-      <w:r>
-        <w:t>(</w:t>
+        <w:t>: A törlés után elvégeztük az adatbázis mentését (</w:t>
       </w:r>
       <w:proofErr w:type="spellStart"/>
       <w:r>
@@ -10010,10 +10045,7 @@
       </w:r>
       <w:proofErr w:type="spellEnd"/>
       <w:r>
-        <w:t>)</w:t>
-      </w:r>
-      <w:r>
-        <w:t>, ezzel véglegesítve a módosításokat. Az adattisztítási folyamat befejeztével a hibás adatok eltávolításra kerültek, így az adatbázis már csak a konzisztens, hiteles adatokat tartalmazza.</w:t>
+        <w:t>), ezzel véglegesítve a módosításokat. Az adattisztítási folyamat befejeztével a hibás adatok eltávolításra kerültek, így az adatbázis már csak a konzisztens, hiteles adatokat tartalmazza.</w:t>
       </w:r>
     </w:p>
     <w:p>
@@ -10164,16 +10196,14 @@
     <w:p>
       <w:pPr>
         <w:pStyle w:val="Cmsor3"/>
+        <w:numPr>
+          <w:ilvl w:val="1"/>
+          <w:numId w:val="29"/>
+        </w:numPr>
       </w:pPr>
       <w:bookmarkStart w:id="37" w:name="_Toc181098149"/>
       <w:r>
-        <w:t>1</w:t>
-      </w:r>
-      <w:r>
-        <w:t>0</w:t>
-      </w:r>
-      <w:r>
-        <w:t>.2 Adatbevitelhez milyen érvényesítési szabályokat, milyen kényszereket javasolnának</w:t>
+        <w:t>Adatbevitelhez milyen érvényesítési szabályokat, milyen kényszereket javasolnának</w:t>
       </w:r>
       <w:bookmarkEnd w:id="37"/>
     </w:p>
@@ -10181,6 +10211,301 @@
       <w:pPr>
         <w:ind w:firstLine="0"/>
       </w:pPr>
+      <w:r>
+        <w:t>Az adatbevitel során alkalmazandó érvényesítési szabályok és kényszerek az adatok pontosságának, teljességének és megbízhatóságának biztosítása érdekében szükségesek. Az alábbi főbb szabályok</w:t>
+      </w:r>
+      <w:r>
+        <w:t>at</w:t>
+      </w:r>
+      <w:r>
+        <w:t xml:space="preserve"> és kényszerek</w:t>
+      </w:r>
+      <w:r>
+        <w:t>et</w:t>
+      </w:r>
+      <w:r>
+        <w:t xml:space="preserve"> javasol</w:t>
+      </w:r>
+      <w:r>
+        <w:t>nánk</w:t>
+      </w:r>
+      <w:r>
+        <w:t>:</w:t>
+      </w:r>
+    </w:p>
+    <w:p>
+      <w:pPr>
+        <w:pStyle w:val="Listaszerbekezds"/>
+        <w:numPr>
+          <w:ilvl w:val="0"/>
+          <w:numId w:val="30"/>
+        </w:numPr>
+      </w:pPr>
+      <w:r>
+        <w:rPr>
+          <w:rStyle w:val="Kiemels2"/>
+        </w:rPr>
+        <w:t>Kötelező érték (NOT NULL)</w:t>
+      </w:r>
+      <w:r>
+        <w:t>: Bizonyos mezők nem lehetnek üresen hagyhatók, így elkerülhető a hiányos adatok tárolása.</w:t>
+      </w:r>
+    </w:p>
+    <w:p>
+      <w:pPr>
+        <w:pStyle w:val="Listaszerbekezds"/>
+        <w:numPr>
+          <w:ilvl w:val="0"/>
+          <w:numId w:val="30"/>
+        </w:numPr>
+      </w:pPr>
+      <w:r>
+        <w:rPr>
+          <w:rStyle w:val="Kiemels2"/>
+        </w:rPr>
+        <w:t>Elsődleges kulcs (PRIMARY KEY)</w:t>
+      </w:r>
+      <w:r>
+        <w:t>: Minden rekord egyedi azonosításához szükséges, amely biztosítja, hogy egy táblán belül minden sor egyedi legyen.</w:t>
+      </w:r>
+    </w:p>
+    <w:p>
+      <w:pPr>
+        <w:pStyle w:val="Listaszerbekezds"/>
+        <w:numPr>
+          <w:ilvl w:val="0"/>
+          <w:numId w:val="30"/>
+        </w:numPr>
+      </w:pPr>
+      <w:r>
+        <w:rPr>
+          <w:rStyle w:val="Kiemels2"/>
+        </w:rPr>
+        <w:t>Idegen kulcs (FOREIGN KEY)</w:t>
+      </w:r>
+      <w:r>
+        <w:t>: Az adatbázis összefüggéseinek biztosítása érdekében a külső kulcsokkal garantálhat</w:t>
+      </w:r>
+      <w:r>
+        <w:t>juk</w:t>
+      </w:r>
+      <w:r>
+        <w:t>, hogy csak</w:t>
+      </w:r>
+      <w:r>
+        <w:t xml:space="preserve"> a</w:t>
+      </w:r>
+      <w:r>
+        <w:t xml:space="preserve"> </w:t>
+      </w:r>
+      <w:r>
+        <w:t xml:space="preserve">panelekhez kapcsolódjanak, amelyek </w:t>
+      </w:r>
+      <w:r>
+        <w:t>s</w:t>
+      </w:r>
+      <w:r>
+        <w:t xml:space="preserve">zerepelnek a </w:t>
+      </w:r>
+      <w:proofErr w:type="spellStart"/>
+      <w:r>
+        <w:t>hutopanelek</w:t>
+      </w:r>
+      <w:proofErr w:type="spellEnd"/>
+      <w:r>
+        <w:t xml:space="preserve"> táblában</w:t>
+      </w:r>
+      <w:r>
+        <w:t>.</w:t>
+      </w:r>
+    </w:p>
+    <w:p>
+      <w:pPr>
+        <w:pStyle w:val="Listaszerbekezds"/>
+        <w:numPr>
+          <w:ilvl w:val="0"/>
+          <w:numId w:val="30"/>
+        </w:numPr>
+      </w:pPr>
+      <w:r>
+        <w:rPr>
+          <w:b/>
+          <w:bCs/>
+        </w:rPr>
+        <w:lastRenderedPageBreak/>
+        <w:t>Értékkorlátok (CHECK)</w:t>
+      </w:r>
+      <w:r>
+        <w:t xml:space="preserve">: </w:t>
+      </w:r>
+      <w:r>
+        <w:t xml:space="preserve">Az érvényesítési szabályok biztosítják, hogy egy mező értéke </w:t>
+      </w:r>
+      <w:r>
+        <w:rPr>
+          <w:rFonts w:cs="Times New Roman"/>
+        </w:rPr>
+        <w:t>-100 és 100 fok közötti tartományra korlátozzuk, hogy ésszerű adatok kerüljenek az adatbázisba</w:t>
+      </w:r>
+      <w:r>
+        <w:t>.</w:t>
+      </w:r>
+    </w:p>
+    <w:p>
+      <w:pPr>
+        <w:pStyle w:val="Listaszerbekezds"/>
+        <w:numPr>
+          <w:ilvl w:val="0"/>
+          <w:numId w:val="30"/>
+        </w:numPr>
+        <w:rPr>
+          <w:b/>
+          <w:bCs/>
+        </w:rPr>
+      </w:pPr>
+      <w:r>
+        <w:rPr>
+          <w:b/>
+          <w:bCs/>
+        </w:rPr>
+        <w:t>Index</w:t>
+      </w:r>
+      <w:r>
+        <w:t>:</w:t>
+      </w:r>
+      <w:r>
+        <w:rPr>
+          <w:b/>
+          <w:bCs/>
+        </w:rPr>
+        <w:t xml:space="preserve"> </w:t>
+      </w:r>
+      <w:r>
+        <w:t>E</w:t>
+      </w:r>
+      <w:r>
+        <w:t>gy adatbázisban létrehozott speciális struktúra, amel</w:t>
+      </w:r>
+      <w:r>
+        <w:t>l</w:t>
+      </w:r>
+      <w:r>
+        <w:t>y</w:t>
+      </w:r>
+      <w:r>
+        <w:t>el</w:t>
+      </w:r>
+      <w:r>
+        <w:t xml:space="preserve"> gyorsítj</w:t>
+      </w:r>
+      <w:r>
+        <w:t>uk</w:t>
+      </w:r>
+      <w:r>
+        <w:t xml:space="preserve"> az adatok keresését és lekérdezését egy adott oszlopban vagy oszlopcsoportban. Az indexek létrehozás</w:t>
+      </w:r>
+      <w:r>
+        <w:t>ával</w:t>
+      </w:r>
+      <w:r>
+        <w:t xml:space="preserve"> javíthatj</w:t>
+      </w:r>
+      <w:r>
+        <w:t>uk</w:t>
+      </w:r>
+      <w:r>
+        <w:t xml:space="preserve"> a lekérdezések teljesítményét, de ugyanakkor több helyet is igényelnek, és lassíthatják az adatbevitelt, mivel a változásoknál az indexeket is frissíteni kell.</w:t>
+      </w:r>
+    </w:p>
+    <w:p>
+      <w:pPr>
+        <w:pStyle w:val="Listaszerbekezds"/>
+        <w:numPr>
+          <w:ilvl w:val="0"/>
+          <w:numId w:val="30"/>
+        </w:numPr>
+        <w:rPr>
+          <w:b/>
+          <w:bCs/>
+        </w:rPr>
+      </w:pPr>
+      <w:r>
+        <w:rPr>
+          <w:b/>
+          <w:bCs/>
+        </w:rPr>
+        <w:t>Egyéb</w:t>
+      </w:r>
+      <w:r>
+        <w:t xml:space="preserve">: Nem nevezhető </w:t>
+      </w:r>
+      <w:r>
+        <w:t xml:space="preserve">kényszernek inkább csak plusz beállítási lehetőség az </w:t>
+      </w:r>
+      <w:r>
+        <w:rPr>
+          <w:rFonts w:cs="Times New Roman"/>
+          <w:b/>
+          <w:bCs/>
+        </w:rPr>
+        <w:t>AUTOINCREMENT</w:t>
+      </w:r>
+      <w:r>
+        <w:t xml:space="preserve">. </w:t>
+      </w:r>
+      <w:r>
+        <w:t xml:space="preserve">Ez a beállítás </w:t>
+      </w:r>
+      <w:r>
+        <w:t>automatikusan növekszik minden új rekord hozzáadásakor. Ezzel biztosítható, hogy az adott oszlop egyedi értékeket kapjon, és nincs szükség manuális adatbevitelre</w:t>
+      </w:r>
+      <w:r>
+        <w:t>, Amivel gyorsíthatjuk és hibalehetőségtől tudjuk megvédeni az adatbázist</w:t>
+      </w:r>
+    </w:p>
+    <w:p>
+      <w:pPr>
+        <w:ind w:firstLine="0"/>
+      </w:pPr>
+      <w:r>
+        <w:t>Ezek</w:t>
+      </w:r>
+      <w:r>
+        <w:t>kel</w:t>
+      </w:r>
+      <w:r>
+        <w:t xml:space="preserve"> az érvényesítési szabályok</w:t>
+      </w:r>
+      <w:r>
+        <w:t>kal</w:t>
+      </w:r>
+      <w:r>
+        <w:t xml:space="preserve"> biztos</w:t>
+      </w:r>
+      <w:r>
+        <w:t>ítottuk</w:t>
+      </w:r>
+      <w:r>
+        <w:t>, hogy az adatbázis megfelelően kezelje és megőrizze az adat</w:t>
+      </w:r>
+      <w:r>
+        <w:t>ok</w:t>
+      </w:r>
+      <w:r>
+        <w:t>minőség</w:t>
+      </w:r>
+      <w:r>
+        <w:t>é</w:t>
+      </w:r>
+      <w:r>
+        <w:t>t, csökkentve a hibalehetőségeket</w:t>
+      </w:r>
+      <w:r>
+        <w:t xml:space="preserve">, valamint </w:t>
+      </w:r>
+      <w:r>
+        <w:t>az indexek a keresési műveleteket gyorsítják.</w:t>
+      </w:r>
     </w:p>
     <w:p>
       <w:pPr>
@@ -10194,9 +10519,6 @@
           <w:szCs w:val="26"/>
         </w:rPr>
       </w:pPr>
-      <w:r>
-        <w:br w:type="page"/>
-      </w:r>
     </w:p>
     <w:p>
       <w:pPr>
@@ -10204,7 +10526,6 @@
       </w:pPr>
       <w:bookmarkStart w:id="38" w:name="_Toc181098150"/>
       <w:r>
-        <w:lastRenderedPageBreak/>
         <w:t>1</w:t>
       </w:r>
       <w:r>
@@ -10278,10 +10599,7 @@
         <w:t xml:space="preserve"> verziókezelő rendszert választottuk. </w:t>
       </w:r>
       <w:r>
-        <w:t>A GitHub felhőalapú platform, amely biztonságos tárolási megoldást nyújt, így a mentéseket nem egyetlen fizikai helyen tároljátok. Ha a helyi gépen bármilyen probléma merülne fel, a távoli GitHub-tárolóból mindig visszaállíthatók az adatok.</w:t>
-      </w:r>
-      <w:r>
-        <w:t xml:space="preserve"> </w:t>
+        <w:t xml:space="preserve">A GitHub felhőalapú platform, amely biztonságos tárolási megoldást nyújt, így a mentéseket nem egyetlen fizikai helyen tároljátok. Ha a helyi gépen bármilyen probléma merülne fel, a távoli GitHub-tárolóból mindig visszaállíthatók az adatok. </w:t>
       </w:r>
       <w:r>
         <w:t>A ’main’, azaz fő ’</w:t>
@@ -11558,6 +11876,96 @@
     </w:lvl>
   </w:abstractNum>
   <w:abstractNum w:abstractNumId="8" w15:restartNumberingAfterBreak="0">
+    <w:nsid w:val="344E54F7"/>
+    <w:multiLevelType w:val="hybridMultilevel"/>
+    <w:tmpl w:val="B5C4D312"/>
+    <w:lvl w:ilvl="0" w:tplc="31CA91EC">
+      <w:start w:val="1"/>
+      <w:numFmt w:val="lowerLetter"/>
+      <w:lvlText w:val="%1)"/>
+      <w:lvlJc w:val="left"/>
+      <w:pPr>
+        <w:ind w:left="720" w:hanging="360"/>
+      </w:pPr>
+      <w:rPr>
+        <w:rFonts w:hint="default"/>
+        <w:b/>
+      </w:rPr>
+    </w:lvl>
+    <w:lvl w:ilvl="1" w:tplc="040E0019" w:tentative="1">
+      <w:start w:val="1"/>
+      <w:numFmt w:val="lowerLetter"/>
+      <w:lvlText w:val="%2."/>
+      <w:lvlJc w:val="left"/>
+      <w:pPr>
+        <w:ind w:left="1440" w:hanging="360"/>
+      </w:pPr>
+    </w:lvl>
+    <w:lvl w:ilvl="2" w:tplc="040E001B" w:tentative="1">
+      <w:start w:val="1"/>
+      <w:numFmt w:val="lowerRoman"/>
+      <w:lvlText w:val="%3."/>
+      <w:lvlJc w:val="right"/>
+      <w:pPr>
+        <w:ind w:left="2160" w:hanging="180"/>
+      </w:pPr>
+    </w:lvl>
+    <w:lvl w:ilvl="3" w:tplc="040E000F" w:tentative="1">
+      <w:start w:val="1"/>
+      <w:numFmt w:val="decimal"/>
+      <w:lvlText w:val="%4."/>
+      <w:lvlJc w:val="left"/>
+      <w:pPr>
+        <w:ind w:left="2880" w:hanging="360"/>
+      </w:pPr>
+    </w:lvl>
+    <w:lvl w:ilvl="4" w:tplc="040E0019" w:tentative="1">
+      <w:start w:val="1"/>
+      <w:numFmt w:val="lowerLetter"/>
+      <w:lvlText w:val="%5."/>
+      <w:lvlJc w:val="left"/>
+      <w:pPr>
+        <w:ind w:left="3600" w:hanging="360"/>
+      </w:pPr>
+    </w:lvl>
+    <w:lvl w:ilvl="5" w:tplc="040E001B" w:tentative="1">
+      <w:start w:val="1"/>
+      <w:numFmt w:val="lowerRoman"/>
+      <w:lvlText w:val="%6."/>
+      <w:lvlJc w:val="right"/>
+      <w:pPr>
+        <w:ind w:left="4320" w:hanging="180"/>
+      </w:pPr>
+    </w:lvl>
+    <w:lvl w:ilvl="6" w:tplc="040E000F" w:tentative="1">
+      <w:start w:val="1"/>
+      <w:numFmt w:val="decimal"/>
+      <w:lvlText w:val="%7."/>
+      <w:lvlJc w:val="left"/>
+      <w:pPr>
+        <w:ind w:left="5040" w:hanging="360"/>
+      </w:pPr>
+    </w:lvl>
+    <w:lvl w:ilvl="7" w:tplc="040E0019" w:tentative="1">
+      <w:start w:val="1"/>
+      <w:numFmt w:val="lowerLetter"/>
+      <w:lvlText w:val="%8."/>
+      <w:lvlJc w:val="left"/>
+      <w:pPr>
+        <w:ind w:left="5760" w:hanging="360"/>
+      </w:pPr>
+    </w:lvl>
+    <w:lvl w:ilvl="8" w:tplc="040E001B" w:tentative="1">
+      <w:start w:val="1"/>
+      <w:numFmt w:val="lowerRoman"/>
+      <w:lvlText w:val="%9."/>
+      <w:lvlJc w:val="right"/>
+      <w:pPr>
+        <w:ind w:left="6480" w:hanging="180"/>
+      </w:pPr>
+    </w:lvl>
+  </w:abstractNum>
+  <w:abstractNum w:abstractNumId="9" w15:restartNumberingAfterBreak="0">
     <w:nsid w:val="3EE340CD"/>
     <w:multiLevelType w:val="hybridMultilevel"/>
     <w:tmpl w:val="6D8AB2EA"/>
@@ -11670,7 +12078,7 @@
       </w:rPr>
     </w:lvl>
   </w:abstractNum>
-  <w:abstractNum w:abstractNumId="9" w15:restartNumberingAfterBreak="0">
+  <w:abstractNum w:abstractNumId="10" w15:restartNumberingAfterBreak="0">
     <w:nsid w:val="3F902C24"/>
     <w:multiLevelType w:val="multilevel"/>
     <w:tmpl w:val="3C620706"/>
@@ -11783,7 +12191,7 @@
       </w:pPr>
     </w:lvl>
   </w:abstractNum>
-  <w:abstractNum w:abstractNumId="10" w15:restartNumberingAfterBreak="0">
+  <w:abstractNum w:abstractNumId="11" w15:restartNumberingAfterBreak="0">
     <w:nsid w:val="4339371C"/>
     <w:multiLevelType w:val="hybridMultilevel"/>
     <w:tmpl w:val="93128BA8"/>
@@ -11872,7 +12280,7 @@
       </w:pPr>
     </w:lvl>
   </w:abstractNum>
-  <w:abstractNum w:abstractNumId="11" w15:restartNumberingAfterBreak="0">
+  <w:abstractNum w:abstractNumId="12" w15:restartNumberingAfterBreak="0">
     <w:nsid w:val="43DB7463"/>
     <w:multiLevelType w:val="multilevel"/>
     <w:tmpl w:val="8FB6C174"/>
@@ -12021,7 +12429,7 @@
       </w:rPr>
     </w:lvl>
   </w:abstractNum>
-  <w:abstractNum w:abstractNumId="12" w15:restartNumberingAfterBreak="0">
+  <w:abstractNum w:abstractNumId="13" w15:restartNumberingAfterBreak="0">
     <w:nsid w:val="45E64F86"/>
     <w:multiLevelType w:val="multilevel"/>
     <w:tmpl w:val="16144B12"/>
@@ -12138,7 +12546,7 @@
       </w:pPr>
     </w:lvl>
   </w:abstractNum>
-  <w:abstractNum w:abstractNumId="13" w15:restartNumberingAfterBreak="0">
+  <w:abstractNum w:abstractNumId="14" w15:restartNumberingAfterBreak="0">
     <w:nsid w:val="4D90508C"/>
     <w:multiLevelType w:val="hybridMultilevel"/>
     <w:tmpl w:val="ED5A474E"/>
@@ -12227,7 +12635,7 @@
       </w:pPr>
     </w:lvl>
   </w:abstractNum>
-  <w:abstractNum w:abstractNumId="14" w15:restartNumberingAfterBreak="0">
+  <w:abstractNum w:abstractNumId="15" w15:restartNumberingAfterBreak="0">
     <w:nsid w:val="54325B9E"/>
     <w:multiLevelType w:val="multilevel"/>
     <w:tmpl w:val="FCC6C152"/>
@@ -12340,7 +12748,7 @@
       </w:pPr>
     </w:lvl>
   </w:abstractNum>
-  <w:abstractNum w:abstractNumId="15" w15:restartNumberingAfterBreak="0">
+  <w:abstractNum w:abstractNumId="16" w15:restartNumberingAfterBreak="0">
     <w:nsid w:val="57FB7D39"/>
     <w:multiLevelType w:val="hybridMultilevel"/>
     <w:tmpl w:val="ABC8BC22"/>
@@ -12453,7 +12861,7 @@
       </w:rPr>
     </w:lvl>
   </w:abstractNum>
-  <w:abstractNum w:abstractNumId="16" w15:restartNumberingAfterBreak="0">
+  <w:abstractNum w:abstractNumId="17" w15:restartNumberingAfterBreak="0">
     <w:nsid w:val="5FDC4FB3"/>
     <w:multiLevelType w:val="hybridMultilevel"/>
     <w:tmpl w:val="E89C6510"/>
@@ -12566,7 +12974,120 @@
       </w:rPr>
     </w:lvl>
   </w:abstractNum>
-  <w:abstractNum w:abstractNumId="17" w15:restartNumberingAfterBreak="0">
+  <w:abstractNum w:abstractNumId="18" w15:restartNumberingAfterBreak="0">
+    <w:nsid w:val="64137867"/>
+    <w:multiLevelType w:val="multilevel"/>
+    <w:tmpl w:val="A08C835E"/>
+    <w:lvl w:ilvl="0">
+      <w:start w:val="10"/>
+      <w:numFmt w:val="decimal"/>
+      <w:lvlText w:val="%1"/>
+      <w:lvlJc w:val="left"/>
+      <w:pPr>
+        <w:ind w:left="420" w:hanging="420"/>
+      </w:pPr>
+      <w:rPr>
+        <w:rFonts w:hint="default"/>
+      </w:rPr>
+    </w:lvl>
+    <w:lvl w:ilvl="1">
+      <w:start w:val="2"/>
+      <w:numFmt w:val="decimal"/>
+      <w:lvlText w:val="%1.%2"/>
+      <w:lvlJc w:val="left"/>
+      <w:pPr>
+        <w:ind w:left="420" w:hanging="420"/>
+      </w:pPr>
+      <w:rPr>
+        <w:rFonts w:hint="default"/>
+      </w:rPr>
+    </w:lvl>
+    <w:lvl w:ilvl="2">
+      <w:start w:val="1"/>
+      <w:numFmt w:val="decimal"/>
+      <w:lvlText w:val="%1.%2.%3"/>
+      <w:lvlJc w:val="left"/>
+      <w:pPr>
+        <w:ind w:left="720" w:hanging="720"/>
+      </w:pPr>
+      <w:rPr>
+        <w:rFonts w:hint="default"/>
+      </w:rPr>
+    </w:lvl>
+    <w:lvl w:ilvl="3">
+      <w:start w:val="1"/>
+      <w:numFmt w:val="decimal"/>
+      <w:lvlText w:val="%1.%2.%3.%4"/>
+      <w:lvlJc w:val="left"/>
+      <w:pPr>
+        <w:ind w:left="720" w:hanging="720"/>
+      </w:pPr>
+      <w:rPr>
+        <w:rFonts w:hint="default"/>
+      </w:rPr>
+    </w:lvl>
+    <w:lvl w:ilvl="4">
+      <w:start w:val="1"/>
+      <w:numFmt w:val="decimal"/>
+      <w:lvlText w:val="%1.%2.%3.%4.%5"/>
+      <w:lvlJc w:val="left"/>
+      <w:pPr>
+        <w:ind w:left="1080" w:hanging="1080"/>
+      </w:pPr>
+      <w:rPr>
+        <w:rFonts w:hint="default"/>
+      </w:rPr>
+    </w:lvl>
+    <w:lvl w:ilvl="5">
+      <w:start w:val="1"/>
+      <w:numFmt w:val="decimal"/>
+      <w:lvlText w:val="%1.%2.%3.%4.%5.%6"/>
+      <w:lvlJc w:val="left"/>
+      <w:pPr>
+        <w:ind w:left="1080" w:hanging="1080"/>
+      </w:pPr>
+      <w:rPr>
+        <w:rFonts w:hint="default"/>
+      </w:rPr>
+    </w:lvl>
+    <w:lvl w:ilvl="6">
+      <w:start w:val="1"/>
+      <w:numFmt w:val="decimal"/>
+      <w:lvlText w:val="%1.%2.%3.%4.%5.%6.%7"/>
+      <w:lvlJc w:val="left"/>
+      <w:pPr>
+        <w:ind w:left="1440" w:hanging="1440"/>
+      </w:pPr>
+      <w:rPr>
+        <w:rFonts w:hint="default"/>
+      </w:rPr>
+    </w:lvl>
+    <w:lvl w:ilvl="7">
+      <w:start w:val="1"/>
+      <w:numFmt w:val="decimal"/>
+      <w:lvlText w:val="%1.%2.%3.%4.%5.%6.%7.%8"/>
+      <w:lvlJc w:val="left"/>
+      <w:pPr>
+        <w:ind w:left="1440" w:hanging="1440"/>
+      </w:pPr>
+      <w:rPr>
+        <w:rFonts w:hint="default"/>
+      </w:rPr>
+    </w:lvl>
+    <w:lvl w:ilvl="8">
+      <w:start w:val="1"/>
+      <w:numFmt w:val="decimal"/>
+      <w:lvlText w:val="%1.%2.%3.%4.%5.%6.%7.%8.%9"/>
+      <w:lvlJc w:val="left"/>
+      <w:pPr>
+        <w:ind w:left="1800" w:hanging="1800"/>
+      </w:pPr>
+      <w:rPr>
+        <w:rFonts w:hint="default"/>
+      </w:rPr>
+    </w:lvl>
+  </w:abstractNum>
+  <w:abstractNum w:abstractNumId="19" w15:restartNumberingAfterBreak="0">
     <w:nsid w:val="66FB7CE0"/>
     <w:multiLevelType w:val="multilevel"/>
     <w:tmpl w:val="ABDC857A"/>
@@ -12711,7 +13232,7 @@
       </w:rPr>
     </w:lvl>
   </w:abstractNum>
-  <w:abstractNum w:abstractNumId="18" w15:restartNumberingAfterBreak="0">
+  <w:abstractNum w:abstractNumId="20" w15:restartNumberingAfterBreak="0">
     <w:nsid w:val="67EE68BF"/>
     <w:multiLevelType w:val="hybridMultilevel"/>
     <w:tmpl w:val="7A34BA08"/>
@@ -12800,7 +13321,125 @@
       </w:pPr>
     </w:lvl>
   </w:abstractNum>
-  <w:abstractNum w:abstractNumId="19" w15:restartNumberingAfterBreak="0">
+  <w:abstractNum w:abstractNumId="21" w15:restartNumberingAfterBreak="0">
+    <w:nsid w:val="697C06C6"/>
+    <w:multiLevelType w:val="multilevel"/>
+    <w:tmpl w:val="264E06EE"/>
+    <w:lvl w:ilvl="0">
+      <w:start w:val="1"/>
+      <w:numFmt w:val="lowerLetter"/>
+      <w:lvlText w:val="%1)"/>
+      <w:lvlJc w:val="left"/>
+      <w:pPr>
+        <w:tabs>
+          <w:tab w:val="num" w:pos="720"/>
+        </w:tabs>
+        <w:ind w:left="720" w:hanging="360"/>
+      </w:pPr>
+      <w:rPr>
+        <w:rFonts w:ascii="Times New Roman" w:eastAsia="Times New Roman" w:hAnsi="Times New Roman" w:cs="Times New Roman"/>
+        <w:b w:val="0"/>
+        <w:bCs w:val="0"/>
+      </w:rPr>
+    </w:lvl>
+    <w:lvl w:ilvl="1" w:tentative="1">
+      <w:start w:val="1"/>
+      <w:numFmt w:val="decimal"/>
+      <w:lvlText w:val="%2."/>
+      <w:lvlJc w:val="left"/>
+      <w:pPr>
+        <w:tabs>
+          <w:tab w:val="num" w:pos="1440"/>
+        </w:tabs>
+        <w:ind w:left="1440" w:hanging="360"/>
+      </w:pPr>
+    </w:lvl>
+    <w:lvl w:ilvl="2" w:tentative="1">
+      <w:start w:val="1"/>
+      <w:numFmt w:val="decimal"/>
+      <w:lvlText w:val="%3."/>
+      <w:lvlJc w:val="left"/>
+      <w:pPr>
+        <w:tabs>
+          <w:tab w:val="num" w:pos="2160"/>
+        </w:tabs>
+        <w:ind w:left="2160" w:hanging="360"/>
+      </w:pPr>
+    </w:lvl>
+    <w:lvl w:ilvl="3" w:tentative="1">
+      <w:start w:val="1"/>
+      <w:numFmt w:val="decimal"/>
+      <w:lvlText w:val="%4."/>
+      <w:lvlJc w:val="left"/>
+      <w:pPr>
+        <w:tabs>
+          <w:tab w:val="num" w:pos="2880"/>
+        </w:tabs>
+        <w:ind w:left="2880" w:hanging="360"/>
+      </w:pPr>
+    </w:lvl>
+    <w:lvl w:ilvl="4" w:tentative="1">
+      <w:start w:val="1"/>
+      <w:numFmt w:val="decimal"/>
+      <w:lvlText w:val="%5."/>
+      <w:lvlJc w:val="left"/>
+      <w:pPr>
+        <w:tabs>
+          <w:tab w:val="num" w:pos="3600"/>
+        </w:tabs>
+        <w:ind w:left="3600" w:hanging="360"/>
+      </w:pPr>
+    </w:lvl>
+    <w:lvl w:ilvl="5" w:tentative="1">
+      <w:start w:val="1"/>
+      <w:numFmt w:val="decimal"/>
+      <w:lvlText w:val="%6."/>
+      <w:lvlJc w:val="left"/>
+      <w:pPr>
+        <w:tabs>
+          <w:tab w:val="num" w:pos="4320"/>
+        </w:tabs>
+        <w:ind w:left="4320" w:hanging="360"/>
+      </w:pPr>
+    </w:lvl>
+    <w:lvl w:ilvl="6" w:tentative="1">
+      <w:start w:val="1"/>
+      <w:numFmt w:val="decimal"/>
+      <w:lvlText w:val="%7."/>
+      <w:lvlJc w:val="left"/>
+      <w:pPr>
+        <w:tabs>
+          <w:tab w:val="num" w:pos="5040"/>
+        </w:tabs>
+        <w:ind w:left="5040" w:hanging="360"/>
+      </w:pPr>
+    </w:lvl>
+    <w:lvl w:ilvl="7" w:tentative="1">
+      <w:start w:val="1"/>
+      <w:numFmt w:val="decimal"/>
+      <w:lvlText w:val="%8."/>
+      <w:lvlJc w:val="left"/>
+      <w:pPr>
+        <w:tabs>
+          <w:tab w:val="num" w:pos="5760"/>
+        </w:tabs>
+        <w:ind w:left="5760" w:hanging="360"/>
+      </w:pPr>
+    </w:lvl>
+    <w:lvl w:ilvl="8" w:tentative="1">
+      <w:start w:val="1"/>
+      <w:numFmt w:val="decimal"/>
+      <w:lvlText w:val="%9."/>
+      <w:lvlJc w:val="left"/>
+      <w:pPr>
+        <w:tabs>
+          <w:tab w:val="num" w:pos="6480"/>
+        </w:tabs>
+        <w:ind w:left="6480" w:hanging="360"/>
+      </w:pPr>
+    </w:lvl>
+  </w:abstractNum>
+  <w:abstractNum w:abstractNumId="22" w15:restartNumberingAfterBreak="0">
     <w:nsid w:val="6C8E51DA"/>
     <w:multiLevelType w:val="multilevel"/>
     <w:tmpl w:val="BF76A430"/>
@@ -12949,7 +13588,7 @@
       </w:rPr>
     </w:lvl>
   </w:abstractNum>
-  <w:abstractNum w:abstractNumId="20" w15:restartNumberingAfterBreak="0">
+  <w:abstractNum w:abstractNumId="23" w15:restartNumberingAfterBreak="0">
     <w:nsid w:val="6CF37B58"/>
     <w:multiLevelType w:val="multilevel"/>
     <w:tmpl w:val="638A1498"/>
@@ -13098,7 +13737,7 @@
       </w:rPr>
     </w:lvl>
   </w:abstractNum>
-  <w:abstractNum w:abstractNumId="21" w15:restartNumberingAfterBreak="0">
+  <w:abstractNum w:abstractNumId="24" w15:restartNumberingAfterBreak="0">
     <w:nsid w:val="71620C36"/>
     <w:multiLevelType w:val="multilevel"/>
     <w:tmpl w:val="68D09576"/>
@@ -13243,7 +13882,7 @@
       </w:rPr>
     </w:lvl>
   </w:abstractNum>
-  <w:abstractNum w:abstractNumId="22" w15:restartNumberingAfterBreak="0">
+  <w:abstractNum w:abstractNumId="25" w15:restartNumberingAfterBreak="0">
     <w:nsid w:val="71627A25"/>
     <w:multiLevelType w:val="multilevel"/>
     <w:tmpl w:val="84D8F1F0"/>
@@ -13392,7 +14031,7 @@
       </w:rPr>
     </w:lvl>
   </w:abstractNum>
-  <w:abstractNum w:abstractNumId="23" w15:restartNumberingAfterBreak="0">
+  <w:abstractNum w:abstractNumId="26" w15:restartNumberingAfterBreak="0">
     <w:nsid w:val="73072413"/>
     <w:multiLevelType w:val="hybridMultilevel"/>
     <w:tmpl w:val="F934F1A0"/>
@@ -13505,7 +14144,7 @@
       </w:rPr>
     </w:lvl>
   </w:abstractNum>
-  <w:abstractNum w:abstractNumId="24" w15:restartNumberingAfterBreak="0">
+  <w:abstractNum w:abstractNumId="27" w15:restartNumberingAfterBreak="0">
     <w:nsid w:val="75146076"/>
     <w:multiLevelType w:val="hybridMultilevel"/>
     <w:tmpl w:val="9658329E"/>
@@ -13618,7 +14257,7 @@
       </w:rPr>
     </w:lvl>
   </w:abstractNum>
-  <w:abstractNum w:abstractNumId="25" w15:restartNumberingAfterBreak="0">
+  <w:abstractNum w:abstractNumId="28" w15:restartNumberingAfterBreak="0">
     <w:nsid w:val="79822FE4"/>
     <w:multiLevelType w:val="multilevel"/>
     <w:tmpl w:val="DB9A1F72"/>
@@ -13767,7 +14406,7 @@
       </w:rPr>
     </w:lvl>
   </w:abstractNum>
-  <w:abstractNum w:abstractNumId="26" w15:restartNumberingAfterBreak="0">
+  <w:abstractNum w:abstractNumId="29" w15:restartNumberingAfterBreak="0">
     <w:nsid w:val="79A57F51"/>
     <w:multiLevelType w:val="multilevel"/>
     <w:tmpl w:val="5B2613DC"/>
@@ -13917,37 +14556,37 @@
     </w:lvl>
   </w:abstractNum>
   <w:num w:numId="1">
-    <w:abstractNumId w:val="18"/>
+    <w:abstractNumId w:val="20"/>
   </w:num>
   <w:num w:numId="2">
-    <w:abstractNumId w:val="10"/>
+    <w:abstractNumId w:val="11"/>
   </w:num>
   <w:num w:numId="3">
-    <w:abstractNumId w:val="13"/>
+    <w:abstractNumId w:val="14"/>
   </w:num>
   <w:num w:numId="4">
     <w:abstractNumId w:val="2"/>
   </w:num>
   <w:num w:numId="5">
-    <w:abstractNumId w:val="14"/>
+    <w:abstractNumId w:val="15"/>
   </w:num>
   <w:num w:numId="6">
-    <w:abstractNumId w:val="9"/>
+    <w:abstractNumId w:val="10"/>
   </w:num>
   <w:num w:numId="7">
-    <w:abstractNumId w:val="15"/>
+    <w:abstractNumId w:val="16"/>
   </w:num>
   <w:num w:numId="8">
     <w:abstractNumId w:val="1"/>
   </w:num>
   <w:num w:numId="9">
-    <w:abstractNumId w:val="24"/>
+    <w:abstractNumId w:val="27"/>
   </w:num>
   <w:num w:numId="10">
-    <w:abstractNumId w:val="8"/>
+    <w:abstractNumId w:val="9"/>
   </w:num>
   <w:num w:numId="11">
-    <w:abstractNumId w:val="16"/>
+    <w:abstractNumId w:val="17"/>
   </w:num>
   <w:num w:numId="12">
     <w:abstractNumId w:val="5"/>
@@ -13956,46 +14595,55 @@
     <w:abstractNumId w:val="3"/>
   </w:num>
   <w:num w:numId="14">
-    <w:abstractNumId w:val="23"/>
+    <w:abstractNumId w:val="26"/>
   </w:num>
   <w:num w:numId="15">
-    <w:abstractNumId w:val="17"/>
+    <w:abstractNumId w:val="19"/>
   </w:num>
   <w:num w:numId="16">
-    <w:abstractNumId w:val="21"/>
+    <w:abstractNumId w:val="24"/>
   </w:num>
   <w:num w:numId="17">
     <w:abstractNumId w:val="7"/>
   </w:num>
   <w:num w:numId="18">
-    <w:abstractNumId w:val="19"/>
+    <w:abstractNumId w:val="22"/>
   </w:num>
   <w:num w:numId="19">
+    <w:abstractNumId w:val="13"/>
+  </w:num>
+  <w:num w:numId="20">
+    <w:abstractNumId w:val="23"/>
+  </w:num>
+  <w:num w:numId="21">
     <w:abstractNumId w:val="12"/>
   </w:num>
-  <w:num w:numId="20">
-    <w:abstractNumId w:val="20"/>
-  </w:num>
-  <w:num w:numId="21">
-    <w:abstractNumId w:val="11"/>
-  </w:num>
   <w:num w:numId="22">
-    <w:abstractNumId w:val="26"/>
+    <w:abstractNumId w:val="29"/>
   </w:num>
   <w:num w:numId="23">
     <w:abstractNumId w:val="0"/>
   </w:num>
   <w:num w:numId="24">
-    <w:abstractNumId w:val="25"/>
+    <w:abstractNumId w:val="28"/>
   </w:num>
   <w:num w:numId="25">
-    <w:abstractNumId w:val="22"/>
+    <w:abstractNumId w:val="25"/>
   </w:num>
   <w:num w:numId="26">
     <w:abstractNumId w:val="4"/>
   </w:num>
   <w:num w:numId="27">
     <w:abstractNumId w:val="6"/>
+  </w:num>
+  <w:num w:numId="28">
+    <w:abstractNumId w:val="21"/>
+  </w:num>
+  <w:num w:numId="29">
+    <w:abstractNumId w:val="18"/>
+  </w:num>
+  <w:num w:numId="30">
+    <w:abstractNumId w:val="8"/>
   </w:num>
 </w:numbering>
 </file>
@@ -14503,7 +15151,6 @@
   <w:style w:type="character" w:default="1" w:styleId="Bekezdsalapbettpusa">
     <w:name w:val="Default Paragraph Font"/>
     <w:uiPriority w:val="1"/>
-    <w:semiHidden/>
     <w:unhideWhenUsed/>
   </w:style>
   <w:style w:type="table" w:default="1" w:styleId="Normltblzat">

--- a/documentations/dokumentacio.docx
+++ b/documentations/dokumentacio.docx
@@ -102,6 +102,7 @@
                                     <w:dataBinding w:prefixMappings="xmlns:ns0='http://purl.org/dc/elements/1.1/' xmlns:ns1='http://schemas.openxmlformats.org/package/2006/metadata/core-properties' " w:xpath="/ns1:coreProperties[1]/ns0:creator[1]" w:storeItemID="{6C3C8BC8-F283-45AE-878A-BAB7291924A1}"/>
                                     <w:text/>
                                   </w:sdtPr>
+                                  <w:sdtEndPr/>
                                   <w:sdtContent>
                                     <w:r>
                                       <w:rPr>
@@ -110,27 +111,7 @@
                                         <w:sz w:val="28"/>
                                         <w:szCs w:val="28"/>
                                       </w:rPr>
-                                      <w:t xml:space="preserve">Bagó Boglárka (SI2JMR), Gábor </w:t>
-                                    </w:r>
-                                    <w:proofErr w:type="gramStart"/>
-                                    <w:r>
-                                      <w:rPr>
-                                        <w:caps/>
-                                        <w:color w:val="262626" w:themeColor="text1" w:themeTint="D9"/>
-                                        <w:sz w:val="28"/>
-                                        <w:szCs w:val="28"/>
-                                      </w:rPr>
-                                      <w:t>Krisztián(</w:t>
-                                    </w:r>
-                                    <w:proofErr w:type="gramEnd"/>
-                                    <w:r>
-                                      <w:rPr>
-                                        <w:caps/>
-                                        <w:color w:val="262626" w:themeColor="text1" w:themeTint="D9"/>
-                                        <w:sz w:val="28"/>
-                                        <w:szCs w:val="28"/>
-                                      </w:rPr>
-                                      <w:t>),  Gergő            (), Tamási Miklós(O070E2), Hegedüs Alexandra(XM6YBD)</w:t>
+                                      <w:t>Bagó Boglárka (SI2JMR), Gábor Krisztián(),  Gergő            (), Tamási Miklós(O070E2), Hegedüs Alexandra(XM6YBD)</w:t>
                                     </w:r>
                                   </w:sdtContent>
                                 </w:sdt>
@@ -274,6 +255,7 @@
                               <w:dataBinding w:prefixMappings="xmlns:ns0='http://purl.org/dc/elements/1.1/' xmlns:ns1='http://schemas.openxmlformats.org/package/2006/metadata/core-properties' " w:xpath="/ns1:coreProperties[1]/ns0:creator[1]" w:storeItemID="{6C3C8BC8-F283-45AE-878A-BAB7291924A1}"/>
                               <w:text/>
                             </w:sdtPr>
+                            <w:sdtEndPr/>
                             <w:sdtContent>
                               <w:r>
                                 <w:rPr>
@@ -282,27 +264,7 @@
                                   <w:sz w:val="28"/>
                                   <w:szCs w:val="28"/>
                                 </w:rPr>
-                                <w:t xml:space="preserve">Bagó Boglárka (SI2JMR), Gábor </w:t>
-                              </w:r>
-                              <w:proofErr w:type="gramStart"/>
-                              <w:r>
-                                <w:rPr>
-                                  <w:caps/>
-                                  <w:color w:val="262626" w:themeColor="text1" w:themeTint="D9"/>
-                                  <w:sz w:val="28"/>
-                                  <w:szCs w:val="28"/>
-                                </w:rPr>
-                                <w:t>Krisztián(</w:t>
-                              </w:r>
-                              <w:proofErr w:type="gramEnd"/>
-                              <w:r>
-                                <w:rPr>
-                                  <w:caps/>
-                                  <w:color w:val="262626" w:themeColor="text1" w:themeTint="D9"/>
-                                  <w:sz w:val="28"/>
-                                  <w:szCs w:val="28"/>
-                                </w:rPr>
-                                <w:t>),  Gergő            (), Tamási Miklós(O070E2), Hegedüs Alexandra(XM6YBD)</w:t>
+                                <w:t>Bagó Boglárka (SI2JMR), Gábor Krisztián(),  Gergő            (), Tamási Miklós(O070E2), Hegedüs Alexandra(XM6YBD)</w:t>
                               </w:r>
                             </w:sdtContent>
                           </w:sdt>
@@ -1055,7 +1017,7 @@
                   </wp:anchor>
                 </w:drawing>
               </mc:Choice>
-              <mc:Fallback xmlns:oel="http://schemas.microsoft.com/office/2019/extlst" xmlns:w16du="http://schemas.microsoft.com/office/word/2023/wordml/word16du">
+              <mc:Fallback xmlns:w16du="http://schemas.microsoft.com/office/word/2023/wordml/word16du" xmlns:oel="http://schemas.microsoft.com/office/2019/extlst">
                 <w:pict>
                   <v:group w14:anchorId="445489EF" id="Csoport 114" o:spid="_x0000_s1026" style="position:absolute;margin-left:0;margin-top:0;width:18pt;height:10in;z-index:251659264;mso-width-percent:29;mso-height-percent:909;mso-left-percent:45;mso-position-horizontal-relative:page;mso-position-vertical:center;mso-position-vertical-relative:page;mso-width-percent:29;mso-height-percent:909;mso-left-percent:45" coordsize="2286,91440" o:gfxdata="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">
                     <v:rect id="Téglalap 115" o:spid="_x0000_s1027" style="position:absolute;width:2286;height:87820;visibility:visible;mso-wrap-style:square;v-text-anchor:middle" o:gfxdata="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" fillcolor="#1fffbf" stroked="f" strokeweight="1pt"/>
@@ -2638,21 +2600,7 @@
                 <w:rStyle w:val="Hiperhivatkozs"/>
                 <w:noProof/>
               </w:rPr>
-              <w:t>6.Lek</w:t>
-            </w:r>
-            <w:r>
-              <w:rPr>
-                <w:rStyle w:val="Hiperhivatkozs"/>
-                <w:noProof/>
-              </w:rPr>
-              <w:t>é</w:t>
-            </w:r>
-            <w:r>
-              <w:rPr>
-                <w:rStyle w:val="Hiperhivatkozs"/>
-                <w:noProof/>
-              </w:rPr>
-              <w:t>rdezések</w:t>
+              <w:t>6.Lekérdezések</w:t>
             </w:r>
             <w:r>
               <w:rPr>
@@ -3788,21 +3736,7 @@
                 <w:rStyle w:val="Hiperhivatkozs"/>
                 <w:noProof/>
               </w:rPr>
-              <w:t>10.2 A</w:t>
-            </w:r>
-            <w:r>
-              <w:rPr>
-                <w:rStyle w:val="Hiperhivatkozs"/>
-                <w:noProof/>
-              </w:rPr>
-              <w:t>d</w:t>
-            </w:r>
-            <w:r>
-              <w:rPr>
-                <w:rStyle w:val="Hiperhivatkozs"/>
-                <w:noProof/>
-              </w:rPr>
-              <w:t>atbevitelhez milyen érvényesítési szabályokat, milyen kényszereket javasolnának</w:t>
+              <w:t>10.2 Adatbevitelhez milyen érvényesítési szabályokat, milyen kényszereket javasolnának</w:t>
             </w:r>
             <w:r>
               <w:rPr>
@@ -4247,6 +4181,26 @@
             <w:pPr>
               <w:pStyle w:val="Normlnincsbekezds"/>
             </w:pPr>
+            <w:r>
+              <w:rPr>
+                <w:rStyle w:val="Kiemels2"/>
+                <w:b w:val="0"/>
+                <w:bCs w:val="0"/>
+                <w:color w:val="4472C4" w:themeColor="accent1"/>
+              </w:rPr>
+              <w:t xml:space="preserve">Lead </w:t>
+            </w:r>
+            <w:proofErr w:type="spellStart"/>
+            <w:r>
+              <w:rPr>
+                <w:rStyle w:val="Kiemels2"/>
+                <w:b w:val="0"/>
+                <w:bCs w:val="0"/>
+                <w:color w:val="4472C4" w:themeColor="accent1"/>
+              </w:rPr>
+              <w:t>Developer</w:t>
+            </w:r>
+            <w:proofErr w:type="spellEnd"/>
           </w:p>
         </w:tc>
         <w:tc>
@@ -4306,6 +4260,26 @@
             <w:pPr>
               <w:pStyle w:val="Normlnincsbekezds"/>
             </w:pPr>
+            <w:r>
+              <w:rPr>
+                <w:rStyle w:val="Kiemels2"/>
+                <w:b w:val="0"/>
+                <w:bCs w:val="0"/>
+                <w:color w:val="4472C4" w:themeColor="accent1"/>
+              </w:rPr>
+              <w:t xml:space="preserve">Data </w:t>
+            </w:r>
+            <w:proofErr w:type="spellStart"/>
+            <w:r>
+              <w:rPr>
+                <w:rStyle w:val="Kiemels2"/>
+                <w:b w:val="0"/>
+                <w:bCs w:val="0"/>
+                <w:color w:val="4472C4" w:themeColor="accent1"/>
+              </w:rPr>
+              <w:t>Engineer</w:t>
+            </w:r>
+            <w:proofErr w:type="spellEnd"/>
           </w:p>
         </w:tc>
         <w:tc>
@@ -4316,6 +4290,14 @@
             <w:pPr>
               <w:pStyle w:val="Normlnincsbekezds"/>
             </w:pPr>
+            <w:proofErr w:type="spellStart"/>
+            <w:r>
+              <w:t>Vadi</w:t>
+            </w:r>
+            <w:proofErr w:type="spellEnd"/>
+            <w:r>
+              <w:t xml:space="preserve"> </w:t>
+            </w:r>
             <w:r>
               <w:t>Gergő</w:t>
             </w:r>
@@ -4356,6 +4338,26 @@
             <w:pPr>
               <w:pStyle w:val="Normlnincsbekezds"/>
             </w:pPr>
+            <w:r>
+              <w:rPr>
+                <w:rStyle w:val="Kiemels2"/>
+                <w:b w:val="0"/>
+                <w:bCs w:val="0"/>
+                <w:color w:val="4472C4" w:themeColor="accent1"/>
+              </w:rPr>
+              <w:t xml:space="preserve">Data and Business </w:t>
+            </w:r>
+            <w:proofErr w:type="spellStart"/>
+            <w:r>
+              <w:rPr>
+                <w:rStyle w:val="Kiemels2"/>
+                <w:b w:val="0"/>
+                <w:bCs w:val="0"/>
+                <w:color w:val="4472C4" w:themeColor="accent1"/>
+              </w:rPr>
+              <w:t>Analyst</w:t>
+            </w:r>
+            <w:proofErr w:type="spellEnd"/>
           </w:p>
         </w:tc>
         <w:tc>
@@ -4395,6 +4397,74 @@
             <w:proofErr w:type="spellStart"/>
             <w:r>
               <w:t>Mérnökinfo</w:t>
+            </w:r>
+            <w:proofErr w:type="spellEnd"/>
+          </w:p>
+        </w:tc>
+      </w:tr>
+      <w:tr>
+        <w:tc>
+          <w:tcPr>
+            <w:tcW w:w="2386" w:type="dxa"/>
+          </w:tcPr>
+          <w:p>
+            <w:pPr>
+              <w:pStyle w:val="Normlnincsbekezds"/>
+              <w:rPr>
+                <w:b/>
+                <w:bCs/>
+              </w:rPr>
+            </w:pPr>
+            <w:proofErr w:type="spellStart"/>
+            <w:r>
+              <w:rPr>
+                <w:rStyle w:val="Kiemels2"/>
+                <w:b w:val="0"/>
+                <w:bCs w:val="0"/>
+                <w:color w:val="4472C4" w:themeColor="accent1"/>
+              </w:rPr>
+              <w:t>Sysadmin</w:t>
+            </w:r>
+            <w:proofErr w:type="spellEnd"/>
+          </w:p>
+        </w:tc>
+        <w:tc>
+          <w:tcPr>
+            <w:tcW w:w="2188" w:type="dxa"/>
+          </w:tcPr>
+          <w:p>
+            <w:pPr>
+              <w:pStyle w:val="Normlnincsbekezds"/>
+            </w:pPr>
+            <w:r>
+              <w:t>Bagó Boglárka</w:t>
+            </w:r>
+          </w:p>
+        </w:tc>
+        <w:tc>
+          <w:tcPr>
+            <w:tcW w:w="2437" w:type="dxa"/>
+          </w:tcPr>
+          <w:p>
+            <w:pPr>
+              <w:pStyle w:val="Normlnincsbekezds"/>
+            </w:pPr>
+            <w:r>
+              <w:t>SI2JMR</w:t>
+            </w:r>
+          </w:p>
+        </w:tc>
+        <w:tc>
+          <w:tcPr>
+            <w:tcW w:w="2051" w:type="dxa"/>
+          </w:tcPr>
+          <w:p>
+            <w:pPr>
+              <w:pStyle w:val="Normlnincsbekezds"/>
+            </w:pPr>
+            <w:proofErr w:type="spellStart"/>
+            <w:r>
+              <w:t>GazdInfo</w:t>
             </w:r>
             <w:proofErr w:type="spellEnd"/>
           </w:p>
@@ -4409,6 +4479,15 @@
             <w:pPr>
               <w:pStyle w:val="Normlnincsbekezds"/>
             </w:pPr>
+            <w:r>
+              <w:rPr>
+                <w:rStyle w:val="Kiemels2"/>
+                <w:b w:val="0"/>
+                <w:bCs w:val="0"/>
+                <w:color w:val="4472C4" w:themeColor="accent1"/>
+              </w:rPr>
+              <w:t>Project Manager</w:t>
+            </w:r>
           </w:p>
         </w:tc>
         <w:tc>
@@ -4420,7 +4499,7 @@
               <w:pStyle w:val="Normlnincsbekezds"/>
             </w:pPr>
             <w:r>
-              <w:t>Bagó Boglárka</w:t>
+              <w:t>Hegedüs Alexandra</w:t>
             </w:r>
           </w:p>
         </w:tc>
@@ -4433,7 +4512,7 @@
               <w:pStyle w:val="Normlnincsbekezds"/>
             </w:pPr>
             <w:r>
-              <w:t>SI2JMR</w:t>
+              <w:t>XM6YBD</w:t>
             </w:r>
           </w:p>
         </w:tc>
@@ -4453,59 +4532,6 @@
           </w:p>
         </w:tc>
       </w:tr>
-      <w:tr>
-        <w:tc>
-          <w:tcPr>
-            <w:tcW w:w="2386" w:type="dxa"/>
-          </w:tcPr>
-          <w:p>
-            <w:pPr>
-              <w:pStyle w:val="Normlnincsbekezds"/>
-            </w:pPr>
-          </w:p>
-        </w:tc>
-        <w:tc>
-          <w:tcPr>
-            <w:tcW w:w="2188" w:type="dxa"/>
-          </w:tcPr>
-          <w:p>
-            <w:pPr>
-              <w:pStyle w:val="Normlnincsbekezds"/>
-            </w:pPr>
-            <w:r>
-              <w:t>Hegedüs Alexandra</w:t>
-            </w:r>
-          </w:p>
-        </w:tc>
-        <w:tc>
-          <w:tcPr>
-            <w:tcW w:w="2437" w:type="dxa"/>
-          </w:tcPr>
-          <w:p>
-            <w:pPr>
-              <w:pStyle w:val="Normlnincsbekezds"/>
-            </w:pPr>
-            <w:r>
-              <w:t>XM6YBD</w:t>
-            </w:r>
-          </w:p>
-        </w:tc>
-        <w:tc>
-          <w:tcPr>
-            <w:tcW w:w="2051" w:type="dxa"/>
-          </w:tcPr>
-          <w:p>
-            <w:pPr>
-              <w:pStyle w:val="Normlnincsbekezds"/>
-            </w:pPr>
-            <w:proofErr w:type="spellStart"/>
-            <w:r>
-              <w:t>GazdInfo</w:t>
-            </w:r>
-            <w:proofErr w:type="spellEnd"/>
-          </w:p>
-        </w:tc>
-      </w:tr>
     </w:tbl>
     <w:p>
       <w:pPr>
@@ -4516,6 +4542,15 @@
         <w:t>1.2 Szerepkörök magyarázata</w:t>
       </w:r>
       <w:bookmarkEnd w:id="2"/>
+    </w:p>
+    <w:p>
+      <w:pPr>
+        <w:spacing w:after="120"/>
+        <w:ind w:firstLine="0"/>
+      </w:pPr>
+      <w:r>
+        <w:t>Az első találkozónkon megpróbáltuk a fentiek alapján felosztani a különböző felelősségi köröket, azonban mivel ez egy kisebb volumenű projekt, a csapattagok a saját hatáskörüket átlépve is foglalkoztak a projekt különböző részeivel.</w:t>
+      </w:r>
     </w:p>
     <w:p>
       <w:pPr>
@@ -4548,6 +4583,75 @@
       <w:r>
         <w:t>A projektvezető felelős az egész projekt szervezéséért és koordinálásáért. Feladata, hogy irányítsa a csapat munkáját, figyelemmel kísérje a projekt haladását, és biztosítsa, hogy mindenki időben elvégezze a feladatát. Emellett ő tartja a kapcsolatot az oktatókkal vagy a tanácsadókkal, és gondoskodik arról, hogy a projekt megfeleljen az előírt követelményeknek. Az ő feladata továbbá a határidők betartása, az erőforrások allokálása, és a felmerülő akadályok megoldása.</w:t>
       </w:r>
+      <w:r>
+        <w:t xml:space="preserve"> Ennek a szerepkörnek a támogatásához a GitHub projektünkhöz </w:t>
+      </w:r>
+      <w:r>
+        <w:t xml:space="preserve">létrehoztunk egy </w:t>
+      </w:r>
+      <w:proofErr w:type="gramStart"/>
+      <w:r>
+        <w:t>táblát</w:t>
+      </w:r>
+      <w:proofErr w:type="gramEnd"/>
+      <w:r>
+        <w:t xml:space="preserve"> ahova felírtuk a meghatározott feladatokat </w:t>
+      </w:r>
+      <w:proofErr w:type="spellStart"/>
+      <w:r>
+        <w:t>ticket</w:t>
+      </w:r>
+      <w:proofErr w:type="spellEnd"/>
+      <w:r>
+        <w:t>-ek alá, így mindenki látta a haladást, hogy mások éppen mit csinálnak/csináltak, segítséget tudtunk egymásnak nyújtani és tartani tudtuk a megbeszélt határidőket.</w:t>
+      </w:r>
+      <w:r>
+        <w:t xml:space="preserve"> </w:t>
+      </w:r>
+    </w:p>
+    <w:p>
+      <w:pPr>
+        <w:ind w:firstLine="0"/>
+        <w:jc w:val="center"/>
+      </w:pPr>
+      <w:r>
+        <w:lastRenderedPageBreak/>
+        <w:drawing>
+          <wp:inline distT="0" distB="0" distL="0" distR="0" wp14:anchorId="27F821AC" wp14:editId="3CAA2796">
+            <wp:extent cx="5721350" cy="2828925"/>
+            <wp:effectExtent l="0" t="0" r="0" b="9525"/>
+            <wp:docPr id="6" name="Kép 6"/>
+            <wp:cNvGraphicFramePr>
+              <a:graphicFrameLocks xmlns:a="http://schemas.openxmlformats.org/drawingml/2006/main" noChangeAspect="1"/>
+            </wp:cNvGraphicFramePr>
+            <a:graphic xmlns:a="http://schemas.openxmlformats.org/drawingml/2006/main">
+              <a:graphicData uri="http://schemas.openxmlformats.org/drawingml/2006/picture">
+                <pic:pic xmlns:pic="http://schemas.openxmlformats.org/drawingml/2006/picture">
+                  <pic:nvPicPr>
+                    <pic:cNvPr id="1" name=""/>
+                    <pic:cNvPicPr/>
+                  </pic:nvPicPr>
+                  <pic:blipFill>
+                    <a:blip r:embed="rId9"/>
+                    <a:stretch>
+                      <a:fillRect/>
+                    </a:stretch>
+                  </pic:blipFill>
+                  <pic:spPr>
+                    <a:xfrm>
+                      <a:off x="0" y="0"/>
+                      <a:ext cx="5768854" cy="2852413"/>
+                    </a:xfrm>
+                    <a:prstGeom prst="rect">
+                      <a:avLst/>
+                    </a:prstGeom>
+                  </pic:spPr>
+                </pic:pic>
+              </a:graphicData>
+            </a:graphic>
+          </wp:inline>
+        </w:drawing>
+      </w:r>
     </w:p>
     <w:p>
       <w:pPr>
@@ -4656,11 +4760,7 @@
         <w:ind w:firstLine="0"/>
       </w:pPr>
       <w:r>
-        <w:t xml:space="preserve">A vezető fejlesztő felelős az adatok feldolgozását végző rendszerek és szoftverek fejlesztéséért. Feladata az ívkemence adatainak kezeléséhez szükséges algoritmusok és kód megírása, illetve </w:t>
-      </w:r>
-      <w:r>
-        <w:lastRenderedPageBreak/>
-        <w:t>a technikai megvalósítás irányítása. Ő biztosítja, hogy az adatfeldolgozó szoftverek hatékonyan működjenek, és képesek legyenek a nagy mennyiségű adat kezelésére. Szorosan együttműködik az elemzővel és a projekt többi tagjával, hogy a technikai megoldások összhangban legyenek a projekt céljaival.</w:t>
+        <w:t>A vezető fejlesztő felelős az adatok feldolgozását végző rendszerek és szoftverek fejlesztéséért. Feladata az ívkemence adatainak kezeléséhez szükséges algoritmusok és kód megírása, illetve a technikai megvalósítás irányítása. Ő biztosítja, hogy az adatfeldolgozó szoftverek hatékonyan működjenek, és képesek legyenek a nagy mennyiségű adat kezelésére. Szorosan együttműködik az elemzővel és a projekt többi tagjával, hogy a technikai megoldások összhangban legyenek a projekt céljaival.</w:t>
       </w:r>
     </w:p>
     <w:p>
@@ -4683,9 +4783,8 @@
           <w:bCs w:val="0"/>
           <w:color w:val="4472C4" w:themeColor="accent1"/>
         </w:rPr>
-        <w:t xml:space="preserve">Vezető tesztelő (Lead </w:t>
-      </w:r>
-      <w:proofErr w:type="spellStart"/>
+        <w:t>Rendszergazda</w:t>
+      </w:r>
       <w:r>
         <w:rPr>
           <w:rStyle w:val="Kiemels2"/>
@@ -4693,9 +4792,8 @@
           <w:bCs w:val="0"/>
           <w:color w:val="4472C4" w:themeColor="accent1"/>
         </w:rPr>
-        <w:t>Tester</w:t>
-      </w:r>
-      <w:proofErr w:type="spellEnd"/>
+        <w:t xml:space="preserve"> (</w:t>
+      </w:r>
       <w:r>
         <w:rPr>
           <w:rStyle w:val="Kiemels2"/>
@@ -4703,30 +4801,16 @@
           <w:bCs w:val="0"/>
           <w:color w:val="4472C4" w:themeColor="accent1"/>
         </w:rPr>
-        <w:t>)</w:t>
-      </w:r>
-    </w:p>
-    <w:p>
-      <w:pPr>
-        <w:ind w:firstLine="0"/>
-      </w:pPr>
-      <w:r>
-        <w:t>A vezető tesztelő felelős a fejlesztett rendszerek minőségének biztosításáért. Ő végzi a szoftverek tesztelését annak érdekében, hogy azok megfelelően működjenek, és minden adatfeldolgozási funkció hibátlan legyen. A tesztelési fázis során különböző forgatókönyvek alapján teszteli az ívkemence adatok feldolgozását, és ellenőrzi, hogy az adatok pontosan és helyesen jelennek meg a rendszerben. A felmerülő hibákat jelentésekkel dokumentálja, és javaslatokat tesz azok kijavítására.</w:t>
-      </w:r>
-    </w:p>
-    <w:p>
-      <w:pPr>
-        <w:ind w:firstLine="0"/>
-        <w:rPr>
-          <w:sz w:val="27"/>
-        </w:rPr>
-      </w:pPr>
-      <w:r>
-        <w:rPr>
+        <w:t>System</w:t>
+      </w:r>
+      <w:r>
+        <w:rPr>
+          <w:rStyle w:val="Kiemels2"/>
           <w:color w:val="4472C4" w:themeColor="accent1"/>
         </w:rPr>
-        <w:t xml:space="preserve">5. </w:t>
-      </w:r>
+        <w:t xml:space="preserve"> </w:t>
+      </w:r>
+      <w:proofErr w:type="spellStart"/>
       <w:r>
         <w:rPr>
           <w:rStyle w:val="Kiemels2"/>
@@ -4734,9 +4818,44 @@
           <w:bCs w:val="0"/>
           <w:color w:val="4472C4" w:themeColor="accent1"/>
         </w:rPr>
-        <w:t xml:space="preserve">Adatmérnök (Data </w:t>
-      </w:r>
-      <w:proofErr w:type="spellStart"/>
+        <w:t>Administrator</w:t>
+      </w:r>
+      <w:proofErr w:type="spellEnd"/>
+      <w:r>
+        <w:t>)</w:t>
+      </w:r>
+    </w:p>
+    <w:p>
+      <w:pPr>
+        <w:ind w:firstLine="0"/>
+        <w:rPr>
+          <w:color w:val="4472C4" w:themeColor="accent1"/>
+        </w:rPr>
+      </w:pPr>
+      <w:r>
+        <w:t>Ez a szerepkör felelős az adatbázisok kezeléséért, karbantartásáért, valamint a hozzáférési jogosultságok beállításáért és felügyeletéért. A rendszergazda gondoskodik arról, hogy az adatokat biztonságosan kezeljék, és csak azok férhessenek hozzá, akik jogosultsággal rendelkeznek. Ide tartozik a felhasználói fiókok és szerepkörök létrehozása, az engedélyek beállítása, valamint az adatbiztonsági irányelvek betartása és frissítése.</w:t>
+      </w:r>
+      <w:r>
+        <w:rPr>
+          <w:color w:val="4472C4" w:themeColor="accent1"/>
+        </w:rPr>
+        <w:t xml:space="preserve"> </w:t>
+      </w:r>
+    </w:p>
+    <w:p>
+      <w:pPr>
+        <w:ind w:firstLine="0"/>
+        <w:rPr>
+          <w:sz w:val="27"/>
+        </w:rPr>
+      </w:pPr>
+      <w:r>
+        <w:rPr>
+          <w:color w:val="4472C4" w:themeColor="accent1"/>
+        </w:rPr>
+        <w:lastRenderedPageBreak/>
+        <w:t xml:space="preserve">5. </w:t>
+      </w:r>
       <w:r>
         <w:rPr>
           <w:rStyle w:val="Kiemels2"/>
@@ -4744,9 +4863,9 @@
           <w:bCs w:val="0"/>
           <w:color w:val="4472C4" w:themeColor="accent1"/>
         </w:rPr>
-        <w:t>Engineer</w:t>
-      </w:r>
-      <w:proofErr w:type="spellEnd"/>
+        <w:t xml:space="preserve">Adatmérnök (Data </w:t>
+      </w:r>
+      <w:proofErr w:type="spellStart"/>
       <w:r>
         <w:rPr>
           <w:rStyle w:val="Kiemels2"/>
@@ -4754,6 +4873,16 @@
           <w:bCs w:val="0"/>
           <w:color w:val="4472C4" w:themeColor="accent1"/>
         </w:rPr>
+        <w:t>Engineer</w:t>
+      </w:r>
+      <w:proofErr w:type="spellEnd"/>
+      <w:r>
+        <w:rPr>
+          <w:rStyle w:val="Kiemels2"/>
+          <w:b w:val="0"/>
+          <w:bCs w:val="0"/>
+          <w:color w:val="4472C4" w:themeColor="accent1"/>
+        </w:rPr>
         <w:t>)</w:t>
       </w:r>
     </w:p>
@@ -4806,12 +4935,6 @@
       <w:r>
         <w:t>A projekt lépései és a hozzájuk tartozó feladatok ütemtervvel való egybehangolása során minden szakaszt alaposan áttekintettünk. Amennyiben eltérések voltak a 1-es verzióhoz képest, azokat szekvenciálisan megjelöltük és korrigáltuk, ahol szükséges volt.</w:t>
       </w:r>
-    </w:p>
-    <w:p>
-      <w:pPr>
-        <w:spacing w:before="360"/>
-        <w:ind w:firstLine="0"/>
-      </w:pPr>
     </w:p>
     <w:tbl>
       <w:tblPr>
@@ -5096,18 +5219,10 @@
               <w:pStyle w:val="Normlnincsbekezds"/>
             </w:pPr>
             <w:r>
-              <w:t xml:space="preserve">Dokumentáció </w:t>
-            </w:r>
-            <w:proofErr w:type="gramStart"/>
-            <w:r>
-              <w:t>írása</w:t>
-            </w:r>
-            <w:r>
-              <w:t xml:space="preserve"> ,</w:t>
-            </w:r>
-            <w:proofErr w:type="gramEnd"/>
-            <w:r>
-              <w:t xml:space="preserve"> főbb pontok hozzáadása, ER Diagram 1.verzió</w:t>
+              <w:t>Dokumentáció írása</w:t>
+            </w:r>
+            <w:r>
+              <w:t xml:space="preserve"> , főbb pontok hozzáadása, ER Diagram 1.verzió</w:t>
             </w:r>
           </w:p>
         </w:tc>
@@ -5446,11 +5561,9 @@
             <w:pPr>
               <w:pStyle w:val="Normlnincsbekezds"/>
             </w:pPr>
-            <w:proofErr w:type="gramStart"/>
             <w:r>
               <w:t>BB,VG</w:t>
             </w:r>
-            <w:proofErr w:type="gramEnd"/>
             <w:r>
               <w:t>, HA</w:t>
             </w:r>
@@ -5516,10 +5629,7 @@
               <w:pStyle w:val="Normlnincsbekezds"/>
             </w:pPr>
             <w:r>
-              <w:t xml:space="preserve">VG, </w:t>
-            </w:r>
-            <w:r>
-              <w:t>HA</w:t>
+              <w:t>VG</w:t>
             </w:r>
           </w:p>
         </w:tc>
@@ -5618,11 +5728,7 @@
             </w:r>
             <w:proofErr w:type="spellEnd"/>
             <w:r>
-              <w:t xml:space="preserve"> project tábla létrehozása, </w:t>
-            </w:r>
-            <w:r>
-              <w:lastRenderedPageBreak/>
-              <w:t>további feladatok elosztása a csapat tagok között</w:t>
+              <w:t xml:space="preserve"> project tábla létrehozása, további feladatok elosztása a csapat tagok között</w:t>
             </w:r>
           </w:p>
         </w:tc>
@@ -5664,9 +5770,6 @@
               <w:pStyle w:val="Normlnincsbekezds"/>
             </w:pPr>
             <w:r>
-              <w:t xml:space="preserve">VG, </w:t>
-            </w:r>
-            <w:r>
               <w:t>HA</w:t>
             </w:r>
           </w:p>
@@ -5680,7 +5783,10 @@
               <w:pStyle w:val="Normlnincsbekezds"/>
             </w:pPr>
             <w:r>
-              <w:t>Adattisztítás befejezése, .</w:t>
+              <w:t>Adattisztítás befejezése,</w:t>
+            </w:r>
+            <w:r>
+              <w:t xml:space="preserve"> </w:t>
             </w:r>
             <w:proofErr w:type="spellStart"/>
             <w:r>
@@ -5703,6 +5809,60 @@
               <w:pStyle w:val="Normlnincsbekezds"/>
             </w:pPr>
             <w:r>
+              <w:t>2.</w:t>
+            </w:r>
+          </w:p>
+        </w:tc>
+        <w:tc>
+          <w:tcPr>
+            <w:tcW w:w="2268" w:type="dxa"/>
+          </w:tcPr>
+          <w:p>
+            <w:pPr>
+              <w:pStyle w:val="Normlnincsbekezds"/>
+            </w:pPr>
+            <w:r>
+              <w:t>2024.10.26</w:t>
+            </w:r>
+          </w:p>
+        </w:tc>
+        <w:tc>
+          <w:tcPr>
+            <w:tcW w:w="1701" w:type="dxa"/>
+          </w:tcPr>
+          <w:p>
+            <w:pPr>
+              <w:pStyle w:val="Normlnincsbekezds"/>
+            </w:pPr>
+            <w:r>
+              <w:t>BB</w:t>
+            </w:r>
+          </w:p>
+        </w:tc>
+        <w:tc>
+          <w:tcPr>
+            <w:tcW w:w="3969" w:type="dxa"/>
+          </w:tcPr>
+          <w:p>
+            <w:pPr>
+              <w:pStyle w:val="Normlnincsbekezds"/>
+            </w:pPr>
+            <w:r>
+              <w:t>Dokumentáció írása</w:t>
+            </w:r>
+          </w:p>
+        </w:tc>
+      </w:tr>
+      <w:tr>
+        <w:tc>
+          <w:tcPr>
+            <w:tcW w:w="1134" w:type="dxa"/>
+          </w:tcPr>
+          <w:p>
+            <w:pPr>
+              <w:pStyle w:val="Normlnincsbekezds"/>
+            </w:pPr>
+            <w:r>
               <w:t>1.</w:t>
             </w:r>
           </w:p>
@@ -5747,7 +5907,7 @@
             </w:r>
             <w:proofErr w:type="spellStart"/>
             <w:r>
-              <w:t>merge-elése</w:t>
+              <w:t>merge</w:t>
             </w:r>
             <w:proofErr w:type="spellEnd"/>
           </w:p>
@@ -5859,6 +6019,455 @@
           </w:p>
         </w:tc>
       </w:tr>
+      <w:tr>
+        <w:tc>
+          <w:tcPr>
+            <w:tcW w:w="1134" w:type="dxa"/>
+          </w:tcPr>
+          <w:p>
+            <w:pPr>
+              <w:pStyle w:val="Normlnincsbekezds"/>
+            </w:pPr>
+            <w:r>
+              <w:t>1.</w:t>
+            </w:r>
+          </w:p>
+        </w:tc>
+        <w:tc>
+          <w:tcPr>
+            <w:tcW w:w="2268" w:type="dxa"/>
+          </w:tcPr>
+          <w:p>
+            <w:pPr>
+              <w:pStyle w:val="Normlnincsbekezds"/>
+            </w:pPr>
+            <w:r>
+              <w:t>2024.10.29</w:t>
+            </w:r>
+          </w:p>
+        </w:tc>
+        <w:tc>
+          <w:tcPr>
+            <w:tcW w:w="1701" w:type="dxa"/>
+          </w:tcPr>
+          <w:p>
+            <w:pPr>
+              <w:pStyle w:val="Normlnincsbekezds"/>
+            </w:pPr>
+            <w:proofErr w:type="spellStart"/>
+            <w:r>
+              <w:t>Kike</w:t>
+            </w:r>
+            <w:proofErr w:type="spellEnd"/>
+          </w:p>
+        </w:tc>
+        <w:tc>
+          <w:tcPr>
+            <w:tcW w:w="3969" w:type="dxa"/>
+          </w:tcPr>
+          <w:p>
+            <w:pPr>
+              <w:pStyle w:val="Normlnincsbekezds"/>
+            </w:pPr>
+            <w:r>
+              <w:t xml:space="preserve">Statisztikai számítások, kimutatások </w:t>
+            </w:r>
+          </w:p>
+        </w:tc>
+      </w:tr>
+      <w:tr>
+        <w:tc>
+          <w:tcPr>
+            <w:tcW w:w="1134" w:type="dxa"/>
+          </w:tcPr>
+          <w:p>
+            <w:pPr>
+              <w:pStyle w:val="Normlnincsbekezds"/>
+            </w:pPr>
+            <w:r>
+              <w:t>2.</w:t>
+            </w:r>
+          </w:p>
+        </w:tc>
+        <w:tc>
+          <w:tcPr>
+            <w:tcW w:w="2268" w:type="dxa"/>
+          </w:tcPr>
+          <w:p>
+            <w:pPr>
+              <w:pStyle w:val="Normlnincsbekezds"/>
+            </w:pPr>
+            <w:r>
+              <w:t>2024.10.30</w:t>
+            </w:r>
+          </w:p>
+        </w:tc>
+        <w:tc>
+          <w:tcPr>
+            <w:tcW w:w="1701" w:type="dxa"/>
+          </w:tcPr>
+          <w:p>
+            <w:pPr>
+              <w:pStyle w:val="Normlnincsbekezds"/>
+            </w:pPr>
+            <w:r>
+              <w:t>HA</w:t>
+            </w:r>
+          </w:p>
+        </w:tc>
+        <w:tc>
+          <w:tcPr>
+            <w:tcW w:w="3969" w:type="dxa"/>
+          </w:tcPr>
+          <w:p>
+            <w:pPr>
+              <w:pStyle w:val="Normlnincsbekezds"/>
+            </w:pPr>
+            <w:r>
+              <w:t>Lekérdezések bővítése, kimutatások mentése</w:t>
+            </w:r>
+          </w:p>
+        </w:tc>
+      </w:tr>
+      <w:tr>
+        <w:tc>
+          <w:tcPr>
+            <w:tcW w:w="1134" w:type="dxa"/>
+          </w:tcPr>
+          <w:p>
+            <w:pPr>
+              <w:pStyle w:val="Normlnincsbekezds"/>
+            </w:pPr>
+            <w:r>
+              <w:t>1.</w:t>
+            </w:r>
+          </w:p>
+        </w:tc>
+        <w:tc>
+          <w:tcPr>
+            <w:tcW w:w="2268" w:type="dxa"/>
+          </w:tcPr>
+          <w:p>
+            <w:pPr>
+              <w:pStyle w:val="Normlnincsbekezds"/>
+            </w:pPr>
+            <w:r>
+              <w:t>2024.10.30</w:t>
+            </w:r>
+          </w:p>
+        </w:tc>
+        <w:tc>
+          <w:tcPr>
+            <w:tcW w:w="1701" w:type="dxa"/>
+          </w:tcPr>
+          <w:p>
+            <w:pPr>
+              <w:pStyle w:val="Normlnincsbekezds"/>
+            </w:pPr>
+            <w:r>
+              <w:t>BB</w:t>
+            </w:r>
+          </w:p>
+        </w:tc>
+        <w:tc>
+          <w:tcPr>
+            <w:tcW w:w="3969" w:type="dxa"/>
+          </w:tcPr>
+          <w:p>
+            <w:pPr>
+              <w:pStyle w:val="Normlnincsbekezds"/>
+            </w:pPr>
+            <w:r>
+              <w:t>Jogosultságkezelések</w:t>
+            </w:r>
+          </w:p>
+        </w:tc>
+      </w:tr>
+      <w:tr>
+        <w:tc>
+          <w:tcPr>
+            <w:tcW w:w="1134" w:type="dxa"/>
+          </w:tcPr>
+          <w:p>
+            <w:pPr>
+              <w:pStyle w:val="Normlnincsbekezds"/>
+            </w:pPr>
+            <w:r>
+              <w:t>1.</w:t>
+            </w:r>
+          </w:p>
+        </w:tc>
+        <w:tc>
+          <w:tcPr>
+            <w:tcW w:w="2268" w:type="dxa"/>
+          </w:tcPr>
+          <w:p>
+            <w:pPr>
+              <w:pStyle w:val="Normlnincsbekezds"/>
+            </w:pPr>
+            <w:r>
+              <w:t>2024.11.02</w:t>
+            </w:r>
+          </w:p>
+        </w:tc>
+        <w:tc>
+          <w:tcPr>
+            <w:tcW w:w="1701" w:type="dxa"/>
+          </w:tcPr>
+          <w:p>
+            <w:pPr>
+              <w:pStyle w:val="Normlnincsbekezds"/>
+            </w:pPr>
+            <w:proofErr w:type="spellStart"/>
+            <w:r>
+              <w:t>Kike</w:t>
+            </w:r>
+            <w:proofErr w:type="spellEnd"/>
+            <w:r>
+              <w:t>, VG</w:t>
+            </w:r>
+          </w:p>
+        </w:tc>
+        <w:tc>
+          <w:tcPr>
+            <w:tcW w:w="3969" w:type="dxa"/>
+          </w:tcPr>
+          <w:p>
+            <w:pPr>
+              <w:pStyle w:val="Normlnincsbekezds"/>
+            </w:pPr>
+            <w:r>
+              <w:t>Kényszerek átnézése</w:t>
+            </w:r>
+          </w:p>
+        </w:tc>
+      </w:tr>
+      <w:tr>
+        <w:tc>
+          <w:tcPr>
+            <w:tcW w:w="1134" w:type="dxa"/>
+          </w:tcPr>
+          <w:p>
+            <w:pPr>
+              <w:pStyle w:val="Normlnincsbekezds"/>
+            </w:pPr>
+            <w:r>
+              <w:t>1.</w:t>
+            </w:r>
+          </w:p>
+        </w:tc>
+        <w:tc>
+          <w:tcPr>
+            <w:tcW w:w="2268" w:type="dxa"/>
+          </w:tcPr>
+          <w:p>
+            <w:pPr>
+              <w:pStyle w:val="Normlnincsbekezds"/>
+            </w:pPr>
+            <w:r>
+              <w:t>2024.11.02</w:t>
+            </w:r>
+          </w:p>
+        </w:tc>
+        <w:tc>
+          <w:tcPr>
+            <w:tcW w:w="1701" w:type="dxa"/>
+          </w:tcPr>
+          <w:p>
+            <w:pPr>
+              <w:pStyle w:val="Normlnincsbekezds"/>
+            </w:pPr>
+            <w:r>
+              <w:t>BB</w:t>
+            </w:r>
+          </w:p>
+        </w:tc>
+        <w:tc>
+          <w:tcPr>
+            <w:tcW w:w="3969" w:type="dxa"/>
+          </w:tcPr>
+          <w:p>
+            <w:pPr>
+              <w:pStyle w:val="Normlnincsbekezds"/>
+            </w:pPr>
+            <w:r>
+              <w:t>Törlés funkciók hozzáadása</w:t>
+            </w:r>
+          </w:p>
+        </w:tc>
+      </w:tr>
+      <w:tr>
+        <w:tc>
+          <w:tcPr>
+            <w:tcW w:w="1134" w:type="dxa"/>
+          </w:tcPr>
+          <w:p>
+            <w:pPr>
+              <w:pStyle w:val="Normlnincsbekezds"/>
+            </w:pPr>
+            <w:r>
+              <w:t>1.</w:t>
+            </w:r>
+          </w:p>
+        </w:tc>
+        <w:tc>
+          <w:tcPr>
+            <w:tcW w:w="2268" w:type="dxa"/>
+          </w:tcPr>
+          <w:p>
+            <w:pPr>
+              <w:pStyle w:val="Normlnincsbekezds"/>
+            </w:pPr>
+            <w:r>
+              <w:t>2024.11.04</w:t>
+            </w:r>
+          </w:p>
+        </w:tc>
+        <w:tc>
+          <w:tcPr>
+            <w:tcW w:w="1701" w:type="dxa"/>
+          </w:tcPr>
+          <w:p>
+            <w:pPr>
+              <w:pStyle w:val="Normlnincsbekezds"/>
+            </w:pPr>
+            <w:r>
+              <w:t>GH</w:t>
+            </w:r>
+          </w:p>
+        </w:tc>
+        <w:tc>
+          <w:tcPr>
+            <w:tcW w:w="3969" w:type="dxa"/>
+          </w:tcPr>
+          <w:p>
+            <w:pPr>
+              <w:pStyle w:val="Normlnincsbekezds"/>
+            </w:pPr>
+            <w:r>
+              <w:t xml:space="preserve">Ellenőrzés és </w:t>
+            </w:r>
+            <w:proofErr w:type="spellStart"/>
+            <w:r>
+              <w:t>mergelés</w:t>
+            </w:r>
+            <w:proofErr w:type="spellEnd"/>
+          </w:p>
+        </w:tc>
+      </w:tr>
+      <w:tr>
+        <w:tc>
+          <w:tcPr>
+            <w:tcW w:w="1134" w:type="dxa"/>
+          </w:tcPr>
+          <w:p>
+            <w:pPr>
+              <w:pStyle w:val="Normlnincsbekezds"/>
+            </w:pPr>
+            <w:r>
+              <w:t>3.</w:t>
+            </w:r>
+          </w:p>
+        </w:tc>
+        <w:tc>
+          <w:tcPr>
+            <w:tcW w:w="2268" w:type="dxa"/>
+          </w:tcPr>
+          <w:p>
+            <w:pPr>
+              <w:pStyle w:val="Normlnincsbekezds"/>
+            </w:pPr>
+            <w:r>
+              <w:t>2024.10.05</w:t>
+            </w:r>
+          </w:p>
+        </w:tc>
+        <w:tc>
+          <w:tcPr>
+            <w:tcW w:w="1701" w:type="dxa"/>
+          </w:tcPr>
+          <w:p>
+            <w:pPr>
+              <w:pStyle w:val="Normlnincsbekezds"/>
+            </w:pPr>
+            <w:r>
+              <w:t>HA</w:t>
+            </w:r>
+          </w:p>
+        </w:tc>
+        <w:tc>
+          <w:tcPr>
+            <w:tcW w:w="3969" w:type="dxa"/>
+          </w:tcPr>
+          <w:p>
+            <w:pPr>
+              <w:pStyle w:val="Normlnincsbekezds"/>
+            </w:pPr>
+            <w:r>
+              <w:t xml:space="preserve">Dokumentáció </w:t>
+            </w:r>
+            <w:proofErr w:type="spellStart"/>
+            <w:r>
+              <w:t>frissítése,befejezése</w:t>
+            </w:r>
+            <w:proofErr w:type="spellEnd"/>
+          </w:p>
+        </w:tc>
+      </w:tr>
+      <w:tr>
+        <w:tc>
+          <w:tcPr>
+            <w:tcW w:w="1134" w:type="dxa"/>
+          </w:tcPr>
+          <w:p>
+            <w:pPr>
+              <w:pStyle w:val="Normlnincsbekezds"/>
+            </w:pPr>
+            <w:r>
+              <w:t>1.</w:t>
+            </w:r>
+          </w:p>
+        </w:tc>
+        <w:tc>
+          <w:tcPr>
+            <w:tcW w:w="2268" w:type="dxa"/>
+          </w:tcPr>
+          <w:p>
+            <w:pPr>
+              <w:pStyle w:val="Normlnincsbekezds"/>
+            </w:pPr>
+            <w:r>
+              <w:t>2024.11.07</w:t>
+            </w:r>
+          </w:p>
+        </w:tc>
+        <w:tc>
+          <w:tcPr>
+            <w:tcW w:w="1701" w:type="dxa"/>
+          </w:tcPr>
+          <w:p>
+            <w:pPr>
+              <w:pStyle w:val="Normlnincsbekezds"/>
+            </w:pPr>
+            <w:r>
+              <w:t>Mindenki</w:t>
+            </w:r>
+          </w:p>
+        </w:tc>
+        <w:tc>
+          <w:tcPr>
+            <w:tcW w:w="3969" w:type="dxa"/>
+          </w:tcPr>
+          <w:p>
+            <w:pPr>
+              <w:pStyle w:val="Normlnincsbekezds"/>
+            </w:pPr>
+            <w:r>
+              <w:t>Végső ellenőrzés</w:t>
+            </w:r>
+          </w:p>
+        </w:tc>
+      </w:tr>
     </w:tbl>
     <w:p>
       <w:pPr>
@@ -6022,25 +6631,12 @@
         <w:t>Egy ilyen kemence ára függ a nagyságától, kapacitásától, teljesítményétől…</w:t>
       </w:r>
       <w:proofErr w:type="spellStart"/>
-      <w:proofErr w:type="gramStart"/>
       <w:r>
         <w:t>stb</w:t>
       </w:r>
       <w:proofErr w:type="spellEnd"/>
       <w:r>
-        <w:t xml:space="preserve"> ,</w:t>
-      </w:r>
-      <w:proofErr w:type="gramEnd"/>
-      <w:r>
-        <w:t xml:space="preserve"> de egészen magas, akár millió euros árat is elérhet. A minőség és a biztonság szempontjából is kulcsfontosságú a megfelelő szabályzás, ezért van szükség az adatok folyamatos </w:t>
-      </w:r>
-      <w:proofErr w:type="gramStart"/>
-      <w:r>
-        <w:t>értelmezésére ,</w:t>
-      </w:r>
-      <w:proofErr w:type="gramEnd"/>
-      <w:r>
-        <w:t xml:space="preserve"> kontextusba helyezésére és vizsgálatára.</w:t>
+        <w:t xml:space="preserve"> , de egészen magas, akár millió euros árat is elérhet. A minőség és a biztonság szempontjából is kulcsfontosságú a megfelelő szabályzás, ezért van szükség az adatok folyamatos értelmezésére , kontextusba helyezésére és vizsgálatára.</w:t>
       </w:r>
     </w:p>
     <w:p>
@@ -6074,8 +6670,6 @@
       <w:pPr>
         <w:pStyle w:val="Normlnincsbekezds"/>
       </w:pPr>
-      <w:proofErr w:type="spellStart"/>
-      <w:proofErr w:type="gramStart"/>
       <w:r>
         <w:rPr>
           <w:b/>
@@ -6084,12 +6678,110 @@
         <w:t>Hűtőpanelek</w:t>
       </w:r>
       <w:r>
-        <w:t>:A</w:t>
+        <w:t>:</w:t>
+      </w:r>
+      <w:r>
+        <w:t xml:space="preserve"> </w:t>
+      </w:r>
+      <w:r>
+        <w:t>A hűtést végző vízzel feltöltött segédrendszer.</w:t>
+      </w:r>
+      <w:r>
+        <w:t xml:space="preserve"> Jó hővezető anyagból készülnek. Leggyakrabban acél vagy bronz.</w:t>
+      </w:r>
+    </w:p>
+    <w:p>
+      <w:pPr>
+        <w:pStyle w:val="Cmsor3"/>
+      </w:pPr>
+      <w:bookmarkStart w:id="6" w:name="_Toc181098118"/>
+      <w:r>
+        <w:t>3.2 Projekt adatai</w:t>
+      </w:r>
+      <w:bookmarkEnd w:id="6"/>
+    </w:p>
+    <w:p>
+      <w:pPr>
+        <w:pStyle w:val="Normlnincsbekezds"/>
+      </w:pPr>
+      <w:r>
+        <w:t>Projekt neve: Ívkemence adatainak kezelése</w:t>
+      </w:r>
+    </w:p>
+    <w:p>
+      <w:pPr>
+        <w:pStyle w:val="Normlnincsbekezds"/>
+      </w:pPr>
+      <w:r>
+        <w:t>Projekt kezdete: 2024.10.08</w:t>
+      </w:r>
+    </w:p>
+    <w:p>
+      <w:pPr>
+        <w:pStyle w:val="Normlnincsbekezds"/>
+      </w:pPr>
+      <w:r>
+        <w:t>Projekt elvárt befejezési ideje:2024.11.17</w:t>
+      </w:r>
+    </w:p>
+    <w:p>
+      <w:pPr>
+        <w:pStyle w:val="Normlnincsbekezds"/>
+      </w:pPr>
+      <w:r>
+        <w:t>Projekt tényleges befejezési ideje:</w:t>
+      </w:r>
+      <w:r>
+        <w:t>2024.11.06</w:t>
+      </w:r>
+    </w:p>
+    <w:p>
+      <w:pPr>
+        <w:pStyle w:val="Normlnincsbekezds"/>
+      </w:pPr>
+      <w:r>
+        <w:t>Projekt leadási ideje: 2024.11.07</w:t>
+      </w:r>
+    </w:p>
+    <w:p>
+      <w:pPr>
+        <w:pStyle w:val="Normlnincsbekezds"/>
+      </w:pPr>
+      <w:r>
+        <w:t>Kommunikációhoz használt felületek,</w:t>
+      </w:r>
+      <w:r>
+        <w:t xml:space="preserve"> </w:t>
+      </w:r>
+      <w:r>
+        <w:t>keretrendszerek,</w:t>
+      </w:r>
+      <w:r>
+        <w:t xml:space="preserve"> </w:t>
+      </w:r>
+      <w:r>
+        <w:t xml:space="preserve">programok: GitHub, </w:t>
+      </w:r>
+      <w:proofErr w:type="spellStart"/>
+      <w:r>
+        <w:t>PyCharm</w:t>
       </w:r>
       <w:proofErr w:type="spellEnd"/>
-      <w:proofErr w:type="gramEnd"/>
-      <w:r>
-        <w:t xml:space="preserve"> hűtést végző vízzel feltöltött segédrendszer.</w:t>
+      <w:r>
+        <w:t xml:space="preserve">, </w:t>
+      </w:r>
+      <w:proofErr w:type="spellStart"/>
+      <w:r>
+        <w:t>Discord</w:t>
+      </w:r>
+      <w:proofErr w:type="spellEnd"/>
+    </w:p>
+    <w:p>
+      <w:pPr>
+        <w:pStyle w:val="Normlnincsbekezds"/>
+      </w:pPr>
+      <w:r>
+        <w:t>Kapott adatok: Adagok.csv, Hűtőpanelek.csv</w:t>
       </w:r>
     </w:p>
     <w:p>
@@ -6099,14 +6791,28 @@
         <w:ind w:firstLine="0"/>
         <w:jc w:val="center"/>
       </w:pPr>
-      <w:fldSimple w:instr=" SEQ ábra \* ARABIC ">
-        <w:r>
-          <w:rPr>
-            <w:noProof/>
-          </w:rPr>
-          <w:t>1</w:t>
-        </w:r>
-      </w:fldSimple>
+      <w:r>
+        <w:lastRenderedPageBreak/>
+        <w:fldChar w:fldCharType="begin"/>
+      </w:r>
+      <w:r>
+        <w:instrText xml:space="preserve"> SEQ ábra \* ARABIC </w:instrText>
+      </w:r>
+      <w:r>
+        <w:fldChar w:fldCharType="separate"/>
+      </w:r>
+      <w:r>
+        <w:rPr>
+          <w:noProof/>
+        </w:rPr>
+        <w:t>1</w:t>
+      </w:r>
+      <w:r>
+        <w:rPr>
+          <w:noProof/>
+        </w:rPr>
+        <w:fldChar w:fldCharType="end"/>
+      </w:r>
       <w:r>
         <w:t xml:space="preserve">. ábra cím: </w:t>
       </w:r>
@@ -6128,9 +6834,9 @@
           <w:noProof/>
         </w:rPr>
         <w:drawing>
-          <wp:inline distT="0" distB="0" distL="0" distR="0" wp14:anchorId="33272DC0" wp14:editId="5B70D7F8">
-            <wp:extent cx="3294170" cy="3009900"/>
-            <wp:effectExtent l="0" t="0" r="1905" b="0"/>
+          <wp:inline distT="0" distB="0" distL="0" distR="0" wp14:anchorId="33272DC0" wp14:editId="0E811EB4">
+            <wp:extent cx="5650126" cy="5162550"/>
+            <wp:effectExtent l="0" t="0" r="8255" b="0"/>
             <wp:docPr id="3" name="Kép 3"/>
             <wp:cNvGraphicFramePr>
               <a:graphicFrameLocks xmlns:a="http://schemas.openxmlformats.org/drawingml/2006/main" noChangeAspect="1"/>
@@ -6145,7 +6851,7 @@
                     </pic:cNvPicPr>
                   </pic:nvPicPr>
                   <pic:blipFill>
-                    <a:blip r:embed="rId9" cstate="print">
+                    <a:blip r:embed="rId10" cstate="print">
                       <a:extLst>
                         <a:ext uri="{28A0092B-C50C-407E-A947-70E740481C1C}">
                           <a14:useLocalDpi xmlns:a14="http://schemas.microsoft.com/office/drawing/2010/main" val="0"/>
@@ -6160,7 +6866,7 @@
                   <pic:spPr bwMode="auto">
                     <a:xfrm>
                       <a:off x="0" y="0"/>
-                      <a:ext cx="3371475" cy="3080534"/>
+                      <a:ext cx="5793344" cy="5293409"/>
                     </a:xfrm>
                     <a:prstGeom prst="rect">
                       <a:avLst/>
@@ -6218,258 +6924,155 @@
       <w:pPr>
         <w:pStyle w:val="Cmsor3"/>
       </w:pPr>
-      <w:bookmarkStart w:id="6" w:name="_Toc181098118"/>
+      <w:bookmarkStart w:id="7" w:name="_Toc181098119"/>
+      <w:r>
+        <w:t>3.</w:t>
+      </w:r>
+      <w:r>
+        <w:t>3</w:t>
+      </w:r>
+      <w:r>
+        <w:t xml:space="preserve"> Projekt célja</w:t>
+      </w:r>
+      <w:bookmarkEnd w:id="7"/>
+    </w:p>
+    <w:p>
+      <w:pPr>
+        <w:ind w:firstLine="0"/>
+      </w:pPr>
+      <w:r>
+        <w:t>Az adatok feldolgozása Python és SQL használatával, CSV formátumú fájlo</w:t>
+      </w:r>
+      <w:r>
+        <w:t>kból.</w:t>
+      </w:r>
+      <w:r>
+        <w:t xml:space="preserve"> </w:t>
+      </w:r>
+      <w:r>
+        <w:t>A</w:t>
+      </w:r>
+      <w:r>
+        <w:t>datok létrehozás</w:t>
+      </w:r>
+      <w:r>
+        <w:t>a</w:t>
+      </w:r>
+      <w:r>
+        <w:t>, lekérdezés</w:t>
+      </w:r>
+      <w:r>
+        <w:t>e</w:t>
+      </w:r>
+      <w:r>
+        <w:t>, módosítás</w:t>
+      </w:r>
+      <w:r>
+        <w:t>a</w:t>
+      </w:r>
+      <w:r>
+        <w:t xml:space="preserve"> és törlés</w:t>
+      </w:r>
+      <w:r>
+        <w:t>e</w:t>
+      </w:r>
+      <w:r>
+        <w:t>. Ezen folyamatok során kiemelt jelentőséget kap az adattisztítás, az adatok integritásának biztosítása, valamint az anomáliák és hibák detektálása és javítása, továbbá a trendek és mintázatok disszonanciáinak feltárása.</w:t>
+      </w:r>
+      <w:r>
+        <w:t xml:space="preserve">(két egyforma folyamat </w:t>
+      </w:r>
+      <w:proofErr w:type="gramStart"/>
+      <w:r>
+        <w:t>nincsen</w:t>
+      </w:r>
+      <w:proofErr w:type="gramEnd"/>
+      <w:r>
+        <w:t xml:space="preserve"> de jellegében kevés eltérést mutasson)</w:t>
+      </w:r>
+    </w:p>
+    <w:p>
+      <w:pPr>
+        <w:ind w:firstLine="0"/>
+      </w:pPr>
+      <w:r>
+        <w:t>A folyamat főbb lépései a következők:</w:t>
+      </w:r>
+    </w:p>
+    <w:p>
+      <w:pPr>
+        <w:ind w:firstLine="0"/>
+      </w:pPr>
+      <w:r>
+        <w:rPr>
+          <w:rStyle w:val="Kiemels2"/>
+        </w:rPr>
+        <w:t>Adatbevitel és betöltés</w:t>
+      </w:r>
+      <w:r>
+        <w:t xml:space="preserve">: Az adatok importálása CSV fájlokból Python segítségével, mely során a kapott struktúrák SQL adatbázisba kerülnek. Ez a lépés magában foglalhatja az adatok </w:t>
+      </w:r>
       <w:r>
         <w:lastRenderedPageBreak/>
-        <w:t>3.2 Projekt adatai</w:t>
-      </w:r>
-      <w:bookmarkEnd w:id="6"/>
-    </w:p>
-    <w:p>
-      <w:pPr>
-        <w:pStyle w:val="Normlnincsbekezds"/>
-      </w:pPr>
-      <w:r>
-        <w:t>Projekt neve:</w:t>
-      </w:r>
-      <w:r>
-        <w:t xml:space="preserve"> Ívkemence adatainak kezelése</w:t>
-      </w:r>
-    </w:p>
-    <w:p>
-      <w:pPr>
-        <w:pStyle w:val="Normlnincsbekezds"/>
-      </w:pPr>
-      <w:r>
-        <w:t>Projekt kezdete: 2024.10.08</w:t>
-      </w:r>
-    </w:p>
-    <w:p>
-      <w:pPr>
-        <w:pStyle w:val="Normlnincsbekezds"/>
-      </w:pPr>
-      <w:r>
-        <w:t>Projekt elvárt befejezési ideje:</w:t>
-      </w:r>
-      <w:r>
-        <w:t>2024.11.</w:t>
-      </w:r>
-      <w:r>
-        <w:t>17</w:t>
-      </w:r>
-    </w:p>
-    <w:p>
-      <w:pPr>
-        <w:pStyle w:val="Normlnincsbekezds"/>
-      </w:pPr>
-      <w:r>
-        <w:t>Projekt tényleges befejezési ideje:</w:t>
-      </w:r>
-    </w:p>
-    <w:p>
-      <w:pPr>
-        <w:pStyle w:val="Normlnincsbekezds"/>
-      </w:pPr>
-      <w:r>
-        <w:t xml:space="preserve">Kommunikációhoz használt </w:t>
-      </w:r>
+        <w:t>előfeldolgozását, például formátumkonverziókat, hiányzó értékek kezelését, valamint típuskonzisztenciák ellenőrzését.</w:t>
+      </w:r>
+    </w:p>
+    <w:p>
+      <w:pPr>
+        <w:ind w:firstLine="0"/>
+      </w:pPr>
       <w:proofErr w:type="spellStart"/>
-      <w:proofErr w:type="gramStart"/>
-      <w:r>
-        <w:t>felületek,keretren</w:t>
-      </w:r>
-      <w:r>
-        <w:t>d</w:t>
-      </w:r>
-      <w:r>
-        <w:t>szerek</w:t>
-      </w:r>
-      <w:proofErr w:type="gramEnd"/>
-      <w:r>
-        <w:t>,programok</w:t>
+      <w:r>
+        <w:rPr>
+          <w:rStyle w:val="Kiemels2"/>
+        </w:rPr>
+        <w:t>Adatlekérdezés</w:t>
       </w:r>
       <w:proofErr w:type="spellEnd"/>
       <w:r>
-        <w:t>:</w:t>
-      </w:r>
-      <w:r>
-        <w:t xml:space="preserve"> GitHub, </w:t>
+        <w:rPr>
+          <w:rStyle w:val="Kiemels2"/>
+        </w:rPr>
+        <w:t xml:space="preserve"> és manipuláció</w:t>
+      </w:r>
+      <w:r>
+        <w:t>: SQL segítségével specifikus lekérdezések futtatása az adatbázisban, hogy előre meghatározott kritériumok alapján kinyerhessük a releváns információkat. Az adatok módosítása (szerkesztése) során az adatintegritás fenntartása kritikus fontosságú, míg az adatok törlése gondos elemzés után történik, hogy elkerüljük a hasznos információk elvesztését.</w:t>
+      </w:r>
+    </w:p>
+    <w:p>
+      <w:pPr>
+        <w:ind w:firstLine="0"/>
+      </w:pPr>
+      <w:r>
+        <w:rPr>
+          <w:rStyle w:val="Kiemels2"/>
+        </w:rPr>
+        <w:t>Anomáliák és hibák kiszűrése</w:t>
+      </w:r>
+      <w:r>
+        <w:t xml:space="preserve">: Az adatok elemzése során matematikai és statisztikai módszerekkel azonosíthatók az anomáliák és hibák. Ez magában foglalja a hibás vagy szokatlan adatok detektálását, például </w:t>
       </w:r>
       <w:proofErr w:type="spellStart"/>
       <w:r>
-        <w:t>PyCharm</w:t>
+        <w:t>statisztikailag</w:t>
       </w:r>
       <w:proofErr w:type="spellEnd"/>
       <w:r>
-        <w:t xml:space="preserve">, </w:t>
-      </w:r>
-      <w:proofErr w:type="spellStart"/>
-      <w:r>
-        <w:t>Discord</w:t>
-      </w:r>
-      <w:proofErr w:type="spellEnd"/>
-    </w:p>
-    <w:p>
-      <w:pPr>
-        <w:pStyle w:val="Normlnincsbekezds"/>
-      </w:pPr>
-      <w:r>
-        <w:t>Kapott adatok: Adagok.csv, Hűtőpanelek.csv</w:t>
-      </w:r>
-    </w:p>
-    <w:p>
-      <w:pPr>
-        <w:pStyle w:val="Cmsor3"/>
-      </w:pPr>
-      <w:bookmarkStart w:id="7" w:name="_Toc181098119"/>
-      <w:r>
-        <w:t>3.</w:t>
-      </w:r>
-      <w:r>
-        <w:t>3</w:t>
-      </w:r>
-      <w:r>
-        <w:t xml:space="preserve"> Projekt célja</w:t>
-      </w:r>
-      <w:bookmarkEnd w:id="7"/>
+        <w:t xml:space="preserve"> szignifikáns eltérések feltárását, amelyek hibás adatgyűjtésre, mérési hibákra, vagy szabálytalanságokra utalhatnak.</w:t>
+      </w:r>
     </w:p>
     <w:p>
       <w:pPr>
         <w:ind w:firstLine="0"/>
       </w:pPr>
       <w:r>
-        <w:t>Az adatok feldolgozása Python és SQL használatával, CSV formátumú fájlo</w:t>
-      </w:r>
-      <w:r>
-        <w:t>kból.</w:t>
-      </w:r>
-      <w:r>
-        <w:t xml:space="preserve"> </w:t>
-      </w:r>
-      <w:r>
-        <w:t>A</w:t>
-      </w:r>
-      <w:r>
-        <w:t>datok létrehozás</w:t>
-      </w:r>
-      <w:r>
-        <w:t>a</w:t>
-      </w:r>
-      <w:r>
-        <w:t>, lekérdezés</w:t>
-      </w:r>
-      <w:r>
-        <w:t>e</w:t>
-      </w:r>
-      <w:r>
-        <w:t>, módosítás</w:t>
-      </w:r>
-      <w:r>
-        <w:t>a</w:t>
-      </w:r>
-      <w:r>
-        <w:t xml:space="preserve"> és törlés</w:t>
-      </w:r>
-      <w:r>
-        <w:t>e</w:t>
-      </w:r>
-      <w:r>
-        <w:t xml:space="preserve">. Ezen folyamatok során kiemelt jelentőséget kap az adattisztítás, az adatok integritásának biztosítása, valamint az anomáliák és hibák detektálása és javítása, továbbá a trendek és mintázatok disszonanciáinak </w:t>
-      </w:r>
-      <w:proofErr w:type="gramStart"/>
-      <w:r>
-        <w:t>feltárása.</w:t>
-      </w:r>
-      <w:r>
-        <w:t>(</w:t>
-      </w:r>
-      <w:proofErr w:type="gramEnd"/>
-      <w:r>
-        <w:t>két egyforma folyamat nincsen de jellegében kevés eltérést mutasson)</w:t>
-      </w:r>
-    </w:p>
-    <w:p>
-      <w:pPr>
-        <w:ind w:firstLine="0"/>
-      </w:pPr>
-      <w:r>
-        <w:t>A folyamat főbb lépései a következők:</w:t>
-      </w:r>
-    </w:p>
-    <w:p>
-      <w:pPr>
-        <w:ind w:firstLine="0"/>
-      </w:pPr>
-      <w:r>
         <w:rPr>
           <w:rStyle w:val="Kiemels2"/>
         </w:rPr>
-        <w:t>Adatbevitel és betöltés</w:t>
-      </w:r>
-      <w:r>
-        <w:t>: Az adatok importálása CSV fájlokból Python segítségével, mely során a kapott struktúrák SQL adatbázisba kerülnek. Ez a lépés magában foglalhatja az adatok előfeldolgozását, például formátumkonverziókat, hiányzó értékek kezelését, valamint típuskonzisztenciák ellenőrzését.</w:t>
-      </w:r>
-    </w:p>
-    <w:p>
-      <w:pPr>
-        <w:ind w:firstLine="0"/>
-      </w:pPr>
-      <w:proofErr w:type="spellStart"/>
-      <w:r>
-        <w:rPr>
-          <w:rStyle w:val="Kiemels2"/>
-        </w:rPr>
-        <w:t>Adatlekérdezés</w:t>
-      </w:r>
-      <w:proofErr w:type="spellEnd"/>
-      <w:r>
-        <w:rPr>
-          <w:rStyle w:val="Kiemels2"/>
-        </w:rPr>
-        <w:t xml:space="preserve"> és manipuláció</w:t>
-      </w:r>
-      <w:r>
-        <w:t>: SQL segítségével specifikus lekérdezések futtatása az adatbázisban, hogy előre meghatározott kritériumok alapján kinyerhessük a releváns információkat. Az adatok módosítása (szerkesztése) során az adatintegritás fenntartása kritikus fontosságú, míg az adatok törlése gondos elemzés után történik, hogy elkerüljük a hasznos információk elvesztését.</w:t>
-      </w:r>
-    </w:p>
-    <w:p>
-      <w:pPr>
-        <w:ind w:firstLine="0"/>
-      </w:pPr>
-      <w:r>
-        <w:rPr>
-          <w:rStyle w:val="Kiemels2"/>
-        </w:rPr>
-        <w:t>Anomáliák és hibák kiszűrése</w:t>
-      </w:r>
-      <w:r>
-        <w:t xml:space="preserve">: Az adatok elemzése során matematikai és statisztikai módszerekkel azonosíthatók az anomáliák és hibák. Ez magában foglalja a hibás vagy szokatlan adatok detektálását, például </w:t>
-      </w:r>
-      <w:proofErr w:type="spellStart"/>
-      <w:r>
-        <w:t>statisztikailag</w:t>
-      </w:r>
-      <w:proofErr w:type="spellEnd"/>
-      <w:r>
-        <w:t xml:space="preserve"> szignifikáns eltérések feltárását, amelyek hibás adatgyűjtésre, mérési hibákra, vagy szabálytalanságokra utalhatnak.</w:t>
-      </w:r>
-    </w:p>
-    <w:p>
-      <w:pPr>
-        <w:ind w:firstLine="0"/>
-      </w:pPr>
-      <w:r>
-        <w:rPr>
-          <w:rStyle w:val="Kiemels2"/>
-        </w:rPr>
         <w:t>Trend disszonanciák elemzése</w:t>
       </w:r>
       <w:r>
-        <w:t xml:space="preserve">: A kapott adatok trendjeinek vizsgálata, különös tekintettel a hosszú távú mintázatokra és azok időbeli alakulására. A disszonanciák feltárása során </w:t>
-      </w:r>
-      <w:r>
-        <w:lastRenderedPageBreak/>
-        <w:t>figyelembe vesszük a megszokott trendektől való eltéréseket, melyek mögöttes okainak statisztikai módszerekkel történő azonosítása hozzájárul a döntéshozatali folyamatokhoz. A trend disszonanciák előfordulása utalhat váratlan külső tényezőkre, rendszerszintű hibákra vagy nem szándékolt változásokra az adatgyűjtési folyamatban.</w:t>
+        <w:t>: A kapott adatok trendjeinek vizsgálata, különös tekintettel a hosszú távú mintázatokra és azok időbeli alakulására. A disszonanciák feltárása során figyelembe vesszük a megszokott trendektől való eltéréseket, melyek mögöttes okainak statisztikai módszerekkel történő azonosítása hozzájárul a döntéshozatali folyamatokhoz. A trend disszonanciák előfordulása utalhat váratlan külső tényezőkre, rendszerszintű hibákra vagy nem szándékolt változásokra az adatgyűjtési folyamatban.</w:t>
       </w:r>
     </w:p>
     <w:p>
@@ -6518,35 +7121,125 @@
         <w:rPr>
           <w:lang w:eastAsia="hu-HU"/>
         </w:rPr>
-        <w:t xml:space="preserve">Elsődleges célunk az adatok tisztítása és ellenőrzése, amelyet a </w:t>
+        <w:t xml:space="preserve">Elsődleges célunk az adatok tisztítása és ellenőrzése. Ebben a kezdeti szakaszban az adatokat </w:t>
+      </w:r>
+      <w:r>
+        <w:rPr>
+          <w:lang w:eastAsia="hu-HU"/>
+        </w:rPr>
+        <w:t>feltöltjük (.db fájl)</w:t>
+      </w:r>
+      <w:r>
+        <w:rPr>
+          <w:lang w:eastAsia="hu-HU"/>
+        </w:rPr>
+        <w:t>,</w:t>
+      </w:r>
+      <w:r>
+        <w:rPr>
+          <w:lang w:eastAsia="hu-HU"/>
+        </w:rPr>
+        <w:t xml:space="preserve"> átellenőrizzük, átalakítjuk (.</w:t>
       </w:r>
       <w:proofErr w:type="spellStart"/>
       <w:r>
         <w:rPr>
           <w:lang w:eastAsia="hu-HU"/>
         </w:rPr>
-        <w:t>pandas</w:t>
+        <w:t>csv</w:t>
       </w:r>
       <w:proofErr w:type="spellEnd"/>
       <w:r>
         <w:rPr>
           <w:lang w:eastAsia="hu-HU"/>
         </w:rPr>
+        <w:t xml:space="preserve"> átalakított fájlok)</w:t>
+      </w:r>
+      <w:r>
+        <w:rPr>
+          <w:lang w:eastAsia="hu-HU"/>
+        </w:rPr>
+        <w:t xml:space="preserve"> szükség esetén töröljük,</w:t>
+      </w:r>
+      <w:r>
+        <w:rPr>
+          <w:lang w:eastAsia="hu-HU"/>
+        </w:rPr>
         <w:t xml:space="preserve"> és </w:t>
       </w:r>
+      <w:proofErr w:type="gramStart"/>
+      <w:r>
+        <w:rPr>
+          <w:lang w:eastAsia="hu-HU"/>
+        </w:rPr>
+        <w:t>szűrjük</w:t>
+      </w:r>
+      <w:proofErr w:type="gramEnd"/>
+      <w:r>
+        <w:rPr>
+          <w:lang w:eastAsia="hu-HU"/>
+        </w:rPr>
+        <w:t xml:space="preserve"> valamint statisztikai módszerekkel elemzéseket és számításokat végzünk</w:t>
+      </w:r>
+      <w:r>
+        <w:rPr>
+          <w:lang w:eastAsia="hu-HU"/>
+        </w:rPr>
+        <w:t>, ami alapján töröljük a hibás adatokat ( és ezeket egy .</w:t>
+      </w:r>
       <w:proofErr w:type="spellStart"/>
       <w:r>
         <w:rPr>
           <w:lang w:eastAsia="hu-HU"/>
         </w:rPr>
-        <w:t>SQLite</w:t>
+        <w:t>txt</w:t>
       </w:r>
       <w:proofErr w:type="spellEnd"/>
       <w:r>
         <w:rPr>
           <w:lang w:eastAsia="hu-HU"/>
         </w:rPr>
-        <w:t xml:space="preserve"> eszközeivel végzünk el. Ebben a kezdeti szakaszban az adatokat lekérdezzük, szükség esetén töröljük, valamint statisztikai módszerekkel elemzéseket és számításokat végzünk. Ez az alapos előkészítés segít biztosítani az adataink megbízhatóságát és minőségét.</w:t>
+        <w:t xml:space="preserve"> fájlba elmentjük).</w:t>
+      </w:r>
+      <w:r>
+        <w:rPr>
+          <w:lang w:eastAsia="hu-HU"/>
+        </w:rPr>
+        <w:t xml:space="preserve"> Ez az alapos előkészítés segít biztosítani az adataink megbízhatóságát és minőségét.</w:t>
+      </w:r>
+      <w:r>
+        <w:rPr>
+          <w:lang w:eastAsia="hu-HU"/>
+        </w:rPr>
+        <w:t xml:space="preserve"> Az összes generált fájl az output mappába került elmentésre, amiket a </w:t>
+      </w:r>
+      <w:proofErr w:type="spellStart"/>
+      <w:r>
+        <w:rPr>
+          <w:lang w:eastAsia="hu-HU"/>
+        </w:rPr>
+        <w:t>githubba</w:t>
+      </w:r>
+      <w:proofErr w:type="spellEnd"/>
+      <w:r>
+        <w:rPr>
+          <w:lang w:eastAsia="hu-HU"/>
+        </w:rPr>
+        <w:t xml:space="preserve"> nem töltünk fel. A generálást a </w:t>
+      </w:r>
+      <w:proofErr w:type="spellStart"/>
+      <w:r>
+        <w:rPr>
+          <w:lang w:eastAsia="hu-HU"/>
+        </w:rPr>
+        <w:t>db_creator</w:t>
+      </w:r>
+      <w:proofErr w:type="spellEnd"/>
+      <w:r>
+        <w:rPr>
+          <w:lang w:eastAsia="hu-HU"/>
+        </w:rPr>
+        <w:t xml:space="preserve"> mappa main fájljának elindításával tehetjük meg.</w:t>
       </w:r>
     </w:p>
     <w:p>
@@ -6560,7 +7253,25 @@
         <w:rPr>
           <w:lang w:eastAsia="hu-HU"/>
         </w:rPr>
-        <w:t>A továbbiakban az alapvető adatkezelési funkciókat építettük be, beleértve az adatok bevitelét, módosítását és törlését is. A felhasználó ezeket a műveleteket a terminálon keresztül egyszerűen végrehajthatja, lehetővé téve a folyamatok gyors és rugalmas kezelését.</w:t>
+        <w:t xml:space="preserve">A projekt második részében </w:t>
+      </w:r>
+      <w:r>
+        <w:rPr>
+          <w:lang w:eastAsia="hu-HU"/>
+        </w:rPr>
+        <w:t xml:space="preserve">alapvető adatkezelési funkciókat építettük be, beleértve az adatok </w:t>
+      </w:r>
+      <w:r>
+        <w:rPr>
+          <w:lang w:eastAsia="hu-HU"/>
+        </w:rPr>
+        <w:t xml:space="preserve">lekérdezését, </w:t>
+      </w:r>
+      <w:r>
+        <w:rPr>
+          <w:lang w:eastAsia="hu-HU"/>
+        </w:rPr>
+        <w:t>bevitelét, módosítását és törlését is. A felhasználó ezeket a műveleteket a terminálon keresztül egyszerűen végrehajthatja, lehetővé téve a folyamatok gyors és rugalmas kezelését.</w:t>
       </w:r>
     </w:p>
     <w:p>
@@ -6649,7 +7360,7 @@
                     <pic:cNvPicPr/>
                   </pic:nvPicPr>
                   <pic:blipFill>
-                    <a:blip r:embed="rId10"/>
+                    <a:blip r:embed="rId11"/>
                     <a:stretch>
                       <a:fillRect/>
                     </a:stretch>
@@ -6910,15 +7621,7 @@
         <w:t>lehűlés</w:t>
       </w:r>
       <w:r>
-        <w:t xml:space="preserve"> és csak </w:t>
-      </w:r>
-      <w:proofErr w:type="gramStart"/>
-      <w:r>
-        <w:t>rámondták ,hogy</w:t>
-      </w:r>
-      <w:proofErr w:type="gramEnd"/>
-      <w:r>
-        <w:t xml:space="preserve"> adag</w:t>
+        <w:t xml:space="preserve"> és csak rámondták ,hogy adag</w:t>
       </w:r>
     </w:p>
     <w:p>
@@ -6931,15 +7634,7 @@
         <w:ind w:left="0" w:firstLine="0"/>
       </w:pPr>
       <w:r>
-        <w:t xml:space="preserve">27-es adag végén van egy kiugró </w:t>
-      </w:r>
-      <w:proofErr w:type="gramStart"/>
-      <w:r>
-        <w:t>hőmérséklet ,</w:t>
-      </w:r>
-      <w:proofErr w:type="gramEnd"/>
-      <w:r>
-        <w:t xml:space="preserve"> </w:t>
+        <w:t xml:space="preserve">27-es adag végén van egy kiugró hőmérséklet , </w:t>
       </w:r>
       <w:r>
         <w:t>csúcs</w:t>
@@ -6984,7 +7679,7 @@
                     <pic:cNvPicPr/>
                   </pic:nvPicPr>
                   <pic:blipFill>
-                    <a:blip r:embed="rId11" cstate="print">
+                    <a:blip r:embed="rId12" cstate="print">
                       <a:extLst>
                         <a:ext uri="{28A0092B-C50C-407E-A947-70E740481C1C}">
                           <a14:useLocalDpi xmlns:a14="http://schemas.microsoft.com/office/drawing/2010/main" val="0"/>
@@ -7037,7 +7732,7 @@
                     <pic:cNvPicPr/>
                   </pic:nvPicPr>
                   <pic:blipFill>
-                    <a:blip r:embed="rId12" cstate="print">
+                    <a:blip r:embed="rId13" cstate="print">
                       <a:extLst>
                         <a:ext uri="{28A0092B-C50C-407E-A947-70E740481C1C}">
                           <a14:useLocalDpi xmlns:a14="http://schemas.microsoft.com/office/drawing/2010/main" val="0"/>
@@ -7404,18 +8099,10 @@
         <w:t>Hűtési rendszer működése:</w:t>
       </w:r>
       <w:r>
-        <w:t xml:space="preserve"> Bizonyos panelek esetében a hőmérséklet rövid időre jelentősen </w:t>
-      </w:r>
-      <w:proofErr w:type="gramStart"/>
-      <w:r>
-        <w:t>megnövekszik</w:t>
-      </w:r>
-      <w:r>
-        <w:t>(</w:t>
-      </w:r>
-      <w:proofErr w:type="gramEnd"/>
-      <w:r>
-        <w:t>60-70 fok körüli értékre)</w:t>
+        <w:t xml:space="preserve"> Bizonyos panelek esetében a hőmérséklet rövid időre jelentősen megnövekszik</w:t>
+      </w:r>
+      <w:r>
+        <w:t>(60-70 fok körüli értékre)</w:t>
       </w:r>
       <w:r>
         <w:t>, ami utalhat a hűtési rendszerben fellépő átmeneti problémákra. Ezek lehetnek a hűtőfolyadék áramlásának megszakadásai, eltömődések vagy szivárgások.</w:t>
@@ -7696,23 +8383,23 @@
         <w:t xml:space="preserve"> </w:t>
       </w:r>
       <w:proofErr w:type="spellStart"/>
+      <w:r>
+        <w:t>hely,személy,objektum,esemény,fogalom</w:t>
+      </w:r>
+      <w:proofErr w:type="spellEnd"/>
+      <w:r>
+        <w:t xml:space="preserve"> valós dolog,</w:t>
+      </w:r>
+      <w:r>
+        <w:t xml:space="preserve"> </w:t>
+      </w:r>
       <w:proofErr w:type="gramStart"/>
       <w:r>
-        <w:t>hely,személy</w:t>
+        <w:t>kell</w:t>
       </w:r>
       <w:proofErr w:type="gramEnd"/>
       <w:r>
-        <w:t>,objektum,esemény,fogalom</w:t>
-      </w:r>
-      <w:proofErr w:type="spellEnd"/>
-      <w:r>
-        <w:t xml:space="preserve"> valós dolog,</w:t>
-      </w:r>
-      <w:r>
-        <w:t xml:space="preserve"> </w:t>
-      </w:r>
-      <w:r>
-        <w:t>kell hogy legyenek attribútumai és elsődleges kulcsa</w:t>
+        <w:t xml:space="preserve"> hogy legyenek attribútumai és elsődleges kulcsa</w:t>
       </w:r>
     </w:p>
     <w:p>
@@ -7760,7 +8447,7 @@
                     <pic:cNvPicPr/>
                   </pic:nvPicPr>
                   <pic:blipFill>
-                    <a:blip r:embed="rId13">
+                    <a:blip r:embed="rId14">
                       <a:extLst>
                         <a:ext uri="{28A0092B-C50C-407E-A947-70E740481C1C}">
                           <a14:useLocalDpi xmlns:a14="http://schemas.microsoft.com/office/drawing/2010/main" val="0"/>
@@ -8007,13 +8694,8 @@
         <w:ind w:left="0" w:firstLine="0"/>
       </w:pPr>
       <w:r>
-        <w:t xml:space="preserve">Egy adaghoz több hőm. kapcsolódik </w:t>
-      </w:r>
-      <w:proofErr w:type="gramStart"/>
-      <w:r>
-        <w:t>1:N</w:t>
-      </w:r>
-      <w:proofErr w:type="gramEnd"/>
+        <w:t>Egy adaghoz több hőm. kapcsolódik 1:N</w:t>
+      </w:r>
     </w:p>
     <w:p>
       <w:pPr>
@@ -8315,14 +8997,27 @@
         <w:ind w:firstLine="0"/>
         <w:jc w:val="center"/>
       </w:pPr>
-      <w:fldSimple w:instr=" SEQ ábra \* ARABIC ">
-        <w:r>
-          <w:rPr>
-            <w:noProof/>
-          </w:rPr>
-          <w:t>2</w:t>
-        </w:r>
-      </w:fldSimple>
+      <w:r>
+        <w:fldChar w:fldCharType="begin"/>
+      </w:r>
+      <w:r>
+        <w:instrText xml:space="preserve"> SEQ ábra \* ARABIC </w:instrText>
+      </w:r>
+      <w:r>
+        <w:fldChar w:fldCharType="separate"/>
+      </w:r>
+      <w:r>
+        <w:rPr>
+          <w:noProof/>
+        </w:rPr>
+        <w:t>2</w:t>
+      </w:r>
+      <w:r>
+        <w:rPr>
+          <w:noProof/>
+        </w:rPr>
+        <w:fldChar w:fldCharType="end"/>
+      </w:r>
       <w:r>
         <w:t>. ábra ER Diagram 1.verzió</w:t>
       </w:r>
@@ -8341,71 +9036,6 @@
             <wp:extent cx="3657600" cy="2770211"/>
             <wp:effectExtent l="0" t="0" r="0" b="0"/>
             <wp:docPr id="4" name="Kép 4"/>
-            <wp:cNvGraphicFramePr>
-              <a:graphicFrameLocks xmlns:a="http://schemas.openxmlformats.org/drawingml/2006/main" noChangeAspect="1"/>
-            </wp:cNvGraphicFramePr>
-            <a:graphic xmlns:a="http://schemas.openxmlformats.org/drawingml/2006/main">
-              <a:graphicData uri="http://schemas.openxmlformats.org/drawingml/2006/picture">
-                <pic:pic xmlns:pic="http://schemas.openxmlformats.org/drawingml/2006/picture">
-                  <pic:nvPicPr>
-                    <pic:cNvPr id="1" name=""/>
-                    <pic:cNvPicPr/>
-                  </pic:nvPicPr>
-                  <pic:blipFill>
-                    <a:blip r:embed="rId14"/>
-                    <a:stretch>
-                      <a:fillRect/>
-                    </a:stretch>
-                  </pic:blipFill>
-                  <pic:spPr>
-                    <a:xfrm>
-                      <a:off x="0" y="0"/>
-                      <a:ext cx="3717545" cy="2815613"/>
-                    </a:xfrm>
-                    <a:prstGeom prst="rect">
-                      <a:avLst/>
-                    </a:prstGeom>
-                  </pic:spPr>
-                </pic:pic>
-              </a:graphicData>
-            </a:graphic>
-          </wp:inline>
-        </w:drawing>
-      </w:r>
-    </w:p>
-    <w:p>
-      <w:pPr>
-        <w:pStyle w:val="Kpalrs"/>
-        <w:keepNext/>
-        <w:ind w:firstLine="0"/>
-        <w:jc w:val="center"/>
-      </w:pPr>
-      <w:fldSimple w:instr=" SEQ ábra \* ARABIC ">
-        <w:r>
-          <w:rPr>
-            <w:noProof/>
-          </w:rPr>
-          <w:t>3</w:t>
-        </w:r>
-      </w:fldSimple>
-      <w:r>
-        <w:t>. ábra ER Diagram 2.verzió</w:t>
-      </w:r>
-    </w:p>
-    <w:p>
-      <w:pPr>
-        <w:ind w:firstLine="0"/>
-        <w:jc w:val="center"/>
-      </w:pPr>
-      <w:r>
-        <w:rPr>
-          <w:noProof/>
-        </w:rPr>
-        <w:drawing>
-          <wp:inline distT="0" distB="0" distL="0" distR="0" wp14:anchorId="7BD7E9E9" wp14:editId="1352682B">
-            <wp:extent cx="5760720" cy="2139950"/>
-            <wp:effectExtent l="0" t="0" r="0" b="0"/>
-            <wp:docPr id="5" name="Kép 5"/>
             <wp:cNvGraphicFramePr>
               <a:graphicFrameLocks xmlns:a="http://schemas.openxmlformats.org/drawingml/2006/main" noChangeAspect="1"/>
             </wp:cNvGraphicFramePr>
@@ -8425,6 +9055,85 @@
                   <pic:spPr>
                     <a:xfrm>
                       <a:off x="0" y="0"/>
+                      <a:ext cx="3717545" cy="2815613"/>
+                    </a:xfrm>
+                    <a:prstGeom prst="rect">
+                      <a:avLst/>
+                    </a:prstGeom>
+                  </pic:spPr>
+                </pic:pic>
+              </a:graphicData>
+            </a:graphic>
+          </wp:inline>
+        </w:drawing>
+      </w:r>
+    </w:p>
+    <w:p>
+      <w:pPr>
+        <w:pStyle w:val="Kpalrs"/>
+        <w:keepNext/>
+        <w:ind w:firstLine="0"/>
+        <w:jc w:val="center"/>
+      </w:pPr>
+      <w:r>
+        <w:lastRenderedPageBreak/>
+        <w:fldChar w:fldCharType="begin"/>
+      </w:r>
+      <w:r>
+        <w:instrText xml:space="preserve"> SEQ ábra \* ARABIC </w:instrText>
+      </w:r>
+      <w:r>
+        <w:fldChar w:fldCharType="separate"/>
+      </w:r>
+      <w:r>
+        <w:rPr>
+          <w:noProof/>
+        </w:rPr>
+        <w:t>3</w:t>
+      </w:r>
+      <w:r>
+        <w:rPr>
+          <w:noProof/>
+        </w:rPr>
+        <w:fldChar w:fldCharType="end"/>
+      </w:r>
+      <w:r>
+        <w:t>. ábra ER Diagram 2.verzió</w:t>
+      </w:r>
+    </w:p>
+    <w:p>
+      <w:pPr>
+        <w:ind w:firstLine="0"/>
+        <w:jc w:val="center"/>
+      </w:pPr>
+      <w:r>
+        <w:rPr>
+          <w:noProof/>
+        </w:rPr>
+        <w:drawing>
+          <wp:inline distT="0" distB="0" distL="0" distR="0" wp14:anchorId="7BD7E9E9" wp14:editId="1352682B">
+            <wp:extent cx="5760720" cy="2139950"/>
+            <wp:effectExtent l="0" t="0" r="0" b="0"/>
+            <wp:docPr id="5" name="Kép 5"/>
+            <wp:cNvGraphicFramePr>
+              <a:graphicFrameLocks xmlns:a="http://schemas.openxmlformats.org/drawingml/2006/main" noChangeAspect="1"/>
+            </wp:cNvGraphicFramePr>
+            <a:graphic xmlns:a="http://schemas.openxmlformats.org/drawingml/2006/main">
+              <a:graphicData uri="http://schemas.openxmlformats.org/drawingml/2006/picture">
+                <pic:pic xmlns:pic="http://schemas.openxmlformats.org/drawingml/2006/picture">
+                  <pic:nvPicPr>
+                    <pic:cNvPr id="1" name=""/>
+                    <pic:cNvPicPr/>
+                  </pic:nvPicPr>
+                  <pic:blipFill>
+                    <a:blip r:embed="rId16"/>
+                    <a:stretch>
+                      <a:fillRect/>
+                    </a:stretch>
+                  </pic:blipFill>
+                  <pic:spPr>
+                    <a:xfrm>
+                      <a:off x="0" y="0"/>
                       <a:ext cx="5760720" cy="2139950"/>
                     </a:xfrm>
                     <a:prstGeom prst="rect">
@@ -8493,18 +9202,10 @@
         <w:t xml:space="preserve"> </w:t>
       </w:r>
       <w:r>
-        <w:t xml:space="preserve">kevesebb </w:t>
-      </w:r>
-      <w:proofErr w:type="gramStart"/>
-      <w:r>
-        <w:t>hibalehetőség</w:t>
-      </w:r>
-      <w:r>
-        <w:t>(</w:t>
-      </w:r>
-      <w:proofErr w:type="gramEnd"/>
-      <w:r>
-        <w:t>DATETIME mindenhol</w:t>
+        <w:t>kevesebb hibalehetőség</w:t>
+      </w:r>
+      <w:r>
+        <w:t>(DATETIME mindenhol</w:t>
       </w:r>
       <w:r>
         <w:t>, figyelmet fordítva arra, hogy ne veszítsünk adatot – mp a hűtőpanelek táblánál</w:t>
@@ -8636,38 +9337,30 @@
         <w:ind w:left="0" w:firstLine="0"/>
       </w:pPr>
       <w:r>
-        <w:t xml:space="preserve">egy időpont többször egymás után </w:t>
+        <w:t>egy időpont többször egymás után szerepel , alig eltérő adatokkal, érdemes ezt redukálni</w:t>
+      </w:r>
+      <w:r>
+        <w:t>-</w:t>
+      </w:r>
+      <w:r>
+        <w:t xml:space="preserve">? </w:t>
+      </w:r>
+      <w:r>
+        <w:t xml:space="preserve"> nem, </w:t>
       </w:r>
       <w:proofErr w:type="gramStart"/>
       <w:r>
-        <w:t>szerepel ,</w:t>
+        <w:t>az</w:t>
+      </w:r>
+      <w:r>
+        <w:t>ért</w:t>
       </w:r>
       <w:proofErr w:type="gramEnd"/>
       <w:r>
-        <w:t xml:space="preserve"> alig eltérő adatokkal, érdemes ezt redukálni</w:t>
-      </w:r>
-      <w:r>
-        <w:t>-</w:t>
-      </w:r>
-      <w:r>
-        <w:t xml:space="preserve">? </w:t>
-      </w:r>
-      <w:r>
-        <w:t xml:space="preserve"> nem, az</w:t>
-      </w:r>
-      <w:r>
-        <w:t xml:space="preserve">ért </w:t>
-      </w:r>
-      <w:r>
-        <w:t xml:space="preserve">mert nem egyformák, és nem tudjuk milyen a vízáramoltatás </w:t>
-      </w:r>
-      <w:proofErr w:type="gramStart"/>
-      <w:r>
-        <w:t>( 100</w:t>
-      </w:r>
-      <w:proofErr w:type="gramEnd"/>
-      <w:r>
-        <w:t xml:space="preserve"> l/sec vagy 10 l/sec így nem tudjuk megítélni mennyit változtat 0,2 fok eltérés, mekkora a súlya)</w:t>
+        <w:t xml:space="preserve"> </w:t>
+      </w:r>
+      <w:r>
+        <w:t>mert nem egyformák, és nem tudjuk milyen a vízáramoltatás ( 100 l/sec vagy 10 l/sec így nem tudjuk megítélni mennyit változtat 0,2 fok eltérés, mekkora a súlya)</w:t>
       </w:r>
     </w:p>
     <w:p>
@@ -8683,15 +9376,7 @@
         <w:t xml:space="preserve">sor címek </w:t>
       </w:r>
       <w:r>
-        <w:t xml:space="preserve">hibás karaktereket </w:t>
-      </w:r>
-      <w:proofErr w:type="gramStart"/>
-      <w:r>
-        <w:t>tartalmaznak :</w:t>
-      </w:r>
-      <w:proofErr w:type="gramEnd"/>
-      <w:r>
-        <w:t xml:space="preserve"> UTF-8 </w:t>
+        <w:t xml:space="preserve">hibás karaktereket tartalmaznak : UTF-8 </w:t>
       </w:r>
       <w:proofErr w:type="spellStart"/>
       <w:r>
@@ -8728,21 +9413,15 @@
       </w:r>
       <w:proofErr w:type="spellEnd"/>
       <w:r>
-        <w:t xml:space="preserve"> vegyesen </w:t>
-      </w:r>
+        <w:t xml:space="preserve"> vegyesen tartalmaznak ’,’-őt és ’.’-ot , ezt fontos átalakítani az adatok elmentésénél mert </w:t>
+      </w:r>
+      <w:proofErr w:type="spellStart"/>
       <w:proofErr w:type="gramStart"/>
       <w:r>
-        <w:t>tartalmaznak ’</w:t>
-      </w:r>
+        <w:t>pl</w:t>
+      </w:r>
+      <w:proofErr w:type="spellEnd"/>
       <w:proofErr w:type="gramEnd"/>
-      <w:r>
-        <w:t xml:space="preserve">,’-őt és ’.’-ot , ezt fontos átalakítani az adatok elmentésénél mert </w:t>
-      </w:r>
-      <w:proofErr w:type="spellStart"/>
-      <w:r>
-        <w:t>pl</w:t>
-      </w:r>
-      <w:proofErr w:type="spellEnd"/>
       <w:r>
         <w:t xml:space="preserve"> ha REAL </w:t>
       </w:r>
@@ -8771,14 +9450,20 @@
         <w:t xml:space="preserve">A kiugró biztosan hibás értékeket tisztítjuk – ehhez bővebb ismeretekre lenne </w:t>
       </w:r>
       <w:proofErr w:type="spellStart"/>
+      <w:r>
+        <w:t>szükség,hogy</w:t>
+      </w:r>
+      <w:proofErr w:type="spellEnd"/>
+      <w:r>
+        <w:t xml:space="preserve"> pontosan megállapítsuk melyek azok az </w:t>
+      </w:r>
       <w:proofErr w:type="gramStart"/>
       <w:r>
-        <w:t>szükség,hogy</w:t>
-      </w:r>
-      <w:proofErr w:type="spellEnd"/>
+        <w:t>értékek</w:t>
+      </w:r>
       <w:proofErr w:type="gramEnd"/>
       <w:r>
-        <w:t xml:space="preserve"> pontosan megállapítsuk melyek azok az értékek amik már nem az adagok mérésénél tapasztalt normális eltérések ( kiugrás 60 </w:t>
+        <w:t xml:space="preserve"> amik már nem az adagok mérésénél tapasztalt normális eltérések ( kiugrás 60 </w:t>
       </w:r>
       <w:proofErr w:type="spellStart"/>
       <w:r>
@@ -9102,16 +9787,11 @@
         <w:pStyle w:val="Cmsor3"/>
       </w:pPr>
       <w:bookmarkStart w:id="30" w:name="_Toc181098142"/>
-      <w:proofErr w:type="gramStart"/>
       <w:r>
         <w:t>8</w:t>
       </w:r>
       <w:r>
-        <w:t>.1  Melyik</w:t>
-      </w:r>
-      <w:proofErr w:type="gramEnd"/>
-      <w:r>
-        <w:t xml:space="preserve"> mezőre milyen kulcsot, indexet alkalmaznának, és miért?</w:t>
+        <w:t>.1  Melyik mezőre milyen kulcsot, indexet alkalmaznának, és miért?</w:t>
       </w:r>
       <w:bookmarkEnd w:id="30"/>
       <w:r>
@@ -9506,17 +10186,12 @@
         <w:pStyle w:val="Cmsor3"/>
       </w:pPr>
       <w:bookmarkStart w:id="31" w:name="_Toc181098143"/>
-      <w:proofErr w:type="gramStart"/>
       <w:r>
         <w:lastRenderedPageBreak/>
         <w:t>8</w:t>
       </w:r>
       <w:r>
-        <w:t>.2 .</w:t>
-      </w:r>
-      <w:proofErr w:type="gramEnd"/>
-      <w:r>
-        <w:t xml:space="preserve"> Milyen módszert javasolnának az adatműveletek gyorsítására, ha megkapnának 10 évnyi adatot és azt kellene feldolgozni?</w:t>
+        <w:t>.2 . Milyen módszert javasolnának az adatműveletek gyorsítására, ha megkapnának 10 évnyi adatot és azt kellene feldolgozni?</w:t>
       </w:r>
       <w:bookmarkEnd w:id="31"/>
     </w:p>
@@ -10212,25 +10887,7 @@
         <w:ind w:firstLine="0"/>
       </w:pPr>
       <w:r>
-        <w:t>Az adatbevitel során alkalmazandó érvényesítési szabályok és kényszerek az adatok pontosságának, teljességének és megbízhatóságának biztosítása érdekében szükségesek. Az alábbi főbb szabályok</w:t>
-      </w:r>
-      <w:r>
-        <w:t>at</w:t>
-      </w:r>
-      <w:r>
-        <w:t xml:space="preserve"> és kényszerek</w:t>
-      </w:r>
-      <w:r>
-        <w:t>et</w:t>
-      </w:r>
-      <w:r>
-        <w:t xml:space="preserve"> javasol</w:t>
-      </w:r>
-      <w:r>
-        <w:t>nánk</w:t>
-      </w:r>
-      <w:r>
-        <w:t>:</w:t>
+        <w:t>Az adatbevitel során alkalmazandó érvényesítési szabályok és kényszerek az adatok pontosságának, teljességének és megbízhatóságának biztosítása érdekében szükségesek. Az alábbi főbb szabályokat és kényszereket javasolnánk:</w:t>
       </w:r>
     </w:p>
     <w:p>
@@ -10381,10 +11038,7 @@
         <w:t xml:space="preserve"> </w:t>
       </w:r>
       <w:r>
-        <w:t>E</w:t>
-      </w:r>
-      <w:r>
-        <w:t>gy adatbázisban létrehozott speciális struktúra, amel</w:t>
+        <w:t>Egy adatbázisban létrehozott speciális struktúra, amel</w:t>
       </w:r>
       <w:r>
         <w:t>l</w:t>
@@ -10717,7 +11371,7 @@
       <w:proofErr w:type="spellEnd"/>
     </w:p>
     <w:sectPr>
-      <w:footerReference w:type="default" r:id="rId16"/>
+      <w:footerReference w:type="default" r:id="rId17"/>
       <w:pgSz w:w="11906" w:h="16838"/>
       <w:pgMar w:top="1417" w:right="1417" w:bottom="1417" w:left="1417" w:header="708" w:footer="708" w:gutter="0"/>
       <w:pgNumType w:start="0"/>
@@ -15151,6 +15805,7 @@
   <w:style w:type="character" w:default="1" w:styleId="Bekezdsalapbettpusa">
     <w:name w:val="Default Paragraph Font"/>
     <w:uiPriority w:val="1"/>
+    <w:semiHidden/>
     <w:unhideWhenUsed/>
   </w:style>
   <w:style w:type="table" w:default="1" w:styleId="Normltblzat">

--- a/documentations/dokumentacio.docx
+++ b/documentations/dokumentacio.docx
@@ -30,16 +30,16 @@
             <mc:AlternateContent>
               <mc:Choice Requires="wps">
                 <w:drawing>
-                  <wp:anchor distT="0" distB="0" distL="114300" distR="114300" simplePos="0" relativeHeight="251661312" behindDoc="0" locked="0" layoutInCell="1" allowOverlap="1" wp14:anchorId="0CEB3A0B" wp14:editId="261F2E5D">
+                  <wp:anchor distT="0" distB="0" distL="114300" distR="114300" simplePos="0" relativeHeight="251661312" behindDoc="0" locked="0" layoutInCell="1" allowOverlap="1" wp14:anchorId="0CEB3A0B" wp14:editId="349ACCDF">
                     <wp:simplePos x="0" y="0"/>
                     <wp:positionH relativeFrom="page">
-                      <wp:posOffset>4838700</wp:posOffset>
+                      <wp:posOffset>1495425</wp:posOffset>
                     </wp:positionH>
                     <wp:positionV relativeFrom="page">
-                      <wp:posOffset>7688580</wp:posOffset>
+                      <wp:posOffset>7686675</wp:posOffset>
                     </wp:positionV>
-                    <wp:extent cx="1835785" cy="2392680"/>
-                    <wp:effectExtent l="0" t="0" r="12065" b="7620"/>
+                    <wp:extent cx="5179060" cy="2392680"/>
+                    <wp:effectExtent l="0" t="0" r="2540" b="7620"/>
                     <wp:wrapSquare wrapText="bothSides"/>
                     <wp:docPr id="112" name="Szövegdoboz 112"/>
                     <wp:cNvGraphicFramePr/>
@@ -50,7 +50,7 @@
                           <wps:spPr>
                             <a:xfrm>
                               <a:off x="0" y="0"/>
-                              <a:ext cx="1835785" cy="2392680"/>
+                              <a:ext cx="5179060" cy="2392680"/>
                             </a:xfrm>
                             <a:prstGeom prst="rect">
                               <a:avLst/>
@@ -102,6 +102,7 @@
                                     <w:dataBinding w:prefixMappings="xmlns:ns0='http://purl.org/dc/elements/1.1/' xmlns:ns1='http://schemas.openxmlformats.org/package/2006/metadata/core-properties' " w:xpath="/ns1:coreProperties[1]/ns0:creator[1]" w:storeItemID="{6C3C8BC8-F283-45AE-878A-BAB7291924A1}"/>
                                     <w:text/>
                                   </w:sdtPr>
+                                  <w:sdtEndPr/>
                                   <w:sdtContent>
                                     <w:r>
                                       <w:rPr>
@@ -110,9 +111,8 @@
                                         <w:sz w:val="28"/>
                                         <w:szCs w:val="28"/>
                                       </w:rPr>
-                                      <w:t xml:space="preserve">Bagó Boglárka (SI2JMR), Gábor </w:t>
+                                      <w:t>Bagó Boglárka (SI2JMR), Gábor Krisztián(),</w:t>
                                     </w:r>
-                                    <w:proofErr w:type="gramStart"/>
                                     <w:r>
                                       <w:rPr>
                                         <w:caps/>
@@ -120,9 +120,8 @@
                                         <w:sz w:val="28"/>
                                         <w:szCs w:val="28"/>
                                       </w:rPr>
-                                      <w:t>Krisztián(</w:t>
+                                      <w:t xml:space="preserve">Vadi </w:t>
                                     </w:r>
-                                    <w:proofErr w:type="gramEnd"/>
                                     <w:r>
                                       <w:rPr>
                                         <w:caps/>
@@ -130,7 +129,7 @@
                                         <w:sz w:val="28"/>
                                         <w:szCs w:val="28"/>
                                       </w:rPr>
-                                      <w:t>),  Gergő            (), Tamási Miklós(O070E2), Hegedüs Alexandra(XM6YBD)</w:t>
+                                      <w:t>Gergő(), Tamási Miklós(O070E2), Hegedüs Alexandra(XM6YBD)</w:t>
                                     </w:r>
                                   </w:sdtContent>
                                 </w:sdt>
@@ -169,7 +168,7 @@
                                         <w:sz w:val="20"/>
                                         <w:szCs w:val="20"/>
                                       </w:rPr>
-                                      <w:t>GDE Gazdaságinformatika Bsc</w:t>
+                                      <w:t xml:space="preserve">GDE </w:t>
                                     </w:r>
                                   </w:sdtContent>
                                 </w:sdt>
@@ -246,7 +245,7 @@
                     <v:stroke joinstyle="miter"/>
                     <v:path gradientshapeok="t" o:connecttype="rect"/>
                   </v:shapetype>
-                  <v:shape id="Szövegdoboz 112" o:spid="_x0000_s1026" type="#_x0000_t202" style="position:absolute;margin-left:381pt;margin-top:605.4pt;width:144.55pt;height:188.4pt;z-index:251661312;visibility:visible;mso-wrap-style:square;mso-width-percent:0;mso-height-percent:0;mso-wrap-distance-left:9pt;mso-wrap-distance-top:0;mso-wrap-distance-right:9pt;mso-wrap-distance-bottom:0;mso-position-horizontal:absolute;mso-position-horizontal-relative:page;mso-position-vertical:absolute;mso-position-vertical-relative:page;mso-width-percent:0;mso-height-percent:0;mso-width-relative:page;mso-height-relative:page;v-text-anchor:bottom" o:gfxdata="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" filled="f" stroked="f" strokeweight=".5pt">
+                  <v:shape id="Szövegdoboz 112" o:spid="_x0000_s1026" type="#_x0000_t202" style="position:absolute;margin-left:117.75pt;margin-top:605.25pt;width:407.8pt;height:188.4pt;z-index:251661312;visibility:visible;mso-wrap-style:square;mso-width-percent:0;mso-height-percent:0;mso-wrap-distance-left:9pt;mso-wrap-distance-top:0;mso-wrap-distance-right:9pt;mso-wrap-distance-bottom:0;mso-position-horizontal:absolute;mso-position-horizontal-relative:page;mso-position-vertical:absolute;mso-position-vertical-relative:page;mso-width-percent:0;mso-height-percent:0;mso-width-relative:page;mso-height-relative:page;v-text-anchor:bottom" o:gfxdata="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" filled="f" stroked="f" strokeweight=".5pt">
                     <v:textbox inset="0,0,0,0">
                       <w:txbxContent>
                         <w:p>
@@ -274,6 +273,7 @@
                               <w:dataBinding w:prefixMappings="xmlns:ns0='http://purl.org/dc/elements/1.1/' xmlns:ns1='http://schemas.openxmlformats.org/package/2006/metadata/core-properties' " w:xpath="/ns1:coreProperties[1]/ns0:creator[1]" w:storeItemID="{6C3C8BC8-F283-45AE-878A-BAB7291924A1}"/>
                               <w:text/>
                             </w:sdtPr>
+                            <w:sdtEndPr/>
                             <w:sdtContent>
                               <w:r>
                                 <w:rPr>
@@ -282,9 +282,8 @@
                                   <w:sz w:val="28"/>
                                   <w:szCs w:val="28"/>
                                 </w:rPr>
-                                <w:t xml:space="preserve">Bagó Boglárka (SI2JMR), Gábor </w:t>
+                                <w:t>Bagó Boglárka (SI2JMR), Gábor Krisztián(),</w:t>
                               </w:r>
-                              <w:proofErr w:type="gramStart"/>
                               <w:r>
                                 <w:rPr>
                                   <w:caps/>
@@ -292,9 +291,8 @@
                                   <w:sz w:val="28"/>
                                   <w:szCs w:val="28"/>
                                 </w:rPr>
-                                <w:t>Krisztián(</w:t>
+                                <w:t xml:space="preserve">Vadi </w:t>
                               </w:r>
-                              <w:proofErr w:type="gramEnd"/>
                               <w:r>
                                 <w:rPr>
                                   <w:caps/>
@@ -302,7 +300,7 @@
                                   <w:sz w:val="28"/>
                                   <w:szCs w:val="28"/>
                                 </w:rPr>
-                                <w:t>),  Gergő            (), Tamási Miklós(O070E2), Hegedüs Alexandra(XM6YBD)</w:t>
+                                <w:t>Gergő(), Tamási Miklós(O070E2), Hegedüs Alexandra(XM6YBD)</w:t>
                               </w:r>
                             </w:sdtContent>
                           </w:sdt>
@@ -341,7 +339,7 @@
                                   <w:sz w:val="20"/>
                                   <w:szCs w:val="20"/>
                                 </w:rPr>
-                                <w:t>GDE Gazdaságinformatika Bsc</w:t>
+                                <w:t xml:space="preserve">GDE </w:t>
                               </w:r>
                             </w:sdtContent>
                           </w:sdt>
@@ -1055,7 +1053,7 @@
                   </wp:anchor>
                 </w:drawing>
               </mc:Choice>
-              <mc:Fallback xmlns:oel="http://schemas.microsoft.com/office/2019/extlst" xmlns:w16du="http://schemas.microsoft.com/office/word/2023/wordml/word16du">
+              <mc:Fallback xmlns:w16du="http://schemas.microsoft.com/office/word/2023/wordml/word16du" xmlns:oel="http://schemas.microsoft.com/office/2019/extlst">
                 <w:pict>
                   <v:group w14:anchorId="445489EF" id="Csoport 114" o:spid="_x0000_s1026" style="position:absolute;margin-left:0;margin-top:0;width:18pt;height:10in;z-index:251659264;mso-width-percent:29;mso-height-percent:909;mso-left-percent:45;mso-position-horizontal-relative:page;mso-position-vertical:center;mso-position-vertical-relative:page;mso-width-percent:29;mso-height-percent:909;mso-left-percent:45" coordsize="2286,91440" o:gfxdata="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">
                     <v:rect id="Téglalap 115" o:spid="_x0000_s1027" style="position:absolute;width:2286;height:87820;visibility:visible;mso-wrap-style:square;v-text-anchor:middle" o:gfxdata="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" fillcolor="#1fffbf" stroked="f" strokeweight="1pt"/>
@@ -1075,20 +1073,6 @@
         </w:p>
       </w:sdtContent>
     </w:sdt>
-    <w:p>
-      <w:pPr>
-        <w:spacing w:line="259" w:lineRule="auto"/>
-        <w:ind w:firstLine="0"/>
-        <w:jc w:val="left"/>
-        <w:rPr>
-          <w:i/>
-          <w:iCs/>
-          <w:color w:val="44546A" w:themeColor="text2"/>
-          <w:sz w:val="18"/>
-          <w:szCs w:val="18"/>
-        </w:rPr>
-      </w:pPr>
-    </w:p>
     <w:sdt>
       <w:sdtPr>
         <w:rPr>
@@ -2638,21 +2622,7 @@
                 <w:rStyle w:val="Hiperhivatkozs"/>
                 <w:noProof/>
               </w:rPr>
-              <w:t>6.Lek</w:t>
-            </w:r>
-            <w:r>
-              <w:rPr>
-                <w:rStyle w:val="Hiperhivatkozs"/>
-                <w:noProof/>
-              </w:rPr>
-              <w:t>é</w:t>
-            </w:r>
-            <w:r>
-              <w:rPr>
-                <w:rStyle w:val="Hiperhivatkozs"/>
-                <w:noProof/>
-              </w:rPr>
-              <w:t>rdezések</w:t>
+              <w:t>6.Lekérdezések</w:t>
             </w:r>
             <w:r>
               <w:rPr>
@@ -3788,21 +3758,7 @@
                 <w:rStyle w:val="Hiperhivatkozs"/>
                 <w:noProof/>
               </w:rPr>
-              <w:t>10.2 A</w:t>
-            </w:r>
-            <w:r>
-              <w:rPr>
-                <w:rStyle w:val="Hiperhivatkozs"/>
-                <w:noProof/>
-              </w:rPr>
-              <w:t>d</w:t>
-            </w:r>
-            <w:r>
-              <w:rPr>
-                <w:rStyle w:val="Hiperhivatkozs"/>
-                <w:noProof/>
-              </w:rPr>
-              <w:t>atbevitelhez milyen érvényesítési szabályokat, milyen kényszereket javasolnának</w:t>
+              <w:t>10.2 Adatbevitelhez milyen érvényesítési szabályokat, milyen kényszereket javasolnának</w:t>
             </w:r>
             <w:r>
               <w:rPr>
@@ -4142,15 +4098,15 @@
         <w:tblLook w:val="04A0" w:firstRow="1" w:lastRow="0" w:firstColumn="1" w:lastColumn="0" w:noHBand="0" w:noVBand="1"/>
       </w:tblPr>
       <w:tblGrid>
-        <w:gridCol w:w="2386"/>
-        <w:gridCol w:w="2188"/>
-        <w:gridCol w:w="2437"/>
+        <w:gridCol w:w="2977"/>
+        <w:gridCol w:w="2410"/>
+        <w:gridCol w:w="1624"/>
         <w:gridCol w:w="2051"/>
       </w:tblGrid>
       <w:tr>
         <w:tc>
           <w:tcPr>
-            <w:tcW w:w="2386" w:type="dxa"/>
+            <w:tcW w:w="2977" w:type="dxa"/>
             <w:tcBorders>
               <w:top w:val="nil"/>
               <w:left w:val="nil"/>
@@ -4171,7 +4127,7 @@
         </w:tc>
         <w:tc>
           <w:tcPr>
-            <w:tcW w:w="2188" w:type="dxa"/>
+            <w:tcW w:w="2410" w:type="dxa"/>
             <w:tcBorders>
               <w:top w:val="nil"/>
               <w:left w:val="nil"/>
@@ -4192,7 +4148,7 @@
         </w:tc>
         <w:tc>
           <w:tcPr>
-            <w:tcW w:w="2437" w:type="dxa"/>
+            <w:tcW w:w="1624" w:type="dxa"/>
             <w:tcBorders>
               <w:top w:val="nil"/>
               <w:left w:val="nil"/>
@@ -4238,7 +4194,7 @@
       <w:tr>
         <w:tc>
           <w:tcPr>
-            <w:tcW w:w="2386" w:type="dxa"/>
+            <w:tcW w:w="2977" w:type="dxa"/>
             <w:tcBorders>
               <w:top w:val="thinThickLargeGap" w:sz="24" w:space="0" w:color="auto"/>
             </w:tcBorders>
@@ -4247,11 +4203,31 @@
             <w:pPr>
               <w:pStyle w:val="Normlnincsbekezds"/>
             </w:pPr>
+            <w:r>
+              <w:rPr>
+                <w:rStyle w:val="Kiemels2"/>
+                <w:b w:val="0"/>
+                <w:bCs w:val="0"/>
+                <w:color w:val="4472C4" w:themeColor="accent1"/>
+              </w:rPr>
+              <w:t xml:space="preserve">Lead </w:t>
+            </w:r>
+            <w:proofErr w:type="spellStart"/>
+            <w:r>
+              <w:rPr>
+                <w:rStyle w:val="Kiemels2"/>
+                <w:b w:val="0"/>
+                <w:bCs w:val="0"/>
+                <w:color w:val="4472C4" w:themeColor="accent1"/>
+              </w:rPr>
+              <w:t>Developer</w:t>
+            </w:r>
+            <w:proofErr w:type="spellEnd"/>
           </w:p>
         </w:tc>
         <w:tc>
           <w:tcPr>
-            <w:tcW w:w="2188" w:type="dxa"/>
+            <w:tcW w:w="2410" w:type="dxa"/>
             <w:tcBorders>
               <w:top w:val="thinThickLargeGap" w:sz="24" w:space="0" w:color="auto"/>
             </w:tcBorders>
@@ -4267,7 +4243,7 @@
         </w:tc>
         <w:tc>
           <w:tcPr>
-            <w:tcW w:w="2437" w:type="dxa"/>
+            <w:tcW w:w="1624" w:type="dxa"/>
             <w:tcBorders>
               <w:top w:val="thinThickLargeGap" w:sz="24" w:space="0" w:color="auto"/>
             </w:tcBorders>
@@ -4300,17 +4276,37 @@
       <w:tr>
         <w:tc>
           <w:tcPr>
-            <w:tcW w:w="2386" w:type="dxa"/>
+            <w:tcW w:w="2977" w:type="dxa"/>
           </w:tcPr>
           <w:p>
             <w:pPr>
               <w:pStyle w:val="Normlnincsbekezds"/>
             </w:pPr>
+            <w:r>
+              <w:rPr>
+                <w:rStyle w:val="Kiemels2"/>
+                <w:b w:val="0"/>
+                <w:bCs w:val="0"/>
+                <w:color w:val="4472C4" w:themeColor="accent1"/>
+              </w:rPr>
+              <w:t xml:space="preserve">Data </w:t>
+            </w:r>
+            <w:proofErr w:type="spellStart"/>
+            <w:r>
+              <w:rPr>
+                <w:rStyle w:val="Kiemels2"/>
+                <w:b w:val="0"/>
+                <w:bCs w:val="0"/>
+                <w:color w:val="4472C4" w:themeColor="accent1"/>
+              </w:rPr>
+              <w:t>Engineer</w:t>
+            </w:r>
+            <w:proofErr w:type="spellEnd"/>
           </w:p>
         </w:tc>
         <w:tc>
           <w:tcPr>
-            <w:tcW w:w="2188" w:type="dxa"/>
+            <w:tcW w:w="2410" w:type="dxa"/>
           </w:tcPr>
           <w:p>
             <w:pPr>
@@ -4323,7 +4319,7 @@
         </w:tc>
         <w:tc>
           <w:tcPr>
-            <w:tcW w:w="2437" w:type="dxa"/>
+            <w:tcW w:w="1624" w:type="dxa"/>
           </w:tcPr>
           <w:p>
             <w:pPr>
@@ -4350,17 +4346,37 @@
       <w:tr>
         <w:tc>
           <w:tcPr>
-            <w:tcW w:w="2386" w:type="dxa"/>
+            <w:tcW w:w="2977" w:type="dxa"/>
           </w:tcPr>
           <w:p>
             <w:pPr>
               <w:pStyle w:val="Normlnincsbekezds"/>
             </w:pPr>
+            <w:r>
+              <w:rPr>
+                <w:rStyle w:val="Kiemels2"/>
+                <w:b w:val="0"/>
+                <w:bCs w:val="0"/>
+                <w:color w:val="4472C4" w:themeColor="accent1"/>
+              </w:rPr>
+              <w:t xml:space="preserve">Data and Business </w:t>
+            </w:r>
+            <w:proofErr w:type="spellStart"/>
+            <w:r>
+              <w:rPr>
+                <w:rStyle w:val="Kiemels2"/>
+                <w:b w:val="0"/>
+                <w:bCs w:val="0"/>
+                <w:color w:val="4472C4" w:themeColor="accent1"/>
+              </w:rPr>
+              <w:t>Analyst</w:t>
+            </w:r>
+            <w:proofErr w:type="spellEnd"/>
           </w:p>
         </w:tc>
         <w:tc>
           <w:tcPr>
-            <w:tcW w:w="2188" w:type="dxa"/>
+            <w:tcW w:w="2410" w:type="dxa"/>
           </w:tcPr>
           <w:p>
             <w:pPr>
@@ -4373,7 +4389,7 @@
         </w:tc>
         <w:tc>
           <w:tcPr>
-            <w:tcW w:w="2437" w:type="dxa"/>
+            <w:tcW w:w="1624" w:type="dxa"/>
           </w:tcPr>
           <w:p>
             <w:pPr>
@@ -4403,30 +4419,45 @@
       <w:tr>
         <w:tc>
           <w:tcPr>
-            <w:tcW w:w="2386" w:type="dxa"/>
+            <w:tcW w:w="2977" w:type="dxa"/>
+          </w:tcPr>
+          <w:p>
+            <w:pPr>
+              <w:pStyle w:val="Normlnincsbekezds"/>
+              <w:rPr>
+                <w:b/>
+                <w:bCs/>
+              </w:rPr>
+            </w:pPr>
+            <w:proofErr w:type="spellStart"/>
+            <w:r>
+              <w:rPr>
+                <w:rStyle w:val="Kiemels2"/>
+                <w:b w:val="0"/>
+                <w:bCs w:val="0"/>
+                <w:color w:val="4472C4" w:themeColor="accent1"/>
+              </w:rPr>
+              <w:t>Sysadmin</w:t>
+            </w:r>
+            <w:proofErr w:type="spellEnd"/>
+          </w:p>
+        </w:tc>
+        <w:tc>
+          <w:tcPr>
+            <w:tcW w:w="2410" w:type="dxa"/>
           </w:tcPr>
           <w:p>
             <w:pPr>
               <w:pStyle w:val="Normlnincsbekezds"/>
             </w:pPr>
+            <w:r>
+              <w:t>Bagó Boglárka</w:t>
+            </w:r>
           </w:p>
         </w:tc>
         <w:tc>
           <w:tcPr>
-            <w:tcW w:w="2188" w:type="dxa"/>
-          </w:tcPr>
-          <w:p>
-            <w:pPr>
-              <w:pStyle w:val="Normlnincsbekezds"/>
-            </w:pPr>
-            <w:r>
-              <w:t>Bagó Boglárka</w:t>
-            </w:r>
-          </w:p>
-        </w:tc>
-        <w:tc>
-          <w:tcPr>
-            <w:tcW w:w="2437" w:type="dxa"/>
+            <w:tcW w:w="1624" w:type="dxa"/>
           </w:tcPr>
           <w:p>
             <w:pPr>
@@ -4456,17 +4487,26 @@
       <w:tr>
         <w:tc>
           <w:tcPr>
-            <w:tcW w:w="2386" w:type="dxa"/>
+            <w:tcW w:w="2977" w:type="dxa"/>
           </w:tcPr>
           <w:p>
             <w:pPr>
               <w:pStyle w:val="Normlnincsbekezds"/>
             </w:pPr>
+            <w:r>
+              <w:rPr>
+                <w:rStyle w:val="Kiemels2"/>
+                <w:b w:val="0"/>
+                <w:bCs w:val="0"/>
+                <w:color w:val="4472C4" w:themeColor="accent1"/>
+              </w:rPr>
+              <w:t>Project Manager</w:t>
+            </w:r>
           </w:p>
         </w:tc>
         <w:tc>
           <w:tcPr>
-            <w:tcW w:w="2188" w:type="dxa"/>
+            <w:tcW w:w="2410" w:type="dxa"/>
           </w:tcPr>
           <w:p>
             <w:pPr>
@@ -4479,7 +4519,7 @@
         </w:tc>
         <w:tc>
           <w:tcPr>
-            <w:tcW w:w="2437" w:type="dxa"/>
+            <w:tcW w:w="1624" w:type="dxa"/>
           </w:tcPr>
           <w:p>
             <w:pPr>
@@ -4520,6 +4560,20 @@
     <w:p>
       <w:pPr>
         <w:ind w:firstLine="0"/>
+      </w:pPr>
+      <w:r>
+        <w:t xml:space="preserve">Az első találkozónkon megpróbáltuk a fentiek alapján felosztani a különböző felelősségi köröket, azonban mivel ez egy kisebb volumenű projekt, a csapattagok a saját </w:t>
+      </w:r>
+      <w:r>
+        <w:t>hatáskörükön túl</w:t>
+      </w:r>
+      <w:r>
+        <w:t xml:space="preserve"> is foglalkoztak a projekt különböző részeivel.</w:t>
+      </w:r>
+    </w:p>
+    <w:p>
+      <w:pPr>
+        <w:ind w:firstLine="0"/>
         <w:rPr>
           <w:color w:val="4472C4" w:themeColor="accent1"/>
           <w:sz w:val="27"/>
@@ -4548,6 +4602,50 @@
       <w:r>
         <w:t>A projektvezető felelős az egész projekt szervezéséért és koordinálásáért. Feladata, hogy irányítsa a csapat munkáját, figyelemmel kísérje a projekt haladását, és biztosítsa, hogy mindenki időben elvégezze a feladatát. Emellett ő tartja a kapcsolatot az oktatókkal vagy a tanácsadókkal, és gondoskodik arról, hogy a projekt megfeleljen az előírt követelményeknek. Az ő feladata továbbá a határidők betartása, az erőforrások allokálása, és a felmerülő akadályok megoldása.</w:t>
       </w:r>
+      <w:r>
+        <w:t xml:space="preserve"> </w:t>
+      </w:r>
+      <w:r>
+        <w:t xml:space="preserve">A GitHub felületén létrehoztunk egy projektet, amelyhez egy </w:t>
+      </w:r>
+      <w:proofErr w:type="spellStart"/>
+      <w:r>
+        <w:rPr>
+          <w:rStyle w:val="Kiemels"/>
+        </w:rPr>
+        <w:t>repositoryt</w:t>
+      </w:r>
+      <w:proofErr w:type="spellEnd"/>
+      <w:r>
+        <w:t xml:space="preserve"> és egy </w:t>
+      </w:r>
+      <w:proofErr w:type="spellStart"/>
+      <w:r>
+        <w:rPr>
+          <w:rStyle w:val="Kiemels"/>
+        </w:rPr>
+        <w:t>boardot</w:t>
+      </w:r>
+      <w:proofErr w:type="spellEnd"/>
+      <w:r>
+        <w:t xml:space="preserve"> is készítettünk. A </w:t>
+      </w:r>
+      <w:proofErr w:type="spellStart"/>
+      <w:r>
+        <w:t>repositoryban</w:t>
+      </w:r>
+      <w:proofErr w:type="spellEnd"/>
+      <w:r>
+        <w:t xml:space="preserve"> nyomon követhetjük a kód alakulását a teljes mappastruktúrával együtt, míg a </w:t>
+      </w:r>
+      <w:proofErr w:type="spellStart"/>
+      <w:r>
+        <w:t>boardon</w:t>
+      </w:r>
+      <w:proofErr w:type="spellEnd"/>
+      <w:r>
+        <w:t xml:space="preserve"> áttekintést kapunk arról, hogy a csapattagok éppen mely feladaton dolgoznak, melyeket fejeztek be, és hol van esetleg szükségük segítségre.</w:t>
+      </w:r>
     </w:p>
     <w:p>
       <w:pPr>
@@ -4597,7 +4695,11 @@
         <w:ind w:firstLine="0"/>
       </w:pPr>
       <w:r>
-        <w:t xml:space="preserve">Az adat- és üzleti elemző feladata az ívkemence működési adatai és üzleti szempontú követelményeinek elemzése. Ő vizsgálja meg, hogyan gyűjthetők össze az adatok, miként dolgozhatók fel, és hogyan használhatók fel ezek az információk a projekt céljainak eléréséhez. Elemzi az adatokat és meghatározza, hogy milyen mutatók </w:t>
+        <w:t xml:space="preserve">Az adat- és üzleti elemző feladata az ívkemence működési adatai és üzleti szempontú követelményeinek elemzése. Ő vizsgálja meg, hogyan gyűjthetők össze az adatok, miként dolgozhatók fel, és hogyan használhatók fel ezek az információk a projekt céljainak eléréséhez. </w:t>
+      </w:r>
+      <w:r>
+        <w:lastRenderedPageBreak/>
+        <w:t xml:space="preserve">Elemzi az adatokat és meghatározza, hogy milyen mutatók </w:t>
       </w:r>
       <w:proofErr w:type="spellStart"/>
       <w:r>
@@ -4656,11 +4758,7 @@
         <w:ind w:firstLine="0"/>
       </w:pPr>
       <w:r>
-        <w:t xml:space="preserve">A vezető fejlesztő felelős az adatok feldolgozását végző rendszerek és szoftverek fejlesztéséért. Feladata az ívkemence adatainak kezeléséhez szükséges algoritmusok és kód megírása, illetve </w:t>
-      </w:r>
-      <w:r>
-        <w:lastRenderedPageBreak/>
-        <w:t>a technikai megvalósítás irányítása. Ő biztosítja, hogy az adatfeldolgozó szoftverek hatékonyan működjenek, és képesek legyenek a nagy mennyiségű adat kezelésére. Szorosan együttműködik az elemzővel és a projekt többi tagjával, hogy a technikai megoldások összhangban legyenek a projekt céljaival.</w:t>
+        <w:t>A vezető fejlesztő felelős az adatok feldolgozását végző rendszerek és szoftverek fejlesztéséért. Feladata az ívkemence adatainak kezeléséhez szükséges algoritmusok és kód megírása, illetve a technikai megvalósítás irányítása. Ő biztosítja, hogy az adatfeldolgozó szoftverek hatékonyan működjenek, és képesek legyenek a nagy mennyiségű adat kezelésére. Szorosan együttműködik az elemzővel és a projekt többi tagjával, hogy a technikai megoldások összhangban legyenek a projekt céljaival.</w:t>
       </w:r>
     </w:p>
     <w:p>
@@ -4683,9 +4781,8 @@
           <w:bCs w:val="0"/>
           <w:color w:val="4472C4" w:themeColor="accent1"/>
         </w:rPr>
-        <w:t xml:space="preserve">Vezető tesztelő (Lead </w:t>
-      </w:r>
-      <w:proofErr w:type="spellStart"/>
+        <w:t xml:space="preserve">Adminisztrátor </w:t>
+      </w:r>
       <w:r>
         <w:rPr>
           <w:rStyle w:val="Kiemels2"/>
@@ -4693,9 +4790,9 @@
           <w:bCs w:val="0"/>
           <w:color w:val="4472C4" w:themeColor="accent1"/>
         </w:rPr>
-        <w:t>Tester</w:t>
-      </w:r>
-      <w:proofErr w:type="spellEnd"/>
+        <w:t>(</w:t>
+      </w:r>
+      <w:proofErr w:type="spellStart"/>
       <w:r>
         <w:rPr>
           <w:rStyle w:val="Kiemels2"/>
@@ -4703,30 +4800,9 @@
           <w:bCs w:val="0"/>
           <w:color w:val="4472C4" w:themeColor="accent1"/>
         </w:rPr>
-        <w:t>)</w:t>
-      </w:r>
-    </w:p>
-    <w:p>
-      <w:pPr>
-        <w:ind w:firstLine="0"/>
-      </w:pPr>
-      <w:r>
-        <w:t>A vezető tesztelő felelős a fejlesztett rendszerek minőségének biztosításáért. Ő végzi a szoftverek tesztelését annak érdekében, hogy azok megfelelően működjenek, és minden adatfeldolgozási funkció hibátlan legyen. A tesztelési fázis során különböző forgatókönyvek alapján teszteli az ívkemence adatok feldolgozását, és ellenőrzi, hogy az adatok pontosan és helyesen jelennek meg a rendszerben. A felmerülő hibákat jelentésekkel dokumentálja, és javaslatokat tesz azok kijavítására.</w:t>
-      </w:r>
-    </w:p>
-    <w:p>
-      <w:pPr>
-        <w:ind w:firstLine="0"/>
-        <w:rPr>
-          <w:sz w:val="27"/>
-        </w:rPr>
-      </w:pPr>
-      <w:r>
-        <w:rPr>
-          <w:color w:val="4472C4" w:themeColor="accent1"/>
-        </w:rPr>
-        <w:t xml:space="preserve">5. </w:t>
-      </w:r>
+        <w:t>Sytem</w:t>
+      </w:r>
+      <w:proofErr w:type="spellEnd"/>
       <w:r>
         <w:rPr>
           <w:rStyle w:val="Kiemels2"/>
@@ -4734,7 +4810,7 @@
           <w:bCs w:val="0"/>
           <w:color w:val="4472C4" w:themeColor="accent1"/>
         </w:rPr>
-        <w:t xml:space="preserve">Adatmérnök (Data </w:t>
+        <w:t xml:space="preserve"> </w:t>
       </w:r>
       <w:proofErr w:type="spellStart"/>
       <w:r>
@@ -4744,7 +4820,7 @@
           <w:bCs w:val="0"/>
           <w:color w:val="4472C4" w:themeColor="accent1"/>
         </w:rPr>
-        <w:t>Engineer</w:t>
+        <w:t>Administartor</w:t>
       </w:r>
       <w:proofErr w:type="spellEnd"/>
       <w:r>
@@ -4760,6 +4836,66 @@
     <w:p>
       <w:pPr>
         <w:ind w:firstLine="0"/>
+        <w:rPr>
+          <w:color w:val="4472C4" w:themeColor="accent1"/>
+        </w:rPr>
+      </w:pPr>
+      <w:r>
+        <w:t>Ez a szerepkör felelős az adatbázisok kezeléséért, karbantartásáért, valamint a hozzáférési jogosultságok beállításáért és felügyeletéért. A rendszergazda gondoskodik arról, hogy az adatokat biztonságosan kezeljék, és csak azok férhessenek hozzá, akik jogosultsággal rendelkeznek. Ide tartozik a felhasználói fiókok és szerepkörök létrehozása, az engedélyek beállítása, valamint az adatbiztonsági irányelvek betartása és frissítése.</w:t>
+      </w:r>
+      <w:r>
+        <w:rPr>
+          <w:color w:val="4472C4" w:themeColor="accent1"/>
+        </w:rPr>
+        <w:t xml:space="preserve"> </w:t>
+      </w:r>
+    </w:p>
+    <w:p>
+      <w:pPr>
+        <w:ind w:firstLine="0"/>
+        <w:rPr>
+          <w:sz w:val="27"/>
+        </w:rPr>
+      </w:pPr>
+      <w:r>
+        <w:rPr>
+          <w:color w:val="4472C4" w:themeColor="accent1"/>
+        </w:rPr>
+        <w:t xml:space="preserve">5. </w:t>
+      </w:r>
+      <w:r>
+        <w:rPr>
+          <w:rStyle w:val="Kiemels2"/>
+          <w:b w:val="0"/>
+          <w:bCs w:val="0"/>
+          <w:color w:val="4472C4" w:themeColor="accent1"/>
+        </w:rPr>
+        <w:t xml:space="preserve">Adatmérnök (Data </w:t>
+      </w:r>
+      <w:proofErr w:type="spellStart"/>
+      <w:r>
+        <w:rPr>
+          <w:rStyle w:val="Kiemels2"/>
+          <w:b w:val="0"/>
+          <w:bCs w:val="0"/>
+          <w:color w:val="4472C4" w:themeColor="accent1"/>
+        </w:rPr>
+        <w:t>Engineer</w:t>
+      </w:r>
+      <w:proofErr w:type="spellEnd"/>
+      <w:r>
+        <w:rPr>
+          <w:rStyle w:val="Kiemels2"/>
+          <w:b w:val="0"/>
+          <w:bCs w:val="0"/>
+          <w:color w:val="4472C4" w:themeColor="accent1"/>
+        </w:rPr>
+        <w:t>)</w:t>
+      </w:r>
+    </w:p>
+    <w:p>
+      <w:pPr>
+        <w:ind w:firstLine="0"/>
       </w:pPr>
       <w:r>
         <w:t>Az adatmérnök feladata az ívkemence adatainak begyűjtése, tárolása és feldolgozása. Ő tervezi meg az adatok áramlását biztosító technikai infrastruktúrát, és felelős a különböző adatbázisok létrehozásáért, karbantartásáért, valamint azok integrációjáért. Az adatmérnök biztosítja, hogy az ívkemencéből származó nyers adatok hatékonyan feldolgozhatók legyenek, és hozzáférhetők a csapat többi tagja számára elemzés céljából. Szoros együttműködésben dolgozik a vezető fejlesztővel, hogy a fejlesztett rendszerek képesek legyenek kezelni a nagyméretű és komplex adathalmazokat. Ő gondoskodik arról is, hogy az adatok tiszták, konzisztens formátumúak és megfelelően strukturáltak legyenek az elemzési célok érdekében.</w:t>
@@ -4806,12 +4942,6 @@
       <w:r>
         <w:t>A projekt lépései és a hozzájuk tartozó feladatok ütemtervvel való egybehangolása során minden szakaszt alaposan áttekintettünk. Amennyiben eltérések voltak a 1-es verzióhoz képest, azokat szekvenciálisan megjelöltük és korrigáltuk, ahol szükséges volt.</w:t>
       </w:r>
-    </w:p>
-    <w:p>
-      <w:pPr>
-        <w:spacing w:before="360"/>
-        <w:ind w:firstLine="0"/>
-      </w:pPr>
     </w:p>
     <w:tbl>
       <w:tblPr>
@@ -4820,15 +4950,15 @@
         <w:tblLook w:val="04A0" w:firstRow="1" w:lastRow="0" w:firstColumn="1" w:lastColumn="0" w:noHBand="0" w:noVBand="1"/>
       </w:tblPr>
       <w:tblGrid>
-        <w:gridCol w:w="1134"/>
-        <w:gridCol w:w="2268"/>
+        <w:gridCol w:w="869"/>
+        <w:gridCol w:w="1541"/>
         <w:gridCol w:w="1701"/>
-        <w:gridCol w:w="3969"/>
+        <w:gridCol w:w="4961"/>
       </w:tblGrid>
       <w:tr>
         <w:tc>
           <w:tcPr>
-            <w:tcW w:w="1134" w:type="dxa"/>
+            <w:tcW w:w="869" w:type="dxa"/>
             <w:tcBorders>
               <w:top w:val="nil"/>
               <w:left w:val="nil"/>
@@ -4849,7 +4979,7 @@
         </w:tc>
         <w:tc>
           <w:tcPr>
-            <w:tcW w:w="2268" w:type="dxa"/>
+            <w:tcW w:w="1541" w:type="dxa"/>
             <w:tcBorders>
               <w:top w:val="nil"/>
               <w:left w:val="nil"/>
@@ -4891,7 +5021,7 @@
         </w:tc>
         <w:tc>
           <w:tcPr>
-            <w:tcW w:w="3969" w:type="dxa"/>
+            <w:tcW w:w="4961" w:type="dxa"/>
             <w:tcBorders>
               <w:top w:val="nil"/>
               <w:left w:val="nil"/>
@@ -4914,7 +5044,7 @@
       <w:tr>
         <w:tc>
           <w:tcPr>
-            <w:tcW w:w="1134" w:type="dxa"/>
+            <w:tcW w:w="869" w:type="dxa"/>
             <w:tcBorders>
               <w:top w:val="thinThickLargeGap" w:sz="24" w:space="0" w:color="auto"/>
             </w:tcBorders>
@@ -4930,7 +5060,7 @@
         </w:tc>
         <w:tc>
           <w:tcPr>
-            <w:tcW w:w="2268" w:type="dxa"/>
+            <w:tcW w:w="1541" w:type="dxa"/>
             <w:tcBorders>
               <w:top w:val="thinThickLargeGap" w:sz="24" w:space="0" w:color="auto"/>
             </w:tcBorders>
@@ -4962,7 +5092,7 @@
         </w:tc>
         <w:tc>
           <w:tcPr>
-            <w:tcW w:w="3969" w:type="dxa"/>
+            <w:tcW w:w="4961" w:type="dxa"/>
             <w:tcBorders>
               <w:top w:val="thinThickLargeGap" w:sz="24" w:space="0" w:color="auto"/>
             </w:tcBorders>
@@ -4971,16 +5101,6 @@
             <w:pPr>
               <w:pStyle w:val="Normlnincsbekezds"/>
             </w:pPr>
-            <w:r>
-              <w:rPr>
-                <w:b/>
-                <w:bCs/>
-              </w:rPr>
-              <w:t>1.alkalom</w:t>
-            </w:r>
-            <w:r>
-              <w:t xml:space="preserve">: </w:t>
-            </w:r>
             <w:r>
               <w:t>Megbeszélés,</w:t>
             </w:r>
@@ -5050,7 +5170,7 @@
       <w:tr>
         <w:tc>
           <w:tcPr>
-            <w:tcW w:w="1134" w:type="dxa"/>
+            <w:tcW w:w="869" w:type="dxa"/>
           </w:tcPr>
           <w:p>
             <w:pPr>
@@ -5063,7 +5183,7 @@
         </w:tc>
         <w:tc>
           <w:tcPr>
-            <w:tcW w:w="2268" w:type="dxa"/>
+            <w:tcW w:w="1541" w:type="dxa"/>
           </w:tcPr>
           <w:p>
             <w:pPr>
@@ -5089,25 +5209,17 @@
         </w:tc>
         <w:tc>
           <w:tcPr>
-            <w:tcW w:w="3969" w:type="dxa"/>
+            <w:tcW w:w="4961" w:type="dxa"/>
           </w:tcPr>
           <w:p>
             <w:pPr>
               <w:pStyle w:val="Normlnincsbekezds"/>
             </w:pPr>
             <w:r>
-              <w:t xml:space="preserve">Dokumentáció </w:t>
-            </w:r>
-            <w:proofErr w:type="gramStart"/>
-            <w:r>
-              <w:t>írása</w:t>
-            </w:r>
-            <w:r>
-              <w:t xml:space="preserve"> ,</w:t>
-            </w:r>
-            <w:proofErr w:type="gramEnd"/>
-            <w:r>
-              <w:t xml:space="preserve"> főbb pontok hozzáadása, ER Diagram 1.verzió</w:t>
+              <w:t>Dokumentáció írása</w:t>
+            </w:r>
+            <w:r>
+              <w:t xml:space="preserve"> , főbb pontok hozzáadása, ER Diagram 1.verzió</w:t>
             </w:r>
           </w:p>
         </w:tc>
@@ -5115,7 +5227,7 @@
       <w:tr>
         <w:tc>
           <w:tcPr>
-            <w:tcW w:w="1134" w:type="dxa"/>
+            <w:tcW w:w="869" w:type="dxa"/>
           </w:tcPr>
           <w:p>
             <w:pPr>
@@ -5128,7 +5240,7 @@
         </w:tc>
         <w:tc>
           <w:tcPr>
-            <w:tcW w:w="2268" w:type="dxa"/>
+            <w:tcW w:w="1541" w:type="dxa"/>
           </w:tcPr>
           <w:p>
             <w:pPr>
@@ -5154,7 +5266,7 @@
         </w:tc>
         <w:tc>
           <w:tcPr>
-            <w:tcW w:w="3969" w:type="dxa"/>
+            <w:tcW w:w="4961" w:type="dxa"/>
           </w:tcPr>
           <w:p>
             <w:pPr>
@@ -5169,7 +5281,7 @@
       <w:tr>
         <w:tc>
           <w:tcPr>
-            <w:tcW w:w="1134" w:type="dxa"/>
+            <w:tcW w:w="869" w:type="dxa"/>
           </w:tcPr>
           <w:p>
             <w:pPr>
@@ -5182,7 +5294,7 @@
         </w:tc>
         <w:tc>
           <w:tcPr>
-            <w:tcW w:w="2268" w:type="dxa"/>
+            <w:tcW w:w="1541" w:type="dxa"/>
           </w:tcPr>
           <w:p>
             <w:pPr>
@@ -5208,7 +5320,7 @@
         </w:tc>
         <w:tc>
           <w:tcPr>
-            <w:tcW w:w="3969" w:type="dxa"/>
+            <w:tcW w:w="4961" w:type="dxa"/>
           </w:tcPr>
           <w:p>
             <w:pPr>
@@ -5223,7 +5335,7 @@
       <w:tr>
         <w:tc>
           <w:tcPr>
-            <w:tcW w:w="1134" w:type="dxa"/>
+            <w:tcW w:w="869" w:type="dxa"/>
           </w:tcPr>
           <w:p>
             <w:pPr>
@@ -5236,7 +5348,7 @@
         </w:tc>
         <w:tc>
           <w:tcPr>
-            <w:tcW w:w="2268" w:type="dxa"/>
+            <w:tcW w:w="1541" w:type="dxa"/>
           </w:tcPr>
           <w:p>
             <w:pPr>
@@ -5262,7 +5374,7 @@
         </w:tc>
         <w:tc>
           <w:tcPr>
-            <w:tcW w:w="3969" w:type="dxa"/>
+            <w:tcW w:w="4961" w:type="dxa"/>
           </w:tcPr>
           <w:p>
             <w:pPr>
@@ -5277,20 +5389,23 @@
       <w:tr>
         <w:tc>
           <w:tcPr>
-            <w:tcW w:w="1134" w:type="dxa"/>
+            <w:tcW w:w="869" w:type="dxa"/>
           </w:tcPr>
           <w:p>
             <w:pPr>
               <w:pStyle w:val="Normlnincsbekezds"/>
             </w:pPr>
             <w:r>
-              <w:t>1.</w:t>
+              <w:t>2</w:t>
+            </w:r>
+            <w:r>
+              <w:t>.</w:t>
             </w:r>
           </w:p>
         </w:tc>
         <w:tc>
           <w:tcPr>
-            <w:tcW w:w="2268" w:type="dxa"/>
+            <w:tcW w:w="1541" w:type="dxa"/>
           </w:tcPr>
           <w:p>
             <w:pPr>
@@ -5316,7 +5431,7 @@
         </w:tc>
         <w:tc>
           <w:tcPr>
-            <w:tcW w:w="3969" w:type="dxa"/>
+            <w:tcW w:w="4961" w:type="dxa"/>
           </w:tcPr>
           <w:p>
             <w:pPr>
@@ -5331,7 +5446,7 @@
       <w:tr>
         <w:tc>
           <w:tcPr>
-            <w:tcW w:w="1134" w:type="dxa"/>
+            <w:tcW w:w="869" w:type="dxa"/>
           </w:tcPr>
           <w:p>
             <w:pPr>
@@ -5344,7 +5459,7 @@
         </w:tc>
         <w:tc>
           <w:tcPr>
-            <w:tcW w:w="2268" w:type="dxa"/>
+            <w:tcW w:w="1541" w:type="dxa"/>
           </w:tcPr>
           <w:p>
             <w:pPr>
@@ -5370,7 +5485,7 @@
         </w:tc>
         <w:tc>
           <w:tcPr>
-            <w:tcW w:w="3969" w:type="dxa"/>
+            <w:tcW w:w="4961" w:type="dxa"/>
           </w:tcPr>
           <w:p>
             <w:pPr>
@@ -5414,7 +5529,7 @@
       <w:tr>
         <w:tc>
           <w:tcPr>
-            <w:tcW w:w="1134" w:type="dxa"/>
+            <w:tcW w:w="869" w:type="dxa"/>
           </w:tcPr>
           <w:p>
             <w:pPr>
@@ -5427,7 +5542,7 @@
         </w:tc>
         <w:tc>
           <w:tcPr>
-            <w:tcW w:w="2268" w:type="dxa"/>
+            <w:tcW w:w="1541" w:type="dxa"/>
           </w:tcPr>
           <w:p>
             <w:pPr>
@@ -5446,11 +5561,9 @@
             <w:pPr>
               <w:pStyle w:val="Normlnincsbekezds"/>
             </w:pPr>
-            <w:proofErr w:type="gramStart"/>
             <w:r>
               <w:t>BB,VG</w:t>
             </w:r>
-            <w:proofErr w:type="gramEnd"/>
             <w:r>
               <w:t>, HA</w:t>
             </w:r>
@@ -5458,7 +5571,7 @@
         </w:tc>
         <w:tc>
           <w:tcPr>
-            <w:tcW w:w="3969" w:type="dxa"/>
+            <w:tcW w:w="4961" w:type="dxa"/>
           </w:tcPr>
           <w:p>
             <w:pPr>
@@ -5483,7 +5596,7 @@
       <w:tr>
         <w:tc>
           <w:tcPr>
-            <w:tcW w:w="1134" w:type="dxa"/>
+            <w:tcW w:w="869" w:type="dxa"/>
           </w:tcPr>
           <w:p>
             <w:pPr>
@@ -5496,7 +5609,7 @@
         </w:tc>
         <w:tc>
           <w:tcPr>
-            <w:tcW w:w="2268" w:type="dxa"/>
+            <w:tcW w:w="1541" w:type="dxa"/>
           </w:tcPr>
           <w:p>
             <w:pPr>
@@ -5525,7 +5638,7 @@
         </w:tc>
         <w:tc>
           <w:tcPr>
-            <w:tcW w:w="3969" w:type="dxa"/>
+            <w:tcW w:w="4961" w:type="dxa"/>
           </w:tcPr>
           <w:p>
             <w:pPr>
@@ -5553,7 +5666,7 @@
       <w:tr>
         <w:tc>
           <w:tcPr>
-            <w:tcW w:w="1134" w:type="dxa"/>
+            <w:tcW w:w="869" w:type="dxa"/>
           </w:tcPr>
           <w:p>
             <w:pPr>
@@ -5566,7 +5679,7 @@
         </w:tc>
         <w:tc>
           <w:tcPr>
-            <w:tcW w:w="2268" w:type="dxa"/>
+            <w:tcW w:w="1541" w:type="dxa"/>
           </w:tcPr>
           <w:p>
             <w:pPr>
@@ -5592,7 +5705,7 @@
         </w:tc>
         <w:tc>
           <w:tcPr>
-            <w:tcW w:w="3969" w:type="dxa"/>
+            <w:tcW w:w="4961" w:type="dxa"/>
           </w:tcPr>
           <w:p>
             <w:pPr>
@@ -5618,11 +5731,7 @@
             </w:r>
             <w:proofErr w:type="spellEnd"/>
             <w:r>
-              <w:t xml:space="preserve"> project tábla létrehozása, </w:t>
-            </w:r>
-            <w:r>
-              <w:lastRenderedPageBreak/>
-              <w:t>további feladatok elosztása a csapat tagok között</w:t>
+              <w:t xml:space="preserve"> project tábla létrehozása, további feladatok elosztása a csapat tagok között</w:t>
             </w:r>
           </w:p>
         </w:tc>
@@ -5630,21 +5739,20 @@
       <w:tr>
         <w:tc>
           <w:tcPr>
-            <w:tcW w:w="1134" w:type="dxa"/>
+            <w:tcW w:w="869" w:type="dxa"/>
           </w:tcPr>
           <w:p>
             <w:pPr>
               <w:pStyle w:val="Normlnincsbekezds"/>
             </w:pPr>
             <w:r>
-              <w:lastRenderedPageBreak/>
               <w:t>1.</w:t>
             </w:r>
           </w:p>
         </w:tc>
         <w:tc>
           <w:tcPr>
-            <w:tcW w:w="2268" w:type="dxa"/>
+            <w:tcW w:w="1541" w:type="dxa"/>
           </w:tcPr>
           <w:p>
             <w:pPr>
@@ -5664,16 +5772,13 @@
               <w:pStyle w:val="Normlnincsbekezds"/>
             </w:pPr>
             <w:r>
-              <w:t xml:space="preserve">VG, </w:t>
-            </w:r>
-            <w:r>
-              <w:t>HA</w:t>
+              <w:t>VG, HA</w:t>
             </w:r>
           </w:p>
         </w:tc>
         <w:tc>
           <w:tcPr>
-            <w:tcW w:w="3969" w:type="dxa"/>
+            <w:tcW w:w="4961" w:type="dxa"/>
           </w:tcPr>
           <w:p>
             <w:pPr>
@@ -5696,7 +5801,7 @@
       <w:tr>
         <w:tc>
           <w:tcPr>
-            <w:tcW w:w="1134" w:type="dxa"/>
+            <w:tcW w:w="869" w:type="dxa"/>
           </w:tcPr>
           <w:p>
             <w:pPr>
@@ -5709,7 +5814,7 @@
         </w:tc>
         <w:tc>
           <w:tcPr>
-            <w:tcW w:w="2268" w:type="dxa"/>
+            <w:tcW w:w="1541" w:type="dxa"/>
           </w:tcPr>
           <w:p>
             <w:pPr>
@@ -5735,7 +5840,7 @@
         </w:tc>
         <w:tc>
           <w:tcPr>
-            <w:tcW w:w="3969" w:type="dxa"/>
+            <w:tcW w:w="4961" w:type="dxa"/>
             <w:vMerge w:val="restart"/>
           </w:tcPr>
           <w:p>
@@ -5747,7 +5852,7 @@
             </w:r>
             <w:proofErr w:type="spellStart"/>
             <w:r>
-              <w:t>merge-elése</w:t>
+              <w:t>mergelése</w:t>
             </w:r>
             <w:proofErr w:type="spellEnd"/>
           </w:p>
@@ -5756,7 +5861,7 @@
       <w:tr>
         <w:tc>
           <w:tcPr>
-            <w:tcW w:w="1134" w:type="dxa"/>
+            <w:tcW w:w="869" w:type="dxa"/>
           </w:tcPr>
           <w:p>
             <w:pPr>
@@ -5769,7 +5874,7 @@
         </w:tc>
         <w:tc>
           <w:tcPr>
-            <w:tcW w:w="2268" w:type="dxa"/>
+            <w:tcW w:w="1541" w:type="dxa"/>
           </w:tcPr>
           <w:p>
             <w:pPr>
@@ -5795,7 +5900,7 @@
         </w:tc>
         <w:tc>
           <w:tcPr>
-            <w:tcW w:w="3969" w:type="dxa"/>
+            <w:tcW w:w="4961" w:type="dxa"/>
             <w:vMerge/>
           </w:tcPr>
           <w:p>
@@ -5808,7 +5913,7 @@
       <w:tr>
         <w:tc>
           <w:tcPr>
-            <w:tcW w:w="1134" w:type="dxa"/>
+            <w:tcW w:w="869" w:type="dxa"/>
           </w:tcPr>
           <w:p>
             <w:pPr>
@@ -5821,14 +5926,17 @@
         </w:tc>
         <w:tc>
           <w:tcPr>
-            <w:tcW w:w="2268" w:type="dxa"/>
+            <w:tcW w:w="1541" w:type="dxa"/>
           </w:tcPr>
           <w:p>
             <w:pPr>
               <w:pStyle w:val="Normlnincsbekezds"/>
             </w:pPr>
             <w:r>
-              <w:t>2024.10.28</w:t>
+              <w:t>2024.10.2</w:t>
+            </w:r>
+            <w:r>
+              <w:t>7</w:t>
             </w:r>
           </w:p>
         </w:tc>
@@ -5841,19 +5949,420 @@
               <w:pStyle w:val="Normlnincsbekezds"/>
             </w:pPr>
             <w:r>
-              <w:t>Mindenki</w:t>
+              <w:t>TM , VG</w:t>
             </w:r>
           </w:p>
         </w:tc>
         <w:tc>
           <w:tcPr>
-            <w:tcW w:w="3969" w:type="dxa"/>
+            <w:tcW w:w="4961" w:type="dxa"/>
           </w:tcPr>
           <w:p>
             <w:pPr>
               <w:pStyle w:val="Normlnincsbekezds"/>
             </w:pPr>
             <w:r>
+              <w:t>Kényszerek</w:t>
+            </w:r>
+            <w:r>
+              <w:t xml:space="preserve"> ellenőrzése, dokumentációja</w:t>
+            </w:r>
+          </w:p>
+        </w:tc>
+      </w:tr>
+      <w:tr>
+        <w:tc>
+          <w:tcPr>
+            <w:tcW w:w="869" w:type="dxa"/>
+          </w:tcPr>
+          <w:p>
+            <w:pPr>
+              <w:pStyle w:val="Normlnincsbekezds"/>
+            </w:pPr>
+            <w:r>
+              <w:lastRenderedPageBreak/>
+              <w:t>3</w:t>
+            </w:r>
+            <w:r>
+              <w:t>.</w:t>
+            </w:r>
+          </w:p>
+        </w:tc>
+        <w:tc>
+          <w:tcPr>
+            <w:tcW w:w="1541" w:type="dxa"/>
+          </w:tcPr>
+          <w:p>
+            <w:pPr>
+              <w:pStyle w:val="Normlnincsbekezds"/>
+            </w:pPr>
+            <w:r>
+              <w:t>2024.10.27</w:t>
+            </w:r>
+          </w:p>
+        </w:tc>
+        <w:tc>
+          <w:tcPr>
+            <w:tcW w:w="1701" w:type="dxa"/>
+          </w:tcPr>
+          <w:p>
+            <w:pPr>
+              <w:pStyle w:val="Normlnincsbekezds"/>
+            </w:pPr>
+            <w:r>
+              <w:t>BB</w:t>
+            </w:r>
+          </w:p>
+        </w:tc>
+        <w:tc>
+          <w:tcPr>
+            <w:tcW w:w="4961" w:type="dxa"/>
+          </w:tcPr>
+          <w:p>
+            <w:pPr>
+              <w:pStyle w:val="Normlnincsbekezds"/>
+            </w:pPr>
+            <w:r>
+              <w:t>Engedélyek dokumentációja</w:t>
+            </w:r>
+          </w:p>
+        </w:tc>
+      </w:tr>
+      <w:tr>
+        <w:tc>
+          <w:tcPr>
+            <w:tcW w:w="869" w:type="dxa"/>
+          </w:tcPr>
+          <w:p>
+            <w:pPr>
+              <w:pStyle w:val="Normlnincsbekezds"/>
+            </w:pPr>
+            <w:r>
+              <w:t>1.</w:t>
+            </w:r>
+          </w:p>
+        </w:tc>
+        <w:tc>
+          <w:tcPr>
+            <w:tcW w:w="1541" w:type="dxa"/>
+          </w:tcPr>
+          <w:p>
+            <w:pPr>
+              <w:pStyle w:val="Normlnincsbekezds"/>
+            </w:pPr>
+            <w:r>
+              <w:t>2024.11.01</w:t>
+            </w:r>
+          </w:p>
+        </w:tc>
+        <w:tc>
+          <w:tcPr>
+            <w:tcW w:w="1701" w:type="dxa"/>
+          </w:tcPr>
+          <w:p>
+            <w:pPr>
+              <w:pStyle w:val="Normlnincsbekezds"/>
+            </w:pPr>
+            <w:r>
+              <w:t>TM</w:t>
+            </w:r>
+          </w:p>
+        </w:tc>
+        <w:tc>
+          <w:tcPr>
+            <w:tcW w:w="4961" w:type="dxa"/>
+          </w:tcPr>
+          <w:p>
+            <w:pPr>
+              <w:pStyle w:val="Normlnincsbekezds"/>
+            </w:pPr>
+            <w:r>
+              <w:t>Grafikonok és statisztikai elemzések</w:t>
+            </w:r>
+          </w:p>
+        </w:tc>
+      </w:tr>
+      <w:tr>
+        <w:tc>
+          <w:tcPr>
+            <w:tcW w:w="869" w:type="dxa"/>
+          </w:tcPr>
+          <w:p>
+            <w:pPr>
+              <w:pStyle w:val="Normlnincsbekezds"/>
+            </w:pPr>
+            <w:r>
+              <w:t>2.</w:t>
+            </w:r>
+          </w:p>
+        </w:tc>
+        <w:tc>
+          <w:tcPr>
+            <w:tcW w:w="1541" w:type="dxa"/>
+          </w:tcPr>
+          <w:p>
+            <w:pPr>
+              <w:pStyle w:val="Normlnincsbekezds"/>
+            </w:pPr>
+            <w:r>
+              <w:t>2024.11.02</w:t>
+            </w:r>
+          </w:p>
+        </w:tc>
+        <w:tc>
+          <w:tcPr>
+            <w:tcW w:w="1701" w:type="dxa"/>
+          </w:tcPr>
+          <w:p>
+            <w:pPr>
+              <w:pStyle w:val="Normlnincsbekezds"/>
+            </w:pPr>
+            <w:r>
+              <w:t>HA</w:t>
+            </w:r>
+          </w:p>
+        </w:tc>
+        <w:tc>
+          <w:tcPr>
+            <w:tcW w:w="4961" w:type="dxa"/>
+          </w:tcPr>
+          <w:p>
+            <w:pPr>
+              <w:pStyle w:val="Normlnincsbekezds"/>
+            </w:pPr>
+            <w:r>
+              <w:t xml:space="preserve">Grafikonok mentése, statisztikai elemzések </w:t>
+            </w:r>
+            <w:proofErr w:type="spellStart"/>
+            <w:r>
+              <w:t>mergelése</w:t>
+            </w:r>
+            <w:proofErr w:type="spellEnd"/>
+          </w:p>
+        </w:tc>
+      </w:tr>
+      <w:tr>
+        <w:tc>
+          <w:tcPr>
+            <w:tcW w:w="869" w:type="dxa"/>
+          </w:tcPr>
+          <w:p>
+            <w:pPr>
+              <w:pStyle w:val="Normlnincsbekezds"/>
+            </w:pPr>
+            <w:r>
+              <w:t>2.</w:t>
+            </w:r>
+          </w:p>
+        </w:tc>
+        <w:tc>
+          <w:tcPr>
+            <w:tcW w:w="1541" w:type="dxa"/>
+          </w:tcPr>
+          <w:p>
+            <w:pPr>
+              <w:pStyle w:val="Normlnincsbekezds"/>
+            </w:pPr>
+            <w:r>
+              <w:t>2024.11.03</w:t>
+            </w:r>
+          </w:p>
+        </w:tc>
+        <w:tc>
+          <w:tcPr>
+            <w:tcW w:w="1701" w:type="dxa"/>
+          </w:tcPr>
+          <w:p>
+            <w:pPr>
+              <w:pStyle w:val="Normlnincsbekezds"/>
+            </w:pPr>
+            <w:r>
+              <w:t>BB</w:t>
+            </w:r>
+          </w:p>
+        </w:tc>
+        <w:tc>
+          <w:tcPr>
+            <w:tcW w:w="4961" w:type="dxa"/>
+          </w:tcPr>
+          <w:p>
+            <w:pPr>
+              <w:pStyle w:val="Normlnincsbekezds"/>
+            </w:pPr>
+            <w:r>
+              <w:t>Adatok törlése funkció beépítése</w:t>
+            </w:r>
+          </w:p>
+        </w:tc>
+      </w:tr>
+      <w:tr>
+        <w:tc>
+          <w:tcPr>
+            <w:tcW w:w="869" w:type="dxa"/>
+          </w:tcPr>
+          <w:p>
+            <w:pPr>
+              <w:pStyle w:val="Normlnincsbekezds"/>
+            </w:pPr>
+            <w:r>
+              <w:t>3.</w:t>
+            </w:r>
+          </w:p>
+        </w:tc>
+        <w:tc>
+          <w:tcPr>
+            <w:tcW w:w="1541" w:type="dxa"/>
+          </w:tcPr>
+          <w:p>
+            <w:pPr>
+              <w:pStyle w:val="Normlnincsbekezds"/>
+            </w:pPr>
+            <w:r>
+              <w:t>2024.11.04</w:t>
+            </w:r>
+          </w:p>
+        </w:tc>
+        <w:tc>
+          <w:tcPr>
+            <w:tcW w:w="1701" w:type="dxa"/>
+          </w:tcPr>
+          <w:p>
+            <w:pPr>
+              <w:pStyle w:val="Normlnincsbekezds"/>
+            </w:pPr>
+            <w:r>
+              <w:t>GH</w:t>
+            </w:r>
+          </w:p>
+        </w:tc>
+        <w:tc>
+          <w:tcPr>
+            <w:tcW w:w="4961" w:type="dxa"/>
+          </w:tcPr>
+          <w:p>
+            <w:pPr>
+              <w:pStyle w:val="Normlnincsbekezds"/>
+            </w:pPr>
+            <w:r>
+              <w:t xml:space="preserve">Funkciók </w:t>
+            </w:r>
+            <w:proofErr w:type="spellStart"/>
+            <w:r>
+              <w:t>mergelése</w:t>
+            </w:r>
+            <w:proofErr w:type="spellEnd"/>
+            <w:r>
+              <w:t>, korrekciója</w:t>
+            </w:r>
+          </w:p>
+        </w:tc>
+      </w:tr>
+      <w:tr>
+        <w:tc>
+          <w:tcPr>
+            <w:tcW w:w="869" w:type="dxa"/>
+          </w:tcPr>
+          <w:p>
+            <w:pPr>
+              <w:pStyle w:val="Normlnincsbekezds"/>
+            </w:pPr>
+            <w:r>
+              <w:t>4</w:t>
+            </w:r>
+            <w:r>
+              <w:t>.</w:t>
+            </w:r>
+          </w:p>
+        </w:tc>
+        <w:tc>
+          <w:tcPr>
+            <w:tcW w:w="1541" w:type="dxa"/>
+          </w:tcPr>
+          <w:p>
+            <w:pPr>
+              <w:pStyle w:val="Normlnincsbekezds"/>
+            </w:pPr>
+            <w:r>
+              <w:t>2024.11.05</w:t>
+            </w:r>
+          </w:p>
+        </w:tc>
+        <w:tc>
+          <w:tcPr>
+            <w:tcW w:w="1701" w:type="dxa"/>
+          </w:tcPr>
+          <w:p>
+            <w:pPr>
+              <w:pStyle w:val="Normlnincsbekezds"/>
+            </w:pPr>
+            <w:r>
+              <w:t>HA</w:t>
+            </w:r>
+          </w:p>
+        </w:tc>
+        <w:tc>
+          <w:tcPr>
+            <w:tcW w:w="4961" w:type="dxa"/>
+          </w:tcPr>
+          <w:p>
+            <w:pPr>
+              <w:pStyle w:val="Normlnincsbekezds"/>
+            </w:pPr>
+            <w:r>
+              <w:t>Dokumentáció</w:t>
+            </w:r>
+          </w:p>
+        </w:tc>
+      </w:tr>
+      <w:tr>
+        <w:tc>
+          <w:tcPr>
+            <w:tcW w:w="869" w:type="dxa"/>
+          </w:tcPr>
+          <w:p>
+            <w:pPr>
+              <w:pStyle w:val="Normlnincsbekezds"/>
+            </w:pPr>
+            <w:r>
+              <w:t>1.</w:t>
+            </w:r>
+          </w:p>
+        </w:tc>
+        <w:tc>
+          <w:tcPr>
+            <w:tcW w:w="1541" w:type="dxa"/>
+          </w:tcPr>
+          <w:p>
+            <w:pPr>
+              <w:pStyle w:val="Normlnincsbekezds"/>
+            </w:pPr>
+            <w:r>
+              <w:t>2024.10.28</w:t>
+            </w:r>
+          </w:p>
+        </w:tc>
+        <w:tc>
+          <w:tcPr>
+            <w:tcW w:w="1701" w:type="dxa"/>
+          </w:tcPr>
+          <w:p>
+            <w:pPr>
+              <w:pStyle w:val="Normlnincsbekezds"/>
+            </w:pPr>
+            <w:r>
+              <w:t>Mindenki</w:t>
+            </w:r>
+          </w:p>
+        </w:tc>
+        <w:tc>
+          <w:tcPr>
+            <w:tcW w:w="4961" w:type="dxa"/>
+          </w:tcPr>
+          <w:p>
+            <w:pPr>
+              <w:pStyle w:val="Normlnincsbekezds"/>
+            </w:pPr>
+            <w:r>
               <w:t>Megbeszélés, további lépések felmérése</w:t>
             </w:r>
           </w:p>
@@ -5862,11 +6371,6 @@
     </w:tbl>
     <w:p>
       <w:pPr>
-        <w:pStyle w:val="Cmsor2"/>
-      </w:pPr>
-    </w:p>
-    <w:p>
-      <w:pPr>
         <w:spacing w:line="259" w:lineRule="auto"/>
         <w:ind w:firstLine="0"/>
         <w:jc w:val="left"/>
@@ -6022,25 +6526,12 @@
         <w:t>Egy ilyen kemence ára függ a nagyságától, kapacitásától, teljesítményétől…</w:t>
       </w:r>
       <w:proofErr w:type="spellStart"/>
-      <w:proofErr w:type="gramStart"/>
       <w:r>
         <w:t>stb</w:t>
       </w:r>
       <w:proofErr w:type="spellEnd"/>
       <w:r>
-        <w:t xml:space="preserve"> ,</w:t>
-      </w:r>
-      <w:proofErr w:type="gramEnd"/>
-      <w:r>
-        <w:t xml:space="preserve"> de egészen magas, akár millió euros árat is elérhet. A minőség és a biztonság szempontjából is kulcsfontosságú a megfelelő szabályzás, ezért van szükség az adatok folyamatos </w:t>
-      </w:r>
-      <w:proofErr w:type="gramStart"/>
-      <w:r>
-        <w:t>értelmezésére ,</w:t>
-      </w:r>
-      <w:proofErr w:type="gramEnd"/>
-      <w:r>
-        <w:t xml:space="preserve"> kontextusba helyezésére és vizsgálatára.</w:t>
+        <w:t xml:space="preserve"> , de egészen magas, akár millió euros árat is elérhet. A minőség és a biztonság szempontjából is kulcsfontosságú a megfelelő szabályzás, ezért van szükség az adatok folyamatos értelmezésére , kontextusba helyezésére és vizsgálatára.</w:t>
       </w:r>
     </w:p>
     <w:p>
@@ -6074,8 +6565,6 @@
       <w:pPr>
         <w:pStyle w:val="Normlnincsbekezds"/>
       </w:pPr>
-      <w:proofErr w:type="spellStart"/>
-      <w:proofErr w:type="gramStart"/>
       <w:r>
         <w:rPr>
           <w:b/>
@@ -6084,12 +6573,107 @@
         <w:t>Hűtőpanelek</w:t>
       </w:r>
       <w:r>
-        <w:t>:A</w:t>
+        <w:t>:</w:t>
+      </w:r>
+      <w:r>
+        <w:t xml:space="preserve"> </w:t>
+      </w:r>
+      <w:r>
+        <w:t>A hűtést végző vízzel feltöltött segédrendszer.</w:t>
+      </w:r>
+    </w:p>
+    <w:p>
+      <w:pPr>
+        <w:pStyle w:val="Cmsor3"/>
+      </w:pPr>
+      <w:bookmarkStart w:id="6" w:name="_Toc181098118"/>
+      <w:r>
+        <w:t>3.2 Projekt adatai</w:t>
+      </w:r>
+      <w:bookmarkEnd w:id="6"/>
+    </w:p>
+    <w:p>
+      <w:pPr>
+        <w:pStyle w:val="Normlnincsbekezds"/>
+      </w:pPr>
+      <w:r>
+        <w:t>Projekt neve: Ívkemence adatainak kezelése</w:t>
+      </w:r>
+    </w:p>
+    <w:p>
+      <w:pPr>
+        <w:pStyle w:val="Normlnincsbekezds"/>
+      </w:pPr>
+      <w:r>
+        <w:t>Projekt kezdete: 2024.10.08</w:t>
+      </w:r>
+    </w:p>
+    <w:p>
+      <w:pPr>
+        <w:pStyle w:val="Normlnincsbekezds"/>
+      </w:pPr>
+      <w:r>
+        <w:t>Projekt elvárt befejezési ideje:2024.11.17</w:t>
+      </w:r>
+    </w:p>
+    <w:p>
+      <w:pPr>
+        <w:pStyle w:val="Normlnincsbekezds"/>
+      </w:pPr>
+      <w:r>
+        <w:t>Projekt tényleges befejezési ideje:</w:t>
+      </w:r>
+      <w:r>
+        <w:t>2024.11.06</w:t>
+      </w:r>
+    </w:p>
+    <w:p>
+      <w:pPr>
+        <w:pStyle w:val="Normlnincsbekezds"/>
+      </w:pPr>
+      <w:r>
+        <w:t>Projekt leadási ideje: 2024.11.07</w:t>
+      </w:r>
+    </w:p>
+    <w:p>
+      <w:pPr>
+        <w:pStyle w:val="Normlnincsbekezds"/>
+      </w:pPr>
+      <w:r>
+        <w:t>Kommunikációhoz használt felületek,</w:t>
+      </w:r>
+      <w:r>
+        <w:t xml:space="preserve"> </w:t>
+      </w:r>
+      <w:r>
+        <w:t>keretrendszerek,</w:t>
+      </w:r>
+      <w:r>
+        <w:t xml:space="preserve"> </w:t>
+      </w:r>
+      <w:r>
+        <w:t xml:space="preserve">programok: GitHub, </w:t>
+      </w:r>
+      <w:proofErr w:type="spellStart"/>
+      <w:r>
+        <w:t>PyCharm</w:t>
       </w:r>
       <w:proofErr w:type="spellEnd"/>
-      <w:proofErr w:type="gramEnd"/>
-      <w:r>
-        <w:t xml:space="preserve"> hűtést végző vízzel feltöltött segédrendszer.</w:t>
+      <w:r>
+        <w:t xml:space="preserve">, </w:t>
+      </w:r>
+      <w:proofErr w:type="spellStart"/>
+      <w:r>
+        <w:t>Discord</w:t>
+      </w:r>
+      <w:proofErr w:type="spellEnd"/>
+    </w:p>
+    <w:p>
+      <w:pPr>
+        <w:pStyle w:val="Normlnincsbekezds"/>
+      </w:pPr>
+      <w:r>
+        <w:t>Kapott adatok: Adagok.csv, Hűtőpanelek.csv</w:t>
       </w:r>
     </w:p>
     <w:p>
@@ -6099,14 +6683,28 @@
         <w:ind w:firstLine="0"/>
         <w:jc w:val="center"/>
       </w:pPr>
-      <w:fldSimple w:instr=" SEQ ábra \* ARABIC ">
-        <w:r>
-          <w:rPr>
-            <w:noProof/>
-          </w:rPr>
-          <w:t>1</w:t>
-        </w:r>
-      </w:fldSimple>
+      <w:r>
+        <w:lastRenderedPageBreak/>
+        <w:fldChar w:fldCharType="begin"/>
+      </w:r>
+      <w:r>
+        <w:instrText xml:space="preserve"> SEQ ábra \* ARABIC </w:instrText>
+      </w:r>
+      <w:r>
+        <w:fldChar w:fldCharType="separate"/>
+      </w:r>
+      <w:r>
+        <w:rPr>
+          <w:noProof/>
+        </w:rPr>
+        <w:t>1</w:t>
+      </w:r>
+      <w:r>
+        <w:rPr>
+          <w:noProof/>
+        </w:rPr>
+        <w:fldChar w:fldCharType="end"/>
+      </w:r>
       <w:r>
         <w:t xml:space="preserve">. ábra cím: </w:t>
       </w:r>
@@ -6128,9 +6726,9 @@
           <w:noProof/>
         </w:rPr>
         <w:drawing>
-          <wp:inline distT="0" distB="0" distL="0" distR="0" wp14:anchorId="33272DC0" wp14:editId="5B70D7F8">
-            <wp:extent cx="3294170" cy="3009900"/>
-            <wp:effectExtent l="0" t="0" r="1905" b="0"/>
+          <wp:inline distT="0" distB="0" distL="0" distR="0" wp14:anchorId="33272DC0" wp14:editId="00A46C60">
+            <wp:extent cx="5702249" cy="5210175"/>
+            <wp:effectExtent l="0" t="0" r="0" b="0"/>
             <wp:docPr id="3" name="Kép 3"/>
             <wp:cNvGraphicFramePr>
               <a:graphicFrameLocks xmlns:a="http://schemas.openxmlformats.org/drawingml/2006/main" noChangeAspect="1"/>
@@ -6160,7 +6758,7 @@
                   <pic:spPr bwMode="auto">
                     <a:xfrm>
                       <a:off x="0" y="0"/>
-                      <a:ext cx="3371475" cy="3080534"/>
+                      <a:ext cx="5852841" cy="5347772"/>
                     </a:xfrm>
                     <a:prstGeom prst="rect">
                       <a:avLst/>
@@ -6218,258 +6816,153 @@
       <w:pPr>
         <w:pStyle w:val="Cmsor3"/>
       </w:pPr>
-      <w:bookmarkStart w:id="6" w:name="_Toc181098118"/>
+      <w:bookmarkStart w:id="7" w:name="_Toc181098119"/>
+      <w:r>
+        <w:t>3.</w:t>
+      </w:r>
+      <w:r>
+        <w:t>3</w:t>
+      </w:r>
+      <w:r>
+        <w:t xml:space="preserve"> Projekt célja</w:t>
+      </w:r>
+      <w:bookmarkEnd w:id="7"/>
+    </w:p>
+    <w:p>
+      <w:pPr>
+        <w:ind w:firstLine="0"/>
+      </w:pPr>
+      <w:r>
+        <w:t>Az adatok feldolgozása Python és SQL használatával, CSV formátumú fájlo</w:t>
+      </w:r>
+      <w:r>
+        <w:t>kból.</w:t>
+      </w:r>
+      <w:r>
+        <w:t xml:space="preserve"> </w:t>
+      </w:r>
+      <w:r>
+        <w:t>A</w:t>
+      </w:r>
+      <w:r>
+        <w:t>datok létrehozás</w:t>
+      </w:r>
+      <w:r>
+        <w:t>a</w:t>
+      </w:r>
+      <w:r>
+        <w:t>, lekérdezés</w:t>
+      </w:r>
+      <w:r>
+        <w:t>e</w:t>
+      </w:r>
+      <w:r>
+        <w:t>, módosítás</w:t>
+      </w:r>
+      <w:r>
+        <w:t>a</w:t>
+      </w:r>
+      <w:r>
+        <w:t xml:space="preserve"> és törlés</w:t>
+      </w:r>
+      <w:r>
+        <w:t>e</w:t>
+      </w:r>
+      <w:r>
+        <w:t>. Ezen folyamatok során kiemelt jelentőséget kap az adattisztítás, az adatok integritásának biztosítása, valamint az anomáliák és hibák detektálása és javítása, továbbá a trendek és mintázatok disszonanciáinak feltárása.</w:t>
+      </w:r>
+      <w:r>
+        <w:t xml:space="preserve">(két egyforma folyamat </w:t>
+      </w:r>
+      <w:r>
+        <w:t>nincsen,</w:t>
+      </w:r>
+      <w:r>
+        <w:t xml:space="preserve"> de jellegében kevés eltérést mutasson)</w:t>
+      </w:r>
+    </w:p>
+    <w:p>
+      <w:pPr>
+        <w:ind w:firstLine="0"/>
+      </w:pPr>
+      <w:r>
+        <w:t>A folyamat főbb lépései a következők:</w:t>
+      </w:r>
+    </w:p>
+    <w:p>
+      <w:pPr>
+        <w:ind w:firstLine="0"/>
+      </w:pPr>
+      <w:r>
+        <w:rPr>
+          <w:rStyle w:val="Kiemels2"/>
+        </w:rPr>
+        <w:t>Adatbevitel és betöltés</w:t>
+      </w:r>
+      <w:r>
+        <w:t xml:space="preserve">: Az adatok importálása CSV fájlokból Python segítségével, mely során a kapott struktúrák SQL adatbázisba kerülnek. Ez a lépés magában foglalhatja az adatok </w:t>
+      </w:r>
       <w:r>
         <w:lastRenderedPageBreak/>
-        <w:t>3.2 Projekt adatai</w:t>
-      </w:r>
-      <w:bookmarkEnd w:id="6"/>
-    </w:p>
-    <w:p>
-      <w:pPr>
-        <w:pStyle w:val="Normlnincsbekezds"/>
-      </w:pPr>
-      <w:r>
-        <w:t>Projekt neve:</w:t>
-      </w:r>
-      <w:r>
-        <w:t xml:space="preserve"> Ívkemence adatainak kezelése</w:t>
-      </w:r>
-    </w:p>
-    <w:p>
-      <w:pPr>
-        <w:pStyle w:val="Normlnincsbekezds"/>
-      </w:pPr>
-      <w:r>
-        <w:t>Projekt kezdete: 2024.10.08</w:t>
-      </w:r>
-    </w:p>
-    <w:p>
-      <w:pPr>
-        <w:pStyle w:val="Normlnincsbekezds"/>
-      </w:pPr>
-      <w:r>
-        <w:t>Projekt elvárt befejezési ideje:</w:t>
-      </w:r>
-      <w:r>
-        <w:t>2024.11.</w:t>
-      </w:r>
-      <w:r>
-        <w:t>17</w:t>
-      </w:r>
-    </w:p>
-    <w:p>
-      <w:pPr>
-        <w:pStyle w:val="Normlnincsbekezds"/>
-      </w:pPr>
-      <w:r>
-        <w:t>Projekt tényleges befejezési ideje:</w:t>
-      </w:r>
-    </w:p>
-    <w:p>
-      <w:pPr>
-        <w:pStyle w:val="Normlnincsbekezds"/>
-      </w:pPr>
-      <w:r>
-        <w:t xml:space="preserve">Kommunikációhoz használt </w:t>
-      </w:r>
+        <w:t>előfeldolgozását, például formátumkonverziókat, hiányzó értékek kezelését, valamint típuskonzisztenciák ellenőrzését.</w:t>
+      </w:r>
+    </w:p>
+    <w:p>
+      <w:pPr>
+        <w:ind w:firstLine="0"/>
+      </w:pPr>
       <w:proofErr w:type="spellStart"/>
-      <w:proofErr w:type="gramStart"/>
-      <w:r>
-        <w:t>felületek,keretren</w:t>
-      </w:r>
-      <w:r>
-        <w:t>d</w:t>
-      </w:r>
-      <w:r>
-        <w:t>szerek</w:t>
-      </w:r>
-      <w:proofErr w:type="gramEnd"/>
-      <w:r>
-        <w:t>,programok</w:t>
+      <w:r>
+        <w:rPr>
+          <w:rStyle w:val="Kiemels2"/>
+        </w:rPr>
+        <w:t>Adatlekérdezés</w:t>
       </w:r>
       <w:proofErr w:type="spellEnd"/>
       <w:r>
-        <w:t>:</w:t>
-      </w:r>
-      <w:r>
-        <w:t xml:space="preserve"> GitHub, </w:t>
+        <w:rPr>
+          <w:rStyle w:val="Kiemels2"/>
+        </w:rPr>
+        <w:t xml:space="preserve"> és manipuláció</w:t>
+      </w:r>
+      <w:r>
+        <w:t>: SQL segítségével specifikus lekérdezések futtatása az adatbázisban, hogy előre meghatározott kritériumok alapján kinyerhessük a releváns információkat. Az adatok módosítása (szerkesztése) során az adatintegritás fenntartása kritikus fontosságú, míg az adatok törlése gondos elemzés után történik, hogy elkerüljük a hasznos információk elvesztését.</w:t>
+      </w:r>
+    </w:p>
+    <w:p>
+      <w:pPr>
+        <w:ind w:firstLine="0"/>
+      </w:pPr>
+      <w:r>
+        <w:rPr>
+          <w:rStyle w:val="Kiemels2"/>
+        </w:rPr>
+        <w:t>Anomáliák és hibák kiszűrése</w:t>
+      </w:r>
+      <w:r>
+        <w:t xml:space="preserve">: Az adatok elemzése során matematikai és statisztikai módszerekkel azonosíthatók az anomáliák és hibák. Ez magában foglalja a hibás vagy szokatlan adatok detektálását, például </w:t>
       </w:r>
       <w:proofErr w:type="spellStart"/>
       <w:r>
-        <w:t>PyCharm</w:t>
+        <w:t>statisztikailag</w:t>
       </w:r>
       <w:proofErr w:type="spellEnd"/>
       <w:r>
-        <w:t xml:space="preserve">, </w:t>
-      </w:r>
-      <w:proofErr w:type="spellStart"/>
-      <w:r>
-        <w:t>Discord</w:t>
-      </w:r>
-      <w:proofErr w:type="spellEnd"/>
-    </w:p>
-    <w:p>
-      <w:pPr>
-        <w:pStyle w:val="Normlnincsbekezds"/>
-      </w:pPr>
-      <w:r>
-        <w:t>Kapott adatok: Adagok.csv, Hűtőpanelek.csv</w:t>
-      </w:r>
-    </w:p>
-    <w:p>
-      <w:pPr>
-        <w:pStyle w:val="Cmsor3"/>
-      </w:pPr>
-      <w:bookmarkStart w:id="7" w:name="_Toc181098119"/>
-      <w:r>
-        <w:t>3.</w:t>
-      </w:r>
-      <w:r>
-        <w:t>3</w:t>
-      </w:r>
-      <w:r>
-        <w:t xml:space="preserve"> Projekt célja</w:t>
-      </w:r>
-      <w:bookmarkEnd w:id="7"/>
+        <w:t xml:space="preserve"> szignifikáns eltérések feltárását, amelyek hibás adatgyűjtésre, mérési hibákra, vagy szabálytalanságokra utalhatnak.</w:t>
+      </w:r>
     </w:p>
     <w:p>
       <w:pPr>
         <w:ind w:firstLine="0"/>
       </w:pPr>
       <w:r>
-        <w:t>Az adatok feldolgozása Python és SQL használatával, CSV formátumú fájlo</w:t>
-      </w:r>
-      <w:r>
-        <w:t>kból.</w:t>
-      </w:r>
-      <w:r>
-        <w:t xml:space="preserve"> </w:t>
-      </w:r>
-      <w:r>
-        <w:t>A</w:t>
-      </w:r>
-      <w:r>
-        <w:t>datok létrehozás</w:t>
-      </w:r>
-      <w:r>
-        <w:t>a</w:t>
-      </w:r>
-      <w:r>
-        <w:t>, lekérdezés</w:t>
-      </w:r>
-      <w:r>
-        <w:t>e</w:t>
-      </w:r>
-      <w:r>
-        <w:t>, módosítás</w:t>
-      </w:r>
-      <w:r>
-        <w:t>a</w:t>
-      </w:r>
-      <w:r>
-        <w:t xml:space="preserve"> és törlés</w:t>
-      </w:r>
-      <w:r>
-        <w:t>e</w:t>
-      </w:r>
-      <w:r>
-        <w:t xml:space="preserve">. Ezen folyamatok során kiemelt jelentőséget kap az adattisztítás, az adatok integritásának biztosítása, valamint az anomáliák és hibák detektálása és javítása, továbbá a trendek és mintázatok disszonanciáinak </w:t>
-      </w:r>
-      <w:proofErr w:type="gramStart"/>
-      <w:r>
-        <w:t>feltárása.</w:t>
-      </w:r>
-      <w:r>
-        <w:t>(</w:t>
-      </w:r>
-      <w:proofErr w:type="gramEnd"/>
-      <w:r>
-        <w:t>két egyforma folyamat nincsen de jellegében kevés eltérést mutasson)</w:t>
-      </w:r>
-    </w:p>
-    <w:p>
-      <w:pPr>
-        <w:ind w:firstLine="0"/>
-      </w:pPr>
-      <w:r>
-        <w:t>A folyamat főbb lépései a következők:</w:t>
-      </w:r>
-    </w:p>
-    <w:p>
-      <w:pPr>
-        <w:ind w:firstLine="0"/>
-      </w:pPr>
-      <w:r>
         <w:rPr>
           <w:rStyle w:val="Kiemels2"/>
         </w:rPr>
-        <w:t>Adatbevitel és betöltés</w:t>
-      </w:r>
-      <w:r>
-        <w:t>: Az adatok importálása CSV fájlokból Python segítségével, mely során a kapott struktúrák SQL adatbázisba kerülnek. Ez a lépés magában foglalhatja az adatok előfeldolgozását, például formátumkonverziókat, hiányzó értékek kezelését, valamint típuskonzisztenciák ellenőrzését.</w:t>
-      </w:r>
-    </w:p>
-    <w:p>
-      <w:pPr>
-        <w:ind w:firstLine="0"/>
-      </w:pPr>
-      <w:proofErr w:type="spellStart"/>
-      <w:r>
-        <w:rPr>
-          <w:rStyle w:val="Kiemels2"/>
-        </w:rPr>
-        <w:t>Adatlekérdezés</w:t>
-      </w:r>
-      <w:proofErr w:type="spellEnd"/>
-      <w:r>
-        <w:rPr>
-          <w:rStyle w:val="Kiemels2"/>
-        </w:rPr>
-        <w:t xml:space="preserve"> és manipuláció</w:t>
-      </w:r>
-      <w:r>
-        <w:t>: SQL segítségével specifikus lekérdezések futtatása az adatbázisban, hogy előre meghatározott kritériumok alapján kinyerhessük a releváns információkat. Az adatok módosítása (szerkesztése) során az adatintegritás fenntartása kritikus fontosságú, míg az adatok törlése gondos elemzés után történik, hogy elkerüljük a hasznos információk elvesztését.</w:t>
-      </w:r>
-    </w:p>
-    <w:p>
-      <w:pPr>
-        <w:ind w:firstLine="0"/>
-      </w:pPr>
-      <w:r>
-        <w:rPr>
-          <w:rStyle w:val="Kiemels2"/>
-        </w:rPr>
-        <w:t>Anomáliák és hibák kiszűrése</w:t>
-      </w:r>
-      <w:r>
-        <w:t xml:space="preserve">: Az adatok elemzése során matematikai és statisztikai módszerekkel azonosíthatók az anomáliák és hibák. Ez magában foglalja a hibás vagy szokatlan adatok detektálását, például </w:t>
-      </w:r>
-      <w:proofErr w:type="spellStart"/>
-      <w:r>
-        <w:t>statisztikailag</w:t>
-      </w:r>
-      <w:proofErr w:type="spellEnd"/>
-      <w:r>
-        <w:t xml:space="preserve"> szignifikáns eltérések feltárását, amelyek hibás adatgyűjtésre, mérési hibákra, vagy szabálytalanságokra utalhatnak.</w:t>
-      </w:r>
-    </w:p>
-    <w:p>
-      <w:pPr>
-        <w:ind w:firstLine="0"/>
-      </w:pPr>
-      <w:r>
-        <w:rPr>
-          <w:rStyle w:val="Kiemels2"/>
-        </w:rPr>
         <w:t>Trend disszonanciák elemzése</w:t>
       </w:r>
       <w:r>
-        <w:t xml:space="preserve">: A kapott adatok trendjeinek vizsgálata, különös tekintettel a hosszú távú mintázatokra és azok időbeli alakulására. A disszonanciák feltárása során </w:t>
-      </w:r>
-      <w:r>
-        <w:lastRenderedPageBreak/>
-        <w:t>figyelembe vesszük a megszokott trendektől való eltéréseket, melyek mögöttes okainak statisztikai módszerekkel történő azonosítása hozzájárul a döntéshozatali folyamatokhoz. A trend disszonanciák előfordulása utalhat váratlan külső tényezőkre, rendszerszintű hibákra vagy nem szándékolt változásokra az adatgyűjtési folyamatban.</w:t>
+        <w:t>: A kapott adatok trendjeinek vizsgálata, különös tekintettel a hosszú távú mintázatokra és azok időbeli alakulására. A disszonanciák feltárása során figyelembe vesszük a megszokott trendektől való eltéréseket, melyek mögöttes okainak statisztikai módszerekkel történő azonosítása hozzájárul a döntéshozatali folyamatokhoz. A trend disszonanciák előfordulása utalhat váratlan külső tényezőkre, rendszerszintű hibákra vagy nem szándékolt változásokra az adatgyűjtési folyamatban.</w:t>
       </w:r>
     </w:p>
     <w:p>
@@ -6518,35 +7011,103 @@
         <w:rPr>
           <w:lang w:eastAsia="hu-HU"/>
         </w:rPr>
-        <w:t xml:space="preserve">Elsődleges célunk az adatok tisztítása és ellenőrzése, amelyet a </w:t>
+        <w:t xml:space="preserve">Elsődleges célunk az adatok tisztítása és ellenőrzése. Ebben a kezdeti szakaszban az adatokat </w:t>
+      </w:r>
+      <w:r>
+        <w:rPr>
+          <w:lang w:eastAsia="hu-HU"/>
+        </w:rPr>
+        <w:t>megvizsgáljuk, javítjuk (.</w:t>
       </w:r>
       <w:proofErr w:type="spellStart"/>
       <w:r>
         <w:rPr>
           <w:lang w:eastAsia="hu-HU"/>
         </w:rPr>
-        <w:t>pandas</w:t>
+        <w:t>csv</w:t>
       </w:r>
       <w:proofErr w:type="spellEnd"/>
       <w:r>
         <w:rPr>
           <w:lang w:eastAsia="hu-HU"/>
         </w:rPr>
+        <w:t xml:space="preserve"> fájlok), a javított verziót elmentjük, létrehozzuk az adatbázist (.db fájl)</w:t>
+      </w:r>
+      <w:r>
+        <w:rPr>
+          <w:lang w:eastAsia="hu-HU"/>
+        </w:rPr>
+        <w:t xml:space="preserve"> valamint statisztikai módszerekkel elemzéseket és számításokat végzünk</w:t>
+      </w:r>
+      <w:r>
+        <w:rPr>
+          <w:lang w:eastAsia="hu-HU"/>
+        </w:rPr>
         <w:t xml:space="preserve"> és </w:t>
       </w:r>
+      <w:r>
+        <w:rPr>
+          <w:lang w:eastAsia="hu-HU"/>
+        </w:rPr>
+        <w:t>szükség esetén töröljük</w:t>
+      </w:r>
+      <w:r>
+        <w:rPr>
+          <w:lang w:eastAsia="hu-HU"/>
+        </w:rPr>
+        <w:t xml:space="preserve"> a hibás adatokat</w:t>
+      </w:r>
+      <w:r>
+        <w:rPr>
+          <w:lang w:eastAsia="hu-HU"/>
+        </w:rPr>
+        <w:t>.</w:t>
+      </w:r>
+      <w:r>
+        <w:rPr>
+          <w:lang w:eastAsia="hu-HU"/>
+        </w:rPr>
+        <w:t>(.txt fájl)</w:t>
+      </w:r>
+      <w:r>
+        <w:rPr>
+          <w:lang w:eastAsia="hu-HU"/>
+        </w:rPr>
+        <w:t xml:space="preserve"> Ez az alapos előkészítés segít biztosítani az adataink megbízhatóságát és minőségét.</w:t>
+      </w:r>
+      <w:r>
+        <w:rPr>
+          <w:lang w:eastAsia="hu-HU"/>
+        </w:rPr>
+        <w:t xml:space="preserve"> Az itt generált fájlokat mind az </w:t>
+      </w:r>
       <w:proofErr w:type="spellStart"/>
       <w:r>
         <w:rPr>
           <w:lang w:eastAsia="hu-HU"/>
         </w:rPr>
-        <w:t>SQLite</w:t>
+        <w:t>db_creator</w:t>
       </w:r>
       <w:proofErr w:type="spellEnd"/>
       <w:r>
         <w:rPr>
           <w:lang w:eastAsia="hu-HU"/>
         </w:rPr>
-        <w:t xml:space="preserve"> eszközeivel végzünk el. Ebben a kezdeti szakaszban az adatokat lekérdezzük, szükség esetén töröljük, valamint statisztikai módszerekkel elemzéseket és számításokat végzünk. Ez az alapos előkészítés segít biztosítani az adataink megbízhatóságát és minőségét.</w:t>
+        <w:t xml:space="preserve">/output mappába mentjük ,ezeket nem mentjük el a </w:t>
+      </w:r>
+      <w:proofErr w:type="spellStart"/>
+      <w:r>
+        <w:rPr>
+          <w:lang w:eastAsia="hu-HU"/>
+        </w:rPr>
+        <w:t>githubon</w:t>
+      </w:r>
+      <w:proofErr w:type="spellEnd"/>
+      <w:r>
+        <w:rPr>
+          <w:lang w:eastAsia="hu-HU"/>
+        </w:rPr>
+        <w:t>. A fájlokat a db_creator/main.py fájl futtatásával hozhatjuk létre.</w:t>
       </w:r>
     </w:p>
     <w:p>
@@ -6560,32 +7121,530 @@
         <w:rPr>
           <w:lang w:eastAsia="hu-HU"/>
         </w:rPr>
-        <w:t>A továbbiakban az alapvető adatkezelési funkciókat építettük be, beleértve az adatok bevitelét, módosítását és törlését is. A felhasználó ezeket a műveleteket a terminálon keresztül egyszerűen végrehajthatja, lehetővé téve a folyamatok gyors és rugalmas kezelését.</w:t>
+        <w:drawing>
+          <wp:anchor distT="0" distB="0" distL="114300" distR="114300" simplePos="0" relativeHeight="251664384" behindDoc="1" locked="0" layoutInCell="1" allowOverlap="1" wp14:anchorId="708039E1" wp14:editId="305984C6">
+            <wp:simplePos x="0" y="0"/>
+            <wp:positionH relativeFrom="margin">
+              <wp:align>right</wp:align>
+            </wp:positionH>
+            <wp:positionV relativeFrom="paragraph">
+              <wp:posOffset>996950</wp:posOffset>
+            </wp:positionV>
+            <wp:extent cx="5760720" cy="1530350"/>
+            <wp:effectExtent l="0" t="0" r="0" b="0"/>
+            <wp:wrapTopAndBottom/>
+            <wp:docPr id="6" name="Kép 6"/>
+            <wp:cNvGraphicFramePr>
+              <a:graphicFrameLocks xmlns:a="http://schemas.openxmlformats.org/drawingml/2006/main" noChangeAspect="1"/>
+            </wp:cNvGraphicFramePr>
+            <a:graphic xmlns:a="http://schemas.openxmlformats.org/drawingml/2006/main">
+              <a:graphicData uri="http://schemas.openxmlformats.org/drawingml/2006/picture">
+                <pic:pic xmlns:pic="http://schemas.openxmlformats.org/drawingml/2006/picture">
+                  <pic:nvPicPr>
+                    <pic:cNvPr id="1" name=""/>
+                    <pic:cNvPicPr/>
+                  </pic:nvPicPr>
+                  <pic:blipFill>
+                    <a:blip r:embed="rId10" cstate="print">
+                      <a:extLst>
+                        <a:ext uri="{28A0092B-C50C-407E-A947-70E740481C1C}">
+                          <a14:useLocalDpi xmlns:a14="http://schemas.microsoft.com/office/drawing/2010/main" val="0"/>
+                        </a:ext>
+                      </a:extLst>
+                    </a:blip>
+                    <a:stretch>
+                      <a:fillRect/>
+                    </a:stretch>
+                  </pic:blipFill>
+                  <pic:spPr>
+                    <a:xfrm>
+                      <a:off x="0" y="0"/>
+                      <a:ext cx="5760720" cy="1530350"/>
+                    </a:xfrm>
+                    <a:prstGeom prst="rect">
+                      <a:avLst/>
+                    </a:prstGeom>
+                  </pic:spPr>
+                </pic:pic>
+              </a:graphicData>
+            </a:graphic>
+            <wp14:sizeRelH relativeFrom="margin">
+              <wp14:pctWidth>0</wp14:pctWidth>
+            </wp14:sizeRelH>
+            <wp14:sizeRelV relativeFrom="margin">
+              <wp14:pctHeight>0</wp14:pctHeight>
+            </wp14:sizeRelV>
+          </wp:anchor>
+        </w:drawing>
+      </w:r>
+      <w:r>
+        <w:rPr>
+          <w:lang w:eastAsia="hu-HU"/>
+        </w:rPr>
+        <w:t xml:space="preserve">A továbbiakban az alapvető adatkezelési funkciókat építettük be, beleértve az adatok </w:t>
+      </w:r>
+      <w:r>
+        <w:rPr>
+          <w:lang w:eastAsia="hu-HU"/>
+        </w:rPr>
+        <w:t xml:space="preserve">lekérdezését, </w:t>
+      </w:r>
+      <w:r>
+        <w:rPr>
+          <w:lang w:eastAsia="hu-HU"/>
+        </w:rPr>
+        <w:t>bevitelét, módosítását és törlését is. A felhasználó ezeket a műveleteket a terminálon keresztül egyszerűen végrehajthatja, lehetővé téve a folyamatok gyors és rugalmas kezelését.</w:t>
+      </w:r>
+      <w:r>
+        <w:rPr>
+          <w:lang w:eastAsia="hu-HU"/>
+        </w:rPr>
+        <w:t xml:space="preserve"> </w:t>
       </w:r>
     </w:p>
     <w:p>
       <w:pPr>
         <w:ind w:firstLine="0"/>
         <w:rPr>
+          <w:b/>
+          <w:bCs/>
           <w:lang w:eastAsia="hu-HU"/>
         </w:rPr>
       </w:pPr>
-      <w:r>
-        <w:rPr>
+      <w:proofErr w:type="spellStart"/>
+      <w:r>
+        <w:rPr>
+          <w:b/>
+          <w:bCs/>
           <w:lang w:eastAsia="hu-HU"/>
         </w:rPr>
-        <w:t>Programunk egyik kiemelt funkciója az adatvizualizáció: grafikonokon jelenítjük meg az adatokat, különös figyelmet fordítva a hibák és eltérések kiemelésére. Ezáltal az esetleges problémák és eltérések vizuálisan is jól azonosíthatók, ami segíti a gyors és hatékony elemzést.</w:t>
-      </w:r>
-    </w:p>
-    <w:p>
-      <w:pPr>
-        <w:spacing w:line="259" w:lineRule="auto"/>
+        <w:t>get_portion_data</w:t>
+      </w:r>
+      <w:proofErr w:type="spellEnd"/>
+      <w:r>
+        <w:rPr>
+          <w:b/>
+          <w:bCs/>
+          <w:lang w:eastAsia="hu-HU"/>
+        </w:rPr>
+        <w:t xml:space="preserve">: </w:t>
+      </w:r>
+      <w:r>
+        <w:rPr>
+          <w:lang w:eastAsia="hu-HU"/>
+        </w:rPr>
+        <w:t>elérhető adagok listázása</w:t>
+      </w:r>
+      <w:r>
+        <w:rPr>
+          <w:lang w:eastAsia="hu-HU"/>
+        </w:rPr>
+        <w:t xml:space="preserve"> a kezdeti és vég dátum idővel, azonosítóval</w:t>
+      </w:r>
+    </w:p>
+    <w:p>
+      <w:pPr>
         <w:ind w:firstLine="0"/>
-        <w:jc w:val="left"/>
-        <w:rPr>
+        <w:rPr>
+          <w:b/>
+          <w:bCs/>
           <w:lang w:eastAsia="hu-HU"/>
         </w:rPr>
       </w:pPr>
+      <w:proofErr w:type="spellStart"/>
+      <w:r>
+        <w:rPr>
+          <w:b/>
+          <w:bCs/>
+          <w:lang w:eastAsia="hu-HU"/>
+        </w:rPr>
+        <w:t>get_panel_data</w:t>
+      </w:r>
+      <w:proofErr w:type="spellEnd"/>
+      <w:r>
+        <w:rPr>
+          <w:b/>
+          <w:bCs/>
+          <w:lang w:eastAsia="hu-HU"/>
+        </w:rPr>
+        <w:t>:</w:t>
+      </w:r>
+      <w:r>
+        <w:rPr>
+          <w:lang w:eastAsia="hu-HU"/>
+        </w:rPr>
+        <w:t xml:space="preserve"> </w:t>
+      </w:r>
+      <w:r>
+        <w:rPr>
+          <w:lang w:eastAsia="hu-HU"/>
+        </w:rPr>
+        <w:t xml:space="preserve">elérhető </w:t>
+      </w:r>
+      <w:r>
+        <w:rPr>
+          <w:lang w:eastAsia="hu-HU"/>
+        </w:rPr>
+        <w:t>hűtőpanelek</w:t>
+      </w:r>
+      <w:r>
+        <w:rPr>
+          <w:lang w:eastAsia="hu-HU"/>
+        </w:rPr>
+        <w:t xml:space="preserve"> listázása</w:t>
+      </w:r>
+      <w:r>
+        <w:rPr>
+          <w:lang w:eastAsia="hu-HU"/>
+        </w:rPr>
+        <w:t xml:space="preserve"> </w:t>
+      </w:r>
+      <w:proofErr w:type="spellStart"/>
+      <w:r>
+        <w:rPr>
+          <w:lang w:eastAsia="hu-HU"/>
+        </w:rPr>
+        <w:t>névvel,azonosítóval</w:t>
+      </w:r>
+      <w:proofErr w:type="spellEnd"/>
+    </w:p>
+    <w:p>
+      <w:pPr>
+        <w:ind w:firstLine="0"/>
+        <w:rPr>
+          <w:b/>
+          <w:bCs/>
+          <w:lang w:eastAsia="hu-HU"/>
+        </w:rPr>
+      </w:pPr>
+      <w:proofErr w:type="spellStart"/>
+      <w:r>
+        <w:rPr>
+          <w:b/>
+          <w:bCs/>
+          <w:lang w:eastAsia="hu-HU"/>
+        </w:rPr>
+        <w:t>get_temperature_data</w:t>
+      </w:r>
+      <w:proofErr w:type="spellEnd"/>
+      <w:r>
+        <w:rPr>
+          <w:b/>
+          <w:bCs/>
+          <w:lang w:eastAsia="hu-HU"/>
+        </w:rPr>
+        <w:t>:</w:t>
+      </w:r>
+      <w:r>
+        <w:rPr>
+          <w:lang w:eastAsia="hu-HU"/>
+        </w:rPr>
+        <w:t xml:space="preserve"> </w:t>
+      </w:r>
+      <w:r>
+        <w:rPr>
+          <w:lang w:eastAsia="hu-HU"/>
+        </w:rPr>
+        <w:t xml:space="preserve">elérhető </w:t>
+      </w:r>
+      <w:r>
+        <w:rPr>
+          <w:lang w:eastAsia="hu-HU"/>
+        </w:rPr>
+        <w:t xml:space="preserve">hómérsékletek listázása azonosítóval, idővel, </w:t>
+      </w:r>
+      <w:proofErr w:type="spellStart"/>
+      <w:r>
+        <w:rPr>
+          <w:lang w:eastAsia="hu-HU"/>
+        </w:rPr>
+        <w:t>adag_id</w:t>
+      </w:r>
+      <w:proofErr w:type="spellEnd"/>
+      <w:r>
+        <w:rPr>
+          <w:lang w:eastAsia="hu-HU"/>
+        </w:rPr>
+        <w:t xml:space="preserve"> és </w:t>
+      </w:r>
+      <w:proofErr w:type="spellStart"/>
+      <w:r>
+        <w:rPr>
+          <w:lang w:eastAsia="hu-HU"/>
+        </w:rPr>
+        <w:t>hutopanel_id-val</w:t>
+      </w:r>
+      <w:proofErr w:type="spellEnd"/>
+      <w:r>
+        <w:rPr>
+          <w:lang w:eastAsia="hu-HU"/>
+        </w:rPr>
+        <w:t>, adag és h</w:t>
+      </w:r>
+      <w:r>
+        <w:rPr>
+          <w:lang w:eastAsia="hu-HU"/>
+        </w:rPr>
+        <w:t>ű</w:t>
+      </w:r>
+      <w:r>
+        <w:rPr>
+          <w:lang w:eastAsia="hu-HU"/>
+        </w:rPr>
+        <w:t>t</w:t>
+      </w:r>
+      <w:r>
+        <w:rPr>
+          <w:lang w:eastAsia="hu-HU"/>
+        </w:rPr>
+        <w:t>ő</w:t>
+      </w:r>
+      <w:r>
+        <w:rPr>
+          <w:lang w:eastAsia="hu-HU"/>
+        </w:rPr>
+        <w:t>panel azonosító alapján</w:t>
+      </w:r>
+    </w:p>
+    <w:p>
+      <w:pPr>
+        <w:ind w:firstLine="0"/>
+        <w:rPr>
+          <w:b/>
+          <w:bCs/>
+          <w:lang w:eastAsia="hu-HU"/>
+        </w:rPr>
+      </w:pPr>
+      <w:proofErr w:type="spellStart"/>
+      <w:r>
+        <w:rPr>
+          <w:b/>
+          <w:bCs/>
+          <w:lang w:eastAsia="hu-HU"/>
+        </w:rPr>
+        <w:t>insert_temp</w:t>
+      </w:r>
+      <w:proofErr w:type="spellEnd"/>
+      <w:r>
+        <w:rPr>
+          <w:b/>
+          <w:bCs/>
+          <w:lang w:eastAsia="hu-HU"/>
+        </w:rPr>
+        <w:t xml:space="preserve">: </w:t>
+      </w:r>
+      <w:r>
+        <w:rPr>
+          <w:lang w:eastAsia="hu-HU"/>
+        </w:rPr>
+        <w:t>hőmérséklet létrehozása a mostani időponttal adag és hűtőpanel alapján</w:t>
+      </w:r>
+    </w:p>
+    <w:p>
+      <w:pPr>
+        <w:ind w:firstLine="0"/>
+        <w:rPr>
+          <w:b/>
+          <w:bCs/>
+          <w:lang w:eastAsia="hu-HU"/>
+        </w:rPr>
+      </w:pPr>
+      <w:proofErr w:type="spellStart"/>
+      <w:r>
+        <w:rPr>
+          <w:b/>
+          <w:bCs/>
+          <w:lang w:eastAsia="hu-HU"/>
+        </w:rPr>
+        <w:t>update_temp</w:t>
+      </w:r>
+      <w:proofErr w:type="spellEnd"/>
+      <w:r>
+        <w:rPr>
+          <w:b/>
+          <w:bCs/>
+          <w:lang w:eastAsia="hu-HU"/>
+        </w:rPr>
+        <w:t>:</w:t>
+      </w:r>
+      <w:r>
+        <w:rPr>
+          <w:lang w:eastAsia="hu-HU"/>
+        </w:rPr>
+        <w:t xml:space="preserve"> </w:t>
+      </w:r>
+      <w:r>
+        <w:rPr>
+          <w:lang w:eastAsia="hu-HU"/>
+        </w:rPr>
+        <w:t xml:space="preserve">hőmérséklet </w:t>
+      </w:r>
+      <w:r>
+        <w:rPr>
+          <w:lang w:eastAsia="hu-HU"/>
+        </w:rPr>
+        <w:t>módosítása</w:t>
+      </w:r>
+      <w:r>
+        <w:rPr>
+          <w:lang w:eastAsia="hu-HU"/>
+        </w:rPr>
+        <w:t xml:space="preserve"> </w:t>
+      </w:r>
+      <w:r>
+        <w:rPr>
+          <w:lang w:eastAsia="hu-HU"/>
+        </w:rPr>
+        <w:t>hőmérséklet azonosító alapján</w:t>
+      </w:r>
+    </w:p>
+    <w:p>
+      <w:pPr>
+        <w:ind w:firstLine="0"/>
+        <w:rPr>
+          <w:b/>
+          <w:bCs/>
+          <w:lang w:eastAsia="hu-HU"/>
+        </w:rPr>
+      </w:pPr>
+      <w:proofErr w:type="spellStart"/>
+      <w:r>
+        <w:rPr>
+          <w:b/>
+          <w:bCs/>
+          <w:lang w:eastAsia="hu-HU"/>
+        </w:rPr>
+        <w:t>delete_temp</w:t>
+      </w:r>
+      <w:proofErr w:type="spellEnd"/>
+      <w:r>
+        <w:rPr>
+          <w:b/>
+          <w:bCs/>
+          <w:lang w:eastAsia="hu-HU"/>
+        </w:rPr>
+        <w:t xml:space="preserve">: </w:t>
+      </w:r>
+      <w:r>
+        <w:rPr>
+          <w:lang w:eastAsia="hu-HU"/>
+        </w:rPr>
+        <w:t xml:space="preserve">hőmérséklet </w:t>
+      </w:r>
+      <w:r>
+        <w:rPr>
+          <w:lang w:eastAsia="hu-HU"/>
+        </w:rPr>
+        <w:t>törlése</w:t>
+      </w:r>
+      <w:r>
+        <w:rPr>
+          <w:lang w:eastAsia="hu-HU"/>
+        </w:rPr>
+        <w:t xml:space="preserve"> adag és hűtópanel alapján</w:t>
+      </w:r>
+    </w:p>
+    <w:p>
+      <w:pPr>
+        <w:ind w:firstLine="0"/>
+        <w:rPr>
+          <w:b/>
+          <w:bCs/>
+          <w:lang w:eastAsia="hu-HU"/>
+        </w:rPr>
+      </w:pPr>
+      <w:proofErr w:type="spellStart"/>
+      <w:r>
+        <w:rPr>
+          <w:b/>
+          <w:bCs/>
+          <w:lang w:eastAsia="hu-HU"/>
+        </w:rPr>
+        <w:t>show_panel</w:t>
+      </w:r>
+      <w:proofErr w:type="spellEnd"/>
+      <w:r>
+        <w:rPr>
+          <w:b/>
+          <w:bCs/>
+          <w:lang w:eastAsia="hu-HU"/>
+        </w:rPr>
+        <w:t xml:space="preserve">: </w:t>
+      </w:r>
+      <w:r>
+        <w:rPr>
+          <w:lang w:eastAsia="hu-HU"/>
+        </w:rPr>
+        <w:t>egy panelhez és adaghoz tartozó adatok kimutatása grafikonon</w:t>
+      </w:r>
+    </w:p>
+    <w:p>
+      <w:pPr>
+        <w:ind w:firstLine="0"/>
+        <w:rPr>
+          <w:b/>
+          <w:bCs/>
+          <w:lang w:eastAsia="hu-HU"/>
+        </w:rPr>
+      </w:pPr>
+      <w:proofErr w:type="spellStart"/>
+      <w:r>
+        <w:rPr>
+          <w:b/>
+          <w:bCs/>
+          <w:lang w:eastAsia="hu-HU"/>
+        </w:rPr>
+        <w:t>show_panels</w:t>
+      </w:r>
+      <w:proofErr w:type="spellEnd"/>
+      <w:r>
+        <w:rPr>
+          <w:b/>
+          <w:bCs/>
+          <w:lang w:eastAsia="hu-HU"/>
+        </w:rPr>
+        <w:t xml:space="preserve">: </w:t>
+      </w:r>
+      <w:r>
+        <w:rPr>
+          <w:lang w:eastAsia="hu-HU"/>
+        </w:rPr>
+        <w:t>két panelhez és egy adaghoz tartozó adatok kimutatása grafikonon</w:t>
+      </w:r>
+    </w:p>
+    <w:p>
+      <w:pPr>
+        <w:ind w:firstLine="0"/>
+        <w:rPr>
+          <w:b/>
+          <w:bCs/>
+          <w:lang w:eastAsia="hu-HU"/>
+        </w:rPr>
+      </w:pPr>
+      <w:proofErr w:type="spellStart"/>
+      <w:r>
+        <w:rPr>
+          <w:b/>
+          <w:bCs/>
+          <w:lang w:eastAsia="hu-HU"/>
+        </w:rPr>
+        <w:t>show_all_panels</w:t>
+      </w:r>
+      <w:proofErr w:type="spellEnd"/>
+      <w:r>
+        <w:rPr>
+          <w:b/>
+          <w:bCs/>
+          <w:lang w:eastAsia="hu-HU"/>
+        </w:rPr>
+        <w:t xml:space="preserve">: </w:t>
+      </w:r>
+      <w:r>
+        <w:rPr>
+          <w:lang w:eastAsia="hu-HU"/>
+        </w:rPr>
+        <w:t>az összes egy adaghoz tartozó panel hőmérsékleteinek egy grafikonra vetített kimutatása.</w:t>
+      </w:r>
       <w:r>
         <w:rPr>
           <w:lang w:eastAsia="hu-HU"/>
@@ -6649,7 +7708,7 @@
                     <pic:cNvPicPr/>
                   </pic:nvPicPr>
                   <pic:blipFill>
-                    <a:blip r:embed="rId10"/>
+                    <a:blip r:embed="rId11"/>
                     <a:stretch>
                       <a:fillRect/>
                     </a:stretch>
@@ -6910,15 +7969,7 @@
         <w:t>lehűlés</w:t>
       </w:r>
       <w:r>
-        <w:t xml:space="preserve"> és csak </w:t>
-      </w:r>
-      <w:proofErr w:type="gramStart"/>
-      <w:r>
-        <w:t>rámondták ,hogy</w:t>
-      </w:r>
-      <w:proofErr w:type="gramEnd"/>
-      <w:r>
-        <w:t xml:space="preserve"> adag</w:t>
+        <w:t xml:space="preserve"> és csak rámondták ,hogy adag</w:t>
       </w:r>
     </w:p>
     <w:p>
@@ -6931,15 +7982,7 @@
         <w:ind w:left="0" w:firstLine="0"/>
       </w:pPr>
       <w:r>
-        <w:t xml:space="preserve">27-es adag végén van egy kiugró </w:t>
-      </w:r>
-      <w:proofErr w:type="gramStart"/>
-      <w:r>
-        <w:t>hőmérséklet ,</w:t>
-      </w:r>
-      <w:proofErr w:type="gramEnd"/>
-      <w:r>
-        <w:t xml:space="preserve"> </w:t>
+        <w:t xml:space="preserve">27-es adag végén van egy kiugró hőmérséklet , </w:t>
       </w:r>
       <w:r>
         <w:t>csúcs</w:t>
@@ -6984,7 +8027,7 @@
                     <pic:cNvPicPr/>
                   </pic:nvPicPr>
                   <pic:blipFill>
-                    <a:blip r:embed="rId11" cstate="print">
+                    <a:blip r:embed="rId12" cstate="print">
                       <a:extLst>
                         <a:ext uri="{28A0092B-C50C-407E-A947-70E740481C1C}">
                           <a14:useLocalDpi xmlns:a14="http://schemas.microsoft.com/office/drawing/2010/main" val="0"/>
@@ -7037,7 +8080,7 @@
                     <pic:cNvPicPr/>
                   </pic:nvPicPr>
                   <pic:blipFill>
-                    <a:blip r:embed="rId12" cstate="print">
+                    <a:blip r:embed="rId13" cstate="print">
                       <a:extLst>
                         <a:ext uri="{28A0092B-C50C-407E-A947-70E740481C1C}">
                           <a14:useLocalDpi xmlns:a14="http://schemas.microsoft.com/office/drawing/2010/main" val="0"/>
@@ -7404,18 +8447,10 @@
         <w:t>Hűtési rendszer működése:</w:t>
       </w:r>
       <w:r>
-        <w:t xml:space="preserve"> Bizonyos panelek esetében a hőmérséklet rövid időre jelentősen </w:t>
-      </w:r>
-      <w:proofErr w:type="gramStart"/>
-      <w:r>
-        <w:t>megnövekszik</w:t>
-      </w:r>
-      <w:r>
-        <w:t>(</w:t>
-      </w:r>
-      <w:proofErr w:type="gramEnd"/>
-      <w:r>
-        <w:t>60-70 fok körüli értékre)</w:t>
+        <w:t xml:space="preserve"> Bizonyos panelek esetében a hőmérséklet rövid időre jelentősen megnövekszik</w:t>
+      </w:r>
+      <w:r>
+        <w:t>(60-70 fok körüli értékre)</w:t>
       </w:r>
       <w:r>
         <w:t>, ami utalhat a hűtési rendszerben fellépő átmeneti problémákra. Ezek lehetnek a hűtőfolyadék áramlásának megszakadásai, eltömődések vagy szivárgások.</w:t>
@@ -7492,85 +8527,124 @@
     </w:p>
     <w:p>
       <w:pPr>
-        <w:ind w:firstLine="0"/>
-      </w:pPr>
-      <w:r>
-        <w:t>A</w:t>
-      </w:r>
-      <w:r>
-        <w:t xml:space="preserve">z adatbázisunkban </w:t>
-      </w:r>
-      <w:r>
-        <w:t>az adatokat táblákban tárolj</w:t>
-      </w:r>
-      <w:r>
-        <w:t>u</w:t>
-      </w:r>
-      <w:r>
-        <w:t>k, amelyeket SQL nyelvvel kezel</w:t>
-      </w:r>
-      <w:r>
-        <w:t>ünk</w:t>
-      </w:r>
-      <w:r>
-        <w:t xml:space="preserve">. </w:t>
-      </w:r>
-      <w:r>
-        <w:t xml:space="preserve">Ez </w:t>
-      </w:r>
-      <w:r>
-        <w:t>biztosítj</w:t>
-      </w:r>
-      <w:r>
-        <w:t>a</w:t>
-      </w:r>
-      <w:r>
-        <w:t xml:space="preserve"> az adatok konzisztenciáját és integritását, </w:t>
-      </w:r>
-      <w:r>
-        <w:t>ezzel</w:t>
-      </w:r>
-      <w:r>
-        <w:t xml:space="preserve"> megbízható</w:t>
-      </w:r>
-      <w:r>
-        <w:t>, pontos és biztonságos</w:t>
-      </w:r>
-      <w:r>
-        <w:t xml:space="preserve"> adatkezelést kínálnak.</w:t>
-      </w:r>
-    </w:p>
-    <w:p>
-      <w:pPr>
-        <w:ind w:firstLine="0"/>
-      </w:pPr>
-      <w:r>
-        <w:t>A szerkezet felépítéséből fakad, hogy relációs adatbázist használunk</w:t>
-      </w:r>
-      <w:r>
-        <w:t>: mivel a relációs adatbázis modelljében az adatok táblázatos formában kerülnek tárolásra, ahol minden tábla sorai különböző rekordokat, míg oszlopai a rekordokhoz tartozó attribútumokat reprezentálják</w:t>
-      </w:r>
-      <w:r>
-        <w:t xml:space="preserve"> </w:t>
-      </w:r>
-      <w:r>
-        <w:t xml:space="preserve">A kapott adataink már a kezdetektől ilyen formát követnek, azonban az adatok szerkezetének továbbra is meg kell felelnie a </w:t>
+        <w:rPr>
+          <w:lang w:eastAsia="hu-HU"/>
+        </w:rPr>
+      </w:pPr>
+      <w:r>
+        <w:rPr>
+          <w:lang w:eastAsia="hu-HU"/>
+        </w:rPr>
+        <w:t>A relációs adatbázis fontossága a projektünkben abban rejlik, hogy lehetővé teszi az adatok logikailag összekapcsolt, szervezett és biztonságos kezelését. Az adatokat táblázatos formában tároljuk, ahol minden tábla egy-egy jól definiált adatcsoportot képvisel, és az SQL nyelv segítségével könnyen lekérdezhetők, módosíthatók és kezelhetők. Ez a struktúra támogatja a pontos adatnyilvántartást, csökkenti a hibák lehetőségét, és biztosítja az adatok konzisztenciáját.</w:t>
+      </w:r>
+    </w:p>
+    <w:p>
+      <w:pPr>
+        <w:rPr>
+          <w:lang w:eastAsia="hu-HU"/>
+        </w:rPr>
+      </w:pPr>
+      <w:r>
+        <w:rPr>
+          <w:lang w:eastAsia="hu-HU"/>
+        </w:rPr>
+        <w:t xml:space="preserve">A fenti ER diagram három táblát tartalmaz: Adag, </w:t>
       </w:r>
       <w:proofErr w:type="spellStart"/>
       <w:r>
-        <w:t>normalizációs</w:t>
+        <w:rPr>
+          <w:lang w:eastAsia="hu-HU"/>
+        </w:rPr>
+        <w:t>Homerseklet</w:t>
       </w:r>
       <w:proofErr w:type="spellEnd"/>
       <w:r>
-        <w:t xml:space="preserve"> követelményeknek. A </w:t>
+        <w:rPr>
+          <w:lang w:eastAsia="hu-HU"/>
+        </w:rPr>
+        <w:t xml:space="preserve"> és </w:t>
       </w:r>
       <w:proofErr w:type="spellStart"/>
       <w:r>
-        <w:t>normalizációs</w:t>
+        <w:rPr>
+          <w:lang w:eastAsia="hu-HU"/>
+        </w:rPr>
+        <w:t>Hutopanelek</w:t>
       </w:r>
       <w:proofErr w:type="spellEnd"/>
       <w:r>
-        <w:t xml:space="preserve"> folyamat biztosítja, hogy az adatbázisunk minimális redundanciát tartalmazzon, ezáltal hatékonyabb tárolást és adatkezelést eredményez. Ezen túlmenően segít elkerülni az anomáliákat (pl. beszúrási, törlési és módosítási anomáliák), amelyek az adatok konzisztenciáját veszélyeztethetnék.</w:t>
+        <w:rPr>
+          <w:lang w:eastAsia="hu-HU"/>
+        </w:rPr>
+        <w:t>. Az Adag tábla az egyes adagok időbeli adatait tárolja, beleértve a kezdő és befejező időpontokat, a köztes időt és az összes időtartamot. A relációs adatbázis használatával minden egyes adag külön rekordként kezelhető, amelyet egyedi azonosítóval (</w:t>
+      </w:r>
+      <w:proofErr w:type="spellStart"/>
+      <w:r>
+        <w:rPr>
+          <w:lang w:eastAsia="hu-HU"/>
+        </w:rPr>
+        <w:t>adag_id</w:t>
+      </w:r>
+      <w:proofErr w:type="spellEnd"/>
+      <w:r>
+        <w:rPr>
+          <w:lang w:eastAsia="hu-HU"/>
+        </w:rPr>
+        <w:t>) különítünk el, ezzel biztosítva, hogy az egyes adagokra vonatkozó adatok könnyen visszakereshetők és szétválaszthatók legyenek.</w:t>
+      </w:r>
+    </w:p>
+    <w:p>
+      <w:pPr>
+        <w:rPr>
+          <w:lang w:eastAsia="hu-HU"/>
+        </w:rPr>
+      </w:pPr>
+      <w:r>
+        <w:rPr>
+          <w:lang w:eastAsia="hu-HU"/>
+        </w:rPr>
+        <w:t xml:space="preserve">A relációs adatbázis ezen a projekten belül több szempontból is előnyös. Az adatok </w:t>
+      </w:r>
+      <w:proofErr w:type="spellStart"/>
+      <w:r>
+        <w:rPr>
+          <w:lang w:eastAsia="hu-HU"/>
+        </w:rPr>
+        <w:t>normalizációja</w:t>
+      </w:r>
+      <w:proofErr w:type="spellEnd"/>
+      <w:r>
+        <w:rPr>
+          <w:lang w:eastAsia="hu-HU"/>
+        </w:rPr>
+        <w:t xml:space="preserve"> minimalizálja a redundanciát, így hatékonyabb tárolást biztosít, ami különösen fontos a nagy mennyiségű hőmérsékleti adat esetén. Ezenkívül a </w:t>
+      </w:r>
+      <w:proofErr w:type="spellStart"/>
+      <w:r>
+        <w:rPr>
+          <w:lang w:eastAsia="hu-HU"/>
+        </w:rPr>
+        <w:t>normalizáció</w:t>
+      </w:r>
+      <w:proofErr w:type="spellEnd"/>
+      <w:r>
+        <w:rPr>
+          <w:lang w:eastAsia="hu-HU"/>
+        </w:rPr>
+        <w:t xml:space="preserve"> segít elkerülni az anomáliákat, például a beszúrási, törlési és módosítási anomáliákat, amelyek ronthatnák az adatok konzisztenciáját és megbízhatóságát. A normalizált adatstruktúra biztosítja, hogy minden információ pontosan egyszer szerepeljen, így egyetlen frissítéssel, módosítással vagy törléssel az adatbázis minden részében konzisztens marad az információ.</w:t>
+      </w:r>
+    </w:p>
+    <w:p>
+      <w:pPr>
+        <w:rPr>
+          <w:lang w:eastAsia="hu-HU"/>
+        </w:rPr>
+      </w:pPr>
+      <w:r>
+        <w:rPr>
+          <w:lang w:eastAsia="hu-HU"/>
+        </w:rPr>
+        <w:t>A relációs adatbázis tehát nemcsak az adatkezelés hatékonyságát növeli, hanem lehetőséget ad arra is, hogy az adatokat különféle szempontok szerint rugalmasan lehessen lekérdezni. A táblák közötti kapcsolatok lehetővé teszik, hogy az adagok, hőmérsékleti adatok és hűtőpanelek közötti összefüggéseket részletesen elemezzük, például lekérdezhetjük egy adott hűtőpanel összes hőmérsékleti adatát egy adott időintervallumban, vagy visszakereshetjük, hogy egy adott adag milyen tárolási körülmények között volt. Összességében a relációs adatbázis használata megbízható, átlátható és jól szervezett adatkezelést kínál, amely elengedhetetlen a projekt céljainak eléréséhez.</w:t>
       </w:r>
     </w:p>
     <w:p>
@@ -7696,23 +8770,23 @@
         <w:t xml:space="preserve"> </w:t>
       </w:r>
       <w:proofErr w:type="spellStart"/>
+      <w:r>
+        <w:t>hely,személy,objektum,esemény,fogalom</w:t>
+      </w:r>
+      <w:proofErr w:type="spellEnd"/>
+      <w:r>
+        <w:t xml:space="preserve"> valós dolog,</w:t>
+      </w:r>
+      <w:r>
+        <w:t xml:space="preserve"> </w:t>
+      </w:r>
       <w:proofErr w:type="gramStart"/>
       <w:r>
-        <w:t>hely,személy</w:t>
+        <w:t>kell</w:t>
       </w:r>
       <w:proofErr w:type="gramEnd"/>
       <w:r>
-        <w:t>,objektum,esemény,fogalom</w:t>
-      </w:r>
-      <w:proofErr w:type="spellEnd"/>
-      <w:r>
-        <w:t xml:space="preserve"> valós dolog,</w:t>
-      </w:r>
-      <w:r>
-        <w:t xml:space="preserve"> </w:t>
-      </w:r>
-      <w:r>
-        <w:t>kell hogy legyenek attribútumai és elsődleges kulcsa</w:t>
+        <w:t xml:space="preserve"> hogy legyenek attribútumai és elsődleges kulcsa</w:t>
       </w:r>
     </w:p>
     <w:p>
@@ -7760,7 +8834,7 @@
                     <pic:cNvPicPr/>
                   </pic:nvPicPr>
                   <pic:blipFill>
-                    <a:blip r:embed="rId13">
+                    <a:blip r:embed="rId14">
                       <a:extLst>
                         <a:ext uri="{28A0092B-C50C-407E-A947-70E740481C1C}">
                           <a14:useLocalDpi xmlns:a14="http://schemas.microsoft.com/office/drawing/2010/main" val="0"/>
@@ -8007,13 +9081,8 @@
         <w:ind w:left="0" w:firstLine="0"/>
       </w:pPr>
       <w:r>
-        <w:t xml:space="preserve">Egy adaghoz több hőm. kapcsolódik </w:t>
-      </w:r>
-      <w:proofErr w:type="gramStart"/>
-      <w:r>
-        <w:t>1:N</w:t>
-      </w:r>
-      <w:proofErr w:type="gramEnd"/>
+        <w:t>Egy adaghoz több hőm. kapcsolódik 1:N</w:t>
+      </w:r>
     </w:p>
     <w:p>
       <w:pPr>
@@ -8315,14 +9384,27 @@
         <w:ind w:firstLine="0"/>
         <w:jc w:val="center"/>
       </w:pPr>
-      <w:fldSimple w:instr=" SEQ ábra \* ARABIC ">
-        <w:r>
-          <w:rPr>
-            <w:noProof/>
-          </w:rPr>
-          <w:t>2</w:t>
-        </w:r>
-      </w:fldSimple>
+      <w:r>
+        <w:fldChar w:fldCharType="begin"/>
+      </w:r>
+      <w:r>
+        <w:instrText xml:space="preserve"> SEQ ábra \* ARABIC </w:instrText>
+      </w:r>
+      <w:r>
+        <w:fldChar w:fldCharType="separate"/>
+      </w:r>
+      <w:r>
+        <w:rPr>
+          <w:noProof/>
+        </w:rPr>
+        <w:t>2</w:t>
+      </w:r>
+      <w:r>
+        <w:rPr>
+          <w:noProof/>
+        </w:rPr>
+        <w:fldChar w:fldCharType="end"/>
+      </w:r>
       <w:r>
         <w:t>. ábra ER Diagram 1.verzió</w:t>
       </w:r>
@@ -8341,71 +9423,6 @@
             <wp:extent cx="3657600" cy="2770211"/>
             <wp:effectExtent l="0" t="0" r="0" b="0"/>
             <wp:docPr id="4" name="Kép 4"/>
-            <wp:cNvGraphicFramePr>
-              <a:graphicFrameLocks xmlns:a="http://schemas.openxmlformats.org/drawingml/2006/main" noChangeAspect="1"/>
-            </wp:cNvGraphicFramePr>
-            <a:graphic xmlns:a="http://schemas.openxmlformats.org/drawingml/2006/main">
-              <a:graphicData uri="http://schemas.openxmlformats.org/drawingml/2006/picture">
-                <pic:pic xmlns:pic="http://schemas.openxmlformats.org/drawingml/2006/picture">
-                  <pic:nvPicPr>
-                    <pic:cNvPr id="1" name=""/>
-                    <pic:cNvPicPr/>
-                  </pic:nvPicPr>
-                  <pic:blipFill>
-                    <a:blip r:embed="rId14"/>
-                    <a:stretch>
-                      <a:fillRect/>
-                    </a:stretch>
-                  </pic:blipFill>
-                  <pic:spPr>
-                    <a:xfrm>
-                      <a:off x="0" y="0"/>
-                      <a:ext cx="3717545" cy="2815613"/>
-                    </a:xfrm>
-                    <a:prstGeom prst="rect">
-                      <a:avLst/>
-                    </a:prstGeom>
-                  </pic:spPr>
-                </pic:pic>
-              </a:graphicData>
-            </a:graphic>
-          </wp:inline>
-        </w:drawing>
-      </w:r>
-    </w:p>
-    <w:p>
-      <w:pPr>
-        <w:pStyle w:val="Kpalrs"/>
-        <w:keepNext/>
-        <w:ind w:firstLine="0"/>
-        <w:jc w:val="center"/>
-      </w:pPr>
-      <w:fldSimple w:instr=" SEQ ábra \* ARABIC ">
-        <w:r>
-          <w:rPr>
-            <w:noProof/>
-          </w:rPr>
-          <w:t>3</w:t>
-        </w:r>
-      </w:fldSimple>
-      <w:r>
-        <w:t>. ábra ER Diagram 2.verzió</w:t>
-      </w:r>
-    </w:p>
-    <w:p>
-      <w:pPr>
-        <w:ind w:firstLine="0"/>
-        <w:jc w:val="center"/>
-      </w:pPr>
-      <w:r>
-        <w:rPr>
-          <w:noProof/>
-        </w:rPr>
-        <w:drawing>
-          <wp:inline distT="0" distB="0" distL="0" distR="0" wp14:anchorId="7BD7E9E9" wp14:editId="1352682B">
-            <wp:extent cx="5760720" cy="2139950"/>
-            <wp:effectExtent l="0" t="0" r="0" b="0"/>
-            <wp:docPr id="5" name="Kép 5"/>
             <wp:cNvGraphicFramePr>
               <a:graphicFrameLocks xmlns:a="http://schemas.openxmlformats.org/drawingml/2006/main" noChangeAspect="1"/>
             </wp:cNvGraphicFramePr>
@@ -8425,6 +9442,85 @@
                   <pic:spPr>
                     <a:xfrm>
                       <a:off x="0" y="0"/>
+                      <a:ext cx="3717545" cy="2815613"/>
+                    </a:xfrm>
+                    <a:prstGeom prst="rect">
+                      <a:avLst/>
+                    </a:prstGeom>
+                  </pic:spPr>
+                </pic:pic>
+              </a:graphicData>
+            </a:graphic>
+          </wp:inline>
+        </w:drawing>
+      </w:r>
+    </w:p>
+    <w:p>
+      <w:pPr>
+        <w:pStyle w:val="Kpalrs"/>
+        <w:keepNext/>
+        <w:ind w:firstLine="0"/>
+        <w:jc w:val="center"/>
+      </w:pPr>
+      <w:r>
+        <w:lastRenderedPageBreak/>
+        <w:fldChar w:fldCharType="begin"/>
+      </w:r>
+      <w:r>
+        <w:instrText xml:space="preserve"> SEQ ábra \* ARABIC </w:instrText>
+      </w:r>
+      <w:r>
+        <w:fldChar w:fldCharType="separate"/>
+      </w:r>
+      <w:r>
+        <w:rPr>
+          <w:noProof/>
+        </w:rPr>
+        <w:t>3</w:t>
+      </w:r>
+      <w:r>
+        <w:rPr>
+          <w:noProof/>
+        </w:rPr>
+        <w:fldChar w:fldCharType="end"/>
+      </w:r>
+      <w:r>
+        <w:t>. ábra ER Diagram 2.verzió</w:t>
+      </w:r>
+    </w:p>
+    <w:p>
+      <w:pPr>
+        <w:ind w:firstLine="0"/>
+        <w:jc w:val="center"/>
+      </w:pPr>
+      <w:r>
+        <w:rPr>
+          <w:noProof/>
+        </w:rPr>
+        <w:drawing>
+          <wp:inline distT="0" distB="0" distL="0" distR="0" wp14:anchorId="7BD7E9E9" wp14:editId="1352682B">
+            <wp:extent cx="5760720" cy="2139950"/>
+            <wp:effectExtent l="0" t="0" r="0" b="0"/>
+            <wp:docPr id="5" name="Kép 5"/>
+            <wp:cNvGraphicFramePr>
+              <a:graphicFrameLocks xmlns:a="http://schemas.openxmlformats.org/drawingml/2006/main" noChangeAspect="1"/>
+            </wp:cNvGraphicFramePr>
+            <a:graphic xmlns:a="http://schemas.openxmlformats.org/drawingml/2006/main">
+              <a:graphicData uri="http://schemas.openxmlformats.org/drawingml/2006/picture">
+                <pic:pic xmlns:pic="http://schemas.openxmlformats.org/drawingml/2006/picture">
+                  <pic:nvPicPr>
+                    <pic:cNvPr id="1" name=""/>
+                    <pic:cNvPicPr/>
+                  </pic:nvPicPr>
+                  <pic:blipFill>
+                    <a:blip r:embed="rId16"/>
+                    <a:stretch>
+                      <a:fillRect/>
+                    </a:stretch>
+                  </pic:blipFill>
+                  <pic:spPr>
+                    <a:xfrm>
+                      <a:off x="0" y="0"/>
                       <a:ext cx="5760720" cy="2139950"/>
                     </a:xfrm>
                     <a:prstGeom prst="rect">
@@ -8493,18 +9589,10 @@
         <w:t xml:space="preserve"> </w:t>
       </w:r>
       <w:r>
-        <w:t xml:space="preserve">kevesebb </w:t>
-      </w:r>
-      <w:proofErr w:type="gramStart"/>
-      <w:r>
-        <w:t>hibalehetőség</w:t>
-      </w:r>
-      <w:r>
-        <w:t>(</w:t>
-      </w:r>
-      <w:proofErr w:type="gramEnd"/>
-      <w:r>
-        <w:t>DATETIME mindenhol</w:t>
+        <w:t>kevesebb hibalehetőség</w:t>
+      </w:r>
+      <w:r>
+        <w:t>(DATETIME mindenhol</w:t>
       </w:r>
       <w:r>
         <w:t>, figyelmet fordítva arra, hogy ne veszítsünk adatot – mp a hűtőpanelek táblánál</w:t>
@@ -8636,38 +9724,30 @@
         <w:ind w:left="0" w:firstLine="0"/>
       </w:pPr>
       <w:r>
-        <w:t xml:space="preserve">egy időpont többször egymás után </w:t>
+        <w:t>egy időpont többször egymás után szerepel , alig eltérő adatokkal, érdemes ezt redukálni</w:t>
+      </w:r>
+      <w:r>
+        <w:t>-</w:t>
+      </w:r>
+      <w:r>
+        <w:t xml:space="preserve">? </w:t>
+      </w:r>
+      <w:r>
+        <w:t xml:space="preserve"> nem, </w:t>
       </w:r>
       <w:proofErr w:type="gramStart"/>
       <w:r>
-        <w:t>szerepel ,</w:t>
+        <w:t>az</w:t>
+      </w:r>
+      <w:r>
+        <w:t>ért</w:t>
       </w:r>
       <w:proofErr w:type="gramEnd"/>
       <w:r>
-        <w:t xml:space="preserve"> alig eltérő adatokkal, érdemes ezt redukálni</w:t>
-      </w:r>
-      <w:r>
-        <w:t>-</w:t>
-      </w:r>
-      <w:r>
-        <w:t xml:space="preserve">? </w:t>
-      </w:r>
-      <w:r>
-        <w:t xml:space="preserve"> nem, az</w:t>
-      </w:r>
-      <w:r>
-        <w:t xml:space="preserve">ért </w:t>
-      </w:r>
-      <w:r>
-        <w:t xml:space="preserve">mert nem egyformák, és nem tudjuk milyen a vízáramoltatás </w:t>
-      </w:r>
-      <w:proofErr w:type="gramStart"/>
-      <w:r>
-        <w:t>( 100</w:t>
-      </w:r>
-      <w:proofErr w:type="gramEnd"/>
-      <w:r>
-        <w:t xml:space="preserve"> l/sec vagy 10 l/sec így nem tudjuk megítélni mennyit változtat 0,2 fok eltérés, mekkora a súlya)</w:t>
+        <w:t xml:space="preserve"> </w:t>
+      </w:r>
+      <w:r>
+        <w:t>mert nem egyformák, és nem tudjuk milyen a vízáramoltatás ( 100 l/sec vagy 10 l/sec így nem tudjuk megítélni mennyit változtat 0,2 fok eltérés, mekkora a súlya)</w:t>
       </w:r>
     </w:p>
     <w:p>
@@ -8683,15 +9763,7 @@
         <w:t xml:space="preserve">sor címek </w:t>
       </w:r>
       <w:r>
-        <w:t xml:space="preserve">hibás karaktereket </w:t>
-      </w:r>
-      <w:proofErr w:type="gramStart"/>
-      <w:r>
-        <w:t>tartalmaznak :</w:t>
-      </w:r>
-      <w:proofErr w:type="gramEnd"/>
-      <w:r>
-        <w:t xml:space="preserve"> UTF-8 </w:t>
+        <w:t xml:space="preserve">hibás karaktereket tartalmaznak : UTF-8 </w:t>
       </w:r>
       <w:proofErr w:type="spellStart"/>
       <w:r>
@@ -8728,21 +9800,15 @@
       </w:r>
       <w:proofErr w:type="spellEnd"/>
       <w:r>
-        <w:t xml:space="preserve"> vegyesen </w:t>
-      </w:r>
+        <w:t xml:space="preserve"> vegyesen tartalmaznak ’,’-őt és ’.’-ot , ezt fontos átalakítani az adatok elmentésénél mert </w:t>
+      </w:r>
+      <w:proofErr w:type="spellStart"/>
       <w:proofErr w:type="gramStart"/>
       <w:r>
-        <w:t>tartalmaznak ’</w:t>
-      </w:r>
+        <w:t>pl</w:t>
+      </w:r>
+      <w:proofErr w:type="spellEnd"/>
       <w:proofErr w:type="gramEnd"/>
-      <w:r>
-        <w:t xml:space="preserve">,’-őt és ’.’-ot , ezt fontos átalakítani az adatok elmentésénél mert </w:t>
-      </w:r>
-      <w:proofErr w:type="spellStart"/>
-      <w:r>
-        <w:t>pl</w:t>
-      </w:r>
-      <w:proofErr w:type="spellEnd"/>
       <w:r>
         <w:t xml:space="preserve"> ha REAL </w:t>
       </w:r>
@@ -8771,14 +9837,20 @@
         <w:t xml:space="preserve">A kiugró biztosan hibás értékeket tisztítjuk – ehhez bővebb ismeretekre lenne </w:t>
       </w:r>
       <w:proofErr w:type="spellStart"/>
+      <w:r>
+        <w:t>szükség,hogy</w:t>
+      </w:r>
+      <w:proofErr w:type="spellEnd"/>
+      <w:r>
+        <w:t xml:space="preserve"> pontosan megállapítsuk melyek azok az </w:t>
+      </w:r>
       <w:proofErr w:type="gramStart"/>
       <w:r>
-        <w:t>szükség,hogy</w:t>
-      </w:r>
-      <w:proofErr w:type="spellEnd"/>
+        <w:t>értékek</w:t>
+      </w:r>
       <w:proofErr w:type="gramEnd"/>
       <w:r>
-        <w:t xml:space="preserve"> pontosan megállapítsuk melyek azok az értékek amik már nem az adagok mérésénél tapasztalt normális eltérések ( kiugrás 60 </w:t>
+        <w:t xml:space="preserve"> amik már nem az adagok mérésénél tapasztalt normális eltérések ( kiugrás 60 </w:t>
       </w:r>
       <w:proofErr w:type="spellStart"/>
       <w:r>
@@ -8848,7 +9920,1568 @@
     </w:p>
     <w:p>
       <w:pPr>
+        <w:ind w:firstLine="0"/>
+        <w:rPr>
+          <w:lang w:val="en-GB"/>
+        </w:rPr>
+      </w:pPr>
+      <w:r>
+        <w:t>Az adatok rögzítése és feldolgozása során milyen szerepköröket hoznának létre, és azokat milyen jogosultsággal látnák el?</w:t>
+      </w:r>
+    </w:p>
+    <w:p>
+      <w:pPr>
+        <w:ind w:firstLine="0"/>
+        <w:rPr>
+          <w:lang/>
+        </w:rPr>
+      </w:pPr>
+      <w:r>
+        <w:t xml:space="preserve">A jogosultságkezelés kidolgozásához a dokumentáció </w:t>
+      </w:r>
+      <w:r>
+        <w:rPr>
+          <w:b/>
+          <w:bCs/>
+        </w:rPr>
+        <w:t>1.2</w:t>
+      </w:r>
+      <w:r>
+        <w:t>-és pontját vettem alapul, ahol megtalálhatóak a szerepkörök és azok magyarázatai.</w:t>
+      </w:r>
+    </w:p>
+    <w:p>
+      <w:pPr>
+        <w:ind w:firstLine="0"/>
+        <w:rPr>
+          <w:b/>
+          <w:bCs/>
+          <w:lang w:val="en-GB"/>
+        </w:rPr>
+      </w:pPr>
+      <w:proofErr w:type="spellStart"/>
+      <w:r>
+        <w:rPr>
+          <w:b/>
+          <w:bCs/>
+          <w:lang w:val="en-GB"/>
+        </w:rPr>
+        <w:t>Feladat</w:t>
+      </w:r>
+      <w:proofErr w:type="spellEnd"/>
+      <w:r>
+        <w:rPr>
+          <w:b/>
+          <w:bCs/>
+          <w:lang w:val="en-GB"/>
+        </w:rPr>
+        <w:t xml:space="preserve"> </w:t>
+      </w:r>
+      <w:proofErr w:type="spellStart"/>
+      <w:r>
+        <w:rPr>
+          <w:b/>
+          <w:bCs/>
+          <w:lang w:val="en-GB"/>
+        </w:rPr>
+        <w:t>résztvevői</w:t>
+      </w:r>
+      <w:proofErr w:type="spellEnd"/>
+      <w:r>
+        <w:rPr>
+          <w:b/>
+          <w:bCs/>
+          <w:lang w:val="en-GB"/>
+        </w:rPr>
+        <w:t>:</w:t>
+      </w:r>
+    </w:p>
+    <w:p>
+      <w:pPr>
+        <w:ind w:firstLine="0"/>
+        <w:rPr>
+          <w:color w:val="4472C4" w:themeColor="accent1"/>
+          <w:sz w:val="27"/>
+          <w:lang/>
+        </w:rPr>
+      </w:pPr>
+      <w:r>
+        <w:rPr>
+          <w:color w:val="4472C4" w:themeColor="accent1"/>
+        </w:rPr>
+        <w:t xml:space="preserve">1. </w:t>
+      </w:r>
+      <w:r>
+        <w:rPr>
+          <w:rStyle w:val="Kiemels2"/>
+          <w:color w:val="4472C4" w:themeColor="accent1"/>
+        </w:rPr>
+        <w:t>Projektvezető (Project Manager)</w:t>
+      </w:r>
+    </w:p>
+    <w:p>
+      <w:pPr>
+        <w:ind w:firstLine="0"/>
+        <w:rPr>
+          <w:color w:val="4472C4" w:themeColor="accent1"/>
+        </w:rPr>
+      </w:pPr>
+      <w:r>
+        <w:rPr>
+          <w:color w:val="4472C4" w:themeColor="accent1"/>
+        </w:rPr>
+        <w:t xml:space="preserve">2. </w:t>
+      </w:r>
+      <w:r>
+        <w:rPr>
+          <w:rStyle w:val="Kiemels2"/>
+          <w:color w:val="4472C4" w:themeColor="accent1"/>
+        </w:rPr>
+        <w:t xml:space="preserve">Adat- és üzleti elemző (Data and Business </w:t>
+      </w:r>
+      <w:proofErr w:type="spellStart"/>
+      <w:r>
+        <w:rPr>
+          <w:rStyle w:val="Kiemels2"/>
+          <w:color w:val="4472C4" w:themeColor="accent1"/>
+        </w:rPr>
+        <w:t>Analyst</w:t>
+      </w:r>
+      <w:proofErr w:type="spellEnd"/>
+      <w:r>
+        <w:rPr>
+          <w:rStyle w:val="Kiemels2"/>
+          <w:color w:val="4472C4" w:themeColor="accent1"/>
+        </w:rPr>
+        <w:t>)</w:t>
+      </w:r>
+    </w:p>
+    <w:p>
+      <w:pPr>
+        <w:ind w:firstLine="0"/>
+        <w:rPr>
+          <w:color w:val="4472C4" w:themeColor="accent1"/>
+        </w:rPr>
+      </w:pPr>
+      <w:r>
+        <w:rPr>
+          <w:color w:val="4472C4" w:themeColor="accent1"/>
+        </w:rPr>
+        <w:t xml:space="preserve">3. </w:t>
+      </w:r>
+      <w:r>
+        <w:rPr>
+          <w:rStyle w:val="Kiemels2"/>
+          <w:color w:val="4472C4" w:themeColor="accent1"/>
+        </w:rPr>
+        <w:t xml:space="preserve">Vezető fejlesztő (Lead </w:t>
+      </w:r>
+      <w:proofErr w:type="spellStart"/>
+      <w:r>
+        <w:rPr>
+          <w:rStyle w:val="Kiemels2"/>
+          <w:color w:val="4472C4" w:themeColor="accent1"/>
+        </w:rPr>
+        <w:t>Developer</w:t>
+      </w:r>
+      <w:proofErr w:type="spellEnd"/>
+      <w:r>
+        <w:rPr>
+          <w:rStyle w:val="Kiemels2"/>
+          <w:color w:val="4472C4" w:themeColor="accent1"/>
+        </w:rPr>
+        <w:t>)</w:t>
+      </w:r>
+    </w:p>
+    <w:p>
+      <w:pPr>
+        <w:ind w:firstLine="0"/>
+        <w:rPr>
+          <w:color w:val="4472C4" w:themeColor="accent1"/>
+        </w:rPr>
+      </w:pPr>
+      <w:r>
+        <w:rPr>
+          <w:color w:val="4472C4" w:themeColor="accent1"/>
+        </w:rPr>
+        <w:t xml:space="preserve">4. </w:t>
+      </w:r>
+      <w:proofErr w:type="spellStart"/>
+      <w:r>
+        <w:rPr>
+          <w:rStyle w:val="Kiemels2"/>
+          <w:color w:val="4472C4" w:themeColor="accent1"/>
+        </w:rPr>
+        <w:t>Sysadmin</w:t>
+      </w:r>
+      <w:proofErr w:type="spellEnd"/>
+      <w:r>
+        <w:rPr>
+          <w:rStyle w:val="Kiemels2"/>
+          <w:color w:val="4472C4" w:themeColor="accent1"/>
+        </w:rPr>
+        <w:t xml:space="preserve"> (</w:t>
+      </w:r>
+      <w:proofErr w:type="spellStart"/>
+      <w:r>
+        <w:rPr>
+          <w:rStyle w:val="Kiemels2"/>
+          <w:color w:val="4472C4" w:themeColor="accent1"/>
+        </w:rPr>
+        <w:t>Sysadmin</w:t>
+      </w:r>
+      <w:proofErr w:type="spellEnd"/>
+      <w:r>
+        <w:rPr>
+          <w:rStyle w:val="Kiemels2"/>
+          <w:color w:val="4472C4" w:themeColor="accent1"/>
+        </w:rPr>
+        <w:t>)</w:t>
+      </w:r>
+    </w:p>
+    <w:p>
+      <w:pPr>
+        <w:ind w:firstLine="0"/>
+        <w:rPr>
+          <w:sz w:val="27"/>
+        </w:rPr>
+      </w:pPr>
+      <w:r>
+        <w:rPr>
+          <w:color w:val="4472C4" w:themeColor="accent1"/>
+        </w:rPr>
+        <w:t xml:space="preserve">5. </w:t>
+      </w:r>
+      <w:r>
+        <w:rPr>
+          <w:rStyle w:val="Kiemels2"/>
+          <w:color w:val="4472C4" w:themeColor="accent1"/>
+        </w:rPr>
+        <w:t xml:space="preserve">Adatmérnök (Data </w:t>
+      </w:r>
+      <w:proofErr w:type="spellStart"/>
+      <w:r>
+        <w:rPr>
+          <w:rStyle w:val="Kiemels2"/>
+          <w:color w:val="4472C4" w:themeColor="accent1"/>
+        </w:rPr>
+        <w:t>Engineer</w:t>
+      </w:r>
+      <w:proofErr w:type="spellEnd"/>
+      <w:r>
+        <w:rPr>
+          <w:rStyle w:val="Kiemels2"/>
+          <w:color w:val="4472C4" w:themeColor="accent1"/>
+        </w:rPr>
+        <w:t>)</w:t>
+      </w:r>
+    </w:p>
+    <w:p>
+      <w:pPr>
+        <w:ind w:firstLine="0"/>
+        <w:rPr>
+          <w:b/>
+          <w:bCs/>
+        </w:rPr>
+      </w:pPr>
+      <w:r>
+        <w:rPr>
+          <w:b/>
+          <w:bCs/>
+        </w:rPr>
+        <w:t>1. Projektvezető (Project Manager)</w:t>
+      </w:r>
+    </w:p>
+    <w:p>
+      <w:pPr>
+        <w:numPr>
+          <w:ilvl w:val="0"/>
+          <w:numId w:val="31"/>
+        </w:numPr>
+        <w:tabs>
+          <w:tab w:val="clear" w:pos="720"/>
+        </w:tabs>
+        <w:spacing w:line="276" w:lineRule="auto"/>
+        <w:ind w:left="0" w:firstLine="0"/>
+        <w:jc w:val="left"/>
+        <w:rPr>
+          <w:b/>
+          <w:bCs/>
+        </w:rPr>
+      </w:pPr>
+      <w:r>
+        <w:rPr>
+          <w:b/>
+          <w:bCs/>
+        </w:rPr>
+        <w:t xml:space="preserve">Jogosultságok: </w:t>
+      </w:r>
+      <w:r>
+        <w:t>Olvasási és korlátozott írási jogosultság.</w:t>
+      </w:r>
+    </w:p>
+    <w:p>
+      <w:pPr>
+        <w:numPr>
+          <w:ilvl w:val="0"/>
+          <w:numId w:val="31"/>
+        </w:numPr>
+        <w:tabs>
+          <w:tab w:val="clear" w:pos="720"/>
+        </w:tabs>
+        <w:spacing w:line="276" w:lineRule="auto"/>
+        <w:ind w:left="0" w:firstLine="0"/>
+        <w:jc w:val="left"/>
+      </w:pPr>
+      <w:r>
+        <w:rPr>
+          <w:b/>
+          <w:bCs/>
+        </w:rPr>
+        <w:t xml:space="preserve">Indoklás: </w:t>
+      </w:r>
+      <w:r>
+        <w:t>A projektvezetőnek szüksége van arra, hogy megtekinthesse a dokumentációt, de nem szabad, hogy közvetlenül módosítsa az adatbázis tartalmát.</w:t>
+      </w:r>
+    </w:p>
+    <w:p>
+      <w:pPr>
+        <w:numPr>
+          <w:ilvl w:val="0"/>
+          <w:numId w:val="31"/>
+        </w:numPr>
+        <w:tabs>
+          <w:tab w:val="clear" w:pos="720"/>
+        </w:tabs>
+        <w:spacing w:line="276" w:lineRule="auto"/>
+        <w:ind w:left="0" w:firstLine="0"/>
+        <w:jc w:val="left"/>
+        <w:rPr>
+          <w:b/>
+          <w:bCs/>
+        </w:rPr>
+      </w:pPr>
+      <w:r>
+        <w:rPr>
+          <w:b/>
+          <w:bCs/>
+        </w:rPr>
+        <w:t>SQL parancsok:</w:t>
+      </w:r>
+    </w:p>
+    <w:p>
+      <w:pPr>
+        <w:ind w:firstLine="0"/>
+        <w:rPr>
+          <w:color w:val="70AD47" w:themeColor="accent6"/>
+          <w:sz w:val="27"/>
+        </w:rPr>
+      </w:pPr>
+      <w:r>
+        <w:rPr>
+          <w:color w:val="70AD47" w:themeColor="accent6"/>
+        </w:rPr>
+        <w:t>--felhasználó hozzárendelése és törlése a szerepkörhöz</w:t>
+      </w:r>
+    </w:p>
+    <w:p>
+      <w:pPr>
+        <w:ind w:firstLine="0"/>
+        <w:rPr>
+          <w:color w:val="002060"/>
+        </w:rPr>
+      </w:pPr>
+      <w:r>
+        <w:rPr>
+          <w:color w:val="002060"/>
+        </w:rPr>
+        <w:t>GRANT ‘</w:t>
+      </w:r>
+      <w:proofErr w:type="spellStart"/>
+      <w:r>
+        <w:rPr>
+          <w:color w:val="002060"/>
+        </w:rPr>
+        <w:t>project_manager</w:t>
+      </w:r>
+      <w:proofErr w:type="spellEnd"/>
+      <w:r>
+        <w:rPr>
+          <w:color w:val="002060"/>
+        </w:rPr>
+        <w:t>’ TO ‘</w:t>
+      </w:r>
+      <w:proofErr w:type="spellStart"/>
+      <w:r>
+        <w:rPr>
+          <w:color w:val="002060"/>
+        </w:rPr>
+        <w:t>Gahor_Krisztian</w:t>
+      </w:r>
+      <w:proofErr w:type="spellEnd"/>
+      <w:r>
+        <w:rPr>
+          <w:color w:val="002060"/>
+        </w:rPr>
+        <w:t>;</w:t>
+      </w:r>
+    </w:p>
+    <w:p>
+      <w:pPr>
+        <w:ind w:firstLine="0"/>
+        <w:rPr>
+          <w:color w:val="002060"/>
+        </w:rPr>
+      </w:pPr>
+      <w:r>
+        <w:rPr>
+          <w:color w:val="002060"/>
+        </w:rPr>
+        <w:t>REVOKE ‘</w:t>
+      </w:r>
+      <w:proofErr w:type="spellStart"/>
+      <w:r>
+        <w:rPr>
+          <w:color w:val="002060"/>
+        </w:rPr>
+        <w:t>project_manager</w:t>
+      </w:r>
+      <w:proofErr w:type="spellEnd"/>
+      <w:r>
+        <w:rPr>
+          <w:color w:val="002060"/>
+        </w:rPr>
+        <w:t>’ FROM ‘</w:t>
+      </w:r>
+      <w:proofErr w:type="spellStart"/>
+      <w:r>
+        <w:rPr>
+          <w:color w:val="002060"/>
+        </w:rPr>
+        <w:t>Gahor_Krisztian</w:t>
+      </w:r>
+      <w:proofErr w:type="spellEnd"/>
+      <w:r>
+        <w:rPr>
+          <w:color w:val="002060"/>
+        </w:rPr>
+        <w:t>;</w:t>
+      </w:r>
+    </w:p>
+    <w:p>
+      <w:pPr>
+        <w:ind w:firstLine="0"/>
+        <w:rPr>
+          <w:color w:val="002060"/>
+        </w:rPr>
+      </w:pPr>
+      <w:r>
+        <w:rPr>
+          <w:color w:val="002060"/>
+        </w:rPr>
+        <w:t>GRANT ‘</w:t>
+      </w:r>
+      <w:proofErr w:type="spellStart"/>
+      <w:r>
+        <w:rPr>
+          <w:color w:val="002060"/>
+        </w:rPr>
+        <w:t>project_manager</w:t>
+      </w:r>
+      <w:proofErr w:type="spellEnd"/>
+      <w:r>
+        <w:rPr>
+          <w:color w:val="002060"/>
+        </w:rPr>
+        <w:t>’ TO ‘</w:t>
+      </w:r>
+      <w:proofErr w:type="spellStart"/>
+      <w:r>
+        <w:rPr>
+          <w:color w:val="002060"/>
+        </w:rPr>
+        <w:t>Hegedus_Alexandra</w:t>
+      </w:r>
+      <w:proofErr w:type="spellEnd"/>
+      <w:r>
+        <w:rPr>
+          <w:color w:val="002060"/>
+        </w:rPr>
+        <w:t>’;</w:t>
+      </w:r>
+    </w:p>
+    <w:p>
+      <w:pPr>
+        <w:ind w:firstLine="0"/>
+        <w:rPr>
+          <w:color w:val="002060"/>
+        </w:rPr>
+      </w:pPr>
+      <w:r>
+        <w:rPr>
+          <w:color w:val="002060"/>
+        </w:rPr>
+        <w:t>GRANT SELECT ON adagok.csv, hutopanelek.csv;</w:t>
+      </w:r>
+    </w:p>
+    <w:p>
+      <w:pPr>
+        <w:ind w:firstLine="0"/>
+        <w:rPr>
+          <w:color w:val="002060"/>
+        </w:rPr>
+      </w:pPr>
+      <w:r>
+        <w:rPr>
+          <w:color w:val="002060"/>
+        </w:rPr>
+        <w:t>GRANT SELECT ON main.py, database_manager.py TO '</w:t>
+      </w:r>
+      <w:proofErr w:type="spellStart"/>
+      <w:r>
+        <w:rPr>
+          <w:color w:val="002060"/>
+        </w:rPr>
+        <w:t>project_manager</w:t>
+      </w:r>
+      <w:proofErr w:type="spellEnd"/>
+      <w:r>
+        <w:rPr>
+          <w:color w:val="002060"/>
+        </w:rPr>
+        <w:t>';</w:t>
+      </w:r>
+    </w:p>
+    <w:p>
+      <w:pPr>
+        <w:ind w:firstLine="0"/>
+        <w:rPr>
+          <w:color w:val="002060"/>
+        </w:rPr>
+      </w:pPr>
+      <w:r>
+        <w:rPr>
+          <w:color w:val="002060"/>
+        </w:rPr>
+        <w:t xml:space="preserve">GRANT SELECT, UPDATE ON </w:t>
+      </w:r>
+      <w:proofErr w:type="spellStart"/>
+      <w:r>
+        <w:rPr>
+          <w:color w:val="002060"/>
+        </w:rPr>
+        <w:t>dokumentacio</w:t>
+      </w:r>
+      <w:proofErr w:type="spellEnd"/>
+      <w:r>
+        <w:rPr>
+          <w:color w:val="002060"/>
+        </w:rPr>
+        <w:t xml:space="preserve"> TO '</w:t>
+      </w:r>
+      <w:proofErr w:type="spellStart"/>
+      <w:r>
+        <w:rPr>
+          <w:color w:val="002060"/>
+        </w:rPr>
+        <w:t>project_manager</w:t>
+      </w:r>
+      <w:proofErr w:type="spellEnd"/>
+      <w:r>
+        <w:rPr>
+          <w:color w:val="002060"/>
+        </w:rPr>
+        <w:t>';</w:t>
+      </w:r>
+    </w:p>
+    <w:p>
+      <w:pPr>
+        <w:ind w:firstLine="0"/>
+        <w:rPr>
+          <w:b/>
+          <w:bCs/>
+        </w:rPr>
+      </w:pPr>
+      <w:r>
+        <w:rPr>
+          <w:b/>
+          <w:bCs/>
+        </w:rPr>
+        <w:lastRenderedPageBreak/>
+        <w:t xml:space="preserve">2. Adat- és üzleti elemző (Data and Business </w:t>
+      </w:r>
+      <w:proofErr w:type="spellStart"/>
+      <w:r>
+        <w:rPr>
+          <w:b/>
+          <w:bCs/>
+        </w:rPr>
+        <w:t>Analyst</w:t>
+      </w:r>
+      <w:proofErr w:type="spellEnd"/>
+      <w:r>
+        <w:rPr>
+          <w:b/>
+          <w:bCs/>
+        </w:rPr>
+        <w:t>)</w:t>
+      </w:r>
+    </w:p>
+    <w:p>
+      <w:pPr>
+        <w:numPr>
+          <w:ilvl w:val="0"/>
+          <w:numId w:val="32"/>
+        </w:numPr>
+        <w:tabs>
+          <w:tab w:val="clear" w:pos="720"/>
+        </w:tabs>
+        <w:spacing w:line="276" w:lineRule="auto"/>
+        <w:ind w:left="0" w:firstLine="0"/>
+        <w:jc w:val="left"/>
+      </w:pPr>
+      <w:r>
+        <w:rPr>
+          <w:b/>
+          <w:bCs/>
+        </w:rPr>
+        <w:t xml:space="preserve">Jogosultságok: </w:t>
+      </w:r>
+      <w:r>
+        <w:t>Csak olvasási jogosultság.</w:t>
+      </w:r>
+    </w:p>
+    <w:p>
+      <w:pPr>
+        <w:numPr>
+          <w:ilvl w:val="0"/>
+          <w:numId w:val="32"/>
+        </w:numPr>
+        <w:tabs>
+          <w:tab w:val="clear" w:pos="720"/>
+        </w:tabs>
+        <w:spacing w:line="276" w:lineRule="auto"/>
+        <w:ind w:left="0" w:firstLine="0"/>
+        <w:jc w:val="left"/>
+      </w:pPr>
+      <w:r>
+        <w:rPr>
+          <w:b/>
+          <w:bCs/>
+        </w:rPr>
+        <w:t xml:space="preserve">Indoklás: </w:t>
+      </w:r>
+      <w:r>
+        <w:t>Az elemzőnek szüksége van az adatokra, de nem kell módosítania azokat.</w:t>
+      </w:r>
+    </w:p>
+    <w:p>
+      <w:pPr>
+        <w:numPr>
+          <w:ilvl w:val="0"/>
+          <w:numId w:val="32"/>
+        </w:numPr>
+        <w:tabs>
+          <w:tab w:val="clear" w:pos="720"/>
+        </w:tabs>
+        <w:spacing w:line="276" w:lineRule="auto"/>
+        <w:ind w:left="0" w:firstLine="0"/>
+        <w:jc w:val="left"/>
+        <w:rPr>
+          <w:b/>
+          <w:bCs/>
+        </w:rPr>
+      </w:pPr>
+      <w:r>
+        <w:rPr>
+          <w:b/>
+          <w:bCs/>
+        </w:rPr>
+        <w:t>SQL parancsok:</w:t>
+      </w:r>
+    </w:p>
+    <w:p>
+      <w:pPr>
+        <w:ind w:firstLine="0"/>
+        <w:rPr>
+          <w:color w:val="70AD47" w:themeColor="accent6"/>
+        </w:rPr>
+      </w:pPr>
+      <w:r>
+        <w:rPr>
+          <w:color w:val="70AD47" w:themeColor="accent6"/>
+        </w:rPr>
+        <w:t>--új szerepkör létrehozása</w:t>
+      </w:r>
+    </w:p>
+    <w:p>
+      <w:pPr>
+        <w:ind w:firstLine="0"/>
+        <w:rPr>
+          <w:color w:val="002060"/>
+          <w:lang w:val="en-GB"/>
+        </w:rPr>
+      </w:pPr>
+      <w:r>
+        <w:rPr>
+          <w:color w:val="002060"/>
+        </w:rPr>
+        <w:t xml:space="preserve">CREATE ROLE </w:t>
+      </w:r>
+      <w:r>
+        <w:rPr>
+          <w:color w:val="002060"/>
+          <w:lang w:val="en-GB"/>
+        </w:rPr>
+        <w:t>‘</w:t>
+      </w:r>
+      <w:proofErr w:type="spellStart"/>
+      <w:r>
+        <w:rPr>
+          <w:color w:val="002060"/>
+          <w:lang w:val="en-GB"/>
+        </w:rPr>
+        <w:t>data_analyst</w:t>
+      </w:r>
+      <w:proofErr w:type="spellEnd"/>
+      <w:r>
+        <w:rPr>
+          <w:color w:val="002060"/>
+          <w:lang w:val="en-GB"/>
+        </w:rPr>
+        <w:t>’ WITH LOGIN PASSWORD ‘</w:t>
+      </w:r>
+      <w:proofErr w:type="spellStart"/>
+      <w:r>
+        <w:rPr>
+          <w:color w:val="002060"/>
+          <w:lang w:val="en-GB"/>
+        </w:rPr>
+        <w:t>strong_password</w:t>
+      </w:r>
+      <w:proofErr w:type="spellEnd"/>
+      <w:r>
+        <w:rPr>
+          <w:color w:val="002060"/>
+          <w:lang w:val="en-GB"/>
+        </w:rPr>
+        <w:t>’</w:t>
+      </w:r>
+    </w:p>
+    <w:p>
+      <w:pPr>
+        <w:ind w:firstLine="0"/>
+        <w:rPr>
+          <w:color w:val="002060"/>
+          <w:lang w:val="en-GB"/>
+        </w:rPr>
+      </w:pPr>
+      <w:r>
+        <w:rPr>
+          <w:color w:val="002060"/>
+          <w:lang w:val="en-GB"/>
+        </w:rPr>
+        <w:t xml:space="preserve">GRANT SELECT ON adagok.csv, hutopanelek.csv </w:t>
+      </w:r>
+      <w:r>
+        <w:rPr>
+          <w:color w:val="002060"/>
+        </w:rPr>
+        <w:t>TO '</w:t>
+      </w:r>
+      <w:proofErr w:type="spellStart"/>
+      <w:r>
+        <w:rPr>
+          <w:color w:val="002060"/>
+        </w:rPr>
+        <w:t>data_analyst</w:t>
+      </w:r>
+      <w:proofErr w:type="spellEnd"/>
+      <w:r>
+        <w:rPr>
+          <w:color w:val="002060"/>
+        </w:rPr>
+        <w:t>'</w:t>
+      </w:r>
+      <w:r>
+        <w:rPr>
+          <w:color w:val="002060"/>
+          <w:lang w:val="en-GB"/>
+        </w:rPr>
+        <w:t>;</w:t>
+      </w:r>
+    </w:p>
+    <w:p>
+      <w:pPr>
+        <w:ind w:firstLine="0"/>
+        <w:rPr>
+          <w:color w:val="002060"/>
+          <w:lang/>
+        </w:rPr>
+      </w:pPr>
+      <w:r>
+        <w:rPr>
+          <w:color w:val="002060"/>
+        </w:rPr>
+        <w:t xml:space="preserve">GRANT SELECT ON </w:t>
+      </w:r>
+      <w:proofErr w:type="spellStart"/>
+      <w:r>
+        <w:rPr>
+          <w:color w:val="002060"/>
+        </w:rPr>
+        <w:t>filter_data,py</w:t>
+      </w:r>
+      <w:proofErr w:type="spellEnd"/>
+      <w:r>
+        <w:rPr>
+          <w:color w:val="002060"/>
+        </w:rPr>
+        <w:t xml:space="preserve"> TO '</w:t>
+      </w:r>
+      <w:proofErr w:type="spellStart"/>
+      <w:r>
+        <w:rPr>
+          <w:color w:val="002060"/>
+        </w:rPr>
+        <w:t>data_analyst</w:t>
+      </w:r>
+      <w:proofErr w:type="spellEnd"/>
+      <w:r>
+        <w:rPr>
+          <w:color w:val="002060"/>
+        </w:rPr>
+        <w:t>';</w:t>
+      </w:r>
+    </w:p>
+    <w:p>
+      <w:pPr>
+        <w:ind w:firstLine="0"/>
+        <w:rPr>
+          <w:b/>
+          <w:bCs/>
+        </w:rPr>
+      </w:pPr>
+      <w:r>
+        <w:rPr>
+          <w:b/>
+          <w:bCs/>
+        </w:rPr>
+        <w:t xml:space="preserve">3. Vezető fejlesztő (Lead </w:t>
+      </w:r>
+      <w:proofErr w:type="spellStart"/>
+      <w:r>
+        <w:rPr>
+          <w:b/>
+          <w:bCs/>
+        </w:rPr>
+        <w:t>Developer</w:t>
+      </w:r>
+      <w:proofErr w:type="spellEnd"/>
+      <w:r>
+        <w:rPr>
+          <w:b/>
+          <w:bCs/>
+        </w:rPr>
+        <w:t>)</w:t>
+      </w:r>
+    </w:p>
+    <w:p>
+      <w:pPr>
+        <w:numPr>
+          <w:ilvl w:val="0"/>
+          <w:numId w:val="33"/>
+        </w:numPr>
+        <w:tabs>
+          <w:tab w:val="clear" w:pos="720"/>
+        </w:tabs>
+        <w:spacing w:line="276" w:lineRule="auto"/>
+        <w:ind w:left="0" w:firstLine="0"/>
+        <w:jc w:val="left"/>
+        <w:rPr>
+          <w:b/>
+          <w:bCs/>
+        </w:rPr>
+      </w:pPr>
+      <w:r>
+        <w:rPr>
+          <w:b/>
+          <w:bCs/>
+        </w:rPr>
+        <w:t xml:space="preserve">Jogosultságok: </w:t>
+      </w:r>
+      <w:r>
+        <w:t>Teljes írási és módosítási jogosultság.</w:t>
+      </w:r>
+    </w:p>
+    <w:p>
+      <w:pPr>
+        <w:numPr>
+          <w:ilvl w:val="0"/>
+          <w:numId w:val="33"/>
+        </w:numPr>
+        <w:tabs>
+          <w:tab w:val="clear" w:pos="720"/>
+        </w:tabs>
+        <w:spacing w:line="276" w:lineRule="auto"/>
+        <w:ind w:left="0" w:firstLine="0"/>
+        <w:jc w:val="left"/>
+      </w:pPr>
+      <w:r>
+        <w:rPr>
+          <w:b/>
+          <w:bCs/>
+        </w:rPr>
+        <w:t xml:space="preserve">Indoklás: </w:t>
+      </w:r>
+      <w:r>
+        <w:t>A vezető fejlesztőnek szüksége van a teljes körű hozzáférésre a fejlesztési környezetben, hogy új táblákat hozhasson létre és módosíthassa az adatbázis sémát.</w:t>
+      </w:r>
+    </w:p>
+    <w:p>
+      <w:pPr>
+        <w:numPr>
+          <w:ilvl w:val="0"/>
+          <w:numId w:val="33"/>
+        </w:numPr>
+        <w:tabs>
+          <w:tab w:val="clear" w:pos="720"/>
+        </w:tabs>
+        <w:spacing w:line="276" w:lineRule="auto"/>
+        <w:ind w:left="0" w:firstLine="0"/>
+        <w:jc w:val="left"/>
+        <w:rPr>
+          <w:b/>
+          <w:bCs/>
+        </w:rPr>
+      </w:pPr>
+      <w:r>
+        <w:rPr>
+          <w:b/>
+          <w:bCs/>
+        </w:rPr>
+        <w:t>SQL parancsok:</w:t>
+      </w:r>
+    </w:p>
+    <w:p>
+      <w:pPr>
+        <w:ind w:firstLine="0"/>
+        <w:rPr>
+          <w:color w:val="70AD47" w:themeColor="accent6"/>
+        </w:rPr>
+      </w:pPr>
+      <w:r>
+        <w:rPr>
+          <w:color w:val="70AD47" w:themeColor="accent6"/>
+        </w:rPr>
+        <w:t>--új felhasználó létrehozása</w:t>
+      </w:r>
+    </w:p>
+    <w:p>
+      <w:pPr>
+        <w:ind w:firstLine="0"/>
+        <w:rPr>
+          <w:color w:val="002060"/>
+        </w:rPr>
+      </w:pPr>
+      <w:r>
+        <w:rPr>
+          <w:color w:val="002060"/>
+        </w:rPr>
+        <w:t>CREATE USER ‘</w:t>
+      </w:r>
+      <w:proofErr w:type="spellStart"/>
+      <w:r>
+        <w:rPr>
+          <w:color w:val="002060"/>
+        </w:rPr>
+        <w:t>Vadi</w:t>
+      </w:r>
+      <w:proofErr w:type="spellEnd"/>
+      <w:r>
+        <w:rPr>
+          <w:color w:val="002060"/>
+        </w:rPr>
+        <w:t xml:space="preserve"> </w:t>
+      </w:r>
+      <w:proofErr w:type="spellStart"/>
+      <w:r>
+        <w:rPr>
+          <w:color w:val="002060"/>
+        </w:rPr>
+        <w:t>Gergo</w:t>
+      </w:r>
+      <w:proofErr w:type="spellEnd"/>
+      <w:r>
+        <w:rPr>
+          <w:color w:val="002060"/>
+        </w:rPr>
+        <w:t xml:space="preserve"> WITH PASSWORD ‘</w:t>
+      </w:r>
+      <w:proofErr w:type="spellStart"/>
+      <w:r>
+        <w:rPr>
+          <w:color w:val="002060"/>
+        </w:rPr>
+        <w:t>strong_password</w:t>
+      </w:r>
+      <w:proofErr w:type="spellEnd"/>
+      <w:r>
+        <w:rPr>
+          <w:color w:val="002060"/>
+        </w:rPr>
+        <w:t>’;</w:t>
+      </w:r>
+    </w:p>
+    <w:p>
+      <w:pPr>
+        <w:ind w:firstLine="0"/>
+        <w:rPr>
+          <w:color w:val="002060"/>
+        </w:rPr>
+      </w:pPr>
+      <w:r>
+        <w:rPr>
+          <w:color w:val="002060"/>
+        </w:rPr>
+        <w:t xml:space="preserve">GRANT ‘lead </w:t>
+      </w:r>
+      <w:proofErr w:type="spellStart"/>
+      <w:r>
+        <w:rPr>
+          <w:color w:val="002060"/>
+        </w:rPr>
+        <w:t>developer</w:t>
+      </w:r>
+      <w:proofErr w:type="spellEnd"/>
+      <w:r>
+        <w:rPr>
+          <w:color w:val="002060"/>
+        </w:rPr>
+        <w:t>’ TO ‘</w:t>
+      </w:r>
+      <w:proofErr w:type="spellStart"/>
+      <w:r>
+        <w:rPr>
+          <w:color w:val="002060"/>
+        </w:rPr>
+        <w:t>Vadi</w:t>
+      </w:r>
+      <w:proofErr w:type="spellEnd"/>
+      <w:r>
+        <w:rPr>
+          <w:color w:val="002060"/>
+        </w:rPr>
+        <w:t xml:space="preserve"> </w:t>
+      </w:r>
+      <w:proofErr w:type="spellStart"/>
+      <w:r>
+        <w:rPr>
+          <w:color w:val="002060"/>
+        </w:rPr>
+        <w:t>Gergo</w:t>
+      </w:r>
+      <w:proofErr w:type="spellEnd"/>
+      <w:r>
+        <w:rPr>
+          <w:color w:val="002060"/>
+        </w:rPr>
+        <w:t>’;</w:t>
+      </w:r>
+    </w:p>
+    <w:p>
+      <w:pPr>
+        <w:ind w:firstLine="0"/>
+        <w:rPr>
+          <w:color w:val="002060"/>
+        </w:rPr>
+      </w:pPr>
+      <w:r>
+        <w:rPr>
+          <w:color w:val="002060"/>
+        </w:rPr>
+        <w:t>GRANT SELECT, UPDATE, INSERT ON adagok.csv, hutopanelek.csv TO ‘</w:t>
+      </w:r>
+      <w:proofErr w:type="spellStart"/>
+      <w:r>
+        <w:rPr>
+          <w:color w:val="002060"/>
+        </w:rPr>
+        <w:t>lead_developer</w:t>
+      </w:r>
+      <w:proofErr w:type="spellEnd"/>
+      <w:r>
+        <w:rPr>
+          <w:color w:val="002060"/>
+        </w:rPr>
+        <w:t>’;</w:t>
+      </w:r>
+    </w:p>
+    <w:p>
+      <w:pPr>
+        <w:ind w:firstLine="0"/>
+        <w:rPr>
+          <w:color w:val="002060"/>
+        </w:rPr>
+      </w:pPr>
+      <w:r>
+        <w:rPr>
+          <w:color w:val="002060"/>
+        </w:rPr>
+        <w:t xml:space="preserve">GRANT ALL PRIVILEGES ON main.py, database_manager.py, </w:t>
+      </w:r>
+      <w:proofErr w:type="spellStart"/>
+      <w:r>
+        <w:rPr>
+          <w:color w:val="002060"/>
+        </w:rPr>
+        <w:t>create</w:t>
+      </w:r>
+      <w:proofErr w:type="spellEnd"/>
+      <w:r>
+        <w:rPr>
+          <w:color w:val="002060"/>
+        </w:rPr>
+        <w:t xml:space="preserve"> and load.py, filter_data.py, generate_new_csv.py TO '</w:t>
+      </w:r>
+      <w:proofErr w:type="spellStart"/>
+      <w:r>
+        <w:rPr>
+          <w:color w:val="002060"/>
+        </w:rPr>
+        <w:t>lead_developer</w:t>
+      </w:r>
+      <w:proofErr w:type="spellEnd"/>
+      <w:r>
+        <w:rPr>
+          <w:color w:val="002060"/>
+        </w:rPr>
+        <w:t>';</w:t>
+      </w:r>
+    </w:p>
+    <w:p>
+      <w:pPr>
+        <w:ind w:firstLine="0"/>
+        <w:rPr>
+          <w:color w:val="002060"/>
+        </w:rPr>
+      </w:pPr>
+      <w:r>
+        <w:rPr>
+          <w:color w:val="002060"/>
+        </w:rPr>
+        <w:t xml:space="preserve">GRANT SELECT ON dokumentacio.docx TO ‘lead </w:t>
+      </w:r>
+      <w:proofErr w:type="spellStart"/>
+      <w:r>
+        <w:rPr>
+          <w:color w:val="002060"/>
+        </w:rPr>
+        <w:t>developer</w:t>
+      </w:r>
+      <w:proofErr w:type="spellEnd"/>
+      <w:r>
+        <w:rPr>
+          <w:color w:val="002060"/>
+        </w:rPr>
+        <w:t>’;</w:t>
+      </w:r>
+    </w:p>
+    <w:p>
+      <w:pPr>
+        <w:ind w:firstLine="0"/>
+        <w:rPr>
+          <w:b/>
+          <w:bCs/>
+        </w:rPr>
+      </w:pPr>
+      <w:r>
+        <w:rPr>
+          <w:b/>
+          <w:bCs/>
+        </w:rPr>
+        <w:t xml:space="preserve">4. </w:t>
+      </w:r>
+      <w:r>
+        <w:rPr>
+          <w:b/>
+          <w:bCs/>
+        </w:rPr>
+        <w:t xml:space="preserve">Rendszergazda </w:t>
+      </w:r>
+      <w:r>
+        <w:rPr>
+          <w:b/>
+          <w:bCs/>
+        </w:rPr>
+        <w:t>(</w:t>
+      </w:r>
+      <w:proofErr w:type="spellStart"/>
+      <w:r>
+        <w:rPr>
+          <w:b/>
+          <w:bCs/>
+        </w:rPr>
+        <w:t>Sysadmin</w:t>
+      </w:r>
+      <w:proofErr w:type="spellEnd"/>
+      <w:r>
+        <w:rPr>
+          <w:b/>
+          <w:bCs/>
+        </w:rPr>
+        <w:t>)</w:t>
+      </w:r>
+    </w:p>
+    <w:p>
+      <w:pPr>
+        <w:numPr>
+          <w:ilvl w:val="0"/>
+          <w:numId w:val="34"/>
+        </w:numPr>
+        <w:tabs>
+          <w:tab w:val="clear" w:pos="720"/>
+        </w:tabs>
+        <w:spacing w:line="276" w:lineRule="auto"/>
+        <w:ind w:left="0" w:firstLine="0"/>
+        <w:jc w:val="left"/>
+      </w:pPr>
+      <w:r>
+        <w:rPr>
+          <w:b/>
+          <w:bCs/>
+        </w:rPr>
+        <w:t xml:space="preserve">Jogosultságok: </w:t>
+      </w:r>
+      <w:r>
+        <w:t>Olvasási és írási jogosultság .</w:t>
+      </w:r>
+    </w:p>
+    <w:p>
+      <w:pPr>
+        <w:numPr>
+          <w:ilvl w:val="0"/>
+          <w:numId w:val="34"/>
+        </w:numPr>
+        <w:tabs>
+          <w:tab w:val="clear" w:pos="720"/>
+        </w:tabs>
+        <w:spacing w:line="276" w:lineRule="auto"/>
+        <w:ind w:left="0" w:firstLine="0"/>
+        <w:jc w:val="left"/>
+      </w:pPr>
+      <w:r>
+        <w:rPr>
+          <w:b/>
+          <w:bCs/>
+        </w:rPr>
+        <w:t xml:space="preserve">Indoklás: </w:t>
+      </w:r>
+      <w:r>
+        <w:t xml:space="preserve">A </w:t>
+      </w:r>
+      <w:proofErr w:type="spellStart"/>
+      <w:r>
+        <w:t>sysadmin</w:t>
+      </w:r>
+      <w:proofErr w:type="spellEnd"/>
+      <w:r>
+        <w:t xml:space="preserve"> feladatköre ,hogy eldöntse ki mihez férhet hozzá és az ó feladata a projekt biztonsági rendszerének kezelése.</w:t>
+      </w:r>
+    </w:p>
+    <w:p>
+      <w:pPr>
+        <w:numPr>
+          <w:ilvl w:val="0"/>
+          <w:numId w:val="34"/>
+        </w:numPr>
+        <w:tabs>
+          <w:tab w:val="clear" w:pos="720"/>
+        </w:tabs>
+        <w:spacing w:line="276" w:lineRule="auto"/>
+        <w:ind w:left="0" w:firstLine="0"/>
+        <w:jc w:val="left"/>
+        <w:rPr>
+          <w:b/>
+          <w:bCs/>
+        </w:rPr>
+      </w:pPr>
+      <w:r>
+        <w:rPr>
+          <w:b/>
+          <w:bCs/>
+        </w:rPr>
+        <w:t>SQL parancsok:</w:t>
+      </w:r>
+    </w:p>
+    <w:p>
+      <w:pPr>
+        <w:ind w:firstLine="0"/>
+        <w:rPr>
+          <w:color w:val="002060"/>
+        </w:rPr>
+      </w:pPr>
+      <w:r>
+        <w:rPr>
+          <w:color w:val="002060"/>
+        </w:rPr>
+        <w:t>GRANT SELECT, INSERT, UPDATE, DELETE ON adagok.csv, hutopanelek.csv TO '</w:t>
+      </w:r>
+      <w:proofErr w:type="spellStart"/>
+      <w:r>
+        <w:rPr>
+          <w:color w:val="002060"/>
+        </w:rPr>
+        <w:t>lead_tester</w:t>
+      </w:r>
+      <w:proofErr w:type="spellEnd"/>
+      <w:r>
+        <w:rPr>
+          <w:color w:val="002060"/>
+        </w:rPr>
+        <w:t>';</w:t>
+      </w:r>
+    </w:p>
+    <w:p>
+      <w:pPr>
+        <w:ind w:firstLine="0"/>
+        <w:rPr>
+          <w:color w:val="002060"/>
+        </w:rPr>
+      </w:pPr>
+      <w:r>
+        <w:rPr>
+          <w:color w:val="002060"/>
+        </w:rPr>
+        <w:lastRenderedPageBreak/>
+        <w:t>GRANT SELECT, UPDATE ON filter_data.py TO ‘</w:t>
+      </w:r>
+      <w:proofErr w:type="spellStart"/>
+      <w:r>
+        <w:rPr>
+          <w:color w:val="002060"/>
+        </w:rPr>
+        <w:t>lead_tester</w:t>
+      </w:r>
+      <w:proofErr w:type="spellEnd"/>
+      <w:r>
+        <w:rPr>
+          <w:color w:val="002060"/>
+        </w:rPr>
+        <w:t>’;</w:t>
+      </w:r>
+    </w:p>
+    <w:p>
+      <w:pPr>
+        <w:ind w:firstLine="0"/>
+        <w:rPr>
+          <w:b/>
+          <w:bCs/>
+        </w:rPr>
+      </w:pPr>
+      <w:r>
+        <w:rPr>
+          <w:b/>
+          <w:bCs/>
+        </w:rPr>
+        <w:t xml:space="preserve">5. Adatmérnök (Data </w:t>
+      </w:r>
+      <w:proofErr w:type="spellStart"/>
+      <w:r>
+        <w:rPr>
+          <w:b/>
+          <w:bCs/>
+        </w:rPr>
+        <w:t>Engineer</w:t>
+      </w:r>
+      <w:proofErr w:type="spellEnd"/>
+      <w:r>
+        <w:rPr>
+          <w:b/>
+          <w:bCs/>
+        </w:rPr>
+        <w:t>)</w:t>
+      </w:r>
+    </w:p>
+    <w:p>
+      <w:pPr>
+        <w:numPr>
+          <w:ilvl w:val="0"/>
+          <w:numId w:val="35"/>
+        </w:numPr>
+        <w:tabs>
+          <w:tab w:val="clear" w:pos="720"/>
+        </w:tabs>
+        <w:spacing w:line="276" w:lineRule="auto"/>
+        <w:ind w:left="0" w:firstLine="0"/>
+        <w:jc w:val="left"/>
+      </w:pPr>
+      <w:r>
+        <w:rPr>
+          <w:b/>
+          <w:bCs/>
+        </w:rPr>
+        <w:t xml:space="preserve">Jogosultságok: </w:t>
+      </w:r>
+      <w:r>
+        <w:t>Teljes hozzáférés az adatokhoz és az adatbázis infrastruktúrához.</w:t>
+      </w:r>
+    </w:p>
+    <w:p>
+      <w:pPr>
+        <w:numPr>
+          <w:ilvl w:val="0"/>
+          <w:numId w:val="35"/>
+        </w:numPr>
+        <w:tabs>
+          <w:tab w:val="clear" w:pos="720"/>
+        </w:tabs>
+        <w:spacing w:line="276" w:lineRule="auto"/>
+        <w:ind w:left="0" w:firstLine="0"/>
+        <w:jc w:val="left"/>
+        <w:rPr>
+          <w:b/>
+          <w:bCs/>
+        </w:rPr>
+      </w:pPr>
+      <w:r>
+        <w:rPr>
+          <w:b/>
+          <w:bCs/>
+        </w:rPr>
+        <w:t xml:space="preserve">Indoklás: </w:t>
+      </w:r>
+      <w:r>
+        <w:t>Az adatmérnöknek kezelnünk kell az adatok áramlását és karbantartását, ami teljes hozzáférést igényel.</w:t>
+      </w:r>
+    </w:p>
+    <w:p>
+      <w:pPr>
+        <w:numPr>
+          <w:ilvl w:val="0"/>
+          <w:numId w:val="35"/>
+        </w:numPr>
+        <w:tabs>
+          <w:tab w:val="clear" w:pos="720"/>
+        </w:tabs>
+        <w:spacing w:line="276" w:lineRule="auto"/>
+        <w:ind w:left="0" w:firstLine="0"/>
+        <w:jc w:val="left"/>
+        <w:rPr>
+          <w:b/>
+          <w:bCs/>
+        </w:rPr>
+      </w:pPr>
+      <w:r>
+        <w:rPr>
+          <w:b/>
+          <w:bCs/>
+        </w:rPr>
+        <w:t>SQL parancsok:</w:t>
+      </w:r>
+    </w:p>
+    <w:p>
+      <w:pPr>
+        <w:ind w:firstLine="0"/>
+        <w:rPr>
+          <w:color w:val="002060"/>
+        </w:rPr>
+      </w:pPr>
+      <w:r>
+        <w:rPr>
+          <w:color w:val="002060"/>
+        </w:rPr>
+        <w:t>GRANT ALL PRIVILEGES ON adagok.csv, hutopanelek.csv TO '</w:t>
+      </w:r>
+      <w:proofErr w:type="spellStart"/>
+      <w:r>
+        <w:rPr>
+          <w:color w:val="002060"/>
+        </w:rPr>
+        <w:t>data_engineer</w:t>
+      </w:r>
+      <w:proofErr w:type="spellEnd"/>
+      <w:r>
+        <w:rPr>
+          <w:color w:val="002060"/>
+        </w:rPr>
+        <w:t>';</w:t>
+      </w:r>
+    </w:p>
+    <w:p>
+      <w:pPr>
+        <w:ind w:firstLine="0"/>
+        <w:rPr>
+          <w:color w:val="002060"/>
+        </w:rPr>
+      </w:pPr>
+      <w:r>
+        <w:rPr>
+          <w:color w:val="002060"/>
+        </w:rPr>
+        <w:t>GRANT ALL PRIVILEGES ON create_and_load.py, generate_new_csv.py TO '</w:t>
+      </w:r>
+      <w:proofErr w:type="spellStart"/>
+      <w:r>
+        <w:rPr>
+          <w:color w:val="002060"/>
+        </w:rPr>
+        <w:t>data_engineer</w:t>
+      </w:r>
+      <w:proofErr w:type="spellEnd"/>
+      <w:r>
+        <w:rPr>
+          <w:color w:val="002060"/>
+        </w:rPr>
+        <w:t>';</w:t>
+      </w:r>
+    </w:p>
+    <w:p>
+      <w:pPr>
+        <w:ind w:firstLine="0"/>
+        <w:rPr>
+          <w:color w:val="002060"/>
+        </w:rPr>
+      </w:pPr>
+      <w:r>
+        <w:rPr>
+          <w:color w:val="002060"/>
+        </w:rPr>
+        <w:t>GRANT SELECT ON main.py, database_manager.py, filter data.py TO ‘</w:t>
+      </w:r>
+      <w:proofErr w:type="spellStart"/>
+      <w:r>
+        <w:rPr>
+          <w:color w:val="002060"/>
+        </w:rPr>
+        <w:t>data</w:t>
+      </w:r>
+      <w:proofErr w:type="spellEnd"/>
+      <w:r>
+        <w:rPr>
+          <w:color w:val="002060"/>
+        </w:rPr>
+        <w:t xml:space="preserve"> </w:t>
+      </w:r>
+      <w:proofErr w:type="spellStart"/>
+      <w:r>
+        <w:rPr>
+          <w:color w:val="002060"/>
+        </w:rPr>
+        <w:t>engineer</w:t>
+      </w:r>
+      <w:proofErr w:type="spellEnd"/>
+      <w:r>
+        <w:rPr>
+          <w:color w:val="002060"/>
+        </w:rPr>
+        <w:t>’;</w:t>
+      </w:r>
+    </w:p>
+    <w:p>
+      <w:pPr>
         <w:pStyle w:val="Cmsor3"/>
+        <w:jc w:val="both"/>
       </w:pPr>
       <w:bookmarkStart w:id="19" w:name="_Toc181098131"/>
       <w:r>
@@ -8873,6 +11506,7 @@
     <w:p>
       <w:pPr>
         <w:pStyle w:val="Cmsor3"/>
+        <w:jc w:val="both"/>
       </w:pPr>
       <w:bookmarkStart w:id="20" w:name="_Toc181098132"/>
       <w:r>
@@ -8937,6 +11571,90 @@
     </w:p>
     <w:p>
       <w:pPr>
+        <w:pStyle w:val="Normlnincsbekezds"/>
+      </w:pPr>
+      <w:r>
+        <w:t>A megadott SQL lekérdezések</w:t>
+      </w:r>
+      <w:r>
+        <w:t>(queries.py)</w:t>
+      </w:r>
+      <w:r>
+        <w:t xml:space="preserve"> több táblát kapcsolnak össze, lehetővé téve a hőmérséklet- és adagadatok közötti kapcsolat elemzését. Az alábbiakban részletezem az egyes lekérdezéseket, a hozzájuk kapcsolódó </w:t>
+      </w:r>
+      <w:proofErr w:type="spellStart"/>
+      <w:r>
+        <w:t>aggregációs</w:t>
+      </w:r>
+      <w:proofErr w:type="spellEnd"/>
+      <w:r>
+        <w:t xml:space="preserve"> függvények alkalmazását, és hogy miért </w:t>
+      </w:r>
+      <w:proofErr w:type="spellStart"/>
+      <w:r>
+        <w:t>fontosak</w:t>
+      </w:r>
+      <w:proofErr w:type="spellEnd"/>
+      <w:r>
+        <w:t xml:space="preserve"> ezek a műveletek a hűtőpanelek és adagok kezelésében.</w:t>
+      </w:r>
+    </w:p>
+    <w:p>
+      <w:pPr>
+        <w:pStyle w:val="Normlnincsbekezds"/>
+      </w:pPr>
+      <w:r>
+        <w:rPr>
+          <w:b/>
+          <w:bCs/>
+        </w:rPr>
+        <w:t>Adagok és hőmérséklet lekérdezése:</w:t>
+      </w:r>
+      <w:r>
+        <w:t xml:space="preserve"> </w:t>
+      </w:r>
+      <w:r>
+        <w:t xml:space="preserve">A </w:t>
+      </w:r>
+      <w:proofErr w:type="spellStart"/>
+      <w:r>
+        <w:t>homerseklet</w:t>
+      </w:r>
+      <w:proofErr w:type="spellEnd"/>
+      <w:r>
+        <w:t xml:space="preserve"> és </w:t>
+      </w:r>
+      <w:r>
+        <w:t>adagok</w:t>
+      </w:r>
+      <w:r>
+        <w:t xml:space="preserve"> táblák összekapcsolása az adagok hőmérsékleteivel. Ez lehetővé teszi a hőmérséklet és az adag időtartamának összehasonlítását, amely segíti az adatok szűrését és a megfelelő adagok kiválasztását.</w:t>
+      </w:r>
+    </w:p>
+    <w:p>
+      <w:pPr>
+        <w:pStyle w:val="Normlnincsbekezds"/>
+        <w:rPr>
+          <w:b/>
+          <w:bCs/>
+        </w:rPr>
+      </w:pPr>
+      <w:r>
+        <w:rPr>
+          <w:b/>
+          <w:bCs/>
+        </w:rPr>
+        <w:t>Minden panel hőmérsékletének lekérdezése:</w:t>
+      </w:r>
+      <w:r>
+        <w:t xml:space="preserve"> </w:t>
+      </w:r>
+      <w:r>
+        <w:t>Az összes hőmérsékletadat megjelenítése egy adaghoz, lehetővé téve az összes hűtőpanel hőmérsékleti viszonyainak egy grafikonon való megjelenítését.</w:t>
+      </w:r>
+    </w:p>
+    <w:p>
+      <w:pPr>
         <w:pStyle w:val="Cmsor3"/>
       </w:pPr>
       <w:bookmarkStart w:id="23" w:name="_Toc181098135"/>
@@ -8961,6 +11679,31 @@
     </w:p>
     <w:p>
       <w:pPr>
+        <w:ind w:firstLine="0"/>
+      </w:pPr>
+      <w:r>
+        <w:t xml:space="preserve">A feladat során a COUNT </w:t>
+      </w:r>
+      <w:proofErr w:type="spellStart"/>
+      <w:r>
+        <w:t>aggregációs</w:t>
+      </w:r>
+      <w:proofErr w:type="spellEnd"/>
+      <w:r>
+        <w:t xml:space="preserve"> függvényt használtuk a </w:t>
+      </w:r>
+      <w:r>
+        <w:t>függvény segítségével ellenőr</w:t>
+      </w:r>
+      <w:r>
+        <w:t>iztük</w:t>
+      </w:r>
+      <w:r>
+        <w:t>, hogy a megadott hűtőpanel és adag létezik-e az adatbázisban.</w:t>
+      </w:r>
+    </w:p>
+    <w:p>
+      <w:pPr>
         <w:pStyle w:val="Cmsor3"/>
       </w:pPr>
       <w:bookmarkStart w:id="24" w:name="_Toc181098136"/>
@@ -8971,6 +11714,25 @@
         <w:t>.3. Írják le, hogy miért végezték el ezeket a műveleteket, és milyen következtetésekre jutottak.</w:t>
       </w:r>
       <w:bookmarkEnd w:id="24"/>
+    </w:p>
+    <w:p>
+      <w:pPr>
+        <w:ind w:firstLine="0"/>
+      </w:pPr>
+      <w:r>
+        <w:t xml:space="preserve">Ezek a műveletek lehetővé teszik az adatok alaposabb elemzését és az adagok és hűtőpanelek közötti kapcsolatok mélyebb megértését. Az összecsatolás és </w:t>
+      </w:r>
+      <w:proofErr w:type="spellStart"/>
+      <w:r>
+        <w:t>aggregáció</w:t>
+      </w:r>
+      <w:proofErr w:type="spellEnd"/>
+      <w:r>
+        <w:t xml:space="preserve"> során világosabb képet kaphatunk a hőmérsékletek alakulásáról, a különböző adagok hatékonyságáról és a panelek teljesítményéről.</w:t>
+      </w:r>
+      <w:r>
+        <w:t xml:space="preserve"> Valamint meg tudjuk jeleníteni a kevesebb jogosultsággal rendelkező felhasználók számára az elérhető adatokat.</w:t>
+      </w:r>
     </w:p>
     <w:p>
       <w:pPr>
@@ -9034,6 +11796,28 @@
     </w:p>
     <w:p>
       <w:pPr>
+        <w:pStyle w:val="Normlnincsbekezds"/>
+      </w:pPr>
+      <w:r>
+        <w:rPr>
+          <w:b/>
+          <w:bCs/>
+        </w:rPr>
+        <w:t>Két panel hőmérsékletének lekérdezése:</w:t>
+      </w:r>
+      <w:r>
+        <w:rPr>
+          <w:b/>
+          <w:bCs/>
+        </w:rPr>
+        <w:t xml:space="preserve"> </w:t>
+      </w:r>
+      <w:r>
+        <w:t>Két panel hőmérsékletének párhuzamos vizsgálata, ami lehetővé teszi a különböző panelek teljesítményének összehasonlítását egy adag keretein belül.</w:t>
+      </w:r>
+    </w:p>
+    <w:p>
+      <w:pPr>
         <w:pStyle w:val="Cmsor3"/>
       </w:pPr>
       <w:bookmarkStart w:id="27" w:name="_Toc181098139"/>
@@ -9102,16 +11886,11 @@
         <w:pStyle w:val="Cmsor3"/>
       </w:pPr>
       <w:bookmarkStart w:id="30" w:name="_Toc181098142"/>
-      <w:proofErr w:type="gramStart"/>
       <w:r>
         <w:t>8</w:t>
       </w:r>
       <w:r>
-        <w:t>.1  Melyik</w:t>
-      </w:r>
-      <w:proofErr w:type="gramEnd"/>
-      <w:r>
-        <w:t xml:space="preserve"> mezőre milyen kulcsot, indexet alkalmaznának, és miért?</w:t>
+        <w:t>.1  Melyik mezőre milyen kulcsot, indexet alkalmaznának, és miért?</w:t>
       </w:r>
       <w:bookmarkEnd w:id="30"/>
       <w:r>
@@ -9506,17 +12285,12 @@
         <w:pStyle w:val="Cmsor3"/>
       </w:pPr>
       <w:bookmarkStart w:id="31" w:name="_Toc181098143"/>
-      <w:proofErr w:type="gramStart"/>
       <w:r>
         <w:lastRenderedPageBreak/>
         <w:t>8</w:t>
       </w:r>
       <w:r>
-        <w:t>.2 .</w:t>
-      </w:r>
-      <w:proofErr w:type="gramEnd"/>
-      <w:r>
-        <w:t xml:space="preserve"> Milyen módszert javasolnának az adatműveletek gyorsítására, ha megkapnának 10 évnyi adatot és azt kellene feldolgozni?</w:t>
+        <w:t>.2 . Milyen módszert javasolnának az adatműveletek gyorsítására, ha megkapnának 10 évnyi adatot és azt kellene feldolgozni?</w:t>
       </w:r>
       <w:bookmarkEnd w:id="31"/>
     </w:p>
@@ -10212,25 +12986,7 @@
         <w:ind w:firstLine="0"/>
       </w:pPr>
       <w:r>
-        <w:t>Az adatbevitel során alkalmazandó érvényesítési szabályok és kényszerek az adatok pontosságának, teljességének és megbízhatóságának biztosítása érdekében szükségesek. Az alábbi főbb szabályok</w:t>
-      </w:r>
-      <w:r>
-        <w:t>at</w:t>
-      </w:r>
-      <w:r>
-        <w:t xml:space="preserve"> és kényszerek</w:t>
-      </w:r>
-      <w:r>
-        <w:t>et</w:t>
-      </w:r>
-      <w:r>
-        <w:t xml:space="preserve"> javasol</w:t>
-      </w:r>
-      <w:r>
-        <w:t>nánk</w:t>
-      </w:r>
-      <w:r>
-        <w:t>:</w:t>
+        <w:t>Az adatbevitel során alkalmazandó érvényesítési szabályok és kényszerek az adatok pontosságának, teljességének és megbízhatóságának biztosítása érdekében szükségesek. Az alábbi főbb szabályokat és kényszereket javasolnánk:</w:t>
       </w:r>
     </w:p>
     <w:p>
@@ -10381,10 +13137,7 @@
         <w:t xml:space="preserve"> </w:t>
       </w:r>
       <w:r>
-        <w:t>E</w:t>
-      </w:r>
-      <w:r>
-        <w:t>gy adatbázisban létrehozott speciális struktúra, amel</w:t>
+        <w:t>Egy adatbázisban létrehozott speciális struktúra, amel</w:t>
       </w:r>
       <w:r>
         <w:t>l</w:t>
@@ -10717,7 +13470,7 @@
       <w:proofErr w:type="spellEnd"/>
     </w:p>
     <w:sectPr>
-      <w:footerReference w:type="default" r:id="rId16"/>
+      <w:footerReference w:type="default" r:id="rId17"/>
       <w:pgSz w:w="11906" w:h="16838"/>
       <w:pgMar w:top="1417" w:right="1417" w:bottom="1417" w:left="1417" w:header="708" w:footer="708" w:gutter="0"/>
       <w:pgNumType w:start="0"/>
@@ -10820,6 +13573,155 @@
 <file path=word/numbering.xml><?xml version="1.0" encoding="utf-8"?>
 <w:numbering xmlns:wpc="http://schemas.microsoft.com/office/word/2010/wordprocessingCanvas" xmlns:cx="http://schemas.microsoft.com/office/drawing/2014/chartex" xmlns:cx1="http://schemas.microsoft.com/office/drawing/2015/9/8/chartex" xmlns:cx2="http://schemas.microsoft.com/office/drawing/2015/10/21/chartex" xmlns:cx3="http://schemas.microsoft.com/office/drawing/2016/5/9/chartex" xmlns:cx4="http://schemas.microsoft.com/office/drawing/2016/5/10/chartex" xmlns:cx5="http://schemas.microsoft.com/office/drawing/2016/5/11/chartex" xmlns:cx6="http://schemas.microsoft.com/office/drawing/2016/5/12/chartex" xmlns:cx7="http://schemas.microsoft.com/office/drawing/2016/5/13/chartex" xmlns:cx8="http://schemas.microsoft.com/office/drawing/2016/5/14/chartex" xmlns:mc="http://schemas.openxmlformats.org/markup-compatibility/2006" xmlns:aink="http://schemas.microsoft.com/office/drawing/2016/ink" xmlns:am3d="http://schemas.microsoft.com/office/drawing/2017/model3d" xmlns:o="urn:schemas-microsoft-com:office:office" xmlns:r="http://schemas.openxmlformats.org/officeDocument/2006/relationships" xmlns:m="http://schemas.openxmlformats.org/officeDocument/2006/math" xmlns:v="urn:schemas-microsoft-com:vml" xmlns:wp14="http://schemas.microsoft.com/office/word/2010/wordprocessingDrawing" xmlns:wp="http://schemas.openxmlformats.org/drawingml/2006/wordprocessingDrawing" xmlns:w10="urn:schemas-microsoft-com:office:word" xmlns:w="http://schemas.openxmlformats.org/wordprocessingml/2006/main" xmlns:w14="http://schemas.microsoft.com/office/word/2010/wordml" xmlns:w15="http://schemas.microsoft.com/office/word/2012/wordml" xmlns:w16cex="http://schemas.microsoft.com/office/word/2018/wordml/cex" xmlns:w16cid="http://schemas.microsoft.com/office/word/2016/wordml/cid" xmlns:w16="http://schemas.microsoft.com/office/word/2018/wordml" xmlns:w16sdtdh="http://schemas.microsoft.com/office/word/2020/wordml/sdtdatahash" xmlns:w16se="http://schemas.microsoft.com/office/word/2015/wordml/symex" xmlns:wpg="http://schemas.microsoft.com/office/word/2010/wordprocessingGroup" xmlns:wpi="http://schemas.microsoft.com/office/word/2010/wordprocessingInk" xmlns:wne="http://schemas.microsoft.com/office/word/2006/wordml" xmlns:wps="http://schemas.microsoft.com/office/word/2010/wordprocessingShape" mc:Ignorable="w14 w15 w16se w16cid w16 w16cex w16sdtdh wp14">
   <w:abstractNum w:abstractNumId="0" w15:restartNumberingAfterBreak="0">
+    <w:nsid w:val="05C75309"/>
+    <w:multiLevelType w:val="multilevel"/>
+    <w:tmpl w:val="A0D81494"/>
+    <w:lvl w:ilvl="0">
+      <w:start w:val="1"/>
+      <w:numFmt w:val="bullet"/>
+      <w:lvlText w:val=""/>
+      <w:lvlJc w:val="left"/>
+      <w:pPr>
+        <w:tabs>
+          <w:tab w:val="num" w:pos="720"/>
+        </w:tabs>
+        <w:ind w:left="720" w:hanging="360"/>
+      </w:pPr>
+      <w:rPr>
+        <w:rFonts w:ascii="Symbol" w:hAnsi="Symbol" w:hint="default"/>
+        <w:sz w:val="20"/>
+      </w:rPr>
+    </w:lvl>
+    <w:lvl w:ilvl="1">
+      <w:start w:val="1"/>
+      <w:numFmt w:val="bullet"/>
+      <w:lvlText w:val="o"/>
+      <w:lvlJc w:val="left"/>
+      <w:pPr>
+        <w:tabs>
+          <w:tab w:val="num" w:pos="1440"/>
+        </w:tabs>
+        <w:ind w:left="1440" w:hanging="360"/>
+      </w:pPr>
+      <w:rPr>
+        <w:rFonts w:ascii="Courier New" w:hAnsi="Courier New" w:cs="Times New Roman" w:hint="default"/>
+        <w:sz w:val="20"/>
+      </w:rPr>
+    </w:lvl>
+    <w:lvl w:ilvl="2">
+      <w:start w:val="1"/>
+      <w:numFmt w:val="bullet"/>
+      <w:lvlText w:val=""/>
+      <w:lvlJc w:val="left"/>
+      <w:pPr>
+        <w:tabs>
+          <w:tab w:val="num" w:pos="2160"/>
+        </w:tabs>
+        <w:ind w:left="2160" w:hanging="360"/>
+      </w:pPr>
+      <w:rPr>
+        <w:rFonts w:ascii="Wingdings" w:hAnsi="Wingdings" w:hint="default"/>
+        <w:sz w:val="20"/>
+      </w:rPr>
+    </w:lvl>
+    <w:lvl w:ilvl="3">
+      <w:start w:val="1"/>
+      <w:numFmt w:val="bullet"/>
+      <w:lvlText w:val=""/>
+      <w:lvlJc w:val="left"/>
+      <w:pPr>
+        <w:tabs>
+          <w:tab w:val="num" w:pos="2880"/>
+        </w:tabs>
+        <w:ind w:left="2880" w:hanging="360"/>
+      </w:pPr>
+      <w:rPr>
+        <w:rFonts w:ascii="Wingdings" w:hAnsi="Wingdings" w:hint="default"/>
+        <w:sz w:val="20"/>
+      </w:rPr>
+    </w:lvl>
+    <w:lvl w:ilvl="4">
+      <w:start w:val="1"/>
+      <w:numFmt w:val="bullet"/>
+      <w:lvlText w:val=""/>
+      <w:lvlJc w:val="left"/>
+      <w:pPr>
+        <w:tabs>
+          <w:tab w:val="num" w:pos="3600"/>
+        </w:tabs>
+        <w:ind w:left="3600" w:hanging="360"/>
+      </w:pPr>
+      <w:rPr>
+        <w:rFonts w:ascii="Wingdings" w:hAnsi="Wingdings" w:hint="default"/>
+        <w:sz w:val="20"/>
+      </w:rPr>
+    </w:lvl>
+    <w:lvl w:ilvl="5">
+      <w:start w:val="1"/>
+      <w:numFmt w:val="bullet"/>
+      <w:lvlText w:val=""/>
+      <w:lvlJc w:val="left"/>
+      <w:pPr>
+        <w:tabs>
+          <w:tab w:val="num" w:pos="4320"/>
+        </w:tabs>
+        <w:ind w:left="4320" w:hanging="360"/>
+      </w:pPr>
+      <w:rPr>
+        <w:rFonts w:ascii="Wingdings" w:hAnsi="Wingdings" w:hint="default"/>
+        <w:sz w:val="20"/>
+      </w:rPr>
+    </w:lvl>
+    <w:lvl w:ilvl="6">
+      <w:start w:val="1"/>
+      <w:numFmt w:val="bullet"/>
+      <w:lvlText w:val=""/>
+      <w:lvlJc w:val="left"/>
+      <w:pPr>
+        <w:tabs>
+          <w:tab w:val="num" w:pos="5040"/>
+        </w:tabs>
+        <w:ind w:left="5040" w:hanging="360"/>
+      </w:pPr>
+      <w:rPr>
+        <w:rFonts w:ascii="Wingdings" w:hAnsi="Wingdings" w:hint="default"/>
+        <w:sz w:val="20"/>
+      </w:rPr>
+    </w:lvl>
+    <w:lvl w:ilvl="7">
+      <w:start w:val="1"/>
+      <w:numFmt w:val="bullet"/>
+      <w:lvlText w:val=""/>
+      <w:lvlJc w:val="left"/>
+      <w:pPr>
+        <w:tabs>
+          <w:tab w:val="num" w:pos="5760"/>
+        </w:tabs>
+        <w:ind w:left="5760" w:hanging="360"/>
+      </w:pPr>
+      <w:rPr>
+        <w:rFonts w:ascii="Wingdings" w:hAnsi="Wingdings" w:hint="default"/>
+        <w:sz w:val="20"/>
+      </w:rPr>
+    </w:lvl>
+    <w:lvl w:ilvl="8">
+      <w:start w:val="1"/>
+      <w:numFmt w:val="bullet"/>
+      <w:lvlText w:val=""/>
+      <w:lvlJc w:val="left"/>
+      <w:pPr>
+        <w:tabs>
+          <w:tab w:val="num" w:pos="6480"/>
+        </w:tabs>
+        <w:ind w:left="6480" w:hanging="360"/>
+      </w:pPr>
+      <w:rPr>
+        <w:rFonts w:ascii="Wingdings" w:hAnsi="Wingdings" w:hint="default"/>
+        <w:sz w:val="20"/>
+      </w:rPr>
+    </w:lvl>
+  </w:abstractNum>
+  <w:abstractNum w:abstractNumId="1" w15:restartNumberingAfterBreak="0">
     <w:nsid w:val="0E3C4809"/>
     <w:multiLevelType w:val="multilevel"/>
     <w:tmpl w:val="83E6A0DE"/>
@@ -10968,7 +13870,7 @@
       </w:rPr>
     </w:lvl>
   </w:abstractNum>
-  <w:abstractNum w:abstractNumId="1" w15:restartNumberingAfterBreak="0">
+  <w:abstractNum w:abstractNumId="2" w15:restartNumberingAfterBreak="0">
     <w:nsid w:val="0EE9206B"/>
     <w:multiLevelType w:val="hybridMultilevel"/>
     <w:tmpl w:val="5248F10E"/>
@@ -11081,7 +13983,7 @@
       </w:rPr>
     </w:lvl>
   </w:abstractNum>
-  <w:abstractNum w:abstractNumId="2" w15:restartNumberingAfterBreak="0">
+  <w:abstractNum w:abstractNumId="3" w15:restartNumberingAfterBreak="0">
     <w:nsid w:val="0EEC1542"/>
     <w:multiLevelType w:val="hybridMultilevel"/>
     <w:tmpl w:val="537E87DA"/>
@@ -11194,7 +14096,7 @@
       </w:rPr>
     </w:lvl>
   </w:abstractNum>
-  <w:abstractNum w:abstractNumId="3" w15:restartNumberingAfterBreak="0">
+  <w:abstractNum w:abstractNumId="4" w15:restartNumberingAfterBreak="0">
     <w:nsid w:val="17DE4415"/>
     <w:multiLevelType w:val="multilevel"/>
     <w:tmpl w:val="50729174"/>
@@ -11343,7 +14245,7 @@
       </w:rPr>
     </w:lvl>
   </w:abstractNum>
-  <w:abstractNum w:abstractNumId="4" w15:restartNumberingAfterBreak="0">
+  <w:abstractNum w:abstractNumId="5" w15:restartNumberingAfterBreak="0">
     <w:nsid w:val="18CF68BA"/>
     <w:multiLevelType w:val="multilevel"/>
     <w:tmpl w:val="036A31A0"/>
@@ -11492,7 +14394,7 @@
       </w:rPr>
     </w:lvl>
   </w:abstractNum>
-  <w:abstractNum w:abstractNumId="5" w15:restartNumberingAfterBreak="0">
+  <w:abstractNum w:abstractNumId="6" w15:restartNumberingAfterBreak="0">
     <w:nsid w:val="1E851814"/>
     <w:multiLevelType w:val="hybridMultilevel"/>
     <w:tmpl w:val="F8BA894C"/>
@@ -11581,7 +14483,7 @@
       </w:pPr>
     </w:lvl>
   </w:abstractNum>
-  <w:abstractNum w:abstractNumId="6" w15:restartNumberingAfterBreak="0">
+  <w:abstractNum w:abstractNumId="7" w15:restartNumberingAfterBreak="0">
     <w:nsid w:val="1FE97146"/>
     <w:multiLevelType w:val="multilevel"/>
     <w:tmpl w:val="B3E6139E"/>
@@ -11730,7 +14632,7 @@
       </w:rPr>
     </w:lvl>
   </w:abstractNum>
-  <w:abstractNum w:abstractNumId="7" w15:restartNumberingAfterBreak="0">
+  <w:abstractNum w:abstractNumId="8" w15:restartNumberingAfterBreak="0">
     <w:nsid w:val="31BC4109"/>
     <w:multiLevelType w:val="multilevel"/>
     <w:tmpl w:val="BD7CE53A"/>
@@ -11875,7 +14777,7 @@
       </w:rPr>
     </w:lvl>
   </w:abstractNum>
-  <w:abstractNum w:abstractNumId="8" w15:restartNumberingAfterBreak="0">
+  <w:abstractNum w:abstractNumId="9" w15:restartNumberingAfterBreak="0">
     <w:nsid w:val="344E54F7"/>
     <w:multiLevelType w:val="hybridMultilevel"/>
     <w:tmpl w:val="B5C4D312"/>
@@ -11965,7 +14867,7 @@
       </w:pPr>
     </w:lvl>
   </w:abstractNum>
-  <w:abstractNum w:abstractNumId="9" w15:restartNumberingAfterBreak="0">
+  <w:abstractNum w:abstractNumId="10" w15:restartNumberingAfterBreak="0">
     <w:nsid w:val="3EE340CD"/>
     <w:multiLevelType w:val="hybridMultilevel"/>
     <w:tmpl w:val="6D8AB2EA"/>
@@ -12078,7 +14980,7 @@
       </w:rPr>
     </w:lvl>
   </w:abstractNum>
-  <w:abstractNum w:abstractNumId="10" w15:restartNumberingAfterBreak="0">
+  <w:abstractNum w:abstractNumId="11" w15:restartNumberingAfterBreak="0">
     <w:nsid w:val="3F902C24"/>
     <w:multiLevelType w:val="multilevel"/>
     <w:tmpl w:val="3C620706"/>
@@ -12191,7 +15093,156 @@
       </w:pPr>
     </w:lvl>
   </w:abstractNum>
-  <w:abstractNum w:abstractNumId="11" w15:restartNumberingAfterBreak="0">
+  <w:abstractNum w:abstractNumId="12" w15:restartNumberingAfterBreak="0">
+    <w:nsid w:val="42903D6F"/>
+    <w:multiLevelType w:val="multilevel"/>
+    <w:tmpl w:val="2DE03E52"/>
+    <w:lvl w:ilvl="0">
+      <w:start w:val="1"/>
+      <w:numFmt w:val="bullet"/>
+      <w:lvlText w:val=""/>
+      <w:lvlJc w:val="left"/>
+      <w:pPr>
+        <w:tabs>
+          <w:tab w:val="num" w:pos="720"/>
+        </w:tabs>
+        <w:ind w:left="720" w:hanging="360"/>
+      </w:pPr>
+      <w:rPr>
+        <w:rFonts w:ascii="Symbol" w:hAnsi="Symbol" w:hint="default"/>
+        <w:sz w:val="20"/>
+      </w:rPr>
+    </w:lvl>
+    <w:lvl w:ilvl="1">
+      <w:start w:val="1"/>
+      <w:numFmt w:val="bullet"/>
+      <w:lvlText w:val="o"/>
+      <w:lvlJc w:val="left"/>
+      <w:pPr>
+        <w:tabs>
+          <w:tab w:val="num" w:pos="1440"/>
+        </w:tabs>
+        <w:ind w:left="1440" w:hanging="360"/>
+      </w:pPr>
+      <w:rPr>
+        <w:rFonts w:ascii="Courier New" w:hAnsi="Courier New" w:cs="Times New Roman" w:hint="default"/>
+        <w:sz w:val="20"/>
+      </w:rPr>
+    </w:lvl>
+    <w:lvl w:ilvl="2">
+      <w:start w:val="1"/>
+      <w:numFmt w:val="bullet"/>
+      <w:lvlText w:val=""/>
+      <w:lvlJc w:val="left"/>
+      <w:pPr>
+        <w:tabs>
+          <w:tab w:val="num" w:pos="2160"/>
+        </w:tabs>
+        <w:ind w:left="2160" w:hanging="360"/>
+      </w:pPr>
+      <w:rPr>
+        <w:rFonts w:ascii="Wingdings" w:hAnsi="Wingdings" w:hint="default"/>
+        <w:sz w:val="20"/>
+      </w:rPr>
+    </w:lvl>
+    <w:lvl w:ilvl="3">
+      <w:start w:val="1"/>
+      <w:numFmt w:val="bullet"/>
+      <w:lvlText w:val=""/>
+      <w:lvlJc w:val="left"/>
+      <w:pPr>
+        <w:tabs>
+          <w:tab w:val="num" w:pos="2880"/>
+        </w:tabs>
+        <w:ind w:left="2880" w:hanging="360"/>
+      </w:pPr>
+      <w:rPr>
+        <w:rFonts w:ascii="Wingdings" w:hAnsi="Wingdings" w:hint="default"/>
+        <w:sz w:val="20"/>
+      </w:rPr>
+    </w:lvl>
+    <w:lvl w:ilvl="4">
+      <w:start w:val="1"/>
+      <w:numFmt w:val="bullet"/>
+      <w:lvlText w:val=""/>
+      <w:lvlJc w:val="left"/>
+      <w:pPr>
+        <w:tabs>
+          <w:tab w:val="num" w:pos="3600"/>
+        </w:tabs>
+        <w:ind w:left="3600" w:hanging="360"/>
+      </w:pPr>
+      <w:rPr>
+        <w:rFonts w:ascii="Wingdings" w:hAnsi="Wingdings" w:hint="default"/>
+        <w:sz w:val="20"/>
+      </w:rPr>
+    </w:lvl>
+    <w:lvl w:ilvl="5">
+      <w:start w:val="1"/>
+      <w:numFmt w:val="bullet"/>
+      <w:lvlText w:val=""/>
+      <w:lvlJc w:val="left"/>
+      <w:pPr>
+        <w:tabs>
+          <w:tab w:val="num" w:pos="4320"/>
+        </w:tabs>
+        <w:ind w:left="4320" w:hanging="360"/>
+      </w:pPr>
+      <w:rPr>
+        <w:rFonts w:ascii="Wingdings" w:hAnsi="Wingdings" w:hint="default"/>
+        <w:sz w:val="20"/>
+      </w:rPr>
+    </w:lvl>
+    <w:lvl w:ilvl="6">
+      <w:start w:val="1"/>
+      <w:numFmt w:val="bullet"/>
+      <w:lvlText w:val=""/>
+      <w:lvlJc w:val="left"/>
+      <w:pPr>
+        <w:tabs>
+          <w:tab w:val="num" w:pos="5040"/>
+        </w:tabs>
+        <w:ind w:left="5040" w:hanging="360"/>
+      </w:pPr>
+      <w:rPr>
+        <w:rFonts w:ascii="Wingdings" w:hAnsi="Wingdings" w:hint="default"/>
+        <w:sz w:val="20"/>
+      </w:rPr>
+    </w:lvl>
+    <w:lvl w:ilvl="7">
+      <w:start w:val="1"/>
+      <w:numFmt w:val="bullet"/>
+      <w:lvlText w:val=""/>
+      <w:lvlJc w:val="left"/>
+      <w:pPr>
+        <w:tabs>
+          <w:tab w:val="num" w:pos="5760"/>
+        </w:tabs>
+        <w:ind w:left="5760" w:hanging="360"/>
+      </w:pPr>
+      <w:rPr>
+        <w:rFonts w:ascii="Wingdings" w:hAnsi="Wingdings" w:hint="default"/>
+        <w:sz w:val="20"/>
+      </w:rPr>
+    </w:lvl>
+    <w:lvl w:ilvl="8">
+      <w:start w:val="1"/>
+      <w:numFmt w:val="bullet"/>
+      <w:lvlText w:val=""/>
+      <w:lvlJc w:val="left"/>
+      <w:pPr>
+        <w:tabs>
+          <w:tab w:val="num" w:pos="6480"/>
+        </w:tabs>
+        <w:ind w:left="6480" w:hanging="360"/>
+      </w:pPr>
+      <w:rPr>
+        <w:rFonts w:ascii="Wingdings" w:hAnsi="Wingdings" w:hint="default"/>
+        <w:sz w:val="20"/>
+      </w:rPr>
+    </w:lvl>
+  </w:abstractNum>
+  <w:abstractNum w:abstractNumId="13" w15:restartNumberingAfterBreak="0">
     <w:nsid w:val="4339371C"/>
     <w:multiLevelType w:val="hybridMultilevel"/>
     <w:tmpl w:val="93128BA8"/>
@@ -12280,7 +15331,7 @@
       </w:pPr>
     </w:lvl>
   </w:abstractNum>
-  <w:abstractNum w:abstractNumId="12" w15:restartNumberingAfterBreak="0">
+  <w:abstractNum w:abstractNumId="14" w15:restartNumberingAfterBreak="0">
     <w:nsid w:val="43DB7463"/>
     <w:multiLevelType w:val="multilevel"/>
     <w:tmpl w:val="8FB6C174"/>
@@ -12429,7 +15480,305 @@
       </w:rPr>
     </w:lvl>
   </w:abstractNum>
-  <w:abstractNum w:abstractNumId="13" w15:restartNumberingAfterBreak="0">
+  <w:abstractNum w:abstractNumId="15" w15:restartNumberingAfterBreak="0">
+    <w:nsid w:val="44FB1FF3"/>
+    <w:multiLevelType w:val="multilevel"/>
+    <w:tmpl w:val="E95E4AA4"/>
+    <w:lvl w:ilvl="0">
+      <w:start w:val="1"/>
+      <w:numFmt w:val="bullet"/>
+      <w:lvlText w:val=""/>
+      <w:lvlJc w:val="left"/>
+      <w:pPr>
+        <w:tabs>
+          <w:tab w:val="num" w:pos="720"/>
+        </w:tabs>
+        <w:ind w:left="720" w:hanging="360"/>
+      </w:pPr>
+      <w:rPr>
+        <w:rFonts w:ascii="Symbol" w:hAnsi="Symbol" w:hint="default"/>
+        <w:sz w:val="20"/>
+      </w:rPr>
+    </w:lvl>
+    <w:lvl w:ilvl="1">
+      <w:start w:val="1"/>
+      <w:numFmt w:val="bullet"/>
+      <w:lvlText w:val="o"/>
+      <w:lvlJc w:val="left"/>
+      <w:pPr>
+        <w:tabs>
+          <w:tab w:val="num" w:pos="1440"/>
+        </w:tabs>
+        <w:ind w:left="1440" w:hanging="360"/>
+      </w:pPr>
+      <w:rPr>
+        <w:rFonts w:ascii="Courier New" w:hAnsi="Courier New" w:cs="Times New Roman" w:hint="default"/>
+        <w:sz w:val="20"/>
+      </w:rPr>
+    </w:lvl>
+    <w:lvl w:ilvl="2">
+      <w:start w:val="1"/>
+      <w:numFmt w:val="bullet"/>
+      <w:lvlText w:val=""/>
+      <w:lvlJc w:val="left"/>
+      <w:pPr>
+        <w:tabs>
+          <w:tab w:val="num" w:pos="2160"/>
+        </w:tabs>
+        <w:ind w:left="2160" w:hanging="360"/>
+      </w:pPr>
+      <w:rPr>
+        <w:rFonts w:ascii="Wingdings" w:hAnsi="Wingdings" w:hint="default"/>
+        <w:sz w:val="20"/>
+      </w:rPr>
+    </w:lvl>
+    <w:lvl w:ilvl="3">
+      <w:start w:val="1"/>
+      <w:numFmt w:val="bullet"/>
+      <w:lvlText w:val=""/>
+      <w:lvlJc w:val="left"/>
+      <w:pPr>
+        <w:tabs>
+          <w:tab w:val="num" w:pos="2880"/>
+        </w:tabs>
+        <w:ind w:left="2880" w:hanging="360"/>
+      </w:pPr>
+      <w:rPr>
+        <w:rFonts w:ascii="Wingdings" w:hAnsi="Wingdings" w:hint="default"/>
+        <w:sz w:val="20"/>
+      </w:rPr>
+    </w:lvl>
+    <w:lvl w:ilvl="4">
+      <w:start w:val="1"/>
+      <w:numFmt w:val="bullet"/>
+      <w:lvlText w:val=""/>
+      <w:lvlJc w:val="left"/>
+      <w:pPr>
+        <w:tabs>
+          <w:tab w:val="num" w:pos="3600"/>
+        </w:tabs>
+        <w:ind w:left="3600" w:hanging="360"/>
+      </w:pPr>
+      <w:rPr>
+        <w:rFonts w:ascii="Wingdings" w:hAnsi="Wingdings" w:hint="default"/>
+        <w:sz w:val="20"/>
+      </w:rPr>
+    </w:lvl>
+    <w:lvl w:ilvl="5">
+      <w:start w:val="1"/>
+      <w:numFmt w:val="bullet"/>
+      <w:lvlText w:val=""/>
+      <w:lvlJc w:val="left"/>
+      <w:pPr>
+        <w:tabs>
+          <w:tab w:val="num" w:pos="4320"/>
+        </w:tabs>
+        <w:ind w:left="4320" w:hanging="360"/>
+      </w:pPr>
+      <w:rPr>
+        <w:rFonts w:ascii="Wingdings" w:hAnsi="Wingdings" w:hint="default"/>
+        <w:sz w:val="20"/>
+      </w:rPr>
+    </w:lvl>
+    <w:lvl w:ilvl="6">
+      <w:start w:val="1"/>
+      <w:numFmt w:val="bullet"/>
+      <w:lvlText w:val=""/>
+      <w:lvlJc w:val="left"/>
+      <w:pPr>
+        <w:tabs>
+          <w:tab w:val="num" w:pos="5040"/>
+        </w:tabs>
+        <w:ind w:left="5040" w:hanging="360"/>
+      </w:pPr>
+      <w:rPr>
+        <w:rFonts w:ascii="Wingdings" w:hAnsi="Wingdings" w:hint="default"/>
+        <w:sz w:val="20"/>
+      </w:rPr>
+    </w:lvl>
+    <w:lvl w:ilvl="7">
+      <w:start w:val="1"/>
+      <w:numFmt w:val="bullet"/>
+      <w:lvlText w:val=""/>
+      <w:lvlJc w:val="left"/>
+      <w:pPr>
+        <w:tabs>
+          <w:tab w:val="num" w:pos="5760"/>
+        </w:tabs>
+        <w:ind w:left="5760" w:hanging="360"/>
+      </w:pPr>
+      <w:rPr>
+        <w:rFonts w:ascii="Wingdings" w:hAnsi="Wingdings" w:hint="default"/>
+        <w:sz w:val="20"/>
+      </w:rPr>
+    </w:lvl>
+    <w:lvl w:ilvl="8">
+      <w:start w:val="1"/>
+      <w:numFmt w:val="bullet"/>
+      <w:lvlText w:val=""/>
+      <w:lvlJc w:val="left"/>
+      <w:pPr>
+        <w:tabs>
+          <w:tab w:val="num" w:pos="6480"/>
+        </w:tabs>
+        <w:ind w:left="6480" w:hanging="360"/>
+      </w:pPr>
+      <w:rPr>
+        <w:rFonts w:ascii="Wingdings" w:hAnsi="Wingdings" w:hint="default"/>
+        <w:sz w:val="20"/>
+      </w:rPr>
+    </w:lvl>
+  </w:abstractNum>
+  <w:abstractNum w:abstractNumId="16" w15:restartNumberingAfterBreak="0">
+    <w:nsid w:val="45910002"/>
+    <w:multiLevelType w:val="multilevel"/>
+    <w:tmpl w:val="F4CE230C"/>
+    <w:lvl w:ilvl="0">
+      <w:start w:val="1"/>
+      <w:numFmt w:val="bullet"/>
+      <w:lvlText w:val=""/>
+      <w:lvlJc w:val="left"/>
+      <w:pPr>
+        <w:tabs>
+          <w:tab w:val="num" w:pos="720"/>
+        </w:tabs>
+        <w:ind w:left="720" w:hanging="360"/>
+      </w:pPr>
+      <w:rPr>
+        <w:rFonts w:ascii="Symbol" w:hAnsi="Symbol" w:hint="default"/>
+        <w:sz w:val="20"/>
+      </w:rPr>
+    </w:lvl>
+    <w:lvl w:ilvl="1">
+      <w:start w:val="1"/>
+      <w:numFmt w:val="bullet"/>
+      <w:lvlText w:val="o"/>
+      <w:lvlJc w:val="left"/>
+      <w:pPr>
+        <w:tabs>
+          <w:tab w:val="num" w:pos="1440"/>
+        </w:tabs>
+        <w:ind w:left="1440" w:hanging="360"/>
+      </w:pPr>
+      <w:rPr>
+        <w:rFonts w:ascii="Courier New" w:hAnsi="Courier New" w:cs="Times New Roman" w:hint="default"/>
+        <w:sz w:val="20"/>
+      </w:rPr>
+    </w:lvl>
+    <w:lvl w:ilvl="2">
+      <w:start w:val="1"/>
+      <w:numFmt w:val="bullet"/>
+      <w:lvlText w:val=""/>
+      <w:lvlJc w:val="left"/>
+      <w:pPr>
+        <w:tabs>
+          <w:tab w:val="num" w:pos="2160"/>
+        </w:tabs>
+        <w:ind w:left="2160" w:hanging="360"/>
+      </w:pPr>
+      <w:rPr>
+        <w:rFonts w:ascii="Wingdings" w:hAnsi="Wingdings" w:hint="default"/>
+        <w:sz w:val="20"/>
+      </w:rPr>
+    </w:lvl>
+    <w:lvl w:ilvl="3">
+      <w:start w:val="1"/>
+      <w:numFmt w:val="bullet"/>
+      <w:lvlText w:val=""/>
+      <w:lvlJc w:val="left"/>
+      <w:pPr>
+        <w:tabs>
+          <w:tab w:val="num" w:pos="2880"/>
+        </w:tabs>
+        <w:ind w:left="2880" w:hanging="360"/>
+      </w:pPr>
+      <w:rPr>
+        <w:rFonts w:ascii="Wingdings" w:hAnsi="Wingdings" w:hint="default"/>
+        <w:sz w:val="20"/>
+      </w:rPr>
+    </w:lvl>
+    <w:lvl w:ilvl="4">
+      <w:start w:val="1"/>
+      <w:numFmt w:val="bullet"/>
+      <w:lvlText w:val=""/>
+      <w:lvlJc w:val="left"/>
+      <w:pPr>
+        <w:tabs>
+          <w:tab w:val="num" w:pos="3600"/>
+        </w:tabs>
+        <w:ind w:left="3600" w:hanging="360"/>
+      </w:pPr>
+      <w:rPr>
+        <w:rFonts w:ascii="Wingdings" w:hAnsi="Wingdings" w:hint="default"/>
+        <w:sz w:val="20"/>
+      </w:rPr>
+    </w:lvl>
+    <w:lvl w:ilvl="5">
+      <w:start w:val="1"/>
+      <w:numFmt w:val="bullet"/>
+      <w:lvlText w:val=""/>
+      <w:lvlJc w:val="left"/>
+      <w:pPr>
+        <w:tabs>
+          <w:tab w:val="num" w:pos="4320"/>
+        </w:tabs>
+        <w:ind w:left="4320" w:hanging="360"/>
+      </w:pPr>
+      <w:rPr>
+        <w:rFonts w:ascii="Wingdings" w:hAnsi="Wingdings" w:hint="default"/>
+        <w:sz w:val="20"/>
+      </w:rPr>
+    </w:lvl>
+    <w:lvl w:ilvl="6">
+      <w:start w:val="1"/>
+      <w:numFmt w:val="bullet"/>
+      <w:lvlText w:val=""/>
+      <w:lvlJc w:val="left"/>
+      <w:pPr>
+        <w:tabs>
+          <w:tab w:val="num" w:pos="5040"/>
+        </w:tabs>
+        <w:ind w:left="5040" w:hanging="360"/>
+      </w:pPr>
+      <w:rPr>
+        <w:rFonts w:ascii="Wingdings" w:hAnsi="Wingdings" w:hint="default"/>
+        <w:sz w:val="20"/>
+      </w:rPr>
+    </w:lvl>
+    <w:lvl w:ilvl="7">
+      <w:start w:val="1"/>
+      <w:numFmt w:val="bullet"/>
+      <w:lvlText w:val=""/>
+      <w:lvlJc w:val="left"/>
+      <w:pPr>
+        <w:tabs>
+          <w:tab w:val="num" w:pos="5760"/>
+        </w:tabs>
+        <w:ind w:left="5760" w:hanging="360"/>
+      </w:pPr>
+      <w:rPr>
+        <w:rFonts w:ascii="Wingdings" w:hAnsi="Wingdings" w:hint="default"/>
+        <w:sz w:val="20"/>
+      </w:rPr>
+    </w:lvl>
+    <w:lvl w:ilvl="8">
+      <w:start w:val="1"/>
+      <w:numFmt w:val="bullet"/>
+      <w:lvlText w:val=""/>
+      <w:lvlJc w:val="left"/>
+      <w:pPr>
+        <w:tabs>
+          <w:tab w:val="num" w:pos="6480"/>
+        </w:tabs>
+        <w:ind w:left="6480" w:hanging="360"/>
+      </w:pPr>
+      <w:rPr>
+        <w:rFonts w:ascii="Wingdings" w:hAnsi="Wingdings" w:hint="default"/>
+        <w:sz w:val="20"/>
+      </w:rPr>
+    </w:lvl>
+  </w:abstractNum>
+  <w:abstractNum w:abstractNumId="17" w15:restartNumberingAfterBreak="0">
     <w:nsid w:val="45E64F86"/>
     <w:multiLevelType w:val="multilevel"/>
     <w:tmpl w:val="16144B12"/>
@@ -12546,7 +15895,156 @@
       </w:pPr>
     </w:lvl>
   </w:abstractNum>
-  <w:abstractNum w:abstractNumId="14" w15:restartNumberingAfterBreak="0">
+  <w:abstractNum w:abstractNumId="18" w15:restartNumberingAfterBreak="0">
+    <w:nsid w:val="4BFA6962"/>
+    <w:multiLevelType w:val="multilevel"/>
+    <w:tmpl w:val="62AE3C72"/>
+    <w:lvl w:ilvl="0">
+      <w:start w:val="1"/>
+      <w:numFmt w:val="bullet"/>
+      <w:lvlText w:val=""/>
+      <w:lvlJc w:val="left"/>
+      <w:pPr>
+        <w:tabs>
+          <w:tab w:val="num" w:pos="720"/>
+        </w:tabs>
+        <w:ind w:left="720" w:hanging="360"/>
+      </w:pPr>
+      <w:rPr>
+        <w:rFonts w:ascii="Symbol" w:hAnsi="Symbol" w:hint="default"/>
+        <w:sz w:val="20"/>
+      </w:rPr>
+    </w:lvl>
+    <w:lvl w:ilvl="1">
+      <w:start w:val="1"/>
+      <w:numFmt w:val="bullet"/>
+      <w:lvlText w:val="o"/>
+      <w:lvlJc w:val="left"/>
+      <w:pPr>
+        <w:tabs>
+          <w:tab w:val="num" w:pos="1440"/>
+        </w:tabs>
+        <w:ind w:left="1440" w:hanging="360"/>
+      </w:pPr>
+      <w:rPr>
+        <w:rFonts w:ascii="Courier New" w:hAnsi="Courier New" w:cs="Times New Roman" w:hint="default"/>
+        <w:sz w:val="20"/>
+      </w:rPr>
+    </w:lvl>
+    <w:lvl w:ilvl="2">
+      <w:start w:val="1"/>
+      <w:numFmt w:val="bullet"/>
+      <w:lvlText w:val=""/>
+      <w:lvlJc w:val="left"/>
+      <w:pPr>
+        <w:tabs>
+          <w:tab w:val="num" w:pos="2160"/>
+        </w:tabs>
+        <w:ind w:left="2160" w:hanging="360"/>
+      </w:pPr>
+      <w:rPr>
+        <w:rFonts w:ascii="Wingdings" w:hAnsi="Wingdings" w:hint="default"/>
+        <w:sz w:val="20"/>
+      </w:rPr>
+    </w:lvl>
+    <w:lvl w:ilvl="3">
+      <w:start w:val="1"/>
+      <w:numFmt w:val="bullet"/>
+      <w:lvlText w:val=""/>
+      <w:lvlJc w:val="left"/>
+      <w:pPr>
+        <w:tabs>
+          <w:tab w:val="num" w:pos="2880"/>
+        </w:tabs>
+        <w:ind w:left="2880" w:hanging="360"/>
+      </w:pPr>
+      <w:rPr>
+        <w:rFonts w:ascii="Wingdings" w:hAnsi="Wingdings" w:hint="default"/>
+        <w:sz w:val="20"/>
+      </w:rPr>
+    </w:lvl>
+    <w:lvl w:ilvl="4">
+      <w:start w:val="1"/>
+      <w:numFmt w:val="bullet"/>
+      <w:lvlText w:val=""/>
+      <w:lvlJc w:val="left"/>
+      <w:pPr>
+        <w:tabs>
+          <w:tab w:val="num" w:pos="3600"/>
+        </w:tabs>
+        <w:ind w:left="3600" w:hanging="360"/>
+      </w:pPr>
+      <w:rPr>
+        <w:rFonts w:ascii="Wingdings" w:hAnsi="Wingdings" w:hint="default"/>
+        <w:sz w:val="20"/>
+      </w:rPr>
+    </w:lvl>
+    <w:lvl w:ilvl="5">
+      <w:start w:val="1"/>
+      <w:numFmt w:val="bullet"/>
+      <w:lvlText w:val=""/>
+      <w:lvlJc w:val="left"/>
+      <w:pPr>
+        <w:tabs>
+          <w:tab w:val="num" w:pos="4320"/>
+        </w:tabs>
+        <w:ind w:left="4320" w:hanging="360"/>
+      </w:pPr>
+      <w:rPr>
+        <w:rFonts w:ascii="Wingdings" w:hAnsi="Wingdings" w:hint="default"/>
+        <w:sz w:val="20"/>
+      </w:rPr>
+    </w:lvl>
+    <w:lvl w:ilvl="6">
+      <w:start w:val="1"/>
+      <w:numFmt w:val="bullet"/>
+      <w:lvlText w:val=""/>
+      <w:lvlJc w:val="left"/>
+      <w:pPr>
+        <w:tabs>
+          <w:tab w:val="num" w:pos="5040"/>
+        </w:tabs>
+        <w:ind w:left="5040" w:hanging="360"/>
+      </w:pPr>
+      <w:rPr>
+        <w:rFonts w:ascii="Wingdings" w:hAnsi="Wingdings" w:hint="default"/>
+        <w:sz w:val="20"/>
+      </w:rPr>
+    </w:lvl>
+    <w:lvl w:ilvl="7">
+      <w:start w:val="1"/>
+      <w:numFmt w:val="bullet"/>
+      <w:lvlText w:val=""/>
+      <w:lvlJc w:val="left"/>
+      <w:pPr>
+        <w:tabs>
+          <w:tab w:val="num" w:pos="5760"/>
+        </w:tabs>
+        <w:ind w:left="5760" w:hanging="360"/>
+      </w:pPr>
+      <w:rPr>
+        <w:rFonts w:ascii="Wingdings" w:hAnsi="Wingdings" w:hint="default"/>
+        <w:sz w:val="20"/>
+      </w:rPr>
+    </w:lvl>
+    <w:lvl w:ilvl="8">
+      <w:start w:val="1"/>
+      <w:numFmt w:val="bullet"/>
+      <w:lvlText w:val=""/>
+      <w:lvlJc w:val="left"/>
+      <w:pPr>
+        <w:tabs>
+          <w:tab w:val="num" w:pos="6480"/>
+        </w:tabs>
+        <w:ind w:left="6480" w:hanging="360"/>
+      </w:pPr>
+      <w:rPr>
+        <w:rFonts w:ascii="Wingdings" w:hAnsi="Wingdings" w:hint="default"/>
+        <w:sz w:val="20"/>
+      </w:rPr>
+    </w:lvl>
+  </w:abstractNum>
+  <w:abstractNum w:abstractNumId="19" w15:restartNumberingAfterBreak="0">
     <w:nsid w:val="4D90508C"/>
     <w:multiLevelType w:val="hybridMultilevel"/>
     <w:tmpl w:val="ED5A474E"/>
@@ -12635,7 +16133,7 @@
       </w:pPr>
     </w:lvl>
   </w:abstractNum>
-  <w:abstractNum w:abstractNumId="15" w15:restartNumberingAfterBreak="0">
+  <w:abstractNum w:abstractNumId="20" w15:restartNumberingAfterBreak="0">
     <w:nsid w:val="54325B9E"/>
     <w:multiLevelType w:val="multilevel"/>
     <w:tmpl w:val="FCC6C152"/>
@@ -12748,7 +16246,7 @@
       </w:pPr>
     </w:lvl>
   </w:abstractNum>
-  <w:abstractNum w:abstractNumId="16" w15:restartNumberingAfterBreak="0">
+  <w:abstractNum w:abstractNumId="21" w15:restartNumberingAfterBreak="0">
     <w:nsid w:val="57FB7D39"/>
     <w:multiLevelType w:val="hybridMultilevel"/>
     <w:tmpl w:val="ABC8BC22"/>
@@ -12861,7 +16359,7 @@
       </w:rPr>
     </w:lvl>
   </w:abstractNum>
-  <w:abstractNum w:abstractNumId="17" w15:restartNumberingAfterBreak="0">
+  <w:abstractNum w:abstractNumId="22" w15:restartNumberingAfterBreak="0">
     <w:nsid w:val="5FDC4FB3"/>
     <w:multiLevelType w:val="hybridMultilevel"/>
     <w:tmpl w:val="E89C6510"/>
@@ -12974,7 +16472,7 @@
       </w:rPr>
     </w:lvl>
   </w:abstractNum>
-  <w:abstractNum w:abstractNumId="18" w15:restartNumberingAfterBreak="0">
+  <w:abstractNum w:abstractNumId="23" w15:restartNumberingAfterBreak="0">
     <w:nsid w:val="64137867"/>
     <w:multiLevelType w:val="multilevel"/>
     <w:tmpl w:val="A08C835E"/>
@@ -13087,7 +16585,7 @@
       </w:rPr>
     </w:lvl>
   </w:abstractNum>
-  <w:abstractNum w:abstractNumId="19" w15:restartNumberingAfterBreak="0">
+  <w:abstractNum w:abstractNumId="24" w15:restartNumberingAfterBreak="0">
     <w:nsid w:val="66FB7CE0"/>
     <w:multiLevelType w:val="multilevel"/>
     <w:tmpl w:val="ABDC857A"/>
@@ -13232,7 +16730,7 @@
       </w:rPr>
     </w:lvl>
   </w:abstractNum>
-  <w:abstractNum w:abstractNumId="20" w15:restartNumberingAfterBreak="0">
+  <w:abstractNum w:abstractNumId="25" w15:restartNumberingAfterBreak="0">
     <w:nsid w:val="67EE68BF"/>
     <w:multiLevelType w:val="hybridMultilevel"/>
     <w:tmpl w:val="7A34BA08"/>
@@ -13321,7 +16819,7 @@
       </w:pPr>
     </w:lvl>
   </w:abstractNum>
-  <w:abstractNum w:abstractNumId="21" w15:restartNumberingAfterBreak="0">
+  <w:abstractNum w:abstractNumId="26" w15:restartNumberingAfterBreak="0">
     <w:nsid w:val="697C06C6"/>
     <w:multiLevelType w:val="multilevel"/>
     <w:tmpl w:val="264E06EE"/>
@@ -13439,7 +16937,7 @@
       </w:pPr>
     </w:lvl>
   </w:abstractNum>
-  <w:abstractNum w:abstractNumId="22" w15:restartNumberingAfterBreak="0">
+  <w:abstractNum w:abstractNumId="27" w15:restartNumberingAfterBreak="0">
     <w:nsid w:val="6C8E51DA"/>
     <w:multiLevelType w:val="multilevel"/>
     <w:tmpl w:val="BF76A430"/>
@@ -13588,7 +17086,7 @@
       </w:rPr>
     </w:lvl>
   </w:abstractNum>
-  <w:abstractNum w:abstractNumId="23" w15:restartNumberingAfterBreak="0">
+  <w:abstractNum w:abstractNumId="28" w15:restartNumberingAfterBreak="0">
     <w:nsid w:val="6CF37B58"/>
     <w:multiLevelType w:val="multilevel"/>
     <w:tmpl w:val="638A1498"/>
@@ -13737,7 +17235,7 @@
       </w:rPr>
     </w:lvl>
   </w:abstractNum>
-  <w:abstractNum w:abstractNumId="24" w15:restartNumberingAfterBreak="0">
+  <w:abstractNum w:abstractNumId="29" w15:restartNumberingAfterBreak="0">
     <w:nsid w:val="71620C36"/>
     <w:multiLevelType w:val="multilevel"/>
     <w:tmpl w:val="68D09576"/>
@@ -13882,7 +17380,7 @@
       </w:rPr>
     </w:lvl>
   </w:abstractNum>
-  <w:abstractNum w:abstractNumId="25" w15:restartNumberingAfterBreak="0">
+  <w:abstractNum w:abstractNumId="30" w15:restartNumberingAfterBreak="0">
     <w:nsid w:val="71627A25"/>
     <w:multiLevelType w:val="multilevel"/>
     <w:tmpl w:val="84D8F1F0"/>
@@ -14031,7 +17529,7 @@
       </w:rPr>
     </w:lvl>
   </w:abstractNum>
-  <w:abstractNum w:abstractNumId="26" w15:restartNumberingAfterBreak="0">
+  <w:abstractNum w:abstractNumId="31" w15:restartNumberingAfterBreak="0">
     <w:nsid w:val="73072413"/>
     <w:multiLevelType w:val="hybridMultilevel"/>
     <w:tmpl w:val="F934F1A0"/>
@@ -14144,7 +17642,7 @@
       </w:rPr>
     </w:lvl>
   </w:abstractNum>
-  <w:abstractNum w:abstractNumId="27" w15:restartNumberingAfterBreak="0">
+  <w:abstractNum w:abstractNumId="32" w15:restartNumberingAfterBreak="0">
     <w:nsid w:val="75146076"/>
     <w:multiLevelType w:val="hybridMultilevel"/>
     <w:tmpl w:val="9658329E"/>
@@ -14257,7 +17755,7 @@
       </w:rPr>
     </w:lvl>
   </w:abstractNum>
-  <w:abstractNum w:abstractNumId="28" w15:restartNumberingAfterBreak="0">
+  <w:abstractNum w:abstractNumId="33" w15:restartNumberingAfterBreak="0">
     <w:nsid w:val="79822FE4"/>
     <w:multiLevelType w:val="multilevel"/>
     <w:tmpl w:val="DB9A1F72"/>
@@ -14406,7 +17904,7 @@
       </w:rPr>
     </w:lvl>
   </w:abstractNum>
-  <w:abstractNum w:abstractNumId="29" w15:restartNumberingAfterBreak="0">
+  <w:abstractNum w:abstractNumId="34" w15:restartNumberingAfterBreak="0">
     <w:nsid w:val="79A57F51"/>
     <w:multiLevelType w:val="multilevel"/>
     <w:tmpl w:val="5B2613DC"/>
@@ -14556,94 +18054,154 @@
     </w:lvl>
   </w:abstractNum>
   <w:num w:numId="1">
+    <w:abstractNumId w:val="25"/>
+  </w:num>
+  <w:num w:numId="2">
+    <w:abstractNumId w:val="13"/>
+  </w:num>
+  <w:num w:numId="3">
+    <w:abstractNumId w:val="19"/>
+  </w:num>
+  <w:num w:numId="4">
+    <w:abstractNumId w:val="3"/>
+  </w:num>
+  <w:num w:numId="5">
     <w:abstractNumId w:val="20"/>
   </w:num>
-  <w:num w:numId="2">
+  <w:num w:numId="6">
     <w:abstractNumId w:val="11"/>
   </w:num>
-  <w:num w:numId="3">
+  <w:num w:numId="7">
+    <w:abstractNumId w:val="21"/>
+  </w:num>
+  <w:num w:numId="8">
+    <w:abstractNumId w:val="2"/>
+  </w:num>
+  <w:num w:numId="9">
+    <w:abstractNumId w:val="32"/>
+  </w:num>
+  <w:num w:numId="10">
+    <w:abstractNumId w:val="10"/>
+  </w:num>
+  <w:num w:numId="11">
+    <w:abstractNumId w:val="22"/>
+  </w:num>
+  <w:num w:numId="12">
+    <w:abstractNumId w:val="6"/>
+  </w:num>
+  <w:num w:numId="13">
+    <w:abstractNumId w:val="4"/>
+  </w:num>
+  <w:num w:numId="14">
+    <w:abstractNumId w:val="31"/>
+  </w:num>
+  <w:num w:numId="15">
+    <w:abstractNumId w:val="24"/>
+  </w:num>
+  <w:num w:numId="16">
+    <w:abstractNumId w:val="29"/>
+  </w:num>
+  <w:num w:numId="17">
+    <w:abstractNumId w:val="8"/>
+  </w:num>
+  <w:num w:numId="18">
+    <w:abstractNumId w:val="27"/>
+  </w:num>
+  <w:num w:numId="19">
+    <w:abstractNumId w:val="17"/>
+  </w:num>
+  <w:num w:numId="20">
+    <w:abstractNumId w:val="28"/>
+  </w:num>
+  <w:num w:numId="21">
     <w:abstractNumId w:val="14"/>
   </w:num>
-  <w:num w:numId="4">
-    <w:abstractNumId w:val="2"/>
+  <w:num w:numId="22">
+    <w:abstractNumId w:val="34"/>
   </w:num>
-  <w:num w:numId="5">
-    <w:abstractNumId w:val="15"/>
-  </w:num>
-  <w:num w:numId="6">
-    <w:abstractNumId w:val="10"/>
-  </w:num>
-  <w:num w:numId="7">
-    <w:abstractNumId w:val="16"/>
-  </w:num>
-  <w:num w:numId="8">
+  <w:num w:numId="23">
     <w:abstractNumId w:val="1"/>
   </w:num>
-  <w:num w:numId="9">
-    <w:abstractNumId w:val="27"/>
+  <w:num w:numId="24">
+    <w:abstractNumId w:val="33"/>
   </w:num>
-  <w:num w:numId="10">
+  <w:num w:numId="25">
+    <w:abstractNumId w:val="30"/>
+  </w:num>
+  <w:num w:numId="26">
+    <w:abstractNumId w:val="5"/>
+  </w:num>
+  <w:num w:numId="27">
+    <w:abstractNumId w:val="7"/>
+  </w:num>
+  <w:num w:numId="28">
+    <w:abstractNumId w:val="26"/>
+  </w:num>
+  <w:num w:numId="29">
+    <w:abstractNumId w:val="23"/>
+  </w:num>
+  <w:num w:numId="30">
     <w:abstractNumId w:val="9"/>
   </w:num>
-  <w:num w:numId="11">
-    <w:abstractNumId w:val="17"/>
+  <w:num w:numId="31">
+    <w:abstractNumId w:val="16"/>
+    <w:lvlOverride w:ilvl="0"/>
+    <w:lvlOverride w:ilvl="1"/>
+    <w:lvlOverride w:ilvl="2"/>
+    <w:lvlOverride w:ilvl="3"/>
+    <w:lvlOverride w:ilvl="4"/>
+    <w:lvlOverride w:ilvl="5"/>
+    <w:lvlOverride w:ilvl="6"/>
+    <w:lvlOverride w:ilvl="7"/>
+    <w:lvlOverride w:ilvl="8"/>
   </w:num>
-  <w:num w:numId="12">
-    <w:abstractNumId w:val="5"/>
+  <w:num w:numId="32">
+    <w:abstractNumId w:val="15"/>
+    <w:lvlOverride w:ilvl="0"/>
+    <w:lvlOverride w:ilvl="1"/>
+    <w:lvlOverride w:ilvl="2"/>
+    <w:lvlOverride w:ilvl="3"/>
+    <w:lvlOverride w:ilvl="4"/>
+    <w:lvlOverride w:ilvl="5"/>
+    <w:lvlOverride w:ilvl="6"/>
+    <w:lvlOverride w:ilvl="7"/>
+    <w:lvlOverride w:ilvl="8"/>
   </w:num>
-  <w:num w:numId="13">
-    <w:abstractNumId w:val="3"/>
+  <w:num w:numId="33">
+    <w:abstractNumId w:val="0"/>
+    <w:lvlOverride w:ilvl="0"/>
+    <w:lvlOverride w:ilvl="1"/>
+    <w:lvlOverride w:ilvl="2"/>
+    <w:lvlOverride w:ilvl="3"/>
+    <w:lvlOverride w:ilvl="4"/>
+    <w:lvlOverride w:ilvl="5"/>
+    <w:lvlOverride w:ilvl="6"/>
+    <w:lvlOverride w:ilvl="7"/>
+    <w:lvlOverride w:ilvl="8"/>
   </w:num>
-  <w:num w:numId="14">
-    <w:abstractNumId w:val="26"/>
+  <w:num w:numId="34">
+    <w:abstractNumId w:val="18"/>
+    <w:lvlOverride w:ilvl="0"/>
+    <w:lvlOverride w:ilvl="1"/>
+    <w:lvlOverride w:ilvl="2"/>
+    <w:lvlOverride w:ilvl="3"/>
+    <w:lvlOverride w:ilvl="4"/>
+    <w:lvlOverride w:ilvl="5"/>
+    <w:lvlOverride w:ilvl="6"/>
+    <w:lvlOverride w:ilvl="7"/>
+    <w:lvlOverride w:ilvl="8"/>
   </w:num>
-  <w:num w:numId="15">
-    <w:abstractNumId w:val="19"/>
-  </w:num>
-  <w:num w:numId="16">
-    <w:abstractNumId w:val="24"/>
-  </w:num>
-  <w:num w:numId="17">
-    <w:abstractNumId w:val="7"/>
-  </w:num>
-  <w:num w:numId="18">
-    <w:abstractNumId w:val="22"/>
-  </w:num>
-  <w:num w:numId="19">
-    <w:abstractNumId w:val="13"/>
-  </w:num>
-  <w:num w:numId="20">
-    <w:abstractNumId w:val="23"/>
-  </w:num>
-  <w:num w:numId="21">
+  <w:num w:numId="35">
     <w:abstractNumId w:val="12"/>
-  </w:num>
-  <w:num w:numId="22">
-    <w:abstractNumId w:val="29"/>
-  </w:num>
-  <w:num w:numId="23">
-    <w:abstractNumId w:val="0"/>
-  </w:num>
-  <w:num w:numId="24">
-    <w:abstractNumId w:val="28"/>
-  </w:num>
-  <w:num w:numId="25">
-    <w:abstractNumId w:val="25"/>
-  </w:num>
-  <w:num w:numId="26">
-    <w:abstractNumId w:val="4"/>
-  </w:num>
-  <w:num w:numId="27">
-    <w:abstractNumId w:val="6"/>
-  </w:num>
-  <w:num w:numId="28">
-    <w:abstractNumId w:val="21"/>
-  </w:num>
-  <w:num w:numId="29">
-    <w:abstractNumId w:val="18"/>
-  </w:num>
-  <w:num w:numId="30">
-    <w:abstractNumId w:val="8"/>
+    <w:lvlOverride w:ilvl="0"/>
+    <w:lvlOverride w:ilvl="1"/>
+    <w:lvlOverride w:ilvl="2"/>
+    <w:lvlOverride w:ilvl="3"/>
+    <w:lvlOverride w:ilvl="4"/>
+    <w:lvlOverride w:ilvl="5"/>
+    <w:lvlOverride w:ilvl="6"/>
+    <w:lvlOverride w:ilvl="7"/>
+    <w:lvlOverride w:ilvl="8"/>
   </w:num>
 </w:numbering>
 </file>
@@ -15151,6 +18709,7 @@
   <w:style w:type="character" w:default="1" w:styleId="Bekezdsalapbettpusa">
     <w:name w:val="Default Paragraph Font"/>
     <w:uiPriority w:val="1"/>
+    <w:semiHidden/>
     <w:unhideWhenUsed/>
   </w:style>
   <w:style w:type="table" w:default="1" w:styleId="Normltblzat">
@@ -15483,6 +19042,17 @@
       <w:szCs w:val="20"/>
     </w:rPr>
   </w:style>
+  <w:style w:type="character" w:styleId="Kiemels">
+    <w:name w:val="Emphasis"/>
+    <w:basedOn w:val="Bekezdsalapbettpusa"/>
+    <w:uiPriority w:val="20"/>
+    <w:qFormat/>
+    <w:rsid w:val="00FA08CC"/>
+    <w:rPr>
+      <w:i/>
+      <w:iCs/>
+    </w:rPr>
+  </w:style>
 </w:styles>
 </file>
 

--- a/documentations/dokumentacio.docx
+++ b/documentations/dokumentacio.docx
@@ -30,16 +30,16 @@
             <mc:AlternateContent>
               <mc:Choice Requires="wps">
                 <w:drawing>
-                  <wp:anchor distT="0" distB="0" distL="114300" distR="114300" simplePos="0" relativeHeight="251661312" behindDoc="0" locked="0" layoutInCell="1" allowOverlap="1" wp14:anchorId="0CEB3A0B" wp14:editId="261F2E5D">
+                  <wp:anchor distT="0" distB="0" distL="114300" distR="114300" simplePos="0" relativeHeight="251661312" behindDoc="0" locked="0" layoutInCell="1" allowOverlap="1" wp14:anchorId="0CEB3A0B" wp14:editId="349ACCDF">
                     <wp:simplePos x="0" y="0"/>
                     <wp:positionH relativeFrom="page">
-                      <wp:posOffset>4838700</wp:posOffset>
+                      <wp:posOffset>1495425</wp:posOffset>
                     </wp:positionH>
                     <wp:positionV relativeFrom="page">
-                      <wp:posOffset>7688580</wp:posOffset>
+                      <wp:posOffset>7686675</wp:posOffset>
                     </wp:positionV>
-                    <wp:extent cx="1835785" cy="2392680"/>
-                    <wp:effectExtent l="0" t="0" r="12065" b="7620"/>
+                    <wp:extent cx="5179060" cy="2392680"/>
+                    <wp:effectExtent l="0" t="0" r="2540" b="7620"/>
                     <wp:wrapSquare wrapText="bothSides"/>
                     <wp:docPr id="112" name="Szövegdoboz 112"/>
                     <wp:cNvGraphicFramePr/>
@@ -50,7 +50,7 @@
                           <wps:spPr>
                             <a:xfrm>
                               <a:off x="0" y="0"/>
-                              <a:ext cx="1835785" cy="2392680"/>
+                              <a:ext cx="5179060" cy="2392680"/>
                             </a:xfrm>
                             <a:prstGeom prst="rect">
                               <a:avLst/>
@@ -111,7 +111,25 @@
                                         <w:sz w:val="28"/>
                                         <w:szCs w:val="28"/>
                                       </w:rPr>
-                                      <w:t>Bagó Boglárka (SI2JMR), Gábor Krisztián(),  Gergő            (), Tamási Miklós(O070E2), Hegedüs Alexandra(XM6YBD)</w:t>
+                                      <w:t>Bagó Boglárka (SI2JMR), Gábor Krisztián(),</w:t>
+                                    </w:r>
+                                    <w:r>
+                                      <w:rPr>
+                                        <w:caps/>
+                                        <w:color w:val="262626" w:themeColor="text1" w:themeTint="D9"/>
+                                        <w:sz w:val="28"/>
+                                        <w:szCs w:val="28"/>
+                                      </w:rPr>
+                                      <w:t xml:space="preserve">Vadi </w:t>
+                                    </w:r>
+                                    <w:r>
+                                      <w:rPr>
+                                        <w:caps/>
+                                        <w:color w:val="262626" w:themeColor="text1" w:themeTint="D9"/>
+                                        <w:sz w:val="28"/>
+                                        <w:szCs w:val="28"/>
+                                      </w:rPr>
+                                      <w:t>Gergő(), Tamási Miklós(O070E2), Hegedüs Alexandra(XM6YBD)</w:t>
                                     </w:r>
                                   </w:sdtContent>
                                 </w:sdt>
@@ -150,7 +168,7 @@
                                         <w:sz w:val="20"/>
                                         <w:szCs w:val="20"/>
                                       </w:rPr>
-                                      <w:t>GDE Gazdaságinformatika Bsc</w:t>
+                                      <w:t>GDE</w:t>
                                     </w:r>
                                   </w:sdtContent>
                                 </w:sdt>
@@ -227,7 +245,7 @@
                     <v:stroke joinstyle="miter"/>
                     <v:path gradientshapeok="t" o:connecttype="rect"/>
                   </v:shapetype>
-                  <v:shape id="Szövegdoboz 112" o:spid="_x0000_s1026" type="#_x0000_t202" style="position:absolute;margin-left:381pt;margin-top:605.4pt;width:144.55pt;height:188.4pt;z-index:251661312;visibility:visible;mso-wrap-style:square;mso-width-percent:0;mso-height-percent:0;mso-wrap-distance-left:9pt;mso-wrap-distance-top:0;mso-wrap-distance-right:9pt;mso-wrap-distance-bottom:0;mso-position-horizontal:absolute;mso-position-horizontal-relative:page;mso-position-vertical:absolute;mso-position-vertical-relative:page;mso-width-percent:0;mso-height-percent:0;mso-width-relative:page;mso-height-relative:page;v-text-anchor:bottom" o:gfxdata="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" filled="f" stroked="f" strokeweight=".5pt">
+                  <v:shape id="Szövegdoboz 112" o:spid="_x0000_s1026" type="#_x0000_t202" style="position:absolute;margin-left:117.75pt;margin-top:605.25pt;width:407.8pt;height:188.4pt;z-index:251661312;visibility:visible;mso-wrap-style:square;mso-width-percent:0;mso-height-percent:0;mso-wrap-distance-left:9pt;mso-wrap-distance-top:0;mso-wrap-distance-right:9pt;mso-wrap-distance-bottom:0;mso-position-horizontal:absolute;mso-position-horizontal-relative:page;mso-position-vertical:absolute;mso-position-vertical-relative:page;mso-width-percent:0;mso-height-percent:0;mso-width-relative:page;mso-height-relative:page;v-text-anchor:bottom" o:gfxdata="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" filled="f" stroked="f" strokeweight=".5pt">
                     <v:textbox inset="0,0,0,0">
                       <w:txbxContent>
                         <w:p>
@@ -264,7 +282,25 @@
                                   <w:sz w:val="28"/>
                                   <w:szCs w:val="28"/>
                                 </w:rPr>
-                                <w:t>Bagó Boglárka (SI2JMR), Gábor Krisztián(),  Gergő            (), Tamási Miklós(O070E2), Hegedüs Alexandra(XM6YBD)</w:t>
+                                <w:t>Bagó Boglárka (SI2JMR), Gábor Krisztián(),</w:t>
+                              </w:r>
+                              <w:r>
+                                <w:rPr>
+                                  <w:caps/>
+                                  <w:color w:val="262626" w:themeColor="text1" w:themeTint="D9"/>
+                                  <w:sz w:val="28"/>
+                                  <w:szCs w:val="28"/>
+                                </w:rPr>
+                                <w:t xml:space="preserve">Vadi </w:t>
+                              </w:r>
+                              <w:r>
+                                <w:rPr>
+                                  <w:caps/>
+                                  <w:color w:val="262626" w:themeColor="text1" w:themeTint="D9"/>
+                                  <w:sz w:val="28"/>
+                                  <w:szCs w:val="28"/>
+                                </w:rPr>
+                                <w:t>Gergő(), Tamási Miklós(O070E2), Hegedüs Alexandra(XM6YBD)</w:t>
                               </w:r>
                             </w:sdtContent>
                           </w:sdt>
@@ -303,7 +339,7 @@
                                   <w:sz w:val="20"/>
                                   <w:szCs w:val="20"/>
                                 </w:rPr>
-                                <w:t>GDE Gazdaságinformatika Bsc</w:t>
+                                <w:t>GDE</w:t>
                               </w:r>
                             </w:sdtContent>
                           </w:sdt>
@@ -1037,20 +1073,6 @@
         </w:p>
       </w:sdtContent>
     </w:sdt>
-    <w:p>
-      <w:pPr>
-        <w:spacing w:line="259" w:lineRule="auto"/>
-        <w:ind w:firstLine="0"/>
-        <w:jc w:val="left"/>
-        <w:rPr>
-          <w:i/>
-          <w:iCs/>
-          <w:color w:val="44546A" w:themeColor="text2"/>
-          <w:sz w:val="18"/>
-          <w:szCs w:val="18"/>
-        </w:rPr>
-      </w:pPr>
-    </w:p>
     <w:sdt>
       <w:sdtPr>
         <w:rPr>
@@ -1103,7 +1125,7 @@
           <w:r>
             <w:fldChar w:fldCharType="separate"/>
           </w:r>
-          <w:hyperlink w:anchor="_Toc181098112" w:history="1">
+          <w:hyperlink w:anchor="_Toc181703491" w:history="1">
             <w:r>
               <w:rPr>
                 <w:rStyle w:val="Hiperhivatkozs"/>
@@ -1130,7 +1152,7 @@
                 <w:noProof/>
                 <w:webHidden/>
               </w:rPr>
-              <w:instrText xml:space="preserve"> PAGEREF _Toc181098112 \h </w:instrText>
+              <w:instrText xml:space="preserve"> PAGEREF _Toc181703491 \h </w:instrText>
             </w:r>
             <w:r>
               <w:rPr>
@@ -1174,7 +1196,7 @@
               <w:lang w:eastAsia="hu-HU"/>
             </w:rPr>
           </w:pPr>
-          <w:hyperlink w:anchor="_Toc181098113" w:history="1">
+          <w:hyperlink w:anchor="_Toc181703492" w:history="1">
             <w:r>
               <w:rPr>
                 <w:rStyle w:val="Hiperhivatkozs"/>
@@ -1201,7 +1223,7 @@
                 <w:noProof/>
                 <w:webHidden/>
               </w:rPr>
-              <w:instrText xml:space="preserve"> PAGEREF _Toc181098113 \h </w:instrText>
+              <w:instrText xml:space="preserve"> PAGEREF _Toc181703492 \h </w:instrText>
             </w:r>
             <w:r>
               <w:rPr>
@@ -1245,7 +1267,7 @@
               <w:lang w:eastAsia="hu-HU"/>
             </w:rPr>
           </w:pPr>
-          <w:hyperlink w:anchor="_Toc181098114" w:history="1">
+          <w:hyperlink w:anchor="_Toc181703493" w:history="1">
             <w:r>
               <w:rPr>
                 <w:rStyle w:val="Hiperhivatkozs"/>
@@ -1272,7 +1294,7 @@
                 <w:noProof/>
                 <w:webHidden/>
               </w:rPr>
-              <w:instrText xml:space="preserve"> PAGEREF _Toc181098114 \h </w:instrText>
+              <w:instrText xml:space="preserve"> PAGEREF _Toc181703493 \h </w:instrText>
             </w:r>
             <w:r>
               <w:rPr>
@@ -1316,7 +1338,7 @@
               <w:lang w:eastAsia="hu-HU"/>
             </w:rPr>
           </w:pPr>
-          <w:hyperlink w:anchor="_Toc181098115" w:history="1">
+          <w:hyperlink w:anchor="_Toc181703494" w:history="1">
             <w:r>
               <w:rPr>
                 <w:rStyle w:val="Hiperhivatkozs"/>
@@ -1343,7 +1365,7 @@
                 <w:noProof/>
                 <w:webHidden/>
               </w:rPr>
-              <w:instrText xml:space="preserve"> PAGEREF _Toc181098115 \h </w:instrText>
+              <w:instrText xml:space="preserve"> PAGEREF _Toc181703494 \h </w:instrText>
             </w:r>
             <w:r>
               <w:rPr>
@@ -1387,7 +1409,7 @@
               <w:lang w:eastAsia="hu-HU"/>
             </w:rPr>
           </w:pPr>
-          <w:hyperlink w:anchor="_Toc181098116" w:history="1">
+          <w:hyperlink w:anchor="_Toc181703495" w:history="1">
             <w:r>
               <w:rPr>
                 <w:rStyle w:val="Hiperhivatkozs"/>
@@ -1414,7 +1436,7 @@
                 <w:noProof/>
                 <w:webHidden/>
               </w:rPr>
-              <w:instrText xml:space="preserve"> PAGEREF _Toc181098116 \h </w:instrText>
+              <w:instrText xml:space="preserve"> PAGEREF _Toc181703495 \h </w:instrText>
             </w:r>
             <w:r>
               <w:rPr>
@@ -1458,7 +1480,7 @@
               <w:lang w:eastAsia="hu-HU"/>
             </w:rPr>
           </w:pPr>
-          <w:hyperlink w:anchor="_Toc181098117" w:history="1">
+          <w:hyperlink w:anchor="_Toc181703496" w:history="1">
             <w:r>
               <w:rPr>
                 <w:rStyle w:val="Hiperhivatkozs"/>
@@ -1485,7 +1507,7 @@
                 <w:noProof/>
                 <w:webHidden/>
               </w:rPr>
-              <w:instrText xml:space="preserve"> PAGEREF _Toc181098117 \h </w:instrText>
+              <w:instrText xml:space="preserve"> PAGEREF _Toc181703496 \h </w:instrText>
             </w:r>
             <w:r>
               <w:rPr>
@@ -1529,7 +1551,7 @@
               <w:lang w:eastAsia="hu-HU"/>
             </w:rPr>
           </w:pPr>
-          <w:hyperlink w:anchor="_Toc181098118" w:history="1">
+          <w:hyperlink w:anchor="_Toc181703497" w:history="1">
             <w:r>
               <w:rPr>
                 <w:rStyle w:val="Hiperhivatkozs"/>
@@ -1556,7 +1578,7 @@
                 <w:noProof/>
                 <w:webHidden/>
               </w:rPr>
-              <w:instrText xml:space="preserve"> PAGEREF _Toc181098118 \h </w:instrText>
+              <w:instrText xml:space="preserve"> PAGEREF _Toc181703497 \h </w:instrText>
             </w:r>
             <w:r>
               <w:rPr>
@@ -1576,7 +1598,7 @@
                 <w:noProof/>
                 <w:webHidden/>
               </w:rPr>
-              <w:t>8</w:t>
+              <w:t>7</w:t>
             </w:r>
             <w:r>
               <w:rPr>
@@ -1600,7 +1622,7 @@
               <w:lang w:eastAsia="hu-HU"/>
             </w:rPr>
           </w:pPr>
-          <w:hyperlink w:anchor="_Toc181098119" w:history="1">
+          <w:hyperlink w:anchor="_Toc181703498" w:history="1">
             <w:r>
               <w:rPr>
                 <w:rStyle w:val="Hiperhivatkozs"/>
@@ -1627,7 +1649,7 @@
                 <w:noProof/>
                 <w:webHidden/>
               </w:rPr>
-              <w:instrText xml:space="preserve"> PAGEREF _Toc181098119 \h </w:instrText>
+              <w:instrText xml:space="preserve"> PAGEREF _Toc181703498 \h </w:instrText>
             </w:r>
             <w:r>
               <w:rPr>
@@ -1671,7 +1693,7 @@
               <w:lang w:eastAsia="hu-HU"/>
             </w:rPr>
           </w:pPr>
-          <w:hyperlink w:anchor="_Toc181098120" w:history="1">
+          <w:hyperlink w:anchor="_Toc181703499" w:history="1">
             <w:r>
               <w:rPr>
                 <w:rStyle w:val="Hiperhivatkozs"/>
@@ -1698,7 +1720,7 @@
                 <w:noProof/>
                 <w:webHidden/>
               </w:rPr>
-              <w:instrText xml:space="preserve"> PAGEREF _Toc181098120 \h </w:instrText>
+              <w:instrText xml:space="preserve"> PAGEREF _Toc181703499 \h </w:instrText>
             </w:r>
             <w:r>
               <w:rPr>
@@ -1742,7 +1764,7 @@
               <w:lang w:eastAsia="hu-HU"/>
             </w:rPr>
           </w:pPr>
-          <w:hyperlink w:anchor="_Toc181098121" w:history="1">
+          <w:hyperlink w:anchor="_Toc181703500" w:history="1">
             <w:r>
               <w:rPr>
                 <w:rStyle w:val="Hiperhivatkozs"/>
@@ -1769,7 +1791,7 @@
                 <w:noProof/>
                 <w:webHidden/>
               </w:rPr>
-              <w:instrText xml:space="preserve"> PAGEREF _Toc181098121 \h </w:instrText>
+              <w:instrText xml:space="preserve"> PAGEREF _Toc181703500 \h </w:instrText>
             </w:r>
             <w:r>
               <w:rPr>
@@ -1813,7 +1835,7 @@
               <w:lang w:eastAsia="hu-HU"/>
             </w:rPr>
           </w:pPr>
-          <w:hyperlink w:anchor="_Toc181098122" w:history="1">
+          <w:hyperlink w:anchor="_Toc181703501" w:history="1">
             <w:r>
               <w:rPr>
                 <w:rStyle w:val="Hiperhivatkozs"/>
@@ -1840,7 +1862,7 @@
                 <w:noProof/>
                 <w:webHidden/>
               </w:rPr>
-              <w:instrText xml:space="preserve"> PAGEREF _Toc181098122 \h </w:instrText>
+              <w:instrText xml:space="preserve"> PAGEREF _Toc181703501 \h </w:instrText>
             </w:r>
             <w:r>
               <w:rPr>
@@ -1884,7 +1906,7 @@
               <w:lang w:eastAsia="hu-HU"/>
             </w:rPr>
           </w:pPr>
-          <w:hyperlink w:anchor="_Toc181098123" w:history="1">
+          <w:hyperlink w:anchor="_Toc181703502" w:history="1">
             <w:r>
               <w:rPr>
                 <w:rStyle w:val="Hiperhivatkozs"/>
@@ -1911,7 +1933,7 @@
                 <w:noProof/>
                 <w:webHidden/>
               </w:rPr>
-              <w:instrText xml:space="preserve"> PAGEREF _Toc181098123 \h </w:instrText>
+              <w:instrText xml:space="preserve"> PAGEREF _Toc181703502 \h </w:instrText>
             </w:r>
             <w:r>
               <w:rPr>
@@ -1955,7 +1977,7 @@
               <w:lang w:eastAsia="hu-HU"/>
             </w:rPr>
           </w:pPr>
-          <w:hyperlink w:anchor="_Toc181098124" w:history="1">
+          <w:hyperlink w:anchor="_Toc181703503" w:history="1">
             <w:r>
               <w:rPr>
                 <w:rStyle w:val="Hiperhivatkozs"/>
@@ -1982,7 +2004,7 @@
                 <w:noProof/>
                 <w:webHidden/>
               </w:rPr>
-              <w:instrText xml:space="preserve"> PAGEREF _Toc181098124 \h </w:instrText>
+              <w:instrText xml:space="preserve"> PAGEREF _Toc181703503 \h </w:instrText>
             </w:r>
             <w:r>
               <w:rPr>
@@ -2026,7 +2048,7 @@
               <w:lang w:eastAsia="hu-HU"/>
             </w:rPr>
           </w:pPr>
-          <w:hyperlink w:anchor="_Toc181098125" w:history="1">
+          <w:hyperlink w:anchor="_Toc181703504" w:history="1">
             <w:r>
               <w:rPr>
                 <w:rStyle w:val="Hiperhivatkozs"/>
@@ -2053,7 +2075,7 @@
                 <w:noProof/>
                 <w:webHidden/>
               </w:rPr>
-              <w:instrText xml:space="preserve"> PAGEREF _Toc181098125 \h </w:instrText>
+              <w:instrText xml:space="preserve"> PAGEREF _Toc181703504 \h </w:instrText>
             </w:r>
             <w:r>
               <w:rPr>
@@ -2097,7 +2119,7 @@
               <w:lang w:eastAsia="hu-HU"/>
             </w:rPr>
           </w:pPr>
-          <w:hyperlink w:anchor="_Toc181098126" w:history="1">
+          <w:hyperlink w:anchor="_Toc181703505" w:history="1">
             <w:r>
               <w:rPr>
                 <w:rStyle w:val="Hiperhivatkozs"/>
@@ -2124,7 +2146,7 @@
                 <w:noProof/>
                 <w:webHidden/>
               </w:rPr>
-              <w:instrText xml:space="preserve"> PAGEREF _Toc181098126 \h </w:instrText>
+              <w:instrText xml:space="preserve"> PAGEREF _Toc181703505 \h </w:instrText>
             </w:r>
             <w:r>
               <w:rPr>
@@ -2168,7 +2190,7 @@
               <w:lang w:eastAsia="hu-HU"/>
             </w:rPr>
           </w:pPr>
-          <w:hyperlink w:anchor="_Toc181098127" w:history="1">
+          <w:hyperlink w:anchor="_Toc181703506" w:history="1">
             <w:r>
               <w:rPr>
                 <w:rStyle w:val="Hiperhivatkozs"/>
@@ -2195,7 +2217,7 @@
                 <w:noProof/>
                 <w:webHidden/>
               </w:rPr>
-              <w:instrText xml:space="preserve"> PAGEREF _Toc181098127 \h </w:instrText>
+              <w:instrText xml:space="preserve"> PAGEREF _Toc181703506 \h </w:instrText>
             </w:r>
             <w:r>
               <w:rPr>
@@ -2239,7 +2261,7 @@
               <w:lang w:eastAsia="hu-HU"/>
             </w:rPr>
           </w:pPr>
-          <w:hyperlink w:anchor="_Toc181098128" w:history="1">
+          <w:hyperlink w:anchor="_Toc181703507" w:history="1">
             <w:r>
               <w:rPr>
                 <w:rStyle w:val="Hiperhivatkozs"/>
@@ -2266,7 +2288,7 @@
                 <w:noProof/>
                 <w:webHidden/>
               </w:rPr>
-              <w:instrText xml:space="preserve"> PAGEREF _Toc181098128 \h </w:instrText>
+              <w:instrText xml:space="preserve"> PAGEREF _Toc181703507 \h </w:instrText>
             </w:r>
             <w:r>
               <w:rPr>
@@ -2310,7 +2332,7 @@
               <w:lang w:eastAsia="hu-HU"/>
             </w:rPr>
           </w:pPr>
-          <w:hyperlink w:anchor="_Toc181098129" w:history="1">
+          <w:hyperlink w:anchor="_Toc181703508" w:history="1">
             <w:r>
               <w:rPr>
                 <w:rStyle w:val="Hiperhivatkozs"/>
@@ -2337,7 +2359,7 @@
                 <w:noProof/>
                 <w:webHidden/>
               </w:rPr>
-              <w:instrText xml:space="preserve"> PAGEREF _Toc181098129 \h </w:instrText>
+              <w:instrText xml:space="preserve"> PAGEREF _Toc181703508 \h </w:instrText>
             </w:r>
             <w:r>
               <w:rPr>
@@ -2381,7 +2403,7 @@
               <w:lang w:eastAsia="hu-HU"/>
             </w:rPr>
           </w:pPr>
-          <w:hyperlink w:anchor="_Toc181098130" w:history="1">
+          <w:hyperlink w:anchor="_Toc181703509" w:history="1">
             <w:r>
               <w:rPr>
                 <w:rStyle w:val="Hiperhivatkozs"/>
@@ -2408,7 +2430,7 @@
                 <w:noProof/>
                 <w:webHidden/>
               </w:rPr>
-              <w:instrText xml:space="preserve"> PAGEREF _Toc181098130 \h </w:instrText>
+              <w:instrText xml:space="preserve"> PAGEREF _Toc181703509 \h </w:instrText>
             </w:r>
             <w:r>
               <w:rPr>
@@ -2452,7 +2474,7 @@
               <w:lang w:eastAsia="hu-HU"/>
             </w:rPr>
           </w:pPr>
-          <w:hyperlink w:anchor="_Toc181098131" w:history="1">
+          <w:hyperlink w:anchor="_Toc181703510" w:history="1">
             <w:r>
               <w:rPr>
                 <w:rStyle w:val="Hiperhivatkozs"/>
@@ -2479,7 +2501,7 @@
                 <w:noProof/>
                 <w:webHidden/>
               </w:rPr>
-              <w:instrText xml:space="preserve"> PAGEREF _Toc181098131 \h </w:instrText>
+              <w:instrText xml:space="preserve"> PAGEREF _Toc181703510 \h </w:instrText>
             </w:r>
             <w:r>
               <w:rPr>
@@ -2499,7 +2521,7 @@
                 <w:noProof/>
                 <w:webHidden/>
               </w:rPr>
-              <w:t>19</w:t>
+              <w:t>21</w:t>
             </w:r>
             <w:r>
               <w:rPr>
@@ -2523,7 +2545,7 @@
               <w:lang w:eastAsia="hu-HU"/>
             </w:rPr>
           </w:pPr>
-          <w:hyperlink w:anchor="_Toc181098132" w:history="1">
+          <w:hyperlink w:anchor="_Toc181703511" w:history="1">
             <w:r>
               <w:rPr>
                 <w:rStyle w:val="Hiperhivatkozs"/>
@@ -2550,7 +2572,7 @@
                 <w:noProof/>
                 <w:webHidden/>
               </w:rPr>
-              <w:instrText xml:space="preserve"> PAGEREF _Toc181098132 \h </w:instrText>
+              <w:instrText xml:space="preserve"> PAGEREF _Toc181703511 \h </w:instrText>
             </w:r>
             <w:r>
               <w:rPr>
@@ -2570,7 +2592,7 @@
                 <w:noProof/>
                 <w:webHidden/>
               </w:rPr>
-              <w:t>19</w:t>
+              <w:t>21</w:t>
             </w:r>
             <w:r>
               <w:rPr>
@@ -2594,7 +2616,7 @@
               <w:lang w:eastAsia="hu-HU"/>
             </w:rPr>
           </w:pPr>
-          <w:hyperlink w:anchor="_Toc181098133" w:history="1">
+          <w:hyperlink w:anchor="_Toc181703512" w:history="1">
             <w:r>
               <w:rPr>
                 <w:rStyle w:val="Hiperhivatkozs"/>
@@ -2621,7 +2643,7 @@
                 <w:noProof/>
                 <w:webHidden/>
               </w:rPr>
-              <w:instrText xml:space="preserve"> PAGEREF _Toc181098133 \h </w:instrText>
+              <w:instrText xml:space="preserve"> PAGEREF _Toc181703512 \h </w:instrText>
             </w:r>
             <w:r>
               <w:rPr>
@@ -2641,7 +2663,7 @@
                 <w:noProof/>
                 <w:webHidden/>
               </w:rPr>
-              <w:t>20</w:t>
+              <w:t>22</w:t>
             </w:r>
             <w:r>
               <w:rPr>
@@ -2665,7 +2687,7 @@
               <w:lang w:eastAsia="hu-HU"/>
             </w:rPr>
           </w:pPr>
-          <w:hyperlink w:anchor="_Toc181098134" w:history="1">
+          <w:hyperlink w:anchor="_Toc181703513" w:history="1">
             <w:r>
               <w:rPr>
                 <w:rStyle w:val="Hiperhivatkozs"/>
@@ -2692,7 +2714,7 @@
                 <w:noProof/>
                 <w:webHidden/>
               </w:rPr>
-              <w:instrText xml:space="preserve"> PAGEREF _Toc181098134 \h </w:instrText>
+              <w:instrText xml:space="preserve"> PAGEREF _Toc181703513 \h </w:instrText>
             </w:r>
             <w:r>
               <w:rPr>
@@ -2712,7 +2734,7 @@
                 <w:noProof/>
                 <w:webHidden/>
               </w:rPr>
-              <w:t>20</w:t>
+              <w:t>22</w:t>
             </w:r>
             <w:r>
               <w:rPr>
@@ -2736,7 +2758,7 @@
               <w:lang w:eastAsia="hu-HU"/>
             </w:rPr>
           </w:pPr>
-          <w:hyperlink w:anchor="_Toc181098135" w:history="1">
+          <w:hyperlink w:anchor="_Toc181703514" w:history="1">
             <w:r>
               <w:rPr>
                 <w:rStyle w:val="Hiperhivatkozs"/>
@@ -2763,7 +2785,7 @@
                 <w:noProof/>
                 <w:webHidden/>
               </w:rPr>
-              <w:instrText xml:space="preserve"> PAGEREF _Toc181098135 \h </w:instrText>
+              <w:instrText xml:space="preserve"> PAGEREF _Toc181703514 \h </w:instrText>
             </w:r>
             <w:r>
               <w:rPr>
@@ -2783,7 +2805,7 @@
                 <w:noProof/>
                 <w:webHidden/>
               </w:rPr>
-              <w:t>20</w:t>
+              <w:t>22</w:t>
             </w:r>
             <w:r>
               <w:rPr>
@@ -2807,7 +2829,7 @@
               <w:lang w:eastAsia="hu-HU"/>
             </w:rPr>
           </w:pPr>
-          <w:hyperlink w:anchor="_Toc181098136" w:history="1">
+          <w:hyperlink w:anchor="_Toc181703515" w:history="1">
             <w:r>
               <w:rPr>
                 <w:rStyle w:val="Hiperhivatkozs"/>
@@ -2834,7 +2856,7 @@
                 <w:noProof/>
                 <w:webHidden/>
               </w:rPr>
-              <w:instrText xml:space="preserve"> PAGEREF _Toc181098136 \h </w:instrText>
+              <w:instrText xml:space="preserve"> PAGEREF _Toc181703515 \h </w:instrText>
             </w:r>
             <w:r>
               <w:rPr>
@@ -2854,7 +2876,7 @@
                 <w:noProof/>
                 <w:webHidden/>
               </w:rPr>
-              <w:t>20</w:t>
+              <w:t>22</w:t>
             </w:r>
             <w:r>
               <w:rPr>
@@ -2878,7 +2900,7 @@
               <w:lang w:eastAsia="hu-HU"/>
             </w:rPr>
           </w:pPr>
-          <w:hyperlink w:anchor="_Toc181098137" w:history="1">
+          <w:hyperlink w:anchor="_Toc181703516" w:history="1">
             <w:r>
               <w:rPr>
                 <w:rStyle w:val="Hiperhivatkozs"/>
@@ -2905,7 +2927,7 @@
                 <w:noProof/>
                 <w:webHidden/>
               </w:rPr>
-              <w:instrText xml:space="preserve"> PAGEREF _Toc181098137 \h </w:instrText>
+              <w:instrText xml:space="preserve"> PAGEREF _Toc181703516 \h </w:instrText>
             </w:r>
             <w:r>
               <w:rPr>
@@ -2925,7 +2947,7 @@
                 <w:noProof/>
                 <w:webHidden/>
               </w:rPr>
-              <w:t>21</w:t>
+              <w:t>23</w:t>
             </w:r>
             <w:r>
               <w:rPr>
@@ -2949,7 +2971,7 @@
               <w:lang w:eastAsia="hu-HU"/>
             </w:rPr>
           </w:pPr>
-          <w:hyperlink w:anchor="_Toc181098138" w:history="1">
+          <w:hyperlink w:anchor="_Toc181703517" w:history="1">
             <w:r>
               <w:rPr>
                 <w:rStyle w:val="Hiperhivatkozs"/>
@@ -2976,7 +2998,7 @@
                 <w:noProof/>
                 <w:webHidden/>
               </w:rPr>
-              <w:instrText xml:space="preserve"> PAGEREF _Toc181098138 \h </w:instrText>
+              <w:instrText xml:space="preserve"> PAGEREF _Toc181703517 \h </w:instrText>
             </w:r>
             <w:r>
               <w:rPr>
@@ -2996,7 +3018,7 @@
                 <w:noProof/>
                 <w:webHidden/>
               </w:rPr>
-              <w:t>21</w:t>
+              <w:t>23</w:t>
             </w:r>
             <w:r>
               <w:rPr>
@@ -3020,7 +3042,7 @@
               <w:lang w:eastAsia="hu-HU"/>
             </w:rPr>
           </w:pPr>
-          <w:hyperlink w:anchor="_Toc181098139" w:history="1">
+          <w:hyperlink w:anchor="_Toc181703518" w:history="1">
             <w:r>
               <w:rPr>
                 <w:rStyle w:val="Hiperhivatkozs"/>
@@ -3047,7 +3069,7 @@
                 <w:noProof/>
                 <w:webHidden/>
               </w:rPr>
-              <w:instrText xml:space="preserve"> PAGEREF _Toc181098139 \h </w:instrText>
+              <w:instrText xml:space="preserve"> PAGEREF _Toc181703518 \h </w:instrText>
             </w:r>
             <w:r>
               <w:rPr>
@@ -3067,7 +3089,7 @@
                 <w:noProof/>
                 <w:webHidden/>
               </w:rPr>
-              <w:t>21</w:t>
+              <w:t>23</w:t>
             </w:r>
             <w:r>
               <w:rPr>
@@ -3091,7 +3113,7 @@
               <w:lang w:eastAsia="hu-HU"/>
             </w:rPr>
           </w:pPr>
-          <w:hyperlink w:anchor="_Toc181098140" w:history="1">
+          <w:hyperlink w:anchor="_Toc181703519" w:history="1">
             <w:r>
               <w:rPr>
                 <w:rStyle w:val="Hiperhivatkozs"/>
@@ -3118,7 +3140,7 @@
                 <w:noProof/>
                 <w:webHidden/>
               </w:rPr>
-              <w:instrText xml:space="preserve"> PAGEREF _Toc181098140 \h </w:instrText>
+              <w:instrText xml:space="preserve"> PAGEREF _Toc181703519 \h </w:instrText>
             </w:r>
             <w:r>
               <w:rPr>
@@ -3138,7 +3160,7 @@
                 <w:noProof/>
                 <w:webHidden/>
               </w:rPr>
-              <w:t>21</w:t>
+              <w:t>23</w:t>
             </w:r>
             <w:r>
               <w:rPr>
@@ -3162,7 +3184,7 @@
               <w:lang w:eastAsia="hu-HU"/>
             </w:rPr>
           </w:pPr>
-          <w:hyperlink w:anchor="_Toc181098141" w:history="1">
+          <w:hyperlink w:anchor="_Toc181703520" w:history="1">
             <w:r>
               <w:rPr>
                 <w:rStyle w:val="Hiperhivatkozs"/>
@@ -3189,7 +3211,7 @@
                 <w:noProof/>
                 <w:webHidden/>
               </w:rPr>
-              <w:instrText xml:space="preserve"> PAGEREF _Toc181098141 \h </w:instrText>
+              <w:instrText xml:space="preserve"> PAGEREF _Toc181703520 \h </w:instrText>
             </w:r>
             <w:r>
               <w:rPr>
@@ -3209,7 +3231,7 @@
                 <w:noProof/>
                 <w:webHidden/>
               </w:rPr>
-              <w:t>22</w:t>
+              <w:t>24</w:t>
             </w:r>
             <w:r>
               <w:rPr>
@@ -3233,7 +3255,7 @@
               <w:lang w:eastAsia="hu-HU"/>
             </w:rPr>
           </w:pPr>
-          <w:hyperlink w:anchor="_Toc181098142" w:history="1">
+          <w:hyperlink w:anchor="_Toc181703521" w:history="1">
             <w:r>
               <w:rPr>
                 <w:rStyle w:val="Hiperhivatkozs"/>
@@ -3260,7 +3282,7 @@
                 <w:noProof/>
                 <w:webHidden/>
               </w:rPr>
-              <w:instrText xml:space="preserve"> PAGEREF _Toc181098142 \h </w:instrText>
+              <w:instrText xml:space="preserve"> PAGEREF _Toc181703521 \h </w:instrText>
             </w:r>
             <w:r>
               <w:rPr>
@@ -3280,7 +3302,7 @@
                 <w:noProof/>
                 <w:webHidden/>
               </w:rPr>
-              <w:t>22</w:t>
+              <w:t>24</w:t>
             </w:r>
             <w:r>
               <w:rPr>
@@ -3304,7 +3326,7 @@
               <w:lang w:eastAsia="hu-HU"/>
             </w:rPr>
           </w:pPr>
-          <w:hyperlink w:anchor="_Toc181098143" w:history="1">
+          <w:hyperlink w:anchor="_Toc181703522" w:history="1">
             <w:r>
               <w:rPr>
                 <w:rStyle w:val="Hiperhivatkozs"/>
@@ -3331,7 +3353,7 @@
                 <w:noProof/>
                 <w:webHidden/>
               </w:rPr>
-              <w:instrText xml:space="preserve"> PAGEREF _Toc181098143 \h </w:instrText>
+              <w:instrText xml:space="preserve"> PAGEREF _Toc181703522 \h </w:instrText>
             </w:r>
             <w:r>
               <w:rPr>
@@ -3351,7 +3373,7 @@
                 <w:noProof/>
                 <w:webHidden/>
               </w:rPr>
-              <w:t>23</w:t>
+              <w:t>25</w:t>
             </w:r>
             <w:r>
               <w:rPr>
@@ -3375,7 +3397,7 @@
               <w:lang w:eastAsia="hu-HU"/>
             </w:rPr>
           </w:pPr>
-          <w:hyperlink w:anchor="_Toc181098144" w:history="1">
+          <w:hyperlink w:anchor="_Toc181703523" w:history="1">
             <w:r>
               <w:rPr>
                 <w:rStyle w:val="Hiperhivatkozs"/>
@@ -3402,7 +3424,7 @@
                 <w:noProof/>
                 <w:webHidden/>
               </w:rPr>
-              <w:instrText xml:space="preserve"> PAGEREF _Toc181098144 \h </w:instrText>
+              <w:instrText xml:space="preserve"> PAGEREF _Toc181703523 \h </w:instrText>
             </w:r>
             <w:r>
               <w:rPr>
@@ -3422,7 +3444,7 @@
                 <w:noProof/>
                 <w:webHidden/>
               </w:rPr>
-              <w:t>25</w:t>
+              <w:t>27</w:t>
             </w:r>
             <w:r>
               <w:rPr>
@@ -3446,7 +3468,7 @@
               <w:lang w:eastAsia="hu-HU"/>
             </w:rPr>
           </w:pPr>
-          <w:hyperlink w:anchor="_Toc181098145" w:history="1">
+          <w:hyperlink w:anchor="_Toc181703524" w:history="1">
             <w:r>
               <w:rPr>
                 <w:rStyle w:val="Hiperhivatkozs"/>
@@ -3473,7 +3495,7 @@
                 <w:noProof/>
                 <w:webHidden/>
               </w:rPr>
-              <w:instrText xml:space="preserve"> PAGEREF _Toc181098145 \h </w:instrText>
+              <w:instrText xml:space="preserve"> PAGEREF _Toc181703524 \h </w:instrText>
             </w:r>
             <w:r>
               <w:rPr>
@@ -3493,7 +3515,7 @@
                 <w:noProof/>
                 <w:webHidden/>
               </w:rPr>
-              <w:t>25</w:t>
+              <w:t>27</w:t>
             </w:r>
             <w:r>
               <w:rPr>
@@ -3517,7 +3539,7 @@
               <w:lang w:eastAsia="hu-HU"/>
             </w:rPr>
           </w:pPr>
-          <w:hyperlink w:anchor="_Toc181098146" w:history="1">
+          <w:hyperlink w:anchor="_Toc181703525" w:history="1">
             <w:r>
               <w:rPr>
                 <w:rStyle w:val="Hiperhivatkozs"/>
@@ -3544,7 +3566,7 @@
                 <w:noProof/>
                 <w:webHidden/>
               </w:rPr>
-              <w:instrText xml:space="preserve"> PAGEREF _Toc181098146 \h </w:instrText>
+              <w:instrText xml:space="preserve"> PAGEREF _Toc181703525 \h </w:instrText>
             </w:r>
             <w:r>
               <w:rPr>
@@ -3564,7 +3586,7 @@
                 <w:noProof/>
                 <w:webHidden/>
               </w:rPr>
-              <w:t>25</w:t>
+              <w:t>27</w:t>
             </w:r>
             <w:r>
               <w:rPr>
@@ -3588,7 +3610,7 @@
               <w:lang w:eastAsia="hu-HU"/>
             </w:rPr>
           </w:pPr>
-          <w:hyperlink w:anchor="_Toc181098147" w:history="1">
+          <w:hyperlink w:anchor="_Toc181703526" w:history="1">
             <w:r>
               <w:rPr>
                 <w:rStyle w:val="Hiperhivatkozs"/>
@@ -3615,7 +3637,7 @@
                 <w:noProof/>
                 <w:webHidden/>
               </w:rPr>
-              <w:instrText xml:space="preserve"> PAGEREF _Toc181098147 \h </w:instrText>
+              <w:instrText xml:space="preserve"> PAGEREF _Toc181703526 \h </w:instrText>
             </w:r>
             <w:r>
               <w:rPr>
@@ -3635,7 +3657,7 @@
                 <w:noProof/>
                 <w:webHidden/>
               </w:rPr>
-              <w:t>26</w:t>
+              <w:t>28</w:t>
             </w:r>
             <w:r>
               <w:rPr>
@@ -3659,7 +3681,7 @@
               <w:lang w:eastAsia="hu-HU"/>
             </w:rPr>
           </w:pPr>
-          <w:hyperlink w:anchor="_Toc181098148" w:history="1">
+          <w:hyperlink w:anchor="_Toc181703527" w:history="1">
             <w:r>
               <w:rPr>
                 <w:rStyle w:val="Hiperhivatkozs"/>
@@ -3686,7 +3708,7 @@
                 <w:noProof/>
                 <w:webHidden/>
               </w:rPr>
-              <w:instrText xml:space="preserve"> PAGEREF _Toc181098148 \h </w:instrText>
+              <w:instrText xml:space="preserve"> PAGEREF _Toc181703527 \h </w:instrText>
             </w:r>
             <w:r>
               <w:rPr>
@@ -3706,7 +3728,7 @@
                 <w:noProof/>
                 <w:webHidden/>
               </w:rPr>
-              <w:t>26</w:t>
+              <w:t>28</w:t>
             </w:r>
             <w:r>
               <w:rPr>
@@ -3721,6 +3743,7 @@
           <w:pPr>
             <w:pStyle w:val="TJ3"/>
             <w:tabs>
+              <w:tab w:val="left" w:pos="1829"/>
               <w:tab w:val="right" w:leader="dot" w:pos="9062"/>
             </w:tabs>
             <w:rPr>
@@ -3730,23 +3753,39 @@
               <w:lang w:eastAsia="hu-HU"/>
             </w:rPr>
           </w:pPr>
-          <w:hyperlink w:anchor="_Toc181098149" w:history="1">
+          <w:hyperlink w:anchor="_Toc181703528" w:history="1">
             <w:r>
               <w:rPr>
                 <w:rStyle w:val="Hiperhivatkozs"/>
                 <w:noProof/>
               </w:rPr>
-              <w:t>10.2 Adatbevitelhez milyen érvényesítési szabályokat, milyen kényszereket javasolnának</w:t>
-            </w:r>
-            <w:r>
-              <w:rPr>
-                <w:noProof/>
-                <w:webHidden/>
+              <w:t>10.2</w:t>
+            </w:r>
+            <w:r>
+              <w:rPr>
+                <w:rFonts w:asciiTheme="minorHAnsi" w:eastAsiaTheme="minorEastAsia" w:hAnsiTheme="minorHAnsi"/>
+                <w:noProof/>
+                <w:sz w:val="22"/>
+                <w:lang w:eastAsia="hu-HU"/>
               </w:rPr>
               <w:tab/>
             </w:r>
             <w:r>
               <w:rPr>
+                <w:rStyle w:val="Hiperhivatkozs"/>
+                <w:noProof/>
+              </w:rPr>
+              <w:t>Adatbevitelhez milyen érvényesítési szabályokat, milyen kényszereket javasolnának</w:t>
+            </w:r>
+            <w:r>
+              <w:rPr>
+                <w:noProof/>
+                <w:webHidden/>
+              </w:rPr>
+              <w:tab/>
+            </w:r>
+            <w:r>
+              <w:rPr>
                 <w:noProof/>
                 <w:webHidden/>
               </w:rPr>
@@ -3757,7 +3796,7 @@
                 <w:noProof/>
                 <w:webHidden/>
               </w:rPr>
-              <w:instrText xml:space="preserve"> PAGEREF _Toc181098149 \h </w:instrText>
+              <w:instrText xml:space="preserve"> PAGEREF _Toc181703528 \h </w:instrText>
             </w:r>
             <w:r>
               <w:rPr>
@@ -3777,7 +3816,7 @@
                 <w:noProof/>
                 <w:webHidden/>
               </w:rPr>
-              <w:t>26</w:t>
+              <w:t>28</w:t>
             </w:r>
             <w:r>
               <w:rPr>
@@ -3801,7 +3840,7 @@
               <w:lang w:eastAsia="hu-HU"/>
             </w:rPr>
           </w:pPr>
-          <w:hyperlink w:anchor="_Toc181098150" w:history="1">
+          <w:hyperlink w:anchor="_Toc181703529" w:history="1">
             <w:r>
               <w:rPr>
                 <w:rStyle w:val="Hiperhivatkozs"/>
@@ -3828,7 +3867,7 @@
                 <w:noProof/>
                 <w:webHidden/>
               </w:rPr>
-              <w:instrText xml:space="preserve"> PAGEREF _Toc181098150 \h </w:instrText>
+              <w:instrText xml:space="preserve"> PAGEREF _Toc181703529 \h </w:instrText>
             </w:r>
             <w:r>
               <w:rPr>
@@ -3848,7 +3887,7 @@
                 <w:noProof/>
                 <w:webHidden/>
               </w:rPr>
-              <w:t>27</w:t>
+              <w:t>29</w:t>
             </w:r>
             <w:r>
               <w:rPr>
@@ -3872,7 +3911,7 @@
               <w:lang w:eastAsia="hu-HU"/>
             </w:rPr>
           </w:pPr>
-          <w:hyperlink w:anchor="_Toc181098151" w:history="1">
+          <w:hyperlink w:anchor="_Toc181703530" w:history="1">
             <w:r>
               <w:rPr>
                 <w:rStyle w:val="Hiperhivatkozs"/>
@@ -3899,7 +3938,7 @@
                 <w:noProof/>
                 <w:webHidden/>
               </w:rPr>
-              <w:instrText xml:space="preserve"> PAGEREF _Toc181098151 \h </w:instrText>
+              <w:instrText xml:space="preserve"> PAGEREF _Toc181703530 \h </w:instrText>
             </w:r>
             <w:r>
               <w:rPr>
@@ -3919,7 +3958,7 @@
                 <w:noProof/>
                 <w:webHidden/>
               </w:rPr>
-              <w:t>28</w:t>
+              <w:t>30</w:t>
             </w:r>
             <w:r>
               <w:rPr>
@@ -3943,7 +3982,7 @@
               <w:lang w:eastAsia="hu-HU"/>
             </w:rPr>
           </w:pPr>
-          <w:hyperlink w:anchor="_Toc181098152" w:history="1">
+          <w:hyperlink w:anchor="_Toc181703531" w:history="1">
             <w:r>
               <w:rPr>
                 <w:rStyle w:val="Hiperhivatkozs"/>
@@ -3970,7 +4009,7 @@
                 <w:noProof/>
                 <w:webHidden/>
               </w:rPr>
-              <w:instrText xml:space="preserve"> PAGEREF _Toc181098152 \h </w:instrText>
+              <w:instrText xml:space="preserve"> PAGEREF _Toc181703531 \h </w:instrText>
             </w:r>
             <w:r>
               <w:rPr>
@@ -3990,7 +4029,7 @@
                 <w:noProof/>
                 <w:webHidden/>
               </w:rPr>
-              <w:t>29</w:t>
+              <w:t>31</w:t>
             </w:r>
             <w:r>
               <w:rPr>
@@ -4043,7 +4082,7 @@
       <w:pPr>
         <w:pStyle w:val="Cmsor1"/>
       </w:pPr>
-      <w:bookmarkStart w:id="0" w:name="_Toc181098112"/>
+      <w:bookmarkStart w:id="0" w:name="_Toc181703491"/>
       <w:r>
         <w:lastRenderedPageBreak/>
         <w:t xml:space="preserve">I. </w:t>
@@ -4057,7 +4096,7 @@
       <w:pPr>
         <w:pStyle w:val="Cmsor2"/>
       </w:pPr>
-      <w:bookmarkStart w:id="1" w:name="_Toc181098113"/>
+      <w:bookmarkStart w:id="1" w:name="_Toc181703492"/>
       <w:r>
         <w:t>1.</w:t>
       </w:r>
@@ -4076,15 +4115,15 @@
         <w:tblLook w:val="04A0" w:firstRow="1" w:lastRow="0" w:firstColumn="1" w:lastColumn="0" w:noHBand="0" w:noVBand="1"/>
       </w:tblPr>
       <w:tblGrid>
-        <w:gridCol w:w="2386"/>
-        <w:gridCol w:w="2188"/>
-        <w:gridCol w:w="2437"/>
+        <w:gridCol w:w="2977"/>
+        <w:gridCol w:w="2410"/>
+        <w:gridCol w:w="1624"/>
         <w:gridCol w:w="2051"/>
       </w:tblGrid>
       <w:tr>
         <w:tc>
           <w:tcPr>
-            <w:tcW w:w="2386" w:type="dxa"/>
+            <w:tcW w:w="2977" w:type="dxa"/>
             <w:tcBorders>
               <w:top w:val="nil"/>
               <w:left w:val="nil"/>
@@ -4105,7 +4144,7 @@
         </w:tc>
         <w:tc>
           <w:tcPr>
-            <w:tcW w:w="2188" w:type="dxa"/>
+            <w:tcW w:w="2410" w:type="dxa"/>
             <w:tcBorders>
               <w:top w:val="nil"/>
               <w:left w:val="nil"/>
@@ -4126,7 +4165,7 @@
         </w:tc>
         <w:tc>
           <w:tcPr>
-            <w:tcW w:w="2437" w:type="dxa"/>
+            <w:tcW w:w="1624" w:type="dxa"/>
             <w:tcBorders>
               <w:top w:val="nil"/>
               <w:left w:val="nil"/>
@@ -4172,7 +4211,7 @@
       <w:tr>
         <w:tc>
           <w:tcPr>
-            <w:tcW w:w="2386" w:type="dxa"/>
+            <w:tcW w:w="2977" w:type="dxa"/>
             <w:tcBorders>
               <w:top w:val="thinThickLargeGap" w:sz="24" w:space="0" w:color="auto"/>
             </w:tcBorders>
@@ -4205,7 +4244,7 @@
         </w:tc>
         <w:tc>
           <w:tcPr>
-            <w:tcW w:w="2188" w:type="dxa"/>
+            <w:tcW w:w="2410" w:type="dxa"/>
             <w:tcBorders>
               <w:top w:val="thinThickLargeGap" w:sz="24" w:space="0" w:color="auto"/>
             </w:tcBorders>
@@ -4221,7 +4260,7 @@
         </w:tc>
         <w:tc>
           <w:tcPr>
-            <w:tcW w:w="2437" w:type="dxa"/>
+            <w:tcW w:w="1624" w:type="dxa"/>
             <w:tcBorders>
               <w:top w:val="thinThickLargeGap" w:sz="24" w:space="0" w:color="auto"/>
             </w:tcBorders>
@@ -4254,7 +4293,7 @@
       <w:tr>
         <w:tc>
           <w:tcPr>
-            <w:tcW w:w="2386" w:type="dxa"/>
+            <w:tcW w:w="2977" w:type="dxa"/>
           </w:tcPr>
           <w:p>
             <w:pPr>
@@ -4284,20 +4323,12 @@
         </w:tc>
         <w:tc>
           <w:tcPr>
-            <w:tcW w:w="2188" w:type="dxa"/>
+            <w:tcW w:w="2410" w:type="dxa"/>
           </w:tcPr>
           <w:p>
             <w:pPr>
               <w:pStyle w:val="Normlnincsbekezds"/>
             </w:pPr>
-            <w:proofErr w:type="spellStart"/>
-            <w:r>
-              <w:t>Vadi</w:t>
-            </w:r>
-            <w:proofErr w:type="spellEnd"/>
-            <w:r>
-              <w:t xml:space="preserve"> </w:t>
-            </w:r>
             <w:r>
               <w:t>Gergő</w:t>
             </w:r>
@@ -4305,7 +4336,7 @@
         </w:tc>
         <w:tc>
           <w:tcPr>
-            <w:tcW w:w="2437" w:type="dxa"/>
+            <w:tcW w:w="1624" w:type="dxa"/>
           </w:tcPr>
           <w:p>
             <w:pPr>
@@ -4332,7 +4363,7 @@
       <w:tr>
         <w:tc>
           <w:tcPr>
-            <w:tcW w:w="2386" w:type="dxa"/>
+            <w:tcW w:w="2977" w:type="dxa"/>
           </w:tcPr>
           <w:p>
             <w:pPr>
@@ -4362,7 +4393,7 @@
         </w:tc>
         <w:tc>
           <w:tcPr>
-            <w:tcW w:w="2188" w:type="dxa"/>
+            <w:tcW w:w="2410" w:type="dxa"/>
           </w:tcPr>
           <w:p>
             <w:pPr>
@@ -4375,7 +4406,7 @@
         </w:tc>
         <w:tc>
           <w:tcPr>
-            <w:tcW w:w="2437" w:type="dxa"/>
+            <w:tcW w:w="1624" w:type="dxa"/>
           </w:tcPr>
           <w:p>
             <w:pPr>
@@ -4405,7 +4436,7 @@
       <w:tr>
         <w:tc>
           <w:tcPr>
-            <w:tcW w:w="2386" w:type="dxa"/>
+            <w:tcW w:w="2977" w:type="dxa"/>
           </w:tcPr>
           <w:p>
             <w:pPr>
@@ -4430,7 +4461,7 @@
         </w:tc>
         <w:tc>
           <w:tcPr>
-            <w:tcW w:w="2188" w:type="dxa"/>
+            <w:tcW w:w="2410" w:type="dxa"/>
           </w:tcPr>
           <w:p>
             <w:pPr>
@@ -4443,7 +4474,7 @@
         </w:tc>
         <w:tc>
           <w:tcPr>
-            <w:tcW w:w="2437" w:type="dxa"/>
+            <w:tcW w:w="1624" w:type="dxa"/>
           </w:tcPr>
           <w:p>
             <w:pPr>
@@ -4473,7 +4504,7 @@
       <w:tr>
         <w:tc>
           <w:tcPr>
-            <w:tcW w:w="2386" w:type="dxa"/>
+            <w:tcW w:w="2977" w:type="dxa"/>
           </w:tcPr>
           <w:p>
             <w:pPr>
@@ -4492,7 +4523,7 @@
         </w:tc>
         <w:tc>
           <w:tcPr>
-            <w:tcW w:w="2188" w:type="dxa"/>
+            <w:tcW w:w="2410" w:type="dxa"/>
           </w:tcPr>
           <w:p>
             <w:pPr>
@@ -4505,7 +4536,7 @@
         </w:tc>
         <w:tc>
           <w:tcPr>
-            <w:tcW w:w="2437" w:type="dxa"/>
+            <w:tcW w:w="1624" w:type="dxa"/>
           </w:tcPr>
           <w:p>
             <w:pPr>
@@ -4537,7 +4568,7 @@
       <w:pPr>
         <w:pStyle w:val="Cmsor2"/>
       </w:pPr>
-      <w:bookmarkStart w:id="2" w:name="_Toc181098114"/>
+      <w:bookmarkStart w:id="2" w:name="_Toc181703493"/>
       <w:r>
         <w:t>1.2 Szerepkörök magyarázata</w:t>
       </w:r>
@@ -4545,11 +4576,10 @@
     </w:p>
     <w:p>
       <w:pPr>
-        <w:spacing w:after="120"/>
         <w:ind w:firstLine="0"/>
       </w:pPr>
       <w:r>
-        <w:t>Az első találkozónkon megpróbáltuk a fentiek alapján felosztani a különböző felelősségi köröket, azonban mivel ez egy kisebb volumenű projekt, a csapattagok a saját hatáskörüket átlépve is foglalkoztak a projekt különböző részeivel.</w:t>
+        <w:t>Az első találkozónkon megpróbáltuk a fentiek alapján felosztani a különböző felelősségi köröket, azonban mivel ez egy kisebb volumenű projekt, a csapattagok a saját hatáskörükön túl is foglalkoztak a projekt különböző részeivel.</w:t>
       </w:r>
     </w:p>
     <w:p>
@@ -4584,73 +4614,45 @@
         <w:t>A projektvezető felelős az egész projekt szervezéséért és koordinálásáért. Feladata, hogy irányítsa a csapat munkáját, figyelemmel kísérje a projekt haladását, és biztosítsa, hogy mindenki időben elvégezze a feladatát. Emellett ő tartja a kapcsolatot az oktatókkal vagy a tanácsadókkal, és gondoskodik arról, hogy a projekt megfeleljen az előírt követelményeknek. Az ő feladata továbbá a határidők betartása, az erőforrások allokálása, és a felmerülő akadályok megoldása.</w:t>
       </w:r>
       <w:r>
-        <w:t xml:space="preserve"> Ennek a szerepkörnek a támogatásához a GitHub projektünkhöz </w:t>
-      </w:r>
-      <w:r>
-        <w:t xml:space="preserve">létrehoztunk egy </w:t>
-      </w:r>
-      <w:proofErr w:type="gramStart"/>
-      <w:r>
-        <w:t>táblát</w:t>
-      </w:r>
-      <w:proofErr w:type="gramEnd"/>
-      <w:r>
-        <w:t xml:space="preserve"> ahova felírtuk a meghatározott feladatokat </w:t>
+        <w:t xml:space="preserve"> A GitHub felületén létrehoztunk egy projektet, amelyhez egy </w:t>
       </w:r>
       <w:proofErr w:type="spellStart"/>
       <w:r>
-        <w:t>ticket</w:t>
+        <w:rPr>
+          <w:rStyle w:val="Kiemels"/>
+        </w:rPr>
+        <w:t>repositoryt</w:t>
       </w:r>
       <w:proofErr w:type="spellEnd"/>
       <w:r>
-        <w:t>-ek alá, így mindenki látta a haladást, hogy mások éppen mit csinálnak/csináltak, segítséget tudtunk egymásnak nyújtani és tartani tudtuk a megbeszélt határidőket.</w:t>
-      </w:r>
-      <w:r>
-        <w:t xml:space="preserve"> </w:t>
-      </w:r>
-    </w:p>
-    <w:p>
-      <w:pPr>
-        <w:ind w:firstLine="0"/>
-        <w:jc w:val="center"/>
-      </w:pPr>
-      <w:r>
-        <w:lastRenderedPageBreak/>
-        <w:drawing>
-          <wp:inline distT="0" distB="0" distL="0" distR="0" wp14:anchorId="27F821AC" wp14:editId="3CAA2796">
-            <wp:extent cx="5721350" cy="2828925"/>
-            <wp:effectExtent l="0" t="0" r="0" b="9525"/>
-            <wp:docPr id="6" name="Kép 6"/>
-            <wp:cNvGraphicFramePr>
-              <a:graphicFrameLocks xmlns:a="http://schemas.openxmlformats.org/drawingml/2006/main" noChangeAspect="1"/>
-            </wp:cNvGraphicFramePr>
-            <a:graphic xmlns:a="http://schemas.openxmlformats.org/drawingml/2006/main">
-              <a:graphicData uri="http://schemas.openxmlformats.org/drawingml/2006/picture">
-                <pic:pic xmlns:pic="http://schemas.openxmlformats.org/drawingml/2006/picture">
-                  <pic:nvPicPr>
-                    <pic:cNvPr id="1" name=""/>
-                    <pic:cNvPicPr/>
-                  </pic:nvPicPr>
-                  <pic:blipFill>
-                    <a:blip r:embed="rId9"/>
-                    <a:stretch>
-                      <a:fillRect/>
-                    </a:stretch>
-                  </pic:blipFill>
-                  <pic:spPr>
-                    <a:xfrm>
-                      <a:off x="0" y="0"/>
-                      <a:ext cx="5768854" cy="2852413"/>
-                    </a:xfrm>
-                    <a:prstGeom prst="rect">
-                      <a:avLst/>
-                    </a:prstGeom>
-                  </pic:spPr>
-                </pic:pic>
-              </a:graphicData>
-            </a:graphic>
-          </wp:inline>
-        </w:drawing>
+        <w:t xml:space="preserve"> és egy </w:t>
+      </w:r>
+      <w:proofErr w:type="spellStart"/>
+      <w:r>
+        <w:rPr>
+          <w:rStyle w:val="Kiemels"/>
+        </w:rPr>
+        <w:t>boardot</w:t>
+      </w:r>
+      <w:proofErr w:type="spellEnd"/>
+      <w:r>
+        <w:t xml:space="preserve"> is készítettünk. A </w:t>
+      </w:r>
+      <w:proofErr w:type="spellStart"/>
+      <w:r>
+        <w:t>repositoryban</w:t>
+      </w:r>
+      <w:proofErr w:type="spellEnd"/>
+      <w:r>
+        <w:t xml:space="preserve"> nyomon követhetjük a kód alakulását a teljes mappastruktúrával együtt, míg a </w:t>
+      </w:r>
+      <w:proofErr w:type="spellStart"/>
+      <w:r>
+        <w:t>boardon</w:t>
+      </w:r>
+      <w:proofErr w:type="spellEnd"/>
+      <w:r>
+        <w:t xml:space="preserve"> áttekintést kapunk arról, hogy a csapattagok éppen mely feladaton dolgoznak, melyeket fejeztek be, és hol van esetleg szükségük segítségre.</w:t>
       </w:r>
     </w:p>
     <w:p>
@@ -4701,7 +4703,11 @@
         <w:ind w:firstLine="0"/>
       </w:pPr>
       <w:r>
-        <w:t xml:space="preserve">Az adat- és üzleti elemző feladata az ívkemence működési adatai és üzleti szempontú követelményeinek elemzése. Ő vizsgálja meg, hogyan gyűjthetők össze az adatok, miként dolgozhatók fel, és hogyan használhatók fel ezek az információk a projekt céljainak eléréséhez. Elemzi az adatokat és meghatározza, hogy milyen mutatók </w:t>
+        <w:t xml:space="preserve">Az adat- és üzleti elemző feladata az ívkemence működési adatai és üzleti szempontú követelményeinek elemzése. Ő vizsgálja meg, hogyan gyűjthetők össze az adatok, miként dolgozhatók fel, és hogyan használhatók fel ezek az információk a projekt céljainak eléréséhez. </w:t>
+      </w:r>
+      <w:r>
+        <w:lastRenderedPageBreak/>
+        <w:t xml:space="preserve">Elemzi az adatokat és meghatározza, hogy milyen mutatók </w:t>
       </w:r>
       <w:proofErr w:type="spellStart"/>
       <w:r>
@@ -4783,7 +4789,7 @@
           <w:bCs w:val="0"/>
           <w:color w:val="4472C4" w:themeColor="accent1"/>
         </w:rPr>
-        <w:t>Rendszergazda</w:t>
+        <w:t xml:space="preserve">Adminisztrátor </w:t>
       </w:r>
       <w:r>
         <w:rPr>
@@ -4792,8 +4798,9 @@
           <w:bCs w:val="0"/>
           <w:color w:val="4472C4" w:themeColor="accent1"/>
         </w:rPr>
-        <w:t xml:space="preserve"> (</w:t>
-      </w:r>
+        <w:t>(</w:t>
+      </w:r>
+      <w:proofErr w:type="spellStart"/>
       <w:r>
         <w:rPr>
           <w:rStyle w:val="Kiemels2"/>
@@ -4801,16 +4808,9 @@
           <w:bCs w:val="0"/>
           <w:color w:val="4472C4" w:themeColor="accent1"/>
         </w:rPr>
-        <w:t>System</w:t>
-      </w:r>
-      <w:r>
-        <w:rPr>
-          <w:rStyle w:val="Kiemels2"/>
-          <w:color w:val="4472C4" w:themeColor="accent1"/>
-        </w:rPr>
-        <w:t xml:space="preserve"> </w:t>
-      </w:r>
-      <w:proofErr w:type="spellStart"/>
+        <w:t>Sytem</w:t>
+      </w:r>
+      <w:proofErr w:type="spellEnd"/>
       <w:r>
         <w:rPr>
           <w:rStyle w:val="Kiemels2"/>
@@ -4818,44 +4818,9 @@
           <w:bCs w:val="0"/>
           <w:color w:val="4472C4" w:themeColor="accent1"/>
         </w:rPr>
-        <w:t>Administrator</w:t>
-      </w:r>
-      <w:proofErr w:type="spellEnd"/>
-      <w:r>
-        <w:t>)</w:t>
-      </w:r>
-    </w:p>
-    <w:p>
-      <w:pPr>
-        <w:ind w:firstLine="0"/>
-        <w:rPr>
-          <w:color w:val="4472C4" w:themeColor="accent1"/>
-        </w:rPr>
-      </w:pPr>
-      <w:r>
-        <w:t>Ez a szerepkör felelős az adatbázisok kezeléséért, karbantartásáért, valamint a hozzáférési jogosultságok beállításáért és felügyeletéért. A rendszergazda gondoskodik arról, hogy az adatokat biztonságosan kezeljék, és csak azok férhessenek hozzá, akik jogosultsággal rendelkeznek. Ide tartozik a felhasználói fiókok és szerepkörök létrehozása, az engedélyek beállítása, valamint az adatbiztonsági irányelvek betartása és frissítése.</w:t>
-      </w:r>
-      <w:r>
-        <w:rPr>
-          <w:color w:val="4472C4" w:themeColor="accent1"/>
-        </w:rPr>
         <w:t xml:space="preserve"> </w:t>
       </w:r>
-    </w:p>
-    <w:p>
-      <w:pPr>
-        <w:ind w:firstLine="0"/>
-        <w:rPr>
-          <w:sz w:val="27"/>
-        </w:rPr>
-      </w:pPr>
-      <w:r>
-        <w:rPr>
-          <w:color w:val="4472C4" w:themeColor="accent1"/>
-        </w:rPr>
-        <w:lastRenderedPageBreak/>
-        <w:t xml:space="preserve">5. </w:t>
-      </w:r>
+      <w:proofErr w:type="spellStart"/>
       <w:r>
         <w:rPr>
           <w:rStyle w:val="Kiemels2"/>
@@ -4863,9 +4828,9 @@
           <w:bCs w:val="0"/>
           <w:color w:val="4472C4" w:themeColor="accent1"/>
         </w:rPr>
-        <w:t xml:space="preserve">Adatmérnök (Data </w:t>
-      </w:r>
-      <w:proofErr w:type="spellStart"/>
+        <w:t>Administartor</w:t>
+      </w:r>
+      <w:proofErr w:type="spellEnd"/>
       <w:r>
         <w:rPr>
           <w:rStyle w:val="Kiemels2"/>
@@ -4873,9 +4838,39 @@
           <w:bCs w:val="0"/>
           <w:color w:val="4472C4" w:themeColor="accent1"/>
         </w:rPr>
-        <w:t>Engineer</w:t>
-      </w:r>
-      <w:proofErr w:type="spellEnd"/>
+        <w:t>)</w:t>
+      </w:r>
+    </w:p>
+    <w:p>
+      <w:pPr>
+        <w:ind w:firstLine="0"/>
+        <w:rPr>
+          <w:color w:val="4472C4" w:themeColor="accent1"/>
+        </w:rPr>
+      </w:pPr>
+      <w:r>
+        <w:t>Ez a szerepkör felelős az adatbázisok kezeléséért, karbantartásáért, valamint a hozzáférési jogosultságok beállításáért és felügyeletéért. A rendszergazda gondoskodik arról, hogy az adatokat biztonságosan kezeljék, és csak azok férhessenek hozzá, akik jogosultsággal rendelkeznek. Ide tartozik a felhasználói fiókok és szerepkörök létrehozása, az engedélyek beállítása, valamint az adatbiztonsági irányelvek betartása és frissítése.</w:t>
+      </w:r>
+      <w:r>
+        <w:rPr>
+          <w:color w:val="4472C4" w:themeColor="accent1"/>
+        </w:rPr>
+        <w:t xml:space="preserve"> </w:t>
+      </w:r>
+    </w:p>
+    <w:p>
+      <w:pPr>
+        <w:ind w:firstLine="0"/>
+        <w:rPr>
+          <w:sz w:val="27"/>
+        </w:rPr>
+      </w:pPr>
+      <w:r>
+        <w:rPr>
+          <w:color w:val="4472C4" w:themeColor="accent1"/>
+        </w:rPr>
+        <w:t xml:space="preserve">5. </w:t>
+      </w:r>
       <w:r>
         <w:rPr>
           <w:rStyle w:val="Kiemels2"/>
@@ -4883,6 +4878,26 @@
           <w:bCs w:val="0"/>
           <w:color w:val="4472C4" w:themeColor="accent1"/>
         </w:rPr>
+        <w:t xml:space="preserve">Adatmérnök (Data </w:t>
+      </w:r>
+      <w:proofErr w:type="spellStart"/>
+      <w:r>
+        <w:rPr>
+          <w:rStyle w:val="Kiemels2"/>
+          <w:b w:val="0"/>
+          <w:bCs w:val="0"/>
+          <w:color w:val="4472C4" w:themeColor="accent1"/>
+        </w:rPr>
+        <w:t>Engineer</w:t>
+      </w:r>
+      <w:proofErr w:type="spellEnd"/>
+      <w:r>
+        <w:rPr>
+          <w:rStyle w:val="Kiemels2"/>
+          <w:b w:val="0"/>
+          <w:bCs w:val="0"/>
+          <w:color w:val="4472C4" w:themeColor="accent1"/>
+        </w:rPr>
         <w:t>)</w:t>
       </w:r>
     </w:p>
@@ -4914,7 +4929,7 @@
       <w:pPr>
         <w:pStyle w:val="Cmsor2"/>
       </w:pPr>
-      <w:bookmarkStart w:id="3" w:name="_Toc181098115"/>
+      <w:bookmarkStart w:id="3" w:name="_Toc181703494"/>
       <w:r>
         <w:lastRenderedPageBreak/>
         <w:t>2.</w:t>
@@ -4943,15 +4958,15 @@
         <w:tblLook w:val="04A0" w:firstRow="1" w:lastRow="0" w:firstColumn="1" w:lastColumn="0" w:noHBand="0" w:noVBand="1"/>
       </w:tblPr>
       <w:tblGrid>
-        <w:gridCol w:w="1134"/>
-        <w:gridCol w:w="2268"/>
+        <w:gridCol w:w="869"/>
+        <w:gridCol w:w="1541"/>
         <w:gridCol w:w="1701"/>
-        <w:gridCol w:w="3969"/>
+        <w:gridCol w:w="4961"/>
       </w:tblGrid>
       <w:tr>
         <w:tc>
           <w:tcPr>
-            <w:tcW w:w="1134" w:type="dxa"/>
+            <w:tcW w:w="869" w:type="dxa"/>
             <w:tcBorders>
               <w:top w:val="nil"/>
               <w:left w:val="nil"/>
@@ -4972,7 +4987,7 @@
         </w:tc>
         <w:tc>
           <w:tcPr>
-            <w:tcW w:w="2268" w:type="dxa"/>
+            <w:tcW w:w="1541" w:type="dxa"/>
             <w:tcBorders>
               <w:top w:val="nil"/>
               <w:left w:val="nil"/>
@@ -5014,7 +5029,7 @@
         </w:tc>
         <w:tc>
           <w:tcPr>
-            <w:tcW w:w="3969" w:type="dxa"/>
+            <w:tcW w:w="4961" w:type="dxa"/>
             <w:tcBorders>
               <w:top w:val="nil"/>
               <w:left w:val="nil"/>
@@ -5037,7 +5052,7 @@
       <w:tr>
         <w:tc>
           <w:tcPr>
-            <w:tcW w:w="1134" w:type="dxa"/>
+            <w:tcW w:w="869" w:type="dxa"/>
             <w:tcBorders>
               <w:top w:val="thinThickLargeGap" w:sz="24" w:space="0" w:color="auto"/>
             </w:tcBorders>
@@ -5053,7 +5068,7 @@
         </w:tc>
         <w:tc>
           <w:tcPr>
-            <w:tcW w:w="2268" w:type="dxa"/>
+            <w:tcW w:w="1541" w:type="dxa"/>
             <w:tcBorders>
               <w:top w:val="thinThickLargeGap" w:sz="24" w:space="0" w:color="auto"/>
             </w:tcBorders>
@@ -5085,7 +5100,7 @@
         </w:tc>
         <w:tc>
           <w:tcPr>
-            <w:tcW w:w="3969" w:type="dxa"/>
+            <w:tcW w:w="4961" w:type="dxa"/>
             <w:tcBorders>
               <w:top w:val="thinThickLargeGap" w:sz="24" w:space="0" w:color="auto"/>
             </w:tcBorders>
@@ -5094,16 +5109,6 @@
             <w:pPr>
               <w:pStyle w:val="Normlnincsbekezds"/>
             </w:pPr>
-            <w:r>
-              <w:rPr>
-                <w:b/>
-                <w:bCs/>
-              </w:rPr>
-              <w:t>1.alkalom</w:t>
-            </w:r>
-            <w:r>
-              <w:t xml:space="preserve">: </w:t>
-            </w:r>
             <w:r>
               <w:t>Megbeszélés,</w:t>
             </w:r>
@@ -5173,7 +5178,7 @@
       <w:tr>
         <w:tc>
           <w:tcPr>
-            <w:tcW w:w="1134" w:type="dxa"/>
+            <w:tcW w:w="869" w:type="dxa"/>
           </w:tcPr>
           <w:p>
             <w:pPr>
@@ -5186,7 +5191,7 @@
         </w:tc>
         <w:tc>
           <w:tcPr>
-            <w:tcW w:w="2268" w:type="dxa"/>
+            <w:tcW w:w="1541" w:type="dxa"/>
           </w:tcPr>
           <w:p>
             <w:pPr>
@@ -5212,7 +5217,7 @@
         </w:tc>
         <w:tc>
           <w:tcPr>
-            <w:tcW w:w="3969" w:type="dxa"/>
+            <w:tcW w:w="4961" w:type="dxa"/>
           </w:tcPr>
           <w:p>
             <w:pPr>
@@ -5230,7 +5235,7 @@
       <w:tr>
         <w:tc>
           <w:tcPr>
-            <w:tcW w:w="1134" w:type="dxa"/>
+            <w:tcW w:w="869" w:type="dxa"/>
           </w:tcPr>
           <w:p>
             <w:pPr>
@@ -5243,7 +5248,7 @@
         </w:tc>
         <w:tc>
           <w:tcPr>
-            <w:tcW w:w="2268" w:type="dxa"/>
+            <w:tcW w:w="1541" w:type="dxa"/>
           </w:tcPr>
           <w:p>
             <w:pPr>
@@ -5269,7 +5274,7 @@
         </w:tc>
         <w:tc>
           <w:tcPr>
-            <w:tcW w:w="3969" w:type="dxa"/>
+            <w:tcW w:w="4961" w:type="dxa"/>
           </w:tcPr>
           <w:p>
             <w:pPr>
@@ -5284,7 +5289,7 @@
       <w:tr>
         <w:tc>
           <w:tcPr>
-            <w:tcW w:w="1134" w:type="dxa"/>
+            <w:tcW w:w="869" w:type="dxa"/>
           </w:tcPr>
           <w:p>
             <w:pPr>
@@ -5297,7 +5302,7 @@
         </w:tc>
         <w:tc>
           <w:tcPr>
-            <w:tcW w:w="2268" w:type="dxa"/>
+            <w:tcW w:w="1541" w:type="dxa"/>
           </w:tcPr>
           <w:p>
             <w:pPr>
@@ -5323,7 +5328,7 @@
         </w:tc>
         <w:tc>
           <w:tcPr>
-            <w:tcW w:w="3969" w:type="dxa"/>
+            <w:tcW w:w="4961" w:type="dxa"/>
           </w:tcPr>
           <w:p>
             <w:pPr>
@@ -5338,7 +5343,7 @@
       <w:tr>
         <w:tc>
           <w:tcPr>
-            <w:tcW w:w="1134" w:type="dxa"/>
+            <w:tcW w:w="869" w:type="dxa"/>
           </w:tcPr>
           <w:p>
             <w:pPr>
@@ -5351,7 +5356,7 @@
         </w:tc>
         <w:tc>
           <w:tcPr>
-            <w:tcW w:w="2268" w:type="dxa"/>
+            <w:tcW w:w="1541" w:type="dxa"/>
           </w:tcPr>
           <w:p>
             <w:pPr>
@@ -5377,7 +5382,7 @@
         </w:tc>
         <w:tc>
           <w:tcPr>
-            <w:tcW w:w="3969" w:type="dxa"/>
+            <w:tcW w:w="4961" w:type="dxa"/>
           </w:tcPr>
           <w:p>
             <w:pPr>
@@ -5392,20 +5397,23 @@
       <w:tr>
         <w:tc>
           <w:tcPr>
-            <w:tcW w:w="1134" w:type="dxa"/>
+            <w:tcW w:w="869" w:type="dxa"/>
           </w:tcPr>
           <w:p>
             <w:pPr>
               <w:pStyle w:val="Normlnincsbekezds"/>
             </w:pPr>
             <w:r>
-              <w:t>1.</w:t>
+              <w:t>2</w:t>
+            </w:r>
+            <w:r>
+              <w:t>.</w:t>
             </w:r>
           </w:p>
         </w:tc>
         <w:tc>
           <w:tcPr>
-            <w:tcW w:w="2268" w:type="dxa"/>
+            <w:tcW w:w="1541" w:type="dxa"/>
           </w:tcPr>
           <w:p>
             <w:pPr>
@@ -5431,7 +5439,7 @@
         </w:tc>
         <w:tc>
           <w:tcPr>
-            <w:tcW w:w="3969" w:type="dxa"/>
+            <w:tcW w:w="4961" w:type="dxa"/>
           </w:tcPr>
           <w:p>
             <w:pPr>
@@ -5446,7 +5454,7 @@
       <w:tr>
         <w:tc>
           <w:tcPr>
-            <w:tcW w:w="1134" w:type="dxa"/>
+            <w:tcW w:w="869" w:type="dxa"/>
           </w:tcPr>
           <w:p>
             <w:pPr>
@@ -5459,7 +5467,7 @@
         </w:tc>
         <w:tc>
           <w:tcPr>
-            <w:tcW w:w="2268" w:type="dxa"/>
+            <w:tcW w:w="1541" w:type="dxa"/>
           </w:tcPr>
           <w:p>
             <w:pPr>
@@ -5485,7 +5493,7 @@
         </w:tc>
         <w:tc>
           <w:tcPr>
-            <w:tcW w:w="3969" w:type="dxa"/>
+            <w:tcW w:w="4961" w:type="dxa"/>
           </w:tcPr>
           <w:p>
             <w:pPr>
@@ -5529,7 +5537,7 @@
       <w:tr>
         <w:tc>
           <w:tcPr>
-            <w:tcW w:w="1134" w:type="dxa"/>
+            <w:tcW w:w="869" w:type="dxa"/>
           </w:tcPr>
           <w:p>
             <w:pPr>
@@ -5542,7 +5550,7 @@
         </w:tc>
         <w:tc>
           <w:tcPr>
-            <w:tcW w:w="2268" w:type="dxa"/>
+            <w:tcW w:w="1541" w:type="dxa"/>
           </w:tcPr>
           <w:p>
             <w:pPr>
@@ -5571,7 +5579,7 @@
         </w:tc>
         <w:tc>
           <w:tcPr>
-            <w:tcW w:w="3969" w:type="dxa"/>
+            <w:tcW w:w="4961" w:type="dxa"/>
           </w:tcPr>
           <w:p>
             <w:pPr>
@@ -5596,7 +5604,7 @@
       <w:tr>
         <w:tc>
           <w:tcPr>
-            <w:tcW w:w="1134" w:type="dxa"/>
+            <w:tcW w:w="869" w:type="dxa"/>
           </w:tcPr>
           <w:p>
             <w:pPr>
@@ -5609,7 +5617,7 @@
         </w:tc>
         <w:tc>
           <w:tcPr>
-            <w:tcW w:w="2268" w:type="dxa"/>
+            <w:tcW w:w="1541" w:type="dxa"/>
           </w:tcPr>
           <w:p>
             <w:pPr>
@@ -5629,13 +5637,16 @@
               <w:pStyle w:val="Normlnincsbekezds"/>
             </w:pPr>
             <w:r>
-              <w:t>VG</w:t>
+              <w:t xml:space="preserve">VG, </w:t>
+            </w:r>
+            <w:r>
+              <w:t>HA</w:t>
             </w:r>
           </w:p>
         </w:tc>
         <w:tc>
           <w:tcPr>
-            <w:tcW w:w="3969" w:type="dxa"/>
+            <w:tcW w:w="4961" w:type="dxa"/>
           </w:tcPr>
           <w:p>
             <w:pPr>
@@ -5663,7 +5674,7 @@
       <w:tr>
         <w:tc>
           <w:tcPr>
-            <w:tcW w:w="1134" w:type="dxa"/>
+            <w:tcW w:w="869" w:type="dxa"/>
           </w:tcPr>
           <w:p>
             <w:pPr>
@@ -5676,7 +5687,7 @@
         </w:tc>
         <w:tc>
           <w:tcPr>
-            <w:tcW w:w="2268" w:type="dxa"/>
+            <w:tcW w:w="1541" w:type="dxa"/>
           </w:tcPr>
           <w:p>
             <w:pPr>
@@ -5702,7 +5713,7 @@
         </w:tc>
         <w:tc>
           <w:tcPr>
-            <w:tcW w:w="3969" w:type="dxa"/>
+            <w:tcW w:w="4961" w:type="dxa"/>
           </w:tcPr>
           <w:p>
             <w:pPr>
@@ -5736,21 +5747,20 @@
       <w:tr>
         <w:tc>
           <w:tcPr>
-            <w:tcW w:w="1134" w:type="dxa"/>
+            <w:tcW w:w="869" w:type="dxa"/>
           </w:tcPr>
           <w:p>
             <w:pPr>
               <w:pStyle w:val="Normlnincsbekezds"/>
             </w:pPr>
             <w:r>
-              <w:lastRenderedPageBreak/>
               <w:t>1.</w:t>
             </w:r>
           </w:p>
         </w:tc>
         <w:tc>
           <w:tcPr>
-            <w:tcW w:w="2268" w:type="dxa"/>
+            <w:tcW w:w="1541" w:type="dxa"/>
           </w:tcPr>
           <w:p>
             <w:pPr>
@@ -5770,23 +5780,20 @@
               <w:pStyle w:val="Normlnincsbekezds"/>
             </w:pPr>
             <w:r>
-              <w:t>HA</w:t>
+              <w:t>VG, HA</w:t>
             </w:r>
           </w:p>
         </w:tc>
         <w:tc>
           <w:tcPr>
-            <w:tcW w:w="3969" w:type="dxa"/>
+            <w:tcW w:w="4961" w:type="dxa"/>
           </w:tcPr>
           <w:p>
             <w:pPr>
               <w:pStyle w:val="Normlnincsbekezds"/>
             </w:pPr>
             <w:r>
-              <w:t>Adattisztítás befejezése,</w:t>
-            </w:r>
-            <w:r>
-              <w:t xml:space="preserve"> </w:t>
+              <w:t>Adattisztítás befejezése, .</w:t>
             </w:r>
             <w:proofErr w:type="spellStart"/>
             <w:r>
@@ -5802,20 +5809,20 @@
       <w:tr>
         <w:tc>
           <w:tcPr>
-            <w:tcW w:w="1134" w:type="dxa"/>
+            <w:tcW w:w="869" w:type="dxa"/>
           </w:tcPr>
           <w:p>
             <w:pPr>
               <w:pStyle w:val="Normlnincsbekezds"/>
             </w:pPr>
             <w:r>
-              <w:t>2.</w:t>
+              <w:t>1.</w:t>
             </w:r>
           </w:p>
         </w:tc>
         <w:tc>
           <w:tcPr>
-            <w:tcW w:w="2268" w:type="dxa"/>
+            <w:tcW w:w="1541" w:type="dxa"/>
           </w:tcPr>
           <w:p>
             <w:pPr>
@@ -5835,28 +5842,34 @@
               <w:pStyle w:val="Normlnincsbekezds"/>
             </w:pPr>
             <w:r>
-              <w:t>BB</w:t>
+              <w:t>GH</w:t>
             </w:r>
           </w:p>
         </w:tc>
         <w:tc>
           <w:tcPr>
-            <w:tcW w:w="3969" w:type="dxa"/>
+            <w:tcW w:w="4961" w:type="dxa"/>
+            <w:vMerge w:val="restart"/>
           </w:tcPr>
           <w:p>
             <w:pPr>
               <w:pStyle w:val="Normlnincsbekezds"/>
             </w:pPr>
             <w:r>
-              <w:t>Dokumentáció írása</w:t>
-            </w:r>
+              <w:t xml:space="preserve">A projekt struktúrájának kialakítása, létező fájlok ellenőrzése, </w:t>
+            </w:r>
+            <w:proofErr w:type="spellStart"/>
+            <w:r>
+              <w:t>mergelése</w:t>
+            </w:r>
+            <w:proofErr w:type="spellEnd"/>
           </w:p>
         </w:tc>
       </w:tr>
       <w:tr>
         <w:tc>
           <w:tcPr>
-            <w:tcW w:w="1134" w:type="dxa"/>
+            <w:tcW w:w="869" w:type="dxa"/>
           </w:tcPr>
           <w:p>
             <w:pPr>
@@ -5869,14 +5882,14 @@
         </w:tc>
         <w:tc>
           <w:tcPr>
-            <w:tcW w:w="2268" w:type="dxa"/>
+            <w:tcW w:w="1541" w:type="dxa"/>
           </w:tcPr>
           <w:p>
             <w:pPr>
               <w:pStyle w:val="Normlnincsbekezds"/>
             </w:pPr>
             <w:r>
-              <w:t>2024.10.26</w:t>
+              <w:t>2024.10.27</w:t>
             </w:r>
           </w:p>
         </w:tc>
@@ -5895,67 +5908,7 @@
         </w:tc>
         <w:tc>
           <w:tcPr>
-            <w:tcW w:w="3969" w:type="dxa"/>
-            <w:vMerge w:val="restart"/>
-          </w:tcPr>
-          <w:p>
-            <w:pPr>
-              <w:pStyle w:val="Normlnincsbekezds"/>
-            </w:pPr>
-            <w:r>
-              <w:t xml:space="preserve">A projekt struktúrájának kialakítása, létező fájlok ellenőrzése, </w:t>
-            </w:r>
-            <w:proofErr w:type="spellStart"/>
-            <w:r>
-              <w:t>merge</w:t>
-            </w:r>
-            <w:proofErr w:type="spellEnd"/>
-          </w:p>
-        </w:tc>
-      </w:tr>
-      <w:tr>
-        <w:tc>
-          <w:tcPr>
-            <w:tcW w:w="1134" w:type="dxa"/>
-          </w:tcPr>
-          <w:p>
-            <w:pPr>
-              <w:pStyle w:val="Normlnincsbekezds"/>
-            </w:pPr>
-            <w:r>
-              <w:t>1.</w:t>
-            </w:r>
-          </w:p>
-        </w:tc>
-        <w:tc>
-          <w:tcPr>
-            <w:tcW w:w="2268" w:type="dxa"/>
-          </w:tcPr>
-          <w:p>
-            <w:pPr>
-              <w:pStyle w:val="Normlnincsbekezds"/>
-            </w:pPr>
-            <w:r>
-              <w:t>2024.10.27</w:t>
-            </w:r>
-          </w:p>
-        </w:tc>
-        <w:tc>
-          <w:tcPr>
-            <w:tcW w:w="1701" w:type="dxa"/>
-          </w:tcPr>
-          <w:p>
-            <w:pPr>
-              <w:pStyle w:val="Normlnincsbekezds"/>
-            </w:pPr>
-            <w:r>
-              <w:t>GH</w:t>
-            </w:r>
-          </w:p>
-        </w:tc>
-        <w:tc>
-          <w:tcPr>
-            <w:tcW w:w="3969" w:type="dxa"/>
+            <w:tcW w:w="4961" w:type="dxa"/>
             <w:vMerge/>
           </w:tcPr>
           <w:p>
@@ -5968,7 +5921,7 @@
       <w:tr>
         <w:tc>
           <w:tcPr>
-            <w:tcW w:w="1134" w:type="dxa"/>
+            <w:tcW w:w="869" w:type="dxa"/>
           </w:tcPr>
           <w:p>
             <w:pPr>
@@ -5981,14 +5934,14 @@
         </w:tc>
         <w:tc>
           <w:tcPr>
-            <w:tcW w:w="2268" w:type="dxa"/>
+            <w:tcW w:w="1541" w:type="dxa"/>
           </w:tcPr>
           <w:p>
             <w:pPr>
               <w:pStyle w:val="Normlnincsbekezds"/>
             </w:pPr>
             <w:r>
-              <w:t>2024.10.28</w:t>
+              <w:t>2024.10.27</w:t>
             </w:r>
           </w:p>
         </w:tc>
@@ -6001,20 +5954,23 @@
               <w:pStyle w:val="Normlnincsbekezds"/>
             </w:pPr>
             <w:r>
-              <w:t>Mindenki</w:t>
+              <w:t>TM , VG</w:t>
             </w:r>
           </w:p>
         </w:tc>
         <w:tc>
           <w:tcPr>
-            <w:tcW w:w="3969" w:type="dxa"/>
+            <w:tcW w:w="4961" w:type="dxa"/>
           </w:tcPr>
           <w:p>
             <w:pPr>
               <w:pStyle w:val="Normlnincsbekezds"/>
             </w:pPr>
             <w:r>
-              <w:t>Megbeszélés, további lépések felmérése</w:t>
+              <w:t>Kényszerek</w:t>
+            </w:r>
+            <w:r>
+              <w:t xml:space="preserve"> ellenőrzése, dokumentációja</w:t>
             </w:r>
           </w:p>
         </w:tc>
@@ -6022,27 +5978,31 @@
       <w:tr>
         <w:tc>
           <w:tcPr>
-            <w:tcW w:w="1134" w:type="dxa"/>
+            <w:tcW w:w="869" w:type="dxa"/>
           </w:tcPr>
           <w:p>
             <w:pPr>
               <w:pStyle w:val="Normlnincsbekezds"/>
             </w:pPr>
             <w:r>
-              <w:t>1.</w:t>
+              <w:lastRenderedPageBreak/>
+              <w:t>3</w:t>
+            </w:r>
+            <w:r>
+              <w:t>.</w:t>
             </w:r>
           </w:p>
         </w:tc>
         <w:tc>
           <w:tcPr>
-            <w:tcW w:w="2268" w:type="dxa"/>
+            <w:tcW w:w="1541" w:type="dxa"/>
           </w:tcPr>
           <w:p>
             <w:pPr>
               <w:pStyle w:val="Normlnincsbekezds"/>
             </w:pPr>
             <w:r>
-              <w:t>2024.10.29</w:t>
+              <w:t>2024.10.27</w:t>
             </w:r>
           </w:p>
         </w:tc>
@@ -6054,23 +6014,21 @@
             <w:pPr>
               <w:pStyle w:val="Normlnincsbekezds"/>
             </w:pPr>
-            <w:proofErr w:type="spellStart"/>
-            <w:r>
-              <w:t>Kike</w:t>
-            </w:r>
-            <w:proofErr w:type="spellEnd"/>
+            <w:r>
+              <w:t>BB</w:t>
+            </w:r>
           </w:p>
         </w:tc>
         <w:tc>
           <w:tcPr>
-            <w:tcW w:w="3969" w:type="dxa"/>
+            <w:tcW w:w="4961" w:type="dxa"/>
           </w:tcPr>
           <w:p>
             <w:pPr>
               <w:pStyle w:val="Normlnincsbekezds"/>
             </w:pPr>
             <w:r>
-              <w:t xml:space="preserve">Statisztikai számítások, kimutatások </w:t>
+              <w:t>Engedélyek dokumentációja</w:t>
             </w:r>
           </w:p>
         </w:tc>
@@ -6078,27 +6036,27 @@
       <w:tr>
         <w:tc>
           <w:tcPr>
-            <w:tcW w:w="1134" w:type="dxa"/>
+            <w:tcW w:w="869" w:type="dxa"/>
           </w:tcPr>
           <w:p>
             <w:pPr>
               <w:pStyle w:val="Normlnincsbekezds"/>
             </w:pPr>
             <w:r>
-              <w:t>2.</w:t>
+              <w:t>1.</w:t>
             </w:r>
           </w:p>
         </w:tc>
         <w:tc>
           <w:tcPr>
-            <w:tcW w:w="2268" w:type="dxa"/>
+            <w:tcW w:w="1541" w:type="dxa"/>
           </w:tcPr>
           <w:p>
             <w:pPr>
               <w:pStyle w:val="Normlnincsbekezds"/>
             </w:pPr>
             <w:r>
-              <w:t>2024.10.30</w:t>
+              <w:t>2024.11.01</w:t>
             </w:r>
           </w:p>
         </w:tc>
@@ -6111,20 +6069,20 @@
               <w:pStyle w:val="Normlnincsbekezds"/>
             </w:pPr>
             <w:r>
-              <w:t>HA</w:t>
+              <w:t>TM</w:t>
             </w:r>
           </w:p>
         </w:tc>
         <w:tc>
           <w:tcPr>
-            <w:tcW w:w="3969" w:type="dxa"/>
+            <w:tcW w:w="4961" w:type="dxa"/>
           </w:tcPr>
           <w:p>
             <w:pPr>
               <w:pStyle w:val="Normlnincsbekezds"/>
             </w:pPr>
             <w:r>
-              <w:t>Lekérdezések bővítése, kimutatások mentése</w:t>
+              <w:t>Grafikonok és statisztikai elemzések</w:t>
             </w:r>
           </w:p>
         </w:tc>
@@ -6132,27 +6090,27 @@
       <w:tr>
         <w:tc>
           <w:tcPr>
-            <w:tcW w:w="1134" w:type="dxa"/>
+            <w:tcW w:w="869" w:type="dxa"/>
           </w:tcPr>
           <w:p>
             <w:pPr>
               <w:pStyle w:val="Normlnincsbekezds"/>
             </w:pPr>
             <w:r>
-              <w:t>1.</w:t>
+              <w:t>2.</w:t>
             </w:r>
           </w:p>
         </w:tc>
         <w:tc>
           <w:tcPr>
-            <w:tcW w:w="2268" w:type="dxa"/>
+            <w:tcW w:w="1541" w:type="dxa"/>
           </w:tcPr>
           <w:p>
             <w:pPr>
               <w:pStyle w:val="Normlnincsbekezds"/>
             </w:pPr>
             <w:r>
-              <w:t>2024.10.30</w:t>
+              <w:t>2024.11.02</w:t>
             </w:r>
           </w:p>
         </w:tc>
@@ -6165,48 +6123,53 @@
               <w:pStyle w:val="Normlnincsbekezds"/>
             </w:pPr>
             <w:r>
-              <w:t>BB</w:t>
+              <w:t>HA</w:t>
             </w:r>
           </w:p>
         </w:tc>
         <w:tc>
           <w:tcPr>
-            <w:tcW w:w="3969" w:type="dxa"/>
+            <w:tcW w:w="4961" w:type="dxa"/>
           </w:tcPr>
           <w:p>
             <w:pPr>
               <w:pStyle w:val="Normlnincsbekezds"/>
             </w:pPr>
             <w:r>
-              <w:t>Jogosultságkezelések</w:t>
-            </w:r>
+              <w:t xml:space="preserve">Grafikonok mentése, statisztikai elemzések </w:t>
+            </w:r>
+            <w:proofErr w:type="spellStart"/>
+            <w:r>
+              <w:t>mergelése</w:t>
+            </w:r>
+            <w:proofErr w:type="spellEnd"/>
           </w:p>
         </w:tc>
       </w:tr>
       <w:tr>
         <w:tc>
           <w:tcPr>
-            <w:tcW w:w="1134" w:type="dxa"/>
+            <w:tcW w:w="869" w:type="dxa"/>
           </w:tcPr>
           <w:p>
             <w:pPr>
               <w:pStyle w:val="Normlnincsbekezds"/>
             </w:pPr>
             <w:r>
-              <w:t>1.</w:t>
+              <w:t>2.</w:t>
             </w:r>
           </w:p>
         </w:tc>
         <w:tc>
           <w:tcPr>
-            <w:tcW w:w="2268" w:type="dxa"/>
+            <w:tcW w:w="1541" w:type="dxa"/>
           </w:tcPr>
           <w:p>
             <w:pPr>
               <w:pStyle w:val="Normlnincsbekezds"/>
             </w:pPr>
             <w:r>
-              <w:t>2024.11.02</w:t>
+              <w:t>2024.11.03</w:t>
             </w:r>
           </w:p>
         </w:tc>
@@ -6218,26 +6181,21 @@
             <w:pPr>
               <w:pStyle w:val="Normlnincsbekezds"/>
             </w:pPr>
-            <w:proofErr w:type="spellStart"/>
-            <w:r>
-              <w:t>Kike</w:t>
-            </w:r>
-            <w:proofErr w:type="spellEnd"/>
-            <w:r>
-              <w:t>, VG</w:t>
+            <w:r>
+              <w:t>BB</w:t>
             </w:r>
           </w:p>
         </w:tc>
         <w:tc>
           <w:tcPr>
-            <w:tcW w:w="3969" w:type="dxa"/>
+            <w:tcW w:w="4961" w:type="dxa"/>
           </w:tcPr>
           <w:p>
             <w:pPr>
               <w:pStyle w:val="Normlnincsbekezds"/>
             </w:pPr>
             <w:r>
-              <w:t>Kényszerek átnézése</w:t>
+              <w:t>Adatok törlése funkció beépítése</w:t>
             </w:r>
           </w:p>
         </w:tc>
@@ -6245,27 +6203,27 @@
       <w:tr>
         <w:tc>
           <w:tcPr>
-            <w:tcW w:w="1134" w:type="dxa"/>
+            <w:tcW w:w="869" w:type="dxa"/>
           </w:tcPr>
           <w:p>
             <w:pPr>
               <w:pStyle w:val="Normlnincsbekezds"/>
             </w:pPr>
             <w:r>
-              <w:t>1.</w:t>
+              <w:t>3.</w:t>
             </w:r>
           </w:p>
         </w:tc>
         <w:tc>
           <w:tcPr>
-            <w:tcW w:w="2268" w:type="dxa"/>
+            <w:tcW w:w="1541" w:type="dxa"/>
           </w:tcPr>
           <w:p>
             <w:pPr>
               <w:pStyle w:val="Normlnincsbekezds"/>
             </w:pPr>
             <w:r>
-              <w:t>2024.11.02</w:t>
+              <w:t>2024.11.04</w:t>
             </w:r>
           </w:p>
         </w:tc>
@@ -6278,20 +6236,28 @@
               <w:pStyle w:val="Normlnincsbekezds"/>
             </w:pPr>
             <w:r>
-              <w:t>BB</w:t>
+              <w:t>GH</w:t>
             </w:r>
           </w:p>
         </w:tc>
         <w:tc>
           <w:tcPr>
-            <w:tcW w:w="3969" w:type="dxa"/>
+            <w:tcW w:w="4961" w:type="dxa"/>
           </w:tcPr>
           <w:p>
             <w:pPr>
               <w:pStyle w:val="Normlnincsbekezds"/>
             </w:pPr>
             <w:r>
-              <w:t>Törlés funkciók hozzáadása</w:t>
+              <w:t xml:space="preserve">Funkciók </w:t>
+            </w:r>
+            <w:proofErr w:type="spellStart"/>
+            <w:r>
+              <w:t>mergelése</w:t>
+            </w:r>
+            <w:proofErr w:type="spellEnd"/>
+            <w:r>
+              <w:t>, korrekciója</w:t>
             </w:r>
           </w:p>
         </w:tc>
@@ -6299,27 +6265,30 @@
       <w:tr>
         <w:tc>
           <w:tcPr>
-            <w:tcW w:w="1134" w:type="dxa"/>
+            <w:tcW w:w="869" w:type="dxa"/>
           </w:tcPr>
           <w:p>
             <w:pPr>
               <w:pStyle w:val="Normlnincsbekezds"/>
             </w:pPr>
             <w:r>
-              <w:t>1.</w:t>
+              <w:t>4</w:t>
+            </w:r>
+            <w:r>
+              <w:t>.</w:t>
             </w:r>
           </w:p>
         </w:tc>
         <w:tc>
           <w:tcPr>
-            <w:tcW w:w="2268" w:type="dxa"/>
+            <w:tcW w:w="1541" w:type="dxa"/>
           </w:tcPr>
           <w:p>
             <w:pPr>
               <w:pStyle w:val="Normlnincsbekezds"/>
             </w:pPr>
             <w:r>
-              <w:t>2024.11.04</w:t>
+              <w:t>2024.11.05</w:t>
             </w:r>
           </w:p>
         </w:tc>
@@ -6332,53 +6301,48 @@
               <w:pStyle w:val="Normlnincsbekezds"/>
             </w:pPr>
             <w:r>
-              <w:t>GH</w:t>
+              <w:t>HA</w:t>
             </w:r>
           </w:p>
         </w:tc>
         <w:tc>
           <w:tcPr>
-            <w:tcW w:w="3969" w:type="dxa"/>
+            <w:tcW w:w="4961" w:type="dxa"/>
           </w:tcPr>
           <w:p>
             <w:pPr>
               <w:pStyle w:val="Normlnincsbekezds"/>
             </w:pPr>
             <w:r>
-              <w:t xml:space="preserve">Ellenőrzés és </w:t>
-            </w:r>
-            <w:proofErr w:type="spellStart"/>
-            <w:r>
-              <w:t>mergelés</w:t>
-            </w:r>
-            <w:proofErr w:type="spellEnd"/>
+              <w:t>Dokumentáció</w:t>
+            </w:r>
           </w:p>
         </w:tc>
       </w:tr>
       <w:tr>
         <w:tc>
           <w:tcPr>
-            <w:tcW w:w="1134" w:type="dxa"/>
+            <w:tcW w:w="869" w:type="dxa"/>
           </w:tcPr>
           <w:p>
             <w:pPr>
               <w:pStyle w:val="Normlnincsbekezds"/>
             </w:pPr>
             <w:r>
-              <w:t>3.</w:t>
+              <w:t>1.</w:t>
             </w:r>
           </w:p>
         </w:tc>
         <w:tc>
           <w:tcPr>
-            <w:tcW w:w="2268" w:type="dxa"/>
+            <w:tcW w:w="1541" w:type="dxa"/>
           </w:tcPr>
           <w:p>
             <w:pPr>
               <w:pStyle w:val="Normlnincsbekezds"/>
             </w:pPr>
             <w:r>
-              <w:t>2024.10.05</w:t>
+              <w:t>2024.10.28</w:t>
             </w:r>
           </w:p>
         </w:tc>
@@ -6391,79 +6355,20 @@
               <w:pStyle w:val="Normlnincsbekezds"/>
             </w:pPr>
             <w:r>
-              <w:t>HA</w:t>
+              <w:t>Mindenki</w:t>
             </w:r>
           </w:p>
         </w:tc>
         <w:tc>
           <w:tcPr>
-            <w:tcW w:w="3969" w:type="dxa"/>
+            <w:tcW w:w="4961" w:type="dxa"/>
           </w:tcPr>
           <w:p>
             <w:pPr>
               <w:pStyle w:val="Normlnincsbekezds"/>
             </w:pPr>
             <w:r>
-              <w:t xml:space="preserve">Dokumentáció </w:t>
-            </w:r>
-            <w:proofErr w:type="spellStart"/>
-            <w:r>
-              <w:t>frissítése,befejezése</w:t>
-            </w:r>
-            <w:proofErr w:type="spellEnd"/>
-          </w:p>
-        </w:tc>
-      </w:tr>
-      <w:tr>
-        <w:tc>
-          <w:tcPr>
-            <w:tcW w:w="1134" w:type="dxa"/>
-          </w:tcPr>
-          <w:p>
-            <w:pPr>
-              <w:pStyle w:val="Normlnincsbekezds"/>
-            </w:pPr>
-            <w:r>
-              <w:t>1.</w:t>
-            </w:r>
-          </w:p>
-        </w:tc>
-        <w:tc>
-          <w:tcPr>
-            <w:tcW w:w="2268" w:type="dxa"/>
-          </w:tcPr>
-          <w:p>
-            <w:pPr>
-              <w:pStyle w:val="Normlnincsbekezds"/>
-            </w:pPr>
-            <w:r>
-              <w:t>2024.11.07</w:t>
-            </w:r>
-          </w:p>
-        </w:tc>
-        <w:tc>
-          <w:tcPr>
-            <w:tcW w:w="1701" w:type="dxa"/>
-          </w:tcPr>
-          <w:p>
-            <w:pPr>
-              <w:pStyle w:val="Normlnincsbekezds"/>
-            </w:pPr>
-            <w:r>
-              <w:t>Mindenki</w:t>
-            </w:r>
-          </w:p>
-        </w:tc>
-        <w:tc>
-          <w:tcPr>
-            <w:tcW w:w="3969" w:type="dxa"/>
-          </w:tcPr>
-          <w:p>
-            <w:pPr>
-              <w:pStyle w:val="Normlnincsbekezds"/>
-            </w:pPr>
-            <w:r>
-              <w:t>Végső ellenőrzés</w:t>
+              <w:t>Megbeszélés, további lépések felmérése</w:t>
             </w:r>
           </w:p>
         </w:tc>
@@ -6471,11 +6376,6 @@
     </w:tbl>
     <w:p>
       <w:pPr>
-        <w:pStyle w:val="Cmsor2"/>
-      </w:pPr>
-    </w:p>
-    <w:p>
-      <w:pPr>
         <w:spacing w:line="259" w:lineRule="auto"/>
         <w:ind w:firstLine="0"/>
         <w:jc w:val="left"/>
@@ -6494,7 +6394,7 @@
       <w:pPr>
         <w:pStyle w:val="Cmsor2"/>
       </w:pPr>
-      <w:bookmarkStart w:id="4" w:name="_Toc181098116"/>
+      <w:bookmarkStart w:id="4" w:name="_Toc181703495"/>
       <w:r>
         <w:lastRenderedPageBreak/>
         <w:t>3.Téma ismertetése</w:t>
@@ -6505,7 +6405,7 @@
       <w:pPr>
         <w:pStyle w:val="Cmsor3"/>
       </w:pPr>
-      <w:bookmarkStart w:id="5" w:name="_Toc181098117"/>
+      <w:bookmarkStart w:id="5" w:name="_Toc181703496"/>
       <w:r>
         <w:t>3.1 Témakör</w:t>
       </w:r>
@@ -6686,15 +6586,12 @@
       <w:r>
         <w:t>A hűtést végző vízzel feltöltött segédrendszer.</w:t>
       </w:r>
-      <w:r>
-        <w:t xml:space="preserve"> Jó hővezető anyagból készülnek. Leggyakrabban acél vagy bronz.</w:t>
-      </w:r>
     </w:p>
     <w:p>
       <w:pPr>
         <w:pStyle w:val="Cmsor3"/>
       </w:pPr>
-      <w:bookmarkStart w:id="6" w:name="_Toc181098118"/>
+      <w:bookmarkStart w:id="6" w:name="_Toc181703497"/>
       <w:r>
         <w:t>3.2 Projekt adatai</w:t>
       </w:r>
@@ -6729,10 +6626,7 @@
         <w:pStyle w:val="Normlnincsbekezds"/>
       </w:pPr>
       <w:r>
-        <w:t>Projekt tényleges befejezési ideje:</w:t>
-      </w:r>
-      <w:r>
-        <w:t>2024.11.06</w:t>
+        <w:t>Projekt tényleges befejezési ideje:2024.11.06</w:t>
       </w:r>
     </w:p>
     <w:p>
@@ -6748,19 +6642,7 @@
         <w:pStyle w:val="Normlnincsbekezds"/>
       </w:pPr>
       <w:r>
-        <w:t>Kommunikációhoz használt felületek,</w:t>
-      </w:r>
-      <w:r>
-        <w:t xml:space="preserve"> </w:t>
-      </w:r>
-      <w:r>
-        <w:t>keretrendszerek,</w:t>
-      </w:r>
-      <w:r>
-        <w:t xml:space="preserve"> </w:t>
-      </w:r>
-      <w:r>
-        <w:t xml:space="preserve">programok: GitHub, </w:t>
+        <w:t xml:space="preserve">Kommunikációhoz használt felületek, keretrendszerek, programok: GitHub, </w:t>
       </w:r>
       <w:proofErr w:type="spellStart"/>
       <w:r>
@@ -6834,9 +6716,9 @@
           <w:noProof/>
         </w:rPr>
         <w:drawing>
-          <wp:inline distT="0" distB="0" distL="0" distR="0" wp14:anchorId="33272DC0" wp14:editId="0E811EB4">
-            <wp:extent cx="5650126" cy="5162550"/>
-            <wp:effectExtent l="0" t="0" r="8255" b="0"/>
+          <wp:inline distT="0" distB="0" distL="0" distR="0" wp14:anchorId="33272DC0" wp14:editId="00A46C60">
+            <wp:extent cx="5702249" cy="5210175"/>
+            <wp:effectExtent l="0" t="0" r="0" b="0"/>
             <wp:docPr id="3" name="Kép 3"/>
             <wp:cNvGraphicFramePr>
               <a:graphicFrameLocks xmlns:a="http://schemas.openxmlformats.org/drawingml/2006/main" noChangeAspect="1"/>
@@ -6851,7 +6733,7 @@
                     </pic:cNvPicPr>
                   </pic:nvPicPr>
                   <pic:blipFill>
-                    <a:blip r:embed="rId10" cstate="print">
+                    <a:blip r:embed="rId9" cstate="print">
                       <a:extLst>
                         <a:ext uri="{28A0092B-C50C-407E-A947-70E740481C1C}">
                           <a14:useLocalDpi xmlns:a14="http://schemas.microsoft.com/office/drawing/2010/main" val="0"/>
@@ -6866,7 +6748,7 @@
                   <pic:spPr bwMode="auto">
                     <a:xfrm>
                       <a:off x="0" y="0"/>
-                      <a:ext cx="5793344" cy="5293409"/>
+                      <a:ext cx="5852841" cy="5347772"/>
                     </a:xfrm>
                     <a:prstGeom prst="rect">
                       <a:avLst/>
@@ -6924,7 +6806,7 @@
       <w:pPr>
         <w:pStyle w:val="Cmsor3"/>
       </w:pPr>
-      <w:bookmarkStart w:id="7" w:name="_Toc181098119"/>
+      <w:bookmarkStart w:id="7" w:name="_Toc181703498"/>
       <w:r>
         <w:t>3.</w:t>
       </w:r>
@@ -6982,11 +6864,9 @@
       <w:r>
         <w:t xml:space="preserve">(két egyforma folyamat </w:t>
       </w:r>
-      <w:proofErr w:type="gramStart"/>
-      <w:r>
-        <w:t>nincsen</w:t>
-      </w:r>
-      <w:proofErr w:type="gramEnd"/>
+      <w:r>
+        <w:t>nincsen,</w:t>
+      </w:r>
       <w:r>
         <w:t xml:space="preserve"> de jellegében kevés eltérést mutasson)</w:t>
       </w:r>
@@ -7103,7 +6983,7 @@
       <w:pPr>
         <w:pStyle w:val="Cmsor2"/>
       </w:pPr>
-      <w:bookmarkStart w:id="8" w:name="_Toc181098120"/>
+      <w:bookmarkStart w:id="8" w:name="_Toc181703499"/>
       <w:r>
         <w:lastRenderedPageBreak/>
         <w:t>4. Funkciók ismertetése</w:t>
@@ -7127,180 +7007,754 @@
         <w:rPr>
           <w:lang w:eastAsia="hu-HU"/>
         </w:rPr>
-        <w:t>feltöltjük (.db fájl)</w:t>
-      </w:r>
+        <w:t>megvizsgáljuk, javítjuk (.</w:t>
+      </w:r>
+      <w:proofErr w:type="spellStart"/>
       <w:r>
         <w:rPr>
           <w:lang w:eastAsia="hu-HU"/>
         </w:rPr>
-        <w:t>,</w:t>
-      </w:r>
+        <w:t>csv</w:t>
+      </w:r>
+      <w:proofErr w:type="spellEnd"/>
       <w:r>
         <w:rPr>
           <w:lang w:eastAsia="hu-HU"/>
         </w:rPr>
-        <w:t xml:space="preserve"> átellenőrizzük, átalakítjuk (.</w:t>
+        <w:t xml:space="preserve"> fájlok), a javított verziót elmentjük, létrehozzuk az adatbázist (.db fájl)</w:t>
+      </w:r>
+      <w:r>
+        <w:rPr>
+          <w:lang w:eastAsia="hu-HU"/>
+        </w:rPr>
+        <w:t xml:space="preserve"> valamint statisztikai módszerekkel elemzéseket és számításokat végzünk</w:t>
+      </w:r>
+      <w:r>
+        <w:rPr>
+          <w:lang w:eastAsia="hu-HU"/>
+        </w:rPr>
+        <w:t xml:space="preserve"> és </w:t>
+      </w:r>
+      <w:r>
+        <w:rPr>
+          <w:lang w:eastAsia="hu-HU"/>
+        </w:rPr>
+        <w:t>szükség esetén töröljük</w:t>
+      </w:r>
+      <w:r>
+        <w:rPr>
+          <w:lang w:eastAsia="hu-HU"/>
+        </w:rPr>
+        <w:t xml:space="preserve"> a hibás adatokat</w:t>
+      </w:r>
+      <w:r>
+        <w:rPr>
+          <w:lang w:eastAsia="hu-HU"/>
+        </w:rPr>
+        <w:t>.</w:t>
+      </w:r>
+      <w:r>
+        <w:rPr>
+          <w:lang w:eastAsia="hu-HU"/>
+        </w:rPr>
+        <w:t>(.txt fájl)</w:t>
+      </w:r>
+      <w:r>
+        <w:rPr>
+          <w:lang w:eastAsia="hu-HU"/>
+        </w:rPr>
+        <w:t xml:space="preserve"> Ez az alapos előkészítés segít biztosítani az adataink megbízhatóságát és minőségét.</w:t>
+      </w:r>
+      <w:r>
+        <w:rPr>
+          <w:lang w:eastAsia="hu-HU"/>
+        </w:rPr>
+        <w:t xml:space="preserve"> Az itt generált fájlokat mind az </w:t>
       </w:r>
       <w:proofErr w:type="spellStart"/>
       <w:r>
         <w:rPr>
           <w:lang w:eastAsia="hu-HU"/>
         </w:rPr>
-        <w:t>csv</w:t>
+        <w:t>db_creator</w:t>
       </w:r>
       <w:proofErr w:type="spellEnd"/>
       <w:r>
         <w:rPr>
           <w:lang w:eastAsia="hu-HU"/>
         </w:rPr>
-        <w:t xml:space="preserve"> átalakított fájlok)</w:t>
-      </w:r>
+        <w:t xml:space="preserve">/output mappába mentjük ,ezeket nem mentjük el a </w:t>
+      </w:r>
+      <w:proofErr w:type="spellStart"/>
       <w:r>
         <w:rPr>
           <w:lang w:eastAsia="hu-HU"/>
         </w:rPr>
-        <w:t xml:space="preserve"> szükség esetén töröljük,</w:t>
-      </w:r>
+        <w:t>githubon</w:t>
+      </w:r>
+      <w:proofErr w:type="spellEnd"/>
       <w:r>
         <w:rPr>
           <w:lang w:eastAsia="hu-HU"/>
         </w:rPr>
+        <w:t>. A fájlokat a db_creator/main.py fájl futtatásával hozhatjuk létre.</w:t>
+      </w:r>
+    </w:p>
+    <w:p>
+      <w:pPr>
+        <w:ind w:firstLine="0"/>
+        <w:rPr>
+          <w:lang w:eastAsia="hu-HU"/>
+        </w:rPr>
+      </w:pPr>
+      <w:r>
+        <w:rPr>
+          <w:noProof/>
+          <w:lang w:eastAsia="hu-HU"/>
+        </w:rPr>
+        <w:drawing>
+          <wp:anchor distT="0" distB="0" distL="114300" distR="114300" simplePos="0" relativeHeight="251664384" behindDoc="1" locked="0" layoutInCell="1" allowOverlap="1" wp14:anchorId="708039E1" wp14:editId="7D7E8674">
+            <wp:simplePos x="0" y="0"/>
+            <wp:positionH relativeFrom="margin">
+              <wp:align>right</wp:align>
+            </wp:positionH>
+            <wp:positionV relativeFrom="paragraph">
+              <wp:posOffset>1134110</wp:posOffset>
+            </wp:positionV>
+            <wp:extent cx="5760720" cy="1530350"/>
+            <wp:effectExtent l="0" t="0" r="0" b="0"/>
+            <wp:wrapTopAndBottom/>
+            <wp:docPr id="6" name="Kép 6"/>
+            <wp:cNvGraphicFramePr>
+              <a:graphicFrameLocks xmlns:a="http://schemas.openxmlformats.org/drawingml/2006/main" noChangeAspect="1"/>
+            </wp:cNvGraphicFramePr>
+            <a:graphic xmlns:a="http://schemas.openxmlformats.org/drawingml/2006/main">
+              <a:graphicData uri="http://schemas.openxmlformats.org/drawingml/2006/picture">
+                <pic:pic xmlns:pic="http://schemas.openxmlformats.org/drawingml/2006/picture">
+                  <pic:nvPicPr>
+                    <pic:cNvPr id="1" name=""/>
+                    <pic:cNvPicPr/>
+                  </pic:nvPicPr>
+                  <pic:blipFill>
+                    <a:blip r:embed="rId10" cstate="print">
+                      <a:extLst>
+                        <a:ext uri="{28A0092B-C50C-407E-A947-70E740481C1C}">
+                          <a14:useLocalDpi xmlns:a14="http://schemas.microsoft.com/office/drawing/2010/main" val="0"/>
+                        </a:ext>
+                      </a:extLst>
+                    </a:blip>
+                    <a:stretch>
+                      <a:fillRect/>
+                    </a:stretch>
+                  </pic:blipFill>
+                  <pic:spPr>
+                    <a:xfrm>
+                      <a:off x="0" y="0"/>
+                      <a:ext cx="5760720" cy="1530350"/>
+                    </a:xfrm>
+                    <a:prstGeom prst="rect">
+                      <a:avLst/>
+                    </a:prstGeom>
+                  </pic:spPr>
+                </pic:pic>
+              </a:graphicData>
+            </a:graphic>
+            <wp14:sizeRelH relativeFrom="margin">
+              <wp14:pctWidth>0</wp14:pctWidth>
+            </wp14:sizeRelH>
+            <wp14:sizeRelV relativeFrom="margin">
+              <wp14:pctHeight>0</wp14:pctHeight>
+            </wp14:sizeRelV>
+          </wp:anchor>
+        </w:drawing>
+      </w:r>
+      <w:r>
+        <w:rPr>
+          <w:noProof/>
+        </w:rPr>
+        <mc:AlternateContent>
+          <mc:Choice Requires="wps">
+            <w:drawing>
+              <wp:anchor distT="0" distB="0" distL="114300" distR="114300" simplePos="0" relativeHeight="251666432" behindDoc="0" locked="0" layoutInCell="1" allowOverlap="1" wp14:anchorId="41803301" wp14:editId="1C863172">
+                <wp:simplePos x="0" y="0"/>
+                <wp:positionH relativeFrom="margin">
+                  <wp:align>right</wp:align>
+                </wp:positionH>
+                <wp:positionV relativeFrom="paragraph">
+                  <wp:posOffset>1004570</wp:posOffset>
+                </wp:positionV>
+                <wp:extent cx="5760720" cy="182880"/>
+                <wp:effectExtent l="0" t="0" r="0" b="7620"/>
+                <wp:wrapTopAndBottom/>
+                <wp:docPr id="8" name="Szövegdoboz 8"/>
+                <wp:cNvGraphicFramePr/>
+                <a:graphic xmlns:a="http://schemas.openxmlformats.org/drawingml/2006/main">
+                  <a:graphicData uri="http://schemas.microsoft.com/office/word/2010/wordprocessingShape">
+                    <wps:wsp>
+                      <wps:cNvSpPr txBox="1"/>
+                      <wps:spPr>
+                        <a:xfrm>
+                          <a:off x="0" y="0"/>
+                          <a:ext cx="5760720" cy="182880"/>
+                        </a:xfrm>
+                        <a:prstGeom prst="rect">
+                          <a:avLst/>
+                        </a:prstGeom>
+                        <a:solidFill>
+                          <a:prstClr val="white"/>
+                        </a:solidFill>
+                        <a:ln>
+                          <a:noFill/>
+                        </a:ln>
+                      </wps:spPr>
+                      <wps:txbx>
+                        <w:txbxContent>
+                          <w:p>
+                            <w:pPr>
+                              <w:pStyle w:val="Kpalrs"/>
+                              <w:jc w:val="center"/>
+                              <w:rPr>
+                                <w:noProof/>
+                                <w:sz w:val="24"/>
+                              </w:rPr>
+                            </w:pPr>
+                            <w:r>
+                              <w:rPr>
+                                <w:noProof/>
+                              </w:rPr>
+                              <w:fldChar w:fldCharType="begin"/>
+                            </w:r>
+                            <w:r>
+                              <w:rPr>
+                                <w:noProof/>
+                              </w:rPr>
+                              <w:instrText xml:space="preserve"> SEQ ábra \* ARABIC </w:instrText>
+                            </w:r>
+                            <w:r>
+                              <w:rPr>
+                                <w:noProof/>
+                              </w:rPr>
+                              <w:fldChar w:fldCharType="separate"/>
+                            </w:r>
+                            <w:r>
+                              <w:rPr>
+                                <w:noProof/>
+                              </w:rPr>
+                              <w:t>2</w:t>
+                            </w:r>
+                            <w:r>
+                              <w:rPr>
+                                <w:noProof/>
+                              </w:rPr>
+                              <w:fldChar w:fldCharType="end"/>
+                            </w:r>
+                            <w:r>
+                              <w:t>. ábra cím: terminál</w:t>
+                            </w:r>
+                          </w:p>
+                        </w:txbxContent>
+                      </wps:txbx>
+                      <wps:bodyPr rot="0" spcFirstLastPara="0" vertOverflow="overflow" horzOverflow="overflow" vert="horz" wrap="square" lIns="0" tIns="0" rIns="0" bIns="0" numCol="1" spcCol="0" rtlCol="0" fromWordArt="0" anchor="t" anchorCtr="0" forceAA="0" compatLnSpc="1">
+                        <a:prstTxWarp prst="textNoShape">
+                          <a:avLst/>
+                        </a:prstTxWarp>
+                        <a:noAutofit/>
+                      </wps:bodyPr>
+                    </wps:wsp>
+                  </a:graphicData>
+                </a:graphic>
+                <wp14:sizeRelV relativeFrom="margin">
+                  <wp14:pctHeight>0</wp14:pctHeight>
+                </wp14:sizeRelV>
+              </wp:anchor>
+            </w:drawing>
+          </mc:Choice>
+          <mc:Fallback>
+            <w:pict>
+              <v:shape w14:anchorId="41803301" id="Szövegdoboz 8" o:spid="_x0000_s1029" type="#_x0000_t202" style="position:absolute;left:0;text-align:left;margin-left:402.4pt;margin-top:79.1pt;width:453.6pt;height:14.4pt;z-index:251666432;visibility:visible;mso-wrap-style:square;mso-height-percent:0;mso-wrap-distance-left:9pt;mso-wrap-distance-top:0;mso-wrap-distance-right:9pt;mso-wrap-distance-bottom:0;mso-position-horizontal:right;mso-position-horizontal-relative:margin;mso-position-vertical:absolute;mso-position-vertical-relative:text;mso-height-percent:0;mso-height-relative:margin;v-text-anchor:top" o:gfxdata="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" stroked="f">
+                <v:textbox inset="0,0,0,0">
+                  <w:txbxContent>
+                    <w:p>
+                      <w:pPr>
+                        <w:pStyle w:val="Kpalrs"/>
+                        <w:jc w:val="center"/>
+                        <w:rPr>
+                          <w:noProof/>
+                          <w:sz w:val="24"/>
+                        </w:rPr>
+                      </w:pPr>
+                      <w:r>
+                        <w:rPr>
+                          <w:noProof/>
+                        </w:rPr>
+                        <w:fldChar w:fldCharType="begin"/>
+                      </w:r>
+                      <w:r>
+                        <w:rPr>
+                          <w:noProof/>
+                        </w:rPr>
+                        <w:instrText xml:space="preserve"> SEQ ábra \* ARABIC </w:instrText>
+                      </w:r>
+                      <w:r>
+                        <w:rPr>
+                          <w:noProof/>
+                        </w:rPr>
+                        <w:fldChar w:fldCharType="separate"/>
+                      </w:r>
+                      <w:r>
+                        <w:rPr>
+                          <w:noProof/>
+                        </w:rPr>
+                        <w:t>2</w:t>
+                      </w:r>
+                      <w:r>
+                        <w:rPr>
+                          <w:noProof/>
+                        </w:rPr>
+                        <w:fldChar w:fldCharType="end"/>
+                      </w:r>
+                      <w:r>
+                        <w:t>. ábra cím: terminál</w:t>
+                      </w:r>
+                    </w:p>
+                  </w:txbxContent>
+                </v:textbox>
+                <w10:wrap type="topAndBottom" anchorx="margin"/>
+              </v:shape>
+            </w:pict>
+          </mc:Fallback>
+        </mc:AlternateContent>
+      </w:r>
+      <w:r>
+        <w:rPr>
+          <w:lang w:eastAsia="hu-HU"/>
+        </w:rPr>
+        <w:t xml:space="preserve">A továbbiakban az alapvető adatkezelési funkciókat építettük be, beleértve az adatok </w:t>
+      </w:r>
+      <w:r>
+        <w:rPr>
+          <w:lang w:eastAsia="hu-HU"/>
+        </w:rPr>
+        <w:t xml:space="preserve">lekérdezését, </w:t>
+      </w:r>
+      <w:r>
+        <w:rPr>
+          <w:lang w:eastAsia="hu-HU"/>
+        </w:rPr>
+        <w:t>bevitelét, módosítását és törlését is. A felhasználó ezeket a műveleteket a terminálon keresztül egyszerűen végrehajthatja, lehetővé téve a folyamatok gyors és rugalmas kezelését.</w:t>
+      </w:r>
+      <w:r>
+        <w:rPr>
+          <w:lang w:eastAsia="hu-HU"/>
+        </w:rPr>
+        <w:t xml:space="preserve"> </w:t>
+      </w:r>
+    </w:p>
+    <w:p>
+      <w:pPr>
+        <w:ind w:firstLine="0"/>
+        <w:rPr>
+          <w:b/>
+          <w:bCs/>
+          <w:lang w:eastAsia="hu-HU"/>
+        </w:rPr>
+      </w:pPr>
+      <w:proofErr w:type="spellStart"/>
+      <w:r>
+        <w:rPr>
+          <w:b/>
+          <w:bCs/>
+          <w:lang w:eastAsia="hu-HU"/>
+        </w:rPr>
+        <w:t>get_portion_data</w:t>
+      </w:r>
+      <w:proofErr w:type="spellEnd"/>
+      <w:r>
+        <w:rPr>
+          <w:b/>
+          <w:bCs/>
+          <w:lang w:eastAsia="hu-HU"/>
+        </w:rPr>
+        <w:t xml:space="preserve">: </w:t>
+      </w:r>
+      <w:r>
+        <w:rPr>
+          <w:lang w:eastAsia="hu-HU"/>
+        </w:rPr>
+        <w:t>elérhető adagok listázása</w:t>
+      </w:r>
+      <w:r>
+        <w:rPr>
+          <w:lang w:eastAsia="hu-HU"/>
+        </w:rPr>
+        <w:t xml:space="preserve"> a kezdeti és vég dátum idővel, azonosítóval</w:t>
+      </w:r>
+    </w:p>
+    <w:p>
+      <w:pPr>
+        <w:ind w:firstLine="0"/>
+        <w:rPr>
+          <w:b/>
+          <w:bCs/>
+          <w:lang w:eastAsia="hu-HU"/>
+        </w:rPr>
+      </w:pPr>
+      <w:proofErr w:type="spellStart"/>
+      <w:r>
+        <w:rPr>
+          <w:b/>
+          <w:bCs/>
+          <w:lang w:eastAsia="hu-HU"/>
+        </w:rPr>
+        <w:t>get_panel_data</w:t>
+      </w:r>
+      <w:proofErr w:type="spellEnd"/>
+      <w:r>
+        <w:rPr>
+          <w:b/>
+          <w:bCs/>
+          <w:lang w:eastAsia="hu-HU"/>
+        </w:rPr>
+        <w:t>:</w:t>
+      </w:r>
+      <w:r>
+        <w:rPr>
+          <w:lang w:eastAsia="hu-HU"/>
+        </w:rPr>
+        <w:t xml:space="preserve"> elérhető </w:t>
+      </w:r>
+      <w:r>
+        <w:rPr>
+          <w:lang w:eastAsia="hu-HU"/>
+        </w:rPr>
+        <w:t>hűtőpanelek</w:t>
+      </w:r>
+      <w:r>
+        <w:rPr>
+          <w:lang w:eastAsia="hu-HU"/>
+        </w:rPr>
+        <w:t xml:space="preserve"> listázása</w:t>
+      </w:r>
+      <w:r>
+        <w:rPr>
+          <w:lang w:eastAsia="hu-HU"/>
+        </w:rPr>
+        <w:t xml:space="preserve"> </w:t>
+      </w:r>
+      <w:proofErr w:type="spellStart"/>
+      <w:r>
+        <w:rPr>
+          <w:lang w:eastAsia="hu-HU"/>
+        </w:rPr>
+        <w:t>névvel,azonosítóval</w:t>
+      </w:r>
+      <w:proofErr w:type="spellEnd"/>
+    </w:p>
+    <w:p>
+      <w:pPr>
+        <w:ind w:firstLine="0"/>
+        <w:rPr>
+          <w:b/>
+          <w:bCs/>
+          <w:lang w:eastAsia="hu-HU"/>
+        </w:rPr>
+      </w:pPr>
+      <w:proofErr w:type="spellStart"/>
+      <w:r>
+        <w:rPr>
+          <w:b/>
+          <w:bCs/>
+          <w:lang w:eastAsia="hu-HU"/>
+        </w:rPr>
+        <w:t>get_temperature_data</w:t>
+      </w:r>
+      <w:proofErr w:type="spellEnd"/>
+      <w:r>
+        <w:rPr>
+          <w:b/>
+          <w:bCs/>
+          <w:lang w:eastAsia="hu-HU"/>
+        </w:rPr>
+        <w:t>:</w:t>
+      </w:r>
+      <w:r>
+        <w:rPr>
+          <w:lang w:eastAsia="hu-HU"/>
+        </w:rPr>
+        <w:t xml:space="preserve"> elérhető </w:t>
+      </w:r>
+      <w:r>
+        <w:rPr>
+          <w:lang w:eastAsia="hu-HU"/>
+        </w:rPr>
+        <w:t xml:space="preserve">hómérsékletek listázása azonosítóval, idővel, </w:t>
+      </w:r>
+      <w:proofErr w:type="spellStart"/>
+      <w:r>
+        <w:rPr>
+          <w:lang w:eastAsia="hu-HU"/>
+        </w:rPr>
+        <w:t>adag_id</w:t>
+      </w:r>
+      <w:proofErr w:type="spellEnd"/>
+      <w:r>
+        <w:rPr>
+          <w:lang w:eastAsia="hu-HU"/>
+        </w:rPr>
         <w:t xml:space="preserve"> és </w:t>
       </w:r>
-      <w:proofErr w:type="gramStart"/>
+      <w:proofErr w:type="spellStart"/>
       <w:r>
         <w:rPr>
           <w:lang w:eastAsia="hu-HU"/>
         </w:rPr>
-        <w:t>szűrjük</w:t>
-      </w:r>
-      <w:proofErr w:type="gramEnd"/>
+        <w:t>hutopanel_id-val</w:t>
+      </w:r>
+      <w:proofErr w:type="spellEnd"/>
       <w:r>
         <w:rPr>
           <w:lang w:eastAsia="hu-HU"/>
         </w:rPr>
-        <w:t xml:space="preserve"> valamint statisztikai módszerekkel elemzéseket és számításokat végzünk</w:t>
+        <w:t>, adag és h</w:t>
       </w:r>
       <w:r>
         <w:rPr>
           <w:lang w:eastAsia="hu-HU"/>
         </w:rPr>
-        <w:t>, ami alapján töröljük a hibás adatokat ( és ezeket egy .</w:t>
-      </w:r>
+        <w:t>ű</w:t>
+      </w:r>
+      <w:r>
+        <w:rPr>
+          <w:lang w:eastAsia="hu-HU"/>
+        </w:rPr>
+        <w:t>t</w:t>
+      </w:r>
+      <w:r>
+        <w:rPr>
+          <w:lang w:eastAsia="hu-HU"/>
+        </w:rPr>
+        <w:t>ő</w:t>
+      </w:r>
+      <w:r>
+        <w:rPr>
+          <w:lang w:eastAsia="hu-HU"/>
+        </w:rPr>
+        <w:t>panel azonosító alapján</w:t>
+      </w:r>
+    </w:p>
+    <w:p>
+      <w:pPr>
+        <w:ind w:firstLine="0"/>
+        <w:rPr>
+          <w:b/>
+          <w:bCs/>
+          <w:lang w:eastAsia="hu-HU"/>
+        </w:rPr>
+      </w:pPr>
       <w:proofErr w:type="spellStart"/>
       <w:r>
         <w:rPr>
+          <w:b/>
+          <w:bCs/>
           <w:lang w:eastAsia="hu-HU"/>
         </w:rPr>
-        <w:t>txt</w:t>
+        <w:t>insert_temp</w:t>
       </w:r>
       <w:proofErr w:type="spellEnd"/>
       <w:r>
         <w:rPr>
+          <w:b/>
+          <w:bCs/>
           <w:lang w:eastAsia="hu-HU"/>
         </w:rPr>
-        <w:t xml:space="preserve"> fájlba elmentjük).</w:t>
+        <w:t xml:space="preserve">: </w:t>
       </w:r>
       <w:r>
         <w:rPr>
           <w:lang w:eastAsia="hu-HU"/>
         </w:rPr>
-        <w:t xml:space="preserve"> Ez az alapos előkészítés segít biztosítani az adataink megbízhatóságát és minőségét.</w:t>
-      </w:r>
-      <w:r>
-        <w:rPr>
+        <w:t>hőmérséklet létrehozása a mostani időponttal adag és hűtőpanel alapján</w:t>
+      </w:r>
+    </w:p>
+    <w:p>
+      <w:pPr>
+        <w:ind w:firstLine="0"/>
+        <w:rPr>
+          <w:b/>
+          <w:bCs/>
           <w:lang w:eastAsia="hu-HU"/>
         </w:rPr>
-        <w:t xml:space="preserve"> Az összes generált fájl az output mappába került elmentésre, amiket a </w:t>
-      </w:r>
+      </w:pPr>
       <w:proofErr w:type="spellStart"/>
       <w:r>
         <w:rPr>
+          <w:b/>
+          <w:bCs/>
           <w:lang w:eastAsia="hu-HU"/>
         </w:rPr>
-        <w:t>githubba</w:t>
+        <w:t>update_temp</w:t>
       </w:r>
       <w:proofErr w:type="spellEnd"/>
       <w:r>
         <w:rPr>
+          <w:b/>
+          <w:bCs/>
           <w:lang w:eastAsia="hu-HU"/>
         </w:rPr>
-        <w:t xml:space="preserve"> nem töltünk fel. A generálást a </w:t>
-      </w:r>
+        <w:t>:</w:t>
+      </w:r>
+      <w:r>
+        <w:rPr>
+          <w:lang w:eastAsia="hu-HU"/>
+        </w:rPr>
+        <w:t xml:space="preserve"> </w:t>
+      </w:r>
+      <w:r>
+        <w:rPr>
+          <w:lang w:eastAsia="hu-HU"/>
+        </w:rPr>
+        <w:t>hőmérséklet módosítása hőmérséklet azonosító alapján</w:t>
+      </w:r>
+    </w:p>
+    <w:p>
+      <w:pPr>
+        <w:ind w:firstLine="0"/>
+        <w:rPr>
+          <w:b/>
+          <w:bCs/>
+          <w:lang w:eastAsia="hu-HU"/>
+        </w:rPr>
+      </w:pPr>
       <w:proofErr w:type="spellStart"/>
       <w:r>
         <w:rPr>
+          <w:b/>
+          <w:bCs/>
           <w:lang w:eastAsia="hu-HU"/>
         </w:rPr>
-        <w:t>db_creator</w:t>
+        <w:t>delete_temp</w:t>
       </w:r>
       <w:proofErr w:type="spellEnd"/>
       <w:r>
         <w:rPr>
+          <w:b/>
+          <w:bCs/>
           <w:lang w:eastAsia="hu-HU"/>
         </w:rPr>
-        <w:t xml:space="preserve"> mappa main fájljának elindításával tehetjük meg.</w:t>
+        <w:t xml:space="preserve">: </w:t>
+      </w:r>
+      <w:r>
+        <w:rPr>
+          <w:lang w:eastAsia="hu-HU"/>
+        </w:rPr>
+        <w:t>hőmérséklet törlése adag és hűtópanel alapján</w:t>
       </w:r>
     </w:p>
     <w:p>
       <w:pPr>
         <w:ind w:firstLine="0"/>
         <w:rPr>
+          <w:b/>
+          <w:bCs/>
           <w:lang w:eastAsia="hu-HU"/>
         </w:rPr>
       </w:pPr>
-      <w:r>
-        <w:rPr>
+      <w:proofErr w:type="spellStart"/>
+      <w:r>
+        <w:rPr>
+          <w:b/>
+          <w:bCs/>
           <w:lang w:eastAsia="hu-HU"/>
         </w:rPr>
-        <w:t xml:space="preserve">A projekt második részében </w:t>
-      </w:r>
-      <w:r>
-        <w:rPr>
+        <w:t>show_panel</w:t>
+      </w:r>
+      <w:proofErr w:type="spellEnd"/>
+      <w:r>
+        <w:rPr>
+          <w:b/>
+          <w:bCs/>
           <w:lang w:eastAsia="hu-HU"/>
         </w:rPr>
-        <w:t xml:space="preserve">alapvető adatkezelési funkciókat építettük be, beleértve az adatok </w:t>
+        <w:t xml:space="preserve">: </w:t>
       </w:r>
       <w:r>
         <w:rPr>
           <w:lang w:eastAsia="hu-HU"/>
         </w:rPr>
-        <w:t xml:space="preserve">lekérdezését, </w:t>
-      </w:r>
-      <w:r>
-        <w:rPr>
+        <w:t>egy panelhez és adaghoz tartozó adatok kimutatása grafikonon</w:t>
+      </w:r>
+    </w:p>
+    <w:p>
+      <w:pPr>
+        <w:ind w:firstLine="0"/>
+        <w:rPr>
+          <w:b/>
+          <w:bCs/>
           <w:lang w:eastAsia="hu-HU"/>
         </w:rPr>
-        <w:t>bevitelét, módosítását és törlését is. A felhasználó ezeket a műveleteket a terminálon keresztül egyszerűen végrehajthatja, lehetővé téve a folyamatok gyors és rugalmas kezelését.</w:t>
+      </w:pPr>
+      <w:proofErr w:type="spellStart"/>
+      <w:r>
+        <w:rPr>
+          <w:b/>
+          <w:bCs/>
+          <w:lang w:eastAsia="hu-HU"/>
+        </w:rPr>
+        <w:t>show_panels</w:t>
+      </w:r>
+      <w:proofErr w:type="spellEnd"/>
+      <w:r>
+        <w:rPr>
+          <w:b/>
+          <w:bCs/>
+          <w:lang w:eastAsia="hu-HU"/>
+        </w:rPr>
+        <w:t xml:space="preserve">: </w:t>
+      </w:r>
+      <w:r>
+        <w:rPr>
+          <w:lang w:eastAsia="hu-HU"/>
+        </w:rPr>
+        <w:t>két panelhez és egy adaghoz tartozó adatok kimutatása grafikonon</w:t>
       </w:r>
     </w:p>
     <w:p>
       <w:pPr>
         <w:ind w:firstLine="0"/>
         <w:rPr>
+          <w:b/>
+          <w:bCs/>
           <w:lang w:eastAsia="hu-HU"/>
         </w:rPr>
       </w:pPr>
-      <w:r>
-        <w:rPr>
+      <w:proofErr w:type="spellStart"/>
+      <w:r>
+        <w:rPr>
+          <w:b/>
+          <w:bCs/>
           <w:lang w:eastAsia="hu-HU"/>
         </w:rPr>
-        <w:t>Programunk egyik kiemelt funkciója az adatvizualizáció: grafikonokon jelenítjük meg az adatokat, különös figyelmet fordítva a hibák és eltérések kiemelésére. Ezáltal az esetleges problémák és eltérések vizuálisan is jól azonosíthatók, ami segíti a gyors és hatékony elemzést.</w:t>
-      </w:r>
-    </w:p>
-    <w:p>
-      <w:pPr>
-        <w:spacing w:line="259" w:lineRule="auto"/>
-        <w:ind w:firstLine="0"/>
-        <w:jc w:val="left"/>
-        <w:rPr>
+        <w:t>show_all_panels</w:t>
+      </w:r>
+      <w:proofErr w:type="spellEnd"/>
+      <w:r>
+        <w:rPr>
+          <w:b/>
+          <w:bCs/>
           <w:lang w:eastAsia="hu-HU"/>
         </w:rPr>
-      </w:pPr>
+        <w:t xml:space="preserve">: </w:t>
+      </w:r>
       <w:r>
         <w:rPr>
           <w:lang w:eastAsia="hu-HU"/>
         </w:rPr>
+        <w:t>az összes egy adaghoz tartozó panel hőmérsékleteinek egy grafikonra vetített kimutatása.</w:t>
+      </w:r>
+      <w:r>
+        <w:rPr>
+          <w:lang w:eastAsia="hu-HU"/>
+        </w:rPr>
         <w:br w:type="page"/>
       </w:r>
     </w:p>
@@ -7308,7 +7762,7 @@
       <w:pPr>
         <w:pStyle w:val="Cmsor1"/>
       </w:pPr>
-      <w:bookmarkStart w:id="9" w:name="_Toc181098121"/>
+      <w:bookmarkStart w:id="9" w:name="_Toc181703500"/>
       <w:r>
         <w:lastRenderedPageBreak/>
         <w:t>II.A munkafolyamat részletei</w:t>
@@ -7319,7 +7773,7 @@
       <w:pPr>
         <w:pStyle w:val="Cmsor2"/>
       </w:pPr>
-      <w:bookmarkStart w:id="10" w:name="_Toc181098122"/>
+      <w:bookmarkStart w:id="10" w:name="_Toc181703501"/>
       <w:r>
         <w:t>1.</w:t>
       </w:r>
@@ -7335,6 +7789,45 @@
         <w:t xml:space="preserve"> és szabadszemmel</w:t>
       </w:r>
       <w:bookmarkEnd w:id="10"/>
+    </w:p>
+    <w:p>
+      <w:pPr>
+        <w:pStyle w:val="Kpalrs"/>
+        <w:keepNext/>
+        <w:jc w:val="center"/>
+      </w:pPr>
+      <w:r>
+        <w:fldChar w:fldCharType="begin"/>
+      </w:r>
+      <w:r>
+        <w:instrText xml:space="preserve"> SEQ ábra \* ARABIC </w:instrText>
+      </w:r>
+      <w:r>
+        <w:fldChar w:fldCharType="separate"/>
+      </w:r>
+      <w:r>
+        <w:rPr>
+          <w:noProof/>
+        </w:rPr>
+        <w:t>3</w:t>
+      </w:r>
+      <w:r>
+        <w:rPr>
+          <w:noProof/>
+        </w:rPr>
+        <w:fldChar w:fldCharType="end"/>
+      </w:r>
+      <w:r>
+        <w:t xml:space="preserve">. ábra cím: </w:t>
+      </w:r>
+      <w:proofErr w:type="spellStart"/>
+      <w:r>
+        <w:t>csv</w:t>
+      </w:r>
+      <w:proofErr w:type="spellEnd"/>
+      <w:r>
+        <w:t xml:space="preserve"> fájlok első átvizsgálása</w:t>
+      </w:r>
     </w:p>
     <w:p>
       <w:pPr>
@@ -7601,6 +8094,7 @@
         <w:ind w:left="0" w:firstLine="0"/>
       </w:pPr>
       <w:r>
+        <w:lastRenderedPageBreak/>
         <w:t>07.19.10:45 percnél kiugró hőm. adatsor = berendezés hiba</w:t>
       </w:r>
     </w:p>
@@ -7614,7 +8108,6 @@
         <w:ind w:left="0" w:firstLine="0"/>
       </w:pPr>
       <w:r>
-        <w:lastRenderedPageBreak/>
         <w:t xml:space="preserve">07.18 18:25-től anomália valószínűleg </w:t>
       </w:r>
       <w:r>
@@ -7647,11 +8140,42 @@
       <w:pPr>
         <w:pStyle w:val="Cmsor3"/>
       </w:pPr>
-      <w:bookmarkStart w:id="11" w:name="_Toc181098123"/>
+      <w:bookmarkStart w:id="11" w:name="_Toc181703502"/>
       <w:r>
         <w:t>Adatok és diagramok kiértékelése</w:t>
       </w:r>
       <w:bookmarkEnd w:id="11"/>
+    </w:p>
+    <w:p>
+      <w:pPr>
+        <w:pStyle w:val="Kpalrs"/>
+        <w:keepNext/>
+        <w:jc w:val="center"/>
+      </w:pPr>
+      <w:r>
+        <w:fldChar w:fldCharType="begin"/>
+      </w:r>
+      <w:r>
+        <w:instrText xml:space="preserve"> SEQ ábra \* ARABIC </w:instrText>
+      </w:r>
+      <w:r>
+        <w:fldChar w:fldCharType="separate"/>
+      </w:r>
+      <w:r>
+        <w:rPr>
+          <w:noProof/>
+        </w:rPr>
+        <w:t>4</w:t>
+      </w:r>
+      <w:r>
+        <w:rPr>
+          <w:noProof/>
+        </w:rPr>
+        <w:fldChar w:fldCharType="end"/>
+      </w:r>
+      <w:r>
+        <w:t>. ábra cím: CSV fájlok grafikonjai</w:t>
+      </w:r>
     </w:p>
     <w:p>
       <w:pPr>
@@ -7828,6 +8352,7 @@
         <w:jc w:val="left"/>
       </w:pPr>
       <w:r>
+        <w:lastRenderedPageBreak/>
         <w:t>Bizonyos esetekben kiszúrtunk ingadozásokat és esetleges szélsőértékeket, ahol a hőmérséklet váratlanul megugrik vagy csökken.</w:t>
       </w:r>
     </w:p>
@@ -7858,7 +8383,6 @@
           <w:b/>
           <w:bCs/>
         </w:rPr>
-        <w:lastRenderedPageBreak/>
         <w:t>Panel 5, 9, 13:</w:t>
       </w:r>
     </w:p>
@@ -8170,7 +8694,7 @@
       <w:pPr>
         <w:pStyle w:val="Cmsor2"/>
       </w:pPr>
-      <w:bookmarkStart w:id="12" w:name="_Toc181098124"/>
+      <w:bookmarkStart w:id="12" w:name="_Toc181703503"/>
       <w:r>
         <w:lastRenderedPageBreak/>
         <w:t>2.Relációs adatbázis fontossága a projektnél</w:t>
@@ -8179,85 +8703,124 @@
     </w:p>
     <w:p>
       <w:pPr>
-        <w:ind w:firstLine="0"/>
-      </w:pPr>
-      <w:r>
-        <w:t>A</w:t>
-      </w:r>
-      <w:r>
-        <w:t xml:space="preserve">z adatbázisunkban </w:t>
-      </w:r>
-      <w:r>
-        <w:t>az adatokat táblákban tárolj</w:t>
-      </w:r>
-      <w:r>
-        <w:t>u</w:t>
-      </w:r>
-      <w:r>
-        <w:t>k, amelyeket SQL nyelvvel kezel</w:t>
-      </w:r>
-      <w:r>
-        <w:t>ünk</w:t>
-      </w:r>
-      <w:r>
-        <w:t xml:space="preserve">. </w:t>
-      </w:r>
-      <w:r>
-        <w:t xml:space="preserve">Ez </w:t>
-      </w:r>
-      <w:r>
-        <w:t>biztosítj</w:t>
-      </w:r>
-      <w:r>
-        <w:t>a</w:t>
-      </w:r>
-      <w:r>
-        <w:t xml:space="preserve"> az adatok konzisztenciáját és integritását, </w:t>
-      </w:r>
-      <w:r>
-        <w:t>ezzel</w:t>
-      </w:r>
-      <w:r>
-        <w:t xml:space="preserve"> megbízható</w:t>
-      </w:r>
-      <w:r>
-        <w:t>, pontos és biztonságos</w:t>
-      </w:r>
-      <w:r>
-        <w:t xml:space="preserve"> adatkezelést kínálnak.</w:t>
-      </w:r>
-    </w:p>
-    <w:p>
-      <w:pPr>
-        <w:ind w:firstLine="0"/>
-      </w:pPr>
-      <w:r>
-        <w:t>A szerkezet felépítéséből fakad, hogy relációs adatbázist használunk</w:t>
-      </w:r>
-      <w:r>
-        <w:t>: mivel a relációs adatbázis modelljében az adatok táblázatos formában kerülnek tárolásra, ahol minden tábla sorai különböző rekordokat, míg oszlopai a rekordokhoz tartozó attribútumokat reprezentálják</w:t>
-      </w:r>
-      <w:r>
-        <w:t xml:space="preserve"> </w:t>
-      </w:r>
-      <w:r>
-        <w:t xml:space="preserve">A kapott adataink már a kezdetektől ilyen formát követnek, azonban az adatok szerkezetének továbbra is meg kell felelnie a </w:t>
+        <w:rPr>
+          <w:lang w:eastAsia="hu-HU"/>
+        </w:rPr>
+      </w:pPr>
+      <w:r>
+        <w:rPr>
+          <w:lang w:eastAsia="hu-HU"/>
+        </w:rPr>
+        <w:t>A relációs adatbázis fontossága a projektünkben abban rejlik, hogy lehetővé teszi az adatok logikailag összekapcsolt, szervezett és biztonságos kezelését. Az adatokat táblázatos formában tároljuk, ahol minden tábla egy-egy jól definiált adatcsoportot képvisel, és az SQL nyelv segítségével könnyen lekérdezhetők, módosíthatók és kezelhetők. Ez a struktúra támogatja a pontos adatnyilvántartást, csökkenti a hibák lehetőségét, és biztosítja az adatok konzisztenciáját.</w:t>
+      </w:r>
+    </w:p>
+    <w:p>
+      <w:pPr>
+        <w:rPr>
+          <w:lang w:eastAsia="hu-HU"/>
+        </w:rPr>
+      </w:pPr>
+      <w:r>
+        <w:rPr>
+          <w:lang w:eastAsia="hu-HU"/>
+        </w:rPr>
+        <w:t xml:space="preserve">A fenti ER diagram három táblát tartalmaz: Adag, </w:t>
       </w:r>
       <w:proofErr w:type="spellStart"/>
       <w:r>
-        <w:t>normalizációs</w:t>
+        <w:rPr>
+          <w:lang w:eastAsia="hu-HU"/>
+        </w:rPr>
+        <w:t>Homerseklet</w:t>
       </w:r>
       <w:proofErr w:type="spellEnd"/>
       <w:r>
-        <w:t xml:space="preserve"> követelményeknek. A </w:t>
+        <w:rPr>
+          <w:lang w:eastAsia="hu-HU"/>
+        </w:rPr>
+        <w:t xml:space="preserve"> és </w:t>
       </w:r>
       <w:proofErr w:type="spellStart"/>
       <w:r>
-        <w:t>normalizációs</w:t>
+        <w:rPr>
+          <w:lang w:eastAsia="hu-HU"/>
+        </w:rPr>
+        <w:t>Hutopanelek</w:t>
       </w:r>
       <w:proofErr w:type="spellEnd"/>
       <w:r>
-        <w:t xml:space="preserve"> folyamat biztosítja, hogy az adatbázisunk minimális redundanciát tartalmazzon, ezáltal hatékonyabb tárolást és adatkezelést eredményez. Ezen túlmenően segít elkerülni az anomáliákat (pl. beszúrási, törlési és módosítási anomáliák), amelyek az adatok konzisztenciáját veszélyeztethetnék.</w:t>
+        <w:rPr>
+          <w:lang w:eastAsia="hu-HU"/>
+        </w:rPr>
+        <w:t>. Az Adag tábla az egyes adagok időbeli adatait tárolja, beleértve a kezdő és befejező időpontokat, a köztes időt és az összes időtartamot. A relációs adatbázis használatával minden egyes adag külön rekordként kezelhető, amelyet egyedi azonosítóval (</w:t>
+      </w:r>
+      <w:proofErr w:type="spellStart"/>
+      <w:r>
+        <w:rPr>
+          <w:lang w:eastAsia="hu-HU"/>
+        </w:rPr>
+        <w:t>adag_id</w:t>
+      </w:r>
+      <w:proofErr w:type="spellEnd"/>
+      <w:r>
+        <w:rPr>
+          <w:lang w:eastAsia="hu-HU"/>
+        </w:rPr>
+        <w:t>) különítünk el, ezzel biztosítva, hogy az egyes adagokra vonatkozó adatok könnyen visszakereshetők és szétválaszthatók legyenek.</w:t>
+      </w:r>
+    </w:p>
+    <w:p>
+      <w:pPr>
+        <w:rPr>
+          <w:lang w:eastAsia="hu-HU"/>
+        </w:rPr>
+      </w:pPr>
+      <w:r>
+        <w:rPr>
+          <w:lang w:eastAsia="hu-HU"/>
+        </w:rPr>
+        <w:t xml:space="preserve">A relációs adatbázis ezen a projekten belül több szempontból is előnyös. Az adatok </w:t>
+      </w:r>
+      <w:proofErr w:type="spellStart"/>
+      <w:r>
+        <w:rPr>
+          <w:lang w:eastAsia="hu-HU"/>
+        </w:rPr>
+        <w:t>normalizációja</w:t>
+      </w:r>
+      <w:proofErr w:type="spellEnd"/>
+      <w:r>
+        <w:rPr>
+          <w:lang w:eastAsia="hu-HU"/>
+        </w:rPr>
+        <w:t xml:space="preserve"> minimalizálja a redundanciát, így hatékonyabb tárolást biztosít, ami különösen fontos a nagy mennyiségű hőmérsékleti adat esetén. Ezenkívül a </w:t>
+      </w:r>
+      <w:proofErr w:type="spellStart"/>
+      <w:r>
+        <w:rPr>
+          <w:lang w:eastAsia="hu-HU"/>
+        </w:rPr>
+        <w:t>normalizáció</w:t>
+      </w:r>
+      <w:proofErr w:type="spellEnd"/>
+      <w:r>
+        <w:rPr>
+          <w:lang w:eastAsia="hu-HU"/>
+        </w:rPr>
+        <w:t xml:space="preserve"> segít elkerülni az anomáliákat, például a beszúrási, törlési és módosítási anomáliákat, amelyek ronthatnák az adatok konzisztenciáját és megbízhatóságát. A normalizált adatstruktúra biztosítja, hogy minden információ pontosan egyszer szerepeljen, így egyetlen frissítéssel, módosítással vagy törléssel az adatbázis minden részében konzisztens marad az információ.</w:t>
+      </w:r>
+    </w:p>
+    <w:p>
+      <w:pPr>
+        <w:rPr>
+          <w:lang w:eastAsia="hu-HU"/>
+        </w:rPr>
+      </w:pPr>
+      <w:r>
+        <w:rPr>
+          <w:lang w:eastAsia="hu-HU"/>
+        </w:rPr>
+        <w:t>A relációs adatbázis tehát nemcsak az adatkezelés hatékonyságát növeli, hanem lehetőséget ad arra is, hogy az adatokat különféle szempontok szerint rugalmasan lehessen lekérdezni. A táblák közötti kapcsolatok lehetővé teszik, hogy az adagok, hőmérsékleti adatok és hűtőpanelek közötti összefüggéseket részletesen elemezzük, például lekérdezhetjük egy adott hűtőpanel összes hőmérsékleti adatát egy adott időintervallumban, vagy visszakereshetjük, hogy egy adott adag milyen tárolási körülmények között volt. Összességében a relációs adatbázis használata megbízható, átlátható és jól szervezett adatkezelést kínál, amely elengedhetetlen a projekt céljainak eléréséhez.</w:t>
       </w:r>
     </w:p>
     <w:p>
@@ -8280,7 +8843,7 @@
       <w:pPr>
         <w:pStyle w:val="Cmsor2"/>
       </w:pPr>
-      <w:bookmarkStart w:id="13" w:name="_Toc181098125"/>
+      <w:bookmarkStart w:id="13" w:name="_Toc181703504"/>
       <w:r>
         <w:lastRenderedPageBreak/>
         <w:t>3.Adatbázis megtervezése ER diagrammal</w:t>
@@ -8291,7 +8854,7 @@
       <w:pPr>
         <w:pStyle w:val="Cmsor3"/>
       </w:pPr>
-      <w:bookmarkStart w:id="14" w:name="_Toc181098126"/>
+      <w:bookmarkStart w:id="14" w:name="_Toc181703505"/>
       <w:r>
         <w:t>3.1 Definíció</w:t>
       </w:r>
@@ -8362,6 +8925,45 @@
       </w:r>
       <w:r>
         <w:t xml:space="preserve">Az ER diagramok alapfogalom alapján készülnek: </w:t>
+      </w:r>
+    </w:p>
+    <w:p>
+      <w:pPr>
+        <w:pStyle w:val="Cmsor3"/>
+      </w:pPr>
+      <w:bookmarkStart w:id="15" w:name="_Toc181703506"/>
+      <w:r>
+        <w:t>3.2 A</w:t>
+      </w:r>
+      <w:r>
+        <w:t>z a</w:t>
+      </w:r>
+      <w:r>
+        <w:t>ktuális</w:t>
+      </w:r>
+      <w:r>
+        <w:t xml:space="preserve"> entitások és attribútumok meghatározás</w:t>
+      </w:r>
+      <w:r>
+        <w:t>ának lépései</w:t>
+      </w:r>
+      <w:bookmarkEnd w:id="15"/>
+    </w:p>
+    <w:p>
+      <w:pPr>
+        <w:pStyle w:val="Cmsor4"/>
+        <w:ind w:firstLine="0"/>
+      </w:pPr>
+      <w:r>
+        <w:t xml:space="preserve">3.2.1 Entitás </w:t>
+      </w:r>
+      <w:proofErr w:type="spellStart"/>
+      <w:r>
+        <w:t>azanosítás</w:t>
+      </w:r>
+      <w:proofErr w:type="spellEnd"/>
+      <w:r>
+        <w:t>:</w:t>
       </w:r>
     </w:p>
     <w:p>
@@ -8374,32 +8976,7 @@
         <w:ind w:left="0" w:firstLine="0"/>
       </w:pPr>
       <w:r>
-        <w:t>entitások</w:t>
-      </w:r>
-      <w:r>
-        <w:t>:</w:t>
-      </w:r>
-      <w:r>
-        <w:t xml:space="preserve"> </w:t>
-      </w:r>
-      <w:proofErr w:type="spellStart"/>
-      <w:r>
-        <w:t>hely,személy,objektum,esemény,fogalom</w:t>
-      </w:r>
-      <w:proofErr w:type="spellEnd"/>
-      <w:r>
-        <w:t xml:space="preserve"> valós dolog,</w:t>
-      </w:r>
-      <w:r>
-        <w:t xml:space="preserve"> </w:t>
-      </w:r>
-      <w:proofErr w:type="gramStart"/>
-      <w:r>
-        <w:t>kell</w:t>
-      </w:r>
-      <w:proofErr w:type="gramEnd"/>
-      <w:r>
-        <w:t xml:space="preserve"> hogy legyenek attribútumai és elsődleges kulcsa</w:t>
+        <w:t>adagok tábla: adagok</w:t>
       </w:r>
     </w:p>
     <w:p>
@@ -8412,30 +8989,439 @@
         <w:ind w:left="0" w:firstLine="0"/>
       </w:pPr>
       <w:r>
+        <w:t>panelek tábla: panelek 1- 15</w:t>
+      </w:r>
+      <w:r>
+        <w:t>-</w:t>
+      </w:r>
+      <w:r>
+        <w:t>ig</w:t>
+      </w:r>
+    </w:p>
+    <w:p>
+      <w:pPr>
+        <w:pStyle w:val="Listaszerbekezds"/>
+        <w:numPr>
+          <w:ilvl w:val="0"/>
+          <w:numId w:val="8"/>
+        </w:numPr>
+        <w:ind w:left="0" w:firstLine="0"/>
+      </w:pPr>
+      <w:r>
+        <w:t xml:space="preserve">hőmérsékletek tábla a rekordokat tartalmazza hűtőpanelek </w:t>
+      </w:r>
+      <w:proofErr w:type="spellStart"/>
+      <w:r>
+        <w:t>csv-ből</w:t>
+      </w:r>
+      <w:proofErr w:type="spellEnd"/>
+    </w:p>
+    <w:p>
+      <w:pPr>
+        <w:pStyle w:val="Cmsor4"/>
+        <w:ind w:firstLine="0"/>
+      </w:pPr>
+      <w:r>
+        <w:t xml:space="preserve">3.2.2 Kapcsolat </w:t>
+      </w:r>
+      <w:proofErr w:type="spellStart"/>
+      <w:r>
+        <w:t>azonozítás</w:t>
+      </w:r>
+      <w:proofErr w:type="spellEnd"/>
+      <w:r>
+        <w:t>:</w:t>
+      </w:r>
+    </w:p>
+    <w:p>
+      <w:pPr>
+        <w:ind w:firstLine="0"/>
+      </w:pPr>
+      <w:r>
+        <w:t>idő alapján kapcsolhatóak az adagok a panelekkel</w:t>
+      </w:r>
+      <w:r>
+        <w:t xml:space="preserve">, </w:t>
+      </w:r>
+      <w:r>
+        <w:t>a paneleknek függősége van a</w:t>
+      </w:r>
+      <w:r>
+        <w:t>z adagolási ciklusokra (ha egy adagot hozzáadunk megváltozik a hűtőpanel által mért hőmérséklet</w:t>
+      </w:r>
+      <w:r>
+        <w:t>)</w:t>
+      </w:r>
+    </w:p>
+    <w:p>
+      <w:pPr>
+        <w:pStyle w:val="Cmsor4"/>
+        <w:ind w:firstLine="0"/>
+      </w:pPr>
+      <w:r>
+        <w:t xml:space="preserve">3.2.3 </w:t>
+      </w:r>
+      <w:proofErr w:type="spellStart"/>
+      <w:r>
+        <w:t>Kardinalitás</w:t>
+      </w:r>
+      <w:proofErr w:type="spellEnd"/>
+      <w:r>
+        <w:t xml:space="preserve"> azonosítása:</w:t>
+      </w:r>
+    </w:p>
+    <w:p>
+      <w:pPr>
+        <w:pStyle w:val="Listaszerbekezds"/>
+        <w:numPr>
+          <w:ilvl w:val="0"/>
+          <w:numId w:val="8"/>
+        </w:numPr>
+        <w:ind w:left="0" w:firstLine="0"/>
+      </w:pPr>
+      <w:r>
+        <w:t>Egy adaghoz több hőm. kapcsolódik 1:N</w:t>
+      </w:r>
+    </w:p>
+    <w:p>
+      <w:pPr>
+        <w:pStyle w:val="Listaszerbekezds"/>
+        <w:numPr>
+          <w:ilvl w:val="0"/>
+          <w:numId w:val="8"/>
+        </w:numPr>
+        <w:ind w:left="0" w:firstLine="0"/>
+      </w:pPr>
+      <w:r>
+        <w:t>Egy hűtőpanelhez több hőmérséklet kapcsolódik 1: N</w:t>
+      </w:r>
+    </w:p>
+    <w:p>
+      <w:pPr>
+        <w:pStyle w:val="Listaszerbekezds"/>
+        <w:numPr>
+          <w:ilvl w:val="0"/>
+          <w:numId w:val="8"/>
+        </w:numPr>
+        <w:ind w:left="0" w:firstLine="0"/>
+      </w:pPr>
+      <w:r>
+        <w:t>Egy hőmérséklethez egy panel tartozik 1:1</w:t>
+      </w:r>
+    </w:p>
+    <w:p>
+      <w:pPr>
+        <w:pStyle w:val="Listaszerbekezds"/>
+        <w:numPr>
+          <w:ilvl w:val="0"/>
+          <w:numId w:val="8"/>
+        </w:numPr>
+        <w:ind w:left="0" w:firstLine="0"/>
+      </w:pPr>
+      <w:r>
+        <w:t>Egy hőmérséklethez egy adag tartozik 1:1</w:t>
+      </w:r>
+    </w:p>
+    <w:p>
+      <w:pPr>
+        <w:pStyle w:val="Cmsor4"/>
+        <w:ind w:firstLine="0"/>
+      </w:pPr>
+      <w:r>
+        <w:t>3.2.4 Attribútumok azonosítása:</w:t>
+      </w:r>
+    </w:p>
+    <w:p>
+      <w:pPr>
+        <w:ind w:firstLine="0"/>
+      </w:pPr>
+      <w:r>
+        <w:t>adagok:</w:t>
+      </w:r>
+    </w:p>
+    <w:p>
+      <w:pPr>
+        <w:pStyle w:val="Listaszerbekezds"/>
+        <w:numPr>
+          <w:ilvl w:val="0"/>
+          <w:numId w:val="9"/>
+        </w:numPr>
+        <w:ind w:left="0" w:firstLine="0"/>
+      </w:pPr>
+      <w:proofErr w:type="spellStart"/>
+      <w:r>
+        <w:t>adag_id</w:t>
+      </w:r>
+      <w:proofErr w:type="spellEnd"/>
+      <w:r>
+        <w:t xml:space="preserve"> – elsődleges kulcs</w:t>
+      </w:r>
+    </w:p>
+    <w:p>
+      <w:pPr>
+        <w:pStyle w:val="Listaszerbekezds"/>
+        <w:numPr>
+          <w:ilvl w:val="0"/>
+          <w:numId w:val="9"/>
+        </w:numPr>
+        <w:ind w:left="0" w:firstLine="0"/>
+      </w:pPr>
+      <w:proofErr w:type="spellStart"/>
+      <w:r>
+        <w:t>datumido_kezdet</w:t>
+      </w:r>
+      <w:proofErr w:type="spellEnd"/>
+    </w:p>
+    <w:p>
+      <w:pPr>
+        <w:pStyle w:val="Listaszerbekezds"/>
+        <w:numPr>
+          <w:ilvl w:val="0"/>
+          <w:numId w:val="9"/>
+        </w:numPr>
+        <w:ind w:left="0" w:firstLine="0"/>
+      </w:pPr>
+      <w:proofErr w:type="spellStart"/>
+      <w:r>
+        <w:t>datumido_veg</w:t>
+      </w:r>
+      <w:proofErr w:type="spellEnd"/>
+    </w:p>
+    <w:p>
+      <w:pPr>
+        <w:pStyle w:val="Listaszerbekezds"/>
+        <w:numPr>
+          <w:ilvl w:val="0"/>
+          <w:numId w:val="9"/>
+        </w:numPr>
+        <w:ind w:left="0" w:firstLine="0"/>
+      </w:pPr>
+      <w:proofErr w:type="spellStart"/>
+      <w:r>
+        <w:t>kozetes_ido</w:t>
+      </w:r>
+      <w:proofErr w:type="spellEnd"/>
+    </w:p>
+    <w:p>
+      <w:pPr>
+        <w:pStyle w:val="Listaszerbekezds"/>
+        <w:numPr>
+          <w:ilvl w:val="0"/>
+          <w:numId w:val="9"/>
+        </w:numPr>
+        <w:ind w:left="0" w:firstLine="0"/>
+      </w:pPr>
+      <w:proofErr w:type="spellStart"/>
+      <w:r>
+        <w:t>idotartam</w:t>
+      </w:r>
+      <w:proofErr w:type="spellEnd"/>
+    </w:p>
+    <w:p>
+      <w:pPr>
+        <w:ind w:firstLine="0"/>
+      </w:pPr>
+      <w:proofErr w:type="spellStart"/>
+      <w:r>
+        <w:t>homerseklet</w:t>
+      </w:r>
+      <w:proofErr w:type="spellEnd"/>
+      <w:r>
+        <w:t>:</w:t>
+      </w:r>
+    </w:p>
+    <w:p>
+      <w:pPr>
+        <w:pStyle w:val="Listaszerbekezds"/>
+        <w:numPr>
+          <w:ilvl w:val="0"/>
+          <w:numId w:val="10"/>
+        </w:numPr>
+        <w:ind w:left="0" w:firstLine="0"/>
+      </w:pPr>
+      <w:proofErr w:type="spellStart"/>
+      <w:r>
+        <w:lastRenderedPageBreak/>
+        <w:t>homerseklet_id</w:t>
+      </w:r>
+      <w:proofErr w:type="spellEnd"/>
+      <w:r>
+        <w:t xml:space="preserve"> – elsődleges kulcs</w:t>
+      </w:r>
+    </w:p>
+    <w:p>
+      <w:pPr>
+        <w:pStyle w:val="Listaszerbekezds"/>
+        <w:numPr>
+          <w:ilvl w:val="0"/>
+          <w:numId w:val="10"/>
+        </w:numPr>
+        <w:ind w:left="0" w:firstLine="0"/>
+      </w:pPr>
+      <w:proofErr w:type="spellStart"/>
+      <w:r>
+        <w:t>adag_id</w:t>
+      </w:r>
+      <w:proofErr w:type="spellEnd"/>
+      <w:r>
+        <w:t xml:space="preserve"> – idegen kulcs</w:t>
+      </w:r>
+    </w:p>
+    <w:p>
+      <w:pPr>
+        <w:pStyle w:val="Listaszerbekezds"/>
+        <w:numPr>
+          <w:ilvl w:val="0"/>
+          <w:numId w:val="10"/>
+        </w:numPr>
+        <w:ind w:left="0" w:firstLine="0"/>
+      </w:pPr>
+      <w:proofErr w:type="spellStart"/>
+      <w:r>
+        <w:t>hutopanel_id</w:t>
+      </w:r>
+      <w:proofErr w:type="spellEnd"/>
+      <w:r>
+        <w:t xml:space="preserve"> – idegen kulcs</w:t>
+      </w:r>
+    </w:p>
+    <w:p>
+      <w:pPr>
+        <w:pStyle w:val="Listaszerbekezds"/>
+        <w:numPr>
+          <w:ilvl w:val="0"/>
+          <w:numId w:val="10"/>
+        </w:numPr>
+        <w:ind w:left="0" w:firstLine="0"/>
+      </w:pPr>
+      <w:r>
+        <w:t>hőmérséklet</w:t>
+      </w:r>
+    </w:p>
+    <w:p>
+      <w:pPr>
+        <w:pStyle w:val="Listaszerbekezds"/>
+        <w:numPr>
+          <w:ilvl w:val="0"/>
+          <w:numId w:val="10"/>
+        </w:numPr>
+        <w:ind w:left="0" w:firstLine="0"/>
+      </w:pPr>
+      <w:proofErr w:type="spellStart"/>
+      <w:r>
+        <w:t>datumido</w:t>
+      </w:r>
+      <w:proofErr w:type="spellEnd"/>
+    </w:p>
+    <w:p>
+      <w:pPr>
+        <w:ind w:firstLine="0"/>
+      </w:pPr>
+      <w:proofErr w:type="spellStart"/>
+      <w:r>
+        <w:t>hutopanelek</w:t>
+      </w:r>
+      <w:proofErr w:type="spellEnd"/>
+      <w:r>
+        <w:t>:</w:t>
+      </w:r>
+    </w:p>
+    <w:p>
+      <w:pPr>
+        <w:pStyle w:val="Listaszerbekezds"/>
+        <w:numPr>
+          <w:ilvl w:val="0"/>
+          <w:numId w:val="10"/>
+        </w:numPr>
+        <w:ind w:left="0" w:firstLine="0"/>
+      </w:pPr>
+      <w:proofErr w:type="spellStart"/>
+      <w:r>
+        <w:t>hutopanel_id</w:t>
+      </w:r>
+      <w:proofErr w:type="spellEnd"/>
+      <w:r>
+        <w:t xml:space="preserve"> – elsődleges kulcs</w:t>
+      </w:r>
+    </w:p>
+    <w:p>
+      <w:pPr>
+        <w:pStyle w:val="Listaszerbekezds"/>
+        <w:numPr>
+          <w:ilvl w:val="0"/>
+          <w:numId w:val="10"/>
+        </w:numPr>
+        <w:ind w:left="0" w:firstLine="0"/>
+      </w:pPr>
+      <w:proofErr w:type="spellStart"/>
+      <w:r>
+        <w:t>nev</w:t>
+      </w:r>
+      <w:proofErr w:type="spellEnd"/>
+    </w:p>
+    <w:p>
+      <w:pPr>
+        <w:pStyle w:val="Cmsor4"/>
+        <w:ind w:firstLine="0"/>
+      </w:pPr>
+      <w:r>
+        <w:t xml:space="preserve">3.2.5 ER Diagram </w:t>
+      </w:r>
+      <w:proofErr w:type="spellStart"/>
+      <w:r>
+        <w:t>létrhozása</w:t>
+      </w:r>
+      <w:proofErr w:type="spellEnd"/>
+      <w:r>
+        <w:t xml:space="preserve"> </w:t>
+      </w:r>
+    </w:p>
+    <w:p>
+      <w:pPr>
+        <w:pStyle w:val="Kpalrs"/>
+        <w:keepNext/>
+        <w:ind w:firstLine="0"/>
+        <w:jc w:val="center"/>
+      </w:pPr>
+      <w:r>
+        <w:fldChar w:fldCharType="begin"/>
+      </w:r>
+      <w:r>
+        <w:instrText xml:space="preserve"> SEQ ábra \* ARABIC </w:instrText>
+      </w:r>
+      <w:r>
+        <w:fldChar w:fldCharType="separate"/>
+      </w:r>
+      <w:r>
         <w:rPr>
           <w:noProof/>
         </w:rPr>
+        <w:t>5</w:t>
+      </w:r>
+      <w:r>
+        <w:rPr>
+          <w:noProof/>
+        </w:rPr>
+        <w:fldChar w:fldCharType="end"/>
+      </w:r>
+      <w:r>
+        <w:t>. ábra ER Diagram 1.verzió</w:t>
+      </w:r>
+    </w:p>
+    <w:p>
+      <w:pPr>
+        <w:ind w:firstLine="0"/>
+        <w:jc w:val="center"/>
+      </w:pPr>
+      <w:r>
+        <w:rPr>
+          <w:noProof/>
+        </w:rPr>
         <w:drawing>
-          <wp:anchor distT="0" distB="0" distL="114300" distR="114300" simplePos="0" relativeHeight="251663360" behindDoc="1" locked="0" layoutInCell="1" allowOverlap="1" wp14:anchorId="437D50B6" wp14:editId="75860041">
-            <wp:simplePos x="0" y="0"/>
-            <wp:positionH relativeFrom="column">
-              <wp:posOffset>3199765</wp:posOffset>
-            </wp:positionH>
-            <wp:positionV relativeFrom="paragraph">
-              <wp:posOffset>414020</wp:posOffset>
-            </wp:positionV>
-            <wp:extent cx="2414905" cy="1637665"/>
-            <wp:effectExtent l="0" t="0" r="4445" b="635"/>
-            <wp:wrapTight wrapText="bothSides">
-              <wp:wrapPolygon edited="0">
-                <wp:start x="0" y="0"/>
-                <wp:lineTo x="0" y="21357"/>
-                <wp:lineTo x="21469" y="21357"/>
-                <wp:lineTo x="21469" y="0"/>
-                <wp:lineTo x="0" y="0"/>
-              </wp:wrapPolygon>
-            </wp:wrapTight>
-            <wp:docPr id="1" name="Kép 1"/>
+          <wp:inline distT="0" distB="0" distL="0" distR="0" wp14:anchorId="21922438" wp14:editId="1BF175FD">
+            <wp:extent cx="3657600" cy="2770211"/>
+            <wp:effectExtent l="0" t="0" r="0" b="0"/>
+            <wp:docPr id="4" name="Kép 4"/>
             <wp:cNvGraphicFramePr>
               <a:graphicFrameLocks xmlns:a="http://schemas.openxmlformats.org/drawingml/2006/main" noChangeAspect="1"/>
             </wp:cNvGraphicFramePr>
@@ -8447,13 +9433,7 @@
                     <pic:cNvPicPr/>
                   </pic:nvPicPr>
                   <pic:blipFill>
-                    <a:blip r:embed="rId14">
-                      <a:extLst>
-                        <a:ext uri="{28A0092B-C50C-407E-A947-70E740481C1C}">
-                          <a14:useLocalDpi xmlns:a14="http://schemas.microsoft.com/office/drawing/2010/main" val="0"/>
-                        </a:ext>
-                      </a:extLst>
-                    </a:blip>
+                    <a:blip r:embed="rId14"/>
                     <a:stretch>
                       <a:fillRect/>
                     </a:stretch>
@@ -8461,7 +9441,7 @@
                   <pic:spPr>
                     <a:xfrm>
                       <a:off x="0" y="0"/>
-                      <a:ext cx="2414905" cy="1637665"/>
+                      <a:ext cx="3717545" cy="2815613"/>
                     </a:xfrm>
                     <a:prstGeom prst="rect">
                       <a:avLst/>
@@ -8470,524 +9450,8 @@
                 </pic:pic>
               </a:graphicData>
             </a:graphic>
-            <wp14:sizeRelH relativeFrom="margin">
-              <wp14:pctWidth>0</wp14:pctWidth>
-            </wp14:sizeRelH>
-            <wp14:sizeRelV relativeFrom="margin">
-              <wp14:pctHeight>0</wp14:pctHeight>
-            </wp14:sizeRelV>
-          </wp:anchor>
+          </wp:inline>
         </w:drawing>
-      </w:r>
-      <w:r>
-        <w:t>gyenge entitás: dupla gyémánt kapcsolja össze az entitással, nincs elsődleges kulcsa, g</w:t>
-      </w:r>
-      <w:r>
-        <w:t>yenge entitáskészletben ez az erős entitáskészlet elsődleges kulcsának és részkulcsának kombinációja.</w:t>
-      </w:r>
-    </w:p>
-    <w:p>
-      <w:pPr>
-        <w:pStyle w:val="Listaszerbekezds"/>
-        <w:numPr>
-          <w:ilvl w:val="0"/>
-          <w:numId w:val="8"/>
-        </w:numPr>
-        <w:ind w:left="0" w:firstLine="0"/>
-      </w:pPr>
-      <w:r>
-        <w:t>attribútumok</w:t>
-      </w:r>
-      <w:r>
-        <w:t>:</w:t>
-      </w:r>
-      <w:r>
-        <w:t xml:space="preserve"> </w:t>
-      </w:r>
-      <w:r>
-        <w:t>entitás tulajdonsága</w:t>
-      </w:r>
-    </w:p>
-    <w:p>
-      <w:pPr>
-        <w:pStyle w:val="Listaszerbekezds"/>
-        <w:numPr>
-          <w:ilvl w:val="0"/>
-          <w:numId w:val="8"/>
-        </w:numPr>
-        <w:ind w:left="0" w:firstLine="0"/>
-      </w:pPr>
-      <w:r>
-        <w:t>kapcsolatok</w:t>
-      </w:r>
-      <w:r>
-        <w:t>: ami összekapcsolja az az entitásokat,</w:t>
-      </w:r>
-      <w:r>
-        <w:t xml:space="preserve"> </w:t>
-      </w:r>
-      <w:r>
-        <w:t>attribútumokat</w:t>
-      </w:r>
-      <w:r>
-        <w:t xml:space="preserve">, gyakran azonosíthatjuk igékkel </w:t>
-      </w:r>
-      <w:proofErr w:type="spellStart"/>
-      <w:r>
-        <w:t>pl</w:t>
-      </w:r>
-      <w:proofErr w:type="spellEnd"/>
-      <w:r>
-        <w:t>: tamás részt vesz a kémia órán</w:t>
-      </w:r>
-    </w:p>
-    <w:p>
-      <w:pPr>
-        <w:pStyle w:val="Cmsor3"/>
-      </w:pPr>
-      <w:bookmarkStart w:id="15" w:name="_Toc181098127"/>
-      <w:r>
-        <w:t>3.2 A</w:t>
-      </w:r>
-      <w:r>
-        <w:t>z a</w:t>
-      </w:r>
-      <w:r>
-        <w:t>ktuális</w:t>
-      </w:r>
-      <w:r>
-        <w:t xml:space="preserve"> entitások és attribútumok meghatározás</w:t>
-      </w:r>
-      <w:r>
-        <w:t>ának lépései</w:t>
-      </w:r>
-      <w:bookmarkEnd w:id="15"/>
-    </w:p>
-    <w:p>
-      <w:pPr>
-        <w:pStyle w:val="Cmsor4"/>
-        <w:ind w:firstLine="0"/>
-      </w:pPr>
-      <w:r>
-        <w:t xml:space="preserve">3.2.1 Entitás </w:t>
-      </w:r>
-      <w:proofErr w:type="spellStart"/>
-      <w:r>
-        <w:t>azanosítás</w:t>
-      </w:r>
-      <w:proofErr w:type="spellEnd"/>
-      <w:r>
-        <w:t>:</w:t>
-      </w:r>
-    </w:p>
-    <w:p>
-      <w:pPr>
-        <w:pStyle w:val="Listaszerbekezds"/>
-        <w:numPr>
-          <w:ilvl w:val="0"/>
-          <w:numId w:val="8"/>
-        </w:numPr>
-        <w:ind w:left="0" w:firstLine="0"/>
-      </w:pPr>
-      <w:r>
-        <w:t>adagok tábla: adagok</w:t>
-      </w:r>
-    </w:p>
-    <w:p>
-      <w:pPr>
-        <w:pStyle w:val="Listaszerbekezds"/>
-        <w:numPr>
-          <w:ilvl w:val="0"/>
-          <w:numId w:val="8"/>
-        </w:numPr>
-        <w:ind w:left="0" w:firstLine="0"/>
-      </w:pPr>
-      <w:r>
-        <w:t>panelek tábla: panelek 1- 15</w:t>
-      </w:r>
-      <w:r>
-        <w:t>-</w:t>
-      </w:r>
-      <w:r>
-        <w:t>ig</w:t>
-      </w:r>
-    </w:p>
-    <w:p>
-      <w:pPr>
-        <w:pStyle w:val="Listaszerbekezds"/>
-        <w:numPr>
-          <w:ilvl w:val="0"/>
-          <w:numId w:val="8"/>
-        </w:numPr>
-        <w:ind w:left="0" w:firstLine="0"/>
-      </w:pPr>
-      <w:r>
-        <w:t xml:space="preserve">hőmérsékletek tábla a rekordokat tartalmazza hűtőpanelek </w:t>
-      </w:r>
-      <w:proofErr w:type="spellStart"/>
-      <w:r>
-        <w:t>csv-ből</w:t>
-      </w:r>
-      <w:proofErr w:type="spellEnd"/>
-    </w:p>
-    <w:p>
-      <w:pPr>
-        <w:pStyle w:val="Cmsor4"/>
-        <w:ind w:firstLine="0"/>
-      </w:pPr>
-      <w:r>
-        <w:t xml:space="preserve">3.2.2 Kapcsolat </w:t>
-      </w:r>
-      <w:proofErr w:type="spellStart"/>
-      <w:r>
-        <w:t>azonozítás</w:t>
-      </w:r>
-      <w:proofErr w:type="spellEnd"/>
-      <w:r>
-        <w:t>:</w:t>
-      </w:r>
-    </w:p>
-    <w:p>
-      <w:pPr>
-        <w:ind w:firstLine="0"/>
-      </w:pPr>
-      <w:r>
-        <w:t>idő alapján kapcsolhatóak az adagok a panelekkel</w:t>
-      </w:r>
-      <w:r>
-        <w:t xml:space="preserve">, </w:t>
-      </w:r>
-      <w:r>
-        <w:t>a paneleknek függősége van a</w:t>
-      </w:r>
-      <w:r>
-        <w:t>z adagolási ciklusokra (ha egy adagot hozzáadunk megváltozik a hűtőpanel által mért hőmérséklet</w:t>
-      </w:r>
-      <w:r>
-        <w:t>)</w:t>
-      </w:r>
-    </w:p>
-    <w:p>
-      <w:pPr>
-        <w:pStyle w:val="Cmsor4"/>
-        <w:ind w:firstLine="0"/>
-      </w:pPr>
-      <w:r>
-        <w:t xml:space="preserve">3.2.3 </w:t>
-      </w:r>
-      <w:proofErr w:type="spellStart"/>
-      <w:r>
-        <w:t>Kardinalitás</w:t>
-      </w:r>
-      <w:proofErr w:type="spellEnd"/>
-      <w:r>
-        <w:t xml:space="preserve"> azonosítása:</w:t>
-      </w:r>
-    </w:p>
-    <w:p>
-      <w:pPr>
-        <w:pStyle w:val="Listaszerbekezds"/>
-        <w:numPr>
-          <w:ilvl w:val="0"/>
-          <w:numId w:val="8"/>
-        </w:numPr>
-        <w:ind w:left="0" w:firstLine="0"/>
-      </w:pPr>
-      <w:r>
-        <w:t>Egy adaghoz több hőm. kapcsolódik 1:N</w:t>
-      </w:r>
-    </w:p>
-    <w:p>
-      <w:pPr>
-        <w:pStyle w:val="Listaszerbekezds"/>
-        <w:numPr>
-          <w:ilvl w:val="0"/>
-          <w:numId w:val="8"/>
-        </w:numPr>
-        <w:ind w:left="0" w:firstLine="0"/>
-      </w:pPr>
-      <w:r>
-        <w:t>Egy hűtőpanelhez több hőmérséklet kapcsolódik 1: N</w:t>
-      </w:r>
-    </w:p>
-    <w:p>
-      <w:pPr>
-        <w:pStyle w:val="Listaszerbekezds"/>
-        <w:numPr>
-          <w:ilvl w:val="0"/>
-          <w:numId w:val="8"/>
-        </w:numPr>
-        <w:ind w:left="0" w:firstLine="0"/>
-      </w:pPr>
-      <w:r>
-        <w:t>Egy hőmérséklethez egy panel tartozik 1:1</w:t>
-      </w:r>
-    </w:p>
-    <w:p>
-      <w:pPr>
-        <w:pStyle w:val="Listaszerbekezds"/>
-        <w:numPr>
-          <w:ilvl w:val="0"/>
-          <w:numId w:val="8"/>
-        </w:numPr>
-        <w:ind w:left="0" w:firstLine="0"/>
-      </w:pPr>
-      <w:r>
-        <w:lastRenderedPageBreak/>
-        <w:t>Egy hőmérséklethez egy adag tartozik 1:1</w:t>
-      </w:r>
-    </w:p>
-    <w:p>
-      <w:pPr>
-        <w:pStyle w:val="Cmsor4"/>
-        <w:ind w:firstLine="0"/>
-      </w:pPr>
-      <w:r>
-        <w:t>3.2.4 Attribútumok azonosítása:</w:t>
-      </w:r>
-    </w:p>
-    <w:p>
-      <w:pPr>
-        <w:ind w:firstLine="0"/>
-      </w:pPr>
-      <w:r>
-        <w:t>adagok:</w:t>
-      </w:r>
-    </w:p>
-    <w:p>
-      <w:pPr>
-        <w:pStyle w:val="Listaszerbekezds"/>
-        <w:numPr>
-          <w:ilvl w:val="0"/>
-          <w:numId w:val="9"/>
-        </w:numPr>
-        <w:ind w:left="0" w:firstLine="0"/>
-      </w:pPr>
-      <w:proofErr w:type="spellStart"/>
-      <w:r>
-        <w:t>adag_id</w:t>
-      </w:r>
-      <w:proofErr w:type="spellEnd"/>
-      <w:r>
-        <w:t xml:space="preserve"> – elsődleges kulcs</w:t>
-      </w:r>
-    </w:p>
-    <w:p>
-      <w:pPr>
-        <w:pStyle w:val="Listaszerbekezds"/>
-        <w:numPr>
-          <w:ilvl w:val="0"/>
-          <w:numId w:val="9"/>
-        </w:numPr>
-        <w:ind w:left="0" w:firstLine="0"/>
-      </w:pPr>
-      <w:proofErr w:type="spellStart"/>
-      <w:r>
-        <w:t>datumido_kezdet</w:t>
-      </w:r>
-      <w:proofErr w:type="spellEnd"/>
-    </w:p>
-    <w:p>
-      <w:pPr>
-        <w:pStyle w:val="Listaszerbekezds"/>
-        <w:numPr>
-          <w:ilvl w:val="0"/>
-          <w:numId w:val="9"/>
-        </w:numPr>
-        <w:ind w:left="0" w:firstLine="0"/>
-      </w:pPr>
-      <w:proofErr w:type="spellStart"/>
-      <w:r>
-        <w:t>datumido_veg</w:t>
-      </w:r>
-      <w:proofErr w:type="spellEnd"/>
-    </w:p>
-    <w:p>
-      <w:pPr>
-        <w:pStyle w:val="Listaszerbekezds"/>
-        <w:numPr>
-          <w:ilvl w:val="0"/>
-          <w:numId w:val="9"/>
-        </w:numPr>
-        <w:ind w:left="0" w:firstLine="0"/>
-      </w:pPr>
-      <w:proofErr w:type="spellStart"/>
-      <w:r>
-        <w:t>kozetes_ido</w:t>
-      </w:r>
-      <w:proofErr w:type="spellEnd"/>
-    </w:p>
-    <w:p>
-      <w:pPr>
-        <w:pStyle w:val="Listaszerbekezds"/>
-        <w:numPr>
-          <w:ilvl w:val="0"/>
-          <w:numId w:val="9"/>
-        </w:numPr>
-        <w:ind w:left="0" w:firstLine="0"/>
-      </w:pPr>
-      <w:proofErr w:type="spellStart"/>
-      <w:r>
-        <w:t>idotartam</w:t>
-      </w:r>
-      <w:proofErr w:type="spellEnd"/>
-    </w:p>
-    <w:p>
-      <w:pPr>
-        <w:ind w:firstLine="0"/>
-      </w:pPr>
-      <w:proofErr w:type="spellStart"/>
-      <w:r>
-        <w:t>homerseklet</w:t>
-      </w:r>
-      <w:proofErr w:type="spellEnd"/>
-      <w:r>
-        <w:t>:</w:t>
-      </w:r>
-    </w:p>
-    <w:p>
-      <w:pPr>
-        <w:pStyle w:val="Listaszerbekezds"/>
-        <w:numPr>
-          <w:ilvl w:val="0"/>
-          <w:numId w:val="10"/>
-        </w:numPr>
-        <w:ind w:left="0" w:firstLine="0"/>
-      </w:pPr>
-      <w:proofErr w:type="spellStart"/>
-      <w:r>
-        <w:t>homerseklet_id</w:t>
-      </w:r>
-      <w:proofErr w:type="spellEnd"/>
-      <w:r>
-        <w:t xml:space="preserve"> – elsődleges kulcs</w:t>
-      </w:r>
-    </w:p>
-    <w:p>
-      <w:pPr>
-        <w:pStyle w:val="Listaszerbekezds"/>
-        <w:numPr>
-          <w:ilvl w:val="0"/>
-          <w:numId w:val="10"/>
-        </w:numPr>
-        <w:ind w:left="0" w:firstLine="0"/>
-      </w:pPr>
-      <w:proofErr w:type="spellStart"/>
-      <w:r>
-        <w:t>adag_id</w:t>
-      </w:r>
-      <w:proofErr w:type="spellEnd"/>
-      <w:r>
-        <w:t xml:space="preserve"> – idegen kulcs</w:t>
-      </w:r>
-    </w:p>
-    <w:p>
-      <w:pPr>
-        <w:pStyle w:val="Listaszerbekezds"/>
-        <w:numPr>
-          <w:ilvl w:val="0"/>
-          <w:numId w:val="10"/>
-        </w:numPr>
-        <w:ind w:left="0" w:firstLine="0"/>
-      </w:pPr>
-      <w:proofErr w:type="spellStart"/>
-      <w:r>
-        <w:t>hutopanel_id</w:t>
-      </w:r>
-      <w:proofErr w:type="spellEnd"/>
-      <w:r>
-        <w:t xml:space="preserve"> – idegen kulcs</w:t>
-      </w:r>
-    </w:p>
-    <w:p>
-      <w:pPr>
-        <w:pStyle w:val="Listaszerbekezds"/>
-        <w:numPr>
-          <w:ilvl w:val="0"/>
-          <w:numId w:val="10"/>
-        </w:numPr>
-        <w:ind w:left="0" w:firstLine="0"/>
-      </w:pPr>
-      <w:r>
-        <w:t>hőmérséklet</w:t>
-      </w:r>
-    </w:p>
-    <w:p>
-      <w:pPr>
-        <w:pStyle w:val="Listaszerbekezds"/>
-        <w:numPr>
-          <w:ilvl w:val="0"/>
-          <w:numId w:val="10"/>
-        </w:numPr>
-        <w:ind w:left="0" w:firstLine="0"/>
-      </w:pPr>
-      <w:proofErr w:type="spellStart"/>
-      <w:r>
-        <w:t>datumido</w:t>
-      </w:r>
-      <w:proofErr w:type="spellEnd"/>
-    </w:p>
-    <w:p>
-      <w:pPr>
-        <w:ind w:firstLine="0"/>
-      </w:pPr>
-      <w:proofErr w:type="spellStart"/>
-      <w:r>
-        <w:t>hutopanelek</w:t>
-      </w:r>
-      <w:proofErr w:type="spellEnd"/>
-      <w:r>
-        <w:t>:</w:t>
-      </w:r>
-    </w:p>
-    <w:p>
-      <w:pPr>
-        <w:pStyle w:val="Listaszerbekezds"/>
-        <w:numPr>
-          <w:ilvl w:val="0"/>
-          <w:numId w:val="10"/>
-        </w:numPr>
-        <w:ind w:left="0" w:firstLine="0"/>
-      </w:pPr>
-      <w:proofErr w:type="spellStart"/>
-      <w:r>
-        <w:t>hutopanel_id</w:t>
-      </w:r>
-      <w:proofErr w:type="spellEnd"/>
-      <w:r>
-        <w:t xml:space="preserve"> – elsődleges kulcs</w:t>
-      </w:r>
-    </w:p>
-    <w:p>
-      <w:pPr>
-        <w:pStyle w:val="Listaszerbekezds"/>
-        <w:numPr>
-          <w:ilvl w:val="0"/>
-          <w:numId w:val="10"/>
-        </w:numPr>
-        <w:ind w:left="0" w:firstLine="0"/>
-      </w:pPr>
-      <w:proofErr w:type="spellStart"/>
-      <w:r>
-        <w:t>nev</w:t>
-      </w:r>
-      <w:proofErr w:type="spellEnd"/>
-    </w:p>
-    <w:p>
-      <w:pPr>
-        <w:pStyle w:val="Cmsor4"/>
-        <w:ind w:firstLine="0"/>
-      </w:pPr>
-      <w:r>
-        <w:t xml:space="preserve">3.2.5 ER Diagram </w:t>
-      </w:r>
-      <w:proofErr w:type="spellStart"/>
-      <w:r>
-        <w:t>létrhozása</w:t>
-      </w:r>
-      <w:proofErr w:type="spellEnd"/>
-      <w:r>
-        <w:t xml:space="preserve"> </w:t>
       </w:r>
     </w:p>
     <w:p>
@@ -9010,7 +9474,7 @@
         <w:rPr>
           <w:noProof/>
         </w:rPr>
-        <w:t>2</w:t>
+        <w:t>6</w:t>
       </w:r>
       <w:r>
         <w:rPr>
@@ -9019,7 +9483,7 @@
         <w:fldChar w:fldCharType="end"/>
       </w:r>
       <w:r>
-        <w:t>. ábra ER Diagram 1.verzió</w:t>
+        <w:t>. ábra ER Diagram 2.verzió</w:t>
       </w:r>
     </w:p>
     <w:p>
@@ -9032,10 +9496,10 @@
           <w:noProof/>
         </w:rPr>
         <w:drawing>
-          <wp:inline distT="0" distB="0" distL="0" distR="0" wp14:anchorId="21922438" wp14:editId="1BF175FD">
-            <wp:extent cx="3657600" cy="2770211"/>
+          <wp:inline distT="0" distB="0" distL="0" distR="0" wp14:anchorId="7BD7E9E9" wp14:editId="1352682B">
+            <wp:extent cx="5760720" cy="2139950"/>
             <wp:effectExtent l="0" t="0" r="0" b="0"/>
-            <wp:docPr id="4" name="Kép 4"/>
+            <wp:docPr id="5" name="Kép 5"/>
             <wp:cNvGraphicFramePr>
               <a:graphicFrameLocks xmlns:a="http://schemas.openxmlformats.org/drawingml/2006/main" noChangeAspect="1"/>
             </wp:cNvGraphicFramePr>
@@ -9055,85 +9519,6 @@
                   <pic:spPr>
                     <a:xfrm>
                       <a:off x="0" y="0"/>
-                      <a:ext cx="3717545" cy="2815613"/>
-                    </a:xfrm>
-                    <a:prstGeom prst="rect">
-                      <a:avLst/>
-                    </a:prstGeom>
-                  </pic:spPr>
-                </pic:pic>
-              </a:graphicData>
-            </a:graphic>
-          </wp:inline>
-        </w:drawing>
-      </w:r>
-    </w:p>
-    <w:p>
-      <w:pPr>
-        <w:pStyle w:val="Kpalrs"/>
-        <w:keepNext/>
-        <w:ind w:firstLine="0"/>
-        <w:jc w:val="center"/>
-      </w:pPr>
-      <w:r>
-        <w:lastRenderedPageBreak/>
-        <w:fldChar w:fldCharType="begin"/>
-      </w:r>
-      <w:r>
-        <w:instrText xml:space="preserve"> SEQ ábra \* ARABIC </w:instrText>
-      </w:r>
-      <w:r>
-        <w:fldChar w:fldCharType="separate"/>
-      </w:r>
-      <w:r>
-        <w:rPr>
-          <w:noProof/>
-        </w:rPr>
-        <w:t>3</w:t>
-      </w:r>
-      <w:r>
-        <w:rPr>
-          <w:noProof/>
-        </w:rPr>
-        <w:fldChar w:fldCharType="end"/>
-      </w:r>
-      <w:r>
-        <w:t>. ábra ER Diagram 2.verzió</w:t>
-      </w:r>
-    </w:p>
-    <w:p>
-      <w:pPr>
-        <w:ind w:firstLine="0"/>
-        <w:jc w:val="center"/>
-      </w:pPr>
-      <w:r>
-        <w:rPr>
-          <w:noProof/>
-        </w:rPr>
-        <w:drawing>
-          <wp:inline distT="0" distB="0" distL="0" distR="0" wp14:anchorId="7BD7E9E9" wp14:editId="1352682B">
-            <wp:extent cx="5760720" cy="2139950"/>
-            <wp:effectExtent l="0" t="0" r="0" b="0"/>
-            <wp:docPr id="5" name="Kép 5"/>
-            <wp:cNvGraphicFramePr>
-              <a:graphicFrameLocks xmlns:a="http://schemas.openxmlformats.org/drawingml/2006/main" noChangeAspect="1"/>
-            </wp:cNvGraphicFramePr>
-            <a:graphic xmlns:a="http://schemas.openxmlformats.org/drawingml/2006/main">
-              <a:graphicData uri="http://schemas.openxmlformats.org/drawingml/2006/picture">
-                <pic:pic xmlns:pic="http://schemas.openxmlformats.org/drawingml/2006/picture">
-                  <pic:nvPicPr>
-                    <pic:cNvPr id="1" name=""/>
-                    <pic:cNvPicPr/>
-                  </pic:nvPicPr>
-                  <pic:blipFill>
-                    <a:blip r:embed="rId16"/>
-                    <a:stretch>
-                      <a:fillRect/>
-                    </a:stretch>
-                  </pic:blipFill>
-                  <pic:spPr>
-                    <a:xfrm>
-                      <a:off x="0" y="0"/>
                       <a:ext cx="5760720" cy="2139950"/>
                     </a:xfrm>
                     <a:prstGeom prst="rect">
@@ -9167,7 +9552,7 @@
       <w:pPr>
         <w:pStyle w:val="Cmsor2"/>
       </w:pPr>
-      <w:bookmarkStart w:id="16" w:name="_Toc181098128"/>
+      <w:bookmarkStart w:id="16" w:name="_Toc181703507"/>
       <w:r>
         <w:lastRenderedPageBreak/>
         <w:t>4</w:t>
@@ -9494,7 +9879,7 @@
       <w:pPr>
         <w:pStyle w:val="Cmsor2"/>
       </w:pPr>
-      <w:bookmarkStart w:id="17" w:name="_Toc181098129"/>
+      <w:bookmarkStart w:id="17" w:name="_Toc181703508"/>
       <w:r>
         <w:lastRenderedPageBreak/>
         <w:t>5</w:t>
@@ -9508,7 +9893,7 @@
       <w:pPr>
         <w:pStyle w:val="Cmsor3"/>
       </w:pPr>
-      <w:bookmarkStart w:id="18" w:name="_Toc181098130"/>
+      <w:bookmarkStart w:id="18" w:name="_Toc181703509"/>
       <w:r>
         <w:t>5</w:t>
       </w:r>
@@ -9533,9 +9918,1551 @@
     </w:p>
     <w:p>
       <w:pPr>
+        <w:ind w:firstLine="0"/>
+        <w:rPr>
+          <w:lang w:val="en-GB"/>
+        </w:rPr>
+      </w:pPr>
+      <w:r>
+        <w:t>Az adatok rögzítése és feldolgozása során milyen szerepköröket hoznának létre, és azokat milyen jogosultsággal látnák el?</w:t>
+      </w:r>
+    </w:p>
+    <w:p>
+      <w:pPr>
+        <w:ind w:firstLine="0"/>
+      </w:pPr>
+      <w:r>
+        <w:t xml:space="preserve">A jogosultságkezelés kidolgozásához a dokumentáció </w:t>
+      </w:r>
+      <w:r>
+        <w:rPr>
+          <w:b/>
+          <w:bCs/>
+        </w:rPr>
+        <w:t>1.2</w:t>
+      </w:r>
+      <w:r>
+        <w:t>-és pontját vettem alapul, ahol megtalálhatóak a szerepkörök és azok magyarázatai.</w:t>
+      </w:r>
+    </w:p>
+    <w:p>
+      <w:pPr>
+        <w:ind w:firstLine="0"/>
+        <w:rPr>
+          <w:b/>
+          <w:bCs/>
+          <w:lang w:val="en-GB"/>
+        </w:rPr>
+      </w:pPr>
+      <w:proofErr w:type="spellStart"/>
+      <w:r>
+        <w:rPr>
+          <w:b/>
+          <w:bCs/>
+          <w:lang w:val="en-GB"/>
+        </w:rPr>
+        <w:t>Feladat</w:t>
+      </w:r>
+      <w:proofErr w:type="spellEnd"/>
+      <w:r>
+        <w:rPr>
+          <w:b/>
+          <w:bCs/>
+          <w:lang w:val="en-GB"/>
+        </w:rPr>
+        <w:t xml:space="preserve"> </w:t>
+      </w:r>
+      <w:proofErr w:type="spellStart"/>
+      <w:r>
+        <w:rPr>
+          <w:b/>
+          <w:bCs/>
+          <w:lang w:val="en-GB"/>
+        </w:rPr>
+        <w:t>résztvevői</w:t>
+      </w:r>
+      <w:proofErr w:type="spellEnd"/>
+      <w:r>
+        <w:rPr>
+          <w:b/>
+          <w:bCs/>
+          <w:lang w:val="en-GB"/>
+        </w:rPr>
+        <w:t>:</w:t>
+      </w:r>
+    </w:p>
+    <w:p>
+      <w:pPr>
+        <w:ind w:firstLine="0"/>
+        <w:rPr>
+          <w:color w:val="4472C4" w:themeColor="accent1"/>
+          <w:sz w:val="27"/>
+        </w:rPr>
+      </w:pPr>
+      <w:r>
+        <w:rPr>
+          <w:color w:val="4472C4" w:themeColor="accent1"/>
+        </w:rPr>
+        <w:t xml:space="preserve">1. </w:t>
+      </w:r>
+      <w:r>
+        <w:rPr>
+          <w:rStyle w:val="Kiemels2"/>
+          <w:color w:val="4472C4" w:themeColor="accent1"/>
+        </w:rPr>
+        <w:t>Projektvezető (Project Manager)</w:t>
+      </w:r>
+    </w:p>
+    <w:p>
+      <w:pPr>
+        <w:ind w:firstLine="0"/>
+        <w:rPr>
+          <w:color w:val="4472C4" w:themeColor="accent1"/>
+        </w:rPr>
+      </w:pPr>
+      <w:r>
+        <w:rPr>
+          <w:color w:val="4472C4" w:themeColor="accent1"/>
+        </w:rPr>
+        <w:t xml:space="preserve">2. </w:t>
+      </w:r>
+      <w:r>
+        <w:rPr>
+          <w:rStyle w:val="Kiemels2"/>
+          <w:color w:val="4472C4" w:themeColor="accent1"/>
+        </w:rPr>
+        <w:t xml:space="preserve">Adat- és üzleti elemző (Data and Business </w:t>
+      </w:r>
+      <w:proofErr w:type="spellStart"/>
+      <w:r>
+        <w:rPr>
+          <w:rStyle w:val="Kiemels2"/>
+          <w:color w:val="4472C4" w:themeColor="accent1"/>
+        </w:rPr>
+        <w:t>Analyst</w:t>
+      </w:r>
+      <w:proofErr w:type="spellEnd"/>
+      <w:r>
+        <w:rPr>
+          <w:rStyle w:val="Kiemels2"/>
+          <w:color w:val="4472C4" w:themeColor="accent1"/>
+        </w:rPr>
+        <w:t>)</w:t>
+      </w:r>
+    </w:p>
+    <w:p>
+      <w:pPr>
+        <w:ind w:firstLine="0"/>
+        <w:rPr>
+          <w:color w:val="4472C4" w:themeColor="accent1"/>
+        </w:rPr>
+      </w:pPr>
+      <w:r>
+        <w:rPr>
+          <w:color w:val="4472C4" w:themeColor="accent1"/>
+        </w:rPr>
+        <w:t xml:space="preserve">3. </w:t>
+      </w:r>
+      <w:r>
+        <w:rPr>
+          <w:rStyle w:val="Kiemels2"/>
+          <w:color w:val="4472C4" w:themeColor="accent1"/>
+        </w:rPr>
+        <w:t xml:space="preserve">Vezető fejlesztő (Lead </w:t>
+      </w:r>
+      <w:proofErr w:type="spellStart"/>
+      <w:r>
+        <w:rPr>
+          <w:rStyle w:val="Kiemels2"/>
+          <w:color w:val="4472C4" w:themeColor="accent1"/>
+        </w:rPr>
+        <w:t>Developer</w:t>
+      </w:r>
+      <w:proofErr w:type="spellEnd"/>
+      <w:r>
+        <w:rPr>
+          <w:rStyle w:val="Kiemels2"/>
+          <w:color w:val="4472C4" w:themeColor="accent1"/>
+        </w:rPr>
+        <w:t>)</w:t>
+      </w:r>
+    </w:p>
+    <w:p>
+      <w:pPr>
+        <w:ind w:firstLine="0"/>
+        <w:rPr>
+          <w:color w:val="4472C4" w:themeColor="accent1"/>
+        </w:rPr>
+      </w:pPr>
+      <w:r>
+        <w:rPr>
+          <w:color w:val="4472C4" w:themeColor="accent1"/>
+        </w:rPr>
+        <w:t xml:space="preserve">4. </w:t>
+      </w:r>
+      <w:proofErr w:type="spellStart"/>
+      <w:r>
+        <w:rPr>
+          <w:rStyle w:val="Kiemels2"/>
+          <w:color w:val="4472C4" w:themeColor="accent1"/>
+        </w:rPr>
+        <w:t>Sysadmin</w:t>
+      </w:r>
+      <w:proofErr w:type="spellEnd"/>
+      <w:r>
+        <w:rPr>
+          <w:rStyle w:val="Kiemels2"/>
+          <w:color w:val="4472C4" w:themeColor="accent1"/>
+        </w:rPr>
+        <w:t xml:space="preserve"> (</w:t>
+      </w:r>
+      <w:proofErr w:type="spellStart"/>
+      <w:r>
+        <w:rPr>
+          <w:rStyle w:val="Kiemels2"/>
+          <w:color w:val="4472C4" w:themeColor="accent1"/>
+        </w:rPr>
+        <w:t>Sysadmin</w:t>
+      </w:r>
+      <w:proofErr w:type="spellEnd"/>
+      <w:r>
+        <w:rPr>
+          <w:rStyle w:val="Kiemels2"/>
+          <w:color w:val="4472C4" w:themeColor="accent1"/>
+        </w:rPr>
+        <w:t>)</w:t>
+      </w:r>
+    </w:p>
+    <w:p>
+      <w:pPr>
+        <w:ind w:firstLine="0"/>
+        <w:rPr>
+          <w:sz w:val="27"/>
+        </w:rPr>
+      </w:pPr>
+      <w:r>
+        <w:rPr>
+          <w:color w:val="4472C4" w:themeColor="accent1"/>
+        </w:rPr>
+        <w:t xml:space="preserve">5. </w:t>
+      </w:r>
+      <w:r>
+        <w:rPr>
+          <w:rStyle w:val="Kiemels2"/>
+          <w:color w:val="4472C4" w:themeColor="accent1"/>
+        </w:rPr>
+        <w:t xml:space="preserve">Adatmérnök (Data </w:t>
+      </w:r>
+      <w:proofErr w:type="spellStart"/>
+      <w:r>
+        <w:rPr>
+          <w:rStyle w:val="Kiemels2"/>
+          <w:color w:val="4472C4" w:themeColor="accent1"/>
+        </w:rPr>
+        <w:t>Engineer</w:t>
+      </w:r>
+      <w:proofErr w:type="spellEnd"/>
+      <w:r>
+        <w:rPr>
+          <w:rStyle w:val="Kiemels2"/>
+          <w:color w:val="4472C4" w:themeColor="accent1"/>
+        </w:rPr>
+        <w:t>)</w:t>
+      </w:r>
+    </w:p>
+    <w:p>
+      <w:pPr>
+        <w:ind w:firstLine="0"/>
+        <w:rPr>
+          <w:b/>
+          <w:bCs/>
+        </w:rPr>
+      </w:pPr>
+      <w:r>
+        <w:rPr>
+          <w:b/>
+          <w:bCs/>
+        </w:rPr>
+        <w:t>1. Projektvezető (Project Manager)</w:t>
+      </w:r>
+    </w:p>
+    <w:p>
+      <w:pPr>
+        <w:numPr>
+          <w:ilvl w:val="0"/>
+          <w:numId w:val="31"/>
+        </w:numPr>
+        <w:tabs>
+          <w:tab w:val="clear" w:pos="720"/>
+        </w:tabs>
+        <w:spacing w:line="276" w:lineRule="auto"/>
+        <w:ind w:left="0" w:firstLine="0"/>
+        <w:jc w:val="left"/>
+        <w:rPr>
+          <w:b/>
+          <w:bCs/>
+        </w:rPr>
+      </w:pPr>
+      <w:r>
+        <w:rPr>
+          <w:b/>
+          <w:bCs/>
+        </w:rPr>
+        <w:t xml:space="preserve">Jogosultságok: </w:t>
+      </w:r>
+      <w:r>
+        <w:t>Olvasási és korlátozott írási jogosultság.</w:t>
+      </w:r>
+    </w:p>
+    <w:p>
+      <w:pPr>
+        <w:numPr>
+          <w:ilvl w:val="0"/>
+          <w:numId w:val="31"/>
+        </w:numPr>
+        <w:tabs>
+          <w:tab w:val="clear" w:pos="720"/>
+        </w:tabs>
+        <w:spacing w:line="276" w:lineRule="auto"/>
+        <w:ind w:left="0" w:firstLine="0"/>
+        <w:jc w:val="left"/>
+      </w:pPr>
+      <w:r>
+        <w:rPr>
+          <w:b/>
+          <w:bCs/>
+        </w:rPr>
+        <w:t xml:space="preserve">Indoklás: </w:t>
+      </w:r>
+      <w:r>
+        <w:t>A projektvezetőnek szüksége van arra, hogy megtekinthesse a dokumentációt, de nem szabad, hogy közvetlenül módosítsa az adatbázis tartalmát.</w:t>
+      </w:r>
+    </w:p>
+    <w:p>
+      <w:pPr>
+        <w:numPr>
+          <w:ilvl w:val="0"/>
+          <w:numId w:val="31"/>
+        </w:numPr>
+        <w:tabs>
+          <w:tab w:val="clear" w:pos="720"/>
+        </w:tabs>
+        <w:spacing w:line="276" w:lineRule="auto"/>
+        <w:ind w:left="0" w:firstLine="0"/>
+        <w:jc w:val="left"/>
+        <w:rPr>
+          <w:b/>
+          <w:bCs/>
+        </w:rPr>
+      </w:pPr>
+      <w:r>
+        <w:rPr>
+          <w:b/>
+          <w:bCs/>
+        </w:rPr>
+        <w:t>SQL parancsok:</w:t>
+      </w:r>
+    </w:p>
+    <w:p>
+      <w:pPr>
+        <w:ind w:firstLine="0"/>
+        <w:rPr>
+          <w:color w:val="70AD47" w:themeColor="accent6"/>
+          <w:sz w:val="27"/>
+        </w:rPr>
+      </w:pPr>
+      <w:r>
+        <w:rPr>
+          <w:color w:val="70AD47" w:themeColor="accent6"/>
+        </w:rPr>
+        <w:t>--felhasználó hozzárendelése és törlése a szerepkörhöz</w:t>
+      </w:r>
+    </w:p>
+    <w:p>
+      <w:pPr>
+        <w:ind w:firstLine="0"/>
+        <w:rPr>
+          <w:color w:val="002060"/>
+        </w:rPr>
+      </w:pPr>
+      <w:r>
+        <w:rPr>
+          <w:color w:val="002060"/>
+        </w:rPr>
+        <w:t>GRANT ‘</w:t>
+      </w:r>
+      <w:proofErr w:type="spellStart"/>
+      <w:r>
+        <w:rPr>
+          <w:color w:val="002060"/>
+        </w:rPr>
+        <w:t>project_manager</w:t>
+      </w:r>
+      <w:proofErr w:type="spellEnd"/>
+      <w:r>
+        <w:rPr>
+          <w:color w:val="002060"/>
+        </w:rPr>
+        <w:t>’ TO ‘</w:t>
+      </w:r>
+      <w:proofErr w:type="spellStart"/>
+      <w:r>
+        <w:rPr>
+          <w:color w:val="002060"/>
+        </w:rPr>
+        <w:t>Gahor_Krisztian</w:t>
+      </w:r>
+      <w:proofErr w:type="spellEnd"/>
+      <w:r>
+        <w:rPr>
+          <w:color w:val="002060"/>
+        </w:rPr>
+        <w:t>;</w:t>
+      </w:r>
+    </w:p>
+    <w:p>
+      <w:pPr>
+        <w:ind w:firstLine="0"/>
+        <w:rPr>
+          <w:color w:val="002060"/>
+        </w:rPr>
+      </w:pPr>
+      <w:r>
+        <w:rPr>
+          <w:color w:val="002060"/>
+        </w:rPr>
+        <w:t>REVOKE ‘</w:t>
+      </w:r>
+      <w:proofErr w:type="spellStart"/>
+      <w:r>
+        <w:rPr>
+          <w:color w:val="002060"/>
+        </w:rPr>
+        <w:t>project_manager</w:t>
+      </w:r>
+      <w:proofErr w:type="spellEnd"/>
+      <w:r>
+        <w:rPr>
+          <w:color w:val="002060"/>
+        </w:rPr>
+        <w:t>’ FROM ‘</w:t>
+      </w:r>
+      <w:proofErr w:type="spellStart"/>
+      <w:r>
+        <w:rPr>
+          <w:color w:val="002060"/>
+        </w:rPr>
+        <w:t>Gahor_Krisztian</w:t>
+      </w:r>
+      <w:proofErr w:type="spellEnd"/>
+      <w:r>
+        <w:rPr>
+          <w:color w:val="002060"/>
+        </w:rPr>
+        <w:t>;</w:t>
+      </w:r>
+    </w:p>
+    <w:p>
+      <w:pPr>
+        <w:ind w:firstLine="0"/>
+        <w:rPr>
+          <w:color w:val="002060"/>
+        </w:rPr>
+      </w:pPr>
+      <w:r>
+        <w:rPr>
+          <w:color w:val="002060"/>
+        </w:rPr>
+        <w:t>GRANT ‘</w:t>
+      </w:r>
+      <w:proofErr w:type="spellStart"/>
+      <w:r>
+        <w:rPr>
+          <w:color w:val="002060"/>
+        </w:rPr>
+        <w:t>project_manager</w:t>
+      </w:r>
+      <w:proofErr w:type="spellEnd"/>
+      <w:r>
+        <w:rPr>
+          <w:color w:val="002060"/>
+        </w:rPr>
+        <w:t>’ TO ‘</w:t>
+      </w:r>
+      <w:proofErr w:type="spellStart"/>
+      <w:r>
+        <w:rPr>
+          <w:color w:val="002060"/>
+        </w:rPr>
+        <w:t>Hegedus_Alexandra</w:t>
+      </w:r>
+      <w:proofErr w:type="spellEnd"/>
+      <w:r>
+        <w:rPr>
+          <w:color w:val="002060"/>
+        </w:rPr>
+        <w:t>’;</w:t>
+      </w:r>
+    </w:p>
+    <w:p>
+      <w:pPr>
+        <w:ind w:firstLine="0"/>
+        <w:rPr>
+          <w:color w:val="002060"/>
+        </w:rPr>
+      </w:pPr>
+      <w:r>
+        <w:rPr>
+          <w:color w:val="002060"/>
+        </w:rPr>
+        <w:t>GRANT SELECT ON adagok.csv, hutopanelek.csv;</w:t>
+      </w:r>
+    </w:p>
+    <w:p>
+      <w:pPr>
+        <w:ind w:firstLine="0"/>
+        <w:rPr>
+          <w:color w:val="002060"/>
+        </w:rPr>
+      </w:pPr>
+      <w:r>
+        <w:rPr>
+          <w:color w:val="002060"/>
+        </w:rPr>
+        <w:t>GRANT SELECT ON main.py, database_manager.py TO '</w:t>
+      </w:r>
+      <w:proofErr w:type="spellStart"/>
+      <w:r>
+        <w:rPr>
+          <w:color w:val="002060"/>
+        </w:rPr>
+        <w:t>project_manager</w:t>
+      </w:r>
+      <w:proofErr w:type="spellEnd"/>
+      <w:r>
+        <w:rPr>
+          <w:color w:val="002060"/>
+        </w:rPr>
+        <w:t>';</w:t>
+      </w:r>
+    </w:p>
+    <w:p>
+      <w:pPr>
+        <w:ind w:firstLine="0"/>
+        <w:rPr>
+          <w:color w:val="002060"/>
+        </w:rPr>
+      </w:pPr>
+      <w:r>
+        <w:rPr>
+          <w:color w:val="002060"/>
+        </w:rPr>
+        <w:t xml:space="preserve">GRANT SELECT, UPDATE ON </w:t>
+      </w:r>
+      <w:proofErr w:type="spellStart"/>
+      <w:r>
+        <w:rPr>
+          <w:color w:val="002060"/>
+        </w:rPr>
+        <w:t>dokumentacio</w:t>
+      </w:r>
+      <w:proofErr w:type="spellEnd"/>
+      <w:r>
+        <w:rPr>
+          <w:color w:val="002060"/>
+        </w:rPr>
+        <w:t xml:space="preserve"> TO '</w:t>
+      </w:r>
+      <w:proofErr w:type="spellStart"/>
+      <w:r>
+        <w:rPr>
+          <w:color w:val="002060"/>
+        </w:rPr>
+        <w:t>project_manager</w:t>
+      </w:r>
+      <w:proofErr w:type="spellEnd"/>
+      <w:r>
+        <w:rPr>
+          <w:color w:val="002060"/>
+        </w:rPr>
+        <w:t>';</w:t>
+      </w:r>
+    </w:p>
+    <w:p>
+      <w:pPr>
+        <w:ind w:firstLine="0"/>
+        <w:rPr>
+          <w:b/>
+          <w:bCs/>
+        </w:rPr>
+      </w:pPr>
+      <w:r>
+        <w:rPr>
+          <w:b/>
+          <w:bCs/>
+        </w:rPr>
+        <w:lastRenderedPageBreak/>
+        <w:t xml:space="preserve">2. Adat- és üzleti elemző (Data and Business </w:t>
+      </w:r>
+      <w:proofErr w:type="spellStart"/>
+      <w:r>
+        <w:rPr>
+          <w:b/>
+          <w:bCs/>
+        </w:rPr>
+        <w:t>Analyst</w:t>
+      </w:r>
+      <w:proofErr w:type="spellEnd"/>
+      <w:r>
+        <w:rPr>
+          <w:b/>
+          <w:bCs/>
+        </w:rPr>
+        <w:t>)</w:t>
+      </w:r>
+    </w:p>
+    <w:p>
+      <w:pPr>
+        <w:numPr>
+          <w:ilvl w:val="0"/>
+          <w:numId w:val="32"/>
+        </w:numPr>
+        <w:tabs>
+          <w:tab w:val="clear" w:pos="720"/>
+        </w:tabs>
+        <w:spacing w:line="276" w:lineRule="auto"/>
+        <w:ind w:left="0" w:firstLine="0"/>
+        <w:jc w:val="left"/>
+      </w:pPr>
+      <w:r>
+        <w:rPr>
+          <w:b/>
+          <w:bCs/>
+        </w:rPr>
+        <w:t xml:space="preserve">Jogosultságok: </w:t>
+      </w:r>
+      <w:r>
+        <w:t>Csak olvasási jogosultság.</w:t>
+      </w:r>
+    </w:p>
+    <w:p>
+      <w:pPr>
+        <w:numPr>
+          <w:ilvl w:val="0"/>
+          <w:numId w:val="32"/>
+        </w:numPr>
+        <w:tabs>
+          <w:tab w:val="clear" w:pos="720"/>
+        </w:tabs>
+        <w:spacing w:line="276" w:lineRule="auto"/>
+        <w:ind w:left="0" w:firstLine="0"/>
+        <w:jc w:val="left"/>
+      </w:pPr>
+      <w:r>
+        <w:rPr>
+          <w:b/>
+          <w:bCs/>
+        </w:rPr>
+        <w:t xml:space="preserve">Indoklás: </w:t>
+      </w:r>
+      <w:r>
+        <w:t>Az elemzőnek szüksége van az adatokra, de nem kell módosítania azokat.</w:t>
+      </w:r>
+    </w:p>
+    <w:p>
+      <w:pPr>
+        <w:numPr>
+          <w:ilvl w:val="0"/>
+          <w:numId w:val="32"/>
+        </w:numPr>
+        <w:tabs>
+          <w:tab w:val="clear" w:pos="720"/>
+        </w:tabs>
+        <w:spacing w:line="276" w:lineRule="auto"/>
+        <w:ind w:left="0" w:firstLine="0"/>
+        <w:jc w:val="left"/>
+        <w:rPr>
+          <w:b/>
+          <w:bCs/>
+        </w:rPr>
+      </w:pPr>
+      <w:r>
+        <w:rPr>
+          <w:b/>
+          <w:bCs/>
+        </w:rPr>
+        <w:t>SQL parancsok:</w:t>
+      </w:r>
+    </w:p>
+    <w:p>
+      <w:pPr>
+        <w:ind w:firstLine="0"/>
+        <w:rPr>
+          <w:color w:val="70AD47" w:themeColor="accent6"/>
+        </w:rPr>
+      </w:pPr>
+      <w:r>
+        <w:rPr>
+          <w:color w:val="70AD47" w:themeColor="accent6"/>
+        </w:rPr>
+        <w:t>--új szerepkör létrehozása</w:t>
+      </w:r>
+    </w:p>
+    <w:p>
+      <w:pPr>
+        <w:ind w:firstLine="0"/>
+        <w:rPr>
+          <w:color w:val="002060"/>
+          <w:lang w:val="en-GB"/>
+        </w:rPr>
+      </w:pPr>
+      <w:r>
+        <w:rPr>
+          <w:color w:val="002060"/>
+        </w:rPr>
+        <w:t xml:space="preserve">CREATE ROLE </w:t>
+      </w:r>
+      <w:r>
+        <w:rPr>
+          <w:color w:val="002060"/>
+          <w:lang w:val="en-GB"/>
+        </w:rPr>
+        <w:t>‘</w:t>
+      </w:r>
+      <w:proofErr w:type="spellStart"/>
+      <w:r>
+        <w:rPr>
+          <w:color w:val="002060"/>
+          <w:lang w:val="en-GB"/>
+        </w:rPr>
+        <w:t>data_analyst</w:t>
+      </w:r>
+      <w:proofErr w:type="spellEnd"/>
+      <w:r>
+        <w:rPr>
+          <w:color w:val="002060"/>
+          <w:lang w:val="en-GB"/>
+        </w:rPr>
+        <w:t>’ WITH LOGIN PASSWORD ‘</w:t>
+      </w:r>
+      <w:proofErr w:type="spellStart"/>
+      <w:r>
+        <w:rPr>
+          <w:color w:val="002060"/>
+          <w:lang w:val="en-GB"/>
+        </w:rPr>
+        <w:t>strong_password</w:t>
+      </w:r>
+      <w:proofErr w:type="spellEnd"/>
+      <w:r>
+        <w:rPr>
+          <w:color w:val="002060"/>
+          <w:lang w:val="en-GB"/>
+        </w:rPr>
+        <w:t>’</w:t>
+      </w:r>
+    </w:p>
+    <w:p>
+      <w:pPr>
+        <w:ind w:firstLine="0"/>
+        <w:rPr>
+          <w:color w:val="002060"/>
+          <w:lang w:val="en-GB"/>
+        </w:rPr>
+      </w:pPr>
+      <w:r>
+        <w:rPr>
+          <w:color w:val="002060"/>
+          <w:lang w:val="en-GB"/>
+        </w:rPr>
+        <w:t xml:space="preserve">GRANT SELECT ON adagok.csv, hutopanelek.csv </w:t>
+      </w:r>
+      <w:r>
+        <w:rPr>
+          <w:color w:val="002060"/>
+        </w:rPr>
+        <w:t>TO '</w:t>
+      </w:r>
+      <w:proofErr w:type="spellStart"/>
+      <w:r>
+        <w:rPr>
+          <w:color w:val="002060"/>
+        </w:rPr>
+        <w:t>data_analyst</w:t>
+      </w:r>
+      <w:proofErr w:type="spellEnd"/>
+      <w:r>
+        <w:rPr>
+          <w:color w:val="002060"/>
+        </w:rPr>
+        <w:t>'</w:t>
+      </w:r>
+      <w:r>
+        <w:rPr>
+          <w:color w:val="002060"/>
+          <w:lang w:val="en-GB"/>
+        </w:rPr>
+        <w:t>;</w:t>
+      </w:r>
+    </w:p>
+    <w:p>
+      <w:pPr>
+        <w:ind w:firstLine="0"/>
+        <w:rPr>
+          <w:color w:val="002060"/>
+        </w:rPr>
+      </w:pPr>
+      <w:r>
+        <w:rPr>
+          <w:color w:val="002060"/>
+        </w:rPr>
+        <w:t xml:space="preserve">GRANT SELECT ON </w:t>
+      </w:r>
+      <w:proofErr w:type="spellStart"/>
+      <w:r>
+        <w:rPr>
+          <w:color w:val="002060"/>
+        </w:rPr>
+        <w:t>filter_data,py</w:t>
+      </w:r>
+      <w:proofErr w:type="spellEnd"/>
+      <w:r>
+        <w:rPr>
+          <w:color w:val="002060"/>
+        </w:rPr>
+        <w:t xml:space="preserve"> TO '</w:t>
+      </w:r>
+      <w:proofErr w:type="spellStart"/>
+      <w:r>
+        <w:rPr>
+          <w:color w:val="002060"/>
+        </w:rPr>
+        <w:t>data_analyst</w:t>
+      </w:r>
+      <w:proofErr w:type="spellEnd"/>
+      <w:r>
+        <w:rPr>
+          <w:color w:val="002060"/>
+        </w:rPr>
+        <w:t>';</w:t>
+      </w:r>
+    </w:p>
+    <w:p>
+      <w:pPr>
+        <w:ind w:firstLine="0"/>
+        <w:rPr>
+          <w:b/>
+          <w:bCs/>
+        </w:rPr>
+      </w:pPr>
+      <w:r>
+        <w:rPr>
+          <w:b/>
+          <w:bCs/>
+        </w:rPr>
+        <w:t xml:space="preserve">3. Vezető fejlesztő (Lead </w:t>
+      </w:r>
+      <w:proofErr w:type="spellStart"/>
+      <w:r>
+        <w:rPr>
+          <w:b/>
+          <w:bCs/>
+        </w:rPr>
+        <w:t>Developer</w:t>
+      </w:r>
+      <w:proofErr w:type="spellEnd"/>
+      <w:r>
+        <w:rPr>
+          <w:b/>
+          <w:bCs/>
+        </w:rPr>
+        <w:t>)</w:t>
+      </w:r>
+    </w:p>
+    <w:p>
+      <w:pPr>
+        <w:numPr>
+          <w:ilvl w:val="0"/>
+          <w:numId w:val="33"/>
+        </w:numPr>
+        <w:tabs>
+          <w:tab w:val="clear" w:pos="720"/>
+        </w:tabs>
+        <w:spacing w:line="276" w:lineRule="auto"/>
+        <w:ind w:left="0" w:firstLine="0"/>
+        <w:jc w:val="left"/>
+        <w:rPr>
+          <w:b/>
+          <w:bCs/>
+        </w:rPr>
+      </w:pPr>
+      <w:r>
+        <w:rPr>
+          <w:b/>
+          <w:bCs/>
+        </w:rPr>
+        <w:t xml:space="preserve">Jogosultságok: </w:t>
+      </w:r>
+      <w:r>
+        <w:t>Teljes írási és módosítási jogosultság.</w:t>
+      </w:r>
+    </w:p>
+    <w:p>
+      <w:pPr>
+        <w:numPr>
+          <w:ilvl w:val="0"/>
+          <w:numId w:val="33"/>
+        </w:numPr>
+        <w:tabs>
+          <w:tab w:val="clear" w:pos="720"/>
+        </w:tabs>
+        <w:spacing w:line="276" w:lineRule="auto"/>
+        <w:ind w:left="0" w:firstLine="0"/>
+        <w:jc w:val="left"/>
+      </w:pPr>
+      <w:r>
+        <w:rPr>
+          <w:b/>
+          <w:bCs/>
+        </w:rPr>
+        <w:t xml:space="preserve">Indoklás: </w:t>
+      </w:r>
+      <w:r>
+        <w:t>A vezető fejlesztőnek szüksége van a teljes körű hozzáférésre a fejlesztési környezetben, hogy új táblákat hozhasson létre és módosíthassa az adatbázis sémát.</w:t>
+      </w:r>
+    </w:p>
+    <w:p>
+      <w:pPr>
+        <w:numPr>
+          <w:ilvl w:val="0"/>
+          <w:numId w:val="33"/>
+        </w:numPr>
+        <w:tabs>
+          <w:tab w:val="clear" w:pos="720"/>
+        </w:tabs>
+        <w:spacing w:line="276" w:lineRule="auto"/>
+        <w:ind w:left="0" w:firstLine="0"/>
+        <w:jc w:val="left"/>
+        <w:rPr>
+          <w:b/>
+          <w:bCs/>
+        </w:rPr>
+      </w:pPr>
+      <w:r>
+        <w:rPr>
+          <w:b/>
+          <w:bCs/>
+        </w:rPr>
+        <w:t>SQL parancsok:</w:t>
+      </w:r>
+    </w:p>
+    <w:p>
+      <w:pPr>
+        <w:ind w:firstLine="0"/>
+        <w:rPr>
+          <w:color w:val="70AD47" w:themeColor="accent6"/>
+        </w:rPr>
+      </w:pPr>
+      <w:r>
+        <w:rPr>
+          <w:color w:val="70AD47" w:themeColor="accent6"/>
+        </w:rPr>
+        <w:t>--új felhasználó létrehozása</w:t>
+      </w:r>
+    </w:p>
+    <w:p>
+      <w:pPr>
+        <w:ind w:firstLine="0"/>
+        <w:rPr>
+          <w:color w:val="002060"/>
+        </w:rPr>
+      </w:pPr>
+      <w:r>
+        <w:rPr>
+          <w:color w:val="002060"/>
+        </w:rPr>
+        <w:t>CREATE USER ‘</w:t>
+      </w:r>
+      <w:proofErr w:type="spellStart"/>
+      <w:r>
+        <w:rPr>
+          <w:color w:val="002060"/>
+        </w:rPr>
+        <w:t>Vadi</w:t>
+      </w:r>
+      <w:proofErr w:type="spellEnd"/>
+      <w:r>
+        <w:rPr>
+          <w:color w:val="002060"/>
+        </w:rPr>
+        <w:t xml:space="preserve"> </w:t>
+      </w:r>
+      <w:proofErr w:type="spellStart"/>
+      <w:r>
+        <w:rPr>
+          <w:color w:val="002060"/>
+        </w:rPr>
+        <w:t>Gergo</w:t>
+      </w:r>
+      <w:proofErr w:type="spellEnd"/>
+      <w:r>
+        <w:rPr>
+          <w:color w:val="002060"/>
+        </w:rPr>
+        <w:t xml:space="preserve"> WITH PASSWORD ‘</w:t>
+      </w:r>
+      <w:proofErr w:type="spellStart"/>
+      <w:r>
+        <w:rPr>
+          <w:color w:val="002060"/>
+        </w:rPr>
+        <w:t>strong_password</w:t>
+      </w:r>
+      <w:proofErr w:type="spellEnd"/>
+      <w:r>
+        <w:rPr>
+          <w:color w:val="002060"/>
+        </w:rPr>
+        <w:t>’;</w:t>
+      </w:r>
+    </w:p>
+    <w:p>
+      <w:pPr>
+        <w:ind w:firstLine="0"/>
+        <w:rPr>
+          <w:color w:val="002060"/>
+        </w:rPr>
+      </w:pPr>
+      <w:r>
+        <w:rPr>
+          <w:color w:val="002060"/>
+        </w:rPr>
+        <w:t xml:space="preserve">GRANT ‘lead </w:t>
+      </w:r>
+      <w:proofErr w:type="spellStart"/>
+      <w:r>
+        <w:rPr>
+          <w:color w:val="002060"/>
+        </w:rPr>
+        <w:t>developer</w:t>
+      </w:r>
+      <w:proofErr w:type="spellEnd"/>
+      <w:r>
+        <w:rPr>
+          <w:color w:val="002060"/>
+        </w:rPr>
+        <w:t>’ TO ‘</w:t>
+      </w:r>
+      <w:proofErr w:type="spellStart"/>
+      <w:r>
+        <w:rPr>
+          <w:color w:val="002060"/>
+        </w:rPr>
+        <w:t>Vadi</w:t>
+      </w:r>
+      <w:proofErr w:type="spellEnd"/>
+      <w:r>
+        <w:rPr>
+          <w:color w:val="002060"/>
+        </w:rPr>
+        <w:t xml:space="preserve"> </w:t>
+      </w:r>
+      <w:proofErr w:type="spellStart"/>
+      <w:r>
+        <w:rPr>
+          <w:color w:val="002060"/>
+        </w:rPr>
+        <w:t>Gergo</w:t>
+      </w:r>
+      <w:proofErr w:type="spellEnd"/>
+      <w:r>
+        <w:rPr>
+          <w:color w:val="002060"/>
+        </w:rPr>
+        <w:t>’;</w:t>
+      </w:r>
+    </w:p>
+    <w:p>
+      <w:pPr>
+        <w:ind w:firstLine="0"/>
+        <w:rPr>
+          <w:color w:val="002060"/>
+        </w:rPr>
+      </w:pPr>
+      <w:r>
+        <w:rPr>
+          <w:color w:val="002060"/>
+        </w:rPr>
+        <w:t>GRANT SELECT, UPDATE, INSERT ON adagok.csv, hutopanelek.csv TO ‘</w:t>
+      </w:r>
+      <w:proofErr w:type="spellStart"/>
+      <w:r>
+        <w:rPr>
+          <w:color w:val="002060"/>
+        </w:rPr>
+        <w:t>lead_developer</w:t>
+      </w:r>
+      <w:proofErr w:type="spellEnd"/>
+      <w:r>
+        <w:rPr>
+          <w:color w:val="002060"/>
+        </w:rPr>
+        <w:t>’;</w:t>
+      </w:r>
+    </w:p>
+    <w:p>
+      <w:pPr>
+        <w:ind w:firstLine="0"/>
+        <w:rPr>
+          <w:color w:val="002060"/>
+        </w:rPr>
+      </w:pPr>
+      <w:r>
+        <w:rPr>
+          <w:color w:val="002060"/>
+        </w:rPr>
+        <w:t xml:space="preserve">GRANT ALL PRIVILEGES ON main.py, database_manager.py, </w:t>
+      </w:r>
+      <w:proofErr w:type="spellStart"/>
+      <w:r>
+        <w:rPr>
+          <w:color w:val="002060"/>
+        </w:rPr>
+        <w:t>create</w:t>
+      </w:r>
+      <w:proofErr w:type="spellEnd"/>
+      <w:r>
+        <w:rPr>
+          <w:color w:val="002060"/>
+        </w:rPr>
+        <w:t xml:space="preserve"> and load.py, filter_data.py, generate_new_csv.py TO '</w:t>
+      </w:r>
+      <w:proofErr w:type="spellStart"/>
+      <w:r>
+        <w:rPr>
+          <w:color w:val="002060"/>
+        </w:rPr>
+        <w:t>lead_developer</w:t>
+      </w:r>
+      <w:proofErr w:type="spellEnd"/>
+      <w:r>
+        <w:rPr>
+          <w:color w:val="002060"/>
+        </w:rPr>
+        <w:t>';</w:t>
+      </w:r>
+    </w:p>
+    <w:p>
+      <w:pPr>
+        <w:ind w:firstLine="0"/>
+        <w:rPr>
+          <w:color w:val="002060"/>
+        </w:rPr>
+      </w:pPr>
+      <w:r>
+        <w:rPr>
+          <w:color w:val="002060"/>
+        </w:rPr>
+        <w:t xml:space="preserve">GRANT SELECT ON dokumentacio.docx TO ‘lead </w:t>
+      </w:r>
+      <w:proofErr w:type="spellStart"/>
+      <w:r>
+        <w:rPr>
+          <w:color w:val="002060"/>
+        </w:rPr>
+        <w:t>developer</w:t>
+      </w:r>
+      <w:proofErr w:type="spellEnd"/>
+      <w:r>
+        <w:rPr>
+          <w:color w:val="002060"/>
+        </w:rPr>
+        <w:t>’;</w:t>
+      </w:r>
+    </w:p>
+    <w:p>
+      <w:pPr>
+        <w:ind w:firstLine="0"/>
+        <w:rPr>
+          <w:b/>
+          <w:bCs/>
+        </w:rPr>
+      </w:pPr>
+      <w:r>
+        <w:rPr>
+          <w:b/>
+          <w:bCs/>
+        </w:rPr>
+        <w:t>4. Rendszergazda (</w:t>
+      </w:r>
+      <w:proofErr w:type="spellStart"/>
+      <w:r>
+        <w:rPr>
+          <w:b/>
+          <w:bCs/>
+        </w:rPr>
+        <w:t>Sysadmin</w:t>
+      </w:r>
+      <w:proofErr w:type="spellEnd"/>
+      <w:r>
+        <w:rPr>
+          <w:b/>
+          <w:bCs/>
+        </w:rPr>
+        <w:t>)</w:t>
+      </w:r>
+    </w:p>
+    <w:p>
+      <w:pPr>
+        <w:numPr>
+          <w:ilvl w:val="0"/>
+          <w:numId w:val="34"/>
+        </w:numPr>
+        <w:tabs>
+          <w:tab w:val="clear" w:pos="720"/>
+        </w:tabs>
+        <w:spacing w:line="276" w:lineRule="auto"/>
+        <w:ind w:left="0" w:firstLine="0"/>
+        <w:jc w:val="left"/>
+      </w:pPr>
+      <w:r>
+        <w:rPr>
+          <w:b/>
+          <w:bCs/>
+        </w:rPr>
+        <w:t xml:space="preserve">Jogosultságok: </w:t>
+      </w:r>
+      <w:r>
+        <w:t>Olvasási és írási jogosultság .</w:t>
+      </w:r>
+    </w:p>
+    <w:p>
+      <w:pPr>
+        <w:numPr>
+          <w:ilvl w:val="0"/>
+          <w:numId w:val="34"/>
+        </w:numPr>
+        <w:tabs>
+          <w:tab w:val="clear" w:pos="720"/>
+        </w:tabs>
+        <w:spacing w:line="276" w:lineRule="auto"/>
+        <w:ind w:left="0" w:firstLine="0"/>
+        <w:jc w:val="left"/>
+      </w:pPr>
+      <w:r>
+        <w:rPr>
+          <w:b/>
+          <w:bCs/>
+        </w:rPr>
+        <w:t xml:space="preserve">Indoklás: </w:t>
+      </w:r>
+      <w:r>
+        <w:t xml:space="preserve">A </w:t>
+      </w:r>
+      <w:proofErr w:type="spellStart"/>
+      <w:r>
+        <w:t>sysadmin</w:t>
+      </w:r>
+      <w:proofErr w:type="spellEnd"/>
+      <w:r>
+        <w:t xml:space="preserve"> feladatköre ,hogy eldöntse ki mihez férhet hozzá és az ó feladata a projekt biztonsági rendszerének kezelése.</w:t>
+      </w:r>
+    </w:p>
+    <w:p>
+      <w:pPr>
+        <w:numPr>
+          <w:ilvl w:val="0"/>
+          <w:numId w:val="34"/>
+        </w:numPr>
+        <w:tabs>
+          <w:tab w:val="clear" w:pos="720"/>
+        </w:tabs>
+        <w:spacing w:line="276" w:lineRule="auto"/>
+        <w:ind w:left="0" w:firstLine="0"/>
+        <w:jc w:val="left"/>
+        <w:rPr>
+          <w:b/>
+          <w:bCs/>
+        </w:rPr>
+      </w:pPr>
+      <w:r>
+        <w:rPr>
+          <w:b/>
+          <w:bCs/>
+        </w:rPr>
+        <w:t>SQL parancsok:</w:t>
+      </w:r>
+    </w:p>
+    <w:p>
+      <w:pPr>
+        <w:ind w:firstLine="0"/>
+        <w:rPr>
+          <w:color w:val="002060"/>
+        </w:rPr>
+      </w:pPr>
+      <w:r>
+        <w:rPr>
+          <w:color w:val="002060"/>
+        </w:rPr>
+        <w:t>GRANT SELECT, INSERT, UPDATE, DELETE ON adagok.csv, hutopanelek.csv TO '</w:t>
+      </w:r>
+      <w:proofErr w:type="spellStart"/>
+      <w:r>
+        <w:rPr>
+          <w:color w:val="002060"/>
+        </w:rPr>
+        <w:t>lead_tester</w:t>
+      </w:r>
+      <w:proofErr w:type="spellEnd"/>
+      <w:r>
+        <w:rPr>
+          <w:color w:val="002060"/>
+        </w:rPr>
+        <w:t>';</w:t>
+      </w:r>
+    </w:p>
+    <w:p>
+      <w:pPr>
+        <w:ind w:firstLine="0"/>
+        <w:rPr>
+          <w:color w:val="002060"/>
+        </w:rPr>
+      </w:pPr>
+      <w:r>
+        <w:rPr>
+          <w:color w:val="002060"/>
+        </w:rPr>
+        <w:lastRenderedPageBreak/>
+        <w:t>GRANT SELECT, UPDATE ON filter_data.py TO ‘</w:t>
+      </w:r>
+      <w:proofErr w:type="spellStart"/>
+      <w:r>
+        <w:rPr>
+          <w:color w:val="002060"/>
+        </w:rPr>
+        <w:t>lead_tester</w:t>
+      </w:r>
+      <w:proofErr w:type="spellEnd"/>
+      <w:r>
+        <w:rPr>
+          <w:color w:val="002060"/>
+        </w:rPr>
+        <w:t>’;</w:t>
+      </w:r>
+    </w:p>
+    <w:p>
+      <w:pPr>
+        <w:ind w:firstLine="0"/>
+        <w:rPr>
+          <w:b/>
+          <w:bCs/>
+        </w:rPr>
+      </w:pPr>
+      <w:r>
+        <w:rPr>
+          <w:b/>
+          <w:bCs/>
+        </w:rPr>
+        <w:t xml:space="preserve">5. Adatmérnök (Data </w:t>
+      </w:r>
+      <w:proofErr w:type="spellStart"/>
+      <w:r>
+        <w:rPr>
+          <w:b/>
+          <w:bCs/>
+        </w:rPr>
+        <w:t>Engineer</w:t>
+      </w:r>
+      <w:proofErr w:type="spellEnd"/>
+      <w:r>
+        <w:rPr>
+          <w:b/>
+          <w:bCs/>
+        </w:rPr>
+        <w:t>)</w:t>
+      </w:r>
+    </w:p>
+    <w:p>
+      <w:pPr>
+        <w:numPr>
+          <w:ilvl w:val="0"/>
+          <w:numId w:val="35"/>
+        </w:numPr>
+        <w:tabs>
+          <w:tab w:val="clear" w:pos="720"/>
+        </w:tabs>
+        <w:spacing w:line="276" w:lineRule="auto"/>
+        <w:ind w:left="0" w:firstLine="0"/>
+        <w:jc w:val="left"/>
+      </w:pPr>
+      <w:r>
+        <w:rPr>
+          <w:b/>
+          <w:bCs/>
+        </w:rPr>
+        <w:t xml:space="preserve">Jogosultságok: </w:t>
+      </w:r>
+      <w:r>
+        <w:t>Teljes hozzáférés az adatokhoz és az adatbázis infrastruktúrához.</w:t>
+      </w:r>
+    </w:p>
+    <w:p>
+      <w:pPr>
+        <w:numPr>
+          <w:ilvl w:val="0"/>
+          <w:numId w:val="35"/>
+        </w:numPr>
+        <w:tabs>
+          <w:tab w:val="clear" w:pos="720"/>
+        </w:tabs>
+        <w:spacing w:line="276" w:lineRule="auto"/>
+        <w:ind w:left="0" w:firstLine="0"/>
+        <w:jc w:val="left"/>
+        <w:rPr>
+          <w:b/>
+          <w:bCs/>
+        </w:rPr>
+      </w:pPr>
+      <w:r>
+        <w:rPr>
+          <w:b/>
+          <w:bCs/>
+        </w:rPr>
+        <w:t xml:space="preserve">Indoklás: </w:t>
+      </w:r>
+      <w:r>
+        <w:t>Az adatmérnöknek kezelnünk kell az adatok áramlását és karbantartását, ami teljes hozzáférést igényel.</w:t>
+      </w:r>
+    </w:p>
+    <w:p>
+      <w:pPr>
+        <w:numPr>
+          <w:ilvl w:val="0"/>
+          <w:numId w:val="35"/>
+        </w:numPr>
+        <w:tabs>
+          <w:tab w:val="clear" w:pos="720"/>
+        </w:tabs>
+        <w:spacing w:line="276" w:lineRule="auto"/>
+        <w:ind w:left="0" w:firstLine="0"/>
+        <w:jc w:val="left"/>
+        <w:rPr>
+          <w:b/>
+          <w:bCs/>
+        </w:rPr>
+      </w:pPr>
+      <w:r>
+        <w:rPr>
+          <w:b/>
+          <w:bCs/>
+        </w:rPr>
+        <w:t>SQL parancsok:</w:t>
+      </w:r>
+    </w:p>
+    <w:p>
+      <w:pPr>
+        <w:ind w:firstLine="0"/>
+        <w:rPr>
+          <w:color w:val="002060"/>
+        </w:rPr>
+      </w:pPr>
+      <w:r>
+        <w:rPr>
+          <w:color w:val="002060"/>
+        </w:rPr>
+        <w:t>GRANT ALL PRIVILEGES ON adagok.csv, hutopanelek.csv TO '</w:t>
+      </w:r>
+      <w:proofErr w:type="spellStart"/>
+      <w:r>
+        <w:rPr>
+          <w:color w:val="002060"/>
+        </w:rPr>
+        <w:t>data_engineer</w:t>
+      </w:r>
+      <w:proofErr w:type="spellEnd"/>
+      <w:r>
+        <w:rPr>
+          <w:color w:val="002060"/>
+        </w:rPr>
+        <w:t>';</w:t>
+      </w:r>
+    </w:p>
+    <w:p>
+      <w:pPr>
+        <w:ind w:firstLine="0"/>
+        <w:rPr>
+          <w:color w:val="002060"/>
+        </w:rPr>
+      </w:pPr>
+      <w:r>
+        <w:rPr>
+          <w:color w:val="002060"/>
+        </w:rPr>
+        <w:t>GRANT ALL PRIVILEGES ON create_and_load.py, generate_new_csv.py TO '</w:t>
+      </w:r>
+      <w:proofErr w:type="spellStart"/>
+      <w:r>
+        <w:rPr>
+          <w:color w:val="002060"/>
+        </w:rPr>
+        <w:t>data_engineer</w:t>
+      </w:r>
+      <w:proofErr w:type="spellEnd"/>
+      <w:r>
+        <w:rPr>
+          <w:color w:val="002060"/>
+        </w:rPr>
+        <w:t>';</w:t>
+      </w:r>
+    </w:p>
+    <w:p>
+      <w:pPr>
+        <w:ind w:firstLine="0"/>
+        <w:rPr>
+          <w:color w:val="002060"/>
+        </w:rPr>
+      </w:pPr>
+      <w:r>
+        <w:rPr>
+          <w:color w:val="002060"/>
+        </w:rPr>
+        <w:t>GRANT SELECT ON main.py, database_manager.py, filter data.py TO ‘</w:t>
+      </w:r>
+      <w:proofErr w:type="spellStart"/>
+      <w:r>
+        <w:rPr>
+          <w:color w:val="002060"/>
+        </w:rPr>
+        <w:t>data</w:t>
+      </w:r>
+      <w:proofErr w:type="spellEnd"/>
+      <w:r>
+        <w:rPr>
+          <w:color w:val="002060"/>
+        </w:rPr>
+        <w:t xml:space="preserve"> </w:t>
+      </w:r>
+      <w:proofErr w:type="spellStart"/>
+      <w:r>
+        <w:rPr>
+          <w:color w:val="002060"/>
+        </w:rPr>
+        <w:t>engineer</w:t>
+      </w:r>
+      <w:proofErr w:type="spellEnd"/>
+      <w:r>
+        <w:rPr>
+          <w:color w:val="002060"/>
+        </w:rPr>
+        <w:t>’;</w:t>
+      </w:r>
+    </w:p>
+    <w:p>
+      <w:pPr>
         <w:pStyle w:val="Cmsor3"/>
-      </w:pPr>
-      <w:bookmarkStart w:id="19" w:name="_Toc181098131"/>
+        <w:jc w:val="both"/>
+      </w:pPr>
+      <w:bookmarkStart w:id="19" w:name="_Toc181703510"/>
       <w:r>
         <w:t>5</w:t>
       </w:r>
@@ -9558,8 +11485,9 @@
     <w:p>
       <w:pPr>
         <w:pStyle w:val="Cmsor3"/>
-      </w:pPr>
-      <w:bookmarkStart w:id="20" w:name="_Toc181098132"/>
+        <w:jc w:val="both"/>
+      </w:pPr>
+      <w:bookmarkStart w:id="20" w:name="_Toc181703511"/>
       <w:r>
         <w:t>5</w:t>
       </w:r>
@@ -9588,7 +11516,7 @@
       <w:pPr>
         <w:pStyle w:val="Cmsor2"/>
       </w:pPr>
-      <w:bookmarkStart w:id="21" w:name="_Toc181098133"/>
+      <w:bookmarkStart w:id="21" w:name="_Toc181703512"/>
       <w:r>
         <w:lastRenderedPageBreak/>
         <w:t>6</w:t>
@@ -9608,7 +11536,7 @@
       <w:pPr>
         <w:pStyle w:val="Cmsor3"/>
       </w:pPr>
-      <w:bookmarkStart w:id="22" w:name="_Toc181098134"/>
+      <w:bookmarkStart w:id="22" w:name="_Toc181703513"/>
       <w:r>
         <w:t>6</w:t>
       </w:r>
@@ -9622,9 +11550,87 @@
     </w:p>
     <w:p>
       <w:pPr>
+        <w:pStyle w:val="Normlnincsbekezds"/>
+      </w:pPr>
+      <w:r>
+        <w:t xml:space="preserve">A megadott SQL lekérdezések(queries.py) több táblát kapcsolnak össze, lehetővé téve a hőmérséklet- és adagadatok közötti kapcsolat elemzését. Az alábbiakban részletezem az egyes lekérdezéseket, a hozzájuk kapcsolódó </w:t>
+      </w:r>
+      <w:proofErr w:type="spellStart"/>
+      <w:r>
+        <w:t>aggregációs</w:t>
+      </w:r>
+      <w:proofErr w:type="spellEnd"/>
+      <w:r>
+        <w:t xml:space="preserve"> függvények alkalmazását, és hogy miért </w:t>
+      </w:r>
+      <w:proofErr w:type="spellStart"/>
+      <w:r>
+        <w:t>fontosak</w:t>
+      </w:r>
+      <w:proofErr w:type="spellEnd"/>
+      <w:r>
+        <w:t xml:space="preserve"> ezek a műveletek a hűtőpanelek és adagok kezelésében.</w:t>
+      </w:r>
+    </w:p>
+    <w:p>
+      <w:pPr>
+        <w:pStyle w:val="Normlnincsbekezds"/>
+      </w:pPr>
+      <w:r>
+        <w:rPr>
+          <w:b/>
+          <w:bCs/>
+        </w:rPr>
+        <w:t>Adagok és hőmérséklet lekérdezése:</w:t>
+      </w:r>
+      <w:r>
+        <w:t xml:space="preserve"> </w:t>
+      </w:r>
+      <w:r>
+        <w:t xml:space="preserve">A </w:t>
+      </w:r>
+      <w:proofErr w:type="spellStart"/>
+      <w:r>
+        <w:t>homerseklet</w:t>
+      </w:r>
+      <w:proofErr w:type="spellEnd"/>
+      <w:r>
+        <w:t xml:space="preserve"> és </w:t>
+      </w:r>
+      <w:r>
+        <w:t>adagok</w:t>
+      </w:r>
+      <w:r>
+        <w:t xml:space="preserve"> táblák összekapcsolása az adagok hőmérsékleteivel. Ez lehetővé teszi a hőmérséklet és az adag időtartamának összehasonlítását, amely segíti az adatok szűrését és a megfelelő adagok kiválasztását.</w:t>
+      </w:r>
+    </w:p>
+    <w:p>
+      <w:pPr>
+        <w:pStyle w:val="Normlnincsbekezds"/>
+        <w:rPr>
+          <w:b/>
+          <w:bCs/>
+        </w:rPr>
+      </w:pPr>
+      <w:r>
+        <w:rPr>
+          <w:b/>
+          <w:bCs/>
+        </w:rPr>
+        <w:t>Minden panel hőmérsékletének lekérdezése:</w:t>
+      </w:r>
+      <w:r>
+        <w:t xml:space="preserve"> </w:t>
+      </w:r>
+      <w:r>
+        <w:t>Az összes hőmérsékletadat megjelenítése egy adaghoz, lehetővé téve az összes hűtőpanel hőmérsékleti viszonyainak egy grafikonon való megjelenítését.</w:t>
+      </w:r>
+    </w:p>
+    <w:p>
+      <w:pPr>
         <w:pStyle w:val="Cmsor3"/>
       </w:pPr>
-      <w:bookmarkStart w:id="23" w:name="_Toc181098135"/>
+      <w:bookmarkStart w:id="23" w:name="_Toc181703514"/>
       <w:r>
         <w:t>6</w:t>
       </w:r>
@@ -9646,9 +11652,25 @@
     </w:p>
     <w:p>
       <w:pPr>
+        <w:ind w:firstLine="0"/>
+      </w:pPr>
+      <w:r>
+        <w:t xml:space="preserve">A feladat során a COUNT </w:t>
+      </w:r>
+      <w:proofErr w:type="spellStart"/>
+      <w:r>
+        <w:t>aggregációs</w:t>
+      </w:r>
+      <w:proofErr w:type="spellEnd"/>
+      <w:r>
+        <w:t xml:space="preserve"> függvényt használtuk a függvény segítségével ellenőriztük, hogy a megadott hűtőpanel és adag létezik-e az adatbázisban.</w:t>
+      </w:r>
+    </w:p>
+    <w:p>
+      <w:pPr>
         <w:pStyle w:val="Cmsor3"/>
       </w:pPr>
-      <w:bookmarkStart w:id="24" w:name="_Toc181098136"/>
+      <w:bookmarkStart w:id="24" w:name="_Toc181703515"/>
       <w:r>
         <w:t>6</w:t>
       </w:r>
@@ -9656,6 +11678,22 @@
         <w:t>.3. Írják le, hogy miért végezték el ezeket a műveleteket, és milyen következtetésekre jutottak.</w:t>
       </w:r>
       <w:bookmarkEnd w:id="24"/>
+    </w:p>
+    <w:p>
+      <w:pPr>
+        <w:ind w:firstLine="0"/>
+      </w:pPr>
+      <w:r>
+        <w:t xml:space="preserve">Ezek a műveletek lehetővé teszik az adatok alaposabb elemzését és az adagok és hűtőpanelek közötti kapcsolatok mélyebb megértését. Az összecsatolás és </w:t>
+      </w:r>
+      <w:proofErr w:type="spellStart"/>
+      <w:r>
+        <w:t>aggregáció</w:t>
+      </w:r>
+      <w:proofErr w:type="spellEnd"/>
+      <w:r>
+        <w:t xml:space="preserve"> során világosabb képet kaphatunk a hőmérsékletek alakulásáról, a különböző adagok hatékonyságáról és a panelek teljesítményéről. Valamint meg tudjuk jeleníteni a kevesebb jogosultsággal rendelkező felhasználók számára az elérhető adatokat.</w:t>
+      </w:r>
     </w:p>
     <w:p>
       <w:pPr>
@@ -9677,7 +11715,7 @@
       <w:pPr>
         <w:pStyle w:val="Cmsor2"/>
       </w:pPr>
-      <w:bookmarkStart w:id="25" w:name="_Toc181098137"/>
+      <w:bookmarkStart w:id="25" w:name="_Toc181703516"/>
       <w:r>
         <w:lastRenderedPageBreak/>
         <w:t>7</w:t>
@@ -9705,7 +11743,7 @@
       <w:pPr>
         <w:pStyle w:val="Cmsor3"/>
       </w:pPr>
-      <w:bookmarkStart w:id="26" w:name="_Toc181098138"/>
+      <w:bookmarkStart w:id="26" w:name="_Toc181703517"/>
       <w:r>
         <w:t>7</w:t>
       </w:r>
@@ -9719,9 +11757,31 @@
     </w:p>
     <w:p>
       <w:pPr>
+        <w:pStyle w:val="Normlnincsbekezds"/>
+      </w:pPr>
+      <w:r>
+        <w:rPr>
+          <w:b/>
+          <w:bCs/>
+        </w:rPr>
+        <w:t>Két panel hőmérsékletének lekérdezése:</w:t>
+      </w:r>
+      <w:r>
+        <w:rPr>
+          <w:b/>
+          <w:bCs/>
+        </w:rPr>
+        <w:t xml:space="preserve"> </w:t>
+      </w:r>
+      <w:r>
+        <w:t>Két panel hőmérsékletének párhuzamos vizsgálata, ami lehetővé teszi a különböző panelek teljesítményének összehasonlítását egy adag keretein belül.</w:t>
+      </w:r>
+    </w:p>
+    <w:p>
+      <w:pPr>
         <w:pStyle w:val="Cmsor3"/>
       </w:pPr>
-      <w:bookmarkStart w:id="27" w:name="_Toc181098139"/>
+      <w:bookmarkStart w:id="27" w:name="_Toc181703518"/>
       <w:r>
         <w:t>7</w:t>
       </w:r>
@@ -9737,7 +11797,7 @@
       <w:pPr>
         <w:pStyle w:val="Cmsor3"/>
       </w:pPr>
-      <w:bookmarkStart w:id="28" w:name="_Toc181098140"/>
+      <w:bookmarkStart w:id="28" w:name="_Toc181703519"/>
       <w:r>
         <w:t>7</w:t>
       </w:r>
@@ -9766,7 +11826,7 @@
       <w:pPr>
         <w:pStyle w:val="Cmsor2"/>
       </w:pPr>
-      <w:bookmarkStart w:id="29" w:name="_Toc181098141"/>
+      <w:bookmarkStart w:id="29" w:name="_Toc181703520"/>
       <w:r>
         <w:lastRenderedPageBreak/>
         <w:t>8</w:t>
@@ -9786,7 +11846,7 @@
       <w:pPr>
         <w:pStyle w:val="Cmsor3"/>
       </w:pPr>
-      <w:bookmarkStart w:id="30" w:name="_Toc181098142"/>
+      <w:bookmarkStart w:id="30" w:name="_Toc181703521"/>
       <w:r>
         <w:t>8</w:t>
       </w:r>
@@ -10185,7 +12245,7 @@
       <w:pPr>
         <w:pStyle w:val="Cmsor3"/>
       </w:pPr>
-      <w:bookmarkStart w:id="31" w:name="_Toc181098143"/>
+      <w:bookmarkStart w:id="31" w:name="_Toc181703522"/>
       <w:r>
         <w:lastRenderedPageBreak/>
         <w:t>8</w:t>
@@ -10568,7 +12628,7 @@
       <w:pPr>
         <w:pStyle w:val="Cmsor2"/>
       </w:pPr>
-      <w:bookmarkStart w:id="32" w:name="_Toc181098144"/>
+      <w:bookmarkStart w:id="32" w:name="_Toc181703523"/>
       <w:r>
         <w:lastRenderedPageBreak/>
         <w:t>9</w:t>
@@ -10591,7 +12651,7 @@
       <w:pPr>
         <w:pStyle w:val="Cmsor3"/>
       </w:pPr>
-      <w:bookmarkStart w:id="33" w:name="_Toc181098145"/>
+      <w:bookmarkStart w:id="33" w:name="_Toc181703524"/>
       <w:r>
         <w:t>9</w:t>
       </w:r>
@@ -10639,7 +12699,7 @@
       <w:pPr>
         <w:pStyle w:val="Cmsor3"/>
       </w:pPr>
-      <w:bookmarkStart w:id="34" w:name="_Toc181098146"/>
+      <w:bookmarkStart w:id="34" w:name="_Toc181703525"/>
       <w:r>
         <w:t>9</w:t>
       </w:r>
@@ -10743,7 +12803,7 @@
       <w:pPr>
         <w:pStyle w:val="Cmsor2"/>
       </w:pPr>
-      <w:bookmarkStart w:id="35" w:name="_Toc181098147"/>
+      <w:bookmarkStart w:id="35" w:name="_Toc181703526"/>
       <w:r>
         <w:lastRenderedPageBreak/>
         <w:t>1</w:t>
@@ -10769,7 +12829,7 @@
       <w:pPr>
         <w:pStyle w:val="Cmsor3"/>
       </w:pPr>
-      <w:bookmarkStart w:id="36" w:name="_Toc181098148"/>
+      <w:bookmarkStart w:id="36" w:name="_Toc181703527"/>
       <w:r>
         <w:t>1</w:t>
       </w:r>
@@ -10876,7 +12936,7 @@
           <w:numId w:val="29"/>
         </w:numPr>
       </w:pPr>
-      <w:bookmarkStart w:id="37" w:name="_Toc181098149"/>
+      <w:bookmarkStart w:id="37" w:name="_Toc181703528"/>
       <w:r>
         <w:t>Adatbevitelhez milyen érvényesítési szabályokat, milyen kényszereket javasolnának</w:t>
       </w:r>
@@ -11163,6 +13223,36 @@
     </w:p>
     <w:p>
       <w:pPr>
+        <w:pStyle w:val="Cmsor2"/>
+      </w:pPr>
+      <w:bookmarkStart w:id="38" w:name="_Toc181703529"/>
+      <w:r>
+        <w:t>1</w:t>
+      </w:r>
+      <w:r>
+        <w:t>1</w:t>
+      </w:r>
+      <w:r>
+        <w:t>.</w:t>
+      </w:r>
+      <w:r>
+        <w:t xml:space="preserve"> </w:t>
+      </w:r>
+      <w:r>
+        <w:t>Az adatok egy ipari adatgyűjtő program írja az adatbázisba.</w:t>
+      </w:r>
+      <w:bookmarkEnd w:id="38"/>
+    </w:p>
+    <w:p>
+      <w:pPr>
+        <w:ind w:firstLine="0"/>
+      </w:pPr>
+      <w:r>
+        <w:t xml:space="preserve"> Az adatok rögzítése és feldolgozása során milyen szerepköröket hoznának létre, és azokat milyen jogosultsággal látnák el?</w:t>
+      </w:r>
+    </w:p>
+    <w:p>
+      <w:pPr>
         <w:spacing w:line="259" w:lineRule="auto"/>
         <w:ind w:firstLine="0"/>
         <w:jc w:val="left"/>
@@ -11173,58 +13263,15 @@
           <w:szCs w:val="26"/>
         </w:rPr>
       </w:pPr>
+      <w:r>
+        <w:br w:type="page"/>
+      </w:r>
     </w:p>
     <w:p>
       <w:pPr>
         <w:pStyle w:val="Cmsor2"/>
       </w:pPr>
-      <w:bookmarkStart w:id="38" w:name="_Toc181098150"/>
-      <w:r>
-        <w:t>1</w:t>
-      </w:r>
-      <w:r>
-        <w:t>1</w:t>
-      </w:r>
-      <w:r>
-        <w:t>.</w:t>
-      </w:r>
-      <w:r>
-        <w:t xml:space="preserve"> </w:t>
-      </w:r>
-      <w:r>
-        <w:t>Az adatok egy ipari adatgyűjtő program írja az adatbázisba.</w:t>
-      </w:r>
-      <w:bookmarkEnd w:id="38"/>
-    </w:p>
-    <w:p>
-      <w:pPr>
-        <w:ind w:firstLine="0"/>
-      </w:pPr>
-      <w:r>
-        <w:t xml:space="preserve"> Az adatok rögzítése és feldolgozása során milyen szerepköröket hoznának létre, és azokat milyen jogosultsággal látnák el?</w:t>
-      </w:r>
-    </w:p>
-    <w:p>
-      <w:pPr>
-        <w:spacing w:line="259" w:lineRule="auto"/>
-        <w:ind w:firstLine="0"/>
-        <w:jc w:val="left"/>
-        <w:rPr>
-          <w:rFonts w:eastAsiaTheme="majorEastAsia" w:cstheme="majorBidi"/>
-          <w:b/>
-          <w:sz w:val="28"/>
-          <w:szCs w:val="26"/>
-        </w:rPr>
-      </w:pPr>
-      <w:r>
-        <w:br w:type="page"/>
-      </w:r>
-    </w:p>
-    <w:p>
-      <w:pPr>
-        <w:pStyle w:val="Cmsor2"/>
-      </w:pPr>
-      <w:bookmarkStart w:id="39" w:name="_Toc181098151"/>
+      <w:bookmarkStart w:id="39" w:name="_Toc181703530"/>
       <w:r>
         <w:lastRenderedPageBreak/>
         <w:t>1</w:t>
@@ -11361,7 +13408,7 @@
       <w:pPr>
         <w:pStyle w:val="Cmsor1"/>
       </w:pPr>
-      <w:bookmarkStart w:id="40" w:name="_Toc181098152"/>
+      <w:bookmarkStart w:id="40" w:name="_Toc181703531"/>
       <w:proofErr w:type="spellStart"/>
       <w:r>
         <w:lastRenderedPageBreak/>
@@ -11371,7 +13418,7 @@
       <w:proofErr w:type="spellEnd"/>
     </w:p>
     <w:sectPr>
-      <w:footerReference w:type="default" r:id="rId17"/>
+      <w:footerReference w:type="default" r:id="rId16"/>
       <w:pgSz w:w="11906" w:h="16838"/>
       <w:pgMar w:top="1417" w:right="1417" w:bottom="1417" w:left="1417" w:header="708" w:footer="708" w:gutter="0"/>
       <w:pgNumType w:start="0"/>
@@ -11474,6 +13521,155 @@
 <file path=word/numbering.xml><?xml version="1.0" encoding="utf-8"?>
 <w:numbering xmlns:wpc="http://schemas.microsoft.com/office/word/2010/wordprocessingCanvas" xmlns:cx="http://schemas.microsoft.com/office/drawing/2014/chartex" xmlns:cx1="http://schemas.microsoft.com/office/drawing/2015/9/8/chartex" xmlns:cx2="http://schemas.microsoft.com/office/drawing/2015/10/21/chartex" xmlns:cx3="http://schemas.microsoft.com/office/drawing/2016/5/9/chartex" xmlns:cx4="http://schemas.microsoft.com/office/drawing/2016/5/10/chartex" xmlns:cx5="http://schemas.microsoft.com/office/drawing/2016/5/11/chartex" xmlns:cx6="http://schemas.microsoft.com/office/drawing/2016/5/12/chartex" xmlns:cx7="http://schemas.microsoft.com/office/drawing/2016/5/13/chartex" xmlns:cx8="http://schemas.microsoft.com/office/drawing/2016/5/14/chartex" xmlns:mc="http://schemas.openxmlformats.org/markup-compatibility/2006" xmlns:aink="http://schemas.microsoft.com/office/drawing/2016/ink" xmlns:am3d="http://schemas.microsoft.com/office/drawing/2017/model3d" xmlns:o="urn:schemas-microsoft-com:office:office" xmlns:r="http://schemas.openxmlformats.org/officeDocument/2006/relationships" xmlns:m="http://schemas.openxmlformats.org/officeDocument/2006/math" xmlns:v="urn:schemas-microsoft-com:vml" xmlns:wp14="http://schemas.microsoft.com/office/word/2010/wordprocessingDrawing" xmlns:wp="http://schemas.openxmlformats.org/drawingml/2006/wordprocessingDrawing" xmlns:w10="urn:schemas-microsoft-com:office:word" xmlns:w="http://schemas.openxmlformats.org/wordprocessingml/2006/main" xmlns:w14="http://schemas.microsoft.com/office/word/2010/wordml" xmlns:w15="http://schemas.microsoft.com/office/word/2012/wordml" xmlns:w16cex="http://schemas.microsoft.com/office/word/2018/wordml/cex" xmlns:w16cid="http://schemas.microsoft.com/office/word/2016/wordml/cid" xmlns:w16="http://schemas.microsoft.com/office/word/2018/wordml" xmlns:w16sdtdh="http://schemas.microsoft.com/office/word/2020/wordml/sdtdatahash" xmlns:w16se="http://schemas.microsoft.com/office/word/2015/wordml/symex" xmlns:wpg="http://schemas.microsoft.com/office/word/2010/wordprocessingGroup" xmlns:wpi="http://schemas.microsoft.com/office/word/2010/wordprocessingInk" xmlns:wne="http://schemas.microsoft.com/office/word/2006/wordml" xmlns:wps="http://schemas.microsoft.com/office/word/2010/wordprocessingShape" mc:Ignorable="w14 w15 w16se w16cid w16 w16cex w16sdtdh wp14">
   <w:abstractNum w:abstractNumId="0" w15:restartNumberingAfterBreak="0">
+    <w:nsid w:val="05C75309"/>
+    <w:multiLevelType w:val="multilevel"/>
+    <w:tmpl w:val="A0D81494"/>
+    <w:lvl w:ilvl="0">
+      <w:start w:val="1"/>
+      <w:numFmt w:val="bullet"/>
+      <w:lvlText w:val=""/>
+      <w:lvlJc w:val="left"/>
+      <w:pPr>
+        <w:tabs>
+          <w:tab w:val="num" w:pos="720"/>
+        </w:tabs>
+        <w:ind w:left="720" w:hanging="360"/>
+      </w:pPr>
+      <w:rPr>
+        <w:rFonts w:ascii="Symbol" w:hAnsi="Symbol" w:hint="default"/>
+        <w:sz w:val="20"/>
+      </w:rPr>
+    </w:lvl>
+    <w:lvl w:ilvl="1">
+      <w:start w:val="1"/>
+      <w:numFmt w:val="bullet"/>
+      <w:lvlText w:val="o"/>
+      <w:lvlJc w:val="left"/>
+      <w:pPr>
+        <w:tabs>
+          <w:tab w:val="num" w:pos="1440"/>
+        </w:tabs>
+        <w:ind w:left="1440" w:hanging="360"/>
+      </w:pPr>
+      <w:rPr>
+        <w:rFonts w:ascii="Courier New" w:hAnsi="Courier New" w:cs="Times New Roman" w:hint="default"/>
+        <w:sz w:val="20"/>
+      </w:rPr>
+    </w:lvl>
+    <w:lvl w:ilvl="2">
+      <w:start w:val="1"/>
+      <w:numFmt w:val="bullet"/>
+      <w:lvlText w:val=""/>
+      <w:lvlJc w:val="left"/>
+      <w:pPr>
+        <w:tabs>
+          <w:tab w:val="num" w:pos="2160"/>
+        </w:tabs>
+        <w:ind w:left="2160" w:hanging="360"/>
+      </w:pPr>
+      <w:rPr>
+        <w:rFonts w:ascii="Wingdings" w:hAnsi="Wingdings" w:hint="default"/>
+        <w:sz w:val="20"/>
+      </w:rPr>
+    </w:lvl>
+    <w:lvl w:ilvl="3">
+      <w:start w:val="1"/>
+      <w:numFmt w:val="bullet"/>
+      <w:lvlText w:val=""/>
+      <w:lvlJc w:val="left"/>
+      <w:pPr>
+        <w:tabs>
+          <w:tab w:val="num" w:pos="2880"/>
+        </w:tabs>
+        <w:ind w:left="2880" w:hanging="360"/>
+      </w:pPr>
+      <w:rPr>
+        <w:rFonts w:ascii="Wingdings" w:hAnsi="Wingdings" w:hint="default"/>
+        <w:sz w:val="20"/>
+      </w:rPr>
+    </w:lvl>
+    <w:lvl w:ilvl="4">
+      <w:start w:val="1"/>
+      <w:numFmt w:val="bullet"/>
+      <w:lvlText w:val=""/>
+      <w:lvlJc w:val="left"/>
+      <w:pPr>
+        <w:tabs>
+          <w:tab w:val="num" w:pos="3600"/>
+        </w:tabs>
+        <w:ind w:left="3600" w:hanging="360"/>
+      </w:pPr>
+      <w:rPr>
+        <w:rFonts w:ascii="Wingdings" w:hAnsi="Wingdings" w:hint="default"/>
+        <w:sz w:val="20"/>
+      </w:rPr>
+    </w:lvl>
+    <w:lvl w:ilvl="5">
+      <w:start w:val="1"/>
+      <w:numFmt w:val="bullet"/>
+      <w:lvlText w:val=""/>
+      <w:lvlJc w:val="left"/>
+      <w:pPr>
+        <w:tabs>
+          <w:tab w:val="num" w:pos="4320"/>
+        </w:tabs>
+        <w:ind w:left="4320" w:hanging="360"/>
+      </w:pPr>
+      <w:rPr>
+        <w:rFonts w:ascii="Wingdings" w:hAnsi="Wingdings" w:hint="default"/>
+        <w:sz w:val="20"/>
+      </w:rPr>
+    </w:lvl>
+    <w:lvl w:ilvl="6">
+      <w:start w:val="1"/>
+      <w:numFmt w:val="bullet"/>
+      <w:lvlText w:val=""/>
+      <w:lvlJc w:val="left"/>
+      <w:pPr>
+        <w:tabs>
+          <w:tab w:val="num" w:pos="5040"/>
+        </w:tabs>
+        <w:ind w:left="5040" w:hanging="360"/>
+      </w:pPr>
+      <w:rPr>
+        <w:rFonts w:ascii="Wingdings" w:hAnsi="Wingdings" w:hint="default"/>
+        <w:sz w:val="20"/>
+      </w:rPr>
+    </w:lvl>
+    <w:lvl w:ilvl="7">
+      <w:start w:val="1"/>
+      <w:numFmt w:val="bullet"/>
+      <w:lvlText w:val=""/>
+      <w:lvlJc w:val="left"/>
+      <w:pPr>
+        <w:tabs>
+          <w:tab w:val="num" w:pos="5760"/>
+        </w:tabs>
+        <w:ind w:left="5760" w:hanging="360"/>
+      </w:pPr>
+      <w:rPr>
+        <w:rFonts w:ascii="Wingdings" w:hAnsi="Wingdings" w:hint="default"/>
+        <w:sz w:val="20"/>
+      </w:rPr>
+    </w:lvl>
+    <w:lvl w:ilvl="8">
+      <w:start w:val="1"/>
+      <w:numFmt w:val="bullet"/>
+      <w:lvlText w:val=""/>
+      <w:lvlJc w:val="left"/>
+      <w:pPr>
+        <w:tabs>
+          <w:tab w:val="num" w:pos="6480"/>
+        </w:tabs>
+        <w:ind w:left="6480" w:hanging="360"/>
+      </w:pPr>
+      <w:rPr>
+        <w:rFonts w:ascii="Wingdings" w:hAnsi="Wingdings" w:hint="default"/>
+        <w:sz w:val="20"/>
+      </w:rPr>
+    </w:lvl>
+  </w:abstractNum>
+  <w:abstractNum w:abstractNumId="1" w15:restartNumberingAfterBreak="0">
     <w:nsid w:val="0E3C4809"/>
     <w:multiLevelType w:val="multilevel"/>
     <w:tmpl w:val="83E6A0DE"/>
@@ -11622,7 +13818,7 @@
       </w:rPr>
     </w:lvl>
   </w:abstractNum>
-  <w:abstractNum w:abstractNumId="1" w15:restartNumberingAfterBreak="0">
+  <w:abstractNum w:abstractNumId="2" w15:restartNumberingAfterBreak="0">
     <w:nsid w:val="0EE9206B"/>
     <w:multiLevelType w:val="hybridMultilevel"/>
     <w:tmpl w:val="5248F10E"/>
@@ -11735,7 +13931,7 @@
       </w:rPr>
     </w:lvl>
   </w:abstractNum>
-  <w:abstractNum w:abstractNumId="2" w15:restartNumberingAfterBreak="0">
+  <w:abstractNum w:abstractNumId="3" w15:restartNumberingAfterBreak="0">
     <w:nsid w:val="0EEC1542"/>
     <w:multiLevelType w:val="hybridMultilevel"/>
     <w:tmpl w:val="537E87DA"/>
@@ -11848,7 +14044,7 @@
       </w:rPr>
     </w:lvl>
   </w:abstractNum>
-  <w:abstractNum w:abstractNumId="3" w15:restartNumberingAfterBreak="0">
+  <w:abstractNum w:abstractNumId="4" w15:restartNumberingAfterBreak="0">
     <w:nsid w:val="17DE4415"/>
     <w:multiLevelType w:val="multilevel"/>
     <w:tmpl w:val="50729174"/>
@@ -11997,7 +14193,7 @@
       </w:rPr>
     </w:lvl>
   </w:abstractNum>
-  <w:abstractNum w:abstractNumId="4" w15:restartNumberingAfterBreak="0">
+  <w:abstractNum w:abstractNumId="5" w15:restartNumberingAfterBreak="0">
     <w:nsid w:val="18CF68BA"/>
     <w:multiLevelType w:val="multilevel"/>
     <w:tmpl w:val="036A31A0"/>
@@ -12146,7 +14342,7 @@
       </w:rPr>
     </w:lvl>
   </w:abstractNum>
-  <w:abstractNum w:abstractNumId="5" w15:restartNumberingAfterBreak="0">
+  <w:abstractNum w:abstractNumId="6" w15:restartNumberingAfterBreak="0">
     <w:nsid w:val="1E851814"/>
     <w:multiLevelType w:val="hybridMultilevel"/>
     <w:tmpl w:val="F8BA894C"/>
@@ -12235,7 +14431,7 @@
       </w:pPr>
     </w:lvl>
   </w:abstractNum>
-  <w:abstractNum w:abstractNumId="6" w15:restartNumberingAfterBreak="0">
+  <w:abstractNum w:abstractNumId="7" w15:restartNumberingAfterBreak="0">
     <w:nsid w:val="1FE97146"/>
     <w:multiLevelType w:val="multilevel"/>
     <w:tmpl w:val="B3E6139E"/>
@@ -12384,7 +14580,7 @@
       </w:rPr>
     </w:lvl>
   </w:abstractNum>
-  <w:abstractNum w:abstractNumId="7" w15:restartNumberingAfterBreak="0">
+  <w:abstractNum w:abstractNumId="8" w15:restartNumberingAfterBreak="0">
     <w:nsid w:val="31BC4109"/>
     <w:multiLevelType w:val="multilevel"/>
     <w:tmpl w:val="BD7CE53A"/>
@@ -12529,7 +14725,7 @@
       </w:rPr>
     </w:lvl>
   </w:abstractNum>
-  <w:abstractNum w:abstractNumId="8" w15:restartNumberingAfterBreak="0">
+  <w:abstractNum w:abstractNumId="9" w15:restartNumberingAfterBreak="0">
     <w:nsid w:val="344E54F7"/>
     <w:multiLevelType w:val="hybridMultilevel"/>
     <w:tmpl w:val="B5C4D312"/>
@@ -12619,7 +14815,7 @@
       </w:pPr>
     </w:lvl>
   </w:abstractNum>
-  <w:abstractNum w:abstractNumId="9" w15:restartNumberingAfterBreak="0">
+  <w:abstractNum w:abstractNumId="10" w15:restartNumberingAfterBreak="0">
     <w:nsid w:val="3EE340CD"/>
     <w:multiLevelType w:val="hybridMultilevel"/>
     <w:tmpl w:val="6D8AB2EA"/>
@@ -12732,7 +14928,7 @@
       </w:rPr>
     </w:lvl>
   </w:abstractNum>
-  <w:abstractNum w:abstractNumId="10" w15:restartNumberingAfterBreak="0">
+  <w:abstractNum w:abstractNumId="11" w15:restartNumberingAfterBreak="0">
     <w:nsid w:val="3F902C24"/>
     <w:multiLevelType w:val="multilevel"/>
     <w:tmpl w:val="3C620706"/>
@@ -12845,7 +15041,156 @@
       </w:pPr>
     </w:lvl>
   </w:abstractNum>
-  <w:abstractNum w:abstractNumId="11" w15:restartNumberingAfterBreak="0">
+  <w:abstractNum w:abstractNumId="12" w15:restartNumberingAfterBreak="0">
+    <w:nsid w:val="42903D6F"/>
+    <w:multiLevelType w:val="multilevel"/>
+    <w:tmpl w:val="2DE03E52"/>
+    <w:lvl w:ilvl="0">
+      <w:start w:val="1"/>
+      <w:numFmt w:val="bullet"/>
+      <w:lvlText w:val=""/>
+      <w:lvlJc w:val="left"/>
+      <w:pPr>
+        <w:tabs>
+          <w:tab w:val="num" w:pos="720"/>
+        </w:tabs>
+        <w:ind w:left="720" w:hanging="360"/>
+      </w:pPr>
+      <w:rPr>
+        <w:rFonts w:ascii="Symbol" w:hAnsi="Symbol" w:hint="default"/>
+        <w:sz w:val="20"/>
+      </w:rPr>
+    </w:lvl>
+    <w:lvl w:ilvl="1">
+      <w:start w:val="1"/>
+      <w:numFmt w:val="bullet"/>
+      <w:lvlText w:val="o"/>
+      <w:lvlJc w:val="left"/>
+      <w:pPr>
+        <w:tabs>
+          <w:tab w:val="num" w:pos="1440"/>
+        </w:tabs>
+        <w:ind w:left="1440" w:hanging="360"/>
+      </w:pPr>
+      <w:rPr>
+        <w:rFonts w:ascii="Courier New" w:hAnsi="Courier New" w:cs="Times New Roman" w:hint="default"/>
+        <w:sz w:val="20"/>
+      </w:rPr>
+    </w:lvl>
+    <w:lvl w:ilvl="2">
+      <w:start w:val="1"/>
+      <w:numFmt w:val="bullet"/>
+      <w:lvlText w:val=""/>
+      <w:lvlJc w:val="left"/>
+      <w:pPr>
+        <w:tabs>
+          <w:tab w:val="num" w:pos="2160"/>
+        </w:tabs>
+        <w:ind w:left="2160" w:hanging="360"/>
+      </w:pPr>
+      <w:rPr>
+        <w:rFonts w:ascii="Wingdings" w:hAnsi="Wingdings" w:hint="default"/>
+        <w:sz w:val="20"/>
+      </w:rPr>
+    </w:lvl>
+    <w:lvl w:ilvl="3">
+      <w:start w:val="1"/>
+      <w:numFmt w:val="bullet"/>
+      <w:lvlText w:val=""/>
+      <w:lvlJc w:val="left"/>
+      <w:pPr>
+        <w:tabs>
+          <w:tab w:val="num" w:pos="2880"/>
+        </w:tabs>
+        <w:ind w:left="2880" w:hanging="360"/>
+      </w:pPr>
+      <w:rPr>
+        <w:rFonts w:ascii="Wingdings" w:hAnsi="Wingdings" w:hint="default"/>
+        <w:sz w:val="20"/>
+      </w:rPr>
+    </w:lvl>
+    <w:lvl w:ilvl="4">
+      <w:start w:val="1"/>
+      <w:numFmt w:val="bullet"/>
+      <w:lvlText w:val=""/>
+      <w:lvlJc w:val="left"/>
+      <w:pPr>
+        <w:tabs>
+          <w:tab w:val="num" w:pos="3600"/>
+        </w:tabs>
+        <w:ind w:left="3600" w:hanging="360"/>
+      </w:pPr>
+      <w:rPr>
+        <w:rFonts w:ascii="Wingdings" w:hAnsi="Wingdings" w:hint="default"/>
+        <w:sz w:val="20"/>
+      </w:rPr>
+    </w:lvl>
+    <w:lvl w:ilvl="5">
+      <w:start w:val="1"/>
+      <w:numFmt w:val="bullet"/>
+      <w:lvlText w:val=""/>
+      <w:lvlJc w:val="left"/>
+      <w:pPr>
+        <w:tabs>
+          <w:tab w:val="num" w:pos="4320"/>
+        </w:tabs>
+        <w:ind w:left="4320" w:hanging="360"/>
+      </w:pPr>
+      <w:rPr>
+        <w:rFonts w:ascii="Wingdings" w:hAnsi="Wingdings" w:hint="default"/>
+        <w:sz w:val="20"/>
+      </w:rPr>
+    </w:lvl>
+    <w:lvl w:ilvl="6">
+      <w:start w:val="1"/>
+      <w:numFmt w:val="bullet"/>
+      <w:lvlText w:val=""/>
+      <w:lvlJc w:val="left"/>
+      <w:pPr>
+        <w:tabs>
+          <w:tab w:val="num" w:pos="5040"/>
+        </w:tabs>
+        <w:ind w:left="5040" w:hanging="360"/>
+      </w:pPr>
+      <w:rPr>
+        <w:rFonts w:ascii="Wingdings" w:hAnsi="Wingdings" w:hint="default"/>
+        <w:sz w:val="20"/>
+      </w:rPr>
+    </w:lvl>
+    <w:lvl w:ilvl="7">
+      <w:start w:val="1"/>
+      <w:numFmt w:val="bullet"/>
+      <w:lvlText w:val=""/>
+      <w:lvlJc w:val="left"/>
+      <w:pPr>
+        <w:tabs>
+          <w:tab w:val="num" w:pos="5760"/>
+        </w:tabs>
+        <w:ind w:left="5760" w:hanging="360"/>
+      </w:pPr>
+      <w:rPr>
+        <w:rFonts w:ascii="Wingdings" w:hAnsi="Wingdings" w:hint="default"/>
+        <w:sz w:val="20"/>
+      </w:rPr>
+    </w:lvl>
+    <w:lvl w:ilvl="8">
+      <w:start w:val="1"/>
+      <w:numFmt w:val="bullet"/>
+      <w:lvlText w:val=""/>
+      <w:lvlJc w:val="left"/>
+      <w:pPr>
+        <w:tabs>
+          <w:tab w:val="num" w:pos="6480"/>
+        </w:tabs>
+        <w:ind w:left="6480" w:hanging="360"/>
+      </w:pPr>
+      <w:rPr>
+        <w:rFonts w:ascii="Wingdings" w:hAnsi="Wingdings" w:hint="default"/>
+        <w:sz w:val="20"/>
+      </w:rPr>
+    </w:lvl>
+  </w:abstractNum>
+  <w:abstractNum w:abstractNumId="13" w15:restartNumberingAfterBreak="0">
     <w:nsid w:val="4339371C"/>
     <w:multiLevelType w:val="hybridMultilevel"/>
     <w:tmpl w:val="93128BA8"/>
@@ -12934,7 +15279,7 @@
       </w:pPr>
     </w:lvl>
   </w:abstractNum>
-  <w:abstractNum w:abstractNumId="12" w15:restartNumberingAfterBreak="0">
+  <w:abstractNum w:abstractNumId="14" w15:restartNumberingAfterBreak="0">
     <w:nsid w:val="43DB7463"/>
     <w:multiLevelType w:val="multilevel"/>
     <w:tmpl w:val="8FB6C174"/>
@@ -13083,7 +15428,305 @@
       </w:rPr>
     </w:lvl>
   </w:abstractNum>
-  <w:abstractNum w:abstractNumId="13" w15:restartNumberingAfterBreak="0">
+  <w:abstractNum w:abstractNumId="15" w15:restartNumberingAfterBreak="0">
+    <w:nsid w:val="44FB1FF3"/>
+    <w:multiLevelType w:val="multilevel"/>
+    <w:tmpl w:val="E95E4AA4"/>
+    <w:lvl w:ilvl="0">
+      <w:start w:val="1"/>
+      <w:numFmt w:val="bullet"/>
+      <w:lvlText w:val=""/>
+      <w:lvlJc w:val="left"/>
+      <w:pPr>
+        <w:tabs>
+          <w:tab w:val="num" w:pos="720"/>
+        </w:tabs>
+        <w:ind w:left="720" w:hanging="360"/>
+      </w:pPr>
+      <w:rPr>
+        <w:rFonts w:ascii="Symbol" w:hAnsi="Symbol" w:hint="default"/>
+        <w:sz w:val="20"/>
+      </w:rPr>
+    </w:lvl>
+    <w:lvl w:ilvl="1">
+      <w:start w:val="1"/>
+      <w:numFmt w:val="bullet"/>
+      <w:lvlText w:val="o"/>
+      <w:lvlJc w:val="left"/>
+      <w:pPr>
+        <w:tabs>
+          <w:tab w:val="num" w:pos="1440"/>
+        </w:tabs>
+        <w:ind w:left="1440" w:hanging="360"/>
+      </w:pPr>
+      <w:rPr>
+        <w:rFonts w:ascii="Courier New" w:hAnsi="Courier New" w:cs="Times New Roman" w:hint="default"/>
+        <w:sz w:val="20"/>
+      </w:rPr>
+    </w:lvl>
+    <w:lvl w:ilvl="2">
+      <w:start w:val="1"/>
+      <w:numFmt w:val="bullet"/>
+      <w:lvlText w:val=""/>
+      <w:lvlJc w:val="left"/>
+      <w:pPr>
+        <w:tabs>
+          <w:tab w:val="num" w:pos="2160"/>
+        </w:tabs>
+        <w:ind w:left="2160" w:hanging="360"/>
+      </w:pPr>
+      <w:rPr>
+        <w:rFonts w:ascii="Wingdings" w:hAnsi="Wingdings" w:hint="default"/>
+        <w:sz w:val="20"/>
+      </w:rPr>
+    </w:lvl>
+    <w:lvl w:ilvl="3">
+      <w:start w:val="1"/>
+      <w:numFmt w:val="bullet"/>
+      <w:lvlText w:val=""/>
+      <w:lvlJc w:val="left"/>
+      <w:pPr>
+        <w:tabs>
+          <w:tab w:val="num" w:pos="2880"/>
+        </w:tabs>
+        <w:ind w:left="2880" w:hanging="360"/>
+      </w:pPr>
+      <w:rPr>
+        <w:rFonts w:ascii="Wingdings" w:hAnsi="Wingdings" w:hint="default"/>
+        <w:sz w:val="20"/>
+      </w:rPr>
+    </w:lvl>
+    <w:lvl w:ilvl="4">
+      <w:start w:val="1"/>
+      <w:numFmt w:val="bullet"/>
+      <w:lvlText w:val=""/>
+      <w:lvlJc w:val="left"/>
+      <w:pPr>
+        <w:tabs>
+          <w:tab w:val="num" w:pos="3600"/>
+        </w:tabs>
+        <w:ind w:left="3600" w:hanging="360"/>
+      </w:pPr>
+      <w:rPr>
+        <w:rFonts w:ascii="Wingdings" w:hAnsi="Wingdings" w:hint="default"/>
+        <w:sz w:val="20"/>
+      </w:rPr>
+    </w:lvl>
+    <w:lvl w:ilvl="5">
+      <w:start w:val="1"/>
+      <w:numFmt w:val="bullet"/>
+      <w:lvlText w:val=""/>
+      <w:lvlJc w:val="left"/>
+      <w:pPr>
+        <w:tabs>
+          <w:tab w:val="num" w:pos="4320"/>
+        </w:tabs>
+        <w:ind w:left="4320" w:hanging="360"/>
+      </w:pPr>
+      <w:rPr>
+        <w:rFonts w:ascii="Wingdings" w:hAnsi="Wingdings" w:hint="default"/>
+        <w:sz w:val="20"/>
+      </w:rPr>
+    </w:lvl>
+    <w:lvl w:ilvl="6">
+      <w:start w:val="1"/>
+      <w:numFmt w:val="bullet"/>
+      <w:lvlText w:val=""/>
+      <w:lvlJc w:val="left"/>
+      <w:pPr>
+        <w:tabs>
+          <w:tab w:val="num" w:pos="5040"/>
+        </w:tabs>
+        <w:ind w:left="5040" w:hanging="360"/>
+      </w:pPr>
+      <w:rPr>
+        <w:rFonts w:ascii="Wingdings" w:hAnsi="Wingdings" w:hint="default"/>
+        <w:sz w:val="20"/>
+      </w:rPr>
+    </w:lvl>
+    <w:lvl w:ilvl="7">
+      <w:start w:val="1"/>
+      <w:numFmt w:val="bullet"/>
+      <w:lvlText w:val=""/>
+      <w:lvlJc w:val="left"/>
+      <w:pPr>
+        <w:tabs>
+          <w:tab w:val="num" w:pos="5760"/>
+        </w:tabs>
+        <w:ind w:left="5760" w:hanging="360"/>
+      </w:pPr>
+      <w:rPr>
+        <w:rFonts w:ascii="Wingdings" w:hAnsi="Wingdings" w:hint="default"/>
+        <w:sz w:val="20"/>
+      </w:rPr>
+    </w:lvl>
+    <w:lvl w:ilvl="8">
+      <w:start w:val="1"/>
+      <w:numFmt w:val="bullet"/>
+      <w:lvlText w:val=""/>
+      <w:lvlJc w:val="left"/>
+      <w:pPr>
+        <w:tabs>
+          <w:tab w:val="num" w:pos="6480"/>
+        </w:tabs>
+        <w:ind w:left="6480" w:hanging="360"/>
+      </w:pPr>
+      <w:rPr>
+        <w:rFonts w:ascii="Wingdings" w:hAnsi="Wingdings" w:hint="default"/>
+        <w:sz w:val="20"/>
+      </w:rPr>
+    </w:lvl>
+  </w:abstractNum>
+  <w:abstractNum w:abstractNumId="16" w15:restartNumberingAfterBreak="0">
+    <w:nsid w:val="45910002"/>
+    <w:multiLevelType w:val="multilevel"/>
+    <w:tmpl w:val="F4CE230C"/>
+    <w:lvl w:ilvl="0">
+      <w:start w:val="1"/>
+      <w:numFmt w:val="bullet"/>
+      <w:lvlText w:val=""/>
+      <w:lvlJc w:val="left"/>
+      <w:pPr>
+        <w:tabs>
+          <w:tab w:val="num" w:pos="720"/>
+        </w:tabs>
+        <w:ind w:left="720" w:hanging="360"/>
+      </w:pPr>
+      <w:rPr>
+        <w:rFonts w:ascii="Symbol" w:hAnsi="Symbol" w:hint="default"/>
+        <w:sz w:val="20"/>
+      </w:rPr>
+    </w:lvl>
+    <w:lvl w:ilvl="1">
+      <w:start w:val="1"/>
+      <w:numFmt w:val="bullet"/>
+      <w:lvlText w:val="o"/>
+      <w:lvlJc w:val="left"/>
+      <w:pPr>
+        <w:tabs>
+          <w:tab w:val="num" w:pos="1440"/>
+        </w:tabs>
+        <w:ind w:left="1440" w:hanging="360"/>
+      </w:pPr>
+      <w:rPr>
+        <w:rFonts w:ascii="Courier New" w:hAnsi="Courier New" w:cs="Times New Roman" w:hint="default"/>
+        <w:sz w:val="20"/>
+      </w:rPr>
+    </w:lvl>
+    <w:lvl w:ilvl="2">
+      <w:start w:val="1"/>
+      <w:numFmt w:val="bullet"/>
+      <w:lvlText w:val=""/>
+      <w:lvlJc w:val="left"/>
+      <w:pPr>
+        <w:tabs>
+          <w:tab w:val="num" w:pos="2160"/>
+        </w:tabs>
+        <w:ind w:left="2160" w:hanging="360"/>
+      </w:pPr>
+      <w:rPr>
+        <w:rFonts w:ascii="Wingdings" w:hAnsi="Wingdings" w:hint="default"/>
+        <w:sz w:val="20"/>
+      </w:rPr>
+    </w:lvl>
+    <w:lvl w:ilvl="3">
+      <w:start w:val="1"/>
+      <w:numFmt w:val="bullet"/>
+      <w:lvlText w:val=""/>
+      <w:lvlJc w:val="left"/>
+      <w:pPr>
+        <w:tabs>
+          <w:tab w:val="num" w:pos="2880"/>
+        </w:tabs>
+        <w:ind w:left="2880" w:hanging="360"/>
+      </w:pPr>
+      <w:rPr>
+        <w:rFonts w:ascii="Wingdings" w:hAnsi="Wingdings" w:hint="default"/>
+        <w:sz w:val="20"/>
+      </w:rPr>
+    </w:lvl>
+    <w:lvl w:ilvl="4">
+      <w:start w:val="1"/>
+      <w:numFmt w:val="bullet"/>
+      <w:lvlText w:val=""/>
+      <w:lvlJc w:val="left"/>
+      <w:pPr>
+        <w:tabs>
+          <w:tab w:val="num" w:pos="3600"/>
+        </w:tabs>
+        <w:ind w:left="3600" w:hanging="360"/>
+      </w:pPr>
+      <w:rPr>
+        <w:rFonts w:ascii="Wingdings" w:hAnsi="Wingdings" w:hint="default"/>
+        <w:sz w:val="20"/>
+      </w:rPr>
+    </w:lvl>
+    <w:lvl w:ilvl="5">
+      <w:start w:val="1"/>
+      <w:numFmt w:val="bullet"/>
+      <w:lvlText w:val=""/>
+      <w:lvlJc w:val="left"/>
+      <w:pPr>
+        <w:tabs>
+          <w:tab w:val="num" w:pos="4320"/>
+        </w:tabs>
+        <w:ind w:left="4320" w:hanging="360"/>
+      </w:pPr>
+      <w:rPr>
+        <w:rFonts w:ascii="Wingdings" w:hAnsi="Wingdings" w:hint="default"/>
+        <w:sz w:val="20"/>
+      </w:rPr>
+    </w:lvl>
+    <w:lvl w:ilvl="6">
+      <w:start w:val="1"/>
+      <w:numFmt w:val="bullet"/>
+      <w:lvlText w:val=""/>
+      <w:lvlJc w:val="left"/>
+      <w:pPr>
+        <w:tabs>
+          <w:tab w:val="num" w:pos="5040"/>
+        </w:tabs>
+        <w:ind w:left="5040" w:hanging="360"/>
+      </w:pPr>
+      <w:rPr>
+        <w:rFonts w:ascii="Wingdings" w:hAnsi="Wingdings" w:hint="default"/>
+        <w:sz w:val="20"/>
+      </w:rPr>
+    </w:lvl>
+    <w:lvl w:ilvl="7">
+      <w:start w:val="1"/>
+      <w:numFmt w:val="bullet"/>
+      <w:lvlText w:val=""/>
+      <w:lvlJc w:val="left"/>
+      <w:pPr>
+        <w:tabs>
+          <w:tab w:val="num" w:pos="5760"/>
+        </w:tabs>
+        <w:ind w:left="5760" w:hanging="360"/>
+      </w:pPr>
+      <w:rPr>
+        <w:rFonts w:ascii="Wingdings" w:hAnsi="Wingdings" w:hint="default"/>
+        <w:sz w:val="20"/>
+      </w:rPr>
+    </w:lvl>
+    <w:lvl w:ilvl="8">
+      <w:start w:val="1"/>
+      <w:numFmt w:val="bullet"/>
+      <w:lvlText w:val=""/>
+      <w:lvlJc w:val="left"/>
+      <w:pPr>
+        <w:tabs>
+          <w:tab w:val="num" w:pos="6480"/>
+        </w:tabs>
+        <w:ind w:left="6480" w:hanging="360"/>
+      </w:pPr>
+      <w:rPr>
+        <w:rFonts w:ascii="Wingdings" w:hAnsi="Wingdings" w:hint="default"/>
+        <w:sz w:val="20"/>
+      </w:rPr>
+    </w:lvl>
+  </w:abstractNum>
+  <w:abstractNum w:abstractNumId="17" w15:restartNumberingAfterBreak="0">
     <w:nsid w:val="45E64F86"/>
     <w:multiLevelType w:val="multilevel"/>
     <w:tmpl w:val="16144B12"/>
@@ -13200,7 +15843,156 @@
       </w:pPr>
     </w:lvl>
   </w:abstractNum>
-  <w:abstractNum w:abstractNumId="14" w15:restartNumberingAfterBreak="0">
+  <w:abstractNum w:abstractNumId="18" w15:restartNumberingAfterBreak="0">
+    <w:nsid w:val="4BFA6962"/>
+    <w:multiLevelType w:val="multilevel"/>
+    <w:tmpl w:val="62AE3C72"/>
+    <w:lvl w:ilvl="0">
+      <w:start w:val="1"/>
+      <w:numFmt w:val="bullet"/>
+      <w:lvlText w:val=""/>
+      <w:lvlJc w:val="left"/>
+      <w:pPr>
+        <w:tabs>
+          <w:tab w:val="num" w:pos="720"/>
+        </w:tabs>
+        <w:ind w:left="720" w:hanging="360"/>
+      </w:pPr>
+      <w:rPr>
+        <w:rFonts w:ascii="Symbol" w:hAnsi="Symbol" w:hint="default"/>
+        <w:sz w:val="20"/>
+      </w:rPr>
+    </w:lvl>
+    <w:lvl w:ilvl="1">
+      <w:start w:val="1"/>
+      <w:numFmt w:val="bullet"/>
+      <w:lvlText w:val="o"/>
+      <w:lvlJc w:val="left"/>
+      <w:pPr>
+        <w:tabs>
+          <w:tab w:val="num" w:pos="1440"/>
+        </w:tabs>
+        <w:ind w:left="1440" w:hanging="360"/>
+      </w:pPr>
+      <w:rPr>
+        <w:rFonts w:ascii="Courier New" w:hAnsi="Courier New" w:cs="Times New Roman" w:hint="default"/>
+        <w:sz w:val="20"/>
+      </w:rPr>
+    </w:lvl>
+    <w:lvl w:ilvl="2">
+      <w:start w:val="1"/>
+      <w:numFmt w:val="bullet"/>
+      <w:lvlText w:val=""/>
+      <w:lvlJc w:val="left"/>
+      <w:pPr>
+        <w:tabs>
+          <w:tab w:val="num" w:pos="2160"/>
+        </w:tabs>
+        <w:ind w:left="2160" w:hanging="360"/>
+      </w:pPr>
+      <w:rPr>
+        <w:rFonts w:ascii="Wingdings" w:hAnsi="Wingdings" w:hint="default"/>
+        <w:sz w:val="20"/>
+      </w:rPr>
+    </w:lvl>
+    <w:lvl w:ilvl="3">
+      <w:start w:val="1"/>
+      <w:numFmt w:val="bullet"/>
+      <w:lvlText w:val=""/>
+      <w:lvlJc w:val="left"/>
+      <w:pPr>
+        <w:tabs>
+          <w:tab w:val="num" w:pos="2880"/>
+        </w:tabs>
+        <w:ind w:left="2880" w:hanging="360"/>
+      </w:pPr>
+      <w:rPr>
+        <w:rFonts w:ascii="Wingdings" w:hAnsi="Wingdings" w:hint="default"/>
+        <w:sz w:val="20"/>
+      </w:rPr>
+    </w:lvl>
+    <w:lvl w:ilvl="4">
+      <w:start w:val="1"/>
+      <w:numFmt w:val="bullet"/>
+      <w:lvlText w:val=""/>
+      <w:lvlJc w:val="left"/>
+      <w:pPr>
+        <w:tabs>
+          <w:tab w:val="num" w:pos="3600"/>
+        </w:tabs>
+        <w:ind w:left="3600" w:hanging="360"/>
+      </w:pPr>
+      <w:rPr>
+        <w:rFonts w:ascii="Wingdings" w:hAnsi="Wingdings" w:hint="default"/>
+        <w:sz w:val="20"/>
+      </w:rPr>
+    </w:lvl>
+    <w:lvl w:ilvl="5">
+      <w:start w:val="1"/>
+      <w:numFmt w:val="bullet"/>
+      <w:lvlText w:val=""/>
+      <w:lvlJc w:val="left"/>
+      <w:pPr>
+        <w:tabs>
+          <w:tab w:val="num" w:pos="4320"/>
+        </w:tabs>
+        <w:ind w:left="4320" w:hanging="360"/>
+      </w:pPr>
+      <w:rPr>
+        <w:rFonts w:ascii="Wingdings" w:hAnsi="Wingdings" w:hint="default"/>
+        <w:sz w:val="20"/>
+      </w:rPr>
+    </w:lvl>
+    <w:lvl w:ilvl="6">
+      <w:start w:val="1"/>
+      <w:numFmt w:val="bullet"/>
+      <w:lvlText w:val=""/>
+      <w:lvlJc w:val="left"/>
+      <w:pPr>
+        <w:tabs>
+          <w:tab w:val="num" w:pos="5040"/>
+        </w:tabs>
+        <w:ind w:left="5040" w:hanging="360"/>
+      </w:pPr>
+      <w:rPr>
+        <w:rFonts w:ascii="Wingdings" w:hAnsi="Wingdings" w:hint="default"/>
+        <w:sz w:val="20"/>
+      </w:rPr>
+    </w:lvl>
+    <w:lvl w:ilvl="7">
+      <w:start w:val="1"/>
+      <w:numFmt w:val="bullet"/>
+      <w:lvlText w:val=""/>
+      <w:lvlJc w:val="left"/>
+      <w:pPr>
+        <w:tabs>
+          <w:tab w:val="num" w:pos="5760"/>
+        </w:tabs>
+        <w:ind w:left="5760" w:hanging="360"/>
+      </w:pPr>
+      <w:rPr>
+        <w:rFonts w:ascii="Wingdings" w:hAnsi="Wingdings" w:hint="default"/>
+        <w:sz w:val="20"/>
+      </w:rPr>
+    </w:lvl>
+    <w:lvl w:ilvl="8">
+      <w:start w:val="1"/>
+      <w:numFmt w:val="bullet"/>
+      <w:lvlText w:val=""/>
+      <w:lvlJc w:val="left"/>
+      <w:pPr>
+        <w:tabs>
+          <w:tab w:val="num" w:pos="6480"/>
+        </w:tabs>
+        <w:ind w:left="6480" w:hanging="360"/>
+      </w:pPr>
+      <w:rPr>
+        <w:rFonts w:ascii="Wingdings" w:hAnsi="Wingdings" w:hint="default"/>
+        <w:sz w:val="20"/>
+      </w:rPr>
+    </w:lvl>
+  </w:abstractNum>
+  <w:abstractNum w:abstractNumId="19" w15:restartNumberingAfterBreak="0">
     <w:nsid w:val="4D90508C"/>
     <w:multiLevelType w:val="hybridMultilevel"/>
     <w:tmpl w:val="ED5A474E"/>
@@ -13289,7 +16081,7 @@
       </w:pPr>
     </w:lvl>
   </w:abstractNum>
-  <w:abstractNum w:abstractNumId="15" w15:restartNumberingAfterBreak="0">
+  <w:abstractNum w:abstractNumId="20" w15:restartNumberingAfterBreak="0">
     <w:nsid w:val="54325B9E"/>
     <w:multiLevelType w:val="multilevel"/>
     <w:tmpl w:val="FCC6C152"/>
@@ -13402,7 +16194,7 @@
       </w:pPr>
     </w:lvl>
   </w:abstractNum>
-  <w:abstractNum w:abstractNumId="16" w15:restartNumberingAfterBreak="0">
+  <w:abstractNum w:abstractNumId="21" w15:restartNumberingAfterBreak="0">
     <w:nsid w:val="57FB7D39"/>
     <w:multiLevelType w:val="hybridMultilevel"/>
     <w:tmpl w:val="ABC8BC22"/>
@@ -13515,7 +16307,7 @@
       </w:rPr>
     </w:lvl>
   </w:abstractNum>
-  <w:abstractNum w:abstractNumId="17" w15:restartNumberingAfterBreak="0">
+  <w:abstractNum w:abstractNumId="22" w15:restartNumberingAfterBreak="0">
     <w:nsid w:val="5FDC4FB3"/>
     <w:multiLevelType w:val="hybridMultilevel"/>
     <w:tmpl w:val="E89C6510"/>
@@ -13628,7 +16420,7 @@
       </w:rPr>
     </w:lvl>
   </w:abstractNum>
-  <w:abstractNum w:abstractNumId="18" w15:restartNumberingAfterBreak="0">
+  <w:abstractNum w:abstractNumId="23" w15:restartNumberingAfterBreak="0">
     <w:nsid w:val="64137867"/>
     <w:multiLevelType w:val="multilevel"/>
     <w:tmpl w:val="A08C835E"/>
@@ -13741,7 +16533,7 @@
       </w:rPr>
     </w:lvl>
   </w:abstractNum>
-  <w:abstractNum w:abstractNumId="19" w15:restartNumberingAfterBreak="0">
+  <w:abstractNum w:abstractNumId="24" w15:restartNumberingAfterBreak="0">
     <w:nsid w:val="66FB7CE0"/>
     <w:multiLevelType w:val="multilevel"/>
     <w:tmpl w:val="ABDC857A"/>
@@ -13886,7 +16678,7 @@
       </w:rPr>
     </w:lvl>
   </w:abstractNum>
-  <w:abstractNum w:abstractNumId="20" w15:restartNumberingAfterBreak="0">
+  <w:abstractNum w:abstractNumId="25" w15:restartNumberingAfterBreak="0">
     <w:nsid w:val="67EE68BF"/>
     <w:multiLevelType w:val="hybridMultilevel"/>
     <w:tmpl w:val="7A34BA08"/>
@@ -13975,7 +16767,7 @@
       </w:pPr>
     </w:lvl>
   </w:abstractNum>
-  <w:abstractNum w:abstractNumId="21" w15:restartNumberingAfterBreak="0">
+  <w:abstractNum w:abstractNumId="26" w15:restartNumberingAfterBreak="0">
     <w:nsid w:val="697C06C6"/>
     <w:multiLevelType w:val="multilevel"/>
     <w:tmpl w:val="264E06EE"/>
@@ -14093,7 +16885,7 @@
       </w:pPr>
     </w:lvl>
   </w:abstractNum>
-  <w:abstractNum w:abstractNumId="22" w15:restartNumberingAfterBreak="0">
+  <w:abstractNum w:abstractNumId="27" w15:restartNumberingAfterBreak="0">
     <w:nsid w:val="6C8E51DA"/>
     <w:multiLevelType w:val="multilevel"/>
     <w:tmpl w:val="BF76A430"/>
@@ -14242,7 +17034,7 @@
       </w:rPr>
     </w:lvl>
   </w:abstractNum>
-  <w:abstractNum w:abstractNumId="23" w15:restartNumberingAfterBreak="0">
+  <w:abstractNum w:abstractNumId="28" w15:restartNumberingAfterBreak="0">
     <w:nsid w:val="6CF37B58"/>
     <w:multiLevelType w:val="multilevel"/>
     <w:tmpl w:val="638A1498"/>
@@ -14391,7 +17183,7 @@
       </w:rPr>
     </w:lvl>
   </w:abstractNum>
-  <w:abstractNum w:abstractNumId="24" w15:restartNumberingAfterBreak="0">
+  <w:abstractNum w:abstractNumId="29" w15:restartNumberingAfterBreak="0">
     <w:nsid w:val="71620C36"/>
     <w:multiLevelType w:val="multilevel"/>
     <w:tmpl w:val="68D09576"/>
@@ -14536,7 +17328,7 @@
       </w:rPr>
     </w:lvl>
   </w:abstractNum>
-  <w:abstractNum w:abstractNumId="25" w15:restartNumberingAfterBreak="0">
+  <w:abstractNum w:abstractNumId="30" w15:restartNumberingAfterBreak="0">
     <w:nsid w:val="71627A25"/>
     <w:multiLevelType w:val="multilevel"/>
     <w:tmpl w:val="84D8F1F0"/>
@@ -14685,7 +17477,7 @@
       </w:rPr>
     </w:lvl>
   </w:abstractNum>
-  <w:abstractNum w:abstractNumId="26" w15:restartNumberingAfterBreak="0">
+  <w:abstractNum w:abstractNumId="31" w15:restartNumberingAfterBreak="0">
     <w:nsid w:val="73072413"/>
     <w:multiLevelType w:val="hybridMultilevel"/>
     <w:tmpl w:val="F934F1A0"/>
@@ -14798,7 +17590,7 @@
       </w:rPr>
     </w:lvl>
   </w:abstractNum>
-  <w:abstractNum w:abstractNumId="27" w15:restartNumberingAfterBreak="0">
+  <w:abstractNum w:abstractNumId="32" w15:restartNumberingAfterBreak="0">
     <w:nsid w:val="75146076"/>
     <w:multiLevelType w:val="hybridMultilevel"/>
     <w:tmpl w:val="9658329E"/>
@@ -14911,7 +17703,7 @@
       </w:rPr>
     </w:lvl>
   </w:abstractNum>
-  <w:abstractNum w:abstractNumId="28" w15:restartNumberingAfterBreak="0">
+  <w:abstractNum w:abstractNumId="33" w15:restartNumberingAfterBreak="0">
     <w:nsid w:val="79822FE4"/>
     <w:multiLevelType w:val="multilevel"/>
     <w:tmpl w:val="DB9A1F72"/>
@@ -15060,7 +17852,7 @@
       </w:rPr>
     </w:lvl>
   </w:abstractNum>
-  <w:abstractNum w:abstractNumId="29" w15:restartNumberingAfterBreak="0">
+  <w:abstractNum w:abstractNumId="34" w15:restartNumberingAfterBreak="0">
     <w:nsid w:val="79A57F51"/>
     <w:multiLevelType w:val="multilevel"/>
     <w:tmpl w:val="5B2613DC"/>
@@ -15210,94 +18002,109 @@
     </w:lvl>
   </w:abstractNum>
   <w:num w:numId="1">
+    <w:abstractNumId w:val="25"/>
+  </w:num>
+  <w:num w:numId="2">
+    <w:abstractNumId w:val="13"/>
+  </w:num>
+  <w:num w:numId="3">
+    <w:abstractNumId w:val="19"/>
+  </w:num>
+  <w:num w:numId="4">
+    <w:abstractNumId w:val="3"/>
+  </w:num>
+  <w:num w:numId="5">
     <w:abstractNumId w:val="20"/>
   </w:num>
-  <w:num w:numId="2">
+  <w:num w:numId="6">
     <w:abstractNumId w:val="11"/>
   </w:num>
-  <w:num w:numId="3">
+  <w:num w:numId="7">
+    <w:abstractNumId w:val="21"/>
+  </w:num>
+  <w:num w:numId="8">
+    <w:abstractNumId w:val="2"/>
+  </w:num>
+  <w:num w:numId="9">
+    <w:abstractNumId w:val="32"/>
+  </w:num>
+  <w:num w:numId="10">
+    <w:abstractNumId w:val="10"/>
+  </w:num>
+  <w:num w:numId="11">
+    <w:abstractNumId w:val="22"/>
+  </w:num>
+  <w:num w:numId="12">
+    <w:abstractNumId w:val="6"/>
+  </w:num>
+  <w:num w:numId="13">
+    <w:abstractNumId w:val="4"/>
+  </w:num>
+  <w:num w:numId="14">
+    <w:abstractNumId w:val="31"/>
+  </w:num>
+  <w:num w:numId="15">
+    <w:abstractNumId w:val="24"/>
+  </w:num>
+  <w:num w:numId="16">
+    <w:abstractNumId w:val="29"/>
+  </w:num>
+  <w:num w:numId="17">
+    <w:abstractNumId w:val="8"/>
+  </w:num>
+  <w:num w:numId="18">
+    <w:abstractNumId w:val="27"/>
+  </w:num>
+  <w:num w:numId="19">
+    <w:abstractNumId w:val="17"/>
+  </w:num>
+  <w:num w:numId="20">
+    <w:abstractNumId w:val="28"/>
+  </w:num>
+  <w:num w:numId="21">
     <w:abstractNumId w:val="14"/>
   </w:num>
-  <w:num w:numId="4">
-    <w:abstractNumId w:val="2"/>
+  <w:num w:numId="22">
+    <w:abstractNumId w:val="34"/>
   </w:num>
-  <w:num w:numId="5">
+  <w:num w:numId="23">
+    <w:abstractNumId w:val="1"/>
+  </w:num>
+  <w:num w:numId="24">
+    <w:abstractNumId w:val="33"/>
+  </w:num>
+  <w:num w:numId="25">
+    <w:abstractNumId w:val="30"/>
+  </w:num>
+  <w:num w:numId="26">
+    <w:abstractNumId w:val="5"/>
+  </w:num>
+  <w:num w:numId="27">
+    <w:abstractNumId w:val="7"/>
+  </w:num>
+  <w:num w:numId="28">
+    <w:abstractNumId w:val="26"/>
+  </w:num>
+  <w:num w:numId="29">
+    <w:abstractNumId w:val="23"/>
+  </w:num>
+  <w:num w:numId="30">
+    <w:abstractNumId w:val="9"/>
+  </w:num>
+  <w:num w:numId="31">
+    <w:abstractNumId w:val="16"/>
+  </w:num>
+  <w:num w:numId="32">
     <w:abstractNumId w:val="15"/>
   </w:num>
-  <w:num w:numId="6">
-    <w:abstractNumId w:val="10"/>
-  </w:num>
-  <w:num w:numId="7">
-    <w:abstractNumId w:val="16"/>
-  </w:num>
-  <w:num w:numId="8">
-    <w:abstractNumId w:val="1"/>
-  </w:num>
-  <w:num w:numId="9">
-    <w:abstractNumId w:val="27"/>
-  </w:num>
-  <w:num w:numId="10">
-    <w:abstractNumId w:val="9"/>
-  </w:num>
-  <w:num w:numId="11">
-    <w:abstractNumId w:val="17"/>
-  </w:num>
-  <w:num w:numId="12">
-    <w:abstractNumId w:val="5"/>
-  </w:num>
-  <w:num w:numId="13">
-    <w:abstractNumId w:val="3"/>
-  </w:num>
-  <w:num w:numId="14">
-    <w:abstractNumId w:val="26"/>
-  </w:num>
-  <w:num w:numId="15">
-    <w:abstractNumId w:val="19"/>
-  </w:num>
-  <w:num w:numId="16">
-    <w:abstractNumId w:val="24"/>
-  </w:num>
-  <w:num w:numId="17">
-    <w:abstractNumId w:val="7"/>
-  </w:num>
-  <w:num w:numId="18">
-    <w:abstractNumId w:val="22"/>
-  </w:num>
-  <w:num w:numId="19">
-    <w:abstractNumId w:val="13"/>
-  </w:num>
-  <w:num w:numId="20">
-    <w:abstractNumId w:val="23"/>
-  </w:num>
-  <w:num w:numId="21">
-    <w:abstractNumId w:val="12"/>
-  </w:num>
-  <w:num w:numId="22">
-    <w:abstractNumId w:val="29"/>
-  </w:num>
-  <w:num w:numId="23">
+  <w:num w:numId="33">
     <w:abstractNumId w:val="0"/>
   </w:num>
-  <w:num w:numId="24">
-    <w:abstractNumId w:val="28"/>
-  </w:num>
-  <w:num w:numId="25">
-    <w:abstractNumId w:val="25"/>
-  </w:num>
-  <w:num w:numId="26">
-    <w:abstractNumId w:val="4"/>
-  </w:num>
-  <w:num w:numId="27">
-    <w:abstractNumId w:val="6"/>
-  </w:num>
-  <w:num w:numId="28">
-    <w:abstractNumId w:val="21"/>
-  </w:num>
-  <w:num w:numId="29">
+  <w:num w:numId="34">
     <w:abstractNumId w:val="18"/>
   </w:num>
-  <w:num w:numId="30">
-    <w:abstractNumId w:val="8"/>
+  <w:num w:numId="35">
+    <w:abstractNumId w:val="12"/>
   </w:num>
 </w:numbering>
 </file>
@@ -16138,6 +18945,17 @@
       <w:szCs w:val="20"/>
     </w:rPr>
   </w:style>
+  <w:style w:type="character" w:styleId="Kiemels">
+    <w:name w:val="Emphasis"/>
+    <w:basedOn w:val="Bekezdsalapbettpusa"/>
+    <w:uiPriority w:val="20"/>
+    <w:qFormat/>
+    <w:rsid w:val="00FA08CC"/>
+    <w:rPr>
+      <w:i/>
+      <w:iCs/>
+    </w:rPr>
+  </w:style>
 </w:styles>
 </file>
 

--- a/documentations/dokumentacio.docx
+++ b/documentations/dokumentacio.docx
@@ -1053,7 +1053,7 @@
                   </wp:anchor>
                 </w:drawing>
               </mc:Choice>
-              <mc:Fallback xmlns:w16du="http://schemas.microsoft.com/office/word/2023/wordml/word16du" xmlns:oel="http://schemas.microsoft.com/office/2019/extlst">
+              <mc:Fallback xmlns:oel="http://schemas.microsoft.com/office/2019/extlst" xmlns:w16du="http://schemas.microsoft.com/office/word/2023/wordml/word16du">
                 <w:pict>
                   <v:group w14:anchorId="445489EF" id="Csoport 114" o:spid="_x0000_s1026" style="position:absolute;margin-left:0;margin-top:0;width:18pt;height:10in;z-index:251659264;mso-width-percent:29;mso-height-percent:909;mso-left-percent:45;mso-position-horizontal-relative:page;mso-position-vertical:center;mso-position-vertical-relative:page;mso-width-percent:29;mso-height-percent:909;mso-left-percent:45" coordsize="2286,91440" o:gfxdata="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">
                     <v:rect id="Téglalap 115" o:spid="_x0000_s1027" style="position:absolute;width:2286;height:87820;visibility:visible;mso-wrap-style:square;v-text-anchor:middle" o:gfxdata="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" fillcolor="#1fffbf" stroked="f" strokeweight="1pt"/>
@@ -6673,28 +6673,14 @@
         <w:ind w:firstLine="0"/>
         <w:jc w:val="center"/>
       </w:pPr>
-      <w:r>
-        <w:lastRenderedPageBreak/>
-        <w:fldChar w:fldCharType="begin"/>
-      </w:r>
-      <w:r>
-        <w:instrText xml:space="preserve"> SEQ ábra \* ARABIC </w:instrText>
-      </w:r>
-      <w:r>
-        <w:fldChar w:fldCharType="separate"/>
-      </w:r>
-      <w:r>
-        <w:rPr>
-          <w:noProof/>
-        </w:rPr>
-        <w:t>1</w:t>
-      </w:r>
-      <w:r>
-        <w:rPr>
-          <w:noProof/>
-        </w:rPr>
-        <w:fldChar w:fldCharType="end"/>
-      </w:r>
+      <w:fldSimple w:instr=" SEQ ábra \* ARABIC ">
+        <w:r>
+          <w:rPr>
+            <w:noProof/>
+          </w:rPr>
+          <w:t>1</w:t>
+        </w:r>
+      </w:fldSimple>
       <w:r>
         <w:t xml:space="preserve">. ábra cím: </w:t>
       </w:r>
@@ -7796,27 +7782,14 @@
         <w:keepNext/>
         <w:jc w:val="center"/>
       </w:pPr>
-      <w:r>
-        <w:fldChar w:fldCharType="begin"/>
-      </w:r>
-      <w:r>
-        <w:instrText xml:space="preserve"> SEQ ábra \* ARABIC </w:instrText>
-      </w:r>
-      <w:r>
-        <w:fldChar w:fldCharType="separate"/>
-      </w:r>
-      <w:r>
-        <w:rPr>
-          <w:noProof/>
-        </w:rPr>
-        <w:t>3</w:t>
-      </w:r>
-      <w:r>
-        <w:rPr>
-          <w:noProof/>
-        </w:rPr>
-        <w:fldChar w:fldCharType="end"/>
-      </w:r>
+      <w:fldSimple w:instr=" SEQ ábra \* ARABIC ">
+        <w:r>
+          <w:rPr>
+            <w:noProof/>
+          </w:rPr>
+          <w:t>3</w:t>
+        </w:r>
+      </w:fldSimple>
       <w:r>
         <w:t xml:space="preserve">. ábra cím: </w:t>
       </w:r>
@@ -8152,27 +8125,14 @@
         <w:keepNext/>
         <w:jc w:val="center"/>
       </w:pPr>
-      <w:r>
-        <w:fldChar w:fldCharType="begin"/>
-      </w:r>
-      <w:r>
-        <w:instrText xml:space="preserve"> SEQ ábra \* ARABIC </w:instrText>
-      </w:r>
-      <w:r>
-        <w:fldChar w:fldCharType="separate"/>
-      </w:r>
-      <w:r>
-        <w:rPr>
-          <w:noProof/>
-        </w:rPr>
-        <w:t>4</w:t>
-      </w:r>
-      <w:r>
-        <w:rPr>
-          <w:noProof/>
-        </w:rPr>
-        <w:fldChar w:fldCharType="end"/>
-      </w:r>
+      <w:fldSimple w:instr=" SEQ ábra \* ARABIC ">
+        <w:r>
+          <w:rPr>
+            <w:noProof/>
+          </w:rPr>
+          <w:t>4</w:t>
+        </w:r>
+      </w:fldSimple>
       <w:r>
         <w:t>. ábra cím: CSV fájlok grafikonjai</w:t>
       </w:r>
@@ -9383,27 +9343,14 @@
         <w:ind w:firstLine="0"/>
         <w:jc w:val="center"/>
       </w:pPr>
-      <w:r>
-        <w:fldChar w:fldCharType="begin"/>
-      </w:r>
-      <w:r>
-        <w:instrText xml:space="preserve"> SEQ ábra \* ARABIC </w:instrText>
-      </w:r>
-      <w:r>
-        <w:fldChar w:fldCharType="separate"/>
-      </w:r>
-      <w:r>
-        <w:rPr>
-          <w:noProof/>
-        </w:rPr>
-        <w:t>5</w:t>
-      </w:r>
-      <w:r>
-        <w:rPr>
-          <w:noProof/>
-        </w:rPr>
-        <w:fldChar w:fldCharType="end"/>
-      </w:r>
+      <w:fldSimple w:instr=" SEQ ábra \* ARABIC ">
+        <w:r>
+          <w:rPr>
+            <w:noProof/>
+          </w:rPr>
+          <w:t>5</w:t>
+        </w:r>
+      </w:fldSimple>
       <w:r>
         <w:t>. ábra ER Diagram 1.verzió</w:t>
       </w:r>
@@ -9461,27 +9408,14 @@
         <w:ind w:firstLine="0"/>
         <w:jc w:val="center"/>
       </w:pPr>
-      <w:r>
-        <w:fldChar w:fldCharType="begin"/>
-      </w:r>
-      <w:r>
-        <w:instrText xml:space="preserve"> SEQ ábra \* ARABIC </w:instrText>
-      </w:r>
-      <w:r>
-        <w:fldChar w:fldCharType="separate"/>
-      </w:r>
-      <w:r>
-        <w:rPr>
-          <w:noProof/>
-        </w:rPr>
-        <w:t>6</w:t>
-      </w:r>
-      <w:r>
-        <w:rPr>
-          <w:noProof/>
-        </w:rPr>
-        <w:fldChar w:fldCharType="end"/>
-      </w:r>
+      <w:fldSimple w:instr=" SEQ ábra \* ARABIC ">
+        <w:r>
+          <w:rPr>
+            <w:noProof/>
+          </w:rPr>
+          <w:t>6</w:t>
+        </w:r>
+      </w:fldSimple>
       <w:r>
         <w:t>. ábra ER Diagram 2.verzió</w:t>
       </w:r>
@@ -11795,6 +11729,48 @@
     </w:p>
     <w:p>
       <w:pPr>
+        <w:ind w:firstLine="0"/>
+      </w:pPr>
+      <w:r>
+        <w:drawing>
+          <wp:inline distT="0" distB="0" distL="0" distR="0" wp14:anchorId="50199DD8" wp14:editId="1F9238DB">
+            <wp:extent cx="5760720" cy="1029335"/>
+            <wp:effectExtent l="0" t="0" r="0" b="0"/>
+            <wp:docPr id="1" name="Kép 1"/>
+            <wp:cNvGraphicFramePr>
+              <a:graphicFrameLocks xmlns:a="http://schemas.openxmlformats.org/drawingml/2006/main" noChangeAspect="1"/>
+            </wp:cNvGraphicFramePr>
+            <a:graphic xmlns:a="http://schemas.openxmlformats.org/drawingml/2006/main">
+              <a:graphicData uri="http://schemas.openxmlformats.org/drawingml/2006/picture">
+                <pic:pic xmlns:pic="http://schemas.openxmlformats.org/drawingml/2006/picture">
+                  <pic:nvPicPr>
+                    <pic:cNvPr id="1" name=""/>
+                    <pic:cNvPicPr/>
+                  </pic:nvPicPr>
+                  <pic:blipFill>
+                    <a:blip r:embed="rId16"/>
+                    <a:stretch>
+                      <a:fillRect/>
+                    </a:stretch>
+                  </pic:blipFill>
+                  <pic:spPr>
+                    <a:xfrm>
+                      <a:off x="0" y="0"/>
+                      <a:ext cx="5760720" cy="1029335"/>
+                    </a:xfrm>
+                    <a:prstGeom prst="rect">
+                      <a:avLst/>
+                    </a:prstGeom>
+                  </pic:spPr>
+                </pic:pic>
+              </a:graphicData>
+            </a:graphic>
+          </wp:inline>
+        </w:drawing>
+      </w:r>
+    </w:p>
+    <w:p>
+      <w:pPr>
         <w:pStyle w:val="Cmsor3"/>
       </w:pPr>
       <w:bookmarkStart w:id="28" w:name="_Toc181703519"/>
@@ -13418,7 +13394,7 @@
       <w:proofErr w:type="spellEnd"/>
     </w:p>
     <w:sectPr>
-      <w:footerReference w:type="default" r:id="rId16"/>
+      <w:footerReference w:type="default" r:id="rId17"/>
       <w:pgSz w:w="11906" w:h="16838"/>
       <w:pgMar w:top="1417" w:right="1417" w:bottom="1417" w:left="1417" w:header="708" w:footer="708" w:gutter="0"/>
       <w:pgNumType w:start="0"/>

--- a/documentations/dokumentacio.docx
+++ b/documentations/dokumentacio.docx
@@ -1053,7 +1053,7 @@
                   </wp:anchor>
                 </w:drawing>
               </mc:Choice>
-              <mc:Fallback xmlns:oel="http://schemas.microsoft.com/office/2019/extlst" xmlns:w16du="http://schemas.microsoft.com/office/word/2023/wordml/word16du">
+              <mc:Fallback xmlns:w16du="http://schemas.microsoft.com/office/word/2023/wordml/word16du" xmlns:oel="http://schemas.microsoft.com/office/2019/extlst">
                 <w:pict>
                   <v:group w14:anchorId="445489EF" id="Csoport 114" o:spid="_x0000_s1026" style="position:absolute;margin-left:0;margin-top:0;width:18pt;height:10in;z-index:251659264;mso-width-percent:29;mso-height-percent:909;mso-left-percent:45;mso-position-horizontal-relative:page;mso-position-vertical:center;mso-position-vertical-relative:page;mso-width-percent:29;mso-height-percent:909;mso-left-percent:45" coordsize="2286,91440" o:gfxdata="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">
                     <v:rect id="Téglalap 115" o:spid="_x0000_s1027" style="position:absolute;width:2286;height:87820;visibility:visible;mso-wrap-style:square;v-text-anchor:middle" o:gfxdata="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" fillcolor="#1fffbf" stroked="f" strokeweight="1pt"/>
@@ -6673,14 +6673,28 @@
         <w:ind w:firstLine="0"/>
         <w:jc w:val="center"/>
       </w:pPr>
-      <w:fldSimple w:instr=" SEQ ábra \* ARABIC ">
-        <w:r>
-          <w:rPr>
-            <w:noProof/>
-          </w:rPr>
-          <w:t>1</w:t>
-        </w:r>
-      </w:fldSimple>
+      <w:r>
+        <w:lastRenderedPageBreak/>
+        <w:fldChar w:fldCharType="begin"/>
+      </w:r>
+      <w:r>
+        <w:instrText xml:space="preserve"> SEQ ábra \* ARABIC </w:instrText>
+      </w:r>
+      <w:r>
+        <w:fldChar w:fldCharType="separate"/>
+      </w:r>
+      <w:r>
+        <w:rPr>
+          <w:noProof/>
+        </w:rPr>
+        <w:t>1</w:t>
+      </w:r>
+      <w:r>
+        <w:rPr>
+          <w:noProof/>
+        </w:rPr>
+        <w:fldChar w:fldCharType="end"/>
+      </w:r>
       <w:r>
         <w:t xml:space="preserve">. ábra cím: </w:t>
       </w:r>
@@ -7782,14 +7796,27 @@
         <w:keepNext/>
         <w:jc w:val="center"/>
       </w:pPr>
-      <w:fldSimple w:instr=" SEQ ábra \* ARABIC ">
-        <w:r>
-          <w:rPr>
-            <w:noProof/>
-          </w:rPr>
-          <w:t>3</w:t>
-        </w:r>
-      </w:fldSimple>
+      <w:r>
+        <w:fldChar w:fldCharType="begin"/>
+      </w:r>
+      <w:r>
+        <w:instrText xml:space="preserve"> SEQ ábra \* ARABIC </w:instrText>
+      </w:r>
+      <w:r>
+        <w:fldChar w:fldCharType="separate"/>
+      </w:r>
+      <w:r>
+        <w:rPr>
+          <w:noProof/>
+        </w:rPr>
+        <w:t>3</w:t>
+      </w:r>
+      <w:r>
+        <w:rPr>
+          <w:noProof/>
+        </w:rPr>
+        <w:fldChar w:fldCharType="end"/>
+      </w:r>
       <w:r>
         <w:t xml:space="preserve">. ábra cím: </w:t>
       </w:r>
@@ -8125,14 +8152,27 @@
         <w:keepNext/>
         <w:jc w:val="center"/>
       </w:pPr>
-      <w:fldSimple w:instr=" SEQ ábra \* ARABIC ">
-        <w:r>
-          <w:rPr>
-            <w:noProof/>
-          </w:rPr>
-          <w:t>4</w:t>
-        </w:r>
-      </w:fldSimple>
+      <w:r>
+        <w:fldChar w:fldCharType="begin"/>
+      </w:r>
+      <w:r>
+        <w:instrText xml:space="preserve"> SEQ ábra \* ARABIC </w:instrText>
+      </w:r>
+      <w:r>
+        <w:fldChar w:fldCharType="separate"/>
+      </w:r>
+      <w:r>
+        <w:rPr>
+          <w:noProof/>
+        </w:rPr>
+        <w:t>4</w:t>
+      </w:r>
+      <w:r>
+        <w:rPr>
+          <w:noProof/>
+        </w:rPr>
+        <w:fldChar w:fldCharType="end"/>
+      </w:r>
       <w:r>
         <w:t>. ábra cím: CSV fájlok grafikonjai</w:t>
       </w:r>
@@ -9343,14 +9383,27 @@
         <w:ind w:firstLine="0"/>
         <w:jc w:val="center"/>
       </w:pPr>
-      <w:fldSimple w:instr=" SEQ ábra \* ARABIC ">
-        <w:r>
-          <w:rPr>
-            <w:noProof/>
-          </w:rPr>
-          <w:t>5</w:t>
-        </w:r>
-      </w:fldSimple>
+      <w:r>
+        <w:fldChar w:fldCharType="begin"/>
+      </w:r>
+      <w:r>
+        <w:instrText xml:space="preserve"> SEQ ábra \* ARABIC </w:instrText>
+      </w:r>
+      <w:r>
+        <w:fldChar w:fldCharType="separate"/>
+      </w:r>
+      <w:r>
+        <w:rPr>
+          <w:noProof/>
+        </w:rPr>
+        <w:t>5</w:t>
+      </w:r>
+      <w:r>
+        <w:rPr>
+          <w:noProof/>
+        </w:rPr>
+        <w:fldChar w:fldCharType="end"/>
+      </w:r>
       <w:r>
         <w:t>. ábra ER Diagram 1.verzió</w:t>
       </w:r>
@@ -9408,14 +9461,27 @@
         <w:ind w:firstLine="0"/>
         <w:jc w:val="center"/>
       </w:pPr>
-      <w:fldSimple w:instr=" SEQ ábra \* ARABIC ">
-        <w:r>
-          <w:rPr>
-            <w:noProof/>
-          </w:rPr>
-          <w:t>6</w:t>
-        </w:r>
-      </w:fldSimple>
+      <w:r>
+        <w:fldChar w:fldCharType="begin"/>
+      </w:r>
+      <w:r>
+        <w:instrText xml:space="preserve"> SEQ ábra \* ARABIC </w:instrText>
+      </w:r>
+      <w:r>
+        <w:fldChar w:fldCharType="separate"/>
+      </w:r>
+      <w:r>
+        <w:rPr>
+          <w:noProof/>
+        </w:rPr>
+        <w:t>6</w:t>
+      </w:r>
+      <w:r>
+        <w:rPr>
+          <w:noProof/>
+        </w:rPr>
+        <w:fldChar w:fldCharType="end"/>
+      </w:r>
       <w:r>
         <w:t>. ábra ER Diagram 2.verzió</w:t>
       </w:r>
@@ -11541,202 +11607,39 @@
     <w:p>
       <w:pPr>
         <w:pStyle w:val="Normlnincsbekezds"/>
+      </w:pPr>
+      <w:r>
         <w:rPr>
           <w:b/>
           <w:bCs/>
         </w:rPr>
-      </w:pPr>
-      <w:r>
+        <w:t>Minden panel hőmérsékletének lekérdezése:</w:t>
+      </w:r>
+      <w:r>
+        <w:t xml:space="preserve"> </w:t>
+      </w:r>
+      <w:r>
+        <w:t>Az összes hőmérsékletadat megjelenítése egy adaghoz, lehetővé téve az összes hűtőpanel hőmérsékleti viszonyainak egy grafikonon való megjelenítését.</w:t>
+      </w:r>
+    </w:p>
+    <w:p>
+      <w:pPr>
+        <w:pStyle w:val="Normlnincsbekezds"/>
         <w:rPr>
           <w:b/>
           <w:bCs/>
         </w:rPr>
-        <w:t>Minden panel hőmérsékletének lekérdezése:</w:t>
-      </w:r>
-      <w:r>
-        <w:t xml:space="preserve"> </w:t>
-      </w:r>
-      <w:r>
-        <w:t>Az összes hőmérsékletadat megjelenítése egy adaghoz, lehetővé téve az összes hűtőpanel hőmérsékleti viszonyainak egy grafikonon való megjelenítését.</w:t>
-      </w:r>
-    </w:p>
-    <w:p>
-      <w:pPr>
-        <w:pStyle w:val="Cmsor3"/>
-      </w:pPr>
-      <w:bookmarkStart w:id="23" w:name="_Toc181703514"/>
-      <w:r>
-        <w:t>6</w:t>
-      </w:r>
-      <w:r>
-        <w:t xml:space="preserve">.2. Használjanak </w:t>
-      </w:r>
-      <w:proofErr w:type="spellStart"/>
-      <w:r>
-        <w:t>aggregációs</w:t>
-      </w:r>
-      <w:proofErr w:type="spellEnd"/>
-      <w:r>
-        <w:t xml:space="preserve"> függvényeket.</w:t>
-      </w:r>
-      <w:bookmarkEnd w:id="23"/>
-      <w:r>
-        <w:t xml:space="preserve"> </w:t>
-      </w:r>
-    </w:p>
-    <w:p>
-      <w:pPr>
-        <w:ind w:firstLine="0"/>
-      </w:pPr>
-      <w:r>
-        <w:t xml:space="preserve">A feladat során a COUNT </w:t>
-      </w:r>
-      <w:proofErr w:type="spellStart"/>
-      <w:r>
-        <w:t>aggregációs</w:t>
-      </w:r>
-      <w:proofErr w:type="spellEnd"/>
-      <w:r>
-        <w:t xml:space="preserve"> függvényt használtuk a függvény segítségével ellenőriztük, hogy a megadott hűtőpanel és adag létezik-e az adatbázisban.</w:t>
-      </w:r>
-    </w:p>
-    <w:p>
-      <w:pPr>
-        <w:pStyle w:val="Cmsor3"/>
-      </w:pPr>
-      <w:bookmarkStart w:id="24" w:name="_Toc181703515"/>
-      <w:r>
-        <w:t>6</w:t>
-      </w:r>
-      <w:r>
-        <w:t>.3. Írják le, hogy miért végezték el ezeket a műveleteket, és milyen következtetésekre jutottak.</w:t>
-      </w:r>
-      <w:bookmarkEnd w:id="24"/>
-    </w:p>
-    <w:p>
-      <w:pPr>
-        <w:ind w:firstLine="0"/>
-      </w:pPr>
-      <w:r>
-        <w:t xml:space="preserve">Ezek a műveletek lehetővé teszik az adatok alaposabb elemzését és az adagok és hűtőpanelek közötti kapcsolatok mélyebb megértését. Az összecsatolás és </w:t>
-      </w:r>
-      <w:proofErr w:type="spellStart"/>
-      <w:r>
-        <w:t>aggregáció</w:t>
-      </w:r>
-      <w:proofErr w:type="spellEnd"/>
-      <w:r>
-        <w:t xml:space="preserve"> során világosabb képet kaphatunk a hőmérsékletek alakulásáról, a különböző adagok hatékonyságáról és a panelek teljesítményéről. Valamint meg tudjuk jeleníteni a kevesebb jogosultsággal rendelkező felhasználók számára az elérhető adatokat.</w:t>
-      </w:r>
-    </w:p>
-    <w:p>
-      <w:pPr>
-        <w:spacing w:line="259" w:lineRule="auto"/>
-        <w:ind w:firstLine="0"/>
-        <w:jc w:val="left"/>
-        <w:rPr>
-          <w:rFonts w:eastAsiaTheme="majorEastAsia" w:cstheme="majorBidi"/>
-          <w:b/>
-          <w:sz w:val="28"/>
-          <w:szCs w:val="26"/>
-        </w:rPr>
-      </w:pPr>
-      <w:r>
-        <w:br w:type="page"/>
-      </w:r>
-    </w:p>
-    <w:p>
-      <w:pPr>
-        <w:pStyle w:val="Cmsor2"/>
-      </w:pPr>
-      <w:bookmarkStart w:id="25" w:name="_Toc181703516"/>
-      <w:r>
-        <w:lastRenderedPageBreak/>
-        <w:t>7</w:t>
-      </w:r>
-      <w:r>
-        <w:t>.</w:t>
-      </w:r>
-      <w:r>
-        <w:t xml:space="preserve"> </w:t>
-      </w:r>
-      <w:proofErr w:type="spellStart"/>
-      <w:r>
-        <w:t>Allekérdezések</w:t>
-      </w:r>
-      <w:proofErr w:type="spellEnd"/>
-      <w:r>
-        <w:t>, UNION</w:t>
-      </w:r>
-      <w:bookmarkEnd w:id="25"/>
-      <w:r>
-        <w:t xml:space="preserve"> </w:t>
-      </w:r>
-    </w:p>
-    <w:p>
-      <w:pPr>
-        <w:pStyle w:val="Cmsor3"/>
-      </w:pPr>
-      <w:bookmarkStart w:id="26" w:name="_Toc181703517"/>
-      <w:r>
-        <w:t>7</w:t>
-      </w:r>
-      <w:r>
-        <w:t>.1 Szükség esetén készítsenek egymásba ágyazott lekérdezéseket</w:t>
-      </w:r>
-      <w:bookmarkEnd w:id="26"/>
-      <w:r>
-        <w:t xml:space="preserve"> </w:t>
-      </w:r>
-    </w:p>
-    <w:p>
-      <w:pPr>
-        <w:pStyle w:val="Normlnincsbekezds"/>
       </w:pPr>
       <w:r>
         <w:rPr>
           <w:b/>
           <w:bCs/>
         </w:rPr>
-        <w:t>Két panel hőmérsékletének lekérdezése:</w:t>
-      </w:r>
-      <w:r>
-        <w:rPr>
-          <w:b/>
-          <w:bCs/>
-        </w:rPr>
-        <w:t xml:space="preserve"> </w:t>
-      </w:r>
-      <w:r>
-        <w:t>Két panel hőmérsékletének párhuzamos vizsgálata, ami lehetővé teszi a különböző panelek teljesítményének összehasonlítását egy adag keretein belül.</w:t>
-      </w:r>
-    </w:p>
-    <w:p>
-      <w:pPr>
-        <w:pStyle w:val="Cmsor3"/>
-      </w:pPr>
-      <w:bookmarkStart w:id="27" w:name="_Toc181703518"/>
-      <w:r>
-        <w:t>7</w:t>
-      </w:r>
-      <w:r>
-        <w:t>.2 A részeredményeiket INSERT és SELECT segítségével tegyék ki külön táblákba</w:t>
-      </w:r>
-      <w:bookmarkEnd w:id="27"/>
-      <w:r>
-        <w:t xml:space="preserve"> </w:t>
-      </w:r>
-    </w:p>
-    <w:p>
-      <w:pPr>
-        <w:ind w:firstLine="0"/>
-      </w:pPr>
-      <w:r>
         <w:drawing>
-          <wp:inline distT="0" distB="0" distL="0" distR="0" wp14:anchorId="50199DD8" wp14:editId="1F9238DB">
-            <wp:extent cx="5760720" cy="1029335"/>
+          <wp:inline distT="0" distB="0" distL="0" distR="0" wp14:anchorId="3800C0C1" wp14:editId="3126EAD8">
+            <wp:extent cx="5760720" cy="1224280"/>
             <wp:effectExtent l="0" t="0" r="0" b="0"/>
-            <wp:docPr id="1" name="Kép 1"/>
+            <wp:docPr id="7" name="Kép 7"/>
             <wp:cNvGraphicFramePr>
               <a:graphicFrameLocks xmlns:a="http://schemas.openxmlformats.org/drawingml/2006/main" noChangeAspect="1"/>
             </wp:cNvGraphicFramePr>
@@ -11756,6 +11659,219 @@
                   <pic:spPr>
                     <a:xfrm>
                       <a:off x="0" y="0"/>
+                      <a:ext cx="5760720" cy="1224280"/>
+                    </a:xfrm>
+                    <a:prstGeom prst="rect">
+                      <a:avLst/>
+                    </a:prstGeom>
+                  </pic:spPr>
+                </pic:pic>
+              </a:graphicData>
+            </a:graphic>
+          </wp:inline>
+        </w:drawing>
+      </w:r>
+    </w:p>
+    <w:p>
+      <w:pPr>
+        <w:pStyle w:val="Cmsor3"/>
+      </w:pPr>
+      <w:bookmarkStart w:id="23" w:name="_Toc181703514"/>
+      <w:r>
+        <w:t>6</w:t>
+      </w:r>
+      <w:r>
+        <w:t xml:space="preserve">.2. Használjanak </w:t>
+      </w:r>
+      <w:proofErr w:type="spellStart"/>
+      <w:r>
+        <w:t>aggregációs</w:t>
+      </w:r>
+      <w:proofErr w:type="spellEnd"/>
+      <w:r>
+        <w:t xml:space="preserve"> függvényeket.</w:t>
+      </w:r>
+      <w:bookmarkEnd w:id="23"/>
+      <w:r>
+        <w:t xml:space="preserve"> </w:t>
+      </w:r>
+    </w:p>
+    <w:p>
+      <w:pPr>
+        <w:ind w:firstLine="0"/>
+      </w:pPr>
+      <w:r>
+        <w:t xml:space="preserve">A feladat során a COUNT </w:t>
+      </w:r>
+      <w:proofErr w:type="spellStart"/>
+      <w:r>
+        <w:t>aggregációs</w:t>
+      </w:r>
+      <w:proofErr w:type="spellEnd"/>
+      <w:r>
+        <w:t xml:space="preserve"> függvényt használtuk a függvény segítségével ellenőriztük, hogy a megadott hűtőpanel és adag létezik-e az adatbázisban.</w:t>
+      </w:r>
+    </w:p>
+    <w:p>
+      <w:pPr>
+        <w:pStyle w:val="Cmsor3"/>
+      </w:pPr>
+      <w:bookmarkStart w:id="24" w:name="_Toc181703515"/>
+      <w:r>
+        <w:t>6</w:t>
+      </w:r>
+      <w:r>
+        <w:t>.3. Írják le, hogy miért végezték el ezeket a műveleteket, és milyen következtetésekre jutottak.</w:t>
+      </w:r>
+      <w:bookmarkEnd w:id="24"/>
+    </w:p>
+    <w:p>
+      <w:pPr>
+        <w:ind w:firstLine="0"/>
+      </w:pPr>
+      <w:r>
+        <w:t xml:space="preserve">Ezek a műveletek lehetővé teszik az adatok alaposabb elemzését és az adagok és hűtőpanelek közötti kapcsolatok mélyebb megértését. Az összecsatolás és </w:t>
+      </w:r>
+      <w:proofErr w:type="spellStart"/>
+      <w:r>
+        <w:t>aggregáció</w:t>
+      </w:r>
+      <w:proofErr w:type="spellEnd"/>
+      <w:r>
+        <w:t xml:space="preserve"> során világosabb képet kaphatunk a hőmérsékletek alakulásáról, a különböző adagok hatékonyságáról és a panelek teljesítményéről. Valamint meg tudjuk jeleníteni a kevesebb jogosultsággal rendelkező felhasználók számára az elérhető adatokat.</w:t>
+      </w:r>
+    </w:p>
+    <w:p>
+      <w:pPr>
+        <w:spacing w:line="259" w:lineRule="auto"/>
+        <w:ind w:firstLine="0"/>
+        <w:jc w:val="left"/>
+        <w:rPr>
+          <w:rFonts w:eastAsiaTheme="majorEastAsia" w:cstheme="majorBidi"/>
+          <w:b/>
+          <w:sz w:val="28"/>
+          <w:szCs w:val="26"/>
+        </w:rPr>
+      </w:pPr>
+      <w:r>
+        <w:lastRenderedPageBreak/>
+        <w:br w:type="page"/>
+      </w:r>
+    </w:p>
+    <w:p>
+      <w:pPr>
+        <w:pStyle w:val="Cmsor2"/>
+      </w:pPr>
+      <w:bookmarkStart w:id="25" w:name="_Toc181703516"/>
+      <w:r>
+        <w:lastRenderedPageBreak/>
+        <w:t>7</w:t>
+      </w:r>
+      <w:r>
+        <w:t>.</w:t>
+      </w:r>
+      <w:r>
+        <w:t xml:space="preserve"> </w:t>
+      </w:r>
+      <w:proofErr w:type="spellStart"/>
+      <w:r>
+        <w:t>Allekérdezések</w:t>
+      </w:r>
+      <w:proofErr w:type="spellEnd"/>
+      <w:r>
+        <w:t>, UNION</w:t>
+      </w:r>
+      <w:bookmarkEnd w:id="25"/>
+      <w:r>
+        <w:t xml:space="preserve"> </w:t>
+      </w:r>
+    </w:p>
+    <w:p>
+      <w:pPr>
+        <w:pStyle w:val="Cmsor3"/>
+      </w:pPr>
+      <w:bookmarkStart w:id="26" w:name="_Toc181703517"/>
+      <w:r>
+        <w:t>7</w:t>
+      </w:r>
+      <w:r>
+        <w:t>.1 Szükség esetén készítsenek egymásba ágyazott lekérdezéseket</w:t>
+      </w:r>
+      <w:bookmarkEnd w:id="26"/>
+      <w:r>
+        <w:t xml:space="preserve"> </w:t>
+      </w:r>
+    </w:p>
+    <w:p>
+      <w:pPr>
+        <w:pStyle w:val="Normlnincsbekezds"/>
+      </w:pPr>
+      <w:r>
+        <w:rPr>
+          <w:b/>
+          <w:bCs/>
+        </w:rPr>
+        <w:t>Két panel hőmérsékletének lekérdezése:</w:t>
+      </w:r>
+      <w:r>
+        <w:rPr>
+          <w:b/>
+          <w:bCs/>
+        </w:rPr>
+        <w:t xml:space="preserve"> </w:t>
+      </w:r>
+      <w:r>
+        <w:t>Két panel hőmérsékletének párhuzamos vizsgálata, ami lehetővé teszi a különböző panelek teljesítményének összehasonlítását egy adag keretein belül.</w:t>
+      </w:r>
+    </w:p>
+    <w:p>
+      <w:pPr>
+        <w:pStyle w:val="Cmsor3"/>
+      </w:pPr>
+      <w:bookmarkStart w:id="27" w:name="_Toc181703518"/>
+      <w:r>
+        <w:t>7</w:t>
+      </w:r>
+      <w:r>
+        <w:t>.2 A részeredményeiket INSERT és SELECT segítségével tegyék ki külön táblákba</w:t>
+      </w:r>
+      <w:bookmarkEnd w:id="27"/>
+      <w:r>
+        <w:t xml:space="preserve"> </w:t>
+      </w:r>
+    </w:p>
+    <w:p>
+      <w:pPr>
+        <w:ind w:firstLine="0"/>
+      </w:pPr>
+      <w:r>
+        <w:rPr>
+          <w:noProof/>
+        </w:rPr>
+        <w:drawing>
+          <wp:inline distT="0" distB="0" distL="0" distR="0" wp14:anchorId="50199DD8" wp14:editId="1F9238DB">
+            <wp:extent cx="5760720" cy="1029335"/>
+            <wp:effectExtent l="0" t="0" r="0" b="0"/>
+            <wp:docPr id="1" name="Kép 1"/>
+            <wp:cNvGraphicFramePr>
+              <a:graphicFrameLocks xmlns:a="http://schemas.openxmlformats.org/drawingml/2006/main" noChangeAspect="1"/>
+            </wp:cNvGraphicFramePr>
+            <a:graphic xmlns:a="http://schemas.openxmlformats.org/drawingml/2006/main">
+              <a:graphicData uri="http://schemas.openxmlformats.org/drawingml/2006/picture">
+                <pic:pic xmlns:pic="http://schemas.openxmlformats.org/drawingml/2006/picture">
+                  <pic:nvPicPr>
+                    <pic:cNvPr id="1" name=""/>
+                    <pic:cNvPicPr/>
+                  </pic:nvPicPr>
+                  <pic:blipFill>
+                    <a:blip r:embed="rId17"/>
+                    <a:stretch>
+                      <a:fillRect/>
+                    </a:stretch>
+                  </pic:blipFill>
+                  <pic:spPr>
+                    <a:xfrm>
+                      <a:off x="0" y="0"/>
                       <a:ext cx="5760720" cy="1029335"/>
                     </a:xfrm>
                     <a:prstGeom prst="rect">
@@ -13394,7 +13510,7 @@
       <w:proofErr w:type="spellEnd"/>
     </w:p>
     <w:sectPr>
-      <w:footerReference w:type="default" r:id="rId17"/>
+      <w:footerReference w:type="default" r:id="rId18"/>
       <w:pgSz w:w="11906" w:h="16838"/>
       <w:pgMar w:top="1417" w:right="1417" w:bottom="1417" w:left="1417" w:header="708" w:footer="708" w:gutter="0"/>
       <w:pgNumType w:start="0"/>

--- a/documentations/dokumentacio.docx
+++ b/documentations/dokumentacio.docx
@@ -1,6 +1,6 @@
 
 <file path=word/document.xml><?xml version="1.0" encoding="utf-8"?>
-<w:document xmlns:wpc="http://schemas.microsoft.com/office/word/2010/wordprocessingCanvas" xmlns:cx="http://schemas.microsoft.com/office/drawing/2014/chartex" xmlns:cx1="http://schemas.microsoft.com/office/drawing/2015/9/8/chartex" xmlns:cx2="http://schemas.microsoft.com/office/drawing/2015/10/21/chartex" xmlns:cx3="http://schemas.microsoft.com/office/drawing/2016/5/9/chartex" xmlns:cx4="http://schemas.microsoft.com/office/drawing/2016/5/10/chartex" xmlns:cx5="http://schemas.microsoft.com/office/drawing/2016/5/11/chartex" xmlns:cx6="http://schemas.microsoft.com/office/drawing/2016/5/12/chartex" xmlns:cx7="http://schemas.microsoft.com/office/drawing/2016/5/13/chartex" xmlns:cx8="http://schemas.microsoft.com/office/drawing/2016/5/14/chartex" xmlns:mc="http://schemas.openxmlformats.org/markup-compatibility/2006" xmlns:aink="http://schemas.microsoft.com/office/drawing/2016/ink" xmlns:am3d="http://schemas.microsoft.com/office/drawing/2017/model3d" xmlns:o="urn:schemas-microsoft-com:office:office" xmlns:r="http://schemas.openxmlformats.org/officeDocument/2006/relationships" xmlns:m="http://schemas.openxmlformats.org/officeDocument/2006/math" xmlns:v="urn:schemas-microsoft-com:vml" xmlns:wp14="http://schemas.microsoft.com/office/word/2010/wordprocessingDrawing" xmlns:wp="http://schemas.openxmlformats.org/drawingml/2006/wordprocessingDrawing" xmlns:w10="urn:schemas-microsoft-com:office:word" xmlns:w="http://schemas.openxmlformats.org/wordprocessingml/2006/main" xmlns:w14="http://schemas.microsoft.com/office/word/2010/wordml" xmlns:w15="http://schemas.microsoft.com/office/word/2012/wordml" xmlns:w16cex="http://schemas.microsoft.com/office/word/2018/wordml/cex" xmlns:w16cid="http://schemas.microsoft.com/office/word/2016/wordml/cid" xmlns:w16="http://schemas.microsoft.com/office/word/2018/wordml" xmlns:w16sdtdh="http://schemas.microsoft.com/office/word/2020/wordml/sdtdatahash" xmlns:w16se="http://schemas.microsoft.com/office/word/2015/wordml/symex" xmlns:wpg="http://schemas.microsoft.com/office/word/2010/wordprocessingGroup" xmlns:wpi="http://schemas.microsoft.com/office/word/2010/wordprocessingInk" xmlns:wne="http://schemas.microsoft.com/office/word/2006/wordml" xmlns:wps="http://schemas.microsoft.com/office/word/2010/wordprocessingShape" mc:Ignorable="w14 w15 w16se w16cid w16 w16cex w16sdtdh wp14">
+<w:document xmlns:wpc="http://schemas.microsoft.com/office/word/2010/wordprocessingCanvas" xmlns:cx="http://schemas.microsoft.com/office/drawing/2014/chartex" xmlns:cx1="http://schemas.microsoft.com/office/drawing/2015/9/8/chartex" xmlns:cx2="http://schemas.microsoft.com/office/drawing/2015/10/21/chartex" xmlns:cx3="http://schemas.microsoft.com/office/drawing/2016/5/9/chartex" xmlns:cx4="http://schemas.microsoft.com/office/drawing/2016/5/10/chartex" xmlns:cx5="http://schemas.microsoft.com/office/drawing/2016/5/11/chartex" xmlns:cx6="http://schemas.microsoft.com/office/drawing/2016/5/12/chartex" xmlns:cx7="http://schemas.microsoft.com/office/drawing/2016/5/13/chartex" xmlns:cx8="http://schemas.microsoft.com/office/drawing/2016/5/14/chartex" xmlns:mc="http://schemas.openxmlformats.org/markup-compatibility/2006" xmlns:aink="http://schemas.microsoft.com/office/drawing/2016/ink" xmlns:am3d="http://schemas.microsoft.com/office/drawing/2017/model3d" xmlns:o="urn:schemas-microsoft-com:office:office" xmlns:oel="http://schemas.microsoft.com/office/2019/extlst" xmlns:r="http://schemas.openxmlformats.org/officeDocument/2006/relationships" xmlns:m="http://schemas.openxmlformats.org/officeDocument/2006/math" xmlns:v="urn:schemas-microsoft-com:vml" xmlns:wp14="http://schemas.microsoft.com/office/word/2010/wordprocessingDrawing" xmlns:wp="http://schemas.openxmlformats.org/drawingml/2006/wordprocessingDrawing" xmlns:w10="urn:schemas-microsoft-com:office:word" xmlns:w="http://schemas.openxmlformats.org/wordprocessingml/2006/main" xmlns:w14="http://schemas.microsoft.com/office/word/2010/wordml" xmlns:w15="http://schemas.microsoft.com/office/word/2012/wordml" xmlns:w16cex="http://schemas.microsoft.com/office/word/2018/wordml/cex" xmlns:w16cid="http://schemas.microsoft.com/office/word/2016/wordml/cid" xmlns:w16="http://schemas.microsoft.com/office/word/2018/wordml" xmlns:w16du="http://schemas.microsoft.com/office/word/2023/wordml/word16du" xmlns:w16sdtdh="http://schemas.microsoft.com/office/word/2020/wordml/sdtdatahash" xmlns:w16se="http://schemas.microsoft.com/office/word/2015/wordml/symex" xmlns:wpg="http://schemas.microsoft.com/office/word/2010/wordprocessingGroup" xmlns:wpi="http://schemas.microsoft.com/office/word/2010/wordprocessingInk" xmlns:wne="http://schemas.microsoft.com/office/word/2006/wordml" xmlns:wps="http://schemas.microsoft.com/office/word/2010/wordprocessingShape" mc:Ignorable="w14 w15 w16se w16cid w16 w16cex w16sdtdh w16du wp14">
   <w:body>
     <w:sdt>
       <w:sdtPr>
@@ -10,7 +10,6 @@
           <w:docPartUnique/>
         </w:docPartObj>
       </w:sdtPr>
-      <w:sdtEndPr/>
       <w:sdtContent>
         <w:p>
           <w:pPr>
@@ -30,16 +29,16 @@
             <mc:AlternateContent>
               <mc:Choice Requires="wps">
                 <w:drawing>
-                  <wp:anchor distT="0" distB="0" distL="114300" distR="114300" simplePos="0" relativeHeight="251661312" behindDoc="0" locked="0" layoutInCell="1" allowOverlap="1" wp14:anchorId="0CEB3A0B" wp14:editId="261F2E5D">
+                  <wp:anchor distT="0" distB="0" distL="114300" distR="114300" simplePos="0" relativeHeight="251661312" behindDoc="0" locked="0" layoutInCell="1" allowOverlap="1" wp14:anchorId="0CEB3A0B" wp14:editId="665E796A">
                     <wp:simplePos x="0" y="0"/>
                     <wp:positionH relativeFrom="page">
-                      <wp:posOffset>4838700</wp:posOffset>
+                      <wp:posOffset>4286250</wp:posOffset>
                     </wp:positionH>
                     <wp:positionV relativeFrom="page">
-                      <wp:posOffset>7688580</wp:posOffset>
+                      <wp:posOffset>7686675</wp:posOffset>
                     </wp:positionV>
-                    <wp:extent cx="1835785" cy="2392680"/>
-                    <wp:effectExtent l="0" t="0" r="12065" b="7620"/>
+                    <wp:extent cx="2387918" cy="2392680"/>
+                    <wp:effectExtent l="0" t="0" r="12700" b="7620"/>
                     <wp:wrapSquare wrapText="bothSides"/>
                     <wp:docPr id="112" name="Szövegdoboz 112"/>
                     <wp:cNvGraphicFramePr/>
@@ -50,7 +49,7 @@
                           <wps:spPr>
                             <a:xfrm>
                               <a:off x="0" y="0"/>
-                              <a:ext cx="1835785" cy="2392680"/>
+                              <a:ext cx="2387918" cy="2392680"/>
                             </a:xfrm>
                             <a:prstGeom prst="rect">
                               <a:avLst/>
@@ -102,7 +101,6 @@
                                     <w:dataBinding w:prefixMappings="xmlns:ns0='http://purl.org/dc/elements/1.1/' xmlns:ns1='http://schemas.openxmlformats.org/package/2006/metadata/core-properties' " w:xpath="/ns1:coreProperties[1]/ns0:creator[1]" w:storeItemID="{6C3C8BC8-F283-45AE-878A-BAB7291924A1}"/>
                                     <w:text/>
                                   </w:sdtPr>
-                                  <w:sdtEndPr/>
                                   <w:sdtContent>
                                     <w:r>
                                       <w:rPr>
@@ -111,7 +109,151 @@
                                         <w:sz w:val="28"/>
                                         <w:szCs w:val="28"/>
                                       </w:rPr>
-                                      <w:t>Bagó Boglárka (SI2JMR), Gábor Krisztián(),  Gergő            (), Tamási Miklós(O070E2), Hegedüs Alexandra(XM6YBD)</w:t>
+                                      <w:t>Bagó Boglárk</w:t>
+                                    </w:r>
+                                    <w:r>
+                                      <w:rPr>
+                                        <w:caps/>
+                                        <w:color w:val="262626" w:themeColor="text1" w:themeTint="D9"/>
+                                        <w:sz w:val="28"/>
+                                        <w:szCs w:val="28"/>
+                                      </w:rPr>
+                                      <w:t xml:space="preserve">a </w:t>
+                                    </w:r>
+                                    <w:r>
+                                      <w:rPr>
+                                        <w:caps/>
+                                        <w:color w:val="262626" w:themeColor="text1" w:themeTint="D9"/>
+                                        <w:sz w:val="28"/>
+                                        <w:szCs w:val="28"/>
+                                      </w:rPr>
+                                      <w:t>(SI2JMR),</w:t>
+                                    </w:r>
+                                    <w:r>
+                                      <w:rPr>
+                                        <w:caps/>
+                                        <w:color w:val="262626" w:themeColor="text1" w:themeTint="D9"/>
+                                        <w:sz w:val="28"/>
+                                        <w:szCs w:val="28"/>
+                                      </w:rPr>
+                                      <w:t xml:space="preserve"> </w:t>
+                                    </w:r>
+                                    <w:r>
+                                      <w:rPr>
+                                        <w:caps/>
+                                        <w:color w:val="262626" w:themeColor="text1" w:themeTint="D9"/>
+                                        <w:sz w:val="28"/>
+                                        <w:szCs w:val="28"/>
+                                      </w:rPr>
+                                      <w:t>GáHor Krisztián</w:t>
+                                    </w:r>
+                                    <w:r>
+                                      <w:rPr>
+                                        <w:caps/>
+                                        <w:color w:val="262626" w:themeColor="text1" w:themeTint="D9"/>
+                                        <w:sz w:val="28"/>
+                                        <w:szCs w:val="28"/>
+                                      </w:rPr>
+                                      <w:t xml:space="preserve"> </w:t>
+                                    </w:r>
+                                    <w:r>
+                                      <w:rPr>
+                                        <w:caps/>
+                                        <w:color w:val="262626" w:themeColor="text1" w:themeTint="D9"/>
+                                        <w:sz w:val="28"/>
+                                        <w:szCs w:val="28"/>
+                                      </w:rPr>
+                                      <w:t>(MPCC0Q),</w:t>
+                                    </w:r>
+                                    <w:r>
+                                      <w:rPr>
+                                        <w:caps/>
+                                        <w:color w:val="262626" w:themeColor="text1" w:themeTint="D9"/>
+                                        <w:sz w:val="28"/>
+                                        <w:szCs w:val="28"/>
+                                      </w:rPr>
+                                      <w:t xml:space="preserve">                      Vadi </w:t>
+                                    </w:r>
+                                    <w:r>
+                                      <w:rPr>
+                                        <w:caps/>
+                                        <w:color w:val="262626" w:themeColor="text1" w:themeTint="D9"/>
+                                        <w:sz w:val="28"/>
+                                        <w:szCs w:val="28"/>
+                                      </w:rPr>
+                                      <w:t>Gergő</w:t>
+                                    </w:r>
+                                    <w:r>
+                                      <w:rPr>
+                                        <w:caps/>
+                                        <w:color w:val="262626" w:themeColor="text1" w:themeTint="D9"/>
+                                        <w:sz w:val="28"/>
+                                        <w:szCs w:val="28"/>
+                                      </w:rPr>
+                                      <w:t xml:space="preserve"> </w:t>
+                                    </w:r>
+                                    <w:r>
+                                      <w:rPr>
+                                        <w:caps/>
+                                        <w:color w:val="262626" w:themeColor="text1" w:themeTint="D9"/>
+                                        <w:sz w:val="28"/>
+                                        <w:szCs w:val="28"/>
+                                      </w:rPr>
+                                      <w:t>(wb4mbw),</w:t>
+                                    </w:r>
+                                    <w:r>
+                                      <w:rPr>
+                                        <w:caps/>
+                                        <w:color w:val="262626" w:themeColor="text1" w:themeTint="D9"/>
+                                        <w:sz w:val="28"/>
+                                        <w:szCs w:val="28"/>
+                                      </w:rPr>
+                                      <w:t xml:space="preserve">         </w:t>
+                                    </w:r>
+                                    <w:r>
+                                      <w:rPr>
+                                        <w:caps/>
+                                        <w:color w:val="262626" w:themeColor="text1" w:themeTint="D9"/>
+                                        <w:sz w:val="28"/>
+                                        <w:szCs w:val="28"/>
+                                      </w:rPr>
+                                      <w:t>Tamá</w:t>
+                                    </w:r>
+                                    <w:r>
+                                      <w:rPr>
+                                        <w:caps/>
+                                        <w:color w:val="262626" w:themeColor="text1" w:themeTint="D9"/>
+                                        <w:sz w:val="28"/>
+                                        <w:szCs w:val="28"/>
+                                      </w:rPr>
+                                      <w:t xml:space="preserve">si </w:t>
+                                    </w:r>
+                                    <w:r>
+                                      <w:rPr>
+                                        <w:caps/>
+                                        <w:color w:val="262626" w:themeColor="text1" w:themeTint="D9"/>
+                                        <w:sz w:val="28"/>
+                                        <w:szCs w:val="28"/>
+                                      </w:rPr>
+                                      <w:t>Miklós</w:t>
+                                    </w:r>
+                                    <w:r>
+                                      <w:rPr>
+                                        <w:caps/>
+                                        <w:color w:val="262626" w:themeColor="text1" w:themeTint="D9"/>
+                                        <w:sz w:val="28"/>
+                                        <w:szCs w:val="28"/>
+                                      </w:rPr>
+                                      <w:t xml:space="preserve"> </w:t>
+                                    </w:r>
+                                    <w:r>
+                                      <w:rPr>
+                                        <w:caps/>
+                                        <w:color w:val="262626" w:themeColor="text1" w:themeTint="D9"/>
+                                        <w:sz w:val="28"/>
+                                        <w:szCs w:val="28"/>
+                                      </w:rPr>
+                                      <w:t>(O070E2), Hegedüs Alexandra(XM6YBD)</w:t>
                                     </w:r>
                                   </w:sdtContent>
                                 </w:sdt>
@@ -141,7 +283,6 @@
                                     <w:dataBinding w:prefixMappings="xmlns:ns0='http://schemas.openxmlformats.org/officeDocument/2006/extended-properties' " w:xpath="/ns0:Properties[1]/ns0:Company[1]" w:storeItemID="{6668398D-A668-4E3E-A5EB-62B293D839F1}"/>
                                     <w:text/>
                                   </w:sdtPr>
-                                  <w:sdtEndPr/>
                                   <w:sdtContent>
                                     <w:r>
                                       <w:rPr>
@@ -180,7 +321,6 @@
                                     <w:dataBinding w:prefixMappings="xmlns:ns0='http://schemas.microsoft.com/office/2006/coverPageProps' " w:xpath="/ns0:CoverPageProperties[1]/ns0:CompanyAddress[1]" w:storeItemID="{55AF091B-3C7A-41E3-B477-F2FDAA23CFDA}"/>
                                     <w:text/>
                                   </w:sdtPr>
-                                  <w:sdtEndPr/>
                                   <w:sdtContent>
                                     <w:r>
                                       <w:rPr>
@@ -227,7 +367,7 @@
                     <v:stroke joinstyle="miter"/>
                     <v:path gradientshapeok="t" o:connecttype="rect"/>
                   </v:shapetype>
-                  <v:shape id="Szövegdoboz 112" o:spid="_x0000_s1026" type="#_x0000_t202" style="position:absolute;margin-left:381pt;margin-top:605.4pt;width:144.55pt;height:188.4pt;z-index:251661312;visibility:visible;mso-wrap-style:square;mso-width-percent:0;mso-height-percent:0;mso-wrap-distance-left:9pt;mso-wrap-distance-top:0;mso-wrap-distance-right:9pt;mso-wrap-distance-bottom:0;mso-position-horizontal:absolute;mso-position-horizontal-relative:page;mso-position-vertical:absolute;mso-position-vertical-relative:page;mso-width-percent:0;mso-height-percent:0;mso-width-relative:page;mso-height-relative:page;v-text-anchor:bottom" o:gfxdata="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" filled="f" stroked="f" strokeweight=".5pt">
+                  <v:shape id="Szövegdoboz 112" o:spid="_x0000_s1026" type="#_x0000_t202" style="position:absolute;margin-left:337.5pt;margin-top:605.25pt;width:188.05pt;height:188.4pt;z-index:251661312;visibility:visible;mso-wrap-style:square;mso-width-percent:0;mso-height-percent:0;mso-wrap-distance-left:9pt;mso-wrap-distance-top:0;mso-wrap-distance-right:9pt;mso-wrap-distance-bottom:0;mso-position-horizontal:absolute;mso-position-horizontal-relative:page;mso-position-vertical:absolute;mso-position-vertical-relative:page;mso-width-percent:0;mso-height-percent:0;mso-width-relative:page;mso-height-relative:page;v-text-anchor:bottom" o:gfxdata="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" filled="f" stroked="f" strokeweight=".5pt">
                     <v:textbox inset="0,0,0,0">
                       <w:txbxContent>
                         <w:p>
@@ -255,7 +395,6 @@
                               <w:dataBinding w:prefixMappings="xmlns:ns0='http://purl.org/dc/elements/1.1/' xmlns:ns1='http://schemas.openxmlformats.org/package/2006/metadata/core-properties' " w:xpath="/ns1:coreProperties[1]/ns0:creator[1]" w:storeItemID="{6C3C8BC8-F283-45AE-878A-BAB7291924A1}"/>
                               <w:text/>
                             </w:sdtPr>
-                            <w:sdtEndPr/>
                             <w:sdtContent>
                               <w:r>
                                 <w:rPr>
@@ -264,7 +403,160 @@
                                   <w:sz w:val="28"/>
                                   <w:szCs w:val="28"/>
                                 </w:rPr>
-                                <w:t>Bagó Boglárka (SI2JMR), Gábor Krisztián(),  Gergő            (), Tamási Miklós(O070E2), Hegedüs Alexandra(XM6YBD)</w:t>
+                                <w:t>Bagó Boglárk</w:t>
+                              </w:r>
+                              <w:r>
+                                <w:rPr>
+                                  <w:caps/>
+                                  <w:color w:val="262626" w:themeColor="text1" w:themeTint="D9"/>
+                                  <w:sz w:val="28"/>
+                                  <w:szCs w:val="28"/>
+                                </w:rPr>
+                                <w:t xml:space="preserve">a </w:t>
+                              </w:r>
+                              <w:r>
+                                <w:rPr>
+                                  <w:caps/>
+                                  <w:color w:val="262626" w:themeColor="text1" w:themeTint="D9"/>
+                                  <w:sz w:val="28"/>
+                                  <w:szCs w:val="28"/>
+                                </w:rPr>
+                                <w:t>(SI2JMR</w:t>
+                              </w:r>
+                              <w:r>
+                                <w:rPr>
+                                  <w:caps/>
+                                  <w:color w:val="262626" w:themeColor="text1" w:themeTint="D9"/>
+                                  <w:sz w:val="28"/>
+                                  <w:szCs w:val="28"/>
+                                </w:rPr>
+                                <w:t>),</w:t>
+                              </w:r>
+                              <w:r>
+                                <w:rPr>
+                                  <w:caps/>
+                                  <w:color w:val="262626" w:themeColor="text1" w:themeTint="D9"/>
+                                  <w:sz w:val="28"/>
+                                  <w:szCs w:val="28"/>
+                                </w:rPr>
+                                <w:t xml:space="preserve"> </w:t>
+                              </w:r>
+                              <w:r>
+                                <w:rPr>
+                                  <w:caps/>
+                                  <w:color w:val="262626" w:themeColor="text1" w:themeTint="D9"/>
+                                  <w:sz w:val="28"/>
+                                  <w:szCs w:val="28"/>
+                                </w:rPr>
+                                <w:t>GáHor Krisztián</w:t>
+                              </w:r>
+                              <w:r>
+                                <w:rPr>
+                                  <w:caps/>
+                                  <w:color w:val="262626" w:themeColor="text1" w:themeTint="D9"/>
+                                  <w:sz w:val="28"/>
+                                  <w:szCs w:val="28"/>
+                                </w:rPr>
+                                <w:t xml:space="preserve"> </w:t>
+                              </w:r>
+                              <w:r>
+                                <w:rPr>
+                                  <w:caps/>
+                                  <w:color w:val="262626" w:themeColor="text1" w:themeTint="D9"/>
+                                  <w:sz w:val="28"/>
+                                  <w:szCs w:val="28"/>
+                                </w:rPr>
+                                <w:t>(MPCC0Q),</w:t>
+                              </w:r>
+                              <w:r>
+                                <w:rPr>
+                                  <w:caps/>
+                                  <w:color w:val="262626" w:themeColor="text1" w:themeTint="D9"/>
+                                  <w:sz w:val="28"/>
+                                  <w:szCs w:val="28"/>
+                                </w:rPr>
+                                <w:t xml:space="preserve">                      Vadi </w:t>
+                              </w:r>
+                              <w:r>
+                                <w:rPr>
+                                  <w:caps/>
+                                  <w:color w:val="262626" w:themeColor="text1" w:themeTint="D9"/>
+                                  <w:sz w:val="28"/>
+                                  <w:szCs w:val="28"/>
+                                </w:rPr>
+                                <w:t>Gergő</w:t>
+                              </w:r>
+                              <w:r>
+                                <w:rPr>
+                                  <w:caps/>
+                                  <w:color w:val="262626" w:themeColor="text1" w:themeTint="D9"/>
+                                  <w:sz w:val="28"/>
+                                  <w:szCs w:val="28"/>
+                                </w:rPr>
+                                <w:t xml:space="preserve"> </w:t>
+                              </w:r>
+                              <w:r>
+                                <w:rPr>
+                                  <w:caps/>
+                                  <w:color w:val="262626" w:themeColor="text1" w:themeTint="D9"/>
+                                  <w:sz w:val="28"/>
+                                  <w:szCs w:val="28"/>
+                                </w:rPr>
+                                <w:t>(wb4mbw),</w:t>
+                              </w:r>
+                              <w:r>
+                                <w:rPr>
+                                  <w:caps/>
+                                  <w:color w:val="262626" w:themeColor="text1" w:themeTint="D9"/>
+                                  <w:sz w:val="28"/>
+                                  <w:szCs w:val="28"/>
+                                </w:rPr>
+                                <w:t xml:space="preserve">         </w:t>
+                              </w:r>
+                              <w:r>
+                                <w:rPr>
+                                  <w:caps/>
+                                  <w:color w:val="262626" w:themeColor="text1" w:themeTint="D9"/>
+                                  <w:sz w:val="28"/>
+                                  <w:szCs w:val="28"/>
+                                </w:rPr>
+                                <w:t>Tamá</w:t>
+                              </w:r>
+                              <w:r>
+                                <w:rPr>
+                                  <w:caps/>
+                                  <w:color w:val="262626" w:themeColor="text1" w:themeTint="D9"/>
+                                  <w:sz w:val="28"/>
+                                  <w:szCs w:val="28"/>
+                                </w:rPr>
+                                <w:t xml:space="preserve">si </w:t>
+                              </w:r>
+                              <w:r>
+                                <w:rPr>
+                                  <w:caps/>
+                                  <w:color w:val="262626" w:themeColor="text1" w:themeTint="D9"/>
+                                  <w:sz w:val="28"/>
+                                  <w:szCs w:val="28"/>
+                                </w:rPr>
+                                <w:t>Miklós</w:t>
+                              </w:r>
+                              <w:r>
+                                <w:rPr>
+                                  <w:caps/>
+                                  <w:color w:val="262626" w:themeColor="text1" w:themeTint="D9"/>
+                                  <w:sz w:val="28"/>
+                                  <w:szCs w:val="28"/>
+                                </w:rPr>
+                                <w:t xml:space="preserve"> </w:t>
+                              </w:r>
+                              <w:r>
+                                <w:rPr>
+                                  <w:caps/>
+                                  <w:color w:val="262626" w:themeColor="text1" w:themeTint="D9"/>
+                                  <w:sz w:val="28"/>
+                                  <w:szCs w:val="28"/>
+                                </w:rPr>
+                                <w:t>(O070E2), Hegedüs Alexandra(XM6YBD)</w:t>
                               </w:r>
                             </w:sdtContent>
                           </w:sdt>
@@ -294,7 +586,6 @@
                               <w:dataBinding w:prefixMappings="xmlns:ns0='http://schemas.openxmlformats.org/officeDocument/2006/extended-properties' " w:xpath="/ns0:Properties[1]/ns0:Company[1]" w:storeItemID="{6668398D-A668-4E3E-A5EB-62B293D839F1}"/>
                               <w:text/>
                             </w:sdtPr>
-                            <w:sdtEndPr/>
                             <w:sdtContent>
                               <w:r>
                                 <w:rPr>
@@ -333,7 +624,6 @@
                               <w:dataBinding w:prefixMappings="xmlns:ns0='http://schemas.microsoft.com/office/2006/coverPageProps' " w:xpath="/ns0:CoverPageProperties[1]/ns0:CompanyAddress[1]" w:storeItemID="{55AF091B-3C7A-41E3-B477-F2FDAA23CFDA}"/>
                               <w:text/>
                             </w:sdtPr>
-                            <w:sdtEndPr/>
                             <w:sdtContent>
                               <w:r>
                                 <w:rPr>
@@ -459,7 +749,6 @@
                                     <w:dataBinding w:prefixMappings="xmlns:ns0='http://purl.org/dc/elements/1.1/' xmlns:ns1='http://schemas.openxmlformats.org/package/2006/metadata/core-properties' " w:xpath="/ns1:coreProperties[1]/ns0:title[1]" w:storeItemID="{6C3C8BC8-F283-45AE-878A-BAB7291924A1}"/>
                                     <w:text w:multiLine="1"/>
                                   </w:sdtPr>
-                                  <w:sdtEndPr/>
                                   <w:sdtContent>
                                     <w:r>
                                       <w:rPr>
@@ -518,9 +807,7 @@
                                     <w:dataBinding w:prefixMappings="xmlns:ns0='http://purl.org/dc/elements/1.1/' xmlns:ns1='http://schemas.openxmlformats.org/package/2006/metadata/core-properties' " w:xpath="/ns1:coreProperties[1]/ns0:subject[1]" w:storeItemID="{6C3C8BC8-F283-45AE-878A-BAB7291924A1}"/>
                                     <w:text/>
                                   </w:sdtPr>
-                                  <w:sdtEndPr/>
                                   <w:sdtContent>
-                                    <w:proofErr w:type="spellStart"/>
                                     <w:r>
                                       <w:rPr>
                                         <w:smallCaps/>
@@ -530,7 +817,6 @@
                                       </w:rPr>
                                       <w:t>íVKEMENCE</w:t>
                                     </w:r>
-                                    <w:proofErr w:type="spellEnd"/>
                                   </w:sdtContent>
                                 </w:sdt>
                                 <w:r>
@@ -565,7 +851,7 @@
               </mc:Choice>
               <mc:Fallback>
                 <w:pict>
-                  <v:shape w14:anchorId="27133B5A" id="Szövegdoboz 113" o:spid="_x0000_s1027" type="#_x0000_t202" style="position:absolute;margin-left:0;margin-top:0;width:453pt;height:194.4pt;z-index:251660288;visibility:visible;mso-wrap-style:square;mso-width-percent:734;mso-height-percent:0;mso-left-percent:150;mso-top-percent:455;mso-wrap-distance-left:9pt;mso-wrap-distance-top:0;mso-wrap-distance-right:9pt;mso-wrap-distance-bottom:0;mso-position-horizontal-relative:page;mso-position-vertical-relative:page;mso-width-percent:734;mso-height-percent:0;mso-left-percent:150;mso-top-percent:455;mso-width-relative:page;mso-height-relative:page;v-text-anchor:bottom" o:gfxdata="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" filled="f" stroked="f" strokeweight=".5pt">
+                  <v:shape w14:anchorId="27133B5A" id="Szövegdoboz 113" o:spid="_x0000_s1027" type="#_x0000_t202" style="position:absolute;margin-left:0;margin-top:0;width:453pt;height:194.4pt;z-index:251660288;visibility:visible;mso-wrap-style:square;mso-width-percent:734;mso-height-percent:0;mso-left-percent:150;mso-top-percent:455;mso-wrap-distance-left:9pt;mso-wrap-distance-top:0;mso-wrap-distance-right:9pt;mso-wrap-distance-bottom:0;mso-position-horizontal-relative:page;mso-position-vertical-relative:page;mso-width-percent:734;mso-height-percent:0;mso-left-percent:150;mso-top-percent:455;mso-width-relative:page;mso-height-relative:page;v-text-anchor:bottom" o:gfxdata="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" filled="f" stroked="f" strokeweight=".5pt">
                     <v:textbox inset="0,0,0,0">
                       <w:txbxContent>
                         <w:p>
@@ -593,7 +879,6 @@
                               <w:dataBinding w:prefixMappings="xmlns:ns0='http://purl.org/dc/elements/1.1/' xmlns:ns1='http://schemas.openxmlformats.org/package/2006/metadata/core-properties' " w:xpath="/ns1:coreProperties[1]/ns0:title[1]" w:storeItemID="{6C3C8BC8-F283-45AE-878A-BAB7291924A1}"/>
                               <w:text w:multiLine="1"/>
                             </w:sdtPr>
-                            <w:sdtEndPr/>
                             <w:sdtContent>
                               <w:r>
                                 <w:rPr>
@@ -652,9 +937,7 @@
                               <w:dataBinding w:prefixMappings="xmlns:ns0='http://purl.org/dc/elements/1.1/' xmlns:ns1='http://schemas.openxmlformats.org/package/2006/metadata/core-properties' " w:xpath="/ns1:coreProperties[1]/ns0:subject[1]" w:storeItemID="{6C3C8BC8-F283-45AE-878A-BAB7291924A1}"/>
                               <w:text/>
                             </w:sdtPr>
-                            <w:sdtEndPr/>
                             <w:sdtContent>
-                              <w:proofErr w:type="spellStart"/>
                               <w:r>
                                 <w:rPr>
                                   <w:smallCaps/>
@@ -664,7 +947,6 @@
                                 </w:rPr>
                                 <w:t>íVKEMENCE</w:t>
                               </w:r>
-                              <w:proofErr w:type="spellEnd"/>
                             </w:sdtContent>
                           </w:sdt>
                           <w:r>
@@ -776,7 +1058,6 @@
                                     <w:calendar w:val="gregorian"/>
                                   </w:date>
                                 </w:sdtPr>
-                                <w:sdtEndPr/>
                                 <w:sdtContent>
                                   <w:p>
                                     <w:pPr>
@@ -823,7 +1104,7 @@
               </mc:Choice>
               <mc:Fallback>
                 <w:pict>
-                  <v:shape w14:anchorId="17E4AE94" id="Szövegdoboz 111" o:spid="_x0000_s1028" type="#_x0000_t202" style="position:absolute;margin-left:0;margin-top:0;width:288.25pt;height:287.5pt;z-index:251662336;visibility:visible;mso-wrap-style:square;mso-width-percent:734;mso-height-percent:363;mso-left-percent:150;mso-top-percent:91;mso-wrap-distance-left:9pt;mso-wrap-distance-top:0;mso-wrap-distance-right:9pt;mso-wrap-distance-bottom:0;mso-position-horizontal-relative:page;mso-position-vertical-relative:page;mso-width-percent:734;mso-height-percent:363;mso-left-percent:150;mso-top-percent:91;mso-width-relative:page;mso-height-relative:page;v-text-anchor:bottom" o:gfxdata="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" filled="f" stroked="f" strokeweight=".5pt">
+                  <v:shape w14:anchorId="17E4AE94" id="Szövegdoboz 111" o:spid="_x0000_s1028" type="#_x0000_t202" style="position:absolute;margin-left:0;margin-top:0;width:288.25pt;height:287.5pt;z-index:251662336;visibility:visible;mso-wrap-style:square;mso-width-percent:734;mso-height-percent:363;mso-left-percent:150;mso-top-percent:91;mso-wrap-distance-left:9pt;mso-wrap-distance-top:0;mso-wrap-distance-right:9pt;mso-wrap-distance-bottom:0;mso-position-horizontal-relative:page;mso-position-vertical-relative:page;mso-width-percent:734;mso-height-percent:363;mso-left-percent:150;mso-top-percent:91;mso-width-relative:page;mso-height-relative:page;v-text-anchor:bottom" o:gfxdata="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" filled="f" stroked="f" strokeweight=".5pt">
                     <v:textbox style="mso-fit-shape-to-text:t" inset="0,0,0,0">
                       <w:txbxContent>
                         <w:sdt>
@@ -845,7 +1126,6 @@
                               <w:calendar w:val="gregorian"/>
                             </w:date>
                           </w:sdtPr>
-                          <w:sdtEndPr/>
                           <w:sdtContent>
                             <w:p>
                               <w:pPr>
@@ -1017,7 +1297,7 @@
                   </wp:anchor>
                 </w:drawing>
               </mc:Choice>
-              <mc:Fallback xmlns:w16du="http://schemas.microsoft.com/office/word/2023/wordml/word16du" xmlns:oel="http://schemas.microsoft.com/office/2019/extlst">
+              <mc:Fallback>
                 <w:pict>
                   <v:group w14:anchorId="445489EF" id="Csoport 114" o:spid="_x0000_s1026" style="position:absolute;margin-left:0;margin-top:0;width:18pt;height:10in;z-index:251659264;mso-width-percent:29;mso-height-percent:909;mso-left-percent:45;mso-position-horizontal-relative:page;mso-position-vertical:center;mso-position-vertical-relative:page;mso-width-percent:29;mso-height-percent:909;mso-left-percent:45" coordsize="2286,91440" o:gfxdata="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">
                     <v:rect id="Téglalap 115" o:spid="_x0000_s1027" style="position:absolute;width:2286;height:87820;visibility:visible;mso-wrap-style:square;v-text-anchor:middle" o:gfxdata="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" fillcolor="#1fffbf" stroked="f" strokeweight="1pt"/>
@@ -4214,8 +4494,19 @@
             <w:pPr>
               <w:pStyle w:val="Normlnincsbekezds"/>
             </w:pPr>
-            <w:r>
-              <w:t>Gábor Krisztián</w:t>
+            <w:proofErr w:type="spellStart"/>
+            <w:r>
+              <w:t>Gá</w:t>
+            </w:r>
+            <w:r>
+              <w:t>h</w:t>
+            </w:r>
+            <w:r>
+              <w:t>or</w:t>
+            </w:r>
+            <w:proofErr w:type="spellEnd"/>
+            <w:r>
+              <w:t xml:space="preserve"> Krisztián</w:t>
             </w:r>
           </w:p>
         </w:tc>
@@ -4230,6 +4521,9 @@
             <w:pPr>
               <w:pStyle w:val="Normlnincsbekezds"/>
             </w:pPr>
+            <w:r>
+              <w:t>MPCC0Q</w:t>
+            </w:r>
           </w:p>
         </w:tc>
         <w:tc>
@@ -4311,6 +4605,15 @@
             <w:pPr>
               <w:pStyle w:val="Normlnincsbekezds"/>
             </w:pPr>
+            <w:r>
+              <w:t>WB</w:t>
+            </w:r>
+            <w:r>
+              <w:t>4</w:t>
+            </w:r>
+            <w:r>
+              <w:t>MBW</w:t>
+            </w:r>
           </w:p>
         </w:tc>
         <w:tc>
@@ -4615,6 +4918,9 @@
         <w:jc w:val="center"/>
       </w:pPr>
       <w:r>
+        <w:rPr>
+          <w:noProof/>
+        </w:rPr>
         <w:lastRenderedPageBreak/>
         <w:drawing>
           <wp:inline distT="0" distB="0" distL="0" distR="0" wp14:anchorId="27F821AC" wp14:editId="3CAA2796">
@@ -4822,6 +5128,10 @@
       </w:r>
       <w:proofErr w:type="spellEnd"/>
       <w:r>
+        <w:rPr>
+          <w:rStyle w:val="Kiemels2"/>
+          <w:color w:val="4472C4" w:themeColor="accent1"/>
+        </w:rPr>
         <w:t>)</w:t>
       </w:r>
     </w:p>
@@ -5219,10 +5529,18 @@
               <w:pStyle w:val="Normlnincsbekezds"/>
             </w:pPr>
             <w:r>
-              <w:t>Dokumentáció írása</w:t>
-            </w:r>
-            <w:r>
-              <w:t xml:space="preserve"> , főbb pontok hozzáadása, ER Diagram 1.verzió</w:t>
+              <w:t xml:space="preserve">Dokumentáció </w:t>
+            </w:r>
+            <w:proofErr w:type="gramStart"/>
+            <w:r>
+              <w:t>írása</w:t>
+            </w:r>
+            <w:r>
+              <w:t xml:space="preserve"> ,</w:t>
+            </w:r>
+            <w:proofErr w:type="gramEnd"/>
+            <w:r>
+              <w:t xml:space="preserve"> főbb pontok hozzáadása, ER Diagram 1.verzió</w:t>
             </w:r>
           </w:p>
         </w:tc>
@@ -5561,9 +5879,11 @@
             <w:pPr>
               <w:pStyle w:val="Normlnincsbekezds"/>
             </w:pPr>
+            <w:proofErr w:type="gramStart"/>
             <w:r>
               <w:t>BB,VG</w:t>
             </w:r>
+            <w:proofErr w:type="gramEnd"/>
             <w:r>
               <w:t>, HA</w:t>
             </w:r>
@@ -6407,10 +6727,12 @@
               <w:t xml:space="preserve">Dokumentáció </w:t>
             </w:r>
             <w:proofErr w:type="spellStart"/>
+            <w:proofErr w:type="gramStart"/>
             <w:r>
               <w:t>frissítése,befejezése</w:t>
             </w:r>
             <w:proofErr w:type="spellEnd"/>
+            <w:proofErr w:type="gramEnd"/>
           </w:p>
         </w:tc>
       </w:tr>
@@ -6631,12 +6953,25 @@
         <w:t>Egy ilyen kemence ára függ a nagyságától, kapacitásától, teljesítményétől…</w:t>
       </w:r>
       <w:proofErr w:type="spellStart"/>
+      <w:proofErr w:type="gramStart"/>
       <w:r>
         <w:t>stb</w:t>
       </w:r>
       <w:proofErr w:type="spellEnd"/>
       <w:r>
-        <w:t xml:space="preserve"> , de egészen magas, akár millió euros árat is elérhet. A minőség és a biztonság szempontjából is kulcsfontosságú a megfelelő szabályzás, ezért van szükség az adatok folyamatos értelmezésére , kontextusba helyezésére és vizsgálatára.</w:t>
+        <w:t xml:space="preserve"> ,</w:t>
+      </w:r>
+      <w:proofErr w:type="gramEnd"/>
+      <w:r>
+        <w:t xml:space="preserve"> de egészen magas, akár millió euros árat is elérhet. A minőség és a biztonság szempontjából is kulcsfontosságú a megfelelő szabályzás, ezért van szükség az adatok folyamatos </w:t>
+      </w:r>
+      <w:proofErr w:type="gramStart"/>
+      <w:r>
+        <w:t>értelmezésére ,</w:t>
+      </w:r>
+      <w:proofErr w:type="gramEnd"/>
+      <w:r>
+        <w:t xml:space="preserve"> kontextusba helyezésére és vizsgálatára.</w:t>
       </w:r>
     </w:p>
     <w:p>
@@ -6729,10 +7064,7 @@
         <w:pStyle w:val="Normlnincsbekezds"/>
       </w:pPr>
       <w:r>
-        <w:t>Projekt tényleges befejezési ideje:</w:t>
-      </w:r>
-      <w:r>
-        <w:t>2024.11.06</w:t>
+        <w:t>Projekt tényleges befejezési ideje:2024.11.06</w:t>
       </w:r>
     </w:p>
     <w:p>
@@ -6748,19 +7080,7 @@
         <w:pStyle w:val="Normlnincsbekezds"/>
       </w:pPr>
       <w:r>
-        <w:t>Kommunikációhoz használt felületek,</w:t>
-      </w:r>
-      <w:r>
-        <w:t xml:space="preserve"> </w:t>
-      </w:r>
-      <w:r>
-        <w:t>keretrendszerek,</w:t>
-      </w:r>
-      <w:r>
-        <w:t xml:space="preserve"> </w:t>
-      </w:r>
-      <w:r>
-        <w:t xml:space="preserve">programok: GitHub, </w:t>
+        <w:t xml:space="preserve">Kommunikációhoz használt felületek, keretrendszerek, programok: GitHub, </w:t>
       </w:r>
       <w:proofErr w:type="spellStart"/>
       <w:r>
@@ -6791,28 +7111,14 @@
         <w:ind w:firstLine="0"/>
         <w:jc w:val="center"/>
       </w:pPr>
-      <w:r>
-        <w:lastRenderedPageBreak/>
-        <w:fldChar w:fldCharType="begin"/>
-      </w:r>
-      <w:r>
-        <w:instrText xml:space="preserve"> SEQ ábra \* ARABIC </w:instrText>
-      </w:r>
-      <w:r>
-        <w:fldChar w:fldCharType="separate"/>
-      </w:r>
-      <w:r>
-        <w:rPr>
-          <w:noProof/>
-        </w:rPr>
-        <w:t>1</w:t>
-      </w:r>
-      <w:r>
-        <w:rPr>
-          <w:noProof/>
-        </w:rPr>
-        <w:fldChar w:fldCharType="end"/>
-      </w:r>
+      <w:fldSimple w:instr=" SEQ ábra \* ARABIC ">
+        <w:r>
+          <w:rPr>
+            <w:noProof/>
+          </w:rPr>
+          <w:t>1</w:t>
+        </w:r>
+      </w:fldSimple>
       <w:r>
         <w:t xml:space="preserve">. ábra cím: </w:t>
       </w:r>
@@ -6977,18 +7283,18 @@
         <w:t>e</w:t>
       </w:r>
       <w:r>
-        <w:t>. Ezen folyamatok során kiemelt jelentőséget kap az adattisztítás, az adatok integritásának biztosítása, valamint az anomáliák és hibák detektálása és javítása, továbbá a trendek és mintázatok disszonanciáinak feltárása.</w:t>
-      </w:r>
-      <w:r>
-        <w:t xml:space="preserve">(két egyforma folyamat </w:t>
+        <w:t xml:space="preserve">. Ezen folyamatok során kiemelt jelentőséget kap az adattisztítás, az adatok integritásának biztosítása, valamint az anomáliák és hibák detektálása és javítása, továbbá a trendek és mintázatok disszonanciáinak </w:t>
       </w:r>
       <w:proofErr w:type="gramStart"/>
       <w:r>
-        <w:t>nincsen</w:t>
+        <w:t>feltárása.</w:t>
+      </w:r>
+      <w:r>
+        <w:t>(</w:t>
       </w:r>
       <w:proofErr w:type="gramEnd"/>
       <w:r>
-        <w:t xml:space="preserve"> de jellegében kevés eltérést mutasson)</w:t>
+        <w:t>két egyforma folyamat nincsen de jellegében kevés eltérést mutasson)</w:t>
       </w:r>
     </w:p>
     <w:p>
@@ -7165,27 +7471,33 @@
         <w:rPr>
           <w:lang w:eastAsia="hu-HU"/>
         </w:rPr>
-        <w:t xml:space="preserve"> és </w:t>
+        <w:t xml:space="preserve"> és szűrjük</w:t>
+      </w:r>
+      <w:r>
+        <w:rPr>
+          <w:lang w:eastAsia="hu-HU"/>
+        </w:rPr>
+        <w:t xml:space="preserve"> valamint statisztikai módszerekkel elemzéseket és számításokat végzünk</w:t>
+      </w:r>
+      <w:r>
+        <w:rPr>
+          <w:lang w:eastAsia="hu-HU"/>
+        </w:rPr>
+        <w:t xml:space="preserve">, ami alapján töröljük a hibás adatokat </w:t>
       </w:r>
       <w:proofErr w:type="gramStart"/>
       <w:r>
         <w:rPr>
           <w:lang w:eastAsia="hu-HU"/>
         </w:rPr>
-        <w:t>szűrjük</w:t>
+        <w:t>( és</w:t>
       </w:r>
       <w:proofErr w:type="gramEnd"/>
       <w:r>
         <w:rPr>
           <w:lang w:eastAsia="hu-HU"/>
         </w:rPr>
-        <w:t xml:space="preserve"> valamint statisztikai módszerekkel elemzéseket és számításokat végzünk</w:t>
-      </w:r>
-      <w:r>
-        <w:rPr>
-          <w:lang w:eastAsia="hu-HU"/>
-        </w:rPr>
-        <w:t>, ami alapján töröljük a hibás adatokat ( és ezeket egy .</w:t>
+        <w:t xml:space="preserve"> ezeket egy .</w:t>
       </w:r>
       <w:proofErr w:type="spellStart"/>
       <w:r>
@@ -7621,7 +7933,15 @@
         <w:t>lehűlés</w:t>
       </w:r>
       <w:r>
-        <w:t xml:space="preserve"> és csak rámondták ,hogy adag</w:t>
+        <w:t xml:space="preserve"> és csak </w:t>
+      </w:r>
+      <w:proofErr w:type="gramStart"/>
+      <w:r>
+        <w:t>rámondták ,hogy</w:t>
+      </w:r>
+      <w:proofErr w:type="gramEnd"/>
+      <w:r>
+        <w:t xml:space="preserve"> adag</w:t>
       </w:r>
     </w:p>
     <w:p>
@@ -7634,7 +7954,15 @@
         <w:ind w:left="0" w:firstLine="0"/>
       </w:pPr>
       <w:r>
-        <w:t xml:space="preserve">27-es adag végén van egy kiugró hőmérséklet , </w:t>
+        <w:t xml:space="preserve">27-es adag végén van egy kiugró </w:t>
+      </w:r>
+      <w:proofErr w:type="gramStart"/>
+      <w:r>
+        <w:t>hőmérséklet ,</w:t>
+      </w:r>
+      <w:proofErr w:type="gramEnd"/>
+      <w:r>
+        <w:t xml:space="preserve"> </w:t>
       </w:r>
       <w:r>
         <w:t>csúcs</w:t>
@@ -7717,7 +8045,7 @@
           <w:noProof/>
         </w:rPr>
         <w:drawing>
-          <wp:inline distT="0" distB="0" distL="0" distR="0" wp14:anchorId="2817E3AA" wp14:editId="3785C68D">
+          <wp:inline distT="0" distB="0" distL="0" distR="0" wp14:anchorId="2817E3AA" wp14:editId="6861807D">
             <wp:extent cx="5758815" cy="2513965"/>
             <wp:effectExtent l="0" t="0" r="0" b="635"/>
             <wp:docPr id="1388687167" name="Kép 2" descr="A képen szöveg, képernyőkép, Betűtípus, sor látható&#10;&#10;Automatikusan generált leírás"/>
@@ -8099,10 +8427,18 @@
         <w:t>Hűtési rendszer működése:</w:t>
       </w:r>
       <w:r>
-        <w:t xml:space="preserve"> Bizonyos panelek esetében a hőmérséklet rövid időre jelentősen megnövekszik</w:t>
-      </w:r>
-      <w:r>
-        <w:t>(60-70 fok körüli értékre)</w:t>
+        <w:t xml:space="preserve"> Bizonyos panelek esetében a hőmérséklet rövid időre jelentősen </w:t>
+      </w:r>
+      <w:proofErr w:type="gramStart"/>
+      <w:r>
+        <w:t>megnövekszik</w:t>
+      </w:r>
+      <w:r>
+        <w:t>(</w:t>
+      </w:r>
+      <w:proofErr w:type="gramEnd"/>
+      <w:r>
+        <w:t>60-70 fok körüli értékre)</w:t>
       </w:r>
       <w:r>
         <w:t>, ami utalhat a hűtési rendszerben fellépő átmeneti problémákra. Ezek lehetnek a hűtőfolyadék áramlásának megszakadásai, eltömődések vagy szivárgások.</w:t>
@@ -8383,8 +8719,13 @@
         <w:t xml:space="preserve"> </w:t>
       </w:r>
       <w:proofErr w:type="spellStart"/>
-      <w:r>
-        <w:t>hely,személy,objektum,esemény,fogalom</w:t>
+      <w:proofErr w:type="gramStart"/>
+      <w:r>
+        <w:t>hely,személy</w:t>
+      </w:r>
+      <w:proofErr w:type="gramEnd"/>
+      <w:r>
+        <w:t>,objektum,esemény,fogalom</w:t>
       </w:r>
       <w:proofErr w:type="spellEnd"/>
       <w:r>
@@ -8393,13 +8734,8 @@
       <w:r>
         <w:t xml:space="preserve"> </w:t>
       </w:r>
-      <w:proofErr w:type="gramStart"/>
-      <w:r>
-        <w:t>kell</w:t>
-      </w:r>
-      <w:proofErr w:type="gramEnd"/>
-      <w:r>
-        <w:t xml:space="preserve"> hogy legyenek attribútumai és elsődleges kulcsa</w:t>
+      <w:r>
+        <w:t>kell hogy legyenek attribútumai és elsődleges kulcsa</w:t>
       </w:r>
     </w:p>
     <w:p>
@@ -8694,8 +9030,13 @@
         <w:ind w:left="0" w:firstLine="0"/>
       </w:pPr>
       <w:r>
-        <w:t>Egy adaghoz több hőm. kapcsolódik 1:N</w:t>
-      </w:r>
+        <w:t xml:space="preserve">Egy adaghoz több hőm. kapcsolódik </w:t>
+      </w:r>
+      <w:proofErr w:type="gramStart"/>
+      <w:r>
+        <w:t>1:N</w:t>
+      </w:r>
+      <w:proofErr w:type="gramEnd"/>
     </w:p>
     <w:p>
       <w:pPr>
@@ -8997,27 +9338,14 @@
         <w:ind w:firstLine="0"/>
         <w:jc w:val="center"/>
       </w:pPr>
-      <w:r>
-        <w:fldChar w:fldCharType="begin"/>
-      </w:r>
-      <w:r>
-        <w:instrText xml:space="preserve"> SEQ ábra \* ARABIC </w:instrText>
-      </w:r>
-      <w:r>
-        <w:fldChar w:fldCharType="separate"/>
-      </w:r>
-      <w:r>
-        <w:rPr>
-          <w:noProof/>
-        </w:rPr>
-        <w:t>2</w:t>
-      </w:r>
-      <w:r>
-        <w:rPr>
-          <w:noProof/>
-        </w:rPr>
-        <w:fldChar w:fldCharType="end"/>
-      </w:r>
+      <w:fldSimple w:instr=" SEQ ábra \* ARABIC ">
+        <w:r>
+          <w:rPr>
+            <w:noProof/>
+          </w:rPr>
+          <w:t>2</w:t>
+        </w:r>
+      </w:fldSimple>
       <w:r>
         <w:t>. ábra ER Diagram 1.verzió</w:t>
       </w:r>
@@ -9075,28 +9403,14 @@
         <w:ind w:firstLine="0"/>
         <w:jc w:val="center"/>
       </w:pPr>
-      <w:r>
-        <w:lastRenderedPageBreak/>
-        <w:fldChar w:fldCharType="begin"/>
-      </w:r>
-      <w:r>
-        <w:instrText xml:space="preserve"> SEQ ábra \* ARABIC </w:instrText>
-      </w:r>
-      <w:r>
-        <w:fldChar w:fldCharType="separate"/>
-      </w:r>
-      <w:r>
-        <w:rPr>
-          <w:noProof/>
-        </w:rPr>
-        <w:t>3</w:t>
-      </w:r>
-      <w:r>
-        <w:rPr>
-          <w:noProof/>
-        </w:rPr>
-        <w:fldChar w:fldCharType="end"/>
-      </w:r>
+      <w:fldSimple w:instr=" SEQ ábra \* ARABIC ">
+        <w:r>
+          <w:rPr>
+            <w:noProof/>
+          </w:rPr>
+          <w:t>3</w:t>
+        </w:r>
+      </w:fldSimple>
       <w:r>
         <w:t>. ábra ER Diagram 2.verzió</w:t>
       </w:r>
@@ -9202,10 +9516,18 @@
         <w:t xml:space="preserve"> </w:t>
       </w:r>
       <w:r>
-        <w:t>kevesebb hibalehetőség</w:t>
-      </w:r>
-      <w:r>
-        <w:t>(DATETIME mindenhol</w:t>
+        <w:t xml:space="preserve">kevesebb </w:t>
+      </w:r>
+      <w:proofErr w:type="gramStart"/>
+      <w:r>
+        <w:t>hibalehetőség</w:t>
+      </w:r>
+      <w:r>
+        <w:t>(</w:t>
+      </w:r>
+      <w:proofErr w:type="gramEnd"/>
+      <w:r>
+        <w:t>DATETIME mindenhol</w:t>
       </w:r>
       <w:r>
         <w:t>, figyelmet fordítva arra, hogy ne veszítsünk adatot – mp a hűtőpanelek táblánál</w:t>
@@ -9337,7 +9659,15 @@
         <w:ind w:left="0" w:firstLine="0"/>
       </w:pPr>
       <w:r>
-        <w:t>egy időpont többször egymás után szerepel , alig eltérő adatokkal, érdemes ezt redukálni</w:t>
+        <w:t xml:space="preserve">egy időpont többször egymás után </w:t>
+      </w:r>
+      <w:proofErr w:type="gramStart"/>
+      <w:r>
+        <w:t>szerepel ,</w:t>
+      </w:r>
+      <w:proofErr w:type="gramEnd"/>
+      <w:r>
+        <w:t xml:space="preserve"> alig eltérő adatokkal, érdemes ezt redukálni</w:t>
       </w:r>
       <w:r>
         <w:t>-</w:t>
@@ -9346,21 +9676,21 @@
         <w:t xml:space="preserve">? </w:t>
       </w:r>
       <w:r>
-        <w:t xml:space="preserve"> nem, </w:t>
+        <w:t xml:space="preserve"> nem, az</w:t>
+      </w:r>
+      <w:r>
+        <w:t xml:space="preserve">ért </w:t>
+      </w:r>
+      <w:r>
+        <w:t xml:space="preserve">mert nem egyformák, és nem tudjuk milyen a vízáramoltatás </w:t>
       </w:r>
       <w:proofErr w:type="gramStart"/>
       <w:r>
-        <w:t>az</w:t>
-      </w:r>
-      <w:r>
-        <w:t>ért</w:t>
+        <w:t>( 100</w:t>
       </w:r>
       <w:proofErr w:type="gramEnd"/>
       <w:r>
-        <w:t xml:space="preserve"> </w:t>
-      </w:r>
-      <w:r>
-        <w:t>mert nem egyformák, és nem tudjuk milyen a vízáramoltatás ( 100 l/sec vagy 10 l/sec így nem tudjuk megítélni mennyit változtat 0,2 fok eltérés, mekkora a súlya)</w:t>
+        <w:t xml:space="preserve"> l/sec vagy 10 l/sec így nem tudjuk megítélni mennyit változtat 0,2 fok eltérés, mekkora a súlya)</w:t>
       </w:r>
     </w:p>
     <w:p>
@@ -9376,7 +9706,15 @@
         <w:t xml:space="preserve">sor címek </w:t>
       </w:r>
       <w:r>
-        <w:t xml:space="preserve">hibás karaktereket tartalmaznak : UTF-8 </w:t>
+        <w:t xml:space="preserve">hibás karaktereket </w:t>
+      </w:r>
+      <w:proofErr w:type="gramStart"/>
+      <w:r>
+        <w:t>tartalmaznak :</w:t>
+      </w:r>
+      <w:proofErr w:type="gramEnd"/>
+      <w:r>
+        <w:t xml:space="preserve"> UTF-8 </w:t>
       </w:r>
       <w:proofErr w:type="spellStart"/>
       <w:r>
@@ -9413,15 +9751,21 @@
       </w:r>
       <w:proofErr w:type="spellEnd"/>
       <w:r>
-        <w:t xml:space="preserve"> vegyesen tartalmaznak ’,’-őt és ’.’-ot , ezt fontos átalakítani az adatok elmentésénél mert </w:t>
-      </w:r>
-      <w:proofErr w:type="spellStart"/>
+        <w:t xml:space="preserve"> vegyesen </w:t>
+      </w:r>
       <w:proofErr w:type="gramStart"/>
       <w:r>
+        <w:t>tartalmaznak ’</w:t>
+      </w:r>
+      <w:proofErr w:type="gramEnd"/>
+      <w:r>
+        <w:t xml:space="preserve">,’-őt és ’.’-ot , ezt fontos átalakítani az adatok elmentésénél mert </w:t>
+      </w:r>
+      <w:proofErr w:type="spellStart"/>
+      <w:r>
         <w:t>pl</w:t>
       </w:r>
       <w:proofErr w:type="spellEnd"/>
-      <w:proofErr w:type="gramEnd"/>
       <w:r>
         <w:t xml:space="preserve"> ha REAL </w:t>
       </w:r>
@@ -9450,20 +9794,14 @@
         <w:t xml:space="preserve">A kiugró biztosan hibás értékeket tisztítjuk – ehhez bővebb ismeretekre lenne </w:t>
       </w:r>
       <w:proofErr w:type="spellStart"/>
+      <w:proofErr w:type="gramStart"/>
       <w:r>
         <w:t>szükség,hogy</w:t>
       </w:r>
       <w:proofErr w:type="spellEnd"/>
-      <w:r>
-        <w:t xml:space="preserve"> pontosan megállapítsuk melyek azok az </w:t>
-      </w:r>
-      <w:proofErr w:type="gramStart"/>
-      <w:r>
-        <w:t>értékek</w:t>
-      </w:r>
       <w:proofErr w:type="gramEnd"/>
       <w:r>
-        <w:t xml:space="preserve"> amik már nem az adagok mérésénél tapasztalt normális eltérések ( kiugrás 60 </w:t>
+        <w:t xml:space="preserve"> pontosan megállapítsuk melyek azok az értékek amik már nem az adagok mérésénél tapasztalt normális eltérések ( kiugrás 60 </w:t>
       </w:r>
       <w:proofErr w:type="spellStart"/>
       <w:r>
@@ -9527,9 +9865,3400 @@
       </w:r>
       <w:proofErr w:type="spellEnd"/>
       <w:r>
-        <w:t>-n belül nincs jogosultságkezelés. a. Írják le, hogy melyik résztvevőnek milyen jogosultságra lett volna szüksége, a munkájához.</w:t>
+        <w:t xml:space="preserve">-n belül nincs jogosultságkezelés. </w:t>
+      </w:r>
+    </w:p>
+    <w:p>
+      <w:pPr>
+        <w:pStyle w:val="Cmsor3"/>
+      </w:pPr>
+      <w:r>
+        <w:t>a. Írják le, hogy melyik résztvevőnek milyen jogosultságra lett volna szüksége, a munkájához.</w:t>
       </w:r>
       <w:bookmarkEnd w:id="18"/>
+    </w:p>
+    <w:p>
+      <w:pPr>
+        <w:ind w:firstLine="0"/>
+        <w:rPr>
+          <w:rStyle w:val="Kiemels2"/>
+          <w:b w:val="0"/>
+          <w:bCs w:val="0"/>
+          <w:color w:val="4472C4" w:themeColor="accent1"/>
+        </w:rPr>
+      </w:pPr>
+      <w:r>
+        <w:rPr>
+          <w:rStyle w:val="Kiemels2"/>
+          <w:b w:val="0"/>
+          <w:bCs w:val="0"/>
+          <w:color w:val="4472C4" w:themeColor="accent1"/>
+        </w:rPr>
+        <w:t xml:space="preserve">1. </w:t>
+      </w:r>
+      <w:proofErr w:type="spellStart"/>
+      <w:r>
+        <w:rPr>
+          <w:rStyle w:val="Kiemels2"/>
+          <w:b w:val="0"/>
+          <w:bCs w:val="0"/>
+          <w:color w:val="4472C4" w:themeColor="accent1"/>
+        </w:rPr>
+        <w:t>Vadi</w:t>
+      </w:r>
+      <w:proofErr w:type="spellEnd"/>
+      <w:r>
+        <w:rPr>
+          <w:rStyle w:val="Kiemels2"/>
+          <w:b w:val="0"/>
+          <w:bCs w:val="0"/>
+          <w:color w:val="4472C4" w:themeColor="accent1"/>
+        </w:rPr>
+        <w:t xml:space="preserve"> Gergő</w:t>
+      </w:r>
+    </w:p>
+    <w:p>
+      <w:pPr>
+        <w:pStyle w:val="Listaszerbekezds"/>
+        <w:numPr>
+          <w:ilvl w:val="0"/>
+          <w:numId w:val="41"/>
+        </w:numPr>
+        <w:spacing w:line="278" w:lineRule="auto"/>
+        <w:jc w:val="left"/>
+      </w:pPr>
+      <w:proofErr w:type="spellStart"/>
+      <w:r>
+        <w:rPr>
+          <w:lang w:val="en-CH"/>
+        </w:rPr>
+        <w:t>Feladatai</w:t>
+      </w:r>
+      <w:proofErr w:type="spellEnd"/>
+      <w:r>
+        <w:rPr>
+          <w:lang w:val="en-CH"/>
+        </w:rPr>
+        <w:t xml:space="preserve">: </w:t>
+      </w:r>
+      <w:proofErr w:type="spellStart"/>
+      <w:r>
+        <w:rPr>
+          <w:lang w:val="en-CH"/>
+        </w:rPr>
+        <w:t>Táblák</w:t>
+      </w:r>
+      <w:proofErr w:type="spellEnd"/>
+      <w:r>
+        <w:rPr>
+          <w:lang w:val="en-CH"/>
+        </w:rPr>
+        <w:t xml:space="preserve"> </w:t>
+      </w:r>
+      <w:proofErr w:type="spellStart"/>
+      <w:r>
+        <w:rPr>
+          <w:lang w:val="en-CH"/>
+        </w:rPr>
+        <w:t>feltöltése</w:t>
+      </w:r>
+      <w:proofErr w:type="spellEnd"/>
+      <w:r>
+        <w:rPr>
+          <w:lang w:val="en-CH"/>
+        </w:rPr>
+        <w:t xml:space="preserve"> </w:t>
+      </w:r>
+      <w:proofErr w:type="spellStart"/>
+      <w:r>
+        <w:rPr>
+          <w:lang w:val="en-CH"/>
+        </w:rPr>
+        <w:t>releváns</w:t>
+      </w:r>
+      <w:proofErr w:type="spellEnd"/>
+      <w:r>
+        <w:rPr>
+          <w:lang w:val="en-CH"/>
+        </w:rPr>
+        <w:t xml:space="preserve"> </w:t>
+      </w:r>
+      <w:proofErr w:type="spellStart"/>
+      <w:r>
+        <w:rPr>
+          <w:lang w:val="en-CH"/>
+        </w:rPr>
+        <w:t>adatokkal</w:t>
+      </w:r>
+      <w:proofErr w:type="spellEnd"/>
+      <w:r>
+        <w:rPr>
+          <w:lang w:val="en-CH"/>
+        </w:rPr>
+        <w:t xml:space="preserve">, </w:t>
+      </w:r>
+      <w:proofErr w:type="spellStart"/>
+      <w:r>
+        <w:rPr>
+          <w:lang w:val="en-CH"/>
+        </w:rPr>
+        <w:t>adatok</w:t>
+      </w:r>
+      <w:proofErr w:type="spellEnd"/>
+      <w:r>
+        <w:rPr>
+          <w:lang w:val="en-CH"/>
+        </w:rPr>
+        <w:t xml:space="preserve"> </w:t>
+      </w:r>
+      <w:proofErr w:type="spellStart"/>
+      <w:r>
+        <w:rPr>
+          <w:lang w:val="en-CH"/>
+        </w:rPr>
+        <w:t>tisztítása</w:t>
+      </w:r>
+      <w:proofErr w:type="spellEnd"/>
+      <w:r>
+        <w:rPr>
+          <w:lang w:val="en-CH"/>
+        </w:rPr>
+        <w:t xml:space="preserve"> </w:t>
+      </w:r>
+      <w:proofErr w:type="spellStart"/>
+      <w:r>
+        <w:rPr>
+          <w:lang w:val="en-CH"/>
+        </w:rPr>
+        <w:t>és</w:t>
+      </w:r>
+      <w:proofErr w:type="spellEnd"/>
+      <w:r>
+        <w:rPr>
+          <w:lang w:val="en-CH"/>
+        </w:rPr>
+        <w:t xml:space="preserve"> </w:t>
+      </w:r>
+      <w:proofErr w:type="spellStart"/>
+      <w:r>
+        <w:rPr>
+          <w:lang w:val="en-CH"/>
+        </w:rPr>
+        <w:t>szűrése</w:t>
+      </w:r>
+      <w:proofErr w:type="spellEnd"/>
+      <w:r>
+        <w:rPr>
+          <w:lang w:val="en-CH"/>
+        </w:rPr>
+        <w:t>.</w:t>
+      </w:r>
+    </w:p>
+    <w:p>
+      <w:pPr>
+        <w:pStyle w:val="Listaszerbekezds"/>
+        <w:numPr>
+          <w:ilvl w:val="0"/>
+          <w:numId w:val="41"/>
+        </w:numPr>
+        <w:spacing w:line="278" w:lineRule="auto"/>
+        <w:jc w:val="left"/>
+      </w:pPr>
+      <w:proofErr w:type="spellStart"/>
+      <w:r>
+        <w:rPr>
+          <w:lang w:val="en-CH"/>
+        </w:rPr>
+        <w:t>Jogosultságok</w:t>
+      </w:r>
+      <w:proofErr w:type="spellEnd"/>
+      <w:r>
+        <w:rPr>
+          <w:lang w:val="en-CH"/>
+        </w:rPr>
+        <w:t xml:space="preserve">: </w:t>
+      </w:r>
+      <w:proofErr w:type="spellStart"/>
+      <w:r>
+        <w:rPr>
+          <w:lang w:val="en-CH"/>
+        </w:rPr>
+        <w:t>Olvasási</w:t>
+      </w:r>
+      <w:proofErr w:type="spellEnd"/>
+      <w:r>
+        <w:rPr>
+          <w:lang w:val="en-CH"/>
+        </w:rPr>
+        <w:t xml:space="preserve"> </w:t>
+      </w:r>
+      <w:proofErr w:type="spellStart"/>
+      <w:r>
+        <w:rPr>
+          <w:lang w:val="en-CH"/>
+        </w:rPr>
+        <w:t>és</w:t>
+      </w:r>
+      <w:proofErr w:type="spellEnd"/>
+      <w:r>
+        <w:rPr>
+          <w:lang w:val="en-CH"/>
+        </w:rPr>
+        <w:t xml:space="preserve"> </w:t>
+      </w:r>
+      <w:proofErr w:type="spellStart"/>
+      <w:r>
+        <w:rPr>
+          <w:lang w:val="en-CH"/>
+        </w:rPr>
+        <w:t>írási</w:t>
+      </w:r>
+      <w:proofErr w:type="spellEnd"/>
+      <w:r>
+        <w:rPr>
+          <w:lang w:val="en-CH"/>
+        </w:rPr>
+        <w:t xml:space="preserve"> </w:t>
+      </w:r>
+      <w:proofErr w:type="spellStart"/>
+      <w:r>
+        <w:rPr>
+          <w:lang w:val="en-CH"/>
+        </w:rPr>
+        <w:t>jogosultságok</w:t>
+      </w:r>
+      <w:proofErr w:type="spellEnd"/>
+      <w:r>
+        <w:rPr>
+          <w:lang w:val="en-CH"/>
+        </w:rPr>
+        <w:t xml:space="preserve"> </w:t>
+      </w:r>
+      <w:proofErr w:type="spellStart"/>
+      <w:r>
+        <w:rPr>
+          <w:lang w:val="en-CH"/>
+        </w:rPr>
+        <w:t>az</w:t>
+      </w:r>
+      <w:proofErr w:type="spellEnd"/>
+      <w:r>
+        <w:rPr>
+          <w:lang w:val="en-CH"/>
+        </w:rPr>
+        <w:t xml:space="preserve"> </w:t>
+      </w:r>
+      <w:proofErr w:type="spellStart"/>
+      <w:r>
+        <w:rPr>
+          <w:lang w:val="en-CH"/>
+        </w:rPr>
+        <w:t>adatokhoz</w:t>
+      </w:r>
+      <w:proofErr w:type="spellEnd"/>
+      <w:r>
+        <w:rPr>
+          <w:lang w:val="en-CH"/>
+        </w:rPr>
+        <w:t>.</w:t>
+      </w:r>
+    </w:p>
+    <w:p>
+      <w:pPr>
+        <w:pStyle w:val="Listaszerbekezds"/>
+        <w:numPr>
+          <w:ilvl w:val="0"/>
+          <w:numId w:val="41"/>
+        </w:numPr>
+        <w:spacing w:line="278" w:lineRule="auto"/>
+        <w:jc w:val="left"/>
+      </w:pPr>
+      <w:proofErr w:type="spellStart"/>
+      <w:r>
+        <w:rPr>
+          <w:lang w:val="en-CH"/>
+        </w:rPr>
+        <w:t>Indoklás</w:t>
+      </w:r>
+      <w:proofErr w:type="spellEnd"/>
+      <w:r>
+        <w:rPr>
+          <w:lang w:val="en-CH"/>
+        </w:rPr>
+        <w:t xml:space="preserve">: </w:t>
+      </w:r>
+      <w:proofErr w:type="spellStart"/>
+      <w:r>
+        <w:rPr>
+          <w:lang w:val="en-CH"/>
+        </w:rPr>
+        <w:t>Gergőnek</w:t>
+      </w:r>
+      <w:proofErr w:type="spellEnd"/>
+      <w:r>
+        <w:rPr>
+          <w:lang w:val="en-CH"/>
+        </w:rPr>
+        <w:t xml:space="preserve"> </w:t>
+      </w:r>
+      <w:proofErr w:type="spellStart"/>
+      <w:r>
+        <w:rPr>
+          <w:lang w:val="en-CH"/>
+        </w:rPr>
+        <w:t>szüksége</w:t>
+      </w:r>
+      <w:proofErr w:type="spellEnd"/>
+      <w:r>
+        <w:rPr>
+          <w:lang w:val="en-CH"/>
+        </w:rPr>
+        <w:t xml:space="preserve"> van </w:t>
+      </w:r>
+      <w:proofErr w:type="spellStart"/>
+      <w:r>
+        <w:rPr>
+          <w:lang w:val="en-CH"/>
+        </w:rPr>
+        <w:t>arra</w:t>
+      </w:r>
+      <w:proofErr w:type="spellEnd"/>
+      <w:r>
+        <w:rPr>
+          <w:lang w:val="en-CH"/>
+        </w:rPr>
+        <w:t xml:space="preserve">, </w:t>
+      </w:r>
+      <w:proofErr w:type="spellStart"/>
+      <w:r>
+        <w:rPr>
+          <w:lang w:val="en-CH"/>
+        </w:rPr>
+        <w:t>hogy</w:t>
+      </w:r>
+      <w:proofErr w:type="spellEnd"/>
+      <w:r>
+        <w:rPr>
+          <w:lang w:val="en-CH"/>
+        </w:rPr>
+        <w:t xml:space="preserve"> </w:t>
+      </w:r>
+      <w:proofErr w:type="spellStart"/>
+      <w:r>
+        <w:rPr>
+          <w:lang w:val="en-CH"/>
+        </w:rPr>
+        <w:t>új</w:t>
+      </w:r>
+      <w:proofErr w:type="spellEnd"/>
+      <w:r>
+        <w:rPr>
+          <w:lang w:val="en-CH"/>
+        </w:rPr>
+        <w:t xml:space="preserve"> </w:t>
+      </w:r>
+      <w:proofErr w:type="spellStart"/>
+      <w:r>
+        <w:rPr>
+          <w:lang w:val="en-CH"/>
+        </w:rPr>
+        <w:t>adatokkal</w:t>
+      </w:r>
+      <w:proofErr w:type="spellEnd"/>
+      <w:r>
+        <w:rPr>
+          <w:lang w:val="en-CH"/>
+        </w:rPr>
+        <w:t xml:space="preserve"> </w:t>
+      </w:r>
+      <w:proofErr w:type="spellStart"/>
+      <w:r>
+        <w:rPr>
+          <w:lang w:val="en-CH"/>
+        </w:rPr>
+        <w:t>tölthesse</w:t>
+      </w:r>
+      <w:proofErr w:type="spellEnd"/>
+      <w:r>
+        <w:rPr>
+          <w:lang w:val="en-CH"/>
+        </w:rPr>
+        <w:t xml:space="preserve"> </w:t>
+      </w:r>
+      <w:proofErr w:type="spellStart"/>
+      <w:r>
+        <w:rPr>
+          <w:lang w:val="en-CH"/>
+        </w:rPr>
+        <w:t>fel</w:t>
+      </w:r>
+      <w:proofErr w:type="spellEnd"/>
+      <w:r>
+        <w:rPr>
+          <w:lang w:val="en-CH"/>
+        </w:rPr>
+        <w:t xml:space="preserve"> a </w:t>
+      </w:r>
+      <w:proofErr w:type="spellStart"/>
+      <w:r>
+        <w:rPr>
+          <w:lang w:val="en-CH"/>
+        </w:rPr>
+        <w:t>táblákat</w:t>
+      </w:r>
+      <w:proofErr w:type="spellEnd"/>
+      <w:r>
+        <w:rPr>
+          <w:lang w:val="en-CH"/>
+        </w:rPr>
+        <w:t xml:space="preserve">, </w:t>
+      </w:r>
+      <w:proofErr w:type="spellStart"/>
+      <w:r>
+        <w:rPr>
+          <w:lang w:val="en-CH"/>
+        </w:rPr>
+        <w:t>valamint</w:t>
+      </w:r>
+      <w:proofErr w:type="spellEnd"/>
+      <w:r>
+        <w:rPr>
+          <w:lang w:val="en-CH"/>
+        </w:rPr>
+        <w:t xml:space="preserve"> a </w:t>
+      </w:r>
+      <w:proofErr w:type="spellStart"/>
+      <w:r>
+        <w:rPr>
+          <w:lang w:val="en-CH"/>
+        </w:rPr>
+        <w:t>meglévő</w:t>
+      </w:r>
+      <w:proofErr w:type="spellEnd"/>
+      <w:r>
+        <w:rPr>
+          <w:lang w:val="en-CH"/>
+        </w:rPr>
+        <w:t xml:space="preserve"> </w:t>
+      </w:r>
+      <w:proofErr w:type="spellStart"/>
+      <w:r>
+        <w:rPr>
+          <w:lang w:val="en-CH"/>
+        </w:rPr>
+        <w:t>adatok</w:t>
+      </w:r>
+      <w:proofErr w:type="spellEnd"/>
+      <w:r>
+        <w:rPr>
+          <w:lang w:val="en-CH"/>
+        </w:rPr>
+        <w:t xml:space="preserve"> </w:t>
+      </w:r>
+      <w:proofErr w:type="spellStart"/>
+      <w:r>
+        <w:rPr>
+          <w:lang w:val="en-CH"/>
+        </w:rPr>
+        <w:t>tisztításához</w:t>
+      </w:r>
+      <w:proofErr w:type="spellEnd"/>
+      <w:r>
+        <w:rPr>
+          <w:lang w:val="en-CH"/>
+        </w:rPr>
+        <w:t xml:space="preserve"> </w:t>
+      </w:r>
+      <w:proofErr w:type="spellStart"/>
+      <w:r>
+        <w:rPr>
+          <w:lang w:val="en-CH"/>
+        </w:rPr>
+        <w:t>és</w:t>
+      </w:r>
+      <w:proofErr w:type="spellEnd"/>
+      <w:r>
+        <w:rPr>
+          <w:lang w:val="en-CH"/>
+        </w:rPr>
+        <w:t xml:space="preserve"> </w:t>
+      </w:r>
+      <w:proofErr w:type="spellStart"/>
+      <w:r>
+        <w:rPr>
+          <w:lang w:val="en-CH"/>
+        </w:rPr>
+        <w:t>szűréséhez</w:t>
+      </w:r>
+      <w:proofErr w:type="spellEnd"/>
+      <w:r>
+        <w:rPr>
+          <w:lang w:val="en-CH"/>
+        </w:rPr>
+        <w:t xml:space="preserve"> is </w:t>
+      </w:r>
+      <w:proofErr w:type="spellStart"/>
+      <w:r>
+        <w:rPr>
+          <w:lang w:val="en-CH"/>
+        </w:rPr>
+        <w:t>hozzáférésre</w:t>
+      </w:r>
+      <w:proofErr w:type="spellEnd"/>
+      <w:r>
+        <w:rPr>
+          <w:lang w:val="en-CH"/>
+        </w:rPr>
+        <w:t xml:space="preserve"> van </w:t>
+      </w:r>
+      <w:proofErr w:type="spellStart"/>
+      <w:r>
+        <w:rPr>
+          <w:lang w:val="en-CH"/>
+        </w:rPr>
+        <w:t>szüksége</w:t>
+      </w:r>
+      <w:proofErr w:type="spellEnd"/>
+      <w:r>
+        <w:rPr>
+          <w:lang w:val="en-CH"/>
+        </w:rPr>
+        <w:t xml:space="preserve">, </w:t>
+      </w:r>
+      <w:proofErr w:type="spellStart"/>
+      <w:r>
+        <w:rPr>
+          <w:lang w:val="en-CH"/>
+        </w:rPr>
+        <w:t>így</w:t>
+      </w:r>
+      <w:proofErr w:type="spellEnd"/>
+      <w:r>
+        <w:rPr>
+          <w:lang w:val="en-CH"/>
+        </w:rPr>
+        <w:t xml:space="preserve"> </w:t>
+      </w:r>
+      <w:proofErr w:type="spellStart"/>
+      <w:r>
+        <w:rPr>
+          <w:lang w:val="en-CH"/>
+        </w:rPr>
+        <w:t>jogosultságai</w:t>
+      </w:r>
+      <w:proofErr w:type="spellEnd"/>
+      <w:r>
+        <w:rPr>
+          <w:lang w:val="en-CH"/>
+        </w:rPr>
+        <w:t xml:space="preserve"> </w:t>
+      </w:r>
+      <w:proofErr w:type="spellStart"/>
+      <w:r>
+        <w:rPr>
+          <w:lang w:val="en-CH"/>
+        </w:rPr>
+        <w:t>bővülnek</w:t>
+      </w:r>
+      <w:proofErr w:type="spellEnd"/>
+      <w:r>
+        <w:rPr>
+          <w:lang w:val="en-CH"/>
+        </w:rPr>
+        <w:t>.</w:t>
+      </w:r>
+    </w:p>
+    <w:p>
+      <w:pPr>
+        <w:ind w:firstLine="0"/>
+        <w:rPr>
+          <w:rStyle w:val="Kiemels2"/>
+          <w:b w:val="0"/>
+          <w:bCs w:val="0"/>
+          <w:color w:val="4472C4" w:themeColor="accent1"/>
+        </w:rPr>
+      </w:pPr>
+      <w:r>
+        <w:rPr>
+          <w:rStyle w:val="Kiemels2"/>
+          <w:b w:val="0"/>
+          <w:bCs w:val="0"/>
+          <w:color w:val="4472C4" w:themeColor="accent1"/>
+        </w:rPr>
+        <w:t>2. Hegedüs Alexandra</w:t>
+      </w:r>
+    </w:p>
+    <w:p>
+      <w:pPr>
+        <w:pStyle w:val="Listaszerbekezds"/>
+        <w:numPr>
+          <w:ilvl w:val="0"/>
+          <w:numId w:val="42"/>
+        </w:numPr>
+        <w:spacing w:line="278" w:lineRule="auto"/>
+        <w:jc w:val="left"/>
+      </w:pPr>
+      <w:proofErr w:type="spellStart"/>
+      <w:r>
+        <w:rPr>
+          <w:lang w:val="en-CH"/>
+        </w:rPr>
+        <w:t>Feladatai</w:t>
+      </w:r>
+      <w:proofErr w:type="spellEnd"/>
+      <w:r>
+        <w:rPr>
+          <w:lang w:val="en-CH"/>
+        </w:rPr>
+        <w:t xml:space="preserve">: </w:t>
+      </w:r>
+      <w:proofErr w:type="spellStart"/>
+      <w:r>
+        <w:rPr>
+          <w:lang w:val="en-CH"/>
+        </w:rPr>
+        <w:t>Táblák</w:t>
+      </w:r>
+      <w:proofErr w:type="spellEnd"/>
+      <w:r>
+        <w:rPr>
+          <w:lang w:val="en-CH"/>
+        </w:rPr>
+        <w:t xml:space="preserve"> </w:t>
+      </w:r>
+      <w:proofErr w:type="spellStart"/>
+      <w:r>
+        <w:rPr>
+          <w:lang w:val="en-CH"/>
+        </w:rPr>
+        <w:t>létrehozása</w:t>
+      </w:r>
+      <w:proofErr w:type="spellEnd"/>
+      <w:r>
+        <w:rPr>
+          <w:lang w:val="en-CH"/>
+        </w:rPr>
+        <w:t xml:space="preserve">, ER diagram </w:t>
+      </w:r>
+      <w:proofErr w:type="spellStart"/>
+      <w:r>
+        <w:rPr>
+          <w:lang w:val="en-CH"/>
+        </w:rPr>
+        <w:t>készítés</w:t>
+      </w:r>
+      <w:proofErr w:type="spellEnd"/>
+      <w:r>
+        <w:rPr>
+          <w:lang w:val="en-CH"/>
+        </w:rPr>
+        <w:t xml:space="preserve">, </w:t>
+      </w:r>
+      <w:proofErr w:type="spellStart"/>
+      <w:r>
+        <w:rPr>
+          <w:lang w:val="en-CH"/>
+        </w:rPr>
+        <w:t>lekérdezési</w:t>
+      </w:r>
+      <w:proofErr w:type="spellEnd"/>
+      <w:r>
+        <w:rPr>
+          <w:lang w:val="en-CH"/>
+        </w:rPr>
+        <w:t xml:space="preserve"> </w:t>
+      </w:r>
+      <w:proofErr w:type="spellStart"/>
+      <w:r>
+        <w:rPr>
+          <w:lang w:val="en-CH"/>
+        </w:rPr>
+        <w:t>adatok</w:t>
+      </w:r>
+      <w:proofErr w:type="spellEnd"/>
+      <w:r>
+        <w:rPr>
+          <w:lang w:val="en-CH"/>
+        </w:rPr>
+        <w:t xml:space="preserve"> </w:t>
+      </w:r>
+      <w:proofErr w:type="spellStart"/>
+      <w:r>
+        <w:rPr>
+          <w:lang w:val="en-CH"/>
+        </w:rPr>
+        <w:t>hozzáadása</w:t>
+      </w:r>
+      <w:proofErr w:type="spellEnd"/>
+      <w:r>
+        <w:rPr>
+          <w:lang w:val="en-CH"/>
+        </w:rPr>
+        <w:t xml:space="preserve">, pandas </w:t>
+      </w:r>
+      <w:proofErr w:type="spellStart"/>
+      <w:r>
+        <w:rPr>
+          <w:lang w:val="en-CH"/>
+        </w:rPr>
+        <w:t>átlag</w:t>
+      </w:r>
+      <w:proofErr w:type="spellEnd"/>
+      <w:r>
+        <w:rPr>
+          <w:lang w:val="en-CH"/>
+        </w:rPr>
+        <w:t>.</w:t>
+      </w:r>
+    </w:p>
+    <w:p>
+      <w:pPr>
+        <w:pStyle w:val="Listaszerbekezds"/>
+        <w:numPr>
+          <w:ilvl w:val="0"/>
+          <w:numId w:val="42"/>
+        </w:numPr>
+        <w:spacing w:line="278" w:lineRule="auto"/>
+        <w:jc w:val="left"/>
+      </w:pPr>
+      <w:proofErr w:type="spellStart"/>
+      <w:r>
+        <w:rPr>
+          <w:lang w:val="en-CH"/>
+        </w:rPr>
+        <w:t>Jogosultságok</w:t>
+      </w:r>
+      <w:proofErr w:type="spellEnd"/>
+      <w:r>
+        <w:rPr>
+          <w:lang w:val="en-CH"/>
+        </w:rPr>
+        <w:t xml:space="preserve">: </w:t>
+      </w:r>
+      <w:proofErr w:type="spellStart"/>
+      <w:r>
+        <w:rPr>
+          <w:lang w:val="en-CH"/>
+        </w:rPr>
+        <w:t>Teljes</w:t>
+      </w:r>
+      <w:proofErr w:type="spellEnd"/>
+      <w:r>
+        <w:rPr>
+          <w:lang w:val="en-CH"/>
+        </w:rPr>
+        <w:t xml:space="preserve"> </w:t>
+      </w:r>
+      <w:proofErr w:type="spellStart"/>
+      <w:r>
+        <w:rPr>
+          <w:lang w:val="en-CH"/>
+        </w:rPr>
+        <w:t>írási</w:t>
+      </w:r>
+      <w:proofErr w:type="spellEnd"/>
+      <w:r>
+        <w:rPr>
+          <w:lang w:val="en-CH"/>
+        </w:rPr>
+        <w:t xml:space="preserve"> </w:t>
+      </w:r>
+      <w:proofErr w:type="spellStart"/>
+      <w:r>
+        <w:rPr>
+          <w:lang w:val="en-CH"/>
+        </w:rPr>
+        <w:t>és</w:t>
+      </w:r>
+      <w:proofErr w:type="spellEnd"/>
+      <w:r>
+        <w:rPr>
+          <w:lang w:val="en-CH"/>
+        </w:rPr>
+        <w:t xml:space="preserve"> </w:t>
+      </w:r>
+      <w:proofErr w:type="spellStart"/>
+      <w:r>
+        <w:rPr>
+          <w:lang w:val="en-CH"/>
+        </w:rPr>
+        <w:t>módosítási</w:t>
+      </w:r>
+      <w:proofErr w:type="spellEnd"/>
+      <w:r>
+        <w:rPr>
+          <w:lang w:val="en-CH"/>
+        </w:rPr>
+        <w:t xml:space="preserve"> </w:t>
+      </w:r>
+      <w:proofErr w:type="spellStart"/>
+      <w:r>
+        <w:rPr>
+          <w:lang w:val="en-CH"/>
+        </w:rPr>
+        <w:t>jogosultság</w:t>
+      </w:r>
+      <w:proofErr w:type="spellEnd"/>
+      <w:r>
+        <w:rPr>
+          <w:lang w:val="en-CH"/>
+        </w:rPr>
+        <w:t xml:space="preserve"> a </w:t>
+      </w:r>
+      <w:proofErr w:type="spellStart"/>
+      <w:r>
+        <w:rPr>
+          <w:lang w:val="en-CH"/>
+        </w:rPr>
+        <w:t>táblákhoz</w:t>
+      </w:r>
+      <w:proofErr w:type="spellEnd"/>
+      <w:r>
+        <w:rPr>
+          <w:lang w:val="en-CH"/>
+        </w:rPr>
+        <w:t xml:space="preserve"> </w:t>
+      </w:r>
+      <w:proofErr w:type="spellStart"/>
+      <w:r>
+        <w:rPr>
+          <w:lang w:val="en-CH"/>
+        </w:rPr>
+        <w:t>és</w:t>
+      </w:r>
+      <w:proofErr w:type="spellEnd"/>
+      <w:r>
+        <w:rPr>
+          <w:lang w:val="en-CH"/>
+        </w:rPr>
+        <w:t xml:space="preserve"> </w:t>
+      </w:r>
+      <w:proofErr w:type="spellStart"/>
+      <w:r>
+        <w:rPr>
+          <w:lang w:val="en-CH"/>
+        </w:rPr>
+        <w:t>lekérdezésekhez</w:t>
+      </w:r>
+      <w:proofErr w:type="spellEnd"/>
+      <w:r>
+        <w:rPr>
+          <w:lang w:val="en-CH"/>
+        </w:rPr>
+        <w:t>.</w:t>
+      </w:r>
+    </w:p>
+    <w:p>
+      <w:pPr>
+        <w:pStyle w:val="Listaszerbekezds"/>
+        <w:numPr>
+          <w:ilvl w:val="0"/>
+          <w:numId w:val="42"/>
+        </w:numPr>
+        <w:spacing w:line="278" w:lineRule="auto"/>
+        <w:jc w:val="left"/>
+      </w:pPr>
+      <w:proofErr w:type="spellStart"/>
+      <w:r>
+        <w:rPr>
+          <w:lang w:val="en-CH"/>
+        </w:rPr>
+        <w:t>Indoklás</w:t>
+      </w:r>
+      <w:proofErr w:type="spellEnd"/>
+      <w:r>
+        <w:rPr>
+          <w:lang w:val="en-CH"/>
+        </w:rPr>
+        <w:t xml:space="preserve">: Alexandra </w:t>
+      </w:r>
+      <w:proofErr w:type="spellStart"/>
+      <w:r>
+        <w:rPr>
+          <w:lang w:val="en-CH"/>
+        </w:rPr>
+        <w:t>feladatai</w:t>
+      </w:r>
+      <w:proofErr w:type="spellEnd"/>
+      <w:r>
+        <w:rPr>
+          <w:lang w:val="en-CH"/>
+        </w:rPr>
+        <w:t xml:space="preserve"> </w:t>
+      </w:r>
+      <w:proofErr w:type="spellStart"/>
+      <w:r>
+        <w:rPr>
+          <w:lang w:val="en-CH"/>
+        </w:rPr>
+        <w:t>közé</w:t>
+      </w:r>
+      <w:proofErr w:type="spellEnd"/>
+      <w:r>
+        <w:rPr>
+          <w:lang w:val="en-CH"/>
+        </w:rPr>
+        <w:t xml:space="preserve"> </w:t>
+      </w:r>
+      <w:proofErr w:type="spellStart"/>
+      <w:r>
+        <w:rPr>
+          <w:lang w:val="en-CH"/>
+        </w:rPr>
+        <w:t>tartozik</w:t>
+      </w:r>
+      <w:proofErr w:type="spellEnd"/>
+      <w:r>
+        <w:rPr>
+          <w:lang w:val="en-CH"/>
+        </w:rPr>
+        <w:t xml:space="preserve"> </w:t>
+      </w:r>
+      <w:proofErr w:type="spellStart"/>
+      <w:r>
+        <w:rPr>
+          <w:lang w:val="en-CH"/>
+        </w:rPr>
+        <w:t>új</w:t>
+      </w:r>
+      <w:proofErr w:type="spellEnd"/>
+      <w:r>
+        <w:rPr>
+          <w:lang w:val="en-CH"/>
+        </w:rPr>
+        <w:t xml:space="preserve"> </w:t>
+      </w:r>
+      <w:proofErr w:type="spellStart"/>
+      <w:r>
+        <w:rPr>
+          <w:lang w:val="en-CH"/>
+        </w:rPr>
+        <w:t>táblák</w:t>
+      </w:r>
+      <w:proofErr w:type="spellEnd"/>
+      <w:r>
+        <w:rPr>
+          <w:lang w:val="en-CH"/>
+        </w:rPr>
+        <w:t xml:space="preserve"> </w:t>
+      </w:r>
+      <w:proofErr w:type="spellStart"/>
+      <w:r>
+        <w:rPr>
+          <w:lang w:val="en-CH"/>
+        </w:rPr>
+        <w:t>létrehozása</w:t>
+      </w:r>
+      <w:proofErr w:type="spellEnd"/>
+      <w:r>
+        <w:rPr>
+          <w:lang w:val="en-CH"/>
+        </w:rPr>
+        <w:t xml:space="preserve"> </w:t>
+      </w:r>
+      <w:proofErr w:type="spellStart"/>
+      <w:r>
+        <w:rPr>
+          <w:lang w:val="en-CH"/>
+        </w:rPr>
+        <w:t>és</w:t>
+      </w:r>
+      <w:proofErr w:type="spellEnd"/>
+      <w:r>
+        <w:rPr>
+          <w:lang w:val="en-CH"/>
+        </w:rPr>
+        <w:t xml:space="preserve"> </w:t>
+      </w:r>
+      <w:proofErr w:type="spellStart"/>
+      <w:r>
+        <w:rPr>
+          <w:lang w:val="en-CH"/>
+        </w:rPr>
+        <w:t>lekérdezések</w:t>
+      </w:r>
+      <w:proofErr w:type="spellEnd"/>
+      <w:r>
+        <w:rPr>
+          <w:lang w:val="en-CH"/>
+        </w:rPr>
+        <w:t xml:space="preserve"> </w:t>
+      </w:r>
+      <w:proofErr w:type="spellStart"/>
+      <w:r>
+        <w:rPr>
+          <w:lang w:val="en-CH"/>
+        </w:rPr>
+        <w:t>végrehajtása</w:t>
+      </w:r>
+      <w:proofErr w:type="spellEnd"/>
+      <w:r>
+        <w:rPr>
+          <w:lang w:val="en-CH"/>
+        </w:rPr>
+        <w:t xml:space="preserve">, </w:t>
+      </w:r>
+      <w:proofErr w:type="spellStart"/>
+      <w:r>
+        <w:rPr>
+          <w:lang w:val="en-CH"/>
+        </w:rPr>
+        <w:t>így</w:t>
+      </w:r>
+      <w:proofErr w:type="spellEnd"/>
+      <w:r>
+        <w:rPr>
+          <w:lang w:val="en-CH"/>
+        </w:rPr>
+        <w:t xml:space="preserve"> </w:t>
+      </w:r>
+      <w:proofErr w:type="spellStart"/>
+      <w:r>
+        <w:rPr>
+          <w:lang w:val="en-CH"/>
+        </w:rPr>
+        <w:t>teljes</w:t>
+      </w:r>
+      <w:proofErr w:type="spellEnd"/>
+      <w:r>
+        <w:rPr>
+          <w:lang w:val="en-CH"/>
+        </w:rPr>
+        <w:t xml:space="preserve"> </w:t>
+      </w:r>
+      <w:proofErr w:type="spellStart"/>
+      <w:r>
+        <w:rPr>
+          <w:lang w:val="en-CH"/>
+        </w:rPr>
+        <w:t>körű</w:t>
+      </w:r>
+      <w:proofErr w:type="spellEnd"/>
+      <w:r>
+        <w:rPr>
+          <w:lang w:val="en-CH"/>
+        </w:rPr>
+        <w:t xml:space="preserve"> </w:t>
+      </w:r>
+      <w:proofErr w:type="spellStart"/>
+      <w:r>
+        <w:rPr>
+          <w:lang w:val="en-CH"/>
+        </w:rPr>
+        <w:t>hozzáférésre</w:t>
+      </w:r>
+      <w:proofErr w:type="spellEnd"/>
+      <w:r>
+        <w:rPr>
+          <w:lang w:val="en-CH"/>
+        </w:rPr>
+        <w:t xml:space="preserve"> van </w:t>
+      </w:r>
+      <w:proofErr w:type="spellStart"/>
+      <w:r>
+        <w:rPr>
+          <w:lang w:val="en-CH"/>
+        </w:rPr>
+        <w:t>szüksége</w:t>
+      </w:r>
+      <w:proofErr w:type="spellEnd"/>
+      <w:r>
+        <w:rPr>
+          <w:lang w:val="en-CH"/>
+        </w:rPr>
+        <w:t xml:space="preserve"> a </w:t>
+      </w:r>
+      <w:proofErr w:type="spellStart"/>
+      <w:r>
+        <w:rPr>
+          <w:lang w:val="en-CH"/>
+        </w:rPr>
+        <w:t>rendszerben</w:t>
+      </w:r>
+      <w:proofErr w:type="spellEnd"/>
+      <w:r>
+        <w:rPr>
+          <w:lang w:val="en-CH"/>
+        </w:rPr>
+        <w:t xml:space="preserve"> a </w:t>
+      </w:r>
+      <w:proofErr w:type="spellStart"/>
+      <w:r>
+        <w:rPr>
+          <w:lang w:val="en-CH"/>
+        </w:rPr>
+        <w:t>táblák</w:t>
+      </w:r>
+      <w:proofErr w:type="spellEnd"/>
+      <w:r>
+        <w:rPr>
+          <w:lang w:val="en-CH"/>
+        </w:rPr>
+        <w:t xml:space="preserve"> </w:t>
+      </w:r>
+      <w:proofErr w:type="spellStart"/>
+      <w:r>
+        <w:rPr>
+          <w:lang w:val="en-CH"/>
+        </w:rPr>
+        <w:t>kezeléséhez</w:t>
+      </w:r>
+      <w:proofErr w:type="spellEnd"/>
+      <w:r>
+        <w:rPr>
+          <w:lang w:val="en-CH"/>
+        </w:rPr>
+        <w:t xml:space="preserve"> </w:t>
+      </w:r>
+      <w:proofErr w:type="spellStart"/>
+      <w:r>
+        <w:rPr>
+          <w:lang w:val="en-CH"/>
+        </w:rPr>
+        <w:t>és</w:t>
+      </w:r>
+      <w:proofErr w:type="spellEnd"/>
+      <w:r>
+        <w:rPr>
+          <w:lang w:val="en-CH"/>
+        </w:rPr>
+        <w:t xml:space="preserve"> a </w:t>
+      </w:r>
+      <w:proofErr w:type="spellStart"/>
+      <w:r>
+        <w:rPr>
+          <w:lang w:val="en-CH"/>
+        </w:rPr>
+        <w:t>megfelelő</w:t>
+      </w:r>
+      <w:proofErr w:type="spellEnd"/>
+      <w:r>
+        <w:rPr>
+          <w:lang w:val="en-CH"/>
+        </w:rPr>
+        <w:t xml:space="preserve"> </w:t>
+      </w:r>
+      <w:proofErr w:type="spellStart"/>
+      <w:r>
+        <w:rPr>
+          <w:lang w:val="en-CH"/>
+        </w:rPr>
+        <w:t>adatok</w:t>
+      </w:r>
+      <w:proofErr w:type="spellEnd"/>
+      <w:r>
+        <w:rPr>
+          <w:lang w:val="en-CH"/>
+        </w:rPr>
+        <w:t xml:space="preserve"> </w:t>
+      </w:r>
+      <w:proofErr w:type="spellStart"/>
+      <w:r>
+        <w:rPr>
+          <w:lang w:val="en-CH"/>
+        </w:rPr>
+        <w:t>elemzéséhez</w:t>
+      </w:r>
+      <w:proofErr w:type="spellEnd"/>
+      <w:r>
+        <w:rPr>
+          <w:lang w:val="en-CH"/>
+        </w:rPr>
+        <w:t>.</w:t>
+      </w:r>
+    </w:p>
+    <w:p>
+      <w:pPr>
+        <w:ind w:firstLine="0"/>
+        <w:rPr>
+          <w:rStyle w:val="Kiemels2"/>
+          <w:b w:val="0"/>
+          <w:bCs w:val="0"/>
+          <w:color w:val="4472C4" w:themeColor="accent1"/>
+        </w:rPr>
+      </w:pPr>
+      <w:r>
+        <w:rPr>
+          <w:rStyle w:val="Kiemels2"/>
+          <w:b w:val="0"/>
+          <w:bCs w:val="0"/>
+          <w:color w:val="4472C4" w:themeColor="accent1"/>
+        </w:rPr>
+        <w:t xml:space="preserve">3. </w:t>
+      </w:r>
+      <w:proofErr w:type="spellStart"/>
+      <w:r>
+        <w:rPr>
+          <w:rStyle w:val="Kiemels2"/>
+          <w:b w:val="0"/>
+          <w:bCs w:val="0"/>
+          <w:color w:val="4472C4" w:themeColor="accent1"/>
+        </w:rPr>
+        <w:t>Gáhor</w:t>
+      </w:r>
+      <w:proofErr w:type="spellEnd"/>
+      <w:r>
+        <w:rPr>
+          <w:rStyle w:val="Kiemels2"/>
+          <w:b w:val="0"/>
+          <w:bCs w:val="0"/>
+          <w:color w:val="4472C4" w:themeColor="accent1"/>
+        </w:rPr>
+        <w:t xml:space="preserve"> Krisztián</w:t>
+      </w:r>
+    </w:p>
+    <w:p>
+      <w:pPr>
+        <w:pStyle w:val="Listaszerbekezds"/>
+        <w:numPr>
+          <w:ilvl w:val="0"/>
+          <w:numId w:val="43"/>
+        </w:numPr>
+        <w:spacing w:line="278" w:lineRule="auto"/>
+        <w:jc w:val="left"/>
+      </w:pPr>
+      <w:proofErr w:type="spellStart"/>
+      <w:r>
+        <w:rPr>
+          <w:lang w:val="en-CH"/>
+        </w:rPr>
+        <w:t>Feladatai</w:t>
+      </w:r>
+      <w:proofErr w:type="spellEnd"/>
+      <w:r>
+        <w:rPr>
+          <w:lang w:val="en-CH"/>
+        </w:rPr>
+        <w:t xml:space="preserve">: </w:t>
+      </w:r>
+      <w:proofErr w:type="spellStart"/>
+      <w:r>
+        <w:rPr>
+          <w:lang w:val="en-CH"/>
+        </w:rPr>
+        <w:t>Fájlok</w:t>
+      </w:r>
+      <w:proofErr w:type="spellEnd"/>
+      <w:r>
+        <w:rPr>
+          <w:lang w:val="en-CH"/>
+        </w:rPr>
+        <w:t xml:space="preserve"> </w:t>
+      </w:r>
+      <w:proofErr w:type="spellStart"/>
+      <w:r>
+        <w:rPr>
+          <w:lang w:val="en-CH"/>
+        </w:rPr>
+        <w:t>szétválasztása</w:t>
+      </w:r>
+      <w:proofErr w:type="spellEnd"/>
+      <w:r>
+        <w:rPr>
+          <w:lang w:val="en-CH"/>
+        </w:rPr>
+        <w:t xml:space="preserve"> </w:t>
+      </w:r>
+      <w:proofErr w:type="spellStart"/>
+      <w:r>
+        <w:rPr>
+          <w:lang w:val="en-CH"/>
+        </w:rPr>
+        <w:t>és</w:t>
+      </w:r>
+      <w:proofErr w:type="spellEnd"/>
+      <w:r>
+        <w:rPr>
+          <w:lang w:val="en-CH"/>
+        </w:rPr>
+        <w:t xml:space="preserve"> main </w:t>
+      </w:r>
+      <w:proofErr w:type="spellStart"/>
+      <w:r>
+        <w:rPr>
+          <w:lang w:val="en-CH"/>
+        </w:rPr>
+        <w:t>fájl</w:t>
+      </w:r>
+      <w:proofErr w:type="spellEnd"/>
+      <w:r>
+        <w:rPr>
+          <w:lang w:val="en-CH"/>
+        </w:rPr>
+        <w:t xml:space="preserve"> </w:t>
+      </w:r>
+      <w:proofErr w:type="spellStart"/>
+      <w:r>
+        <w:rPr>
+          <w:lang w:val="en-CH"/>
+        </w:rPr>
+        <w:t>létrehozása</w:t>
+      </w:r>
+      <w:proofErr w:type="spellEnd"/>
+      <w:r>
+        <w:rPr>
+          <w:lang w:val="en-CH"/>
+        </w:rPr>
+        <w:t xml:space="preserve">, </w:t>
+      </w:r>
+      <w:proofErr w:type="spellStart"/>
+      <w:r>
+        <w:rPr>
+          <w:lang w:val="en-CH"/>
+        </w:rPr>
+        <w:t>új</w:t>
+      </w:r>
+      <w:proofErr w:type="spellEnd"/>
+      <w:r>
+        <w:rPr>
+          <w:lang w:val="en-CH"/>
+        </w:rPr>
+        <w:t xml:space="preserve"> </w:t>
+      </w:r>
+      <w:proofErr w:type="spellStart"/>
+      <w:r>
+        <w:rPr>
+          <w:lang w:val="en-CH"/>
+        </w:rPr>
+        <w:t>adat</w:t>
+      </w:r>
+      <w:proofErr w:type="spellEnd"/>
+      <w:r>
+        <w:rPr>
+          <w:lang w:val="en-CH"/>
+        </w:rPr>
+        <w:t xml:space="preserve"> </w:t>
+      </w:r>
+      <w:proofErr w:type="spellStart"/>
+      <w:r>
+        <w:rPr>
+          <w:lang w:val="en-CH"/>
+        </w:rPr>
+        <w:t>hozzáadása</w:t>
+      </w:r>
+      <w:proofErr w:type="spellEnd"/>
+      <w:r>
+        <w:rPr>
+          <w:lang w:val="en-CH"/>
+        </w:rPr>
+        <w:t xml:space="preserve"> </w:t>
+      </w:r>
+      <w:proofErr w:type="spellStart"/>
+      <w:r>
+        <w:rPr>
+          <w:lang w:val="en-CH"/>
+        </w:rPr>
+        <w:t>és</w:t>
+      </w:r>
+      <w:proofErr w:type="spellEnd"/>
+      <w:r>
+        <w:rPr>
+          <w:lang w:val="en-CH"/>
+        </w:rPr>
+        <w:t xml:space="preserve"> </w:t>
+      </w:r>
+      <w:proofErr w:type="spellStart"/>
+      <w:r>
+        <w:rPr>
+          <w:lang w:val="en-CH"/>
+        </w:rPr>
+        <w:t>adatok</w:t>
+      </w:r>
+      <w:proofErr w:type="spellEnd"/>
+      <w:r>
+        <w:rPr>
+          <w:lang w:val="en-CH"/>
+        </w:rPr>
+        <w:t xml:space="preserve"> </w:t>
+      </w:r>
+      <w:proofErr w:type="spellStart"/>
+      <w:r>
+        <w:rPr>
+          <w:lang w:val="en-CH"/>
+        </w:rPr>
+        <w:t>frissítése</w:t>
+      </w:r>
+      <w:proofErr w:type="spellEnd"/>
+      <w:r>
+        <w:rPr>
+          <w:lang w:val="en-CH"/>
+        </w:rPr>
+        <w:t xml:space="preserve"> </w:t>
+      </w:r>
+      <w:proofErr w:type="spellStart"/>
+      <w:r>
+        <w:rPr>
+          <w:lang w:val="en-CH"/>
+        </w:rPr>
+        <w:t>funkciók</w:t>
+      </w:r>
+      <w:proofErr w:type="spellEnd"/>
+      <w:r>
+        <w:rPr>
+          <w:lang w:val="en-CH"/>
+        </w:rPr>
+        <w:t xml:space="preserve"> </w:t>
+      </w:r>
+      <w:proofErr w:type="spellStart"/>
+      <w:r>
+        <w:rPr>
+          <w:lang w:val="en-CH"/>
+        </w:rPr>
+        <w:t>hozzáadása</w:t>
+      </w:r>
+      <w:proofErr w:type="spellEnd"/>
+      <w:r>
+        <w:rPr>
+          <w:lang w:val="en-CH"/>
+        </w:rPr>
+        <w:t>.</w:t>
+      </w:r>
+    </w:p>
+    <w:p>
+      <w:pPr>
+        <w:pStyle w:val="Listaszerbekezds"/>
+        <w:numPr>
+          <w:ilvl w:val="0"/>
+          <w:numId w:val="43"/>
+        </w:numPr>
+        <w:spacing w:line="278" w:lineRule="auto"/>
+        <w:jc w:val="left"/>
+      </w:pPr>
+      <w:proofErr w:type="spellStart"/>
+      <w:r>
+        <w:rPr>
+          <w:lang w:val="en-CH"/>
+        </w:rPr>
+        <w:t>Jogosultságok</w:t>
+      </w:r>
+      <w:proofErr w:type="spellEnd"/>
+      <w:r>
+        <w:rPr>
+          <w:lang w:val="en-CH"/>
+        </w:rPr>
+        <w:t xml:space="preserve">: </w:t>
+      </w:r>
+      <w:proofErr w:type="spellStart"/>
+      <w:r>
+        <w:rPr>
+          <w:lang w:val="en-CH"/>
+        </w:rPr>
+        <w:t>Teljes</w:t>
+      </w:r>
+      <w:proofErr w:type="spellEnd"/>
+      <w:r>
+        <w:rPr>
+          <w:lang w:val="en-CH"/>
+        </w:rPr>
+        <w:t xml:space="preserve"> </w:t>
+      </w:r>
+      <w:proofErr w:type="spellStart"/>
+      <w:r>
+        <w:rPr>
+          <w:lang w:val="en-CH"/>
+        </w:rPr>
+        <w:t>írási</w:t>
+      </w:r>
+      <w:proofErr w:type="spellEnd"/>
+      <w:r>
+        <w:rPr>
+          <w:lang w:val="en-CH"/>
+        </w:rPr>
+        <w:t xml:space="preserve"> </w:t>
+      </w:r>
+      <w:proofErr w:type="spellStart"/>
+      <w:r>
+        <w:rPr>
+          <w:lang w:val="en-CH"/>
+        </w:rPr>
+        <w:t>jogosultság</w:t>
+      </w:r>
+      <w:proofErr w:type="spellEnd"/>
+      <w:r>
+        <w:rPr>
+          <w:lang w:val="en-CH"/>
+        </w:rPr>
+        <w:t xml:space="preserve"> a </w:t>
+      </w:r>
+      <w:proofErr w:type="spellStart"/>
+      <w:r>
+        <w:rPr>
+          <w:lang w:val="en-CH"/>
+        </w:rPr>
+        <w:t>fő</w:t>
+      </w:r>
+      <w:proofErr w:type="spellEnd"/>
+      <w:r>
+        <w:rPr>
+          <w:lang w:val="en-CH"/>
+        </w:rPr>
+        <w:t xml:space="preserve"> </w:t>
+      </w:r>
+      <w:proofErr w:type="spellStart"/>
+      <w:r>
+        <w:rPr>
+          <w:lang w:val="en-CH"/>
+        </w:rPr>
+        <w:t>fájlokra</w:t>
+      </w:r>
+      <w:proofErr w:type="spellEnd"/>
+      <w:r>
+        <w:rPr>
+          <w:lang w:val="en-CH"/>
+        </w:rPr>
+        <w:t xml:space="preserve"> </w:t>
+      </w:r>
+      <w:proofErr w:type="spellStart"/>
+      <w:r>
+        <w:rPr>
+          <w:lang w:val="en-CH"/>
+        </w:rPr>
+        <w:t>és</w:t>
+      </w:r>
+      <w:proofErr w:type="spellEnd"/>
+      <w:r>
+        <w:rPr>
+          <w:lang w:val="en-CH"/>
+        </w:rPr>
+        <w:t xml:space="preserve"> a </w:t>
+      </w:r>
+      <w:proofErr w:type="spellStart"/>
+      <w:r>
+        <w:rPr>
+          <w:lang w:val="en-CH"/>
+        </w:rPr>
+        <w:t>hozzá</w:t>
+      </w:r>
+      <w:proofErr w:type="spellEnd"/>
+      <w:r>
+        <w:rPr>
+          <w:lang w:val="en-CH"/>
+        </w:rPr>
+        <w:t xml:space="preserve"> </w:t>
+      </w:r>
+      <w:proofErr w:type="spellStart"/>
+      <w:r>
+        <w:rPr>
+          <w:lang w:val="en-CH"/>
+        </w:rPr>
+        <w:t>kapcsolódó</w:t>
+      </w:r>
+      <w:proofErr w:type="spellEnd"/>
+      <w:r>
+        <w:rPr>
+          <w:lang w:val="en-CH"/>
+        </w:rPr>
+        <w:t xml:space="preserve"> </w:t>
+      </w:r>
+      <w:proofErr w:type="spellStart"/>
+      <w:r>
+        <w:rPr>
+          <w:lang w:val="en-CH"/>
+        </w:rPr>
+        <w:t>funkciókra</w:t>
+      </w:r>
+      <w:proofErr w:type="spellEnd"/>
+      <w:r>
+        <w:rPr>
+          <w:lang w:val="en-CH"/>
+        </w:rPr>
+        <w:t>.</w:t>
+      </w:r>
+    </w:p>
+    <w:p>
+      <w:pPr>
+        <w:pStyle w:val="Listaszerbekezds"/>
+        <w:numPr>
+          <w:ilvl w:val="0"/>
+          <w:numId w:val="43"/>
+        </w:numPr>
+        <w:spacing w:line="278" w:lineRule="auto"/>
+        <w:jc w:val="left"/>
+      </w:pPr>
+      <w:proofErr w:type="spellStart"/>
+      <w:r>
+        <w:rPr>
+          <w:lang w:val="en-CH"/>
+        </w:rPr>
+        <w:t>Indoklás</w:t>
+      </w:r>
+      <w:proofErr w:type="spellEnd"/>
+      <w:r>
+        <w:rPr>
+          <w:lang w:val="en-CH"/>
+        </w:rPr>
+        <w:t xml:space="preserve">: Krisztián </w:t>
+      </w:r>
+      <w:proofErr w:type="spellStart"/>
+      <w:r>
+        <w:rPr>
+          <w:lang w:val="en-CH"/>
+        </w:rPr>
+        <w:t>feladata</w:t>
+      </w:r>
+      <w:proofErr w:type="spellEnd"/>
+      <w:r>
+        <w:rPr>
+          <w:lang w:val="en-CH"/>
+        </w:rPr>
+        <w:t xml:space="preserve">, </w:t>
+      </w:r>
+      <w:proofErr w:type="spellStart"/>
+      <w:r>
+        <w:rPr>
+          <w:lang w:val="en-CH"/>
+        </w:rPr>
+        <w:t>hogy</w:t>
+      </w:r>
+      <w:proofErr w:type="spellEnd"/>
+      <w:r>
+        <w:rPr>
+          <w:lang w:val="en-CH"/>
+        </w:rPr>
+        <w:t xml:space="preserve"> </w:t>
+      </w:r>
+      <w:proofErr w:type="spellStart"/>
+      <w:r>
+        <w:rPr>
+          <w:lang w:val="en-CH"/>
+        </w:rPr>
+        <w:t>új</w:t>
+      </w:r>
+      <w:proofErr w:type="spellEnd"/>
+      <w:r>
+        <w:rPr>
+          <w:lang w:val="en-CH"/>
+        </w:rPr>
+        <w:t xml:space="preserve"> </w:t>
+      </w:r>
+      <w:proofErr w:type="spellStart"/>
+      <w:r>
+        <w:rPr>
+          <w:lang w:val="en-CH"/>
+        </w:rPr>
+        <w:t>fájlokat</w:t>
+      </w:r>
+      <w:proofErr w:type="spellEnd"/>
+      <w:r>
+        <w:rPr>
+          <w:lang w:val="en-CH"/>
+        </w:rPr>
+        <w:t xml:space="preserve"> </w:t>
+      </w:r>
+      <w:proofErr w:type="spellStart"/>
+      <w:r>
+        <w:rPr>
+          <w:lang w:val="en-CH"/>
+        </w:rPr>
+        <w:t>hozzon</w:t>
+      </w:r>
+      <w:proofErr w:type="spellEnd"/>
+      <w:r>
+        <w:rPr>
+          <w:lang w:val="en-CH"/>
+        </w:rPr>
+        <w:t xml:space="preserve"> </w:t>
+      </w:r>
+      <w:proofErr w:type="spellStart"/>
+      <w:r>
+        <w:rPr>
+          <w:lang w:val="en-CH"/>
+        </w:rPr>
+        <w:t>létre</w:t>
+      </w:r>
+      <w:proofErr w:type="spellEnd"/>
+      <w:r>
+        <w:rPr>
+          <w:lang w:val="en-CH"/>
+        </w:rPr>
+        <w:t xml:space="preserve"> </w:t>
+      </w:r>
+      <w:proofErr w:type="spellStart"/>
+      <w:r>
+        <w:rPr>
+          <w:lang w:val="en-CH"/>
+        </w:rPr>
+        <w:t>és</w:t>
+      </w:r>
+      <w:proofErr w:type="spellEnd"/>
+      <w:r>
+        <w:rPr>
+          <w:lang w:val="en-CH"/>
+        </w:rPr>
+        <w:t xml:space="preserve"> </w:t>
+      </w:r>
+      <w:proofErr w:type="spellStart"/>
+      <w:r>
+        <w:rPr>
+          <w:lang w:val="en-CH"/>
+        </w:rPr>
+        <w:t>frissítse</w:t>
+      </w:r>
+      <w:proofErr w:type="spellEnd"/>
+      <w:r>
+        <w:rPr>
+          <w:lang w:val="en-CH"/>
+        </w:rPr>
+        <w:t xml:space="preserve"> </w:t>
+      </w:r>
+      <w:proofErr w:type="spellStart"/>
+      <w:r>
+        <w:rPr>
+          <w:lang w:val="en-CH"/>
+        </w:rPr>
+        <w:t>az</w:t>
+      </w:r>
+      <w:proofErr w:type="spellEnd"/>
+      <w:r>
+        <w:rPr>
+          <w:lang w:val="en-CH"/>
+        </w:rPr>
+        <w:t xml:space="preserve"> </w:t>
+      </w:r>
+      <w:proofErr w:type="spellStart"/>
+      <w:r>
+        <w:rPr>
+          <w:lang w:val="en-CH"/>
+        </w:rPr>
+        <w:t>adatokat</w:t>
+      </w:r>
+      <w:proofErr w:type="spellEnd"/>
+      <w:r>
+        <w:rPr>
+          <w:lang w:val="en-CH"/>
+        </w:rPr>
+        <w:t xml:space="preserve">, </w:t>
+      </w:r>
+      <w:proofErr w:type="spellStart"/>
+      <w:r>
+        <w:rPr>
+          <w:lang w:val="en-CH"/>
+        </w:rPr>
+        <w:t>így</w:t>
+      </w:r>
+      <w:proofErr w:type="spellEnd"/>
+      <w:r>
+        <w:rPr>
+          <w:lang w:val="en-CH"/>
+        </w:rPr>
+        <w:t xml:space="preserve"> </w:t>
+      </w:r>
+      <w:proofErr w:type="spellStart"/>
+      <w:r>
+        <w:rPr>
+          <w:lang w:val="en-CH"/>
+        </w:rPr>
+        <w:t>jogosultságai</w:t>
+      </w:r>
+      <w:proofErr w:type="spellEnd"/>
+      <w:r>
+        <w:rPr>
+          <w:lang w:val="en-CH"/>
+        </w:rPr>
+        <w:t xml:space="preserve"> </w:t>
+      </w:r>
+      <w:proofErr w:type="spellStart"/>
+      <w:r>
+        <w:rPr>
+          <w:lang w:val="en-CH"/>
+        </w:rPr>
+        <w:t>között</w:t>
+      </w:r>
+      <w:proofErr w:type="spellEnd"/>
+      <w:r>
+        <w:rPr>
+          <w:lang w:val="en-CH"/>
+        </w:rPr>
+        <w:t xml:space="preserve"> </w:t>
+      </w:r>
+      <w:proofErr w:type="spellStart"/>
+      <w:r>
+        <w:rPr>
+          <w:lang w:val="en-CH"/>
+        </w:rPr>
+        <w:t>szerepel</w:t>
+      </w:r>
+      <w:proofErr w:type="spellEnd"/>
+      <w:r>
+        <w:rPr>
+          <w:lang w:val="en-CH"/>
+        </w:rPr>
+        <w:t xml:space="preserve"> a </w:t>
+      </w:r>
+      <w:proofErr w:type="spellStart"/>
+      <w:r>
+        <w:rPr>
+          <w:lang w:val="en-CH"/>
+        </w:rPr>
+        <w:t>fájlok</w:t>
+      </w:r>
+      <w:proofErr w:type="spellEnd"/>
+      <w:r>
+        <w:rPr>
+          <w:lang w:val="en-CH"/>
+        </w:rPr>
+        <w:t xml:space="preserve"> </w:t>
+      </w:r>
+      <w:proofErr w:type="spellStart"/>
+      <w:r>
+        <w:rPr>
+          <w:lang w:val="en-CH"/>
+        </w:rPr>
+        <w:t>módosítása</w:t>
+      </w:r>
+      <w:proofErr w:type="spellEnd"/>
+      <w:r>
+        <w:rPr>
+          <w:lang w:val="en-CH"/>
+        </w:rPr>
+        <w:t xml:space="preserve"> </w:t>
+      </w:r>
+      <w:proofErr w:type="spellStart"/>
+      <w:r>
+        <w:rPr>
+          <w:lang w:val="en-CH"/>
+        </w:rPr>
+        <w:t>és</w:t>
+      </w:r>
+      <w:proofErr w:type="spellEnd"/>
+      <w:r>
+        <w:rPr>
+          <w:lang w:val="en-CH"/>
+        </w:rPr>
+        <w:t xml:space="preserve"> </w:t>
+      </w:r>
+      <w:proofErr w:type="spellStart"/>
+      <w:r>
+        <w:rPr>
+          <w:lang w:val="en-CH"/>
+        </w:rPr>
+        <w:t>létrehozása</w:t>
+      </w:r>
+      <w:proofErr w:type="spellEnd"/>
+      <w:r>
+        <w:rPr>
+          <w:lang w:val="en-CH"/>
+        </w:rPr>
+        <w:t>.</w:t>
+      </w:r>
+    </w:p>
+    <w:p>
+      <w:pPr>
+        <w:ind w:firstLine="0"/>
+        <w:rPr>
+          <w:rStyle w:val="Kiemels2"/>
+          <w:b w:val="0"/>
+          <w:bCs w:val="0"/>
+          <w:color w:val="4472C4" w:themeColor="accent1"/>
+        </w:rPr>
+      </w:pPr>
+      <w:r>
+        <w:rPr>
+          <w:rStyle w:val="Kiemels2"/>
+          <w:b w:val="0"/>
+          <w:bCs w:val="0"/>
+          <w:color w:val="4472C4" w:themeColor="accent1"/>
+        </w:rPr>
+        <w:t>4. Tamási Miklós</w:t>
+      </w:r>
+    </w:p>
+    <w:p>
+      <w:pPr>
+        <w:pStyle w:val="Listaszerbekezds"/>
+        <w:numPr>
+          <w:ilvl w:val="0"/>
+          <w:numId w:val="44"/>
+        </w:numPr>
+        <w:spacing w:line="278" w:lineRule="auto"/>
+        <w:jc w:val="left"/>
+      </w:pPr>
+      <w:proofErr w:type="spellStart"/>
+      <w:r>
+        <w:rPr>
+          <w:lang w:val="en-CH"/>
+        </w:rPr>
+        <w:t>Feladatai</w:t>
+      </w:r>
+      <w:proofErr w:type="spellEnd"/>
+      <w:r>
+        <w:rPr>
+          <w:lang w:val="en-CH"/>
+        </w:rPr>
+        <w:t xml:space="preserve">: </w:t>
+      </w:r>
+      <w:proofErr w:type="spellStart"/>
+      <w:r>
+        <w:rPr>
+          <w:lang w:val="en-CH"/>
+        </w:rPr>
+        <w:t>Lekérdezési</w:t>
+      </w:r>
+      <w:proofErr w:type="spellEnd"/>
+      <w:r>
+        <w:rPr>
+          <w:lang w:val="en-CH"/>
+        </w:rPr>
+        <w:t xml:space="preserve"> </w:t>
+      </w:r>
+      <w:proofErr w:type="spellStart"/>
+      <w:r>
+        <w:rPr>
+          <w:lang w:val="en-CH"/>
+        </w:rPr>
+        <w:t>adatok</w:t>
+      </w:r>
+      <w:proofErr w:type="spellEnd"/>
+      <w:r>
+        <w:rPr>
+          <w:lang w:val="en-CH"/>
+        </w:rPr>
+        <w:t xml:space="preserve"> </w:t>
+      </w:r>
+      <w:proofErr w:type="spellStart"/>
+      <w:r>
+        <w:rPr>
+          <w:lang w:val="en-CH"/>
+        </w:rPr>
+        <w:t>hozzáadása</w:t>
+      </w:r>
+      <w:proofErr w:type="spellEnd"/>
+      <w:r>
+        <w:rPr>
+          <w:lang w:val="en-CH"/>
+        </w:rPr>
+        <w:t xml:space="preserve"> 2., pandas </w:t>
+      </w:r>
+      <w:proofErr w:type="spellStart"/>
+      <w:r>
+        <w:rPr>
+          <w:lang w:val="en-CH"/>
+        </w:rPr>
+        <w:t>hőmérséklet-változás</w:t>
+      </w:r>
+      <w:proofErr w:type="spellEnd"/>
+      <w:r>
+        <w:rPr>
+          <w:lang w:val="en-CH"/>
+        </w:rPr>
+        <w:t xml:space="preserve"> </w:t>
+      </w:r>
+      <w:proofErr w:type="spellStart"/>
+      <w:r>
+        <w:rPr>
+          <w:lang w:val="en-CH"/>
+        </w:rPr>
+        <w:t>egy</w:t>
+      </w:r>
+      <w:proofErr w:type="spellEnd"/>
+      <w:r>
+        <w:rPr>
+          <w:lang w:val="en-CH"/>
+        </w:rPr>
+        <w:t xml:space="preserve"> </w:t>
+      </w:r>
+      <w:proofErr w:type="spellStart"/>
+      <w:r>
+        <w:rPr>
+          <w:lang w:val="en-CH"/>
+        </w:rPr>
+        <w:t>panelen</w:t>
+      </w:r>
+      <w:proofErr w:type="spellEnd"/>
+      <w:r>
+        <w:rPr>
+          <w:lang w:val="en-CH"/>
+        </w:rPr>
+        <w:t xml:space="preserve">, </w:t>
+      </w:r>
+      <w:proofErr w:type="spellStart"/>
+      <w:r>
+        <w:rPr>
+          <w:lang w:val="en-CH"/>
+        </w:rPr>
+        <w:t>kényszerek</w:t>
+      </w:r>
+      <w:proofErr w:type="spellEnd"/>
+      <w:r>
+        <w:rPr>
+          <w:lang w:val="en-CH"/>
+        </w:rPr>
+        <w:t xml:space="preserve"> </w:t>
+      </w:r>
+      <w:proofErr w:type="spellStart"/>
+      <w:r>
+        <w:rPr>
+          <w:lang w:val="en-CH"/>
+        </w:rPr>
+        <w:t>leírása</w:t>
+      </w:r>
+      <w:proofErr w:type="spellEnd"/>
+      <w:r>
+        <w:rPr>
+          <w:lang w:val="en-CH"/>
+        </w:rPr>
+        <w:t>.</w:t>
+      </w:r>
+    </w:p>
+    <w:p>
+      <w:pPr>
+        <w:pStyle w:val="Listaszerbekezds"/>
+        <w:numPr>
+          <w:ilvl w:val="0"/>
+          <w:numId w:val="44"/>
+        </w:numPr>
+        <w:spacing w:line="278" w:lineRule="auto"/>
+        <w:jc w:val="left"/>
+      </w:pPr>
+      <w:proofErr w:type="spellStart"/>
+      <w:r>
+        <w:rPr>
+          <w:lang w:val="en-CH"/>
+        </w:rPr>
+        <w:t>Jogosultságok</w:t>
+      </w:r>
+      <w:proofErr w:type="spellEnd"/>
+      <w:r>
+        <w:rPr>
+          <w:lang w:val="en-CH"/>
+        </w:rPr>
+        <w:t xml:space="preserve">: </w:t>
+      </w:r>
+      <w:proofErr w:type="spellStart"/>
+      <w:r>
+        <w:rPr>
+          <w:lang w:val="en-CH"/>
+        </w:rPr>
+        <w:t>Olvasási</w:t>
+      </w:r>
+      <w:proofErr w:type="spellEnd"/>
+      <w:r>
+        <w:rPr>
+          <w:lang w:val="en-CH"/>
+        </w:rPr>
+        <w:t xml:space="preserve"> </w:t>
+      </w:r>
+      <w:proofErr w:type="spellStart"/>
+      <w:r>
+        <w:rPr>
+          <w:lang w:val="en-CH"/>
+        </w:rPr>
+        <w:t>és</w:t>
+      </w:r>
+      <w:proofErr w:type="spellEnd"/>
+      <w:r>
+        <w:rPr>
+          <w:lang w:val="en-CH"/>
+        </w:rPr>
+        <w:t xml:space="preserve"> </w:t>
+      </w:r>
+      <w:proofErr w:type="spellStart"/>
+      <w:r>
+        <w:rPr>
+          <w:lang w:val="en-CH"/>
+        </w:rPr>
+        <w:t>írási</w:t>
+      </w:r>
+      <w:proofErr w:type="spellEnd"/>
+      <w:r>
+        <w:rPr>
+          <w:lang w:val="en-CH"/>
+        </w:rPr>
+        <w:t xml:space="preserve"> </w:t>
+      </w:r>
+      <w:proofErr w:type="spellStart"/>
+      <w:r>
+        <w:rPr>
+          <w:lang w:val="en-CH"/>
+        </w:rPr>
+        <w:t>jogosultságok</w:t>
+      </w:r>
+      <w:proofErr w:type="spellEnd"/>
+      <w:r>
+        <w:rPr>
+          <w:lang w:val="en-CH"/>
+        </w:rPr>
+        <w:t xml:space="preserve"> a </w:t>
+      </w:r>
+      <w:proofErr w:type="spellStart"/>
+      <w:r>
+        <w:rPr>
+          <w:lang w:val="en-CH"/>
+        </w:rPr>
+        <w:t>lekérdezési</w:t>
+      </w:r>
+      <w:proofErr w:type="spellEnd"/>
+      <w:r>
+        <w:rPr>
+          <w:lang w:val="en-CH"/>
+        </w:rPr>
+        <w:t xml:space="preserve"> </w:t>
+      </w:r>
+      <w:proofErr w:type="spellStart"/>
+      <w:r>
+        <w:rPr>
+          <w:lang w:val="en-CH"/>
+        </w:rPr>
+        <w:t>adatokhoz</w:t>
+      </w:r>
+      <w:proofErr w:type="spellEnd"/>
+      <w:r>
+        <w:rPr>
+          <w:lang w:val="en-CH"/>
+        </w:rPr>
+        <w:t xml:space="preserve"> </w:t>
+      </w:r>
+      <w:proofErr w:type="spellStart"/>
+      <w:r>
+        <w:rPr>
+          <w:lang w:val="en-CH"/>
+        </w:rPr>
+        <w:t>és</w:t>
+      </w:r>
+      <w:proofErr w:type="spellEnd"/>
+      <w:r>
+        <w:rPr>
+          <w:lang w:val="en-CH"/>
+        </w:rPr>
+        <w:t xml:space="preserve"> </w:t>
+      </w:r>
+      <w:proofErr w:type="spellStart"/>
+      <w:r>
+        <w:rPr>
+          <w:lang w:val="en-CH"/>
+        </w:rPr>
+        <w:t>hőmérséklet-változások</w:t>
+      </w:r>
+      <w:proofErr w:type="spellEnd"/>
+      <w:r>
+        <w:rPr>
+          <w:lang w:val="en-CH"/>
+        </w:rPr>
+        <w:t xml:space="preserve"> </w:t>
+      </w:r>
+      <w:proofErr w:type="spellStart"/>
+      <w:r>
+        <w:rPr>
+          <w:lang w:val="en-CH"/>
+        </w:rPr>
+        <w:t>kezeléséhez</w:t>
+      </w:r>
+      <w:proofErr w:type="spellEnd"/>
+      <w:r>
+        <w:rPr>
+          <w:lang w:val="en-CH"/>
+        </w:rPr>
+        <w:t>.</w:t>
+      </w:r>
+    </w:p>
+    <w:p>
+      <w:pPr>
+        <w:pStyle w:val="Listaszerbekezds"/>
+        <w:numPr>
+          <w:ilvl w:val="0"/>
+          <w:numId w:val="44"/>
+        </w:numPr>
+        <w:spacing w:line="278" w:lineRule="auto"/>
+        <w:jc w:val="left"/>
+      </w:pPr>
+      <w:proofErr w:type="spellStart"/>
+      <w:r>
+        <w:rPr>
+          <w:lang w:val="en-CH"/>
+        </w:rPr>
+        <w:t>Indoklás</w:t>
+      </w:r>
+      <w:proofErr w:type="spellEnd"/>
+      <w:r>
+        <w:rPr>
+          <w:lang w:val="en-CH"/>
+        </w:rPr>
+        <w:t xml:space="preserve">: </w:t>
+      </w:r>
+      <w:proofErr w:type="spellStart"/>
+      <w:r>
+        <w:rPr>
+          <w:lang w:val="en-CH"/>
+        </w:rPr>
+        <w:t>Kikének</w:t>
+      </w:r>
+      <w:proofErr w:type="spellEnd"/>
+      <w:r>
+        <w:rPr>
+          <w:lang w:val="en-CH"/>
+        </w:rPr>
+        <w:t xml:space="preserve"> </w:t>
+      </w:r>
+      <w:proofErr w:type="spellStart"/>
+      <w:r>
+        <w:rPr>
+          <w:lang w:val="en-CH"/>
+        </w:rPr>
+        <w:t>szüksége</w:t>
+      </w:r>
+      <w:proofErr w:type="spellEnd"/>
+      <w:r>
+        <w:rPr>
+          <w:lang w:val="en-CH"/>
+        </w:rPr>
+        <w:t xml:space="preserve"> van a </w:t>
+      </w:r>
+      <w:proofErr w:type="spellStart"/>
+      <w:r>
+        <w:rPr>
+          <w:lang w:val="en-CH"/>
+        </w:rPr>
+        <w:t>lekérdezések</w:t>
+      </w:r>
+      <w:proofErr w:type="spellEnd"/>
+      <w:r>
+        <w:rPr>
+          <w:lang w:val="en-CH"/>
+        </w:rPr>
+        <w:t xml:space="preserve"> </w:t>
+      </w:r>
+      <w:proofErr w:type="spellStart"/>
+      <w:r>
+        <w:rPr>
+          <w:lang w:val="en-CH"/>
+        </w:rPr>
+        <w:t>és</w:t>
+      </w:r>
+      <w:proofErr w:type="spellEnd"/>
+      <w:r>
+        <w:rPr>
+          <w:lang w:val="en-CH"/>
+        </w:rPr>
+        <w:t xml:space="preserve"> </w:t>
+      </w:r>
+      <w:proofErr w:type="spellStart"/>
+      <w:r>
+        <w:rPr>
+          <w:lang w:val="en-CH"/>
+        </w:rPr>
+        <w:t>hőmérséklet-analízisek</w:t>
+      </w:r>
+      <w:proofErr w:type="spellEnd"/>
+      <w:r>
+        <w:rPr>
+          <w:lang w:val="en-CH"/>
+        </w:rPr>
+        <w:t xml:space="preserve"> </w:t>
+      </w:r>
+      <w:proofErr w:type="spellStart"/>
+      <w:r>
+        <w:rPr>
+          <w:lang w:val="en-CH"/>
+        </w:rPr>
+        <w:t>végrehajtásához</w:t>
+      </w:r>
+      <w:proofErr w:type="spellEnd"/>
+      <w:r>
+        <w:rPr>
+          <w:lang w:val="en-CH"/>
+        </w:rPr>
+        <w:t xml:space="preserve"> </w:t>
+      </w:r>
+      <w:proofErr w:type="spellStart"/>
+      <w:r>
+        <w:rPr>
+          <w:lang w:val="en-CH"/>
+        </w:rPr>
+        <w:t>való</w:t>
+      </w:r>
+      <w:proofErr w:type="spellEnd"/>
+      <w:r>
+        <w:rPr>
+          <w:lang w:val="en-CH"/>
+        </w:rPr>
+        <w:t xml:space="preserve"> </w:t>
+      </w:r>
+      <w:proofErr w:type="spellStart"/>
+      <w:r>
+        <w:rPr>
+          <w:lang w:val="en-CH"/>
+        </w:rPr>
+        <w:t>hozzáférésre</w:t>
+      </w:r>
+      <w:proofErr w:type="spellEnd"/>
+      <w:r>
+        <w:rPr>
+          <w:lang w:val="en-CH"/>
+        </w:rPr>
+        <w:t xml:space="preserve">, </w:t>
+      </w:r>
+      <w:proofErr w:type="spellStart"/>
+      <w:r>
+        <w:rPr>
+          <w:lang w:val="en-CH"/>
+        </w:rPr>
+        <w:t>illetve</w:t>
+      </w:r>
+      <w:proofErr w:type="spellEnd"/>
+      <w:r>
+        <w:rPr>
+          <w:lang w:val="en-CH"/>
+        </w:rPr>
+        <w:t xml:space="preserve"> </w:t>
+      </w:r>
+      <w:proofErr w:type="spellStart"/>
+      <w:r>
+        <w:rPr>
+          <w:lang w:val="en-CH"/>
+        </w:rPr>
+        <w:t>jogosultságai</w:t>
+      </w:r>
+      <w:proofErr w:type="spellEnd"/>
+      <w:r>
+        <w:rPr>
+          <w:lang w:val="en-CH"/>
+        </w:rPr>
+        <w:t xml:space="preserve"> a </w:t>
+      </w:r>
+      <w:proofErr w:type="spellStart"/>
+      <w:r>
+        <w:rPr>
+          <w:lang w:val="en-CH"/>
+        </w:rPr>
+        <w:t>kényszerek</w:t>
+      </w:r>
+      <w:proofErr w:type="spellEnd"/>
+      <w:r>
+        <w:rPr>
+          <w:lang w:val="en-CH"/>
+        </w:rPr>
+        <w:t xml:space="preserve"> </w:t>
+      </w:r>
+      <w:proofErr w:type="spellStart"/>
+      <w:r>
+        <w:rPr>
+          <w:lang w:val="en-CH"/>
+        </w:rPr>
+        <w:t>leírásához</w:t>
+      </w:r>
+      <w:proofErr w:type="spellEnd"/>
+      <w:r>
+        <w:rPr>
+          <w:lang w:val="en-CH"/>
+        </w:rPr>
+        <w:t xml:space="preserve"> </w:t>
+      </w:r>
+      <w:proofErr w:type="spellStart"/>
+      <w:r>
+        <w:rPr>
+          <w:lang w:val="en-CH"/>
+        </w:rPr>
+        <w:t>és</w:t>
+      </w:r>
+      <w:proofErr w:type="spellEnd"/>
+      <w:r>
+        <w:rPr>
+          <w:lang w:val="en-CH"/>
+        </w:rPr>
+        <w:t xml:space="preserve"> a </w:t>
+      </w:r>
+      <w:proofErr w:type="spellStart"/>
+      <w:r>
+        <w:rPr>
+          <w:lang w:val="en-CH"/>
+        </w:rPr>
+        <w:t>hőmérséklet-adatok</w:t>
+      </w:r>
+      <w:proofErr w:type="spellEnd"/>
+      <w:r>
+        <w:rPr>
+          <w:lang w:val="en-CH"/>
+        </w:rPr>
+        <w:t xml:space="preserve"> </w:t>
+      </w:r>
+      <w:proofErr w:type="spellStart"/>
+      <w:r>
+        <w:rPr>
+          <w:lang w:val="en-CH"/>
+        </w:rPr>
+        <w:t>kezeléséhez</w:t>
+      </w:r>
+      <w:proofErr w:type="spellEnd"/>
+      <w:r>
+        <w:rPr>
+          <w:lang w:val="en-CH"/>
+        </w:rPr>
+        <w:t xml:space="preserve"> </w:t>
+      </w:r>
+      <w:proofErr w:type="spellStart"/>
+      <w:r>
+        <w:rPr>
+          <w:lang w:val="en-CH"/>
+        </w:rPr>
+        <w:t>bővülnek</w:t>
+      </w:r>
+      <w:proofErr w:type="spellEnd"/>
+      <w:r>
+        <w:rPr>
+          <w:lang w:val="en-CH"/>
+        </w:rPr>
+        <w:t>.</w:t>
+      </w:r>
+    </w:p>
+    <w:p>
+      <w:pPr>
+        <w:ind w:firstLine="0"/>
+        <w:rPr>
+          <w:rStyle w:val="Kiemels2"/>
+          <w:b w:val="0"/>
+          <w:bCs w:val="0"/>
+          <w:color w:val="4472C4" w:themeColor="accent1"/>
+        </w:rPr>
+      </w:pPr>
+      <w:r>
+        <w:rPr>
+          <w:rStyle w:val="Kiemels2"/>
+          <w:b w:val="0"/>
+          <w:bCs w:val="0"/>
+          <w:color w:val="4472C4" w:themeColor="accent1"/>
+        </w:rPr>
+        <w:t>5. Bagó Boglárka</w:t>
+      </w:r>
+    </w:p>
+    <w:p>
+      <w:pPr>
+        <w:pStyle w:val="Listaszerbekezds"/>
+        <w:numPr>
+          <w:ilvl w:val="0"/>
+          <w:numId w:val="45"/>
+        </w:numPr>
+        <w:spacing w:line="278" w:lineRule="auto"/>
+        <w:jc w:val="left"/>
+      </w:pPr>
+      <w:proofErr w:type="spellStart"/>
+      <w:r>
+        <w:rPr>
+          <w:lang w:val="en-CH"/>
+        </w:rPr>
+        <w:t>Feladatai</w:t>
+      </w:r>
+      <w:proofErr w:type="spellEnd"/>
+      <w:r>
+        <w:rPr>
+          <w:lang w:val="en-CH"/>
+        </w:rPr>
+        <w:t xml:space="preserve">: CSV </w:t>
+      </w:r>
+      <w:proofErr w:type="spellStart"/>
+      <w:r>
+        <w:rPr>
+          <w:lang w:val="en-CH"/>
+        </w:rPr>
+        <w:t>feldolgozás</w:t>
+      </w:r>
+      <w:proofErr w:type="spellEnd"/>
+      <w:r>
+        <w:rPr>
+          <w:lang w:val="en-CH"/>
+        </w:rPr>
+        <w:t xml:space="preserve">, </w:t>
+      </w:r>
+      <w:proofErr w:type="spellStart"/>
+      <w:r>
+        <w:rPr>
+          <w:lang w:val="en-CH"/>
+        </w:rPr>
+        <w:t>jogosultságkezelések</w:t>
+      </w:r>
+      <w:proofErr w:type="spellEnd"/>
+      <w:r>
+        <w:rPr>
+          <w:lang w:val="en-CH"/>
+        </w:rPr>
+        <w:t xml:space="preserve">, </w:t>
+      </w:r>
+      <w:proofErr w:type="spellStart"/>
+      <w:r>
+        <w:rPr>
+          <w:lang w:val="en-CH"/>
+        </w:rPr>
+        <w:t>adat</w:t>
+      </w:r>
+      <w:proofErr w:type="spellEnd"/>
+      <w:r>
+        <w:rPr>
+          <w:lang w:val="en-CH"/>
+        </w:rPr>
+        <w:t xml:space="preserve"> </w:t>
+      </w:r>
+      <w:proofErr w:type="spellStart"/>
+      <w:r>
+        <w:rPr>
+          <w:lang w:val="en-CH"/>
+        </w:rPr>
+        <w:t>törlése</w:t>
+      </w:r>
+      <w:proofErr w:type="spellEnd"/>
+      <w:r>
+        <w:rPr>
+          <w:lang w:val="en-CH"/>
+        </w:rPr>
+        <w:t xml:space="preserve"> </w:t>
+      </w:r>
+      <w:proofErr w:type="spellStart"/>
+      <w:r>
+        <w:rPr>
+          <w:lang w:val="en-CH"/>
+        </w:rPr>
+        <w:t>funkció</w:t>
+      </w:r>
+      <w:proofErr w:type="spellEnd"/>
+      <w:r>
+        <w:rPr>
+          <w:lang w:val="en-CH"/>
+        </w:rPr>
+        <w:t xml:space="preserve"> </w:t>
+      </w:r>
+      <w:proofErr w:type="spellStart"/>
+      <w:r>
+        <w:rPr>
+          <w:lang w:val="en-CH"/>
+        </w:rPr>
+        <w:t>hozzáadása</w:t>
+      </w:r>
+      <w:proofErr w:type="spellEnd"/>
+      <w:r>
+        <w:rPr>
+          <w:lang w:val="en-CH"/>
+        </w:rPr>
+        <w:t>.</w:t>
+      </w:r>
+    </w:p>
+    <w:p>
+      <w:pPr>
+        <w:pStyle w:val="Listaszerbekezds"/>
+        <w:numPr>
+          <w:ilvl w:val="0"/>
+          <w:numId w:val="45"/>
+        </w:numPr>
+        <w:spacing w:line="278" w:lineRule="auto"/>
+        <w:jc w:val="left"/>
+      </w:pPr>
+      <w:proofErr w:type="spellStart"/>
+      <w:r>
+        <w:rPr>
+          <w:lang w:val="en-CH"/>
+        </w:rPr>
+        <w:lastRenderedPageBreak/>
+        <w:t>Jogosultságok</w:t>
+      </w:r>
+      <w:proofErr w:type="spellEnd"/>
+      <w:r>
+        <w:rPr>
+          <w:lang w:val="en-CH"/>
+        </w:rPr>
+        <w:t xml:space="preserve">: </w:t>
+      </w:r>
+      <w:proofErr w:type="spellStart"/>
+      <w:r>
+        <w:rPr>
+          <w:lang w:val="en-CH"/>
+        </w:rPr>
+        <w:t>Teljes</w:t>
+      </w:r>
+      <w:proofErr w:type="spellEnd"/>
+      <w:r>
+        <w:rPr>
+          <w:lang w:val="en-CH"/>
+        </w:rPr>
+        <w:t xml:space="preserve"> </w:t>
+      </w:r>
+      <w:proofErr w:type="spellStart"/>
+      <w:r>
+        <w:rPr>
+          <w:lang w:val="en-CH"/>
+        </w:rPr>
+        <w:t>hozzáférés</w:t>
+      </w:r>
+      <w:proofErr w:type="spellEnd"/>
+      <w:r>
+        <w:rPr>
+          <w:lang w:val="en-CH"/>
+        </w:rPr>
+        <w:t xml:space="preserve"> a CSV </w:t>
+      </w:r>
+      <w:proofErr w:type="spellStart"/>
+      <w:r>
+        <w:rPr>
+          <w:lang w:val="en-CH"/>
+        </w:rPr>
+        <w:t>fájlokhoz</w:t>
+      </w:r>
+      <w:proofErr w:type="spellEnd"/>
+      <w:r>
+        <w:rPr>
+          <w:lang w:val="en-CH"/>
+        </w:rPr>
+        <w:t xml:space="preserve"> </w:t>
+      </w:r>
+      <w:proofErr w:type="spellStart"/>
+      <w:r>
+        <w:rPr>
+          <w:lang w:val="en-CH"/>
+        </w:rPr>
+        <w:t>és</w:t>
+      </w:r>
+      <w:proofErr w:type="spellEnd"/>
+      <w:r>
+        <w:rPr>
+          <w:lang w:val="en-CH"/>
+        </w:rPr>
+        <w:t xml:space="preserve"> </w:t>
+      </w:r>
+      <w:proofErr w:type="spellStart"/>
+      <w:r>
+        <w:rPr>
+          <w:lang w:val="en-CH"/>
+        </w:rPr>
+        <w:t>jogosultságok</w:t>
+      </w:r>
+      <w:proofErr w:type="spellEnd"/>
+      <w:r>
+        <w:rPr>
+          <w:lang w:val="en-CH"/>
+        </w:rPr>
+        <w:t xml:space="preserve"> </w:t>
+      </w:r>
+      <w:proofErr w:type="spellStart"/>
+      <w:r>
+        <w:rPr>
+          <w:lang w:val="en-CH"/>
+        </w:rPr>
+        <w:t>kezeléséhez</w:t>
+      </w:r>
+      <w:proofErr w:type="spellEnd"/>
+      <w:r>
+        <w:rPr>
+          <w:lang w:val="en-CH"/>
+        </w:rPr>
+        <w:t xml:space="preserve"> </w:t>
+      </w:r>
+      <w:proofErr w:type="spellStart"/>
+      <w:r>
+        <w:rPr>
+          <w:lang w:val="en-CH"/>
+        </w:rPr>
+        <w:t>és</w:t>
+      </w:r>
+      <w:proofErr w:type="spellEnd"/>
+      <w:r>
+        <w:rPr>
+          <w:lang w:val="en-CH"/>
+        </w:rPr>
+        <w:t xml:space="preserve"> a </w:t>
+      </w:r>
+      <w:proofErr w:type="spellStart"/>
+      <w:r>
+        <w:rPr>
+          <w:lang w:val="en-CH"/>
+        </w:rPr>
+        <w:t>törlési</w:t>
+      </w:r>
+      <w:proofErr w:type="spellEnd"/>
+      <w:r>
+        <w:rPr>
+          <w:lang w:val="en-CH"/>
+        </w:rPr>
+        <w:t xml:space="preserve"> </w:t>
+      </w:r>
+      <w:proofErr w:type="spellStart"/>
+      <w:r>
+        <w:rPr>
+          <w:lang w:val="en-CH"/>
+        </w:rPr>
+        <w:t>funkcióhoz</w:t>
+      </w:r>
+      <w:proofErr w:type="spellEnd"/>
+      <w:r>
+        <w:rPr>
+          <w:lang w:val="en-CH"/>
+        </w:rPr>
+        <w:t xml:space="preserve"> </w:t>
+      </w:r>
+      <w:proofErr w:type="spellStart"/>
+      <w:r>
+        <w:rPr>
+          <w:lang w:val="en-CH"/>
+        </w:rPr>
+        <w:t>való</w:t>
+      </w:r>
+      <w:proofErr w:type="spellEnd"/>
+      <w:r>
+        <w:rPr>
+          <w:lang w:val="en-CH"/>
+        </w:rPr>
+        <w:t xml:space="preserve"> </w:t>
+      </w:r>
+      <w:proofErr w:type="spellStart"/>
+      <w:r>
+        <w:rPr>
+          <w:lang w:val="en-CH"/>
+        </w:rPr>
+        <w:t>fájlok</w:t>
+      </w:r>
+      <w:proofErr w:type="spellEnd"/>
+      <w:r>
+        <w:rPr>
+          <w:lang w:val="en-CH"/>
+        </w:rPr>
+        <w:t xml:space="preserve"> </w:t>
+      </w:r>
+      <w:proofErr w:type="spellStart"/>
+      <w:r>
+        <w:rPr>
+          <w:lang w:val="en-CH"/>
+        </w:rPr>
+        <w:t>írási</w:t>
+      </w:r>
+      <w:proofErr w:type="spellEnd"/>
+      <w:r>
+        <w:rPr>
+          <w:lang w:val="en-CH"/>
+        </w:rPr>
+        <w:t xml:space="preserve"> </w:t>
+      </w:r>
+      <w:proofErr w:type="spellStart"/>
+      <w:r>
+        <w:rPr>
+          <w:lang w:val="en-CH"/>
+        </w:rPr>
+        <w:t>és</w:t>
+      </w:r>
+      <w:proofErr w:type="spellEnd"/>
+      <w:r>
+        <w:rPr>
+          <w:lang w:val="en-CH"/>
+        </w:rPr>
+        <w:t xml:space="preserve"> </w:t>
+      </w:r>
+      <w:proofErr w:type="spellStart"/>
+      <w:r>
+        <w:rPr>
+          <w:lang w:val="en-CH"/>
+        </w:rPr>
+        <w:t>olvasási</w:t>
+      </w:r>
+      <w:proofErr w:type="spellEnd"/>
+      <w:r>
+        <w:rPr>
+          <w:lang w:val="en-CH"/>
+        </w:rPr>
+        <w:t xml:space="preserve"> </w:t>
+      </w:r>
+      <w:proofErr w:type="spellStart"/>
+      <w:r>
+        <w:rPr>
+          <w:lang w:val="en-CH"/>
+        </w:rPr>
+        <w:t>jogosultságához</w:t>
+      </w:r>
+      <w:proofErr w:type="spellEnd"/>
+      <w:r>
+        <w:rPr>
+          <w:lang w:val="en-CH"/>
+        </w:rPr>
+        <w:t>.</w:t>
+      </w:r>
+    </w:p>
+    <w:p>
+      <w:pPr>
+        <w:pStyle w:val="Listaszerbekezds"/>
+        <w:numPr>
+          <w:ilvl w:val="0"/>
+          <w:numId w:val="45"/>
+        </w:numPr>
+        <w:spacing w:line="278" w:lineRule="auto"/>
+        <w:jc w:val="left"/>
+      </w:pPr>
+      <w:proofErr w:type="spellStart"/>
+      <w:r>
+        <w:rPr>
+          <w:lang w:val="en-CH"/>
+        </w:rPr>
+        <w:t>Indoklás</w:t>
+      </w:r>
+      <w:proofErr w:type="spellEnd"/>
+      <w:r>
+        <w:rPr>
+          <w:lang w:val="en-CH"/>
+        </w:rPr>
+        <w:t xml:space="preserve">: </w:t>
+      </w:r>
+      <w:proofErr w:type="spellStart"/>
+      <w:r>
+        <w:rPr>
+          <w:lang w:val="en-CH"/>
+        </w:rPr>
+        <w:t>Boginak</w:t>
+      </w:r>
+      <w:proofErr w:type="spellEnd"/>
+      <w:r>
+        <w:rPr>
+          <w:lang w:val="en-CH"/>
+        </w:rPr>
+        <w:t xml:space="preserve"> a CSV-k </w:t>
+      </w:r>
+      <w:proofErr w:type="spellStart"/>
+      <w:r>
+        <w:rPr>
+          <w:lang w:val="en-CH"/>
+        </w:rPr>
+        <w:t>feldolgozáshoz</w:t>
+      </w:r>
+      <w:proofErr w:type="spellEnd"/>
+      <w:r>
+        <w:rPr>
+          <w:lang w:val="en-CH"/>
+        </w:rPr>
+        <w:t xml:space="preserve"> </w:t>
+      </w:r>
+      <w:proofErr w:type="spellStart"/>
+      <w:r>
+        <w:rPr>
+          <w:lang w:val="en-CH"/>
+        </w:rPr>
+        <w:t>szükséges</w:t>
+      </w:r>
+      <w:proofErr w:type="spellEnd"/>
+      <w:r>
+        <w:rPr>
+          <w:lang w:val="en-CH"/>
+        </w:rPr>
+        <w:t xml:space="preserve"> </w:t>
+      </w:r>
+      <w:proofErr w:type="spellStart"/>
+      <w:r>
+        <w:rPr>
+          <w:lang w:val="en-CH"/>
+        </w:rPr>
+        <w:t>teljes</w:t>
+      </w:r>
+      <w:proofErr w:type="spellEnd"/>
+      <w:r>
+        <w:rPr>
+          <w:lang w:val="en-CH"/>
+        </w:rPr>
+        <w:t xml:space="preserve"> </w:t>
+      </w:r>
+      <w:proofErr w:type="spellStart"/>
+      <w:r>
+        <w:rPr>
+          <w:lang w:val="en-CH"/>
+        </w:rPr>
+        <w:t>hozzáférés</w:t>
+      </w:r>
+      <w:proofErr w:type="spellEnd"/>
+      <w:r>
+        <w:rPr>
+          <w:lang w:val="en-CH"/>
+        </w:rPr>
+        <w:t xml:space="preserve"> a </w:t>
+      </w:r>
+      <w:proofErr w:type="spellStart"/>
+      <w:r>
+        <w:rPr>
+          <w:lang w:val="en-CH"/>
+        </w:rPr>
+        <w:t>fájlokhoz</w:t>
+      </w:r>
+      <w:proofErr w:type="spellEnd"/>
+      <w:r>
+        <w:rPr>
+          <w:lang w:val="en-CH"/>
+        </w:rPr>
+        <w:t xml:space="preserve">, </w:t>
+      </w:r>
+      <w:proofErr w:type="spellStart"/>
+      <w:r>
+        <w:rPr>
+          <w:lang w:val="en-CH"/>
+        </w:rPr>
+        <w:t>írási</w:t>
+      </w:r>
+      <w:proofErr w:type="spellEnd"/>
+      <w:r>
+        <w:rPr>
+          <w:lang w:val="en-CH"/>
+        </w:rPr>
+        <w:t xml:space="preserve"> </w:t>
+      </w:r>
+      <w:proofErr w:type="spellStart"/>
+      <w:r>
+        <w:rPr>
+          <w:lang w:val="en-CH"/>
+        </w:rPr>
+        <w:t>és</w:t>
+      </w:r>
+      <w:proofErr w:type="spellEnd"/>
+      <w:r>
+        <w:rPr>
+          <w:lang w:val="en-CH"/>
+        </w:rPr>
+        <w:t xml:space="preserve"> </w:t>
+      </w:r>
+      <w:proofErr w:type="spellStart"/>
+      <w:r>
+        <w:rPr>
+          <w:lang w:val="en-CH"/>
+        </w:rPr>
+        <w:t>olvasási</w:t>
+      </w:r>
+      <w:proofErr w:type="spellEnd"/>
+      <w:r>
+        <w:rPr>
+          <w:lang w:val="en-CH"/>
+        </w:rPr>
+        <w:t xml:space="preserve"> </w:t>
+      </w:r>
+      <w:proofErr w:type="spellStart"/>
+      <w:r>
+        <w:rPr>
+          <w:lang w:val="en-CH"/>
+        </w:rPr>
+        <w:t>jogosultság</w:t>
+      </w:r>
+      <w:proofErr w:type="spellEnd"/>
+      <w:r>
+        <w:rPr>
+          <w:lang w:val="en-CH"/>
+        </w:rPr>
+        <w:t xml:space="preserve"> a </w:t>
+      </w:r>
+      <w:proofErr w:type="spellStart"/>
+      <w:r>
+        <w:rPr>
+          <w:lang w:val="en-CH"/>
+        </w:rPr>
+        <w:t>dokumentáció</w:t>
+      </w:r>
+      <w:proofErr w:type="spellEnd"/>
+      <w:r>
+        <w:rPr>
+          <w:lang w:val="en-CH"/>
+        </w:rPr>
+        <w:t xml:space="preserve"> </w:t>
+      </w:r>
+      <w:proofErr w:type="spellStart"/>
+      <w:r>
+        <w:rPr>
+          <w:lang w:val="en-CH"/>
+        </w:rPr>
+        <w:t>szerkesztéséhez</w:t>
+      </w:r>
+      <w:proofErr w:type="spellEnd"/>
+      <w:r>
+        <w:rPr>
+          <w:lang w:val="en-CH"/>
+        </w:rPr>
+        <w:t xml:space="preserve">, </w:t>
+      </w:r>
+      <w:proofErr w:type="spellStart"/>
+      <w:r>
+        <w:rPr>
+          <w:lang w:val="en-CH"/>
+        </w:rPr>
+        <w:t>és</w:t>
+      </w:r>
+      <w:proofErr w:type="spellEnd"/>
+      <w:r>
+        <w:rPr>
+          <w:lang w:val="en-CH"/>
+        </w:rPr>
+        <w:t xml:space="preserve"> a </w:t>
+      </w:r>
+      <w:proofErr w:type="spellStart"/>
+      <w:r>
+        <w:rPr>
+          <w:lang w:val="en-CH"/>
+        </w:rPr>
+        <w:t>megfelelő</w:t>
+      </w:r>
+      <w:proofErr w:type="spellEnd"/>
+      <w:r>
+        <w:rPr>
+          <w:lang w:val="en-CH"/>
+        </w:rPr>
+        <w:t xml:space="preserve"> python </w:t>
+      </w:r>
+      <w:proofErr w:type="spellStart"/>
+      <w:r>
+        <w:rPr>
+          <w:lang w:val="en-CH"/>
+        </w:rPr>
+        <w:t>fájlokon</w:t>
+      </w:r>
+      <w:proofErr w:type="spellEnd"/>
+      <w:r>
+        <w:rPr>
+          <w:lang w:val="en-CH"/>
+        </w:rPr>
+        <w:t xml:space="preserve"> </w:t>
+      </w:r>
+      <w:proofErr w:type="spellStart"/>
+      <w:r>
+        <w:rPr>
+          <w:lang w:val="en-CH"/>
+        </w:rPr>
+        <w:t>való</w:t>
+      </w:r>
+      <w:proofErr w:type="spellEnd"/>
+      <w:r>
+        <w:rPr>
+          <w:lang w:val="en-CH"/>
+        </w:rPr>
+        <w:t xml:space="preserve"> </w:t>
+      </w:r>
+      <w:proofErr w:type="spellStart"/>
+      <w:r>
+        <w:rPr>
+          <w:lang w:val="en-CH"/>
+        </w:rPr>
+        <w:t>munkához</w:t>
+      </w:r>
+      <w:proofErr w:type="spellEnd"/>
+      <w:r>
+        <w:rPr>
+          <w:lang w:val="en-CH"/>
+        </w:rPr>
+        <w:t>.</w:t>
+      </w:r>
+    </w:p>
+    <w:p>
+      <w:pPr>
+        <w:spacing w:line="278" w:lineRule="auto"/>
+        <w:ind w:firstLine="0"/>
+        <w:jc w:val="left"/>
+      </w:pPr>
+      <w:proofErr w:type="spellStart"/>
+      <w:r>
+        <w:rPr>
+          <w:b/>
+          <w:bCs/>
+          <w:lang w:val="en-CH"/>
+        </w:rPr>
+        <w:t>Összegzés</w:t>
+      </w:r>
+      <w:proofErr w:type="spellEnd"/>
+    </w:p>
+    <w:p>
+      <w:pPr>
+        <w:ind w:firstLine="0"/>
+      </w:pPr>
+      <w:r>
+        <w:rPr>
+          <w:lang w:val="en-CH"/>
+        </w:rPr>
+        <w:t>A fent</w:t>
+      </w:r>
+      <w:r>
+        <w:rPr>
+          <w:lang w:val="en-CH"/>
+        </w:rPr>
+        <w:t xml:space="preserve"> </w:t>
+      </w:r>
+      <w:proofErr w:type="spellStart"/>
+      <w:r>
+        <w:rPr>
+          <w:lang w:val="en-CH"/>
+        </w:rPr>
+        <w:t>említett</w:t>
+      </w:r>
+      <w:proofErr w:type="spellEnd"/>
+      <w:r>
+        <w:rPr>
+          <w:lang w:val="en-CH"/>
+        </w:rPr>
+        <w:t xml:space="preserve"> </w:t>
+      </w:r>
+      <w:proofErr w:type="spellStart"/>
+      <w:r>
+        <w:rPr>
+          <w:lang w:val="en-CH"/>
+        </w:rPr>
+        <w:t>feladatkörök</w:t>
+      </w:r>
+      <w:proofErr w:type="spellEnd"/>
+      <w:r>
+        <w:rPr>
+          <w:lang w:val="en-CH"/>
+        </w:rPr>
+        <w:t xml:space="preserve"> </w:t>
+      </w:r>
+      <w:proofErr w:type="spellStart"/>
+      <w:r>
+        <w:rPr>
+          <w:lang w:val="en-CH"/>
+        </w:rPr>
+        <w:t>alapján</w:t>
+      </w:r>
+      <w:proofErr w:type="spellEnd"/>
+      <w:r>
+        <w:rPr>
+          <w:lang w:val="en-CH"/>
+        </w:rPr>
+        <w:t xml:space="preserve"> a </w:t>
+      </w:r>
+      <w:proofErr w:type="spellStart"/>
+      <w:r>
+        <w:rPr>
+          <w:lang w:val="en-CH"/>
+        </w:rPr>
+        <w:t>megfelelő</w:t>
+      </w:r>
+      <w:proofErr w:type="spellEnd"/>
+      <w:r>
+        <w:rPr>
+          <w:lang w:val="en-CH"/>
+        </w:rPr>
+        <w:t xml:space="preserve"> </w:t>
+      </w:r>
+      <w:proofErr w:type="spellStart"/>
+      <w:r>
+        <w:rPr>
+          <w:lang w:val="en-CH"/>
+        </w:rPr>
+        <w:t>jogosultságok</w:t>
+      </w:r>
+      <w:proofErr w:type="spellEnd"/>
+      <w:r>
+        <w:rPr>
+          <w:lang w:val="en-CH"/>
+        </w:rPr>
+        <w:t xml:space="preserve"> </w:t>
+      </w:r>
+      <w:proofErr w:type="spellStart"/>
+      <w:r>
+        <w:rPr>
+          <w:lang w:val="en-CH"/>
+        </w:rPr>
+        <w:t>hozzárendelése</w:t>
+      </w:r>
+      <w:proofErr w:type="spellEnd"/>
+      <w:r>
+        <w:rPr>
+          <w:lang w:val="en-CH"/>
+        </w:rPr>
+        <w:t xml:space="preserve"> </w:t>
+      </w:r>
+      <w:proofErr w:type="spellStart"/>
+      <w:r>
+        <w:rPr>
+          <w:lang w:val="en-CH"/>
+        </w:rPr>
+        <w:t>biztosítja</w:t>
+      </w:r>
+      <w:proofErr w:type="spellEnd"/>
+      <w:r>
+        <w:rPr>
+          <w:lang w:val="en-CH"/>
+        </w:rPr>
+        <w:t xml:space="preserve">, </w:t>
+      </w:r>
+      <w:proofErr w:type="spellStart"/>
+      <w:r>
+        <w:rPr>
+          <w:lang w:val="en-CH"/>
+        </w:rPr>
+        <w:t>hogy</w:t>
+      </w:r>
+      <w:proofErr w:type="spellEnd"/>
+      <w:r>
+        <w:rPr>
+          <w:lang w:val="en-CH"/>
+        </w:rPr>
+        <w:t xml:space="preserve"> </w:t>
+      </w:r>
+      <w:proofErr w:type="spellStart"/>
+      <w:r>
+        <w:rPr>
+          <w:lang w:val="en-CH"/>
+        </w:rPr>
+        <w:t>minden</w:t>
+      </w:r>
+      <w:proofErr w:type="spellEnd"/>
+      <w:r>
+        <w:rPr>
+          <w:lang w:val="en-CH"/>
+        </w:rPr>
+        <w:t xml:space="preserve"> </w:t>
+      </w:r>
+      <w:proofErr w:type="spellStart"/>
+      <w:r>
+        <w:rPr>
+          <w:lang w:val="en-CH"/>
+        </w:rPr>
+        <w:t>résztvevő</w:t>
+      </w:r>
+      <w:proofErr w:type="spellEnd"/>
+      <w:r>
+        <w:rPr>
+          <w:lang w:val="en-CH"/>
+        </w:rPr>
+        <w:t xml:space="preserve"> </w:t>
+      </w:r>
+      <w:proofErr w:type="spellStart"/>
+      <w:r>
+        <w:rPr>
+          <w:lang w:val="en-CH"/>
+        </w:rPr>
+        <w:t>képes</w:t>
+      </w:r>
+      <w:proofErr w:type="spellEnd"/>
+      <w:r>
+        <w:rPr>
+          <w:lang w:val="en-CH"/>
+        </w:rPr>
+        <w:t xml:space="preserve"> </w:t>
+      </w:r>
+      <w:proofErr w:type="spellStart"/>
+      <w:r>
+        <w:rPr>
+          <w:lang w:val="en-CH"/>
+        </w:rPr>
+        <w:t>legyen</w:t>
+      </w:r>
+      <w:proofErr w:type="spellEnd"/>
+      <w:r>
+        <w:rPr>
+          <w:lang w:val="en-CH"/>
+        </w:rPr>
+        <w:t xml:space="preserve"> </w:t>
+      </w:r>
+      <w:proofErr w:type="spellStart"/>
+      <w:r>
+        <w:rPr>
+          <w:lang w:val="en-CH"/>
+        </w:rPr>
+        <w:t>végrehajtani</w:t>
+      </w:r>
+      <w:proofErr w:type="spellEnd"/>
+      <w:r>
+        <w:rPr>
+          <w:lang w:val="en-CH"/>
+        </w:rPr>
+        <w:t xml:space="preserve"> a </w:t>
+      </w:r>
+      <w:proofErr w:type="spellStart"/>
+      <w:r>
+        <w:rPr>
+          <w:lang w:val="en-CH"/>
+        </w:rPr>
+        <w:t>szükséges</w:t>
+      </w:r>
+      <w:proofErr w:type="spellEnd"/>
+      <w:r>
+        <w:rPr>
+          <w:lang w:val="en-CH"/>
+        </w:rPr>
+        <w:t xml:space="preserve"> </w:t>
+      </w:r>
+      <w:proofErr w:type="spellStart"/>
+      <w:r>
+        <w:rPr>
+          <w:lang w:val="en-CH"/>
+        </w:rPr>
+        <w:t>feladatokat</w:t>
+      </w:r>
+      <w:proofErr w:type="spellEnd"/>
+      <w:r>
+        <w:rPr>
+          <w:lang w:val="en-CH"/>
+        </w:rPr>
+        <w:t xml:space="preserve">, </w:t>
+      </w:r>
+      <w:proofErr w:type="spellStart"/>
+      <w:r>
+        <w:rPr>
+          <w:lang w:val="en-CH"/>
+        </w:rPr>
+        <w:t>miközben</w:t>
+      </w:r>
+      <w:proofErr w:type="spellEnd"/>
+      <w:r>
+        <w:rPr>
+          <w:lang w:val="en-CH"/>
+        </w:rPr>
+        <w:t xml:space="preserve"> a </w:t>
+      </w:r>
+      <w:proofErr w:type="spellStart"/>
+      <w:r>
+        <w:rPr>
+          <w:lang w:val="en-CH"/>
+        </w:rPr>
+        <w:t>rendszer</w:t>
+      </w:r>
+      <w:proofErr w:type="spellEnd"/>
+      <w:r>
+        <w:rPr>
+          <w:lang w:val="en-CH"/>
+        </w:rPr>
+        <w:t xml:space="preserve"> </w:t>
+      </w:r>
+      <w:proofErr w:type="spellStart"/>
+      <w:r>
+        <w:rPr>
+          <w:lang w:val="en-CH"/>
+        </w:rPr>
+        <w:t>biztonságos</w:t>
+      </w:r>
+      <w:proofErr w:type="spellEnd"/>
+      <w:r>
+        <w:rPr>
+          <w:lang w:val="en-CH"/>
+        </w:rPr>
+        <w:t xml:space="preserve"> </w:t>
+      </w:r>
+      <w:proofErr w:type="spellStart"/>
+      <w:r>
+        <w:rPr>
+          <w:lang w:val="en-CH"/>
+        </w:rPr>
+        <w:t>és</w:t>
+      </w:r>
+      <w:proofErr w:type="spellEnd"/>
+      <w:r>
+        <w:rPr>
+          <w:lang w:val="en-CH"/>
+        </w:rPr>
+        <w:t xml:space="preserve"> </w:t>
+      </w:r>
+      <w:proofErr w:type="spellStart"/>
+      <w:r>
+        <w:rPr>
+          <w:lang w:val="en-CH"/>
+        </w:rPr>
+        <w:t>ellenőrzött</w:t>
+      </w:r>
+      <w:proofErr w:type="spellEnd"/>
+      <w:r>
+        <w:rPr>
+          <w:lang w:val="en-CH"/>
+        </w:rPr>
+        <w:t xml:space="preserve"> </w:t>
+      </w:r>
+      <w:proofErr w:type="spellStart"/>
+      <w:r>
+        <w:rPr>
+          <w:lang w:val="en-CH"/>
+        </w:rPr>
+        <w:t>marad</w:t>
+      </w:r>
+      <w:proofErr w:type="spellEnd"/>
+      <w:r>
+        <w:rPr>
+          <w:lang w:val="en-CH"/>
+        </w:rPr>
+        <w:t>.</w:t>
+      </w:r>
+    </w:p>
+    <w:p>
+      <w:pPr>
+        <w:ind w:firstLine="0"/>
+      </w:pPr>
     </w:p>
     <w:p>
       <w:pPr>
@@ -9787,11 +13516,16 @@
         <w:pStyle w:val="Cmsor3"/>
       </w:pPr>
       <w:bookmarkStart w:id="30" w:name="_Toc181098142"/>
+      <w:proofErr w:type="gramStart"/>
       <w:r>
         <w:t>8</w:t>
       </w:r>
       <w:r>
-        <w:t>.1  Melyik mezőre milyen kulcsot, indexet alkalmaznának, és miért?</w:t>
+        <w:t>.1  Melyik</w:t>
+      </w:r>
+      <w:proofErr w:type="gramEnd"/>
+      <w:r>
+        <w:t xml:space="preserve"> mezőre milyen kulcsot, indexet alkalmaznának, és miért?</w:t>
       </w:r>
       <w:bookmarkEnd w:id="30"/>
       <w:r>
@@ -10186,12 +13920,17 @@
         <w:pStyle w:val="Cmsor3"/>
       </w:pPr>
       <w:bookmarkStart w:id="31" w:name="_Toc181098143"/>
+      <w:proofErr w:type="gramStart"/>
       <w:r>
         <w:lastRenderedPageBreak/>
         <w:t>8</w:t>
       </w:r>
       <w:r>
-        <w:t>.2 . Milyen módszert javasolnának az adatműveletek gyorsítására, ha megkapnának 10 évnyi adatot és azt kellene feldolgozni?</w:t>
+        <w:t>.2 .</w:t>
+      </w:r>
+      <w:proofErr w:type="gramEnd"/>
+      <w:r>
+        <w:t xml:space="preserve"> Milyen módszert javasolnának az adatműveletek gyorsítására, ha megkapnának 10 évnyi adatot és azt kellene feldolgozni?</w:t>
       </w:r>
       <w:bookmarkEnd w:id="31"/>
     </w:p>
@@ -10823,7 +14562,21 @@
         <w:rPr>
           <w:lang w:eastAsia="hu-HU"/>
         </w:rPr>
-        <w:t xml:space="preserve"> tudás megszerzésére, mivel csak így tudtuk igazán kontextusba helyezni a problémát, és megérteni a projekt által támasztott specifikus igényeket. Ezen a ponton azt vettük észre, hogy önmagában a szakmai ismeretek nem elegendőek – a megoldás másik fontos fele a programozásban rejlik.</w:t>
+        <w:t xml:space="preserve"> tudás megszerzésére, mivel csak így tudtuk igazán kontextusba helyezni a problémát, és megérteni a projekt által támasztott specifikus igényeket. Ezen a ponton azt vettük </w:t>
+      </w:r>
+      <w:proofErr w:type="spellStart"/>
+      <w:r>
+        <w:rPr>
+          <w:lang w:eastAsia="hu-HU"/>
+        </w:rPr>
+        <w:t>észre</w:t>
+      </w:r>
+      <w:proofErr w:type="spellEnd"/>
+      <w:r>
+        <w:rPr>
+          <w:lang w:eastAsia="hu-HU"/>
+        </w:rPr>
+        <w:t>, hogy önmagában a szakmai ismeretek nem elegendőek – a megoldás másik fontos fele a programozásban rejlik.</w:t>
       </w:r>
     </w:p>
     <w:p>
@@ -11206,9 +14959,2073 @@
     </w:p>
     <w:p>
       <w:pPr>
-        <w:spacing w:line="259" w:lineRule="auto"/>
         <w:ind w:firstLine="0"/>
+      </w:pPr>
+      <w:r>
+        <w:t xml:space="preserve">A jogosultságkezelés kidolgozásához a dokumentáció </w:t>
+      </w:r>
+      <w:r>
+        <w:rPr>
+          <w:b/>
+          <w:bCs/>
+        </w:rPr>
+        <w:t>1.2</w:t>
+      </w:r>
+      <w:r>
+        <w:t>-és pontját vettem alapul, ahol megtalálhatóak a szerepkörök és azok magyarázatai.</w:t>
+      </w:r>
+    </w:p>
+    <w:p>
+      <w:pPr>
+        <w:ind w:firstLine="0"/>
+        <w:rPr>
+          <w:color w:val="4472C4" w:themeColor="accent1"/>
+          <w:sz w:val="27"/>
+        </w:rPr>
+      </w:pPr>
+      <w:bookmarkStart w:id="39" w:name="_Hlk181634885"/>
+      <w:r>
+        <w:rPr>
+          <w:color w:val="4472C4" w:themeColor="accent1"/>
+        </w:rPr>
+        <w:t xml:space="preserve">1. </w:t>
+      </w:r>
+      <w:r>
+        <w:rPr>
+          <w:rStyle w:val="Kiemels2"/>
+          <w:b w:val="0"/>
+          <w:bCs w:val="0"/>
+          <w:color w:val="4472C4" w:themeColor="accent1"/>
+        </w:rPr>
+        <w:t>Projektvezető (Project Manager)</w:t>
+      </w:r>
+    </w:p>
+    <w:p>
+      <w:pPr>
+        <w:numPr>
+          <w:ilvl w:val="0"/>
+          <w:numId w:val="31"/>
+        </w:numPr>
+        <w:spacing w:line="278" w:lineRule="auto"/>
         <w:jc w:val="left"/>
+      </w:pPr>
+      <w:r>
+        <w:t>Jogosultságok: Olvasási és korlátozott írási jogosultság.</w:t>
+      </w:r>
+    </w:p>
+    <w:p>
+      <w:pPr>
+        <w:numPr>
+          <w:ilvl w:val="0"/>
+          <w:numId w:val="31"/>
+        </w:numPr>
+        <w:spacing w:line="278" w:lineRule="auto"/>
+        <w:jc w:val="left"/>
+      </w:pPr>
+      <w:r>
+        <w:t>Indoklás: A projektvezetőnek szüksége van arra, hogy megtekinthesse a dokumentációt, de nem szabad, hogy közvetlenül módosítsa az adatbázis tartalmát.</w:t>
+      </w:r>
+    </w:p>
+    <w:p>
+      <w:pPr>
+        <w:spacing w:line="278" w:lineRule="auto"/>
+        <w:ind w:left="360" w:firstLine="0"/>
+        <w:jc w:val="left"/>
+        <w:rPr>
+          <w:b/>
+          <w:bCs/>
+        </w:rPr>
+      </w:pPr>
+      <w:r>
+        <w:rPr>
+          <w:b/>
+          <w:bCs/>
+        </w:rPr>
+        <w:t>SQL parancsok:</w:t>
+      </w:r>
+    </w:p>
+    <w:p>
+      <w:pPr>
+        <w:ind w:firstLine="0"/>
+        <w:rPr>
+          <w:color w:val="70AD47" w:themeColor="accent6"/>
+          <w:sz w:val="27"/>
+        </w:rPr>
+      </w:pPr>
+      <w:r>
+        <w:rPr>
+          <w:color w:val="70AD47" w:themeColor="accent6"/>
+        </w:rPr>
+        <w:t>--felhasználó hozzárendelése és törlése a szerepkörhöz</w:t>
+      </w:r>
+    </w:p>
+    <w:p>
+      <w:pPr>
+        <w:ind w:firstLine="0"/>
+        <w:rPr>
+          <w:color w:val="002060"/>
+        </w:rPr>
+      </w:pPr>
+      <w:r>
+        <w:rPr>
+          <w:color w:val="002060"/>
+        </w:rPr>
+        <w:t>GRANT ‘</w:t>
+      </w:r>
+      <w:proofErr w:type="spellStart"/>
+      <w:r>
+        <w:rPr>
+          <w:color w:val="002060"/>
+        </w:rPr>
+        <w:t>project_manager</w:t>
+      </w:r>
+      <w:proofErr w:type="spellEnd"/>
+      <w:r>
+        <w:rPr>
+          <w:color w:val="002060"/>
+        </w:rPr>
+        <w:t>’ TO ‘</w:t>
+      </w:r>
+      <w:proofErr w:type="spellStart"/>
+      <w:r>
+        <w:rPr>
+          <w:color w:val="002060"/>
+        </w:rPr>
+        <w:t>Gahor_Krisztian</w:t>
+      </w:r>
+      <w:proofErr w:type="spellEnd"/>
+      <w:r>
+        <w:rPr>
+          <w:color w:val="002060"/>
+        </w:rPr>
+        <w:t>;</w:t>
+      </w:r>
+    </w:p>
+    <w:p>
+      <w:pPr>
+        <w:ind w:firstLine="0"/>
+        <w:rPr>
+          <w:color w:val="002060"/>
+        </w:rPr>
+      </w:pPr>
+      <w:r>
+        <w:rPr>
+          <w:color w:val="002060"/>
+        </w:rPr>
+        <w:lastRenderedPageBreak/>
+        <w:t xml:space="preserve">REVOKE </w:t>
+      </w:r>
+      <w:r>
+        <w:rPr>
+          <w:color w:val="002060"/>
+        </w:rPr>
+        <w:t>‘</w:t>
+      </w:r>
+      <w:proofErr w:type="spellStart"/>
+      <w:r>
+        <w:rPr>
+          <w:color w:val="002060"/>
+        </w:rPr>
+        <w:t>project_manager</w:t>
+      </w:r>
+      <w:proofErr w:type="spellEnd"/>
+      <w:r>
+        <w:rPr>
+          <w:color w:val="002060"/>
+        </w:rPr>
+        <w:t>’</w:t>
+      </w:r>
+      <w:r>
+        <w:rPr>
+          <w:color w:val="002060"/>
+        </w:rPr>
+        <w:t xml:space="preserve"> FROM </w:t>
+      </w:r>
+      <w:r>
+        <w:rPr>
+          <w:color w:val="002060"/>
+        </w:rPr>
+        <w:t>‘</w:t>
+      </w:r>
+      <w:proofErr w:type="spellStart"/>
+      <w:r>
+        <w:rPr>
+          <w:color w:val="002060"/>
+        </w:rPr>
+        <w:t>Gahor_Krisztian</w:t>
+      </w:r>
+      <w:proofErr w:type="spellEnd"/>
+      <w:r>
+        <w:rPr>
+          <w:color w:val="002060"/>
+        </w:rPr>
+        <w:t>;</w:t>
+      </w:r>
+    </w:p>
+    <w:p>
+      <w:pPr>
+        <w:ind w:firstLine="0"/>
+        <w:rPr>
+          <w:color w:val="002060"/>
+        </w:rPr>
+      </w:pPr>
+      <w:r>
+        <w:rPr>
+          <w:color w:val="002060"/>
+        </w:rPr>
+        <w:t xml:space="preserve">GRANT </w:t>
+      </w:r>
+      <w:r>
+        <w:rPr>
+          <w:color w:val="002060"/>
+        </w:rPr>
+        <w:t>‘</w:t>
+      </w:r>
+      <w:proofErr w:type="spellStart"/>
+      <w:r>
+        <w:rPr>
+          <w:color w:val="002060"/>
+        </w:rPr>
+        <w:t>project_manager</w:t>
+      </w:r>
+      <w:proofErr w:type="spellEnd"/>
+      <w:r>
+        <w:rPr>
+          <w:color w:val="002060"/>
+        </w:rPr>
+        <w:t>’</w:t>
+      </w:r>
+      <w:r>
+        <w:rPr>
+          <w:color w:val="002060"/>
+        </w:rPr>
+        <w:t xml:space="preserve"> TO ‘</w:t>
+      </w:r>
+      <w:proofErr w:type="spellStart"/>
+      <w:r>
+        <w:rPr>
+          <w:color w:val="002060"/>
+        </w:rPr>
+        <w:t>Hegedus_Alexandra</w:t>
+      </w:r>
+      <w:proofErr w:type="spellEnd"/>
+      <w:r>
+        <w:rPr>
+          <w:color w:val="002060"/>
+        </w:rPr>
+        <w:t>’;</w:t>
+      </w:r>
+    </w:p>
+    <w:p>
+      <w:pPr>
+        <w:ind w:firstLine="0"/>
+        <w:rPr>
+          <w:color w:val="002060"/>
+        </w:rPr>
+      </w:pPr>
+      <w:r>
+        <w:rPr>
+          <w:color w:val="002060"/>
+        </w:rPr>
+        <w:t xml:space="preserve">GRANT SELECT ON </w:t>
+      </w:r>
+      <w:proofErr w:type="spellStart"/>
+      <w:r>
+        <w:rPr>
+          <w:color w:val="002060"/>
+        </w:rPr>
+        <w:t>db_creator</w:t>
+      </w:r>
+      <w:proofErr w:type="spellEnd"/>
+      <w:r>
+        <w:rPr>
+          <w:color w:val="002060"/>
+        </w:rPr>
+        <w:t>/</w:t>
+      </w:r>
+      <w:proofErr w:type="spellStart"/>
+      <w:r>
+        <w:rPr>
+          <w:color w:val="002060"/>
+        </w:rPr>
+        <w:t>csv</w:t>
+      </w:r>
+      <w:proofErr w:type="spellEnd"/>
+      <w:r>
+        <w:rPr>
+          <w:color w:val="002060"/>
+        </w:rPr>
+        <w:t xml:space="preserve">/adagok.csv, </w:t>
+      </w:r>
+      <w:proofErr w:type="spellStart"/>
+      <w:r>
+        <w:rPr>
+          <w:color w:val="002060"/>
+        </w:rPr>
+        <w:t>db_creator</w:t>
+      </w:r>
+      <w:proofErr w:type="spellEnd"/>
+      <w:r>
+        <w:rPr>
+          <w:color w:val="002060"/>
+        </w:rPr>
+        <w:t>/</w:t>
+      </w:r>
+      <w:proofErr w:type="spellStart"/>
+      <w:r>
+        <w:rPr>
+          <w:color w:val="002060"/>
+        </w:rPr>
+        <w:t>csv</w:t>
+      </w:r>
+      <w:proofErr w:type="spellEnd"/>
+      <w:r>
+        <w:rPr>
+          <w:color w:val="002060"/>
+        </w:rPr>
+        <w:t>/hutopanelek.csv;</w:t>
+      </w:r>
+    </w:p>
+    <w:p>
+      <w:pPr>
+        <w:ind w:firstLine="0"/>
+        <w:rPr>
+          <w:color w:val="002060"/>
+        </w:rPr>
+      </w:pPr>
+      <w:r>
+        <w:rPr>
+          <w:color w:val="002060"/>
+        </w:rPr>
+        <w:t xml:space="preserve">GRANT SELECT ON </w:t>
+      </w:r>
+      <w:proofErr w:type="spellStart"/>
+      <w:r>
+        <w:rPr>
+          <w:color w:val="002060"/>
+        </w:rPr>
+        <w:t>db_creator</w:t>
+      </w:r>
+      <w:proofErr w:type="spellEnd"/>
+      <w:r>
+        <w:rPr>
+          <w:color w:val="002060"/>
+        </w:rPr>
+        <w:t xml:space="preserve">/output/main.py, db_creator/src/database_manipulation.py TO </w:t>
+      </w:r>
+      <w:proofErr w:type="spellStart"/>
+      <w:r>
+        <w:rPr>
+          <w:color w:val="002060"/>
+        </w:rPr>
+        <w:t>project_manager</w:t>
+      </w:r>
+      <w:proofErr w:type="spellEnd"/>
+      <w:r>
+        <w:rPr>
+          <w:color w:val="002060"/>
+        </w:rPr>
+        <w:t xml:space="preserve">; </w:t>
+      </w:r>
+    </w:p>
+    <w:p>
+      <w:pPr>
+        <w:ind w:firstLine="0"/>
+        <w:rPr>
+          <w:color w:val="002060"/>
+        </w:rPr>
+      </w:pPr>
+      <w:r>
+        <w:rPr>
+          <w:color w:val="002060"/>
+        </w:rPr>
+        <w:t xml:space="preserve">GRANT SELECT, UPDATE ON </w:t>
+      </w:r>
+      <w:proofErr w:type="spellStart"/>
+      <w:r>
+        <w:rPr>
+          <w:color w:val="002060"/>
+        </w:rPr>
+        <w:t>db_creator</w:t>
+      </w:r>
+      <w:proofErr w:type="spellEnd"/>
+      <w:r>
+        <w:rPr>
+          <w:color w:val="002060"/>
+        </w:rPr>
+        <w:t>/</w:t>
+      </w:r>
+      <w:proofErr w:type="spellStart"/>
+      <w:r>
+        <w:rPr>
+          <w:color w:val="002060"/>
+        </w:rPr>
+        <w:t>documentations</w:t>
+      </w:r>
+      <w:proofErr w:type="spellEnd"/>
+      <w:r>
+        <w:rPr>
+          <w:color w:val="002060"/>
+        </w:rPr>
+        <w:t xml:space="preserve">/dokumentacio.docx TO </w:t>
+      </w:r>
+      <w:proofErr w:type="spellStart"/>
+      <w:r>
+        <w:rPr>
+          <w:color w:val="002060"/>
+        </w:rPr>
+        <w:t>project_manager</w:t>
+      </w:r>
+      <w:proofErr w:type="spellEnd"/>
+      <w:r>
+        <w:rPr>
+          <w:color w:val="002060"/>
+        </w:rPr>
+        <w:t>;</w:t>
+      </w:r>
+    </w:p>
+    <w:p>
+      <w:pPr>
+        <w:ind w:firstLine="0"/>
+        <w:rPr>
+          <w:b/>
+          <w:bCs/>
+        </w:rPr>
+      </w:pPr>
+    </w:p>
+    <w:p>
+      <w:pPr>
+        <w:ind w:firstLine="0"/>
+        <w:rPr>
+          <w:color w:val="4472C4" w:themeColor="accent1"/>
+        </w:rPr>
+      </w:pPr>
+      <w:r>
+        <w:rPr>
+          <w:color w:val="4472C4" w:themeColor="accent1"/>
+        </w:rPr>
+        <w:t xml:space="preserve">2. Adat- és üzleti elemző (Data and Business </w:t>
+      </w:r>
+      <w:proofErr w:type="spellStart"/>
+      <w:r>
+        <w:rPr>
+          <w:color w:val="4472C4" w:themeColor="accent1"/>
+        </w:rPr>
+        <w:t>Analyst</w:t>
+      </w:r>
+      <w:proofErr w:type="spellEnd"/>
+      <w:r>
+        <w:rPr>
+          <w:color w:val="4472C4" w:themeColor="accent1"/>
+        </w:rPr>
+        <w:t>)</w:t>
+      </w:r>
+    </w:p>
+    <w:p>
+      <w:pPr>
+        <w:numPr>
+          <w:ilvl w:val="0"/>
+          <w:numId w:val="32"/>
+        </w:numPr>
+        <w:spacing w:line="278" w:lineRule="auto"/>
+        <w:jc w:val="left"/>
+      </w:pPr>
+      <w:r>
+        <w:t>Jogosultságok: Csak olvasási jogosultság.</w:t>
+      </w:r>
+    </w:p>
+    <w:p>
+      <w:pPr>
+        <w:numPr>
+          <w:ilvl w:val="0"/>
+          <w:numId w:val="32"/>
+        </w:numPr>
+        <w:spacing w:line="278" w:lineRule="auto"/>
+        <w:jc w:val="left"/>
+      </w:pPr>
+      <w:r>
+        <w:t>Indoklás: Az elemzőnek szüksége van az adatokra, de nem kell módosítania azokat.</w:t>
+      </w:r>
+    </w:p>
+    <w:p>
+      <w:pPr>
+        <w:spacing w:line="278" w:lineRule="auto"/>
+        <w:ind w:left="360" w:firstLine="0"/>
+        <w:jc w:val="left"/>
+        <w:rPr>
+          <w:b/>
+          <w:bCs/>
+        </w:rPr>
+      </w:pPr>
+      <w:r>
+        <w:rPr>
+          <w:b/>
+          <w:bCs/>
+        </w:rPr>
+        <w:t>SQL parancsok:</w:t>
+      </w:r>
+    </w:p>
+    <w:p>
+      <w:pPr>
+        <w:ind w:firstLine="0"/>
+        <w:rPr>
+          <w:color w:val="70AD47" w:themeColor="accent6"/>
+        </w:rPr>
+      </w:pPr>
+      <w:r>
+        <w:rPr>
+          <w:color w:val="70AD47" w:themeColor="accent6"/>
+        </w:rPr>
+        <w:t>--új szerepkör létrehozása</w:t>
+      </w:r>
+    </w:p>
+    <w:p>
+      <w:pPr>
+        <w:ind w:firstLine="0"/>
+        <w:rPr>
+          <w:color w:val="002060"/>
+          <w:lang w:val="en-GB"/>
+        </w:rPr>
+      </w:pPr>
+      <w:r>
+        <w:rPr>
+          <w:color w:val="002060"/>
+        </w:rPr>
+        <w:t xml:space="preserve">CREATE ROLE </w:t>
+      </w:r>
+      <w:r>
+        <w:rPr>
+          <w:color w:val="002060"/>
+          <w:lang w:val="en-GB"/>
+        </w:rPr>
+        <w:t>‘</w:t>
+      </w:r>
+      <w:proofErr w:type="spellStart"/>
+      <w:r>
+        <w:rPr>
+          <w:color w:val="002060"/>
+          <w:lang w:val="en-GB"/>
+        </w:rPr>
+        <w:t>data_analyst</w:t>
+      </w:r>
+      <w:proofErr w:type="spellEnd"/>
+      <w:r>
+        <w:rPr>
+          <w:color w:val="002060"/>
+          <w:lang w:val="en-GB"/>
+        </w:rPr>
+        <w:t>’ WITH LOGIN PASSWORD ‘</w:t>
+      </w:r>
+      <w:proofErr w:type="spellStart"/>
+      <w:r>
+        <w:rPr>
+          <w:color w:val="002060"/>
+          <w:lang w:val="en-GB"/>
+        </w:rPr>
+        <w:t>strong_password</w:t>
+      </w:r>
+      <w:proofErr w:type="spellEnd"/>
+      <w:r>
+        <w:rPr>
+          <w:color w:val="002060"/>
+          <w:lang w:val="en-GB"/>
+        </w:rPr>
+        <w:t>’</w:t>
+      </w:r>
+    </w:p>
+    <w:p>
+      <w:pPr>
+        <w:ind w:firstLine="0"/>
+        <w:rPr>
+          <w:color w:val="002060"/>
+        </w:rPr>
+      </w:pPr>
+      <w:r>
+        <w:rPr>
+          <w:color w:val="002060"/>
+        </w:rPr>
+        <w:t xml:space="preserve">GRANT SELECT ON </w:t>
+      </w:r>
+      <w:proofErr w:type="spellStart"/>
+      <w:r>
+        <w:rPr>
+          <w:color w:val="002060"/>
+        </w:rPr>
+        <w:t>db_creator</w:t>
+      </w:r>
+      <w:proofErr w:type="spellEnd"/>
+      <w:r>
+        <w:rPr>
+          <w:color w:val="002060"/>
+        </w:rPr>
+        <w:t>/</w:t>
+      </w:r>
+      <w:proofErr w:type="spellStart"/>
+      <w:r>
+        <w:rPr>
+          <w:color w:val="002060"/>
+        </w:rPr>
+        <w:t>csv</w:t>
+      </w:r>
+      <w:proofErr w:type="spellEnd"/>
+      <w:r>
+        <w:rPr>
+          <w:color w:val="002060"/>
+        </w:rPr>
+        <w:t xml:space="preserve">/adagok.csv, </w:t>
+      </w:r>
+      <w:proofErr w:type="spellStart"/>
+      <w:r>
+        <w:rPr>
+          <w:color w:val="002060"/>
+        </w:rPr>
+        <w:t>db_creator</w:t>
+      </w:r>
+      <w:proofErr w:type="spellEnd"/>
+      <w:r>
+        <w:rPr>
+          <w:color w:val="002060"/>
+        </w:rPr>
+        <w:t>/</w:t>
+      </w:r>
+      <w:proofErr w:type="spellStart"/>
+      <w:r>
+        <w:rPr>
+          <w:color w:val="002060"/>
+        </w:rPr>
+        <w:t>csv</w:t>
+      </w:r>
+      <w:proofErr w:type="spellEnd"/>
+      <w:r>
+        <w:rPr>
+          <w:color w:val="002060"/>
+        </w:rPr>
+        <w:t xml:space="preserve">/hutopanelek.csv TO </w:t>
+      </w:r>
+      <w:proofErr w:type="spellStart"/>
+      <w:r>
+        <w:rPr>
+          <w:color w:val="002060"/>
+        </w:rPr>
+        <w:t>data_analyst</w:t>
+      </w:r>
+      <w:proofErr w:type="spellEnd"/>
+      <w:r>
+        <w:rPr>
+          <w:color w:val="002060"/>
+        </w:rPr>
+        <w:t xml:space="preserve">; </w:t>
+      </w:r>
+    </w:p>
+    <w:p>
+      <w:pPr>
+        <w:ind w:firstLine="0"/>
+        <w:rPr>
+          <w:color w:val="002060"/>
+        </w:rPr>
+      </w:pPr>
+      <w:r>
+        <w:rPr>
+          <w:color w:val="002060"/>
+        </w:rPr>
+        <w:t xml:space="preserve">GRANT SELECT ON db_creator/output/filter_the_data.py TO </w:t>
+      </w:r>
+      <w:proofErr w:type="spellStart"/>
+      <w:r>
+        <w:rPr>
+          <w:color w:val="002060"/>
+        </w:rPr>
+        <w:t>data_analyst</w:t>
+      </w:r>
+      <w:proofErr w:type="spellEnd"/>
+      <w:r>
+        <w:rPr>
+          <w:color w:val="002060"/>
+        </w:rPr>
+        <w:t>;</w:t>
+      </w:r>
+    </w:p>
+    <w:p>
+      <w:pPr>
+        <w:ind w:firstLine="0"/>
+        <w:rPr>
+          <w:color w:val="4472C4" w:themeColor="accent1"/>
+        </w:rPr>
+      </w:pPr>
+      <w:r>
+        <w:rPr>
+          <w:color w:val="4472C4" w:themeColor="accent1"/>
+        </w:rPr>
+        <w:t xml:space="preserve">3. Vezető fejlesztő (Lead </w:t>
+      </w:r>
+      <w:proofErr w:type="spellStart"/>
+      <w:r>
+        <w:rPr>
+          <w:color w:val="4472C4" w:themeColor="accent1"/>
+        </w:rPr>
+        <w:t>Developer</w:t>
+      </w:r>
+      <w:proofErr w:type="spellEnd"/>
+      <w:r>
+        <w:rPr>
+          <w:color w:val="4472C4" w:themeColor="accent1"/>
+        </w:rPr>
+        <w:t>)</w:t>
+      </w:r>
+    </w:p>
+    <w:p>
+      <w:pPr>
+        <w:numPr>
+          <w:ilvl w:val="0"/>
+          <w:numId w:val="33"/>
+        </w:numPr>
+        <w:spacing w:line="278" w:lineRule="auto"/>
+        <w:jc w:val="left"/>
+      </w:pPr>
+      <w:r>
+        <w:t>Jogosultságok: Teljes írási és módosítási jogosultság.</w:t>
+      </w:r>
+    </w:p>
+    <w:p>
+      <w:pPr>
+        <w:numPr>
+          <w:ilvl w:val="0"/>
+          <w:numId w:val="33"/>
+        </w:numPr>
+        <w:spacing w:line="278" w:lineRule="auto"/>
+        <w:jc w:val="left"/>
+      </w:pPr>
+      <w:r>
+        <w:t>Indoklás: A vezető fejlesztőnek szüksége van a teljes körű hozzáférésre a fejlesztési környezetben, hogy új táblákat hozhasson létre és módosíthassa az adatbázis sémát.</w:t>
+      </w:r>
+    </w:p>
+    <w:p>
+      <w:pPr>
+        <w:spacing w:line="278" w:lineRule="auto"/>
+        <w:ind w:left="360" w:firstLine="0"/>
+        <w:jc w:val="left"/>
+        <w:rPr>
+          <w:b/>
+          <w:bCs/>
+        </w:rPr>
+      </w:pPr>
+      <w:r>
+        <w:rPr>
+          <w:b/>
+          <w:bCs/>
+        </w:rPr>
+        <w:t>SQL parancsok:</w:t>
+      </w:r>
+    </w:p>
+    <w:p>
+      <w:pPr>
+        <w:ind w:firstLine="0"/>
+        <w:rPr>
+          <w:color w:val="70AD47" w:themeColor="accent6"/>
+        </w:rPr>
+      </w:pPr>
+      <w:r>
+        <w:rPr>
+          <w:color w:val="70AD47" w:themeColor="accent6"/>
+        </w:rPr>
+        <w:t>--új felhasználó létrehozása</w:t>
+      </w:r>
+    </w:p>
+    <w:p>
+      <w:pPr>
+        <w:ind w:firstLine="0"/>
+        <w:rPr>
+          <w:color w:val="002060"/>
+        </w:rPr>
+      </w:pPr>
+      <w:r>
+        <w:rPr>
+          <w:color w:val="002060"/>
+        </w:rPr>
+        <w:t>CREATE USER ‘</w:t>
+      </w:r>
+      <w:proofErr w:type="spellStart"/>
+      <w:r>
+        <w:rPr>
+          <w:color w:val="002060"/>
+        </w:rPr>
+        <w:t>Gáhor</w:t>
+      </w:r>
+      <w:proofErr w:type="spellEnd"/>
+      <w:r>
+        <w:rPr>
+          <w:color w:val="002060"/>
+        </w:rPr>
+        <w:t xml:space="preserve"> Krisztián’</w:t>
+      </w:r>
+      <w:r>
+        <w:rPr>
+          <w:color w:val="002060"/>
+        </w:rPr>
+        <w:t xml:space="preserve"> WITH PASSWORD ‘</w:t>
+      </w:r>
+      <w:proofErr w:type="spellStart"/>
+      <w:r>
+        <w:rPr>
+          <w:color w:val="002060"/>
+        </w:rPr>
+        <w:t>strong_password</w:t>
+      </w:r>
+      <w:proofErr w:type="spellEnd"/>
+      <w:r>
+        <w:rPr>
+          <w:color w:val="002060"/>
+        </w:rPr>
+        <w:t>’;</w:t>
+      </w:r>
+    </w:p>
+    <w:p>
+      <w:pPr>
+        <w:ind w:firstLine="0"/>
+        <w:rPr>
+          <w:color w:val="002060"/>
+        </w:rPr>
+      </w:pPr>
+      <w:r>
+        <w:rPr>
+          <w:color w:val="002060"/>
+        </w:rPr>
+        <w:t xml:space="preserve">GRANT ‘lead </w:t>
+      </w:r>
+      <w:proofErr w:type="spellStart"/>
+      <w:r>
+        <w:rPr>
+          <w:color w:val="002060"/>
+        </w:rPr>
+        <w:t>developer</w:t>
+      </w:r>
+      <w:proofErr w:type="spellEnd"/>
+      <w:r>
+        <w:rPr>
+          <w:color w:val="002060"/>
+        </w:rPr>
+        <w:t>’ TO ‘</w:t>
+      </w:r>
+      <w:proofErr w:type="spellStart"/>
+      <w:r>
+        <w:rPr>
+          <w:color w:val="002060"/>
+        </w:rPr>
+        <w:t>Gáhor</w:t>
+      </w:r>
+      <w:proofErr w:type="spellEnd"/>
+      <w:r>
+        <w:rPr>
+          <w:color w:val="002060"/>
+        </w:rPr>
+        <w:t xml:space="preserve"> Krisztián’</w:t>
+      </w:r>
+      <w:r>
+        <w:rPr>
+          <w:color w:val="002060"/>
+        </w:rPr>
+        <w:t>;</w:t>
+      </w:r>
+    </w:p>
+    <w:p>
+      <w:pPr>
+        <w:ind w:firstLine="0"/>
+        <w:rPr>
+          <w:color w:val="002060"/>
+        </w:rPr>
+      </w:pPr>
+      <w:r>
+        <w:rPr>
+          <w:color w:val="002060"/>
+        </w:rPr>
+        <w:t xml:space="preserve">GRANT SELECT, UPDATE, INSERT ON </w:t>
+      </w:r>
+      <w:proofErr w:type="spellStart"/>
+      <w:r>
+        <w:rPr>
+          <w:color w:val="002060"/>
+        </w:rPr>
+        <w:t>db_creator</w:t>
+      </w:r>
+      <w:proofErr w:type="spellEnd"/>
+      <w:r>
+        <w:rPr>
+          <w:color w:val="002060"/>
+        </w:rPr>
+        <w:t>/</w:t>
+      </w:r>
+      <w:proofErr w:type="spellStart"/>
+      <w:r>
+        <w:rPr>
+          <w:color w:val="002060"/>
+        </w:rPr>
+        <w:t>csv</w:t>
+      </w:r>
+      <w:proofErr w:type="spellEnd"/>
+      <w:r>
+        <w:rPr>
+          <w:color w:val="002060"/>
+        </w:rPr>
+        <w:t xml:space="preserve">/adagok.csv, </w:t>
+      </w:r>
+      <w:proofErr w:type="spellStart"/>
+      <w:r>
+        <w:rPr>
+          <w:color w:val="002060"/>
+        </w:rPr>
+        <w:t>db_creator</w:t>
+      </w:r>
+      <w:proofErr w:type="spellEnd"/>
+      <w:r>
+        <w:rPr>
+          <w:color w:val="002060"/>
+        </w:rPr>
+        <w:t>/</w:t>
+      </w:r>
+      <w:proofErr w:type="spellStart"/>
+      <w:r>
+        <w:rPr>
+          <w:color w:val="002060"/>
+        </w:rPr>
+        <w:t>csv</w:t>
+      </w:r>
+      <w:proofErr w:type="spellEnd"/>
+      <w:r>
+        <w:rPr>
+          <w:color w:val="002060"/>
+        </w:rPr>
+        <w:t xml:space="preserve">/hutopanelek.csv TO </w:t>
+      </w:r>
+      <w:proofErr w:type="spellStart"/>
+      <w:r>
+        <w:rPr>
+          <w:color w:val="002060"/>
+        </w:rPr>
+        <w:t>lead_developer</w:t>
+      </w:r>
+      <w:proofErr w:type="spellEnd"/>
+      <w:r>
+        <w:rPr>
+          <w:color w:val="002060"/>
+        </w:rPr>
+        <w:t xml:space="preserve">; </w:t>
+      </w:r>
+    </w:p>
+    <w:p>
+      <w:pPr>
+        <w:ind w:firstLine="0"/>
+        <w:rPr>
+          <w:color w:val="002060"/>
+        </w:rPr>
+      </w:pPr>
+      <w:r>
+        <w:rPr>
+          <w:color w:val="002060"/>
+        </w:rPr>
+        <w:lastRenderedPageBreak/>
+        <w:t xml:space="preserve">GRANT ALL PRIVILEGES ON </w:t>
+      </w:r>
+      <w:proofErr w:type="spellStart"/>
+      <w:r>
+        <w:rPr>
+          <w:color w:val="002060"/>
+        </w:rPr>
+        <w:t>db_creator</w:t>
+      </w:r>
+      <w:proofErr w:type="spellEnd"/>
+      <w:r>
+        <w:rPr>
+          <w:color w:val="002060"/>
+        </w:rPr>
+        <w:t xml:space="preserve">/output/main.py, </w:t>
+      </w:r>
+      <w:proofErr w:type="spellStart"/>
+      <w:r>
+        <w:rPr>
+          <w:color w:val="002060"/>
+        </w:rPr>
+        <w:t>db_creator</w:t>
+      </w:r>
+      <w:proofErr w:type="spellEnd"/>
+      <w:r>
+        <w:rPr>
+          <w:color w:val="002060"/>
+        </w:rPr>
+        <w:t>/</w:t>
+      </w:r>
+      <w:proofErr w:type="spellStart"/>
+      <w:r>
+        <w:rPr>
+          <w:color w:val="002060"/>
+        </w:rPr>
+        <w:t>src</w:t>
+      </w:r>
+      <w:proofErr w:type="spellEnd"/>
+      <w:r>
+        <w:rPr>
+          <w:color w:val="002060"/>
+        </w:rPr>
+        <w:t xml:space="preserve">/database_manipulation.py, </w:t>
+      </w:r>
+      <w:proofErr w:type="spellStart"/>
+      <w:r>
+        <w:rPr>
+          <w:color w:val="002060"/>
+        </w:rPr>
+        <w:t>db_creator</w:t>
+      </w:r>
+      <w:proofErr w:type="spellEnd"/>
+      <w:r>
+        <w:rPr>
+          <w:color w:val="002060"/>
+        </w:rPr>
+        <w:t xml:space="preserve">/output/fill_the_table.py, db_creator/output/filter_the_data.py TO </w:t>
+      </w:r>
+      <w:proofErr w:type="spellStart"/>
+      <w:r>
+        <w:rPr>
+          <w:color w:val="002060"/>
+        </w:rPr>
+        <w:t>lead_developer</w:t>
+      </w:r>
+      <w:proofErr w:type="spellEnd"/>
+      <w:r>
+        <w:rPr>
+          <w:color w:val="002060"/>
+        </w:rPr>
+        <w:t xml:space="preserve">; </w:t>
+      </w:r>
+    </w:p>
+    <w:p>
+      <w:pPr>
+        <w:ind w:firstLine="0"/>
+        <w:rPr>
+          <w:color w:val="002060"/>
+        </w:rPr>
+      </w:pPr>
+      <w:r>
+        <w:rPr>
+          <w:color w:val="002060"/>
+        </w:rPr>
+        <w:t xml:space="preserve">GRANT SELECT ON </w:t>
+      </w:r>
+      <w:proofErr w:type="spellStart"/>
+      <w:r>
+        <w:rPr>
+          <w:color w:val="002060"/>
+        </w:rPr>
+        <w:t>db_creator</w:t>
+      </w:r>
+      <w:proofErr w:type="spellEnd"/>
+      <w:r>
+        <w:rPr>
+          <w:color w:val="002060"/>
+        </w:rPr>
+        <w:t>/</w:t>
+      </w:r>
+      <w:proofErr w:type="spellStart"/>
+      <w:r>
+        <w:rPr>
+          <w:color w:val="002060"/>
+        </w:rPr>
+        <w:t>documentations</w:t>
+      </w:r>
+      <w:proofErr w:type="spellEnd"/>
+      <w:r>
+        <w:rPr>
+          <w:color w:val="002060"/>
+        </w:rPr>
+        <w:t xml:space="preserve">/dokumentacio.docx TO </w:t>
+      </w:r>
+      <w:proofErr w:type="spellStart"/>
+      <w:r>
+        <w:rPr>
+          <w:color w:val="002060"/>
+        </w:rPr>
+        <w:t>lead_developer</w:t>
+      </w:r>
+      <w:proofErr w:type="spellEnd"/>
+      <w:r>
+        <w:rPr>
+          <w:color w:val="002060"/>
+        </w:rPr>
+        <w:t>;</w:t>
+      </w:r>
+    </w:p>
+    <w:p>
+      <w:pPr>
+        <w:ind w:firstLine="0"/>
+        <w:rPr>
+          <w:color w:val="4472C4" w:themeColor="accent1"/>
+        </w:rPr>
+      </w:pPr>
+      <w:r>
+        <w:rPr>
+          <w:color w:val="4472C4" w:themeColor="accent1"/>
+        </w:rPr>
+        <w:t xml:space="preserve">4. Rendszergazda (System </w:t>
+      </w:r>
+      <w:proofErr w:type="spellStart"/>
+      <w:r>
+        <w:rPr>
+          <w:color w:val="4472C4" w:themeColor="accent1"/>
+        </w:rPr>
+        <w:t>Administrator</w:t>
+      </w:r>
+      <w:proofErr w:type="spellEnd"/>
+      <w:r>
+        <w:rPr>
+          <w:color w:val="4472C4" w:themeColor="accent1"/>
+        </w:rPr>
+        <w:t>)</w:t>
+      </w:r>
+    </w:p>
+    <w:p>
+      <w:pPr>
+        <w:pStyle w:val="Listaszerbekezds"/>
+        <w:numPr>
+          <w:ilvl w:val="0"/>
+          <w:numId w:val="35"/>
+        </w:numPr>
+        <w:spacing w:line="278" w:lineRule="auto"/>
+        <w:jc w:val="left"/>
+        <w:rPr>
+          <w:lang w:val="en-CH"/>
+        </w:rPr>
+      </w:pPr>
+      <w:proofErr w:type="spellStart"/>
+      <w:r>
+        <w:rPr>
+          <w:lang w:val="en-CH"/>
+        </w:rPr>
+        <w:t>Jogosultságok</w:t>
+      </w:r>
+      <w:proofErr w:type="spellEnd"/>
+      <w:r>
+        <w:rPr>
+          <w:lang w:val="en-CH"/>
+        </w:rPr>
+        <w:t xml:space="preserve">: </w:t>
+      </w:r>
+      <w:proofErr w:type="spellStart"/>
+      <w:r>
+        <w:rPr>
+          <w:lang w:val="en-CH"/>
+        </w:rPr>
+        <w:t>Teljes</w:t>
+      </w:r>
+      <w:proofErr w:type="spellEnd"/>
+      <w:r>
+        <w:rPr>
+          <w:lang w:val="en-CH"/>
+        </w:rPr>
+        <w:t xml:space="preserve"> </w:t>
+      </w:r>
+      <w:proofErr w:type="spellStart"/>
+      <w:r>
+        <w:rPr>
+          <w:lang w:val="en-CH"/>
+        </w:rPr>
+        <w:t>hozzáférés</w:t>
+      </w:r>
+      <w:proofErr w:type="spellEnd"/>
+      <w:r>
+        <w:rPr>
+          <w:lang w:val="en-CH"/>
+        </w:rPr>
+        <w:t xml:space="preserve"> a </w:t>
+      </w:r>
+      <w:proofErr w:type="spellStart"/>
+      <w:r>
+        <w:rPr>
+          <w:lang w:val="en-CH"/>
+        </w:rPr>
+        <w:t>jogosultságok</w:t>
+      </w:r>
+      <w:proofErr w:type="spellEnd"/>
+      <w:r>
+        <w:rPr>
+          <w:lang w:val="en-CH"/>
+        </w:rPr>
+        <w:t xml:space="preserve"> </w:t>
+      </w:r>
+      <w:proofErr w:type="spellStart"/>
+      <w:r>
+        <w:rPr>
+          <w:lang w:val="en-CH"/>
+        </w:rPr>
+        <w:t>kezeléséhez</w:t>
+      </w:r>
+      <w:proofErr w:type="spellEnd"/>
+      <w:r>
+        <w:rPr>
+          <w:lang w:val="en-CH"/>
+        </w:rPr>
+        <w:t xml:space="preserve">, </w:t>
+      </w:r>
+      <w:proofErr w:type="spellStart"/>
+      <w:r>
+        <w:rPr>
+          <w:lang w:val="en-CH"/>
+        </w:rPr>
+        <w:t>felhasználói</w:t>
+      </w:r>
+      <w:proofErr w:type="spellEnd"/>
+      <w:r>
+        <w:rPr>
+          <w:lang w:val="en-CH"/>
+        </w:rPr>
+        <w:t xml:space="preserve"> </w:t>
+      </w:r>
+      <w:proofErr w:type="spellStart"/>
+      <w:r>
+        <w:rPr>
+          <w:lang w:val="en-CH"/>
+        </w:rPr>
+        <w:t>fiókok</w:t>
+      </w:r>
+      <w:proofErr w:type="spellEnd"/>
+      <w:r>
+        <w:rPr>
+          <w:lang w:val="en-CH"/>
+        </w:rPr>
+        <w:t xml:space="preserve"> </w:t>
+      </w:r>
+      <w:proofErr w:type="spellStart"/>
+      <w:r>
+        <w:rPr>
+          <w:lang w:val="en-CH"/>
+        </w:rPr>
+        <w:t>létrehozásához</w:t>
+      </w:r>
+      <w:proofErr w:type="spellEnd"/>
+      <w:r>
+        <w:rPr>
+          <w:lang w:val="en-CH"/>
+        </w:rPr>
+        <w:t xml:space="preserve"> </w:t>
+      </w:r>
+      <w:proofErr w:type="spellStart"/>
+      <w:r>
+        <w:rPr>
+          <w:lang w:val="en-CH"/>
+        </w:rPr>
+        <w:t>és</w:t>
+      </w:r>
+      <w:proofErr w:type="spellEnd"/>
+      <w:r>
+        <w:rPr>
+          <w:lang w:val="en-CH"/>
+        </w:rPr>
+        <w:t xml:space="preserve"> </w:t>
+      </w:r>
+      <w:proofErr w:type="spellStart"/>
+      <w:r>
+        <w:rPr>
+          <w:lang w:val="en-CH"/>
+        </w:rPr>
+        <w:t>az</w:t>
+      </w:r>
+      <w:proofErr w:type="spellEnd"/>
+      <w:r>
+        <w:rPr>
+          <w:lang w:val="en-CH"/>
+        </w:rPr>
+        <w:t xml:space="preserve"> </w:t>
+      </w:r>
+      <w:proofErr w:type="spellStart"/>
+      <w:r>
+        <w:rPr>
+          <w:lang w:val="en-CH"/>
+        </w:rPr>
+        <w:t>adatbiztonság</w:t>
+      </w:r>
+      <w:proofErr w:type="spellEnd"/>
+      <w:r>
+        <w:rPr>
+          <w:lang w:val="en-CH"/>
+        </w:rPr>
+        <w:t xml:space="preserve"> </w:t>
+      </w:r>
+      <w:proofErr w:type="spellStart"/>
+      <w:r>
+        <w:rPr>
+          <w:lang w:val="en-CH"/>
+        </w:rPr>
+        <w:t>felügyeletéhez</w:t>
+      </w:r>
+      <w:proofErr w:type="spellEnd"/>
+      <w:r>
+        <w:rPr>
+          <w:lang w:val="en-CH"/>
+        </w:rPr>
+        <w:t>.</w:t>
+      </w:r>
+    </w:p>
+    <w:p>
+      <w:pPr>
+        <w:pStyle w:val="Listaszerbekezds"/>
+        <w:numPr>
+          <w:ilvl w:val="0"/>
+          <w:numId w:val="35"/>
+        </w:numPr>
+        <w:spacing w:line="278" w:lineRule="auto"/>
+        <w:jc w:val="left"/>
+        <w:rPr>
+          <w:lang w:val="en-CH"/>
+        </w:rPr>
+      </w:pPr>
+      <w:proofErr w:type="spellStart"/>
+      <w:r>
+        <w:rPr>
+          <w:lang w:val="en-CH"/>
+        </w:rPr>
+        <w:t>Indoklás</w:t>
+      </w:r>
+      <w:proofErr w:type="spellEnd"/>
+      <w:r>
+        <w:rPr>
+          <w:lang w:val="en-CH"/>
+        </w:rPr>
+        <w:t xml:space="preserve">: A </w:t>
+      </w:r>
+      <w:proofErr w:type="spellStart"/>
+      <w:r>
+        <w:rPr>
+          <w:lang w:val="en-CH"/>
+        </w:rPr>
+        <w:t>rendszergazda</w:t>
+      </w:r>
+      <w:proofErr w:type="spellEnd"/>
+      <w:r>
+        <w:rPr>
+          <w:lang w:val="en-CH"/>
+        </w:rPr>
+        <w:t xml:space="preserve"> </w:t>
+      </w:r>
+      <w:proofErr w:type="spellStart"/>
+      <w:r>
+        <w:rPr>
+          <w:lang w:val="en-CH"/>
+        </w:rPr>
+        <w:t>felelős</w:t>
+      </w:r>
+      <w:proofErr w:type="spellEnd"/>
+      <w:r>
+        <w:rPr>
+          <w:lang w:val="en-CH"/>
+        </w:rPr>
+        <w:t xml:space="preserve"> </w:t>
+      </w:r>
+      <w:proofErr w:type="spellStart"/>
+      <w:r>
+        <w:rPr>
+          <w:lang w:val="en-CH"/>
+        </w:rPr>
+        <w:t>az</w:t>
+      </w:r>
+      <w:proofErr w:type="spellEnd"/>
+      <w:r>
+        <w:rPr>
+          <w:lang w:val="en-CH"/>
+        </w:rPr>
+        <w:t xml:space="preserve"> </w:t>
+      </w:r>
+      <w:proofErr w:type="spellStart"/>
+      <w:r>
+        <w:rPr>
+          <w:lang w:val="en-CH"/>
+        </w:rPr>
+        <w:t>adatbázis</w:t>
+      </w:r>
+      <w:proofErr w:type="spellEnd"/>
+      <w:r>
+        <w:rPr>
+          <w:lang w:val="en-CH"/>
+        </w:rPr>
+        <w:t xml:space="preserve"> </w:t>
+      </w:r>
+      <w:proofErr w:type="spellStart"/>
+      <w:r>
+        <w:rPr>
+          <w:lang w:val="en-CH"/>
+        </w:rPr>
+        <w:t>karbantartásáért</w:t>
+      </w:r>
+      <w:proofErr w:type="spellEnd"/>
+      <w:r>
+        <w:rPr>
+          <w:lang w:val="en-CH"/>
+        </w:rPr>
+        <w:t xml:space="preserve">, a </w:t>
+      </w:r>
+      <w:proofErr w:type="spellStart"/>
+      <w:r>
+        <w:rPr>
+          <w:lang w:val="en-CH"/>
+        </w:rPr>
+        <w:t>felhasználói</w:t>
+      </w:r>
+      <w:proofErr w:type="spellEnd"/>
+      <w:r>
+        <w:rPr>
+          <w:lang w:val="en-CH"/>
+        </w:rPr>
+        <w:t xml:space="preserve"> </w:t>
+      </w:r>
+      <w:proofErr w:type="spellStart"/>
+      <w:r>
+        <w:rPr>
+          <w:lang w:val="en-CH"/>
+        </w:rPr>
+        <w:t>hozzáférések</w:t>
+      </w:r>
+      <w:proofErr w:type="spellEnd"/>
+      <w:r>
+        <w:rPr>
+          <w:lang w:val="en-CH"/>
+        </w:rPr>
+        <w:t xml:space="preserve"> </w:t>
+      </w:r>
+      <w:proofErr w:type="spellStart"/>
+      <w:r>
+        <w:rPr>
+          <w:lang w:val="en-CH"/>
+        </w:rPr>
+        <w:t>kezeléséért</w:t>
+      </w:r>
+      <w:proofErr w:type="spellEnd"/>
+      <w:r>
+        <w:rPr>
+          <w:lang w:val="en-CH"/>
+        </w:rPr>
+        <w:t xml:space="preserve">, </w:t>
+      </w:r>
+      <w:proofErr w:type="spellStart"/>
+      <w:r>
+        <w:rPr>
+          <w:lang w:val="en-CH"/>
+        </w:rPr>
+        <w:t>valamint</w:t>
+      </w:r>
+      <w:proofErr w:type="spellEnd"/>
+      <w:r>
+        <w:rPr>
+          <w:lang w:val="en-CH"/>
+        </w:rPr>
+        <w:t xml:space="preserve"> </w:t>
+      </w:r>
+      <w:proofErr w:type="spellStart"/>
+      <w:r>
+        <w:rPr>
+          <w:lang w:val="en-CH"/>
+        </w:rPr>
+        <w:t>az</w:t>
+      </w:r>
+      <w:proofErr w:type="spellEnd"/>
+      <w:r>
+        <w:rPr>
+          <w:lang w:val="en-CH"/>
+        </w:rPr>
+        <w:t xml:space="preserve"> </w:t>
+      </w:r>
+      <w:proofErr w:type="spellStart"/>
+      <w:r>
+        <w:rPr>
+          <w:lang w:val="en-CH"/>
+        </w:rPr>
+        <w:t>adatbiztonsági</w:t>
+      </w:r>
+      <w:proofErr w:type="spellEnd"/>
+      <w:r>
+        <w:rPr>
+          <w:lang w:val="en-CH"/>
+        </w:rPr>
+        <w:t xml:space="preserve"> </w:t>
+      </w:r>
+      <w:proofErr w:type="spellStart"/>
+      <w:r>
+        <w:rPr>
+          <w:lang w:val="en-CH"/>
+        </w:rPr>
+        <w:t>előírások</w:t>
+      </w:r>
+      <w:proofErr w:type="spellEnd"/>
+      <w:r>
+        <w:rPr>
+          <w:lang w:val="en-CH"/>
+        </w:rPr>
+        <w:t xml:space="preserve"> </w:t>
+      </w:r>
+      <w:proofErr w:type="spellStart"/>
+      <w:r>
+        <w:rPr>
+          <w:lang w:val="en-CH"/>
+        </w:rPr>
+        <w:t>betartásáért</w:t>
+      </w:r>
+      <w:proofErr w:type="spellEnd"/>
+      <w:r>
+        <w:rPr>
+          <w:lang w:val="en-CH"/>
+        </w:rPr>
+        <w:t xml:space="preserve"> </w:t>
+      </w:r>
+      <w:proofErr w:type="spellStart"/>
+      <w:r>
+        <w:rPr>
+          <w:lang w:val="en-CH"/>
+        </w:rPr>
+        <w:t>és</w:t>
+      </w:r>
+      <w:proofErr w:type="spellEnd"/>
+      <w:r>
+        <w:rPr>
+          <w:lang w:val="en-CH"/>
+        </w:rPr>
+        <w:t xml:space="preserve"> </w:t>
+      </w:r>
+      <w:proofErr w:type="spellStart"/>
+      <w:r>
+        <w:rPr>
+          <w:lang w:val="en-CH"/>
+        </w:rPr>
+        <w:t>frissítéséért</w:t>
+      </w:r>
+      <w:proofErr w:type="spellEnd"/>
+      <w:r>
+        <w:rPr>
+          <w:lang w:val="en-CH"/>
+        </w:rPr>
+        <w:t>.</w:t>
+      </w:r>
+    </w:p>
+    <w:p>
+      <w:pPr>
+        <w:spacing w:line="278" w:lineRule="auto"/>
+        <w:ind w:left="360" w:firstLine="0"/>
+        <w:jc w:val="left"/>
+        <w:rPr>
+          <w:b/>
+          <w:bCs/>
+          <w:lang w:val="en-CH"/>
+        </w:rPr>
+      </w:pPr>
+      <w:r>
+        <w:rPr>
+          <w:b/>
+          <w:bCs/>
+          <w:lang w:val="en-CH"/>
+        </w:rPr>
+        <w:t xml:space="preserve">SQL </w:t>
+      </w:r>
+      <w:proofErr w:type="spellStart"/>
+      <w:r>
+        <w:rPr>
+          <w:b/>
+          <w:bCs/>
+          <w:lang w:val="en-CH"/>
+        </w:rPr>
+        <w:t>parancsok</w:t>
+      </w:r>
+      <w:proofErr w:type="spellEnd"/>
+      <w:r>
+        <w:rPr>
+          <w:b/>
+          <w:bCs/>
+          <w:lang w:val="en-CH"/>
+        </w:rPr>
+        <w:t>:</w:t>
+      </w:r>
+    </w:p>
+    <w:p>
+      <w:pPr>
+        <w:ind w:firstLine="0"/>
+        <w:rPr>
+          <w:color w:val="002060"/>
+        </w:rPr>
+      </w:pPr>
+      <w:r>
+        <w:rPr>
+          <w:color w:val="002060"/>
+        </w:rPr>
+        <w:t xml:space="preserve">GRANT ALL PRIVILEGES ON DATABASE </w:t>
+      </w:r>
+      <w:proofErr w:type="spellStart"/>
+      <w:r>
+        <w:rPr>
+          <w:color w:val="002060"/>
+        </w:rPr>
+        <w:t>db_creator</w:t>
+      </w:r>
+      <w:proofErr w:type="spellEnd"/>
+      <w:r>
+        <w:rPr>
+          <w:color w:val="002060"/>
+        </w:rPr>
+        <w:t xml:space="preserve"> TO </w:t>
+      </w:r>
+      <w:proofErr w:type="spellStart"/>
+      <w:r>
+        <w:rPr>
+          <w:color w:val="002060"/>
+        </w:rPr>
+        <w:t>system_admin</w:t>
+      </w:r>
+      <w:proofErr w:type="spellEnd"/>
+      <w:r>
+        <w:rPr>
+          <w:color w:val="002060"/>
+        </w:rPr>
+        <w:t>;</w:t>
+      </w:r>
+    </w:p>
+    <w:p>
+      <w:pPr>
+        <w:ind w:firstLine="0"/>
+        <w:rPr>
+          <w:color w:val="002060"/>
+        </w:rPr>
+      </w:pPr>
+      <w:r>
+        <w:rPr>
+          <w:color w:val="002060"/>
+        </w:rPr>
+        <w:t xml:space="preserve">GRANT ALL PRIVILEGES ON ALL TABLES IN SCHEMA </w:t>
+      </w:r>
+      <w:proofErr w:type="spellStart"/>
+      <w:r>
+        <w:rPr>
+          <w:color w:val="002060"/>
+        </w:rPr>
+        <w:t>public</w:t>
+      </w:r>
+      <w:proofErr w:type="spellEnd"/>
+      <w:r>
+        <w:rPr>
+          <w:color w:val="002060"/>
+        </w:rPr>
+        <w:t xml:space="preserve"> TO </w:t>
+      </w:r>
+      <w:proofErr w:type="spellStart"/>
+      <w:r>
+        <w:rPr>
+          <w:color w:val="002060"/>
+        </w:rPr>
+        <w:t>system_admin</w:t>
+      </w:r>
+      <w:proofErr w:type="spellEnd"/>
+      <w:r>
+        <w:rPr>
+          <w:color w:val="002060"/>
+        </w:rPr>
+        <w:t>;</w:t>
+      </w:r>
+    </w:p>
+    <w:p>
+      <w:pPr>
+        <w:ind w:firstLine="0"/>
+        <w:rPr>
+          <w:color w:val="002060"/>
+        </w:rPr>
+      </w:pPr>
+      <w:r>
+        <w:rPr>
+          <w:color w:val="002060"/>
+        </w:rPr>
+        <w:t xml:space="preserve">GRANT ALL PRIVILEGES ON ALL FUNCTIONS IN SCHEMA </w:t>
+      </w:r>
+      <w:proofErr w:type="spellStart"/>
+      <w:r>
+        <w:rPr>
+          <w:color w:val="002060"/>
+        </w:rPr>
+        <w:t>public</w:t>
+      </w:r>
+      <w:proofErr w:type="spellEnd"/>
+      <w:r>
+        <w:rPr>
+          <w:color w:val="002060"/>
+        </w:rPr>
+        <w:t xml:space="preserve"> TO </w:t>
+      </w:r>
+      <w:proofErr w:type="spellStart"/>
+      <w:r>
+        <w:rPr>
+          <w:color w:val="002060"/>
+        </w:rPr>
+        <w:t>system_admin</w:t>
+      </w:r>
+      <w:proofErr w:type="spellEnd"/>
+      <w:r>
+        <w:rPr>
+          <w:color w:val="002060"/>
+        </w:rPr>
+        <w:t>;</w:t>
+      </w:r>
+    </w:p>
+    <w:p>
+      <w:pPr>
+        <w:ind w:firstLine="0"/>
+        <w:rPr>
+          <w:color w:val="002060"/>
+        </w:rPr>
+      </w:pPr>
+      <w:r>
+        <w:rPr>
+          <w:color w:val="002060"/>
+        </w:rPr>
+        <w:t xml:space="preserve">GRANT CREATE ROLE, ALTER ROLE, DROP ROLE TO </w:t>
+      </w:r>
+      <w:proofErr w:type="spellStart"/>
+      <w:r>
+        <w:rPr>
+          <w:color w:val="002060"/>
+        </w:rPr>
+        <w:t>system_admin</w:t>
+      </w:r>
+      <w:proofErr w:type="spellEnd"/>
+      <w:r>
+        <w:rPr>
+          <w:color w:val="002060"/>
+        </w:rPr>
+        <w:t>;</w:t>
+      </w:r>
+    </w:p>
+    <w:p>
+      <w:pPr>
+        <w:ind w:firstLine="0"/>
+        <w:rPr>
+          <w:color w:val="002060"/>
+        </w:rPr>
+      </w:pPr>
+      <w:r>
+        <w:rPr>
+          <w:color w:val="002060"/>
+        </w:rPr>
+        <w:t xml:space="preserve">GRANT </w:t>
+      </w:r>
+      <w:proofErr w:type="spellStart"/>
+      <w:r>
+        <w:rPr>
+          <w:color w:val="002060"/>
+        </w:rPr>
+        <w:t>GRANT</w:t>
+      </w:r>
+      <w:proofErr w:type="spellEnd"/>
+      <w:r>
+        <w:rPr>
+          <w:color w:val="002060"/>
+        </w:rPr>
+        <w:t xml:space="preserve"> OPTION ON ALL TABLES IN SCHEMA </w:t>
+      </w:r>
+      <w:proofErr w:type="spellStart"/>
+      <w:r>
+        <w:rPr>
+          <w:color w:val="002060"/>
+        </w:rPr>
+        <w:t>public</w:t>
+      </w:r>
+      <w:proofErr w:type="spellEnd"/>
+      <w:r>
+        <w:rPr>
+          <w:color w:val="002060"/>
+        </w:rPr>
+        <w:t xml:space="preserve"> TO </w:t>
+      </w:r>
+      <w:proofErr w:type="spellStart"/>
+      <w:r>
+        <w:rPr>
+          <w:color w:val="002060"/>
+        </w:rPr>
+        <w:t>system_admin</w:t>
+      </w:r>
+      <w:proofErr w:type="spellEnd"/>
+      <w:r>
+        <w:rPr>
+          <w:color w:val="002060"/>
+        </w:rPr>
+        <w:t>;</w:t>
+      </w:r>
+    </w:p>
+    <w:p>
+      <w:pPr>
+        <w:ind w:firstLine="0"/>
+        <w:rPr>
+          <w:color w:val="4472C4" w:themeColor="accent1"/>
+        </w:rPr>
+      </w:pPr>
+      <w:r>
+        <w:rPr>
+          <w:color w:val="4472C4" w:themeColor="accent1"/>
+        </w:rPr>
+        <w:t xml:space="preserve">5. Adatmérnök (Data </w:t>
+      </w:r>
+      <w:proofErr w:type="spellStart"/>
+      <w:r>
+        <w:rPr>
+          <w:color w:val="4472C4" w:themeColor="accent1"/>
+        </w:rPr>
+        <w:t>Engineer</w:t>
+      </w:r>
+      <w:proofErr w:type="spellEnd"/>
+      <w:r>
+        <w:rPr>
+          <w:color w:val="4472C4" w:themeColor="accent1"/>
+        </w:rPr>
+        <w:t>)</w:t>
+      </w:r>
+    </w:p>
+    <w:p>
+      <w:pPr>
+        <w:numPr>
+          <w:ilvl w:val="0"/>
+          <w:numId w:val="34"/>
+        </w:numPr>
+        <w:spacing w:line="278" w:lineRule="auto"/>
+        <w:jc w:val="left"/>
+      </w:pPr>
+      <w:r>
+        <w:t>Jogosultságok: Teljes hozzáférés az adatokhoz és az adatbázis infrastruktúrához.</w:t>
+      </w:r>
+    </w:p>
+    <w:p>
+      <w:pPr>
+        <w:numPr>
+          <w:ilvl w:val="0"/>
+          <w:numId w:val="34"/>
+        </w:numPr>
+        <w:spacing w:line="278" w:lineRule="auto"/>
+        <w:jc w:val="left"/>
+      </w:pPr>
+      <w:r>
+        <w:t>Indoklás: Az adatmérnöknek kezelnünk kell az adatok áramlását és karbantartását, ami teljes hozzáférést igényel.</w:t>
+      </w:r>
+    </w:p>
+    <w:p>
+      <w:pPr>
+        <w:spacing w:line="278" w:lineRule="auto"/>
+        <w:ind w:left="360" w:firstLine="0"/>
+        <w:jc w:val="left"/>
+        <w:rPr>
+          <w:b/>
+          <w:bCs/>
+        </w:rPr>
+      </w:pPr>
+      <w:r>
+        <w:rPr>
+          <w:b/>
+          <w:bCs/>
+        </w:rPr>
+        <w:t>SQL parancsok:</w:t>
+      </w:r>
+    </w:p>
+    <w:p>
+      <w:pPr>
+        <w:ind w:firstLine="0"/>
+        <w:rPr>
+          <w:color w:val="002060"/>
+        </w:rPr>
+      </w:pPr>
+      <w:r>
+        <w:rPr>
+          <w:color w:val="002060"/>
+        </w:rPr>
+        <w:t xml:space="preserve">GRANT ALL PRIVILEGES ON </w:t>
+      </w:r>
+      <w:proofErr w:type="spellStart"/>
+      <w:r>
+        <w:rPr>
+          <w:color w:val="002060"/>
+        </w:rPr>
+        <w:t>db_creator</w:t>
+      </w:r>
+      <w:proofErr w:type="spellEnd"/>
+      <w:r>
+        <w:rPr>
+          <w:color w:val="002060"/>
+        </w:rPr>
+        <w:t>/</w:t>
+      </w:r>
+      <w:proofErr w:type="spellStart"/>
+      <w:r>
+        <w:rPr>
+          <w:color w:val="002060"/>
+        </w:rPr>
+        <w:t>csv</w:t>
+      </w:r>
+      <w:proofErr w:type="spellEnd"/>
+      <w:r>
+        <w:rPr>
+          <w:color w:val="002060"/>
+        </w:rPr>
+        <w:t xml:space="preserve">/adagok.csv, </w:t>
+      </w:r>
+      <w:proofErr w:type="spellStart"/>
+      <w:r>
+        <w:rPr>
+          <w:color w:val="002060"/>
+        </w:rPr>
+        <w:t>db_creator</w:t>
+      </w:r>
+      <w:proofErr w:type="spellEnd"/>
+      <w:r>
+        <w:rPr>
+          <w:color w:val="002060"/>
+        </w:rPr>
+        <w:t>/</w:t>
+      </w:r>
+      <w:proofErr w:type="spellStart"/>
+      <w:r>
+        <w:rPr>
+          <w:color w:val="002060"/>
+        </w:rPr>
+        <w:t>csv</w:t>
+      </w:r>
+      <w:proofErr w:type="spellEnd"/>
+      <w:r>
+        <w:rPr>
+          <w:color w:val="002060"/>
+        </w:rPr>
+        <w:t xml:space="preserve">/hutopanelek.csv TO </w:t>
+      </w:r>
+      <w:proofErr w:type="spellStart"/>
+      <w:r>
+        <w:rPr>
+          <w:color w:val="002060"/>
+        </w:rPr>
+        <w:t>data_engineer</w:t>
+      </w:r>
+      <w:proofErr w:type="spellEnd"/>
+      <w:r>
+        <w:rPr>
+          <w:color w:val="002060"/>
+        </w:rPr>
+        <w:t xml:space="preserve">; </w:t>
+      </w:r>
+    </w:p>
+    <w:p>
+      <w:pPr>
+        <w:ind w:firstLine="0"/>
+        <w:rPr>
+          <w:color w:val="002060"/>
+        </w:rPr>
+      </w:pPr>
+      <w:r>
+        <w:rPr>
+          <w:color w:val="002060"/>
+        </w:rPr>
+        <w:t xml:space="preserve">GRANT ALL PRIVILEGES ON </w:t>
+      </w:r>
+      <w:proofErr w:type="spellStart"/>
+      <w:r>
+        <w:rPr>
+          <w:color w:val="002060"/>
+        </w:rPr>
+        <w:t>db_creator</w:t>
+      </w:r>
+      <w:proofErr w:type="spellEnd"/>
+      <w:r>
+        <w:rPr>
+          <w:color w:val="002060"/>
+        </w:rPr>
+        <w:t xml:space="preserve">/output/fill_the_table.py, db_creator/output/generate_new_csv.py TO </w:t>
+      </w:r>
+      <w:proofErr w:type="spellStart"/>
+      <w:r>
+        <w:rPr>
+          <w:color w:val="002060"/>
+        </w:rPr>
+        <w:t>data_engineer</w:t>
+      </w:r>
+      <w:proofErr w:type="spellEnd"/>
+      <w:r>
+        <w:rPr>
+          <w:color w:val="002060"/>
+        </w:rPr>
+        <w:t xml:space="preserve">; </w:t>
+      </w:r>
+    </w:p>
+    <w:p>
+      <w:pPr>
+        <w:ind w:firstLine="0"/>
+        <w:rPr>
+          <w:color w:val="002060"/>
+        </w:rPr>
+      </w:pPr>
+      <w:r>
+        <w:rPr>
+          <w:color w:val="002060"/>
+        </w:rPr>
+        <w:t xml:space="preserve">GRANT SELECT ON </w:t>
+      </w:r>
+      <w:proofErr w:type="spellStart"/>
+      <w:r>
+        <w:rPr>
+          <w:color w:val="002060"/>
+        </w:rPr>
+        <w:t>db_creator</w:t>
+      </w:r>
+      <w:proofErr w:type="spellEnd"/>
+      <w:r>
+        <w:rPr>
+          <w:color w:val="002060"/>
+        </w:rPr>
+        <w:t>/output/main.py,</w:t>
+      </w:r>
+      <w:r>
+        <w:rPr>
+          <w:color w:val="002060"/>
+        </w:rPr>
+        <w:t xml:space="preserve"> </w:t>
+      </w:r>
+      <w:proofErr w:type="spellStart"/>
+      <w:r>
+        <w:rPr>
+          <w:color w:val="002060"/>
+        </w:rPr>
+        <w:t>db_creator</w:t>
+      </w:r>
+      <w:proofErr w:type="spellEnd"/>
+      <w:r>
+        <w:rPr>
+          <w:color w:val="002060"/>
+        </w:rPr>
+        <w:t>/</w:t>
+      </w:r>
+      <w:proofErr w:type="spellStart"/>
+      <w:r>
+        <w:rPr>
+          <w:color w:val="002060"/>
+        </w:rPr>
+        <w:t>src</w:t>
+      </w:r>
+      <w:proofErr w:type="spellEnd"/>
+      <w:r>
+        <w:rPr>
+          <w:color w:val="002060"/>
+        </w:rPr>
+        <w:t xml:space="preserve">/database_manipulation.py, db_creator/output/filter_the_data.py TO </w:t>
+      </w:r>
+      <w:proofErr w:type="spellStart"/>
+      <w:r>
+        <w:rPr>
+          <w:color w:val="002060"/>
+        </w:rPr>
+        <w:t>data_engineer</w:t>
+      </w:r>
+      <w:proofErr w:type="spellEnd"/>
+      <w:r>
+        <w:rPr>
+          <w:color w:val="002060"/>
+        </w:rPr>
+        <w:t>;</w:t>
+      </w:r>
+    </w:p>
+    <w:bookmarkEnd w:id="39"/>
+    <w:p>
+      <w:pPr>
+        <w:ind w:firstLine="0"/>
         <w:rPr>
           <w:rFonts w:eastAsiaTheme="majorEastAsia" w:cstheme="majorBidi"/>
           <w:b/>
@@ -11216,15 +17033,12 @@
           <w:szCs w:val="26"/>
         </w:rPr>
       </w:pPr>
-      <w:r>
-        <w:br w:type="page"/>
-      </w:r>
     </w:p>
     <w:p>
       <w:pPr>
         <w:pStyle w:val="Cmsor2"/>
       </w:pPr>
-      <w:bookmarkStart w:id="39" w:name="_Toc181098151"/>
+      <w:bookmarkStart w:id="40" w:name="_Toc181098151"/>
       <w:r>
         <w:lastRenderedPageBreak/>
         <w:t>1</w:t>
@@ -11235,7 +17049,7 @@
       <w:r>
         <w:t>. Biztonsági mentésre milyen stratégiát választanának?</w:t>
       </w:r>
-      <w:bookmarkEnd w:id="39"/>
+      <w:bookmarkEnd w:id="40"/>
     </w:p>
     <w:p>
       <w:pPr>
@@ -11361,13 +17175,13 @@
       <w:pPr>
         <w:pStyle w:val="Cmsor1"/>
       </w:pPr>
-      <w:bookmarkStart w:id="40" w:name="_Toc181098152"/>
+      <w:bookmarkStart w:id="41" w:name="_Toc181098152"/>
       <w:proofErr w:type="spellStart"/>
       <w:r>
         <w:lastRenderedPageBreak/>
         <w:t>III.Összegzés</w:t>
       </w:r>
-      <w:bookmarkEnd w:id="40"/>
+      <w:bookmarkEnd w:id="41"/>
       <w:proofErr w:type="spellEnd"/>
     </w:p>
     <w:sectPr>
@@ -11384,7 +17198,7 @@
 </file>
 
 <file path=word/endnotes.xml><?xml version="1.0" encoding="utf-8"?>
-<w:endnotes xmlns:wpc="http://schemas.microsoft.com/office/word/2010/wordprocessingCanvas" xmlns:cx="http://schemas.microsoft.com/office/drawing/2014/chartex" xmlns:cx1="http://schemas.microsoft.com/office/drawing/2015/9/8/chartex" xmlns:cx2="http://schemas.microsoft.com/office/drawing/2015/10/21/chartex" xmlns:cx3="http://schemas.microsoft.com/office/drawing/2016/5/9/chartex" xmlns:cx4="http://schemas.microsoft.com/office/drawing/2016/5/10/chartex" xmlns:cx5="http://schemas.microsoft.com/office/drawing/2016/5/11/chartex" xmlns:cx6="http://schemas.microsoft.com/office/drawing/2016/5/12/chartex" xmlns:cx7="http://schemas.microsoft.com/office/drawing/2016/5/13/chartex" xmlns:cx8="http://schemas.microsoft.com/office/drawing/2016/5/14/chartex" xmlns:mc="http://schemas.openxmlformats.org/markup-compatibility/2006" xmlns:aink="http://schemas.microsoft.com/office/drawing/2016/ink" xmlns:am3d="http://schemas.microsoft.com/office/drawing/2017/model3d" xmlns:o="urn:schemas-microsoft-com:office:office" xmlns:r="http://schemas.openxmlformats.org/officeDocument/2006/relationships" xmlns:m="http://schemas.openxmlformats.org/officeDocument/2006/math" xmlns:v="urn:schemas-microsoft-com:vml" xmlns:wp14="http://schemas.microsoft.com/office/word/2010/wordprocessingDrawing" xmlns:wp="http://schemas.openxmlformats.org/drawingml/2006/wordprocessingDrawing" xmlns:w10="urn:schemas-microsoft-com:office:word" xmlns:w="http://schemas.openxmlformats.org/wordprocessingml/2006/main" xmlns:w14="http://schemas.microsoft.com/office/word/2010/wordml" xmlns:w15="http://schemas.microsoft.com/office/word/2012/wordml" xmlns:w16cex="http://schemas.microsoft.com/office/word/2018/wordml/cex" xmlns:w16cid="http://schemas.microsoft.com/office/word/2016/wordml/cid" xmlns:w16="http://schemas.microsoft.com/office/word/2018/wordml" xmlns:w16sdtdh="http://schemas.microsoft.com/office/word/2020/wordml/sdtdatahash" xmlns:w16se="http://schemas.microsoft.com/office/word/2015/wordml/symex" xmlns:wpg="http://schemas.microsoft.com/office/word/2010/wordprocessingGroup" xmlns:wpi="http://schemas.microsoft.com/office/word/2010/wordprocessingInk" xmlns:wne="http://schemas.microsoft.com/office/word/2006/wordml" xmlns:wps="http://schemas.microsoft.com/office/word/2010/wordprocessingShape" mc:Ignorable="w14 w15 w16se w16cid w16 w16cex w16sdtdh wp14">
+<w:endnotes xmlns:wpc="http://schemas.microsoft.com/office/word/2010/wordprocessingCanvas" xmlns:cx="http://schemas.microsoft.com/office/drawing/2014/chartex" xmlns:cx1="http://schemas.microsoft.com/office/drawing/2015/9/8/chartex" xmlns:cx2="http://schemas.microsoft.com/office/drawing/2015/10/21/chartex" xmlns:cx3="http://schemas.microsoft.com/office/drawing/2016/5/9/chartex" xmlns:cx4="http://schemas.microsoft.com/office/drawing/2016/5/10/chartex" xmlns:cx5="http://schemas.microsoft.com/office/drawing/2016/5/11/chartex" xmlns:cx6="http://schemas.microsoft.com/office/drawing/2016/5/12/chartex" xmlns:cx7="http://schemas.microsoft.com/office/drawing/2016/5/13/chartex" xmlns:cx8="http://schemas.microsoft.com/office/drawing/2016/5/14/chartex" xmlns:mc="http://schemas.openxmlformats.org/markup-compatibility/2006" xmlns:aink="http://schemas.microsoft.com/office/drawing/2016/ink" xmlns:am3d="http://schemas.microsoft.com/office/drawing/2017/model3d" xmlns:o="urn:schemas-microsoft-com:office:office" xmlns:oel="http://schemas.microsoft.com/office/2019/extlst" xmlns:r="http://schemas.openxmlformats.org/officeDocument/2006/relationships" xmlns:m="http://schemas.openxmlformats.org/officeDocument/2006/math" xmlns:v="urn:schemas-microsoft-com:vml" xmlns:wp14="http://schemas.microsoft.com/office/word/2010/wordprocessingDrawing" xmlns:wp="http://schemas.openxmlformats.org/drawingml/2006/wordprocessingDrawing" xmlns:w10="urn:schemas-microsoft-com:office:word" xmlns:w="http://schemas.openxmlformats.org/wordprocessingml/2006/main" xmlns:w14="http://schemas.microsoft.com/office/word/2010/wordml" xmlns:w15="http://schemas.microsoft.com/office/word/2012/wordml" xmlns:w16cex="http://schemas.microsoft.com/office/word/2018/wordml/cex" xmlns:w16cid="http://schemas.microsoft.com/office/word/2016/wordml/cid" xmlns:w16="http://schemas.microsoft.com/office/word/2018/wordml" xmlns:w16du="http://schemas.microsoft.com/office/word/2023/wordml/word16du" xmlns:w16sdtdh="http://schemas.microsoft.com/office/word/2020/wordml/sdtdatahash" xmlns:w16se="http://schemas.microsoft.com/office/word/2015/wordml/symex" xmlns:wpg="http://schemas.microsoft.com/office/word/2010/wordprocessingGroup" xmlns:wpi="http://schemas.microsoft.com/office/word/2010/wordprocessingInk" xmlns:wne="http://schemas.microsoft.com/office/word/2006/wordml" xmlns:wps="http://schemas.microsoft.com/office/word/2010/wordprocessingShape" mc:Ignorable="w14 w15 w16se w16cid w16 w16cex w16sdtdh w16du wp14">
   <w:endnote w:type="separator" w:id="-1">
     <w:p>
       <w:pPr>
@@ -11409,7 +17223,7 @@
 </file>
 
 <file path=word/footer1.xml><?xml version="1.0" encoding="utf-8"?>
-<w:ftr xmlns:wpc="http://schemas.microsoft.com/office/word/2010/wordprocessingCanvas" xmlns:cx="http://schemas.microsoft.com/office/drawing/2014/chartex" xmlns:cx1="http://schemas.microsoft.com/office/drawing/2015/9/8/chartex" xmlns:cx2="http://schemas.microsoft.com/office/drawing/2015/10/21/chartex" xmlns:cx3="http://schemas.microsoft.com/office/drawing/2016/5/9/chartex" xmlns:cx4="http://schemas.microsoft.com/office/drawing/2016/5/10/chartex" xmlns:cx5="http://schemas.microsoft.com/office/drawing/2016/5/11/chartex" xmlns:cx6="http://schemas.microsoft.com/office/drawing/2016/5/12/chartex" xmlns:cx7="http://schemas.microsoft.com/office/drawing/2016/5/13/chartex" xmlns:cx8="http://schemas.microsoft.com/office/drawing/2016/5/14/chartex" xmlns:mc="http://schemas.openxmlformats.org/markup-compatibility/2006" xmlns:aink="http://schemas.microsoft.com/office/drawing/2016/ink" xmlns:am3d="http://schemas.microsoft.com/office/drawing/2017/model3d" xmlns:o="urn:schemas-microsoft-com:office:office" xmlns:r="http://schemas.openxmlformats.org/officeDocument/2006/relationships" xmlns:m="http://schemas.openxmlformats.org/officeDocument/2006/math" xmlns:v="urn:schemas-microsoft-com:vml" xmlns:wp14="http://schemas.microsoft.com/office/word/2010/wordprocessingDrawing" xmlns:wp="http://schemas.openxmlformats.org/drawingml/2006/wordprocessingDrawing" xmlns:w10="urn:schemas-microsoft-com:office:word" xmlns:w="http://schemas.openxmlformats.org/wordprocessingml/2006/main" xmlns:w14="http://schemas.microsoft.com/office/word/2010/wordml" xmlns:w15="http://schemas.microsoft.com/office/word/2012/wordml" xmlns:w16cex="http://schemas.microsoft.com/office/word/2018/wordml/cex" xmlns:w16cid="http://schemas.microsoft.com/office/word/2016/wordml/cid" xmlns:w16="http://schemas.microsoft.com/office/word/2018/wordml" xmlns:w16sdtdh="http://schemas.microsoft.com/office/word/2020/wordml/sdtdatahash" xmlns:w16se="http://schemas.microsoft.com/office/word/2015/wordml/symex" xmlns:wpg="http://schemas.microsoft.com/office/word/2010/wordprocessingGroup" xmlns:wpi="http://schemas.microsoft.com/office/word/2010/wordprocessingInk" xmlns:wne="http://schemas.microsoft.com/office/word/2006/wordml" xmlns:wps="http://schemas.microsoft.com/office/word/2010/wordprocessingShape" mc:Ignorable="w14 w15 w16se w16cid w16 w16cex w16sdtdh wp14">
+<w:ftr xmlns:wpc="http://schemas.microsoft.com/office/word/2010/wordprocessingCanvas" xmlns:cx="http://schemas.microsoft.com/office/drawing/2014/chartex" xmlns:cx1="http://schemas.microsoft.com/office/drawing/2015/9/8/chartex" xmlns:cx2="http://schemas.microsoft.com/office/drawing/2015/10/21/chartex" xmlns:cx3="http://schemas.microsoft.com/office/drawing/2016/5/9/chartex" xmlns:cx4="http://schemas.microsoft.com/office/drawing/2016/5/10/chartex" xmlns:cx5="http://schemas.microsoft.com/office/drawing/2016/5/11/chartex" xmlns:cx6="http://schemas.microsoft.com/office/drawing/2016/5/12/chartex" xmlns:cx7="http://schemas.microsoft.com/office/drawing/2016/5/13/chartex" xmlns:cx8="http://schemas.microsoft.com/office/drawing/2016/5/14/chartex" xmlns:mc="http://schemas.openxmlformats.org/markup-compatibility/2006" xmlns:aink="http://schemas.microsoft.com/office/drawing/2016/ink" xmlns:am3d="http://schemas.microsoft.com/office/drawing/2017/model3d" xmlns:o="urn:schemas-microsoft-com:office:office" xmlns:oel="http://schemas.microsoft.com/office/2019/extlst" xmlns:r="http://schemas.openxmlformats.org/officeDocument/2006/relationships" xmlns:m="http://schemas.openxmlformats.org/officeDocument/2006/math" xmlns:v="urn:schemas-microsoft-com:vml" xmlns:wp14="http://schemas.microsoft.com/office/word/2010/wordprocessingDrawing" xmlns:wp="http://schemas.openxmlformats.org/drawingml/2006/wordprocessingDrawing" xmlns:w10="urn:schemas-microsoft-com:office:word" xmlns:w="http://schemas.openxmlformats.org/wordprocessingml/2006/main" xmlns:w14="http://schemas.microsoft.com/office/word/2010/wordml" xmlns:w15="http://schemas.microsoft.com/office/word/2012/wordml" xmlns:w16cex="http://schemas.microsoft.com/office/word/2018/wordml/cex" xmlns:w16cid="http://schemas.microsoft.com/office/word/2016/wordml/cid" xmlns:w16="http://schemas.microsoft.com/office/word/2018/wordml" xmlns:w16du="http://schemas.microsoft.com/office/word/2023/wordml/word16du" xmlns:w16sdtdh="http://schemas.microsoft.com/office/word/2020/wordml/sdtdatahash" xmlns:w16se="http://schemas.microsoft.com/office/word/2015/wordml/symex" xmlns:wpg="http://schemas.microsoft.com/office/word/2010/wordprocessingGroup" xmlns:wpi="http://schemas.microsoft.com/office/word/2010/wordprocessingInk" xmlns:wne="http://schemas.microsoft.com/office/word/2006/wordml" xmlns:wps="http://schemas.microsoft.com/office/word/2010/wordprocessingShape" mc:Ignorable="w14 w15 w16se w16cid w16 w16cex w16sdtdh w16du wp14">
   <w:sdt>
     <w:sdtPr>
       <w:id w:val="-338777579"/>
@@ -11418,7 +17232,6 @@
         <w:docPartUnique/>
       </w:docPartObj>
     </w:sdtPr>
-    <w:sdtEndPr/>
     <w:sdtContent>
       <w:p>
         <w:pPr>
@@ -11447,7 +17260,7 @@
 </file>
 
 <file path=word/footnotes.xml><?xml version="1.0" encoding="utf-8"?>
-<w:footnotes xmlns:wpc="http://schemas.microsoft.com/office/word/2010/wordprocessingCanvas" xmlns:cx="http://schemas.microsoft.com/office/drawing/2014/chartex" xmlns:cx1="http://schemas.microsoft.com/office/drawing/2015/9/8/chartex" xmlns:cx2="http://schemas.microsoft.com/office/drawing/2015/10/21/chartex" xmlns:cx3="http://schemas.microsoft.com/office/drawing/2016/5/9/chartex" xmlns:cx4="http://schemas.microsoft.com/office/drawing/2016/5/10/chartex" xmlns:cx5="http://schemas.microsoft.com/office/drawing/2016/5/11/chartex" xmlns:cx6="http://schemas.microsoft.com/office/drawing/2016/5/12/chartex" xmlns:cx7="http://schemas.microsoft.com/office/drawing/2016/5/13/chartex" xmlns:cx8="http://schemas.microsoft.com/office/drawing/2016/5/14/chartex" xmlns:mc="http://schemas.openxmlformats.org/markup-compatibility/2006" xmlns:aink="http://schemas.microsoft.com/office/drawing/2016/ink" xmlns:am3d="http://schemas.microsoft.com/office/drawing/2017/model3d" xmlns:o="urn:schemas-microsoft-com:office:office" xmlns:r="http://schemas.openxmlformats.org/officeDocument/2006/relationships" xmlns:m="http://schemas.openxmlformats.org/officeDocument/2006/math" xmlns:v="urn:schemas-microsoft-com:vml" xmlns:wp14="http://schemas.microsoft.com/office/word/2010/wordprocessingDrawing" xmlns:wp="http://schemas.openxmlformats.org/drawingml/2006/wordprocessingDrawing" xmlns:w10="urn:schemas-microsoft-com:office:word" xmlns:w="http://schemas.openxmlformats.org/wordprocessingml/2006/main" xmlns:w14="http://schemas.microsoft.com/office/word/2010/wordml" xmlns:w15="http://schemas.microsoft.com/office/word/2012/wordml" xmlns:w16cex="http://schemas.microsoft.com/office/word/2018/wordml/cex" xmlns:w16cid="http://schemas.microsoft.com/office/word/2016/wordml/cid" xmlns:w16="http://schemas.microsoft.com/office/word/2018/wordml" xmlns:w16sdtdh="http://schemas.microsoft.com/office/word/2020/wordml/sdtdatahash" xmlns:w16se="http://schemas.microsoft.com/office/word/2015/wordml/symex" xmlns:wpg="http://schemas.microsoft.com/office/word/2010/wordprocessingGroup" xmlns:wpi="http://schemas.microsoft.com/office/word/2010/wordprocessingInk" xmlns:wne="http://schemas.microsoft.com/office/word/2006/wordml" xmlns:wps="http://schemas.microsoft.com/office/word/2010/wordprocessingShape" mc:Ignorable="w14 w15 w16se w16cid w16 w16cex w16sdtdh wp14">
+<w:footnotes xmlns:wpc="http://schemas.microsoft.com/office/word/2010/wordprocessingCanvas" xmlns:cx="http://schemas.microsoft.com/office/drawing/2014/chartex" xmlns:cx1="http://schemas.microsoft.com/office/drawing/2015/9/8/chartex" xmlns:cx2="http://schemas.microsoft.com/office/drawing/2015/10/21/chartex" xmlns:cx3="http://schemas.microsoft.com/office/drawing/2016/5/9/chartex" xmlns:cx4="http://schemas.microsoft.com/office/drawing/2016/5/10/chartex" xmlns:cx5="http://schemas.microsoft.com/office/drawing/2016/5/11/chartex" xmlns:cx6="http://schemas.microsoft.com/office/drawing/2016/5/12/chartex" xmlns:cx7="http://schemas.microsoft.com/office/drawing/2016/5/13/chartex" xmlns:cx8="http://schemas.microsoft.com/office/drawing/2016/5/14/chartex" xmlns:mc="http://schemas.openxmlformats.org/markup-compatibility/2006" xmlns:aink="http://schemas.microsoft.com/office/drawing/2016/ink" xmlns:am3d="http://schemas.microsoft.com/office/drawing/2017/model3d" xmlns:o="urn:schemas-microsoft-com:office:office" xmlns:oel="http://schemas.microsoft.com/office/2019/extlst" xmlns:r="http://schemas.openxmlformats.org/officeDocument/2006/relationships" xmlns:m="http://schemas.openxmlformats.org/officeDocument/2006/math" xmlns:v="urn:schemas-microsoft-com:vml" xmlns:wp14="http://schemas.microsoft.com/office/word/2010/wordprocessingDrawing" xmlns:wp="http://schemas.openxmlformats.org/drawingml/2006/wordprocessingDrawing" xmlns:w10="urn:schemas-microsoft-com:office:word" xmlns:w="http://schemas.openxmlformats.org/wordprocessingml/2006/main" xmlns:w14="http://schemas.microsoft.com/office/word/2010/wordml" xmlns:w15="http://schemas.microsoft.com/office/word/2012/wordml" xmlns:w16cex="http://schemas.microsoft.com/office/word/2018/wordml/cex" xmlns:w16cid="http://schemas.microsoft.com/office/word/2016/wordml/cid" xmlns:w16="http://schemas.microsoft.com/office/word/2018/wordml" xmlns:w16du="http://schemas.microsoft.com/office/word/2023/wordml/word16du" xmlns:w16sdtdh="http://schemas.microsoft.com/office/word/2020/wordml/sdtdatahash" xmlns:w16se="http://schemas.microsoft.com/office/word/2015/wordml/symex" xmlns:wpg="http://schemas.microsoft.com/office/word/2010/wordprocessingGroup" xmlns:wpi="http://schemas.microsoft.com/office/word/2010/wordprocessingInk" xmlns:wne="http://schemas.microsoft.com/office/word/2006/wordml" xmlns:wps="http://schemas.microsoft.com/office/word/2010/wordprocessingShape" mc:Ignorable="w14 w15 w16se w16cid w16 w16cex w16sdtdh w16du wp14">
   <w:footnote w:type="separator" w:id="-1">
     <w:p>
       <w:pPr>
@@ -11472,8 +17285,419 @@
 </file>
 
 <file path=word/numbering.xml><?xml version="1.0" encoding="utf-8"?>
-<w:numbering xmlns:wpc="http://schemas.microsoft.com/office/word/2010/wordprocessingCanvas" xmlns:cx="http://schemas.microsoft.com/office/drawing/2014/chartex" xmlns:cx1="http://schemas.microsoft.com/office/drawing/2015/9/8/chartex" xmlns:cx2="http://schemas.microsoft.com/office/drawing/2015/10/21/chartex" xmlns:cx3="http://schemas.microsoft.com/office/drawing/2016/5/9/chartex" xmlns:cx4="http://schemas.microsoft.com/office/drawing/2016/5/10/chartex" xmlns:cx5="http://schemas.microsoft.com/office/drawing/2016/5/11/chartex" xmlns:cx6="http://schemas.microsoft.com/office/drawing/2016/5/12/chartex" xmlns:cx7="http://schemas.microsoft.com/office/drawing/2016/5/13/chartex" xmlns:cx8="http://schemas.microsoft.com/office/drawing/2016/5/14/chartex" xmlns:mc="http://schemas.openxmlformats.org/markup-compatibility/2006" xmlns:aink="http://schemas.microsoft.com/office/drawing/2016/ink" xmlns:am3d="http://schemas.microsoft.com/office/drawing/2017/model3d" xmlns:o="urn:schemas-microsoft-com:office:office" xmlns:r="http://schemas.openxmlformats.org/officeDocument/2006/relationships" xmlns:m="http://schemas.openxmlformats.org/officeDocument/2006/math" xmlns:v="urn:schemas-microsoft-com:vml" xmlns:wp14="http://schemas.microsoft.com/office/word/2010/wordprocessingDrawing" xmlns:wp="http://schemas.openxmlformats.org/drawingml/2006/wordprocessingDrawing" xmlns:w10="urn:schemas-microsoft-com:office:word" xmlns:w="http://schemas.openxmlformats.org/wordprocessingml/2006/main" xmlns:w14="http://schemas.microsoft.com/office/word/2010/wordml" xmlns:w15="http://schemas.microsoft.com/office/word/2012/wordml" xmlns:w16cex="http://schemas.microsoft.com/office/word/2018/wordml/cex" xmlns:w16cid="http://schemas.microsoft.com/office/word/2016/wordml/cid" xmlns:w16="http://schemas.microsoft.com/office/word/2018/wordml" xmlns:w16sdtdh="http://schemas.microsoft.com/office/word/2020/wordml/sdtdatahash" xmlns:w16se="http://schemas.microsoft.com/office/word/2015/wordml/symex" xmlns:wpg="http://schemas.microsoft.com/office/word/2010/wordprocessingGroup" xmlns:wpi="http://schemas.microsoft.com/office/word/2010/wordprocessingInk" xmlns:wne="http://schemas.microsoft.com/office/word/2006/wordml" xmlns:wps="http://schemas.microsoft.com/office/word/2010/wordprocessingShape" mc:Ignorable="w14 w15 w16se w16cid w16 w16cex w16sdtdh wp14">
+<w:numbering xmlns:wpc="http://schemas.microsoft.com/office/word/2010/wordprocessingCanvas" xmlns:cx="http://schemas.microsoft.com/office/drawing/2014/chartex" xmlns:cx1="http://schemas.microsoft.com/office/drawing/2015/9/8/chartex" xmlns:cx2="http://schemas.microsoft.com/office/drawing/2015/10/21/chartex" xmlns:cx3="http://schemas.microsoft.com/office/drawing/2016/5/9/chartex" xmlns:cx4="http://schemas.microsoft.com/office/drawing/2016/5/10/chartex" xmlns:cx5="http://schemas.microsoft.com/office/drawing/2016/5/11/chartex" xmlns:cx6="http://schemas.microsoft.com/office/drawing/2016/5/12/chartex" xmlns:cx7="http://schemas.microsoft.com/office/drawing/2016/5/13/chartex" xmlns:cx8="http://schemas.microsoft.com/office/drawing/2016/5/14/chartex" xmlns:mc="http://schemas.openxmlformats.org/markup-compatibility/2006" xmlns:aink="http://schemas.microsoft.com/office/drawing/2016/ink" xmlns:am3d="http://schemas.microsoft.com/office/drawing/2017/model3d" xmlns:o="urn:schemas-microsoft-com:office:office" xmlns:oel="http://schemas.microsoft.com/office/2019/extlst" xmlns:r="http://schemas.openxmlformats.org/officeDocument/2006/relationships" xmlns:m="http://schemas.openxmlformats.org/officeDocument/2006/math" xmlns:v="urn:schemas-microsoft-com:vml" xmlns:wp14="http://schemas.microsoft.com/office/word/2010/wordprocessingDrawing" xmlns:wp="http://schemas.openxmlformats.org/drawingml/2006/wordprocessingDrawing" xmlns:w10="urn:schemas-microsoft-com:office:word" xmlns:w="http://schemas.openxmlformats.org/wordprocessingml/2006/main" xmlns:w14="http://schemas.microsoft.com/office/word/2010/wordml" xmlns:w15="http://schemas.microsoft.com/office/word/2012/wordml" xmlns:w16cex="http://schemas.microsoft.com/office/word/2018/wordml/cex" xmlns:w16cid="http://schemas.microsoft.com/office/word/2016/wordml/cid" xmlns:w16="http://schemas.microsoft.com/office/word/2018/wordml" xmlns:w16du="http://schemas.microsoft.com/office/word/2023/wordml/word16du" xmlns:w16sdtdh="http://schemas.microsoft.com/office/word/2020/wordml/sdtdatahash" xmlns:w16se="http://schemas.microsoft.com/office/word/2015/wordml/symex" xmlns:wpg="http://schemas.microsoft.com/office/word/2010/wordprocessingGroup" xmlns:wpi="http://schemas.microsoft.com/office/word/2010/wordprocessingInk" xmlns:wne="http://schemas.microsoft.com/office/word/2006/wordml" xmlns:wps="http://schemas.microsoft.com/office/word/2010/wordprocessingShape" mc:Ignorable="w14 w15 w16se w16cid w16 w16cex w16sdtdh w16du wp14">
   <w:abstractNum w:abstractNumId="0" w15:restartNumberingAfterBreak="0">
+    <w:nsid w:val="00031121"/>
+    <w:multiLevelType w:val="multilevel"/>
+    <w:tmpl w:val="C8060E28"/>
+    <w:lvl w:ilvl="0">
+      <w:start w:val="1"/>
+      <w:numFmt w:val="bullet"/>
+      <w:lvlText w:val=""/>
+      <w:lvlJc w:val="left"/>
+      <w:pPr>
+        <w:tabs>
+          <w:tab w:val="num" w:pos="720"/>
+        </w:tabs>
+        <w:ind w:left="720" w:hanging="360"/>
+      </w:pPr>
+      <w:rPr>
+        <w:rFonts w:ascii="Symbol" w:hAnsi="Symbol" w:hint="default"/>
+        <w:sz w:val="20"/>
+      </w:rPr>
+    </w:lvl>
+    <w:lvl w:ilvl="1" w:tentative="1">
+      <w:start w:val="1"/>
+      <w:numFmt w:val="bullet"/>
+      <w:lvlText w:val="o"/>
+      <w:lvlJc w:val="left"/>
+      <w:pPr>
+        <w:tabs>
+          <w:tab w:val="num" w:pos="1440"/>
+        </w:tabs>
+        <w:ind w:left="1440" w:hanging="360"/>
+      </w:pPr>
+      <w:rPr>
+        <w:rFonts w:ascii="Courier New" w:hAnsi="Courier New" w:hint="default"/>
+        <w:sz w:val="20"/>
+      </w:rPr>
+    </w:lvl>
+    <w:lvl w:ilvl="2" w:tentative="1">
+      <w:start w:val="1"/>
+      <w:numFmt w:val="bullet"/>
+      <w:lvlText w:val=""/>
+      <w:lvlJc w:val="left"/>
+      <w:pPr>
+        <w:tabs>
+          <w:tab w:val="num" w:pos="2160"/>
+        </w:tabs>
+        <w:ind w:left="2160" w:hanging="360"/>
+      </w:pPr>
+      <w:rPr>
+        <w:rFonts w:ascii="Wingdings" w:hAnsi="Wingdings" w:hint="default"/>
+        <w:sz w:val="20"/>
+      </w:rPr>
+    </w:lvl>
+    <w:lvl w:ilvl="3" w:tentative="1">
+      <w:start w:val="1"/>
+      <w:numFmt w:val="bullet"/>
+      <w:lvlText w:val=""/>
+      <w:lvlJc w:val="left"/>
+      <w:pPr>
+        <w:tabs>
+          <w:tab w:val="num" w:pos="2880"/>
+        </w:tabs>
+        <w:ind w:left="2880" w:hanging="360"/>
+      </w:pPr>
+      <w:rPr>
+        <w:rFonts w:ascii="Wingdings" w:hAnsi="Wingdings" w:hint="default"/>
+        <w:sz w:val="20"/>
+      </w:rPr>
+    </w:lvl>
+    <w:lvl w:ilvl="4" w:tentative="1">
+      <w:start w:val="1"/>
+      <w:numFmt w:val="bullet"/>
+      <w:lvlText w:val=""/>
+      <w:lvlJc w:val="left"/>
+      <w:pPr>
+        <w:tabs>
+          <w:tab w:val="num" w:pos="3600"/>
+        </w:tabs>
+        <w:ind w:left="3600" w:hanging="360"/>
+      </w:pPr>
+      <w:rPr>
+        <w:rFonts w:ascii="Wingdings" w:hAnsi="Wingdings" w:hint="default"/>
+        <w:sz w:val="20"/>
+      </w:rPr>
+    </w:lvl>
+    <w:lvl w:ilvl="5" w:tentative="1">
+      <w:start w:val="1"/>
+      <w:numFmt w:val="bullet"/>
+      <w:lvlText w:val=""/>
+      <w:lvlJc w:val="left"/>
+      <w:pPr>
+        <w:tabs>
+          <w:tab w:val="num" w:pos="4320"/>
+        </w:tabs>
+        <w:ind w:left="4320" w:hanging="360"/>
+      </w:pPr>
+      <w:rPr>
+        <w:rFonts w:ascii="Wingdings" w:hAnsi="Wingdings" w:hint="default"/>
+        <w:sz w:val="20"/>
+      </w:rPr>
+    </w:lvl>
+    <w:lvl w:ilvl="6" w:tentative="1">
+      <w:start w:val="1"/>
+      <w:numFmt w:val="bullet"/>
+      <w:lvlText w:val=""/>
+      <w:lvlJc w:val="left"/>
+      <w:pPr>
+        <w:tabs>
+          <w:tab w:val="num" w:pos="5040"/>
+        </w:tabs>
+        <w:ind w:left="5040" w:hanging="360"/>
+      </w:pPr>
+      <w:rPr>
+        <w:rFonts w:ascii="Wingdings" w:hAnsi="Wingdings" w:hint="default"/>
+        <w:sz w:val="20"/>
+      </w:rPr>
+    </w:lvl>
+    <w:lvl w:ilvl="7" w:tentative="1">
+      <w:start w:val="1"/>
+      <w:numFmt w:val="bullet"/>
+      <w:lvlText w:val=""/>
+      <w:lvlJc w:val="left"/>
+      <w:pPr>
+        <w:tabs>
+          <w:tab w:val="num" w:pos="5760"/>
+        </w:tabs>
+        <w:ind w:left="5760" w:hanging="360"/>
+      </w:pPr>
+      <w:rPr>
+        <w:rFonts w:ascii="Wingdings" w:hAnsi="Wingdings" w:hint="default"/>
+        <w:sz w:val="20"/>
+      </w:rPr>
+    </w:lvl>
+    <w:lvl w:ilvl="8" w:tentative="1">
+      <w:start w:val="1"/>
+      <w:numFmt w:val="bullet"/>
+      <w:lvlText w:val=""/>
+      <w:lvlJc w:val="left"/>
+      <w:pPr>
+        <w:tabs>
+          <w:tab w:val="num" w:pos="6480"/>
+        </w:tabs>
+        <w:ind w:left="6480" w:hanging="360"/>
+      </w:pPr>
+      <w:rPr>
+        <w:rFonts w:ascii="Wingdings" w:hAnsi="Wingdings" w:hint="default"/>
+        <w:sz w:val="20"/>
+      </w:rPr>
+    </w:lvl>
+  </w:abstractNum>
+  <w:abstractNum w:abstractNumId="1" w15:restartNumberingAfterBreak="0">
+    <w:nsid w:val="05C75309"/>
+    <w:multiLevelType w:val="multilevel"/>
+    <w:tmpl w:val="A0D81494"/>
+    <w:lvl w:ilvl="0">
+      <w:start w:val="1"/>
+      <w:numFmt w:val="bullet"/>
+      <w:lvlText w:val=""/>
+      <w:lvlJc w:val="left"/>
+      <w:pPr>
+        <w:tabs>
+          <w:tab w:val="num" w:pos="720"/>
+        </w:tabs>
+        <w:ind w:left="720" w:hanging="360"/>
+      </w:pPr>
+      <w:rPr>
+        <w:rFonts w:ascii="Symbol" w:hAnsi="Symbol" w:hint="default"/>
+        <w:sz w:val="20"/>
+      </w:rPr>
+    </w:lvl>
+    <w:lvl w:ilvl="1" w:tentative="1">
+      <w:start w:val="1"/>
+      <w:numFmt w:val="bullet"/>
+      <w:lvlText w:val="o"/>
+      <w:lvlJc w:val="left"/>
+      <w:pPr>
+        <w:tabs>
+          <w:tab w:val="num" w:pos="1440"/>
+        </w:tabs>
+        <w:ind w:left="1440" w:hanging="360"/>
+      </w:pPr>
+      <w:rPr>
+        <w:rFonts w:ascii="Courier New" w:hAnsi="Courier New" w:hint="default"/>
+        <w:sz w:val="20"/>
+      </w:rPr>
+    </w:lvl>
+    <w:lvl w:ilvl="2" w:tentative="1">
+      <w:start w:val="1"/>
+      <w:numFmt w:val="bullet"/>
+      <w:lvlText w:val=""/>
+      <w:lvlJc w:val="left"/>
+      <w:pPr>
+        <w:tabs>
+          <w:tab w:val="num" w:pos="2160"/>
+        </w:tabs>
+        <w:ind w:left="2160" w:hanging="360"/>
+      </w:pPr>
+      <w:rPr>
+        <w:rFonts w:ascii="Wingdings" w:hAnsi="Wingdings" w:hint="default"/>
+        <w:sz w:val="20"/>
+      </w:rPr>
+    </w:lvl>
+    <w:lvl w:ilvl="3" w:tentative="1">
+      <w:start w:val="1"/>
+      <w:numFmt w:val="bullet"/>
+      <w:lvlText w:val=""/>
+      <w:lvlJc w:val="left"/>
+      <w:pPr>
+        <w:tabs>
+          <w:tab w:val="num" w:pos="2880"/>
+        </w:tabs>
+        <w:ind w:left="2880" w:hanging="360"/>
+      </w:pPr>
+      <w:rPr>
+        <w:rFonts w:ascii="Wingdings" w:hAnsi="Wingdings" w:hint="default"/>
+        <w:sz w:val="20"/>
+      </w:rPr>
+    </w:lvl>
+    <w:lvl w:ilvl="4" w:tentative="1">
+      <w:start w:val="1"/>
+      <w:numFmt w:val="bullet"/>
+      <w:lvlText w:val=""/>
+      <w:lvlJc w:val="left"/>
+      <w:pPr>
+        <w:tabs>
+          <w:tab w:val="num" w:pos="3600"/>
+        </w:tabs>
+        <w:ind w:left="3600" w:hanging="360"/>
+      </w:pPr>
+      <w:rPr>
+        <w:rFonts w:ascii="Wingdings" w:hAnsi="Wingdings" w:hint="default"/>
+        <w:sz w:val="20"/>
+      </w:rPr>
+    </w:lvl>
+    <w:lvl w:ilvl="5" w:tentative="1">
+      <w:start w:val="1"/>
+      <w:numFmt w:val="bullet"/>
+      <w:lvlText w:val=""/>
+      <w:lvlJc w:val="left"/>
+      <w:pPr>
+        <w:tabs>
+          <w:tab w:val="num" w:pos="4320"/>
+        </w:tabs>
+        <w:ind w:left="4320" w:hanging="360"/>
+      </w:pPr>
+      <w:rPr>
+        <w:rFonts w:ascii="Wingdings" w:hAnsi="Wingdings" w:hint="default"/>
+        <w:sz w:val="20"/>
+      </w:rPr>
+    </w:lvl>
+    <w:lvl w:ilvl="6" w:tentative="1">
+      <w:start w:val="1"/>
+      <w:numFmt w:val="bullet"/>
+      <w:lvlText w:val=""/>
+      <w:lvlJc w:val="left"/>
+      <w:pPr>
+        <w:tabs>
+          <w:tab w:val="num" w:pos="5040"/>
+        </w:tabs>
+        <w:ind w:left="5040" w:hanging="360"/>
+      </w:pPr>
+      <w:rPr>
+        <w:rFonts w:ascii="Wingdings" w:hAnsi="Wingdings" w:hint="default"/>
+        <w:sz w:val="20"/>
+      </w:rPr>
+    </w:lvl>
+    <w:lvl w:ilvl="7" w:tentative="1">
+      <w:start w:val="1"/>
+      <w:numFmt w:val="bullet"/>
+      <w:lvlText w:val=""/>
+      <w:lvlJc w:val="left"/>
+      <w:pPr>
+        <w:tabs>
+          <w:tab w:val="num" w:pos="5760"/>
+        </w:tabs>
+        <w:ind w:left="5760" w:hanging="360"/>
+      </w:pPr>
+      <w:rPr>
+        <w:rFonts w:ascii="Wingdings" w:hAnsi="Wingdings" w:hint="default"/>
+        <w:sz w:val="20"/>
+      </w:rPr>
+    </w:lvl>
+    <w:lvl w:ilvl="8" w:tentative="1">
+      <w:start w:val="1"/>
+      <w:numFmt w:val="bullet"/>
+      <w:lvlText w:val=""/>
+      <w:lvlJc w:val="left"/>
+      <w:pPr>
+        <w:tabs>
+          <w:tab w:val="num" w:pos="6480"/>
+        </w:tabs>
+        <w:ind w:left="6480" w:hanging="360"/>
+      </w:pPr>
+      <w:rPr>
+        <w:rFonts w:ascii="Wingdings" w:hAnsi="Wingdings" w:hint="default"/>
+        <w:sz w:val="20"/>
+      </w:rPr>
+    </w:lvl>
+  </w:abstractNum>
+  <w:abstractNum w:abstractNumId="2" w15:restartNumberingAfterBreak="0">
+    <w:nsid w:val="0BED332B"/>
+    <w:multiLevelType w:val="hybridMultilevel"/>
+    <w:tmpl w:val="574A145C"/>
+    <w:lvl w:ilvl="0" w:tplc="20000001">
+      <w:start w:val="1"/>
+      <w:numFmt w:val="bullet"/>
+      <w:lvlText w:val=""/>
+      <w:lvlJc w:val="left"/>
+      <w:pPr>
+        <w:ind w:left="720" w:hanging="360"/>
+      </w:pPr>
+      <w:rPr>
+        <w:rFonts w:ascii="Symbol" w:hAnsi="Symbol" w:hint="default"/>
+      </w:rPr>
+    </w:lvl>
+    <w:lvl w:ilvl="1" w:tplc="20000003" w:tentative="1">
+      <w:start w:val="1"/>
+      <w:numFmt w:val="bullet"/>
+      <w:lvlText w:val="o"/>
+      <w:lvlJc w:val="left"/>
+      <w:pPr>
+        <w:ind w:left="1440" w:hanging="360"/>
+      </w:pPr>
+      <w:rPr>
+        <w:rFonts w:ascii="Courier New" w:hAnsi="Courier New" w:cs="Courier New" w:hint="default"/>
+      </w:rPr>
+    </w:lvl>
+    <w:lvl w:ilvl="2" w:tplc="20000005" w:tentative="1">
+      <w:start w:val="1"/>
+      <w:numFmt w:val="bullet"/>
+      <w:lvlText w:val=""/>
+      <w:lvlJc w:val="left"/>
+      <w:pPr>
+        <w:ind w:left="2160" w:hanging="360"/>
+      </w:pPr>
+      <w:rPr>
+        <w:rFonts w:ascii="Wingdings" w:hAnsi="Wingdings" w:hint="default"/>
+      </w:rPr>
+    </w:lvl>
+    <w:lvl w:ilvl="3" w:tplc="20000001" w:tentative="1">
+      <w:start w:val="1"/>
+      <w:numFmt w:val="bullet"/>
+      <w:lvlText w:val=""/>
+      <w:lvlJc w:val="left"/>
+      <w:pPr>
+        <w:ind w:left="2880" w:hanging="360"/>
+      </w:pPr>
+      <w:rPr>
+        <w:rFonts w:ascii="Symbol" w:hAnsi="Symbol" w:hint="default"/>
+      </w:rPr>
+    </w:lvl>
+    <w:lvl w:ilvl="4" w:tplc="20000003" w:tentative="1">
+      <w:start w:val="1"/>
+      <w:numFmt w:val="bullet"/>
+      <w:lvlText w:val="o"/>
+      <w:lvlJc w:val="left"/>
+      <w:pPr>
+        <w:ind w:left="3600" w:hanging="360"/>
+      </w:pPr>
+      <w:rPr>
+        <w:rFonts w:ascii="Courier New" w:hAnsi="Courier New" w:cs="Courier New" w:hint="default"/>
+      </w:rPr>
+    </w:lvl>
+    <w:lvl w:ilvl="5" w:tplc="20000005" w:tentative="1">
+      <w:start w:val="1"/>
+      <w:numFmt w:val="bullet"/>
+      <w:lvlText w:val=""/>
+      <w:lvlJc w:val="left"/>
+      <w:pPr>
+        <w:ind w:left="4320" w:hanging="360"/>
+      </w:pPr>
+      <w:rPr>
+        <w:rFonts w:ascii="Wingdings" w:hAnsi="Wingdings" w:hint="default"/>
+      </w:rPr>
+    </w:lvl>
+    <w:lvl w:ilvl="6" w:tplc="20000001" w:tentative="1">
+      <w:start w:val="1"/>
+      <w:numFmt w:val="bullet"/>
+      <w:lvlText w:val=""/>
+      <w:lvlJc w:val="left"/>
+      <w:pPr>
+        <w:ind w:left="5040" w:hanging="360"/>
+      </w:pPr>
+      <w:rPr>
+        <w:rFonts w:ascii="Symbol" w:hAnsi="Symbol" w:hint="default"/>
+      </w:rPr>
+    </w:lvl>
+    <w:lvl w:ilvl="7" w:tplc="20000003" w:tentative="1">
+      <w:start w:val="1"/>
+      <w:numFmt w:val="bullet"/>
+      <w:lvlText w:val="o"/>
+      <w:lvlJc w:val="left"/>
+      <w:pPr>
+        <w:ind w:left="5760" w:hanging="360"/>
+      </w:pPr>
+      <w:rPr>
+        <w:rFonts w:ascii="Courier New" w:hAnsi="Courier New" w:cs="Courier New" w:hint="default"/>
+      </w:rPr>
+    </w:lvl>
+    <w:lvl w:ilvl="8" w:tplc="20000005" w:tentative="1">
+      <w:start w:val="1"/>
+      <w:numFmt w:val="bullet"/>
+      <w:lvlText w:val=""/>
+      <w:lvlJc w:val="left"/>
+      <w:pPr>
+        <w:ind w:left="6480" w:hanging="360"/>
+      </w:pPr>
+      <w:rPr>
+        <w:rFonts w:ascii="Wingdings" w:hAnsi="Wingdings" w:hint="default"/>
+      </w:rPr>
+    </w:lvl>
+  </w:abstractNum>
+  <w:abstractNum w:abstractNumId="3" w15:restartNumberingAfterBreak="0">
     <w:nsid w:val="0E3C4809"/>
     <w:multiLevelType w:val="multilevel"/>
     <w:tmpl w:val="83E6A0DE"/>
@@ -11622,7 +17846,7 @@
       </w:rPr>
     </w:lvl>
   </w:abstractNum>
-  <w:abstractNum w:abstractNumId="1" w15:restartNumberingAfterBreak="0">
+  <w:abstractNum w:abstractNumId="4" w15:restartNumberingAfterBreak="0">
     <w:nsid w:val="0EE9206B"/>
     <w:multiLevelType w:val="hybridMultilevel"/>
     <w:tmpl w:val="5248F10E"/>
@@ -11735,7 +17959,7 @@
       </w:rPr>
     </w:lvl>
   </w:abstractNum>
-  <w:abstractNum w:abstractNumId="2" w15:restartNumberingAfterBreak="0">
+  <w:abstractNum w:abstractNumId="5" w15:restartNumberingAfterBreak="0">
     <w:nsid w:val="0EEC1542"/>
     <w:multiLevelType w:val="hybridMultilevel"/>
     <w:tmpl w:val="537E87DA"/>
@@ -11848,7 +18072,7 @@
       </w:rPr>
     </w:lvl>
   </w:abstractNum>
-  <w:abstractNum w:abstractNumId="3" w15:restartNumberingAfterBreak="0">
+  <w:abstractNum w:abstractNumId="6" w15:restartNumberingAfterBreak="0">
     <w:nsid w:val="17DE4415"/>
     <w:multiLevelType w:val="multilevel"/>
     <w:tmpl w:val="50729174"/>
@@ -11997,7 +18221,7 @@
       </w:rPr>
     </w:lvl>
   </w:abstractNum>
-  <w:abstractNum w:abstractNumId="4" w15:restartNumberingAfterBreak="0">
+  <w:abstractNum w:abstractNumId="7" w15:restartNumberingAfterBreak="0">
     <w:nsid w:val="18CF68BA"/>
     <w:multiLevelType w:val="multilevel"/>
     <w:tmpl w:val="036A31A0"/>
@@ -12146,7 +18370,7 @@
       </w:rPr>
     </w:lvl>
   </w:abstractNum>
-  <w:abstractNum w:abstractNumId="5" w15:restartNumberingAfterBreak="0">
+  <w:abstractNum w:abstractNumId="8" w15:restartNumberingAfterBreak="0">
     <w:nsid w:val="1E851814"/>
     <w:multiLevelType w:val="hybridMultilevel"/>
     <w:tmpl w:val="F8BA894C"/>
@@ -12235,7 +18459,7 @@
       </w:pPr>
     </w:lvl>
   </w:abstractNum>
-  <w:abstractNum w:abstractNumId="6" w15:restartNumberingAfterBreak="0">
+  <w:abstractNum w:abstractNumId="9" w15:restartNumberingAfterBreak="0">
     <w:nsid w:val="1FE97146"/>
     <w:multiLevelType w:val="multilevel"/>
     <w:tmpl w:val="B3E6139E"/>
@@ -12384,7 +18608,233 @@
       </w:rPr>
     </w:lvl>
   </w:abstractNum>
-  <w:abstractNum w:abstractNumId="7" w15:restartNumberingAfterBreak="0">
+  <w:abstractNum w:abstractNumId="10" w15:restartNumberingAfterBreak="0">
+    <w:nsid w:val="22B4098E"/>
+    <w:multiLevelType w:val="hybridMultilevel"/>
+    <w:tmpl w:val="6BE4899E"/>
+    <w:lvl w:ilvl="0" w:tplc="20000001">
+      <w:start w:val="1"/>
+      <w:numFmt w:val="bullet"/>
+      <w:lvlText w:val=""/>
+      <w:lvlJc w:val="left"/>
+      <w:pPr>
+        <w:ind w:left="720" w:hanging="360"/>
+      </w:pPr>
+      <w:rPr>
+        <w:rFonts w:ascii="Symbol" w:hAnsi="Symbol" w:hint="default"/>
+      </w:rPr>
+    </w:lvl>
+    <w:lvl w:ilvl="1" w:tplc="20000003" w:tentative="1">
+      <w:start w:val="1"/>
+      <w:numFmt w:val="bullet"/>
+      <w:lvlText w:val="o"/>
+      <w:lvlJc w:val="left"/>
+      <w:pPr>
+        <w:ind w:left="1440" w:hanging="360"/>
+      </w:pPr>
+      <w:rPr>
+        <w:rFonts w:ascii="Courier New" w:hAnsi="Courier New" w:cs="Courier New" w:hint="default"/>
+      </w:rPr>
+    </w:lvl>
+    <w:lvl w:ilvl="2" w:tplc="20000005" w:tentative="1">
+      <w:start w:val="1"/>
+      <w:numFmt w:val="bullet"/>
+      <w:lvlText w:val=""/>
+      <w:lvlJc w:val="left"/>
+      <w:pPr>
+        <w:ind w:left="2160" w:hanging="360"/>
+      </w:pPr>
+      <w:rPr>
+        <w:rFonts w:ascii="Wingdings" w:hAnsi="Wingdings" w:hint="default"/>
+      </w:rPr>
+    </w:lvl>
+    <w:lvl w:ilvl="3" w:tplc="20000001" w:tentative="1">
+      <w:start w:val="1"/>
+      <w:numFmt w:val="bullet"/>
+      <w:lvlText w:val=""/>
+      <w:lvlJc w:val="left"/>
+      <w:pPr>
+        <w:ind w:left="2880" w:hanging="360"/>
+      </w:pPr>
+      <w:rPr>
+        <w:rFonts w:ascii="Symbol" w:hAnsi="Symbol" w:hint="default"/>
+      </w:rPr>
+    </w:lvl>
+    <w:lvl w:ilvl="4" w:tplc="20000003" w:tentative="1">
+      <w:start w:val="1"/>
+      <w:numFmt w:val="bullet"/>
+      <w:lvlText w:val="o"/>
+      <w:lvlJc w:val="left"/>
+      <w:pPr>
+        <w:ind w:left="3600" w:hanging="360"/>
+      </w:pPr>
+      <w:rPr>
+        <w:rFonts w:ascii="Courier New" w:hAnsi="Courier New" w:cs="Courier New" w:hint="default"/>
+      </w:rPr>
+    </w:lvl>
+    <w:lvl w:ilvl="5" w:tplc="20000005" w:tentative="1">
+      <w:start w:val="1"/>
+      <w:numFmt w:val="bullet"/>
+      <w:lvlText w:val=""/>
+      <w:lvlJc w:val="left"/>
+      <w:pPr>
+        <w:ind w:left="4320" w:hanging="360"/>
+      </w:pPr>
+      <w:rPr>
+        <w:rFonts w:ascii="Wingdings" w:hAnsi="Wingdings" w:hint="default"/>
+      </w:rPr>
+    </w:lvl>
+    <w:lvl w:ilvl="6" w:tplc="20000001" w:tentative="1">
+      <w:start w:val="1"/>
+      <w:numFmt w:val="bullet"/>
+      <w:lvlText w:val=""/>
+      <w:lvlJc w:val="left"/>
+      <w:pPr>
+        <w:ind w:left="5040" w:hanging="360"/>
+      </w:pPr>
+      <w:rPr>
+        <w:rFonts w:ascii="Symbol" w:hAnsi="Symbol" w:hint="default"/>
+      </w:rPr>
+    </w:lvl>
+    <w:lvl w:ilvl="7" w:tplc="20000003" w:tentative="1">
+      <w:start w:val="1"/>
+      <w:numFmt w:val="bullet"/>
+      <w:lvlText w:val="o"/>
+      <w:lvlJc w:val="left"/>
+      <w:pPr>
+        <w:ind w:left="5760" w:hanging="360"/>
+      </w:pPr>
+      <w:rPr>
+        <w:rFonts w:ascii="Courier New" w:hAnsi="Courier New" w:cs="Courier New" w:hint="default"/>
+      </w:rPr>
+    </w:lvl>
+    <w:lvl w:ilvl="8" w:tplc="20000005" w:tentative="1">
+      <w:start w:val="1"/>
+      <w:numFmt w:val="bullet"/>
+      <w:lvlText w:val=""/>
+      <w:lvlJc w:val="left"/>
+      <w:pPr>
+        <w:ind w:left="6480" w:hanging="360"/>
+      </w:pPr>
+      <w:rPr>
+        <w:rFonts w:ascii="Wingdings" w:hAnsi="Wingdings" w:hint="default"/>
+      </w:rPr>
+    </w:lvl>
+  </w:abstractNum>
+  <w:abstractNum w:abstractNumId="11" w15:restartNumberingAfterBreak="0">
+    <w:nsid w:val="302003C5"/>
+    <w:multiLevelType w:val="hybridMultilevel"/>
+    <w:tmpl w:val="8B48C96E"/>
+    <w:lvl w:ilvl="0" w:tplc="20000001">
+      <w:start w:val="1"/>
+      <w:numFmt w:val="bullet"/>
+      <w:lvlText w:val=""/>
+      <w:lvlJc w:val="left"/>
+      <w:pPr>
+        <w:ind w:left="720" w:hanging="360"/>
+      </w:pPr>
+      <w:rPr>
+        <w:rFonts w:ascii="Symbol" w:hAnsi="Symbol" w:hint="default"/>
+      </w:rPr>
+    </w:lvl>
+    <w:lvl w:ilvl="1" w:tplc="20000003" w:tentative="1">
+      <w:start w:val="1"/>
+      <w:numFmt w:val="bullet"/>
+      <w:lvlText w:val="o"/>
+      <w:lvlJc w:val="left"/>
+      <w:pPr>
+        <w:ind w:left="1440" w:hanging="360"/>
+      </w:pPr>
+      <w:rPr>
+        <w:rFonts w:ascii="Courier New" w:hAnsi="Courier New" w:cs="Courier New" w:hint="default"/>
+      </w:rPr>
+    </w:lvl>
+    <w:lvl w:ilvl="2" w:tplc="20000005" w:tentative="1">
+      <w:start w:val="1"/>
+      <w:numFmt w:val="bullet"/>
+      <w:lvlText w:val=""/>
+      <w:lvlJc w:val="left"/>
+      <w:pPr>
+        <w:ind w:left="2160" w:hanging="360"/>
+      </w:pPr>
+      <w:rPr>
+        <w:rFonts w:ascii="Wingdings" w:hAnsi="Wingdings" w:hint="default"/>
+      </w:rPr>
+    </w:lvl>
+    <w:lvl w:ilvl="3" w:tplc="20000001" w:tentative="1">
+      <w:start w:val="1"/>
+      <w:numFmt w:val="bullet"/>
+      <w:lvlText w:val=""/>
+      <w:lvlJc w:val="left"/>
+      <w:pPr>
+        <w:ind w:left="2880" w:hanging="360"/>
+      </w:pPr>
+      <w:rPr>
+        <w:rFonts w:ascii="Symbol" w:hAnsi="Symbol" w:hint="default"/>
+      </w:rPr>
+    </w:lvl>
+    <w:lvl w:ilvl="4" w:tplc="20000003" w:tentative="1">
+      <w:start w:val="1"/>
+      <w:numFmt w:val="bullet"/>
+      <w:lvlText w:val="o"/>
+      <w:lvlJc w:val="left"/>
+      <w:pPr>
+        <w:ind w:left="3600" w:hanging="360"/>
+      </w:pPr>
+      <w:rPr>
+        <w:rFonts w:ascii="Courier New" w:hAnsi="Courier New" w:cs="Courier New" w:hint="default"/>
+      </w:rPr>
+    </w:lvl>
+    <w:lvl w:ilvl="5" w:tplc="20000005" w:tentative="1">
+      <w:start w:val="1"/>
+      <w:numFmt w:val="bullet"/>
+      <w:lvlText w:val=""/>
+      <w:lvlJc w:val="left"/>
+      <w:pPr>
+        <w:ind w:left="4320" w:hanging="360"/>
+      </w:pPr>
+      <w:rPr>
+        <w:rFonts w:ascii="Wingdings" w:hAnsi="Wingdings" w:hint="default"/>
+      </w:rPr>
+    </w:lvl>
+    <w:lvl w:ilvl="6" w:tplc="20000001" w:tentative="1">
+      <w:start w:val="1"/>
+      <w:numFmt w:val="bullet"/>
+      <w:lvlText w:val=""/>
+      <w:lvlJc w:val="left"/>
+      <w:pPr>
+        <w:ind w:left="5040" w:hanging="360"/>
+      </w:pPr>
+      <w:rPr>
+        <w:rFonts w:ascii="Symbol" w:hAnsi="Symbol" w:hint="default"/>
+      </w:rPr>
+    </w:lvl>
+    <w:lvl w:ilvl="7" w:tplc="20000003" w:tentative="1">
+      <w:start w:val="1"/>
+      <w:numFmt w:val="bullet"/>
+      <w:lvlText w:val="o"/>
+      <w:lvlJc w:val="left"/>
+      <w:pPr>
+        <w:ind w:left="5760" w:hanging="360"/>
+      </w:pPr>
+      <w:rPr>
+        <w:rFonts w:ascii="Courier New" w:hAnsi="Courier New" w:cs="Courier New" w:hint="default"/>
+      </w:rPr>
+    </w:lvl>
+    <w:lvl w:ilvl="8" w:tplc="20000005" w:tentative="1">
+      <w:start w:val="1"/>
+      <w:numFmt w:val="bullet"/>
+      <w:lvlText w:val=""/>
+      <w:lvlJc w:val="left"/>
+      <w:pPr>
+        <w:ind w:left="6480" w:hanging="360"/>
+      </w:pPr>
+      <w:rPr>
+        <w:rFonts w:ascii="Wingdings" w:hAnsi="Wingdings" w:hint="default"/>
+      </w:rPr>
+    </w:lvl>
+  </w:abstractNum>
+  <w:abstractNum w:abstractNumId="12" w15:restartNumberingAfterBreak="0">
     <w:nsid w:val="31BC4109"/>
     <w:multiLevelType w:val="multilevel"/>
     <w:tmpl w:val="BD7CE53A"/>
@@ -12529,7 +18979,7 @@
       </w:rPr>
     </w:lvl>
   </w:abstractNum>
-  <w:abstractNum w:abstractNumId="8" w15:restartNumberingAfterBreak="0">
+  <w:abstractNum w:abstractNumId="13" w15:restartNumberingAfterBreak="0">
     <w:nsid w:val="344E54F7"/>
     <w:multiLevelType w:val="hybridMultilevel"/>
     <w:tmpl w:val="B5C4D312"/>
@@ -12619,7 +19069,233 @@
       </w:pPr>
     </w:lvl>
   </w:abstractNum>
-  <w:abstractNum w:abstractNumId="9" w15:restartNumberingAfterBreak="0">
+  <w:abstractNum w:abstractNumId="14" w15:restartNumberingAfterBreak="0">
+    <w:nsid w:val="36C7361F"/>
+    <w:multiLevelType w:val="hybridMultilevel"/>
+    <w:tmpl w:val="F42E1DD0"/>
+    <w:lvl w:ilvl="0" w:tplc="20000001">
+      <w:start w:val="1"/>
+      <w:numFmt w:val="bullet"/>
+      <w:lvlText w:val=""/>
+      <w:lvlJc w:val="left"/>
+      <w:pPr>
+        <w:ind w:left="720" w:hanging="360"/>
+      </w:pPr>
+      <w:rPr>
+        <w:rFonts w:ascii="Symbol" w:hAnsi="Symbol" w:hint="default"/>
+      </w:rPr>
+    </w:lvl>
+    <w:lvl w:ilvl="1" w:tplc="20000003" w:tentative="1">
+      <w:start w:val="1"/>
+      <w:numFmt w:val="bullet"/>
+      <w:lvlText w:val="o"/>
+      <w:lvlJc w:val="left"/>
+      <w:pPr>
+        <w:ind w:left="1440" w:hanging="360"/>
+      </w:pPr>
+      <w:rPr>
+        <w:rFonts w:ascii="Courier New" w:hAnsi="Courier New" w:cs="Courier New" w:hint="default"/>
+      </w:rPr>
+    </w:lvl>
+    <w:lvl w:ilvl="2" w:tplc="20000005" w:tentative="1">
+      <w:start w:val="1"/>
+      <w:numFmt w:val="bullet"/>
+      <w:lvlText w:val=""/>
+      <w:lvlJc w:val="left"/>
+      <w:pPr>
+        <w:ind w:left="2160" w:hanging="360"/>
+      </w:pPr>
+      <w:rPr>
+        <w:rFonts w:ascii="Wingdings" w:hAnsi="Wingdings" w:hint="default"/>
+      </w:rPr>
+    </w:lvl>
+    <w:lvl w:ilvl="3" w:tplc="20000001" w:tentative="1">
+      <w:start w:val="1"/>
+      <w:numFmt w:val="bullet"/>
+      <w:lvlText w:val=""/>
+      <w:lvlJc w:val="left"/>
+      <w:pPr>
+        <w:ind w:left="2880" w:hanging="360"/>
+      </w:pPr>
+      <w:rPr>
+        <w:rFonts w:ascii="Symbol" w:hAnsi="Symbol" w:hint="default"/>
+      </w:rPr>
+    </w:lvl>
+    <w:lvl w:ilvl="4" w:tplc="20000003" w:tentative="1">
+      <w:start w:val="1"/>
+      <w:numFmt w:val="bullet"/>
+      <w:lvlText w:val="o"/>
+      <w:lvlJc w:val="left"/>
+      <w:pPr>
+        <w:ind w:left="3600" w:hanging="360"/>
+      </w:pPr>
+      <w:rPr>
+        <w:rFonts w:ascii="Courier New" w:hAnsi="Courier New" w:cs="Courier New" w:hint="default"/>
+      </w:rPr>
+    </w:lvl>
+    <w:lvl w:ilvl="5" w:tplc="20000005" w:tentative="1">
+      <w:start w:val="1"/>
+      <w:numFmt w:val="bullet"/>
+      <w:lvlText w:val=""/>
+      <w:lvlJc w:val="left"/>
+      <w:pPr>
+        <w:ind w:left="4320" w:hanging="360"/>
+      </w:pPr>
+      <w:rPr>
+        <w:rFonts w:ascii="Wingdings" w:hAnsi="Wingdings" w:hint="default"/>
+      </w:rPr>
+    </w:lvl>
+    <w:lvl w:ilvl="6" w:tplc="20000001" w:tentative="1">
+      <w:start w:val="1"/>
+      <w:numFmt w:val="bullet"/>
+      <w:lvlText w:val=""/>
+      <w:lvlJc w:val="left"/>
+      <w:pPr>
+        <w:ind w:left="5040" w:hanging="360"/>
+      </w:pPr>
+      <w:rPr>
+        <w:rFonts w:ascii="Symbol" w:hAnsi="Symbol" w:hint="default"/>
+      </w:rPr>
+    </w:lvl>
+    <w:lvl w:ilvl="7" w:tplc="20000003" w:tentative="1">
+      <w:start w:val="1"/>
+      <w:numFmt w:val="bullet"/>
+      <w:lvlText w:val="o"/>
+      <w:lvlJc w:val="left"/>
+      <w:pPr>
+        <w:ind w:left="5760" w:hanging="360"/>
+      </w:pPr>
+      <w:rPr>
+        <w:rFonts w:ascii="Courier New" w:hAnsi="Courier New" w:cs="Courier New" w:hint="default"/>
+      </w:rPr>
+    </w:lvl>
+    <w:lvl w:ilvl="8" w:tplc="20000005" w:tentative="1">
+      <w:start w:val="1"/>
+      <w:numFmt w:val="bullet"/>
+      <w:lvlText w:val=""/>
+      <w:lvlJc w:val="left"/>
+      <w:pPr>
+        <w:ind w:left="6480" w:hanging="360"/>
+      </w:pPr>
+      <w:rPr>
+        <w:rFonts w:ascii="Wingdings" w:hAnsi="Wingdings" w:hint="default"/>
+      </w:rPr>
+    </w:lvl>
+  </w:abstractNum>
+  <w:abstractNum w:abstractNumId="15" w15:restartNumberingAfterBreak="0">
+    <w:nsid w:val="37DF1F5B"/>
+    <w:multiLevelType w:val="hybridMultilevel"/>
+    <w:tmpl w:val="114CEEA2"/>
+    <w:lvl w:ilvl="0" w:tplc="20000001">
+      <w:start w:val="1"/>
+      <w:numFmt w:val="bullet"/>
+      <w:lvlText w:val=""/>
+      <w:lvlJc w:val="left"/>
+      <w:pPr>
+        <w:ind w:left="720" w:hanging="360"/>
+      </w:pPr>
+      <w:rPr>
+        <w:rFonts w:ascii="Symbol" w:hAnsi="Symbol" w:hint="default"/>
+      </w:rPr>
+    </w:lvl>
+    <w:lvl w:ilvl="1" w:tplc="20000003" w:tentative="1">
+      <w:start w:val="1"/>
+      <w:numFmt w:val="bullet"/>
+      <w:lvlText w:val="o"/>
+      <w:lvlJc w:val="left"/>
+      <w:pPr>
+        <w:ind w:left="1440" w:hanging="360"/>
+      </w:pPr>
+      <w:rPr>
+        <w:rFonts w:ascii="Courier New" w:hAnsi="Courier New" w:cs="Courier New" w:hint="default"/>
+      </w:rPr>
+    </w:lvl>
+    <w:lvl w:ilvl="2" w:tplc="20000005" w:tentative="1">
+      <w:start w:val="1"/>
+      <w:numFmt w:val="bullet"/>
+      <w:lvlText w:val=""/>
+      <w:lvlJc w:val="left"/>
+      <w:pPr>
+        <w:ind w:left="2160" w:hanging="360"/>
+      </w:pPr>
+      <w:rPr>
+        <w:rFonts w:ascii="Wingdings" w:hAnsi="Wingdings" w:hint="default"/>
+      </w:rPr>
+    </w:lvl>
+    <w:lvl w:ilvl="3" w:tplc="20000001" w:tentative="1">
+      <w:start w:val="1"/>
+      <w:numFmt w:val="bullet"/>
+      <w:lvlText w:val=""/>
+      <w:lvlJc w:val="left"/>
+      <w:pPr>
+        <w:ind w:left="2880" w:hanging="360"/>
+      </w:pPr>
+      <w:rPr>
+        <w:rFonts w:ascii="Symbol" w:hAnsi="Symbol" w:hint="default"/>
+      </w:rPr>
+    </w:lvl>
+    <w:lvl w:ilvl="4" w:tplc="20000003" w:tentative="1">
+      <w:start w:val="1"/>
+      <w:numFmt w:val="bullet"/>
+      <w:lvlText w:val="o"/>
+      <w:lvlJc w:val="left"/>
+      <w:pPr>
+        <w:ind w:left="3600" w:hanging="360"/>
+      </w:pPr>
+      <w:rPr>
+        <w:rFonts w:ascii="Courier New" w:hAnsi="Courier New" w:cs="Courier New" w:hint="default"/>
+      </w:rPr>
+    </w:lvl>
+    <w:lvl w:ilvl="5" w:tplc="20000005" w:tentative="1">
+      <w:start w:val="1"/>
+      <w:numFmt w:val="bullet"/>
+      <w:lvlText w:val=""/>
+      <w:lvlJc w:val="left"/>
+      <w:pPr>
+        <w:ind w:left="4320" w:hanging="360"/>
+      </w:pPr>
+      <w:rPr>
+        <w:rFonts w:ascii="Wingdings" w:hAnsi="Wingdings" w:hint="default"/>
+      </w:rPr>
+    </w:lvl>
+    <w:lvl w:ilvl="6" w:tplc="20000001" w:tentative="1">
+      <w:start w:val="1"/>
+      <w:numFmt w:val="bullet"/>
+      <w:lvlText w:val=""/>
+      <w:lvlJc w:val="left"/>
+      <w:pPr>
+        <w:ind w:left="5040" w:hanging="360"/>
+      </w:pPr>
+      <w:rPr>
+        <w:rFonts w:ascii="Symbol" w:hAnsi="Symbol" w:hint="default"/>
+      </w:rPr>
+    </w:lvl>
+    <w:lvl w:ilvl="7" w:tplc="20000003" w:tentative="1">
+      <w:start w:val="1"/>
+      <w:numFmt w:val="bullet"/>
+      <w:lvlText w:val="o"/>
+      <w:lvlJc w:val="left"/>
+      <w:pPr>
+        <w:ind w:left="5760" w:hanging="360"/>
+      </w:pPr>
+      <w:rPr>
+        <w:rFonts w:ascii="Courier New" w:hAnsi="Courier New" w:cs="Courier New" w:hint="default"/>
+      </w:rPr>
+    </w:lvl>
+    <w:lvl w:ilvl="8" w:tplc="20000005" w:tentative="1">
+      <w:start w:val="1"/>
+      <w:numFmt w:val="bullet"/>
+      <w:lvlText w:val=""/>
+      <w:lvlJc w:val="left"/>
+      <w:pPr>
+        <w:ind w:left="6480" w:hanging="360"/>
+      </w:pPr>
+      <w:rPr>
+        <w:rFonts w:ascii="Wingdings" w:hAnsi="Wingdings" w:hint="default"/>
+      </w:rPr>
+    </w:lvl>
+  </w:abstractNum>
+  <w:abstractNum w:abstractNumId="16" w15:restartNumberingAfterBreak="0">
     <w:nsid w:val="3EE340CD"/>
     <w:multiLevelType w:val="hybridMultilevel"/>
     <w:tmpl w:val="6D8AB2EA"/>
@@ -12732,7 +19408,7 @@
       </w:rPr>
     </w:lvl>
   </w:abstractNum>
-  <w:abstractNum w:abstractNumId="10" w15:restartNumberingAfterBreak="0">
+  <w:abstractNum w:abstractNumId="17" w15:restartNumberingAfterBreak="0">
     <w:nsid w:val="3F902C24"/>
     <w:multiLevelType w:val="multilevel"/>
     <w:tmpl w:val="3C620706"/>
@@ -12845,7 +19521,156 @@
       </w:pPr>
     </w:lvl>
   </w:abstractNum>
-  <w:abstractNum w:abstractNumId="11" w15:restartNumberingAfterBreak="0">
+  <w:abstractNum w:abstractNumId="18" w15:restartNumberingAfterBreak="0">
+    <w:nsid w:val="42903D6F"/>
+    <w:multiLevelType w:val="multilevel"/>
+    <w:tmpl w:val="2DE03E52"/>
+    <w:lvl w:ilvl="0">
+      <w:start w:val="1"/>
+      <w:numFmt w:val="bullet"/>
+      <w:lvlText w:val=""/>
+      <w:lvlJc w:val="left"/>
+      <w:pPr>
+        <w:tabs>
+          <w:tab w:val="num" w:pos="720"/>
+        </w:tabs>
+        <w:ind w:left="720" w:hanging="360"/>
+      </w:pPr>
+      <w:rPr>
+        <w:rFonts w:ascii="Symbol" w:hAnsi="Symbol" w:hint="default"/>
+        <w:sz w:val="20"/>
+      </w:rPr>
+    </w:lvl>
+    <w:lvl w:ilvl="1" w:tentative="1">
+      <w:start w:val="1"/>
+      <w:numFmt w:val="bullet"/>
+      <w:lvlText w:val="o"/>
+      <w:lvlJc w:val="left"/>
+      <w:pPr>
+        <w:tabs>
+          <w:tab w:val="num" w:pos="1440"/>
+        </w:tabs>
+        <w:ind w:left="1440" w:hanging="360"/>
+      </w:pPr>
+      <w:rPr>
+        <w:rFonts w:ascii="Courier New" w:hAnsi="Courier New" w:hint="default"/>
+        <w:sz w:val="20"/>
+      </w:rPr>
+    </w:lvl>
+    <w:lvl w:ilvl="2" w:tentative="1">
+      <w:start w:val="1"/>
+      <w:numFmt w:val="bullet"/>
+      <w:lvlText w:val=""/>
+      <w:lvlJc w:val="left"/>
+      <w:pPr>
+        <w:tabs>
+          <w:tab w:val="num" w:pos="2160"/>
+        </w:tabs>
+        <w:ind w:left="2160" w:hanging="360"/>
+      </w:pPr>
+      <w:rPr>
+        <w:rFonts w:ascii="Wingdings" w:hAnsi="Wingdings" w:hint="default"/>
+        <w:sz w:val="20"/>
+      </w:rPr>
+    </w:lvl>
+    <w:lvl w:ilvl="3" w:tentative="1">
+      <w:start w:val="1"/>
+      <w:numFmt w:val="bullet"/>
+      <w:lvlText w:val=""/>
+      <w:lvlJc w:val="left"/>
+      <w:pPr>
+        <w:tabs>
+          <w:tab w:val="num" w:pos="2880"/>
+        </w:tabs>
+        <w:ind w:left="2880" w:hanging="360"/>
+      </w:pPr>
+      <w:rPr>
+        <w:rFonts w:ascii="Wingdings" w:hAnsi="Wingdings" w:hint="default"/>
+        <w:sz w:val="20"/>
+      </w:rPr>
+    </w:lvl>
+    <w:lvl w:ilvl="4" w:tentative="1">
+      <w:start w:val="1"/>
+      <w:numFmt w:val="bullet"/>
+      <w:lvlText w:val=""/>
+      <w:lvlJc w:val="left"/>
+      <w:pPr>
+        <w:tabs>
+          <w:tab w:val="num" w:pos="3600"/>
+        </w:tabs>
+        <w:ind w:left="3600" w:hanging="360"/>
+      </w:pPr>
+      <w:rPr>
+        <w:rFonts w:ascii="Wingdings" w:hAnsi="Wingdings" w:hint="default"/>
+        <w:sz w:val="20"/>
+      </w:rPr>
+    </w:lvl>
+    <w:lvl w:ilvl="5" w:tentative="1">
+      <w:start w:val="1"/>
+      <w:numFmt w:val="bullet"/>
+      <w:lvlText w:val=""/>
+      <w:lvlJc w:val="left"/>
+      <w:pPr>
+        <w:tabs>
+          <w:tab w:val="num" w:pos="4320"/>
+        </w:tabs>
+        <w:ind w:left="4320" w:hanging="360"/>
+      </w:pPr>
+      <w:rPr>
+        <w:rFonts w:ascii="Wingdings" w:hAnsi="Wingdings" w:hint="default"/>
+        <w:sz w:val="20"/>
+      </w:rPr>
+    </w:lvl>
+    <w:lvl w:ilvl="6" w:tentative="1">
+      <w:start w:val="1"/>
+      <w:numFmt w:val="bullet"/>
+      <w:lvlText w:val=""/>
+      <w:lvlJc w:val="left"/>
+      <w:pPr>
+        <w:tabs>
+          <w:tab w:val="num" w:pos="5040"/>
+        </w:tabs>
+        <w:ind w:left="5040" w:hanging="360"/>
+      </w:pPr>
+      <w:rPr>
+        <w:rFonts w:ascii="Wingdings" w:hAnsi="Wingdings" w:hint="default"/>
+        <w:sz w:val="20"/>
+      </w:rPr>
+    </w:lvl>
+    <w:lvl w:ilvl="7" w:tentative="1">
+      <w:start w:val="1"/>
+      <w:numFmt w:val="bullet"/>
+      <w:lvlText w:val=""/>
+      <w:lvlJc w:val="left"/>
+      <w:pPr>
+        <w:tabs>
+          <w:tab w:val="num" w:pos="5760"/>
+        </w:tabs>
+        <w:ind w:left="5760" w:hanging="360"/>
+      </w:pPr>
+      <w:rPr>
+        <w:rFonts w:ascii="Wingdings" w:hAnsi="Wingdings" w:hint="default"/>
+        <w:sz w:val="20"/>
+      </w:rPr>
+    </w:lvl>
+    <w:lvl w:ilvl="8" w:tentative="1">
+      <w:start w:val="1"/>
+      <w:numFmt w:val="bullet"/>
+      <w:lvlText w:val=""/>
+      <w:lvlJc w:val="left"/>
+      <w:pPr>
+        <w:tabs>
+          <w:tab w:val="num" w:pos="6480"/>
+        </w:tabs>
+        <w:ind w:left="6480" w:hanging="360"/>
+      </w:pPr>
+      <w:rPr>
+        <w:rFonts w:ascii="Wingdings" w:hAnsi="Wingdings" w:hint="default"/>
+        <w:sz w:val="20"/>
+      </w:rPr>
+    </w:lvl>
+  </w:abstractNum>
+  <w:abstractNum w:abstractNumId="19" w15:restartNumberingAfterBreak="0">
     <w:nsid w:val="4339371C"/>
     <w:multiLevelType w:val="hybridMultilevel"/>
     <w:tmpl w:val="93128BA8"/>
@@ -12934,7 +19759,156 @@
       </w:pPr>
     </w:lvl>
   </w:abstractNum>
-  <w:abstractNum w:abstractNumId="12" w15:restartNumberingAfterBreak="0">
+  <w:abstractNum w:abstractNumId="20" w15:restartNumberingAfterBreak="0">
+    <w:nsid w:val="4393107C"/>
+    <w:multiLevelType w:val="multilevel"/>
+    <w:tmpl w:val="318C56E4"/>
+    <w:lvl w:ilvl="0">
+      <w:start w:val="1"/>
+      <w:numFmt w:val="bullet"/>
+      <w:lvlText w:val=""/>
+      <w:lvlJc w:val="left"/>
+      <w:pPr>
+        <w:tabs>
+          <w:tab w:val="num" w:pos="720"/>
+        </w:tabs>
+        <w:ind w:left="720" w:hanging="360"/>
+      </w:pPr>
+      <w:rPr>
+        <w:rFonts w:ascii="Symbol" w:hAnsi="Symbol" w:hint="default"/>
+        <w:sz w:val="20"/>
+      </w:rPr>
+    </w:lvl>
+    <w:lvl w:ilvl="1" w:tentative="1">
+      <w:start w:val="1"/>
+      <w:numFmt w:val="bullet"/>
+      <w:lvlText w:val="o"/>
+      <w:lvlJc w:val="left"/>
+      <w:pPr>
+        <w:tabs>
+          <w:tab w:val="num" w:pos="1440"/>
+        </w:tabs>
+        <w:ind w:left="1440" w:hanging="360"/>
+      </w:pPr>
+      <w:rPr>
+        <w:rFonts w:ascii="Courier New" w:hAnsi="Courier New" w:hint="default"/>
+        <w:sz w:val="20"/>
+      </w:rPr>
+    </w:lvl>
+    <w:lvl w:ilvl="2" w:tentative="1">
+      <w:start w:val="1"/>
+      <w:numFmt w:val="bullet"/>
+      <w:lvlText w:val=""/>
+      <w:lvlJc w:val="left"/>
+      <w:pPr>
+        <w:tabs>
+          <w:tab w:val="num" w:pos="2160"/>
+        </w:tabs>
+        <w:ind w:left="2160" w:hanging="360"/>
+      </w:pPr>
+      <w:rPr>
+        <w:rFonts w:ascii="Wingdings" w:hAnsi="Wingdings" w:hint="default"/>
+        <w:sz w:val="20"/>
+      </w:rPr>
+    </w:lvl>
+    <w:lvl w:ilvl="3" w:tentative="1">
+      <w:start w:val="1"/>
+      <w:numFmt w:val="bullet"/>
+      <w:lvlText w:val=""/>
+      <w:lvlJc w:val="left"/>
+      <w:pPr>
+        <w:tabs>
+          <w:tab w:val="num" w:pos="2880"/>
+        </w:tabs>
+        <w:ind w:left="2880" w:hanging="360"/>
+      </w:pPr>
+      <w:rPr>
+        <w:rFonts w:ascii="Wingdings" w:hAnsi="Wingdings" w:hint="default"/>
+        <w:sz w:val="20"/>
+      </w:rPr>
+    </w:lvl>
+    <w:lvl w:ilvl="4" w:tentative="1">
+      <w:start w:val="1"/>
+      <w:numFmt w:val="bullet"/>
+      <w:lvlText w:val=""/>
+      <w:lvlJc w:val="left"/>
+      <w:pPr>
+        <w:tabs>
+          <w:tab w:val="num" w:pos="3600"/>
+        </w:tabs>
+        <w:ind w:left="3600" w:hanging="360"/>
+      </w:pPr>
+      <w:rPr>
+        <w:rFonts w:ascii="Wingdings" w:hAnsi="Wingdings" w:hint="default"/>
+        <w:sz w:val="20"/>
+      </w:rPr>
+    </w:lvl>
+    <w:lvl w:ilvl="5" w:tentative="1">
+      <w:start w:val="1"/>
+      <w:numFmt w:val="bullet"/>
+      <w:lvlText w:val=""/>
+      <w:lvlJc w:val="left"/>
+      <w:pPr>
+        <w:tabs>
+          <w:tab w:val="num" w:pos="4320"/>
+        </w:tabs>
+        <w:ind w:left="4320" w:hanging="360"/>
+      </w:pPr>
+      <w:rPr>
+        <w:rFonts w:ascii="Wingdings" w:hAnsi="Wingdings" w:hint="default"/>
+        <w:sz w:val="20"/>
+      </w:rPr>
+    </w:lvl>
+    <w:lvl w:ilvl="6" w:tentative="1">
+      <w:start w:val="1"/>
+      <w:numFmt w:val="bullet"/>
+      <w:lvlText w:val=""/>
+      <w:lvlJc w:val="left"/>
+      <w:pPr>
+        <w:tabs>
+          <w:tab w:val="num" w:pos="5040"/>
+        </w:tabs>
+        <w:ind w:left="5040" w:hanging="360"/>
+      </w:pPr>
+      <w:rPr>
+        <w:rFonts w:ascii="Wingdings" w:hAnsi="Wingdings" w:hint="default"/>
+        <w:sz w:val="20"/>
+      </w:rPr>
+    </w:lvl>
+    <w:lvl w:ilvl="7" w:tentative="1">
+      <w:start w:val="1"/>
+      <w:numFmt w:val="bullet"/>
+      <w:lvlText w:val=""/>
+      <w:lvlJc w:val="left"/>
+      <w:pPr>
+        <w:tabs>
+          <w:tab w:val="num" w:pos="5760"/>
+        </w:tabs>
+        <w:ind w:left="5760" w:hanging="360"/>
+      </w:pPr>
+      <w:rPr>
+        <w:rFonts w:ascii="Wingdings" w:hAnsi="Wingdings" w:hint="default"/>
+        <w:sz w:val="20"/>
+      </w:rPr>
+    </w:lvl>
+    <w:lvl w:ilvl="8" w:tentative="1">
+      <w:start w:val="1"/>
+      <w:numFmt w:val="bullet"/>
+      <w:lvlText w:val=""/>
+      <w:lvlJc w:val="left"/>
+      <w:pPr>
+        <w:tabs>
+          <w:tab w:val="num" w:pos="6480"/>
+        </w:tabs>
+        <w:ind w:left="6480" w:hanging="360"/>
+      </w:pPr>
+      <w:rPr>
+        <w:rFonts w:ascii="Wingdings" w:hAnsi="Wingdings" w:hint="default"/>
+        <w:sz w:val="20"/>
+      </w:rPr>
+    </w:lvl>
+  </w:abstractNum>
+  <w:abstractNum w:abstractNumId="21" w15:restartNumberingAfterBreak="0">
     <w:nsid w:val="43DB7463"/>
     <w:multiLevelType w:val="multilevel"/>
     <w:tmpl w:val="8FB6C174"/>
@@ -13083,7 +20057,305 @@
       </w:rPr>
     </w:lvl>
   </w:abstractNum>
-  <w:abstractNum w:abstractNumId="13" w15:restartNumberingAfterBreak="0">
+  <w:abstractNum w:abstractNumId="22" w15:restartNumberingAfterBreak="0">
+    <w:nsid w:val="44FB1FF3"/>
+    <w:multiLevelType w:val="multilevel"/>
+    <w:tmpl w:val="E95E4AA4"/>
+    <w:lvl w:ilvl="0">
+      <w:start w:val="1"/>
+      <w:numFmt w:val="bullet"/>
+      <w:lvlText w:val=""/>
+      <w:lvlJc w:val="left"/>
+      <w:pPr>
+        <w:tabs>
+          <w:tab w:val="num" w:pos="720"/>
+        </w:tabs>
+        <w:ind w:left="720" w:hanging="360"/>
+      </w:pPr>
+      <w:rPr>
+        <w:rFonts w:ascii="Symbol" w:hAnsi="Symbol" w:hint="default"/>
+        <w:sz w:val="20"/>
+      </w:rPr>
+    </w:lvl>
+    <w:lvl w:ilvl="1" w:tentative="1">
+      <w:start w:val="1"/>
+      <w:numFmt w:val="bullet"/>
+      <w:lvlText w:val="o"/>
+      <w:lvlJc w:val="left"/>
+      <w:pPr>
+        <w:tabs>
+          <w:tab w:val="num" w:pos="1440"/>
+        </w:tabs>
+        <w:ind w:left="1440" w:hanging="360"/>
+      </w:pPr>
+      <w:rPr>
+        <w:rFonts w:ascii="Courier New" w:hAnsi="Courier New" w:hint="default"/>
+        <w:sz w:val="20"/>
+      </w:rPr>
+    </w:lvl>
+    <w:lvl w:ilvl="2" w:tentative="1">
+      <w:start w:val="1"/>
+      <w:numFmt w:val="bullet"/>
+      <w:lvlText w:val=""/>
+      <w:lvlJc w:val="left"/>
+      <w:pPr>
+        <w:tabs>
+          <w:tab w:val="num" w:pos="2160"/>
+        </w:tabs>
+        <w:ind w:left="2160" w:hanging="360"/>
+      </w:pPr>
+      <w:rPr>
+        <w:rFonts w:ascii="Wingdings" w:hAnsi="Wingdings" w:hint="default"/>
+        <w:sz w:val="20"/>
+      </w:rPr>
+    </w:lvl>
+    <w:lvl w:ilvl="3" w:tentative="1">
+      <w:start w:val="1"/>
+      <w:numFmt w:val="bullet"/>
+      <w:lvlText w:val=""/>
+      <w:lvlJc w:val="left"/>
+      <w:pPr>
+        <w:tabs>
+          <w:tab w:val="num" w:pos="2880"/>
+        </w:tabs>
+        <w:ind w:left="2880" w:hanging="360"/>
+      </w:pPr>
+      <w:rPr>
+        <w:rFonts w:ascii="Wingdings" w:hAnsi="Wingdings" w:hint="default"/>
+        <w:sz w:val="20"/>
+      </w:rPr>
+    </w:lvl>
+    <w:lvl w:ilvl="4" w:tentative="1">
+      <w:start w:val="1"/>
+      <w:numFmt w:val="bullet"/>
+      <w:lvlText w:val=""/>
+      <w:lvlJc w:val="left"/>
+      <w:pPr>
+        <w:tabs>
+          <w:tab w:val="num" w:pos="3600"/>
+        </w:tabs>
+        <w:ind w:left="3600" w:hanging="360"/>
+      </w:pPr>
+      <w:rPr>
+        <w:rFonts w:ascii="Wingdings" w:hAnsi="Wingdings" w:hint="default"/>
+        <w:sz w:val="20"/>
+      </w:rPr>
+    </w:lvl>
+    <w:lvl w:ilvl="5" w:tentative="1">
+      <w:start w:val="1"/>
+      <w:numFmt w:val="bullet"/>
+      <w:lvlText w:val=""/>
+      <w:lvlJc w:val="left"/>
+      <w:pPr>
+        <w:tabs>
+          <w:tab w:val="num" w:pos="4320"/>
+        </w:tabs>
+        <w:ind w:left="4320" w:hanging="360"/>
+      </w:pPr>
+      <w:rPr>
+        <w:rFonts w:ascii="Wingdings" w:hAnsi="Wingdings" w:hint="default"/>
+        <w:sz w:val="20"/>
+      </w:rPr>
+    </w:lvl>
+    <w:lvl w:ilvl="6" w:tentative="1">
+      <w:start w:val="1"/>
+      <w:numFmt w:val="bullet"/>
+      <w:lvlText w:val=""/>
+      <w:lvlJc w:val="left"/>
+      <w:pPr>
+        <w:tabs>
+          <w:tab w:val="num" w:pos="5040"/>
+        </w:tabs>
+        <w:ind w:left="5040" w:hanging="360"/>
+      </w:pPr>
+      <w:rPr>
+        <w:rFonts w:ascii="Wingdings" w:hAnsi="Wingdings" w:hint="default"/>
+        <w:sz w:val="20"/>
+      </w:rPr>
+    </w:lvl>
+    <w:lvl w:ilvl="7" w:tentative="1">
+      <w:start w:val="1"/>
+      <w:numFmt w:val="bullet"/>
+      <w:lvlText w:val=""/>
+      <w:lvlJc w:val="left"/>
+      <w:pPr>
+        <w:tabs>
+          <w:tab w:val="num" w:pos="5760"/>
+        </w:tabs>
+        <w:ind w:left="5760" w:hanging="360"/>
+      </w:pPr>
+      <w:rPr>
+        <w:rFonts w:ascii="Wingdings" w:hAnsi="Wingdings" w:hint="default"/>
+        <w:sz w:val="20"/>
+      </w:rPr>
+    </w:lvl>
+    <w:lvl w:ilvl="8" w:tentative="1">
+      <w:start w:val="1"/>
+      <w:numFmt w:val="bullet"/>
+      <w:lvlText w:val=""/>
+      <w:lvlJc w:val="left"/>
+      <w:pPr>
+        <w:tabs>
+          <w:tab w:val="num" w:pos="6480"/>
+        </w:tabs>
+        <w:ind w:left="6480" w:hanging="360"/>
+      </w:pPr>
+      <w:rPr>
+        <w:rFonts w:ascii="Wingdings" w:hAnsi="Wingdings" w:hint="default"/>
+        <w:sz w:val="20"/>
+      </w:rPr>
+    </w:lvl>
+  </w:abstractNum>
+  <w:abstractNum w:abstractNumId="23" w15:restartNumberingAfterBreak="0">
+    <w:nsid w:val="45910002"/>
+    <w:multiLevelType w:val="multilevel"/>
+    <w:tmpl w:val="F4CE230C"/>
+    <w:lvl w:ilvl="0">
+      <w:start w:val="1"/>
+      <w:numFmt w:val="bullet"/>
+      <w:lvlText w:val=""/>
+      <w:lvlJc w:val="left"/>
+      <w:pPr>
+        <w:tabs>
+          <w:tab w:val="num" w:pos="720"/>
+        </w:tabs>
+        <w:ind w:left="720" w:hanging="360"/>
+      </w:pPr>
+      <w:rPr>
+        <w:rFonts w:ascii="Symbol" w:hAnsi="Symbol" w:hint="default"/>
+        <w:sz w:val="20"/>
+      </w:rPr>
+    </w:lvl>
+    <w:lvl w:ilvl="1" w:tentative="1">
+      <w:start w:val="1"/>
+      <w:numFmt w:val="bullet"/>
+      <w:lvlText w:val="o"/>
+      <w:lvlJc w:val="left"/>
+      <w:pPr>
+        <w:tabs>
+          <w:tab w:val="num" w:pos="1440"/>
+        </w:tabs>
+        <w:ind w:left="1440" w:hanging="360"/>
+      </w:pPr>
+      <w:rPr>
+        <w:rFonts w:ascii="Courier New" w:hAnsi="Courier New" w:hint="default"/>
+        <w:sz w:val="20"/>
+      </w:rPr>
+    </w:lvl>
+    <w:lvl w:ilvl="2" w:tentative="1">
+      <w:start w:val="1"/>
+      <w:numFmt w:val="bullet"/>
+      <w:lvlText w:val=""/>
+      <w:lvlJc w:val="left"/>
+      <w:pPr>
+        <w:tabs>
+          <w:tab w:val="num" w:pos="2160"/>
+        </w:tabs>
+        <w:ind w:left="2160" w:hanging="360"/>
+      </w:pPr>
+      <w:rPr>
+        <w:rFonts w:ascii="Wingdings" w:hAnsi="Wingdings" w:hint="default"/>
+        <w:sz w:val="20"/>
+      </w:rPr>
+    </w:lvl>
+    <w:lvl w:ilvl="3" w:tentative="1">
+      <w:start w:val="1"/>
+      <w:numFmt w:val="bullet"/>
+      <w:lvlText w:val=""/>
+      <w:lvlJc w:val="left"/>
+      <w:pPr>
+        <w:tabs>
+          <w:tab w:val="num" w:pos="2880"/>
+        </w:tabs>
+        <w:ind w:left="2880" w:hanging="360"/>
+      </w:pPr>
+      <w:rPr>
+        <w:rFonts w:ascii="Wingdings" w:hAnsi="Wingdings" w:hint="default"/>
+        <w:sz w:val="20"/>
+      </w:rPr>
+    </w:lvl>
+    <w:lvl w:ilvl="4" w:tentative="1">
+      <w:start w:val="1"/>
+      <w:numFmt w:val="bullet"/>
+      <w:lvlText w:val=""/>
+      <w:lvlJc w:val="left"/>
+      <w:pPr>
+        <w:tabs>
+          <w:tab w:val="num" w:pos="3600"/>
+        </w:tabs>
+        <w:ind w:left="3600" w:hanging="360"/>
+      </w:pPr>
+      <w:rPr>
+        <w:rFonts w:ascii="Wingdings" w:hAnsi="Wingdings" w:hint="default"/>
+        <w:sz w:val="20"/>
+      </w:rPr>
+    </w:lvl>
+    <w:lvl w:ilvl="5" w:tentative="1">
+      <w:start w:val="1"/>
+      <w:numFmt w:val="bullet"/>
+      <w:lvlText w:val=""/>
+      <w:lvlJc w:val="left"/>
+      <w:pPr>
+        <w:tabs>
+          <w:tab w:val="num" w:pos="4320"/>
+        </w:tabs>
+        <w:ind w:left="4320" w:hanging="360"/>
+      </w:pPr>
+      <w:rPr>
+        <w:rFonts w:ascii="Wingdings" w:hAnsi="Wingdings" w:hint="default"/>
+        <w:sz w:val="20"/>
+      </w:rPr>
+    </w:lvl>
+    <w:lvl w:ilvl="6" w:tentative="1">
+      <w:start w:val="1"/>
+      <w:numFmt w:val="bullet"/>
+      <w:lvlText w:val=""/>
+      <w:lvlJc w:val="left"/>
+      <w:pPr>
+        <w:tabs>
+          <w:tab w:val="num" w:pos="5040"/>
+        </w:tabs>
+        <w:ind w:left="5040" w:hanging="360"/>
+      </w:pPr>
+      <w:rPr>
+        <w:rFonts w:ascii="Wingdings" w:hAnsi="Wingdings" w:hint="default"/>
+        <w:sz w:val="20"/>
+      </w:rPr>
+    </w:lvl>
+    <w:lvl w:ilvl="7" w:tentative="1">
+      <w:start w:val="1"/>
+      <w:numFmt w:val="bullet"/>
+      <w:lvlText w:val=""/>
+      <w:lvlJc w:val="left"/>
+      <w:pPr>
+        <w:tabs>
+          <w:tab w:val="num" w:pos="5760"/>
+        </w:tabs>
+        <w:ind w:left="5760" w:hanging="360"/>
+      </w:pPr>
+      <w:rPr>
+        <w:rFonts w:ascii="Wingdings" w:hAnsi="Wingdings" w:hint="default"/>
+        <w:sz w:val="20"/>
+      </w:rPr>
+    </w:lvl>
+    <w:lvl w:ilvl="8" w:tentative="1">
+      <w:start w:val="1"/>
+      <w:numFmt w:val="bullet"/>
+      <w:lvlText w:val=""/>
+      <w:lvlJc w:val="left"/>
+      <w:pPr>
+        <w:tabs>
+          <w:tab w:val="num" w:pos="6480"/>
+        </w:tabs>
+        <w:ind w:left="6480" w:hanging="360"/>
+      </w:pPr>
+      <w:rPr>
+        <w:rFonts w:ascii="Wingdings" w:hAnsi="Wingdings" w:hint="default"/>
+        <w:sz w:val="20"/>
+      </w:rPr>
+    </w:lvl>
+  </w:abstractNum>
+  <w:abstractNum w:abstractNumId="24" w15:restartNumberingAfterBreak="0">
     <w:nsid w:val="45E64F86"/>
     <w:multiLevelType w:val="multilevel"/>
     <w:tmpl w:val="16144B12"/>
@@ -13200,7 +20472,156 @@
       </w:pPr>
     </w:lvl>
   </w:abstractNum>
-  <w:abstractNum w:abstractNumId="14" w15:restartNumberingAfterBreak="0">
+  <w:abstractNum w:abstractNumId="25" w15:restartNumberingAfterBreak="0">
+    <w:nsid w:val="46BA1E61"/>
+    <w:multiLevelType w:val="multilevel"/>
+    <w:tmpl w:val="373E9372"/>
+    <w:lvl w:ilvl="0">
+      <w:start w:val="1"/>
+      <w:numFmt w:val="bullet"/>
+      <w:lvlText w:val=""/>
+      <w:lvlJc w:val="left"/>
+      <w:pPr>
+        <w:tabs>
+          <w:tab w:val="num" w:pos="720"/>
+        </w:tabs>
+        <w:ind w:left="720" w:hanging="360"/>
+      </w:pPr>
+      <w:rPr>
+        <w:rFonts w:ascii="Symbol" w:hAnsi="Symbol" w:hint="default"/>
+        <w:sz w:val="20"/>
+      </w:rPr>
+    </w:lvl>
+    <w:lvl w:ilvl="1" w:tentative="1">
+      <w:start w:val="1"/>
+      <w:numFmt w:val="bullet"/>
+      <w:lvlText w:val="o"/>
+      <w:lvlJc w:val="left"/>
+      <w:pPr>
+        <w:tabs>
+          <w:tab w:val="num" w:pos="1440"/>
+        </w:tabs>
+        <w:ind w:left="1440" w:hanging="360"/>
+      </w:pPr>
+      <w:rPr>
+        <w:rFonts w:ascii="Courier New" w:hAnsi="Courier New" w:hint="default"/>
+        <w:sz w:val="20"/>
+      </w:rPr>
+    </w:lvl>
+    <w:lvl w:ilvl="2" w:tentative="1">
+      <w:start w:val="1"/>
+      <w:numFmt w:val="bullet"/>
+      <w:lvlText w:val=""/>
+      <w:lvlJc w:val="left"/>
+      <w:pPr>
+        <w:tabs>
+          <w:tab w:val="num" w:pos="2160"/>
+        </w:tabs>
+        <w:ind w:left="2160" w:hanging="360"/>
+      </w:pPr>
+      <w:rPr>
+        <w:rFonts w:ascii="Wingdings" w:hAnsi="Wingdings" w:hint="default"/>
+        <w:sz w:val="20"/>
+      </w:rPr>
+    </w:lvl>
+    <w:lvl w:ilvl="3" w:tentative="1">
+      <w:start w:val="1"/>
+      <w:numFmt w:val="bullet"/>
+      <w:lvlText w:val=""/>
+      <w:lvlJc w:val="left"/>
+      <w:pPr>
+        <w:tabs>
+          <w:tab w:val="num" w:pos="2880"/>
+        </w:tabs>
+        <w:ind w:left="2880" w:hanging="360"/>
+      </w:pPr>
+      <w:rPr>
+        <w:rFonts w:ascii="Wingdings" w:hAnsi="Wingdings" w:hint="default"/>
+        <w:sz w:val="20"/>
+      </w:rPr>
+    </w:lvl>
+    <w:lvl w:ilvl="4" w:tentative="1">
+      <w:start w:val="1"/>
+      <w:numFmt w:val="bullet"/>
+      <w:lvlText w:val=""/>
+      <w:lvlJc w:val="left"/>
+      <w:pPr>
+        <w:tabs>
+          <w:tab w:val="num" w:pos="3600"/>
+        </w:tabs>
+        <w:ind w:left="3600" w:hanging="360"/>
+      </w:pPr>
+      <w:rPr>
+        <w:rFonts w:ascii="Wingdings" w:hAnsi="Wingdings" w:hint="default"/>
+        <w:sz w:val="20"/>
+      </w:rPr>
+    </w:lvl>
+    <w:lvl w:ilvl="5" w:tentative="1">
+      <w:start w:val="1"/>
+      <w:numFmt w:val="bullet"/>
+      <w:lvlText w:val=""/>
+      <w:lvlJc w:val="left"/>
+      <w:pPr>
+        <w:tabs>
+          <w:tab w:val="num" w:pos="4320"/>
+        </w:tabs>
+        <w:ind w:left="4320" w:hanging="360"/>
+      </w:pPr>
+      <w:rPr>
+        <w:rFonts w:ascii="Wingdings" w:hAnsi="Wingdings" w:hint="default"/>
+        <w:sz w:val="20"/>
+      </w:rPr>
+    </w:lvl>
+    <w:lvl w:ilvl="6" w:tentative="1">
+      <w:start w:val="1"/>
+      <w:numFmt w:val="bullet"/>
+      <w:lvlText w:val=""/>
+      <w:lvlJc w:val="left"/>
+      <w:pPr>
+        <w:tabs>
+          <w:tab w:val="num" w:pos="5040"/>
+        </w:tabs>
+        <w:ind w:left="5040" w:hanging="360"/>
+      </w:pPr>
+      <w:rPr>
+        <w:rFonts w:ascii="Wingdings" w:hAnsi="Wingdings" w:hint="default"/>
+        <w:sz w:val="20"/>
+      </w:rPr>
+    </w:lvl>
+    <w:lvl w:ilvl="7" w:tentative="1">
+      <w:start w:val="1"/>
+      <w:numFmt w:val="bullet"/>
+      <w:lvlText w:val=""/>
+      <w:lvlJc w:val="left"/>
+      <w:pPr>
+        <w:tabs>
+          <w:tab w:val="num" w:pos="5760"/>
+        </w:tabs>
+        <w:ind w:left="5760" w:hanging="360"/>
+      </w:pPr>
+      <w:rPr>
+        <w:rFonts w:ascii="Wingdings" w:hAnsi="Wingdings" w:hint="default"/>
+        <w:sz w:val="20"/>
+      </w:rPr>
+    </w:lvl>
+    <w:lvl w:ilvl="8" w:tentative="1">
+      <w:start w:val="1"/>
+      <w:numFmt w:val="bullet"/>
+      <w:lvlText w:val=""/>
+      <w:lvlJc w:val="left"/>
+      <w:pPr>
+        <w:tabs>
+          <w:tab w:val="num" w:pos="6480"/>
+        </w:tabs>
+        <w:ind w:left="6480" w:hanging="360"/>
+      </w:pPr>
+      <w:rPr>
+        <w:rFonts w:ascii="Wingdings" w:hAnsi="Wingdings" w:hint="default"/>
+        <w:sz w:val="20"/>
+      </w:rPr>
+    </w:lvl>
+  </w:abstractNum>
+  <w:abstractNum w:abstractNumId="26" w15:restartNumberingAfterBreak="0">
     <w:nsid w:val="4D90508C"/>
     <w:multiLevelType w:val="hybridMultilevel"/>
     <w:tmpl w:val="ED5A474E"/>
@@ -13289,7 +20710,7 @@
       </w:pPr>
     </w:lvl>
   </w:abstractNum>
-  <w:abstractNum w:abstractNumId="15" w15:restartNumberingAfterBreak="0">
+  <w:abstractNum w:abstractNumId="27" w15:restartNumberingAfterBreak="0">
     <w:nsid w:val="54325B9E"/>
     <w:multiLevelType w:val="multilevel"/>
     <w:tmpl w:val="FCC6C152"/>
@@ -13402,7 +20823,7 @@
       </w:pPr>
     </w:lvl>
   </w:abstractNum>
-  <w:abstractNum w:abstractNumId="16" w15:restartNumberingAfterBreak="0">
+  <w:abstractNum w:abstractNumId="28" w15:restartNumberingAfterBreak="0">
     <w:nsid w:val="57FB7D39"/>
     <w:multiLevelType w:val="hybridMultilevel"/>
     <w:tmpl w:val="ABC8BC22"/>
@@ -13515,7 +20936,7 @@
       </w:rPr>
     </w:lvl>
   </w:abstractNum>
-  <w:abstractNum w:abstractNumId="17" w15:restartNumberingAfterBreak="0">
+  <w:abstractNum w:abstractNumId="29" w15:restartNumberingAfterBreak="0">
     <w:nsid w:val="5FDC4FB3"/>
     <w:multiLevelType w:val="hybridMultilevel"/>
     <w:tmpl w:val="E89C6510"/>
@@ -13628,7 +21049,156 @@
       </w:rPr>
     </w:lvl>
   </w:abstractNum>
-  <w:abstractNum w:abstractNumId="18" w15:restartNumberingAfterBreak="0">
+  <w:abstractNum w:abstractNumId="30" w15:restartNumberingAfterBreak="0">
+    <w:nsid w:val="603D5BA1"/>
+    <w:multiLevelType w:val="multilevel"/>
+    <w:tmpl w:val="ED4E5850"/>
+    <w:lvl w:ilvl="0">
+      <w:start w:val="1"/>
+      <w:numFmt w:val="bullet"/>
+      <w:lvlText w:val=""/>
+      <w:lvlJc w:val="left"/>
+      <w:pPr>
+        <w:tabs>
+          <w:tab w:val="num" w:pos="720"/>
+        </w:tabs>
+        <w:ind w:left="720" w:hanging="360"/>
+      </w:pPr>
+      <w:rPr>
+        <w:rFonts w:ascii="Symbol" w:hAnsi="Symbol" w:hint="default"/>
+        <w:sz w:val="20"/>
+      </w:rPr>
+    </w:lvl>
+    <w:lvl w:ilvl="1" w:tentative="1">
+      <w:start w:val="1"/>
+      <w:numFmt w:val="bullet"/>
+      <w:lvlText w:val="o"/>
+      <w:lvlJc w:val="left"/>
+      <w:pPr>
+        <w:tabs>
+          <w:tab w:val="num" w:pos="1440"/>
+        </w:tabs>
+        <w:ind w:left="1440" w:hanging="360"/>
+      </w:pPr>
+      <w:rPr>
+        <w:rFonts w:ascii="Courier New" w:hAnsi="Courier New" w:hint="default"/>
+        <w:sz w:val="20"/>
+      </w:rPr>
+    </w:lvl>
+    <w:lvl w:ilvl="2" w:tentative="1">
+      <w:start w:val="1"/>
+      <w:numFmt w:val="bullet"/>
+      <w:lvlText w:val=""/>
+      <w:lvlJc w:val="left"/>
+      <w:pPr>
+        <w:tabs>
+          <w:tab w:val="num" w:pos="2160"/>
+        </w:tabs>
+        <w:ind w:left="2160" w:hanging="360"/>
+      </w:pPr>
+      <w:rPr>
+        <w:rFonts w:ascii="Wingdings" w:hAnsi="Wingdings" w:hint="default"/>
+        <w:sz w:val="20"/>
+      </w:rPr>
+    </w:lvl>
+    <w:lvl w:ilvl="3" w:tentative="1">
+      <w:start w:val="1"/>
+      <w:numFmt w:val="bullet"/>
+      <w:lvlText w:val=""/>
+      <w:lvlJc w:val="left"/>
+      <w:pPr>
+        <w:tabs>
+          <w:tab w:val="num" w:pos="2880"/>
+        </w:tabs>
+        <w:ind w:left="2880" w:hanging="360"/>
+      </w:pPr>
+      <w:rPr>
+        <w:rFonts w:ascii="Wingdings" w:hAnsi="Wingdings" w:hint="default"/>
+        <w:sz w:val="20"/>
+      </w:rPr>
+    </w:lvl>
+    <w:lvl w:ilvl="4" w:tentative="1">
+      <w:start w:val="1"/>
+      <w:numFmt w:val="bullet"/>
+      <w:lvlText w:val=""/>
+      <w:lvlJc w:val="left"/>
+      <w:pPr>
+        <w:tabs>
+          <w:tab w:val="num" w:pos="3600"/>
+        </w:tabs>
+        <w:ind w:left="3600" w:hanging="360"/>
+      </w:pPr>
+      <w:rPr>
+        <w:rFonts w:ascii="Wingdings" w:hAnsi="Wingdings" w:hint="default"/>
+        <w:sz w:val="20"/>
+      </w:rPr>
+    </w:lvl>
+    <w:lvl w:ilvl="5" w:tentative="1">
+      <w:start w:val="1"/>
+      <w:numFmt w:val="bullet"/>
+      <w:lvlText w:val=""/>
+      <w:lvlJc w:val="left"/>
+      <w:pPr>
+        <w:tabs>
+          <w:tab w:val="num" w:pos="4320"/>
+        </w:tabs>
+        <w:ind w:left="4320" w:hanging="360"/>
+      </w:pPr>
+      <w:rPr>
+        <w:rFonts w:ascii="Wingdings" w:hAnsi="Wingdings" w:hint="default"/>
+        <w:sz w:val="20"/>
+      </w:rPr>
+    </w:lvl>
+    <w:lvl w:ilvl="6" w:tentative="1">
+      <w:start w:val="1"/>
+      <w:numFmt w:val="bullet"/>
+      <w:lvlText w:val=""/>
+      <w:lvlJc w:val="left"/>
+      <w:pPr>
+        <w:tabs>
+          <w:tab w:val="num" w:pos="5040"/>
+        </w:tabs>
+        <w:ind w:left="5040" w:hanging="360"/>
+      </w:pPr>
+      <w:rPr>
+        <w:rFonts w:ascii="Wingdings" w:hAnsi="Wingdings" w:hint="default"/>
+        <w:sz w:val="20"/>
+      </w:rPr>
+    </w:lvl>
+    <w:lvl w:ilvl="7" w:tentative="1">
+      <w:start w:val="1"/>
+      <w:numFmt w:val="bullet"/>
+      <w:lvlText w:val=""/>
+      <w:lvlJc w:val="left"/>
+      <w:pPr>
+        <w:tabs>
+          <w:tab w:val="num" w:pos="5760"/>
+        </w:tabs>
+        <w:ind w:left="5760" w:hanging="360"/>
+      </w:pPr>
+      <w:rPr>
+        <w:rFonts w:ascii="Wingdings" w:hAnsi="Wingdings" w:hint="default"/>
+        <w:sz w:val="20"/>
+      </w:rPr>
+    </w:lvl>
+    <w:lvl w:ilvl="8" w:tentative="1">
+      <w:start w:val="1"/>
+      <w:numFmt w:val="bullet"/>
+      <w:lvlText w:val=""/>
+      <w:lvlJc w:val="left"/>
+      <w:pPr>
+        <w:tabs>
+          <w:tab w:val="num" w:pos="6480"/>
+        </w:tabs>
+        <w:ind w:left="6480" w:hanging="360"/>
+      </w:pPr>
+      <w:rPr>
+        <w:rFonts w:ascii="Wingdings" w:hAnsi="Wingdings" w:hint="default"/>
+        <w:sz w:val="20"/>
+      </w:rPr>
+    </w:lvl>
+  </w:abstractNum>
+  <w:abstractNum w:abstractNumId="31" w15:restartNumberingAfterBreak="0">
     <w:nsid w:val="64137867"/>
     <w:multiLevelType w:val="multilevel"/>
     <w:tmpl w:val="A08C835E"/>
@@ -13741,7 +21311,7 @@
       </w:rPr>
     </w:lvl>
   </w:abstractNum>
-  <w:abstractNum w:abstractNumId="19" w15:restartNumberingAfterBreak="0">
+  <w:abstractNum w:abstractNumId="32" w15:restartNumberingAfterBreak="0">
     <w:nsid w:val="66FB7CE0"/>
     <w:multiLevelType w:val="multilevel"/>
     <w:tmpl w:val="ABDC857A"/>
@@ -13886,7 +21456,7 @@
       </w:rPr>
     </w:lvl>
   </w:abstractNum>
-  <w:abstractNum w:abstractNumId="20" w15:restartNumberingAfterBreak="0">
+  <w:abstractNum w:abstractNumId="33" w15:restartNumberingAfterBreak="0">
     <w:nsid w:val="67EE68BF"/>
     <w:multiLevelType w:val="hybridMultilevel"/>
     <w:tmpl w:val="7A34BA08"/>
@@ -13975,7 +21545,7 @@
       </w:pPr>
     </w:lvl>
   </w:abstractNum>
-  <w:abstractNum w:abstractNumId="21" w15:restartNumberingAfterBreak="0">
+  <w:abstractNum w:abstractNumId="34" w15:restartNumberingAfterBreak="0">
     <w:nsid w:val="697C06C6"/>
     <w:multiLevelType w:val="multilevel"/>
     <w:tmpl w:val="264E06EE"/>
@@ -14093,7 +21663,120 @@
       </w:pPr>
     </w:lvl>
   </w:abstractNum>
-  <w:abstractNum w:abstractNumId="22" w15:restartNumberingAfterBreak="0">
+  <w:abstractNum w:abstractNumId="35" w15:restartNumberingAfterBreak="0">
+    <w:nsid w:val="6C1706D0"/>
+    <w:multiLevelType w:val="hybridMultilevel"/>
+    <w:tmpl w:val="FD52C9E8"/>
+    <w:lvl w:ilvl="0" w:tplc="20000001">
+      <w:start w:val="1"/>
+      <w:numFmt w:val="bullet"/>
+      <w:lvlText w:val=""/>
+      <w:lvlJc w:val="left"/>
+      <w:pPr>
+        <w:ind w:left="720" w:hanging="360"/>
+      </w:pPr>
+      <w:rPr>
+        <w:rFonts w:ascii="Symbol" w:hAnsi="Symbol" w:hint="default"/>
+      </w:rPr>
+    </w:lvl>
+    <w:lvl w:ilvl="1" w:tplc="20000003" w:tentative="1">
+      <w:start w:val="1"/>
+      <w:numFmt w:val="bullet"/>
+      <w:lvlText w:val="o"/>
+      <w:lvlJc w:val="left"/>
+      <w:pPr>
+        <w:ind w:left="1440" w:hanging="360"/>
+      </w:pPr>
+      <w:rPr>
+        <w:rFonts w:ascii="Courier New" w:hAnsi="Courier New" w:cs="Courier New" w:hint="default"/>
+      </w:rPr>
+    </w:lvl>
+    <w:lvl w:ilvl="2" w:tplc="20000005" w:tentative="1">
+      <w:start w:val="1"/>
+      <w:numFmt w:val="bullet"/>
+      <w:lvlText w:val=""/>
+      <w:lvlJc w:val="left"/>
+      <w:pPr>
+        <w:ind w:left="2160" w:hanging="360"/>
+      </w:pPr>
+      <w:rPr>
+        <w:rFonts w:ascii="Wingdings" w:hAnsi="Wingdings" w:hint="default"/>
+      </w:rPr>
+    </w:lvl>
+    <w:lvl w:ilvl="3" w:tplc="20000001" w:tentative="1">
+      <w:start w:val="1"/>
+      <w:numFmt w:val="bullet"/>
+      <w:lvlText w:val=""/>
+      <w:lvlJc w:val="left"/>
+      <w:pPr>
+        <w:ind w:left="2880" w:hanging="360"/>
+      </w:pPr>
+      <w:rPr>
+        <w:rFonts w:ascii="Symbol" w:hAnsi="Symbol" w:hint="default"/>
+      </w:rPr>
+    </w:lvl>
+    <w:lvl w:ilvl="4" w:tplc="20000003" w:tentative="1">
+      <w:start w:val="1"/>
+      <w:numFmt w:val="bullet"/>
+      <w:lvlText w:val="o"/>
+      <w:lvlJc w:val="left"/>
+      <w:pPr>
+        <w:ind w:left="3600" w:hanging="360"/>
+      </w:pPr>
+      <w:rPr>
+        <w:rFonts w:ascii="Courier New" w:hAnsi="Courier New" w:cs="Courier New" w:hint="default"/>
+      </w:rPr>
+    </w:lvl>
+    <w:lvl w:ilvl="5" w:tplc="20000005" w:tentative="1">
+      <w:start w:val="1"/>
+      <w:numFmt w:val="bullet"/>
+      <w:lvlText w:val=""/>
+      <w:lvlJc w:val="left"/>
+      <w:pPr>
+        <w:ind w:left="4320" w:hanging="360"/>
+      </w:pPr>
+      <w:rPr>
+        <w:rFonts w:ascii="Wingdings" w:hAnsi="Wingdings" w:hint="default"/>
+      </w:rPr>
+    </w:lvl>
+    <w:lvl w:ilvl="6" w:tplc="20000001" w:tentative="1">
+      <w:start w:val="1"/>
+      <w:numFmt w:val="bullet"/>
+      <w:lvlText w:val=""/>
+      <w:lvlJc w:val="left"/>
+      <w:pPr>
+        <w:ind w:left="5040" w:hanging="360"/>
+      </w:pPr>
+      <w:rPr>
+        <w:rFonts w:ascii="Symbol" w:hAnsi="Symbol" w:hint="default"/>
+      </w:rPr>
+    </w:lvl>
+    <w:lvl w:ilvl="7" w:tplc="20000003" w:tentative="1">
+      <w:start w:val="1"/>
+      <w:numFmt w:val="bullet"/>
+      <w:lvlText w:val="o"/>
+      <w:lvlJc w:val="left"/>
+      <w:pPr>
+        <w:ind w:left="5760" w:hanging="360"/>
+      </w:pPr>
+      <w:rPr>
+        <w:rFonts w:ascii="Courier New" w:hAnsi="Courier New" w:cs="Courier New" w:hint="default"/>
+      </w:rPr>
+    </w:lvl>
+    <w:lvl w:ilvl="8" w:tplc="20000005" w:tentative="1">
+      <w:start w:val="1"/>
+      <w:numFmt w:val="bullet"/>
+      <w:lvlText w:val=""/>
+      <w:lvlJc w:val="left"/>
+      <w:pPr>
+        <w:ind w:left="6480" w:hanging="360"/>
+      </w:pPr>
+      <w:rPr>
+        <w:rFonts w:ascii="Wingdings" w:hAnsi="Wingdings" w:hint="default"/>
+      </w:rPr>
+    </w:lvl>
+  </w:abstractNum>
+  <w:abstractNum w:abstractNumId="36" w15:restartNumberingAfterBreak="0">
     <w:nsid w:val="6C8E51DA"/>
     <w:multiLevelType w:val="multilevel"/>
     <w:tmpl w:val="BF76A430"/>
@@ -14242,7 +21925,7 @@
       </w:rPr>
     </w:lvl>
   </w:abstractNum>
-  <w:abstractNum w:abstractNumId="23" w15:restartNumberingAfterBreak="0">
+  <w:abstractNum w:abstractNumId="37" w15:restartNumberingAfterBreak="0">
     <w:nsid w:val="6CF37B58"/>
     <w:multiLevelType w:val="multilevel"/>
     <w:tmpl w:val="638A1498"/>
@@ -14391,7 +22074,156 @@
       </w:rPr>
     </w:lvl>
   </w:abstractNum>
-  <w:abstractNum w:abstractNumId="24" w15:restartNumberingAfterBreak="0">
+  <w:abstractNum w:abstractNumId="38" w15:restartNumberingAfterBreak="0">
+    <w:nsid w:val="701D5E37"/>
+    <w:multiLevelType w:val="multilevel"/>
+    <w:tmpl w:val="5A781916"/>
+    <w:lvl w:ilvl="0">
+      <w:start w:val="1"/>
+      <w:numFmt w:val="bullet"/>
+      <w:lvlText w:val=""/>
+      <w:lvlJc w:val="left"/>
+      <w:pPr>
+        <w:tabs>
+          <w:tab w:val="num" w:pos="720"/>
+        </w:tabs>
+        <w:ind w:left="720" w:hanging="360"/>
+      </w:pPr>
+      <w:rPr>
+        <w:rFonts w:ascii="Symbol" w:hAnsi="Symbol" w:hint="default"/>
+        <w:sz w:val="20"/>
+      </w:rPr>
+    </w:lvl>
+    <w:lvl w:ilvl="1" w:tentative="1">
+      <w:start w:val="1"/>
+      <w:numFmt w:val="bullet"/>
+      <w:lvlText w:val="o"/>
+      <w:lvlJc w:val="left"/>
+      <w:pPr>
+        <w:tabs>
+          <w:tab w:val="num" w:pos="1440"/>
+        </w:tabs>
+        <w:ind w:left="1440" w:hanging="360"/>
+      </w:pPr>
+      <w:rPr>
+        <w:rFonts w:ascii="Courier New" w:hAnsi="Courier New" w:hint="default"/>
+        <w:sz w:val="20"/>
+      </w:rPr>
+    </w:lvl>
+    <w:lvl w:ilvl="2" w:tentative="1">
+      <w:start w:val="1"/>
+      <w:numFmt w:val="bullet"/>
+      <w:lvlText w:val=""/>
+      <w:lvlJc w:val="left"/>
+      <w:pPr>
+        <w:tabs>
+          <w:tab w:val="num" w:pos="2160"/>
+        </w:tabs>
+        <w:ind w:left="2160" w:hanging="360"/>
+      </w:pPr>
+      <w:rPr>
+        <w:rFonts w:ascii="Wingdings" w:hAnsi="Wingdings" w:hint="default"/>
+        <w:sz w:val="20"/>
+      </w:rPr>
+    </w:lvl>
+    <w:lvl w:ilvl="3" w:tentative="1">
+      <w:start w:val="1"/>
+      <w:numFmt w:val="bullet"/>
+      <w:lvlText w:val=""/>
+      <w:lvlJc w:val="left"/>
+      <w:pPr>
+        <w:tabs>
+          <w:tab w:val="num" w:pos="2880"/>
+        </w:tabs>
+        <w:ind w:left="2880" w:hanging="360"/>
+      </w:pPr>
+      <w:rPr>
+        <w:rFonts w:ascii="Wingdings" w:hAnsi="Wingdings" w:hint="default"/>
+        <w:sz w:val="20"/>
+      </w:rPr>
+    </w:lvl>
+    <w:lvl w:ilvl="4" w:tentative="1">
+      <w:start w:val="1"/>
+      <w:numFmt w:val="bullet"/>
+      <w:lvlText w:val=""/>
+      <w:lvlJc w:val="left"/>
+      <w:pPr>
+        <w:tabs>
+          <w:tab w:val="num" w:pos="3600"/>
+        </w:tabs>
+        <w:ind w:left="3600" w:hanging="360"/>
+      </w:pPr>
+      <w:rPr>
+        <w:rFonts w:ascii="Wingdings" w:hAnsi="Wingdings" w:hint="default"/>
+        <w:sz w:val="20"/>
+      </w:rPr>
+    </w:lvl>
+    <w:lvl w:ilvl="5" w:tentative="1">
+      <w:start w:val="1"/>
+      <w:numFmt w:val="bullet"/>
+      <w:lvlText w:val=""/>
+      <w:lvlJc w:val="left"/>
+      <w:pPr>
+        <w:tabs>
+          <w:tab w:val="num" w:pos="4320"/>
+        </w:tabs>
+        <w:ind w:left="4320" w:hanging="360"/>
+      </w:pPr>
+      <w:rPr>
+        <w:rFonts w:ascii="Wingdings" w:hAnsi="Wingdings" w:hint="default"/>
+        <w:sz w:val="20"/>
+      </w:rPr>
+    </w:lvl>
+    <w:lvl w:ilvl="6" w:tentative="1">
+      <w:start w:val="1"/>
+      <w:numFmt w:val="bullet"/>
+      <w:lvlText w:val=""/>
+      <w:lvlJc w:val="left"/>
+      <w:pPr>
+        <w:tabs>
+          <w:tab w:val="num" w:pos="5040"/>
+        </w:tabs>
+        <w:ind w:left="5040" w:hanging="360"/>
+      </w:pPr>
+      <w:rPr>
+        <w:rFonts w:ascii="Wingdings" w:hAnsi="Wingdings" w:hint="default"/>
+        <w:sz w:val="20"/>
+      </w:rPr>
+    </w:lvl>
+    <w:lvl w:ilvl="7" w:tentative="1">
+      <w:start w:val="1"/>
+      <w:numFmt w:val="bullet"/>
+      <w:lvlText w:val=""/>
+      <w:lvlJc w:val="left"/>
+      <w:pPr>
+        <w:tabs>
+          <w:tab w:val="num" w:pos="5760"/>
+        </w:tabs>
+        <w:ind w:left="5760" w:hanging="360"/>
+      </w:pPr>
+      <w:rPr>
+        <w:rFonts w:ascii="Wingdings" w:hAnsi="Wingdings" w:hint="default"/>
+        <w:sz w:val="20"/>
+      </w:rPr>
+    </w:lvl>
+    <w:lvl w:ilvl="8" w:tentative="1">
+      <w:start w:val="1"/>
+      <w:numFmt w:val="bullet"/>
+      <w:lvlText w:val=""/>
+      <w:lvlJc w:val="left"/>
+      <w:pPr>
+        <w:tabs>
+          <w:tab w:val="num" w:pos="6480"/>
+        </w:tabs>
+        <w:ind w:left="6480" w:hanging="360"/>
+      </w:pPr>
+      <w:rPr>
+        <w:rFonts w:ascii="Wingdings" w:hAnsi="Wingdings" w:hint="default"/>
+        <w:sz w:val="20"/>
+      </w:rPr>
+    </w:lvl>
+  </w:abstractNum>
+  <w:abstractNum w:abstractNumId="39" w15:restartNumberingAfterBreak="0">
     <w:nsid w:val="71620C36"/>
     <w:multiLevelType w:val="multilevel"/>
     <w:tmpl w:val="68D09576"/>
@@ -14536,7 +22368,7 @@
       </w:rPr>
     </w:lvl>
   </w:abstractNum>
-  <w:abstractNum w:abstractNumId="25" w15:restartNumberingAfterBreak="0">
+  <w:abstractNum w:abstractNumId="40" w15:restartNumberingAfterBreak="0">
     <w:nsid w:val="71627A25"/>
     <w:multiLevelType w:val="multilevel"/>
     <w:tmpl w:val="84D8F1F0"/>
@@ -14685,7 +22517,7 @@
       </w:rPr>
     </w:lvl>
   </w:abstractNum>
-  <w:abstractNum w:abstractNumId="26" w15:restartNumberingAfterBreak="0">
+  <w:abstractNum w:abstractNumId="41" w15:restartNumberingAfterBreak="0">
     <w:nsid w:val="73072413"/>
     <w:multiLevelType w:val="hybridMultilevel"/>
     <w:tmpl w:val="F934F1A0"/>
@@ -14798,7 +22630,7 @@
       </w:rPr>
     </w:lvl>
   </w:abstractNum>
-  <w:abstractNum w:abstractNumId="27" w15:restartNumberingAfterBreak="0">
+  <w:abstractNum w:abstractNumId="42" w15:restartNumberingAfterBreak="0">
     <w:nsid w:val="75146076"/>
     <w:multiLevelType w:val="hybridMultilevel"/>
     <w:tmpl w:val="9658329E"/>
@@ -14911,7 +22743,7 @@
       </w:rPr>
     </w:lvl>
   </w:abstractNum>
-  <w:abstractNum w:abstractNumId="28" w15:restartNumberingAfterBreak="0">
+  <w:abstractNum w:abstractNumId="43" w15:restartNumberingAfterBreak="0">
     <w:nsid w:val="79822FE4"/>
     <w:multiLevelType w:val="multilevel"/>
     <w:tmpl w:val="DB9A1F72"/>
@@ -15060,7 +22892,7 @@
       </w:rPr>
     </w:lvl>
   </w:abstractNum>
-  <w:abstractNum w:abstractNumId="29" w15:restartNumberingAfterBreak="0">
+  <w:abstractNum w:abstractNumId="44" w15:restartNumberingAfterBreak="0">
     <w:nsid w:val="79A57F51"/>
     <w:multiLevelType w:val="multilevel"/>
     <w:tmpl w:val="5B2613DC"/>
@@ -15209,101 +23041,146 @@
       </w:rPr>
     </w:lvl>
   </w:abstractNum>
-  <w:num w:numId="1">
+  <w:num w:numId="1" w16cid:durableId="1067537956">
+    <w:abstractNumId w:val="33"/>
+  </w:num>
+  <w:num w:numId="2" w16cid:durableId="1406537027">
+    <w:abstractNumId w:val="19"/>
+  </w:num>
+  <w:num w:numId="3" w16cid:durableId="105929872">
+    <w:abstractNumId w:val="26"/>
+  </w:num>
+  <w:num w:numId="4" w16cid:durableId="86657274">
+    <w:abstractNumId w:val="5"/>
+  </w:num>
+  <w:num w:numId="5" w16cid:durableId="778767409">
+    <w:abstractNumId w:val="27"/>
+  </w:num>
+  <w:num w:numId="6" w16cid:durableId="975721312">
+    <w:abstractNumId w:val="17"/>
+  </w:num>
+  <w:num w:numId="7" w16cid:durableId="548034290">
+    <w:abstractNumId w:val="28"/>
+  </w:num>
+  <w:num w:numId="8" w16cid:durableId="1908147775">
+    <w:abstractNumId w:val="4"/>
+  </w:num>
+  <w:num w:numId="9" w16cid:durableId="1993606109">
+    <w:abstractNumId w:val="42"/>
+  </w:num>
+  <w:num w:numId="10" w16cid:durableId="279916633">
+    <w:abstractNumId w:val="16"/>
+  </w:num>
+  <w:num w:numId="11" w16cid:durableId="738358139">
+    <w:abstractNumId w:val="29"/>
+  </w:num>
+  <w:num w:numId="12" w16cid:durableId="270554799">
+    <w:abstractNumId w:val="8"/>
+  </w:num>
+  <w:num w:numId="13" w16cid:durableId="1563909521">
+    <w:abstractNumId w:val="6"/>
+  </w:num>
+  <w:num w:numId="14" w16cid:durableId="867060622">
+    <w:abstractNumId w:val="41"/>
+  </w:num>
+  <w:num w:numId="15" w16cid:durableId="184827703">
+    <w:abstractNumId w:val="32"/>
+  </w:num>
+  <w:num w:numId="16" w16cid:durableId="2106530199">
+    <w:abstractNumId w:val="39"/>
+  </w:num>
+  <w:num w:numId="17" w16cid:durableId="726799807">
+    <w:abstractNumId w:val="12"/>
+  </w:num>
+  <w:num w:numId="18" w16cid:durableId="1977760195">
+    <w:abstractNumId w:val="36"/>
+  </w:num>
+  <w:num w:numId="19" w16cid:durableId="1349019309">
+    <w:abstractNumId w:val="24"/>
+  </w:num>
+  <w:num w:numId="20" w16cid:durableId="403991233">
+    <w:abstractNumId w:val="37"/>
+  </w:num>
+  <w:num w:numId="21" w16cid:durableId="1904755596">
+    <w:abstractNumId w:val="21"/>
+  </w:num>
+  <w:num w:numId="22" w16cid:durableId="20251297">
+    <w:abstractNumId w:val="44"/>
+  </w:num>
+  <w:num w:numId="23" w16cid:durableId="1899516401">
+    <w:abstractNumId w:val="3"/>
+  </w:num>
+  <w:num w:numId="24" w16cid:durableId="1353410394">
+    <w:abstractNumId w:val="43"/>
+  </w:num>
+  <w:num w:numId="25" w16cid:durableId="206264490">
+    <w:abstractNumId w:val="40"/>
+  </w:num>
+  <w:num w:numId="26" w16cid:durableId="1009797591">
+    <w:abstractNumId w:val="7"/>
+  </w:num>
+  <w:num w:numId="27" w16cid:durableId="750390811">
+    <w:abstractNumId w:val="9"/>
+  </w:num>
+  <w:num w:numId="28" w16cid:durableId="1067261618">
+    <w:abstractNumId w:val="34"/>
+  </w:num>
+  <w:num w:numId="29" w16cid:durableId="1730373225">
+    <w:abstractNumId w:val="31"/>
+  </w:num>
+  <w:num w:numId="30" w16cid:durableId="15812833">
+    <w:abstractNumId w:val="13"/>
+  </w:num>
+  <w:num w:numId="31" w16cid:durableId="1913002705">
+    <w:abstractNumId w:val="23"/>
+  </w:num>
+  <w:num w:numId="32" w16cid:durableId="1794134187">
+    <w:abstractNumId w:val="22"/>
+  </w:num>
+  <w:num w:numId="33" w16cid:durableId="2066294578">
+    <w:abstractNumId w:val="1"/>
+  </w:num>
+  <w:num w:numId="34" w16cid:durableId="446899512">
+    <w:abstractNumId w:val="18"/>
+  </w:num>
+  <w:num w:numId="35" w16cid:durableId="1204752179">
+    <w:abstractNumId w:val="15"/>
+  </w:num>
+  <w:num w:numId="36" w16cid:durableId="1874419103">
+    <w:abstractNumId w:val="25"/>
+  </w:num>
+  <w:num w:numId="37" w16cid:durableId="1807435386">
+    <w:abstractNumId w:val="38"/>
+  </w:num>
+  <w:num w:numId="38" w16cid:durableId="1227953799">
+    <w:abstractNumId w:val="0"/>
+  </w:num>
+  <w:num w:numId="39" w16cid:durableId="1052849894">
+    <w:abstractNumId w:val="30"/>
+  </w:num>
+  <w:num w:numId="40" w16cid:durableId="1815754171">
     <w:abstractNumId w:val="20"/>
   </w:num>
-  <w:num w:numId="2">
+  <w:num w:numId="41" w16cid:durableId="1478957367">
+    <w:abstractNumId w:val="2"/>
+  </w:num>
+  <w:num w:numId="42" w16cid:durableId="2050954342">
     <w:abstractNumId w:val="11"/>
   </w:num>
-  <w:num w:numId="3">
+  <w:num w:numId="43" w16cid:durableId="540676314">
     <w:abstractNumId w:val="14"/>
   </w:num>
-  <w:num w:numId="4">
-    <w:abstractNumId w:val="2"/>
+  <w:num w:numId="44" w16cid:durableId="1625768446">
+    <w:abstractNumId w:val="35"/>
   </w:num>
-  <w:num w:numId="5">
-    <w:abstractNumId w:val="15"/>
-  </w:num>
-  <w:num w:numId="6">
+  <w:num w:numId="45" w16cid:durableId="1162232449">
     <w:abstractNumId w:val="10"/>
-  </w:num>
-  <w:num w:numId="7">
-    <w:abstractNumId w:val="16"/>
-  </w:num>
-  <w:num w:numId="8">
-    <w:abstractNumId w:val="1"/>
-  </w:num>
-  <w:num w:numId="9">
-    <w:abstractNumId w:val="27"/>
-  </w:num>
-  <w:num w:numId="10">
-    <w:abstractNumId w:val="9"/>
-  </w:num>
-  <w:num w:numId="11">
-    <w:abstractNumId w:val="17"/>
-  </w:num>
-  <w:num w:numId="12">
-    <w:abstractNumId w:val="5"/>
-  </w:num>
-  <w:num w:numId="13">
-    <w:abstractNumId w:val="3"/>
-  </w:num>
-  <w:num w:numId="14">
-    <w:abstractNumId w:val="26"/>
-  </w:num>
-  <w:num w:numId="15">
-    <w:abstractNumId w:val="19"/>
-  </w:num>
-  <w:num w:numId="16">
-    <w:abstractNumId w:val="24"/>
-  </w:num>
-  <w:num w:numId="17">
-    <w:abstractNumId w:val="7"/>
-  </w:num>
-  <w:num w:numId="18">
-    <w:abstractNumId w:val="22"/>
-  </w:num>
-  <w:num w:numId="19">
-    <w:abstractNumId w:val="13"/>
-  </w:num>
-  <w:num w:numId="20">
-    <w:abstractNumId w:val="23"/>
-  </w:num>
-  <w:num w:numId="21">
-    <w:abstractNumId w:val="12"/>
-  </w:num>
-  <w:num w:numId="22">
-    <w:abstractNumId w:val="29"/>
-  </w:num>
-  <w:num w:numId="23">
-    <w:abstractNumId w:val="0"/>
-  </w:num>
-  <w:num w:numId="24">
-    <w:abstractNumId w:val="28"/>
-  </w:num>
-  <w:num w:numId="25">
-    <w:abstractNumId w:val="25"/>
-  </w:num>
-  <w:num w:numId="26">
-    <w:abstractNumId w:val="4"/>
-  </w:num>
-  <w:num w:numId="27">
-    <w:abstractNumId w:val="6"/>
-  </w:num>
-  <w:num w:numId="28">
-    <w:abstractNumId w:val="21"/>
-  </w:num>
-  <w:num w:numId="29">
-    <w:abstractNumId w:val="18"/>
-  </w:num>
-  <w:num w:numId="30">
-    <w:abstractNumId w:val="8"/>
   </w:num>
 </w:numbering>
 </file>
 
 <file path=word/styles.xml><?xml version="1.0" encoding="utf-8"?>
-<w:styles xmlns:mc="http://schemas.openxmlformats.org/markup-compatibility/2006" xmlns:r="http://schemas.openxmlformats.org/officeDocument/2006/relationships" xmlns:w="http://schemas.openxmlformats.org/wordprocessingml/2006/main" xmlns:w14="http://schemas.microsoft.com/office/word/2010/wordml" xmlns:w15="http://schemas.microsoft.com/office/word/2012/wordml" xmlns:w16cex="http://schemas.microsoft.com/office/word/2018/wordml/cex" xmlns:w16cid="http://schemas.microsoft.com/office/word/2016/wordml/cid" xmlns:w16="http://schemas.microsoft.com/office/word/2018/wordml" xmlns:w16sdtdh="http://schemas.microsoft.com/office/word/2020/wordml/sdtdatahash" xmlns:w16se="http://schemas.microsoft.com/office/word/2015/wordml/symex" mc:Ignorable="w14 w15 w16se w16cid w16 w16cex w16sdtdh">
+<w:styles xmlns:mc="http://schemas.openxmlformats.org/markup-compatibility/2006" xmlns:r="http://schemas.openxmlformats.org/officeDocument/2006/relationships" xmlns:w="http://schemas.openxmlformats.org/wordprocessingml/2006/main" xmlns:w14="http://schemas.microsoft.com/office/word/2010/wordml" xmlns:w15="http://schemas.microsoft.com/office/word/2012/wordml" xmlns:w16cex="http://schemas.microsoft.com/office/word/2018/wordml/cex" xmlns:w16cid="http://schemas.microsoft.com/office/word/2016/wordml/cid" xmlns:w16="http://schemas.microsoft.com/office/word/2018/wordml" xmlns:w16du="http://schemas.microsoft.com/office/word/2023/wordml/word16du" xmlns:w16sdtdh="http://schemas.microsoft.com/office/word/2020/wordml/sdtdatahash" xmlns:w16se="http://schemas.microsoft.com/office/word/2015/wordml/symex" mc:Ignorable="w14 w15 w16se w16cid w16 w16cex w16sdtdh w16du">
   <w:docDefaults>
     <w:rPrDefault>
       <w:rPr>

--- a/documentations/dokumentacio.docx
+++ b/documentations/dokumentacio.docx
@@ -1053,7 +1053,7 @@
                   </wp:anchor>
                 </w:drawing>
               </mc:Choice>
-              <mc:Fallback xmlns:w16du="http://schemas.microsoft.com/office/word/2023/wordml/word16du" xmlns:oel="http://schemas.microsoft.com/office/2019/extlst">
+              <mc:Fallback xmlns:oel="http://schemas.microsoft.com/office/2019/extlst" xmlns:w16du="http://schemas.microsoft.com/office/word/2023/wordml/word16du">
                 <w:pict>
                   <v:group w14:anchorId="445489EF" id="Csoport 114" o:spid="_x0000_s1026" style="position:absolute;margin-left:0;margin-top:0;width:18pt;height:10in;z-index:251659264;mso-width-percent:29;mso-height-percent:909;mso-left-percent:45;mso-position-horizontal-relative:page;mso-position-vertical:center;mso-position-vertical-relative:page;mso-width-percent:29;mso-height-percent:909;mso-left-percent:45" coordsize="2286,91440" o:gfxdata="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">
                     <v:rect id="Téglalap 115" o:spid="_x0000_s1027" style="position:absolute;width:2286;height:87820;visibility:visible;mso-wrap-style:square;v-text-anchor:middle" o:gfxdata="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" fillcolor="#1fffbf" stroked="f" strokeweight="1pt"/>
@@ -1125,7 +1125,7 @@
           <w:r>
             <w:fldChar w:fldCharType="separate"/>
           </w:r>
-          <w:hyperlink w:anchor="_Toc181703491" w:history="1">
+          <w:hyperlink w:anchor="_Toc181721826" w:history="1">
             <w:r>
               <w:rPr>
                 <w:rStyle w:val="Hiperhivatkozs"/>
@@ -1152,7 +1152,7 @@
                 <w:noProof/>
                 <w:webHidden/>
               </w:rPr>
-              <w:instrText xml:space="preserve"> PAGEREF _Toc181703491 \h </w:instrText>
+              <w:instrText xml:space="preserve"> PAGEREF _Toc181721826 \h </w:instrText>
             </w:r>
             <w:r>
               <w:rPr>
@@ -1196,7 +1196,7 @@
               <w:lang w:eastAsia="hu-HU"/>
             </w:rPr>
           </w:pPr>
-          <w:hyperlink w:anchor="_Toc181703492" w:history="1">
+          <w:hyperlink w:anchor="_Toc181721827" w:history="1">
             <w:r>
               <w:rPr>
                 <w:rStyle w:val="Hiperhivatkozs"/>
@@ -1223,7 +1223,7 @@
                 <w:noProof/>
                 <w:webHidden/>
               </w:rPr>
-              <w:instrText xml:space="preserve"> PAGEREF _Toc181703492 \h </w:instrText>
+              <w:instrText xml:space="preserve"> PAGEREF _Toc181721827 \h </w:instrText>
             </w:r>
             <w:r>
               <w:rPr>
@@ -1267,7 +1267,7 @@
               <w:lang w:eastAsia="hu-HU"/>
             </w:rPr>
           </w:pPr>
-          <w:hyperlink w:anchor="_Toc181703493" w:history="1">
+          <w:hyperlink w:anchor="_Toc181721828" w:history="1">
             <w:r>
               <w:rPr>
                 <w:rStyle w:val="Hiperhivatkozs"/>
@@ -1294,7 +1294,7 @@
                 <w:noProof/>
                 <w:webHidden/>
               </w:rPr>
-              <w:instrText xml:space="preserve"> PAGEREF _Toc181703493 \h </w:instrText>
+              <w:instrText xml:space="preserve"> PAGEREF _Toc181721828 \h </w:instrText>
             </w:r>
             <w:r>
               <w:rPr>
@@ -1338,7 +1338,7 @@
               <w:lang w:eastAsia="hu-HU"/>
             </w:rPr>
           </w:pPr>
-          <w:hyperlink w:anchor="_Toc181703494" w:history="1">
+          <w:hyperlink w:anchor="_Toc181721829" w:history="1">
             <w:r>
               <w:rPr>
                 <w:rStyle w:val="Hiperhivatkozs"/>
@@ -1365,7 +1365,7 @@
                 <w:noProof/>
                 <w:webHidden/>
               </w:rPr>
-              <w:instrText xml:space="preserve"> PAGEREF _Toc181703494 \h </w:instrText>
+              <w:instrText xml:space="preserve"> PAGEREF _Toc181721829 \h </w:instrText>
             </w:r>
             <w:r>
               <w:rPr>
@@ -1409,7 +1409,7 @@
               <w:lang w:eastAsia="hu-HU"/>
             </w:rPr>
           </w:pPr>
-          <w:hyperlink w:anchor="_Toc181703495" w:history="1">
+          <w:hyperlink w:anchor="_Toc181721830" w:history="1">
             <w:r>
               <w:rPr>
                 <w:rStyle w:val="Hiperhivatkozs"/>
@@ -1436,7 +1436,7 @@
                 <w:noProof/>
                 <w:webHidden/>
               </w:rPr>
-              <w:instrText xml:space="preserve"> PAGEREF _Toc181703495 \h </w:instrText>
+              <w:instrText xml:space="preserve"> PAGEREF _Toc181721830 \h </w:instrText>
             </w:r>
             <w:r>
               <w:rPr>
@@ -1480,7 +1480,7 @@
               <w:lang w:eastAsia="hu-HU"/>
             </w:rPr>
           </w:pPr>
-          <w:hyperlink w:anchor="_Toc181703496" w:history="1">
+          <w:hyperlink w:anchor="_Toc181721831" w:history="1">
             <w:r>
               <w:rPr>
                 <w:rStyle w:val="Hiperhivatkozs"/>
@@ -1507,7 +1507,7 @@
                 <w:noProof/>
                 <w:webHidden/>
               </w:rPr>
-              <w:instrText xml:space="preserve"> PAGEREF _Toc181703496 \h </w:instrText>
+              <w:instrText xml:space="preserve"> PAGEREF _Toc181721831 \h </w:instrText>
             </w:r>
             <w:r>
               <w:rPr>
@@ -1551,7 +1551,7 @@
               <w:lang w:eastAsia="hu-HU"/>
             </w:rPr>
           </w:pPr>
-          <w:hyperlink w:anchor="_Toc181703497" w:history="1">
+          <w:hyperlink w:anchor="_Toc181721832" w:history="1">
             <w:r>
               <w:rPr>
                 <w:rStyle w:val="Hiperhivatkozs"/>
@@ -1578,7 +1578,7 @@
                 <w:noProof/>
                 <w:webHidden/>
               </w:rPr>
-              <w:instrText xml:space="preserve"> PAGEREF _Toc181703497 \h </w:instrText>
+              <w:instrText xml:space="preserve"> PAGEREF _Toc181721832 \h </w:instrText>
             </w:r>
             <w:r>
               <w:rPr>
@@ -1622,7 +1622,7 @@
               <w:lang w:eastAsia="hu-HU"/>
             </w:rPr>
           </w:pPr>
-          <w:hyperlink w:anchor="_Toc181703498" w:history="1">
+          <w:hyperlink w:anchor="_Toc181721833" w:history="1">
             <w:r>
               <w:rPr>
                 <w:rStyle w:val="Hiperhivatkozs"/>
@@ -1649,7 +1649,7 @@
                 <w:noProof/>
                 <w:webHidden/>
               </w:rPr>
-              <w:instrText xml:space="preserve"> PAGEREF _Toc181703498 \h </w:instrText>
+              <w:instrText xml:space="preserve"> PAGEREF _Toc181721833 \h </w:instrText>
             </w:r>
             <w:r>
               <w:rPr>
@@ -1693,7 +1693,7 @@
               <w:lang w:eastAsia="hu-HU"/>
             </w:rPr>
           </w:pPr>
-          <w:hyperlink w:anchor="_Toc181703499" w:history="1">
+          <w:hyperlink w:anchor="_Toc181721834" w:history="1">
             <w:r>
               <w:rPr>
                 <w:rStyle w:val="Hiperhivatkozs"/>
@@ -1720,7 +1720,7 @@
                 <w:noProof/>
                 <w:webHidden/>
               </w:rPr>
-              <w:instrText xml:space="preserve"> PAGEREF _Toc181703499 \h </w:instrText>
+              <w:instrText xml:space="preserve"> PAGEREF _Toc181721834 \h </w:instrText>
             </w:r>
             <w:r>
               <w:rPr>
@@ -1764,7 +1764,7 @@
               <w:lang w:eastAsia="hu-HU"/>
             </w:rPr>
           </w:pPr>
-          <w:hyperlink w:anchor="_Toc181703500" w:history="1">
+          <w:hyperlink w:anchor="_Toc181721835" w:history="1">
             <w:r>
               <w:rPr>
                 <w:rStyle w:val="Hiperhivatkozs"/>
@@ -1791,7 +1791,7 @@
                 <w:noProof/>
                 <w:webHidden/>
               </w:rPr>
-              <w:instrText xml:space="preserve"> PAGEREF _Toc181703500 \h </w:instrText>
+              <w:instrText xml:space="preserve"> PAGEREF _Toc181721835 \h </w:instrText>
             </w:r>
             <w:r>
               <w:rPr>
@@ -1835,7 +1835,7 @@
               <w:lang w:eastAsia="hu-HU"/>
             </w:rPr>
           </w:pPr>
-          <w:hyperlink w:anchor="_Toc181703501" w:history="1">
+          <w:hyperlink w:anchor="_Toc181721836" w:history="1">
             <w:r>
               <w:rPr>
                 <w:rStyle w:val="Hiperhivatkozs"/>
@@ -1862,7 +1862,7 @@
                 <w:noProof/>
                 <w:webHidden/>
               </w:rPr>
-              <w:instrText xml:space="preserve"> PAGEREF _Toc181703501 \h </w:instrText>
+              <w:instrText xml:space="preserve"> PAGEREF _Toc181721836 \h </w:instrText>
             </w:r>
             <w:r>
               <w:rPr>
@@ -1906,7 +1906,7 @@
               <w:lang w:eastAsia="hu-HU"/>
             </w:rPr>
           </w:pPr>
-          <w:hyperlink w:anchor="_Toc181703502" w:history="1">
+          <w:hyperlink w:anchor="_Toc181721837" w:history="1">
             <w:r>
               <w:rPr>
                 <w:rStyle w:val="Hiperhivatkozs"/>
@@ -1933,7 +1933,7 @@
                 <w:noProof/>
                 <w:webHidden/>
               </w:rPr>
-              <w:instrText xml:space="preserve"> PAGEREF _Toc181703502 \h </w:instrText>
+              <w:instrText xml:space="preserve"> PAGEREF _Toc181721837 \h </w:instrText>
             </w:r>
             <w:r>
               <w:rPr>
@@ -1977,7 +1977,7 @@
               <w:lang w:eastAsia="hu-HU"/>
             </w:rPr>
           </w:pPr>
-          <w:hyperlink w:anchor="_Toc181703503" w:history="1">
+          <w:hyperlink w:anchor="_Toc181721838" w:history="1">
             <w:r>
               <w:rPr>
                 <w:rStyle w:val="Hiperhivatkozs"/>
@@ -2004,7 +2004,7 @@
                 <w:noProof/>
                 <w:webHidden/>
               </w:rPr>
-              <w:instrText xml:space="preserve"> PAGEREF _Toc181703503 \h </w:instrText>
+              <w:instrText xml:space="preserve"> PAGEREF _Toc181721838 \h </w:instrText>
             </w:r>
             <w:r>
               <w:rPr>
@@ -2048,7 +2048,7 @@
               <w:lang w:eastAsia="hu-HU"/>
             </w:rPr>
           </w:pPr>
-          <w:hyperlink w:anchor="_Toc181703504" w:history="1">
+          <w:hyperlink w:anchor="_Toc181721839" w:history="1">
             <w:r>
               <w:rPr>
                 <w:rStyle w:val="Hiperhivatkozs"/>
@@ -2075,7 +2075,7 @@
                 <w:noProof/>
                 <w:webHidden/>
               </w:rPr>
-              <w:instrText xml:space="preserve"> PAGEREF _Toc181703504 \h </w:instrText>
+              <w:instrText xml:space="preserve"> PAGEREF _Toc181721839 \h </w:instrText>
             </w:r>
             <w:r>
               <w:rPr>
@@ -2119,7 +2119,7 @@
               <w:lang w:eastAsia="hu-HU"/>
             </w:rPr>
           </w:pPr>
-          <w:hyperlink w:anchor="_Toc181703505" w:history="1">
+          <w:hyperlink w:anchor="_Toc181721840" w:history="1">
             <w:r>
               <w:rPr>
                 <w:rStyle w:val="Hiperhivatkozs"/>
@@ -2146,7 +2146,7 @@
                 <w:noProof/>
                 <w:webHidden/>
               </w:rPr>
-              <w:instrText xml:space="preserve"> PAGEREF _Toc181703505 \h </w:instrText>
+              <w:instrText xml:space="preserve"> PAGEREF _Toc181721840 \h </w:instrText>
             </w:r>
             <w:r>
               <w:rPr>
@@ -2190,7 +2190,7 @@
               <w:lang w:eastAsia="hu-HU"/>
             </w:rPr>
           </w:pPr>
-          <w:hyperlink w:anchor="_Toc181703506" w:history="1">
+          <w:hyperlink w:anchor="_Toc181721841" w:history="1">
             <w:r>
               <w:rPr>
                 <w:rStyle w:val="Hiperhivatkozs"/>
@@ -2217,7 +2217,7 @@
                 <w:noProof/>
                 <w:webHidden/>
               </w:rPr>
-              <w:instrText xml:space="preserve"> PAGEREF _Toc181703506 \h </w:instrText>
+              <w:instrText xml:space="preserve"> PAGEREF _Toc181721841 \h </w:instrText>
             </w:r>
             <w:r>
               <w:rPr>
@@ -2261,7 +2261,7 @@
               <w:lang w:eastAsia="hu-HU"/>
             </w:rPr>
           </w:pPr>
-          <w:hyperlink w:anchor="_Toc181703507" w:history="1">
+          <w:hyperlink w:anchor="_Toc181721842" w:history="1">
             <w:r>
               <w:rPr>
                 <w:rStyle w:val="Hiperhivatkozs"/>
@@ -2288,7 +2288,7 @@
                 <w:noProof/>
                 <w:webHidden/>
               </w:rPr>
-              <w:instrText xml:space="preserve"> PAGEREF _Toc181703507 \h </w:instrText>
+              <w:instrText xml:space="preserve"> PAGEREF _Toc181721842 \h </w:instrText>
             </w:r>
             <w:r>
               <w:rPr>
@@ -2308,7 +2308,7 @@
                 <w:noProof/>
                 <w:webHidden/>
               </w:rPr>
-              <w:t>18</w:t>
+              <w:t>17</w:t>
             </w:r>
             <w:r>
               <w:rPr>
@@ -2332,7 +2332,7 @@
               <w:lang w:eastAsia="hu-HU"/>
             </w:rPr>
           </w:pPr>
-          <w:hyperlink w:anchor="_Toc181703508" w:history="1">
+          <w:hyperlink w:anchor="_Toc181721843" w:history="1">
             <w:r>
               <w:rPr>
                 <w:rStyle w:val="Hiperhivatkozs"/>
@@ -2359,7 +2359,7 @@
                 <w:noProof/>
                 <w:webHidden/>
               </w:rPr>
-              <w:instrText xml:space="preserve"> PAGEREF _Toc181703508 \h </w:instrText>
+              <w:instrText xml:space="preserve"> PAGEREF _Toc181721843 \h </w:instrText>
             </w:r>
             <w:r>
               <w:rPr>
@@ -2379,7 +2379,7 @@
                 <w:noProof/>
                 <w:webHidden/>
               </w:rPr>
-              <w:t>19</w:t>
+              <w:t>18</w:t>
             </w:r>
             <w:r>
               <w:rPr>
@@ -2403,7 +2403,7 @@
               <w:lang w:eastAsia="hu-HU"/>
             </w:rPr>
           </w:pPr>
-          <w:hyperlink w:anchor="_Toc181703509" w:history="1">
+          <w:hyperlink w:anchor="_Toc181721844" w:history="1">
             <w:r>
               <w:rPr>
                 <w:rStyle w:val="Hiperhivatkozs"/>
@@ -2430,7 +2430,7 @@
                 <w:noProof/>
                 <w:webHidden/>
               </w:rPr>
-              <w:instrText xml:space="preserve"> PAGEREF _Toc181703509 \h </w:instrText>
+              <w:instrText xml:space="preserve"> PAGEREF _Toc181721844 \h </w:instrText>
             </w:r>
             <w:r>
               <w:rPr>
@@ -2450,7 +2450,7 @@
                 <w:noProof/>
                 <w:webHidden/>
               </w:rPr>
-              <w:t>19</w:t>
+              <w:t>18</w:t>
             </w:r>
             <w:r>
               <w:rPr>
@@ -2474,7 +2474,7 @@
               <w:lang w:eastAsia="hu-HU"/>
             </w:rPr>
           </w:pPr>
-          <w:hyperlink w:anchor="_Toc181703510" w:history="1">
+          <w:hyperlink w:anchor="_Toc181721845" w:history="1">
             <w:r>
               <w:rPr>
                 <w:rStyle w:val="Hiperhivatkozs"/>
@@ -2501,7 +2501,7 @@
                 <w:noProof/>
                 <w:webHidden/>
               </w:rPr>
-              <w:instrText xml:space="preserve"> PAGEREF _Toc181703510 \h </w:instrText>
+              <w:instrText xml:space="preserve"> PAGEREF _Toc181721845 \h </w:instrText>
             </w:r>
             <w:r>
               <w:rPr>
@@ -2521,7 +2521,7 @@
                 <w:noProof/>
                 <w:webHidden/>
               </w:rPr>
-              <w:t>21</w:t>
+              <w:t>20</w:t>
             </w:r>
             <w:r>
               <w:rPr>
@@ -2545,7 +2545,7 @@
               <w:lang w:eastAsia="hu-HU"/>
             </w:rPr>
           </w:pPr>
-          <w:hyperlink w:anchor="_Toc181703511" w:history="1">
+          <w:hyperlink w:anchor="_Toc181721846" w:history="1">
             <w:r>
               <w:rPr>
                 <w:rStyle w:val="Hiperhivatkozs"/>
@@ -2572,7 +2572,7 @@
                 <w:noProof/>
                 <w:webHidden/>
               </w:rPr>
-              <w:instrText xml:space="preserve"> PAGEREF _Toc181703511 \h </w:instrText>
+              <w:instrText xml:space="preserve"> PAGEREF _Toc181721846 \h </w:instrText>
             </w:r>
             <w:r>
               <w:rPr>
@@ -2592,7 +2592,7 @@
                 <w:noProof/>
                 <w:webHidden/>
               </w:rPr>
-              <w:t>21</w:t>
+              <w:t>20</w:t>
             </w:r>
             <w:r>
               <w:rPr>
@@ -2616,7 +2616,7 @@
               <w:lang w:eastAsia="hu-HU"/>
             </w:rPr>
           </w:pPr>
-          <w:hyperlink w:anchor="_Toc181703512" w:history="1">
+          <w:hyperlink w:anchor="_Toc181721847" w:history="1">
             <w:r>
               <w:rPr>
                 <w:rStyle w:val="Hiperhivatkozs"/>
@@ -2643,7 +2643,7 @@
                 <w:noProof/>
                 <w:webHidden/>
               </w:rPr>
-              <w:instrText xml:space="preserve"> PAGEREF _Toc181703512 \h </w:instrText>
+              <w:instrText xml:space="preserve"> PAGEREF _Toc181721847 \h </w:instrText>
             </w:r>
             <w:r>
               <w:rPr>
@@ -2663,7 +2663,7 @@
                 <w:noProof/>
                 <w:webHidden/>
               </w:rPr>
-              <w:t>22</w:t>
+              <w:t>21</w:t>
             </w:r>
             <w:r>
               <w:rPr>
@@ -2687,7 +2687,7 @@
               <w:lang w:eastAsia="hu-HU"/>
             </w:rPr>
           </w:pPr>
-          <w:hyperlink w:anchor="_Toc181703513" w:history="1">
+          <w:hyperlink w:anchor="_Toc181721848" w:history="1">
             <w:r>
               <w:rPr>
                 <w:rStyle w:val="Hiperhivatkozs"/>
@@ -2714,7 +2714,7 @@
                 <w:noProof/>
                 <w:webHidden/>
               </w:rPr>
-              <w:instrText xml:space="preserve"> PAGEREF _Toc181703513 \h </w:instrText>
+              <w:instrText xml:space="preserve"> PAGEREF _Toc181721848 \h </w:instrText>
             </w:r>
             <w:r>
               <w:rPr>
@@ -2734,7 +2734,7 @@
                 <w:noProof/>
                 <w:webHidden/>
               </w:rPr>
-              <w:t>22</w:t>
+              <w:t>21</w:t>
             </w:r>
             <w:r>
               <w:rPr>
@@ -2758,7 +2758,7 @@
               <w:lang w:eastAsia="hu-HU"/>
             </w:rPr>
           </w:pPr>
-          <w:hyperlink w:anchor="_Toc181703514" w:history="1">
+          <w:hyperlink w:anchor="_Toc181721849" w:history="1">
             <w:r>
               <w:rPr>
                 <w:rStyle w:val="Hiperhivatkozs"/>
@@ -2785,7 +2785,7 @@
                 <w:noProof/>
                 <w:webHidden/>
               </w:rPr>
-              <w:instrText xml:space="preserve"> PAGEREF _Toc181703514 \h </w:instrText>
+              <w:instrText xml:space="preserve"> PAGEREF _Toc181721849 \h </w:instrText>
             </w:r>
             <w:r>
               <w:rPr>
@@ -2805,7 +2805,7 @@
                 <w:noProof/>
                 <w:webHidden/>
               </w:rPr>
-              <w:t>22</w:t>
+              <w:t>21</w:t>
             </w:r>
             <w:r>
               <w:rPr>
@@ -2829,7 +2829,7 @@
               <w:lang w:eastAsia="hu-HU"/>
             </w:rPr>
           </w:pPr>
-          <w:hyperlink w:anchor="_Toc181703515" w:history="1">
+          <w:hyperlink w:anchor="_Toc181721850" w:history="1">
             <w:r>
               <w:rPr>
                 <w:rStyle w:val="Hiperhivatkozs"/>
@@ -2856,7 +2856,7 @@
                 <w:noProof/>
                 <w:webHidden/>
               </w:rPr>
-              <w:instrText xml:space="preserve"> PAGEREF _Toc181703515 \h </w:instrText>
+              <w:instrText xml:space="preserve"> PAGEREF _Toc181721850 \h </w:instrText>
             </w:r>
             <w:r>
               <w:rPr>
@@ -2876,7 +2876,7 @@
                 <w:noProof/>
                 <w:webHidden/>
               </w:rPr>
-              <w:t>22</w:t>
+              <w:t>21</w:t>
             </w:r>
             <w:r>
               <w:rPr>
@@ -2900,7 +2900,7 @@
               <w:lang w:eastAsia="hu-HU"/>
             </w:rPr>
           </w:pPr>
-          <w:hyperlink w:anchor="_Toc181703516" w:history="1">
+          <w:hyperlink w:anchor="_Toc181721851" w:history="1">
             <w:r>
               <w:rPr>
                 <w:rStyle w:val="Hiperhivatkozs"/>
@@ -2927,7 +2927,7 @@
                 <w:noProof/>
                 <w:webHidden/>
               </w:rPr>
-              <w:instrText xml:space="preserve"> PAGEREF _Toc181703516 \h </w:instrText>
+              <w:instrText xml:space="preserve"> PAGEREF _Toc181721851 \h </w:instrText>
             </w:r>
             <w:r>
               <w:rPr>
@@ -2947,7 +2947,7 @@
                 <w:noProof/>
                 <w:webHidden/>
               </w:rPr>
-              <w:t>23</w:t>
+              <w:t>22</w:t>
             </w:r>
             <w:r>
               <w:rPr>
@@ -2971,7 +2971,7 @@
               <w:lang w:eastAsia="hu-HU"/>
             </w:rPr>
           </w:pPr>
-          <w:hyperlink w:anchor="_Toc181703517" w:history="1">
+          <w:hyperlink w:anchor="_Toc181721852" w:history="1">
             <w:r>
               <w:rPr>
                 <w:rStyle w:val="Hiperhivatkozs"/>
@@ -2998,7 +2998,7 @@
                 <w:noProof/>
                 <w:webHidden/>
               </w:rPr>
-              <w:instrText xml:space="preserve"> PAGEREF _Toc181703517 \h </w:instrText>
+              <w:instrText xml:space="preserve"> PAGEREF _Toc181721852 \h </w:instrText>
             </w:r>
             <w:r>
               <w:rPr>
@@ -3018,7 +3018,7 @@
                 <w:noProof/>
                 <w:webHidden/>
               </w:rPr>
-              <w:t>23</w:t>
+              <w:t>22</w:t>
             </w:r>
             <w:r>
               <w:rPr>
@@ -3042,7 +3042,7 @@
               <w:lang w:eastAsia="hu-HU"/>
             </w:rPr>
           </w:pPr>
-          <w:hyperlink w:anchor="_Toc181703518" w:history="1">
+          <w:hyperlink w:anchor="_Toc181721853" w:history="1">
             <w:r>
               <w:rPr>
                 <w:rStyle w:val="Hiperhivatkozs"/>
@@ -3069,7 +3069,7 @@
                 <w:noProof/>
                 <w:webHidden/>
               </w:rPr>
-              <w:instrText xml:space="preserve"> PAGEREF _Toc181703518 \h </w:instrText>
+              <w:instrText xml:space="preserve"> PAGEREF _Toc181721853 \h </w:instrText>
             </w:r>
             <w:r>
               <w:rPr>
@@ -3089,7 +3089,7 @@
                 <w:noProof/>
                 <w:webHidden/>
               </w:rPr>
-              <w:t>23</w:t>
+              <w:t>22</w:t>
             </w:r>
             <w:r>
               <w:rPr>
@@ -3113,7 +3113,7 @@
               <w:lang w:eastAsia="hu-HU"/>
             </w:rPr>
           </w:pPr>
-          <w:hyperlink w:anchor="_Toc181703519" w:history="1">
+          <w:hyperlink w:anchor="_Toc181721854" w:history="1">
             <w:r>
               <w:rPr>
                 <w:rStyle w:val="Hiperhivatkozs"/>
@@ -3140,7 +3140,7 @@
                 <w:noProof/>
                 <w:webHidden/>
               </w:rPr>
-              <w:instrText xml:space="preserve"> PAGEREF _Toc181703519 \h </w:instrText>
+              <w:instrText xml:space="preserve"> PAGEREF _Toc181721854 \h </w:instrText>
             </w:r>
             <w:r>
               <w:rPr>
@@ -3160,7 +3160,7 @@
                 <w:noProof/>
                 <w:webHidden/>
               </w:rPr>
-              <w:t>23</w:t>
+              <w:t>22</w:t>
             </w:r>
             <w:r>
               <w:rPr>
@@ -3184,7 +3184,7 @@
               <w:lang w:eastAsia="hu-HU"/>
             </w:rPr>
           </w:pPr>
-          <w:hyperlink w:anchor="_Toc181703520" w:history="1">
+          <w:hyperlink w:anchor="_Toc181721855" w:history="1">
             <w:r>
               <w:rPr>
                 <w:rStyle w:val="Hiperhivatkozs"/>
@@ -3211,7 +3211,7 @@
                 <w:noProof/>
                 <w:webHidden/>
               </w:rPr>
-              <w:instrText xml:space="preserve"> PAGEREF _Toc181703520 \h </w:instrText>
+              <w:instrText xml:space="preserve"> PAGEREF _Toc181721855 \h </w:instrText>
             </w:r>
             <w:r>
               <w:rPr>
@@ -3231,7 +3231,7 @@
                 <w:noProof/>
                 <w:webHidden/>
               </w:rPr>
-              <w:t>24</w:t>
+              <w:t>23</w:t>
             </w:r>
             <w:r>
               <w:rPr>
@@ -3255,7 +3255,7 @@
               <w:lang w:eastAsia="hu-HU"/>
             </w:rPr>
           </w:pPr>
-          <w:hyperlink w:anchor="_Toc181703521" w:history="1">
+          <w:hyperlink w:anchor="_Toc181721856" w:history="1">
             <w:r>
               <w:rPr>
                 <w:rStyle w:val="Hiperhivatkozs"/>
@@ -3282,7 +3282,7 @@
                 <w:noProof/>
                 <w:webHidden/>
               </w:rPr>
-              <w:instrText xml:space="preserve"> PAGEREF _Toc181703521 \h </w:instrText>
+              <w:instrText xml:space="preserve"> PAGEREF _Toc181721856 \h </w:instrText>
             </w:r>
             <w:r>
               <w:rPr>
@@ -3302,7 +3302,7 @@
                 <w:noProof/>
                 <w:webHidden/>
               </w:rPr>
-              <w:t>24</w:t>
+              <w:t>23</w:t>
             </w:r>
             <w:r>
               <w:rPr>
@@ -3326,7 +3326,7 @@
               <w:lang w:eastAsia="hu-HU"/>
             </w:rPr>
           </w:pPr>
-          <w:hyperlink w:anchor="_Toc181703522" w:history="1">
+          <w:hyperlink w:anchor="_Toc181721857" w:history="1">
             <w:r>
               <w:rPr>
                 <w:rStyle w:val="Hiperhivatkozs"/>
@@ -3353,7 +3353,7 @@
                 <w:noProof/>
                 <w:webHidden/>
               </w:rPr>
-              <w:instrText xml:space="preserve"> PAGEREF _Toc181703522 \h </w:instrText>
+              <w:instrText xml:space="preserve"> PAGEREF _Toc181721857 \h </w:instrText>
             </w:r>
             <w:r>
               <w:rPr>
@@ -3373,7 +3373,7 @@
                 <w:noProof/>
                 <w:webHidden/>
               </w:rPr>
-              <w:t>25</w:t>
+              <w:t>24</w:t>
             </w:r>
             <w:r>
               <w:rPr>
@@ -3397,7 +3397,7 @@
               <w:lang w:eastAsia="hu-HU"/>
             </w:rPr>
           </w:pPr>
-          <w:hyperlink w:anchor="_Toc181703523" w:history="1">
+          <w:hyperlink w:anchor="_Toc181721858" w:history="1">
             <w:r>
               <w:rPr>
                 <w:rStyle w:val="Hiperhivatkozs"/>
@@ -3424,7 +3424,7 @@
                 <w:noProof/>
                 <w:webHidden/>
               </w:rPr>
-              <w:instrText xml:space="preserve"> PAGEREF _Toc181703523 \h </w:instrText>
+              <w:instrText xml:space="preserve"> PAGEREF _Toc181721858 \h </w:instrText>
             </w:r>
             <w:r>
               <w:rPr>
@@ -3444,7 +3444,7 @@
                 <w:noProof/>
                 <w:webHidden/>
               </w:rPr>
-              <w:t>27</w:t>
+              <w:t>25</w:t>
             </w:r>
             <w:r>
               <w:rPr>
@@ -3468,7 +3468,7 @@
               <w:lang w:eastAsia="hu-HU"/>
             </w:rPr>
           </w:pPr>
-          <w:hyperlink w:anchor="_Toc181703524" w:history="1">
+          <w:hyperlink w:anchor="_Toc181721859" w:history="1">
             <w:r>
               <w:rPr>
                 <w:rStyle w:val="Hiperhivatkozs"/>
@@ -3495,7 +3495,7 @@
                 <w:noProof/>
                 <w:webHidden/>
               </w:rPr>
-              <w:instrText xml:space="preserve"> PAGEREF _Toc181703524 \h </w:instrText>
+              <w:instrText xml:space="preserve"> PAGEREF _Toc181721859 \h </w:instrText>
             </w:r>
             <w:r>
               <w:rPr>
@@ -3515,7 +3515,7 @@
                 <w:noProof/>
                 <w:webHidden/>
               </w:rPr>
-              <w:t>27</w:t>
+              <w:t>25</w:t>
             </w:r>
             <w:r>
               <w:rPr>
@@ -3539,7 +3539,7 @@
               <w:lang w:eastAsia="hu-HU"/>
             </w:rPr>
           </w:pPr>
-          <w:hyperlink w:anchor="_Toc181703525" w:history="1">
+          <w:hyperlink w:anchor="_Toc181721860" w:history="1">
             <w:r>
               <w:rPr>
                 <w:rStyle w:val="Hiperhivatkozs"/>
@@ -3566,7 +3566,7 @@
                 <w:noProof/>
                 <w:webHidden/>
               </w:rPr>
-              <w:instrText xml:space="preserve"> PAGEREF _Toc181703525 \h </w:instrText>
+              <w:instrText xml:space="preserve"> PAGEREF _Toc181721860 \h </w:instrText>
             </w:r>
             <w:r>
               <w:rPr>
@@ -3586,7 +3586,7 @@
                 <w:noProof/>
                 <w:webHidden/>
               </w:rPr>
-              <w:t>27</w:t>
+              <w:t>25</w:t>
             </w:r>
             <w:r>
               <w:rPr>
@@ -3610,7 +3610,7 @@
               <w:lang w:eastAsia="hu-HU"/>
             </w:rPr>
           </w:pPr>
-          <w:hyperlink w:anchor="_Toc181703526" w:history="1">
+          <w:hyperlink w:anchor="_Toc181721861" w:history="1">
             <w:r>
               <w:rPr>
                 <w:rStyle w:val="Hiperhivatkozs"/>
@@ -3637,7 +3637,7 @@
                 <w:noProof/>
                 <w:webHidden/>
               </w:rPr>
-              <w:instrText xml:space="preserve"> PAGEREF _Toc181703526 \h </w:instrText>
+              <w:instrText xml:space="preserve"> PAGEREF _Toc181721861 \h </w:instrText>
             </w:r>
             <w:r>
               <w:rPr>
@@ -3657,7 +3657,7 @@
                 <w:noProof/>
                 <w:webHidden/>
               </w:rPr>
-              <w:t>28</w:t>
+              <w:t>26</w:t>
             </w:r>
             <w:r>
               <w:rPr>
@@ -3681,7 +3681,7 @@
               <w:lang w:eastAsia="hu-HU"/>
             </w:rPr>
           </w:pPr>
-          <w:hyperlink w:anchor="_Toc181703527" w:history="1">
+          <w:hyperlink w:anchor="_Toc181721862" w:history="1">
             <w:r>
               <w:rPr>
                 <w:rStyle w:val="Hiperhivatkozs"/>
@@ -3708,7 +3708,7 @@
                 <w:noProof/>
                 <w:webHidden/>
               </w:rPr>
-              <w:instrText xml:space="preserve"> PAGEREF _Toc181703527 \h </w:instrText>
+              <w:instrText xml:space="preserve"> PAGEREF _Toc181721862 \h </w:instrText>
             </w:r>
             <w:r>
               <w:rPr>
@@ -3728,7 +3728,7 @@
                 <w:noProof/>
                 <w:webHidden/>
               </w:rPr>
-              <w:t>28</w:t>
+              <w:t>26</w:t>
             </w:r>
             <w:r>
               <w:rPr>
@@ -3753,7 +3753,7 @@
               <w:lang w:eastAsia="hu-HU"/>
             </w:rPr>
           </w:pPr>
-          <w:hyperlink w:anchor="_Toc181703528" w:history="1">
+          <w:hyperlink w:anchor="_Toc181721863" w:history="1">
             <w:r>
               <w:rPr>
                 <w:rStyle w:val="Hiperhivatkozs"/>
@@ -3796,7 +3796,7 @@
                 <w:noProof/>
                 <w:webHidden/>
               </w:rPr>
-              <w:instrText xml:space="preserve"> PAGEREF _Toc181703528 \h </w:instrText>
+              <w:instrText xml:space="preserve"> PAGEREF _Toc181721863 \h </w:instrText>
             </w:r>
             <w:r>
               <w:rPr>
@@ -3816,7 +3816,7 @@
                 <w:noProof/>
                 <w:webHidden/>
               </w:rPr>
-              <w:t>28</w:t>
+              <w:t>26</w:t>
             </w:r>
             <w:r>
               <w:rPr>
@@ -3840,7 +3840,7 @@
               <w:lang w:eastAsia="hu-HU"/>
             </w:rPr>
           </w:pPr>
-          <w:hyperlink w:anchor="_Toc181703529" w:history="1">
+          <w:hyperlink w:anchor="_Toc181721864" w:history="1">
             <w:r>
               <w:rPr>
                 <w:rStyle w:val="Hiperhivatkozs"/>
@@ -3867,7 +3867,7 @@
                 <w:noProof/>
                 <w:webHidden/>
               </w:rPr>
-              <w:instrText xml:space="preserve"> PAGEREF _Toc181703529 \h </w:instrText>
+              <w:instrText xml:space="preserve"> PAGEREF _Toc181721864 \h </w:instrText>
             </w:r>
             <w:r>
               <w:rPr>
@@ -3887,7 +3887,7 @@
                 <w:noProof/>
                 <w:webHidden/>
               </w:rPr>
-              <w:t>29</w:t>
+              <w:t>27</w:t>
             </w:r>
             <w:r>
               <w:rPr>
@@ -3911,7 +3911,7 @@
               <w:lang w:eastAsia="hu-HU"/>
             </w:rPr>
           </w:pPr>
-          <w:hyperlink w:anchor="_Toc181703530" w:history="1">
+          <w:hyperlink w:anchor="_Toc181721865" w:history="1">
             <w:r>
               <w:rPr>
                 <w:rStyle w:val="Hiperhivatkozs"/>
@@ -3938,7 +3938,7 @@
                 <w:noProof/>
                 <w:webHidden/>
               </w:rPr>
-              <w:instrText xml:space="preserve"> PAGEREF _Toc181703530 \h </w:instrText>
+              <w:instrText xml:space="preserve"> PAGEREF _Toc181721865 \h </w:instrText>
             </w:r>
             <w:r>
               <w:rPr>
@@ -3958,7 +3958,7 @@
                 <w:noProof/>
                 <w:webHidden/>
               </w:rPr>
-              <w:t>30</w:t>
+              <w:t>28</w:t>
             </w:r>
             <w:r>
               <w:rPr>
@@ -3982,7 +3982,7 @@
               <w:lang w:eastAsia="hu-HU"/>
             </w:rPr>
           </w:pPr>
-          <w:hyperlink w:anchor="_Toc181703531" w:history="1">
+          <w:hyperlink w:anchor="_Toc181721866" w:history="1">
             <w:r>
               <w:rPr>
                 <w:rStyle w:val="Hiperhivatkozs"/>
@@ -4009,7 +4009,7 @@
                 <w:noProof/>
                 <w:webHidden/>
               </w:rPr>
-              <w:instrText xml:space="preserve"> PAGEREF _Toc181703531 \h </w:instrText>
+              <w:instrText xml:space="preserve"> PAGEREF _Toc181721866 \h </w:instrText>
             </w:r>
             <w:r>
               <w:rPr>
@@ -4029,7 +4029,7 @@
                 <w:noProof/>
                 <w:webHidden/>
               </w:rPr>
-              <w:t>31</w:t>
+              <w:t>29</w:t>
             </w:r>
             <w:r>
               <w:rPr>
@@ -4082,7 +4082,7 @@
       <w:pPr>
         <w:pStyle w:val="Cmsor1"/>
       </w:pPr>
-      <w:bookmarkStart w:id="0" w:name="_Toc181703491"/>
+      <w:bookmarkStart w:id="0" w:name="_Toc181721826"/>
       <w:r>
         <w:lastRenderedPageBreak/>
         <w:t xml:space="preserve">I. </w:t>
@@ -4096,7 +4096,7 @@
       <w:pPr>
         <w:pStyle w:val="Cmsor2"/>
       </w:pPr>
-      <w:bookmarkStart w:id="1" w:name="_Toc181703492"/>
+      <w:bookmarkStart w:id="1" w:name="_Toc181721827"/>
       <w:r>
         <w:t>1.</w:t>
       </w:r>
@@ -4568,7 +4568,7 @@
       <w:pPr>
         <w:pStyle w:val="Cmsor2"/>
       </w:pPr>
-      <w:bookmarkStart w:id="2" w:name="_Toc181703493"/>
+      <w:bookmarkStart w:id="2" w:name="_Toc181721828"/>
       <w:r>
         <w:t>1.2 Szerepkörök magyarázata</w:t>
       </w:r>
@@ -4929,7 +4929,7 @@
       <w:pPr>
         <w:pStyle w:val="Cmsor2"/>
       </w:pPr>
-      <w:bookmarkStart w:id="3" w:name="_Toc181703494"/>
+      <w:bookmarkStart w:id="3" w:name="_Toc181721829"/>
       <w:r>
         <w:lastRenderedPageBreak/>
         <w:t>2.</w:t>
@@ -6394,7 +6394,7 @@
       <w:pPr>
         <w:pStyle w:val="Cmsor2"/>
       </w:pPr>
-      <w:bookmarkStart w:id="4" w:name="_Toc181703495"/>
+      <w:bookmarkStart w:id="4" w:name="_Toc181721830"/>
       <w:r>
         <w:lastRenderedPageBreak/>
         <w:t>3.Téma ismertetése</w:t>
@@ -6405,7 +6405,7 @@
       <w:pPr>
         <w:pStyle w:val="Cmsor3"/>
       </w:pPr>
-      <w:bookmarkStart w:id="5" w:name="_Toc181703496"/>
+      <w:bookmarkStart w:id="5" w:name="_Toc181721831"/>
       <w:r>
         <w:t>3.1 Témakör</w:t>
       </w:r>
@@ -6591,7 +6591,7 @@
       <w:pPr>
         <w:pStyle w:val="Cmsor3"/>
       </w:pPr>
-      <w:bookmarkStart w:id="6" w:name="_Toc181703497"/>
+      <w:bookmarkStart w:id="6" w:name="_Toc181721832"/>
       <w:r>
         <w:t>3.2 Projekt adatai</w:t>
       </w:r>
@@ -6673,28 +6673,14 @@
         <w:ind w:firstLine="0"/>
         <w:jc w:val="center"/>
       </w:pPr>
-      <w:r>
-        <w:lastRenderedPageBreak/>
-        <w:fldChar w:fldCharType="begin"/>
-      </w:r>
-      <w:r>
-        <w:instrText xml:space="preserve"> SEQ ábra \* ARABIC </w:instrText>
-      </w:r>
-      <w:r>
-        <w:fldChar w:fldCharType="separate"/>
-      </w:r>
-      <w:r>
-        <w:rPr>
-          <w:noProof/>
-        </w:rPr>
-        <w:t>1</w:t>
-      </w:r>
-      <w:r>
-        <w:rPr>
-          <w:noProof/>
-        </w:rPr>
-        <w:fldChar w:fldCharType="end"/>
-      </w:r>
+      <w:fldSimple w:instr=" SEQ ábra \* ARABIC ">
+        <w:r>
+          <w:rPr>
+            <w:noProof/>
+          </w:rPr>
+          <w:t>1</w:t>
+        </w:r>
+      </w:fldSimple>
       <w:r>
         <w:t xml:space="preserve">. ábra cím: </w:t>
       </w:r>
@@ -6806,7 +6792,7 @@
       <w:pPr>
         <w:pStyle w:val="Cmsor3"/>
       </w:pPr>
-      <w:bookmarkStart w:id="7" w:name="_Toc181703498"/>
+      <w:bookmarkStart w:id="7" w:name="_Toc181721833"/>
       <w:r>
         <w:t>3.</w:t>
       </w:r>
@@ -6983,7 +6969,7 @@
       <w:pPr>
         <w:pStyle w:val="Cmsor2"/>
       </w:pPr>
-      <w:bookmarkStart w:id="8" w:name="_Toc181703499"/>
+      <w:bookmarkStart w:id="8" w:name="_Toc181721834"/>
       <w:r>
         <w:lastRenderedPageBreak/>
         <w:t>4. Funkciók ismertetése</w:t>
@@ -7762,7 +7748,7 @@
       <w:pPr>
         <w:pStyle w:val="Cmsor1"/>
       </w:pPr>
-      <w:bookmarkStart w:id="9" w:name="_Toc181703500"/>
+      <w:bookmarkStart w:id="9" w:name="_Toc181721835"/>
       <w:r>
         <w:lastRenderedPageBreak/>
         <w:t>II.A munkafolyamat részletei</w:t>
@@ -7773,7 +7759,7 @@
       <w:pPr>
         <w:pStyle w:val="Cmsor2"/>
       </w:pPr>
-      <w:bookmarkStart w:id="10" w:name="_Toc181703501"/>
+      <w:bookmarkStart w:id="10" w:name="_Toc181721836"/>
       <w:r>
         <w:t>1.</w:t>
       </w:r>
@@ -7796,27 +7782,14 @@
         <w:keepNext/>
         <w:jc w:val="center"/>
       </w:pPr>
-      <w:r>
-        <w:fldChar w:fldCharType="begin"/>
-      </w:r>
-      <w:r>
-        <w:instrText xml:space="preserve"> SEQ ábra \* ARABIC </w:instrText>
-      </w:r>
-      <w:r>
-        <w:fldChar w:fldCharType="separate"/>
-      </w:r>
-      <w:r>
-        <w:rPr>
-          <w:noProof/>
-        </w:rPr>
-        <w:t>3</w:t>
-      </w:r>
-      <w:r>
-        <w:rPr>
-          <w:noProof/>
-        </w:rPr>
-        <w:fldChar w:fldCharType="end"/>
-      </w:r>
+      <w:fldSimple w:instr=" SEQ ábra \* ARABIC ">
+        <w:r>
+          <w:rPr>
+            <w:noProof/>
+          </w:rPr>
+          <w:t>3</w:t>
+        </w:r>
+      </w:fldSimple>
       <w:r>
         <w:t xml:space="preserve">. ábra cím: </w:t>
       </w:r>
@@ -8140,7 +8113,7 @@
       <w:pPr>
         <w:pStyle w:val="Cmsor3"/>
       </w:pPr>
-      <w:bookmarkStart w:id="11" w:name="_Toc181703502"/>
+      <w:bookmarkStart w:id="11" w:name="_Toc181721837"/>
       <w:r>
         <w:t>Adatok és diagramok kiértékelése</w:t>
       </w:r>
@@ -8152,27 +8125,14 @@
         <w:keepNext/>
         <w:jc w:val="center"/>
       </w:pPr>
-      <w:r>
-        <w:fldChar w:fldCharType="begin"/>
-      </w:r>
-      <w:r>
-        <w:instrText xml:space="preserve"> SEQ ábra \* ARABIC </w:instrText>
-      </w:r>
-      <w:r>
-        <w:fldChar w:fldCharType="separate"/>
-      </w:r>
-      <w:r>
-        <w:rPr>
-          <w:noProof/>
-        </w:rPr>
-        <w:t>4</w:t>
-      </w:r>
-      <w:r>
-        <w:rPr>
-          <w:noProof/>
-        </w:rPr>
-        <w:fldChar w:fldCharType="end"/>
-      </w:r>
+      <w:fldSimple w:instr=" SEQ ábra \* ARABIC ">
+        <w:r>
+          <w:rPr>
+            <w:noProof/>
+          </w:rPr>
+          <w:t>4</w:t>
+        </w:r>
+      </w:fldSimple>
       <w:r>
         <w:t>. ábra cím: CSV fájlok grafikonjai</w:t>
       </w:r>
@@ -8694,7 +8654,7 @@
       <w:pPr>
         <w:pStyle w:val="Cmsor2"/>
       </w:pPr>
-      <w:bookmarkStart w:id="12" w:name="_Toc181703503"/>
+      <w:bookmarkStart w:id="12" w:name="_Toc181721838"/>
       <w:r>
         <w:lastRenderedPageBreak/>
         <w:t>2.Relációs adatbázis fontossága a projektnél</w:t>
@@ -8843,7 +8803,7 @@
       <w:pPr>
         <w:pStyle w:val="Cmsor2"/>
       </w:pPr>
-      <w:bookmarkStart w:id="13" w:name="_Toc181703504"/>
+      <w:bookmarkStart w:id="13" w:name="_Toc181721839"/>
       <w:r>
         <w:lastRenderedPageBreak/>
         <w:t>3.Adatbázis megtervezése ER diagrammal</w:t>
@@ -8854,7 +8814,7 @@
       <w:pPr>
         <w:pStyle w:val="Cmsor3"/>
       </w:pPr>
-      <w:bookmarkStart w:id="14" w:name="_Toc181703505"/>
+      <w:bookmarkStart w:id="14" w:name="_Toc181721840"/>
       <w:r>
         <w:t>3.1 Definíció</w:t>
       </w:r>
@@ -8931,7 +8891,7 @@
       <w:pPr>
         <w:pStyle w:val="Cmsor3"/>
       </w:pPr>
-      <w:bookmarkStart w:id="15" w:name="_Toc181703506"/>
+      <w:bookmarkStart w:id="15" w:name="_Toc181721841"/>
       <w:r>
         <w:t>3.2 A</w:t>
       </w:r>
@@ -9383,27 +9343,14 @@
         <w:ind w:firstLine="0"/>
         <w:jc w:val="center"/>
       </w:pPr>
-      <w:r>
-        <w:fldChar w:fldCharType="begin"/>
-      </w:r>
-      <w:r>
-        <w:instrText xml:space="preserve"> SEQ ábra \* ARABIC </w:instrText>
-      </w:r>
-      <w:r>
-        <w:fldChar w:fldCharType="separate"/>
-      </w:r>
-      <w:r>
-        <w:rPr>
-          <w:noProof/>
-        </w:rPr>
-        <w:t>5</w:t>
-      </w:r>
-      <w:r>
-        <w:rPr>
-          <w:noProof/>
-        </w:rPr>
-        <w:fldChar w:fldCharType="end"/>
-      </w:r>
+      <w:fldSimple w:instr=" SEQ ábra \* ARABIC ">
+        <w:r>
+          <w:rPr>
+            <w:noProof/>
+          </w:rPr>
+          <w:t>5</w:t>
+        </w:r>
+      </w:fldSimple>
       <w:r>
         <w:t>. ábra ER Diagram 1.verzió</w:t>
       </w:r>
@@ -9461,27 +9408,14 @@
         <w:ind w:firstLine="0"/>
         <w:jc w:val="center"/>
       </w:pPr>
-      <w:r>
-        <w:fldChar w:fldCharType="begin"/>
-      </w:r>
-      <w:r>
-        <w:instrText xml:space="preserve"> SEQ ábra \* ARABIC </w:instrText>
-      </w:r>
-      <w:r>
-        <w:fldChar w:fldCharType="separate"/>
-      </w:r>
-      <w:r>
-        <w:rPr>
-          <w:noProof/>
-        </w:rPr>
-        <w:t>6</w:t>
-      </w:r>
-      <w:r>
-        <w:rPr>
-          <w:noProof/>
-        </w:rPr>
-        <w:fldChar w:fldCharType="end"/>
-      </w:r>
+      <w:fldSimple w:instr=" SEQ ábra \* ARABIC ">
+        <w:r>
+          <w:rPr>
+            <w:noProof/>
+          </w:rPr>
+          <w:t>6</w:t>
+        </w:r>
+      </w:fldSimple>
       <w:r>
         <w:t>. ábra ER Diagram 2.verzió</w:t>
       </w:r>
@@ -9552,7 +9486,7 @@
       <w:pPr>
         <w:pStyle w:val="Cmsor2"/>
       </w:pPr>
-      <w:bookmarkStart w:id="16" w:name="_Toc181703507"/>
+      <w:bookmarkStart w:id="16" w:name="_Toc181721842"/>
       <w:r>
         <w:lastRenderedPageBreak/>
         <w:t>4</w:t>
@@ -9879,7 +9813,7 @@
       <w:pPr>
         <w:pStyle w:val="Cmsor2"/>
       </w:pPr>
-      <w:bookmarkStart w:id="17" w:name="_Toc181703508"/>
+      <w:bookmarkStart w:id="17" w:name="_Toc181721843"/>
       <w:r>
         <w:lastRenderedPageBreak/>
         <w:t>5</w:t>
@@ -9893,7 +9827,7 @@
       <w:pPr>
         <w:pStyle w:val="Cmsor3"/>
       </w:pPr>
-      <w:bookmarkStart w:id="18" w:name="_Toc181703509"/>
+      <w:bookmarkStart w:id="18" w:name="_Toc181721844"/>
       <w:r>
         <w:t>5</w:t>
       </w:r>
@@ -11462,7 +11396,7 @@
         <w:pStyle w:val="Cmsor3"/>
         <w:jc w:val="both"/>
       </w:pPr>
-      <w:bookmarkStart w:id="19" w:name="_Toc181703510"/>
+      <w:bookmarkStart w:id="19" w:name="_Toc181721845"/>
       <w:r>
         <w:t>5</w:t>
       </w:r>
@@ -11487,7 +11421,7 @@
         <w:pStyle w:val="Cmsor3"/>
         <w:jc w:val="both"/>
       </w:pPr>
-      <w:bookmarkStart w:id="20" w:name="_Toc181703511"/>
+      <w:bookmarkStart w:id="20" w:name="_Toc181721846"/>
       <w:r>
         <w:t>5</w:t>
       </w:r>
@@ -11516,7 +11450,7 @@
       <w:pPr>
         <w:pStyle w:val="Cmsor2"/>
       </w:pPr>
-      <w:bookmarkStart w:id="21" w:name="_Toc181703512"/>
+      <w:bookmarkStart w:id="21" w:name="_Toc181721847"/>
       <w:r>
         <w:lastRenderedPageBreak/>
         <w:t>6</w:t>
@@ -11536,7 +11470,7 @@
       <w:pPr>
         <w:pStyle w:val="Cmsor3"/>
       </w:pPr>
-      <w:bookmarkStart w:id="22" w:name="_Toc181703513"/>
+      <w:bookmarkStart w:id="22" w:name="_Toc181721848"/>
       <w:r>
         <w:t>6</w:t>
       </w:r>
@@ -11634,6 +11568,7 @@
         <w:rPr>
           <w:b/>
           <w:bCs/>
+          <w:noProof/>
         </w:rPr>
         <w:drawing>
           <wp:inline distT="0" distB="0" distL="0" distR="0" wp14:anchorId="3800C0C1" wp14:editId="3126EAD8">
@@ -11676,7 +11611,7 @@
       <w:pPr>
         <w:pStyle w:val="Cmsor3"/>
       </w:pPr>
-      <w:bookmarkStart w:id="23" w:name="_Toc181703514"/>
+      <w:bookmarkStart w:id="23" w:name="_Toc181721849"/>
       <w:r>
         <w:t>6</w:t>
       </w:r>
@@ -11716,7 +11651,7 @@
       <w:pPr>
         <w:pStyle w:val="Cmsor3"/>
       </w:pPr>
-      <w:bookmarkStart w:id="24" w:name="_Toc181703515"/>
+      <w:bookmarkStart w:id="24" w:name="_Toc181721850"/>
       <w:r>
         <w:t>6</w:t>
       </w:r>
@@ -11743,26 +11678,9 @@
     </w:p>
     <w:p>
       <w:pPr>
-        <w:spacing w:line="259" w:lineRule="auto"/>
-        <w:ind w:firstLine="0"/>
-        <w:jc w:val="left"/>
-        <w:rPr>
-          <w:rFonts w:eastAsiaTheme="majorEastAsia" w:cstheme="majorBidi"/>
-          <w:b/>
-          <w:sz w:val="28"/>
-          <w:szCs w:val="26"/>
-        </w:rPr>
-      </w:pPr>
-      <w:r>
-        <w:lastRenderedPageBreak/>
-        <w:br w:type="page"/>
-      </w:r>
-    </w:p>
-    <w:p>
-      <w:pPr>
         <w:pStyle w:val="Cmsor2"/>
       </w:pPr>
-      <w:bookmarkStart w:id="25" w:name="_Toc181703516"/>
+      <w:bookmarkStart w:id="25" w:name="_Toc181721851"/>
       <w:r>
         <w:lastRenderedPageBreak/>
         <w:t>7</w:t>
@@ -11790,7 +11708,7 @@
       <w:pPr>
         <w:pStyle w:val="Cmsor3"/>
       </w:pPr>
-      <w:bookmarkStart w:id="26" w:name="_Toc181703517"/>
+      <w:bookmarkStart w:id="26" w:name="_Toc181721852"/>
       <w:r>
         <w:t>7</w:t>
       </w:r>
@@ -11807,37 +11725,31 @@
         <w:pStyle w:val="Normlnincsbekezds"/>
       </w:pPr>
       <w:r>
-        <w:rPr>
-          <w:b/>
-          <w:bCs/>
-        </w:rPr>
-        <w:t>Két panel hőmérsékletének lekérdezése:</w:t>
-      </w:r>
-      <w:r>
-        <w:rPr>
-          <w:b/>
-          <w:bCs/>
-        </w:rPr>
+        <w:t>A létrehozott funkciókhoz nem láttuk szükségesnek egymásba ágyazott lekérdezéseket használni, de amennyiben tovább folytatnánk az adatok megjelenítését és összehasonlítását grafikonon ott lenne lehetőség rá.</w:t>
+      </w:r>
+    </w:p>
+    <w:p>
+      <w:pPr>
+        <w:pStyle w:val="Cmsor3"/>
+      </w:pPr>
+      <w:bookmarkStart w:id="27" w:name="_Toc181721853"/>
+      <w:r>
+        <w:t>7</w:t>
+      </w:r>
+      <w:r>
+        <w:t>.2 A részeredményeiket INSERT és SELECT segítségével tegyék ki külön táblákba</w:t>
+      </w:r>
+      <w:bookmarkEnd w:id="27"/>
+      <w:r>
         <w:t xml:space="preserve"> </w:t>
       </w:r>
-      <w:r>
-        <w:t>Két panel hőmérsékletének párhuzamos vizsgálata, ami lehetővé teszi a különböző panelek teljesítményének összehasonlítását egy adag keretein belül.</w:t>
-      </w:r>
-    </w:p>
-    <w:p>
-      <w:pPr>
-        <w:pStyle w:val="Cmsor3"/>
-      </w:pPr>
-      <w:bookmarkStart w:id="27" w:name="_Toc181703518"/>
-      <w:r>
-        <w:t>7</w:t>
-      </w:r>
-      <w:r>
-        <w:t>.2 A részeredményeiket INSERT és SELECT segítségével tegyék ki külön táblákba</w:t>
-      </w:r>
-      <w:bookmarkEnd w:id="27"/>
-      <w:r>
-        <w:t xml:space="preserve"> </w:t>
+    </w:p>
+    <w:p>
+      <w:pPr>
+        <w:ind w:firstLine="0"/>
+      </w:pPr>
+      <w:r>
+        <w:t>Projektünk esetében a próbáltunk egy realisztikus szcenáriót elképzelni, így úgy döntöttünk , a funkcióink az eredeti adatkhoz adnak hozzá, módosítanak vagy abból törölnek.</w:t>
       </w:r>
     </w:p>
     <w:p>
@@ -11889,7 +11801,7 @@
       <w:pPr>
         <w:pStyle w:val="Cmsor3"/>
       </w:pPr>
-      <w:bookmarkStart w:id="28" w:name="_Toc181703519"/>
+      <w:bookmarkStart w:id="28" w:name="_Toc181721854"/>
       <w:r>
         <w:t>7</w:t>
       </w:r>
@@ -11900,9 +11812,792 @@
     </w:p>
     <w:p>
       <w:pPr>
-        <w:spacing w:line="259" w:lineRule="auto"/>
+        <w:pStyle w:val="Normlnincsbekezds"/>
+      </w:pPr>
+      <w:r>
+        <w:rPr>
+          <w:b/>
+          <w:bCs/>
+        </w:rPr>
+        <w:t>Két panel hőmérsékletének lekérdezése:</w:t>
+      </w:r>
+      <w:r>
+        <w:rPr>
+          <w:b/>
+          <w:bCs/>
+        </w:rPr>
+        <w:t xml:space="preserve"> </w:t>
+      </w:r>
+      <w:r>
+        <w:t>Két panel hőmérsékletének párhuzamos vizsgálata, ami lehetővé teszi a különböző panelek teljesítményének összehasonlítását egy adag keretein belül.</w:t>
+      </w:r>
+    </w:p>
+    <w:p>
+      <w:pPr>
         <w:ind w:firstLine="0"/>
-        <w:jc w:val="left"/>
+      </w:pPr>
+      <w:r>
+        <w:drawing>
+          <wp:inline distT="0" distB="0" distL="0" distR="0" wp14:anchorId="73CF879B" wp14:editId="1BC5564F">
+            <wp:extent cx="5760720" cy="2827020"/>
+            <wp:effectExtent l="0" t="0" r="0" b="0"/>
+            <wp:docPr id="9" name="Kép 9"/>
+            <wp:cNvGraphicFramePr>
+              <a:graphicFrameLocks xmlns:a="http://schemas.openxmlformats.org/drawingml/2006/main" noChangeAspect="1"/>
+            </wp:cNvGraphicFramePr>
+            <a:graphic xmlns:a="http://schemas.openxmlformats.org/drawingml/2006/main">
+              <a:graphicData uri="http://schemas.openxmlformats.org/drawingml/2006/picture">
+                <pic:pic xmlns:pic="http://schemas.openxmlformats.org/drawingml/2006/picture">
+                  <pic:nvPicPr>
+                    <pic:cNvPr id="1" name=""/>
+                    <pic:cNvPicPr/>
+                  </pic:nvPicPr>
+                  <pic:blipFill>
+                    <a:blip r:embed="rId18"/>
+                    <a:stretch>
+                      <a:fillRect/>
+                    </a:stretch>
+                  </pic:blipFill>
+                  <pic:spPr>
+                    <a:xfrm>
+                      <a:off x="0" y="0"/>
+                      <a:ext cx="5760720" cy="2827020"/>
+                    </a:xfrm>
+                    <a:prstGeom prst="rect">
+                      <a:avLst/>
+                    </a:prstGeom>
+                  </pic:spPr>
+                </pic:pic>
+              </a:graphicData>
+            </a:graphic>
+          </wp:inline>
+        </w:drawing>
+      </w:r>
+    </w:p>
+    <w:p>
+      <w:pPr>
+        <w:pStyle w:val="Cmsor2"/>
+      </w:pPr>
+      <w:bookmarkStart w:id="29" w:name="_Toc181721855"/>
+      <w:r>
+        <w:lastRenderedPageBreak/>
+        <w:t>8</w:t>
+      </w:r>
+      <w:r>
+        <w:t>.</w:t>
+      </w:r>
+      <w:r>
+        <w:t xml:space="preserve"> </w:t>
+      </w:r>
+      <w:r>
+        <w:t>Teljesítmény optimalizálás</w:t>
+      </w:r>
+      <w:bookmarkEnd w:id="29"/>
+    </w:p>
+    <w:p>
+      <w:pPr>
+        <w:pStyle w:val="Cmsor3"/>
+      </w:pPr>
+      <w:bookmarkStart w:id="30" w:name="_Toc181721856"/>
+      <w:r>
+        <w:t>8</w:t>
+      </w:r>
+      <w:r>
+        <w:t>.1  Melyik mezőre milyen kulcsot, indexet alkalmaznának, és miért?</w:t>
+      </w:r>
+      <w:bookmarkEnd w:id="30"/>
+      <w:r>
+        <w:t xml:space="preserve"> </w:t>
+      </w:r>
+    </w:p>
+    <w:p>
+      <w:pPr>
+        <w:pStyle w:val="Normlnincsbekezds"/>
+      </w:pPr>
+      <w:r>
+        <w:t>A teljesítmény optimalizálása érdekében fontos, hogy a kulcsokat és indexeket gondosan tervezzük meg, mivel ezek nagymértékben befolyásolják a lekérdezési sebességet és a műveletek hatékonyságát. Az alábbiakban a táblák releváns mezőire javasolt indexeket és kulcsokat mutatom be:</w:t>
+      </w:r>
+    </w:p>
+    <w:p>
+      <w:pPr>
+        <w:pStyle w:val="Normlnincsbekezds"/>
+        <w:jc w:val="center"/>
+        <w:rPr>
+          <w:b/>
+          <w:bCs/>
+        </w:rPr>
+      </w:pPr>
+      <w:r>
+        <w:rPr>
+          <w:b/>
+          <w:bCs/>
+        </w:rPr>
+        <w:t>Elsődleges kulcsok (</w:t>
+      </w:r>
+      <w:proofErr w:type="spellStart"/>
+      <w:r>
+        <w:rPr>
+          <w:b/>
+          <w:bCs/>
+        </w:rPr>
+        <w:t>Primary</w:t>
+      </w:r>
+      <w:proofErr w:type="spellEnd"/>
+      <w:r>
+        <w:rPr>
+          <w:b/>
+          <w:bCs/>
+        </w:rPr>
+        <w:t xml:space="preserve"> Key):</w:t>
+      </w:r>
+    </w:p>
+    <w:p>
+      <w:pPr>
+        <w:pStyle w:val="Normlnincsbekezds"/>
+      </w:pPr>
+      <w:r>
+        <w:rPr>
+          <w:u w:val="single"/>
+        </w:rPr>
+        <w:t>Adag tábla:</w:t>
+      </w:r>
+      <w:r>
+        <w:t xml:space="preserve"> </w:t>
+      </w:r>
+      <w:proofErr w:type="spellStart"/>
+      <w:r>
+        <w:t>adag_id</w:t>
+      </w:r>
+      <w:proofErr w:type="spellEnd"/>
+      <w:r>
+        <w:t xml:space="preserve"> mező. Az </w:t>
+      </w:r>
+      <w:proofErr w:type="spellStart"/>
+      <w:r>
+        <w:t>adag_id</w:t>
+      </w:r>
+      <w:proofErr w:type="spellEnd"/>
+      <w:r>
+        <w:t xml:space="preserve"> egyedi azonosítója minden egyes rekordnak, ezért elsődleges kulcsként szolgálhat, ami gyorsítja az egyedi rekordok azonosítását és lekérdezését.</w:t>
+      </w:r>
+    </w:p>
+    <w:p>
+      <w:pPr>
+        <w:pStyle w:val="Normlnincsbekezds"/>
+      </w:pPr>
+      <w:proofErr w:type="spellStart"/>
+      <w:r>
+        <w:rPr>
+          <w:u w:val="single"/>
+        </w:rPr>
+        <w:t>Homerseklet</w:t>
+      </w:r>
+      <w:proofErr w:type="spellEnd"/>
+      <w:r>
+        <w:rPr>
+          <w:u w:val="single"/>
+        </w:rPr>
+        <w:t xml:space="preserve"> tábla:</w:t>
+      </w:r>
+      <w:r>
+        <w:t xml:space="preserve"> </w:t>
+      </w:r>
+      <w:proofErr w:type="spellStart"/>
+      <w:r>
+        <w:t>id</w:t>
+      </w:r>
+      <w:proofErr w:type="spellEnd"/>
+      <w:r>
+        <w:t xml:space="preserve"> mező. Az </w:t>
+      </w:r>
+      <w:proofErr w:type="spellStart"/>
+      <w:r>
+        <w:t>id</w:t>
+      </w:r>
+      <w:proofErr w:type="spellEnd"/>
+      <w:r>
+        <w:t xml:space="preserve"> mező elsődleges kulcs, amely minden hőmérsékleti adat egyedi azonosítója. Ezen kívül a </w:t>
+      </w:r>
+      <w:proofErr w:type="spellStart"/>
+      <w:r>
+        <w:t>hutopanel_id</w:t>
+      </w:r>
+      <w:proofErr w:type="spellEnd"/>
+      <w:r>
+        <w:t xml:space="preserve"> és </w:t>
+      </w:r>
+      <w:proofErr w:type="spellStart"/>
+      <w:r>
+        <w:t>adag_id</w:t>
+      </w:r>
+      <w:proofErr w:type="spellEnd"/>
+      <w:r>
+        <w:t xml:space="preserve"> mezőkön idegen kulcsokat (</w:t>
+      </w:r>
+      <w:proofErr w:type="spellStart"/>
+      <w:r>
+        <w:t>Foreign</w:t>
+      </w:r>
+      <w:proofErr w:type="spellEnd"/>
+      <w:r>
+        <w:t xml:space="preserve"> Key) definiálunk, hogy a kapcsolatok biztosítva legyenek.</w:t>
+      </w:r>
+    </w:p>
+    <w:p>
+      <w:pPr>
+        <w:pStyle w:val="Normlnincsbekezds"/>
+      </w:pPr>
+      <w:proofErr w:type="spellStart"/>
+      <w:r>
+        <w:rPr>
+          <w:u w:val="single"/>
+        </w:rPr>
+        <w:t>Hutopanelek</w:t>
+      </w:r>
+      <w:proofErr w:type="spellEnd"/>
+      <w:r>
+        <w:rPr>
+          <w:u w:val="single"/>
+        </w:rPr>
+        <w:t xml:space="preserve"> tábla:</w:t>
+      </w:r>
+      <w:r>
+        <w:t xml:space="preserve"> </w:t>
+      </w:r>
+      <w:proofErr w:type="spellStart"/>
+      <w:r>
+        <w:t>hutopanel_id</w:t>
+      </w:r>
+      <w:proofErr w:type="spellEnd"/>
+      <w:r>
+        <w:t xml:space="preserve"> mező. Ez is elsődleges kulcs, amely minden hűtőpanel egyedi azonosítója.</w:t>
+      </w:r>
+    </w:p>
+    <w:p>
+      <w:pPr>
+        <w:pStyle w:val="Normlnincsbekezds"/>
+        <w:jc w:val="center"/>
+        <w:rPr>
+          <w:b/>
+          <w:bCs/>
+        </w:rPr>
+      </w:pPr>
+      <w:r>
+        <w:rPr>
+          <w:b/>
+          <w:bCs/>
+        </w:rPr>
+        <w:t>Idegen kulcsok (</w:t>
+      </w:r>
+      <w:proofErr w:type="spellStart"/>
+      <w:r>
+        <w:rPr>
+          <w:b/>
+          <w:bCs/>
+        </w:rPr>
+        <w:t>Foreign</w:t>
+      </w:r>
+      <w:proofErr w:type="spellEnd"/>
+      <w:r>
+        <w:rPr>
+          <w:b/>
+          <w:bCs/>
+        </w:rPr>
+        <w:t xml:space="preserve"> Key):</w:t>
+      </w:r>
+    </w:p>
+    <w:p>
+      <w:pPr>
+        <w:pStyle w:val="Normlnincsbekezds"/>
+      </w:pPr>
+      <w:proofErr w:type="spellStart"/>
+      <w:r>
+        <w:rPr>
+          <w:u w:val="single"/>
+        </w:rPr>
+        <w:t>Homerseklet</w:t>
+      </w:r>
+      <w:proofErr w:type="spellEnd"/>
+      <w:r>
+        <w:rPr>
+          <w:u w:val="single"/>
+        </w:rPr>
+        <w:t xml:space="preserve"> tábla:</w:t>
+      </w:r>
+      <w:r>
+        <w:t xml:space="preserve"> Az </w:t>
+      </w:r>
+      <w:proofErr w:type="spellStart"/>
+      <w:r>
+        <w:t>adag_id</w:t>
+      </w:r>
+      <w:proofErr w:type="spellEnd"/>
+      <w:r>
+        <w:t xml:space="preserve"> mező kapcsolódik az Adag táblához, míg a </w:t>
+      </w:r>
+      <w:proofErr w:type="spellStart"/>
+      <w:r>
+        <w:t>hutopanel_id</w:t>
+      </w:r>
+      <w:proofErr w:type="spellEnd"/>
+      <w:r>
+        <w:t xml:space="preserve"> mező a </w:t>
+      </w:r>
+      <w:proofErr w:type="spellStart"/>
+      <w:r>
+        <w:t>Hutopanelek</w:t>
+      </w:r>
+      <w:proofErr w:type="spellEnd"/>
+      <w:r>
+        <w:t xml:space="preserve"> táblához kapcsolódik. Ezek az idegen kulcsok biztosítják az adatok közötti integritást.</w:t>
+      </w:r>
+    </w:p>
+    <w:p>
+      <w:pPr>
+        <w:pStyle w:val="Normlnincsbekezds"/>
+        <w:jc w:val="center"/>
+        <w:rPr>
+          <w:b/>
+          <w:bCs/>
+        </w:rPr>
+      </w:pPr>
+      <w:r>
+        <w:rPr>
+          <w:b/>
+          <w:bCs/>
+        </w:rPr>
+        <w:t>Indexek:</w:t>
+      </w:r>
+    </w:p>
+    <w:p>
+      <w:pPr>
+        <w:pStyle w:val="Normlnincsbekezds"/>
+      </w:pPr>
+      <w:r>
+        <w:rPr>
+          <w:u w:val="single"/>
+        </w:rPr>
+        <w:t>Adag tábla:</w:t>
+      </w:r>
+      <w:r>
+        <w:t xml:space="preserve"> </w:t>
+      </w:r>
+      <w:proofErr w:type="spellStart"/>
+      <w:r>
+        <w:t>start_datetime</w:t>
+      </w:r>
+      <w:proofErr w:type="spellEnd"/>
+      <w:r>
+        <w:t xml:space="preserve">, </w:t>
+      </w:r>
+      <w:proofErr w:type="spellStart"/>
+      <w:r>
+        <w:t>end_datetime</w:t>
+      </w:r>
+      <w:proofErr w:type="spellEnd"/>
+      <w:r>
+        <w:t xml:space="preserve">. Mivel a lekérdezések gyakran időalapúak lehetnek (például egy adott időintervallumon belüli adatok lekérése), érdemes indexet létrehozni a </w:t>
+      </w:r>
+      <w:proofErr w:type="spellStart"/>
+      <w:r>
+        <w:t>start_datetime</w:t>
+      </w:r>
+      <w:proofErr w:type="spellEnd"/>
+      <w:r>
+        <w:t xml:space="preserve"> és </w:t>
+      </w:r>
+      <w:proofErr w:type="spellStart"/>
+      <w:r>
+        <w:t>end_datetime</w:t>
+      </w:r>
+      <w:proofErr w:type="spellEnd"/>
+      <w:r>
+        <w:t xml:space="preserve"> mezőkön. Ezek az indexek gyorsítják az időalapú szűréseket és elemzéseket.</w:t>
+      </w:r>
+    </w:p>
+    <w:p>
+      <w:pPr>
+        <w:pStyle w:val="Normlnincsbekezds"/>
+      </w:pPr>
+      <w:proofErr w:type="spellStart"/>
+      <w:r>
+        <w:rPr>
+          <w:u w:val="single"/>
+        </w:rPr>
+        <w:t>Homerseklet</w:t>
+      </w:r>
+      <w:proofErr w:type="spellEnd"/>
+      <w:r>
+        <w:rPr>
+          <w:u w:val="single"/>
+        </w:rPr>
+        <w:t xml:space="preserve"> tábla:</w:t>
+      </w:r>
+      <w:r>
+        <w:t xml:space="preserve"> </w:t>
+      </w:r>
+      <w:proofErr w:type="spellStart"/>
+      <w:r>
+        <w:t>datumido</w:t>
+      </w:r>
+      <w:proofErr w:type="spellEnd"/>
+      <w:r>
+        <w:t xml:space="preserve">, </w:t>
+      </w:r>
+      <w:proofErr w:type="spellStart"/>
+      <w:r>
+        <w:t>hutopanel_id</w:t>
+      </w:r>
+      <w:proofErr w:type="spellEnd"/>
+      <w:r>
+        <w:t xml:space="preserve">, és </w:t>
+      </w:r>
+      <w:proofErr w:type="spellStart"/>
+      <w:r>
+        <w:t>adag_id</w:t>
+      </w:r>
+      <w:proofErr w:type="spellEnd"/>
+      <w:r>
+        <w:t xml:space="preserve">. A </w:t>
+      </w:r>
+      <w:proofErr w:type="spellStart"/>
+      <w:r>
+        <w:t>datumido</w:t>
+      </w:r>
+      <w:proofErr w:type="spellEnd"/>
+      <w:r>
+        <w:t xml:space="preserve"> mezőre érdemes indexet alkalmazni, mert ez gyakran használt mező az idő alapú lekérdezésekhez, és segít a hőmérsékleti adatok gyors elérésében. A </w:t>
+      </w:r>
+      <w:proofErr w:type="spellStart"/>
+      <w:r>
+        <w:t>hutopanel_id</w:t>
+      </w:r>
+      <w:proofErr w:type="spellEnd"/>
+      <w:r>
+        <w:t xml:space="preserve"> és </w:t>
+      </w:r>
+      <w:proofErr w:type="spellStart"/>
+      <w:r>
+        <w:t>adag_id</w:t>
+      </w:r>
+      <w:proofErr w:type="spellEnd"/>
+      <w:r>
+        <w:t xml:space="preserve"> indexelése szintén gyorsítja a keresést, különösen, ha szűrni szeretnénk a hőmérsékleti adatokat adott hűtőpanel és adag szerint.</w:t>
+      </w:r>
+    </w:p>
+    <w:p>
+      <w:pPr>
+        <w:pStyle w:val="Normlnincsbekezds"/>
+      </w:pPr>
+      <w:r>
+        <w:t>Ezekkel a kulcsokkal és indexekkel a lekérdezések gyorsabbá válnak, mivel a rendszer kevesebb rekordot kell átvizsgáljon a releváns adat megtalálásához.</w:t>
+      </w:r>
+    </w:p>
+    <w:p>
+      <w:pPr>
+        <w:pStyle w:val="Cmsor3"/>
+      </w:pPr>
+      <w:bookmarkStart w:id="31" w:name="_Toc181721857"/>
+      <w:r>
+        <w:lastRenderedPageBreak/>
+        <w:t>8</w:t>
+      </w:r>
+      <w:r>
+        <w:t>.2 . Milyen módszert javasolnának az adatműveletek gyorsítására, ha megkapnának 10 évnyi adatot és azt kellene feldolgozni?</w:t>
+      </w:r>
+      <w:bookmarkEnd w:id="31"/>
+    </w:p>
+    <w:p>
+      <w:pPr>
+        <w:pStyle w:val="Normlnincsbekezds"/>
+      </w:pPr>
+      <w:r>
+        <w:t>10 évnyi adat feldolgozása jelentős mennyiségű adatot jelenthet, így szükség lehet további optimalizálási módszerekre az adatműveletek gyorsításához. Az alábbi módszereket javasolnám:</w:t>
+      </w:r>
+    </w:p>
+    <w:p>
+      <w:pPr>
+        <w:pStyle w:val="Normlnincsbekezds"/>
+        <w:rPr>
+          <w:lang w:eastAsia="hu-HU"/>
+        </w:rPr>
+      </w:pPr>
+      <w:proofErr w:type="spellStart"/>
+      <w:r>
+        <w:rPr>
+          <w:b/>
+          <w:bCs/>
+          <w:lang w:eastAsia="hu-HU"/>
+        </w:rPr>
+        <w:t>Particionálás</w:t>
+      </w:r>
+      <w:proofErr w:type="spellEnd"/>
+      <w:r>
+        <w:rPr>
+          <w:b/>
+          <w:bCs/>
+          <w:lang w:eastAsia="hu-HU"/>
+        </w:rPr>
+        <w:t>:</w:t>
+      </w:r>
+    </w:p>
+    <w:p>
+      <w:pPr>
+        <w:pStyle w:val="Normlnincsbekezds"/>
+        <w:rPr>
+          <w:lang w:eastAsia="hu-HU"/>
+        </w:rPr>
+      </w:pPr>
+      <w:r>
+        <w:rPr>
+          <w:lang w:eastAsia="hu-HU"/>
+        </w:rPr>
+        <w:t xml:space="preserve">Az adatbázis </w:t>
+      </w:r>
+      <w:proofErr w:type="spellStart"/>
+      <w:r>
+        <w:rPr>
+          <w:lang w:eastAsia="hu-HU"/>
+        </w:rPr>
+        <w:t>partícionálása</w:t>
+      </w:r>
+      <w:proofErr w:type="spellEnd"/>
+      <w:r>
+        <w:rPr>
+          <w:lang w:eastAsia="hu-HU"/>
+        </w:rPr>
+        <w:t xml:space="preserve"> időintervallumok alapján (például évenként vagy havonta) segíthet a nagy mennyiségű adat kezelésében. Így egy adott időszakra vonatkozó lekérdezések csak a releváns partíciókat érintik, nem pedig a teljes adatbázist, ami jelentősen gyorsítja a folyamatot.</w:t>
+      </w:r>
+    </w:p>
+    <w:p>
+      <w:pPr>
+        <w:pStyle w:val="Normlnincsbekezds"/>
+        <w:rPr>
+          <w:lang w:eastAsia="hu-HU"/>
+        </w:rPr>
+      </w:pPr>
+      <w:r>
+        <w:rPr>
+          <w:b/>
+          <w:bCs/>
+          <w:lang w:eastAsia="hu-HU"/>
+        </w:rPr>
+        <w:t>Materializált nézetek</w:t>
+      </w:r>
+      <w:r>
+        <w:rPr>
+          <w:lang w:eastAsia="hu-HU"/>
+        </w:rPr>
+        <w:t>:</w:t>
+      </w:r>
+    </w:p>
+    <w:p>
+      <w:pPr>
+        <w:pStyle w:val="Normlnincsbekezds"/>
+        <w:rPr>
+          <w:lang w:eastAsia="hu-HU"/>
+        </w:rPr>
+      </w:pPr>
+      <w:r>
+        <w:rPr>
+          <w:lang w:eastAsia="hu-HU"/>
+        </w:rPr>
+        <w:t xml:space="preserve">Az előre kiszámított és összesített adatokat materializált nézetek formájában tárolhatjuk. Például, ha gyakran van szükség bizonyos aggregált, ezeket előre kiszámíthatjuk és elmenthetjük egy materializált nézetben. </w:t>
+      </w:r>
+    </w:p>
+    <w:p>
+      <w:pPr>
+        <w:pStyle w:val="Normlnincsbekezds"/>
+        <w:rPr>
+          <w:lang w:eastAsia="hu-HU"/>
+        </w:rPr>
+      </w:pPr>
+      <w:r>
+        <w:rPr>
+          <w:b/>
+          <w:bCs/>
+          <w:lang w:eastAsia="hu-HU"/>
+        </w:rPr>
+        <w:t>Index karbantartása és optimalizálása</w:t>
+      </w:r>
+      <w:r>
+        <w:rPr>
+          <w:lang w:eastAsia="hu-HU"/>
+        </w:rPr>
+        <w:t>:</w:t>
+      </w:r>
+    </w:p>
+    <w:p>
+      <w:pPr>
+        <w:pStyle w:val="Normlnincsbekezds"/>
+        <w:rPr>
+          <w:lang w:eastAsia="hu-HU"/>
+        </w:rPr>
+      </w:pPr>
+      <w:r>
+        <w:rPr>
+          <w:lang w:eastAsia="hu-HU"/>
+        </w:rPr>
+        <w:t>Mivel az indexek hatékonysága az idő múlásával csökkenhet, rendszeresen karban kell tartani és optimalizálni őket, hogy az adatbázis gyorsan válaszoljon a lekérdezésekre. Túl sok index is lassíthatja az adatműveleteket</w:t>
+      </w:r>
+      <w:r>
+        <w:rPr>
+          <w:lang w:eastAsia="hu-HU"/>
+        </w:rPr>
+        <w:t>.</w:t>
+      </w:r>
+    </w:p>
+    <w:p>
+      <w:pPr>
+        <w:pStyle w:val="Normlnincsbekezds"/>
+        <w:rPr>
+          <w:lang w:eastAsia="hu-HU"/>
+        </w:rPr>
+      </w:pPr>
+      <w:r>
+        <w:rPr>
+          <w:b/>
+          <w:bCs/>
+          <w:lang w:eastAsia="hu-HU"/>
+        </w:rPr>
+        <w:t>Adatbázis cache</w:t>
+      </w:r>
+      <w:r>
+        <w:rPr>
+          <w:lang w:eastAsia="hu-HU"/>
+        </w:rPr>
+        <w:t xml:space="preserve"> (gyorsítótár):</w:t>
+      </w:r>
+    </w:p>
+    <w:p>
+      <w:pPr>
+        <w:pStyle w:val="Normlnincsbekezds"/>
+        <w:rPr>
+          <w:lang w:eastAsia="hu-HU"/>
+        </w:rPr>
+      </w:pPr>
+      <w:r>
+        <w:rPr>
+          <w:lang w:eastAsia="hu-HU"/>
+        </w:rPr>
+        <w:t>Ha gyakran hajtunk végre ugyanazt a lekérdezést, érdemes lehet cache-t használni a lekérdezési eredmények tárolására. Ez azt jelenti, hogy az adatbázis nem minden alkalommal számolja ki az adatokat, hanem a gyorsítótárból olvassa azokat.</w:t>
+      </w:r>
+    </w:p>
+    <w:p>
+      <w:pPr>
+        <w:pStyle w:val="Normlnincsbekezds"/>
+        <w:rPr>
+          <w:lang w:eastAsia="hu-HU"/>
+        </w:rPr>
+      </w:pPr>
+      <w:r>
+        <w:rPr>
+          <w:b/>
+          <w:bCs/>
+          <w:lang w:eastAsia="hu-HU"/>
+        </w:rPr>
+        <w:t>Batch feldolgozás</w:t>
+      </w:r>
+      <w:r>
+        <w:rPr>
+          <w:lang w:eastAsia="hu-HU"/>
+        </w:rPr>
+        <w:t>:</w:t>
+      </w:r>
+    </w:p>
+    <w:p>
+      <w:pPr>
+        <w:pStyle w:val="Normlnincsbekezds"/>
+        <w:rPr>
+          <w:lang w:eastAsia="hu-HU"/>
+        </w:rPr>
+      </w:pPr>
+      <w:r>
+        <w:rPr>
+          <w:lang w:eastAsia="hu-HU"/>
+        </w:rPr>
+        <w:t xml:space="preserve">Nagy adathalmazok esetén nem célszerű egyszerre feldolgozni minden adatot. Helyette érdemes batch (tételes) feldolgozást alkalmazni, ahol kisebb adatcsomagokat dolgozunk fel egy időben. </w:t>
+      </w:r>
+    </w:p>
+    <w:p>
+      <w:pPr>
+        <w:pStyle w:val="Normlnincsbekezds"/>
+        <w:rPr>
+          <w:lang w:eastAsia="hu-HU"/>
+        </w:rPr>
+      </w:pPr>
+      <w:r>
+        <w:rPr>
+          <w:b/>
+          <w:bCs/>
+          <w:lang w:eastAsia="hu-HU"/>
+        </w:rPr>
+        <w:t>Archiválás</w:t>
+      </w:r>
+      <w:r>
+        <w:rPr>
+          <w:lang w:eastAsia="hu-HU"/>
+        </w:rPr>
+        <w:t>:</w:t>
+      </w:r>
+    </w:p>
+    <w:p>
+      <w:pPr>
+        <w:pStyle w:val="Normlnincsbekezds"/>
+        <w:rPr>
+          <w:lang w:eastAsia="hu-HU"/>
+        </w:rPr>
+      </w:pPr>
+      <w:r>
+        <w:rPr>
+          <w:lang w:eastAsia="hu-HU"/>
+        </w:rPr>
+        <w:t>A nagyon régi adatokat, amelyekre már ritkán van szükség, érdemes lehet archív adatbázisba áthelyezni. Így a fő adatbázis mérete csökken, és csak a releváns, aktuális adatokat tartjuk meg, amelyek gyorsabban lekérhetők.</w:t>
+      </w:r>
+    </w:p>
+    <w:p>
+      <w:pPr>
+        <w:pStyle w:val="Normlnincsbekezds"/>
+        <w:rPr>
+          <w:lang w:eastAsia="hu-HU"/>
+        </w:rPr>
+      </w:pPr>
+      <w:r>
+        <w:rPr>
+          <w:b/>
+          <w:bCs/>
+          <w:lang w:eastAsia="hu-HU"/>
+        </w:rPr>
+        <w:t xml:space="preserve">Python </w:t>
+      </w:r>
+      <w:proofErr w:type="spellStart"/>
+      <w:r>
+        <w:rPr>
+          <w:b/>
+          <w:bCs/>
+          <w:lang w:eastAsia="hu-HU"/>
+        </w:rPr>
+        <w:t>Pandas</w:t>
+      </w:r>
+      <w:proofErr w:type="spellEnd"/>
+      <w:r>
+        <w:rPr>
+          <w:b/>
+          <w:bCs/>
+          <w:lang w:eastAsia="hu-HU"/>
+        </w:rPr>
+        <w:t xml:space="preserve"> optimalizálása nagy adatmennyiségekhez</w:t>
+      </w:r>
+      <w:r>
+        <w:rPr>
+          <w:lang w:eastAsia="hu-HU"/>
+        </w:rPr>
+        <w:t>:</w:t>
+      </w:r>
+    </w:p>
+    <w:p>
+      <w:pPr>
+        <w:pStyle w:val="Normlnincsbekezds"/>
         <w:rPr>
           <w:rFonts w:eastAsiaTheme="majorEastAsia" w:cstheme="majorBidi"/>
           <w:b/>
@@ -11911,17 +12606,76 @@
         </w:rPr>
       </w:pPr>
       <w:r>
-        <w:br w:type="page"/>
+        <w:rPr>
+          <w:lang w:eastAsia="hu-HU"/>
+        </w:rPr>
+        <w:t xml:space="preserve">Pythonban a </w:t>
+      </w:r>
+      <w:proofErr w:type="spellStart"/>
+      <w:r>
+        <w:rPr>
+          <w:lang w:eastAsia="hu-HU"/>
+        </w:rPr>
+        <w:t>Pandas</w:t>
+      </w:r>
+      <w:proofErr w:type="spellEnd"/>
+      <w:r>
+        <w:rPr>
+          <w:lang w:eastAsia="hu-HU"/>
+        </w:rPr>
+        <w:t xml:space="preserve"> alapértelmezett módszerei nem mindig optimálisak nagy adatmennyiségekhez. Ilyenkor érdemes a </w:t>
+      </w:r>
+      <w:proofErr w:type="spellStart"/>
+      <w:r>
+        <w:rPr>
+          <w:lang w:eastAsia="hu-HU"/>
+        </w:rPr>
+        <w:t>Dask</w:t>
+      </w:r>
+      <w:proofErr w:type="spellEnd"/>
+      <w:r>
+        <w:rPr>
+          <w:lang w:eastAsia="hu-HU"/>
+        </w:rPr>
+        <w:t xml:space="preserve"> könyvtárat használni, amely lehetővé teszi a </w:t>
+      </w:r>
+      <w:proofErr w:type="spellStart"/>
+      <w:r>
+        <w:rPr>
+          <w:lang w:eastAsia="hu-HU"/>
+        </w:rPr>
+        <w:t>Pandas</w:t>
+      </w:r>
+      <w:proofErr w:type="spellEnd"/>
+      <w:r>
+        <w:rPr>
+          <w:lang w:eastAsia="hu-HU"/>
+        </w:rPr>
+        <w:t xml:space="preserve"> </w:t>
+      </w:r>
+      <w:proofErr w:type="spellStart"/>
+      <w:r>
+        <w:rPr>
+          <w:lang w:eastAsia="hu-HU"/>
+        </w:rPr>
+        <w:t>DataFrame</w:t>
+      </w:r>
+      <w:proofErr w:type="spellEnd"/>
+      <w:r>
+        <w:rPr>
+          <w:lang w:eastAsia="hu-HU"/>
+        </w:rPr>
+        <w:t>-ek kezelését nagyobb adathalmazok esetén is párhuzamosan.</w:t>
       </w:r>
     </w:p>
     <w:p>
       <w:pPr>
         <w:pStyle w:val="Cmsor2"/>
       </w:pPr>
-      <w:bookmarkStart w:id="29" w:name="_Toc181703520"/>
+      <w:bookmarkStart w:id="32" w:name="_Toc181721858"/>
       <w:r>
         <w:lastRenderedPageBreak/>
-        <w:t>8</w:t>
+        <w:t>9</w:t>
       </w:r>
       <w:r>
         <w:t>.</w:t>
@@ -11930,22 +12684,25 @@
         <w:t xml:space="preserve"> </w:t>
       </w:r>
       <w:r>
-        <w:t>Teljesítmény optimalizálás</w:t>
-      </w:r>
-      <w:bookmarkEnd w:id="29"/>
+        <w:t>Adattisztítás. Az adatok hibával terheltek</w:t>
+      </w:r>
+      <w:bookmarkEnd w:id="32"/>
+      <w:r>
+        <w:t xml:space="preserve"> </w:t>
+      </w:r>
     </w:p>
     <w:p>
       <w:pPr>
         <w:pStyle w:val="Cmsor3"/>
       </w:pPr>
-      <w:bookmarkStart w:id="30" w:name="_Toc181703521"/>
-      <w:r>
-        <w:t>8</w:t>
-      </w:r>
-      <w:r>
-        <w:t>.1  Melyik mezőre milyen kulcsot, indexet alkalmaznának, és miért?</w:t>
-      </w:r>
-      <w:bookmarkEnd w:id="30"/>
+      <w:bookmarkStart w:id="33" w:name="_Toc181721859"/>
+      <w:r>
+        <w:t>9</w:t>
+      </w:r>
+      <w:r>
+        <w:t>.1 Milyen módszerrel, illetve logika alapján kerestek, szűrtek hibás adatokat?</w:t>
+      </w:r>
+      <w:bookmarkEnd w:id="33"/>
       <w:r>
         <w:t xml:space="preserve"> </w:t>
       </w:r>
@@ -11955,40 +12712,97 @@
         <w:pStyle w:val="Normlnincsbekezds"/>
       </w:pPr>
       <w:r>
-        <w:t>A teljesítmény optimalizálása érdekében fontos, hogy a kulcsokat és indexeket gondosan tervezzük meg, mivel ezek nagymértékben befolyásolják a lekérdezési sebességet és a műveletek hatékonyságát. Az alábbiakban a táblák releváns mezőire javasolt indexeket és kulcsokat mutatom be:</w:t>
+        <w:t>Az egyes hőmérsékleti adatok esetében meghatároztunk egy referencia értéket, amely az adott adaghoz és hűtőpanelhez tartozó hőmérsékletek átlagértéke. Ez alapján megvizsgáltuk, hogy az adott hőmérsékleti értékek mennyire térnek el az átlagtól.</w:t>
+      </w:r>
+      <w:r>
+        <w:t xml:space="preserve"> </w:t>
+      </w:r>
+      <w:r>
+        <w:t xml:space="preserve">Az átlag köré egy intervallumot határoztunk meg, amelyet a </w:t>
+      </w:r>
+      <w:proofErr w:type="spellStart"/>
+      <w:r>
+        <w:rPr>
+          <w:i/>
+          <w:iCs/>
+        </w:rPr>
+        <w:t>kuszob</w:t>
+      </w:r>
+      <w:proofErr w:type="spellEnd"/>
+      <w:r>
+        <w:t xml:space="preserve"> változó segítségével paraméterezünk. Az intervallum alsó és felső határát az átlag alapján számítottuk ki: az átlaghoz hozzáadtuk és levontuk az átlag egy százalékos értékét, amely a megadott küszöbérték százalékában lett kifejezve.</w:t>
+      </w:r>
+      <w:r>
+        <w:t xml:space="preserve"> </w:t>
+      </w:r>
+      <w:r>
+        <w:t>Minden hőmérsékleti értéket összehasonlítottunk az intervallum alsó és felső határaival. Ha egy érték ezen tartományon kívül esett (vagyis túl alacsony vagy túl magas volt az átlaghoz képest), akkor hibás adatnak tekintettük.</w:t>
+      </w:r>
+    </w:p>
+    <w:p>
+      <w:pPr>
+        <w:pStyle w:val="Cmsor3"/>
+      </w:pPr>
+      <w:bookmarkStart w:id="34" w:name="_Toc181721860"/>
+      <w:r>
+        <w:t>9</w:t>
+      </w:r>
+      <w:r>
+        <w:t>.2. Milyen módszerrel kezelték azokat?</w:t>
+      </w:r>
+      <w:bookmarkEnd w:id="34"/>
+      <w:r>
+        <w:t xml:space="preserve"> </w:t>
       </w:r>
     </w:p>
     <w:p>
       <w:pPr>
         <w:pStyle w:val="Normlnincsbekezds"/>
-        <w:jc w:val="center"/>
-        <w:rPr>
-          <w:b/>
-          <w:bCs/>
-        </w:rPr>
-      </w:pPr>
-      <w:r>
-        <w:rPr>
-          <w:b/>
-          <w:bCs/>
-        </w:rPr>
-        <w:t>Elsődleges kulcsok (</w:t>
+      </w:pPr>
+      <w:r>
+        <w:rPr>
+          <w:rStyle w:val="Kiemels2"/>
+        </w:rPr>
+        <w:t>Hibás rekordok naplózása</w:t>
+      </w:r>
+      <w:r>
+        <w:t>: Mielőtt töröltük volna az intervallumon kívül eső rekordokat, minden ilyen rekordot rögzítettünk egy naplófájlba (torolt_rekordok.txt). Ez a naplófájl tartalmazta az adag azonosítóját, a hűtőpanel azonosítóját, az intervallum alsó és felső határát, valamint a hibás hőmérsékleti értékeket. Ezzel biztosítottuk, hogy a hibás adatok később visszakereshetők legyenek, ami segíti az esetleges elemzési visszatekintéseket vagy a hibák további elemzését.</w:t>
+      </w:r>
+    </w:p>
+    <w:p>
+      <w:pPr>
+        <w:pStyle w:val="Normlnincsbekezds"/>
+      </w:pPr>
+      <w:r>
+        <w:rPr>
+          <w:rStyle w:val="Kiemels2"/>
+        </w:rPr>
+        <w:t>Hibás adatok törlése az adatbázisból</w:t>
+      </w:r>
+      <w:r>
+        <w:t xml:space="preserve">: Miután a hibás rekordokat naplóztuk, a megfelelő SQL </w:t>
+      </w:r>
+      <w:r>
+        <w:rPr>
+          <w:rStyle w:val="HTML-kd"/>
+          <w:rFonts w:eastAsiaTheme="minorHAnsi"/>
+        </w:rPr>
+        <w:t>DELETE</w:t>
+      </w:r>
+      <w:r>
+        <w:t xml:space="preserve"> művelet segítségével eltávolítottuk azokat az </w:t>
       </w:r>
       <w:proofErr w:type="spellStart"/>
       <w:r>
         <w:rPr>
-          <w:b/>
-          <w:bCs/>
-        </w:rPr>
-        <w:t>Primary</w:t>
+          <w:i/>
+          <w:iCs/>
+        </w:rPr>
+        <w:t>Homerseklet</w:t>
       </w:r>
       <w:proofErr w:type="spellEnd"/>
       <w:r>
-        <w:rPr>
-          <w:b/>
-          <w:bCs/>
-        </w:rPr>
-        <w:t xml:space="preserve"> Key):</w:t>
+        <w:t xml:space="preserve"> táblából. Ezáltal az adatbázisban csak a hitelesített és érvényes hőmérsékleti adatok maradtak, amelyek megbízható alapot biztosítanak az elemzésekhez.</w:t>
       </w:r>
     </w:p>
     <w:p>
@@ -11997,707 +12811,20 @@
       </w:pPr>
       <w:r>
         <w:rPr>
-          <w:u w:val="single"/>
-        </w:rPr>
-        <w:t>Adag tábla:</w:t>
-      </w:r>
-      <w:r>
-        <w:t xml:space="preserve"> </w:t>
+          <w:rStyle w:val="Kiemels2"/>
+        </w:rPr>
+        <w:t>Az adatok konzisztenciájának biztosítása</w:t>
+      </w:r>
+      <w:r>
+        <w:t>: A törlés után elvégeztük az adatbázis mentését (</w:t>
       </w:r>
       <w:proofErr w:type="spellStart"/>
       <w:r>
-        <w:t>adag_id</w:t>
+        <w:t>commit</w:t>
       </w:r>
       <w:proofErr w:type="spellEnd"/>
       <w:r>
-        <w:t xml:space="preserve"> mező. Az </w:t>
-      </w:r>
-      <w:proofErr w:type="spellStart"/>
-      <w:r>
-        <w:t>adag_id</w:t>
-      </w:r>
-      <w:proofErr w:type="spellEnd"/>
-      <w:r>
-        <w:t xml:space="preserve"> egyedi azonosítója minden egyes rekordnak, ezért elsődleges kulcsként szolgálhat, ami gyorsítja az egyedi rekordok azonosítását és lekérdezését.</w:t>
-      </w:r>
-    </w:p>
-    <w:p>
-      <w:pPr>
-        <w:pStyle w:val="Normlnincsbekezds"/>
-      </w:pPr>
-      <w:proofErr w:type="spellStart"/>
-      <w:r>
-        <w:rPr>
-          <w:u w:val="single"/>
-        </w:rPr>
-        <w:t>Homerseklet</w:t>
-      </w:r>
-      <w:proofErr w:type="spellEnd"/>
-      <w:r>
-        <w:rPr>
-          <w:u w:val="single"/>
-        </w:rPr>
-        <w:t xml:space="preserve"> tábla:</w:t>
-      </w:r>
-      <w:r>
-        <w:t xml:space="preserve"> </w:t>
-      </w:r>
-      <w:proofErr w:type="spellStart"/>
-      <w:r>
-        <w:t>id</w:t>
-      </w:r>
-      <w:proofErr w:type="spellEnd"/>
-      <w:r>
-        <w:t xml:space="preserve"> mező. Az </w:t>
-      </w:r>
-      <w:proofErr w:type="spellStart"/>
-      <w:r>
-        <w:t>id</w:t>
-      </w:r>
-      <w:proofErr w:type="spellEnd"/>
-      <w:r>
-        <w:t xml:space="preserve"> mező elsődleges kulcs, amely minden hőmérsékleti adat egyedi azonosítója. Ezen kívül a </w:t>
-      </w:r>
-      <w:proofErr w:type="spellStart"/>
-      <w:r>
-        <w:t>hutopanel_id</w:t>
-      </w:r>
-      <w:proofErr w:type="spellEnd"/>
-      <w:r>
-        <w:t xml:space="preserve"> és </w:t>
-      </w:r>
-      <w:proofErr w:type="spellStart"/>
-      <w:r>
-        <w:t>adag_id</w:t>
-      </w:r>
-      <w:proofErr w:type="spellEnd"/>
-      <w:r>
-        <w:t xml:space="preserve"> mezőkön idegen kulcsokat (</w:t>
-      </w:r>
-      <w:proofErr w:type="spellStart"/>
-      <w:r>
-        <w:t>Foreign</w:t>
-      </w:r>
-      <w:proofErr w:type="spellEnd"/>
-      <w:r>
-        <w:t xml:space="preserve"> Key) definiálunk, hogy a kapcsolatok biztosítva legyenek.</w:t>
-      </w:r>
-    </w:p>
-    <w:p>
-      <w:pPr>
-        <w:pStyle w:val="Normlnincsbekezds"/>
-      </w:pPr>
-      <w:proofErr w:type="spellStart"/>
-      <w:r>
-        <w:rPr>
-          <w:u w:val="single"/>
-        </w:rPr>
-        <w:t>Hutopanelek</w:t>
-      </w:r>
-      <w:proofErr w:type="spellEnd"/>
-      <w:r>
-        <w:rPr>
-          <w:u w:val="single"/>
-        </w:rPr>
-        <w:t xml:space="preserve"> tábla:</w:t>
-      </w:r>
-      <w:r>
-        <w:t xml:space="preserve"> </w:t>
-      </w:r>
-      <w:proofErr w:type="spellStart"/>
-      <w:r>
-        <w:t>hutopanel_id</w:t>
-      </w:r>
-      <w:proofErr w:type="spellEnd"/>
-      <w:r>
-        <w:t xml:space="preserve"> mező. Ez is elsődleges kulcs, amely minden hűtőpanel egyedi azonosítója.</w:t>
-      </w:r>
-    </w:p>
-    <w:p>
-      <w:pPr>
-        <w:pStyle w:val="Normlnincsbekezds"/>
-        <w:jc w:val="center"/>
-        <w:rPr>
-          <w:b/>
-          <w:bCs/>
-        </w:rPr>
-      </w:pPr>
-      <w:r>
-        <w:rPr>
-          <w:b/>
-          <w:bCs/>
-        </w:rPr>
-        <w:t>Idegen kulcsok (</w:t>
-      </w:r>
-      <w:proofErr w:type="spellStart"/>
-      <w:r>
-        <w:rPr>
-          <w:b/>
-          <w:bCs/>
-        </w:rPr>
-        <w:t>Foreign</w:t>
-      </w:r>
-      <w:proofErr w:type="spellEnd"/>
-      <w:r>
-        <w:rPr>
-          <w:b/>
-          <w:bCs/>
-        </w:rPr>
-        <w:t xml:space="preserve"> Key):</w:t>
-      </w:r>
-    </w:p>
-    <w:p>
-      <w:pPr>
-        <w:pStyle w:val="Normlnincsbekezds"/>
-      </w:pPr>
-      <w:proofErr w:type="spellStart"/>
-      <w:r>
-        <w:rPr>
-          <w:u w:val="single"/>
-        </w:rPr>
-        <w:t>Homerseklet</w:t>
-      </w:r>
-      <w:proofErr w:type="spellEnd"/>
-      <w:r>
-        <w:rPr>
-          <w:u w:val="single"/>
-        </w:rPr>
-        <w:t xml:space="preserve"> tábla:</w:t>
-      </w:r>
-      <w:r>
-        <w:t xml:space="preserve"> Az </w:t>
-      </w:r>
-      <w:proofErr w:type="spellStart"/>
-      <w:r>
-        <w:t>adag_id</w:t>
-      </w:r>
-      <w:proofErr w:type="spellEnd"/>
-      <w:r>
-        <w:t xml:space="preserve"> mező kapcsolódik az Adag táblához, míg a </w:t>
-      </w:r>
-      <w:proofErr w:type="spellStart"/>
-      <w:r>
-        <w:t>hutopanel_id</w:t>
-      </w:r>
-      <w:proofErr w:type="spellEnd"/>
-      <w:r>
-        <w:t xml:space="preserve"> mező a </w:t>
-      </w:r>
-      <w:proofErr w:type="spellStart"/>
-      <w:r>
-        <w:t>Hutopanelek</w:t>
-      </w:r>
-      <w:proofErr w:type="spellEnd"/>
-      <w:r>
-        <w:t xml:space="preserve"> táblához kapcsolódik. Ezek az idegen kulcsok biztosítják az adatok közötti integritást.</w:t>
-      </w:r>
-    </w:p>
-    <w:p>
-      <w:pPr>
-        <w:pStyle w:val="Normlnincsbekezds"/>
-        <w:jc w:val="center"/>
-        <w:rPr>
-          <w:b/>
-          <w:bCs/>
-        </w:rPr>
-      </w:pPr>
-      <w:r>
-        <w:rPr>
-          <w:b/>
-          <w:bCs/>
-        </w:rPr>
-        <w:t>Indexek:</w:t>
-      </w:r>
-    </w:p>
-    <w:p>
-      <w:pPr>
-        <w:pStyle w:val="Normlnincsbekezds"/>
-      </w:pPr>
-      <w:r>
-        <w:rPr>
-          <w:u w:val="single"/>
-        </w:rPr>
-        <w:t>Adag tábla:</w:t>
-      </w:r>
-      <w:r>
-        <w:t xml:space="preserve"> </w:t>
-      </w:r>
-      <w:proofErr w:type="spellStart"/>
-      <w:r>
-        <w:t>start_datetime</w:t>
-      </w:r>
-      <w:proofErr w:type="spellEnd"/>
-      <w:r>
-        <w:t xml:space="preserve">, </w:t>
-      </w:r>
-      <w:proofErr w:type="spellStart"/>
-      <w:r>
-        <w:t>end_datetime</w:t>
-      </w:r>
-      <w:proofErr w:type="spellEnd"/>
-      <w:r>
-        <w:t xml:space="preserve">. Mivel a lekérdezések gyakran időalapúak lehetnek (például egy adott időintervallumon belüli adatok lekérése), érdemes indexet létrehozni a </w:t>
-      </w:r>
-      <w:proofErr w:type="spellStart"/>
-      <w:r>
-        <w:t>start_datetime</w:t>
-      </w:r>
-      <w:proofErr w:type="spellEnd"/>
-      <w:r>
-        <w:t xml:space="preserve"> és </w:t>
-      </w:r>
-      <w:proofErr w:type="spellStart"/>
-      <w:r>
-        <w:t>end_datetime</w:t>
-      </w:r>
-      <w:proofErr w:type="spellEnd"/>
-      <w:r>
-        <w:t xml:space="preserve"> mezőkön. Ezek az indexek gyorsítják az időalapú szűréseket és elemzéseket.</w:t>
-      </w:r>
-    </w:p>
-    <w:p>
-      <w:pPr>
-        <w:pStyle w:val="Normlnincsbekezds"/>
-      </w:pPr>
-      <w:proofErr w:type="spellStart"/>
-      <w:r>
-        <w:rPr>
-          <w:u w:val="single"/>
-        </w:rPr>
-        <w:t>Homerseklet</w:t>
-      </w:r>
-      <w:proofErr w:type="spellEnd"/>
-      <w:r>
-        <w:rPr>
-          <w:u w:val="single"/>
-        </w:rPr>
-        <w:t xml:space="preserve"> tábla:</w:t>
-      </w:r>
-      <w:r>
-        <w:t xml:space="preserve"> </w:t>
-      </w:r>
-      <w:proofErr w:type="spellStart"/>
-      <w:r>
-        <w:t>datumido</w:t>
-      </w:r>
-      <w:proofErr w:type="spellEnd"/>
-      <w:r>
-        <w:t xml:space="preserve">, </w:t>
-      </w:r>
-      <w:proofErr w:type="spellStart"/>
-      <w:r>
-        <w:t>hutopanel_id</w:t>
-      </w:r>
-      <w:proofErr w:type="spellEnd"/>
-      <w:r>
-        <w:t xml:space="preserve">, és </w:t>
-      </w:r>
-      <w:proofErr w:type="spellStart"/>
-      <w:r>
-        <w:t>adag_id</w:t>
-      </w:r>
-      <w:proofErr w:type="spellEnd"/>
-      <w:r>
-        <w:t xml:space="preserve">. A </w:t>
-      </w:r>
-      <w:proofErr w:type="spellStart"/>
-      <w:r>
-        <w:t>datumido</w:t>
-      </w:r>
-      <w:proofErr w:type="spellEnd"/>
-      <w:r>
-        <w:t xml:space="preserve"> mezőre érdemes indexet alkalmazni, mert ez gyakran használt mező az idő alapú lekérdezésekhez, és segít a hőmérsékleti adatok gyors elérésében. A </w:t>
-      </w:r>
-      <w:proofErr w:type="spellStart"/>
-      <w:r>
-        <w:t>hutopanel_id</w:t>
-      </w:r>
-      <w:proofErr w:type="spellEnd"/>
-      <w:r>
-        <w:t xml:space="preserve"> és </w:t>
-      </w:r>
-      <w:proofErr w:type="spellStart"/>
-      <w:r>
-        <w:t>adag_id</w:t>
-      </w:r>
-      <w:proofErr w:type="spellEnd"/>
-      <w:r>
-        <w:t xml:space="preserve"> indexelése szintén gyorsítja a keresést, különösen, ha szűrni szeretnénk a hőmérsékleti adatokat adott hűtőpanel és adag szerint.</w:t>
-      </w:r>
-    </w:p>
-    <w:p>
-      <w:pPr>
-        <w:pStyle w:val="Normlnincsbekezds"/>
-      </w:pPr>
-      <w:r>
-        <w:t>Ezekkel a kulcsokkal és indexekkel a lekérdezések gyorsabbá válnak, mivel a rendszer kevesebb rekordot kell átvizsgáljon a releváns adat megtalálásához.</w:t>
-      </w:r>
-    </w:p>
-    <w:p>
-      <w:pPr>
-        <w:pStyle w:val="Cmsor3"/>
-      </w:pPr>
-      <w:bookmarkStart w:id="31" w:name="_Toc181703522"/>
-      <w:r>
-        <w:lastRenderedPageBreak/>
-        <w:t>8</w:t>
-      </w:r>
-      <w:r>
-        <w:t>.2 . Milyen módszert javasolnának az adatműveletek gyorsítására, ha megkapnának 10 évnyi adatot és azt kellene feldolgozni?</w:t>
-      </w:r>
-      <w:bookmarkEnd w:id="31"/>
-    </w:p>
-    <w:p>
-      <w:pPr>
-        <w:pStyle w:val="Normlnincsbekezds"/>
-      </w:pPr>
-      <w:r>
-        <w:t>10 évnyi adat feldolgozása jelentős mennyiségű adatot jelenthet, így szükség lehet további optimalizálási módszerekre az adatműveletek gyorsításához. Az alábbi módszereket javasolnám:</w:t>
-      </w:r>
-    </w:p>
-    <w:p>
-      <w:pPr>
-        <w:pStyle w:val="Normlnincsbekezds"/>
-        <w:rPr>
-          <w:lang w:eastAsia="hu-HU"/>
-        </w:rPr>
-      </w:pPr>
-      <w:proofErr w:type="spellStart"/>
-      <w:r>
-        <w:rPr>
-          <w:b/>
-          <w:bCs/>
-          <w:lang w:eastAsia="hu-HU"/>
-        </w:rPr>
-        <w:t>Particionálás</w:t>
-      </w:r>
-      <w:proofErr w:type="spellEnd"/>
-      <w:r>
-        <w:rPr>
-          <w:b/>
-          <w:bCs/>
-          <w:lang w:eastAsia="hu-HU"/>
-        </w:rPr>
-        <w:t>:</w:t>
-      </w:r>
-    </w:p>
-    <w:p>
-      <w:pPr>
-        <w:pStyle w:val="Normlnincsbekezds"/>
-        <w:rPr>
-          <w:lang w:eastAsia="hu-HU"/>
-        </w:rPr>
-      </w:pPr>
-      <w:r>
-        <w:rPr>
-          <w:lang w:eastAsia="hu-HU"/>
-        </w:rPr>
-        <w:t xml:space="preserve">Az adatbázis </w:t>
-      </w:r>
-      <w:proofErr w:type="spellStart"/>
-      <w:r>
-        <w:rPr>
-          <w:lang w:eastAsia="hu-HU"/>
-        </w:rPr>
-        <w:t>partícionálása</w:t>
-      </w:r>
-      <w:proofErr w:type="spellEnd"/>
-      <w:r>
-        <w:rPr>
-          <w:lang w:eastAsia="hu-HU"/>
-        </w:rPr>
-        <w:t xml:space="preserve"> időintervallumok alapján (például évenként vagy havonta) segíthet a nagy mennyiségű adat kezelésében. Így egy adott időszakra vonatkozó lekérdezések csak a releváns partíciókat érintik, nem pedig a teljes adatbázist, ami jelentősen gyorsítja a folyamatot.</w:t>
-      </w:r>
-    </w:p>
-    <w:p>
-      <w:pPr>
-        <w:pStyle w:val="Normlnincsbekezds"/>
-        <w:rPr>
-          <w:lang w:eastAsia="hu-HU"/>
-        </w:rPr>
-      </w:pPr>
-      <w:r>
-        <w:rPr>
-          <w:b/>
-          <w:bCs/>
-          <w:lang w:eastAsia="hu-HU"/>
-        </w:rPr>
-        <w:t>Materializált nézetek</w:t>
-      </w:r>
-      <w:r>
-        <w:rPr>
-          <w:lang w:eastAsia="hu-HU"/>
-        </w:rPr>
-        <w:t>:</w:t>
-      </w:r>
-    </w:p>
-    <w:p>
-      <w:pPr>
-        <w:pStyle w:val="Normlnincsbekezds"/>
-        <w:rPr>
-          <w:lang w:eastAsia="hu-HU"/>
-        </w:rPr>
-      </w:pPr>
-      <w:r>
-        <w:rPr>
-          <w:lang w:eastAsia="hu-HU"/>
-        </w:rPr>
-        <w:t>Az előre kiszámított és összesített adatokat materializált nézetek formájában tárolhatjuk. Például, ha gyakran van szükség bizonyos aggregált adatokra (mint a havi vagy éves átlaghőmérséklet), ezeket előre kiszámíthatjuk és elmenthetjük egy materializált nézetben. Ezzel a gyakran használt összesített adatokat gyorsabban lehet elérni.</w:t>
-      </w:r>
-    </w:p>
-    <w:p>
-      <w:pPr>
-        <w:pStyle w:val="Normlnincsbekezds"/>
-        <w:rPr>
-          <w:lang w:eastAsia="hu-HU"/>
-        </w:rPr>
-      </w:pPr>
-      <w:r>
-        <w:rPr>
-          <w:b/>
-          <w:bCs/>
-          <w:lang w:eastAsia="hu-HU"/>
-        </w:rPr>
-        <w:t>Index karbantartása és optimalizálása</w:t>
-      </w:r>
-      <w:r>
-        <w:rPr>
-          <w:lang w:eastAsia="hu-HU"/>
-        </w:rPr>
-        <w:t>:</w:t>
-      </w:r>
-    </w:p>
-    <w:p>
-      <w:pPr>
-        <w:pStyle w:val="Normlnincsbekezds"/>
-        <w:rPr>
-          <w:lang w:eastAsia="hu-HU"/>
-        </w:rPr>
-      </w:pPr>
-      <w:r>
-        <w:rPr>
-          <w:lang w:eastAsia="hu-HU"/>
-        </w:rPr>
-        <w:t>Mivel az indexek hatékonysága az idő múlásával csökkenhet, rendszeresen karban kell tartani és optimalizálni őket, hogy az adatbázis gyorsan válaszoljon a lekérdezésekre. Túl sok index is lassíthatja az adatműveleteket, ezért érdemes csak a legfontosabb mezőkön megtartani az indexeket.</w:t>
-      </w:r>
-    </w:p>
-    <w:p>
-      <w:pPr>
-        <w:pStyle w:val="Normlnincsbekezds"/>
-        <w:rPr>
-          <w:lang w:eastAsia="hu-HU"/>
-        </w:rPr>
-      </w:pPr>
-      <w:r>
-        <w:rPr>
-          <w:b/>
-          <w:bCs/>
-          <w:lang w:eastAsia="hu-HU"/>
-        </w:rPr>
-        <w:t>Adatbázis cache</w:t>
-      </w:r>
-      <w:r>
-        <w:rPr>
-          <w:lang w:eastAsia="hu-HU"/>
-        </w:rPr>
-        <w:t xml:space="preserve"> (gyorsítótár):</w:t>
-      </w:r>
-    </w:p>
-    <w:p>
-      <w:pPr>
-        <w:pStyle w:val="Normlnincsbekezds"/>
-        <w:rPr>
-          <w:lang w:eastAsia="hu-HU"/>
-        </w:rPr>
-      </w:pPr>
-      <w:r>
-        <w:rPr>
-          <w:lang w:eastAsia="hu-HU"/>
-        </w:rPr>
-        <w:t>Ha gyakran hajtunk végre ugyanazt a lekérdezést, érdemes lehet cache-t használni a lekérdezési eredmények tárolására. Ez azt jelenti, hogy az adatbázis nem minden alkalommal számolja ki az adatokat, hanem a gyorsítótárból olvassa azokat.</w:t>
-      </w:r>
-    </w:p>
-    <w:p>
-      <w:pPr>
-        <w:pStyle w:val="Normlnincsbekezds"/>
-        <w:rPr>
-          <w:lang w:eastAsia="hu-HU"/>
-        </w:rPr>
-      </w:pPr>
-      <w:r>
-        <w:rPr>
-          <w:b/>
-          <w:bCs/>
-          <w:lang w:eastAsia="hu-HU"/>
-        </w:rPr>
-        <w:t>Batch feldolgozás</w:t>
-      </w:r>
-      <w:r>
-        <w:rPr>
-          <w:lang w:eastAsia="hu-HU"/>
-        </w:rPr>
-        <w:t>:</w:t>
-      </w:r>
-    </w:p>
-    <w:p>
-      <w:pPr>
-        <w:pStyle w:val="Normlnincsbekezds"/>
-        <w:rPr>
-          <w:lang w:eastAsia="hu-HU"/>
-        </w:rPr>
-      </w:pPr>
-      <w:r>
-        <w:rPr>
-          <w:lang w:eastAsia="hu-HU"/>
-        </w:rPr>
-        <w:t>Nagy adathalmazok esetén nem célszerű egyszerre feldolgozni minden adatot. Helyette érdemes batch (tételes) feldolgozást alkalmazni, ahol kisebb adatcsomagokat dolgozunk fel egy időben. Ez csökkenti a memóriahasználatot és a processzor terhelését, valamint csökkenti a teljesítményromlás esélyét.</w:t>
-      </w:r>
-    </w:p>
-    <w:p>
-      <w:pPr>
-        <w:pStyle w:val="Normlnincsbekezds"/>
-        <w:rPr>
-          <w:lang w:eastAsia="hu-HU"/>
-        </w:rPr>
-      </w:pPr>
-      <w:r>
-        <w:rPr>
-          <w:b/>
-          <w:bCs/>
-          <w:lang w:eastAsia="hu-HU"/>
-        </w:rPr>
-        <w:t>Archiválás</w:t>
-      </w:r>
-      <w:r>
-        <w:rPr>
-          <w:lang w:eastAsia="hu-HU"/>
-        </w:rPr>
-        <w:t>:</w:t>
-      </w:r>
-    </w:p>
-    <w:p>
-      <w:pPr>
-        <w:pStyle w:val="Normlnincsbekezds"/>
-        <w:rPr>
-          <w:lang w:eastAsia="hu-HU"/>
-        </w:rPr>
-      </w:pPr>
-      <w:r>
-        <w:rPr>
-          <w:lang w:eastAsia="hu-HU"/>
-        </w:rPr>
-        <w:t>A nagyon régi adatokat, amelyekre már ritkán van szükség, érdemes lehet archív adatbázisba áthelyezni. Így a fő adatbázis mérete csökken, és csak a releváns, aktuális adatokat tartjuk meg, amelyek gyorsabban lekérhetők.</w:t>
-      </w:r>
-    </w:p>
-    <w:p>
-      <w:pPr>
-        <w:pStyle w:val="Normlnincsbekezds"/>
-        <w:rPr>
-          <w:lang w:eastAsia="hu-HU"/>
-        </w:rPr>
-      </w:pPr>
-      <w:r>
-        <w:rPr>
-          <w:b/>
-          <w:bCs/>
-          <w:lang w:eastAsia="hu-HU"/>
-        </w:rPr>
-        <w:t xml:space="preserve">Python </w:t>
-      </w:r>
-      <w:proofErr w:type="spellStart"/>
-      <w:r>
-        <w:rPr>
-          <w:b/>
-          <w:bCs/>
-          <w:lang w:eastAsia="hu-HU"/>
-        </w:rPr>
-        <w:t>Pandas</w:t>
-      </w:r>
-      <w:proofErr w:type="spellEnd"/>
-      <w:r>
-        <w:rPr>
-          <w:b/>
-          <w:bCs/>
-          <w:lang w:eastAsia="hu-HU"/>
-        </w:rPr>
-        <w:t xml:space="preserve"> optimalizálása nagy adatmennyiségekhez</w:t>
-      </w:r>
-      <w:r>
-        <w:rPr>
-          <w:lang w:eastAsia="hu-HU"/>
-        </w:rPr>
-        <w:t>:</w:t>
-      </w:r>
-    </w:p>
-    <w:p>
-      <w:pPr>
-        <w:pStyle w:val="Normlnincsbekezds"/>
-        <w:rPr>
-          <w:lang w:eastAsia="hu-HU"/>
-        </w:rPr>
-      </w:pPr>
-      <w:r>
-        <w:rPr>
-          <w:lang w:eastAsia="hu-HU"/>
-        </w:rPr>
-        <w:lastRenderedPageBreak/>
-        <w:t xml:space="preserve">Pythonban a </w:t>
-      </w:r>
-      <w:proofErr w:type="spellStart"/>
-      <w:r>
-        <w:rPr>
-          <w:lang w:eastAsia="hu-HU"/>
-        </w:rPr>
-        <w:t>Pandas</w:t>
-      </w:r>
-      <w:proofErr w:type="spellEnd"/>
-      <w:r>
-        <w:rPr>
-          <w:lang w:eastAsia="hu-HU"/>
-        </w:rPr>
-        <w:t xml:space="preserve"> alapértelmezett módszerei nem mindig optimálisak nagy adatmennyiségekhez. Ilyenkor érdemes a </w:t>
-      </w:r>
-      <w:proofErr w:type="spellStart"/>
-      <w:r>
-        <w:rPr>
-          <w:lang w:eastAsia="hu-HU"/>
-        </w:rPr>
-        <w:t>Dask</w:t>
-      </w:r>
-      <w:proofErr w:type="spellEnd"/>
-      <w:r>
-        <w:rPr>
-          <w:lang w:eastAsia="hu-HU"/>
-        </w:rPr>
-        <w:t xml:space="preserve"> könyvtárat használni, amely lehetővé teszi a </w:t>
-      </w:r>
-      <w:proofErr w:type="spellStart"/>
-      <w:r>
-        <w:rPr>
-          <w:lang w:eastAsia="hu-HU"/>
-        </w:rPr>
-        <w:t>Pandas</w:t>
-      </w:r>
-      <w:proofErr w:type="spellEnd"/>
-      <w:r>
-        <w:rPr>
-          <w:lang w:eastAsia="hu-HU"/>
-        </w:rPr>
-        <w:t xml:space="preserve"> </w:t>
-      </w:r>
-      <w:proofErr w:type="spellStart"/>
-      <w:r>
-        <w:rPr>
-          <w:lang w:eastAsia="hu-HU"/>
-        </w:rPr>
-        <w:t>DataFrame</w:t>
-      </w:r>
-      <w:proofErr w:type="spellEnd"/>
-      <w:r>
-        <w:rPr>
-          <w:lang w:eastAsia="hu-HU"/>
-        </w:rPr>
-        <w:t>-ek kezelését nagyobb adathalmazok esetén is párhuzamosan.</w:t>
+        <w:t>), ezzel véglegesítve a módosításokat. Az adattisztítási folyamat befejeztével a hibás adatok eltávolításra kerültek, így az adatbázis már csak a konzisztens, hiteles adatokat tartalmazza.</w:t>
       </w:r>
     </w:p>
     <w:p>
@@ -12720,182 +12847,7 @@
       <w:pPr>
         <w:pStyle w:val="Cmsor2"/>
       </w:pPr>
-      <w:bookmarkStart w:id="32" w:name="_Toc181703523"/>
-      <w:r>
-        <w:lastRenderedPageBreak/>
-        <w:t>9</w:t>
-      </w:r>
-      <w:r>
-        <w:t>.</w:t>
-      </w:r>
-      <w:r>
-        <w:t xml:space="preserve"> </w:t>
-      </w:r>
-      <w:r>
-        <w:t>Adattisztítás. Az adatok hibával terheltek</w:t>
-      </w:r>
-      <w:bookmarkEnd w:id="32"/>
-      <w:r>
-        <w:t xml:space="preserve"> </w:t>
-      </w:r>
-    </w:p>
-    <w:p>
-      <w:pPr>
-        <w:pStyle w:val="Cmsor3"/>
-      </w:pPr>
-      <w:bookmarkStart w:id="33" w:name="_Toc181703524"/>
-      <w:r>
-        <w:t>9</w:t>
-      </w:r>
-      <w:r>
-        <w:t>.1 Milyen módszerrel, illetve logika alapján kerestek, szűrtek hibás adatokat?</w:t>
-      </w:r>
-      <w:bookmarkEnd w:id="33"/>
-      <w:r>
-        <w:t xml:space="preserve"> </w:t>
-      </w:r>
-    </w:p>
-    <w:p>
-      <w:pPr>
-        <w:pStyle w:val="Normlnincsbekezds"/>
-      </w:pPr>
-      <w:r>
-        <w:t>Az egyes hőmérsékleti adatok esetében meghatároztunk egy referencia értéket, amely az adott adaghoz és hűtőpanelhez tartozó hőmérsékletek átlagértéke. Ez alapján megvizsgáltuk, hogy az adott hőmérsékleti értékek mennyire térnek el az átlagtól.</w:t>
-      </w:r>
-      <w:r>
-        <w:t xml:space="preserve"> </w:t>
-      </w:r>
-      <w:r>
-        <w:t xml:space="preserve">Az átlag köré egy intervallumot határoztunk meg, amelyet a </w:t>
-      </w:r>
-      <w:proofErr w:type="spellStart"/>
-      <w:r>
-        <w:rPr>
-          <w:i/>
-          <w:iCs/>
-        </w:rPr>
-        <w:t>kuszob</w:t>
-      </w:r>
-      <w:proofErr w:type="spellEnd"/>
-      <w:r>
-        <w:t xml:space="preserve"> változó segítségével paraméterezünk. Az intervallum alsó és felső határát az átlag alapján számítottuk ki: az átlaghoz hozzáadtuk és levontuk az átlag egy százalékos értékét, amely a megadott küszöbérték százalékában lett kifejezve.</w:t>
-      </w:r>
-      <w:r>
-        <w:t xml:space="preserve"> </w:t>
-      </w:r>
-      <w:r>
-        <w:t>Minden hőmérsékleti értéket összehasonlítottunk az intervallum alsó és felső határaival. Ha egy érték ezen tartományon kívül esett (vagyis túl alacsony vagy túl magas volt az átlaghoz képest), akkor hibás adatnak tekintettük.</w:t>
-      </w:r>
-    </w:p>
-    <w:p>
-      <w:pPr>
-        <w:pStyle w:val="Cmsor3"/>
-      </w:pPr>
-      <w:bookmarkStart w:id="34" w:name="_Toc181703525"/>
-      <w:r>
-        <w:t>9</w:t>
-      </w:r>
-      <w:r>
-        <w:t>.2. Milyen módszerrel kezelték azokat?</w:t>
-      </w:r>
-      <w:bookmarkEnd w:id="34"/>
-      <w:r>
-        <w:t xml:space="preserve"> </w:t>
-      </w:r>
-    </w:p>
-    <w:p>
-      <w:pPr>
-        <w:pStyle w:val="Normlnincsbekezds"/>
-      </w:pPr>
-      <w:r>
-        <w:rPr>
-          <w:rStyle w:val="Kiemels2"/>
-        </w:rPr>
-        <w:t>Hibás rekordok naplózása</w:t>
-      </w:r>
-      <w:r>
-        <w:t>: Mielőtt töröltük volna az intervallumon kívül eső rekordokat, minden ilyen rekordot rögzítettünk egy naplófájlba (torolt_rekordok.txt). Ez a naplófájl tartalmazta az adag azonosítóját, a hűtőpanel azonosítóját, az intervallum alsó és felső határát, valamint a hibás hőmérsékleti értékeket. Ezzel biztosítottuk, hogy a hibás adatok később visszakereshetők legyenek, ami segíti az esetleges elemzési visszatekintéseket vagy a hibák további elemzését.</w:t>
-      </w:r>
-    </w:p>
-    <w:p>
-      <w:pPr>
-        <w:pStyle w:val="Normlnincsbekezds"/>
-      </w:pPr>
-      <w:r>
-        <w:rPr>
-          <w:rStyle w:val="Kiemels2"/>
-        </w:rPr>
-        <w:t>Hibás adatok törlése az adatbázisból</w:t>
-      </w:r>
-      <w:r>
-        <w:t xml:space="preserve">: Miután a hibás rekordokat naplóztuk, a megfelelő SQL </w:t>
-      </w:r>
-      <w:r>
-        <w:rPr>
-          <w:rStyle w:val="HTML-kd"/>
-          <w:rFonts w:eastAsiaTheme="minorHAnsi"/>
-        </w:rPr>
-        <w:t>DELETE</w:t>
-      </w:r>
-      <w:r>
-        <w:t xml:space="preserve"> művelet segítségével eltávolítottuk azokat az </w:t>
-      </w:r>
-      <w:proofErr w:type="spellStart"/>
-      <w:r>
-        <w:rPr>
-          <w:i/>
-          <w:iCs/>
-        </w:rPr>
-        <w:t>Homerseklet</w:t>
-      </w:r>
-      <w:proofErr w:type="spellEnd"/>
-      <w:r>
-        <w:t xml:space="preserve"> táblából. Ezáltal az adatbázisban csak a hitelesített és érvényes hőmérsékleti adatok maradtak, amelyek megbízható alapot biztosítanak az elemzésekhez.</w:t>
-      </w:r>
-    </w:p>
-    <w:p>
-      <w:pPr>
-        <w:pStyle w:val="Normlnincsbekezds"/>
-      </w:pPr>
-      <w:r>
-        <w:rPr>
-          <w:rStyle w:val="Kiemels2"/>
-        </w:rPr>
-        <w:t>Az adatok konzisztenciájának biztosítása</w:t>
-      </w:r>
-      <w:r>
-        <w:t>: A törlés után elvégeztük az adatbázis mentését (</w:t>
-      </w:r>
-      <w:proofErr w:type="spellStart"/>
-      <w:r>
-        <w:t>commit</w:t>
-      </w:r>
-      <w:proofErr w:type="spellEnd"/>
-      <w:r>
-        <w:t>), ezzel véglegesítve a módosításokat. Az adattisztítási folyamat befejeztével a hibás adatok eltávolításra kerültek, így az adatbázis már csak a konzisztens, hiteles adatokat tartalmazza.</w:t>
-      </w:r>
-    </w:p>
-    <w:p>
-      <w:pPr>
-        <w:spacing w:line="259" w:lineRule="auto"/>
-        <w:ind w:firstLine="0"/>
-        <w:jc w:val="left"/>
-        <w:rPr>
-          <w:rFonts w:eastAsiaTheme="majorEastAsia" w:cstheme="majorBidi"/>
-          <w:b/>
-          <w:sz w:val="28"/>
-          <w:szCs w:val="26"/>
-        </w:rPr>
-      </w:pPr>
-      <w:r>
-        <w:br w:type="page"/>
-      </w:r>
-    </w:p>
-    <w:p>
-      <w:pPr>
-        <w:pStyle w:val="Cmsor2"/>
-      </w:pPr>
-      <w:bookmarkStart w:id="35" w:name="_Toc181703526"/>
+      <w:bookmarkStart w:id="35" w:name="_Toc181721861"/>
       <w:r>
         <w:lastRenderedPageBreak/>
         <w:t>1</w:t>
@@ -12921,7 +12873,7 @@
       <w:pPr>
         <w:pStyle w:val="Cmsor3"/>
       </w:pPr>
-      <w:bookmarkStart w:id="36" w:name="_Toc181703527"/>
+      <w:bookmarkStart w:id="36" w:name="_Toc181721862"/>
       <w:r>
         <w:t>1</w:t>
       </w:r>
@@ -13028,7 +12980,7 @@
           <w:numId w:val="29"/>
         </w:numPr>
       </w:pPr>
-      <w:bookmarkStart w:id="37" w:name="_Toc181703528"/>
+      <w:bookmarkStart w:id="37" w:name="_Toc181721863"/>
       <w:r>
         <w:t>Adatbevitelhez milyen érvényesítési szabályokat, milyen kényszereket javasolnának</w:t>
       </w:r>
@@ -13317,7 +13269,7 @@
       <w:pPr>
         <w:pStyle w:val="Cmsor2"/>
       </w:pPr>
-      <w:bookmarkStart w:id="38" w:name="_Toc181703529"/>
+      <w:bookmarkStart w:id="38" w:name="_Toc181721864"/>
       <w:r>
         <w:t>1</w:t>
       </w:r>
@@ -13348,12 +13300,6 @@
         <w:spacing w:line="259" w:lineRule="auto"/>
         <w:ind w:firstLine="0"/>
         <w:jc w:val="left"/>
-        <w:rPr>
-          <w:rFonts w:eastAsiaTheme="majorEastAsia" w:cstheme="majorBidi"/>
-          <w:b/>
-          <w:sz w:val="28"/>
-          <w:szCs w:val="26"/>
-        </w:rPr>
       </w:pPr>
       <w:r>
         <w:br w:type="page"/>
@@ -13363,7 +13309,7 @@
       <w:pPr>
         <w:pStyle w:val="Cmsor2"/>
       </w:pPr>
-      <w:bookmarkStart w:id="39" w:name="_Toc181703530"/>
+      <w:bookmarkStart w:id="39" w:name="_Toc181721865"/>
       <w:r>
         <w:lastRenderedPageBreak/>
         <w:t>1</w:t>
@@ -13500,7 +13446,7 @@
       <w:pPr>
         <w:pStyle w:val="Cmsor1"/>
       </w:pPr>
-      <w:bookmarkStart w:id="40" w:name="_Toc181703531"/>
+      <w:bookmarkStart w:id="40" w:name="_Toc181721866"/>
       <w:proofErr w:type="spellStart"/>
       <w:r>
         <w:lastRenderedPageBreak/>
@@ -13509,8 +13455,298 @@
       <w:bookmarkEnd w:id="40"/>
       <w:proofErr w:type="spellEnd"/>
     </w:p>
+    <w:p>
+      <w:pPr>
+        <w:ind w:firstLine="0"/>
+        <w:rPr>
+          <w:lang w:eastAsia="hu-HU"/>
+        </w:rPr>
+      </w:pPr>
+      <w:r>
+        <w:rPr>
+          <w:lang w:eastAsia="hu-HU"/>
+        </w:rPr>
+        <w:t xml:space="preserve">Az ívkemence hűtőpaneljeinek hőmérsékleti adatai alapján készült elemzésben megállapítható, hogy a legtöbb panel hőmérséklete a normál működési tartományban van, 30-50°C között. A hőmérsékletadatok folytonosak, nincs jelentős megszakítás, azonban néhány panelnél, például a 6-os és 11-esnél, extrém hőmérsékleti </w:t>
+      </w:r>
+      <w:r>
+        <w:rPr>
+          <w:lang w:eastAsia="hu-HU"/>
+        </w:rPr>
+        <w:t>anomáliák</w:t>
+      </w:r>
+      <w:r>
+        <w:rPr>
+          <w:lang w:eastAsia="hu-HU"/>
+        </w:rPr>
+        <w:t xml:space="preserve"> figyelhető</w:t>
+      </w:r>
+      <w:r>
+        <w:rPr>
+          <w:lang w:eastAsia="hu-HU"/>
+        </w:rPr>
+        <w:t>e</w:t>
+      </w:r>
+      <w:r>
+        <w:rPr>
+          <w:lang w:eastAsia="hu-HU"/>
+        </w:rPr>
+        <w:t xml:space="preserve">k meg, melyek valószínűleg szenzorhibára utalnak. A különböző panelek eltérő hőmérsékleti viselkedése mögött a kemence belső működése, </w:t>
+      </w:r>
+      <w:r>
+        <w:rPr>
+          <w:lang w:eastAsia="hu-HU"/>
+        </w:rPr>
+        <w:t>a hűtési rendszer átmeneti problémái</w:t>
+      </w:r>
+      <w:r>
+        <w:rPr>
+          <w:lang w:eastAsia="hu-HU"/>
+        </w:rPr>
+        <w:t xml:space="preserve"> vagy a szenzorok érzékenysége állhat.</w:t>
+      </w:r>
+    </w:p>
+    <w:p>
+      <w:pPr>
+        <w:ind w:firstLine="0"/>
+        <w:rPr>
+          <w:lang w:eastAsia="hu-HU"/>
+        </w:rPr>
+      </w:pPr>
+      <w:r>
+        <w:rPr>
+          <w:lang w:eastAsia="hu-HU"/>
+        </w:rPr>
+        <w:t xml:space="preserve">A projekt során egy relációs adatbázis kialakítása fontos, hogy az adatok szervezett és biztonságos kezelése megvalósuljon. Az adagok, hűtőpanelek és hőmérsékletadatok között létesített kapcsolatok lehetővé teszik, hogy az adatokat hatékonyan lehessen tárolni és lekérdezni. Az adatbázis struktúrája támogatja az </w:t>
+      </w:r>
+      <w:proofErr w:type="spellStart"/>
+      <w:r>
+        <w:rPr>
+          <w:lang w:eastAsia="hu-HU"/>
+        </w:rPr>
+        <w:t>adatnormalizációt</w:t>
+      </w:r>
+      <w:proofErr w:type="spellEnd"/>
+      <w:r>
+        <w:rPr>
+          <w:lang w:eastAsia="hu-HU"/>
+        </w:rPr>
+        <w:t>, ami minimalizálja a redundanciát, növeli a hatékonyságot és biztosítja a konzisztenciát. Az ER-diagram három fő táblát tartalmaz: Adag, Hőmérséklet és Hűtőpanelek. Az adatok kapcsolatai lehetővé teszik a hőmérsékleti eltérések mélyebb elemzését az adagok és a panelek szintjén.</w:t>
+      </w:r>
+    </w:p>
+    <w:p>
+      <w:pPr>
+        <w:ind w:firstLine="0"/>
+        <w:rPr>
+          <w:lang w:eastAsia="hu-HU"/>
+        </w:rPr>
+      </w:pPr>
+      <w:r>
+        <w:rPr>
+          <w:lang w:eastAsia="hu-HU"/>
+        </w:rPr>
+        <w:t>Az adatbázis létrehozása során fontos volt a dátum és idő egyesítése a könnyebb kezelhetőségért, az adatok egységes formátumba rendezése és az adatok feltöltése előtt a hibás értékek tisztítása.</w:t>
+      </w:r>
+      <w:r>
+        <w:rPr>
+          <w:lang w:eastAsia="hu-HU"/>
+        </w:rPr>
+        <w:t>(ehhez egy átlaghoz viszonyított 70%-os eltérést adtunk meg korlátnak, valószínűleg nem pontos, de ehhez a mérnökökkel kellene konzultálni akik kezelik)</w:t>
+      </w:r>
+      <w:r>
+        <w:rPr>
+          <w:lang w:eastAsia="hu-HU"/>
+        </w:rPr>
+        <w:t xml:space="preserve"> A projekt szerepköreit meghatározva a résztvevők különböző jogosultságokat kaptak a rendszeren belül, a tranzakciókezelést pedig SQL parancsok segítségével biztosították. A jogosultságok között a projektvezető korlátozott írási, az adat- és üzleti elemző olvasási, a vezető fejlesztő teljes írási és módosítási jogosultságot kapott. A rendszergazda és az adatmérnök pedig szélesebb körű hozzáférést élvez a projekt biztonságos működtetése és az adatok karbantartása érdekében.</w:t>
+      </w:r>
+    </w:p>
+    <w:p>
+      <w:pPr>
+        <w:ind w:firstLine="0"/>
+        <w:rPr>
+          <w:lang w:eastAsia="hu-HU"/>
+        </w:rPr>
+      </w:pPr>
+      <w:r>
+        <w:rPr>
+          <w:lang w:eastAsia="hu-HU"/>
+        </w:rPr>
+        <w:t>A különböző SQL lekérdezések lehetőséget adnak a táblák összekapcsolására, és segítik a hűtőpanelek és adagok közötti kapcsolatok elemzését. A lekérdezések célja, hogy összekapcsolják az adagok hőmérsékleteit, és ezzel támogassák az adatelemzést a rendszer működésének jobb megértése érdekében.</w:t>
+      </w:r>
+    </w:p>
+    <w:p>
+      <w:pPr>
+        <w:ind w:firstLine="0"/>
+        <w:rPr>
+          <w:lang w:eastAsia="hu-HU"/>
+        </w:rPr>
+      </w:pPr>
+      <w:r>
+        <w:rPr>
+          <w:lang w:eastAsia="hu-HU"/>
+        </w:rPr>
+        <w:t xml:space="preserve">A projekt során a tranzakciókezelés </w:t>
+      </w:r>
+      <w:r>
+        <w:rPr>
+          <w:lang w:eastAsia="hu-HU"/>
+        </w:rPr>
+        <w:t xml:space="preserve">is </w:t>
+      </w:r>
+      <w:r>
+        <w:rPr>
+          <w:lang w:eastAsia="hu-HU"/>
+        </w:rPr>
+        <w:t>fontos szerepet játszik. Tranzakció alatt értjük az adatbázison végzett műveletek sorozatát</w:t>
+      </w:r>
+      <w:r>
+        <w:rPr>
+          <w:lang w:eastAsia="hu-HU"/>
+        </w:rPr>
+        <w:t>.</w:t>
+      </w:r>
+    </w:p>
+    <w:p>
+      <w:pPr>
+        <w:ind w:firstLine="0"/>
+        <w:rPr>
+          <w:lang w:eastAsia="hu-HU"/>
+        </w:rPr>
+      </w:pPr>
+      <w:r>
+        <w:lastRenderedPageBreak/>
+        <w:t xml:space="preserve">A </w:t>
+      </w:r>
+      <w:proofErr w:type="spellStart"/>
+      <w:r>
+        <w:t>Pandas</w:t>
+      </w:r>
+      <w:proofErr w:type="spellEnd"/>
+      <w:r>
+        <w:t xml:space="preserve"> könyvtár segítségével készült kimutatások lehetővé teszik az adatok hatékony elemzését és vizualizációját. A hőmérsékletadatok feldolgozása során a </w:t>
+      </w:r>
+      <w:proofErr w:type="spellStart"/>
+      <w:r>
+        <w:t>Pandas</w:t>
+      </w:r>
+      <w:proofErr w:type="spellEnd"/>
+      <w:r>
+        <w:t xml:space="preserve"> lehetővé teszi a </w:t>
+      </w:r>
+      <w:proofErr w:type="spellStart"/>
+      <w:r>
+        <w:t>DataFrame</w:t>
+      </w:r>
+      <w:proofErr w:type="spellEnd"/>
+      <w:r>
+        <w:t xml:space="preserve">-ek létrehozását, amelyek strukturált formában tárolják az adatokat. A lekérdezések során különböző aggregáló függvények, például a </w:t>
+      </w:r>
+      <w:proofErr w:type="spellStart"/>
+      <w:r>
+        <w:rPr>
+          <w:rStyle w:val="HTML-kd"/>
+          <w:rFonts w:eastAsiaTheme="minorHAnsi"/>
+        </w:rPr>
+        <w:t>mean</w:t>
+      </w:r>
+      <w:proofErr w:type="spellEnd"/>
+      <w:r>
+        <w:rPr>
+          <w:rStyle w:val="HTML-kd"/>
+          <w:rFonts w:eastAsiaTheme="minorHAnsi"/>
+        </w:rPr>
+        <w:t>()</w:t>
+      </w:r>
+      <w:r>
+        <w:t xml:space="preserve">, </w:t>
+      </w:r>
+      <w:proofErr w:type="spellStart"/>
+      <w:r>
+        <w:rPr>
+          <w:rStyle w:val="HTML-kd"/>
+          <w:rFonts w:eastAsiaTheme="minorHAnsi"/>
+        </w:rPr>
+        <w:t>median</w:t>
+      </w:r>
+      <w:proofErr w:type="spellEnd"/>
+      <w:r>
+        <w:rPr>
+          <w:rStyle w:val="HTML-kd"/>
+          <w:rFonts w:eastAsiaTheme="minorHAnsi"/>
+        </w:rPr>
+        <w:t>()</w:t>
+      </w:r>
+      <w:r>
+        <w:t xml:space="preserve"> és </w:t>
+      </w:r>
+      <w:proofErr w:type="spellStart"/>
+      <w:r>
+        <w:rPr>
+          <w:rStyle w:val="HTML-kd"/>
+          <w:rFonts w:eastAsiaTheme="minorHAnsi"/>
+        </w:rPr>
+        <w:t>mode</w:t>
+      </w:r>
+      <w:proofErr w:type="spellEnd"/>
+      <w:r>
+        <w:rPr>
+          <w:rStyle w:val="HTML-kd"/>
+          <w:rFonts w:eastAsiaTheme="minorHAnsi"/>
+        </w:rPr>
+        <w:t>()</w:t>
+      </w:r>
+      <w:r>
+        <w:t xml:space="preserve"> alkalmazásával a hőmérsékletek átlagát, mediánját és </w:t>
+      </w:r>
+      <w:proofErr w:type="spellStart"/>
+      <w:r>
+        <w:t>móduszát</w:t>
+      </w:r>
+      <w:proofErr w:type="spellEnd"/>
+      <w:r>
+        <w:t xml:space="preserve"> lehet kiszámítani, így lehetővé téve az adatok mélyebb megértését és a kiugró értékek azonosítását.</w:t>
+      </w:r>
+    </w:p>
+    <w:p>
+      <w:pPr>
+        <w:ind w:firstLine="0"/>
+      </w:pPr>
+      <w:r>
+        <w:t xml:space="preserve">Összességében a tranzakciók és a </w:t>
+      </w:r>
+      <w:proofErr w:type="spellStart"/>
+      <w:r>
+        <w:t>Pandas</w:t>
+      </w:r>
+      <w:proofErr w:type="spellEnd"/>
+      <w:r>
+        <w:t xml:space="preserve"> által létrehozott kimutatások szorosan összefonódnak a projekt adatainak kezelésében, lehetővé téve a hőmérsékleti adatok biztonságos tárolását és hatékony elemzését.</w:t>
+      </w:r>
+    </w:p>
+    <w:p>
+      <w:pPr>
+        <w:ind w:firstLine="0"/>
+      </w:pPr>
+    </w:p>
+    <w:p>
+      <w:pPr>
+        <w:ind w:firstLine="0"/>
+        <w:jc w:val="center"/>
+        <w:rPr>
+          <w:sz w:val="44"/>
+          <w:szCs w:val="44"/>
+          <w:lang w:eastAsia="hu-HU"/>
+        </w:rPr>
+      </w:pPr>
+      <w:r>
+        <w:rPr>
+          <w:sz w:val="44"/>
+          <w:szCs w:val="44"/>
+        </w:rPr>
+        <w:t>Köszönjük a figyelmet!</w:t>
+      </w:r>
+    </w:p>
     <w:sectPr>
-      <w:footerReference w:type="default" r:id="rId18"/>
+      <w:footerReference w:type="default" r:id="rId19"/>
       <w:pgSz w:w="11906" w:h="16838"/>
       <w:pgMar w:top="1417" w:right="1417" w:bottom="1417" w:left="1417" w:header="708" w:footer="708" w:gutter="0"/>
       <w:pgNumType w:start="0"/>

--- a/documentations/dokumentacio.docx
+++ b/documentations/dokumentacio.docx
@@ -102,6 +102,7 @@
                                     <w:dataBinding w:prefixMappings="xmlns:ns0='http://purl.org/dc/elements/1.1/' xmlns:ns1='http://schemas.openxmlformats.org/package/2006/metadata/core-properties' " w:xpath="/ns1:coreProperties[1]/ns0:creator[1]" w:storeItemID="{6C3C8BC8-F283-45AE-878A-BAB7291924A1}"/>
                                     <w:text/>
                                   </w:sdtPr>
+                                  <w:sdtEndPr/>
                                   <w:sdtContent>
                                     <w:r>
                                       <w:rPr>
@@ -140,6 +141,7 @@
                                     <w:dataBinding w:prefixMappings="xmlns:ns0='http://schemas.openxmlformats.org/officeDocument/2006/extended-properties' " w:xpath="/ns0:Properties[1]/ns0:Company[1]" w:storeItemID="{6668398D-A668-4E3E-A5EB-62B293D839F1}"/>
                                     <w:text/>
                                   </w:sdtPr>
+                                  <w:sdtEndPr/>
                                   <w:sdtContent>
                                     <w:r>
                                       <w:rPr>
@@ -178,6 +180,7 @@
                                     <w:dataBinding w:prefixMappings="xmlns:ns0='http://schemas.microsoft.com/office/2006/coverPageProps' " w:xpath="/ns0:CoverPageProperties[1]/ns0:CompanyAddress[1]" w:storeItemID="{55AF091B-3C7A-41E3-B477-F2FDAA23CFDA}"/>
                                     <w:text/>
                                   </w:sdtPr>
+                                  <w:sdtEndPr/>
                                   <w:sdtContent>
                                     <w:r>
                                       <w:rPr>
@@ -1011,7 +1014,7 @@
                   </wp:anchor>
                 </w:drawing>
               </mc:Choice>
-              <mc:Fallback xmlns:w16du="http://schemas.microsoft.com/office/word/2023/wordml/word16du" xmlns:oel="http://schemas.microsoft.com/office/2019/extlst">
+              <mc:Fallback xmlns:oel="http://schemas.microsoft.com/office/2019/extlst" xmlns:w16du="http://schemas.microsoft.com/office/word/2023/wordml/word16du">
                 <w:pict>
                   <v:group w14:anchorId="445489EF" id="Csoport 114" o:spid="_x0000_s1026" style="position:absolute;margin-left:0;margin-top:0;width:18pt;height:10in;z-index:251659264;mso-width-percent:29;mso-height-percent:909;mso-left-percent:45;mso-position-horizontal-relative:page;mso-position-vertical:center;mso-position-vertical-relative:page;mso-width-percent:29;mso-height-percent:909;mso-left-percent:45" coordsize="2286,91440" o:gfxdata="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">
                     <v:rect id="Téglalap 115" o:spid="_x0000_s1027" style="position:absolute;width:2286;height:87820;visibility:visible;mso-wrap-style:square;v-text-anchor:middle" o:gfxdata="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" fillcolor="#1fffbf" stroked="f" strokeweight="1pt"/>
@@ -1083,7 +1086,7 @@
           <w:r>
             <w:fldChar w:fldCharType="separate"/>
           </w:r>
-          <w:hyperlink w:anchor="_Toc181721826" w:history="1">
+          <w:hyperlink w:anchor="_Toc181722890" w:history="1">
             <w:r>
               <w:rPr>
                 <w:rStyle w:val="Hiperhivatkozs"/>
@@ -1110,7 +1113,7 @@
                 <w:noProof/>
                 <w:webHidden/>
               </w:rPr>
-              <w:instrText xml:space="preserve"> PAGEREF _Toc181721826 \h </w:instrText>
+              <w:instrText xml:space="preserve"> PAGEREF _Toc181722890 \h </w:instrText>
             </w:r>
             <w:r>
               <w:rPr>
@@ -1154,7 +1157,7 @@
               <w:lang w:eastAsia="hu-HU"/>
             </w:rPr>
           </w:pPr>
-          <w:hyperlink w:anchor="_Toc181721827" w:history="1">
+          <w:hyperlink w:anchor="_Toc181722891" w:history="1">
             <w:r>
               <w:rPr>
                 <w:rStyle w:val="Hiperhivatkozs"/>
@@ -1181,7 +1184,7 @@
                 <w:noProof/>
                 <w:webHidden/>
               </w:rPr>
-              <w:instrText xml:space="preserve"> PAGEREF _Toc181721827 \h </w:instrText>
+              <w:instrText xml:space="preserve"> PAGEREF _Toc181722891 \h </w:instrText>
             </w:r>
             <w:r>
               <w:rPr>
@@ -1225,7 +1228,7 @@
               <w:lang w:eastAsia="hu-HU"/>
             </w:rPr>
           </w:pPr>
-          <w:hyperlink w:anchor="_Toc181721828" w:history="1">
+          <w:hyperlink w:anchor="_Toc181722892" w:history="1">
             <w:r>
               <w:rPr>
                 <w:rStyle w:val="Hiperhivatkozs"/>
@@ -1252,7 +1255,7 @@
                 <w:noProof/>
                 <w:webHidden/>
               </w:rPr>
-              <w:instrText xml:space="preserve"> PAGEREF _Toc181721828 \h </w:instrText>
+              <w:instrText xml:space="preserve"> PAGEREF _Toc181722892 \h </w:instrText>
             </w:r>
             <w:r>
               <w:rPr>
@@ -1296,7 +1299,7 @@
               <w:lang w:eastAsia="hu-HU"/>
             </w:rPr>
           </w:pPr>
-          <w:hyperlink w:anchor="_Toc181721829" w:history="1">
+          <w:hyperlink w:anchor="_Toc181722893" w:history="1">
             <w:r>
               <w:rPr>
                 <w:rStyle w:val="Hiperhivatkozs"/>
@@ -1323,7 +1326,7 @@
                 <w:noProof/>
                 <w:webHidden/>
               </w:rPr>
-              <w:instrText xml:space="preserve"> PAGEREF _Toc181721829 \h </w:instrText>
+              <w:instrText xml:space="preserve"> PAGEREF _Toc181722893 \h </w:instrText>
             </w:r>
             <w:r>
               <w:rPr>
@@ -1343,7 +1346,7 @@
                 <w:noProof/>
                 <w:webHidden/>
               </w:rPr>
-              <w:t>5</w:t>
+              <w:t>6</w:t>
             </w:r>
             <w:r>
               <w:rPr>
@@ -1367,7 +1370,7 @@
               <w:lang w:eastAsia="hu-HU"/>
             </w:rPr>
           </w:pPr>
-          <w:hyperlink w:anchor="_Toc181721830" w:history="1">
+          <w:hyperlink w:anchor="_Toc181722894" w:history="1">
             <w:r>
               <w:rPr>
                 <w:rStyle w:val="Hiperhivatkozs"/>
@@ -1394,7 +1397,7 @@
                 <w:noProof/>
                 <w:webHidden/>
               </w:rPr>
-              <w:instrText xml:space="preserve"> PAGEREF _Toc181721830 \h </w:instrText>
+              <w:instrText xml:space="preserve"> PAGEREF _Toc181722894 \h </w:instrText>
             </w:r>
             <w:r>
               <w:rPr>
@@ -1414,7 +1417,7 @@
                 <w:noProof/>
                 <w:webHidden/>
               </w:rPr>
-              <w:t>7</w:t>
+              <w:t>8</w:t>
             </w:r>
             <w:r>
               <w:rPr>
@@ -1438,7 +1441,7 @@
               <w:lang w:eastAsia="hu-HU"/>
             </w:rPr>
           </w:pPr>
-          <w:hyperlink w:anchor="_Toc181721831" w:history="1">
+          <w:hyperlink w:anchor="_Toc181722895" w:history="1">
             <w:r>
               <w:rPr>
                 <w:rStyle w:val="Hiperhivatkozs"/>
@@ -1465,7 +1468,7 @@
                 <w:noProof/>
                 <w:webHidden/>
               </w:rPr>
-              <w:instrText xml:space="preserve"> PAGEREF _Toc181721831 \h </w:instrText>
+              <w:instrText xml:space="preserve"> PAGEREF _Toc181722895 \h </w:instrText>
             </w:r>
             <w:r>
               <w:rPr>
@@ -1485,7 +1488,7 @@
                 <w:noProof/>
                 <w:webHidden/>
               </w:rPr>
-              <w:t>7</w:t>
+              <w:t>8</w:t>
             </w:r>
             <w:r>
               <w:rPr>
@@ -1509,7 +1512,7 @@
               <w:lang w:eastAsia="hu-HU"/>
             </w:rPr>
           </w:pPr>
-          <w:hyperlink w:anchor="_Toc181721832" w:history="1">
+          <w:hyperlink w:anchor="_Toc181722896" w:history="1">
             <w:r>
               <w:rPr>
                 <w:rStyle w:val="Hiperhivatkozs"/>
@@ -1536,7 +1539,7 @@
                 <w:noProof/>
                 <w:webHidden/>
               </w:rPr>
-              <w:instrText xml:space="preserve"> PAGEREF _Toc181721832 \h </w:instrText>
+              <w:instrText xml:space="preserve"> PAGEREF _Toc181722896 \h </w:instrText>
             </w:r>
             <w:r>
               <w:rPr>
@@ -1556,7 +1559,7 @@
                 <w:noProof/>
                 <w:webHidden/>
               </w:rPr>
-              <w:t>7</w:t>
+              <w:t>8</w:t>
             </w:r>
             <w:r>
               <w:rPr>
@@ -1580,7 +1583,7 @@
               <w:lang w:eastAsia="hu-HU"/>
             </w:rPr>
           </w:pPr>
-          <w:hyperlink w:anchor="_Toc181721833" w:history="1">
+          <w:hyperlink w:anchor="_Toc181722897" w:history="1">
             <w:r>
               <w:rPr>
                 <w:rStyle w:val="Hiperhivatkozs"/>
@@ -1607,7 +1610,7 @@
                 <w:noProof/>
                 <w:webHidden/>
               </w:rPr>
-              <w:instrText xml:space="preserve"> PAGEREF _Toc181721833 \h </w:instrText>
+              <w:instrText xml:space="preserve"> PAGEREF _Toc181722897 \h </w:instrText>
             </w:r>
             <w:r>
               <w:rPr>
@@ -1627,7 +1630,7 @@
                 <w:noProof/>
                 <w:webHidden/>
               </w:rPr>
-              <w:t>8</w:t>
+              <w:t>9</w:t>
             </w:r>
             <w:r>
               <w:rPr>
@@ -1651,7 +1654,7 @@
               <w:lang w:eastAsia="hu-HU"/>
             </w:rPr>
           </w:pPr>
-          <w:hyperlink w:anchor="_Toc181721834" w:history="1">
+          <w:hyperlink w:anchor="_Toc181722898" w:history="1">
             <w:r>
               <w:rPr>
                 <w:rStyle w:val="Hiperhivatkozs"/>
@@ -1678,7 +1681,7 @@
                 <w:noProof/>
                 <w:webHidden/>
               </w:rPr>
-              <w:instrText xml:space="preserve"> PAGEREF _Toc181721834 \h </w:instrText>
+              <w:instrText xml:space="preserve"> PAGEREF _Toc181722898 \h </w:instrText>
             </w:r>
             <w:r>
               <w:rPr>
@@ -1698,7 +1701,7 @@
                 <w:noProof/>
                 <w:webHidden/>
               </w:rPr>
-              <w:t>10</w:t>
+              <w:t>11</w:t>
             </w:r>
             <w:r>
               <w:rPr>
@@ -1722,7 +1725,7 @@
               <w:lang w:eastAsia="hu-HU"/>
             </w:rPr>
           </w:pPr>
-          <w:hyperlink w:anchor="_Toc181721835" w:history="1">
+          <w:hyperlink w:anchor="_Toc181722899" w:history="1">
             <w:r>
               <w:rPr>
                 <w:rStyle w:val="Hiperhivatkozs"/>
@@ -1749,7 +1752,7 @@
                 <w:noProof/>
                 <w:webHidden/>
               </w:rPr>
-              <w:instrText xml:space="preserve"> PAGEREF _Toc181721835 \h </w:instrText>
+              <w:instrText xml:space="preserve"> PAGEREF _Toc181722899 \h </w:instrText>
             </w:r>
             <w:r>
               <w:rPr>
@@ -1769,7 +1772,7 @@
                 <w:noProof/>
                 <w:webHidden/>
               </w:rPr>
-              <w:t>11</w:t>
+              <w:t>12</w:t>
             </w:r>
             <w:r>
               <w:rPr>
@@ -1793,7 +1796,7 @@
               <w:lang w:eastAsia="hu-HU"/>
             </w:rPr>
           </w:pPr>
-          <w:hyperlink w:anchor="_Toc181721836" w:history="1">
+          <w:hyperlink w:anchor="_Toc181722900" w:history="1">
             <w:r>
               <w:rPr>
                 <w:rStyle w:val="Hiperhivatkozs"/>
@@ -1820,7 +1823,7 @@
                 <w:noProof/>
                 <w:webHidden/>
               </w:rPr>
-              <w:instrText xml:space="preserve"> PAGEREF _Toc181721836 \h </w:instrText>
+              <w:instrText xml:space="preserve"> PAGEREF _Toc181722900 \h </w:instrText>
             </w:r>
             <w:r>
               <w:rPr>
@@ -1840,7 +1843,7 @@
                 <w:noProof/>
                 <w:webHidden/>
               </w:rPr>
-              <w:t>11</w:t>
+              <w:t>12</w:t>
             </w:r>
             <w:r>
               <w:rPr>
@@ -1864,7 +1867,7 @@
               <w:lang w:eastAsia="hu-HU"/>
             </w:rPr>
           </w:pPr>
-          <w:hyperlink w:anchor="_Toc181721837" w:history="1">
+          <w:hyperlink w:anchor="_Toc181722901" w:history="1">
             <w:r>
               <w:rPr>
                 <w:rStyle w:val="Hiperhivatkozs"/>
@@ -1891,7 +1894,7 @@
                 <w:noProof/>
                 <w:webHidden/>
               </w:rPr>
-              <w:instrText xml:space="preserve"> PAGEREF _Toc181721837 \h </w:instrText>
+              <w:instrText xml:space="preserve"> PAGEREF _Toc181722901 \h </w:instrText>
             </w:r>
             <w:r>
               <w:rPr>
@@ -1911,7 +1914,7 @@
                 <w:noProof/>
                 <w:webHidden/>
               </w:rPr>
-              <w:t>12</w:t>
+              <w:t>13</w:t>
             </w:r>
             <w:r>
               <w:rPr>
@@ -1935,7 +1938,7 @@
               <w:lang w:eastAsia="hu-HU"/>
             </w:rPr>
           </w:pPr>
-          <w:hyperlink w:anchor="_Toc181721838" w:history="1">
+          <w:hyperlink w:anchor="_Toc181722902" w:history="1">
             <w:r>
               <w:rPr>
                 <w:rStyle w:val="Hiperhivatkozs"/>
@@ -1962,7 +1965,7 @@
                 <w:noProof/>
                 <w:webHidden/>
               </w:rPr>
-              <w:instrText xml:space="preserve"> PAGEREF _Toc181721838 \h </w:instrText>
+              <w:instrText xml:space="preserve"> PAGEREF _Toc181722902 \h </w:instrText>
             </w:r>
             <w:r>
               <w:rPr>
@@ -1982,7 +1985,7 @@
                 <w:noProof/>
                 <w:webHidden/>
               </w:rPr>
-              <w:t>14</w:t>
+              <w:t>15</w:t>
             </w:r>
             <w:r>
               <w:rPr>
@@ -2006,7 +2009,7 @@
               <w:lang w:eastAsia="hu-HU"/>
             </w:rPr>
           </w:pPr>
-          <w:hyperlink w:anchor="_Toc181721839" w:history="1">
+          <w:hyperlink w:anchor="_Toc181722903" w:history="1">
             <w:r>
               <w:rPr>
                 <w:rStyle w:val="Hiperhivatkozs"/>
@@ -2033,7 +2036,7 @@
                 <w:noProof/>
                 <w:webHidden/>
               </w:rPr>
-              <w:instrText xml:space="preserve"> PAGEREF _Toc181721839 \h </w:instrText>
+              <w:instrText xml:space="preserve"> PAGEREF _Toc181722903 \h </w:instrText>
             </w:r>
             <w:r>
               <w:rPr>
@@ -2053,7 +2056,7 @@
                 <w:noProof/>
                 <w:webHidden/>
               </w:rPr>
-              <w:t>15</w:t>
+              <w:t>16</w:t>
             </w:r>
             <w:r>
               <w:rPr>
@@ -2077,7 +2080,7 @@
               <w:lang w:eastAsia="hu-HU"/>
             </w:rPr>
           </w:pPr>
-          <w:hyperlink w:anchor="_Toc181721840" w:history="1">
+          <w:hyperlink w:anchor="_Toc181722904" w:history="1">
             <w:r>
               <w:rPr>
                 <w:rStyle w:val="Hiperhivatkozs"/>
@@ -2104,7 +2107,7 @@
                 <w:noProof/>
                 <w:webHidden/>
               </w:rPr>
-              <w:instrText xml:space="preserve"> PAGEREF _Toc181721840 \h </w:instrText>
+              <w:instrText xml:space="preserve"> PAGEREF _Toc181722904 \h </w:instrText>
             </w:r>
             <w:r>
               <w:rPr>
@@ -2124,7 +2127,7 @@
                 <w:noProof/>
                 <w:webHidden/>
               </w:rPr>
-              <w:t>15</w:t>
+              <w:t>16</w:t>
             </w:r>
             <w:r>
               <w:rPr>
@@ -2148,7 +2151,7 @@
               <w:lang w:eastAsia="hu-HU"/>
             </w:rPr>
           </w:pPr>
-          <w:hyperlink w:anchor="_Toc181721841" w:history="1">
+          <w:hyperlink w:anchor="_Toc181722905" w:history="1">
             <w:r>
               <w:rPr>
                 <w:rStyle w:val="Hiperhivatkozs"/>
@@ -2175,7 +2178,7 @@
                 <w:noProof/>
                 <w:webHidden/>
               </w:rPr>
-              <w:instrText xml:space="preserve"> PAGEREF _Toc181721841 \h </w:instrText>
+              <w:instrText xml:space="preserve"> PAGEREF _Toc181722905 \h </w:instrText>
             </w:r>
             <w:r>
               <w:rPr>
@@ -2195,7 +2198,7 @@
                 <w:noProof/>
                 <w:webHidden/>
               </w:rPr>
-              <w:t>15</w:t>
+              <w:t>16</w:t>
             </w:r>
             <w:r>
               <w:rPr>
@@ -2219,7 +2222,7 @@
               <w:lang w:eastAsia="hu-HU"/>
             </w:rPr>
           </w:pPr>
-          <w:hyperlink w:anchor="_Toc181721842" w:history="1">
+          <w:hyperlink w:anchor="_Toc181722906" w:history="1">
             <w:r>
               <w:rPr>
                 <w:rStyle w:val="Hiperhivatkozs"/>
@@ -2246,7 +2249,7 @@
                 <w:noProof/>
                 <w:webHidden/>
               </w:rPr>
-              <w:instrText xml:space="preserve"> PAGEREF _Toc181721842 \h </w:instrText>
+              <w:instrText xml:space="preserve"> PAGEREF _Toc181722906 \h </w:instrText>
             </w:r>
             <w:r>
               <w:rPr>
@@ -2266,7 +2269,7 @@
                 <w:noProof/>
                 <w:webHidden/>
               </w:rPr>
-              <w:t>17</w:t>
+              <w:t>18</w:t>
             </w:r>
             <w:r>
               <w:rPr>
@@ -2290,7 +2293,7 @@
               <w:lang w:eastAsia="hu-HU"/>
             </w:rPr>
           </w:pPr>
-          <w:hyperlink w:anchor="_Toc181721843" w:history="1">
+          <w:hyperlink w:anchor="_Toc181722907" w:history="1">
             <w:r>
               <w:rPr>
                 <w:rStyle w:val="Hiperhivatkozs"/>
@@ -2317,7 +2320,7 @@
                 <w:noProof/>
                 <w:webHidden/>
               </w:rPr>
-              <w:instrText xml:space="preserve"> PAGEREF _Toc181721843 \h </w:instrText>
+              <w:instrText xml:space="preserve"> PAGEREF _Toc181722907 \h </w:instrText>
             </w:r>
             <w:r>
               <w:rPr>
@@ -2337,7 +2340,78 @@
                 <w:noProof/>
                 <w:webHidden/>
               </w:rPr>
-              <w:t>18</w:t>
+              <w:t>19</w:t>
+            </w:r>
+            <w:r>
+              <w:rPr>
+                <w:noProof/>
+                <w:webHidden/>
+              </w:rPr>
+              <w:fldChar w:fldCharType="end"/>
+            </w:r>
+          </w:hyperlink>
+        </w:p>
+        <w:p>
+          <w:pPr>
+            <w:pStyle w:val="TJ2"/>
+            <w:tabs>
+              <w:tab w:val="right" w:leader="dot" w:pos="9062"/>
+            </w:tabs>
+            <w:rPr>
+              <w:rFonts w:asciiTheme="minorHAnsi" w:eastAsiaTheme="minorEastAsia" w:hAnsiTheme="minorHAnsi"/>
+              <w:noProof/>
+              <w:sz w:val="22"/>
+              <w:lang w:eastAsia="hu-HU"/>
+            </w:rPr>
+          </w:pPr>
+          <w:hyperlink w:anchor="_Toc181722908" w:history="1">
+            <w:r>
+              <w:rPr>
+                <w:rStyle w:val="Hiperhivatkozs"/>
+                <w:noProof/>
+              </w:rPr>
+              <w:t>5.Adatbázis létrehozása</w:t>
+            </w:r>
+            <w:r>
+              <w:rPr>
+                <w:noProof/>
+                <w:webHidden/>
+              </w:rPr>
+              <w:tab/>
+            </w:r>
+            <w:r>
+              <w:rPr>
+                <w:noProof/>
+                <w:webHidden/>
+              </w:rPr>
+              <w:fldChar w:fldCharType="begin"/>
+            </w:r>
+            <w:r>
+              <w:rPr>
+                <w:noProof/>
+                <w:webHidden/>
+              </w:rPr>
+              <w:instrText xml:space="preserve"> PAGEREF _Toc181722908 \h </w:instrText>
+            </w:r>
+            <w:r>
+              <w:rPr>
+                <w:noProof/>
+                <w:webHidden/>
+              </w:rPr>
+            </w:r>
+            <w:r>
+              <w:rPr>
+                <w:noProof/>
+                <w:webHidden/>
+              </w:rPr>
+              <w:fldChar w:fldCharType="separate"/>
+            </w:r>
+            <w:r>
+              <w:rPr>
+                <w:noProof/>
+                <w:webHidden/>
+              </w:rPr>
+              <w:t>19</w:t>
             </w:r>
             <w:r>
               <w:rPr>
@@ -2361,13 +2435,13 @@
               <w:lang w:eastAsia="hu-HU"/>
             </w:rPr>
           </w:pPr>
-          <w:hyperlink w:anchor="_Toc181721844" w:history="1">
+          <w:hyperlink w:anchor="_Toc181722909" w:history="1">
             <w:r>
               <w:rPr>
                 <w:rStyle w:val="Hiperhivatkozs"/>
                 <w:noProof/>
               </w:rPr>
-              <w:t>5.1 DCL és TCL: SQLite-n belül nincs jogosultságkezelés. a. Írják le, hogy melyik résztvevőnek milyen jogosultságra lett volna szüksége, a munkájához.</w:t>
+              <w:t>5.1 DCL és TCL: SQLite-n belül nincs jogosultságkezelés.</w:t>
             </w:r>
             <w:r>
               <w:rPr>
@@ -2388,7 +2462,7 @@
                 <w:noProof/>
                 <w:webHidden/>
               </w:rPr>
-              <w:instrText xml:space="preserve"> PAGEREF _Toc181721844 \h </w:instrText>
+              <w:instrText xml:space="preserve"> PAGEREF _Toc181722909 \h </w:instrText>
             </w:r>
             <w:r>
               <w:rPr>
@@ -2408,7 +2482,7 @@
                 <w:noProof/>
                 <w:webHidden/>
               </w:rPr>
-              <w:t>18</w:t>
+              <w:t>19</w:t>
             </w:r>
             <w:r>
               <w:rPr>
@@ -2432,13 +2506,13 @@
               <w:lang w:eastAsia="hu-HU"/>
             </w:rPr>
           </w:pPr>
-          <w:hyperlink w:anchor="_Toc181721845" w:history="1">
+          <w:hyperlink w:anchor="_Toc181722910" w:history="1">
             <w:r>
               <w:rPr>
                 <w:rStyle w:val="Hiperhivatkozs"/>
                 <w:noProof/>
               </w:rPr>
-              <w:t>5.2 b. Vizsgálják meg, hogy van-e, és ha van, akkor milyen esetben tranzakciókezelésre.</w:t>
+              <w:t>a. Írják le, hogy melyik résztvevőnek milyen jogosultságra lett volna szüksége, a munkájához.</w:t>
             </w:r>
             <w:r>
               <w:rPr>
@@ -2459,7 +2533,7 @@
                 <w:noProof/>
                 <w:webHidden/>
               </w:rPr>
-              <w:instrText xml:space="preserve"> PAGEREF _Toc181721845 \h </w:instrText>
+              <w:instrText xml:space="preserve"> PAGEREF _Toc181722910 \h </w:instrText>
             </w:r>
             <w:r>
               <w:rPr>
@@ -2479,7 +2553,7 @@
                 <w:noProof/>
                 <w:webHidden/>
               </w:rPr>
-              <w:t>20</w:t>
+              <w:t>19</w:t>
             </w:r>
             <w:r>
               <w:rPr>
@@ -2503,12 +2577,83 @@
               <w:lang w:eastAsia="hu-HU"/>
             </w:rPr>
           </w:pPr>
-          <w:hyperlink w:anchor="_Toc181721846" w:history="1">
+          <w:hyperlink w:anchor="_Toc181722911" w:history="1">
             <w:r>
               <w:rPr>
                 <w:rStyle w:val="Hiperhivatkozs"/>
                 <w:noProof/>
               </w:rPr>
+              <w:t>5.2 b. Vizsgálják meg, hogy van-e, és ha van, akkor milyen esetben tranzakciókezelésre.</w:t>
+            </w:r>
+            <w:r>
+              <w:rPr>
+                <w:noProof/>
+                <w:webHidden/>
+              </w:rPr>
+              <w:tab/>
+            </w:r>
+            <w:r>
+              <w:rPr>
+                <w:noProof/>
+                <w:webHidden/>
+              </w:rPr>
+              <w:fldChar w:fldCharType="begin"/>
+            </w:r>
+            <w:r>
+              <w:rPr>
+                <w:noProof/>
+                <w:webHidden/>
+              </w:rPr>
+              <w:instrText xml:space="preserve"> PAGEREF _Toc181722911 \h </w:instrText>
+            </w:r>
+            <w:r>
+              <w:rPr>
+                <w:noProof/>
+                <w:webHidden/>
+              </w:rPr>
+            </w:r>
+            <w:r>
+              <w:rPr>
+                <w:noProof/>
+                <w:webHidden/>
+              </w:rPr>
+              <w:fldChar w:fldCharType="separate"/>
+            </w:r>
+            <w:r>
+              <w:rPr>
+                <w:noProof/>
+                <w:webHidden/>
+              </w:rPr>
+              <w:t>20</w:t>
+            </w:r>
+            <w:r>
+              <w:rPr>
+                <w:noProof/>
+                <w:webHidden/>
+              </w:rPr>
+              <w:fldChar w:fldCharType="end"/>
+            </w:r>
+          </w:hyperlink>
+        </w:p>
+        <w:p>
+          <w:pPr>
+            <w:pStyle w:val="TJ3"/>
+            <w:tabs>
+              <w:tab w:val="right" w:leader="dot" w:pos="9062"/>
+            </w:tabs>
+            <w:rPr>
+              <w:rFonts w:asciiTheme="minorHAnsi" w:eastAsiaTheme="minorEastAsia" w:hAnsiTheme="minorHAnsi"/>
+              <w:noProof/>
+              <w:sz w:val="22"/>
+              <w:lang w:eastAsia="hu-HU"/>
+            </w:rPr>
+          </w:pPr>
+          <w:hyperlink w:anchor="_Toc181722912" w:history="1">
+            <w:r>
+              <w:rPr>
+                <w:rStyle w:val="Hiperhivatkozs"/>
+                <w:noProof/>
+              </w:rPr>
               <w:t>5.3 1 tranzakciót tegyenek bele akkor is, ha nem feltétlen szükséges csak a példa kedvéért.</w:t>
             </w:r>
             <w:r>
@@ -2530,7 +2675,7 @@
                 <w:noProof/>
                 <w:webHidden/>
               </w:rPr>
-              <w:instrText xml:space="preserve"> PAGEREF _Toc181721846 \h </w:instrText>
+              <w:instrText xml:space="preserve"> PAGEREF _Toc181722912 \h </w:instrText>
             </w:r>
             <w:r>
               <w:rPr>
@@ -2574,7 +2719,7 @@
               <w:lang w:eastAsia="hu-HU"/>
             </w:rPr>
           </w:pPr>
-          <w:hyperlink w:anchor="_Toc181721847" w:history="1">
+          <w:hyperlink w:anchor="_Toc181722913" w:history="1">
             <w:r>
               <w:rPr>
                 <w:rStyle w:val="Hiperhivatkozs"/>
@@ -2601,7 +2746,7 @@
                 <w:noProof/>
                 <w:webHidden/>
               </w:rPr>
-              <w:instrText xml:space="preserve"> PAGEREF _Toc181721847 \h </w:instrText>
+              <w:instrText xml:space="preserve"> PAGEREF _Toc181722913 \h </w:instrText>
             </w:r>
             <w:r>
               <w:rPr>
@@ -2645,7 +2790,7 @@
               <w:lang w:eastAsia="hu-HU"/>
             </w:rPr>
           </w:pPr>
-          <w:hyperlink w:anchor="_Toc181721848" w:history="1">
+          <w:hyperlink w:anchor="_Toc181722914" w:history="1">
             <w:r>
               <w:rPr>
                 <w:rStyle w:val="Hiperhivatkozs"/>
@@ -2672,7 +2817,7 @@
                 <w:noProof/>
                 <w:webHidden/>
               </w:rPr>
-              <w:instrText xml:space="preserve"> PAGEREF _Toc181721848 \h </w:instrText>
+              <w:instrText xml:space="preserve"> PAGEREF _Toc181722914 \h </w:instrText>
             </w:r>
             <w:r>
               <w:rPr>
@@ -2716,7 +2861,7 @@
               <w:lang w:eastAsia="hu-HU"/>
             </w:rPr>
           </w:pPr>
-          <w:hyperlink w:anchor="_Toc181721849" w:history="1">
+          <w:hyperlink w:anchor="_Toc181722915" w:history="1">
             <w:r>
               <w:rPr>
                 <w:rStyle w:val="Hiperhivatkozs"/>
@@ -2743,7 +2888,7 @@
                 <w:noProof/>
                 <w:webHidden/>
               </w:rPr>
-              <w:instrText xml:space="preserve"> PAGEREF _Toc181721849 \h </w:instrText>
+              <w:instrText xml:space="preserve"> PAGEREF _Toc181722915 \h </w:instrText>
             </w:r>
             <w:r>
               <w:rPr>
@@ -2787,7 +2932,7 @@
               <w:lang w:eastAsia="hu-HU"/>
             </w:rPr>
           </w:pPr>
-          <w:hyperlink w:anchor="_Toc181721850" w:history="1">
+          <w:hyperlink w:anchor="_Toc181722916" w:history="1">
             <w:r>
               <w:rPr>
                 <w:rStyle w:val="Hiperhivatkozs"/>
@@ -2814,7 +2959,7 @@
                 <w:noProof/>
                 <w:webHidden/>
               </w:rPr>
-              <w:instrText xml:space="preserve"> PAGEREF _Toc181721850 \h </w:instrText>
+              <w:instrText xml:space="preserve"> PAGEREF _Toc181722916 \h </w:instrText>
             </w:r>
             <w:r>
               <w:rPr>
@@ -2858,7 +3003,7 @@
               <w:lang w:eastAsia="hu-HU"/>
             </w:rPr>
           </w:pPr>
-          <w:hyperlink w:anchor="_Toc181721851" w:history="1">
+          <w:hyperlink w:anchor="_Toc181722917" w:history="1">
             <w:r>
               <w:rPr>
                 <w:rStyle w:val="Hiperhivatkozs"/>
@@ -2885,7 +3030,7 @@
                 <w:noProof/>
                 <w:webHidden/>
               </w:rPr>
-              <w:instrText xml:space="preserve"> PAGEREF _Toc181721851 \h </w:instrText>
+              <w:instrText xml:space="preserve"> PAGEREF _Toc181722917 \h </w:instrText>
             </w:r>
             <w:r>
               <w:rPr>
@@ -2929,7 +3074,7 @@
               <w:lang w:eastAsia="hu-HU"/>
             </w:rPr>
           </w:pPr>
-          <w:hyperlink w:anchor="_Toc181721852" w:history="1">
+          <w:hyperlink w:anchor="_Toc181722918" w:history="1">
             <w:r>
               <w:rPr>
                 <w:rStyle w:val="Hiperhivatkozs"/>
@@ -2956,7 +3101,7 @@
                 <w:noProof/>
                 <w:webHidden/>
               </w:rPr>
-              <w:instrText xml:space="preserve"> PAGEREF _Toc181721852 \h </w:instrText>
+              <w:instrText xml:space="preserve"> PAGEREF _Toc181722918 \h </w:instrText>
             </w:r>
             <w:r>
               <w:rPr>
@@ -3000,7 +3145,7 @@
               <w:lang w:eastAsia="hu-HU"/>
             </w:rPr>
           </w:pPr>
-          <w:hyperlink w:anchor="_Toc181721853" w:history="1">
+          <w:hyperlink w:anchor="_Toc181722919" w:history="1">
             <w:r>
               <w:rPr>
                 <w:rStyle w:val="Hiperhivatkozs"/>
@@ -3027,7 +3172,7 @@
                 <w:noProof/>
                 <w:webHidden/>
               </w:rPr>
-              <w:instrText xml:space="preserve"> PAGEREF _Toc181721853 \h </w:instrText>
+              <w:instrText xml:space="preserve"> PAGEREF _Toc181722919 \h </w:instrText>
             </w:r>
             <w:r>
               <w:rPr>
@@ -3071,7 +3216,7 @@
               <w:lang w:eastAsia="hu-HU"/>
             </w:rPr>
           </w:pPr>
-          <w:hyperlink w:anchor="_Toc181721854" w:history="1">
+          <w:hyperlink w:anchor="_Toc181722920" w:history="1">
             <w:r>
               <w:rPr>
                 <w:rStyle w:val="Hiperhivatkozs"/>
@@ -3098,7 +3243,7 @@
                 <w:noProof/>
                 <w:webHidden/>
               </w:rPr>
-              <w:instrText xml:space="preserve"> PAGEREF _Toc181721854 \h </w:instrText>
+              <w:instrText xml:space="preserve"> PAGEREF _Toc181722920 \h </w:instrText>
             </w:r>
             <w:r>
               <w:rPr>
@@ -3142,7 +3287,7 @@
               <w:lang w:eastAsia="hu-HU"/>
             </w:rPr>
           </w:pPr>
-          <w:hyperlink w:anchor="_Toc181721855" w:history="1">
+          <w:hyperlink w:anchor="_Toc181722921" w:history="1">
             <w:r>
               <w:rPr>
                 <w:rStyle w:val="Hiperhivatkozs"/>
@@ -3169,7 +3314,7 @@
                 <w:noProof/>
                 <w:webHidden/>
               </w:rPr>
-              <w:instrText xml:space="preserve"> PAGEREF _Toc181721855 \h </w:instrText>
+              <w:instrText xml:space="preserve"> PAGEREF _Toc181722921 \h </w:instrText>
             </w:r>
             <w:r>
               <w:rPr>
@@ -3213,7 +3358,7 @@
               <w:lang w:eastAsia="hu-HU"/>
             </w:rPr>
           </w:pPr>
-          <w:hyperlink w:anchor="_Toc181721856" w:history="1">
+          <w:hyperlink w:anchor="_Toc181722922" w:history="1">
             <w:r>
               <w:rPr>
                 <w:rStyle w:val="Hiperhivatkozs"/>
@@ -3240,7 +3385,7 @@
                 <w:noProof/>
                 <w:webHidden/>
               </w:rPr>
-              <w:instrText xml:space="preserve"> PAGEREF _Toc181721856 \h </w:instrText>
+              <w:instrText xml:space="preserve"> PAGEREF _Toc181722922 \h </w:instrText>
             </w:r>
             <w:r>
               <w:rPr>
@@ -3284,7 +3429,7 @@
               <w:lang w:eastAsia="hu-HU"/>
             </w:rPr>
           </w:pPr>
-          <w:hyperlink w:anchor="_Toc181721857" w:history="1">
+          <w:hyperlink w:anchor="_Toc181722923" w:history="1">
             <w:r>
               <w:rPr>
                 <w:rStyle w:val="Hiperhivatkozs"/>
@@ -3311,7 +3456,7 @@
                 <w:noProof/>
                 <w:webHidden/>
               </w:rPr>
-              <w:instrText xml:space="preserve"> PAGEREF _Toc181721857 \h </w:instrText>
+              <w:instrText xml:space="preserve"> PAGEREF _Toc181722923 \h </w:instrText>
             </w:r>
             <w:r>
               <w:rPr>
@@ -3355,7 +3500,7 @@
               <w:lang w:eastAsia="hu-HU"/>
             </w:rPr>
           </w:pPr>
-          <w:hyperlink w:anchor="_Toc181721858" w:history="1">
+          <w:hyperlink w:anchor="_Toc181722924" w:history="1">
             <w:r>
               <w:rPr>
                 <w:rStyle w:val="Hiperhivatkozs"/>
@@ -3382,7 +3527,7 @@
                 <w:noProof/>
                 <w:webHidden/>
               </w:rPr>
-              <w:instrText xml:space="preserve"> PAGEREF _Toc181721858 \h </w:instrText>
+              <w:instrText xml:space="preserve"> PAGEREF _Toc181722924 \h </w:instrText>
             </w:r>
             <w:r>
               <w:rPr>
@@ -3426,7 +3571,7 @@
               <w:lang w:eastAsia="hu-HU"/>
             </w:rPr>
           </w:pPr>
-          <w:hyperlink w:anchor="_Toc181721859" w:history="1">
+          <w:hyperlink w:anchor="_Toc181722925" w:history="1">
             <w:r>
               <w:rPr>
                 <w:rStyle w:val="Hiperhivatkozs"/>
@@ -3453,7 +3598,7 @@
                 <w:noProof/>
                 <w:webHidden/>
               </w:rPr>
-              <w:instrText xml:space="preserve"> PAGEREF _Toc181721859 \h </w:instrText>
+              <w:instrText xml:space="preserve"> PAGEREF _Toc181722925 \h </w:instrText>
             </w:r>
             <w:r>
               <w:rPr>
@@ -3497,7 +3642,7 @@
               <w:lang w:eastAsia="hu-HU"/>
             </w:rPr>
           </w:pPr>
-          <w:hyperlink w:anchor="_Toc181721860" w:history="1">
+          <w:hyperlink w:anchor="_Toc181722926" w:history="1">
             <w:r>
               <w:rPr>
                 <w:rStyle w:val="Hiperhivatkozs"/>
@@ -3524,7 +3669,7 @@
                 <w:noProof/>
                 <w:webHidden/>
               </w:rPr>
-              <w:instrText xml:space="preserve"> PAGEREF _Toc181721860 \h </w:instrText>
+              <w:instrText xml:space="preserve"> PAGEREF _Toc181722926 \h </w:instrText>
             </w:r>
             <w:r>
               <w:rPr>
@@ -3568,7 +3713,7 @@
               <w:lang w:eastAsia="hu-HU"/>
             </w:rPr>
           </w:pPr>
-          <w:hyperlink w:anchor="_Toc181721861" w:history="1">
+          <w:hyperlink w:anchor="_Toc181722927" w:history="1">
             <w:r>
               <w:rPr>
                 <w:rStyle w:val="Hiperhivatkozs"/>
@@ -3595,7 +3740,7 @@
                 <w:noProof/>
                 <w:webHidden/>
               </w:rPr>
-              <w:instrText xml:space="preserve"> PAGEREF _Toc181721861 \h </w:instrText>
+              <w:instrText xml:space="preserve"> PAGEREF _Toc181722927 \h </w:instrText>
             </w:r>
             <w:r>
               <w:rPr>
@@ -3639,7 +3784,7 @@
               <w:lang w:eastAsia="hu-HU"/>
             </w:rPr>
           </w:pPr>
-          <w:hyperlink w:anchor="_Toc181721862" w:history="1">
+          <w:hyperlink w:anchor="_Toc181722928" w:history="1">
             <w:r>
               <w:rPr>
                 <w:rStyle w:val="Hiperhivatkozs"/>
@@ -3666,7 +3811,7 @@
                 <w:noProof/>
                 <w:webHidden/>
               </w:rPr>
-              <w:instrText xml:space="preserve"> PAGEREF _Toc181721862 \h </w:instrText>
+              <w:instrText xml:space="preserve"> PAGEREF _Toc181722928 \h </w:instrText>
             </w:r>
             <w:r>
               <w:rPr>
@@ -3711,7 +3856,7 @@
               <w:lang w:eastAsia="hu-HU"/>
             </w:rPr>
           </w:pPr>
-          <w:hyperlink w:anchor="_Toc181721863" w:history="1">
+          <w:hyperlink w:anchor="_Toc181722929" w:history="1">
             <w:r>
               <w:rPr>
                 <w:rStyle w:val="Hiperhivatkozs"/>
@@ -3754,7 +3899,7 @@
                 <w:noProof/>
                 <w:webHidden/>
               </w:rPr>
-              <w:instrText xml:space="preserve"> PAGEREF _Toc181721863 \h </w:instrText>
+              <w:instrText xml:space="preserve"> PAGEREF _Toc181722929 \h </w:instrText>
             </w:r>
             <w:r>
               <w:rPr>
@@ -3798,7 +3943,7 @@
               <w:lang w:eastAsia="hu-HU"/>
             </w:rPr>
           </w:pPr>
-          <w:hyperlink w:anchor="_Toc181721864" w:history="1">
+          <w:hyperlink w:anchor="_Toc181722930" w:history="1">
             <w:r>
               <w:rPr>
                 <w:rStyle w:val="Hiperhivatkozs"/>
@@ -3825,7 +3970,7 @@
                 <w:noProof/>
                 <w:webHidden/>
               </w:rPr>
-              <w:instrText xml:space="preserve"> PAGEREF _Toc181721864 \h </w:instrText>
+              <w:instrText xml:space="preserve"> PAGEREF _Toc181722930 \h </w:instrText>
             </w:r>
             <w:r>
               <w:rPr>
@@ -3845,7 +3990,7 @@
                 <w:noProof/>
                 <w:webHidden/>
               </w:rPr>
-              <w:t>27</w:t>
+              <w:t>28</w:t>
             </w:r>
             <w:r>
               <w:rPr>
@@ -3869,7 +4014,7 @@
               <w:lang w:eastAsia="hu-HU"/>
             </w:rPr>
           </w:pPr>
-          <w:hyperlink w:anchor="_Toc181721865" w:history="1">
+          <w:hyperlink w:anchor="_Toc181722931" w:history="1">
             <w:r>
               <w:rPr>
                 <w:rStyle w:val="Hiperhivatkozs"/>
@@ -3896,7 +4041,7 @@
                 <w:noProof/>
                 <w:webHidden/>
               </w:rPr>
-              <w:instrText xml:space="preserve"> PAGEREF _Toc181721865 \h </w:instrText>
+              <w:instrText xml:space="preserve"> PAGEREF _Toc181722931 \h </w:instrText>
             </w:r>
             <w:r>
               <w:rPr>
@@ -3916,7 +4061,7 @@
                 <w:noProof/>
                 <w:webHidden/>
               </w:rPr>
-              <w:t>28</w:t>
+              <w:t>31</w:t>
             </w:r>
             <w:r>
               <w:rPr>
@@ -3940,7 +4085,7 @@
               <w:lang w:eastAsia="hu-HU"/>
             </w:rPr>
           </w:pPr>
-          <w:hyperlink w:anchor="_Toc181721866" w:history="1">
+          <w:hyperlink w:anchor="_Toc181722932" w:history="1">
             <w:r>
               <w:rPr>
                 <w:rStyle w:val="Hiperhivatkozs"/>
@@ -3967,7 +4112,7 @@
                 <w:noProof/>
                 <w:webHidden/>
               </w:rPr>
-              <w:instrText xml:space="preserve"> PAGEREF _Toc181721866 \h </w:instrText>
+              <w:instrText xml:space="preserve"> PAGEREF _Toc181722932 \h </w:instrText>
             </w:r>
             <w:r>
               <w:rPr>
@@ -3987,7 +4132,7 @@
                 <w:noProof/>
                 <w:webHidden/>
               </w:rPr>
-              <w:t>29</w:t>
+              <w:t>32</w:t>
             </w:r>
             <w:r>
               <w:rPr>
@@ -4040,7 +4185,7 @@
       <w:pPr>
         <w:pStyle w:val="Cmsor1"/>
       </w:pPr>
-      <w:bookmarkStart w:id="0" w:name="_Toc181721826"/>
+      <w:bookmarkStart w:id="0" w:name="_Toc181722890"/>
       <w:r>
         <w:lastRenderedPageBreak/>
         <w:t xml:space="preserve">I. </w:t>
@@ -4054,7 +4199,7 @@
       <w:pPr>
         <w:pStyle w:val="Cmsor2"/>
       </w:pPr>
-      <w:bookmarkStart w:id="1" w:name="_Toc181721827"/>
+      <w:bookmarkStart w:id="1" w:name="_Toc181722891"/>
       <w:r>
         <w:t>1.</w:t>
       </w:r>
@@ -4526,7 +4671,7 @@
       <w:pPr>
         <w:pStyle w:val="Cmsor2"/>
       </w:pPr>
-      <w:bookmarkStart w:id="2" w:name="_Toc181721828"/>
+      <w:bookmarkStart w:id="2" w:name="_Toc181722892"/>
       <w:r>
         <w:t>1.2 Szerepkörök magyarázata</w:t>
       </w:r>
@@ -4569,13 +4714,7 @@
         <w:ind w:firstLine="0"/>
       </w:pPr>
       <w:r>
-        <w:t xml:space="preserve">A projektvezető felelős az egész projekt szervezéséért és koordinálásáért. Feladata, hogy irányítsa a csapat munkáját, figyelemmel kísérje a projekt haladását, és biztosítsa, hogy mindenki időben elvégezze a feladatát. Emellett ő tartja a kapcsolatot az oktatókkal vagy a tanácsadókkal, és gondoskodik arról, hogy a projekt megfeleljen az előírt követelményeknek. Az ő feladata továbbá a határidők betartása, az erőforrások allokálása, és a felmerülő akadályok megoldása. Ennek a szerepkörnek a támogatásához a GitHub projektünkhöz létrehoztunk egy </w:t>
-      </w:r>
-      <w:r>
-        <w:t>táblát,</w:t>
-      </w:r>
-      <w:r>
-        <w:t xml:space="preserve"> ahova felírtuk a meghatározott feladatokat </w:t>
+        <w:t xml:space="preserve">A projektvezető felelős az egész projekt szervezéséért és koordinálásáért. Feladata, hogy irányítsa a csapat munkáját, figyelemmel kísérje a projekt haladását, és biztosítsa, hogy mindenki időben elvégezze a feladatát. Emellett ő tartja a kapcsolatot az oktatókkal vagy a tanácsadókkal, és gondoskodik arról, hogy a projekt megfeleljen az előírt követelményeknek. Az ő feladata továbbá a határidők betartása, az erőforrások allokálása, és a felmerülő akadályok megoldása. Ennek a szerepkörnek a támogatásához a GitHub projektünkhöz létrehoztunk egy táblát, ahova felírtuk a meghatározott feladatokat </w:t>
       </w:r>
       <w:proofErr w:type="spellStart"/>
       <w:r>
@@ -4903,7 +5042,7 @@
       <w:pPr>
         <w:pStyle w:val="Cmsor2"/>
       </w:pPr>
-      <w:bookmarkStart w:id="3" w:name="_Toc181721829"/>
+      <w:bookmarkStart w:id="3" w:name="_Toc181722893"/>
       <w:r>
         <w:lastRenderedPageBreak/>
         <w:t>2.</w:t>
@@ -6368,7 +6507,7 @@
       <w:pPr>
         <w:pStyle w:val="Cmsor2"/>
       </w:pPr>
-      <w:bookmarkStart w:id="4" w:name="_Toc181721830"/>
+      <w:bookmarkStart w:id="4" w:name="_Toc181722894"/>
       <w:r>
         <w:lastRenderedPageBreak/>
         <w:t>3.Téma ismertetése</w:t>
@@ -6379,7 +6518,7 @@
       <w:pPr>
         <w:pStyle w:val="Cmsor3"/>
       </w:pPr>
-      <w:bookmarkStart w:id="5" w:name="_Toc181721831"/>
+      <w:bookmarkStart w:id="5" w:name="_Toc181722895"/>
       <w:r>
         <w:t>3.1 Témakör</w:t>
       </w:r>
@@ -6565,7 +6704,7 @@
       <w:pPr>
         <w:pStyle w:val="Cmsor3"/>
       </w:pPr>
-      <w:bookmarkStart w:id="6" w:name="_Toc181721832"/>
+      <w:bookmarkStart w:id="6" w:name="_Toc181722896"/>
       <w:r>
         <w:t>3.2 Projekt adatai</w:t>
       </w:r>
@@ -6647,28 +6786,14 @@
         <w:ind w:firstLine="0"/>
         <w:jc w:val="center"/>
       </w:pPr>
-      <w:r>
-        <w:lastRenderedPageBreak/>
-        <w:fldChar w:fldCharType="begin"/>
-      </w:r>
-      <w:r>
-        <w:instrText xml:space="preserve"> SEQ ábra \* ARABIC </w:instrText>
-      </w:r>
-      <w:r>
-        <w:fldChar w:fldCharType="separate"/>
-      </w:r>
-      <w:r>
-        <w:rPr>
-          <w:noProof/>
-        </w:rPr>
-        <w:t>1</w:t>
-      </w:r>
-      <w:r>
-        <w:rPr>
-          <w:noProof/>
-        </w:rPr>
-        <w:fldChar w:fldCharType="end"/>
-      </w:r>
+      <w:fldSimple w:instr=" SEQ ábra \* ARABIC ">
+        <w:r>
+          <w:rPr>
+            <w:noProof/>
+          </w:rPr>
+          <w:t>1</w:t>
+        </w:r>
+      </w:fldSimple>
       <w:r>
         <w:t xml:space="preserve">. ábra cím: </w:t>
       </w:r>
@@ -6780,7 +6905,7 @@
       <w:pPr>
         <w:pStyle w:val="Cmsor3"/>
       </w:pPr>
-      <w:bookmarkStart w:id="7" w:name="_Toc181721833"/>
+      <w:bookmarkStart w:id="7" w:name="_Toc181722897"/>
       <w:r>
         <w:t>3.</w:t>
       </w:r>
@@ -6957,7 +7082,7 @@
       <w:pPr>
         <w:pStyle w:val="Cmsor2"/>
       </w:pPr>
-      <w:bookmarkStart w:id="8" w:name="_Toc181721834"/>
+      <w:bookmarkStart w:id="8" w:name="_Toc181722898"/>
       <w:r>
         <w:lastRenderedPageBreak/>
         <w:t>4. Funkciók ismertetése</w:t>
@@ -7736,7 +7861,7 @@
       <w:pPr>
         <w:pStyle w:val="Cmsor1"/>
       </w:pPr>
-      <w:bookmarkStart w:id="9" w:name="_Toc181721835"/>
+      <w:bookmarkStart w:id="9" w:name="_Toc181722899"/>
       <w:r>
         <w:lastRenderedPageBreak/>
         <w:t>II.A munkafolyamat részletei</w:t>
@@ -7747,7 +7872,7 @@
       <w:pPr>
         <w:pStyle w:val="Cmsor2"/>
       </w:pPr>
-      <w:bookmarkStart w:id="10" w:name="_Toc181721836"/>
+      <w:bookmarkStart w:id="10" w:name="_Toc181722900"/>
       <w:r>
         <w:t>1.</w:t>
       </w:r>
@@ -7770,27 +7895,14 @@
         <w:keepNext/>
         <w:jc w:val="center"/>
       </w:pPr>
-      <w:r>
-        <w:fldChar w:fldCharType="begin"/>
-      </w:r>
-      <w:r>
-        <w:instrText xml:space="preserve"> SEQ ábra \* ARABIC </w:instrText>
-      </w:r>
-      <w:r>
-        <w:fldChar w:fldCharType="separate"/>
-      </w:r>
-      <w:r>
-        <w:rPr>
-          <w:noProof/>
-        </w:rPr>
-        <w:t>3</w:t>
-      </w:r>
-      <w:r>
-        <w:rPr>
-          <w:noProof/>
-        </w:rPr>
-        <w:fldChar w:fldCharType="end"/>
-      </w:r>
+      <w:fldSimple w:instr=" SEQ ábra \* ARABIC ">
+        <w:r>
+          <w:rPr>
+            <w:noProof/>
+          </w:rPr>
+          <w:t>3</w:t>
+        </w:r>
+      </w:fldSimple>
       <w:r>
         <w:t xml:space="preserve">. ábra cím: </w:t>
       </w:r>
@@ -8114,7 +8226,7 @@
       <w:pPr>
         <w:pStyle w:val="Cmsor3"/>
       </w:pPr>
-      <w:bookmarkStart w:id="11" w:name="_Toc181721837"/>
+      <w:bookmarkStart w:id="11" w:name="_Toc181722901"/>
       <w:r>
         <w:t>Adatok és diagramok kiértékelése</w:t>
       </w:r>
@@ -8126,27 +8238,14 @@
         <w:keepNext/>
         <w:jc w:val="center"/>
       </w:pPr>
-      <w:r>
-        <w:fldChar w:fldCharType="begin"/>
-      </w:r>
-      <w:r>
-        <w:instrText xml:space="preserve"> SEQ ábra \* ARABIC </w:instrText>
-      </w:r>
-      <w:r>
-        <w:fldChar w:fldCharType="separate"/>
-      </w:r>
-      <w:r>
-        <w:rPr>
-          <w:noProof/>
-        </w:rPr>
-        <w:t>4</w:t>
-      </w:r>
-      <w:r>
-        <w:rPr>
-          <w:noProof/>
-        </w:rPr>
-        <w:fldChar w:fldCharType="end"/>
-      </w:r>
+      <w:fldSimple w:instr=" SEQ ábra \* ARABIC ">
+        <w:r>
+          <w:rPr>
+            <w:noProof/>
+          </w:rPr>
+          <w:t>4</w:t>
+        </w:r>
+      </w:fldSimple>
       <w:r>
         <w:t>. ábra cím: CSV fájlok grafikonjai</w:t>
       </w:r>
@@ -8668,7 +8767,7 @@
       <w:pPr>
         <w:pStyle w:val="Cmsor2"/>
       </w:pPr>
-      <w:bookmarkStart w:id="12" w:name="_Toc181721838"/>
+      <w:bookmarkStart w:id="12" w:name="_Toc181722902"/>
       <w:r>
         <w:lastRenderedPageBreak/>
         <w:t>2.Relációs adatbázis fontossága a projektnél</w:t>
@@ -8817,7 +8916,7 @@
       <w:pPr>
         <w:pStyle w:val="Cmsor2"/>
       </w:pPr>
-      <w:bookmarkStart w:id="13" w:name="_Toc181721839"/>
+      <w:bookmarkStart w:id="13" w:name="_Toc181722903"/>
       <w:r>
         <w:lastRenderedPageBreak/>
         <w:t>3.Adatbázis megtervezése ER diagrammal</w:t>
@@ -8828,7 +8927,7 @@
       <w:pPr>
         <w:pStyle w:val="Cmsor3"/>
       </w:pPr>
-      <w:bookmarkStart w:id="14" w:name="_Toc181721840"/>
+      <w:bookmarkStart w:id="14" w:name="_Toc181722904"/>
       <w:r>
         <w:t>3.1 Definíció</w:t>
       </w:r>
@@ -8905,7 +9004,7 @@
       <w:pPr>
         <w:pStyle w:val="Cmsor3"/>
       </w:pPr>
-      <w:bookmarkStart w:id="15" w:name="_Toc181721841"/>
+      <w:bookmarkStart w:id="15" w:name="_Toc181722905"/>
       <w:r>
         <w:t>3.2 A</w:t>
       </w:r>
@@ -9357,27 +9456,14 @@
         <w:ind w:firstLine="0"/>
         <w:jc w:val="center"/>
       </w:pPr>
-      <w:r>
-        <w:fldChar w:fldCharType="begin"/>
-      </w:r>
-      <w:r>
-        <w:instrText xml:space="preserve"> SEQ ábra \* ARABIC </w:instrText>
-      </w:r>
-      <w:r>
-        <w:fldChar w:fldCharType="separate"/>
-      </w:r>
-      <w:r>
-        <w:rPr>
-          <w:noProof/>
-        </w:rPr>
-        <w:t>5</w:t>
-      </w:r>
-      <w:r>
-        <w:rPr>
-          <w:noProof/>
-        </w:rPr>
-        <w:fldChar w:fldCharType="end"/>
-      </w:r>
+      <w:fldSimple w:instr=" SEQ ábra \* ARABIC ">
+        <w:r>
+          <w:rPr>
+            <w:noProof/>
+          </w:rPr>
+          <w:t>5</w:t>
+        </w:r>
+      </w:fldSimple>
       <w:r>
         <w:t>. ábra ER Diagram 1.verzió</w:t>
       </w:r>
@@ -9435,27 +9521,14 @@
         <w:ind w:firstLine="0"/>
         <w:jc w:val="center"/>
       </w:pPr>
-      <w:r>
-        <w:fldChar w:fldCharType="begin"/>
-      </w:r>
-      <w:r>
-        <w:instrText xml:space="preserve"> SEQ ábra \* ARABIC </w:instrText>
-      </w:r>
-      <w:r>
-        <w:fldChar w:fldCharType="separate"/>
-      </w:r>
-      <w:r>
-        <w:rPr>
-          <w:noProof/>
-        </w:rPr>
-        <w:t>6</w:t>
-      </w:r>
-      <w:r>
-        <w:rPr>
-          <w:noProof/>
-        </w:rPr>
-        <w:fldChar w:fldCharType="end"/>
-      </w:r>
+      <w:fldSimple w:instr=" SEQ ábra \* ARABIC ">
+        <w:r>
+          <w:rPr>
+            <w:noProof/>
+          </w:rPr>
+          <w:t>6</w:t>
+        </w:r>
+      </w:fldSimple>
       <w:r>
         <w:t>. ábra ER Diagram 2.verzió</w:t>
       </w:r>
@@ -9526,7 +9599,7 @@
       <w:pPr>
         <w:pStyle w:val="Cmsor2"/>
       </w:pPr>
-      <w:bookmarkStart w:id="16" w:name="_Toc181721842"/>
+      <w:bookmarkStart w:id="16" w:name="_Toc181722906"/>
       <w:r>
         <w:lastRenderedPageBreak/>
         <w:t>4</w:t>
@@ -9853,7 +9926,7 @@
       <w:pPr>
         <w:pStyle w:val="Cmsor2"/>
       </w:pPr>
-      <w:bookmarkStart w:id="17" w:name="_Toc181721843"/>
+      <w:bookmarkStart w:id="17" w:name="_Toc181722907"/>
       <w:r>
         <w:lastRenderedPageBreak/>
         <w:t>5</w:t>
@@ -9868,16 +9941,19 @@
         <w:pStyle w:val="Cmsor2"/>
       </w:pPr>
       <w:bookmarkStart w:id="18" w:name="_Toc181098129"/>
+      <w:bookmarkStart w:id="19" w:name="_Toc181722908"/>
       <w:r>
         <w:t>5.Adatbázis létrehozása</w:t>
       </w:r>
       <w:bookmarkEnd w:id="18"/>
+      <w:bookmarkEnd w:id="19"/>
     </w:p>
     <w:p>
       <w:pPr>
         <w:pStyle w:val="Cmsor3"/>
       </w:pPr>
-      <w:bookmarkStart w:id="19" w:name="_Toc181098130"/>
+      <w:bookmarkStart w:id="20" w:name="_Toc181098130"/>
+      <w:bookmarkStart w:id="21" w:name="_Toc181722909"/>
       <w:r>
         <w:t>5.1</w:t>
       </w:r>
@@ -9893,17 +9969,23 @@
       </w:r>
       <w:proofErr w:type="spellEnd"/>
       <w:r>
-        <w:t xml:space="preserve">-n belül nincs jogosultságkezelés. </w:t>
+        <w:t>-n belül nincs jogosultságkezelés.</w:t>
+      </w:r>
+      <w:bookmarkEnd w:id="21"/>
+      <w:r>
+        <w:t xml:space="preserve"> </w:t>
       </w:r>
     </w:p>
     <w:p>
       <w:pPr>
         <w:pStyle w:val="Cmsor3"/>
       </w:pPr>
+      <w:bookmarkStart w:id="22" w:name="_Toc181722910"/>
       <w:r>
         <w:t>a. Írják le, hogy melyik résztvevőnek milyen jogosultságra lett volna szüksége, a munkájához.</w:t>
       </w:r>
-      <w:bookmarkEnd w:id="19"/>
+      <w:bookmarkEnd w:id="20"/>
+      <w:bookmarkEnd w:id="22"/>
     </w:p>
     <w:p>
       <w:pPr>
@@ -9956,9 +10038,6 @@
         <w:jc w:val="left"/>
       </w:pPr>
       <w:r>
-        <w:rPr>
-          <w:lang/>
-        </w:rPr>
         <w:t>Feladatai: Táblák feltöltése releváns adatokkal, adatok tisztítása és szűrése.</w:t>
       </w:r>
     </w:p>
@@ -9973,9 +10052,6 @@
         <w:jc w:val="left"/>
       </w:pPr>
       <w:r>
-        <w:rPr>
-          <w:lang/>
-        </w:rPr>
         <w:t>Jogosultságok: Olvasási és írási jogosultságok az adatokhoz.</w:t>
       </w:r>
     </w:p>
@@ -9990,9 +10066,6 @@
         <w:jc w:val="left"/>
       </w:pPr>
       <w:r>
-        <w:rPr>
-          <w:lang/>
-        </w:rPr>
         <w:t>Indoklás: Gergőnek szüksége van arra, hogy új adatokkal tölthesse fel a táblákat, valamint a meglévő adatok tisztításához és szűréséhez is hozzáférésre van szüksége, így jogosultságai bővülnek.</w:t>
       </w:r>
     </w:p>
@@ -10027,9 +10100,6 @@
         <w:jc w:val="left"/>
       </w:pPr>
       <w:r>
-        <w:rPr>
-          <w:lang/>
-        </w:rPr>
         <w:t>Feladatai: Táblák létrehozása, ER diagram készítés, lekérdezési adatok hozzáadása, pandas átlag.</w:t>
       </w:r>
     </w:p>
@@ -10044,9 +10114,6 @@
         <w:jc w:val="left"/>
       </w:pPr>
       <w:r>
-        <w:rPr>
-          <w:lang/>
-        </w:rPr>
         <w:t>Jogosultságok: Teljes írási és módosítási jogosultság a táblákhoz és lekérdezésekhez.</w:t>
       </w:r>
     </w:p>
@@ -10061,9 +10128,6 @@
         <w:jc w:val="left"/>
       </w:pPr>
       <w:r>
-        <w:rPr>
-          <w:lang/>
-        </w:rPr>
         <w:t>Indoklás: Alexandra feladatai közé tartozik új táblák létrehozása és lekérdezések végrehajtása, így teljes körű hozzáférésre van szüksége a rendszerben a táblák kezeléséhez és a megfelelő adatok elemzéséhez.</w:t>
       </w:r>
     </w:p>
@@ -10118,9 +10182,6 @@
         <w:jc w:val="left"/>
       </w:pPr>
       <w:r>
-        <w:rPr>
-          <w:lang/>
-        </w:rPr>
         <w:t>Feladatai: Fájlok szétválasztása és main fájl létrehozása, új adat hozzáadása és adatok frissítése funkciók hozzáadása.</w:t>
       </w:r>
     </w:p>
@@ -10135,9 +10196,6 @@
         <w:jc w:val="left"/>
       </w:pPr>
       <w:r>
-        <w:rPr>
-          <w:lang/>
-        </w:rPr>
         <w:t>Jogosultságok: Teljes írási jogosultság a fő fájlokra és a hozzá kapcsolódó funkciókra.</w:t>
       </w:r>
     </w:p>
@@ -10152,9 +10210,6 @@
         <w:jc w:val="left"/>
       </w:pPr>
       <w:r>
-        <w:rPr>
-          <w:lang/>
-        </w:rPr>
         <w:t>Indoklás: Krisztián feladata, hogy új fájlokat hozzon létre és frissítse az adatokat, így jogosultságai között szerepel a fájlok módosítása és létrehozása.</w:t>
       </w:r>
     </w:p>
@@ -10189,9 +10244,6 @@
         <w:jc w:val="left"/>
       </w:pPr>
       <w:r>
-        <w:rPr>
-          <w:lang/>
-        </w:rPr>
         <w:t>Feladatai: Lekérdezési adatok hozzáadása 2., pandas hőmérséklet-változás egy panelen, kényszerek leírása.</w:t>
       </w:r>
     </w:p>
@@ -10206,9 +10258,6 @@
         <w:jc w:val="left"/>
       </w:pPr>
       <w:r>
-        <w:rPr>
-          <w:lang/>
-        </w:rPr>
         <w:t>Jogosultságok: Olvasási és írási jogosultságok a lekérdezési adatokhoz és hőmérséklet-változások kezeléséhez.</w:t>
       </w:r>
     </w:p>
@@ -10223,9 +10272,6 @@
         <w:jc w:val="left"/>
       </w:pPr>
       <w:r>
-        <w:rPr>
-          <w:lang/>
-        </w:rPr>
         <w:t>Indoklás: Kikének szüksége van a lekérdezések és hőmérséklet-analízisek végrehajtásához való hozzáférésre, illetve jogosultságai a kényszerek leírásához és a hőmérséklet-adatok kezeléséhez bővülnek.</w:t>
       </w:r>
     </w:p>
@@ -10261,9 +10307,6 @@
         <w:jc w:val="left"/>
       </w:pPr>
       <w:r>
-        <w:rPr>
-          <w:lang/>
-        </w:rPr>
         <w:t>Feladatai: CSV feldolgozás, jogosultságkezelések, adat törlése funkció hozzáadása.</w:t>
       </w:r>
     </w:p>
@@ -10278,9 +10321,6 @@
         <w:jc w:val="left"/>
       </w:pPr>
       <w:r>
-        <w:rPr>
-          <w:lang/>
-        </w:rPr>
         <w:t>Jogosultságok: Teljes hozzáférés a CSV fájlokhoz és jogosultságok kezeléséhez és a törlési funkcióhoz való fájlok írási és olvasási jogosultságához.</w:t>
       </w:r>
     </w:p>
@@ -10295,9 +10335,6 @@
         <w:jc w:val="left"/>
       </w:pPr>
       <w:r>
-        <w:rPr>
-          <w:lang/>
-        </w:rPr>
         <w:t>Indoklás: Boginak a CSV-k feldolgozáshoz szükséges teljes hozzáférés a fájlokhoz, írási és olvasási jogosultság a dokumentáció szerkesztéséhez, és a megfelelő python fájlokon való munkához.</w:t>
       </w:r>
     </w:p>
@@ -10311,7 +10348,6 @@
         <w:rPr>
           <w:b/>
           <w:bCs/>
-          <w:lang/>
         </w:rPr>
         <w:t>Összegzés</w:t>
       </w:r>
@@ -10321,21 +10357,12 @@
         <w:ind w:firstLine="0"/>
       </w:pPr>
       <w:r>
-        <w:rPr>
-          <w:lang/>
-        </w:rPr>
         <w:t>A fent</w:t>
       </w:r>
       <w:r>
-        <w:rPr>
-          <w:lang/>
-        </w:rPr>
         <w:t xml:space="preserve"> említett feladatkörök</w:t>
       </w:r>
       <w:r>
-        <w:rPr>
-          <w:lang/>
-        </w:rPr>
         <w:t xml:space="preserve"> alapján a megfelelő jogosultságok hozzárendelése biztosítja, hogy minden résztvevő képes legyen végrehajtani a szükséges feladatokat, miközben a rendszer biztonságos és ellenőrzött marad.</w:t>
       </w:r>
     </w:p>
@@ -10343,7 +10370,8 @@
       <w:pPr>
         <w:pStyle w:val="Cmsor3"/>
       </w:pPr>
-      <w:bookmarkStart w:id="20" w:name="_Toc181098131"/>
+      <w:bookmarkStart w:id="23" w:name="_Toc181098131"/>
+      <w:bookmarkStart w:id="24" w:name="_Toc181722911"/>
       <w:r>
         <w:t>5.2</w:t>
       </w:r>
@@ -10358,17 +10386,20 @@
       <w:r>
         <w:t xml:space="preserve"> Vizsgálják meg, hogy van-e, és ha van, akkor milyen esetben tranzakciókezelésre.</w:t>
       </w:r>
-      <w:bookmarkEnd w:id="20"/>
+      <w:bookmarkEnd w:id="23"/>
+      <w:bookmarkEnd w:id="24"/>
     </w:p>
     <w:p>
       <w:pPr>
         <w:pStyle w:val="Cmsor3"/>
       </w:pPr>
-      <w:bookmarkStart w:id="21" w:name="_Toc181098132"/>
+      <w:bookmarkStart w:id="25" w:name="_Toc181098132"/>
+      <w:bookmarkStart w:id="26" w:name="_Toc181722912"/>
       <w:r>
         <w:t>5.3 1 tranzakciót tegyenek bele akkor is, ha nem feltétlen szükséges csak a példa kedvéért.</w:t>
       </w:r>
-      <w:bookmarkEnd w:id="21"/>
+      <w:bookmarkEnd w:id="25"/>
+      <w:bookmarkEnd w:id="26"/>
     </w:p>
     <w:p>
       <w:pPr>
@@ -10390,7 +10421,7 @@
       <w:pPr>
         <w:pStyle w:val="Cmsor2"/>
       </w:pPr>
-      <w:bookmarkStart w:id="22" w:name="_Toc181721847"/>
+      <w:bookmarkStart w:id="27" w:name="_Toc181722913"/>
       <w:r>
         <w:lastRenderedPageBreak/>
         <w:t>6</w:t>
@@ -10401,7 +10432,7 @@
       <w:r>
         <w:t>Lekérdezések</w:t>
       </w:r>
-      <w:bookmarkEnd w:id="22"/>
+      <w:bookmarkEnd w:id="27"/>
       <w:r>
         <w:t xml:space="preserve"> </w:t>
       </w:r>
@@ -10410,14 +10441,14 @@
       <w:pPr>
         <w:pStyle w:val="Cmsor3"/>
       </w:pPr>
-      <w:bookmarkStart w:id="23" w:name="_Toc181721848"/>
+      <w:bookmarkStart w:id="28" w:name="_Toc181722914"/>
       <w:r>
         <w:t>6</w:t>
       </w:r>
       <w:r>
         <w:t>.1 Végezzenek el lekérdezéseket, melyek összecsatolnak táblákat (JOIN).</w:t>
       </w:r>
-      <w:bookmarkEnd w:id="23"/>
+      <w:bookmarkEnd w:id="28"/>
       <w:r>
         <w:t xml:space="preserve"> </w:t>
       </w:r>
@@ -10499,22 +10530,16 @@
     <w:p>
       <w:pPr>
         <w:pStyle w:val="Normlnincsbekezds"/>
-        <w:rPr>
-          <w:b/>
-          <w:bCs/>
-        </w:rPr>
-      </w:pPr>
-      <w:r>
-        <w:rPr>
-          <w:b/>
-          <w:bCs/>
+      </w:pPr>
+      <w:r>
+        <w:rPr>
           <w:noProof/>
         </w:rPr>
         <w:drawing>
-          <wp:inline distT="0" distB="0" distL="0" distR="0" wp14:anchorId="3800C0C1" wp14:editId="3126EAD8">
-            <wp:extent cx="5760720" cy="1224280"/>
+          <wp:inline distT="0" distB="0" distL="0" distR="0" wp14:anchorId="653516AE" wp14:editId="76DF39A0">
+            <wp:extent cx="2823814" cy="2105025"/>
             <wp:effectExtent l="0" t="0" r="0" b="0"/>
-            <wp:docPr id="7" name="Kép 7"/>
+            <wp:docPr id="11" name="Kép 11"/>
             <wp:cNvGraphicFramePr>
               <a:graphicFrameLocks xmlns:a="http://schemas.openxmlformats.org/drawingml/2006/main" noChangeAspect="1"/>
             </wp:cNvGraphicFramePr>
@@ -10522,23 +10547,36 @@
               <a:graphicData uri="http://schemas.openxmlformats.org/drawingml/2006/picture">
                 <pic:pic xmlns:pic="http://schemas.openxmlformats.org/drawingml/2006/picture">
                   <pic:nvPicPr>
-                    <pic:cNvPr id="1" name=""/>
-                    <pic:cNvPicPr/>
+                    <pic:cNvPr id="0" name="Picture 1"/>
+                    <pic:cNvPicPr>
+                      <a:picLocks noChangeAspect="1" noChangeArrowheads="1"/>
+                    </pic:cNvPicPr>
                   </pic:nvPicPr>
                   <pic:blipFill>
-                    <a:blip r:embed="rId17"/>
+                    <a:blip r:embed="rId17" cstate="print">
+                      <a:extLst>
+                        <a:ext uri="{28A0092B-C50C-407E-A947-70E740481C1C}">
+                          <a14:useLocalDpi xmlns:a14="http://schemas.microsoft.com/office/drawing/2010/main" val="0"/>
+                        </a:ext>
+                      </a:extLst>
+                    </a:blip>
+                    <a:srcRect/>
                     <a:stretch>
                       <a:fillRect/>
                     </a:stretch>
                   </pic:blipFill>
-                  <pic:spPr>
+                  <pic:spPr bwMode="auto">
                     <a:xfrm>
                       <a:off x="0" y="0"/>
-                      <a:ext cx="5760720" cy="1224280"/>
+                      <a:ext cx="2866764" cy="2137042"/>
                     </a:xfrm>
                     <a:prstGeom prst="rect">
                       <a:avLst/>
                     </a:prstGeom>
+                    <a:noFill/>
+                    <a:ln>
+                      <a:noFill/>
+                    </a:ln>
                   </pic:spPr>
                 </pic:pic>
               </a:graphicData>
@@ -10546,165 +10584,15 @@
           </wp:inline>
         </w:drawing>
       </w:r>
-    </w:p>
-    <w:p>
-      <w:pPr>
-        <w:pStyle w:val="Cmsor3"/>
-      </w:pPr>
-      <w:bookmarkStart w:id="24" w:name="_Toc181721849"/>
-      <w:r>
-        <w:t>6</w:t>
-      </w:r>
-      <w:r>
-        <w:t xml:space="preserve">.2. Használjanak </w:t>
-      </w:r>
-      <w:proofErr w:type="spellStart"/>
-      <w:r>
-        <w:t>aggregációs</w:t>
-      </w:r>
-      <w:proofErr w:type="spellEnd"/>
-      <w:r>
-        <w:t xml:space="preserve"> függvényeket.</w:t>
-      </w:r>
-      <w:bookmarkEnd w:id="24"/>
-      <w:r>
-        <w:t xml:space="preserve"> </w:t>
-      </w:r>
-    </w:p>
-    <w:p>
-      <w:pPr>
-        <w:ind w:firstLine="0"/>
-      </w:pPr>
-      <w:r>
-        <w:t xml:space="preserve">A feladat során a COUNT </w:t>
-      </w:r>
-      <w:proofErr w:type="spellStart"/>
-      <w:r>
-        <w:t>aggregációs</w:t>
-      </w:r>
-      <w:proofErr w:type="spellEnd"/>
-      <w:r>
-        <w:t xml:space="preserve"> függvényt használtuk a függvény segítségével ellenőriztük, hogy a megadott hűtőpanel és adag létezik-e az adatbázisban.</w:t>
-      </w:r>
-    </w:p>
-    <w:p>
-      <w:pPr>
-        <w:pStyle w:val="Cmsor3"/>
-      </w:pPr>
-      <w:bookmarkStart w:id="25" w:name="_Toc181721850"/>
-      <w:r>
-        <w:t>6</w:t>
-      </w:r>
-      <w:r>
-        <w:t>.3. Írják le, hogy miért végezték el ezeket a műveleteket, és milyen következtetésekre jutottak.</w:t>
-      </w:r>
-      <w:bookmarkEnd w:id="25"/>
-    </w:p>
-    <w:p>
-      <w:pPr>
-        <w:ind w:firstLine="0"/>
-      </w:pPr>
-      <w:r>
-        <w:t xml:space="preserve">Ezek a műveletek lehetővé teszik az adatok alaposabb elemzését és az adagok és hűtőpanelek közötti kapcsolatok mélyebb megértését. Az összecsatolás és </w:t>
-      </w:r>
-      <w:proofErr w:type="spellStart"/>
-      <w:r>
-        <w:t>aggregáció</w:t>
-      </w:r>
-      <w:proofErr w:type="spellEnd"/>
-      <w:r>
-        <w:t xml:space="preserve"> során világosabb képet kaphatunk a hőmérsékletek alakulásáról, a különböző adagok hatékonyságáról és a panelek teljesítményéről. Valamint meg tudjuk jeleníteni a kevesebb jogosultsággal rendelkező felhasználók számára az elérhető adatokat.</w:t>
-      </w:r>
-    </w:p>
-    <w:p>
-      <w:pPr>
-        <w:pStyle w:val="Cmsor2"/>
-      </w:pPr>
-      <w:bookmarkStart w:id="26" w:name="_Toc181721851"/>
-      <w:r>
-        <w:lastRenderedPageBreak/>
-        <w:t>7</w:t>
-      </w:r>
-      <w:r>
-        <w:t>.</w:t>
-      </w:r>
-      <w:r>
-        <w:t xml:space="preserve"> </w:t>
-      </w:r>
-      <w:proofErr w:type="spellStart"/>
-      <w:r>
-        <w:t>Allekérdezések</w:t>
-      </w:r>
-      <w:proofErr w:type="spellEnd"/>
-      <w:r>
-        <w:t>, UNION</w:t>
-      </w:r>
-      <w:bookmarkEnd w:id="26"/>
-      <w:r>
-        <w:t xml:space="preserve"> </w:t>
-      </w:r>
-    </w:p>
-    <w:p>
-      <w:pPr>
-        <w:pStyle w:val="Cmsor3"/>
-      </w:pPr>
-      <w:bookmarkStart w:id="27" w:name="_Toc181721852"/>
-      <w:r>
-        <w:t>7</w:t>
-      </w:r>
-      <w:r>
-        <w:t>.1 Szükség esetén készítsenek egymásba ágyazott lekérdezéseket</w:t>
-      </w:r>
-      <w:bookmarkEnd w:id="27"/>
-      <w:r>
-        <w:t xml:space="preserve"> </w:t>
-      </w:r>
-    </w:p>
-    <w:p>
-      <w:pPr>
-        <w:pStyle w:val="Normlnincsbekezds"/>
-      </w:pPr>
-      <w:r>
-        <w:t>A létrehozott funkciókhoz nem láttuk szükségesnek egymásba ágyazott lekérdezéseket használni, de amennyiben tovább folytatnánk az adatok megjelenítését és összehasonlítását grafikonon ott lenne lehetőség rá.</w:t>
-      </w:r>
-    </w:p>
-    <w:p>
-      <w:pPr>
-        <w:pStyle w:val="Cmsor3"/>
-      </w:pPr>
-      <w:bookmarkStart w:id="28" w:name="_Toc181721853"/>
-      <w:r>
-        <w:t>7</w:t>
-      </w:r>
-      <w:r>
-        <w:t>.2 A részeredményeiket INSERT és SELECT segítségével tegyék ki külön táblákba</w:t>
-      </w:r>
-      <w:bookmarkEnd w:id="28"/>
-      <w:r>
-        <w:t xml:space="preserve"> </w:t>
-      </w:r>
-    </w:p>
-    <w:p>
-      <w:pPr>
-        <w:ind w:firstLine="0"/>
-      </w:pPr>
-      <w:r>
-        <w:t>Projektünk esetében a próbáltunk egy realisztikus szcenáriót elképzelni, így úgy döntöttünk , a funkcióink az eredeti adatkhoz adnak hozzá, módosítanak vagy abból törölnek.</w:t>
-      </w:r>
-    </w:p>
-    <w:p>
-      <w:pPr>
-        <w:ind w:firstLine="0"/>
-      </w:pPr>
       <w:r>
         <w:rPr>
           <w:noProof/>
         </w:rPr>
         <w:drawing>
-          <wp:inline distT="0" distB="0" distL="0" distR="0" wp14:anchorId="50199DD8" wp14:editId="1F9238DB">
-            <wp:extent cx="5760720" cy="1029335"/>
+          <wp:inline distT="0" distB="0" distL="0" distR="0" wp14:anchorId="52451C33" wp14:editId="7F3964D2">
+            <wp:extent cx="2800350" cy="2082905"/>
             <wp:effectExtent l="0" t="0" r="0" b="0"/>
-            <wp:docPr id="1" name="Kép 1"/>
+            <wp:docPr id="16" name="Kép 16"/>
             <wp:cNvGraphicFramePr>
               <a:graphicFrameLocks xmlns:a="http://schemas.openxmlformats.org/drawingml/2006/main" noChangeAspect="1"/>
             </wp:cNvGraphicFramePr>
@@ -10712,23 +10600,36 @@
               <a:graphicData uri="http://schemas.openxmlformats.org/drawingml/2006/picture">
                 <pic:pic xmlns:pic="http://schemas.openxmlformats.org/drawingml/2006/picture">
                   <pic:nvPicPr>
-                    <pic:cNvPr id="1" name=""/>
-                    <pic:cNvPicPr/>
+                    <pic:cNvPr id="0" name="Picture 5"/>
+                    <pic:cNvPicPr>
+                      <a:picLocks noChangeAspect="1" noChangeArrowheads="1"/>
+                    </pic:cNvPicPr>
                   </pic:nvPicPr>
                   <pic:blipFill>
-                    <a:blip r:embed="rId18"/>
+                    <a:blip r:embed="rId18" cstate="print">
+                      <a:extLst>
+                        <a:ext uri="{28A0092B-C50C-407E-A947-70E740481C1C}">
+                          <a14:useLocalDpi xmlns:a14="http://schemas.microsoft.com/office/drawing/2010/main" val="0"/>
+                        </a:ext>
+                      </a:extLst>
+                    </a:blip>
+                    <a:srcRect/>
                     <a:stretch>
                       <a:fillRect/>
                     </a:stretch>
                   </pic:blipFill>
-                  <pic:spPr>
+                  <pic:spPr bwMode="auto">
                     <a:xfrm>
                       <a:off x="0" y="0"/>
-                      <a:ext cx="5760720" cy="1029335"/>
+                      <a:ext cx="2813673" cy="2092814"/>
                     </a:xfrm>
                     <a:prstGeom prst="rect">
                       <a:avLst/>
                     </a:prstGeom>
+                    <a:noFill/>
+                    <a:ln>
+                      <a:noFill/>
+                    </a:ln>
                   </pic:spPr>
                 </pic:pic>
               </a:graphicData>
@@ -10739,52 +10640,23 @@
     </w:p>
     <w:p>
       <w:pPr>
-        <w:pStyle w:val="Cmsor3"/>
-      </w:pPr>
-      <w:bookmarkStart w:id="29" w:name="_Toc181721854"/>
-      <w:r>
-        <w:t>7</w:t>
-      </w:r>
-      <w:r>
-        <w:t>.3. Vizsgálják meg, hogy mit lehetne kimutatni, vagy ellenőrizni az UNION utasításokkal</w:t>
-      </w:r>
-      <w:bookmarkEnd w:id="29"/>
-    </w:p>
-    <w:p>
-      <w:pPr>
         <w:pStyle w:val="Normlnincsbekezds"/>
-      </w:pPr>
-      <w:r>
         <w:rPr>
           <w:b/>
           <w:bCs/>
         </w:rPr>
-        <w:t>Két panel hőmérsékletének lekérdezése:</w:t>
-      </w:r>
+      </w:pPr>
       <w:r>
         <w:rPr>
           <w:b/>
           <w:bCs/>
-        </w:rPr>
-        <w:t xml:space="preserve"> </w:t>
-      </w:r>
-      <w:r>
-        <w:t>Két panel hőmérsékletének párhuzamos vizsgálata, ami lehetővé teszi a különböző panelek teljesítményének összehasonlítását egy adag keretein belül.</w:t>
-      </w:r>
-    </w:p>
-    <w:p>
-      <w:pPr>
-        <w:ind w:firstLine="0"/>
-      </w:pPr>
-      <w:r>
-        <w:rPr>
           <w:noProof/>
         </w:rPr>
         <w:drawing>
-          <wp:inline distT="0" distB="0" distL="0" distR="0" wp14:anchorId="73CF879B" wp14:editId="1BC5564F">
-            <wp:extent cx="5760720" cy="2827020"/>
+          <wp:inline distT="0" distB="0" distL="0" distR="0" wp14:anchorId="3800C0C1" wp14:editId="3126EAD8">
+            <wp:extent cx="5760720" cy="1224280"/>
             <wp:effectExtent l="0" t="0" r="0" b="0"/>
-            <wp:docPr id="9" name="Kép 9"/>
+            <wp:docPr id="7" name="Kép 7"/>
             <wp:cNvGraphicFramePr>
               <a:graphicFrameLocks xmlns:a="http://schemas.openxmlformats.org/drawingml/2006/main" noChangeAspect="1"/>
             </wp:cNvGraphicFramePr>
@@ -10804,6 +10676,277 @@
                   <pic:spPr>
                     <a:xfrm>
                       <a:off x="0" y="0"/>
+                      <a:ext cx="5760720" cy="1224280"/>
+                    </a:xfrm>
+                    <a:prstGeom prst="rect">
+                      <a:avLst/>
+                    </a:prstGeom>
+                  </pic:spPr>
+                </pic:pic>
+              </a:graphicData>
+            </a:graphic>
+          </wp:inline>
+        </w:drawing>
+      </w:r>
+    </w:p>
+    <w:p>
+      <w:pPr>
+        <w:pStyle w:val="Cmsor3"/>
+      </w:pPr>
+      <w:bookmarkStart w:id="29" w:name="_Toc181722915"/>
+      <w:r>
+        <w:t>6</w:t>
+      </w:r>
+      <w:r>
+        <w:t xml:space="preserve">.2. Használjanak </w:t>
+      </w:r>
+      <w:proofErr w:type="spellStart"/>
+      <w:r>
+        <w:t>aggregációs</w:t>
+      </w:r>
+      <w:proofErr w:type="spellEnd"/>
+      <w:r>
+        <w:t xml:space="preserve"> függvényeket.</w:t>
+      </w:r>
+      <w:bookmarkEnd w:id="29"/>
+      <w:r>
+        <w:t xml:space="preserve"> </w:t>
+      </w:r>
+    </w:p>
+    <w:p>
+      <w:pPr>
+        <w:ind w:firstLine="0"/>
+      </w:pPr>
+      <w:r>
+        <w:t xml:space="preserve">A feladat során a COUNT </w:t>
+      </w:r>
+      <w:proofErr w:type="spellStart"/>
+      <w:r>
+        <w:t>aggregációs</w:t>
+      </w:r>
+      <w:proofErr w:type="spellEnd"/>
+      <w:r>
+        <w:t xml:space="preserve"> függvényt használtuk a függvény segítségével ellenőriztük, hogy a megadott hűtőpanel és adag létezik-e az adatbázisban.</w:t>
+      </w:r>
+    </w:p>
+    <w:p>
+      <w:pPr>
+        <w:pStyle w:val="Cmsor3"/>
+      </w:pPr>
+      <w:bookmarkStart w:id="30" w:name="_Toc181722916"/>
+      <w:r>
+        <w:lastRenderedPageBreak/>
+        <w:t>6</w:t>
+      </w:r>
+      <w:r>
+        <w:t>.3. Írják le, hogy miért végezték el ezeket a műveleteket, és milyen következtetésekre jutottak.</w:t>
+      </w:r>
+      <w:bookmarkEnd w:id="30"/>
+    </w:p>
+    <w:p>
+      <w:pPr>
+        <w:ind w:firstLine="0"/>
+      </w:pPr>
+      <w:r>
+        <w:t xml:space="preserve">Ezek a műveletek lehetővé teszik az adatok alaposabb elemzését és az adagok és hűtőpanelek közötti kapcsolatok mélyebb megértését. Az összecsatolás és </w:t>
+      </w:r>
+      <w:proofErr w:type="spellStart"/>
+      <w:r>
+        <w:t>aggregáció</w:t>
+      </w:r>
+      <w:proofErr w:type="spellEnd"/>
+      <w:r>
+        <w:t xml:space="preserve"> során világosabb képet kaphatunk a hőmérsékletek alakulásáról, a különböző adagok hatékonyságáról és a panelek teljesítményéről. Valamint meg tudjuk jeleníteni a kevesebb jogosultsággal rendelkező felhasználók számára az elérhető adatokat.</w:t>
+      </w:r>
+    </w:p>
+    <w:p>
+      <w:pPr>
+        <w:pStyle w:val="Cmsor2"/>
+      </w:pPr>
+      <w:bookmarkStart w:id="31" w:name="_Toc181722917"/>
+      <w:r>
+        <w:t>7</w:t>
+      </w:r>
+      <w:r>
+        <w:t>.</w:t>
+      </w:r>
+      <w:r>
+        <w:t xml:space="preserve"> </w:t>
+      </w:r>
+      <w:proofErr w:type="spellStart"/>
+      <w:r>
+        <w:t>Allekérdezések</w:t>
+      </w:r>
+      <w:proofErr w:type="spellEnd"/>
+      <w:r>
+        <w:t>, UNION</w:t>
+      </w:r>
+      <w:bookmarkEnd w:id="31"/>
+      <w:r>
+        <w:t xml:space="preserve"> </w:t>
+      </w:r>
+    </w:p>
+    <w:p>
+      <w:pPr>
+        <w:pStyle w:val="Cmsor3"/>
+      </w:pPr>
+      <w:bookmarkStart w:id="32" w:name="_Toc181722918"/>
+      <w:r>
+        <w:t>7</w:t>
+      </w:r>
+      <w:r>
+        <w:t>.1 Szükség esetén készítsenek egymásba ágyazott lekérdezéseket</w:t>
+      </w:r>
+      <w:bookmarkEnd w:id="32"/>
+      <w:r>
+        <w:t xml:space="preserve"> </w:t>
+      </w:r>
+    </w:p>
+    <w:p>
+      <w:pPr>
+        <w:pStyle w:val="Normlnincsbekezds"/>
+      </w:pPr>
+      <w:r>
+        <w:t>A létrehozott funkciókhoz nem láttuk szükségesnek egymásba ágyazott lekérdezéseket használni, de amennyiben tovább folytatnánk az adatok megjelenítését és összehasonlítását grafikonon ott lenne lehetőség rá.</w:t>
+      </w:r>
+    </w:p>
+    <w:p>
+      <w:pPr>
+        <w:pStyle w:val="Cmsor3"/>
+      </w:pPr>
+      <w:bookmarkStart w:id="33" w:name="_Toc181722919"/>
+      <w:r>
+        <w:t>7</w:t>
+      </w:r>
+      <w:r>
+        <w:t>.2 A részeredményeiket INSERT és SELECT segítségével tegyék ki külön táblákba</w:t>
+      </w:r>
+      <w:bookmarkEnd w:id="33"/>
+      <w:r>
+        <w:t xml:space="preserve"> </w:t>
+      </w:r>
+    </w:p>
+    <w:p>
+      <w:pPr>
+        <w:ind w:firstLine="0"/>
+      </w:pPr>
+      <w:r>
+        <w:t>Projektünk esetében a próbáltunk egy realisztikus szcenáriót elképzelni, így úgy döntöttünk , a funkcióink az eredeti adatkhoz adnak hozzá, módosítanak vagy abból törölnek.</w:t>
+      </w:r>
+    </w:p>
+    <w:p>
+      <w:pPr>
+        <w:ind w:firstLine="0"/>
+      </w:pPr>
+      <w:r>
+        <w:rPr>
+          <w:noProof/>
+        </w:rPr>
+        <w:drawing>
+          <wp:inline distT="0" distB="0" distL="0" distR="0" wp14:anchorId="50199DD8" wp14:editId="1F9238DB">
+            <wp:extent cx="5760720" cy="1029335"/>
+            <wp:effectExtent l="0" t="0" r="0" b="0"/>
+            <wp:docPr id="1" name="Kép 1"/>
+            <wp:cNvGraphicFramePr>
+              <a:graphicFrameLocks xmlns:a="http://schemas.openxmlformats.org/drawingml/2006/main" noChangeAspect="1"/>
+            </wp:cNvGraphicFramePr>
+            <a:graphic xmlns:a="http://schemas.openxmlformats.org/drawingml/2006/main">
+              <a:graphicData uri="http://schemas.openxmlformats.org/drawingml/2006/picture">
+                <pic:pic xmlns:pic="http://schemas.openxmlformats.org/drawingml/2006/picture">
+                  <pic:nvPicPr>
+                    <pic:cNvPr id="1" name=""/>
+                    <pic:cNvPicPr/>
+                  </pic:nvPicPr>
+                  <pic:blipFill>
+                    <a:blip r:embed="rId20"/>
+                    <a:stretch>
+                      <a:fillRect/>
+                    </a:stretch>
+                  </pic:blipFill>
+                  <pic:spPr>
+                    <a:xfrm>
+                      <a:off x="0" y="0"/>
+                      <a:ext cx="5760720" cy="1029335"/>
+                    </a:xfrm>
+                    <a:prstGeom prst="rect">
+                      <a:avLst/>
+                    </a:prstGeom>
+                  </pic:spPr>
+                </pic:pic>
+              </a:graphicData>
+            </a:graphic>
+          </wp:inline>
+        </w:drawing>
+      </w:r>
+    </w:p>
+    <w:p>
+      <w:pPr>
+        <w:pStyle w:val="Cmsor3"/>
+      </w:pPr>
+      <w:bookmarkStart w:id="34" w:name="_Toc181722920"/>
+      <w:r>
+        <w:t>7</w:t>
+      </w:r>
+      <w:r>
+        <w:t>.3. Vizsgálják meg, hogy mit lehetne kimutatni, vagy ellenőrizni az UNION utasításokkal</w:t>
+      </w:r>
+      <w:bookmarkEnd w:id="34"/>
+    </w:p>
+    <w:p>
+      <w:pPr>
+        <w:pStyle w:val="Normlnincsbekezds"/>
+      </w:pPr>
+      <w:r>
+        <w:rPr>
+          <w:b/>
+          <w:bCs/>
+        </w:rPr>
+        <w:t>Két panel hőmérsékletének lekérdezése:</w:t>
+      </w:r>
+      <w:r>
+        <w:rPr>
+          <w:b/>
+          <w:bCs/>
+        </w:rPr>
+        <w:t xml:space="preserve"> </w:t>
+      </w:r>
+      <w:r>
+        <w:t>Két panel hőmérsékletének párhuzamos vizsgálata, ami lehetővé teszi a különböző panelek teljesítményének összehasonlítását egy adag keretein belül.</w:t>
+      </w:r>
+    </w:p>
+    <w:p>
+      <w:pPr>
+        <w:ind w:firstLine="0"/>
+      </w:pPr>
+      <w:r>
+        <w:rPr>
+          <w:noProof/>
+        </w:rPr>
+        <w:lastRenderedPageBreak/>
+        <w:drawing>
+          <wp:inline distT="0" distB="0" distL="0" distR="0" wp14:anchorId="73CF879B" wp14:editId="1BC5564F">
+            <wp:extent cx="5760720" cy="2827020"/>
+            <wp:effectExtent l="0" t="0" r="0" b="0"/>
+            <wp:docPr id="9" name="Kép 9"/>
+            <wp:cNvGraphicFramePr>
+              <a:graphicFrameLocks xmlns:a="http://schemas.openxmlformats.org/drawingml/2006/main" noChangeAspect="1"/>
+            </wp:cNvGraphicFramePr>
+            <a:graphic xmlns:a="http://schemas.openxmlformats.org/drawingml/2006/main">
+              <a:graphicData uri="http://schemas.openxmlformats.org/drawingml/2006/picture">
+                <pic:pic xmlns:pic="http://schemas.openxmlformats.org/drawingml/2006/picture">
+                  <pic:nvPicPr>
+                    <pic:cNvPr id="1" name=""/>
+                    <pic:cNvPicPr/>
+                  </pic:nvPicPr>
+                  <pic:blipFill>
+                    <a:blip r:embed="rId21"/>
+                    <a:stretch>
+                      <a:fillRect/>
+                    </a:stretch>
+                  </pic:blipFill>
+                  <pic:spPr>
+                    <a:xfrm>
+                      <a:off x="0" y="0"/>
                       <a:ext cx="5760720" cy="2827020"/>
                     </a:xfrm>
                     <a:prstGeom prst="rect">
@@ -10819,11 +10962,69 @@
     </w:p>
     <w:p>
       <w:pPr>
+        <w:ind w:firstLine="0"/>
+        <w:jc w:val="center"/>
+      </w:pPr>
+      <w:r>
+        <w:rPr>
+          <w:noProof/>
+        </w:rPr>
+        <w:drawing>
+          <wp:inline distT="0" distB="0" distL="0" distR="0" wp14:anchorId="45B05BEE" wp14:editId="38F8AB1D">
+            <wp:extent cx="3776080" cy="2828925"/>
+            <wp:effectExtent l="0" t="0" r="0" b="0"/>
+            <wp:docPr id="12" name="Kép 12"/>
+            <wp:cNvGraphicFramePr>
+              <a:graphicFrameLocks xmlns:a="http://schemas.openxmlformats.org/drawingml/2006/main" noChangeAspect="1"/>
+            </wp:cNvGraphicFramePr>
+            <a:graphic xmlns:a="http://schemas.openxmlformats.org/drawingml/2006/main">
+              <a:graphicData uri="http://schemas.openxmlformats.org/drawingml/2006/picture">
+                <pic:pic xmlns:pic="http://schemas.openxmlformats.org/drawingml/2006/picture">
+                  <pic:nvPicPr>
+                    <pic:cNvPr id="0" name="Picture 2"/>
+                    <pic:cNvPicPr>
+                      <a:picLocks noChangeAspect="1" noChangeArrowheads="1"/>
+                    </pic:cNvPicPr>
+                  </pic:nvPicPr>
+                  <pic:blipFill>
+                    <a:blip r:embed="rId22" cstate="print">
+                      <a:extLst>
+                        <a:ext uri="{28A0092B-C50C-407E-A947-70E740481C1C}">
+                          <a14:useLocalDpi xmlns:a14="http://schemas.microsoft.com/office/drawing/2010/main" val="0"/>
+                        </a:ext>
+                      </a:extLst>
+                    </a:blip>
+                    <a:srcRect/>
+                    <a:stretch>
+                      <a:fillRect/>
+                    </a:stretch>
+                  </pic:blipFill>
+                  <pic:spPr bwMode="auto">
+                    <a:xfrm>
+                      <a:off x="0" y="0"/>
+                      <a:ext cx="3803185" cy="2849231"/>
+                    </a:xfrm>
+                    <a:prstGeom prst="rect">
+                      <a:avLst/>
+                    </a:prstGeom>
+                    <a:noFill/>
+                    <a:ln>
+                      <a:noFill/>
+                    </a:ln>
+                  </pic:spPr>
+                </pic:pic>
+              </a:graphicData>
+            </a:graphic>
+          </wp:inline>
+        </w:drawing>
+      </w:r>
+    </w:p>
+    <w:p>
+      <w:pPr>
         <w:pStyle w:val="Cmsor2"/>
       </w:pPr>
-      <w:bookmarkStart w:id="30" w:name="_Toc181721855"/>
-      <w:r>
-        <w:lastRenderedPageBreak/>
+      <w:bookmarkStart w:id="35" w:name="_Toc181722921"/>
+      <w:r>
         <w:t>8</w:t>
       </w:r>
       <w:r>
@@ -10835,20 +11036,20 @@
       <w:r>
         <w:t>Teljesítmény optimalizálás</w:t>
       </w:r>
-      <w:bookmarkEnd w:id="30"/>
+      <w:bookmarkEnd w:id="35"/>
     </w:p>
     <w:p>
       <w:pPr>
         <w:pStyle w:val="Cmsor3"/>
       </w:pPr>
-      <w:bookmarkStart w:id="31" w:name="_Toc181721856"/>
+      <w:bookmarkStart w:id="36" w:name="_Toc181722922"/>
       <w:r>
         <w:t>8</w:t>
       </w:r>
       <w:r>
         <w:t>.1  Melyik mezőre milyen kulcsot, indexet alkalmaznának, és miért?</w:t>
       </w:r>
-      <w:bookmarkEnd w:id="31"/>
+      <w:bookmarkEnd w:id="36"/>
       <w:r>
         <w:t xml:space="preserve"> </w:t>
       </w:r>
@@ -10902,6 +11103,7 @@
         <w:rPr>
           <w:u w:val="single"/>
         </w:rPr>
+        <w:lastRenderedPageBreak/>
         <w:t>Adag tábla:</w:t>
       </w:r>
       <w:r>
@@ -11240,15 +11442,14 @@
       <w:pPr>
         <w:pStyle w:val="Cmsor3"/>
       </w:pPr>
-      <w:bookmarkStart w:id="32" w:name="_Toc181721857"/>
-      <w:r>
-        <w:lastRenderedPageBreak/>
+      <w:bookmarkStart w:id="37" w:name="_Toc181722923"/>
+      <w:r>
         <w:t>8</w:t>
       </w:r>
       <w:r>
         <w:t>.2 . Milyen módszert javasolnának az adatműveletek gyorsítására, ha megkapnának 10 évnyi adatot és azt kellene feldolgozni?</w:t>
       </w:r>
-      <w:bookmarkEnd w:id="32"/>
+      <w:bookmarkEnd w:id="37"/>
     </w:p>
     <w:p>
       <w:pPr>
@@ -11325,6 +11526,7 @@
           <w:bCs/>
           <w:lang w:eastAsia="hu-HU"/>
         </w:rPr>
+        <w:lastRenderedPageBreak/>
         <w:t>Materializált nézetek</w:t>
       </w:r>
       <w:r>
@@ -11615,9 +11817,8 @@
       <w:pPr>
         <w:pStyle w:val="Cmsor2"/>
       </w:pPr>
-      <w:bookmarkStart w:id="33" w:name="_Toc181721858"/>
-      <w:r>
-        <w:lastRenderedPageBreak/>
+      <w:bookmarkStart w:id="38" w:name="_Toc181722924"/>
+      <w:r>
         <w:t>9</w:t>
       </w:r>
       <w:r>
@@ -11629,7 +11830,7 @@
       <w:r>
         <w:t>Adattisztítás. Az adatok hibával terheltek</w:t>
       </w:r>
-      <w:bookmarkEnd w:id="33"/>
+      <w:bookmarkEnd w:id="38"/>
       <w:r>
         <w:t xml:space="preserve"> </w:t>
       </w:r>
@@ -11638,14 +11839,14 @@
       <w:pPr>
         <w:pStyle w:val="Cmsor3"/>
       </w:pPr>
-      <w:bookmarkStart w:id="34" w:name="_Toc181721859"/>
+      <w:bookmarkStart w:id="39" w:name="_Toc181722925"/>
       <w:r>
         <w:t>9</w:t>
       </w:r>
       <w:r>
         <w:t>.1 Milyen módszerrel, illetve logika alapján kerestek, szűrtek hibás adatokat?</w:t>
       </w:r>
-      <w:bookmarkEnd w:id="34"/>
+      <w:bookmarkEnd w:id="39"/>
       <w:r>
         <w:t xml:space="preserve"> </w:t>
       </w:r>
@@ -11673,7 +11874,11 @@
       </w:r>
       <w:proofErr w:type="spellEnd"/>
       <w:r>
-        <w:t xml:space="preserve"> változó segítségével paraméterezünk. Az intervallum alsó és felső határát az átlag alapján számítottuk ki: az átlaghoz hozzáadtuk és levontuk az átlag egy százalékos értékét, amely a megadott küszöbérték százalékában lett kifejezve.</w:t>
+        <w:t xml:space="preserve"> változó segítségével paraméterezünk. Az intervallum alsó </w:t>
+      </w:r>
+      <w:r>
+        <w:lastRenderedPageBreak/>
+        <w:t>és felső határát az átlag alapján számítottuk ki: az átlaghoz hozzáadtuk és levontuk az átlag egy százalékos értékét, amely a megadott küszöbérték százalékában lett kifejezve.</w:t>
       </w:r>
       <w:r>
         <w:t xml:space="preserve"> </w:t>
@@ -11686,14 +11891,14 @@
       <w:pPr>
         <w:pStyle w:val="Cmsor3"/>
       </w:pPr>
-      <w:bookmarkStart w:id="35" w:name="_Toc181721860"/>
+      <w:bookmarkStart w:id="40" w:name="_Toc181722926"/>
       <w:r>
         <w:t>9</w:t>
       </w:r>
       <w:r>
         <w:t>.2. Milyen módszerrel kezelték azokat?</w:t>
       </w:r>
-      <w:bookmarkEnd w:id="35"/>
+      <w:bookmarkEnd w:id="40"/>
       <w:r>
         <w:t xml:space="preserve"> </w:t>
       </w:r>
@@ -11790,7 +11995,7 @@
       <w:pPr>
         <w:pStyle w:val="Cmsor2"/>
       </w:pPr>
-      <w:bookmarkStart w:id="36" w:name="_Toc181721861"/>
+      <w:bookmarkStart w:id="41" w:name="_Toc181722927"/>
       <w:r>
         <w:lastRenderedPageBreak/>
         <w:t>1</w:t>
@@ -11807,7 +12012,7 @@
       <w:r>
         <w:t>Milyen tudásuk alapján tudták azonosítani a hibákat?</w:t>
       </w:r>
-      <w:bookmarkEnd w:id="36"/>
+      <w:bookmarkEnd w:id="41"/>
       <w:r>
         <w:t xml:space="preserve"> </w:t>
       </w:r>
@@ -11816,7 +12021,7 @@
       <w:pPr>
         <w:pStyle w:val="Cmsor3"/>
       </w:pPr>
-      <w:bookmarkStart w:id="37" w:name="_Toc181721862"/>
+      <w:bookmarkStart w:id="42" w:name="_Toc181722928"/>
       <w:r>
         <w:t>1</w:t>
       </w:r>
@@ -11826,7 +12031,7 @@
       <w:r>
         <w:t>.1 Mi alapján tekintették a hibás adatokat hibás adatnak?</w:t>
       </w:r>
-      <w:bookmarkEnd w:id="37"/>
+      <w:bookmarkEnd w:id="42"/>
       <w:r>
         <w:t xml:space="preserve"> </w:t>
       </w:r>
@@ -11923,11 +12128,11 @@
           <w:numId w:val="29"/>
         </w:numPr>
       </w:pPr>
-      <w:bookmarkStart w:id="38" w:name="_Toc181721863"/>
+      <w:bookmarkStart w:id="43" w:name="_Toc181722929"/>
       <w:r>
         <w:t>Adatbevitelhez milyen érvényesítési szabályokat, milyen kényszereket javasolnának</w:t>
       </w:r>
-      <w:bookmarkEnd w:id="38"/>
+      <w:bookmarkEnd w:id="43"/>
     </w:p>
     <w:p>
       <w:pPr>
@@ -12220,7 +12425,6 @@
           <w:szCs w:val="26"/>
         </w:rPr>
       </w:pPr>
-      <w:bookmarkStart w:id="39" w:name="_Toc181721864"/>
       <w:r>
         <w:br w:type="page"/>
       </w:r>
@@ -12229,6 +12433,7 @@
       <w:pPr>
         <w:pStyle w:val="Cmsor2"/>
       </w:pPr>
+      <w:bookmarkStart w:id="44" w:name="_Toc181722930"/>
       <w:r>
         <w:lastRenderedPageBreak/>
         <w:t>1</w:t>
@@ -12245,7 +12450,7 @@
       <w:r>
         <w:t>Az adatok egy ipari adatgyűjtő program írja az adatbázisba.</w:t>
       </w:r>
-      <w:bookmarkEnd w:id="39"/>
+      <w:bookmarkEnd w:id="44"/>
     </w:p>
     <w:p>
       <w:pPr>
@@ -12284,7 +12489,7 @@
           <w:sz w:val="27"/>
         </w:rPr>
       </w:pPr>
-      <w:bookmarkStart w:id="40" w:name="_Hlk181634885"/>
+      <w:bookmarkStart w:id="45" w:name="_Hlk181634885"/>
       <w:r>
         <w:rPr>
           <w:color w:val="4472C4" w:themeColor="accent1"/>
@@ -13389,14 +13594,8 @@
         </w:numPr>
         <w:spacing w:line="278" w:lineRule="auto"/>
         <w:jc w:val="left"/>
-        <w:rPr>
-          <w:lang/>
-        </w:rPr>
-      </w:pPr>
-      <w:r>
-        <w:rPr>
-          <w:lang/>
-        </w:rPr>
+      </w:pPr>
+      <w:r>
         <w:t>Jogosultságok: Teljes hozzáférés a jogosultságok kezeléséhez, felhasználói fiókok létrehozásához és az adatbiztonság felügyeletéhez.</w:t>
       </w:r>
     </w:p>
@@ -13409,14 +13608,8 @@
         </w:numPr>
         <w:spacing w:line="278" w:lineRule="auto"/>
         <w:jc w:val="left"/>
-        <w:rPr>
-          <w:lang/>
-        </w:rPr>
-      </w:pPr>
-      <w:r>
-        <w:rPr>
-          <w:lang/>
-        </w:rPr>
+      </w:pPr>
+      <w:r>
         <w:t>Indoklás: A rendszergazda felelős az adatbázis karbantartásáért, a felhasználói hozzáférések kezeléséért, valamint az adatbiztonsági előírások betartásáért és frissítéséért.</w:t>
       </w:r>
     </w:p>
@@ -13428,14 +13621,12 @@
         <w:rPr>
           <w:b/>
           <w:bCs/>
-          <w:lang/>
         </w:rPr>
       </w:pPr>
       <w:r>
         <w:rPr>
           <w:b/>
           <w:bCs/>
-          <w:lang/>
         </w:rPr>
         <w:t>SQL parancsok:</w:t>
       </w:r>
@@ -13925,7 +14116,7 @@
         <w:t>;</w:t>
       </w:r>
     </w:p>
-    <w:bookmarkEnd w:id="40"/>
+    <w:bookmarkEnd w:id="45"/>
     <w:p>
       <w:pPr>
         <w:ind w:firstLine="0"/>
@@ -13945,7 +14136,7 @@
       <w:pPr>
         <w:pStyle w:val="Cmsor2"/>
       </w:pPr>
-      <w:bookmarkStart w:id="41" w:name="_Toc181721865"/>
+      <w:bookmarkStart w:id="46" w:name="_Toc181722931"/>
       <w:r>
         <w:lastRenderedPageBreak/>
         <w:t>1</w:t>
@@ -13956,7 +14147,7 @@
       <w:r>
         <w:t>. Biztonsági mentésre milyen stratégiát választanának?</w:t>
       </w:r>
-      <w:bookmarkEnd w:id="41"/>
+      <w:bookmarkEnd w:id="46"/>
     </w:p>
     <w:p>
       <w:pPr>
@@ -14082,13 +14273,13 @@
       <w:pPr>
         <w:pStyle w:val="Cmsor1"/>
       </w:pPr>
-      <w:bookmarkStart w:id="42" w:name="_Toc181721866"/>
+      <w:bookmarkStart w:id="47" w:name="_Toc181722932"/>
       <w:proofErr w:type="spellStart"/>
       <w:r>
         <w:lastRenderedPageBreak/>
         <w:t>III.Összegzés</w:t>
       </w:r>
-      <w:bookmarkEnd w:id="42"/>
+      <w:bookmarkEnd w:id="47"/>
       <w:proofErr w:type="spellEnd"/>
     </w:p>
     <w:p>
@@ -14370,7 +14561,7 @@
       </w:r>
     </w:p>
     <w:sectPr>
-      <w:footerReference w:type="default" r:id="rId20"/>
+      <w:footerReference w:type="default" r:id="rId23"/>
       <w:pgSz w:w="11906" w:h="16838"/>
       <w:pgMar w:top="1417" w:right="1417" w:bottom="1417" w:left="1417" w:header="708" w:footer="708" w:gutter="0"/>
       <w:pgNumType w:start="0"/>

--- a/documentations/dokumentacio.docx
+++ b/documentations/dokumentacio.docx
@@ -1014,7 +1014,7 @@
                   </wp:anchor>
                 </w:drawing>
               </mc:Choice>
-              <mc:Fallback xmlns:oel="http://schemas.microsoft.com/office/2019/extlst" xmlns:w16du="http://schemas.microsoft.com/office/word/2023/wordml/word16du">
+              <mc:Fallback xmlns:w16du="http://schemas.microsoft.com/office/word/2023/wordml/word16du" xmlns:oel="http://schemas.microsoft.com/office/2019/extlst">
                 <w:pict>
                   <v:group w14:anchorId="445489EF" id="Csoport 114" o:spid="_x0000_s1026" style="position:absolute;margin-left:0;margin-top:0;width:18pt;height:10in;z-index:251659264;mso-width-percent:29;mso-height-percent:909;mso-left-percent:45;mso-position-horizontal-relative:page;mso-position-vertical:center;mso-position-vertical-relative:page;mso-width-percent:29;mso-height-percent:909;mso-left-percent:45" coordsize="2286,91440" o:gfxdata="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">
                     <v:rect id="Téglalap 115" o:spid="_x0000_s1027" style="position:absolute;width:2286;height:87820;visibility:visible;mso-wrap-style:square;v-text-anchor:middle" o:gfxdata="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" fillcolor="#1fffbf" stroked="f" strokeweight="1pt"/>
@@ -1086,7 +1086,7 @@
           <w:r>
             <w:fldChar w:fldCharType="separate"/>
           </w:r>
-          <w:hyperlink w:anchor="_Toc181722890" w:history="1">
+          <w:hyperlink w:anchor="_Toc181787739" w:history="1">
             <w:r>
               <w:rPr>
                 <w:rStyle w:val="Hiperhivatkozs"/>
@@ -1113,7 +1113,7 @@
                 <w:noProof/>
                 <w:webHidden/>
               </w:rPr>
-              <w:instrText xml:space="preserve"> PAGEREF _Toc181722890 \h </w:instrText>
+              <w:instrText xml:space="preserve"> PAGEREF _Toc181787739 \h </w:instrText>
             </w:r>
             <w:r>
               <w:rPr>
@@ -1157,7 +1157,7 @@
               <w:lang w:eastAsia="hu-HU"/>
             </w:rPr>
           </w:pPr>
-          <w:hyperlink w:anchor="_Toc181722891" w:history="1">
+          <w:hyperlink w:anchor="_Toc181787740" w:history="1">
             <w:r>
               <w:rPr>
                 <w:rStyle w:val="Hiperhivatkozs"/>
@@ -1184,7 +1184,7 @@
                 <w:noProof/>
                 <w:webHidden/>
               </w:rPr>
-              <w:instrText xml:space="preserve"> PAGEREF _Toc181722891 \h </w:instrText>
+              <w:instrText xml:space="preserve"> PAGEREF _Toc181787740 \h </w:instrText>
             </w:r>
             <w:r>
               <w:rPr>
@@ -1228,7 +1228,7 @@
               <w:lang w:eastAsia="hu-HU"/>
             </w:rPr>
           </w:pPr>
-          <w:hyperlink w:anchor="_Toc181722892" w:history="1">
+          <w:hyperlink w:anchor="_Toc181787741" w:history="1">
             <w:r>
               <w:rPr>
                 <w:rStyle w:val="Hiperhivatkozs"/>
@@ -1255,7 +1255,7 @@
                 <w:noProof/>
                 <w:webHidden/>
               </w:rPr>
-              <w:instrText xml:space="preserve"> PAGEREF _Toc181722892 \h </w:instrText>
+              <w:instrText xml:space="preserve"> PAGEREF _Toc181787741 \h </w:instrText>
             </w:r>
             <w:r>
               <w:rPr>
@@ -1299,7 +1299,7 @@
               <w:lang w:eastAsia="hu-HU"/>
             </w:rPr>
           </w:pPr>
-          <w:hyperlink w:anchor="_Toc181722893" w:history="1">
+          <w:hyperlink w:anchor="_Toc181787742" w:history="1">
             <w:r>
               <w:rPr>
                 <w:rStyle w:val="Hiperhivatkozs"/>
@@ -1326,7 +1326,7 @@
                 <w:noProof/>
                 <w:webHidden/>
               </w:rPr>
-              <w:instrText xml:space="preserve"> PAGEREF _Toc181722893 \h </w:instrText>
+              <w:instrText xml:space="preserve"> PAGEREF _Toc181787742 \h </w:instrText>
             </w:r>
             <w:r>
               <w:rPr>
@@ -1370,7 +1370,7 @@
               <w:lang w:eastAsia="hu-HU"/>
             </w:rPr>
           </w:pPr>
-          <w:hyperlink w:anchor="_Toc181722894" w:history="1">
+          <w:hyperlink w:anchor="_Toc181787743" w:history="1">
             <w:r>
               <w:rPr>
                 <w:rStyle w:val="Hiperhivatkozs"/>
@@ -1397,7 +1397,7 @@
                 <w:noProof/>
                 <w:webHidden/>
               </w:rPr>
-              <w:instrText xml:space="preserve"> PAGEREF _Toc181722894 \h </w:instrText>
+              <w:instrText xml:space="preserve"> PAGEREF _Toc181787743 \h </w:instrText>
             </w:r>
             <w:r>
               <w:rPr>
@@ -1441,7 +1441,7 @@
               <w:lang w:eastAsia="hu-HU"/>
             </w:rPr>
           </w:pPr>
-          <w:hyperlink w:anchor="_Toc181722895" w:history="1">
+          <w:hyperlink w:anchor="_Toc181787744" w:history="1">
             <w:r>
               <w:rPr>
                 <w:rStyle w:val="Hiperhivatkozs"/>
@@ -1468,7 +1468,7 @@
                 <w:noProof/>
                 <w:webHidden/>
               </w:rPr>
-              <w:instrText xml:space="preserve"> PAGEREF _Toc181722895 \h </w:instrText>
+              <w:instrText xml:space="preserve"> PAGEREF _Toc181787744 \h </w:instrText>
             </w:r>
             <w:r>
               <w:rPr>
@@ -1512,7 +1512,7 @@
               <w:lang w:eastAsia="hu-HU"/>
             </w:rPr>
           </w:pPr>
-          <w:hyperlink w:anchor="_Toc181722896" w:history="1">
+          <w:hyperlink w:anchor="_Toc181787745" w:history="1">
             <w:r>
               <w:rPr>
                 <w:rStyle w:val="Hiperhivatkozs"/>
@@ -1539,7 +1539,7 @@
                 <w:noProof/>
                 <w:webHidden/>
               </w:rPr>
-              <w:instrText xml:space="preserve"> PAGEREF _Toc181722896 \h </w:instrText>
+              <w:instrText xml:space="preserve"> PAGEREF _Toc181787745 \h </w:instrText>
             </w:r>
             <w:r>
               <w:rPr>
@@ -1583,7 +1583,7 @@
               <w:lang w:eastAsia="hu-HU"/>
             </w:rPr>
           </w:pPr>
-          <w:hyperlink w:anchor="_Toc181722897" w:history="1">
+          <w:hyperlink w:anchor="_Toc181787746" w:history="1">
             <w:r>
               <w:rPr>
                 <w:rStyle w:val="Hiperhivatkozs"/>
@@ -1610,7 +1610,7 @@
                 <w:noProof/>
                 <w:webHidden/>
               </w:rPr>
-              <w:instrText xml:space="preserve"> PAGEREF _Toc181722897 \h </w:instrText>
+              <w:instrText xml:space="preserve"> PAGEREF _Toc181787746 \h </w:instrText>
             </w:r>
             <w:r>
               <w:rPr>
@@ -1654,7 +1654,7 @@
               <w:lang w:eastAsia="hu-HU"/>
             </w:rPr>
           </w:pPr>
-          <w:hyperlink w:anchor="_Toc181722898" w:history="1">
+          <w:hyperlink w:anchor="_Toc181787747" w:history="1">
             <w:r>
               <w:rPr>
                 <w:rStyle w:val="Hiperhivatkozs"/>
@@ -1681,7 +1681,7 @@
                 <w:noProof/>
                 <w:webHidden/>
               </w:rPr>
-              <w:instrText xml:space="preserve"> PAGEREF _Toc181722898 \h </w:instrText>
+              <w:instrText xml:space="preserve"> PAGEREF _Toc181787747 \h </w:instrText>
             </w:r>
             <w:r>
               <w:rPr>
@@ -1725,7 +1725,7 @@
               <w:lang w:eastAsia="hu-HU"/>
             </w:rPr>
           </w:pPr>
-          <w:hyperlink w:anchor="_Toc181722899" w:history="1">
+          <w:hyperlink w:anchor="_Toc181787748" w:history="1">
             <w:r>
               <w:rPr>
                 <w:rStyle w:val="Hiperhivatkozs"/>
@@ -1752,7 +1752,7 @@
                 <w:noProof/>
                 <w:webHidden/>
               </w:rPr>
-              <w:instrText xml:space="preserve"> PAGEREF _Toc181722899 \h </w:instrText>
+              <w:instrText xml:space="preserve"> PAGEREF _Toc181787748 \h </w:instrText>
             </w:r>
             <w:r>
               <w:rPr>
@@ -1796,7 +1796,7 @@
               <w:lang w:eastAsia="hu-HU"/>
             </w:rPr>
           </w:pPr>
-          <w:hyperlink w:anchor="_Toc181722900" w:history="1">
+          <w:hyperlink w:anchor="_Toc181787749" w:history="1">
             <w:r>
               <w:rPr>
                 <w:rStyle w:val="Hiperhivatkozs"/>
@@ -1823,7 +1823,7 @@
                 <w:noProof/>
                 <w:webHidden/>
               </w:rPr>
-              <w:instrText xml:space="preserve"> PAGEREF _Toc181722900 \h </w:instrText>
+              <w:instrText xml:space="preserve"> PAGEREF _Toc181787749 \h </w:instrText>
             </w:r>
             <w:r>
               <w:rPr>
@@ -1867,7 +1867,7 @@
               <w:lang w:eastAsia="hu-HU"/>
             </w:rPr>
           </w:pPr>
-          <w:hyperlink w:anchor="_Toc181722901" w:history="1">
+          <w:hyperlink w:anchor="_Toc181787750" w:history="1">
             <w:r>
               <w:rPr>
                 <w:rStyle w:val="Hiperhivatkozs"/>
@@ -1894,7 +1894,7 @@
                 <w:noProof/>
                 <w:webHidden/>
               </w:rPr>
-              <w:instrText xml:space="preserve"> PAGEREF _Toc181722901 \h </w:instrText>
+              <w:instrText xml:space="preserve"> PAGEREF _Toc181787750 \h </w:instrText>
             </w:r>
             <w:r>
               <w:rPr>
@@ -1938,7 +1938,7 @@
               <w:lang w:eastAsia="hu-HU"/>
             </w:rPr>
           </w:pPr>
-          <w:hyperlink w:anchor="_Toc181722902" w:history="1">
+          <w:hyperlink w:anchor="_Toc181787751" w:history="1">
             <w:r>
               <w:rPr>
                 <w:rStyle w:val="Hiperhivatkozs"/>
@@ -1965,7 +1965,7 @@
                 <w:noProof/>
                 <w:webHidden/>
               </w:rPr>
-              <w:instrText xml:space="preserve"> PAGEREF _Toc181722902 \h </w:instrText>
+              <w:instrText xml:space="preserve"> PAGEREF _Toc181787751 \h </w:instrText>
             </w:r>
             <w:r>
               <w:rPr>
@@ -2009,7 +2009,7 @@
               <w:lang w:eastAsia="hu-HU"/>
             </w:rPr>
           </w:pPr>
-          <w:hyperlink w:anchor="_Toc181722903" w:history="1">
+          <w:hyperlink w:anchor="_Toc181787752" w:history="1">
             <w:r>
               <w:rPr>
                 <w:rStyle w:val="Hiperhivatkozs"/>
@@ -2036,7 +2036,7 @@
                 <w:noProof/>
                 <w:webHidden/>
               </w:rPr>
-              <w:instrText xml:space="preserve"> PAGEREF _Toc181722903 \h </w:instrText>
+              <w:instrText xml:space="preserve"> PAGEREF _Toc181787752 \h </w:instrText>
             </w:r>
             <w:r>
               <w:rPr>
@@ -2080,7 +2080,7 @@
               <w:lang w:eastAsia="hu-HU"/>
             </w:rPr>
           </w:pPr>
-          <w:hyperlink w:anchor="_Toc181722904" w:history="1">
+          <w:hyperlink w:anchor="_Toc181787753" w:history="1">
             <w:r>
               <w:rPr>
                 <w:rStyle w:val="Hiperhivatkozs"/>
@@ -2107,7 +2107,7 @@
                 <w:noProof/>
                 <w:webHidden/>
               </w:rPr>
-              <w:instrText xml:space="preserve"> PAGEREF _Toc181722904 \h </w:instrText>
+              <w:instrText xml:space="preserve"> PAGEREF _Toc181787753 \h </w:instrText>
             </w:r>
             <w:r>
               <w:rPr>
@@ -2151,7 +2151,7 @@
               <w:lang w:eastAsia="hu-HU"/>
             </w:rPr>
           </w:pPr>
-          <w:hyperlink w:anchor="_Toc181722905" w:history="1">
+          <w:hyperlink w:anchor="_Toc181787754" w:history="1">
             <w:r>
               <w:rPr>
                 <w:rStyle w:val="Hiperhivatkozs"/>
@@ -2178,7 +2178,7 @@
                 <w:noProof/>
                 <w:webHidden/>
               </w:rPr>
-              <w:instrText xml:space="preserve"> PAGEREF _Toc181722905 \h </w:instrText>
+              <w:instrText xml:space="preserve"> PAGEREF _Toc181787754 \h </w:instrText>
             </w:r>
             <w:r>
               <w:rPr>
@@ -2222,7 +2222,7 @@
               <w:lang w:eastAsia="hu-HU"/>
             </w:rPr>
           </w:pPr>
-          <w:hyperlink w:anchor="_Toc181722906" w:history="1">
+          <w:hyperlink w:anchor="_Toc181787755" w:history="1">
             <w:r>
               <w:rPr>
                 <w:rStyle w:val="Hiperhivatkozs"/>
@@ -2249,7 +2249,7 @@
                 <w:noProof/>
                 <w:webHidden/>
               </w:rPr>
-              <w:instrText xml:space="preserve"> PAGEREF _Toc181722906 \h </w:instrText>
+              <w:instrText xml:space="preserve"> PAGEREF _Toc181787755 \h </w:instrText>
             </w:r>
             <w:r>
               <w:rPr>
@@ -2293,7 +2293,7 @@
               <w:lang w:eastAsia="hu-HU"/>
             </w:rPr>
           </w:pPr>
-          <w:hyperlink w:anchor="_Toc181722907" w:history="1">
+          <w:hyperlink w:anchor="_Toc181787756" w:history="1">
             <w:r>
               <w:rPr>
                 <w:rStyle w:val="Hiperhivatkozs"/>
@@ -2320,7 +2320,7 @@
                 <w:noProof/>
                 <w:webHidden/>
               </w:rPr>
-              <w:instrText xml:space="preserve"> PAGEREF _Toc181722907 \h </w:instrText>
+              <w:instrText xml:space="preserve"> PAGEREF _Toc181787756 \h </w:instrText>
             </w:r>
             <w:r>
               <w:rPr>
@@ -2364,7 +2364,7 @@
               <w:lang w:eastAsia="hu-HU"/>
             </w:rPr>
           </w:pPr>
-          <w:hyperlink w:anchor="_Toc181722908" w:history="1">
+          <w:hyperlink w:anchor="_Toc181787757" w:history="1">
             <w:r>
               <w:rPr>
                 <w:rStyle w:val="Hiperhivatkozs"/>
@@ -2391,7 +2391,7 @@
                 <w:noProof/>
                 <w:webHidden/>
               </w:rPr>
-              <w:instrText xml:space="preserve"> PAGEREF _Toc181722908 \h </w:instrText>
+              <w:instrText xml:space="preserve"> PAGEREF _Toc181787757 \h </w:instrText>
             </w:r>
             <w:r>
               <w:rPr>
@@ -2435,7 +2435,7 @@
               <w:lang w:eastAsia="hu-HU"/>
             </w:rPr>
           </w:pPr>
-          <w:hyperlink w:anchor="_Toc181722909" w:history="1">
+          <w:hyperlink w:anchor="_Toc181787758" w:history="1">
             <w:r>
               <w:rPr>
                 <w:rStyle w:val="Hiperhivatkozs"/>
@@ -2462,7 +2462,7 @@
                 <w:noProof/>
                 <w:webHidden/>
               </w:rPr>
-              <w:instrText xml:space="preserve"> PAGEREF _Toc181722909 \h </w:instrText>
+              <w:instrText xml:space="preserve"> PAGEREF _Toc181787758 \h </w:instrText>
             </w:r>
             <w:r>
               <w:rPr>
@@ -2506,7 +2506,7 @@
               <w:lang w:eastAsia="hu-HU"/>
             </w:rPr>
           </w:pPr>
-          <w:hyperlink w:anchor="_Toc181722910" w:history="1">
+          <w:hyperlink w:anchor="_Toc181787759" w:history="1">
             <w:r>
               <w:rPr>
                 <w:rStyle w:val="Hiperhivatkozs"/>
@@ -2533,7 +2533,7 @@
                 <w:noProof/>
                 <w:webHidden/>
               </w:rPr>
-              <w:instrText xml:space="preserve"> PAGEREF _Toc181722910 \h </w:instrText>
+              <w:instrText xml:space="preserve"> PAGEREF _Toc181787759 \h </w:instrText>
             </w:r>
             <w:r>
               <w:rPr>
@@ -2577,7 +2577,7 @@
               <w:lang w:eastAsia="hu-HU"/>
             </w:rPr>
           </w:pPr>
-          <w:hyperlink w:anchor="_Toc181722911" w:history="1">
+          <w:hyperlink w:anchor="_Toc181787760" w:history="1">
             <w:r>
               <w:rPr>
                 <w:rStyle w:val="Hiperhivatkozs"/>
@@ -2604,7 +2604,7 @@
                 <w:noProof/>
                 <w:webHidden/>
               </w:rPr>
-              <w:instrText xml:space="preserve"> PAGEREF _Toc181722911 \h </w:instrText>
+              <w:instrText xml:space="preserve"> PAGEREF _Toc181787760 \h </w:instrText>
             </w:r>
             <w:r>
               <w:rPr>
@@ -2648,7 +2648,7 @@
               <w:lang w:eastAsia="hu-HU"/>
             </w:rPr>
           </w:pPr>
-          <w:hyperlink w:anchor="_Toc181722912" w:history="1">
+          <w:hyperlink w:anchor="_Toc181787761" w:history="1">
             <w:r>
               <w:rPr>
                 <w:rStyle w:val="Hiperhivatkozs"/>
@@ -2675,7 +2675,7 @@
                 <w:noProof/>
                 <w:webHidden/>
               </w:rPr>
-              <w:instrText xml:space="preserve"> PAGEREF _Toc181722912 \h </w:instrText>
+              <w:instrText xml:space="preserve"> PAGEREF _Toc181787761 \h </w:instrText>
             </w:r>
             <w:r>
               <w:rPr>
@@ -2719,7 +2719,7 @@
               <w:lang w:eastAsia="hu-HU"/>
             </w:rPr>
           </w:pPr>
-          <w:hyperlink w:anchor="_Toc181722913" w:history="1">
+          <w:hyperlink w:anchor="_Toc181787762" w:history="1">
             <w:r>
               <w:rPr>
                 <w:rStyle w:val="Hiperhivatkozs"/>
@@ -2746,7 +2746,7 @@
                 <w:noProof/>
                 <w:webHidden/>
               </w:rPr>
-              <w:instrText xml:space="preserve"> PAGEREF _Toc181722913 \h </w:instrText>
+              <w:instrText xml:space="preserve"> PAGEREF _Toc181787762 \h </w:instrText>
             </w:r>
             <w:r>
               <w:rPr>
@@ -2790,7 +2790,7 @@
               <w:lang w:eastAsia="hu-HU"/>
             </w:rPr>
           </w:pPr>
-          <w:hyperlink w:anchor="_Toc181722914" w:history="1">
+          <w:hyperlink w:anchor="_Toc181787763" w:history="1">
             <w:r>
               <w:rPr>
                 <w:rStyle w:val="Hiperhivatkozs"/>
@@ -2817,7 +2817,7 @@
                 <w:noProof/>
                 <w:webHidden/>
               </w:rPr>
-              <w:instrText xml:space="preserve"> PAGEREF _Toc181722914 \h </w:instrText>
+              <w:instrText xml:space="preserve"> PAGEREF _Toc181787763 \h </w:instrText>
             </w:r>
             <w:r>
               <w:rPr>
@@ -2861,7 +2861,7 @@
               <w:lang w:eastAsia="hu-HU"/>
             </w:rPr>
           </w:pPr>
-          <w:hyperlink w:anchor="_Toc181722915" w:history="1">
+          <w:hyperlink w:anchor="_Toc181787764" w:history="1">
             <w:r>
               <w:rPr>
                 <w:rStyle w:val="Hiperhivatkozs"/>
@@ -2888,7 +2888,7 @@
                 <w:noProof/>
                 <w:webHidden/>
               </w:rPr>
-              <w:instrText xml:space="preserve"> PAGEREF _Toc181722915 \h </w:instrText>
+              <w:instrText xml:space="preserve"> PAGEREF _Toc181787764 \h </w:instrText>
             </w:r>
             <w:r>
               <w:rPr>
@@ -2932,7 +2932,7 @@
               <w:lang w:eastAsia="hu-HU"/>
             </w:rPr>
           </w:pPr>
-          <w:hyperlink w:anchor="_Toc181722916" w:history="1">
+          <w:hyperlink w:anchor="_Toc181787765" w:history="1">
             <w:r>
               <w:rPr>
                 <w:rStyle w:val="Hiperhivatkozs"/>
@@ -2959,7 +2959,7 @@
                 <w:noProof/>
                 <w:webHidden/>
               </w:rPr>
-              <w:instrText xml:space="preserve"> PAGEREF _Toc181722916 \h </w:instrText>
+              <w:instrText xml:space="preserve"> PAGEREF _Toc181787765 \h </w:instrText>
             </w:r>
             <w:r>
               <w:rPr>
@@ -2979,7 +2979,7 @@
                 <w:noProof/>
                 <w:webHidden/>
               </w:rPr>
-              <w:t>21</w:t>
+              <w:t>22</w:t>
             </w:r>
             <w:r>
               <w:rPr>
@@ -3003,7 +3003,7 @@
               <w:lang w:eastAsia="hu-HU"/>
             </w:rPr>
           </w:pPr>
-          <w:hyperlink w:anchor="_Toc181722917" w:history="1">
+          <w:hyperlink w:anchor="_Toc181787766" w:history="1">
             <w:r>
               <w:rPr>
                 <w:rStyle w:val="Hiperhivatkozs"/>
@@ -3030,7 +3030,7 @@
                 <w:noProof/>
                 <w:webHidden/>
               </w:rPr>
-              <w:instrText xml:space="preserve"> PAGEREF _Toc181722917 \h </w:instrText>
+              <w:instrText xml:space="preserve"> PAGEREF _Toc181787766 \h </w:instrText>
             </w:r>
             <w:r>
               <w:rPr>
@@ -3074,7 +3074,7 @@
               <w:lang w:eastAsia="hu-HU"/>
             </w:rPr>
           </w:pPr>
-          <w:hyperlink w:anchor="_Toc181722918" w:history="1">
+          <w:hyperlink w:anchor="_Toc181787767" w:history="1">
             <w:r>
               <w:rPr>
                 <w:rStyle w:val="Hiperhivatkozs"/>
@@ -3101,7 +3101,7 @@
                 <w:noProof/>
                 <w:webHidden/>
               </w:rPr>
-              <w:instrText xml:space="preserve"> PAGEREF _Toc181722918 \h </w:instrText>
+              <w:instrText xml:space="preserve"> PAGEREF _Toc181787767 \h </w:instrText>
             </w:r>
             <w:r>
               <w:rPr>
@@ -3145,7 +3145,7 @@
               <w:lang w:eastAsia="hu-HU"/>
             </w:rPr>
           </w:pPr>
-          <w:hyperlink w:anchor="_Toc181722919" w:history="1">
+          <w:hyperlink w:anchor="_Toc181787768" w:history="1">
             <w:r>
               <w:rPr>
                 <w:rStyle w:val="Hiperhivatkozs"/>
@@ -3172,7 +3172,7 @@
                 <w:noProof/>
                 <w:webHidden/>
               </w:rPr>
-              <w:instrText xml:space="preserve"> PAGEREF _Toc181722919 \h </w:instrText>
+              <w:instrText xml:space="preserve"> PAGEREF _Toc181787768 \h </w:instrText>
             </w:r>
             <w:r>
               <w:rPr>
@@ -3216,7 +3216,7 @@
               <w:lang w:eastAsia="hu-HU"/>
             </w:rPr>
           </w:pPr>
-          <w:hyperlink w:anchor="_Toc181722920" w:history="1">
+          <w:hyperlink w:anchor="_Toc181787769" w:history="1">
             <w:r>
               <w:rPr>
                 <w:rStyle w:val="Hiperhivatkozs"/>
@@ -3243,7 +3243,7 @@
                 <w:noProof/>
                 <w:webHidden/>
               </w:rPr>
-              <w:instrText xml:space="preserve"> PAGEREF _Toc181722920 \h </w:instrText>
+              <w:instrText xml:space="preserve"> PAGEREF _Toc181787769 \h </w:instrText>
             </w:r>
             <w:r>
               <w:rPr>
@@ -3287,7 +3287,7 @@
               <w:lang w:eastAsia="hu-HU"/>
             </w:rPr>
           </w:pPr>
-          <w:hyperlink w:anchor="_Toc181722921" w:history="1">
+          <w:hyperlink w:anchor="_Toc181787770" w:history="1">
             <w:r>
               <w:rPr>
                 <w:rStyle w:val="Hiperhivatkozs"/>
@@ -3314,7 +3314,7 @@
                 <w:noProof/>
                 <w:webHidden/>
               </w:rPr>
-              <w:instrText xml:space="preserve"> PAGEREF _Toc181722921 \h </w:instrText>
+              <w:instrText xml:space="preserve"> PAGEREF _Toc181787770 \h </w:instrText>
             </w:r>
             <w:r>
               <w:rPr>
@@ -3358,7 +3358,7 @@
               <w:lang w:eastAsia="hu-HU"/>
             </w:rPr>
           </w:pPr>
-          <w:hyperlink w:anchor="_Toc181722922" w:history="1">
+          <w:hyperlink w:anchor="_Toc181787771" w:history="1">
             <w:r>
               <w:rPr>
                 <w:rStyle w:val="Hiperhivatkozs"/>
@@ -3385,7 +3385,7 @@
                 <w:noProof/>
                 <w:webHidden/>
               </w:rPr>
-              <w:instrText xml:space="preserve"> PAGEREF _Toc181722922 \h </w:instrText>
+              <w:instrText xml:space="preserve"> PAGEREF _Toc181787771 \h </w:instrText>
             </w:r>
             <w:r>
               <w:rPr>
@@ -3429,7 +3429,7 @@
               <w:lang w:eastAsia="hu-HU"/>
             </w:rPr>
           </w:pPr>
-          <w:hyperlink w:anchor="_Toc181722923" w:history="1">
+          <w:hyperlink w:anchor="_Toc181787772" w:history="1">
             <w:r>
               <w:rPr>
                 <w:rStyle w:val="Hiperhivatkozs"/>
@@ -3456,7 +3456,7 @@
                 <w:noProof/>
                 <w:webHidden/>
               </w:rPr>
-              <w:instrText xml:space="preserve"> PAGEREF _Toc181722923 \h </w:instrText>
+              <w:instrText xml:space="preserve"> PAGEREF _Toc181787772 \h </w:instrText>
             </w:r>
             <w:r>
               <w:rPr>
@@ -3500,7 +3500,7 @@
               <w:lang w:eastAsia="hu-HU"/>
             </w:rPr>
           </w:pPr>
-          <w:hyperlink w:anchor="_Toc181722924" w:history="1">
+          <w:hyperlink w:anchor="_Toc181787773" w:history="1">
             <w:r>
               <w:rPr>
                 <w:rStyle w:val="Hiperhivatkozs"/>
@@ -3527,7 +3527,7 @@
                 <w:noProof/>
                 <w:webHidden/>
               </w:rPr>
-              <w:instrText xml:space="preserve"> PAGEREF _Toc181722924 \h </w:instrText>
+              <w:instrText xml:space="preserve"> PAGEREF _Toc181787773 \h </w:instrText>
             </w:r>
             <w:r>
               <w:rPr>
@@ -3571,7 +3571,7 @@
               <w:lang w:eastAsia="hu-HU"/>
             </w:rPr>
           </w:pPr>
-          <w:hyperlink w:anchor="_Toc181722925" w:history="1">
+          <w:hyperlink w:anchor="_Toc181787774" w:history="1">
             <w:r>
               <w:rPr>
                 <w:rStyle w:val="Hiperhivatkozs"/>
@@ -3598,7 +3598,7 @@
                 <w:noProof/>
                 <w:webHidden/>
               </w:rPr>
-              <w:instrText xml:space="preserve"> PAGEREF _Toc181722925 \h </w:instrText>
+              <w:instrText xml:space="preserve"> PAGEREF _Toc181787774 \h </w:instrText>
             </w:r>
             <w:r>
               <w:rPr>
@@ -3642,7 +3642,7 @@
               <w:lang w:eastAsia="hu-HU"/>
             </w:rPr>
           </w:pPr>
-          <w:hyperlink w:anchor="_Toc181722926" w:history="1">
+          <w:hyperlink w:anchor="_Toc181787775" w:history="1">
             <w:r>
               <w:rPr>
                 <w:rStyle w:val="Hiperhivatkozs"/>
@@ -3669,7 +3669,7 @@
                 <w:noProof/>
                 <w:webHidden/>
               </w:rPr>
-              <w:instrText xml:space="preserve"> PAGEREF _Toc181722926 \h </w:instrText>
+              <w:instrText xml:space="preserve"> PAGEREF _Toc181787775 \h </w:instrText>
             </w:r>
             <w:r>
               <w:rPr>
@@ -3689,7 +3689,7 @@
                 <w:noProof/>
                 <w:webHidden/>
               </w:rPr>
-              <w:t>25</w:t>
+              <w:t>26</w:t>
             </w:r>
             <w:r>
               <w:rPr>
@@ -3713,7 +3713,7 @@
               <w:lang w:eastAsia="hu-HU"/>
             </w:rPr>
           </w:pPr>
-          <w:hyperlink w:anchor="_Toc181722927" w:history="1">
+          <w:hyperlink w:anchor="_Toc181787776" w:history="1">
             <w:r>
               <w:rPr>
                 <w:rStyle w:val="Hiperhivatkozs"/>
@@ -3740,7 +3740,7 @@
                 <w:noProof/>
                 <w:webHidden/>
               </w:rPr>
-              <w:instrText xml:space="preserve"> PAGEREF _Toc181722927 \h </w:instrText>
+              <w:instrText xml:space="preserve"> PAGEREF _Toc181787776 \h </w:instrText>
             </w:r>
             <w:r>
               <w:rPr>
@@ -3760,7 +3760,7 @@
                 <w:noProof/>
                 <w:webHidden/>
               </w:rPr>
-              <w:t>26</w:t>
+              <w:t>27</w:t>
             </w:r>
             <w:r>
               <w:rPr>
@@ -3784,7 +3784,7 @@
               <w:lang w:eastAsia="hu-HU"/>
             </w:rPr>
           </w:pPr>
-          <w:hyperlink w:anchor="_Toc181722928" w:history="1">
+          <w:hyperlink w:anchor="_Toc181787777" w:history="1">
             <w:r>
               <w:rPr>
                 <w:rStyle w:val="Hiperhivatkozs"/>
@@ -3811,7 +3811,7 @@
                 <w:noProof/>
                 <w:webHidden/>
               </w:rPr>
-              <w:instrText xml:space="preserve"> PAGEREF _Toc181722928 \h </w:instrText>
+              <w:instrText xml:space="preserve"> PAGEREF _Toc181787777 \h </w:instrText>
             </w:r>
             <w:r>
               <w:rPr>
@@ -3831,7 +3831,7 @@
                 <w:noProof/>
                 <w:webHidden/>
               </w:rPr>
-              <w:t>26</w:t>
+              <w:t>27</w:t>
             </w:r>
             <w:r>
               <w:rPr>
@@ -3856,7 +3856,7 @@
               <w:lang w:eastAsia="hu-HU"/>
             </w:rPr>
           </w:pPr>
-          <w:hyperlink w:anchor="_Toc181722929" w:history="1">
+          <w:hyperlink w:anchor="_Toc181787778" w:history="1">
             <w:r>
               <w:rPr>
                 <w:rStyle w:val="Hiperhivatkozs"/>
@@ -3899,7 +3899,7 @@
                 <w:noProof/>
                 <w:webHidden/>
               </w:rPr>
-              <w:instrText xml:space="preserve"> PAGEREF _Toc181722929 \h </w:instrText>
+              <w:instrText xml:space="preserve"> PAGEREF _Toc181787778 \h </w:instrText>
             </w:r>
             <w:r>
               <w:rPr>
@@ -3919,7 +3919,7 @@
                 <w:noProof/>
                 <w:webHidden/>
               </w:rPr>
-              <w:t>26</w:t>
+              <w:t>27</w:t>
             </w:r>
             <w:r>
               <w:rPr>
@@ -3943,7 +3943,7 @@
               <w:lang w:eastAsia="hu-HU"/>
             </w:rPr>
           </w:pPr>
-          <w:hyperlink w:anchor="_Toc181722930" w:history="1">
+          <w:hyperlink w:anchor="_Toc181787779" w:history="1">
             <w:r>
               <w:rPr>
                 <w:rStyle w:val="Hiperhivatkozs"/>
@@ -3970,7 +3970,7 @@
                 <w:noProof/>
                 <w:webHidden/>
               </w:rPr>
-              <w:instrText xml:space="preserve"> PAGEREF _Toc181722930 \h </w:instrText>
+              <w:instrText xml:space="preserve"> PAGEREF _Toc181787779 \h </w:instrText>
             </w:r>
             <w:r>
               <w:rPr>
@@ -3990,7 +3990,7 @@
                 <w:noProof/>
                 <w:webHidden/>
               </w:rPr>
-              <w:t>28</w:t>
+              <w:t>29</w:t>
             </w:r>
             <w:r>
               <w:rPr>
@@ -4014,7 +4014,7 @@
               <w:lang w:eastAsia="hu-HU"/>
             </w:rPr>
           </w:pPr>
-          <w:hyperlink w:anchor="_Toc181722931" w:history="1">
+          <w:hyperlink w:anchor="_Toc181787780" w:history="1">
             <w:r>
               <w:rPr>
                 <w:rStyle w:val="Hiperhivatkozs"/>
@@ -4041,7 +4041,7 @@
                 <w:noProof/>
                 <w:webHidden/>
               </w:rPr>
-              <w:instrText xml:space="preserve"> PAGEREF _Toc181722931 \h </w:instrText>
+              <w:instrText xml:space="preserve"> PAGEREF _Toc181787780 \h </w:instrText>
             </w:r>
             <w:r>
               <w:rPr>
@@ -4061,7 +4061,7 @@
                 <w:noProof/>
                 <w:webHidden/>
               </w:rPr>
-              <w:t>31</w:t>
+              <w:t>32</w:t>
             </w:r>
             <w:r>
               <w:rPr>
@@ -4085,7 +4085,7 @@
               <w:lang w:eastAsia="hu-HU"/>
             </w:rPr>
           </w:pPr>
-          <w:hyperlink w:anchor="_Toc181722932" w:history="1">
+          <w:hyperlink w:anchor="_Toc181787781" w:history="1">
             <w:r>
               <w:rPr>
                 <w:rStyle w:val="Hiperhivatkozs"/>
@@ -4112,7 +4112,7 @@
                 <w:noProof/>
                 <w:webHidden/>
               </w:rPr>
-              <w:instrText xml:space="preserve"> PAGEREF _Toc181722932 \h </w:instrText>
+              <w:instrText xml:space="preserve"> PAGEREF _Toc181787781 \h </w:instrText>
             </w:r>
             <w:r>
               <w:rPr>
@@ -4132,7 +4132,7 @@
                 <w:noProof/>
                 <w:webHidden/>
               </w:rPr>
-              <w:t>32</w:t>
+              <w:t>33</w:t>
             </w:r>
             <w:r>
               <w:rPr>
@@ -4185,7 +4185,7 @@
       <w:pPr>
         <w:pStyle w:val="Cmsor1"/>
       </w:pPr>
-      <w:bookmarkStart w:id="0" w:name="_Toc181722890"/>
+      <w:bookmarkStart w:id="0" w:name="_Toc181787739"/>
       <w:r>
         <w:lastRenderedPageBreak/>
         <w:t xml:space="preserve">I. </w:t>
@@ -4199,7 +4199,7 @@
       <w:pPr>
         <w:pStyle w:val="Cmsor2"/>
       </w:pPr>
-      <w:bookmarkStart w:id="1" w:name="_Toc181722891"/>
+      <w:bookmarkStart w:id="1" w:name="_Toc181787740"/>
       <w:r>
         <w:t>1.</w:t>
       </w:r>
@@ -4671,7 +4671,7 @@
       <w:pPr>
         <w:pStyle w:val="Cmsor2"/>
       </w:pPr>
-      <w:bookmarkStart w:id="2" w:name="_Toc181722892"/>
+      <w:bookmarkStart w:id="2" w:name="_Toc181787741"/>
       <w:r>
         <w:t>1.2 Szerepkörök magyarázata</w:t>
       </w:r>
@@ -5042,7 +5042,7 @@
       <w:pPr>
         <w:pStyle w:val="Cmsor2"/>
       </w:pPr>
-      <w:bookmarkStart w:id="3" w:name="_Toc181722893"/>
+      <w:bookmarkStart w:id="3" w:name="_Toc181787742"/>
       <w:r>
         <w:lastRenderedPageBreak/>
         <w:t>2.</w:t>
@@ -6507,7 +6507,7 @@
       <w:pPr>
         <w:pStyle w:val="Cmsor2"/>
       </w:pPr>
-      <w:bookmarkStart w:id="4" w:name="_Toc181722894"/>
+      <w:bookmarkStart w:id="4" w:name="_Toc181787743"/>
       <w:r>
         <w:lastRenderedPageBreak/>
         <w:t>3.Téma ismertetése</w:t>
@@ -6518,7 +6518,7 @@
       <w:pPr>
         <w:pStyle w:val="Cmsor3"/>
       </w:pPr>
-      <w:bookmarkStart w:id="5" w:name="_Toc181722895"/>
+      <w:bookmarkStart w:id="5" w:name="_Toc181787744"/>
       <w:r>
         <w:t>3.1 Témakör</w:t>
       </w:r>
@@ -6704,7 +6704,7 @@
       <w:pPr>
         <w:pStyle w:val="Cmsor3"/>
       </w:pPr>
-      <w:bookmarkStart w:id="6" w:name="_Toc181722896"/>
+      <w:bookmarkStart w:id="6" w:name="_Toc181787745"/>
       <w:r>
         <w:t>3.2 Projekt adatai</w:t>
       </w:r>
@@ -6786,14 +6786,28 @@
         <w:ind w:firstLine="0"/>
         <w:jc w:val="center"/>
       </w:pPr>
-      <w:fldSimple w:instr=" SEQ ábra \* ARABIC ">
-        <w:r>
-          <w:rPr>
-            <w:noProof/>
-          </w:rPr>
-          <w:t>1</w:t>
-        </w:r>
-      </w:fldSimple>
+      <w:r>
+        <w:lastRenderedPageBreak/>
+        <w:fldChar w:fldCharType="begin"/>
+      </w:r>
+      <w:r>
+        <w:instrText xml:space="preserve"> SEQ ábra \* ARABIC </w:instrText>
+      </w:r>
+      <w:r>
+        <w:fldChar w:fldCharType="separate"/>
+      </w:r>
+      <w:r>
+        <w:rPr>
+          <w:noProof/>
+        </w:rPr>
+        <w:t>1</w:t>
+      </w:r>
+      <w:r>
+        <w:rPr>
+          <w:noProof/>
+        </w:rPr>
+        <w:fldChar w:fldCharType="end"/>
+      </w:r>
       <w:r>
         <w:t xml:space="preserve">. ábra cím: </w:t>
       </w:r>
@@ -6905,7 +6919,7 @@
       <w:pPr>
         <w:pStyle w:val="Cmsor3"/>
       </w:pPr>
-      <w:bookmarkStart w:id="7" w:name="_Toc181722897"/>
+      <w:bookmarkStart w:id="7" w:name="_Toc181787746"/>
       <w:r>
         <w:t>3.</w:t>
       </w:r>
@@ -7082,7 +7096,7 @@
       <w:pPr>
         <w:pStyle w:val="Cmsor2"/>
       </w:pPr>
-      <w:bookmarkStart w:id="8" w:name="_Toc181722898"/>
+      <w:bookmarkStart w:id="8" w:name="_Toc181787747"/>
       <w:r>
         <w:lastRenderedPageBreak/>
         <w:t>4. Funkciók ismertetése</w:t>
@@ -7861,7 +7875,7 @@
       <w:pPr>
         <w:pStyle w:val="Cmsor1"/>
       </w:pPr>
-      <w:bookmarkStart w:id="9" w:name="_Toc181722899"/>
+      <w:bookmarkStart w:id="9" w:name="_Toc181787748"/>
       <w:r>
         <w:lastRenderedPageBreak/>
         <w:t>II.A munkafolyamat részletei</w:t>
@@ -7872,7 +7886,7 @@
       <w:pPr>
         <w:pStyle w:val="Cmsor2"/>
       </w:pPr>
-      <w:bookmarkStart w:id="10" w:name="_Toc181722900"/>
+      <w:bookmarkStart w:id="10" w:name="_Toc181787749"/>
       <w:r>
         <w:t>1.</w:t>
       </w:r>
@@ -7895,14 +7909,27 @@
         <w:keepNext/>
         <w:jc w:val="center"/>
       </w:pPr>
-      <w:fldSimple w:instr=" SEQ ábra \* ARABIC ">
-        <w:r>
-          <w:rPr>
-            <w:noProof/>
-          </w:rPr>
-          <w:t>3</w:t>
-        </w:r>
-      </w:fldSimple>
+      <w:r>
+        <w:fldChar w:fldCharType="begin"/>
+      </w:r>
+      <w:r>
+        <w:instrText xml:space="preserve"> SEQ ábra \* ARABIC </w:instrText>
+      </w:r>
+      <w:r>
+        <w:fldChar w:fldCharType="separate"/>
+      </w:r>
+      <w:r>
+        <w:rPr>
+          <w:noProof/>
+        </w:rPr>
+        <w:t>3</w:t>
+      </w:r>
+      <w:r>
+        <w:rPr>
+          <w:noProof/>
+        </w:rPr>
+        <w:fldChar w:fldCharType="end"/>
+      </w:r>
       <w:r>
         <w:t xml:space="preserve">. ábra cím: </w:t>
       </w:r>
@@ -8226,7 +8253,7 @@
       <w:pPr>
         <w:pStyle w:val="Cmsor3"/>
       </w:pPr>
-      <w:bookmarkStart w:id="11" w:name="_Toc181722901"/>
+      <w:bookmarkStart w:id="11" w:name="_Toc181787750"/>
       <w:r>
         <w:t>Adatok és diagramok kiértékelése</w:t>
       </w:r>
@@ -8238,14 +8265,27 @@
         <w:keepNext/>
         <w:jc w:val="center"/>
       </w:pPr>
-      <w:fldSimple w:instr=" SEQ ábra \* ARABIC ">
-        <w:r>
-          <w:rPr>
-            <w:noProof/>
-          </w:rPr>
-          <w:t>4</w:t>
-        </w:r>
-      </w:fldSimple>
+      <w:r>
+        <w:fldChar w:fldCharType="begin"/>
+      </w:r>
+      <w:r>
+        <w:instrText xml:space="preserve"> SEQ ábra \* ARABIC </w:instrText>
+      </w:r>
+      <w:r>
+        <w:fldChar w:fldCharType="separate"/>
+      </w:r>
+      <w:r>
+        <w:rPr>
+          <w:noProof/>
+        </w:rPr>
+        <w:t>4</w:t>
+      </w:r>
+      <w:r>
+        <w:rPr>
+          <w:noProof/>
+        </w:rPr>
+        <w:fldChar w:fldCharType="end"/>
+      </w:r>
       <w:r>
         <w:t>. ábra cím: CSV fájlok grafikonjai</w:t>
       </w:r>
@@ -8767,7 +8807,7 @@
       <w:pPr>
         <w:pStyle w:val="Cmsor2"/>
       </w:pPr>
-      <w:bookmarkStart w:id="12" w:name="_Toc181722902"/>
+      <w:bookmarkStart w:id="12" w:name="_Toc181787751"/>
       <w:r>
         <w:lastRenderedPageBreak/>
         <w:t>2.Relációs adatbázis fontossága a projektnél</w:t>
@@ -8916,7 +8956,7 @@
       <w:pPr>
         <w:pStyle w:val="Cmsor2"/>
       </w:pPr>
-      <w:bookmarkStart w:id="13" w:name="_Toc181722903"/>
+      <w:bookmarkStart w:id="13" w:name="_Toc181787752"/>
       <w:r>
         <w:lastRenderedPageBreak/>
         <w:t>3.Adatbázis megtervezése ER diagrammal</w:t>
@@ -8927,7 +8967,7 @@
       <w:pPr>
         <w:pStyle w:val="Cmsor3"/>
       </w:pPr>
-      <w:bookmarkStart w:id="14" w:name="_Toc181722904"/>
+      <w:bookmarkStart w:id="14" w:name="_Toc181787753"/>
       <w:r>
         <w:t>3.1 Definíció</w:t>
       </w:r>
@@ -9004,7 +9044,7 @@
       <w:pPr>
         <w:pStyle w:val="Cmsor3"/>
       </w:pPr>
-      <w:bookmarkStart w:id="15" w:name="_Toc181722905"/>
+      <w:bookmarkStart w:id="15" w:name="_Toc181787754"/>
       <w:r>
         <w:t>3.2 A</w:t>
       </w:r>
@@ -9456,14 +9496,27 @@
         <w:ind w:firstLine="0"/>
         <w:jc w:val="center"/>
       </w:pPr>
-      <w:fldSimple w:instr=" SEQ ábra \* ARABIC ">
-        <w:r>
-          <w:rPr>
-            <w:noProof/>
-          </w:rPr>
-          <w:t>5</w:t>
-        </w:r>
-      </w:fldSimple>
+      <w:r>
+        <w:fldChar w:fldCharType="begin"/>
+      </w:r>
+      <w:r>
+        <w:instrText xml:space="preserve"> SEQ ábra \* ARABIC </w:instrText>
+      </w:r>
+      <w:r>
+        <w:fldChar w:fldCharType="separate"/>
+      </w:r>
+      <w:r>
+        <w:rPr>
+          <w:noProof/>
+        </w:rPr>
+        <w:t>5</w:t>
+      </w:r>
+      <w:r>
+        <w:rPr>
+          <w:noProof/>
+        </w:rPr>
+        <w:fldChar w:fldCharType="end"/>
+      </w:r>
       <w:r>
         <w:t>. ábra ER Diagram 1.verzió</w:t>
       </w:r>
@@ -9521,14 +9574,27 @@
         <w:ind w:firstLine="0"/>
         <w:jc w:val="center"/>
       </w:pPr>
-      <w:fldSimple w:instr=" SEQ ábra \* ARABIC ">
-        <w:r>
-          <w:rPr>
-            <w:noProof/>
-          </w:rPr>
-          <w:t>6</w:t>
-        </w:r>
-      </w:fldSimple>
+      <w:r>
+        <w:fldChar w:fldCharType="begin"/>
+      </w:r>
+      <w:r>
+        <w:instrText xml:space="preserve"> SEQ ábra \* ARABIC </w:instrText>
+      </w:r>
+      <w:r>
+        <w:fldChar w:fldCharType="separate"/>
+      </w:r>
+      <w:r>
+        <w:rPr>
+          <w:noProof/>
+        </w:rPr>
+        <w:t>6</w:t>
+      </w:r>
+      <w:r>
+        <w:rPr>
+          <w:noProof/>
+        </w:rPr>
+        <w:fldChar w:fldCharType="end"/>
+      </w:r>
       <w:r>
         <w:t>. ábra ER Diagram 2.verzió</w:t>
       </w:r>
@@ -9599,7 +9665,7 @@
       <w:pPr>
         <w:pStyle w:val="Cmsor2"/>
       </w:pPr>
-      <w:bookmarkStart w:id="16" w:name="_Toc181722906"/>
+      <w:bookmarkStart w:id="16" w:name="_Toc181787755"/>
       <w:r>
         <w:lastRenderedPageBreak/>
         <w:t>4</w:t>
@@ -9926,7 +9992,7 @@
       <w:pPr>
         <w:pStyle w:val="Cmsor2"/>
       </w:pPr>
-      <w:bookmarkStart w:id="17" w:name="_Toc181722907"/>
+      <w:bookmarkStart w:id="17" w:name="_Toc181787756"/>
       <w:r>
         <w:lastRenderedPageBreak/>
         <w:t>5</w:t>
@@ -9941,7 +10007,7 @@
         <w:pStyle w:val="Cmsor2"/>
       </w:pPr>
       <w:bookmarkStart w:id="18" w:name="_Toc181098129"/>
-      <w:bookmarkStart w:id="19" w:name="_Toc181722908"/>
+      <w:bookmarkStart w:id="19" w:name="_Toc181787757"/>
       <w:r>
         <w:t>5.Adatbázis létrehozása</w:t>
       </w:r>
@@ -9953,7 +10019,7 @@
         <w:pStyle w:val="Cmsor3"/>
       </w:pPr>
       <w:bookmarkStart w:id="20" w:name="_Toc181098130"/>
-      <w:bookmarkStart w:id="21" w:name="_Toc181722909"/>
+      <w:bookmarkStart w:id="21" w:name="_Toc181787758"/>
       <w:r>
         <w:t>5.1</w:t>
       </w:r>
@@ -9980,7 +10046,7 @@
       <w:pPr>
         <w:pStyle w:val="Cmsor3"/>
       </w:pPr>
-      <w:bookmarkStart w:id="22" w:name="_Toc181722910"/>
+      <w:bookmarkStart w:id="22" w:name="_Toc181787759"/>
       <w:r>
         <w:t>a. Írják le, hogy melyik résztvevőnek milyen jogosultságra lett volna szüksége, a munkájához.</w:t>
       </w:r>
@@ -10371,7 +10437,7 @@
         <w:pStyle w:val="Cmsor3"/>
       </w:pPr>
       <w:bookmarkStart w:id="23" w:name="_Toc181098131"/>
-      <w:bookmarkStart w:id="24" w:name="_Toc181722911"/>
+      <w:bookmarkStart w:id="24" w:name="_Toc181787760"/>
       <w:r>
         <w:t>5.2</w:t>
       </w:r>
@@ -10394,7 +10460,7 @@
         <w:pStyle w:val="Cmsor3"/>
       </w:pPr>
       <w:bookmarkStart w:id="25" w:name="_Toc181098132"/>
-      <w:bookmarkStart w:id="26" w:name="_Toc181722912"/>
+      <w:bookmarkStart w:id="26" w:name="_Toc181787761"/>
       <w:r>
         <w:t>5.3 1 tranzakciót tegyenek bele akkor is, ha nem feltétlen szükséges csak a példa kedvéért.</w:t>
       </w:r>
@@ -10421,7 +10487,7 @@
       <w:pPr>
         <w:pStyle w:val="Cmsor2"/>
       </w:pPr>
-      <w:bookmarkStart w:id="27" w:name="_Toc181722913"/>
+      <w:bookmarkStart w:id="27" w:name="_Toc181787762"/>
       <w:r>
         <w:lastRenderedPageBreak/>
         <w:t>6</w:t>
@@ -10441,7 +10507,7 @@
       <w:pPr>
         <w:pStyle w:val="Cmsor3"/>
       </w:pPr>
-      <w:bookmarkStart w:id="28" w:name="_Toc181722914"/>
+      <w:bookmarkStart w:id="28" w:name="_Toc181787763"/>
       <w:r>
         <w:t>6</w:t>
       </w:r>
@@ -10693,7 +10759,7 @@
       <w:pPr>
         <w:pStyle w:val="Cmsor3"/>
       </w:pPr>
-      <w:bookmarkStart w:id="29" w:name="_Toc181722915"/>
+      <w:bookmarkStart w:id="29" w:name="_Toc181787764"/>
       <w:r>
         <w:t>6</w:t>
       </w:r>
@@ -10733,7 +10799,7 @@
       <w:pPr>
         <w:pStyle w:val="Cmsor3"/>
       </w:pPr>
-      <w:bookmarkStart w:id="30" w:name="_Toc181722916"/>
+      <w:bookmarkStart w:id="30" w:name="_Toc181787765"/>
       <w:r>
         <w:lastRenderedPageBreak/>
         <w:t>6</w:t>
@@ -10763,7 +10829,7 @@
       <w:pPr>
         <w:pStyle w:val="Cmsor2"/>
       </w:pPr>
-      <w:bookmarkStart w:id="31" w:name="_Toc181722917"/>
+      <w:bookmarkStart w:id="31" w:name="_Toc181787766"/>
       <w:r>
         <w:t>7</w:t>
       </w:r>
@@ -10790,7 +10856,7 @@
       <w:pPr>
         <w:pStyle w:val="Cmsor3"/>
       </w:pPr>
-      <w:bookmarkStart w:id="32" w:name="_Toc181722918"/>
+      <w:bookmarkStart w:id="32" w:name="_Toc181787767"/>
       <w:r>
         <w:t>7</w:t>
       </w:r>
@@ -10814,7 +10880,7 @@
       <w:pPr>
         <w:pStyle w:val="Cmsor3"/>
       </w:pPr>
-      <w:bookmarkStart w:id="33" w:name="_Toc181722919"/>
+      <w:bookmarkStart w:id="33" w:name="_Toc181787768"/>
       <w:r>
         <w:t>7</w:t>
       </w:r>
@@ -10883,7 +10949,7 @@
       <w:pPr>
         <w:pStyle w:val="Cmsor3"/>
       </w:pPr>
-      <w:bookmarkStart w:id="34" w:name="_Toc181722920"/>
+      <w:bookmarkStart w:id="34" w:name="_Toc181787769"/>
       <w:r>
         <w:t>7</w:t>
       </w:r>
@@ -11023,7 +11089,7 @@
       <w:pPr>
         <w:pStyle w:val="Cmsor2"/>
       </w:pPr>
-      <w:bookmarkStart w:id="35" w:name="_Toc181722921"/>
+      <w:bookmarkStart w:id="35" w:name="_Toc181787770"/>
       <w:r>
         <w:t>8</w:t>
       </w:r>
@@ -11042,7 +11108,7 @@
       <w:pPr>
         <w:pStyle w:val="Cmsor3"/>
       </w:pPr>
-      <w:bookmarkStart w:id="36" w:name="_Toc181722922"/>
+      <w:bookmarkStart w:id="36" w:name="_Toc181787771"/>
       <w:r>
         <w:t>8</w:t>
       </w:r>
@@ -11442,7 +11508,7 @@
       <w:pPr>
         <w:pStyle w:val="Cmsor3"/>
       </w:pPr>
-      <w:bookmarkStart w:id="37" w:name="_Toc181722923"/>
+      <w:bookmarkStart w:id="37" w:name="_Toc181787772"/>
       <w:r>
         <w:t>8</w:t>
       </w:r>
@@ -11817,7 +11883,7 @@
       <w:pPr>
         <w:pStyle w:val="Cmsor2"/>
       </w:pPr>
-      <w:bookmarkStart w:id="38" w:name="_Toc181722924"/>
+      <w:bookmarkStart w:id="38" w:name="_Toc181787773"/>
       <w:r>
         <w:t>9</w:t>
       </w:r>
@@ -11839,7 +11905,7 @@
       <w:pPr>
         <w:pStyle w:val="Cmsor3"/>
       </w:pPr>
-      <w:bookmarkStart w:id="39" w:name="_Toc181722925"/>
+      <w:bookmarkStart w:id="39" w:name="_Toc181787774"/>
       <w:r>
         <w:t>9</w:t>
       </w:r>
@@ -11891,7 +11957,7 @@
       <w:pPr>
         <w:pStyle w:val="Cmsor3"/>
       </w:pPr>
-      <w:bookmarkStart w:id="40" w:name="_Toc181722926"/>
+      <w:bookmarkStart w:id="40" w:name="_Toc181787775"/>
       <w:r>
         <w:t>9</w:t>
       </w:r>
@@ -11995,7 +12061,7 @@
       <w:pPr>
         <w:pStyle w:val="Cmsor2"/>
       </w:pPr>
-      <w:bookmarkStart w:id="41" w:name="_Toc181722927"/>
+      <w:bookmarkStart w:id="41" w:name="_Toc181787776"/>
       <w:r>
         <w:lastRenderedPageBreak/>
         <w:t>1</w:t>
@@ -12021,7 +12087,7 @@
       <w:pPr>
         <w:pStyle w:val="Cmsor3"/>
       </w:pPr>
-      <w:bookmarkStart w:id="42" w:name="_Toc181722928"/>
+      <w:bookmarkStart w:id="42" w:name="_Toc181787777"/>
       <w:r>
         <w:t>1</w:t>
       </w:r>
@@ -12128,7 +12194,7 @@
           <w:numId w:val="29"/>
         </w:numPr>
       </w:pPr>
-      <w:bookmarkStart w:id="43" w:name="_Toc181722929"/>
+      <w:bookmarkStart w:id="43" w:name="_Toc181787778"/>
       <w:r>
         <w:t>Adatbevitelhez milyen érvényesítési szabályokat, milyen kényszereket javasolnának</w:t>
       </w:r>
@@ -12433,7 +12499,7 @@
       <w:pPr>
         <w:pStyle w:val="Cmsor2"/>
       </w:pPr>
-      <w:bookmarkStart w:id="44" w:name="_Toc181722930"/>
+      <w:bookmarkStart w:id="44" w:name="_Toc181787779"/>
       <w:r>
         <w:lastRenderedPageBreak/>
         <w:t>1</w:t>
@@ -14136,7 +14202,7 @@
       <w:pPr>
         <w:pStyle w:val="Cmsor2"/>
       </w:pPr>
-      <w:bookmarkStart w:id="46" w:name="_Toc181722931"/>
+      <w:bookmarkStart w:id="46" w:name="_Toc181787780"/>
       <w:r>
         <w:lastRenderedPageBreak/>
         <w:t>1</w:t>
@@ -14273,7 +14339,7 @@
       <w:pPr>
         <w:pStyle w:val="Cmsor1"/>
       </w:pPr>
-      <w:bookmarkStart w:id="47" w:name="_Toc181722932"/>
+      <w:bookmarkStart w:id="47" w:name="_Toc181787781"/>
       <w:proofErr w:type="spellStart"/>
       <w:r>
         <w:lastRenderedPageBreak/>
@@ -14365,7 +14431,31 @@
         <w:rPr>
           <w:lang w:eastAsia="hu-HU"/>
         </w:rPr>
-        <w:t>(ehhez egy átlaghoz viszonyított 70%-os eltérést adtunk meg korlátnak, valószínűleg nem pontos, de ehhez a mérnökökkel kellene konzultálni akik kezelik)</w:t>
+        <w:t xml:space="preserve">(ehhez </w:t>
+      </w:r>
+      <w:r>
+        <w:rPr>
+          <w:lang w:eastAsia="hu-HU"/>
+        </w:rPr>
+        <w:t>a 0 és 100 fokot</w:t>
+      </w:r>
+      <w:r>
+        <w:rPr>
+          <w:lang w:eastAsia="hu-HU"/>
+        </w:rPr>
+        <w:t xml:space="preserve"> adtuk meg korlátnak, valószínűleg nem pontos, de ehhez a mérnökökkel kellene konzultálni akik kezelik</w:t>
+      </w:r>
+      <w:r>
+        <w:rPr>
+          <w:lang w:eastAsia="hu-HU"/>
+        </w:rPr>
+        <w:t xml:space="preserve"> és pontosabb, szigorúbb határokat tudnak beállítani</w:t>
+      </w:r>
+      <w:r>
+        <w:rPr>
+          <w:lang w:eastAsia="hu-HU"/>
+        </w:rPr>
+        <w:t>)</w:t>
       </w:r>
       <w:r>
         <w:rPr>
@@ -14536,11 +14626,6 @@
       <w:r>
         <w:t xml:space="preserve"> által létrehozott kimutatások szorosan összefonódnak a projekt adatainak kezelésében, lehetővé téve a hőmérsékleti adatok biztonságos tárolását és hatékony elemzését.</w:t>
       </w:r>
-    </w:p>
-    <w:p>
-      <w:pPr>
-        <w:ind w:firstLine="0"/>
-      </w:pPr>
     </w:p>
     <w:p>
       <w:pPr>

--- a/documentations/dokumentacio.docx
+++ b/documentations/dokumentacio.docx
@@ -1,6 +1,6 @@
 
 <file path=word/document.xml><?xml version="1.0" encoding="utf-8"?>
-<w:document xmlns:wpc="http://schemas.microsoft.com/office/word/2010/wordprocessingCanvas" xmlns:cx="http://schemas.microsoft.com/office/drawing/2014/chartex" xmlns:cx1="http://schemas.microsoft.com/office/drawing/2015/9/8/chartex" xmlns:cx2="http://schemas.microsoft.com/office/drawing/2015/10/21/chartex" xmlns:cx3="http://schemas.microsoft.com/office/drawing/2016/5/9/chartex" xmlns:cx4="http://schemas.microsoft.com/office/drawing/2016/5/10/chartex" xmlns:cx5="http://schemas.microsoft.com/office/drawing/2016/5/11/chartex" xmlns:cx6="http://schemas.microsoft.com/office/drawing/2016/5/12/chartex" xmlns:cx7="http://schemas.microsoft.com/office/drawing/2016/5/13/chartex" xmlns:cx8="http://schemas.microsoft.com/office/drawing/2016/5/14/chartex" xmlns:mc="http://schemas.openxmlformats.org/markup-compatibility/2006" xmlns:aink="http://schemas.microsoft.com/office/drawing/2016/ink" xmlns:am3d="http://schemas.microsoft.com/office/drawing/2017/model3d" xmlns:o="urn:schemas-microsoft-com:office:office" xmlns:r="http://schemas.openxmlformats.org/officeDocument/2006/relationships" xmlns:m="http://schemas.openxmlformats.org/officeDocument/2006/math" xmlns:v="urn:schemas-microsoft-com:vml" xmlns:wp14="http://schemas.microsoft.com/office/word/2010/wordprocessingDrawing" xmlns:wp="http://schemas.openxmlformats.org/drawingml/2006/wordprocessingDrawing" xmlns:w10="urn:schemas-microsoft-com:office:word" xmlns:w="http://schemas.openxmlformats.org/wordprocessingml/2006/main" xmlns:w14="http://schemas.microsoft.com/office/word/2010/wordml" xmlns:w15="http://schemas.microsoft.com/office/word/2012/wordml" xmlns:w16cex="http://schemas.microsoft.com/office/word/2018/wordml/cex" xmlns:w16cid="http://schemas.microsoft.com/office/word/2016/wordml/cid" xmlns:w16="http://schemas.microsoft.com/office/word/2018/wordml" xmlns:w16sdtdh="http://schemas.microsoft.com/office/word/2020/wordml/sdtdatahash" xmlns:w16se="http://schemas.microsoft.com/office/word/2015/wordml/symex" xmlns:wpg="http://schemas.microsoft.com/office/word/2010/wordprocessingGroup" xmlns:wpi="http://schemas.microsoft.com/office/word/2010/wordprocessingInk" xmlns:wne="http://schemas.microsoft.com/office/word/2006/wordml" xmlns:wps="http://schemas.microsoft.com/office/word/2010/wordprocessingShape" mc:Ignorable="w14 w15 w16se w16cid w16 w16cex w16sdtdh wp14">
+<w:document xmlns:wpc="http://schemas.microsoft.com/office/word/2010/wordprocessingCanvas" xmlns:cx="http://schemas.microsoft.com/office/drawing/2014/chartex" xmlns:cx1="http://schemas.microsoft.com/office/drawing/2015/9/8/chartex" xmlns:cx2="http://schemas.microsoft.com/office/drawing/2015/10/21/chartex" xmlns:cx3="http://schemas.microsoft.com/office/drawing/2016/5/9/chartex" xmlns:cx4="http://schemas.microsoft.com/office/drawing/2016/5/10/chartex" xmlns:cx5="http://schemas.microsoft.com/office/drawing/2016/5/11/chartex" xmlns:cx6="http://schemas.microsoft.com/office/drawing/2016/5/12/chartex" xmlns:cx7="http://schemas.microsoft.com/office/drawing/2016/5/13/chartex" xmlns:cx8="http://schemas.microsoft.com/office/drawing/2016/5/14/chartex" xmlns:mc="http://schemas.openxmlformats.org/markup-compatibility/2006" xmlns:aink="http://schemas.microsoft.com/office/drawing/2016/ink" xmlns:am3d="http://schemas.microsoft.com/office/drawing/2017/model3d" xmlns:o="urn:schemas-microsoft-com:office:office" xmlns:oel="http://schemas.microsoft.com/office/2019/extlst" xmlns:r="http://schemas.openxmlformats.org/officeDocument/2006/relationships" xmlns:m="http://schemas.openxmlformats.org/officeDocument/2006/math" xmlns:v="urn:schemas-microsoft-com:vml" xmlns:wp14="http://schemas.microsoft.com/office/word/2010/wordprocessingDrawing" xmlns:wp="http://schemas.openxmlformats.org/drawingml/2006/wordprocessingDrawing" xmlns:w10="urn:schemas-microsoft-com:office:word" xmlns:w="http://schemas.openxmlformats.org/wordprocessingml/2006/main" xmlns:w14="http://schemas.microsoft.com/office/word/2010/wordml" xmlns:w15="http://schemas.microsoft.com/office/word/2012/wordml" xmlns:w16cex="http://schemas.microsoft.com/office/word/2018/wordml/cex" xmlns:w16cid="http://schemas.microsoft.com/office/word/2016/wordml/cid" xmlns:w16="http://schemas.microsoft.com/office/word/2018/wordml" xmlns:w16du="http://schemas.microsoft.com/office/word/2023/wordml/word16du" xmlns:w16sdtdh="http://schemas.microsoft.com/office/word/2020/wordml/sdtdatahash" xmlns:w16se="http://schemas.microsoft.com/office/word/2015/wordml/symex" xmlns:wpg="http://schemas.microsoft.com/office/word/2010/wordprocessingGroup" xmlns:wpi="http://schemas.microsoft.com/office/word/2010/wordprocessingInk" xmlns:wne="http://schemas.microsoft.com/office/word/2006/wordml" xmlns:wps="http://schemas.microsoft.com/office/word/2010/wordprocessingShape" mc:Ignorable="w14 w15 w16se w16cid w16 w16cex w16sdtdh w16du wp14">
   <w:body>
     <w:sdt>
       <w:sdtPr>
@@ -10,7 +10,6 @@
           <w:docPartUnique/>
         </w:docPartObj>
       </w:sdtPr>
-      <w:sdtEndPr/>
       <w:sdtContent>
         <w:p>
           <w:pPr>
@@ -30,16 +29,16 @@
             <mc:AlternateContent>
               <mc:Choice Requires="wps">
                 <w:drawing>
-                  <wp:anchor distT="0" distB="0" distL="114300" distR="114300" simplePos="0" relativeHeight="251668480" behindDoc="0" locked="0" layoutInCell="1" allowOverlap="1" wp14:anchorId="60627A37" wp14:editId="394CE99B">
+                  <wp:anchor distT="0" distB="0" distL="114300" distR="114300" simplePos="0" relativeHeight="251668480" behindDoc="0" locked="0" layoutInCell="1" allowOverlap="1" wp14:anchorId="60627A37" wp14:editId="63CE3C2E">
                     <wp:simplePos x="0" y="0"/>
                     <wp:positionH relativeFrom="page">
-                      <wp:posOffset>4347845</wp:posOffset>
+                      <wp:posOffset>4305300</wp:posOffset>
                     </wp:positionH>
                     <wp:positionV relativeFrom="page">
                       <wp:posOffset>7800975</wp:posOffset>
                     </wp:positionV>
-                    <wp:extent cx="2387918" cy="2392680"/>
-                    <wp:effectExtent l="0" t="0" r="12700" b="7620"/>
+                    <wp:extent cx="2430463" cy="2392680"/>
+                    <wp:effectExtent l="0" t="0" r="8255" b="7620"/>
                     <wp:wrapSquare wrapText="bothSides"/>
                     <wp:docPr id="112" name="Szövegdoboz 112"/>
                     <wp:cNvGraphicFramePr/>
@@ -50,7 +49,7 @@
                           <wps:spPr>
                             <a:xfrm>
                               <a:off x="0" y="0"/>
-                              <a:ext cx="2387918" cy="2392680"/>
+                              <a:ext cx="2430463" cy="2392680"/>
                             </a:xfrm>
                             <a:prstGeom prst="rect">
                               <a:avLst/>
@@ -102,7 +101,6 @@
                                     <w:dataBinding w:prefixMappings="xmlns:ns0='http://purl.org/dc/elements/1.1/' xmlns:ns1='http://schemas.openxmlformats.org/package/2006/metadata/core-properties' " w:xpath="/ns1:coreProperties[1]/ns0:creator[1]" w:storeItemID="{6C3C8BC8-F283-45AE-878A-BAB7291924A1}"/>
                                     <w:text/>
                                   </w:sdtPr>
-                                  <w:sdtEndPr/>
                                   <w:sdtContent>
                                     <w:r>
                                       <w:rPr>
@@ -111,7 +109,115 @@
                                         <w:sz w:val="28"/>
                                         <w:szCs w:val="28"/>
                                       </w:rPr>
-                                      <w:t>Bagó Boglárka (SI2JMR), Gábor Krisztián(),Vadi Gergő(), Tamási Miklós(O070E2), Hegedüs Alexandra(XM6YBD)</w:t>
+                                      <w:t>Bagó Boglárka (SI2JMR), GáHor</w:t>
+                                    </w:r>
+                                    <w:r>
+                                      <w:rPr>
+                                        <w:caps/>
+                                        <w:color w:val="262626" w:themeColor="text1" w:themeTint="D9"/>
+                                        <w:sz w:val="28"/>
+                                        <w:szCs w:val="28"/>
+                                      </w:rPr>
+                                      <w:t xml:space="preserve"> </w:t>
+                                    </w:r>
+                                    <w:r>
+                                      <w:rPr>
+                                        <w:caps/>
+                                        <w:color w:val="262626" w:themeColor="text1" w:themeTint="D9"/>
+                                        <w:sz w:val="28"/>
+                                        <w:szCs w:val="28"/>
+                                      </w:rPr>
+                                      <w:t>Krisztián</w:t>
+                                    </w:r>
+                                    <w:r>
+                                      <w:rPr>
+                                        <w:caps/>
+                                        <w:color w:val="262626" w:themeColor="text1" w:themeTint="D9"/>
+                                        <w:sz w:val="28"/>
+                                        <w:szCs w:val="28"/>
+                                      </w:rPr>
+                                      <w:t xml:space="preserve"> </w:t>
+                                    </w:r>
+                                    <w:r>
+                                      <w:rPr>
+                                        <w:caps/>
+                                        <w:color w:val="262626" w:themeColor="text1" w:themeTint="D9"/>
+                                        <w:sz w:val="28"/>
+                                        <w:szCs w:val="28"/>
+                                      </w:rPr>
+                                      <w:t>(MPCC0Q),</w:t>
+                                    </w:r>
+                                    <w:r>
+                                      <w:rPr>
+                                        <w:caps/>
+                                        <w:color w:val="262626" w:themeColor="text1" w:themeTint="D9"/>
+                                        <w:sz w:val="28"/>
+                                        <w:szCs w:val="28"/>
+                                      </w:rPr>
+                                      <w:t xml:space="preserve"> </w:t>
+                                    </w:r>
+                                    <w:r>
+                                      <w:rPr>
+                                        <w:caps/>
+                                        <w:color w:val="262626" w:themeColor="text1" w:themeTint="D9"/>
+                                        <w:sz w:val="28"/>
+                                        <w:szCs w:val="28"/>
+                                      </w:rPr>
+                                      <w:t>Vadi Gergő</w:t>
+                                    </w:r>
+                                    <w:r>
+                                      <w:rPr>
+                                        <w:caps/>
+                                        <w:color w:val="262626" w:themeColor="text1" w:themeTint="D9"/>
+                                        <w:sz w:val="28"/>
+                                        <w:szCs w:val="28"/>
+                                      </w:rPr>
+                                      <w:t xml:space="preserve"> </w:t>
+                                    </w:r>
+                                    <w:r>
+                                      <w:rPr>
+                                        <w:caps/>
+                                        <w:color w:val="262626" w:themeColor="text1" w:themeTint="D9"/>
+                                        <w:sz w:val="28"/>
+                                        <w:szCs w:val="28"/>
+                                      </w:rPr>
+                                      <w:t>(wb4mbw), Tamási Miklós</w:t>
+                                    </w:r>
+                                    <w:r>
+                                      <w:rPr>
+                                        <w:caps/>
+                                        <w:color w:val="262626" w:themeColor="text1" w:themeTint="D9"/>
+                                        <w:sz w:val="28"/>
+                                        <w:szCs w:val="28"/>
+                                      </w:rPr>
+                                      <w:t xml:space="preserve"> </w:t>
+                                    </w:r>
+                                    <w:r>
+                                      <w:rPr>
+                                        <w:caps/>
+                                        <w:color w:val="262626" w:themeColor="text1" w:themeTint="D9"/>
+                                        <w:sz w:val="28"/>
+                                        <w:szCs w:val="28"/>
+                                      </w:rPr>
+                                      <w:t>(O070E2), Hegedüs Alexandra</w:t>
+                                    </w:r>
+                                    <w:r>
+                                      <w:rPr>
+                                        <w:caps/>
+                                        <w:color w:val="262626" w:themeColor="text1" w:themeTint="D9"/>
+                                        <w:sz w:val="28"/>
+                                        <w:szCs w:val="28"/>
+                                      </w:rPr>
+                                      <w:t xml:space="preserve"> </w:t>
+                                    </w:r>
+                                    <w:r>
+                                      <w:rPr>
+                                        <w:caps/>
+                                        <w:color w:val="262626" w:themeColor="text1" w:themeTint="D9"/>
+                                        <w:sz w:val="28"/>
+                                        <w:szCs w:val="28"/>
+                                      </w:rPr>
+                                      <w:t>(XM6YBD)</w:t>
                                     </w:r>
                                   </w:sdtContent>
                                 </w:sdt>
@@ -141,7 +247,6 @@
                                     <w:dataBinding w:prefixMappings="xmlns:ns0='http://schemas.openxmlformats.org/officeDocument/2006/extended-properties' " w:xpath="/ns0:Properties[1]/ns0:Company[1]" w:storeItemID="{6668398D-A668-4E3E-A5EB-62B293D839F1}"/>
                                     <w:text/>
                                   </w:sdtPr>
-                                  <w:sdtEndPr/>
                                   <w:sdtContent>
                                     <w:r>
                                       <w:rPr>
@@ -180,7 +285,6 @@
                                     <w:dataBinding w:prefixMappings="xmlns:ns0='http://schemas.microsoft.com/office/2006/coverPageProps' " w:xpath="/ns0:CoverPageProperties[1]/ns0:CompanyAddress[1]" w:storeItemID="{55AF091B-3C7A-41E3-B477-F2FDAA23CFDA}"/>
                                     <w:text/>
                                   </w:sdtPr>
-                                  <w:sdtEndPr/>
                                   <w:sdtContent>
                                     <w:r>
                                       <w:rPr>
@@ -227,7 +331,7 @@
                     <v:stroke joinstyle="miter"/>
                     <v:path gradientshapeok="t" o:connecttype="rect"/>
                   </v:shapetype>
-                  <v:shape id="Szövegdoboz 112" o:spid="_x0000_s1026" type="#_x0000_t202" style="position:absolute;margin-left:342.35pt;margin-top:614.25pt;width:188.05pt;height:188.4pt;z-index:251668480;visibility:visible;mso-wrap-style:square;mso-width-percent:0;mso-height-percent:0;mso-wrap-distance-left:9pt;mso-wrap-distance-top:0;mso-wrap-distance-right:9pt;mso-wrap-distance-bottom:0;mso-position-horizontal:absolute;mso-position-horizontal-relative:page;mso-position-vertical:absolute;mso-position-vertical-relative:page;mso-width-percent:0;mso-height-percent:0;mso-width-relative:page;mso-height-relative:page;v-text-anchor:bottom" o:gfxdata="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" filled="f" stroked="f" strokeweight=".5pt">
+                  <v:shape id="Szövegdoboz 112" o:spid="_x0000_s1026" type="#_x0000_t202" style="position:absolute;margin-left:339pt;margin-top:614.25pt;width:191.4pt;height:188.4pt;z-index:251668480;visibility:visible;mso-wrap-style:square;mso-width-percent:0;mso-height-percent:0;mso-wrap-distance-left:9pt;mso-wrap-distance-top:0;mso-wrap-distance-right:9pt;mso-wrap-distance-bottom:0;mso-position-horizontal:absolute;mso-position-horizontal-relative:page;mso-position-vertical:absolute;mso-position-vertical-relative:page;mso-width-percent:0;mso-height-percent:0;mso-width-relative:page;mso-height-relative:page;v-text-anchor:bottom" o:gfxdata="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" filled="f" stroked="f" strokeweight=".5pt">
                     <v:textbox inset="0,0,0,0">
                       <w:txbxContent>
                         <w:p>
@@ -263,7 +367,115 @@
                                   <w:sz w:val="28"/>
                                   <w:szCs w:val="28"/>
                                 </w:rPr>
-                                <w:t>Bagó Boglárka (SI2JMR), Gábor Krisztián(),Vadi Gergő(), Tamási Miklós(O070E2), Hegedüs Alexandra(XM6YBD)</w:t>
+                                <w:t>Bagó Boglárka (SI2JMR), GáHor</w:t>
+                              </w:r>
+                              <w:r>
+                                <w:rPr>
+                                  <w:caps/>
+                                  <w:color w:val="262626" w:themeColor="text1" w:themeTint="D9"/>
+                                  <w:sz w:val="28"/>
+                                  <w:szCs w:val="28"/>
+                                </w:rPr>
+                                <w:t xml:space="preserve"> </w:t>
+                              </w:r>
+                              <w:r>
+                                <w:rPr>
+                                  <w:caps/>
+                                  <w:color w:val="262626" w:themeColor="text1" w:themeTint="D9"/>
+                                  <w:sz w:val="28"/>
+                                  <w:szCs w:val="28"/>
+                                </w:rPr>
+                                <w:t>Krisztián</w:t>
+                              </w:r>
+                              <w:r>
+                                <w:rPr>
+                                  <w:caps/>
+                                  <w:color w:val="262626" w:themeColor="text1" w:themeTint="D9"/>
+                                  <w:sz w:val="28"/>
+                                  <w:szCs w:val="28"/>
+                                </w:rPr>
+                                <w:t xml:space="preserve"> </w:t>
+                              </w:r>
+                              <w:r>
+                                <w:rPr>
+                                  <w:caps/>
+                                  <w:color w:val="262626" w:themeColor="text1" w:themeTint="D9"/>
+                                  <w:sz w:val="28"/>
+                                  <w:szCs w:val="28"/>
+                                </w:rPr>
+                                <w:t>(MPCC0Q),</w:t>
+                              </w:r>
+                              <w:r>
+                                <w:rPr>
+                                  <w:caps/>
+                                  <w:color w:val="262626" w:themeColor="text1" w:themeTint="D9"/>
+                                  <w:sz w:val="28"/>
+                                  <w:szCs w:val="28"/>
+                                </w:rPr>
+                                <w:t xml:space="preserve"> </w:t>
+                              </w:r>
+                              <w:r>
+                                <w:rPr>
+                                  <w:caps/>
+                                  <w:color w:val="262626" w:themeColor="text1" w:themeTint="D9"/>
+                                  <w:sz w:val="28"/>
+                                  <w:szCs w:val="28"/>
+                                </w:rPr>
+                                <w:t>Vadi Gergő</w:t>
+                              </w:r>
+                              <w:r>
+                                <w:rPr>
+                                  <w:caps/>
+                                  <w:color w:val="262626" w:themeColor="text1" w:themeTint="D9"/>
+                                  <w:sz w:val="28"/>
+                                  <w:szCs w:val="28"/>
+                                </w:rPr>
+                                <w:t xml:space="preserve"> </w:t>
+                              </w:r>
+                              <w:r>
+                                <w:rPr>
+                                  <w:caps/>
+                                  <w:color w:val="262626" w:themeColor="text1" w:themeTint="D9"/>
+                                  <w:sz w:val="28"/>
+                                  <w:szCs w:val="28"/>
+                                </w:rPr>
+                                <w:t>(wb4mbw), Tamási Miklós</w:t>
+                              </w:r>
+                              <w:r>
+                                <w:rPr>
+                                  <w:caps/>
+                                  <w:color w:val="262626" w:themeColor="text1" w:themeTint="D9"/>
+                                  <w:sz w:val="28"/>
+                                  <w:szCs w:val="28"/>
+                                </w:rPr>
+                                <w:t xml:space="preserve"> </w:t>
+                              </w:r>
+                              <w:r>
+                                <w:rPr>
+                                  <w:caps/>
+                                  <w:color w:val="262626" w:themeColor="text1" w:themeTint="D9"/>
+                                  <w:sz w:val="28"/>
+                                  <w:szCs w:val="28"/>
+                                </w:rPr>
+                                <w:t>(O070E2), Hegedüs Alexandra</w:t>
+                              </w:r>
+                              <w:r>
+                                <w:rPr>
+                                  <w:caps/>
+                                  <w:color w:val="262626" w:themeColor="text1" w:themeTint="D9"/>
+                                  <w:sz w:val="28"/>
+                                  <w:szCs w:val="28"/>
+                                </w:rPr>
+                                <w:t xml:space="preserve"> </w:t>
+                              </w:r>
+                              <w:r>
+                                <w:rPr>
+                                  <w:caps/>
+                                  <w:color w:val="262626" w:themeColor="text1" w:themeTint="D9"/>
+                                  <w:sz w:val="28"/>
+                                  <w:szCs w:val="28"/>
+                                </w:rPr>
+                                <w:t>(XM6YBD)</w:t>
                               </w:r>
                             </w:sdtContent>
                           </w:sdt>
@@ -456,7 +668,6 @@
                                     <w:dataBinding w:prefixMappings="xmlns:ns0='http://purl.org/dc/elements/1.1/' xmlns:ns1='http://schemas.openxmlformats.org/package/2006/metadata/core-properties' " w:xpath="/ns1:coreProperties[1]/ns0:title[1]" w:storeItemID="{6C3C8BC8-F283-45AE-878A-BAB7291924A1}"/>
                                     <w:text w:multiLine="1"/>
                                   </w:sdtPr>
-                                  <w:sdtEndPr/>
                                   <w:sdtContent>
                                     <w:r>
                                       <w:rPr>
@@ -515,9 +726,7 @@
                                     <w:dataBinding w:prefixMappings="xmlns:ns0='http://purl.org/dc/elements/1.1/' xmlns:ns1='http://schemas.openxmlformats.org/package/2006/metadata/core-properties' " w:xpath="/ns1:coreProperties[1]/ns0:subject[1]" w:storeItemID="{6C3C8BC8-F283-45AE-878A-BAB7291924A1}"/>
                                     <w:text/>
                                   </w:sdtPr>
-                                  <w:sdtEndPr/>
                                   <w:sdtContent>
-                                    <w:proofErr w:type="spellStart"/>
                                     <w:r>
                                       <w:rPr>
                                         <w:smallCaps/>
@@ -527,7 +736,6 @@
                                       </w:rPr>
                                       <w:t>íVKEMENCE</w:t>
                                     </w:r>
-                                    <w:proofErr w:type="spellEnd"/>
                                   </w:sdtContent>
                                 </w:sdt>
                                 <w:r>
@@ -773,7 +981,6 @@
                                     <w:calendar w:val="gregorian"/>
                                   </w:date>
                                 </w:sdtPr>
-                                <w:sdtEndPr/>
                                 <w:sdtContent>
                                   <w:p>
                                     <w:pPr>
@@ -1014,7 +1221,7 @@
                   </wp:anchor>
                 </w:drawing>
               </mc:Choice>
-              <mc:Fallback xmlns:w16du="http://schemas.microsoft.com/office/word/2023/wordml/word16du" xmlns:oel="http://schemas.microsoft.com/office/2019/extlst">
+              <mc:Fallback>
                 <w:pict>
                   <v:group w14:anchorId="445489EF" id="Csoport 114" o:spid="_x0000_s1026" style="position:absolute;margin-left:0;margin-top:0;width:18pt;height:10in;z-index:251659264;mso-width-percent:29;mso-height-percent:909;mso-left-percent:45;mso-position-horizontal-relative:page;mso-position-vertical:center;mso-position-vertical-relative:page;mso-width-percent:29;mso-height-percent:909;mso-left-percent:45" coordsize="2286,91440" o:gfxdata="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">
                     <v:rect id="Téglalap 115" o:spid="_x0000_s1027" style="position:absolute;width:2286;height:87820;visibility:visible;mso-wrap-style:square;v-text-anchor:middle" o:gfxdata="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" fillcolor="#1fffbf" stroked="f" strokeweight="1pt"/>
@@ -4282,11 +4489,9 @@
               <w:ind w:firstLine="0"/>
               <w:jc w:val="left"/>
             </w:pPr>
-            <w:proofErr w:type="spellStart"/>
             <w:r>
               <w:t>NeptunKód</w:t>
             </w:r>
-            <w:proofErr w:type="spellEnd"/>
           </w:p>
         </w:tc>
         <w:tc>
@@ -4330,19 +4535,8 @@
                 <w:bCs w:val="0"/>
                 <w:color w:val="4472C4" w:themeColor="accent1"/>
               </w:rPr>
-              <w:t xml:space="preserve">Lead </w:t>
-            </w:r>
-            <w:proofErr w:type="spellStart"/>
-            <w:r>
-              <w:rPr>
-                <w:rStyle w:val="Kiemels2"/>
-                <w:b w:val="0"/>
-                <w:bCs w:val="0"/>
-                <w:color w:val="4472C4" w:themeColor="accent1"/>
-              </w:rPr>
-              <w:t>Developer</w:t>
-            </w:r>
-            <w:proofErr w:type="spellEnd"/>
+              <w:t>Lead Developer</w:t>
+            </w:r>
           </w:p>
         </w:tc>
         <w:tc>
@@ -4357,7 +4551,13 @@
               <w:pStyle w:val="Normlnincsbekezds"/>
             </w:pPr>
             <w:r>
-              <w:t>Gábor Krisztián</w:t>
+              <w:t>Gá</w:t>
+            </w:r>
+            <w:r>
+              <w:t>h</w:t>
+            </w:r>
+            <w:r>
+              <w:t>or Krisztián</w:t>
             </w:r>
           </w:p>
         </w:tc>
@@ -4372,6 +4572,9 @@
             <w:pPr>
               <w:pStyle w:val="Normlnincsbekezds"/>
             </w:pPr>
+            <w:r>
+              <w:t>MPCC0Q</w:t>
+            </w:r>
           </w:p>
         </w:tc>
         <w:tc>
@@ -4385,11 +4588,9 @@
             <w:pPr>
               <w:pStyle w:val="Normlnincsbekezds"/>
             </w:pPr>
-            <w:proofErr w:type="spellStart"/>
             <w:r>
               <w:t>Mérnökinfo</w:t>
             </w:r>
-            <w:proofErr w:type="spellEnd"/>
           </w:p>
         </w:tc>
       </w:tr>
@@ -4409,19 +4610,8 @@
                 <w:bCs w:val="0"/>
                 <w:color w:val="4472C4" w:themeColor="accent1"/>
               </w:rPr>
-              <w:t xml:space="preserve">Data </w:t>
-            </w:r>
-            <w:proofErr w:type="spellStart"/>
-            <w:r>
-              <w:rPr>
-                <w:rStyle w:val="Kiemels2"/>
-                <w:b w:val="0"/>
-                <w:bCs w:val="0"/>
-                <w:color w:val="4472C4" w:themeColor="accent1"/>
-              </w:rPr>
-              <w:t>Engineer</w:t>
-            </w:r>
-            <w:proofErr w:type="spellEnd"/>
+              <w:t>Data Engineer</w:t>
+            </w:r>
           </w:p>
         </w:tc>
         <w:tc>
@@ -4433,6 +4623,9 @@
               <w:pStyle w:val="Normlnincsbekezds"/>
             </w:pPr>
             <w:r>
+              <w:t xml:space="preserve">Vadi </w:t>
+            </w:r>
+            <w:r>
               <w:t>Gergő</w:t>
             </w:r>
           </w:p>
@@ -4445,6 +4638,15 @@
             <w:pPr>
               <w:pStyle w:val="Normlnincsbekezds"/>
             </w:pPr>
+            <w:r>
+              <w:t>WB</w:t>
+            </w:r>
+            <w:r>
+              <w:t>4</w:t>
+            </w:r>
+            <w:r>
+              <w:t>MBW</w:t>
+            </w:r>
           </w:p>
         </w:tc>
         <w:tc>
@@ -4455,11 +4657,9 @@
             <w:pPr>
               <w:pStyle w:val="Normlnincsbekezds"/>
             </w:pPr>
-            <w:proofErr w:type="spellStart"/>
             <w:r>
               <w:t>Mérnökinfo</w:t>
             </w:r>
-            <w:proofErr w:type="spellEnd"/>
           </w:p>
         </w:tc>
       </w:tr>
@@ -4479,19 +4679,8 @@
                 <w:bCs w:val="0"/>
                 <w:color w:val="4472C4" w:themeColor="accent1"/>
               </w:rPr>
-              <w:t xml:space="preserve">Data and Business </w:t>
-            </w:r>
-            <w:proofErr w:type="spellStart"/>
-            <w:r>
-              <w:rPr>
-                <w:rStyle w:val="Kiemels2"/>
-                <w:b w:val="0"/>
-                <w:bCs w:val="0"/>
-                <w:color w:val="4472C4" w:themeColor="accent1"/>
-              </w:rPr>
-              <w:t>Analyst</w:t>
-            </w:r>
-            <w:proofErr w:type="spellEnd"/>
+              <w:t>Data and Business Analyst</w:t>
+            </w:r>
           </w:p>
         </w:tc>
         <w:tc>
@@ -4528,11 +4717,9 @@
             <w:pPr>
               <w:pStyle w:val="Normlnincsbekezds"/>
             </w:pPr>
-            <w:proofErr w:type="spellStart"/>
             <w:r>
               <w:t>Mérnökinfo</w:t>
             </w:r>
-            <w:proofErr w:type="spellEnd"/>
           </w:p>
         </w:tc>
       </w:tr>
@@ -4549,7 +4736,6 @@
                 <w:bCs/>
               </w:rPr>
             </w:pPr>
-            <w:proofErr w:type="spellStart"/>
             <w:r>
               <w:rPr>
                 <w:rStyle w:val="Kiemels2"/>
@@ -4559,7 +4745,6 @@
               </w:rPr>
               <w:t>Sysadmin</w:t>
             </w:r>
-            <w:proofErr w:type="spellEnd"/>
           </w:p>
         </w:tc>
         <w:tc>
@@ -4596,11 +4781,9 @@
             <w:pPr>
               <w:pStyle w:val="Normlnincsbekezds"/>
             </w:pPr>
-            <w:proofErr w:type="spellStart"/>
             <w:r>
               <w:t>GazdInfo</w:t>
             </w:r>
-            <w:proofErr w:type="spellEnd"/>
           </w:p>
         </w:tc>
       </w:tr>
@@ -4658,11 +4841,9 @@
             <w:pPr>
               <w:pStyle w:val="Normlnincsbekezds"/>
             </w:pPr>
-            <w:proofErr w:type="spellStart"/>
             <w:r>
               <w:t>GazdInfo</w:t>
             </w:r>
-            <w:proofErr w:type="spellEnd"/>
           </w:p>
         </w:tc>
       </w:tr>
@@ -4714,15 +4895,7 @@
         <w:ind w:firstLine="0"/>
       </w:pPr>
       <w:r>
-        <w:t xml:space="preserve">A projektvezető felelős az egész projekt szervezéséért és koordinálásáért. Feladata, hogy irányítsa a csapat munkáját, figyelemmel kísérje a projekt haladását, és biztosítsa, hogy mindenki időben elvégezze a feladatát. Emellett ő tartja a kapcsolatot az oktatókkal vagy a tanácsadókkal, és gondoskodik arról, hogy a projekt megfeleljen az előírt követelményeknek. Az ő feladata továbbá a határidők betartása, az erőforrások allokálása, és a felmerülő akadályok megoldása. Ennek a szerepkörnek a támogatásához a GitHub projektünkhöz létrehoztunk egy táblát, ahova felírtuk a meghatározott feladatokat </w:t>
-      </w:r>
-      <w:proofErr w:type="spellStart"/>
-      <w:r>
-        <w:t>ticket</w:t>
-      </w:r>
-      <w:proofErr w:type="spellEnd"/>
-      <w:r>
-        <w:t xml:space="preserve">-ek alá, így mindenki látta a haladást, hogy mások éppen mit csinálnak/csináltak, segítséget tudtunk egymásnak nyújtani és tartani tudtuk a megbeszélt határidőket. </w:t>
+        <w:t xml:space="preserve">A projektvezető felelős az egész projekt szervezéséért és koordinálásáért. Feladata, hogy irányítsa a csapat munkáját, figyelemmel kísérje a projekt haladását, és biztosítsa, hogy mindenki időben elvégezze a feladatát. Emellett ő tartja a kapcsolatot az oktatókkal vagy a tanácsadókkal, és gondoskodik arról, hogy a projekt megfeleljen az előírt követelményeknek. Az ő feladata továbbá a határidők betartása, az erőforrások allokálása, és a felmerülő akadályok megoldása. Ennek a szerepkörnek a támogatásához a GitHub projektünkhöz létrehoztunk egy táblát, ahova felírtuk a meghatározott feladatokat ticket-ek alá, így mindenki látta a haladást, hogy mások éppen mit csinálnak/csináltak, segítséget tudtunk egymásnak nyújtani és tartani tudtuk a megbeszélt határidőket. </w:t>
       </w:r>
     </w:p>
     <w:p>
@@ -4791,9 +4964,30 @@
           <w:bCs w:val="0"/>
           <w:color w:val="4472C4" w:themeColor="accent1"/>
         </w:rPr>
-        <w:t xml:space="preserve">Adat- és üzleti elemző (Data and Business </w:t>
-      </w:r>
-      <w:proofErr w:type="spellStart"/>
+        <w:t>Adat- és üzleti elemző (Data and Business Analyst)</w:t>
+      </w:r>
+    </w:p>
+    <w:p>
+      <w:pPr>
+        <w:ind w:firstLine="0"/>
+      </w:pPr>
+      <w:r>
+        <w:t>Az adat- és üzleti elemző feladata az ívkemence működési adatai és üzleti szempontú követelményeinek elemzése. Ő vizsgálja meg, hogyan gyűjthetők össze az adatok, miként dolgozhatók fel, és hogyan használhatók fel ezek az információk a projekt céljainak eléréséhez. Elemzi az adatokat és meghatározza, hogy milyen mutatók fontosak a projekt sikeres teljesítéséhez. Az üzleti elemző felel továbbá az adatok értelmezéséért, valamint a jelentések és vizualizációk elkészítéséért, hogy a csapat többi tagja megfelelően láthassa az eredményeket.</w:t>
+      </w:r>
+    </w:p>
+    <w:p>
+      <w:pPr>
+        <w:ind w:firstLine="0"/>
+        <w:rPr>
+          <w:color w:val="4472C4" w:themeColor="accent1"/>
+        </w:rPr>
+      </w:pPr>
+      <w:r>
+        <w:rPr>
+          <w:color w:val="4472C4" w:themeColor="accent1"/>
+        </w:rPr>
+        <w:t xml:space="preserve">3. </w:t>
+      </w:r>
       <w:r>
         <w:rPr>
           <w:rStyle w:val="Kiemels2"/>
@@ -4801,9 +4995,30 @@
           <w:bCs w:val="0"/>
           <w:color w:val="4472C4" w:themeColor="accent1"/>
         </w:rPr>
-        <w:t>Analyst</w:t>
-      </w:r>
-      <w:proofErr w:type="spellEnd"/>
+        <w:t>Vezető fejlesztő (Lead Developer)</w:t>
+      </w:r>
+    </w:p>
+    <w:p>
+      <w:pPr>
+        <w:ind w:firstLine="0"/>
+      </w:pPr>
+      <w:r>
+        <w:t>A vezető fejlesztő felelős az adatok feldolgozását végző rendszerek és szoftverek fejlesztéséért. Feladata az ívkemence adatainak kezeléséhez szükséges algoritmusok és kód megírása, illetve a technikai megvalósítás irányítása. Ő biztosítja, hogy az adatfeldolgozó szoftverek hatékonyan működjenek, és képesek legyenek a nagy mennyiségű adat kezelésére. Szorosan együttműködik az elemzővel és a projekt többi tagjával, hogy a technikai megoldások összhangban legyenek a projekt céljaival.</w:t>
+      </w:r>
+    </w:p>
+    <w:p>
+      <w:pPr>
+        <w:ind w:firstLine="0"/>
+        <w:rPr>
+          <w:color w:val="4472C4" w:themeColor="accent1"/>
+        </w:rPr>
+      </w:pPr>
+      <w:r>
+        <w:rPr>
+          <w:color w:val="4472C4" w:themeColor="accent1"/>
+        </w:rPr>
+        <w:t xml:space="preserve">4. </w:t>
+      </w:r>
       <w:r>
         <w:rPr>
           <w:rStyle w:val="Kiemels2"/>
@@ -4811,37 +5026,7 @@
           <w:bCs w:val="0"/>
           <w:color w:val="4472C4" w:themeColor="accent1"/>
         </w:rPr>
-        <w:t>)</w:t>
-      </w:r>
-    </w:p>
-    <w:p>
-      <w:pPr>
-        <w:ind w:firstLine="0"/>
-      </w:pPr>
-      <w:r>
-        <w:t xml:space="preserve">Az adat- és üzleti elemző feladata az ívkemence működési adatai és üzleti szempontú követelményeinek elemzése. Ő vizsgálja meg, hogyan gyűjthetők össze az adatok, miként dolgozhatók fel, és hogyan használhatók fel ezek az információk a projekt céljainak eléréséhez. Elemzi az adatokat és meghatározza, hogy milyen mutatók </w:t>
-      </w:r>
-      <w:proofErr w:type="spellStart"/>
-      <w:r>
-        <w:t>fontosak</w:t>
-      </w:r>
-      <w:proofErr w:type="spellEnd"/>
-      <w:r>
-        <w:t xml:space="preserve"> a projekt sikeres teljesítéséhez. Az üzleti elemző felel továbbá az adatok értelmezéséért, valamint a jelentések és vizualizációk elkészítéséért, hogy a csapat többi tagja megfelelően láthassa az eredményeket.</w:t>
-      </w:r>
-    </w:p>
-    <w:p>
-      <w:pPr>
-        <w:ind w:firstLine="0"/>
-        <w:rPr>
-          <w:color w:val="4472C4" w:themeColor="accent1"/>
-        </w:rPr>
-      </w:pPr>
-      <w:r>
-        <w:rPr>
-          <w:color w:val="4472C4" w:themeColor="accent1"/>
-        </w:rPr>
-        <w:t xml:space="preserve">3. </w:t>
+        <w:t xml:space="preserve">Adminisztrátor </w:t>
       </w:r>
       <w:r>
         <w:rPr>
@@ -4850,9 +5035,8 @@
           <w:bCs w:val="0"/>
           <w:color w:val="4472C4" w:themeColor="accent1"/>
         </w:rPr>
-        <w:t xml:space="preserve">Vezető fejlesztő (Lead </w:t>
-      </w:r>
-      <w:proofErr w:type="spellStart"/>
+        <w:t>(</w:t>
+      </w:r>
       <w:r>
         <w:rPr>
           <w:rStyle w:val="Kiemels2"/>
@@ -4860,9 +5044,8 @@
           <w:bCs w:val="0"/>
           <w:color w:val="4472C4" w:themeColor="accent1"/>
         </w:rPr>
-        <w:t>Developer</w:t>
-      </w:r>
-      <w:proofErr w:type="spellEnd"/>
+        <w:t>Sytem Administartor</w:t>
+      </w:r>
       <w:r>
         <w:rPr>
           <w:rStyle w:val="Kiemels2"/>
@@ -4876,23 +5059,33 @@
     <w:p>
       <w:pPr>
         <w:ind w:firstLine="0"/>
-      </w:pPr>
-      <w:r>
-        <w:t>A vezető fejlesztő felelős az adatok feldolgozását végző rendszerek és szoftverek fejlesztéséért. Feladata az ívkemence adatainak kezeléséhez szükséges algoritmusok és kód megírása, illetve a technikai megvalósítás irányítása. Ő biztosítja, hogy az adatfeldolgozó szoftverek hatékonyan működjenek, és képesek legyenek a nagy mennyiségű adat kezelésére. Szorosan együttműködik az elemzővel és a projekt többi tagjával, hogy a technikai megoldások összhangban legyenek a projekt céljaival.</w:t>
+        <w:rPr>
+          <w:color w:val="4472C4" w:themeColor="accent1"/>
+        </w:rPr>
+      </w:pPr>
+      <w:r>
+        <w:t>Ez a szerepkör felelős az adatbázisok kezeléséért, karbantartásáért, valamint a hozzáférési jogosultságok beállításáért és felügyeletéért. A rendszergazda gondoskodik arról, hogy az adatokat biztonságosan kezeljék, és csak azok férhessenek hozzá, akik jogosultsággal rendelkeznek. Ide tartozik a felhasználói fiókok és szerepkörök létrehozása, az engedélyek beállítása, valamint az adatbiztonsági irányelvek betartása és frissítése.</w:t>
+      </w:r>
+      <w:r>
+        <w:rPr>
+          <w:color w:val="4472C4" w:themeColor="accent1"/>
+        </w:rPr>
+        <w:t xml:space="preserve"> </w:t>
       </w:r>
     </w:p>
     <w:p>
       <w:pPr>
         <w:ind w:firstLine="0"/>
         <w:rPr>
+          <w:sz w:val="27"/>
+        </w:rPr>
+      </w:pPr>
+      <w:r>
+        <w:rPr>
           <w:color w:val="4472C4" w:themeColor="accent1"/>
         </w:rPr>
-      </w:pPr>
-      <w:r>
-        <w:rPr>
-          <w:color w:val="4472C4" w:themeColor="accent1"/>
-        </w:rPr>
-        <w:t xml:space="preserve">4. </w:t>
+        <w:lastRenderedPageBreak/>
+        <w:t xml:space="preserve">5. </w:t>
       </w:r>
       <w:r>
         <w:rPr>
@@ -4901,117 +5094,7 @@
           <w:bCs w:val="0"/>
           <w:color w:val="4472C4" w:themeColor="accent1"/>
         </w:rPr>
-        <w:t xml:space="preserve">Adminisztrátor </w:t>
-      </w:r>
-      <w:r>
-        <w:rPr>
-          <w:rStyle w:val="Kiemels2"/>
-          <w:b w:val="0"/>
-          <w:bCs w:val="0"/>
-          <w:color w:val="4472C4" w:themeColor="accent1"/>
-        </w:rPr>
-        <w:t>(</w:t>
-      </w:r>
-      <w:proofErr w:type="spellStart"/>
-      <w:r>
-        <w:rPr>
-          <w:rStyle w:val="Kiemels2"/>
-          <w:b w:val="0"/>
-          <w:bCs w:val="0"/>
-          <w:color w:val="4472C4" w:themeColor="accent1"/>
-        </w:rPr>
-        <w:t>Sytem</w:t>
-      </w:r>
-      <w:proofErr w:type="spellEnd"/>
-      <w:r>
-        <w:rPr>
-          <w:rStyle w:val="Kiemels2"/>
-          <w:b w:val="0"/>
-          <w:bCs w:val="0"/>
-          <w:color w:val="4472C4" w:themeColor="accent1"/>
-        </w:rPr>
-        <w:t xml:space="preserve"> </w:t>
-      </w:r>
-      <w:proofErr w:type="spellStart"/>
-      <w:r>
-        <w:rPr>
-          <w:rStyle w:val="Kiemels2"/>
-          <w:b w:val="0"/>
-          <w:bCs w:val="0"/>
-          <w:color w:val="4472C4" w:themeColor="accent1"/>
-        </w:rPr>
-        <w:t>Administartor</w:t>
-      </w:r>
-      <w:proofErr w:type="spellEnd"/>
-      <w:r>
-        <w:rPr>
-          <w:rStyle w:val="Kiemels2"/>
-          <w:b w:val="0"/>
-          <w:bCs w:val="0"/>
-          <w:color w:val="4472C4" w:themeColor="accent1"/>
-        </w:rPr>
-        <w:t>)</w:t>
-      </w:r>
-    </w:p>
-    <w:p>
-      <w:pPr>
-        <w:ind w:firstLine="0"/>
-        <w:rPr>
-          <w:color w:val="4472C4" w:themeColor="accent1"/>
-        </w:rPr>
-      </w:pPr>
-      <w:r>
-        <w:t>Ez a szerepkör felelős az adatbázisok kezeléséért, karbantartásáért, valamint a hozzáférési jogosultságok beállításáért és felügyeletéért. A rendszergazda gondoskodik arról, hogy az adatokat biztonságosan kezeljék, és csak azok férhessenek hozzá, akik jogosultsággal rendelkeznek. Ide tartozik a felhasználói fiókok és szerepkörök létrehozása, az engedélyek beállítása, valamint az adatbiztonsági irányelvek betartása és frissítése.</w:t>
-      </w:r>
-      <w:r>
-        <w:rPr>
-          <w:color w:val="4472C4" w:themeColor="accent1"/>
-        </w:rPr>
-        <w:t xml:space="preserve"> </w:t>
-      </w:r>
-    </w:p>
-    <w:p>
-      <w:pPr>
-        <w:ind w:firstLine="0"/>
-        <w:rPr>
-          <w:sz w:val="27"/>
-        </w:rPr>
-      </w:pPr>
-      <w:r>
-        <w:rPr>
-          <w:color w:val="4472C4" w:themeColor="accent1"/>
-        </w:rPr>
-        <w:lastRenderedPageBreak/>
-        <w:t xml:space="preserve">5. </w:t>
-      </w:r>
-      <w:r>
-        <w:rPr>
-          <w:rStyle w:val="Kiemels2"/>
-          <w:b w:val="0"/>
-          <w:bCs w:val="0"/>
-          <w:color w:val="4472C4" w:themeColor="accent1"/>
-        </w:rPr>
-        <w:t xml:space="preserve">Adatmérnök (Data </w:t>
-      </w:r>
-      <w:proofErr w:type="spellStart"/>
-      <w:r>
-        <w:rPr>
-          <w:rStyle w:val="Kiemels2"/>
-          <w:b w:val="0"/>
-          <w:bCs w:val="0"/>
-          <w:color w:val="4472C4" w:themeColor="accent1"/>
-        </w:rPr>
-        <w:t>Engineer</w:t>
-      </w:r>
-      <w:proofErr w:type="spellEnd"/>
-      <w:r>
-        <w:rPr>
-          <w:rStyle w:val="Kiemels2"/>
-          <w:b w:val="0"/>
-          <w:bCs w:val="0"/>
-          <w:color w:val="4472C4" w:themeColor="accent1"/>
-        </w:rPr>
-        <w:t>)</w:t>
+        <w:t>Adatmérnök (Data Engineer)</w:t>
       </w:r>
     </w:p>
     <w:p>
@@ -5612,21 +5695,8 @@
             <w:pPr>
               <w:pStyle w:val="Normlnincsbekezds"/>
             </w:pPr>
-            <w:proofErr w:type="spellStart"/>
-            <w:r>
-              <w:t>Github</w:t>
-            </w:r>
-            <w:proofErr w:type="spellEnd"/>
-            <w:r>
-              <w:t xml:space="preserve"> </w:t>
-            </w:r>
-            <w:proofErr w:type="spellStart"/>
-            <w:r>
-              <w:t>porject</w:t>
-            </w:r>
-            <w:proofErr w:type="spellEnd"/>
-            <w:r>
-              <w:t xml:space="preserve"> inicializálása</w:t>
+            <w:r>
+              <w:t>Github porject inicializálása</w:t>
             </w:r>
           </w:p>
           <w:p>
@@ -5698,19 +5768,9 @@
             <w:pPr>
               <w:pStyle w:val="Normlnincsbekezds"/>
             </w:pPr>
-            <w:proofErr w:type="spellStart"/>
-            <w:r>
-              <w:t>Github</w:t>
-            </w:r>
-            <w:proofErr w:type="spellEnd"/>
-            <w:r>
-              <w:t xml:space="preserve"> szinkronizálás, összekapcsolás </w:t>
-            </w:r>
-            <w:proofErr w:type="spellStart"/>
-            <w:r>
-              <w:t>PyCharmmal</w:t>
-            </w:r>
-            <w:proofErr w:type="spellEnd"/>
+            <w:r>
+              <w:t>Github szinkronizálás, összekapcsolás PyCharmmal</w:t>
+            </w:r>
           </w:p>
         </w:tc>
       </w:tr>
@@ -5765,21 +5825,8 @@
             <w:pPr>
               <w:pStyle w:val="Normlnincsbekezds"/>
             </w:pPr>
-            <w:proofErr w:type="spellStart"/>
-            <w:r>
-              <w:t>Py</w:t>
-            </w:r>
-            <w:proofErr w:type="spellEnd"/>
-            <w:r>
-              <w:t xml:space="preserve"> </w:t>
-            </w:r>
-            <w:proofErr w:type="spellStart"/>
-            <w:r>
-              <w:t>adatisztítás</w:t>
-            </w:r>
-            <w:proofErr w:type="spellEnd"/>
-            <w:r>
-              <w:t xml:space="preserve"> rész bővítése, Diagram elemzés átnézése</w:t>
+            <w:r>
+              <w:t>Py adatisztítás rész bővítése, Diagram elemzés átnézése</w:t>
             </w:r>
           </w:p>
         </w:tc>
@@ -5833,26 +5880,11 @@
               <w:pStyle w:val="Normlnincsbekezds"/>
             </w:pPr>
             <w:r>
-              <w:t xml:space="preserve">Megbeszélés, további stratégia kidolgozása, az újonnan tanultak alapján </w:t>
-            </w:r>
-            <w:proofErr w:type="spellStart"/>
-            <w:r>
-              <w:t>pl</w:t>
-            </w:r>
-            <w:proofErr w:type="spellEnd"/>
-            <w:r>
-              <w:t>: Index hozzáadása</w:t>
+              <w:t>Megbeszélés, további stratégia kidolgozása, az újonnan tanultak alapján pl: Index hozzáadása</w:t>
             </w:r>
             <w:r>
               <w:br/>
-            </w:r>
-            <w:proofErr w:type="spellStart"/>
-            <w:r>
-              <w:t>Github</w:t>
-            </w:r>
-            <w:proofErr w:type="spellEnd"/>
-            <w:r>
-              <w:t xml:space="preserve"> project tábla létrehozása, további feladatok elosztása a csapat tagok között</w:t>
+              <w:t>Github project tábla létrehozása, további feladatok elosztása a csapat tagok között</w:t>
             </w:r>
           </w:p>
         </w:tc>
@@ -5906,15 +5938,7 @@
               <w:pStyle w:val="Normlnincsbekezds"/>
             </w:pPr>
             <w:r>
-              <w:t>Adattisztítás befejezése, .</w:t>
-            </w:r>
-            <w:proofErr w:type="spellStart"/>
-            <w:r>
-              <w:t>py</w:t>
-            </w:r>
-            <w:proofErr w:type="spellEnd"/>
-            <w:r>
-              <w:t xml:space="preserve"> fileok elrendezése</w:t>
+              <w:t>Adattisztítás befejezése, .py fileok elrendezése</w:t>
             </w:r>
           </w:p>
         </w:tc>
@@ -5969,13 +5993,8 @@
               <w:pStyle w:val="Normlnincsbekezds"/>
             </w:pPr>
             <w:r>
-              <w:t xml:space="preserve">A projekt struktúrájának kialakítása, létező fájlok ellenőrzése, </w:t>
-            </w:r>
-            <w:proofErr w:type="spellStart"/>
-            <w:r>
-              <w:t>mergelése</w:t>
-            </w:r>
-            <w:proofErr w:type="spellEnd"/>
+              <w:t>A projekt struktúrájának kialakítása, létező fájlok ellenőrzése, mergelése</w:t>
+            </w:r>
           </w:p>
         </w:tc>
       </w:tr>
@@ -6249,13 +6268,8 @@
               <w:pStyle w:val="Normlnincsbekezds"/>
             </w:pPr>
             <w:r>
-              <w:t xml:space="preserve">Grafikonok mentése, statisztikai elemzések </w:t>
-            </w:r>
-            <w:proofErr w:type="spellStart"/>
-            <w:r>
-              <w:t>mergelése</w:t>
-            </w:r>
-            <w:proofErr w:type="spellEnd"/>
+              <w:t>Grafikonok mentése, statisztikai elemzések mergelése</w:t>
+            </w:r>
           </w:p>
         </w:tc>
       </w:tr>
@@ -6362,15 +6376,7 @@
               <w:pStyle w:val="Normlnincsbekezds"/>
             </w:pPr>
             <w:r>
-              <w:t xml:space="preserve">Funkciók </w:t>
-            </w:r>
-            <w:proofErr w:type="spellStart"/>
-            <w:r>
-              <w:t>mergelése</w:t>
-            </w:r>
-            <w:proofErr w:type="spellEnd"/>
-            <w:r>
-              <w:t>, korrekciója</w:t>
+              <w:t>Funkciók mergelése, korrekciója</w:t>
             </w:r>
           </w:p>
         </w:tc>
@@ -6571,21 +6577,7 @@
         <w:rPr>
           <w:shd w:val="clear" w:color="auto" w:fill="FFFFFF"/>
         </w:rPr>
-        <w:t xml:space="preserve">Az </w:t>
-      </w:r>
-      <w:proofErr w:type="spellStart"/>
-      <w:r>
-        <w:rPr>
-          <w:shd w:val="clear" w:color="auto" w:fill="FFFFFF"/>
-        </w:rPr>
-        <w:t>Electric</w:t>
-      </w:r>
-      <w:proofErr w:type="spellEnd"/>
-      <w:r>
-        <w:rPr>
-          <w:shd w:val="clear" w:color="auto" w:fill="FFFFFF"/>
-        </w:rPr>
-        <w:t xml:space="preserve"> Arc Kemence (EAF) egy acélkészít</w:t>
+        <w:t>Az Electric Arc Kemence (EAF) egy acélkészít</w:t>
       </w:r>
       <w:r>
         <w:rPr>
@@ -6641,15 +6633,7 @@
         <w:ind w:firstLine="0"/>
       </w:pPr>
       <w:r>
-        <w:t>Egy ilyen kemence ára függ a nagyságától, kapacitásától, teljesítményétől…</w:t>
-      </w:r>
-      <w:proofErr w:type="spellStart"/>
-      <w:r>
-        <w:t>stb</w:t>
-      </w:r>
-      <w:proofErr w:type="spellEnd"/>
-      <w:r>
-        <w:t xml:space="preserve"> , de egészen magas, akár millió euros árat is elérhet. A minőség és a biztonság szempontjából is kulcsfontosságú a megfelelő szabályzás, ezért van szükség az adatok folyamatos értelmezésére , kontextusba helyezésére és vizsgálatára.</w:t>
+        <w:t>Egy ilyen kemence ára függ a nagyságától, kapacitásától, teljesítményétől…stb , de egészen magas, akár millió euros árat is elérhet. A minőség és a biztonság szempontjából is kulcsfontosságú a megfelelő szabályzás, ezért van szükség az adatok folyamatos értelmezésére , kontextusba helyezésére és vizsgálatára.</w:t>
       </w:r>
     </w:p>
     <w:p>
@@ -6755,21 +6739,8 @@
         <w:pStyle w:val="Normlnincsbekezds"/>
       </w:pPr>
       <w:r>
-        <w:t xml:space="preserve">Kommunikációhoz használt felületek, keretrendszerek, programok: GitHub, </w:t>
-      </w:r>
-      <w:proofErr w:type="spellStart"/>
-      <w:r>
-        <w:t>PyCharm</w:t>
-      </w:r>
-      <w:proofErr w:type="spellEnd"/>
-      <w:r>
-        <w:t xml:space="preserve">, </w:t>
-      </w:r>
-      <w:proofErr w:type="spellStart"/>
-      <w:r>
-        <w:t>Discord</w:t>
-      </w:r>
-      <w:proofErr w:type="spellEnd"/>
+        <w:t>Kommunikációhoz használt felületek, keretrendszerek, programok: GitHub, PyCharm, Discord</w:t>
+      </w:r>
     </w:p>
     <w:p>
       <w:pPr>
@@ -6786,28 +6757,14 @@
         <w:ind w:firstLine="0"/>
         <w:jc w:val="center"/>
       </w:pPr>
-      <w:r>
-        <w:lastRenderedPageBreak/>
-        <w:fldChar w:fldCharType="begin"/>
-      </w:r>
-      <w:r>
-        <w:instrText xml:space="preserve"> SEQ ábra \* ARABIC </w:instrText>
-      </w:r>
-      <w:r>
-        <w:fldChar w:fldCharType="separate"/>
-      </w:r>
-      <w:r>
-        <w:rPr>
-          <w:noProof/>
-        </w:rPr>
-        <w:t>1</w:t>
-      </w:r>
-      <w:r>
-        <w:rPr>
-          <w:noProof/>
-        </w:rPr>
-        <w:fldChar w:fldCharType="end"/>
-      </w:r>
+      <w:fldSimple w:instr=" SEQ ábra \* ARABIC ">
+        <w:r>
+          <w:rPr>
+            <w:noProof/>
+          </w:rPr>
+          <w:t>1</w:t>
+        </w:r>
+      </w:fldSimple>
       <w:r>
         <w:t xml:space="preserve">. ábra cím: </w:t>
       </w:r>
@@ -6896,23 +6853,7 @@
           <w:sz w:val="20"/>
           <w:szCs w:val="20"/>
         </w:rPr>
-        <w:t xml:space="preserve">Facebook, Fémipari Szakember- Steel </w:t>
-      </w:r>
-      <w:proofErr w:type="spellStart"/>
-      <w:r>
-        <w:rPr>
-          <w:sz w:val="20"/>
-          <w:szCs w:val="20"/>
-        </w:rPr>
-        <w:t>Worker</w:t>
-      </w:r>
-      <w:proofErr w:type="spellEnd"/>
-      <w:r>
-        <w:rPr>
-          <w:sz w:val="20"/>
-          <w:szCs w:val="20"/>
-        </w:rPr>
-        <w:t xml:space="preserve"> csoport</w:t>
+        <w:t>Facebook, Fémipari Szakember- Steel Worker csoport</w:t>
       </w:r>
     </w:p>
     <w:p>
@@ -7014,44 +6955,28 @@
       <w:pPr>
         <w:ind w:firstLine="0"/>
       </w:pPr>
-      <w:proofErr w:type="spellStart"/>
       <w:r>
         <w:rPr>
           <w:rStyle w:val="Kiemels2"/>
         </w:rPr>
-        <w:t>Adatlekérdezés</w:t>
-      </w:r>
-      <w:proofErr w:type="spellEnd"/>
+        <w:t>Adatlekérdezés és manipuláció</w:t>
+      </w:r>
+      <w:r>
+        <w:t>: SQL segítségével specifikus lekérdezések futtatása az adatbázisban, hogy előre meghatározott kritériumok alapján kinyerhessük a releváns információkat. Az adatok módosítása (szerkesztése) során az adatintegritás fenntartása kritikus fontosságú, míg az adatok törlése gondos elemzés után történik, hogy elkerüljük a hasznos információk elvesztését.</w:t>
+      </w:r>
+    </w:p>
+    <w:p>
+      <w:pPr>
+        <w:ind w:firstLine="0"/>
+      </w:pPr>
       <w:r>
         <w:rPr>
           <w:rStyle w:val="Kiemels2"/>
         </w:rPr>
-        <w:t xml:space="preserve"> és manipuláció</w:t>
-      </w:r>
-      <w:r>
-        <w:t>: SQL segítségével specifikus lekérdezések futtatása az adatbázisban, hogy előre meghatározott kritériumok alapján kinyerhessük a releváns információkat. Az adatok módosítása (szerkesztése) során az adatintegritás fenntartása kritikus fontosságú, míg az adatok törlése gondos elemzés után történik, hogy elkerüljük a hasznos információk elvesztését.</w:t>
-      </w:r>
-    </w:p>
-    <w:p>
-      <w:pPr>
-        <w:ind w:firstLine="0"/>
-      </w:pPr>
-      <w:r>
-        <w:rPr>
-          <w:rStyle w:val="Kiemels2"/>
-        </w:rPr>
         <w:t>Anomáliák és hibák kiszűrése</w:t>
       </w:r>
       <w:r>
-        <w:t xml:space="preserve">: Az adatok elemzése során matematikai és statisztikai módszerekkel azonosíthatók az anomáliák és hibák. Ez magában foglalja a hibás vagy szokatlan adatok detektálását, például </w:t>
-      </w:r>
-      <w:proofErr w:type="spellStart"/>
-      <w:r>
-        <w:t>statisztikailag</w:t>
-      </w:r>
-      <w:proofErr w:type="spellEnd"/>
-      <w:r>
-        <w:t xml:space="preserve"> szignifikáns eltérések feltárását, amelyek hibás adatgyűjtésre, mérési hibákra, vagy szabálytalanságokra utalhatnak.</w:t>
+        <w:t>: Az adatok elemzése során matematikai és statisztikai módszerekkel azonosíthatók az anomáliák és hibák. Ez magában foglalja a hibás vagy szokatlan adatok detektálását, például statisztikailag szignifikáns eltérések feltárását, amelyek hibás adatgyűjtésre, mérési hibákra, vagy szabálytalanságokra utalhatnak.</w:t>
       </w:r>
     </w:p>
     <w:p>
@@ -7120,97 +7045,55 @@
         <w:rPr>
           <w:lang w:eastAsia="hu-HU"/>
         </w:rPr>
-        <w:t>megvizsgáljuk, javítjuk (.</w:t>
-      </w:r>
-      <w:proofErr w:type="spellStart"/>
+        <w:t>megvizsgáljuk, javítjuk (.csv fájlok), a javított verziót elmentjük, létrehozzuk az adatbázist (.db fájl)</w:t>
+      </w:r>
       <w:r>
         <w:rPr>
           <w:lang w:eastAsia="hu-HU"/>
         </w:rPr>
-        <w:t>csv</w:t>
-      </w:r>
-      <w:proofErr w:type="spellEnd"/>
+        <w:t xml:space="preserve"> valamint statisztikai módszerekkel elemzéseket és számításokat végzünk</w:t>
+      </w:r>
       <w:r>
         <w:rPr>
           <w:lang w:eastAsia="hu-HU"/>
         </w:rPr>
-        <w:t xml:space="preserve"> fájlok), a javított verziót elmentjük, létrehozzuk az adatbázist (.db fájl)</w:t>
+        <w:t xml:space="preserve"> és </w:t>
       </w:r>
       <w:r>
         <w:rPr>
           <w:lang w:eastAsia="hu-HU"/>
         </w:rPr>
-        <w:t xml:space="preserve"> valamint statisztikai módszerekkel elemzéseket és számításokat végzünk</w:t>
+        <w:t>szükség esetén töröljük</w:t>
       </w:r>
       <w:r>
         <w:rPr>
           <w:lang w:eastAsia="hu-HU"/>
         </w:rPr>
-        <w:t xml:space="preserve"> és </w:t>
+        <w:t xml:space="preserve"> a hibás adatokat</w:t>
       </w:r>
       <w:r>
         <w:rPr>
           <w:lang w:eastAsia="hu-HU"/>
         </w:rPr>
-        <w:t>szükség esetén töröljük</w:t>
+        <w:t>.</w:t>
       </w:r>
       <w:r>
         <w:rPr>
           <w:lang w:eastAsia="hu-HU"/>
         </w:rPr>
-        <w:t xml:space="preserve"> a hibás adatokat</w:t>
+        <w:t>(.txt fájl)</w:t>
       </w:r>
       <w:r>
         <w:rPr>
           <w:lang w:eastAsia="hu-HU"/>
         </w:rPr>
-        <w:t>.</w:t>
+        <w:t xml:space="preserve"> Ez az alapos előkészítés segít biztosítani az adataink megbízhatóságát és minőségét.</w:t>
       </w:r>
       <w:r>
         <w:rPr>
           <w:lang w:eastAsia="hu-HU"/>
         </w:rPr>
-        <w:t>(.txt fájl)</w:t>
-      </w:r>
-      <w:r>
-        <w:rPr>
-          <w:lang w:eastAsia="hu-HU"/>
-        </w:rPr>
-        <w:t xml:space="preserve"> Ez az alapos előkészítés segít biztosítani az adataink megbízhatóságát és minőségét.</w:t>
-      </w:r>
-      <w:r>
-        <w:rPr>
-          <w:lang w:eastAsia="hu-HU"/>
-        </w:rPr>
-        <w:t xml:space="preserve"> Az itt generált fájlokat mind az </w:t>
-      </w:r>
-      <w:proofErr w:type="spellStart"/>
-      <w:r>
-        <w:rPr>
-          <w:lang w:eastAsia="hu-HU"/>
-        </w:rPr>
-        <w:t>db_creator</w:t>
-      </w:r>
-      <w:proofErr w:type="spellEnd"/>
-      <w:r>
-        <w:rPr>
-          <w:lang w:eastAsia="hu-HU"/>
-        </w:rPr>
-        <w:t xml:space="preserve">/output mappába mentjük ,ezeket nem mentjük el a </w:t>
-      </w:r>
-      <w:proofErr w:type="spellStart"/>
-      <w:r>
-        <w:rPr>
-          <w:lang w:eastAsia="hu-HU"/>
-        </w:rPr>
-        <w:t>githubon</w:t>
-      </w:r>
-      <w:proofErr w:type="spellEnd"/>
-      <w:r>
-        <w:rPr>
-          <w:lang w:eastAsia="hu-HU"/>
-        </w:rPr>
-        <w:t>. A fájlokat a db_creator/main.py fájl futtatásával hozhatjuk létre.</w:t>
+        <w:t xml:space="preserve"> Az itt generált fájlokat mind az db_creator/output mappába mentjük ,ezeket nem mentjük el a githubon. A fájlokat a db_creator/main.py fájl futtatásával hozhatjuk létre.</w:t>
       </w:r>
     </w:p>
     <w:p>
@@ -7226,7 +7109,7 @@
           <w:lang w:eastAsia="hu-HU"/>
         </w:rPr>
         <w:drawing>
-          <wp:anchor distT="0" distB="0" distL="114300" distR="114300" simplePos="0" relativeHeight="251664384" behindDoc="1" locked="0" layoutInCell="1" allowOverlap="1" wp14:anchorId="708039E1" wp14:editId="7D7E8674">
+          <wp:anchor distT="0" distB="0" distL="114300" distR="114300" simplePos="0" relativeHeight="251664384" behindDoc="1" locked="0" layoutInCell="1" allowOverlap="1" wp14:anchorId="708039E1" wp14:editId="66D42FB3">
             <wp:simplePos x="0" y="0"/>
             <wp:positionH relativeFrom="margin">
               <wp:align>right</wp:align>
@@ -7472,7 +7355,6 @@
           <w:lang w:eastAsia="hu-HU"/>
         </w:rPr>
       </w:pPr>
-      <w:proofErr w:type="spellStart"/>
       <w:r>
         <w:rPr>
           <w:b/>
@@ -7481,7 +7363,6 @@
         </w:rPr>
         <w:t>get_portion_data</w:t>
       </w:r>
-      <w:proofErr w:type="spellEnd"/>
       <w:r>
         <w:rPr>
           <w:b/>
@@ -7512,7 +7393,6 @@
           <w:lang w:eastAsia="hu-HU"/>
         </w:rPr>
       </w:pPr>
-      <w:proofErr w:type="spellStart"/>
       <w:r>
         <w:rPr>
           <w:b/>
@@ -7521,7 +7401,6 @@
         </w:rPr>
         <w:t>get_panel_data</w:t>
       </w:r>
-      <w:proofErr w:type="spellEnd"/>
       <w:r>
         <w:rPr>
           <w:b/>
@@ -7552,16 +7431,8 @@
         <w:rPr>
           <w:lang w:eastAsia="hu-HU"/>
         </w:rPr>
-        <w:t xml:space="preserve"> </w:t>
-      </w:r>
-      <w:proofErr w:type="spellStart"/>
-      <w:r>
-        <w:rPr>
-          <w:lang w:eastAsia="hu-HU"/>
-        </w:rPr>
-        <w:t>névvel,azonosítóval</w:t>
-      </w:r>
-      <w:proofErr w:type="spellEnd"/>
+        <w:t xml:space="preserve"> névvel,azonosítóval</w:t>
+      </w:r>
     </w:p>
     <w:p>
       <w:pPr>
@@ -7572,7 +7443,6 @@
           <w:lang w:eastAsia="hu-HU"/>
         </w:rPr>
       </w:pPr>
-      <w:proofErr w:type="spellStart"/>
       <w:r>
         <w:rPr>
           <w:b/>
@@ -7581,7 +7451,6 @@
         </w:rPr>
         <w:t>get_temperature_data</w:t>
       </w:r>
-      <w:proofErr w:type="spellEnd"/>
       <w:r>
         <w:rPr>
           <w:b/>
@@ -7600,35 +7469,7 @@
         <w:rPr>
           <w:lang w:eastAsia="hu-HU"/>
         </w:rPr>
-        <w:t xml:space="preserve">hómérsékletek listázása azonosítóval, idővel, </w:t>
-      </w:r>
-      <w:proofErr w:type="spellStart"/>
-      <w:r>
-        <w:rPr>
-          <w:lang w:eastAsia="hu-HU"/>
-        </w:rPr>
-        <w:t>adag_id</w:t>
-      </w:r>
-      <w:proofErr w:type="spellEnd"/>
-      <w:r>
-        <w:rPr>
-          <w:lang w:eastAsia="hu-HU"/>
-        </w:rPr>
-        <w:t xml:space="preserve"> és </w:t>
-      </w:r>
-      <w:proofErr w:type="spellStart"/>
-      <w:r>
-        <w:rPr>
-          <w:lang w:eastAsia="hu-HU"/>
-        </w:rPr>
-        <w:t>hutopanel_id-val</w:t>
-      </w:r>
-      <w:proofErr w:type="spellEnd"/>
-      <w:r>
-        <w:rPr>
-          <w:lang w:eastAsia="hu-HU"/>
-        </w:rPr>
-        <w:t>, adag és h</w:t>
+        <w:t>hómérsékletek listázása azonosítóval, idővel, adag_id és hutopanel_id-val, adag és h</w:t>
       </w:r>
       <w:r>
         <w:rPr>
@@ -7664,7 +7505,6 @@
           <w:lang w:eastAsia="hu-HU"/>
         </w:rPr>
       </w:pPr>
-      <w:proofErr w:type="spellStart"/>
       <w:r>
         <w:rPr>
           <w:b/>
@@ -7673,7 +7513,6 @@
         </w:rPr>
         <w:t>insert_temp</w:t>
       </w:r>
-      <w:proofErr w:type="spellEnd"/>
       <w:r>
         <w:rPr>
           <w:b/>
@@ -7698,7 +7537,6 @@
           <w:lang w:eastAsia="hu-HU"/>
         </w:rPr>
       </w:pPr>
-      <w:proofErr w:type="spellStart"/>
       <w:r>
         <w:rPr>
           <w:b/>
@@ -7707,7 +7545,6 @@
         </w:rPr>
         <w:t>update_temp</w:t>
       </w:r>
-      <w:proofErr w:type="spellEnd"/>
       <w:r>
         <w:rPr>
           <w:b/>
@@ -7738,7 +7575,6 @@
           <w:lang w:eastAsia="hu-HU"/>
         </w:rPr>
       </w:pPr>
-      <w:proofErr w:type="spellStart"/>
       <w:r>
         <w:rPr>
           <w:b/>
@@ -7747,7 +7583,6 @@
         </w:rPr>
         <w:t>delete_temp</w:t>
       </w:r>
-      <w:proofErr w:type="spellEnd"/>
       <w:r>
         <w:rPr>
           <w:b/>
@@ -7772,7 +7607,6 @@
           <w:lang w:eastAsia="hu-HU"/>
         </w:rPr>
       </w:pPr>
-      <w:proofErr w:type="spellStart"/>
       <w:r>
         <w:rPr>
           <w:b/>
@@ -7781,7 +7615,6 @@
         </w:rPr>
         <w:t>show_panel</w:t>
       </w:r>
-      <w:proofErr w:type="spellEnd"/>
       <w:r>
         <w:rPr>
           <w:b/>
@@ -7806,7 +7639,6 @@
           <w:lang w:eastAsia="hu-HU"/>
         </w:rPr>
       </w:pPr>
-      <w:proofErr w:type="spellStart"/>
       <w:r>
         <w:rPr>
           <w:b/>
@@ -7815,7 +7647,6 @@
         </w:rPr>
         <w:t>show_panels</w:t>
       </w:r>
-      <w:proofErr w:type="spellEnd"/>
       <w:r>
         <w:rPr>
           <w:b/>
@@ -7840,7 +7671,6 @@
           <w:lang w:eastAsia="hu-HU"/>
         </w:rPr>
       </w:pPr>
-      <w:proofErr w:type="spellStart"/>
       <w:r>
         <w:rPr>
           <w:b/>
@@ -7849,7 +7679,6 @@
         </w:rPr>
         <w:t>show_all_panels</w:t>
       </w:r>
-      <w:proofErr w:type="spellEnd"/>
       <w:r>
         <w:rPr>
           <w:b/>
@@ -7891,15 +7720,7 @@
         <w:t>1.</w:t>
       </w:r>
       <w:r>
-        <w:t xml:space="preserve">Adatfeldolgozás </w:t>
-      </w:r>
-      <w:proofErr w:type="spellStart"/>
-      <w:r>
-        <w:t>excellel</w:t>
-      </w:r>
-      <w:proofErr w:type="spellEnd"/>
-      <w:r>
-        <w:t xml:space="preserve"> és szabadszemmel</w:t>
+        <w:t>Adatfeldolgozás excellel és szabadszemmel</w:t>
       </w:r>
       <w:bookmarkEnd w:id="10"/>
     </w:p>
@@ -7909,37 +7730,16 @@
         <w:keepNext/>
         <w:jc w:val="center"/>
       </w:pPr>
-      <w:r>
-        <w:fldChar w:fldCharType="begin"/>
-      </w:r>
-      <w:r>
-        <w:instrText xml:space="preserve"> SEQ ábra \* ARABIC </w:instrText>
-      </w:r>
-      <w:r>
-        <w:fldChar w:fldCharType="separate"/>
-      </w:r>
-      <w:r>
-        <w:rPr>
-          <w:noProof/>
-        </w:rPr>
-        <w:t>3</w:t>
-      </w:r>
-      <w:r>
-        <w:rPr>
-          <w:noProof/>
-        </w:rPr>
-        <w:fldChar w:fldCharType="end"/>
-      </w:r>
-      <w:r>
-        <w:t xml:space="preserve">. ábra cím: </w:t>
-      </w:r>
-      <w:proofErr w:type="spellStart"/>
-      <w:r>
-        <w:t>csv</w:t>
-      </w:r>
-      <w:proofErr w:type="spellEnd"/>
-      <w:r>
-        <w:t xml:space="preserve"> fájlok első átvizsgálása</w:t>
+      <w:fldSimple w:instr=" SEQ ábra \* ARABIC ">
+        <w:r>
+          <w:rPr>
+            <w:noProof/>
+          </w:rPr>
+          <w:t>3</w:t>
+        </w:r>
+      </w:fldSimple>
+      <w:r>
+        <w:t>. ábra cím: csv fájlok első átvizsgálása</w:t>
       </w:r>
     </w:p>
     <w:p>
@@ -8166,29 +7966,13 @@
         <w:ind w:left="0" w:firstLine="0"/>
       </w:pPr>
       <w:r>
-        <w:t xml:space="preserve">a hűtőpanelek </w:t>
-      </w:r>
-      <w:proofErr w:type="spellStart"/>
-      <w:r>
-        <w:t>csv</w:t>
-      </w:r>
-      <w:proofErr w:type="spellEnd"/>
-      <w:r>
-        <w:t xml:space="preserve"> egy azonos időpontban a hűtőrendszer </w:t>
+        <w:t xml:space="preserve">a hűtőpanelek csv egy azonos időpontban a hűtőrendszer </w:t>
       </w:r>
       <w:r>
         <w:t>különböző</w:t>
       </w:r>
       <w:r>
-        <w:t xml:space="preserve"> pontjain mért értékek, ebből </w:t>
-      </w:r>
-      <w:proofErr w:type="gramStart"/>
-      <w:r>
-        <w:t>kifolyólag</w:t>
-      </w:r>
-      <w:proofErr w:type="gramEnd"/>
-      <w:r>
-        <w:t xml:space="preserve"> ha </w:t>
+        <w:t xml:space="preserve"> pontjain mért értékek, ebből kifolyólag ha </w:t>
       </w:r>
       <w:r>
         <w:t>ugrásszerű</w:t>
@@ -8265,27 +8049,14 @@
         <w:keepNext/>
         <w:jc w:val="center"/>
       </w:pPr>
-      <w:r>
-        <w:fldChar w:fldCharType="begin"/>
-      </w:r>
-      <w:r>
-        <w:instrText xml:space="preserve"> SEQ ábra \* ARABIC </w:instrText>
-      </w:r>
-      <w:r>
-        <w:fldChar w:fldCharType="separate"/>
-      </w:r>
-      <w:r>
-        <w:rPr>
-          <w:noProof/>
-        </w:rPr>
-        <w:t>4</w:t>
-      </w:r>
-      <w:r>
-        <w:rPr>
-          <w:noProof/>
-        </w:rPr>
-        <w:fldChar w:fldCharType="end"/>
-      </w:r>
+      <w:fldSimple w:instr=" SEQ ábra \* ARABIC ">
+        <w:r>
+          <w:rPr>
+            <w:noProof/>
+          </w:rPr>
+          <w:t>4</w:t>
+        </w:r>
+      </w:fldSimple>
       <w:r>
         <w:t>. ábra cím: CSV fájlok grafikonjai</w:t>
       </w:r>
@@ -8354,7 +8125,7 @@
           <w:noProof/>
         </w:rPr>
         <w:drawing>
-          <wp:inline distT="0" distB="0" distL="0" distR="0" wp14:anchorId="2817E3AA" wp14:editId="3785C68D">
+          <wp:inline distT="0" distB="0" distL="0" distR="0" wp14:anchorId="2817E3AA" wp14:editId="1D4B24EC">
             <wp:extent cx="5758815" cy="2513965"/>
             <wp:effectExtent l="0" t="0" r="0" b="635"/>
             <wp:docPr id="1388687167" name="Kép 2" descr="A képen szöveg, képernyőkép, Betűtípus, sor látható&#10;&#10;Automatikusan generált leírás"/>
@@ -8629,15 +8400,7 @@
         <w:t xml:space="preserve"> időszakos zavarok vannak.</w:t>
       </w:r>
       <w:r>
-        <w:t xml:space="preserve"> Valószínűleg a hibás adatok a szenzorok hibájából adódnak, </w:t>
-      </w:r>
-      <w:proofErr w:type="gramStart"/>
-      <w:r>
-        <w:t>főleg</w:t>
-      </w:r>
-      <w:proofErr w:type="gramEnd"/>
-      <w:r>
-        <w:t xml:space="preserve"> hogy a forráspont feletti érétkek nem reálisak.</w:t>
+        <w:t xml:space="preserve"> Valószínűleg a hibás adatok a szenzorok hibájából adódnak, főleg hogy a forráspont feletti érétkek nem reálisak.</w:t>
       </w:r>
     </w:p>
     <w:p>
@@ -8837,90 +8600,20 @@
         <w:rPr>
           <w:lang w:eastAsia="hu-HU"/>
         </w:rPr>
-        <w:t xml:space="preserve">A fenti ER diagram három táblát tartalmaz: Adag, </w:t>
-      </w:r>
-      <w:proofErr w:type="spellStart"/>
-      <w:r>
+        <w:t>A fenti ER diagram három táblát tartalmaz: Adag, Homerseklet és Hutopanelek. Az Adag tábla az egyes adagok időbeli adatait tárolja, beleértve a kezdő és befejező időpontokat, a köztes időt és az összes időtartamot. A relációs adatbázis használatával minden egyes adag külön rekordként kezelhető, amelyet egyedi azonosítóval (adag_id) különítünk el, ezzel biztosítva, hogy az egyes adagokra vonatkozó adatok könnyen visszakereshetők és szétválaszthatók legyenek.</w:t>
+      </w:r>
+    </w:p>
+    <w:p>
+      <w:pPr>
         <w:rPr>
           <w:lang w:eastAsia="hu-HU"/>
         </w:rPr>
-        <w:t>Homerseklet</w:t>
-      </w:r>
-      <w:proofErr w:type="spellEnd"/>
+      </w:pPr>
       <w:r>
         <w:rPr>
           <w:lang w:eastAsia="hu-HU"/>
         </w:rPr>
-        <w:t xml:space="preserve"> és </w:t>
-      </w:r>
-      <w:proofErr w:type="spellStart"/>
-      <w:r>
-        <w:rPr>
-          <w:lang w:eastAsia="hu-HU"/>
-        </w:rPr>
-        <w:t>Hutopanelek</w:t>
-      </w:r>
-      <w:proofErr w:type="spellEnd"/>
-      <w:r>
-        <w:rPr>
-          <w:lang w:eastAsia="hu-HU"/>
-        </w:rPr>
-        <w:t>. Az Adag tábla az egyes adagok időbeli adatait tárolja, beleértve a kezdő és befejező időpontokat, a köztes időt és az összes időtartamot. A relációs adatbázis használatával minden egyes adag külön rekordként kezelhető, amelyet egyedi azonosítóval (</w:t>
-      </w:r>
-      <w:proofErr w:type="spellStart"/>
-      <w:r>
-        <w:rPr>
-          <w:lang w:eastAsia="hu-HU"/>
-        </w:rPr>
-        <w:t>adag_id</w:t>
-      </w:r>
-      <w:proofErr w:type="spellEnd"/>
-      <w:r>
-        <w:rPr>
-          <w:lang w:eastAsia="hu-HU"/>
-        </w:rPr>
-        <w:t>) különítünk el, ezzel biztosítva, hogy az egyes adagokra vonatkozó adatok könnyen visszakereshetők és szétválaszthatók legyenek.</w:t>
-      </w:r>
-    </w:p>
-    <w:p>
-      <w:pPr>
-        <w:rPr>
-          <w:lang w:eastAsia="hu-HU"/>
-        </w:rPr>
-      </w:pPr>
-      <w:r>
-        <w:rPr>
-          <w:lang w:eastAsia="hu-HU"/>
-        </w:rPr>
-        <w:t xml:space="preserve">A relációs adatbázis ezen a projekten belül több szempontból is előnyös. Az adatok </w:t>
-      </w:r>
-      <w:proofErr w:type="spellStart"/>
-      <w:r>
-        <w:rPr>
-          <w:lang w:eastAsia="hu-HU"/>
-        </w:rPr>
-        <w:t>normalizációja</w:t>
-      </w:r>
-      <w:proofErr w:type="spellEnd"/>
-      <w:r>
-        <w:rPr>
-          <w:lang w:eastAsia="hu-HU"/>
-        </w:rPr>
-        <w:t xml:space="preserve"> minimalizálja a redundanciát, így hatékonyabb tárolást biztosít, ami különösen fontos a nagy mennyiségű hőmérsékleti adat esetén. Ezenkívül a </w:t>
-      </w:r>
-      <w:proofErr w:type="spellStart"/>
-      <w:r>
-        <w:rPr>
-          <w:lang w:eastAsia="hu-HU"/>
-        </w:rPr>
-        <w:t>normalizáció</w:t>
-      </w:r>
-      <w:proofErr w:type="spellEnd"/>
-      <w:r>
-        <w:rPr>
-          <w:lang w:eastAsia="hu-HU"/>
-        </w:rPr>
-        <w:t xml:space="preserve"> segít elkerülni az anomáliákat, például a beszúrási, törlési és módosítási anomáliákat, amelyek ronthatnák az adatok konzisztenciáját és megbízhatóságát. A normalizált adatstruktúra biztosítja, hogy minden információ pontosan egyszer szerepeljen, így egyetlen frissítéssel, módosítással vagy törléssel az adatbázis minden részében konzisztens marad az információ.</w:t>
+        <w:t>A relációs adatbázis ezen a projekten belül több szempontból is előnyös. Az adatok normalizációja minimalizálja a redundanciát, így hatékonyabb tárolást biztosít, ami különösen fontos a nagy mennyiségű hőmérsékleti adat esetén. Ezenkívül a normalizáció segít elkerülni az anomáliákat, például a beszúrási, törlési és módosítási anomáliákat, amelyek ronthatnák az adatok konzisztenciáját és megbízhatóságát. A normalizált adatstruktúra biztosítja, hogy minden információ pontosan egyszer szerepeljen, így egyetlen frissítéssel, módosítással vagy törléssel az adatbázis minden részében konzisztens marad az információ.</w:t>
       </w:r>
     </w:p>
     <w:p>
@@ -8984,35 +8677,7 @@
         <w:rPr>
           <w:shd w:val="clear" w:color="auto" w:fill="FFFFFF"/>
         </w:rPr>
-        <w:t xml:space="preserve"> Az </w:t>
-      </w:r>
-      <w:proofErr w:type="spellStart"/>
-      <w:r>
-        <w:rPr>
-          <w:shd w:val="clear" w:color="auto" w:fill="FFFFFF"/>
-        </w:rPr>
-        <w:t>Entity</w:t>
-      </w:r>
-      <w:proofErr w:type="spellEnd"/>
-      <w:r>
-        <w:rPr>
-          <w:shd w:val="clear" w:color="auto" w:fill="FFFFFF"/>
-        </w:rPr>
-        <w:t xml:space="preserve"> </w:t>
-      </w:r>
-      <w:proofErr w:type="spellStart"/>
-      <w:r>
-        <w:rPr>
-          <w:shd w:val="clear" w:color="auto" w:fill="FFFFFF"/>
-        </w:rPr>
-        <w:t>Relationship</w:t>
-      </w:r>
-      <w:proofErr w:type="spellEnd"/>
-      <w:r>
-        <w:rPr>
-          <w:shd w:val="clear" w:color="auto" w:fill="FFFFFF"/>
-        </w:rPr>
-        <w:t xml:space="preserve"> Diagram rövidítése, más néven ER</w:t>
+        <w:t xml:space="preserve"> Az Entity Relationship Diagram rövidítése, más néven ER</w:t>
       </w:r>
       <w:r>
         <w:rPr>
@@ -9068,15 +8733,7 @@
         <w:ind w:firstLine="0"/>
       </w:pPr>
       <w:r>
-        <w:t xml:space="preserve">3.2.1 Entitás </w:t>
-      </w:r>
-      <w:proofErr w:type="spellStart"/>
-      <w:r>
-        <w:t>azanosítás</w:t>
-      </w:r>
-      <w:proofErr w:type="spellEnd"/>
-      <w:r>
-        <w:t>:</w:t>
+        <w:t>3.2.1 Entitás azanosítás:</w:t>
       </w:r>
     </w:p>
     <w:p>
@@ -9121,13 +8778,8 @@
         <w:ind w:left="0" w:firstLine="0"/>
       </w:pPr>
       <w:r>
-        <w:t xml:space="preserve">hőmérsékletek tábla a rekordokat tartalmazza hűtőpanelek </w:t>
-      </w:r>
-      <w:proofErr w:type="spellStart"/>
-      <w:r>
-        <w:t>csv-ből</w:t>
-      </w:r>
-      <w:proofErr w:type="spellEnd"/>
+        <w:t>hőmérsékletek tábla a rekordokat tartalmazza hűtőpanelek csv-ből</w:t>
+      </w:r>
     </w:p>
     <w:p>
       <w:pPr>
@@ -9135,15 +8787,7 @@
         <w:ind w:firstLine="0"/>
       </w:pPr>
       <w:r>
-        <w:t xml:space="preserve">3.2.2 Kapcsolat </w:t>
-      </w:r>
-      <w:proofErr w:type="spellStart"/>
-      <w:r>
-        <w:t>azonozítás</w:t>
-      </w:r>
-      <w:proofErr w:type="spellEnd"/>
-      <w:r>
-        <w:t>:</w:t>
+        <w:t>3.2.2 Kapcsolat azonozítás:</w:t>
       </w:r>
     </w:p>
     <w:p>
@@ -9172,15 +8816,7 @@
         <w:ind w:firstLine="0"/>
       </w:pPr>
       <w:r>
-        <w:t xml:space="preserve">3.2.3 </w:t>
-      </w:r>
-      <w:proofErr w:type="spellStart"/>
-      <w:r>
-        <w:t>Kardinalitás</w:t>
-      </w:r>
-      <w:proofErr w:type="spellEnd"/>
-      <w:r>
-        <w:t xml:space="preserve"> azonosítása:</w:t>
+        <w:t>3.2.3 Kardinalitás azonosítása:</w:t>
       </w:r>
     </w:p>
     <w:p>
@@ -9261,11 +8897,9 @@
         </w:numPr>
         <w:ind w:left="0" w:firstLine="0"/>
       </w:pPr>
-      <w:proofErr w:type="spellStart"/>
       <w:r>
         <w:t>adag_id</w:t>
       </w:r>
-      <w:proofErr w:type="spellEnd"/>
       <w:r>
         <w:t xml:space="preserve"> – elsődleges kulcs</w:t>
       </w:r>
@@ -9279,11 +8913,9 @@
         </w:numPr>
         <w:ind w:left="0" w:firstLine="0"/>
       </w:pPr>
-      <w:proofErr w:type="spellStart"/>
       <w:r>
         <w:t>datumido_kezdet</w:t>
       </w:r>
-      <w:proofErr w:type="spellEnd"/>
     </w:p>
     <w:p>
       <w:pPr>
@@ -9294,11 +8926,9 @@
         </w:numPr>
         <w:ind w:left="0" w:firstLine="0"/>
       </w:pPr>
-      <w:proofErr w:type="spellStart"/>
       <w:r>
         <w:t>datumido_veg</w:t>
       </w:r>
-      <w:proofErr w:type="spellEnd"/>
     </w:p>
     <w:p>
       <w:pPr>
@@ -9309,11 +8939,9 @@
         </w:numPr>
         <w:ind w:left="0" w:firstLine="0"/>
       </w:pPr>
-      <w:proofErr w:type="spellStart"/>
       <w:r>
         <w:t>kozetes_ido</w:t>
       </w:r>
-      <w:proofErr w:type="spellEnd"/>
     </w:p>
     <w:p>
       <w:pPr>
@@ -9324,21 +8952,17 @@
         </w:numPr>
         <w:ind w:left="0" w:firstLine="0"/>
       </w:pPr>
-      <w:proofErr w:type="spellStart"/>
       <w:r>
         <w:t>idotartam</w:t>
       </w:r>
-      <w:proofErr w:type="spellEnd"/>
     </w:p>
     <w:p>
       <w:pPr>
         <w:ind w:firstLine="0"/>
       </w:pPr>
-      <w:proofErr w:type="spellStart"/>
       <w:r>
         <w:t>homerseklet</w:t>
       </w:r>
-      <w:proofErr w:type="spellEnd"/>
       <w:r>
         <w:t>:</w:t>
       </w:r>
@@ -9352,14 +8976,9 @@
         </w:numPr>
         <w:ind w:left="0" w:firstLine="0"/>
       </w:pPr>
-      <w:proofErr w:type="spellStart"/>
       <w:r>
         <w:lastRenderedPageBreak/>
-        <w:t>homerseklet_id</w:t>
-      </w:r>
-      <w:proofErr w:type="spellEnd"/>
-      <w:r>
-        <w:t xml:space="preserve"> – elsődleges kulcs</w:t>
+        <w:t>homerseklet_id – elsődleges kulcs</w:t>
       </w:r>
     </w:p>
     <w:p>
@@ -9371,11 +8990,9 @@
         </w:numPr>
         <w:ind w:left="0" w:firstLine="0"/>
       </w:pPr>
-      <w:proofErr w:type="spellStart"/>
       <w:r>
         <w:t>adag_id</w:t>
       </w:r>
-      <w:proofErr w:type="spellEnd"/>
       <w:r>
         <w:t xml:space="preserve"> – idegen kulcs</w:t>
       </w:r>
@@ -9389,13 +9006,8 @@
         </w:numPr>
         <w:ind w:left="0" w:firstLine="0"/>
       </w:pPr>
-      <w:proofErr w:type="spellStart"/>
-      <w:r>
-        <w:t>hutopanel_id</w:t>
-      </w:r>
-      <w:proofErr w:type="spellEnd"/>
-      <w:r>
-        <w:t xml:space="preserve"> – idegen kulcs</w:t>
+      <w:r>
+        <w:t>hutopanel_id – idegen kulcs</w:t>
       </w:r>
     </w:p>
     <w:p>
@@ -9420,23 +9032,16 @@
         </w:numPr>
         <w:ind w:left="0" w:firstLine="0"/>
       </w:pPr>
-      <w:proofErr w:type="spellStart"/>
       <w:r>
         <w:t>datumido</w:t>
       </w:r>
-      <w:proofErr w:type="spellEnd"/>
     </w:p>
     <w:p>
       <w:pPr>
         <w:ind w:firstLine="0"/>
       </w:pPr>
-      <w:proofErr w:type="spellStart"/>
-      <w:r>
-        <w:t>hutopanelek</w:t>
-      </w:r>
-      <w:proofErr w:type="spellEnd"/>
-      <w:r>
-        <w:t>:</w:t>
+      <w:r>
+        <w:t>hutopanelek:</w:t>
       </w:r>
     </w:p>
     <w:p>
@@ -9448,13 +9053,8 @@
         </w:numPr>
         <w:ind w:left="0" w:firstLine="0"/>
       </w:pPr>
-      <w:proofErr w:type="spellStart"/>
-      <w:r>
-        <w:t>hutopanel_id</w:t>
-      </w:r>
-      <w:proofErr w:type="spellEnd"/>
-      <w:r>
-        <w:t xml:space="preserve"> – elsődleges kulcs</w:t>
+      <w:r>
+        <w:t>hutopanel_id – elsődleges kulcs</w:t>
       </w:r>
     </w:p>
     <w:p>
@@ -9466,11 +9066,9 @@
         </w:numPr>
         <w:ind w:left="0" w:firstLine="0"/>
       </w:pPr>
-      <w:proofErr w:type="spellStart"/>
       <w:r>
         <w:t>nev</w:t>
       </w:r>
-      <w:proofErr w:type="spellEnd"/>
     </w:p>
     <w:p>
       <w:pPr>
@@ -9478,13 +9076,8 @@
         <w:ind w:firstLine="0"/>
       </w:pPr>
       <w:r>
-        <w:t xml:space="preserve">3.2.5 ER Diagram </w:t>
-      </w:r>
-      <w:proofErr w:type="spellStart"/>
-      <w:r>
-        <w:t>létrhozása</w:t>
-      </w:r>
-      <w:proofErr w:type="spellEnd"/>
+        <w:t>3.2.5 ER Diagram létrhozása</w:t>
+      </w:r>
       <w:r>
         <w:t xml:space="preserve"> </w:t>
       </w:r>
@@ -9496,27 +9089,14 @@
         <w:ind w:firstLine="0"/>
         <w:jc w:val="center"/>
       </w:pPr>
-      <w:r>
-        <w:fldChar w:fldCharType="begin"/>
-      </w:r>
-      <w:r>
-        <w:instrText xml:space="preserve"> SEQ ábra \* ARABIC </w:instrText>
-      </w:r>
-      <w:r>
-        <w:fldChar w:fldCharType="separate"/>
-      </w:r>
-      <w:r>
-        <w:rPr>
-          <w:noProof/>
-        </w:rPr>
-        <w:t>5</w:t>
-      </w:r>
-      <w:r>
-        <w:rPr>
-          <w:noProof/>
-        </w:rPr>
-        <w:fldChar w:fldCharType="end"/>
-      </w:r>
+      <w:fldSimple w:instr=" SEQ ábra \* ARABIC ">
+        <w:r>
+          <w:rPr>
+            <w:noProof/>
+          </w:rPr>
+          <w:t>5</w:t>
+        </w:r>
+      </w:fldSimple>
       <w:r>
         <w:t>. ábra ER Diagram 1.verzió</w:t>
       </w:r>
@@ -9574,27 +9154,14 @@
         <w:ind w:firstLine="0"/>
         <w:jc w:val="center"/>
       </w:pPr>
-      <w:r>
-        <w:fldChar w:fldCharType="begin"/>
-      </w:r>
-      <w:r>
-        <w:instrText xml:space="preserve"> SEQ ábra \* ARABIC </w:instrText>
-      </w:r>
-      <w:r>
-        <w:fldChar w:fldCharType="separate"/>
-      </w:r>
-      <w:r>
-        <w:rPr>
-          <w:noProof/>
-        </w:rPr>
-        <w:t>6</w:t>
-      </w:r>
-      <w:r>
-        <w:rPr>
-          <w:noProof/>
-        </w:rPr>
-        <w:fldChar w:fldCharType="end"/>
-      </w:r>
+      <w:fldSimple w:instr=" SEQ ábra \* ARABIC ">
+        <w:r>
+          <w:rPr>
+            <w:noProof/>
+          </w:rPr>
+          <w:t>6</w:t>
+        </w:r>
+      </w:fldSimple>
       <w:r>
         <w:t>. ábra ER Diagram 2.verzió</w:t>
       </w:r>
@@ -9730,11 +9297,9 @@
       <w:r>
         <w:t>(</w:t>
       </w:r>
-      <w:proofErr w:type="spellStart"/>
       <w:r>
         <w:t>id</w:t>
       </w:r>
-      <w:proofErr w:type="spellEnd"/>
       <w:r>
         <w:t>)</w:t>
       </w:r>
@@ -9751,15 +9316,7 @@
         <w:t xml:space="preserve"> </w:t>
       </w:r>
       <w:r>
-        <w:t>(</w:t>
-      </w:r>
-      <w:proofErr w:type="spellStart"/>
-      <w:r>
-        <w:t>adag_id</w:t>
-      </w:r>
-      <w:proofErr w:type="spellEnd"/>
-      <w:r>
-        <w:t>)</w:t>
+        <w:t>(adag_id)</w:t>
       </w:r>
     </w:p>
     <w:p>
@@ -9781,15 +9338,7 @@
         <w:t xml:space="preserve"> </w:t>
       </w:r>
       <w:r>
-        <w:t>(</w:t>
-      </w:r>
-      <w:proofErr w:type="spellStart"/>
-      <w:r>
-        <w:t>panel_id</w:t>
-      </w:r>
-      <w:proofErr w:type="spellEnd"/>
-      <w:r>
-        <w:t>)</w:t>
+        <w:t>(panel_id)</w:t>
       </w:r>
     </w:p>
     <w:p>
@@ -9814,15 +9363,7 @@
         <w:t xml:space="preserve">táblához is rendeljünk egy azonosítót </w:t>
       </w:r>
       <w:r>
-        <w:t>(</w:t>
-      </w:r>
-      <w:proofErr w:type="spellStart"/>
-      <w:r>
-        <w:t>homerseklet_id</w:t>
-      </w:r>
-      <w:proofErr w:type="spellEnd"/>
-      <w:r>
-        <w:t xml:space="preserve">) </w:t>
+        <w:t xml:space="preserve">(homerseklet_id) </w:t>
       </w:r>
     </w:p>
     <w:p>
@@ -9844,18 +9385,10 @@
         <w:t xml:space="preserve">? </w:t>
       </w:r>
       <w:r>
-        <w:t xml:space="preserve"> nem, </w:t>
-      </w:r>
-      <w:proofErr w:type="gramStart"/>
-      <w:r>
-        <w:t>az</w:t>
-      </w:r>
-      <w:r>
-        <w:t>ért</w:t>
-      </w:r>
-      <w:proofErr w:type="gramEnd"/>
-      <w:r>
-        <w:t xml:space="preserve"> </w:t>
+        <w:t xml:space="preserve"> nem, az</w:t>
+      </w:r>
+      <w:r>
+        <w:t xml:space="preserve">ért </w:t>
       </w:r>
       <w:r>
         <w:t>mert nem egyformák, és nem tudjuk milyen a vízáramoltatás ( 100 l/sec vagy 10 l/sec így nem tudjuk megítélni mennyit változtat 0,2 fok eltérés, mekkora a súlya)</w:t>
@@ -9874,23 +9407,7 @@
         <w:t xml:space="preserve">sor címek </w:t>
       </w:r>
       <w:r>
-        <w:t xml:space="preserve">hibás karaktereket tartalmaznak : UTF-8 </w:t>
-      </w:r>
-      <w:proofErr w:type="spellStart"/>
-      <w:r>
-        <w:t>encodeinggal</w:t>
-      </w:r>
-      <w:proofErr w:type="spellEnd"/>
-      <w:r>
-        <w:t xml:space="preserve"> is hibás karaktereket jelenít meg, valószínűleg más </w:t>
-      </w:r>
-      <w:proofErr w:type="spellStart"/>
-      <w:r>
-        <w:t>encodeingban</w:t>
-      </w:r>
-      <w:proofErr w:type="spellEnd"/>
-      <w:r>
-        <w:t xml:space="preserve"> lett elmentve (pl.:Windows-1252)</w:t>
+        <w:t>hibás karaktereket tartalmaznak : UTF-8 encodeinggal is hibás karaktereket jelenít meg, valószínűleg más encodeingban lett elmentve (pl.:Windows-1252)</w:t>
       </w:r>
     </w:p>
     <w:p>
@@ -9903,33 +9420,7 @@
         <w:ind w:left="0" w:firstLine="0"/>
       </w:pPr>
       <w:r>
-        <w:t xml:space="preserve">A </w:t>
-      </w:r>
-      <w:proofErr w:type="spellStart"/>
-      <w:r>
-        <w:t>rekorodok</w:t>
-      </w:r>
-      <w:proofErr w:type="spellEnd"/>
-      <w:r>
-        <w:t xml:space="preserve"> vegyesen tartalmaznak ’,’-őt és ’.’-ot , ezt fontos átalakítani az adatok elmentésénél mert </w:t>
-      </w:r>
-      <w:proofErr w:type="spellStart"/>
-      <w:proofErr w:type="gramStart"/>
-      <w:r>
-        <w:t>pl</w:t>
-      </w:r>
-      <w:proofErr w:type="spellEnd"/>
-      <w:proofErr w:type="gramEnd"/>
-      <w:r>
-        <w:t xml:space="preserve"> ha REAL </w:t>
-      </w:r>
-      <w:proofErr w:type="spellStart"/>
-      <w:r>
-        <w:t>type-ba</w:t>
-      </w:r>
-      <w:proofErr w:type="spellEnd"/>
-      <w:r>
-        <w:t xml:space="preserve"> mentjük a </w:t>
+        <w:t xml:space="preserve">A rekorodok vegyesen tartalmaznak ’,’-őt és ’.’-ot , ezt fontos átalakítani az adatok elmentésénél mert pl ha REAL type-ba mentjük a </w:t>
       </w:r>
       <w:r>
         <w:t>rekordokat nem alakítja át a rendszer és későbbi számolásnál probléma lesz vele, ezért feltöltésnél átalakítjuk.</w:t>
@@ -9945,31 +9436,7 @@
         <w:ind w:left="0" w:firstLine="0"/>
       </w:pPr>
       <w:r>
-        <w:t xml:space="preserve">A kiugró biztosan hibás értékeket tisztítjuk – ehhez bővebb ismeretekre lenne </w:t>
-      </w:r>
-      <w:proofErr w:type="spellStart"/>
-      <w:r>
-        <w:t>szükség,hogy</w:t>
-      </w:r>
-      <w:proofErr w:type="spellEnd"/>
-      <w:r>
-        <w:t xml:space="preserve"> pontosan megállapítsuk melyek azok az </w:t>
-      </w:r>
-      <w:proofErr w:type="gramStart"/>
-      <w:r>
-        <w:t>értékek</w:t>
-      </w:r>
-      <w:proofErr w:type="gramEnd"/>
-      <w:r>
-        <w:t xml:space="preserve"> amik már nem az adagok mérésénél tapasztalt normális eltérések ( kiugrás 60 </w:t>
-      </w:r>
-      <w:proofErr w:type="spellStart"/>
-      <w:r>
-        <w:t>ról</w:t>
-      </w:r>
-      <w:proofErr w:type="spellEnd"/>
-      <w:r>
-        <w:t xml:space="preserve"> 70 fokra ) hanem a szenzor vagy szenzor kezelő program hibájából adódik ( 250 fok ).</w:t>
+        <w:t>A kiugró biztosan hibás értékeket tisztítjuk – ehhez bővebb ismeretekre lenne szükség,hogy pontosan megállapítsuk melyek azok az értékek amik már nem az adagok mérésénél tapasztalt normális eltérések ( kiugrás 60 ról 70 fokra ) hanem a szenzor vagy szenzor kezelő program hibájából adódik ( 250 fok ).</w:t>
       </w:r>
     </w:p>
     <w:p>
@@ -10018,8 +9485,8 @@
       <w:pPr>
         <w:pStyle w:val="Cmsor3"/>
       </w:pPr>
-      <w:bookmarkStart w:id="20" w:name="_Toc181098130"/>
-      <w:bookmarkStart w:id="21" w:name="_Toc181787758"/>
+      <w:bookmarkStart w:id="20" w:name="_Toc181787758"/>
+      <w:bookmarkStart w:id="21" w:name="_Toc181098130"/>
       <w:r>
         <w:t>5.1</w:t>
       </w:r>
@@ -10027,30 +9494,22 @@
         <w:t xml:space="preserve"> </w:t>
       </w:r>
       <w:r>
-        <w:t xml:space="preserve">DCL és TCL: </w:t>
-      </w:r>
-      <w:proofErr w:type="spellStart"/>
-      <w:r>
-        <w:t>SQLite</w:t>
-      </w:r>
-      <w:proofErr w:type="spellEnd"/>
-      <w:r>
-        <w:t>-n belül nincs jogosultságkezelés.</w:t>
+        <w:t>DCL és TCL: SQLite-n belül nincs jogosultságkezelés.</w:t>
+      </w:r>
+      <w:bookmarkEnd w:id="20"/>
+      <w:r>
+        <w:t xml:space="preserve"> </w:t>
+      </w:r>
+    </w:p>
+    <w:p>
+      <w:pPr>
+        <w:pStyle w:val="Cmsor3"/>
+      </w:pPr>
+      <w:bookmarkStart w:id="22" w:name="_Toc181787759"/>
+      <w:r>
+        <w:t>a. Írják le, hogy melyik résztvevőnek milyen jogosultságra lett volna szüksége, a munkájához.</w:t>
       </w:r>
       <w:bookmarkEnd w:id="21"/>
-      <w:r>
-        <w:t xml:space="preserve"> </w:t>
-      </w:r>
-    </w:p>
-    <w:p>
-      <w:pPr>
-        <w:pStyle w:val="Cmsor3"/>
-      </w:pPr>
-      <w:bookmarkStart w:id="22" w:name="_Toc181787759"/>
-      <w:r>
-        <w:t>a. Írják le, hogy melyik résztvevőnek milyen jogosultságra lett volna szüksége, a munkájához.</w:t>
-      </w:r>
-      <w:bookmarkEnd w:id="20"/>
       <w:bookmarkEnd w:id="22"/>
     </w:p>
     <w:p>
@@ -10070,27 +9529,7 @@
           <w:bCs w:val="0"/>
           <w:color w:val="4472C4" w:themeColor="accent1"/>
         </w:rPr>
-        <w:t xml:space="preserve">1. </w:t>
-      </w:r>
-      <w:proofErr w:type="spellStart"/>
-      <w:r>
-        <w:rPr>
-          <w:rStyle w:val="Kiemels2"/>
-          <w:b w:val="0"/>
-          <w:bCs w:val="0"/>
-          <w:color w:val="4472C4" w:themeColor="accent1"/>
-        </w:rPr>
-        <w:t>Vadi</w:t>
-      </w:r>
-      <w:proofErr w:type="spellEnd"/>
-      <w:r>
-        <w:rPr>
-          <w:rStyle w:val="Kiemels2"/>
-          <w:b w:val="0"/>
-          <w:bCs w:val="0"/>
-          <w:color w:val="4472C4" w:themeColor="accent1"/>
-        </w:rPr>
-        <w:t xml:space="preserve"> Gergő</w:t>
+        <w:t>1. Vadi Gergő</w:t>
       </w:r>
     </w:p>
     <w:p>
@@ -10214,27 +9653,7 @@
           <w:bCs w:val="0"/>
           <w:color w:val="4472C4" w:themeColor="accent1"/>
         </w:rPr>
-        <w:t xml:space="preserve">3. </w:t>
-      </w:r>
-      <w:proofErr w:type="spellStart"/>
-      <w:r>
-        <w:rPr>
-          <w:rStyle w:val="Kiemels2"/>
-          <w:b w:val="0"/>
-          <w:bCs w:val="0"/>
-          <w:color w:val="4472C4" w:themeColor="accent1"/>
-        </w:rPr>
-        <w:t>Gáhor</w:t>
-      </w:r>
-      <w:proofErr w:type="spellEnd"/>
-      <w:r>
-        <w:rPr>
-          <w:rStyle w:val="Kiemels2"/>
-          <w:b w:val="0"/>
-          <w:bCs w:val="0"/>
-          <w:color w:val="4472C4" w:themeColor="accent1"/>
-        </w:rPr>
-        <w:t xml:space="preserve"> Krisztián</w:t>
+        <w:t>3. Gáhor Krisztián</w:t>
       </w:r>
     </w:p>
     <w:p>
@@ -10444,13 +9863,8 @@
       <w:r>
         <w:t xml:space="preserve"> </w:t>
       </w:r>
-      <w:proofErr w:type="spellStart"/>
-      <w:r>
-        <w:t>b.</w:t>
-      </w:r>
-      <w:proofErr w:type="spellEnd"/>
-      <w:r>
-        <w:t xml:space="preserve"> Vizsgálják meg, hogy van-e, és ha van, akkor milyen esetben tranzakciókezelésre.</w:t>
+      <w:r>
+        <w:t>b. Vizsgálják meg, hogy van-e, és ha van, akkor milyen esetben tranzakciókezelésre.</w:t>
       </w:r>
       <w:bookmarkEnd w:id="23"/>
       <w:bookmarkEnd w:id="24"/>
@@ -10524,23 +9938,7 @@
         <w:pStyle w:val="Normlnincsbekezds"/>
       </w:pPr>
       <w:r>
-        <w:t xml:space="preserve">A megadott SQL lekérdezések(queries.py) több táblát kapcsolnak össze, lehetővé téve a hőmérséklet- és adagadatok közötti kapcsolat elemzését. Az alábbiakban részletezem az egyes lekérdezéseket, a hozzájuk kapcsolódó </w:t>
-      </w:r>
-      <w:proofErr w:type="spellStart"/>
-      <w:r>
-        <w:t>aggregációs</w:t>
-      </w:r>
-      <w:proofErr w:type="spellEnd"/>
-      <w:r>
-        <w:t xml:space="preserve"> függvények alkalmazását, és hogy miért </w:t>
-      </w:r>
-      <w:proofErr w:type="spellStart"/>
-      <w:r>
-        <w:t>fontosak</w:t>
-      </w:r>
-      <w:proofErr w:type="spellEnd"/>
-      <w:r>
-        <w:t xml:space="preserve"> ezek a műveletek a hűtőpanelek és adagok kezelésében.</w:t>
+        <w:t>A megadott SQL lekérdezések(queries.py) több táblát kapcsolnak össze, lehetővé téve a hőmérséklet- és adagadatok közötti kapcsolat elemzését. Az alábbiakban részletezem az egyes lekérdezéseket, a hozzájuk kapcsolódó aggregációs függvények alkalmazását, és hogy miért fontosak ezek a műveletek a hűtőpanelek és adagok kezelésében.</w:t>
       </w:r>
     </w:p>
     <w:p>
@@ -10560,11 +9958,9 @@
       <w:r>
         <w:t xml:space="preserve">A </w:t>
       </w:r>
-      <w:proofErr w:type="spellStart"/>
       <w:r>
         <w:t>homerseklet</w:t>
       </w:r>
-      <w:proofErr w:type="spellEnd"/>
       <w:r>
         <w:t xml:space="preserve"> és </w:t>
       </w:r>
@@ -10764,15 +10160,7 @@
         <w:t>6</w:t>
       </w:r>
       <w:r>
-        <w:t xml:space="preserve">.2. Használjanak </w:t>
-      </w:r>
-      <w:proofErr w:type="spellStart"/>
-      <w:r>
-        <w:t>aggregációs</w:t>
-      </w:r>
-      <w:proofErr w:type="spellEnd"/>
-      <w:r>
-        <w:t xml:space="preserve"> függvényeket.</w:t>
+        <w:t>.2. Használjanak aggregációs függvényeket.</w:t>
       </w:r>
       <w:bookmarkEnd w:id="29"/>
       <w:r>
@@ -10784,15 +10172,7 @@
         <w:ind w:firstLine="0"/>
       </w:pPr>
       <w:r>
-        <w:t xml:space="preserve">A feladat során a COUNT </w:t>
-      </w:r>
-      <w:proofErr w:type="spellStart"/>
-      <w:r>
-        <w:t>aggregációs</w:t>
-      </w:r>
-      <w:proofErr w:type="spellEnd"/>
-      <w:r>
-        <w:t xml:space="preserve"> függvényt használtuk a függvény segítségével ellenőriztük, hogy a megadott hűtőpanel és adag létezik-e az adatbázisban.</w:t>
+        <w:t>A feladat során a COUNT aggregációs függvényt használtuk a függvény segítségével ellenőriztük, hogy a megadott hűtőpanel és adag létezik-e az adatbázisban.</w:t>
       </w:r>
     </w:p>
     <w:p>
@@ -10814,15 +10194,7 @@
         <w:ind w:firstLine="0"/>
       </w:pPr>
       <w:r>
-        <w:t xml:space="preserve">Ezek a műveletek lehetővé teszik az adatok alaposabb elemzését és az adagok és hűtőpanelek közötti kapcsolatok mélyebb megértését. Az összecsatolás és </w:t>
-      </w:r>
-      <w:proofErr w:type="spellStart"/>
-      <w:r>
-        <w:t>aggregáció</w:t>
-      </w:r>
-      <w:proofErr w:type="spellEnd"/>
-      <w:r>
-        <w:t xml:space="preserve"> során világosabb képet kaphatunk a hőmérsékletek alakulásáról, a különböző adagok hatékonyságáról és a panelek teljesítményéről. Valamint meg tudjuk jeleníteni a kevesebb jogosultsággal rendelkező felhasználók számára az elérhető adatokat.</w:t>
+        <w:t>Ezek a műveletek lehetővé teszik az adatok alaposabb elemzését és az adagok és hűtőpanelek közötti kapcsolatok mélyebb megértését. Az összecsatolás és aggregáció során világosabb képet kaphatunk a hőmérsékletek alakulásáról, a különböző adagok hatékonyságáról és a panelek teljesítményéről. Valamint meg tudjuk jeleníteni a kevesebb jogosultsággal rendelkező felhasználók számára az elérhető adatokat.</w:t>
       </w:r>
     </w:p>
     <w:p>
@@ -10839,13 +10211,8 @@
       <w:r>
         <w:t xml:space="preserve"> </w:t>
       </w:r>
-      <w:proofErr w:type="spellStart"/>
-      <w:r>
-        <w:t>Allekérdezések</w:t>
-      </w:r>
-      <w:proofErr w:type="spellEnd"/>
-      <w:r>
-        <w:t>, UNION</w:t>
+      <w:r>
+        <w:t>Allekérdezések, UNION</w:t>
       </w:r>
       <w:bookmarkEnd w:id="31"/>
       <w:r>
@@ -11142,23 +10509,67 @@
           <w:b/>
           <w:bCs/>
         </w:rPr>
-        <w:t>Elsődleges kulcsok (</w:t>
-      </w:r>
-      <w:proofErr w:type="spellStart"/>
-      <w:r>
+        <w:t>Elsődleges kulcsok (Primary Key):</w:t>
+      </w:r>
+    </w:p>
+    <w:p>
+      <w:pPr>
+        <w:pStyle w:val="Normlnincsbekezds"/>
+      </w:pPr>
+      <w:r>
+        <w:rPr>
+          <w:u w:val="single"/>
+        </w:rPr>
+        <w:lastRenderedPageBreak/>
+        <w:t>Adag tábla:</w:t>
+      </w:r>
+      <w:r>
+        <w:t xml:space="preserve"> adag_id mező. Az adag_id egyedi azonosítója minden egyes rekordnak, ezért elsődleges kulcsként szolgálhat, ami gyorsítja az egyedi rekordok azonosítását és lekérdezését.</w:t>
+      </w:r>
+    </w:p>
+    <w:p>
+      <w:pPr>
+        <w:pStyle w:val="Normlnincsbekezds"/>
+      </w:pPr>
+      <w:r>
+        <w:rPr>
+          <w:u w:val="single"/>
+        </w:rPr>
+        <w:t>Homerseklet tábla:</w:t>
+      </w:r>
+      <w:r>
+        <w:t xml:space="preserve"> id mező. Az id mező elsődleges kulcs, amely minden hőmérsékleti adat egyedi azonosítója. Ezen kívül a hutopanel_id és adag_id mezőkön idegen kulcsokat (Foreign Key) definiálunk, hogy a kapcsolatok biztosítva legyenek.</w:t>
+      </w:r>
+    </w:p>
+    <w:p>
+      <w:pPr>
+        <w:pStyle w:val="Normlnincsbekezds"/>
+      </w:pPr>
+      <w:r>
+        <w:rPr>
+          <w:u w:val="single"/>
+        </w:rPr>
+        <w:t>Hutopanelek tábla:</w:t>
+      </w:r>
+      <w:r>
+        <w:t xml:space="preserve"> hutopanel_id mező. Ez is elsődleges kulcs, amely minden hűtőpanel egyedi azonosítója.</w:t>
+      </w:r>
+    </w:p>
+    <w:p>
+      <w:pPr>
+        <w:pStyle w:val="Normlnincsbekezds"/>
+        <w:jc w:val="center"/>
         <w:rPr>
           <w:b/>
           <w:bCs/>
         </w:rPr>
-        <w:t>Primary</w:t>
-      </w:r>
-      <w:proofErr w:type="spellEnd"/>
+      </w:pPr>
       <w:r>
         <w:rPr>
           <w:b/>
           <w:bCs/>
         </w:rPr>
-        <w:t xml:space="preserve"> Key):</w:t>
+        <w:t>Idegen kulcsok (Foreign Key):</w:t>
       </w:r>
     </w:p>
     <w:p>
@@ -11169,119 +10580,10 @@
         <w:rPr>
           <w:u w:val="single"/>
         </w:rPr>
-        <w:lastRenderedPageBreak/>
-        <w:t>Adag tábla:</w:t>
-      </w:r>
-      <w:r>
-        <w:t xml:space="preserve"> </w:t>
-      </w:r>
-      <w:proofErr w:type="spellStart"/>
-      <w:r>
-        <w:t>adag_id</w:t>
-      </w:r>
-      <w:proofErr w:type="spellEnd"/>
-      <w:r>
-        <w:t xml:space="preserve"> mező. Az </w:t>
-      </w:r>
-      <w:proofErr w:type="spellStart"/>
-      <w:r>
-        <w:t>adag_id</w:t>
-      </w:r>
-      <w:proofErr w:type="spellEnd"/>
-      <w:r>
-        <w:t xml:space="preserve"> egyedi azonosítója minden egyes rekordnak, ezért elsődleges kulcsként szolgálhat, ami gyorsítja az egyedi rekordok azonosítását és lekérdezését.</w:t>
-      </w:r>
-    </w:p>
-    <w:p>
-      <w:pPr>
-        <w:pStyle w:val="Normlnincsbekezds"/>
-      </w:pPr>
-      <w:proofErr w:type="spellStart"/>
-      <w:r>
-        <w:rPr>
-          <w:u w:val="single"/>
-        </w:rPr>
-        <w:t>Homerseklet</w:t>
-      </w:r>
-      <w:proofErr w:type="spellEnd"/>
-      <w:r>
-        <w:rPr>
-          <w:u w:val="single"/>
-        </w:rPr>
-        <w:t xml:space="preserve"> tábla:</w:t>
-      </w:r>
-      <w:r>
-        <w:t xml:space="preserve"> </w:t>
-      </w:r>
-      <w:proofErr w:type="spellStart"/>
-      <w:r>
-        <w:t>id</w:t>
-      </w:r>
-      <w:proofErr w:type="spellEnd"/>
-      <w:r>
-        <w:t xml:space="preserve"> mező. Az </w:t>
-      </w:r>
-      <w:proofErr w:type="spellStart"/>
-      <w:r>
-        <w:t>id</w:t>
-      </w:r>
-      <w:proofErr w:type="spellEnd"/>
-      <w:r>
-        <w:t xml:space="preserve"> mező elsődleges kulcs, amely minden hőmérsékleti adat egyedi azonosítója. Ezen kívül a </w:t>
-      </w:r>
-      <w:proofErr w:type="spellStart"/>
-      <w:r>
-        <w:t>hutopanel_id</w:t>
-      </w:r>
-      <w:proofErr w:type="spellEnd"/>
-      <w:r>
-        <w:t xml:space="preserve"> és </w:t>
-      </w:r>
-      <w:proofErr w:type="spellStart"/>
-      <w:r>
-        <w:t>adag_id</w:t>
-      </w:r>
-      <w:proofErr w:type="spellEnd"/>
-      <w:r>
-        <w:t xml:space="preserve"> mezőkön idegen kulcsokat (</w:t>
-      </w:r>
-      <w:proofErr w:type="spellStart"/>
-      <w:r>
-        <w:t>Foreign</w:t>
-      </w:r>
-      <w:proofErr w:type="spellEnd"/>
-      <w:r>
-        <w:t xml:space="preserve"> Key) definiálunk, hogy a kapcsolatok biztosítva legyenek.</w:t>
-      </w:r>
-    </w:p>
-    <w:p>
-      <w:pPr>
-        <w:pStyle w:val="Normlnincsbekezds"/>
-      </w:pPr>
-      <w:proofErr w:type="spellStart"/>
-      <w:r>
-        <w:rPr>
-          <w:u w:val="single"/>
-        </w:rPr>
-        <w:t>Hutopanelek</w:t>
-      </w:r>
-      <w:proofErr w:type="spellEnd"/>
-      <w:r>
-        <w:rPr>
-          <w:u w:val="single"/>
-        </w:rPr>
-        <w:t xml:space="preserve"> tábla:</w:t>
-      </w:r>
-      <w:r>
-        <w:t xml:space="preserve"> </w:t>
-      </w:r>
-      <w:proofErr w:type="spellStart"/>
-      <w:r>
-        <w:t>hutopanel_id</w:t>
-      </w:r>
-      <w:proofErr w:type="spellEnd"/>
-      <w:r>
-        <w:t xml:space="preserve"> mező. Ez is elsődleges kulcs, amely minden hűtőpanel egyedi azonosítója.</w:t>
+        <w:t>Homerseklet tábla:</w:t>
+      </w:r>
+      <w:r>
+        <w:t xml:space="preserve"> Az adag_id mező kapcsolódik az Adag táblához, míg a hutopanel_id mező a Hutopanelek táblához kapcsolódik. Ezek az idegen kulcsok biztosítják az adatok közötti integritást.</w:t>
       </w:r>
     </w:p>
     <w:p>
@@ -11298,256 +10600,116 @@
           <w:b/>
           <w:bCs/>
         </w:rPr>
-        <w:t>Idegen kulcsok (</w:t>
-      </w:r>
-      <w:proofErr w:type="spellStart"/>
-      <w:r>
-        <w:rPr>
-          <w:b/>
-          <w:bCs/>
-        </w:rPr>
-        <w:t>Foreign</w:t>
-      </w:r>
-      <w:proofErr w:type="spellEnd"/>
-      <w:r>
-        <w:rPr>
-          <w:b/>
-          <w:bCs/>
-        </w:rPr>
-        <w:t xml:space="preserve"> Key):</w:t>
+        <w:t>Indexek:</w:t>
       </w:r>
     </w:p>
     <w:p>
       <w:pPr>
         <w:pStyle w:val="Normlnincsbekezds"/>
       </w:pPr>
-      <w:proofErr w:type="spellStart"/>
       <w:r>
         <w:rPr>
           <w:u w:val="single"/>
         </w:rPr>
-        <w:t>Homerseklet</w:t>
-      </w:r>
-      <w:proofErr w:type="spellEnd"/>
+        <w:t>Adag tábla:</w:t>
+      </w:r>
+      <w:r>
+        <w:t xml:space="preserve"> start_datetime, end_datetime. Mivel a lekérdezések gyakran időalapúak lehetnek (például egy adott időintervallumon belüli adatok lekérése), érdemes indexet létrehozni a start_datetime és end_datetime mezőkön. Ezek az indexek gyorsítják az időalapú szűréseket és elemzéseket.</w:t>
+      </w:r>
+    </w:p>
+    <w:p>
+      <w:pPr>
+        <w:pStyle w:val="Normlnincsbekezds"/>
+      </w:pPr>
       <w:r>
         <w:rPr>
           <w:u w:val="single"/>
         </w:rPr>
-        <w:t xml:space="preserve"> tábla:</w:t>
-      </w:r>
-      <w:r>
-        <w:t xml:space="preserve"> Az </w:t>
-      </w:r>
-      <w:proofErr w:type="spellStart"/>
-      <w:r>
-        <w:t>adag_id</w:t>
-      </w:r>
-      <w:proofErr w:type="spellEnd"/>
-      <w:r>
-        <w:t xml:space="preserve"> mező kapcsolódik az Adag táblához, míg a </w:t>
-      </w:r>
-      <w:proofErr w:type="spellStart"/>
-      <w:r>
-        <w:t>hutopanel_id</w:t>
-      </w:r>
-      <w:proofErr w:type="spellEnd"/>
-      <w:r>
-        <w:t xml:space="preserve"> mező a </w:t>
-      </w:r>
-      <w:proofErr w:type="spellStart"/>
-      <w:r>
-        <w:t>Hutopanelek</w:t>
-      </w:r>
-      <w:proofErr w:type="spellEnd"/>
-      <w:r>
-        <w:t xml:space="preserve"> táblához kapcsolódik. Ezek az idegen kulcsok biztosítják az adatok közötti integritást.</w:t>
+        <w:t>Homerseklet tábla:</w:t>
+      </w:r>
+      <w:r>
+        <w:t xml:space="preserve"> datumido, hutopanel_id, és adag_id. A datumido mezőre érdemes indexet alkalmazni, mert ez gyakran használt mező az idő alapú lekérdezésekhez, és segít a hőmérsékleti adatok gyors elérésében. A hutopanel_id és adag_id indexelése szintén gyorsítja a keresést, különösen, ha szűrni szeretnénk a hőmérsékleti adatokat adott hűtőpanel és adag szerint.</w:t>
       </w:r>
     </w:p>
     <w:p>
       <w:pPr>
         <w:pStyle w:val="Normlnincsbekezds"/>
-        <w:jc w:val="center"/>
-        <w:rPr>
-          <w:b/>
-          <w:bCs/>
-        </w:rPr>
-      </w:pPr>
-      <w:r>
-        <w:rPr>
-          <w:b/>
-          <w:bCs/>
-        </w:rPr>
-        <w:t>Indexek:</w:t>
-      </w:r>
+      </w:pPr>
+      <w:r>
+        <w:t>Ezekkel a kulcsokkal és indexekkel a lekérdezések gyorsabbá válnak, mivel a rendszer kevesebb rekordot kell átvizsgáljon a releváns adat megtalálásához.</w:t>
+      </w:r>
+    </w:p>
+    <w:p>
+      <w:pPr>
+        <w:pStyle w:val="Cmsor3"/>
+      </w:pPr>
+      <w:bookmarkStart w:id="37" w:name="_Toc181787772"/>
+      <w:r>
+        <w:t>8</w:t>
+      </w:r>
+      <w:r>
+        <w:t>.2 . Milyen módszert javasolnának az adatműveletek gyorsítására, ha megkapnának 10 évnyi adatot és azt kellene feldolgozni?</w:t>
+      </w:r>
+      <w:bookmarkEnd w:id="37"/>
     </w:p>
     <w:p>
       <w:pPr>
         <w:pStyle w:val="Normlnincsbekezds"/>
       </w:pPr>
       <w:r>
-        <w:rPr>
-          <w:u w:val="single"/>
-        </w:rPr>
-        <w:t>Adag tábla:</w:t>
-      </w:r>
-      <w:r>
-        <w:t xml:space="preserve"> </w:t>
-      </w:r>
-      <w:proofErr w:type="spellStart"/>
-      <w:r>
-        <w:t>start_datetime</w:t>
-      </w:r>
-      <w:proofErr w:type="spellEnd"/>
-      <w:r>
-        <w:t xml:space="preserve">, </w:t>
-      </w:r>
-      <w:proofErr w:type="spellStart"/>
-      <w:r>
-        <w:t>end_datetime</w:t>
-      </w:r>
-      <w:proofErr w:type="spellEnd"/>
-      <w:r>
-        <w:t xml:space="preserve">. Mivel a lekérdezések gyakran időalapúak lehetnek (például egy adott időintervallumon belüli adatok lekérése), érdemes indexet létrehozni a </w:t>
-      </w:r>
-      <w:proofErr w:type="spellStart"/>
-      <w:r>
-        <w:t>start_datetime</w:t>
-      </w:r>
-      <w:proofErr w:type="spellEnd"/>
-      <w:r>
-        <w:t xml:space="preserve"> és </w:t>
-      </w:r>
-      <w:proofErr w:type="spellStart"/>
-      <w:r>
-        <w:t>end_datetime</w:t>
-      </w:r>
-      <w:proofErr w:type="spellEnd"/>
-      <w:r>
-        <w:t xml:space="preserve"> mezőkön. Ezek az indexek gyorsítják az időalapú szűréseket és elemzéseket.</w:t>
+        <w:t>10 évnyi adat feldolgozása jelentős mennyiségű adatot jelenthet, így szükség lehet további optimalizálási módszerekre az adatműveletek gyorsításához. Az alábbi módszereket javasolnám:</w:t>
       </w:r>
     </w:p>
     <w:p>
       <w:pPr>
         <w:pStyle w:val="Normlnincsbekezds"/>
-      </w:pPr>
-      <w:proofErr w:type="spellStart"/>
-      <w:r>
-        <w:rPr>
-          <w:u w:val="single"/>
-        </w:rPr>
-        <w:t>Homerseklet</w:t>
-      </w:r>
-      <w:proofErr w:type="spellEnd"/>
-      <w:r>
-        <w:rPr>
-          <w:u w:val="single"/>
-        </w:rPr>
-        <w:t xml:space="preserve"> tábla:</w:t>
-      </w:r>
-      <w:r>
-        <w:t xml:space="preserve"> </w:t>
-      </w:r>
-      <w:proofErr w:type="spellStart"/>
-      <w:r>
-        <w:t>datumido</w:t>
-      </w:r>
-      <w:proofErr w:type="spellEnd"/>
-      <w:r>
-        <w:t xml:space="preserve">, </w:t>
-      </w:r>
-      <w:proofErr w:type="spellStart"/>
-      <w:r>
-        <w:t>hutopanel_id</w:t>
-      </w:r>
-      <w:proofErr w:type="spellEnd"/>
-      <w:r>
-        <w:t xml:space="preserve">, és </w:t>
-      </w:r>
-      <w:proofErr w:type="spellStart"/>
-      <w:r>
-        <w:t>adag_id</w:t>
-      </w:r>
-      <w:proofErr w:type="spellEnd"/>
-      <w:r>
-        <w:t xml:space="preserve">. A </w:t>
-      </w:r>
-      <w:proofErr w:type="spellStart"/>
-      <w:r>
-        <w:t>datumido</w:t>
-      </w:r>
-      <w:proofErr w:type="spellEnd"/>
-      <w:r>
-        <w:t xml:space="preserve"> mezőre érdemes indexet alkalmazni, mert ez gyakran használt mező az idő alapú lekérdezésekhez, és segít a hőmérsékleti adatok gyors elérésében. A </w:t>
-      </w:r>
-      <w:proofErr w:type="spellStart"/>
-      <w:r>
-        <w:t>hutopanel_id</w:t>
-      </w:r>
-      <w:proofErr w:type="spellEnd"/>
-      <w:r>
-        <w:t xml:space="preserve"> és </w:t>
-      </w:r>
-      <w:proofErr w:type="spellStart"/>
-      <w:r>
-        <w:t>adag_id</w:t>
-      </w:r>
-      <w:proofErr w:type="spellEnd"/>
-      <w:r>
-        <w:t xml:space="preserve"> indexelése szintén gyorsítja a keresést, különösen, ha szűrni szeretnénk a hőmérsékleti adatokat adott hűtőpanel és adag szerint.</w:t>
-      </w:r>
-    </w:p>
-    <w:p>
-      <w:pPr>
-        <w:pStyle w:val="Normlnincsbekezds"/>
-      </w:pPr>
-      <w:r>
-        <w:t>Ezekkel a kulcsokkal és indexekkel a lekérdezések gyorsabbá válnak, mivel a rendszer kevesebb rekordot kell átvizsgáljon a releváns adat megtalálásához.</w:t>
-      </w:r>
-    </w:p>
-    <w:p>
-      <w:pPr>
-        <w:pStyle w:val="Cmsor3"/>
-      </w:pPr>
-      <w:bookmarkStart w:id="37" w:name="_Toc181787772"/>
-      <w:r>
-        <w:t>8</w:t>
-      </w:r>
-      <w:r>
-        <w:t>.2 . Milyen módszert javasolnának az adatműveletek gyorsítására, ha megkapnának 10 évnyi adatot és azt kellene feldolgozni?</w:t>
-      </w:r>
-      <w:bookmarkEnd w:id="37"/>
-    </w:p>
-    <w:p>
-      <w:pPr>
-        <w:pStyle w:val="Normlnincsbekezds"/>
-      </w:pPr>
-      <w:r>
-        <w:t>10 évnyi adat feldolgozása jelentős mennyiségű adatot jelenthet, így szükség lehet további optimalizálási módszerekre az adatműveletek gyorsításához. Az alábbi módszereket javasolnám:</w:t>
-      </w:r>
-    </w:p>
-    <w:p>
-      <w:pPr>
-        <w:pStyle w:val="Normlnincsbekezds"/>
         <w:rPr>
           <w:lang w:eastAsia="hu-HU"/>
         </w:rPr>
       </w:pPr>
-      <w:proofErr w:type="spellStart"/>
       <w:r>
         <w:rPr>
           <w:b/>
           <w:bCs/>
           <w:lang w:eastAsia="hu-HU"/>
         </w:rPr>
-        <w:t>Particionálás</w:t>
-      </w:r>
-      <w:proofErr w:type="spellEnd"/>
+        <w:t>Particionálás:</w:t>
+      </w:r>
+    </w:p>
+    <w:p>
+      <w:pPr>
+        <w:pStyle w:val="Normlnincsbekezds"/>
+        <w:rPr>
+          <w:lang w:eastAsia="hu-HU"/>
+        </w:rPr>
+      </w:pPr>
+      <w:r>
+        <w:rPr>
+          <w:lang w:eastAsia="hu-HU"/>
+        </w:rPr>
+        <w:t>Az adatbázis partícionálása időintervallumok alapján (például évenként vagy havonta) segíthet a nagy mennyiségű adat kezelésében. Így egy adott időszakra vonatkozó lekérdezések csak a releváns partíciókat érintik, nem pedig a teljes adatbázist, ami jelentősen gyorsítja a folyamatot.</w:t>
+      </w:r>
+    </w:p>
+    <w:p>
+      <w:pPr>
+        <w:pStyle w:val="Normlnincsbekezds"/>
+        <w:rPr>
+          <w:lang w:eastAsia="hu-HU"/>
+        </w:rPr>
+      </w:pPr>
       <w:r>
         <w:rPr>
           <w:b/>
           <w:bCs/>
           <w:lang w:eastAsia="hu-HU"/>
         </w:rPr>
+        <w:lastRenderedPageBreak/>
+        <w:t>Materializált nézetek</w:t>
+      </w:r>
+      <w:r>
+        <w:rPr>
+          <w:lang w:eastAsia="hu-HU"/>
+        </w:rPr>
         <w:t>:</w:t>
       </w:r>
     </w:p>
@@ -11562,21 +10724,7 @@
         <w:rPr>
           <w:lang w:eastAsia="hu-HU"/>
         </w:rPr>
-        <w:t xml:space="preserve">Az adatbázis </w:t>
-      </w:r>
-      <w:proofErr w:type="spellStart"/>
-      <w:r>
-        <w:rPr>
-          <w:lang w:eastAsia="hu-HU"/>
-        </w:rPr>
-        <w:t>partícionálása</w:t>
-      </w:r>
-      <w:proofErr w:type="spellEnd"/>
-      <w:r>
-        <w:rPr>
-          <w:lang w:eastAsia="hu-HU"/>
-        </w:rPr>
-        <w:t xml:space="preserve"> időintervallumok alapján (például évenként vagy havonta) segíthet a nagy mennyiségű adat kezelésében. Így egy adott időszakra vonatkozó lekérdezések csak a releváns partíciókat érintik, nem pedig a teljes adatbázist, ami jelentősen gyorsítja a folyamatot.</w:t>
+        <w:t xml:space="preserve">Az előre kiszámított és összesített adatokat materializált nézetek formájában tárolhatjuk. Például, ha gyakran van szükség bizonyos aggregált, ezeket előre kiszámíthatjuk és elmenthetjük egy materializált nézetben. </w:t>
       </w:r>
     </w:p>
     <w:p>
@@ -11592,8 +10740,7 @@
           <w:bCs/>
           <w:lang w:eastAsia="hu-HU"/>
         </w:rPr>
-        <w:lastRenderedPageBreak/>
-        <w:t>Materializált nézetek</w:t>
+        <w:t>Index karbantartása és optimalizálása</w:t>
       </w:r>
       <w:r>
         <w:rPr>
@@ -11613,7 +10760,13 @@
         <w:rPr>
           <w:lang w:eastAsia="hu-HU"/>
         </w:rPr>
-        <w:t xml:space="preserve">Az előre kiszámított és összesített adatokat materializált nézetek formájában tárolhatjuk. Például, ha gyakran van szükség bizonyos aggregált, ezeket előre kiszámíthatjuk és elmenthetjük egy materializált nézetben. </w:t>
+        <w:t>Mivel az indexek hatékonysága az idő múlásával csökkenhet, rendszeresen karban kell tartani és optimalizálni őket, hogy az adatbázis gyorsan válaszoljon a lekérdezésekre. Túl sok index is lassíthatja az adatműveleteket</w:t>
+      </w:r>
+      <w:r>
+        <w:rPr>
+          <w:lang w:eastAsia="hu-HU"/>
+        </w:rPr>
+        <w:t>.</w:t>
       </w:r>
     </w:p>
     <w:p>
@@ -11629,13 +10782,13 @@
           <w:bCs/>
           <w:lang w:eastAsia="hu-HU"/>
         </w:rPr>
-        <w:t>Index karbantartása és optimalizálása</w:t>
+        <w:t>Adatbázis cache</w:t>
       </w:r>
       <w:r>
         <w:rPr>
           <w:lang w:eastAsia="hu-HU"/>
         </w:rPr>
-        <w:t>:</w:t>
+        <w:t xml:space="preserve"> (gyorsítótár):</w:t>
       </w:r>
     </w:p>
     <w:p>
@@ -11649,13 +10802,7 @@
         <w:rPr>
           <w:lang w:eastAsia="hu-HU"/>
         </w:rPr>
-        <w:t>Mivel az indexek hatékonysága az idő múlásával csökkenhet, rendszeresen karban kell tartani és optimalizálni őket, hogy az adatbázis gyorsan válaszoljon a lekérdezésekre. Túl sok index is lassíthatja az adatműveleteket</w:t>
-      </w:r>
-      <w:r>
-        <w:rPr>
-          <w:lang w:eastAsia="hu-HU"/>
-        </w:rPr>
-        <w:t>.</w:t>
+        <w:t>Ha gyakran hajtunk végre ugyanazt a lekérdezést, érdemes lehet cache-t használni a lekérdezési eredmények tárolására. Ez azt jelenti, hogy az adatbázis nem minden alkalommal számolja ki az adatokat, hanem a gyorsítótárból olvassa azokat.</w:t>
       </w:r>
     </w:p>
     <w:p>
@@ -11671,13 +10818,13 @@
           <w:bCs/>
           <w:lang w:eastAsia="hu-HU"/>
         </w:rPr>
-        <w:t>Adatbázis cache</w:t>
+        <w:t>Batch feldolgozás</w:t>
       </w:r>
       <w:r>
         <w:rPr>
           <w:lang w:eastAsia="hu-HU"/>
         </w:rPr>
-        <w:t xml:space="preserve"> (gyorsítótár):</w:t>
+        <w:t>:</w:t>
       </w:r>
     </w:p>
     <w:p>
@@ -11691,7 +10838,7 @@
         <w:rPr>
           <w:lang w:eastAsia="hu-HU"/>
         </w:rPr>
-        <w:t>Ha gyakran hajtunk végre ugyanazt a lekérdezést, érdemes lehet cache-t használni a lekérdezési eredmények tárolására. Ez azt jelenti, hogy az adatbázis nem minden alkalommal számolja ki az adatokat, hanem a gyorsítótárból olvassa azokat.</w:t>
+        <w:t xml:space="preserve">Nagy adathalmazok esetén nem célszerű egyszerre feldolgozni minden adatot. Helyette érdemes batch (tételes) feldolgozást alkalmazni, ahol kisebb adatcsomagokat dolgozunk fel egy időben. </w:t>
       </w:r>
     </w:p>
     <w:p>
@@ -11707,7 +10854,7 @@
           <w:bCs/>
           <w:lang w:eastAsia="hu-HU"/>
         </w:rPr>
-        <w:t>Batch feldolgozás</w:t>
+        <w:t>Archiválás</w:t>
       </w:r>
       <w:r>
         <w:rPr>
@@ -11727,7 +10874,7 @@
         <w:rPr>
           <w:lang w:eastAsia="hu-HU"/>
         </w:rPr>
-        <w:t xml:space="preserve">Nagy adathalmazok esetén nem célszerű egyszerre feldolgozni minden adatot. Helyette érdemes batch (tételes) feldolgozást alkalmazni, ahol kisebb adatcsomagokat dolgozunk fel egy időben. </w:t>
+        <w:t>A nagyon régi adatokat, amelyekre már ritkán van szükség, érdemes lehet archív adatbázisba áthelyezni. Így a fő adatbázis mérete csökken, és csak a releváns, aktuális adatokat tartjuk meg, amelyek gyorsabban lekérhetők.</w:t>
       </w:r>
     </w:p>
     <w:p>
@@ -11743,61 +10890,7 @@
           <w:bCs/>
           <w:lang w:eastAsia="hu-HU"/>
         </w:rPr>
-        <w:t>Archiválás</w:t>
-      </w:r>
-      <w:r>
-        <w:rPr>
-          <w:lang w:eastAsia="hu-HU"/>
-        </w:rPr>
-        <w:t>:</w:t>
-      </w:r>
-    </w:p>
-    <w:p>
-      <w:pPr>
-        <w:pStyle w:val="Normlnincsbekezds"/>
-        <w:rPr>
-          <w:lang w:eastAsia="hu-HU"/>
-        </w:rPr>
-      </w:pPr>
-      <w:r>
-        <w:rPr>
-          <w:lang w:eastAsia="hu-HU"/>
-        </w:rPr>
-        <w:t>A nagyon régi adatokat, amelyekre már ritkán van szükség, érdemes lehet archív adatbázisba áthelyezni. Így a fő adatbázis mérete csökken, és csak a releváns, aktuális adatokat tartjuk meg, amelyek gyorsabban lekérhetők.</w:t>
-      </w:r>
-    </w:p>
-    <w:p>
-      <w:pPr>
-        <w:pStyle w:val="Normlnincsbekezds"/>
-        <w:rPr>
-          <w:lang w:eastAsia="hu-HU"/>
-        </w:rPr>
-      </w:pPr>
-      <w:r>
-        <w:rPr>
-          <w:b/>
-          <w:bCs/>
-          <w:lang w:eastAsia="hu-HU"/>
-        </w:rPr>
-        <w:t xml:space="preserve">Python </w:t>
-      </w:r>
-      <w:proofErr w:type="spellStart"/>
-      <w:r>
-        <w:rPr>
-          <w:b/>
-          <w:bCs/>
-          <w:lang w:eastAsia="hu-HU"/>
-        </w:rPr>
-        <w:t>Pandas</w:t>
-      </w:r>
-      <w:proofErr w:type="spellEnd"/>
-      <w:r>
-        <w:rPr>
-          <w:b/>
-          <w:bCs/>
-          <w:lang w:eastAsia="hu-HU"/>
-        </w:rPr>
-        <w:t xml:space="preserve"> optimalizálása nagy adatmennyiségekhez</w:t>
+        <w:t>Python Pandas optimalizálása nagy adatmennyiségekhez</w:t>
       </w:r>
       <w:r>
         <w:rPr>
@@ -11820,117 +10913,60 @@
         <w:rPr>
           <w:lang w:eastAsia="hu-HU"/>
         </w:rPr>
-        <w:t xml:space="preserve">Pythonban a </w:t>
-      </w:r>
-      <w:proofErr w:type="spellStart"/>
-      <w:r>
-        <w:rPr>
-          <w:lang w:eastAsia="hu-HU"/>
-        </w:rPr>
-        <w:t>Pandas</w:t>
-      </w:r>
-      <w:proofErr w:type="spellEnd"/>
-      <w:r>
-        <w:rPr>
-          <w:lang w:eastAsia="hu-HU"/>
-        </w:rPr>
-        <w:t xml:space="preserve"> alapértelmezett módszerei nem mindig optimálisak nagy adatmennyiségekhez. Ilyenkor érdemes a </w:t>
-      </w:r>
-      <w:proofErr w:type="spellStart"/>
-      <w:r>
-        <w:rPr>
-          <w:lang w:eastAsia="hu-HU"/>
-        </w:rPr>
-        <w:t>Dask</w:t>
-      </w:r>
-      <w:proofErr w:type="spellEnd"/>
-      <w:r>
-        <w:rPr>
-          <w:lang w:eastAsia="hu-HU"/>
-        </w:rPr>
-        <w:t xml:space="preserve"> könyvtárat használni, amely lehetővé teszi a </w:t>
-      </w:r>
-      <w:proofErr w:type="spellStart"/>
-      <w:r>
-        <w:rPr>
-          <w:lang w:eastAsia="hu-HU"/>
-        </w:rPr>
-        <w:t>Pandas</w:t>
-      </w:r>
-      <w:proofErr w:type="spellEnd"/>
-      <w:r>
-        <w:rPr>
-          <w:lang w:eastAsia="hu-HU"/>
-        </w:rPr>
+        <w:t>Pythonban a Pandas alapértelmezett módszerei nem mindig optimálisak nagy adatmennyiségekhez. Ilyenkor érdemes a Dask könyvtárat használni, amely lehetővé teszi a Pandas DataFrame-ek kezelését nagyobb adathalmazok esetén is párhuzamosan.</w:t>
+      </w:r>
+    </w:p>
+    <w:p>
+      <w:pPr>
+        <w:pStyle w:val="Cmsor2"/>
+      </w:pPr>
+      <w:bookmarkStart w:id="38" w:name="_Toc181787773"/>
+      <w:r>
+        <w:t>9</w:t>
+      </w:r>
+      <w:r>
+        <w:t>.</w:t>
+      </w:r>
+      <w:r>
         <w:t xml:space="preserve"> </w:t>
       </w:r>
-      <w:proofErr w:type="spellStart"/>
-      <w:r>
-        <w:rPr>
-          <w:lang w:eastAsia="hu-HU"/>
-        </w:rPr>
-        <w:t>DataFrame</w:t>
-      </w:r>
-      <w:proofErr w:type="spellEnd"/>
-      <w:r>
-        <w:rPr>
-          <w:lang w:eastAsia="hu-HU"/>
-        </w:rPr>
-        <w:t>-ek kezelését nagyobb adathalmazok esetén is párhuzamosan.</w:t>
-      </w:r>
-    </w:p>
-    <w:p>
-      <w:pPr>
-        <w:pStyle w:val="Cmsor2"/>
-      </w:pPr>
-      <w:bookmarkStart w:id="38" w:name="_Toc181787773"/>
+      <w:r>
+        <w:t>Adattisztítás. Az adatok hibával terheltek</w:t>
+      </w:r>
+      <w:bookmarkEnd w:id="38"/>
+      <w:r>
+        <w:t xml:space="preserve"> </w:t>
+      </w:r>
+    </w:p>
+    <w:p>
+      <w:pPr>
+        <w:pStyle w:val="Cmsor3"/>
+      </w:pPr>
+      <w:bookmarkStart w:id="39" w:name="_Toc181787774"/>
       <w:r>
         <w:t>9</w:t>
       </w:r>
       <w:r>
-        <w:t>.</w:t>
-      </w:r>
+        <w:t>.1 Milyen módszerrel, illetve logika alapján kerestek, szűrtek hibás adatokat?</w:t>
+      </w:r>
+      <w:bookmarkEnd w:id="39"/>
       <w:r>
         <w:t xml:space="preserve"> </w:t>
       </w:r>
-      <w:r>
-        <w:t>Adattisztítás. Az adatok hibával terheltek</w:t>
-      </w:r>
-      <w:bookmarkEnd w:id="38"/>
+    </w:p>
+    <w:p>
+      <w:pPr>
+        <w:pStyle w:val="Normlnincsbekezds"/>
+      </w:pPr>
+      <w:r>
+        <w:t>Az egyes hőmérsékleti adatok esetében meghatároztunk egy referencia értéket, amely az adott adaghoz és hűtőpanelhez tartozó hőmérsékletek átlagértéke. Ez alapján megvizsgáltuk, hogy az adott hőmérsékleti értékek mennyire térnek el az átlagtól.</w:t>
+      </w:r>
       <w:r>
         <w:t xml:space="preserve"> </w:t>
       </w:r>
-    </w:p>
-    <w:p>
-      <w:pPr>
-        <w:pStyle w:val="Cmsor3"/>
-      </w:pPr>
-      <w:bookmarkStart w:id="39" w:name="_Toc181787774"/>
-      <w:r>
-        <w:t>9</w:t>
-      </w:r>
-      <w:r>
-        <w:t>.1 Milyen módszerrel, illetve logika alapján kerestek, szűrtek hibás adatokat?</w:t>
-      </w:r>
-      <w:bookmarkEnd w:id="39"/>
-      <w:r>
-        <w:t xml:space="preserve"> </w:t>
-      </w:r>
-    </w:p>
-    <w:p>
-      <w:pPr>
-        <w:pStyle w:val="Normlnincsbekezds"/>
-      </w:pPr>
-      <w:r>
-        <w:t>Az egyes hőmérsékleti adatok esetében meghatároztunk egy referencia értéket, amely az adott adaghoz és hűtőpanelhez tartozó hőmérsékletek átlagértéke. Ez alapján megvizsgáltuk, hogy az adott hőmérsékleti értékek mennyire térnek el az átlagtól.</w:t>
-      </w:r>
-      <w:r>
-        <w:t xml:space="preserve"> </w:t>
-      </w:r>
       <w:r>
         <w:t xml:space="preserve">Az átlag köré egy intervallumot határoztunk meg, amelyet a </w:t>
       </w:r>
-      <w:proofErr w:type="spellStart"/>
       <w:r>
         <w:rPr>
           <w:i/>
@@ -11938,7 +10974,6 @@
         </w:rPr>
         <w:t>kuszob</w:t>
       </w:r>
-      <w:proofErr w:type="spellEnd"/>
       <w:r>
         <w:t xml:space="preserve"> változó segítségével paraméterezünk. Az intervallum alsó </w:t>
       </w:r>
@@ -12006,7 +11041,6 @@
       <w:r>
         <w:t xml:space="preserve"> művelet segítségével eltávolítottuk azokat az </w:t>
       </w:r>
-      <w:proofErr w:type="spellStart"/>
       <w:r>
         <w:rPr>
           <w:i/>
@@ -12014,7 +11048,6 @@
         </w:rPr>
         <w:t>Homerseklet</w:t>
       </w:r>
-      <w:proofErr w:type="spellEnd"/>
       <w:r>
         <w:t xml:space="preserve"> táblából. Ezáltal az adatbázisban csak a hitelesített és érvényes hőmérsékleti adatok maradtak, amelyek megbízható alapot biztosítanak az elemzésekhez.</w:t>
       </w:r>
@@ -12030,15 +11063,7 @@
         <w:t>Az adatok konzisztenciájának biztosítása</w:t>
       </w:r>
       <w:r>
-        <w:t>: A törlés után elvégeztük az adatbázis mentését (</w:t>
-      </w:r>
-      <w:proofErr w:type="spellStart"/>
-      <w:r>
-        <w:t>commit</w:t>
-      </w:r>
-      <w:proofErr w:type="spellEnd"/>
-      <w:r>
-        <w:t>), ezzel véglegesítve a módosításokat. Az adattisztítási folyamat befejeztével a hibás adatok eltávolításra kerültek, így az adatbázis már csak a konzisztens, hiteles adatokat tartalmazza.</w:t>
+        <w:t>: A törlés után elvégeztük az adatbázis mentését (commit), ezzel véglegesítve a módosításokat. Az adattisztítási folyamat befejeztével a hibás adatok eltávolításra kerültek, így az adatbázis már csak a konzisztens, hiteles adatokat tartalmazza.</w:t>
       </w:r>
     </w:p>
     <w:p>
@@ -12127,21 +11152,21 @@
         <w:rPr>
           <w:lang w:eastAsia="hu-HU"/>
         </w:rPr>
-        <w:t xml:space="preserve">Először elmélyültünk a folyamatok alapjaiban, hogy átlássuk, milyen mechanizmusok mentén működhet egy ilyen rendszer. Itt különösen nagy hangsúlyt fektettünk a </w:t>
-      </w:r>
-      <w:proofErr w:type="spellStart"/>
-      <w:r>
+        <w:t>Először elmélyültünk a folyamatok alapjaiban, hogy átlássuk, milyen mechanizmusok mentén működhet egy ilyen rendszer. Itt különösen nagy hangsúlyt fektettünk a domain tudás megszerzésére, mivel csak így tudtuk igazán kontextusba helyezni a problémát, és megérteni a projekt által támasztott specifikus igényeket. Ezen a ponton azt vettük észre, hogy önmagában a szakmai ismeretek nem elegendőek – a megoldás másik fontos fele a programozásban rejlik.</w:t>
+      </w:r>
+    </w:p>
+    <w:p>
+      <w:pPr>
+        <w:ind w:firstLine="0"/>
         <w:rPr>
           <w:lang w:eastAsia="hu-HU"/>
         </w:rPr>
-        <w:t>domain</w:t>
-      </w:r>
-      <w:proofErr w:type="spellEnd"/>
+      </w:pPr>
       <w:r>
         <w:rPr>
           <w:lang w:eastAsia="hu-HU"/>
         </w:rPr>
-        <w:t xml:space="preserve"> tudás megszerzésére, mivel csak így tudtuk igazán kontextusba helyezni a problémát, és megérteni a projekt által támasztott specifikus igényeket. Ezen a ponton azt vettük észre, hogy önmagában a szakmai ismeretek nem elegendőek – a megoldás másik fontos fele a programozásban rejlik.</w:t>
+        <w:t>Ennek érdekében konzultáltunk egy, jelenleg is az anyagtudomány területén oktató szakemberrel, aki segített a folyamatok és technológiák részletes megismerésében. A programozási oldal elemzéséhez pedig az órákon tanultakat vettük alapul, hogy a kódolás során a szükséges technikai eszközökkel hatékonyan oldjuk meg a feladatot.</w:t>
       </w:r>
     </w:p>
     <w:p>
@@ -12155,35 +11180,7 @@
         <w:rPr>
           <w:lang w:eastAsia="hu-HU"/>
         </w:rPr>
-        <w:t>Ennek érdekében konzultáltunk egy, jelenleg is az anyagtudomány területén oktató szakemberrel, aki segített a folyamatok és technológiák részletes megismerésében. A programozási oldal elemzéséhez pedig az órákon tanultakat vettük alapul, hogy a kódolás során a szükséges technikai eszközökkel hatékonyan oldjuk meg a feladatot.</w:t>
-      </w:r>
-    </w:p>
-    <w:p>
-      <w:pPr>
-        <w:ind w:firstLine="0"/>
-        <w:rPr>
-          <w:lang w:eastAsia="hu-HU"/>
-        </w:rPr>
-      </w:pPr>
-      <w:r>
-        <w:rPr>
-          <w:lang w:eastAsia="hu-HU"/>
-        </w:rPr>
-        <w:t xml:space="preserve">Ez a kétféle szaktudás – a </w:t>
-      </w:r>
-      <w:proofErr w:type="spellStart"/>
-      <w:r>
-        <w:rPr>
-          <w:lang w:eastAsia="hu-HU"/>
-        </w:rPr>
-        <w:t>domain</w:t>
-      </w:r>
-      <w:proofErr w:type="spellEnd"/>
-      <w:r>
-        <w:rPr>
-          <w:lang w:eastAsia="hu-HU"/>
-        </w:rPr>
-        <w:t xml:space="preserve"> és a programozási ismeretek – kombinációja tette lehetővé, hogy átfogó megértést és hatékony megoldást alakítsunk ki.</w:t>
+        <w:t>Ez a kétféle szaktudás – a domain és a programozási ismeretek – kombinációja tette lehetővé, hogy átfogó megértést és hatékony megoldást alakítsunk ki.</w:t>
       </w:r>
     </w:p>
     <w:p>
@@ -12280,15 +11277,7 @@
         <w:t>s</w:t>
       </w:r>
       <w:r>
-        <w:t xml:space="preserve">zerepelnek a </w:t>
-      </w:r>
-      <w:proofErr w:type="spellStart"/>
-      <w:r>
-        <w:t>hutopanelek</w:t>
-      </w:r>
-      <w:proofErr w:type="spellEnd"/>
-      <w:r>
-        <w:t xml:space="preserve"> táblában</w:t>
+        <w:t>zerepelnek a hutopanelek táblában</w:t>
       </w:r>
       <w:r>
         <w:t>.</w:t>
@@ -12642,35 +11631,51 @@
         <w:rPr>
           <w:color w:val="002060"/>
         </w:rPr>
-        <w:t>GRANT ‘</w:t>
-      </w:r>
-      <w:proofErr w:type="spellStart"/>
+        <w:t>GRANT ‘project_manager’ TO ‘</w:t>
+      </w:r>
       <w:r>
         <w:rPr>
           <w:color w:val="002060"/>
         </w:rPr>
-        <w:t>project_manager</w:t>
-      </w:r>
-      <w:proofErr w:type="spellEnd"/>
-      <w:r>
+        <w:t>Gahor_Krisztian;</w:t>
+      </w:r>
+    </w:p>
+    <w:p>
+      <w:pPr>
+        <w:ind w:firstLine="0"/>
         <w:rPr>
           <w:color w:val="002060"/>
         </w:rPr>
-        <w:t>’ TO ‘</w:t>
-      </w:r>
-      <w:proofErr w:type="spellStart"/>
+      </w:pPr>
       <w:r>
         <w:rPr>
           <w:color w:val="002060"/>
         </w:rPr>
-        <w:t>Gahor_Krisztian</w:t>
-      </w:r>
-      <w:proofErr w:type="spellEnd"/>
+        <w:t xml:space="preserve">REVOKE </w:t>
+      </w:r>
       <w:r>
         <w:rPr>
           <w:color w:val="002060"/>
         </w:rPr>
-        <w:t>;</w:t>
+        <w:t>‘project_manager’</w:t>
+      </w:r>
+      <w:r>
+        <w:rPr>
+          <w:color w:val="002060"/>
+        </w:rPr>
+        <w:t xml:space="preserve"> FROM </w:t>
+      </w:r>
+      <w:r>
+        <w:rPr>
+          <w:color w:val="002060"/>
+        </w:rPr>
+        <w:t>‘</w:t>
+      </w:r>
+      <w:r>
+        <w:rPr>
+          <w:color w:val="002060"/>
+        </w:rPr>
+        <w:t>Gahor_Krisztian;</w:t>
       </w:r>
     </w:p>
     <w:p>
@@ -12684,275 +11689,61 @@
         <w:rPr>
           <w:color w:val="002060"/>
         </w:rPr>
-        <w:t xml:space="preserve">REVOKE </w:t>
+        <w:t xml:space="preserve">GRANT </w:t>
       </w:r>
       <w:r>
         <w:rPr>
           <w:color w:val="002060"/>
         </w:rPr>
-        <w:t>‘</w:t>
-      </w:r>
-      <w:proofErr w:type="spellStart"/>
+        <w:t>‘project_manager’</w:t>
+      </w:r>
       <w:r>
         <w:rPr>
           <w:color w:val="002060"/>
         </w:rPr>
-        <w:t>project_manager</w:t>
-      </w:r>
-      <w:proofErr w:type="spellEnd"/>
-      <w:r>
+        <w:t xml:space="preserve"> TO ‘Hegedus_Alexandra’;</w:t>
+      </w:r>
+    </w:p>
+    <w:p>
+      <w:pPr>
+        <w:ind w:firstLine="0"/>
         <w:rPr>
           <w:color w:val="002060"/>
         </w:rPr>
-        <w:t>’</w:t>
-      </w:r>
+      </w:pPr>
       <w:r>
         <w:rPr>
           <w:color w:val="002060"/>
         </w:rPr>
-        <w:t xml:space="preserve"> FROM </w:t>
-      </w:r>
-      <w:r>
+        <w:t>GRANT SELECT ON db_creator/csv/adagok.csv, db_creator/csv/hutopanelek.csv;</w:t>
+      </w:r>
+    </w:p>
+    <w:p>
+      <w:pPr>
+        <w:ind w:firstLine="0"/>
         <w:rPr>
           <w:color w:val="002060"/>
         </w:rPr>
-        <w:t>‘</w:t>
-      </w:r>
-      <w:proofErr w:type="spellStart"/>
+      </w:pPr>
       <w:r>
         <w:rPr>
           <w:color w:val="002060"/>
         </w:rPr>
-        <w:t>Gahor_Krisztian</w:t>
-      </w:r>
-      <w:proofErr w:type="spellEnd"/>
-      <w:r>
+        <w:t xml:space="preserve">GRANT SELECT ON db_creator/output/main.py, db_creator/src/database_manipulation.py TO project_manager; </w:t>
+      </w:r>
+    </w:p>
+    <w:p>
+      <w:pPr>
+        <w:ind w:firstLine="0"/>
         <w:rPr>
           <w:color w:val="002060"/>
         </w:rPr>
-        <w:t>;</w:t>
-      </w:r>
-    </w:p>
-    <w:p>
-      <w:pPr>
-        <w:ind w:firstLine="0"/>
+      </w:pPr>
+      <w:r>
         <w:rPr>
           <w:color w:val="002060"/>
         </w:rPr>
-      </w:pPr>
-      <w:r>
-        <w:rPr>
-          <w:color w:val="002060"/>
-        </w:rPr>
-        <w:t xml:space="preserve">GRANT </w:t>
-      </w:r>
-      <w:r>
-        <w:rPr>
-          <w:color w:val="002060"/>
-        </w:rPr>
-        <w:t>‘</w:t>
-      </w:r>
-      <w:proofErr w:type="spellStart"/>
-      <w:r>
-        <w:rPr>
-          <w:color w:val="002060"/>
-        </w:rPr>
-        <w:t>project_manager</w:t>
-      </w:r>
-      <w:proofErr w:type="spellEnd"/>
-      <w:r>
-        <w:rPr>
-          <w:color w:val="002060"/>
-        </w:rPr>
-        <w:t>’</w:t>
-      </w:r>
-      <w:r>
-        <w:rPr>
-          <w:color w:val="002060"/>
-        </w:rPr>
-        <w:t xml:space="preserve"> TO ‘</w:t>
-      </w:r>
-      <w:proofErr w:type="spellStart"/>
-      <w:r>
-        <w:rPr>
-          <w:color w:val="002060"/>
-        </w:rPr>
-        <w:t>Hegedus_Alexandra</w:t>
-      </w:r>
-      <w:proofErr w:type="spellEnd"/>
-      <w:r>
-        <w:rPr>
-          <w:color w:val="002060"/>
-        </w:rPr>
-        <w:t>’;</w:t>
-      </w:r>
-    </w:p>
-    <w:p>
-      <w:pPr>
-        <w:ind w:firstLine="0"/>
-        <w:rPr>
-          <w:color w:val="002060"/>
-        </w:rPr>
-      </w:pPr>
-      <w:r>
-        <w:rPr>
-          <w:color w:val="002060"/>
-        </w:rPr>
-        <w:t xml:space="preserve">GRANT SELECT ON </w:t>
-      </w:r>
-      <w:proofErr w:type="spellStart"/>
-      <w:r>
-        <w:rPr>
-          <w:color w:val="002060"/>
-        </w:rPr>
-        <w:t>db_creator</w:t>
-      </w:r>
-      <w:proofErr w:type="spellEnd"/>
-      <w:r>
-        <w:rPr>
-          <w:color w:val="002060"/>
-        </w:rPr>
-        <w:t>/</w:t>
-      </w:r>
-      <w:proofErr w:type="spellStart"/>
-      <w:r>
-        <w:rPr>
-          <w:color w:val="002060"/>
-        </w:rPr>
-        <w:t>csv</w:t>
-      </w:r>
-      <w:proofErr w:type="spellEnd"/>
-      <w:r>
-        <w:rPr>
-          <w:color w:val="002060"/>
-        </w:rPr>
-        <w:t xml:space="preserve">/adagok.csv, </w:t>
-      </w:r>
-      <w:proofErr w:type="spellStart"/>
-      <w:r>
-        <w:rPr>
-          <w:color w:val="002060"/>
-        </w:rPr>
-        <w:t>db_creator</w:t>
-      </w:r>
-      <w:proofErr w:type="spellEnd"/>
-      <w:r>
-        <w:rPr>
-          <w:color w:val="002060"/>
-        </w:rPr>
-        <w:t>/</w:t>
-      </w:r>
-      <w:proofErr w:type="spellStart"/>
-      <w:r>
-        <w:rPr>
-          <w:color w:val="002060"/>
-        </w:rPr>
-        <w:t>csv</w:t>
-      </w:r>
-      <w:proofErr w:type="spellEnd"/>
-      <w:r>
-        <w:rPr>
-          <w:color w:val="002060"/>
-        </w:rPr>
-        <w:t>/hutopanelek.csv;</w:t>
-      </w:r>
-    </w:p>
-    <w:p>
-      <w:pPr>
-        <w:ind w:firstLine="0"/>
-        <w:rPr>
-          <w:color w:val="002060"/>
-        </w:rPr>
-      </w:pPr>
-      <w:r>
-        <w:rPr>
-          <w:color w:val="002060"/>
-        </w:rPr>
-        <w:t xml:space="preserve">GRANT SELECT ON </w:t>
-      </w:r>
-      <w:proofErr w:type="spellStart"/>
-      <w:r>
-        <w:rPr>
-          <w:color w:val="002060"/>
-        </w:rPr>
-        <w:t>db_creator</w:t>
-      </w:r>
-      <w:proofErr w:type="spellEnd"/>
-      <w:r>
-        <w:rPr>
-          <w:color w:val="002060"/>
-        </w:rPr>
-        <w:t xml:space="preserve">/output/main.py, db_creator/src/database_manipulation.py TO </w:t>
-      </w:r>
-      <w:proofErr w:type="spellStart"/>
-      <w:r>
-        <w:rPr>
-          <w:color w:val="002060"/>
-        </w:rPr>
-        <w:t>project_manager</w:t>
-      </w:r>
-      <w:proofErr w:type="spellEnd"/>
-      <w:r>
-        <w:rPr>
-          <w:color w:val="002060"/>
-        </w:rPr>
-        <w:t xml:space="preserve">; </w:t>
-      </w:r>
-    </w:p>
-    <w:p>
-      <w:pPr>
-        <w:ind w:firstLine="0"/>
-        <w:rPr>
-          <w:color w:val="002060"/>
-        </w:rPr>
-      </w:pPr>
-      <w:r>
-        <w:rPr>
-          <w:color w:val="002060"/>
-        </w:rPr>
-        <w:t xml:space="preserve">GRANT SELECT, UPDATE ON </w:t>
-      </w:r>
-      <w:proofErr w:type="spellStart"/>
-      <w:r>
-        <w:rPr>
-          <w:color w:val="002060"/>
-        </w:rPr>
-        <w:t>db_creator</w:t>
-      </w:r>
-      <w:proofErr w:type="spellEnd"/>
-      <w:r>
-        <w:rPr>
-          <w:color w:val="002060"/>
-        </w:rPr>
-        <w:t>/</w:t>
-      </w:r>
-      <w:proofErr w:type="spellStart"/>
-      <w:r>
-        <w:rPr>
-          <w:color w:val="002060"/>
-        </w:rPr>
-        <w:t>documentations</w:t>
-      </w:r>
-      <w:proofErr w:type="spellEnd"/>
-      <w:r>
-        <w:rPr>
-          <w:color w:val="002060"/>
-        </w:rPr>
-        <w:t xml:space="preserve">/dokumentacio.docx TO </w:t>
-      </w:r>
-      <w:proofErr w:type="spellStart"/>
-      <w:r>
-        <w:rPr>
-          <w:color w:val="002060"/>
-        </w:rPr>
-        <w:t>project_manager</w:t>
-      </w:r>
-      <w:proofErr w:type="spellEnd"/>
-      <w:r>
-        <w:rPr>
-          <w:color w:val="002060"/>
-        </w:rPr>
-        <w:t>;</w:t>
+        <w:t>GRANT SELECT, UPDATE ON db_creator/documentations/dokumentacio.docx TO project_manager;</w:t>
       </w:r>
     </w:p>
     <w:p>
@@ -12975,21 +11766,7 @@
         <w:rPr>
           <w:color w:val="4472C4" w:themeColor="accent1"/>
         </w:rPr>
-        <w:t xml:space="preserve">2. Adat- és üzleti elemző (Data and Business </w:t>
-      </w:r>
-      <w:proofErr w:type="spellStart"/>
-      <w:r>
-        <w:rPr>
-          <w:color w:val="4472C4" w:themeColor="accent1"/>
-        </w:rPr>
-        <w:t>Analyst</w:t>
-      </w:r>
-      <w:proofErr w:type="spellEnd"/>
-      <w:r>
-        <w:rPr>
-          <w:color w:val="4472C4" w:themeColor="accent1"/>
-        </w:rPr>
-        <w:t>)</w:t>
+        <w:t>2. Adat- és üzleti elemző (Data and Business Analyst)</w:t>
       </w:r>
     </w:p>
     <w:p>
@@ -13069,158 +11846,42 @@
           <w:color w:val="002060"/>
           <w:lang w:val="en-GB"/>
         </w:rPr>
-        <w:t>‘</w:t>
-      </w:r>
-      <w:proofErr w:type="spellStart"/>
-      <w:r>
+        <w:t>‘data_analyst’ WITH LOGIN PASSWORD ‘strong_password’</w:t>
+      </w:r>
+    </w:p>
+    <w:p>
+      <w:pPr>
+        <w:ind w:firstLine="0"/>
         <w:rPr>
           <w:color w:val="002060"/>
-          <w:lang w:val="en-GB"/>
-        </w:rPr>
-        <w:t>data_analyst</w:t>
-      </w:r>
-      <w:proofErr w:type="spellEnd"/>
+        </w:rPr>
+      </w:pPr>
       <w:r>
         <w:rPr>
           <w:color w:val="002060"/>
-          <w:lang w:val="en-GB"/>
-        </w:rPr>
-        <w:t>’ WITH LOGIN PASSWORD ‘</w:t>
-      </w:r>
-      <w:proofErr w:type="spellStart"/>
-      <w:r>
+        </w:rPr>
+        <w:lastRenderedPageBreak/>
+        <w:t xml:space="preserve">GRANT SELECT ON db_creator/csv/adagok.csv, db_creator/csv/hutopanelek.csv TO data_analyst; </w:t>
+      </w:r>
+    </w:p>
+    <w:p>
+      <w:pPr>
+        <w:ind w:firstLine="0"/>
         <w:rPr>
           <w:color w:val="002060"/>
-          <w:lang w:val="en-GB"/>
-        </w:rPr>
-        <w:t>strong_password</w:t>
-      </w:r>
-      <w:proofErr w:type="spellEnd"/>
+        </w:rPr>
+      </w:pPr>
       <w:r>
         <w:rPr>
           <w:color w:val="002060"/>
-          <w:lang w:val="en-GB"/>
-        </w:rPr>
-        <w:t>’</w:t>
+        </w:rPr>
+        <w:t>GRANT SELECT ON db_creator/output/filter_the_data.py TO data_analyst;</w:t>
       </w:r>
     </w:p>
     <w:p>
       <w:pPr>
         <w:ind w:firstLine="0"/>
         <w:rPr>
-          <w:color w:val="002060"/>
-        </w:rPr>
-      </w:pPr>
-      <w:r>
-        <w:rPr>
-          <w:color w:val="002060"/>
-        </w:rPr>
-        <w:lastRenderedPageBreak/>
-        <w:t xml:space="preserve">GRANT SELECT ON </w:t>
-      </w:r>
-      <w:proofErr w:type="spellStart"/>
-      <w:r>
-        <w:rPr>
-          <w:color w:val="002060"/>
-        </w:rPr>
-        <w:t>db_creator</w:t>
-      </w:r>
-      <w:proofErr w:type="spellEnd"/>
-      <w:r>
-        <w:rPr>
-          <w:color w:val="002060"/>
-        </w:rPr>
-        <w:t>/</w:t>
-      </w:r>
-      <w:proofErr w:type="spellStart"/>
-      <w:r>
-        <w:rPr>
-          <w:color w:val="002060"/>
-        </w:rPr>
-        <w:t>csv</w:t>
-      </w:r>
-      <w:proofErr w:type="spellEnd"/>
-      <w:r>
-        <w:rPr>
-          <w:color w:val="002060"/>
-        </w:rPr>
-        <w:t xml:space="preserve">/adagok.csv, </w:t>
-      </w:r>
-      <w:proofErr w:type="spellStart"/>
-      <w:r>
-        <w:rPr>
-          <w:color w:val="002060"/>
-        </w:rPr>
-        <w:t>db_creator</w:t>
-      </w:r>
-      <w:proofErr w:type="spellEnd"/>
-      <w:r>
-        <w:rPr>
-          <w:color w:val="002060"/>
-        </w:rPr>
-        <w:t>/</w:t>
-      </w:r>
-      <w:proofErr w:type="spellStart"/>
-      <w:r>
-        <w:rPr>
-          <w:color w:val="002060"/>
-        </w:rPr>
-        <w:t>csv</w:t>
-      </w:r>
-      <w:proofErr w:type="spellEnd"/>
-      <w:r>
-        <w:rPr>
-          <w:color w:val="002060"/>
-        </w:rPr>
-        <w:t xml:space="preserve">/hutopanelek.csv TO </w:t>
-      </w:r>
-      <w:proofErr w:type="spellStart"/>
-      <w:r>
-        <w:rPr>
-          <w:color w:val="002060"/>
-        </w:rPr>
-        <w:t>data_analyst</w:t>
-      </w:r>
-      <w:proofErr w:type="spellEnd"/>
-      <w:r>
-        <w:rPr>
-          <w:color w:val="002060"/>
-        </w:rPr>
-        <w:t xml:space="preserve">; </w:t>
-      </w:r>
-    </w:p>
-    <w:p>
-      <w:pPr>
-        <w:ind w:firstLine="0"/>
-        <w:rPr>
-          <w:color w:val="002060"/>
-        </w:rPr>
-      </w:pPr>
-      <w:r>
-        <w:rPr>
-          <w:color w:val="002060"/>
-        </w:rPr>
-        <w:t xml:space="preserve">GRANT SELECT ON db_creator/output/filter_the_data.py TO </w:t>
-      </w:r>
-      <w:proofErr w:type="spellStart"/>
-      <w:r>
-        <w:rPr>
-          <w:color w:val="002060"/>
-        </w:rPr>
-        <w:t>data_analyst</w:t>
-      </w:r>
-      <w:proofErr w:type="spellEnd"/>
-      <w:r>
-        <w:rPr>
-          <w:color w:val="002060"/>
-        </w:rPr>
-        <w:t>;</w:t>
-      </w:r>
-    </w:p>
-    <w:p>
-      <w:pPr>
-        <w:ind w:firstLine="0"/>
-        <w:rPr>
           <w:color w:val="4472C4" w:themeColor="accent1"/>
         </w:rPr>
       </w:pPr>
@@ -13228,21 +11889,7 @@
         <w:rPr>
           <w:color w:val="4472C4" w:themeColor="accent1"/>
         </w:rPr>
-        <w:t xml:space="preserve">3. Vezető fejlesztő (Lead </w:t>
-      </w:r>
-      <w:proofErr w:type="spellStart"/>
-      <w:r>
-        <w:rPr>
-          <w:color w:val="4472C4" w:themeColor="accent1"/>
-        </w:rPr>
-        <w:t>Developer</w:t>
-      </w:r>
-      <w:proofErr w:type="spellEnd"/>
-      <w:r>
-        <w:rPr>
-          <w:color w:val="4472C4" w:themeColor="accent1"/>
-        </w:rPr>
-        <w:t>)</w:t>
+        <w:t>3. Vezető fejlesztő (Lead Developer)</w:t>
       </w:r>
     </w:p>
     <w:p>
@@ -13316,39 +11963,43 @@
         </w:rPr>
         <w:t>CREATE USER ‘</w:t>
       </w:r>
-      <w:proofErr w:type="spellStart"/>
       <w:r>
         <w:rPr>
           <w:color w:val="002060"/>
         </w:rPr>
-        <w:t>Gáhor</w:t>
-      </w:r>
-      <w:proofErr w:type="spellEnd"/>
+        <w:t>Gáhor Krisztián’</w:t>
+      </w:r>
       <w:r>
         <w:rPr>
           <w:color w:val="002060"/>
         </w:rPr>
-        <w:t xml:space="preserve"> Krisztián’</w:t>
-      </w:r>
-      <w:r>
+        <w:t xml:space="preserve"> WITH PASSWORD ‘strong_password’;</w:t>
+      </w:r>
+    </w:p>
+    <w:p>
+      <w:pPr>
+        <w:ind w:firstLine="0"/>
         <w:rPr>
           <w:color w:val="002060"/>
         </w:rPr>
-        <w:t xml:space="preserve"> WITH PASSWORD ‘</w:t>
-      </w:r>
-      <w:proofErr w:type="spellStart"/>
+      </w:pPr>
       <w:r>
         <w:rPr>
           <w:color w:val="002060"/>
         </w:rPr>
-        <w:t>strong_password</w:t>
-      </w:r>
-      <w:proofErr w:type="spellEnd"/>
+        <w:t>GRANT ‘lead developer’ TO ‘</w:t>
+      </w:r>
       <w:r>
         <w:rPr>
           <w:color w:val="002060"/>
         </w:rPr>
-        <w:t>’;</w:t>
+        <w:t>Gáhor Krisztián’</w:t>
+      </w:r>
+      <w:r>
+        <w:rPr>
+          <w:color w:val="002060"/>
+        </w:rPr>
+        <w:t>;</w:t>
       </w:r>
     </w:p>
     <w:p>
@@ -13362,271 +12013,41 @@
         <w:rPr>
           <w:color w:val="002060"/>
         </w:rPr>
-        <w:t xml:space="preserve">GRANT ‘lead </w:t>
-      </w:r>
-      <w:proofErr w:type="spellStart"/>
-      <w:r>
+        <w:t xml:space="preserve">GRANT SELECT, UPDATE, INSERT ON db_creator/csv/adagok.csv, db_creator/csv/hutopanelek.csv TO lead_developer; </w:t>
+      </w:r>
+    </w:p>
+    <w:p>
+      <w:pPr>
+        <w:ind w:firstLine="0"/>
         <w:rPr>
           <w:color w:val="002060"/>
         </w:rPr>
-        <w:t>developer</w:t>
-      </w:r>
-      <w:proofErr w:type="spellEnd"/>
+      </w:pPr>
       <w:r>
         <w:rPr>
           <w:color w:val="002060"/>
         </w:rPr>
-        <w:t>’ TO ‘</w:t>
-      </w:r>
-      <w:proofErr w:type="spellStart"/>
-      <w:r>
+        <w:t xml:space="preserve">GRANT ALL PRIVILEGES ON db_creator/output/main.py, db_creator/src/database_manipulation.py, db_creator/output/fill_the_table.py, db_creator/output/filter_the_data.py TO lead_developer; </w:t>
+      </w:r>
+    </w:p>
+    <w:p>
+      <w:pPr>
+        <w:ind w:firstLine="0"/>
         <w:rPr>
           <w:color w:val="002060"/>
         </w:rPr>
-        <w:t>Gáhor</w:t>
-      </w:r>
-      <w:proofErr w:type="spellEnd"/>
+      </w:pPr>
       <w:r>
         <w:rPr>
           <w:color w:val="002060"/>
         </w:rPr>
-        <w:t xml:space="preserve"> Krisztián’</w:t>
-      </w:r>
-      <w:r>
-        <w:rPr>
-          <w:color w:val="002060"/>
-        </w:rPr>
-        <w:t>;</w:t>
+        <w:t>GRANT SELECT ON db_creator/documentations/dokumentacio.docx TO lead_developer;</w:t>
       </w:r>
     </w:p>
     <w:p>
       <w:pPr>
         <w:ind w:firstLine="0"/>
         <w:rPr>
-          <w:color w:val="002060"/>
-        </w:rPr>
-      </w:pPr>
-      <w:r>
-        <w:rPr>
-          <w:color w:val="002060"/>
-        </w:rPr>
-        <w:t xml:space="preserve">GRANT SELECT, UPDATE, INSERT ON </w:t>
-      </w:r>
-      <w:proofErr w:type="spellStart"/>
-      <w:r>
-        <w:rPr>
-          <w:color w:val="002060"/>
-        </w:rPr>
-        <w:t>db_creator</w:t>
-      </w:r>
-      <w:proofErr w:type="spellEnd"/>
-      <w:r>
-        <w:rPr>
-          <w:color w:val="002060"/>
-        </w:rPr>
-        <w:t>/</w:t>
-      </w:r>
-      <w:proofErr w:type="spellStart"/>
-      <w:r>
-        <w:rPr>
-          <w:color w:val="002060"/>
-        </w:rPr>
-        <w:t>csv</w:t>
-      </w:r>
-      <w:proofErr w:type="spellEnd"/>
-      <w:r>
-        <w:rPr>
-          <w:color w:val="002060"/>
-        </w:rPr>
-        <w:t xml:space="preserve">/adagok.csv, </w:t>
-      </w:r>
-      <w:proofErr w:type="spellStart"/>
-      <w:r>
-        <w:rPr>
-          <w:color w:val="002060"/>
-        </w:rPr>
-        <w:t>db_creator</w:t>
-      </w:r>
-      <w:proofErr w:type="spellEnd"/>
-      <w:r>
-        <w:rPr>
-          <w:color w:val="002060"/>
-        </w:rPr>
-        <w:t>/</w:t>
-      </w:r>
-      <w:proofErr w:type="spellStart"/>
-      <w:r>
-        <w:rPr>
-          <w:color w:val="002060"/>
-        </w:rPr>
-        <w:t>csv</w:t>
-      </w:r>
-      <w:proofErr w:type="spellEnd"/>
-      <w:r>
-        <w:rPr>
-          <w:color w:val="002060"/>
-        </w:rPr>
-        <w:t xml:space="preserve">/hutopanelek.csv TO </w:t>
-      </w:r>
-      <w:proofErr w:type="spellStart"/>
-      <w:r>
-        <w:rPr>
-          <w:color w:val="002060"/>
-        </w:rPr>
-        <w:t>lead_developer</w:t>
-      </w:r>
-      <w:proofErr w:type="spellEnd"/>
-      <w:r>
-        <w:rPr>
-          <w:color w:val="002060"/>
-        </w:rPr>
-        <w:t xml:space="preserve">; </w:t>
-      </w:r>
-    </w:p>
-    <w:p>
-      <w:pPr>
-        <w:ind w:firstLine="0"/>
-        <w:rPr>
-          <w:color w:val="002060"/>
-        </w:rPr>
-      </w:pPr>
-      <w:r>
-        <w:rPr>
-          <w:color w:val="002060"/>
-        </w:rPr>
-        <w:t xml:space="preserve">GRANT ALL PRIVILEGES ON </w:t>
-      </w:r>
-      <w:proofErr w:type="spellStart"/>
-      <w:r>
-        <w:rPr>
-          <w:color w:val="002060"/>
-        </w:rPr>
-        <w:t>db_creator</w:t>
-      </w:r>
-      <w:proofErr w:type="spellEnd"/>
-      <w:r>
-        <w:rPr>
-          <w:color w:val="002060"/>
-        </w:rPr>
-        <w:t xml:space="preserve">/output/main.py, </w:t>
-      </w:r>
-      <w:proofErr w:type="spellStart"/>
-      <w:r>
-        <w:rPr>
-          <w:color w:val="002060"/>
-        </w:rPr>
-        <w:t>db_creator</w:t>
-      </w:r>
-      <w:proofErr w:type="spellEnd"/>
-      <w:r>
-        <w:rPr>
-          <w:color w:val="002060"/>
-        </w:rPr>
-        <w:t>/</w:t>
-      </w:r>
-      <w:proofErr w:type="spellStart"/>
-      <w:r>
-        <w:rPr>
-          <w:color w:val="002060"/>
-        </w:rPr>
-        <w:t>src</w:t>
-      </w:r>
-      <w:proofErr w:type="spellEnd"/>
-      <w:r>
-        <w:rPr>
-          <w:color w:val="002060"/>
-        </w:rPr>
-        <w:t xml:space="preserve">/database_manipulation.py, </w:t>
-      </w:r>
-      <w:proofErr w:type="spellStart"/>
-      <w:r>
-        <w:rPr>
-          <w:color w:val="002060"/>
-        </w:rPr>
-        <w:t>db_creator</w:t>
-      </w:r>
-      <w:proofErr w:type="spellEnd"/>
-      <w:r>
-        <w:rPr>
-          <w:color w:val="002060"/>
-        </w:rPr>
-        <w:t xml:space="preserve">/output/fill_the_table.py, db_creator/output/filter_the_data.py TO </w:t>
-      </w:r>
-      <w:proofErr w:type="spellStart"/>
-      <w:r>
-        <w:rPr>
-          <w:color w:val="002060"/>
-        </w:rPr>
-        <w:t>lead_developer</w:t>
-      </w:r>
-      <w:proofErr w:type="spellEnd"/>
-      <w:r>
-        <w:rPr>
-          <w:color w:val="002060"/>
-        </w:rPr>
-        <w:t xml:space="preserve">; </w:t>
-      </w:r>
-    </w:p>
-    <w:p>
-      <w:pPr>
-        <w:ind w:firstLine="0"/>
-        <w:rPr>
-          <w:color w:val="002060"/>
-        </w:rPr>
-      </w:pPr>
-      <w:r>
-        <w:rPr>
-          <w:color w:val="002060"/>
-        </w:rPr>
-        <w:t xml:space="preserve">GRANT SELECT ON </w:t>
-      </w:r>
-      <w:proofErr w:type="spellStart"/>
-      <w:r>
-        <w:rPr>
-          <w:color w:val="002060"/>
-        </w:rPr>
-        <w:t>db_creator</w:t>
-      </w:r>
-      <w:proofErr w:type="spellEnd"/>
-      <w:r>
-        <w:rPr>
-          <w:color w:val="002060"/>
-        </w:rPr>
-        <w:t>/</w:t>
-      </w:r>
-      <w:proofErr w:type="spellStart"/>
-      <w:r>
-        <w:rPr>
-          <w:color w:val="002060"/>
-        </w:rPr>
-        <w:t>documentations</w:t>
-      </w:r>
-      <w:proofErr w:type="spellEnd"/>
-      <w:r>
-        <w:rPr>
-          <w:color w:val="002060"/>
-        </w:rPr>
-        <w:t xml:space="preserve">/dokumentacio.docx TO </w:t>
-      </w:r>
-      <w:proofErr w:type="spellStart"/>
-      <w:r>
-        <w:rPr>
-          <w:color w:val="002060"/>
-        </w:rPr>
-        <w:t>lead_developer</w:t>
-      </w:r>
-      <w:proofErr w:type="spellEnd"/>
-      <w:r>
-        <w:rPr>
-          <w:color w:val="002060"/>
-        </w:rPr>
-        <w:t>;</w:t>
-      </w:r>
-    </w:p>
-    <w:p>
-      <w:pPr>
-        <w:ind w:firstLine="0"/>
-        <w:rPr>
           <w:color w:val="4472C4" w:themeColor="accent1"/>
         </w:rPr>
       </w:pPr>
@@ -13634,21 +12055,7 @@
         <w:rPr>
           <w:color w:val="4472C4" w:themeColor="accent1"/>
         </w:rPr>
-        <w:t xml:space="preserve">4. Rendszergazda (System </w:t>
-      </w:r>
-      <w:proofErr w:type="spellStart"/>
-      <w:r>
-        <w:rPr>
-          <w:color w:val="4472C4" w:themeColor="accent1"/>
-        </w:rPr>
-        <w:t>Administrator</w:t>
-      </w:r>
-      <w:proofErr w:type="spellEnd"/>
-      <w:r>
-        <w:rPr>
-          <w:color w:val="4472C4" w:themeColor="accent1"/>
-        </w:rPr>
-        <w:t>)</w:t>
+        <w:t>4. Rendszergazda (System Administrator)</w:t>
       </w:r>
     </w:p>
     <w:p>
@@ -13708,35 +12115,35 @@
         <w:rPr>
           <w:color w:val="002060"/>
         </w:rPr>
-        <w:t xml:space="preserve">GRANT ALL PRIVILEGES ON DATABASE </w:t>
-      </w:r>
-      <w:proofErr w:type="spellStart"/>
-      <w:r>
+        <w:t>GRANT ALL PRIVILEGES ON DATABASE db_creator TO system_admin;</w:t>
+      </w:r>
+    </w:p>
+    <w:p>
+      <w:pPr>
+        <w:ind w:firstLine="0"/>
         <w:rPr>
           <w:color w:val="002060"/>
         </w:rPr>
-        <w:t>db_creator</w:t>
-      </w:r>
-      <w:proofErr w:type="spellEnd"/>
+      </w:pPr>
       <w:r>
         <w:rPr>
           <w:color w:val="002060"/>
         </w:rPr>
-        <w:t xml:space="preserve"> TO </w:t>
-      </w:r>
-      <w:proofErr w:type="spellStart"/>
-      <w:r>
+        <w:t>GRANT ALL PRIVILEGES ON ALL TABLES IN SCHEMA public TO system_admin;</w:t>
+      </w:r>
+    </w:p>
+    <w:p>
+      <w:pPr>
+        <w:ind w:firstLine="0"/>
         <w:rPr>
           <w:color w:val="002060"/>
         </w:rPr>
-        <w:t>system_admin</w:t>
-      </w:r>
-      <w:proofErr w:type="spellEnd"/>
+      </w:pPr>
       <w:r>
         <w:rPr>
           <w:color w:val="002060"/>
         </w:rPr>
-        <w:t>;</w:t>
+        <w:t>GRANT ALL PRIVILEGES ON ALL FUNCTIONS IN SCHEMA public TO system_admin;</w:t>
       </w:r>
     </w:p>
     <w:p>
@@ -13750,167 +12157,27 @@
         <w:rPr>
           <w:color w:val="002060"/>
         </w:rPr>
-        <w:t xml:space="preserve">GRANT ALL PRIVILEGES ON ALL TABLES IN SCHEMA </w:t>
-      </w:r>
-      <w:proofErr w:type="spellStart"/>
-      <w:r>
+        <w:t>GRANT CREATE ROLE, ALTER ROLE, DROP ROLE TO system_admin;</w:t>
+      </w:r>
+    </w:p>
+    <w:p>
+      <w:pPr>
+        <w:ind w:firstLine="0"/>
         <w:rPr>
           <w:color w:val="002060"/>
         </w:rPr>
-        <w:t>public</w:t>
-      </w:r>
-      <w:proofErr w:type="spellEnd"/>
+      </w:pPr>
       <w:r>
         <w:rPr>
           <w:color w:val="002060"/>
         </w:rPr>
-        <w:t xml:space="preserve"> TO </w:t>
-      </w:r>
-      <w:proofErr w:type="spellStart"/>
-      <w:r>
-        <w:rPr>
-          <w:color w:val="002060"/>
-        </w:rPr>
-        <w:t>system_admin</w:t>
-      </w:r>
-      <w:proofErr w:type="spellEnd"/>
-      <w:r>
-        <w:rPr>
-          <w:color w:val="002060"/>
-        </w:rPr>
-        <w:t>;</w:t>
+        <w:t>GRANT GRANT OPTION ON ALL TABLES IN SCHEMA public TO system_admin;</w:t>
       </w:r>
     </w:p>
     <w:p>
       <w:pPr>
         <w:ind w:firstLine="0"/>
         <w:rPr>
-          <w:color w:val="002060"/>
-        </w:rPr>
-      </w:pPr>
-      <w:r>
-        <w:rPr>
-          <w:color w:val="002060"/>
-        </w:rPr>
-        <w:t xml:space="preserve">GRANT ALL PRIVILEGES ON ALL FUNCTIONS IN SCHEMA </w:t>
-      </w:r>
-      <w:proofErr w:type="spellStart"/>
-      <w:r>
-        <w:rPr>
-          <w:color w:val="002060"/>
-        </w:rPr>
-        <w:t>public</w:t>
-      </w:r>
-      <w:proofErr w:type="spellEnd"/>
-      <w:r>
-        <w:rPr>
-          <w:color w:val="002060"/>
-        </w:rPr>
-        <w:t xml:space="preserve"> TO </w:t>
-      </w:r>
-      <w:proofErr w:type="spellStart"/>
-      <w:r>
-        <w:rPr>
-          <w:color w:val="002060"/>
-        </w:rPr>
-        <w:t>system_admin</w:t>
-      </w:r>
-      <w:proofErr w:type="spellEnd"/>
-      <w:r>
-        <w:rPr>
-          <w:color w:val="002060"/>
-        </w:rPr>
-        <w:t>;</w:t>
-      </w:r>
-    </w:p>
-    <w:p>
-      <w:pPr>
-        <w:ind w:firstLine="0"/>
-        <w:rPr>
-          <w:color w:val="002060"/>
-        </w:rPr>
-      </w:pPr>
-      <w:r>
-        <w:rPr>
-          <w:color w:val="002060"/>
-        </w:rPr>
-        <w:t xml:space="preserve">GRANT CREATE ROLE, ALTER ROLE, DROP ROLE TO </w:t>
-      </w:r>
-      <w:proofErr w:type="spellStart"/>
-      <w:r>
-        <w:rPr>
-          <w:color w:val="002060"/>
-        </w:rPr>
-        <w:t>system_admin</w:t>
-      </w:r>
-      <w:proofErr w:type="spellEnd"/>
-      <w:r>
-        <w:rPr>
-          <w:color w:val="002060"/>
-        </w:rPr>
-        <w:t>;</w:t>
-      </w:r>
-    </w:p>
-    <w:p>
-      <w:pPr>
-        <w:ind w:firstLine="0"/>
-        <w:rPr>
-          <w:color w:val="002060"/>
-        </w:rPr>
-      </w:pPr>
-      <w:r>
-        <w:rPr>
-          <w:color w:val="002060"/>
-        </w:rPr>
-        <w:t xml:space="preserve">GRANT </w:t>
-      </w:r>
-      <w:proofErr w:type="spellStart"/>
-      <w:r>
-        <w:rPr>
-          <w:color w:val="002060"/>
-        </w:rPr>
-        <w:t>GRANT</w:t>
-      </w:r>
-      <w:proofErr w:type="spellEnd"/>
-      <w:r>
-        <w:rPr>
-          <w:color w:val="002060"/>
-        </w:rPr>
-        <w:t xml:space="preserve"> OPTION ON ALL TABLES IN SCHEMA </w:t>
-      </w:r>
-      <w:proofErr w:type="spellStart"/>
-      <w:r>
-        <w:rPr>
-          <w:color w:val="002060"/>
-        </w:rPr>
-        <w:t>public</w:t>
-      </w:r>
-      <w:proofErr w:type="spellEnd"/>
-      <w:r>
-        <w:rPr>
-          <w:color w:val="002060"/>
-        </w:rPr>
-        <w:t xml:space="preserve"> TO </w:t>
-      </w:r>
-      <w:proofErr w:type="spellStart"/>
-      <w:r>
-        <w:rPr>
-          <w:color w:val="002060"/>
-        </w:rPr>
-        <w:t>system_admin</w:t>
-      </w:r>
-      <w:proofErr w:type="spellEnd"/>
-      <w:r>
-        <w:rPr>
-          <w:color w:val="002060"/>
-        </w:rPr>
-        <w:t>;</w:t>
-      </w:r>
-    </w:p>
-    <w:p>
-      <w:pPr>
-        <w:ind w:firstLine="0"/>
-        <w:rPr>
           <w:color w:val="4472C4" w:themeColor="accent1"/>
         </w:rPr>
       </w:pPr>
@@ -13919,21 +12186,7 @@
           <w:color w:val="4472C4" w:themeColor="accent1"/>
         </w:rPr>
         <w:lastRenderedPageBreak/>
-        <w:t xml:space="preserve">5. Adatmérnök (Data </w:t>
-      </w:r>
-      <w:proofErr w:type="spellStart"/>
-      <w:r>
-        <w:rPr>
-          <w:color w:val="4472C4" w:themeColor="accent1"/>
-        </w:rPr>
-        <w:t>Engineer</w:t>
-      </w:r>
-      <w:proofErr w:type="spellEnd"/>
-      <w:r>
-        <w:rPr>
-          <w:color w:val="4472C4" w:themeColor="accent1"/>
-        </w:rPr>
-        <w:t>)</w:t>
+        <w:t>5. Adatmérnök (Data Engineer)</w:t>
       </w:r>
     </w:p>
     <w:p>
@@ -13991,195 +12244,47 @@
         <w:rPr>
           <w:color w:val="002060"/>
         </w:rPr>
-        <w:t xml:space="preserve">GRANT ALL PRIVILEGES ON </w:t>
-      </w:r>
-      <w:proofErr w:type="spellStart"/>
-      <w:r>
+        <w:t xml:space="preserve">GRANT ALL PRIVILEGES ON db_creator/csv/adagok.csv, db_creator/csv/hutopanelek.csv TO data_engineer; </w:t>
+      </w:r>
+    </w:p>
+    <w:p>
+      <w:pPr>
+        <w:ind w:firstLine="0"/>
         <w:rPr>
           <w:color w:val="002060"/>
         </w:rPr>
-        <w:t>db_creator</w:t>
-      </w:r>
-      <w:proofErr w:type="spellEnd"/>
+      </w:pPr>
       <w:r>
         <w:rPr>
           <w:color w:val="002060"/>
         </w:rPr>
-        <w:t>/</w:t>
-      </w:r>
-      <w:proofErr w:type="spellStart"/>
-      <w:r>
+        <w:t xml:space="preserve">GRANT ALL PRIVILEGES ON db_creator/output/fill_the_table.py, db_creator/output/generate_new_csv.py TO data_engineer; </w:t>
+      </w:r>
+    </w:p>
+    <w:p>
+      <w:pPr>
+        <w:ind w:firstLine="0"/>
         <w:rPr>
           <w:color w:val="002060"/>
         </w:rPr>
-        <w:t>csv</w:t>
-      </w:r>
-      <w:proofErr w:type="spellEnd"/>
+      </w:pPr>
       <w:r>
         <w:rPr>
           <w:color w:val="002060"/>
         </w:rPr>
-        <w:t xml:space="preserve">/adagok.csv, </w:t>
-      </w:r>
-      <w:proofErr w:type="spellStart"/>
+        <w:t>GRANT SELECT ON db_creator/output/main.py,</w:t>
+      </w:r>
       <w:r>
         <w:rPr>
           <w:color w:val="002060"/>
         </w:rPr>
-        <w:t>db_creator</w:t>
-      </w:r>
-      <w:proofErr w:type="spellEnd"/>
+        <w:t xml:space="preserve"> </w:t>
+      </w:r>
       <w:r>
         <w:rPr>
           <w:color w:val="002060"/>
         </w:rPr>
-        <w:t>/</w:t>
-      </w:r>
-      <w:proofErr w:type="spellStart"/>
-      <w:r>
-        <w:rPr>
-          <w:color w:val="002060"/>
-        </w:rPr>
-        <w:t>csv</w:t>
-      </w:r>
-      <w:proofErr w:type="spellEnd"/>
-      <w:r>
-        <w:rPr>
-          <w:color w:val="002060"/>
-        </w:rPr>
-        <w:t xml:space="preserve">/hutopanelek.csv TO </w:t>
-      </w:r>
-      <w:proofErr w:type="spellStart"/>
-      <w:r>
-        <w:rPr>
-          <w:color w:val="002060"/>
-        </w:rPr>
-        <w:t>data_engineer</w:t>
-      </w:r>
-      <w:proofErr w:type="spellEnd"/>
-      <w:r>
-        <w:rPr>
-          <w:color w:val="002060"/>
-        </w:rPr>
-        <w:t xml:space="preserve">; </w:t>
-      </w:r>
-    </w:p>
-    <w:p>
-      <w:pPr>
-        <w:ind w:firstLine="0"/>
-        <w:rPr>
-          <w:color w:val="002060"/>
-        </w:rPr>
-      </w:pPr>
-      <w:r>
-        <w:rPr>
-          <w:color w:val="002060"/>
-        </w:rPr>
-        <w:t xml:space="preserve">GRANT ALL PRIVILEGES ON </w:t>
-      </w:r>
-      <w:proofErr w:type="spellStart"/>
-      <w:r>
-        <w:rPr>
-          <w:color w:val="002060"/>
-        </w:rPr>
-        <w:t>db_creator</w:t>
-      </w:r>
-      <w:proofErr w:type="spellEnd"/>
-      <w:r>
-        <w:rPr>
-          <w:color w:val="002060"/>
-        </w:rPr>
-        <w:t xml:space="preserve">/output/fill_the_table.py, db_creator/output/generate_new_csv.py TO </w:t>
-      </w:r>
-      <w:proofErr w:type="spellStart"/>
-      <w:r>
-        <w:rPr>
-          <w:color w:val="002060"/>
-        </w:rPr>
-        <w:t>data_engineer</w:t>
-      </w:r>
-      <w:proofErr w:type="spellEnd"/>
-      <w:r>
-        <w:rPr>
-          <w:color w:val="002060"/>
-        </w:rPr>
-        <w:t xml:space="preserve">; </w:t>
-      </w:r>
-    </w:p>
-    <w:p>
-      <w:pPr>
-        <w:ind w:firstLine="0"/>
-        <w:rPr>
-          <w:color w:val="002060"/>
-        </w:rPr>
-      </w:pPr>
-      <w:r>
-        <w:rPr>
-          <w:color w:val="002060"/>
-        </w:rPr>
-        <w:t xml:space="preserve">GRANT SELECT ON </w:t>
-      </w:r>
-      <w:proofErr w:type="spellStart"/>
-      <w:r>
-        <w:rPr>
-          <w:color w:val="002060"/>
-        </w:rPr>
-        <w:t>db_creator</w:t>
-      </w:r>
-      <w:proofErr w:type="spellEnd"/>
-      <w:r>
-        <w:rPr>
-          <w:color w:val="002060"/>
-        </w:rPr>
-        <w:t>/output/main.py,</w:t>
-      </w:r>
-      <w:r>
-        <w:rPr>
-          <w:color w:val="002060"/>
-        </w:rPr>
-        <w:t xml:space="preserve"> </w:t>
-      </w:r>
-      <w:proofErr w:type="spellStart"/>
-      <w:r>
-        <w:rPr>
-          <w:color w:val="002060"/>
-        </w:rPr>
-        <w:t>db_creator</w:t>
-      </w:r>
-      <w:proofErr w:type="spellEnd"/>
-      <w:r>
-        <w:rPr>
-          <w:color w:val="002060"/>
-        </w:rPr>
-        <w:t>/</w:t>
-      </w:r>
-      <w:proofErr w:type="spellStart"/>
-      <w:r>
-        <w:rPr>
-          <w:color w:val="002060"/>
-        </w:rPr>
-        <w:t>src</w:t>
-      </w:r>
-      <w:proofErr w:type="spellEnd"/>
-      <w:r>
-        <w:rPr>
-          <w:color w:val="002060"/>
-        </w:rPr>
-        <w:t xml:space="preserve">/database_manipulation.py, db_creator/output/filter_the_data.py TO </w:t>
-      </w:r>
-      <w:proofErr w:type="spellStart"/>
-      <w:r>
-        <w:rPr>
-          <w:color w:val="002060"/>
-        </w:rPr>
-        <w:t>data_engineer</w:t>
-      </w:r>
-      <w:proofErr w:type="spellEnd"/>
-      <w:r>
-        <w:rPr>
-          <w:color w:val="002060"/>
-        </w:rPr>
-        <w:t>;</w:t>
+        <w:t>db_creator/src/database_manipulation.py, db_creator/output/filter_the_data.py TO data_engineer;</w:t>
       </w:r>
     </w:p>
     <w:bookmarkEnd w:id="45"/>
@@ -14220,45 +12325,13 @@
         <w:ind w:firstLine="0"/>
       </w:pPr>
       <w:r>
-        <w:t xml:space="preserve">Biztonsági mentésre a </w:t>
-      </w:r>
-      <w:proofErr w:type="spellStart"/>
-      <w:r>
-        <w:t>github</w:t>
-      </w:r>
-      <w:proofErr w:type="spellEnd"/>
-      <w:r>
-        <w:t xml:space="preserve"> verziókezelő rendszert választottuk. </w:t>
+        <w:t xml:space="preserve">Biztonsági mentésre a github verziókezelő rendszert választottuk. </w:t>
       </w:r>
       <w:r>
         <w:t xml:space="preserve">A GitHub felhőalapú platform, amely biztonságos tárolási megoldást nyújt, így a mentéseket nem egyetlen fizikai helyen tároljátok. Ha a helyi gépen bármilyen probléma merülne fel, a távoli GitHub-tárolóból mindig visszaállíthatók az adatok. </w:t>
       </w:r>
       <w:r>
-        <w:t>A ’main’, azaz fő ’</w:t>
-      </w:r>
-      <w:proofErr w:type="spellStart"/>
-      <w:r>
-        <w:t>branch</w:t>
-      </w:r>
-      <w:proofErr w:type="spellEnd"/>
-      <w:r>
-        <w:t xml:space="preserve">’-en a végső verzió található meg. Az aktuális feladatokat külön-külön </w:t>
-      </w:r>
-      <w:proofErr w:type="spellStart"/>
-      <w:r>
-        <w:t>branchen</w:t>
-      </w:r>
-      <w:proofErr w:type="spellEnd"/>
-      <w:r>
-        <w:t xml:space="preserve"> készítettük el, és amikor elérte a végleges verziót a project </w:t>
-      </w:r>
-      <w:proofErr w:type="spellStart"/>
-      <w:r>
-        <w:t>manager</w:t>
-      </w:r>
-      <w:proofErr w:type="spellEnd"/>
-      <w:r>
-        <w:t xml:space="preserve"> vagy vezető fejlesztő nézte át és fogadta el, vagy javította, ahol szükség volt rá. Így tudtuk elkerülni a potenciális problémákat:</w:t>
+        <w:t>A ’main’, azaz fő ’branch’-en a végső verzió található meg. Az aktuális feladatokat külön-külön branchen készítettük el, és amikor elérte a végleges verziót a project manager vagy vezető fejlesztő nézte át és fogadta el, vagy javította, ahol szükség volt rá. Így tudtuk elkerülni a potenciális problémákat:</w:t>
       </w:r>
     </w:p>
     <w:p>
@@ -14305,15 +12378,7 @@
         <w:ind w:firstLine="0"/>
       </w:pPr>
       <w:r>
-        <w:t xml:space="preserve">Így a lokális verziók mindig a legutolsó helyes verziót tartalmazták és ha esetlegesen valamilyen probléma adódott a main </w:t>
-      </w:r>
-      <w:proofErr w:type="spellStart"/>
-      <w:r>
-        <w:t>branchről</w:t>
-      </w:r>
-      <w:proofErr w:type="spellEnd"/>
-      <w:r>
-        <w:t xml:space="preserve"> </w:t>
+        <w:t xml:space="preserve">Így a lokális verziók mindig a legutolsó helyes verziót tartalmazták és ha esetlegesen valamilyen probléma adódott a main branchről </w:t>
       </w:r>
       <w:r>
         <w:t>egyszerűen tudtuk korrigálni.</w:t>
@@ -14340,13 +12405,11 @@
         <w:pStyle w:val="Cmsor1"/>
       </w:pPr>
       <w:bookmarkStart w:id="47" w:name="_Toc181787781"/>
-      <w:proofErr w:type="spellStart"/>
       <w:r>
         <w:lastRenderedPageBreak/>
         <w:t>III.Összegzés</w:t>
       </w:r>
       <w:bookmarkEnd w:id="47"/>
-      <w:proofErr w:type="spellEnd"/>
     </w:p>
     <w:p>
       <w:pPr>
@@ -14397,21 +12460,57 @@
         <w:rPr>
           <w:lang w:eastAsia="hu-HU"/>
         </w:rPr>
-        <w:t xml:space="preserve">A projekt során egy relációs adatbázis kialakítása fontos, hogy az adatok szervezett és biztonságos kezelése megvalósuljon. Az adagok, hűtőpanelek és hőmérsékletadatok között létesített kapcsolatok lehetővé teszik, hogy az adatokat hatékonyan lehessen tárolni és lekérdezni. Az adatbázis struktúrája támogatja az </w:t>
-      </w:r>
-      <w:proofErr w:type="spellStart"/>
-      <w:r>
+        <w:t>A projekt során egy relációs adatbázis kialakítása fontos, hogy az adatok szervezett és biztonságos kezelése megvalósuljon. Az adagok, hűtőpanelek és hőmérsékletadatok között létesített kapcsolatok lehetővé teszik, hogy az adatokat hatékonyan lehessen tárolni és lekérdezni. Az adatbázis struktúrája támogatja az adatnormalizációt, ami minimalizálja a redundanciát, növeli a hatékonyságot és biztosítja a konzisztenciát. Az ER-diagram három fő táblát tartalmaz: Adag, Hőmérséklet és Hűtőpanelek. Az adatok kapcsolatai lehetővé teszik a hőmérsékleti eltérések mélyebb elemzését az adagok és a panelek szintjén.</w:t>
+      </w:r>
+    </w:p>
+    <w:p>
+      <w:pPr>
+        <w:ind w:firstLine="0"/>
         <w:rPr>
           <w:lang w:eastAsia="hu-HU"/>
         </w:rPr>
-        <w:t>adatnormalizációt</w:t>
-      </w:r>
-      <w:proofErr w:type="spellEnd"/>
+      </w:pPr>
       <w:r>
         <w:rPr>
           <w:lang w:eastAsia="hu-HU"/>
         </w:rPr>
-        <w:t>, ami minimalizálja a redundanciát, növeli a hatékonyságot és biztosítja a konzisztenciát. Az ER-diagram három fő táblát tartalmaz: Adag, Hőmérséklet és Hűtőpanelek. Az adatok kapcsolatai lehetővé teszik a hőmérsékleti eltérések mélyebb elemzését az adagok és a panelek szintjén.</w:t>
+        <w:t>Az adatbázis létrehozása során fontos volt a dátum és idő egyesítése a könnyebb kezelhetőségért, az adatok egységes formátumba rendezése és az adatok feltöltése előtt a hibás értékek tisztítása.</w:t>
+      </w:r>
+      <w:r>
+        <w:rPr>
+          <w:lang w:eastAsia="hu-HU"/>
+        </w:rPr>
+        <w:t xml:space="preserve">(ehhez </w:t>
+      </w:r>
+      <w:r>
+        <w:rPr>
+          <w:lang w:eastAsia="hu-HU"/>
+        </w:rPr>
+        <w:t>a 0 és 100 fokot</w:t>
+      </w:r>
+      <w:r>
+        <w:rPr>
+          <w:lang w:eastAsia="hu-HU"/>
+        </w:rPr>
+        <w:t xml:space="preserve"> adtuk meg korlátnak, valószínűleg nem pontos, de ehhez a mérnökökkel kellene konzultálni akik kezelik</w:t>
+      </w:r>
+      <w:r>
+        <w:rPr>
+          <w:lang w:eastAsia="hu-HU"/>
+        </w:rPr>
+        <w:t xml:space="preserve"> és pontosabb, szigorúbb határokat tudnak beállítani</w:t>
+      </w:r>
+      <w:r>
+        <w:rPr>
+          <w:lang w:eastAsia="hu-HU"/>
+        </w:rPr>
+        <w:t>)</w:t>
+      </w:r>
+      <w:r>
+        <w:rPr>
+          <w:lang w:eastAsia="hu-HU"/>
+        </w:rPr>
+        <w:t xml:space="preserve"> A projekt szerepköreit meghatározva a résztvevők különböző jogosultságokat kaptak a rendszeren belül, a tranzakciókezelést pedig SQL parancsok segítségével biztosították. A jogosultságok között a projektvezető korlátozott írási, az adat- és üzleti elemző olvasási, a vezető fejlesztő teljes írási és módosítási jogosultságot kapott. A rendszergazda és az adatmérnök pedig szélesebb körű hozzáférést élvez a projekt biztonságos működtetése és az adatok karbantartása érdekében.</w:t>
       </w:r>
     </w:p>
     <w:p>
@@ -14425,190 +12524,81 @@
         <w:rPr>
           <w:lang w:eastAsia="hu-HU"/>
         </w:rPr>
-        <w:t>Az adatbázis létrehozása során fontos volt a dátum és idő egyesítése a könnyebb kezelhetőségért, az adatok egységes formátumba rendezése és az adatok feltöltése előtt a hibás értékek tisztítása.</w:t>
-      </w:r>
-      <w:r>
+        <w:t>A különböző SQL lekérdezések lehetőséget adnak a táblák összekapcsolására, és segítik a hűtőpanelek és adagok közötti kapcsolatok elemzését. A lekérdezések célja, hogy összekapcsolják az adagok hőmérsékleteit, és ezzel támogassák az adatelemzést a rendszer működésének jobb megértése érdekében.</w:t>
+      </w:r>
+    </w:p>
+    <w:p>
+      <w:pPr>
+        <w:ind w:firstLine="0"/>
         <w:rPr>
           <w:lang w:eastAsia="hu-HU"/>
         </w:rPr>
-        <w:t xml:space="preserve">(ehhez </w:t>
-      </w:r>
+      </w:pPr>
       <w:r>
         <w:rPr>
           <w:lang w:eastAsia="hu-HU"/>
         </w:rPr>
-        <w:t>a 0 és 100 fokot</w:t>
+        <w:t xml:space="preserve">A projekt során a tranzakciókezelés </w:t>
       </w:r>
       <w:r>
         <w:rPr>
           <w:lang w:eastAsia="hu-HU"/>
         </w:rPr>
-        <w:t xml:space="preserve"> adtuk meg korlátnak, valószínűleg nem pontos, de ehhez a mérnökökkel kellene konzultálni akik kezelik</w:t>
+        <w:t xml:space="preserve">is </w:t>
       </w:r>
       <w:r>
         <w:rPr>
           <w:lang w:eastAsia="hu-HU"/>
         </w:rPr>
-        <w:t xml:space="preserve"> és pontosabb, szigorúbb határokat tudnak beállítani</w:t>
+        <w:t>fontos szerepet játszik. Tranzakció alatt értjük az adatbázison végzett műveletek sorozatát</w:t>
       </w:r>
       <w:r>
         <w:rPr>
           <w:lang w:eastAsia="hu-HU"/>
         </w:rPr>
-        <w:t>)</w:t>
-      </w:r>
-      <w:r>
+        <w:t>.</w:t>
+      </w:r>
+    </w:p>
+    <w:p>
+      <w:pPr>
+        <w:ind w:firstLine="0"/>
         <w:rPr>
           <w:lang w:eastAsia="hu-HU"/>
         </w:rPr>
-        <w:t xml:space="preserve"> A projekt szerepköreit meghatározva a résztvevők különböző jogosultságokat kaptak a rendszeren belül, a tranzakciókezelést pedig SQL parancsok segítségével biztosították. A jogosultságok között a projektvezető korlátozott írási, az adat- és üzleti elemző olvasási, a vezető fejlesztő teljes írási és módosítási jogosultságot kapott. A rendszergazda és az adatmérnök pedig szélesebb körű hozzáférést élvez a projekt biztonságos működtetése és az adatok karbantartása érdekében.</w:t>
-      </w:r>
-    </w:p>
-    <w:p>
-      <w:pPr>
-        <w:ind w:firstLine="0"/>
-        <w:rPr>
-          <w:lang w:eastAsia="hu-HU"/>
-        </w:rPr>
-      </w:pPr>
-      <w:r>
-        <w:rPr>
-          <w:lang w:eastAsia="hu-HU"/>
-        </w:rPr>
-        <w:t>A különböző SQL lekérdezések lehetőséget adnak a táblák összekapcsolására, és segítik a hűtőpanelek és adagok közötti kapcsolatok elemzését. A lekérdezések célja, hogy összekapcsolják az adagok hőmérsékleteit, és ezzel támogassák az adatelemzést a rendszer működésének jobb megértése érdekében.</w:t>
-      </w:r>
-    </w:p>
-    <w:p>
-      <w:pPr>
-        <w:ind w:firstLine="0"/>
-        <w:rPr>
-          <w:lang w:eastAsia="hu-HU"/>
-        </w:rPr>
-      </w:pPr>
-      <w:r>
-        <w:rPr>
-          <w:lang w:eastAsia="hu-HU"/>
-        </w:rPr>
-        <w:t xml:space="preserve">A projekt során a tranzakciókezelés </w:t>
-      </w:r>
-      <w:r>
-        <w:rPr>
-          <w:lang w:eastAsia="hu-HU"/>
-        </w:rPr>
-        <w:t xml:space="preserve">is </w:t>
-      </w:r>
-      <w:r>
-        <w:rPr>
-          <w:lang w:eastAsia="hu-HU"/>
-        </w:rPr>
-        <w:t>fontos szerepet játszik. Tranzakció alatt értjük az adatbázison végzett műveletek sorozatát</w:t>
-      </w:r>
-      <w:r>
-        <w:rPr>
-          <w:lang w:eastAsia="hu-HU"/>
-        </w:rPr>
-        <w:t>.</w:t>
-      </w:r>
-    </w:p>
-    <w:p>
-      <w:pPr>
-        <w:ind w:firstLine="0"/>
-        <w:rPr>
-          <w:lang w:eastAsia="hu-HU"/>
-        </w:rPr>
       </w:pPr>
       <w:r>
         <w:lastRenderedPageBreak/>
-        <w:t xml:space="preserve">A </w:t>
-      </w:r>
-      <w:proofErr w:type="spellStart"/>
-      <w:r>
-        <w:t>Pandas</w:t>
-      </w:r>
-      <w:proofErr w:type="spellEnd"/>
-      <w:r>
-        <w:t xml:space="preserve"> könyvtár segítségével készült kimutatások lehetővé teszik az adatok hatékony elemzését és vizualizációját. A hőmérsékletadatok feldolgozása során a </w:t>
-      </w:r>
-      <w:proofErr w:type="spellStart"/>
-      <w:r>
-        <w:t>Pandas</w:t>
-      </w:r>
-      <w:proofErr w:type="spellEnd"/>
-      <w:r>
-        <w:t xml:space="preserve"> lehetővé teszi a </w:t>
-      </w:r>
-      <w:proofErr w:type="spellStart"/>
-      <w:r>
-        <w:t>DataFrame</w:t>
-      </w:r>
-      <w:proofErr w:type="spellEnd"/>
-      <w:r>
-        <w:t xml:space="preserve">-ek létrehozását, amelyek strukturált formában tárolják az adatokat. A lekérdezések során különböző aggregáló függvények, például a </w:t>
-      </w:r>
-      <w:proofErr w:type="spellStart"/>
+        <w:t xml:space="preserve">A Pandas könyvtár segítségével készült kimutatások lehetővé teszik az adatok hatékony elemzését és vizualizációját. A hőmérsékletadatok feldolgozása során a Pandas lehetővé teszi a DataFrame-ek létrehozását, amelyek strukturált formában tárolják az adatokat. A lekérdezések során különböző aggregáló függvények, például a </w:t>
+      </w:r>
       <w:r>
         <w:rPr>
           <w:rStyle w:val="HTML-kd"/>
           <w:rFonts w:eastAsiaTheme="minorHAnsi"/>
         </w:rPr>
-        <w:t>mean</w:t>
-      </w:r>
-      <w:proofErr w:type="spellEnd"/>
+        <w:t>mean()</w:t>
+      </w:r>
+      <w:r>
+        <w:t xml:space="preserve">, </w:t>
+      </w:r>
       <w:r>
         <w:rPr>
           <w:rStyle w:val="HTML-kd"/>
           <w:rFonts w:eastAsiaTheme="minorHAnsi"/>
         </w:rPr>
-        <w:t>()</w:t>
-      </w:r>
-      <w:r>
-        <w:t xml:space="preserve">, </w:t>
-      </w:r>
-      <w:proofErr w:type="spellStart"/>
+        <w:t>median()</w:t>
+      </w:r>
+      <w:r>
+        <w:t xml:space="preserve"> és </w:t>
+      </w:r>
       <w:r>
         <w:rPr>
           <w:rStyle w:val="HTML-kd"/>
           <w:rFonts w:eastAsiaTheme="minorHAnsi"/>
         </w:rPr>
-        <w:t>median</w:t>
-      </w:r>
-      <w:proofErr w:type="spellEnd"/>
-      <w:r>
-        <w:rPr>
-          <w:rStyle w:val="HTML-kd"/>
-          <w:rFonts w:eastAsiaTheme="minorHAnsi"/>
-        </w:rPr>
-        <w:t>()</w:t>
-      </w:r>
-      <w:r>
-        <w:t xml:space="preserve"> és </w:t>
-      </w:r>
-      <w:proofErr w:type="spellStart"/>
-      <w:r>
-        <w:rPr>
-          <w:rStyle w:val="HTML-kd"/>
-          <w:rFonts w:eastAsiaTheme="minorHAnsi"/>
-        </w:rPr>
-        <w:t>mode</w:t>
-      </w:r>
-      <w:proofErr w:type="spellEnd"/>
-      <w:r>
-        <w:rPr>
-          <w:rStyle w:val="HTML-kd"/>
-          <w:rFonts w:eastAsiaTheme="minorHAnsi"/>
-        </w:rPr>
-        <w:t>()</w:t>
-      </w:r>
-      <w:r>
-        <w:t xml:space="preserve"> alkalmazásával a hőmérsékletek átlagát, mediánját és </w:t>
-      </w:r>
-      <w:proofErr w:type="spellStart"/>
-      <w:r>
-        <w:t>móduszát</w:t>
-      </w:r>
-      <w:proofErr w:type="spellEnd"/>
-      <w:r>
-        <w:t xml:space="preserve"> lehet kiszámítani, így lehetővé téve az adatok mélyebb megértését és a kiugró értékek azonosítását.</w:t>
+        <w:t>mode()</w:t>
+      </w:r>
+      <w:r>
+        <w:t xml:space="preserve"> alkalmazásával a hőmérsékletek átlagát, mediánját és móduszát lehet kiszámítani, így lehetővé téve az adatok mélyebb megértését és a kiugró értékek azonosítását.</w:t>
       </w:r>
     </w:p>
     <w:p>
@@ -14616,15 +12606,7 @@
         <w:ind w:firstLine="0"/>
       </w:pPr>
       <w:r>
-        <w:t xml:space="preserve">Összességében a tranzakciók és a </w:t>
-      </w:r>
-      <w:proofErr w:type="spellStart"/>
-      <w:r>
-        <w:t>Pandas</w:t>
-      </w:r>
-      <w:proofErr w:type="spellEnd"/>
-      <w:r>
-        <w:t xml:space="preserve"> által létrehozott kimutatások szorosan összefonódnak a projekt adatainak kezelésében, lehetővé téve a hőmérsékleti adatok biztonságos tárolását és hatékony elemzését.</w:t>
+        <w:t>Összességében a tranzakciók és a Pandas által létrehozott kimutatások szorosan összefonódnak a projekt adatainak kezelésében, lehetővé téve a hőmérsékleti adatok biztonságos tárolását és hatékony elemzését.</w:t>
       </w:r>
     </w:p>
     <w:p>
@@ -14659,7 +12641,7 @@
 </file>
 
 <file path=word/endnotes.xml><?xml version="1.0" encoding="utf-8"?>
-<w:endnotes xmlns:wpc="http://schemas.microsoft.com/office/word/2010/wordprocessingCanvas" xmlns:cx="http://schemas.microsoft.com/office/drawing/2014/chartex" xmlns:cx1="http://schemas.microsoft.com/office/drawing/2015/9/8/chartex" xmlns:cx2="http://schemas.microsoft.com/office/drawing/2015/10/21/chartex" xmlns:cx3="http://schemas.microsoft.com/office/drawing/2016/5/9/chartex" xmlns:cx4="http://schemas.microsoft.com/office/drawing/2016/5/10/chartex" xmlns:cx5="http://schemas.microsoft.com/office/drawing/2016/5/11/chartex" xmlns:cx6="http://schemas.microsoft.com/office/drawing/2016/5/12/chartex" xmlns:cx7="http://schemas.microsoft.com/office/drawing/2016/5/13/chartex" xmlns:cx8="http://schemas.microsoft.com/office/drawing/2016/5/14/chartex" xmlns:mc="http://schemas.openxmlformats.org/markup-compatibility/2006" xmlns:aink="http://schemas.microsoft.com/office/drawing/2016/ink" xmlns:am3d="http://schemas.microsoft.com/office/drawing/2017/model3d" xmlns:o="urn:schemas-microsoft-com:office:office" xmlns:r="http://schemas.openxmlformats.org/officeDocument/2006/relationships" xmlns:m="http://schemas.openxmlformats.org/officeDocument/2006/math" xmlns:v="urn:schemas-microsoft-com:vml" xmlns:wp14="http://schemas.microsoft.com/office/word/2010/wordprocessingDrawing" xmlns:wp="http://schemas.openxmlformats.org/drawingml/2006/wordprocessingDrawing" xmlns:w10="urn:schemas-microsoft-com:office:word" xmlns:w="http://schemas.openxmlformats.org/wordprocessingml/2006/main" xmlns:w14="http://schemas.microsoft.com/office/word/2010/wordml" xmlns:w15="http://schemas.microsoft.com/office/word/2012/wordml" xmlns:w16cex="http://schemas.microsoft.com/office/word/2018/wordml/cex" xmlns:w16cid="http://schemas.microsoft.com/office/word/2016/wordml/cid" xmlns:w16="http://schemas.microsoft.com/office/word/2018/wordml" xmlns:w16sdtdh="http://schemas.microsoft.com/office/word/2020/wordml/sdtdatahash" xmlns:w16se="http://schemas.microsoft.com/office/word/2015/wordml/symex" xmlns:wpg="http://schemas.microsoft.com/office/word/2010/wordprocessingGroup" xmlns:wpi="http://schemas.microsoft.com/office/word/2010/wordprocessingInk" xmlns:wne="http://schemas.microsoft.com/office/word/2006/wordml" xmlns:wps="http://schemas.microsoft.com/office/word/2010/wordprocessingShape" mc:Ignorable="w14 w15 w16se w16cid w16 w16cex w16sdtdh wp14">
+<w:endnotes xmlns:wpc="http://schemas.microsoft.com/office/word/2010/wordprocessingCanvas" xmlns:cx="http://schemas.microsoft.com/office/drawing/2014/chartex" xmlns:cx1="http://schemas.microsoft.com/office/drawing/2015/9/8/chartex" xmlns:cx2="http://schemas.microsoft.com/office/drawing/2015/10/21/chartex" xmlns:cx3="http://schemas.microsoft.com/office/drawing/2016/5/9/chartex" xmlns:cx4="http://schemas.microsoft.com/office/drawing/2016/5/10/chartex" xmlns:cx5="http://schemas.microsoft.com/office/drawing/2016/5/11/chartex" xmlns:cx6="http://schemas.microsoft.com/office/drawing/2016/5/12/chartex" xmlns:cx7="http://schemas.microsoft.com/office/drawing/2016/5/13/chartex" xmlns:cx8="http://schemas.microsoft.com/office/drawing/2016/5/14/chartex" xmlns:mc="http://schemas.openxmlformats.org/markup-compatibility/2006" xmlns:aink="http://schemas.microsoft.com/office/drawing/2016/ink" xmlns:am3d="http://schemas.microsoft.com/office/drawing/2017/model3d" xmlns:o="urn:schemas-microsoft-com:office:office" xmlns:oel="http://schemas.microsoft.com/office/2019/extlst" xmlns:r="http://schemas.openxmlformats.org/officeDocument/2006/relationships" xmlns:m="http://schemas.openxmlformats.org/officeDocument/2006/math" xmlns:v="urn:schemas-microsoft-com:vml" xmlns:wp14="http://schemas.microsoft.com/office/word/2010/wordprocessingDrawing" xmlns:wp="http://schemas.openxmlformats.org/drawingml/2006/wordprocessingDrawing" xmlns:w10="urn:schemas-microsoft-com:office:word" xmlns:w="http://schemas.openxmlformats.org/wordprocessingml/2006/main" xmlns:w14="http://schemas.microsoft.com/office/word/2010/wordml" xmlns:w15="http://schemas.microsoft.com/office/word/2012/wordml" xmlns:w16cex="http://schemas.microsoft.com/office/word/2018/wordml/cex" xmlns:w16cid="http://schemas.microsoft.com/office/word/2016/wordml/cid" xmlns:w16="http://schemas.microsoft.com/office/word/2018/wordml" xmlns:w16du="http://schemas.microsoft.com/office/word/2023/wordml/word16du" xmlns:w16sdtdh="http://schemas.microsoft.com/office/word/2020/wordml/sdtdatahash" xmlns:w16se="http://schemas.microsoft.com/office/word/2015/wordml/symex" xmlns:wpg="http://schemas.microsoft.com/office/word/2010/wordprocessingGroup" xmlns:wpi="http://schemas.microsoft.com/office/word/2010/wordprocessingInk" xmlns:wne="http://schemas.microsoft.com/office/word/2006/wordml" xmlns:wps="http://schemas.microsoft.com/office/word/2010/wordprocessingShape" mc:Ignorable="w14 w15 w16se w16cid w16 w16cex w16sdtdh w16du wp14">
   <w:endnote w:type="separator" w:id="-1">
     <w:p>
       <w:pPr>
@@ -14684,7 +12666,7 @@
 </file>
 
 <file path=word/footer1.xml><?xml version="1.0" encoding="utf-8"?>
-<w:ftr xmlns:wpc="http://schemas.microsoft.com/office/word/2010/wordprocessingCanvas" xmlns:cx="http://schemas.microsoft.com/office/drawing/2014/chartex" xmlns:cx1="http://schemas.microsoft.com/office/drawing/2015/9/8/chartex" xmlns:cx2="http://schemas.microsoft.com/office/drawing/2015/10/21/chartex" xmlns:cx3="http://schemas.microsoft.com/office/drawing/2016/5/9/chartex" xmlns:cx4="http://schemas.microsoft.com/office/drawing/2016/5/10/chartex" xmlns:cx5="http://schemas.microsoft.com/office/drawing/2016/5/11/chartex" xmlns:cx6="http://schemas.microsoft.com/office/drawing/2016/5/12/chartex" xmlns:cx7="http://schemas.microsoft.com/office/drawing/2016/5/13/chartex" xmlns:cx8="http://schemas.microsoft.com/office/drawing/2016/5/14/chartex" xmlns:mc="http://schemas.openxmlformats.org/markup-compatibility/2006" xmlns:aink="http://schemas.microsoft.com/office/drawing/2016/ink" xmlns:am3d="http://schemas.microsoft.com/office/drawing/2017/model3d" xmlns:o="urn:schemas-microsoft-com:office:office" xmlns:r="http://schemas.openxmlformats.org/officeDocument/2006/relationships" xmlns:m="http://schemas.openxmlformats.org/officeDocument/2006/math" xmlns:v="urn:schemas-microsoft-com:vml" xmlns:wp14="http://schemas.microsoft.com/office/word/2010/wordprocessingDrawing" xmlns:wp="http://schemas.openxmlformats.org/drawingml/2006/wordprocessingDrawing" xmlns:w10="urn:schemas-microsoft-com:office:word" xmlns:w="http://schemas.openxmlformats.org/wordprocessingml/2006/main" xmlns:w14="http://schemas.microsoft.com/office/word/2010/wordml" xmlns:w15="http://schemas.microsoft.com/office/word/2012/wordml" xmlns:w16cex="http://schemas.microsoft.com/office/word/2018/wordml/cex" xmlns:w16cid="http://schemas.microsoft.com/office/word/2016/wordml/cid" xmlns:w16="http://schemas.microsoft.com/office/word/2018/wordml" xmlns:w16sdtdh="http://schemas.microsoft.com/office/word/2020/wordml/sdtdatahash" xmlns:w16se="http://schemas.microsoft.com/office/word/2015/wordml/symex" xmlns:wpg="http://schemas.microsoft.com/office/word/2010/wordprocessingGroup" xmlns:wpi="http://schemas.microsoft.com/office/word/2010/wordprocessingInk" xmlns:wne="http://schemas.microsoft.com/office/word/2006/wordml" xmlns:wps="http://schemas.microsoft.com/office/word/2010/wordprocessingShape" mc:Ignorable="w14 w15 w16se w16cid w16 w16cex w16sdtdh wp14">
+<w:ftr xmlns:wpc="http://schemas.microsoft.com/office/word/2010/wordprocessingCanvas" xmlns:cx="http://schemas.microsoft.com/office/drawing/2014/chartex" xmlns:cx1="http://schemas.microsoft.com/office/drawing/2015/9/8/chartex" xmlns:cx2="http://schemas.microsoft.com/office/drawing/2015/10/21/chartex" xmlns:cx3="http://schemas.microsoft.com/office/drawing/2016/5/9/chartex" xmlns:cx4="http://schemas.microsoft.com/office/drawing/2016/5/10/chartex" xmlns:cx5="http://schemas.microsoft.com/office/drawing/2016/5/11/chartex" xmlns:cx6="http://schemas.microsoft.com/office/drawing/2016/5/12/chartex" xmlns:cx7="http://schemas.microsoft.com/office/drawing/2016/5/13/chartex" xmlns:cx8="http://schemas.microsoft.com/office/drawing/2016/5/14/chartex" xmlns:mc="http://schemas.openxmlformats.org/markup-compatibility/2006" xmlns:aink="http://schemas.microsoft.com/office/drawing/2016/ink" xmlns:am3d="http://schemas.microsoft.com/office/drawing/2017/model3d" xmlns:o="urn:schemas-microsoft-com:office:office" xmlns:oel="http://schemas.microsoft.com/office/2019/extlst" xmlns:r="http://schemas.openxmlformats.org/officeDocument/2006/relationships" xmlns:m="http://schemas.openxmlformats.org/officeDocument/2006/math" xmlns:v="urn:schemas-microsoft-com:vml" xmlns:wp14="http://schemas.microsoft.com/office/word/2010/wordprocessingDrawing" xmlns:wp="http://schemas.openxmlformats.org/drawingml/2006/wordprocessingDrawing" xmlns:w10="urn:schemas-microsoft-com:office:word" xmlns:w="http://schemas.openxmlformats.org/wordprocessingml/2006/main" xmlns:w14="http://schemas.microsoft.com/office/word/2010/wordml" xmlns:w15="http://schemas.microsoft.com/office/word/2012/wordml" xmlns:w16cex="http://schemas.microsoft.com/office/word/2018/wordml/cex" xmlns:w16cid="http://schemas.microsoft.com/office/word/2016/wordml/cid" xmlns:w16="http://schemas.microsoft.com/office/word/2018/wordml" xmlns:w16du="http://schemas.microsoft.com/office/word/2023/wordml/word16du" xmlns:w16sdtdh="http://schemas.microsoft.com/office/word/2020/wordml/sdtdatahash" xmlns:w16se="http://schemas.microsoft.com/office/word/2015/wordml/symex" xmlns:wpg="http://schemas.microsoft.com/office/word/2010/wordprocessingGroup" xmlns:wpi="http://schemas.microsoft.com/office/word/2010/wordprocessingInk" xmlns:wne="http://schemas.microsoft.com/office/word/2006/wordml" xmlns:wps="http://schemas.microsoft.com/office/word/2010/wordprocessingShape" mc:Ignorable="w14 w15 w16se w16cid w16 w16cex w16sdtdh w16du wp14">
   <w:sdt>
     <w:sdtPr>
       <w:id w:val="-338777579"/>
@@ -14693,7 +12675,6 @@
         <w:docPartUnique/>
       </w:docPartObj>
     </w:sdtPr>
-    <w:sdtEndPr/>
     <w:sdtContent>
       <w:p>
         <w:pPr>
@@ -14722,7 +12703,7 @@
 </file>
 
 <file path=word/footnotes.xml><?xml version="1.0" encoding="utf-8"?>
-<w:footnotes xmlns:wpc="http://schemas.microsoft.com/office/word/2010/wordprocessingCanvas" xmlns:cx="http://schemas.microsoft.com/office/drawing/2014/chartex" xmlns:cx1="http://schemas.microsoft.com/office/drawing/2015/9/8/chartex" xmlns:cx2="http://schemas.microsoft.com/office/drawing/2015/10/21/chartex" xmlns:cx3="http://schemas.microsoft.com/office/drawing/2016/5/9/chartex" xmlns:cx4="http://schemas.microsoft.com/office/drawing/2016/5/10/chartex" xmlns:cx5="http://schemas.microsoft.com/office/drawing/2016/5/11/chartex" xmlns:cx6="http://schemas.microsoft.com/office/drawing/2016/5/12/chartex" xmlns:cx7="http://schemas.microsoft.com/office/drawing/2016/5/13/chartex" xmlns:cx8="http://schemas.microsoft.com/office/drawing/2016/5/14/chartex" xmlns:mc="http://schemas.openxmlformats.org/markup-compatibility/2006" xmlns:aink="http://schemas.microsoft.com/office/drawing/2016/ink" xmlns:am3d="http://schemas.microsoft.com/office/drawing/2017/model3d" xmlns:o="urn:schemas-microsoft-com:office:office" xmlns:r="http://schemas.openxmlformats.org/officeDocument/2006/relationships" xmlns:m="http://schemas.openxmlformats.org/officeDocument/2006/math" xmlns:v="urn:schemas-microsoft-com:vml" xmlns:wp14="http://schemas.microsoft.com/office/word/2010/wordprocessingDrawing" xmlns:wp="http://schemas.openxmlformats.org/drawingml/2006/wordprocessingDrawing" xmlns:w10="urn:schemas-microsoft-com:office:word" xmlns:w="http://schemas.openxmlformats.org/wordprocessingml/2006/main" xmlns:w14="http://schemas.microsoft.com/office/word/2010/wordml" xmlns:w15="http://schemas.microsoft.com/office/word/2012/wordml" xmlns:w16cex="http://schemas.microsoft.com/office/word/2018/wordml/cex" xmlns:w16cid="http://schemas.microsoft.com/office/word/2016/wordml/cid" xmlns:w16="http://schemas.microsoft.com/office/word/2018/wordml" xmlns:w16sdtdh="http://schemas.microsoft.com/office/word/2020/wordml/sdtdatahash" xmlns:w16se="http://schemas.microsoft.com/office/word/2015/wordml/symex" xmlns:wpg="http://schemas.microsoft.com/office/word/2010/wordprocessingGroup" xmlns:wpi="http://schemas.microsoft.com/office/word/2010/wordprocessingInk" xmlns:wne="http://schemas.microsoft.com/office/word/2006/wordml" xmlns:wps="http://schemas.microsoft.com/office/word/2010/wordprocessingShape" mc:Ignorable="w14 w15 w16se w16cid w16 w16cex w16sdtdh wp14">
+<w:footnotes xmlns:wpc="http://schemas.microsoft.com/office/word/2010/wordprocessingCanvas" xmlns:cx="http://schemas.microsoft.com/office/drawing/2014/chartex" xmlns:cx1="http://schemas.microsoft.com/office/drawing/2015/9/8/chartex" xmlns:cx2="http://schemas.microsoft.com/office/drawing/2015/10/21/chartex" xmlns:cx3="http://schemas.microsoft.com/office/drawing/2016/5/9/chartex" xmlns:cx4="http://schemas.microsoft.com/office/drawing/2016/5/10/chartex" xmlns:cx5="http://schemas.microsoft.com/office/drawing/2016/5/11/chartex" xmlns:cx6="http://schemas.microsoft.com/office/drawing/2016/5/12/chartex" xmlns:cx7="http://schemas.microsoft.com/office/drawing/2016/5/13/chartex" xmlns:cx8="http://schemas.microsoft.com/office/drawing/2016/5/14/chartex" xmlns:mc="http://schemas.openxmlformats.org/markup-compatibility/2006" xmlns:aink="http://schemas.microsoft.com/office/drawing/2016/ink" xmlns:am3d="http://schemas.microsoft.com/office/drawing/2017/model3d" xmlns:o="urn:schemas-microsoft-com:office:office" xmlns:oel="http://schemas.microsoft.com/office/2019/extlst" xmlns:r="http://schemas.openxmlformats.org/officeDocument/2006/relationships" xmlns:m="http://schemas.openxmlformats.org/officeDocument/2006/math" xmlns:v="urn:schemas-microsoft-com:vml" xmlns:wp14="http://schemas.microsoft.com/office/word/2010/wordprocessingDrawing" xmlns:wp="http://schemas.openxmlformats.org/drawingml/2006/wordprocessingDrawing" xmlns:w10="urn:schemas-microsoft-com:office:word" xmlns:w="http://schemas.openxmlformats.org/wordprocessingml/2006/main" xmlns:w14="http://schemas.microsoft.com/office/word/2010/wordml" xmlns:w15="http://schemas.microsoft.com/office/word/2012/wordml" xmlns:w16cex="http://schemas.microsoft.com/office/word/2018/wordml/cex" xmlns:w16cid="http://schemas.microsoft.com/office/word/2016/wordml/cid" xmlns:w16="http://schemas.microsoft.com/office/word/2018/wordml" xmlns:w16du="http://schemas.microsoft.com/office/word/2023/wordml/word16du" xmlns:w16sdtdh="http://schemas.microsoft.com/office/word/2020/wordml/sdtdatahash" xmlns:w16se="http://schemas.microsoft.com/office/word/2015/wordml/symex" xmlns:wpg="http://schemas.microsoft.com/office/word/2010/wordprocessingGroup" xmlns:wpi="http://schemas.microsoft.com/office/word/2010/wordprocessingInk" xmlns:wne="http://schemas.microsoft.com/office/word/2006/wordml" xmlns:wps="http://schemas.microsoft.com/office/word/2010/wordprocessingShape" mc:Ignorable="w14 w15 w16se w16cid w16 w16cex w16sdtdh w16du wp14">
   <w:footnote w:type="separator" w:id="-1">
     <w:p>
       <w:pPr>
@@ -14747,7 +12728,7 @@
 </file>
 
 <file path=word/numbering.xml><?xml version="1.0" encoding="utf-8"?>
-<w:numbering xmlns:wpc="http://schemas.microsoft.com/office/word/2010/wordprocessingCanvas" xmlns:cx="http://schemas.microsoft.com/office/drawing/2014/chartex" xmlns:cx1="http://schemas.microsoft.com/office/drawing/2015/9/8/chartex" xmlns:cx2="http://schemas.microsoft.com/office/drawing/2015/10/21/chartex" xmlns:cx3="http://schemas.microsoft.com/office/drawing/2016/5/9/chartex" xmlns:cx4="http://schemas.microsoft.com/office/drawing/2016/5/10/chartex" xmlns:cx5="http://schemas.microsoft.com/office/drawing/2016/5/11/chartex" xmlns:cx6="http://schemas.microsoft.com/office/drawing/2016/5/12/chartex" xmlns:cx7="http://schemas.microsoft.com/office/drawing/2016/5/13/chartex" xmlns:cx8="http://schemas.microsoft.com/office/drawing/2016/5/14/chartex" xmlns:mc="http://schemas.openxmlformats.org/markup-compatibility/2006" xmlns:aink="http://schemas.microsoft.com/office/drawing/2016/ink" xmlns:am3d="http://schemas.microsoft.com/office/drawing/2017/model3d" xmlns:o="urn:schemas-microsoft-com:office:office" xmlns:r="http://schemas.openxmlformats.org/officeDocument/2006/relationships" xmlns:m="http://schemas.openxmlformats.org/officeDocument/2006/math" xmlns:v="urn:schemas-microsoft-com:vml" xmlns:wp14="http://schemas.microsoft.com/office/word/2010/wordprocessingDrawing" xmlns:wp="http://schemas.openxmlformats.org/drawingml/2006/wordprocessingDrawing" xmlns:w10="urn:schemas-microsoft-com:office:word" xmlns:w="http://schemas.openxmlformats.org/wordprocessingml/2006/main" xmlns:w14="http://schemas.microsoft.com/office/word/2010/wordml" xmlns:w15="http://schemas.microsoft.com/office/word/2012/wordml" xmlns:w16cex="http://schemas.microsoft.com/office/word/2018/wordml/cex" xmlns:w16cid="http://schemas.microsoft.com/office/word/2016/wordml/cid" xmlns:w16="http://schemas.microsoft.com/office/word/2018/wordml" xmlns:w16sdtdh="http://schemas.microsoft.com/office/word/2020/wordml/sdtdatahash" xmlns:w16se="http://schemas.microsoft.com/office/word/2015/wordml/symex" xmlns:wpg="http://schemas.microsoft.com/office/word/2010/wordprocessingGroup" xmlns:wpi="http://schemas.microsoft.com/office/word/2010/wordprocessingInk" xmlns:wne="http://schemas.microsoft.com/office/word/2006/wordml" xmlns:wps="http://schemas.microsoft.com/office/word/2010/wordprocessingShape" mc:Ignorable="w14 w15 w16se w16cid w16 w16cex w16sdtdh wp14">
+<w:numbering xmlns:wpc="http://schemas.microsoft.com/office/word/2010/wordprocessingCanvas" xmlns:cx="http://schemas.microsoft.com/office/drawing/2014/chartex" xmlns:cx1="http://schemas.microsoft.com/office/drawing/2015/9/8/chartex" xmlns:cx2="http://schemas.microsoft.com/office/drawing/2015/10/21/chartex" xmlns:cx3="http://schemas.microsoft.com/office/drawing/2016/5/9/chartex" xmlns:cx4="http://schemas.microsoft.com/office/drawing/2016/5/10/chartex" xmlns:cx5="http://schemas.microsoft.com/office/drawing/2016/5/11/chartex" xmlns:cx6="http://schemas.microsoft.com/office/drawing/2016/5/12/chartex" xmlns:cx7="http://schemas.microsoft.com/office/drawing/2016/5/13/chartex" xmlns:cx8="http://schemas.microsoft.com/office/drawing/2016/5/14/chartex" xmlns:mc="http://schemas.openxmlformats.org/markup-compatibility/2006" xmlns:aink="http://schemas.microsoft.com/office/drawing/2016/ink" xmlns:am3d="http://schemas.microsoft.com/office/drawing/2017/model3d" xmlns:o="urn:schemas-microsoft-com:office:office" xmlns:oel="http://schemas.microsoft.com/office/2019/extlst" xmlns:r="http://schemas.openxmlformats.org/officeDocument/2006/relationships" xmlns:m="http://schemas.openxmlformats.org/officeDocument/2006/math" xmlns:v="urn:schemas-microsoft-com:vml" xmlns:wp14="http://schemas.microsoft.com/office/word/2010/wordprocessingDrawing" xmlns:wp="http://schemas.openxmlformats.org/drawingml/2006/wordprocessingDrawing" xmlns:w10="urn:schemas-microsoft-com:office:word" xmlns:w="http://schemas.openxmlformats.org/wordprocessingml/2006/main" xmlns:w14="http://schemas.microsoft.com/office/word/2010/wordml" xmlns:w15="http://schemas.microsoft.com/office/word/2012/wordml" xmlns:w16cex="http://schemas.microsoft.com/office/word/2018/wordml/cex" xmlns:w16cid="http://schemas.microsoft.com/office/word/2016/wordml/cid" xmlns:w16="http://schemas.microsoft.com/office/word/2018/wordml" xmlns:w16du="http://schemas.microsoft.com/office/word/2023/wordml/word16du" xmlns:w16sdtdh="http://schemas.microsoft.com/office/word/2020/wordml/sdtdatahash" xmlns:w16se="http://schemas.microsoft.com/office/word/2015/wordml/symex" xmlns:wpg="http://schemas.microsoft.com/office/word/2010/wordprocessingGroup" xmlns:wpi="http://schemas.microsoft.com/office/word/2010/wordprocessingInk" xmlns:wne="http://schemas.microsoft.com/office/word/2006/wordml" xmlns:wps="http://schemas.microsoft.com/office/word/2010/wordprocessingShape" mc:Ignorable="w14 w15 w16se w16cid w16 w16cex w16sdtdh w16du wp14">
   <w:abstractNum w:abstractNumId="0" w15:restartNumberingAfterBreak="0">
     <w:nsid w:val="05C75309"/>
     <w:multiLevelType w:val="multilevel"/>
@@ -19907,134 +17888,134 @@
       </w:rPr>
     </w:lvl>
   </w:abstractNum>
-  <w:num w:numId="1">
+  <w:num w:numId="1" w16cid:durableId="329262078">
     <w:abstractNumId w:val="30"/>
   </w:num>
-  <w:num w:numId="2">
+  <w:num w:numId="2" w16cid:durableId="902789054">
     <w:abstractNumId w:val="18"/>
   </w:num>
-  <w:num w:numId="3">
+  <w:num w:numId="3" w16cid:durableId="2099208999">
     <w:abstractNumId w:val="24"/>
   </w:num>
-  <w:num w:numId="4">
+  <w:num w:numId="4" w16cid:durableId="28645490">
     <w:abstractNumId w:val="4"/>
   </w:num>
-  <w:num w:numId="5">
+  <w:num w:numId="5" w16cid:durableId="689600100">
     <w:abstractNumId w:val="25"/>
   </w:num>
-  <w:num w:numId="6">
+  <w:num w:numId="6" w16cid:durableId="825240816">
     <w:abstractNumId w:val="16"/>
   </w:num>
-  <w:num w:numId="7">
+  <w:num w:numId="7" w16cid:durableId="595096481">
     <w:abstractNumId w:val="26"/>
   </w:num>
-  <w:num w:numId="8">
+  <w:num w:numId="8" w16cid:durableId="45613792">
     <w:abstractNumId w:val="3"/>
   </w:num>
-  <w:num w:numId="9">
+  <w:num w:numId="9" w16cid:durableId="784811155">
     <w:abstractNumId w:val="38"/>
   </w:num>
-  <w:num w:numId="10">
+  <w:num w:numId="10" w16cid:durableId="1583876949">
     <w:abstractNumId w:val="15"/>
   </w:num>
-  <w:num w:numId="11">
+  <w:num w:numId="11" w16cid:durableId="2079478556">
     <w:abstractNumId w:val="27"/>
   </w:num>
-  <w:num w:numId="12">
+  <w:num w:numId="12" w16cid:durableId="1931349595">
     <w:abstractNumId w:val="7"/>
   </w:num>
-  <w:num w:numId="13">
+  <w:num w:numId="13" w16cid:durableId="1221332754">
     <w:abstractNumId w:val="5"/>
   </w:num>
-  <w:num w:numId="14">
+  <w:num w:numId="14" w16cid:durableId="221522661">
     <w:abstractNumId w:val="37"/>
   </w:num>
-  <w:num w:numId="15">
+  <w:num w:numId="15" w16cid:durableId="1356080690">
     <w:abstractNumId w:val="29"/>
   </w:num>
-  <w:num w:numId="16">
+  <w:num w:numId="16" w16cid:durableId="495074552">
     <w:abstractNumId w:val="35"/>
   </w:num>
-  <w:num w:numId="17">
+  <w:num w:numId="17" w16cid:durableId="2053845354">
     <w:abstractNumId w:val="11"/>
   </w:num>
-  <w:num w:numId="18">
+  <w:num w:numId="18" w16cid:durableId="563882064">
     <w:abstractNumId w:val="33"/>
   </w:num>
-  <w:num w:numId="19">
+  <w:num w:numId="19" w16cid:durableId="1820227708">
     <w:abstractNumId w:val="22"/>
   </w:num>
-  <w:num w:numId="20">
+  <w:num w:numId="20" w16cid:durableId="526792758">
     <w:abstractNumId w:val="34"/>
   </w:num>
-  <w:num w:numId="21">
+  <w:num w:numId="21" w16cid:durableId="1824392550">
     <w:abstractNumId w:val="19"/>
   </w:num>
-  <w:num w:numId="22">
+  <w:num w:numId="22" w16cid:durableId="1513953466">
     <w:abstractNumId w:val="40"/>
   </w:num>
-  <w:num w:numId="23">
+  <w:num w:numId="23" w16cid:durableId="332026213">
     <w:abstractNumId w:val="2"/>
   </w:num>
-  <w:num w:numId="24">
+  <w:num w:numId="24" w16cid:durableId="399206666">
     <w:abstractNumId w:val="39"/>
   </w:num>
-  <w:num w:numId="25">
+  <w:num w:numId="25" w16cid:durableId="1775125382">
     <w:abstractNumId w:val="36"/>
   </w:num>
-  <w:num w:numId="26">
+  <w:num w:numId="26" w16cid:durableId="525489064">
     <w:abstractNumId w:val="6"/>
   </w:num>
-  <w:num w:numId="27">
+  <w:num w:numId="27" w16cid:durableId="545797913">
     <w:abstractNumId w:val="8"/>
   </w:num>
-  <w:num w:numId="28">
+  <w:num w:numId="28" w16cid:durableId="1887377005">
     <w:abstractNumId w:val="31"/>
   </w:num>
-  <w:num w:numId="29">
+  <w:num w:numId="29" w16cid:durableId="1451129560">
     <w:abstractNumId w:val="28"/>
   </w:num>
-  <w:num w:numId="30">
+  <w:num w:numId="30" w16cid:durableId="1836022618">
     <w:abstractNumId w:val="12"/>
   </w:num>
-  <w:num w:numId="31">
+  <w:num w:numId="31" w16cid:durableId="1212613845">
     <w:abstractNumId w:val="21"/>
   </w:num>
-  <w:num w:numId="32">
+  <w:num w:numId="32" w16cid:durableId="827330187">
     <w:abstractNumId w:val="20"/>
   </w:num>
-  <w:num w:numId="33">
+  <w:num w:numId="33" w16cid:durableId="814831067">
     <w:abstractNumId w:val="0"/>
   </w:num>
-  <w:num w:numId="34">
+  <w:num w:numId="34" w16cid:durableId="884178905">
     <w:abstractNumId w:val="23"/>
   </w:num>
-  <w:num w:numId="35">
+  <w:num w:numId="35" w16cid:durableId="1359433504">
     <w:abstractNumId w:val="17"/>
   </w:num>
-  <w:num w:numId="36">
+  <w:num w:numId="36" w16cid:durableId="1009059765">
     <w:abstractNumId w:val="1"/>
   </w:num>
-  <w:num w:numId="37">
+  <w:num w:numId="37" w16cid:durableId="816651947">
     <w:abstractNumId w:val="10"/>
   </w:num>
-  <w:num w:numId="38">
+  <w:num w:numId="38" w16cid:durableId="721441993">
     <w:abstractNumId w:val="13"/>
   </w:num>
-  <w:num w:numId="39">
+  <w:num w:numId="39" w16cid:durableId="1049912933">
     <w:abstractNumId w:val="32"/>
   </w:num>
-  <w:num w:numId="40">
+  <w:num w:numId="40" w16cid:durableId="2028369000">
     <w:abstractNumId w:val="9"/>
   </w:num>
-  <w:num w:numId="41">
+  <w:num w:numId="41" w16cid:durableId="68844595">
     <w:abstractNumId w:val="14"/>
   </w:num>
 </w:numbering>
 </file>
 
 <file path=word/styles.xml><?xml version="1.0" encoding="utf-8"?>
-<w:styles xmlns:mc="http://schemas.openxmlformats.org/markup-compatibility/2006" xmlns:r="http://schemas.openxmlformats.org/officeDocument/2006/relationships" xmlns:w="http://schemas.openxmlformats.org/wordprocessingml/2006/main" xmlns:w14="http://schemas.microsoft.com/office/word/2010/wordml" xmlns:w15="http://schemas.microsoft.com/office/word/2012/wordml" xmlns:w16cex="http://schemas.microsoft.com/office/word/2018/wordml/cex" xmlns:w16cid="http://schemas.microsoft.com/office/word/2016/wordml/cid" xmlns:w16="http://schemas.microsoft.com/office/word/2018/wordml" xmlns:w16sdtdh="http://schemas.microsoft.com/office/word/2020/wordml/sdtdatahash" xmlns:w16se="http://schemas.microsoft.com/office/word/2015/wordml/symex" mc:Ignorable="w14 w15 w16se w16cid w16 w16cex w16sdtdh">
+<w:styles xmlns:mc="http://schemas.openxmlformats.org/markup-compatibility/2006" xmlns:r="http://schemas.openxmlformats.org/officeDocument/2006/relationships" xmlns:w="http://schemas.openxmlformats.org/wordprocessingml/2006/main" xmlns:w14="http://schemas.microsoft.com/office/word/2010/wordml" xmlns:w15="http://schemas.microsoft.com/office/word/2012/wordml" xmlns:w16cex="http://schemas.microsoft.com/office/word/2018/wordml/cex" xmlns:w16cid="http://schemas.microsoft.com/office/word/2016/wordml/cid" xmlns:w16="http://schemas.microsoft.com/office/word/2018/wordml" xmlns:w16du="http://schemas.microsoft.com/office/word/2023/wordml/word16du" xmlns:w16sdtdh="http://schemas.microsoft.com/office/word/2020/wordml/sdtdatahash" xmlns:w16se="http://schemas.microsoft.com/office/word/2015/wordml/symex" mc:Ignorable="w14 w15 w16se w16cid w16 w16cex w16sdtdh w16du">
   <w:docDefaults>
     <w:rPrDefault>
       <w:rPr>
@@ -20536,7 +18517,6 @@
   <w:style w:type="character" w:default="1" w:styleId="Bekezdsalapbettpusa">
     <w:name w:val="Default Paragraph Font"/>
     <w:uiPriority w:val="1"/>
-    <w:semiHidden/>
     <w:unhideWhenUsed/>
   </w:style>
   <w:style w:type="table" w:default="1" w:styleId="Normltblzat">

--- a/documentations/dokumentacio.docx
+++ b/documentations/dokumentacio.docx
@@ -1,6 +1,6 @@
 
 <file path=word/document.xml><?xml version="1.0" encoding="utf-8"?>
-<w:document xmlns:wpc="http://schemas.microsoft.com/office/word/2010/wordprocessingCanvas" xmlns:cx="http://schemas.microsoft.com/office/drawing/2014/chartex" xmlns:cx1="http://schemas.microsoft.com/office/drawing/2015/9/8/chartex" xmlns:cx2="http://schemas.microsoft.com/office/drawing/2015/10/21/chartex" xmlns:cx3="http://schemas.microsoft.com/office/drawing/2016/5/9/chartex" xmlns:cx4="http://schemas.microsoft.com/office/drawing/2016/5/10/chartex" xmlns:cx5="http://schemas.microsoft.com/office/drawing/2016/5/11/chartex" xmlns:cx6="http://schemas.microsoft.com/office/drawing/2016/5/12/chartex" xmlns:cx7="http://schemas.microsoft.com/office/drawing/2016/5/13/chartex" xmlns:cx8="http://schemas.microsoft.com/office/drawing/2016/5/14/chartex" xmlns:mc="http://schemas.openxmlformats.org/markup-compatibility/2006" xmlns:aink="http://schemas.microsoft.com/office/drawing/2016/ink" xmlns:am3d="http://schemas.microsoft.com/office/drawing/2017/model3d" xmlns:o="urn:schemas-microsoft-com:office:office" xmlns:oel="http://schemas.microsoft.com/office/2019/extlst" xmlns:r="http://schemas.openxmlformats.org/officeDocument/2006/relationships" xmlns:m="http://schemas.openxmlformats.org/officeDocument/2006/math" xmlns:v="urn:schemas-microsoft-com:vml" xmlns:wp14="http://schemas.microsoft.com/office/word/2010/wordprocessingDrawing" xmlns:wp="http://schemas.openxmlformats.org/drawingml/2006/wordprocessingDrawing" xmlns:w10="urn:schemas-microsoft-com:office:word" xmlns:w="http://schemas.openxmlformats.org/wordprocessingml/2006/main" xmlns:w14="http://schemas.microsoft.com/office/word/2010/wordml" xmlns:w15="http://schemas.microsoft.com/office/word/2012/wordml" xmlns:w16cex="http://schemas.microsoft.com/office/word/2018/wordml/cex" xmlns:w16cid="http://schemas.microsoft.com/office/word/2016/wordml/cid" xmlns:w16="http://schemas.microsoft.com/office/word/2018/wordml" xmlns:w16du="http://schemas.microsoft.com/office/word/2023/wordml/word16du" xmlns:w16sdtdh="http://schemas.microsoft.com/office/word/2020/wordml/sdtdatahash" xmlns:w16se="http://schemas.microsoft.com/office/word/2015/wordml/symex" xmlns:wpg="http://schemas.microsoft.com/office/word/2010/wordprocessingGroup" xmlns:wpi="http://schemas.microsoft.com/office/word/2010/wordprocessingInk" xmlns:wne="http://schemas.microsoft.com/office/word/2006/wordml" xmlns:wps="http://schemas.microsoft.com/office/word/2010/wordprocessingShape" mc:Ignorable="w14 w15 w16se w16cid w16 w16cex w16sdtdh w16du wp14">
+<w:document xmlns:wpc="http://schemas.microsoft.com/office/word/2010/wordprocessingCanvas" xmlns:cx="http://schemas.microsoft.com/office/drawing/2014/chartex" xmlns:cx1="http://schemas.microsoft.com/office/drawing/2015/9/8/chartex" xmlns:cx2="http://schemas.microsoft.com/office/drawing/2015/10/21/chartex" xmlns:cx3="http://schemas.microsoft.com/office/drawing/2016/5/9/chartex" xmlns:cx4="http://schemas.microsoft.com/office/drawing/2016/5/10/chartex" xmlns:cx5="http://schemas.microsoft.com/office/drawing/2016/5/11/chartex" xmlns:cx6="http://schemas.microsoft.com/office/drawing/2016/5/12/chartex" xmlns:cx7="http://schemas.microsoft.com/office/drawing/2016/5/13/chartex" xmlns:cx8="http://schemas.microsoft.com/office/drawing/2016/5/14/chartex" xmlns:mc="http://schemas.openxmlformats.org/markup-compatibility/2006" xmlns:aink="http://schemas.microsoft.com/office/drawing/2016/ink" xmlns:am3d="http://schemas.microsoft.com/office/drawing/2017/model3d" xmlns:o="urn:schemas-microsoft-com:office:office" xmlns:r="http://schemas.openxmlformats.org/officeDocument/2006/relationships" xmlns:m="http://schemas.openxmlformats.org/officeDocument/2006/math" xmlns:v="urn:schemas-microsoft-com:vml" xmlns:wp14="http://schemas.microsoft.com/office/word/2010/wordprocessingDrawing" xmlns:wp="http://schemas.openxmlformats.org/drawingml/2006/wordprocessingDrawing" xmlns:w10="urn:schemas-microsoft-com:office:word" xmlns:w="http://schemas.openxmlformats.org/wordprocessingml/2006/main" xmlns:w14="http://schemas.microsoft.com/office/word/2010/wordml" xmlns:w15="http://schemas.microsoft.com/office/word/2012/wordml" xmlns:w16cex="http://schemas.microsoft.com/office/word/2018/wordml/cex" xmlns:w16cid="http://schemas.microsoft.com/office/word/2016/wordml/cid" xmlns:w16="http://schemas.microsoft.com/office/word/2018/wordml" xmlns:w16sdtdh="http://schemas.microsoft.com/office/word/2020/wordml/sdtdatahash" xmlns:w16se="http://schemas.microsoft.com/office/word/2015/wordml/symex" xmlns:wpg="http://schemas.microsoft.com/office/word/2010/wordprocessingGroup" xmlns:wpi="http://schemas.microsoft.com/office/word/2010/wordprocessingInk" xmlns:wne="http://schemas.microsoft.com/office/word/2006/wordml" xmlns:wps="http://schemas.microsoft.com/office/word/2010/wordprocessingShape" mc:Ignorable="w14 w15 w16se w16cid w16 w16cex w16sdtdh wp14">
   <w:body>
     <w:sdt>
       <w:sdtPr>
@@ -10,6 +10,7 @@
           <w:docPartUnique/>
         </w:docPartObj>
       </w:sdtPr>
+      <w:sdtEndPr/>
       <w:sdtContent>
         <w:p>
           <w:pPr>
@@ -101,6 +102,7 @@
                                     <w:dataBinding w:prefixMappings="xmlns:ns0='http://purl.org/dc/elements/1.1/' xmlns:ns1='http://schemas.openxmlformats.org/package/2006/metadata/core-properties' " w:xpath="/ns1:coreProperties[1]/ns0:creator[1]" w:storeItemID="{6C3C8BC8-F283-45AE-878A-BAB7291924A1}"/>
                                     <w:text/>
                                   </w:sdtPr>
+                                  <w:sdtEndPr/>
                                   <w:sdtContent>
                                     <w:r>
                                       <w:rPr>
@@ -247,6 +249,7 @@
                                     <w:dataBinding w:prefixMappings="xmlns:ns0='http://schemas.openxmlformats.org/officeDocument/2006/extended-properties' " w:xpath="/ns0:Properties[1]/ns0:Company[1]" w:storeItemID="{6668398D-A668-4E3E-A5EB-62B293D839F1}"/>
                                     <w:text/>
                                   </w:sdtPr>
+                                  <w:sdtEndPr/>
                                   <w:sdtContent>
                                     <w:r>
                                       <w:rPr>
@@ -285,6 +288,7 @@
                                     <w:dataBinding w:prefixMappings="xmlns:ns0='http://schemas.microsoft.com/office/2006/coverPageProps' " w:xpath="/ns0:CoverPageProperties[1]/ns0:CompanyAddress[1]" w:storeItemID="{55AF091B-3C7A-41E3-B477-F2FDAA23CFDA}"/>
                                     <w:text/>
                                   </w:sdtPr>
+                                  <w:sdtEndPr/>
                                   <w:sdtContent>
                                     <w:r>
                                       <w:rPr>
@@ -325,7 +329,7 @@
                   </wp:anchor>
                 </w:drawing>
               </mc:Choice>
-              <mc:Fallback>
+              <mc:Fallback xmlns:w16du="http://schemas.microsoft.com/office/word/2023/wordml/word16du" xmlns:oel="http://schemas.microsoft.com/office/2019/extlst">
                 <w:pict>
                   <v:shapetype w14:anchorId="60627A37" id="_x0000_t202" coordsize="21600,21600" o:spt="202" path="m,l,21600r21600,l21600,xe">
                     <v:stroke joinstyle="miter"/>
@@ -668,6 +672,7 @@
                                     <w:dataBinding w:prefixMappings="xmlns:ns0='http://purl.org/dc/elements/1.1/' xmlns:ns1='http://schemas.openxmlformats.org/package/2006/metadata/core-properties' " w:xpath="/ns1:coreProperties[1]/ns0:title[1]" w:storeItemID="{6C3C8BC8-F283-45AE-878A-BAB7291924A1}"/>
                                     <w:text w:multiLine="1"/>
                                   </w:sdtPr>
+                                  <w:sdtEndPr/>
                                   <w:sdtContent>
                                     <w:r>
                                       <w:rPr>
@@ -726,6 +731,7 @@
                                     <w:dataBinding w:prefixMappings="xmlns:ns0='http://purl.org/dc/elements/1.1/' xmlns:ns1='http://schemas.openxmlformats.org/package/2006/metadata/core-properties' " w:xpath="/ns1:coreProperties[1]/ns0:subject[1]" w:storeItemID="{6C3C8BC8-F283-45AE-878A-BAB7291924A1}"/>
                                     <w:text/>
                                   </w:sdtPr>
+                                  <w:sdtEndPr/>
                                   <w:sdtContent>
                                     <w:r>
                                       <w:rPr>
@@ -768,7 +774,7 @@
                   </wp:anchor>
                 </w:drawing>
               </mc:Choice>
-              <mc:Fallback>
+              <mc:Fallback xmlns:w16du="http://schemas.microsoft.com/office/word/2023/wordml/word16du" xmlns:oel="http://schemas.microsoft.com/office/2019/extlst">
                 <w:pict>
                   <v:shape w14:anchorId="27133B5A" id="Szövegdoboz 113" o:spid="_x0000_s1027" type="#_x0000_t202" style="position:absolute;margin-left:0;margin-top:0;width:453pt;height:194.4pt;z-index:251660288;visibility:visible;mso-wrap-style:square;mso-width-percent:734;mso-height-percent:0;mso-left-percent:150;mso-top-percent:455;mso-wrap-distance-left:9pt;mso-wrap-distance-top:0;mso-wrap-distance-right:9pt;mso-wrap-distance-bottom:0;mso-position-horizontal-relative:page;mso-position-vertical-relative:page;mso-width-percent:734;mso-height-percent:0;mso-left-percent:150;mso-top-percent:455;mso-width-relative:page;mso-height-relative:page;v-text-anchor:bottom" o:gfxdata="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" filled="f" stroked="f" strokeweight=".5pt">
                     <v:textbox inset="0,0,0,0">
@@ -981,6 +987,7 @@
                                     <w:calendar w:val="gregorian"/>
                                   </w:date>
                                 </w:sdtPr>
+                                <w:sdtEndPr/>
                                 <w:sdtContent>
                                   <w:p>
                                     <w:pPr>
@@ -1025,7 +1032,7 @@
                   </wp:anchor>
                 </w:drawing>
               </mc:Choice>
-              <mc:Fallback>
+              <mc:Fallback xmlns:w16du="http://schemas.microsoft.com/office/word/2023/wordml/word16du" xmlns:oel="http://schemas.microsoft.com/office/2019/extlst">
                 <w:pict>
                   <v:shape w14:anchorId="17E4AE94" id="Szövegdoboz 111" o:spid="_x0000_s1028" type="#_x0000_t202" style="position:absolute;margin-left:0;margin-top:0;width:288.25pt;height:287.5pt;z-index:251662336;visibility:visible;mso-wrap-style:square;mso-width-percent:734;mso-height-percent:363;mso-left-percent:150;mso-top-percent:91;mso-wrap-distance-left:9pt;mso-wrap-distance-top:0;mso-wrap-distance-right:9pt;mso-wrap-distance-bottom:0;mso-position-horizontal-relative:page;mso-position-vertical-relative:page;mso-width-percent:734;mso-height-percent:363;mso-left-percent:150;mso-top-percent:91;mso-width-relative:page;mso-height-relative:page;v-text-anchor:bottom" o:gfxdata="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" filled="f" stroked="f" strokeweight=".5pt">
                     <v:textbox style="mso-fit-shape-to-text:t" inset="0,0,0,0">
@@ -1221,7 +1228,7 @@
                   </wp:anchor>
                 </w:drawing>
               </mc:Choice>
-              <mc:Fallback>
+              <mc:Fallback xmlns:w16du="http://schemas.microsoft.com/office/word/2023/wordml/word16du" xmlns:oel="http://schemas.microsoft.com/office/2019/extlst">
                 <w:pict>
                   <v:group w14:anchorId="445489EF" id="Csoport 114" o:spid="_x0000_s1026" style="position:absolute;margin-left:0;margin-top:0;width:18pt;height:10in;z-index:251659264;mso-width-percent:29;mso-height-percent:909;mso-left-percent:45;mso-position-horizontal-relative:page;mso-position-vertical:center;mso-position-vertical-relative:page;mso-width-percent:29;mso-height-percent:909;mso-left-percent:45" coordsize="2286,91440" o:gfxdata="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">
                     <v:rect id="Téglalap 115" o:spid="_x0000_s1027" style="position:absolute;width:2286;height:87820;visibility:visible;mso-wrap-style:square;v-text-anchor:middle" o:gfxdata="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" fillcolor="#1fffbf" stroked="f" strokeweight="1pt"/>
@@ -6757,14 +6764,28 @@
         <w:ind w:firstLine="0"/>
         <w:jc w:val="center"/>
       </w:pPr>
-      <w:fldSimple w:instr=" SEQ ábra \* ARABIC ">
-        <w:r>
-          <w:rPr>
-            <w:noProof/>
-          </w:rPr>
-          <w:t>1</w:t>
-        </w:r>
-      </w:fldSimple>
+      <w:r>
+        <w:lastRenderedPageBreak/>
+        <w:fldChar w:fldCharType="begin"/>
+      </w:r>
+      <w:r>
+        <w:instrText xml:space="preserve"> SEQ ábra \* ARABIC </w:instrText>
+      </w:r>
+      <w:r>
+        <w:fldChar w:fldCharType="separate"/>
+      </w:r>
+      <w:r>
+        <w:rPr>
+          <w:noProof/>
+        </w:rPr>
+        <w:t>1</w:t>
+      </w:r>
+      <w:r>
+        <w:rPr>
+          <w:noProof/>
+        </w:rPr>
+        <w:fldChar w:fldCharType="end"/>
+      </w:r>
       <w:r>
         <w:t xml:space="preserve">. ábra cím: </w:t>
       </w:r>
@@ -7265,7 +7286,7 @@
               </wp:anchor>
             </w:drawing>
           </mc:Choice>
-          <mc:Fallback>
+          <mc:Fallback xmlns:w16du="http://schemas.microsoft.com/office/word/2023/wordml/word16du" xmlns:oel="http://schemas.microsoft.com/office/2019/extlst">
             <w:pict>
               <v:shape w14:anchorId="41803301" id="Szövegdoboz 8" o:spid="_x0000_s1029" type="#_x0000_t202" style="position:absolute;left:0;text-align:left;margin-left:402.4pt;margin-top:79.1pt;width:453.6pt;height:14.4pt;z-index:251666432;visibility:visible;mso-wrap-style:square;mso-height-percent:0;mso-wrap-distance-left:9pt;mso-wrap-distance-top:0;mso-wrap-distance-right:9pt;mso-wrap-distance-bottom:0;mso-position-horizontal:right;mso-position-horizontal-relative:margin;mso-position-vertical:absolute;mso-position-vertical-relative:text;mso-height-percent:0;mso-height-relative:margin;v-text-anchor:top" o:gfxdata="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" stroked="f">
                 <v:textbox inset="0,0,0,0">
@@ -7730,14 +7751,27 @@
         <w:keepNext/>
         <w:jc w:val="center"/>
       </w:pPr>
-      <w:fldSimple w:instr=" SEQ ábra \* ARABIC ">
-        <w:r>
-          <w:rPr>
-            <w:noProof/>
-          </w:rPr>
-          <w:t>3</w:t>
-        </w:r>
-      </w:fldSimple>
+      <w:r>
+        <w:fldChar w:fldCharType="begin"/>
+      </w:r>
+      <w:r>
+        <w:instrText xml:space="preserve"> SEQ ábra \* ARABIC </w:instrText>
+      </w:r>
+      <w:r>
+        <w:fldChar w:fldCharType="separate"/>
+      </w:r>
+      <w:r>
+        <w:rPr>
+          <w:noProof/>
+        </w:rPr>
+        <w:t>3</w:t>
+      </w:r>
+      <w:r>
+        <w:rPr>
+          <w:noProof/>
+        </w:rPr>
+        <w:fldChar w:fldCharType="end"/>
+      </w:r>
       <w:r>
         <w:t>. ábra cím: csv fájlok első átvizsgálása</w:t>
       </w:r>
@@ -8049,14 +8083,27 @@
         <w:keepNext/>
         <w:jc w:val="center"/>
       </w:pPr>
-      <w:fldSimple w:instr=" SEQ ábra \* ARABIC ">
-        <w:r>
-          <w:rPr>
-            <w:noProof/>
-          </w:rPr>
-          <w:t>4</w:t>
-        </w:r>
-      </w:fldSimple>
+      <w:r>
+        <w:fldChar w:fldCharType="begin"/>
+      </w:r>
+      <w:r>
+        <w:instrText xml:space="preserve"> SEQ ábra \* ARABIC </w:instrText>
+      </w:r>
+      <w:r>
+        <w:fldChar w:fldCharType="separate"/>
+      </w:r>
+      <w:r>
+        <w:rPr>
+          <w:noProof/>
+        </w:rPr>
+        <w:t>4</w:t>
+      </w:r>
+      <w:r>
+        <w:rPr>
+          <w:noProof/>
+        </w:rPr>
+        <w:fldChar w:fldCharType="end"/>
+      </w:r>
       <w:r>
         <w:t>. ábra cím: CSV fájlok grafikonjai</w:t>
       </w:r>
@@ -9089,14 +9136,27 @@
         <w:ind w:firstLine="0"/>
         <w:jc w:val="center"/>
       </w:pPr>
-      <w:fldSimple w:instr=" SEQ ábra \* ARABIC ">
-        <w:r>
-          <w:rPr>
-            <w:noProof/>
-          </w:rPr>
-          <w:t>5</w:t>
-        </w:r>
-      </w:fldSimple>
+      <w:r>
+        <w:fldChar w:fldCharType="begin"/>
+      </w:r>
+      <w:r>
+        <w:instrText xml:space="preserve"> SEQ ábra \* ARABIC </w:instrText>
+      </w:r>
+      <w:r>
+        <w:fldChar w:fldCharType="separate"/>
+      </w:r>
+      <w:r>
+        <w:rPr>
+          <w:noProof/>
+        </w:rPr>
+        <w:t>5</w:t>
+      </w:r>
+      <w:r>
+        <w:rPr>
+          <w:noProof/>
+        </w:rPr>
+        <w:fldChar w:fldCharType="end"/>
+      </w:r>
       <w:r>
         <w:t>. ábra ER Diagram 1.verzió</w:t>
       </w:r>
@@ -9154,14 +9214,27 @@
         <w:ind w:firstLine="0"/>
         <w:jc w:val="center"/>
       </w:pPr>
-      <w:fldSimple w:instr=" SEQ ábra \* ARABIC ">
-        <w:r>
-          <w:rPr>
-            <w:noProof/>
-          </w:rPr>
-          <w:t>6</w:t>
-        </w:r>
-      </w:fldSimple>
+      <w:r>
+        <w:fldChar w:fldCharType="begin"/>
+      </w:r>
+      <w:r>
+        <w:instrText xml:space="preserve"> SEQ ábra \* ARABIC </w:instrText>
+      </w:r>
+      <w:r>
+        <w:fldChar w:fldCharType="separate"/>
+      </w:r>
+      <w:r>
+        <w:rPr>
+          <w:noProof/>
+        </w:rPr>
+        <w:t>6</w:t>
+      </w:r>
+      <w:r>
+        <w:rPr>
+          <w:noProof/>
+        </w:rPr>
+        <w:fldChar w:fldCharType="end"/>
+      </w:r>
       <w:r>
         <w:t>. ábra ER Diagram 2.verzió</w:t>
       </w:r>
@@ -11290,48 +11363,17 @@
           <w:ilvl w:val="0"/>
           <w:numId w:val="30"/>
         </w:numPr>
-      </w:pPr>
-      <w:r>
         <w:rPr>
           <w:b/>
           <w:bCs/>
         </w:rPr>
-        <w:lastRenderedPageBreak/>
-        <w:t>Értékkorlátok (CHECK)</w:t>
-      </w:r>
-      <w:r>
-        <w:t xml:space="preserve">: </w:t>
-      </w:r>
-      <w:r>
-        <w:t xml:space="preserve">Az érvényesítési szabályok biztosítják, hogy egy mező értéke </w:t>
-      </w:r>
-      <w:r>
-        <w:rPr>
-          <w:rFonts w:cs="Times New Roman"/>
-        </w:rPr>
-        <w:t>-100 és 100 fok közötti tartományra korlátozzuk, hogy ésszerű adatok kerüljenek az adatbázisba</w:t>
-      </w:r>
-      <w:r>
-        <w:t>.</w:t>
-      </w:r>
-    </w:p>
-    <w:p>
-      <w:pPr>
-        <w:pStyle w:val="Listaszerbekezds"/>
-        <w:numPr>
-          <w:ilvl w:val="0"/>
-          <w:numId w:val="30"/>
-        </w:numPr>
+      </w:pPr>
+      <w:r>
         <w:rPr>
           <w:b/>
           <w:bCs/>
         </w:rPr>
-      </w:pPr>
-      <w:r>
-        <w:rPr>
-          <w:b/>
-          <w:bCs/>
-        </w:rPr>
+        <w:lastRenderedPageBreak/>
         <w:t>Index</w:t>
       </w:r>
       <w:r>
@@ -12641,7 +12683,7 @@
 </file>
 
 <file path=word/endnotes.xml><?xml version="1.0" encoding="utf-8"?>
-<w:endnotes xmlns:wpc="http://schemas.microsoft.com/office/word/2010/wordprocessingCanvas" xmlns:cx="http://schemas.microsoft.com/office/drawing/2014/chartex" xmlns:cx1="http://schemas.microsoft.com/office/drawing/2015/9/8/chartex" xmlns:cx2="http://schemas.microsoft.com/office/drawing/2015/10/21/chartex" xmlns:cx3="http://schemas.microsoft.com/office/drawing/2016/5/9/chartex" xmlns:cx4="http://schemas.microsoft.com/office/drawing/2016/5/10/chartex" xmlns:cx5="http://schemas.microsoft.com/office/drawing/2016/5/11/chartex" xmlns:cx6="http://schemas.microsoft.com/office/drawing/2016/5/12/chartex" xmlns:cx7="http://schemas.microsoft.com/office/drawing/2016/5/13/chartex" xmlns:cx8="http://schemas.microsoft.com/office/drawing/2016/5/14/chartex" xmlns:mc="http://schemas.openxmlformats.org/markup-compatibility/2006" xmlns:aink="http://schemas.microsoft.com/office/drawing/2016/ink" xmlns:am3d="http://schemas.microsoft.com/office/drawing/2017/model3d" xmlns:o="urn:schemas-microsoft-com:office:office" xmlns:oel="http://schemas.microsoft.com/office/2019/extlst" xmlns:r="http://schemas.openxmlformats.org/officeDocument/2006/relationships" xmlns:m="http://schemas.openxmlformats.org/officeDocument/2006/math" xmlns:v="urn:schemas-microsoft-com:vml" xmlns:wp14="http://schemas.microsoft.com/office/word/2010/wordprocessingDrawing" xmlns:wp="http://schemas.openxmlformats.org/drawingml/2006/wordprocessingDrawing" xmlns:w10="urn:schemas-microsoft-com:office:word" xmlns:w="http://schemas.openxmlformats.org/wordprocessingml/2006/main" xmlns:w14="http://schemas.microsoft.com/office/word/2010/wordml" xmlns:w15="http://schemas.microsoft.com/office/word/2012/wordml" xmlns:w16cex="http://schemas.microsoft.com/office/word/2018/wordml/cex" xmlns:w16cid="http://schemas.microsoft.com/office/word/2016/wordml/cid" xmlns:w16="http://schemas.microsoft.com/office/word/2018/wordml" xmlns:w16du="http://schemas.microsoft.com/office/word/2023/wordml/word16du" xmlns:w16sdtdh="http://schemas.microsoft.com/office/word/2020/wordml/sdtdatahash" xmlns:w16se="http://schemas.microsoft.com/office/word/2015/wordml/symex" xmlns:wpg="http://schemas.microsoft.com/office/word/2010/wordprocessingGroup" xmlns:wpi="http://schemas.microsoft.com/office/word/2010/wordprocessingInk" xmlns:wne="http://schemas.microsoft.com/office/word/2006/wordml" xmlns:wps="http://schemas.microsoft.com/office/word/2010/wordprocessingShape" mc:Ignorable="w14 w15 w16se w16cid w16 w16cex w16sdtdh w16du wp14">
+<w:endnotes xmlns:wpc="http://schemas.microsoft.com/office/word/2010/wordprocessingCanvas" xmlns:cx="http://schemas.microsoft.com/office/drawing/2014/chartex" xmlns:cx1="http://schemas.microsoft.com/office/drawing/2015/9/8/chartex" xmlns:cx2="http://schemas.microsoft.com/office/drawing/2015/10/21/chartex" xmlns:cx3="http://schemas.microsoft.com/office/drawing/2016/5/9/chartex" xmlns:cx4="http://schemas.microsoft.com/office/drawing/2016/5/10/chartex" xmlns:cx5="http://schemas.microsoft.com/office/drawing/2016/5/11/chartex" xmlns:cx6="http://schemas.microsoft.com/office/drawing/2016/5/12/chartex" xmlns:cx7="http://schemas.microsoft.com/office/drawing/2016/5/13/chartex" xmlns:cx8="http://schemas.microsoft.com/office/drawing/2016/5/14/chartex" xmlns:mc="http://schemas.openxmlformats.org/markup-compatibility/2006" xmlns:aink="http://schemas.microsoft.com/office/drawing/2016/ink" xmlns:am3d="http://schemas.microsoft.com/office/drawing/2017/model3d" xmlns:o="urn:schemas-microsoft-com:office:office" xmlns:r="http://schemas.openxmlformats.org/officeDocument/2006/relationships" xmlns:m="http://schemas.openxmlformats.org/officeDocument/2006/math" xmlns:v="urn:schemas-microsoft-com:vml" xmlns:wp14="http://schemas.microsoft.com/office/word/2010/wordprocessingDrawing" xmlns:wp="http://schemas.openxmlformats.org/drawingml/2006/wordprocessingDrawing" xmlns:w10="urn:schemas-microsoft-com:office:word" xmlns:w="http://schemas.openxmlformats.org/wordprocessingml/2006/main" xmlns:w14="http://schemas.microsoft.com/office/word/2010/wordml" xmlns:w15="http://schemas.microsoft.com/office/word/2012/wordml" xmlns:w16cex="http://schemas.microsoft.com/office/word/2018/wordml/cex" xmlns:w16cid="http://schemas.microsoft.com/office/word/2016/wordml/cid" xmlns:w16="http://schemas.microsoft.com/office/word/2018/wordml" xmlns:w16sdtdh="http://schemas.microsoft.com/office/word/2020/wordml/sdtdatahash" xmlns:w16se="http://schemas.microsoft.com/office/word/2015/wordml/symex" xmlns:wpg="http://schemas.microsoft.com/office/word/2010/wordprocessingGroup" xmlns:wpi="http://schemas.microsoft.com/office/word/2010/wordprocessingInk" xmlns:wne="http://schemas.microsoft.com/office/word/2006/wordml" xmlns:wps="http://schemas.microsoft.com/office/word/2010/wordprocessingShape" mc:Ignorable="w14 w15 w16se w16cid w16 w16cex w16sdtdh wp14">
   <w:endnote w:type="separator" w:id="-1">
     <w:p>
       <w:pPr>
@@ -12666,7 +12708,7 @@
 </file>
 
 <file path=word/footer1.xml><?xml version="1.0" encoding="utf-8"?>
-<w:ftr xmlns:wpc="http://schemas.microsoft.com/office/word/2010/wordprocessingCanvas" xmlns:cx="http://schemas.microsoft.com/office/drawing/2014/chartex" xmlns:cx1="http://schemas.microsoft.com/office/drawing/2015/9/8/chartex" xmlns:cx2="http://schemas.microsoft.com/office/drawing/2015/10/21/chartex" xmlns:cx3="http://schemas.microsoft.com/office/drawing/2016/5/9/chartex" xmlns:cx4="http://schemas.microsoft.com/office/drawing/2016/5/10/chartex" xmlns:cx5="http://schemas.microsoft.com/office/drawing/2016/5/11/chartex" xmlns:cx6="http://schemas.microsoft.com/office/drawing/2016/5/12/chartex" xmlns:cx7="http://schemas.microsoft.com/office/drawing/2016/5/13/chartex" xmlns:cx8="http://schemas.microsoft.com/office/drawing/2016/5/14/chartex" xmlns:mc="http://schemas.openxmlformats.org/markup-compatibility/2006" xmlns:aink="http://schemas.microsoft.com/office/drawing/2016/ink" xmlns:am3d="http://schemas.microsoft.com/office/drawing/2017/model3d" xmlns:o="urn:schemas-microsoft-com:office:office" xmlns:oel="http://schemas.microsoft.com/office/2019/extlst" xmlns:r="http://schemas.openxmlformats.org/officeDocument/2006/relationships" xmlns:m="http://schemas.openxmlformats.org/officeDocument/2006/math" xmlns:v="urn:schemas-microsoft-com:vml" xmlns:wp14="http://schemas.microsoft.com/office/word/2010/wordprocessingDrawing" xmlns:wp="http://schemas.openxmlformats.org/drawingml/2006/wordprocessingDrawing" xmlns:w10="urn:schemas-microsoft-com:office:word" xmlns:w="http://schemas.openxmlformats.org/wordprocessingml/2006/main" xmlns:w14="http://schemas.microsoft.com/office/word/2010/wordml" xmlns:w15="http://schemas.microsoft.com/office/word/2012/wordml" xmlns:w16cex="http://schemas.microsoft.com/office/word/2018/wordml/cex" xmlns:w16cid="http://schemas.microsoft.com/office/word/2016/wordml/cid" xmlns:w16="http://schemas.microsoft.com/office/word/2018/wordml" xmlns:w16du="http://schemas.microsoft.com/office/word/2023/wordml/word16du" xmlns:w16sdtdh="http://schemas.microsoft.com/office/word/2020/wordml/sdtdatahash" xmlns:w16se="http://schemas.microsoft.com/office/word/2015/wordml/symex" xmlns:wpg="http://schemas.microsoft.com/office/word/2010/wordprocessingGroup" xmlns:wpi="http://schemas.microsoft.com/office/word/2010/wordprocessingInk" xmlns:wne="http://schemas.microsoft.com/office/word/2006/wordml" xmlns:wps="http://schemas.microsoft.com/office/word/2010/wordprocessingShape" mc:Ignorable="w14 w15 w16se w16cid w16 w16cex w16sdtdh w16du wp14">
+<w:ftr xmlns:wpc="http://schemas.microsoft.com/office/word/2010/wordprocessingCanvas" xmlns:cx="http://schemas.microsoft.com/office/drawing/2014/chartex" xmlns:cx1="http://schemas.microsoft.com/office/drawing/2015/9/8/chartex" xmlns:cx2="http://schemas.microsoft.com/office/drawing/2015/10/21/chartex" xmlns:cx3="http://schemas.microsoft.com/office/drawing/2016/5/9/chartex" xmlns:cx4="http://schemas.microsoft.com/office/drawing/2016/5/10/chartex" xmlns:cx5="http://schemas.microsoft.com/office/drawing/2016/5/11/chartex" xmlns:cx6="http://schemas.microsoft.com/office/drawing/2016/5/12/chartex" xmlns:cx7="http://schemas.microsoft.com/office/drawing/2016/5/13/chartex" xmlns:cx8="http://schemas.microsoft.com/office/drawing/2016/5/14/chartex" xmlns:mc="http://schemas.openxmlformats.org/markup-compatibility/2006" xmlns:aink="http://schemas.microsoft.com/office/drawing/2016/ink" xmlns:am3d="http://schemas.microsoft.com/office/drawing/2017/model3d" xmlns:o="urn:schemas-microsoft-com:office:office" xmlns:r="http://schemas.openxmlformats.org/officeDocument/2006/relationships" xmlns:m="http://schemas.openxmlformats.org/officeDocument/2006/math" xmlns:v="urn:schemas-microsoft-com:vml" xmlns:wp14="http://schemas.microsoft.com/office/word/2010/wordprocessingDrawing" xmlns:wp="http://schemas.openxmlformats.org/drawingml/2006/wordprocessingDrawing" xmlns:w10="urn:schemas-microsoft-com:office:word" xmlns:w="http://schemas.openxmlformats.org/wordprocessingml/2006/main" xmlns:w14="http://schemas.microsoft.com/office/word/2010/wordml" xmlns:w15="http://schemas.microsoft.com/office/word/2012/wordml" xmlns:w16cex="http://schemas.microsoft.com/office/word/2018/wordml/cex" xmlns:w16cid="http://schemas.microsoft.com/office/word/2016/wordml/cid" xmlns:w16="http://schemas.microsoft.com/office/word/2018/wordml" xmlns:w16sdtdh="http://schemas.microsoft.com/office/word/2020/wordml/sdtdatahash" xmlns:w16se="http://schemas.microsoft.com/office/word/2015/wordml/symex" xmlns:wpg="http://schemas.microsoft.com/office/word/2010/wordprocessingGroup" xmlns:wpi="http://schemas.microsoft.com/office/word/2010/wordprocessingInk" xmlns:wne="http://schemas.microsoft.com/office/word/2006/wordml" xmlns:wps="http://schemas.microsoft.com/office/word/2010/wordprocessingShape" mc:Ignorable="w14 w15 w16se w16cid w16 w16cex w16sdtdh wp14">
   <w:sdt>
     <w:sdtPr>
       <w:id w:val="-338777579"/>
@@ -12675,6 +12717,7 @@
         <w:docPartUnique/>
       </w:docPartObj>
     </w:sdtPr>
+    <w:sdtEndPr/>
     <w:sdtContent>
       <w:p>
         <w:pPr>
@@ -12703,7 +12746,7 @@
 </file>
 
 <file path=word/footnotes.xml><?xml version="1.0" encoding="utf-8"?>
-<w:footnotes xmlns:wpc="http://schemas.microsoft.com/office/word/2010/wordprocessingCanvas" xmlns:cx="http://schemas.microsoft.com/office/drawing/2014/chartex" xmlns:cx1="http://schemas.microsoft.com/office/drawing/2015/9/8/chartex" xmlns:cx2="http://schemas.microsoft.com/office/drawing/2015/10/21/chartex" xmlns:cx3="http://schemas.microsoft.com/office/drawing/2016/5/9/chartex" xmlns:cx4="http://schemas.microsoft.com/office/drawing/2016/5/10/chartex" xmlns:cx5="http://schemas.microsoft.com/office/drawing/2016/5/11/chartex" xmlns:cx6="http://schemas.microsoft.com/office/drawing/2016/5/12/chartex" xmlns:cx7="http://schemas.microsoft.com/office/drawing/2016/5/13/chartex" xmlns:cx8="http://schemas.microsoft.com/office/drawing/2016/5/14/chartex" xmlns:mc="http://schemas.openxmlformats.org/markup-compatibility/2006" xmlns:aink="http://schemas.microsoft.com/office/drawing/2016/ink" xmlns:am3d="http://schemas.microsoft.com/office/drawing/2017/model3d" xmlns:o="urn:schemas-microsoft-com:office:office" xmlns:oel="http://schemas.microsoft.com/office/2019/extlst" xmlns:r="http://schemas.openxmlformats.org/officeDocument/2006/relationships" xmlns:m="http://schemas.openxmlformats.org/officeDocument/2006/math" xmlns:v="urn:schemas-microsoft-com:vml" xmlns:wp14="http://schemas.microsoft.com/office/word/2010/wordprocessingDrawing" xmlns:wp="http://schemas.openxmlformats.org/drawingml/2006/wordprocessingDrawing" xmlns:w10="urn:schemas-microsoft-com:office:word" xmlns:w="http://schemas.openxmlformats.org/wordprocessingml/2006/main" xmlns:w14="http://schemas.microsoft.com/office/word/2010/wordml" xmlns:w15="http://schemas.microsoft.com/office/word/2012/wordml" xmlns:w16cex="http://schemas.microsoft.com/office/word/2018/wordml/cex" xmlns:w16cid="http://schemas.microsoft.com/office/word/2016/wordml/cid" xmlns:w16="http://schemas.microsoft.com/office/word/2018/wordml" xmlns:w16du="http://schemas.microsoft.com/office/word/2023/wordml/word16du" xmlns:w16sdtdh="http://schemas.microsoft.com/office/word/2020/wordml/sdtdatahash" xmlns:w16se="http://schemas.microsoft.com/office/word/2015/wordml/symex" xmlns:wpg="http://schemas.microsoft.com/office/word/2010/wordprocessingGroup" xmlns:wpi="http://schemas.microsoft.com/office/word/2010/wordprocessingInk" xmlns:wne="http://schemas.microsoft.com/office/word/2006/wordml" xmlns:wps="http://schemas.microsoft.com/office/word/2010/wordprocessingShape" mc:Ignorable="w14 w15 w16se w16cid w16 w16cex w16sdtdh w16du wp14">
+<w:footnotes xmlns:wpc="http://schemas.microsoft.com/office/word/2010/wordprocessingCanvas" xmlns:cx="http://schemas.microsoft.com/office/drawing/2014/chartex" xmlns:cx1="http://schemas.microsoft.com/office/drawing/2015/9/8/chartex" xmlns:cx2="http://schemas.microsoft.com/office/drawing/2015/10/21/chartex" xmlns:cx3="http://schemas.microsoft.com/office/drawing/2016/5/9/chartex" xmlns:cx4="http://schemas.microsoft.com/office/drawing/2016/5/10/chartex" xmlns:cx5="http://schemas.microsoft.com/office/drawing/2016/5/11/chartex" xmlns:cx6="http://schemas.microsoft.com/office/drawing/2016/5/12/chartex" xmlns:cx7="http://schemas.microsoft.com/office/drawing/2016/5/13/chartex" xmlns:cx8="http://schemas.microsoft.com/office/drawing/2016/5/14/chartex" xmlns:mc="http://schemas.openxmlformats.org/markup-compatibility/2006" xmlns:aink="http://schemas.microsoft.com/office/drawing/2016/ink" xmlns:am3d="http://schemas.microsoft.com/office/drawing/2017/model3d" xmlns:o="urn:schemas-microsoft-com:office:office" xmlns:r="http://schemas.openxmlformats.org/officeDocument/2006/relationships" xmlns:m="http://schemas.openxmlformats.org/officeDocument/2006/math" xmlns:v="urn:schemas-microsoft-com:vml" xmlns:wp14="http://schemas.microsoft.com/office/word/2010/wordprocessingDrawing" xmlns:wp="http://schemas.openxmlformats.org/drawingml/2006/wordprocessingDrawing" xmlns:w10="urn:schemas-microsoft-com:office:word" xmlns:w="http://schemas.openxmlformats.org/wordprocessingml/2006/main" xmlns:w14="http://schemas.microsoft.com/office/word/2010/wordml" xmlns:w15="http://schemas.microsoft.com/office/word/2012/wordml" xmlns:w16cex="http://schemas.microsoft.com/office/word/2018/wordml/cex" xmlns:w16cid="http://schemas.microsoft.com/office/word/2016/wordml/cid" xmlns:w16="http://schemas.microsoft.com/office/word/2018/wordml" xmlns:w16sdtdh="http://schemas.microsoft.com/office/word/2020/wordml/sdtdatahash" xmlns:w16se="http://schemas.microsoft.com/office/word/2015/wordml/symex" xmlns:wpg="http://schemas.microsoft.com/office/word/2010/wordprocessingGroup" xmlns:wpi="http://schemas.microsoft.com/office/word/2010/wordprocessingInk" xmlns:wne="http://schemas.microsoft.com/office/word/2006/wordml" xmlns:wps="http://schemas.microsoft.com/office/word/2010/wordprocessingShape" mc:Ignorable="w14 w15 w16se w16cid w16 w16cex w16sdtdh wp14">
   <w:footnote w:type="separator" w:id="-1">
     <w:p>
       <w:pPr>
@@ -12728,7 +12771,7 @@
 </file>
 
 <file path=word/numbering.xml><?xml version="1.0" encoding="utf-8"?>
-<w:numbering xmlns:wpc="http://schemas.microsoft.com/office/word/2010/wordprocessingCanvas" xmlns:cx="http://schemas.microsoft.com/office/drawing/2014/chartex" xmlns:cx1="http://schemas.microsoft.com/office/drawing/2015/9/8/chartex" xmlns:cx2="http://schemas.microsoft.com/office/drawing/2015/10/21/chartex" xmlns:cx3="http://schemas.microsoft.com/office/drawing/2016/5/9/chartex" xmlns:cx4="http://schemas.microsoft.com/office/drawing/2016/5/10/chartex" xmlns:cx5="http://schemas.microsoft.com/office/drawing/2016/5/11/chartex" xmlns:cx6="http://schemas.microsoft.com/office/drawing/2016/5/12/chartex" xmlns:cx7="http://schemas.microsoft.com/office/drawing/2016/5/13/chartex" xmlns:cx8="http://schemas.microsoft.com/office/drawing/2016/5/14/chartex" xmlns:mc="http://schemas.openxmlformats.org/markup-compatibility/2006" xmlns:aink="http://schemas.microsoft.com/office/drawing/2016/ink" xmlns:am3d="http://schemas.microsoft.com/office/drawing/2017/model3d" xmlns:o="urn:schemas-microsoft-com:office:office" xmlns:oel="http://schemas.microsoft.com/office/2019/extlst" xmlns:r="http://schemas.openxmlformats.org/officeDocument/2006/relationships" xmlns:m="http://schemas.openxmlformats.org/officeDocument/2006/math" xmlns:v="urn:schemas-microsoft-com:vml" xmlns:wp14="http://schemas.microsoft.com/office/word/2010/wordprocessingDrawing" xmlns:wp="http://schemas.openxmlformats.org/drawingml/2006/wordprocessingDrawing" xmlns:w10="urn:schemas-microsoft-com:office:word" xmlns:w="http://schemas.openxmlformats.org/wordprocessingml/2006/main" xmlns:w14="http://schemas.microsoft.com/office/word/2010/wordml" xmlns:w15="http://schemas.microsoft.com/office/word/2012/wordml" xmlns:w16cex="http://schemas.microsoft.com/office/word/2018/wordml/cex" xmlns:w16cid="http://schemas.microsoft.com/office/word/2016/wordml/cid" xmlns:w16="http://schemas.microsoft.com/office/word/2018/wordml" xmlns:w16du="http://schemas.microsoft.com/office/word/2023/wordml/word16du" xmlns:w16sdtdh="http://schemas.microsoft.com/office/word/2020/wordml/sdtdatahash" xmlns:w16se="http://schemas.microsoft.com/office/word/2015/wordml/symex" xmlns:wpg="http://schemas.microsoft.com/office/word/2010/wordprocessingGroup" xmlns:wpi="http://schemas.microsoft.com/office/word/2010/wordprocessingInk" xmlns:wne="http://schemas.microsoft.com/office/word/2006/wordml" xmlns:wps="http://schemas.microsoft.com/office/word/2010/wordprocessingShape" mc:Ignorable="w14 w15 w16se w16cid w16 w16cex w16sdtdh w16du wp14">
+<w:numbering xmlns:wpc="http://schemas.microsoft.com/office/word/2010/wordprocessingCanvas" xmlns:cx="http://schemas.microsoft.com/office/drawing/2014/chartex" xmlns:cx1="http://schemas.microsoft.com/office/drawing/2015/9/8/chartex" xmlns:cx2="http://schemas.microsoft.com/office/drawing/2015/10/21/chartex" xmlns:cx3="http://schemas.microsoft.com/office/drawing/2016/5/9/chartex" xmlns:cx4="http://schemas.microsoft.com/office/drawing/2016/5/10/chartex" xmlns:cx5="http://schemas.microsoft.com/office/drawing/2016/5/11/chartex" xmlns:cx6="http://schemas.microsoft.com/office/drawing/2016/5/12/chartex" xmlns:cx7="http://schemas.microsoft.com/office/drawing/2016/5/13/chartex" xmlns:cx8="http://schemas.microsoft.com/office/drawing/2016/5/14/chartex" xmlns:mc="http://schemas.openxmlformats.org/markup-compatibility/2006" xmlns:aink="http://schemas.microsoft.com/office/drawing/2016/ink" xmlns:am3d="http://schemas.microsoft.com/office/drawing/2017/model3d" xmlns:o="urn:schemas-microsoft-com:office:office" xmlns:r="http://schemas.openxmlformats.org/officeDocument/2006/relationships" xmlns:m="http://schemas.openxmlformats.org/officeDocument/2006/math" xmlns:v="urn:schemas-microsoft-com:vml" xmlns:wp14="http://schemas.microsoft.com/office/word/2010/wordprocessingDrawing" xmlns:wp="http://schemas.openxmlformats.org/drawingml/2006/wordprocessingDrawing" xmlns:w10="urn:schemas-microsoft-com:office:word" xmlns:w="http://schemas.openxmlformats.org/wordprocessingml/2006/main" xmlns:w14="http://schemas.microsoft.com/office/word/2010/wordml" xmlns:w15="http://schemas.microsoft.com/office/word/2012/wordml" xmlns:w16cex="http://schemas.microsoft.com/office/word/2018/wordml/cex" xmlns:w16cid="http://schemas.microsoft.com/office/word/2016/wordml/cid" xmlns:w16="http://schemas.microsoft.com/office/word/2018/wordml" xmlns:w16sdtdh="http://schemas.microsoft.com/office/word/2020/wordml/sdtdatahash" xmlns:w16se="http://schemas.microsoft.com/office/word/2015/wordml/symex" xmlns:wpg="http://schemas.microsoft.com/office/word/2010/wordprocessingGroup" xmlns:wpi="http://schemas.microsoft.com/office/word/2010/wordprocessingInk" xmlns:wne="http://schemas.microsoft.com/office/word/2006/wordml" xmlns:wps="http://schemas.microsoft.com/office/word/2010/wordprocessingShape" mc:Ignorable="w14 w15 w16se w16cid w16 w16cex w16sdtdh wp14">
   <w:abstractNum w:abstractNumId="0" w15:restartNumberingAfterBreak="0">
     <w:nsid w:val="05C75309"/>
     <w:multiLevelType w:val="multilevel"/>
@@ -17888,134 +17931,134 @@
       </w:rPr>
     </w:lvl>
   </w:abstractNum>
-  <w:num w:numId="1" w16cid:durableId="329262078">
+  <w:num w:numId="1">
     <w:abstractNumId w:val="30"/>
   </w:num>
-  <w:num w:numId="2" w16cid:durableId="902789054">
+  <w:num w:numId="2">
     <w:abstractNumId w:val="18"/>
   </w:num>
-  <w:num w:numId="3" w16cid:durableId="2099208999">
+  <w:num w:numId="3">
     <w:abstractNumId w:val="24"/>
   </w:num>
-  <w:num w:numId="4" w16cid:durableId="28645490">
+  <w:num w:numId="4">
     <w:abstractNumId w:val="4"/>
   </w:num>
-  <w:num w:numId="5" w16cid:durableId="689600100">
+  <w:num w:numId="5">
     <w:abstractNumId w:val="25"/>
   </w:num>
-  <w:num w:numId="6" w16cid:durableId="825240816">
+  <w:num w:numId="6">
     <w:abstractNumId w:val="16"/>
   </w:num>
-  <w:num w:numId="7" w16cid:durableId="595096481">
+  <w:num w:numId="7">
     <w:abstractNumId w:val="26"/>
   </w:num>
-  <w:num w:numId="8" w16cid:durableId="45613792">
+  <w:num w:numId="8">
     <w:abstractNumId w:val="3"/>
   </w:num>
-  <w:num w:numId="9" w16cid:durableId="784811155">
+  <w:num w:numId="9">
     <w:abstractNumId w:val="38"/>
   </w:num>
-  <w:num w:numId="10" w16cid:durableId="1583876949">
+  <w:num w:numId="10">
     <w:abstractNumId w:val="15"/>
   </w:num>
-  <w:num w:numId="11" w16cid:durableId="2079478556">
+  <w:num w:numId="11">
     <w:abstractNumId w:val="27"/>
   </w:num>
-  <w:num w:numId="12" w16cid:durableId="1931349595">
+  <w:num w:numId="12">
     <w:abstractNumId w:val="7"/>
   </w:num>
-  <w:num w:numId="13" w16cid:durableId="1221332754">
+  <w:num w:numId="13">
     <w:abstractNumId w:val="5"/>
   </w:num>
-  <w:num w:numId="14" w16cid:durableId="221522661">
+  <w:num w:numId="14">
     <w:abstractNumId w:val="37"/>
   </w:num>
-  <w:num w:numId="15" w16cid:durableId="1356080690">
+  <w:num w:numId="15">
     <w:abstractNumId w:val="29"/>
   </w:num>
-  <w:num w:numId="16" w16cid:durableId="495074552">
+  <w:num w:numId="16">
     <w:abstractNumId w:val="35"/>
   </w:num>
-  <w:num w:numId="17" w16cid:durableId="2053845354">
+  <w:num w:numId="17">
     <w:abstractNumId w:val="11"/>
   </w:num>
-  <w:num w:numId="18" w16cid:durableId="563882064">
+  <w:num w:numId="18">
     <w:abstractNumId w:val="33"/>
   </w:num>
-  <w:num w:numId="19" w16cid:durableId="1820227708">
+  <w:num w:numId="19">
     <w:abstractNumId w:val="22"/>
   </w:num>
-  <w:num w:numId="20" w16cid:durableId="526792758">
+  <w:num w:numId="20">
     <w:abstractNumId w:val="34"/>
   </w:num>
-  <w:num w:numId="21" w16cid:durableId="1824392550">
+  <w:num w:numId="21">
     <w:abstractNumId w:val="19"/>
   </w:num>
-  <w:num w:numId="22" w16cid:durableId="1513953466">
+  <w:num w:numId="22">
     <w:abstractNumId w:val="40"/>
   </w:num>
-  <w:num w:numId="23" w16cid:durableId="332026213">
+  <w:num w:numId="23">
     <w:abstractNumId w:val="2"/>
   </w:num>
-  <w:num w:numId="24" w16cid:durableId="399206666">
+  <w:num w:numId="24">
     <w:abstractNumId w:val="39"/>
   </w:num>
-  <w:num w:numId="25" w16cid:durableId="1775125382">
+  <w:num w:numId="25">
     <w:abstractNumId w:val="36"/>
   </w:num>
-  <w:num w:numId="26" w16cid:durableId="525489064">
+  <w:num w:numId="26">
     <w:abstractNumId w:val="6"/>
   </w:num>
-  <w:num w:numId="27" w16cid:durableId="545797913">
+  <w:num w:numId="27">
     <w:abstractNumId w:val="8"/>
   </w:num>
-  <w:num w:numId="28" w16cid:durableId="1887377005">
+  <w:num w:numId="28">
     <w:abstractNumId w:val="31"/>
   </w:num>
-  <w:num w:numId="29" w16cid:durableId="1451129560">
+  <w:num w:numId="29">
     <w:abstractNumId w:val="28"/>
   </w:num>
-  <w:num w:numId="30" w16cid:durableId="1836022618">
+  <w:num w:numId="30">
     <w:abstractNumId w:val="12"/>
   </w:num>
-  <w:num w:numId="31" w16cid:durableId="1212613845">
+  <w:num w:numId="31">
     <w:abstractNumId w:val="21"/>
   </w:num>
-  <w:num w:numId="32" w16cid:durableId="827330187">
+  <w:num w:numId="32">
     <w:abstractNumId w:val="20"/>
   </w:num>
-  <w:num w:numId="33" w16cid:durableId="814831067">
+  <w:num w:numId="33">
     <w:abstractNumId w:val="0"/>
   </w:num>
-  <w:num w:numId="34" w16cid:durableId="884178905">
+  <w:num w:numId="34">
     <w:abstractNumId w:val="23"/>
   </w:num>
-  <w:num w:numId="35" w16cid:durableId="1359433504">
+  <w:num w:numId="35">
     <w:abstractNumId w:val="17"/>
   </w:num>
-  <w:num w:numId="36" w16cid:durableId="1009059765">
+  <w:num w:numId="36">
     <w:abstractNumId w:val="1"/>
   </w:num>
-  <w:num w:numId="37" w16cid:durableId="816651947">
+  <w:num w:numId="37">
     <w:abstractNumId w:val="10"/>
   </w:num>
-  <w:num w:numId="38" w16cid:durableId="721441993">
+  <w:num w:numId="38">
     <w:abstractNumId w:val="13"/>
   </w:num>
-  <w:num w:numId="39" w16cid:durableId="1049912933">
+  <w:num w:numId="39">
     <w:abstractNumId w:val="32"/>
   </w:num>
-  <w:num w:numId="40" w16cid:durableId="2028369000">
+  <w:num w:numId="40">
     <w:abstractNumId w:val="9"/>
   </w:num>
-  <w:num w:numId="41" w16cid:durableId="68844595">
+  <w:num w:numId="41">
     <w:abstractNumId w:val="14"/>
   </w:num>
 </w:numbering>
 </file>
 
 <file path=word/styles.xml><?xml version="1.0" encoding="utf-8"?>
-<w:styles xmlns:mc="http://schemas.openxmlformats.org/markup-compatibility/2006" xmlns:r="http://schemas.openxmlformats.org/officeDocument/2006/relationships" xmlns:w="http://schemas.openxmlformats.org/wordprocessingml/2006/main" xmlns:w14="http://schemas.microsoft.com/office/word/2010/wordml" xmlns:w15="http://schemas.microsoft.com/office/word/2012/wordml" xmlns:w16cex="http://schemas.microsoft.com/office/word/2018/wordml/cex" xmlns:w16cid="http://schemas.microsoft.com/office/word/2016/wordml/cid" xmlns:w16="http://schemas.microsoft.com/office/word/2018/wordml" xmlns:w16du="http://schemas.microsoft.com/office/word/2023/wordml/word16du" xmlns:w16sdtdh="http://schemas.microsoft.com/office/word/2020/wordml/sdtdatahash" xmlns:w16se="http://schemas.microsoft.com/office/word/2015/wordml/symex" mc:Ignorable="w14 w15 w16se w16cid w16 w16cex w16sdtdh w16du">
+<w:styles xmlns:mc="http://schemas.openxmlformats.org/markup-compatibility/2006" xmlns:r="http://schemas.openxmlformats.org/officeDocument/2006/relationships" xmlns:w="http://schemas.openxmlformats.org/wordprocessingml/2006/main" xmlns:w14="http://schemas.microsoft.com/office/word/2010/wordml" xmlns:w15="http://schemas.microsoft.com/office/word/2012/wordml" xmlns:w16cex="http://schemas.microsoft.com/office/word/2018/wordml/cex" xmlns:w16cid="http://schemas.microsoft.com/office/word/2016/wordml/cid" xmlns:w16="http://schemas.microsoft.com/office/word/2018/wordml" xmlns:w16sdtdh="http://schemas.microsoft.com/office/word/2020/wordml/sdtdatahash" xmlns:w16se="http://schemas.microsoft.com/office/word/2015/wordml/symex" mc:Ignorable="w14 w15 w16se w16cid w16 w16cex w16sdtdh">
   <w:docDefaults>
     <w:rPrDefault>
       <w:rPr>
@@ -18517,6 +18560,7 @@
   <w:style w:type="character" w:default="1" w:styleId="Bekezdsalapbettpusa">
     <w:name w:val="Default Paragraph Font"/>
     <w:uiPriority w:val="1"/>
+    <w:semiHidden/>
     <w:unhideWhenUsed/>
   </w:style>
   <w:style w:type="table" w:default="1" w:styleId="Normltblzat">
